--- a/docs/1WordControlAD.docx
+++ b/docs/1WordControlAD.docx
@@ -27,7 +27,6 @@
               <w:dataBinding w:prefixMappings="xmlns:ns0='http://schemas.openxmlformats.org/officeDocument/2006/extended-properties' " w:xpath="/ns0:Properties[1]/ns0:Company[1]" w:storeItemID="{6668398D-A668-4E3E-A5EB-62B293D839F1}"/>
               <w:text/>
             </w:sdtPr>
-            <w:sdtEndPr/>
             <w:sdtContent>
               <w:p>
                 <w:pPr>
@@ -55,7 +54,6 @@
               <w:dataBinding w:prefixMappings="xmlns:ns0='http://purl.org/dc/elements/1.1/' xmlns:ns1='http://schemas.openxmlformats.org/package/2006/metadata/core-properties' " w:xpath="/ns1:coreProperties[1]/ns1:keywords[1]" w:storeItemID="{6C3C8BC8-F283-45AE-878A-BAB7291924A1}"/>
               <w:text/>
             </w:sdtPr>
-            <w:sdtEndPr/>
             <w:sdtContent>
               <w:p>
                 <w:pPr>
@@ -91,7 +89,6 @@
                 <w:dataBinding w:prefixMappings="xmlns:ns0='http://purl.org/dc/elements/1.1/' xmlns:ns1='http://schemas.openxmlformats.org/package/2006/metadata/core-properties' " w:xpath="/ns1:coreProperties[1]/ns1:contentStatus[1]" w:storeItemID="{6C3C8BC8-F283-45AE-878A-BAB7291924A1}"/>
                 <w:text/>
               </w:sdtPr>
-              <w:sdtEndPr/>
               <w:sdtContent>
                 <w:r>
                   <w:t>Конфиденциально</w:t>
@@ -236,7 +233,6 @@
                   <w:dataBinding w:prefixMappings="xmlns:ns0='http://purl.org/dc/elements/1.1/' xmlns:ns1='http://schemas.openxmlformats.org/package/2006/metadata/core-properties' " w:xpath="/ns1:coreProperties[1]/ns0:subject[1]" w:storeItemID="{6C3C8BC8-F283-45AE-878A-BAB7291924A1}"/>
                   <w:text/>
                 </w:sdtPr>
-                <w:sdtEndPr/>
                 <w:sdtContent>
                   <w:tc>
                     <w:tcPr>
@@ -279,7 +275,6 @@
                       <w:dataBinding w:prefixMappings="xmlns:ns0='http://purl.org/dc/elements/1.1/' xmlns:ns1='http://schemas.openxmlformats.org/package/2006/metadata/core-properties' " w:xpath="/ns1:coreProperties[1]/ns0:title[1]" w:storeItemID="{6C3C8BC8-F283-45AE-878A-BAB7291924A1}"/>
                       <w:text/>
                     </w:sdtPr>
-                    <w:sdtEndPr/>
                     <w:sdtContent>
                       <w:r>
                         <w:t>1WordControlAD</w:t>
@@ -421,7 +416,6 @@
                   <w:dataBinding w:prefixMappings="xmlns:ns0='http://purl.org/dc/elements/1.1/' xmlns:ns1='http://schemas.openxmlformats.org/package/2006/metadata/core-properties' " w:xpath="/ns1:coreProperties[1]/ns0:creator[1]" w:storeItemID="{6C3C8BC8-F283-45AE-878A-BAB7291924A1}"/>
                   <w:text/>
                 </w:sdtPr>
-                <w:sdtEndPr/>
                 <w:sdtContent>
                   <w:tc>
                     <w:tcPr>
@@ -693,27 +687,14 @@
       <w:r>
         <w:t>(</w:t>
       </w:r>
-      <w:r>
-        <w:fldChar w:fldCharType="begin"/>
-      </w:r>
-      <w:r>
-        <w:instrText xml:space="preserve"> TEMPLATE   \* MERGEFORMAT </w:instrText>
-      </w:r>
-      <w:r>
-        <w:fldChar w:fldCharType="separate"/>
-      </w:r>
-      <w:r>
-        <w:rPr>
-          <w:noProof/>
-        </w:rPr>
-        <w:t>ШД_Универсальный_с_титульным_exp.dotx</w:t>
-      </w:r>
-      <w:r>
-        <w:rPr>
-          <w:noProof/>
-        </w:rPr>
-        <w:fldChar w:fldCharType="end"/>
-      </w:r>
+      <w:fldSimple w:instr=" TEMPLATE   \* MERGEFORMAT ">
+        <w:r>
+          <w:rPr>
+            <w:noProof/>
+          </w:rPr>
+          <w:t>ШД_Универсальный_с_титульным_exp.dotx</w:t>
+        </w:r>
+      </w:fldSimple>
       <w:r>
         <w:t>)</w:t>
       </w:r>
@@ -725,27 +706,14 @@
       <w:r>
         <w:t xml:space="preserve">Местоположение оригинала документа: </w:t>
       </w:r>
-      <w:r>
-        <w:fldChar w:fldCharType="begin"/>
-      </w:r>
-      <w:r>
-        <w:instrText xml:space="preserve"> FILENAME  \p  \* MERGEFORMAT </w:instrText>
-      </w:r>
-      <w:r>
-        <w:fldChar w:fldCharType="separate"/>
-      </w:r>
-      <w:r>
-        <w:rPr>
-          <w:noProof/>
-        </w:rPr>
-        <w:t>D:\projects\wc_project_docs\1WordControlAD.docx</w:t>
-      </w:r>
-      <w:r>
-        <w:rPr>
-          <w:noProof/>
-        </w:rPr>
-        <w:fldChar w:fldCharType="end"/>
-      </w:r>
+      <w:fldSimple w:instr=" FILENAME  \p  \* MERGEFORMAT ">
+        <w:r>
+          <w:rPr>
+            <w:noProof/>
+          </w:rPr>
+          <w:t>D:\projects\wc_project_docs\1WordControlAD.docx</w:t>
+        </w:r>
+      </w:fldSimple>
     </w:p>
     <w:p>
       <w:pPr>
@@ -814,27 +782,14 @@
       <w:r>
         <w:t xml:space="preserve">ил: </w:t>
       </w:r>
-      <w:r>
-        <w:fldChar w:fldCharType="begin"/>
-      </w:r>
-      <w:r>
-        <w:instrText xml:space="preserve"> LASTSAVEDBY   \* MERGEFORMAT </w:instrText>
-      </w:r>
-      <w:r>
-        <w:fldChar w:fldCharType="separate"/>
-      </w:r>
-      <w:r>
-        <w:rPr>
-          <w:noProof/>
-        </w:rPr>
-        <w:t>Грушецкий Кирилл Игоревич</w:t>
-      </w:r>
-      <w:r>
-        <w:rPr>
-          <w:noProof/>
-        </w:rPr>
-        <w:fldChar w:fldCharType="end"/>
-      </w:r>
+      <w:fldSimple w:instr=" LASTSAVEDBY   \* MERGEFORMAT ">
+        <w:r>
+          <w:rPr>
+            <w:noProof/>
+          </w:rPr>
+          <w:t>Грушецкий Кирилл Игоревич</w:t>
+        </w:r>
+      </w:fldSimple>
     </w:p>
     <w:p>
       <w:pPr>
@@ -2339,6 +2294,8 @@
         </w:r>
       </w:hyperlink>
     </w:p>
+    <w:bookmarkStart w:id="0" w:name="_GoBack"/>
+    <w:bookmarkEnd w:id="0"/>
     <w:p>
       <w:pPr>
         <w:pStyle w:val="41"/>
@@ -2347,15 +2304,132 @@
           <w:noProof/>
         </w:rPr>
       </w:pPr>
-      <w:hyperlink w:anchor="_Toc369605965" w:history="1">
+      <w:r>
+        <w:fldChar w:fldCharType="begin"/>
+      </w:r>
+      <w:r>
+        <w:instrText xml:space="preserve"> HYPERLINK \l "_Toc369605965" </w:instrText>
+      </w:r>
+      <w:r>
+        <w:fldChar w:fldCharType="separate"/>
+      </w:r>
+      <w:r>
+        <w:rPr>
+          <w:rStyle w:val="af4"/>
+          <w:rFonts w:eastAsiaTheme="majorEastAsia"/>
+          <w:noProof/>
+          <w:lang w:val="en-US" w:eastAsia="en-US"/>
+        </w:rPr>
+        <w:t>3.2.2.7. WritingSystem(Term)</w:t>
+      </w:r>
+      <w:r>
+        <w:rPr>
+          <w:noProof/>
+          <w:webHidden/>
+        </w:rPr>
+        <w:tab/>
+      </w:r>
+      <w:r>
+        <w:rPr>
+          <w:noProof/>
+          <w:webHidden/>
+        </w:rPr>
+        <w:fldChar w:fldCharType="begin"/>
+      </w:r>
+      <w:r>
+        <w:rPr>
+          <w:noProof/>
+          <w:webHidden/>
+        </w:rPr>
+        <w:instrText xml:space="preserve"> PAGEREF _Toc369605965 \h </w:instrText>
+      </w:r>
+      <w:r>
+        <w:rPr>
+          <w:noProof/>
+          <w:webHidden/>
+        </w:rPr>
+      </w:r>
+      <w:r>
+        <w:rPr>
+          <w:noProof/>
+          <w:webHidden/>
+        </w:rPr>
+        <w:fldChar w:fldCharType="separate"/>
+      </w:r>
+      <w:r>
+        <w:rPr>
+          <w:noProof/>
+          <w:webHidden/>
+        </w:rPr>
+        <w:t>6</w:t>
+      </w:r>
+      <w:r>
+        <w:rPr>
+          <w:noProof/>
+          <w:webHidden/>
+        </w:rPr>
+        <w:fldChar w:fldCharType="end"/>
+      </w:r>
+      <w:r>
+        <w:rPr>
+          <w:noProof/>
+        </w:rPr>
+        <w:fldChar w:fldCharType="end"/>
+      </w:r>
+    </w:p>
+    <w:p>
+      <w:pPr>
+        <w:pStyle w:val="41"/>
+        <w:rPr>
+          <w:rFonts w:eastAsiaTheme="minorEastAsia" w:cstheme="minorBidi"/>
+          <w:noProof/>
+        </w:rPr>
+      </w:pPr>
+      <w:hyperlink w:anchor="_Toc369605966" w:history="1">
         <w:r>
           <w:rPr>
             <w:rStyle w:val="af4"/>
             <w:rFonts w:eastAsiaTheme="majorEastAsia"/>
             <w:noProof/>
+            <w:lang w:eastAsia="en-US"/>
+          </w:rPr>
+          <w:t>3.2.2.8.</w:t>
+        </w:r>
+        <w:r>
+          <w:rPr>
+            <w:rStyle w:val="af4"/>
+            <w:rFonts w:eastAsiaTheme="majorEastAsia"/>
+            <w:noProof/>
             <w:lang w:val="en-US" w:eastAsia="en-US"/>
           </w:rPr>
-          <w:t>3.2.2.7. WritingSystem(Term)</w:t>
+          <w:t xml:space="preserve"> Source</w:t>
+        </w:r>
+        <w:r>
+          <w:rPr>
+            <w:rStyle w:val="af4"/>
+            <w:rFonts w:eastAsiaTheme="majorEastAsia"/>
+            <w:noProof/>
+            <w:lang w:eastAsia="en-US"/>
+          </w:rPr>
+          <w:t>(</w:t>
+        </w:r>
+        <w:r>
+          <w:rPr>
+            <w:rStyle w:val="af4"/>
+            <w:rFonts w:eastAsiaTheme="majorEastAsia"/>
+            <w:noProof/>
+            <w:lang w:val="en-US" w:eastAsia="en-US"/>
+          </w:rPr>
+          <w:t>Term</w:t>
+        </w:r>
+        <w:r>
+          <w:rPr>
+            <w:rStyle w:val="af4"/>
+            <w:rFonts w:eastAsiaTheme="majorEastAsia"/>
+            <w:noProof/>
+            <w:lang w:eastAsia="en-US"/>
+          </w:rPr>
+          <w:t>)</w:t>
         </w:r>
         <w:r>
           <w:rPr>
@@ -2376,7 +2450,7 @@
             <w:noProof/>
             <w:webHidden/>
           </w:rPr>
-          <w:instrText xml:space="preserve"> PAGEREF _Toc369605965 \h </w:instrText>
+          <w:instrText xml:space="preserve"> PAGEREF _Toc369605966 \h </w:instrText>
         </w:r>
         <w:r>
           <w:rPr>
@@ -2409,57 +2483,31 @@
     </w:p>
     <w:p>
       <w:pPr>
-        <w:pStyle w:val="41"/>
+        <w:pStyle w:val="20"/>
         <w:rPr>
           <w:rFonts w:eastAsiaTheme="minorEastAsia" w:cstheme="minorBidi"/>
           <w:noProof/>
-        </w:rPr>
-      </w:pPr>
-      <w:hyperlink w:anchor="_Toc369605966" w:history="1">
+          <w:szCs w:val="22"/>
+        </w:rPr>
+      </w:pPr>
+      <w:hyperlink w:anchor="_Toc369605967" w:history="1">
         <w:r>
           <w:rPr>
             <w:rStyle w:val="af4"/>
             <w:rFonts w:eastAsiaTheme="majorEastAsia"/>
             <w:noProof/>
-            <w:lang w:eastAsia="en-US"/>
-          </w:rPr>
-          <w:t>3.2.2.8.</w:t>
+            <w:lang w:val="en-US" w:eastAsia="en-US"/>
+          </w:rPr>
+          <w:t>3.3.</w:t>
         </w:r>
         <w:r>
           <w:rPr>
             <w:rStyle w:val="af4"/>
             <w:rFonts w:eastAsiaTheme="majorEastAsia"/>
             <w:noProof/>
-            <w:lang w:val="en-US" w:eastAsia="en-US"/>
-          </w:rPr>
-          <w:t xml:space="preserve"> Source</w:t>
-        </w:r>
-        <w:r>
-          <w:rPr>
-            <w:rStyle w:val="af4"/>
-            <w:rFonts w:eastAsiaTheme="majorEastAsia"/>
-            <w:noProof/>
             <w:lang w:eastAsia="en-US"/>
           </w:rPr>
-          <w:t>(</w:t>
-        </w:r>
-        <w:r>
-          <w:rPr>
-            <w:rStyle w:val="af4"/>
-            <w:rFonts w:eastAsiaTheme="majorEastAsia"/>
-            <w:noProof/>
-            <w:lang w:val="en-US" w:eastAsia="en-US"/>
-          </w:rPr>
-          <w:t>Term</w:t>
-        </w:r>
-        <w:r>
-          <w:rPr>
-            <w:rStyle w:val="af4"/>
-            <w:rFonts w:eastAsiaTheme="majorEastAsia"/>
-            <w:noProof/>
-            <w:lang w:eastAsia="en-US"/>
-          </w:rPr>
-          <w:t>)</w:t>
+          <w:t xml:space="preserve"> Классы, учитывающие язык</w:t>
         </w:r>
         <w:r>
           <w:rPr>
@@ -2480,7 +2528,7 @@
             <w:noProof/>
             <w:webHidden/>
           </w:rPr>
-          <w:instrText xml:space="preserve"> PAGEREF _Toc369605966 \h </w:instrText>
+          <w:instrText xml:space="preserve"> PAGEREF _Toc369605967 \h </w:instrText>
         </w:r>
         <w:r>
           <w:rPr>
@@ -2513,14 +2561,13 @@
     </w:p>
     <w:p>
       <w:pPr>
-        <w:pStyle w:val="20"/>
+        <w:pStyle w:val="30"/>
         <w:rPr>
           <w:rFonts w:eastAsiaTheme="minorEastAsia" w:cstheme="minorBidi"/>
           <w:noProof/>
-          <w:szCs w:val="22"/>
-        </w:rPr>
-      </w:pPr>
-      <w:hyperlink w:anchor="_Toc369605967" w:history="1">
+        </w:rPr>
+      </w:pPr>
+      <w:hyperlink w:anchor="_Toc369605968" w:history="1">
         <w:r>
           <w:rPr>
             <w:rStyle w:val="af4"/>
@@ -2528,7 +2575,7 @@
             <w:noProof/>
             <w:lang w:val="en-US" w:eastAsia="en-US"/>
           </w:rPr>
-          <w:t>3.3.</w:t>
+          <w:t>3.3.1.</w:t>
         </w:r>
         <w:r>
           <w:rPr>
@@ -2537,7 +2584,7 @@
             <w:noProof/>
             <w:lang w:eastAsia="en-US"/>
           </w:rPr>
-          <w:t xml:space="preserve"> Классы, учитывающие язык</w:t>
+          <w:t xml:space="preserve"> Абстрактные классы</w:t>
         </w:r>
         <w:r>
           <w:rPr>
@@ -2558,7 +2605,7 @@
             <w:noProof/>
             <w:webHidden/>
           </w:rPr>
-          <w:instrText xml:space="preserve"> PAGEREF _Toc369605967 \h </w:instrText>
+          <w:instrText xml:space="preserve"> PAGEREF _Toc369605968 \h </w:instrText>
         </w:r>
         <w:r>
           <w:rPr>
@@ -2591,30 +2638,20 @@
     </w:p>
     <w:p>
       <w:pPr>
-        <w:pStyle w:val="30"/>
+        <w:pStyle w:val="41"/>
         <w:rPr>
           <w:rFonts w:eastAsiaTheme="minorEastAsia" w:cstheme="minorBidi"/>
           <w:noProof/>
         </w:rPr>
       </w:pPr>
-      <w:hyperlink w:anchor="_Toc369605968" w:history="1">
+      <w:hyperlink w:anchor="_Toc369605969" w:history="1">
         <w:r>
           <w:rPr>
             <w:rStyle w:val="af4"/>
-            <w:rFonts w:eastAsiaTheme="majorEastAsia"/>
             <w:noProof/>
             <w:lang w:val="en-US" w:eastAsia="en-US"/>
           </w:rPr>
-          <w:t>3.3.1.</w:t>
-        </w:r>
-        <w:r>
-          <w:rPr>
-            <w:rStyle w:val="af4"/>
-            <w:rFonts w:eastAsiaTheme="majorEastAsia"/>
-            <w:noProof/>
-            <w:lang w:eastAsia="en-US"/>
-          </w:rPr>
-          <w:t xml:space="preserve"> Абстрактные классы</w:t>
+          <w:t>3.3.1.1. LanguageEntity</w:t>
         </w:r>
         <w:r>
           <w:rPr>
@@ -2635,7 +2672,7 @@
             <w:noProof/>
             <w:webHidden/>
           </w:rPr>
-          <w:instrText xml:space="preserve"> PAGEREF _Toc369605968 \h </w:instrText>
+          <w:instrText xml:space="preserve"> PAGEREF _Toc369605969 \h </w:instrText>
         </w:r>
         <w:r>
           <w:rPr>
@@ -2674,14 +2711,23 @@
           <w:noProof/>
         </w:rPr>
       </w:pPr>
-      <w:hyperlink w:anchor="_Toc369605969" w:history="1">
+      <w:hyperlink w:anchor="_Toc369605970" w:history="1">
         <w:r>
           <w:rPr>
             <w:rStyle w:val="af4"/>
+            <w:rFonts w:eastAsiaTheme="minorHAnsi"/>
             <w:noProof/>
             <w:lang w:val="en-US" w:eastAsia="en-US"/>
           </w:rPr>
-          <w:t>3.3.1.1. LanguageEntity</w:t>
+          <w:t>3.3.1.2. WordFormBase(</w:t>
+        </w:r>
+        <w:r>
+          <w:rPr>
+            <w:rStyle w:val="af4"/>
+            <w:noProof/>
+            <w:lang w:val="en-US" w:eastAsia="en-US"/>
+          </w:rPr>
+          <w:t>LanguageEntity)</w:t>
         </w:r>
         <w:r>
           <w:rPr>
@@ -2702,7 +2748,7 @@
             <w:noProof/>
             <w:webHidden/>
           </w:rPr>
-          <w:instrText xml:space="preserve"> PAGEREF _Toc369605969 \h </w:instrText>
+          <w:instrText xml:space="preserve"> PAGEREF _Toc369605970 \h </w:instrText>
         </w:r>
         <w:r>
           <w:rPr>
@@ -2741,23 +2787,22 @@
           <w:noProof/>
         </w:rPr>
       </w:pPr>
-      <w:hyperlink w:anchor="_Toc369605970" w:history="1">
+      <w:hyperlink w:anchor="_Toc369605971" w:history="1">
         <w:r>
           <w:rPr>
             <w:rStyle w:val="af4"/>
-            <w:rFonts w:eastAsiaTheme="minorHAnsi"/>
+            <w:noProof/>
+            <w:lang w:eastAsia="en-US"/>
+          </w:rPr>
+          <w:t>3.3.1.3.</w:t>
+        </w:r>
+        <w:r>
+          <w:rPr>
+            <w:rStyle w:val="af4"/>
             <w:noProof/>
             <w:lang w:val="en-US" w:eastAsia="en-US"/>
           </w:rPr>
-          <w:t>3.3.1.2. WordFormBase(</w:t>
-        </w:r>
-        <w:r>
-          <w:rPr>
-            <w:rStyle w:val="af4"/>
-            <w:noProof/>
-            <w:lang w:val="en-US" w:eastAsia="en-US"/>
-          </w:rPr>
-          <w:t>LanguageEntity)</w:t>
+          <w:t xml:space="preserve"> WordFormOrder</w:t>
         </w:r>
         <w:r>
           <w:rPr>
@@ -2778,7 +2823,7 @@
             <w:noProof/>
             <w:webHidden/>
           </w:rPr>
-          <w:instrText xml:space="preserve"> PAGEREF _Toc369605970 \h </w:instrText>
+          <w:instrText xml:space="preserve"> PAGEREF _Toc369605971 \h </w:instrText>
         </w:r>
         <w:r>
           <w:rPr>
@@ -2798,7 +2843,7 @@
             <w:noProof/>
             <w:webHidden/>
           </w:rPr>
-          <w:t>6</w:t>
+          <w:t>7</w:t>
         </w:r>
         <w:r>
           <w:rPr>
@@ -2817,22 +2862,31 @@
           <w:noProof/>
         </w:rPr>
       </w:pPr>
-      <w:hyperlink w:anchor="_Toc369605971" w:history="1">
+      <w:hyperlink w:anchor="_Toc369605972" w:history="1">
         <w:r>
           <w:rPr>
             <w:rStyle w:val="af4"/>
             <w:noProof/>
-            <w:lang w:eastAsia="en-US"/>
-          </w:rPr>
-          <w:t>3.3.1.3.</w:t>
+            <w:lang w:val="en-US" w:eastAsia="en-US"/>
+          </w:rPr>
+          <w:t>3.3.1.4.</w:t>
         </w:r>
         <w:r>
           <w:rPr>
             <w:rStyle w:val="af4"/>
+            <w:rFonts w:eastAsiaTheme="minorHAnsi"/>
             <w:noProof/>
             <w:lang w:val="en-US" w:eastAsia="en-US"/>
           </w:rPr>
-          <w:t xml:space="preserve"> WordFormOrder</w:t>
+          <w:t xml:space="preserve"> LexemeBase(</w:t>
+        </w:r>
+        <w:r>
+          <w:rPr>
+            <w:rStyle w:val="af4"/>
+            <w:noProof/>
+            <w:lang w:val="en-US" w:eastAsia="en-US"/>
+          </w:rPr>
+          <w:t>LanguageEntity)</w:t>
         </w:r>
         <w:r>
           <w:rPr>
@@ -2853,7 +2907,7 @@
             <w:noProof/>
             <w:webHidden/>
           </w:rPr>
-          <w:instrText xml:space="preserve"> PAGEREF _Toc369605971 \h </w:instrText>
+          <w:instrText xml:space="preserve"> PAGEREF _Toc369605972 \h </w:instrText>
         </w:r>
         <w:r>
           <w:rPr>
@@ -2892,14 +2946,14 @@
           <w:noProof/>
         </w:rPr>
       </w:pPr>
-      <w:hyperlink w:anchor="_Toc369605972" w:history="1">
+      <w:hyperlink w:anchor="_Toc369605973" w:history="1">
         <w:r>
           <w:rPr>
             <w:rStyle w:val="af4"/>
             <w:noProof/>
             <w:lang w:val="en-US" w:eastAsia="en-US"/>
           </w:rPr>
-          <w:t>3.3.1.4.</w:t>
+          <w:t>3.3.1.5.</w:t>
         </w:r>
         <w:r>
           <w:rPr>
@@ -2908,15 +2962,7 @@
             <w:noProof/>
             <w:lang w:val="en-US" w:eastAsia="en-US"/>
           </w:rPr>
-          <w:t xml:space="preserve"> LexemeBase(</w:t>
-        </w:r>
-        <w:r>
-          <w:rPr>
-            <w:rStyle w:val="af4"/>
-            <w:noProof/>
-            <w:lang w:val="en-US" w:eastAsia="en-US"/>
-          </w:rPr>
-          <w:t>LanguageEntity)</w:t>
+          <w:t xml:space="preserve"> TranslationBase</w:t>
         </w:r>
         <w:r>
           <w:rPr>
@@ -2937,7 +2983,7 @@
             <w:noProof/>
             <w:webHidden/>
           </w:rPr>
-          <w:instrText xml:space="preserve"> PAGEREF _Toc369605972 \h </w:instrText>
+          <w:instrText xml:space="preserve"> PAGEREF _Toc369605973 \h </w:instrText>
         </w:r>
         <w:r>
           <w:rPr>
@@ -2970,29 +3016,28 @@
     </w:p>
     <w:p>
       <w:pPr>
-        <w:pStyle w:val="41"/>
+        <w:pStyle w:val="30"/>
         <w:rPr>
           <w:rFonts w:eastAsiaTheme="minorEastAsia" w:cstheme="minorBidi"/>
           <w:noProof/>
         </w:rPr>
       </w:pPr>
-      <w:hyperlink w:anchor="_Toc369605973" w:history="1">
+      <w:hyperlink w:anchor="_Toc369605974" w:history="1">
         <w:r>
           <w:rPr>
             <w:rStyle w:val="af4"/>
             <w:noProof/>
             <w:lang w:val="en-US" w:eastAsia="en-US"/>
           </w:rPr>
-          <w:t>3.3.1.5.</w:t>
+          <w:t>3.3.2.</w:t>
         </w:r>
         <w:r>
           <w:rPr>
             <w:rStyle w:val="af4"/>
-            <w:rFonts w:eastAsiaTheme="minorHAnsi"/>
-            <w:noProof/>
-            <w:lang w:val="en-US" w:eastAsia="en-US"/>
-          </w:rPr>
-          <w:t xml:space="preserve"> TranslationBase</w:t>
+            <w:noProof/>
+            <w:lang w:eastAsia="en-US"/>
+          </w:rPr>
+          <w:t xml:space="preserve"> Классы модели</w:t>
         </w:r>
         <w:r>
           <w:rPr>
@@ -3013,7 +3058,7 @@
             <w:noProof/>
             <w:webHidden/>
           </w:rPr>
-          <w:instrText xml:space="preserve"> PAGEREF _Toc369605973 \h </w:instrText>
+          <w:instrText xml:space="preserve"> PAGEREF _Toc369605974 \h </w:instrText>
         </w:r>
         <w:r>
           <w:rPr>
@@ -3046,28 +3091,46 @@
     </w:p>
     <w:p>
       <w:pPr>
-        <w:pStyle w:val="30"/>
+        <w:pStyle w:val="41"/>
         <w:rPr>
           <w:rFonts w:eastAsiaTheme="minorEastAsia" w:cstheme="minorBidi"/>
           <w:noProof/>
         </w:rPr>
       </w:pPr>
-      <w:hyperlink w:anchor="_Toc369605974" w:history="1">
+      <w:hyperlink w:anchor="_Toc369605975" w:history="1">
         <w:r>
           <w:rPr>
             <w:rStyle w:val="af4"/>
+            <w:rFonts w:eastAsiaTheme="minorHAnsi"/>
             <w:noProof/>
             <w:lang w:val="en-US" w:eastAsia="en-US"/>
           </w:rPr>
-          <w:t>3.3.2.</w:t>
+          <w:t>3.3.2.1.</w:t>
         </w:r>
         <w:r>
           <w:rPr>
             <w:rStyle w:val="af4"/>
             <w:noProof/>
-            <w:lang w:eastAsia="en-US"/>
-          </w:rPr>
-          <w:t xml:space="preserve"> Классы модели</w:t>
+            <w:lang w:val="en-US"/>
+          </w:rPr>
+          <w:t xml:space="preserve"> TranslatedTerm</w:t>
+        </w:r>
+        <w:r>
+          <w:rPr>
+            <w:rStyle w:val="af4"/>
+            <w:rFonts w:eastAsiaTheme="minorHAnsi"/>
+            <w:noProof/>
+            <w:lang w:val="en-US" w:eastAsia="en-US"/>
+          </w:rPr>
+          <w:t>(</w:t>
+        </w:r>
+        <w:r>
+          <w:rPr>
+            <w:rStyle w:val="af4"/>
+            <w:noProof/>
+            <w:lang w:val="en-US" w:eastAsia="en-US"/>
+          </w:rPr>
+          <w:t>LanguageEntity)</w:t>
         </w:r>
         <w:r>
           <w:rPr>
@@ -3088,7 +3151,7 @@
             <w:noProof/>
             <w:webHidden/>
           </w:rPr>
-          <w:instrText xml:space="preserve"> PAGEREF _Toc369605974 \h </w:instrText>
+          <w:instrText xml:space="preserve"> PAGEREF _Toc369605975 \h </w:instrText>
         </w:r>
         <w:r>
           <w:rPr>
@@ -3127,7 +3190,15 @@
           <w:noProof/>
         </w:rPr>
       </w:pPr>
-      <w:hyperlink w:anchor="_Toc369605975" w:history="1">
+      <w:hyperlink w:anchor="_Toc369605976" w:history="1">
+        <w:r>
+          <w:rPr>
+            <w:rStyle w:val="af4"/>
+            <w:noProof/>
+            <w:lang w:val="en-US" w:eastAsia="en-US"/>
+          </w:rPr>
+          <w:t>3.3.2.2.</w:t>
+        </w:r>
         <w:r>
           <w:rPr>
             <w:rStyle w:val="af4"/>
@@ -3135,32 +3206,15 @@
             <w:noProof/>
             <w:lang w:val="en-US" w:eastAsia="en-US"/>
           </w:rPr>
-          <w:t>3.3.2.1.</w:t>
+          <w:t xml:space="preserve"> Lexeme(</w:t>
         </w:r>
         <w:r>
           <w:rPr>
             <w:rStyle w:val="af4"/>
             <w:noProof/>
-            <w:lang w:val="en-US"/>
-          </w:rPr>
-          <w:t xml:space="preserve"> TranslatedTerm</w:t>
-        </w:r>
-        <w:r>
-          <w:rPr>
-            <w:rStyle w:val="af4"/>
-            <w:rFonts w:eastAsiaTheme="minorHAnsi"/>
-            <w:noProof/>
             <w:lang w:val="en-US" w:eastAsia="en-US"/>
           </w:rPr>
-          <w:t>(</w:t>
-        </w:r>
-        <w:r>
-          <w:rPr>
-            <w:rStyle w:val="af4"/>
-            <w:noProof/>
-            <w:lang w:val="en-US" w:eastAsia="en-US"/>
-          </w:rPr>
-          <w:t>LanguageEntity)</w:t>
+          <w:t>LexemeBase)</w:t>
         </w:r>
         <w:r>
           <w:rPr>
@@ -3181,7 +3235,7 @@
             <w:noProof/>
             <w:webHidden/>
           </w:rPr>
-          <w:instrText xml:space="preserve"> PAGEREF _Toc369605975 \h </w:instrText>
+          <w:instrText xml:space="preserve"> PAGEREF _Toc369605976 \h </w:instrText>
         </w:r>
         <w:r>
           <w:rPr>
@@ -3220,15 +3274,7 @@
           <w:noProof/>
         </w:rPr>
       </w:pPr>
-      <w:hyperlink w:anchor="_Toc369605976" w:history="1">
-        <w:r>
-          <w:rPr>
-            <w:rStyle w:val="af4"/>
-            <w:noProof/>
-            <w:lang w:val="en-US" w:eastAsia="en-US"/>
-          </w:rPr>
-          <w:t>3.3.2.2.</w:t>
-        </w:r>
+      <w:hyperlink w:anchor="_Toc369605977" w:history="1">
         <w:r>
           <w:rPr>
             <w:rStyle w:val="af4"/>
@@ -3236,15 +3282,34 @@
             <w:noProof/>
             <w:lang w:val="en-US" w:eastAsia="en-US"/>
           </w:rPr>
-          <w:t xml:space="preserve"> Lexeme(</w:t>
+          <w:t>3.3.2.3. Translation</w:t>
         </w:r>
         <w:r>
           <w:rPr>
             <w:rStyle w:val="af4"/>
+            <w:rFonts w:eastAsiaTheme="minorHAnsi"/>
+            <w:noProof/>
+            <w:lang w:eastAsia="en-US"/>
+          </w:rPr>
+          <w:t>(</w:t>
+        </w:r>
+        <w:r>
+          <w:rPr>
+            <w:rStyle w:val="af4"/>
+            <w:rFonts w:eastAsiaTheme="minorHAnsi"/>
             <w:noProof/>
             <w:lang w:val="en-US" w:eastAsia="en-US"/>
           </w:rPr>
-          <w:t>LexemeBase)</w:t>
+          <w:t>TranslationBase</w:t>
+        </w:r>
+        <w:r>
+          <w:rPr>
+            <w:rStyle w:val="af4"/>
+            <w:rFonts w:eastAsiaTheme="minorHAnsi"/>
+            <w:noProof/>
+            <w:lang w:eastAsia="en-US"/>
+          </w:rPr>
+          <w:t>)</w:t>
         </w:r>
         <w:r>
           <w:rPr>
@@ -3265,7 +3330,7 @@
             <w:noProof/>
             <w:webHidden/>
           </w:rPr>
-          <w:instrText xml:space="preserve"> PAGEREF _Toc369605976 \h </w:instrText>
+          <w:instrText xml:space="preserve"> PAGEREF _Toc369605977 \h </w:instrText>
         </w:r>
         <w:r>
           <w:rPr>
@@ -3304,7 +3369,7 @@
           <w:noProof/>
         </w:rPr>
       </w:pPr>
-      <w:hyperlink w:anchor="_Toc369605977" w:history="1">
+      <w:hyperlink w:anchor="_Toc369605978" w:history="1">
         <w:r>
           <w:rPr>
             <w:rStyle w:val="af4"/>
@@ -3312,34 +3377,7 @@
             <w:noProof/>
             <w:lang w:val="en-US" w:eastAsia="en-US"/>
           </w:rPr>
-          <w:t>3.3.2.3. Translation</w:t>
-        </w:r>
-        <w:r>
-          <w:rPr>
-            <w:rStyle w:val="af4"/>
-            <w:rFonts w:eastAsiaTheme="minorHAnsi"/>
-            <w:noProof/>
-            <w:lang w:eastAsia="en-US"/>
-          </w:rPr>
-          <w:t>(</w:t>
-        </w:r>
-        <w:r>
-          <w:rPr>
-            <w:rStyle w:val="af4"/>
-            <w:rFonts w:eastAsiaTheme="minorHAnsi"/>
-            <w:noProof/>
-            <w:lang w:val="en-US" w:eastAsia="en-US"/>
-          </w:rPr>
-          <w:t>TranslationBase</w:t>
-        </w:r>
-        <w:r>
-          <w:rPr>
-            <w:rStyle w:val="af4"/>
-            <w:rFonts w:eastAsiaTheme="minorHAnsi"/>
-            <w:noProof/>
-            <w:lang w:eastAsia="en-US"/>
-          </w:rPr>
-          <w:t>)</w:t>
+          <w:t>3.3.2.4. TranslationDeleted</w:t>
         </w:r>
         <w:r>
           <w:rPr>
@@ -3360,7 +3398,7 @@
             <w:noProof/>
             <w:webHidden/>
           </w:rPr>
-          <w:instrText xml:space="preserve"> PAGEREF _Toc369605977 \h </w:instrText>
+          <w:instrText xml:space="preserve"> PAGEREF _Toc369605978 \h </w:instrText>
         </w:r>
         <w:r>
           <w:rPr>
@@ -3399,7 +3437,7 @@
           <w:noProof/>
         </w:rPr>
       </w:pPr>
-      <w:hyperlink w:anchor="_Toc369605978" w:history="1">
+      <w:hyperlink w:anchor="_Toc369605979" w:history="1">
         <w:r>
           <w:rPr>
             <w:rStyle w:val="af4"/>
@@ -3407,7 +3445,7 @@
             <w:noProof/>
             <w:lang w:val="en-US" w:eastAsia="en-US"/>
           </w:rPr>
-          <w:t>3.3.2.4. TranslationDeleted</w:t>
+          <w:t>3.3.2.5. WordForm(WordFormBase)</w:t>
         </w:r>
         <w:r>
           <w:rPr>
@@ -3428,7 +3466,7 @@
             <w:noProof/>
             <w:webHidden/>
           </w:rPr>
-          <w:instrText xml:space="preserve"> PAGEREF _Toc369605978 \h </w:instrText>
+          <w:instrText xml:space="preserve"> PAGEREF _Toc369605979 \h </w:instrText>
         </w:r>
         <w:r>
           <w:rPr>
@@ -3467,7 +3505,7 @@
           <w:noProof/>
         </w:rPr>
       </w:pPr>
-      <w:hyperlink w:anchor="_Toc369605979" w:history="1">
+      <w:hyperlink w:anchor="_Toc369605980" w:history="1">
         <w:r>
           <w:rPr>
             <w:rStyle w:val="af4"/>
@@ -3475,7 +3513,7 @@
             <w:noProof/>
             <w:lang w:val="en-US" w:eastAsia="en-US"/>
           </w:rPr>
-          <w:t>3.3.2.5. WordForm(WordFormBase)</w:t>
+          <w:t>3.3.2.6. WordFormPrevious(WordFormBase)</w:t>
         </w:r>
         <w:r>
           <w:rPr>
@@ -3496,7 +3534,7 @@
             <w:noProof/>
             <w:webHidden/>
           </w:rPr>
-          <w:instrText xml:space="preserve"> PAGEREF _Toc369605979 \h </w:instrText>
+          <w:instrText xml:space="preserve"> PAGEREF _Toc369605980 \h </w:instrText>
         </w:r>
         <w:r>
           <w:rPr>
@@ -3516,7 +3554,7 @@
             <w:noProof/>
             <w:webHidden/>
           </w:rPr>
-          <w:t>7</w:t>
+          <w:t>8</w:t>
         </w:r>
         <w:r>
           <w:rPr>
@@ -3535,7 +3573,7 @@
           <w:noProof/>
         </w:rPr>
       </w:pPr>
-      <w:hyperlink w:anchor="_Toc369605980" w:history="1">
+      <w:hyperlink w:anchor="_Toc369605981" w:history="1">
         <w:r>
           <w:rPr>
             <w:rStyle w:val="af4"/>
@@ -3543,7 +3581,7 @@
             <w:noProof/>
             <w:lang w:val="en-US" w:eastAsia="en-US"/>
           </w:rPr>
-          <w:t>3.3.2.6. WordFormPrevious(WordFormBase)</w:t>
+          <w:t>3.3.2.7. WordFormDeleted</w:t>
         </w:r>
         <w:r>
           <w:rPr>
@@ -3564,7 +3602,7 @@
             <w:noProof/>
             <w:webHidden/>
           </w:rPr>
-          <w:instrText xml:space="preserve"> PAGEREF _Toc369605980 \h </w:instrText>
+          <w:instrText xml:space="preserve"> PAGEREF _Toc369605981 \h </w:instrText>
         </w:r>
         <w:r>
           <w:rPr>
@@ -3597,285 +3635,217 @@
     </w:p>
     <w:p>
       <w:pPr>
-        <w:pStyle w:val="41"/>
-        <w:rPr>
-          <w:rFonts w:eastAsiaTheme="minorEastAsia" w:cstheme="minorBidi"/>
-          <w:noProof/>
-        </w:rPr>
-      </w:pPr>
-      <w:hyperlink w:anchor="_Toc369605981" w:history="1">
-        <w:r>
-          <w:rPr>
-            <w:rStyle w:val="af4"/>
-            <w:rFonts w:eastAsiaTheme="minorHAnsi"/>
-            <w:noProof/>
-            <w:lang w:val="en-US" w:eastAsia="en-US"/>
-          </w:rPr>
-          <w:t>3.3.2.7. WordFormDeleted</w:t>
-        </w:r>
-        <w:r>
-          <w:rPr>
-            <w:noProof/>
-            <w:webHidden/>
-          </w:rPr>
-          <w:tab/>
-        </w:r>
-        <w:r>
-          <w:rPr>
-            <w:noProof/>
-            <w:webHidden/>
-          </w:rPr>
-          <w:fldChar w:fldCharType="begin"/>
-        </w:r>
-        <w:r>
-          <w:rPr>
-            <w:noProof/>
-            <w:webHidden/>
-          </w:rPr>
-          <w:instrText xml:space="preserve"> PAGEREF _Toc369605981 \h </w:instrText>
-        </w:r>
-        <w:r>
-          <w:rPr>
-            <w:noProof/>
-            <w:webHidden/>
-          </w:rPr>
-        </w:r>
-        <w:r>
-          <w:rPr>
-            <w:noProof/>
-            <w:webHidden/>
-          </w:rPr>
-          <w:fldChar w:fldCharType="separate"/>
-        </w:r>
-        <w:r>
-          <w:rPr>
-            <w:noProof/>
-            <w:webHidden/>
-          </w:rPr>
-          <w:t>8</w:t>
-        </w:r>
-        <w:r>
-          <w:rPr>
-            <w:noProof/>
-            <w:webHidden/>
-          </w:rPr>
-          <w:fldChar w:fldCharType="end"/>
-        </w:r>
-      </w:hyperlink>
+        <w:pStyle w:val="8"/>
+        <w:rPr>
+          <w:lang w:val="en-US"/>
+        </w:rPr>
+      </w:pPr>
+      <w:r>
+        <w:rPr>
+          <w:sz w:val="24"/>
+          <w:szCs w:val="20"/>
+        </w:rPr>
+        <w:fldChar w:fldCharType="end"/>
+      </w:r>
     </w:p>
     <w:p>
       <w:pPr>
-        <w:pStyle w:val="8"/>
+        <w:pStyle w:val="1"/>
         <w:rPr>
           <w:lang w:val="en-US"/>
         </w:rPr>
       </w:pPr>
       <w:r>
-        <w:rPr>
-          <w:sz w:val="24"/>
-          <w:szCs w:val="20"/>
-        </w:rPr>
-        <w:fldChar w:fldCharType="end"/>
-      </w:r>
+        <w:br w:type="page"/>
+      </w:r>
+      <w:bookmarkStart w:id="1" w:name="_Toc356245941"/>
+      <w:bookmarkStart w:id="2" w:name="_Toc369605945"/>
+      <w:r>
+        <w:lastRenderedPageBreak/>
+        <w:t>Договоренности</w:t>
+      </w:r>
+      <w:bookmarkEnd w:id="1"/>
+      <w:bookmarkEnd w:id="2"/>
     </w:p>
     <w:p>
       <w:pPr>
-        <w:pStyle w:val="1"/>
-        <w:rPr>
-          <w:lang w:val="en-US"/>
-        </w:rPr>
-      </w:pPr>
-      <w:r>
-        <w:br w:type="page"/>
-      </w:r>
-      <w:bookmarkStart w:id="0" w:name="_Toc356245941"/>
-      <w:bookmarkStart w:id="1" w:name="_Toc369605945"/>
-      <w:r>
-        <w:lastRenderedPageBreak/>
-        <w:t>Договоренности</w:t>
-      </w:r>
-      <w:bookmarkEnd w:id="0"/>
-      <w:bookmarkEnd w:id="1"/>
+        <w:rPr>
+          <w:rFonts w:eastAsiaTheme="minorHAnsi"/>
+          <w:lang w:eastAsia="en-US"/>
+        </w:rPr>
+      </w:pPr>
+      <w:r>
+        <w:rPr>
+          <w:rFonts w:eastAsiaTheme="minorHAnsi"/>
+          <w:lang w:eastAsia="en-US"/>
+        </w:rPr>
+        <w:t>Во всех случаях, когда нужно определить неопределенный явным образом порядок следования языков, следует использовать алфавитный порядок. Например</w:t>
+      </w:r>
+      <w:r>
+        <w:rPr>
+          <w:rFonts w:eastAsiaTheme="minorHAnsi"/>
+          <w:lang w:eastAsia="en-US"/>
+        </w:rPr>
+        <w:t xml:space="preserve">, </w:t>
+      </w:r>
+      <w:r>
+        <w:rPr>
+          <w:rFonts w:eastAsiaTheme="minorHAnsi"/>
+          <w:lang w:val="en-US" w:eastAsia="en-US"/>
+        </w:rPr>
+        <w:t>Lang</w:t>
+      </w:r>
+      <w:r>
+        <w:rPr>
+          <w:rFonts w:eastAsiaTheme="minorHAnsi"/>
+          <w:lang w:eastAsia="en-US"/>
+        </w:rPr>
+        <w:t>1=</w:t>
+      </w:r>
+      <w:proofErr w:type="spellStart"/>
+      <w:r>
+        <w:rPr>
+          <w:rFonts w:eastAsiaTheme="minorHAnsi"/>
+          <w:lang w:val="en-US" w:eastAsia="en-US"/>
+        </w:rPr>
+        <w:t>Izh</w:t>
+      </w:r>
+      <w:proofErr w:type="spellEnd"/>
+      <w:r>
+        <w:rPr>
+          <w:rFonts w:eastAsiaTheme="minorHAnsi"/>
+          <w:lang w:eastAsia="en-US"/>
+        </w:rPr>
+        <w:t xml:space="preserve">, </w:t>
+      </w:r>
+      <w:r>
+        <w:rPr>
+          <w:rFonts w:eastAsiaTheme="minorHAnsi"/>
+          <w:lang w:val="en-US" w:eastAsia="en-US"/>
+        </w:rPr>
+        <w:t>Lang</w:t>
+      </w:r>
+      <w:r>
+        <w:rPr>
+          <w:rFonts w:eastAsiaTheme="minorHAnsi"/>
+          <w:lang w:eastAsia="en-US"/>
+        </w:rPr>
+        <w:t>2=</w:t>
+      </w:r>
+      <w:proofErr w:type="spellStart"/>
+      <w:r>
+        <w:rPr>
+          <w:rFonts w:eastAsiaTheme="minorHAnsi"/>
+          <w:lang w:val="en-US" w:eastAsia="en-US"/>
+        </w:rPr>
+        <w:t>Rus</w:t>
+      </w:r>
+      <w:proofErr w:type="spellEnd"/>
+      <w:r>
+        <w:rPr>
+          <w:rFonts w:eastAsiaTheme="minorHAnsi"/>
+          <w:lang w:eastAsia="en-US"/>
+        </w:rPr>
+        <w:t xml:space="preserve">, </w:t>
+      </w:r>
+      <w:r>
+        <w:rPr>
+          <w:rFonts w:eastAsiaTheme="minorHAnsi"/>
+          <w:lang w:eastAsia="en-US"/>
+        </w:rPr>
+        <w:t>но</w:t>
+      </w:r>
+      <w:r>
+        <w:rPr>
+          <w:rFonts w:eastAsiaTheme="minorHAnsi"/>
+          <w:lang w:eastAsia="en-US"/>
+        </w:rPr>
+        <w:t xml:space="preserve"> </w:t>
+      </w:r>
+      <w:r>
+        <w:rPr>
+          <w:rFonts w:eastAsiaTheme="minorHAnsi"/>
+          <w:lang w:eastAsia="en-US"/>
+        </w:rPr>
+        <w:t>не</w:t>
+      </w:r>
+      <w:r>
+        <w:rPr>
+          <w:rFonts w:eastAsiaTheme="minorHAnsi"/>
+          <w:lang w:eastAsia="en-US"/>
+        </w:rPr>
+        <w:t xml:space="preserve"> </w:t>
+      </w:r>
+      <w:r>
+        <w:rPr>
+          <w:rFonts w:eastAsiaTheme="minorHAnsi"/>
+          <w:lang w:val="en-US" w:eastAsia="en-US"/>
+        </w:rPr>
+        <w:t>Lang</w:t>
+      </w:r>
+      <w:r>
+        <w:rPr>
+          <w:rFonts w:eastAsiaTheme="minorHAnsi"/>
+          <w:lang w:eastAsia="en-US"/>
+        </w:rPr>
+        <w:t>1=</w:t>
+      </w:r>
+      <w:proofErr w:type="spellStart"/>
+      <w:r>
+        <w:rPr>
+          <w:rFonts w:eastAsiaTheme="minorHAnsi"/>
+          <w:lang w:val="en-US" w:eastAsia="en-US"/>
+        </w:rPr>
+        <w:t>Rus</w:t>
+      </w:r>
+      <w:proofErr w:type="spellEnd"/>
+      <w:r>
+        <w:rPr>
+          <w:rFonts w:eastAsiaTheme="minorHAnsi"/>
+          <w:lang w:eastAsia="en-US"/>
+        </w:rPr>
+        <w:t xml:space="preserve">, </w:t>
+      </w:r>
+      <w:r>
+        <w:rPr>
+          <w:rFonts w:eastAsiaTheme="minorHAnsi"/>
+          <w:lang w:val="en-US" w:eastAsia="en-US"/>
+        </w:rPr>
+        <w:t>Lang</w:t>
+      </w:r>
+      <w:r>
+        <w:rPr>
+          <w:rFonts w:eastAsiaTheme="minorHAnsi"/>
+          <w:lang w:eastAsia="en-US"/>
+        </w:rPr>
+        <w:t>2=</w:t>
+      </w:r>
+      <w:proofErr w:type="spellStart"/>
+      <w:r>
+        <w:rPr>
+          <w:rFonts w:eastAsiaTheme="minorHAnsi"/>
+          <w:lang w:val="en-US" w:eastAsia="en-US"/>
+        </w:rPr>
+        <w:t>Izh</w:t>
+      </w:r>
+      <w:proofErr w:type="spellEnd"/>
+      <w:r>
+        <w:rPr>
+          <w:rFonts w:eastAsiaTheme="minorHAnsi"/>
+          <w:lang w:eastAsia="en-US"/>
+        </w:rPr>
+        <w:t>.</w:t>
+      </w:r>
     </w:p>
     <w:p>
       <w:pPr>
-        <w:rPr>
-          <w:rFonts w:eastAsiaTheme="minorHAnsi"/>
-          <w:lang w:eastAsia="en-US"/>
-        </w:rPr>
-      </w:pPr>
-      <w:r>
-        <w:rPr>
-          <w:rFonts w:eastAsiaTheme="minorHAnsi"/>
-          <w:lang w:eastAsia="en-US"/>
-        </w:rPr>
-        <w:t>Во всех случаях, когда нужно определить неопределенный явным образом порядок следования языков, следует использовать алфавитный порядок. Например</w:t>
-      </w:r>
-      <w:r>
-        <w:rPr>
-          <w:rFonts w:eastAsiaTheme="minorHAnsi"/>
-          <w:lang w:eastAsia="en-US"/>
-        </w:rPr>
-        <w:t xml:space="preserve">, </w:t>
-      </w:r>
-      <w:r>
-        <w:rPr>
-          <w:rFonts w:eastAsiaTheme="minorHAnsi"/>
-          <w:lang w:val="en-US" w:eastAsia="en-US"/>
-        </w:rPr>
-        <w:t>Lang</w:t>
-      </w:r>
-      <w:r>
-        <w:rPr>
-          <w:rFonts w:eastAsiaTheme="minorHAnsi"/>
-          <w:lang w:eastAsia="en-US"/>
-        </w:rPr>
-        <w:t>1=</w:t>
-      </w:r>
-      <w:proofErr w:type="spellStart"/>
-      <w:r>
-        <w:rPr>
-          <w:rFonts w:eastAsiaTheme="minorHAnsi"/>
-          <w:lang w:val="en-US" w:eastAsia="en-US"/>
-        </w:rPr>
-        <w:t>Izh</w:t>
-      </w:r>
-      <w:proofErr w:type="spellEnd"/>
-      <w:r>
-        <w:rPr>
-          <w:rFonts w:eastAsiaTheme="minorHAnsi"/>
-          <w:lang w:eastAsia="en-US"/>
-        </w:rPr>
-        <w:t xml:space="preserve">, </w:t>
-      </w:r>
-      <w:r>
-        <w:rPr>
-          <w:rFonts w:eastAsiaTheme="minorHAnsi"/>
-          <w:lang w:val="en-US" w:eastAsia="en-US"/>
-        </w:rPr>
-        <w:t>Lang</w:t>
-      </w:r>
-      <w:r>
-        <w:rPr>
-          <w:rFonts w:eastAsiaTheme="minorHAnsi"/>
-          <w:lang w:eastAsia="en-US"/>
-        </w:rPr>
-        <w:t>2=</w:t>
-      </w:r>
-      <w:proofErr w:type="spellStart"/>
-      <w:r>
-        <w:rPr>
-          <w:rFonts w:eastAsiaTheme="minorHAnsi"/>
-          <w:lang w:val="en-US" w:eastAsia="en-US"/>
-        </w:rPr>
-        <w:t>Rus</w:t>
-      </w:r>
-      <w:proofErr w:type="spellEnd"/>
-      <w:r>
-        <w:rPr>
-          <w:rFonts w:eastAsiaTheme="minorHAnsi"/>
-          <w:lang w:eastAsia="en-US"/>
-        </w:rPr>
-        <w:t xml:space="preserve">, </w:t>
-      </w:r>
-      <w:r>
-        <w:rPr>
-          <w:rFonts w:eastAsiaTheme="minorHAnsi"/>
-          <w:lang w:eastAsia="en-US"/>
-        </w:rPr>
-        <w:t>но</w:t>
-      </w:r>
-      <w:r>
-        <w:rPr>
-          <w:rFonts w:eastAsiaTheme="minorHAnsi"/>
-          <w:lang w:eastAsia="en-US"/>
-        </w:rPr>
-        <w:t xml:space="preserve"> </w:t>
-      </w:r>
-      <w:r>
-        <w:rPr>
-          <w:rFonts w:eastAsiaTheme="minorHAnsi"/>
-          <w:lang w:eastAsia="en-US"/>
-        </w:rPr>
-        <w:t>не</w:t>
-      </w:r>
-      <w:r>
-        <w:rPr>
-          <w:rFonts w:eastAsiaTheme="minorHAnsi"/>
-          <w:lang w:eastAsia="en-US"/>
-        </w:rPr>
-        <w:t xml:space="preserve"> </w:t>
-      </w:r>
-      <w:r>
-        <w:rPr>
-          <w:rFonts w:eastAsiaTheme="minorHAnsi"/>
-          <w:lang w:val="en-US" w:eastAsia="en-US"/>
-        </w:rPr>
-        <w:t>Lang</w:t>
-      </w:r>
-      <w:r>
-        <w:rPr>
-          <w:rFonts w:eastAsiaTheme="minorHAnsi"/>
-          <w:lang w:eastAsia="en-US"/>
-        </w:rPr>
-        <w:t>1=</w:t>
-      </w:r>
-      <w:proofErr w:type="spellStart"/>
-      <w:r>
-        <w:rPr>
-          <w:rFonts w:eastAsiaTheme="minorHAnsi"/>
-          <w:lang w:val="en-US" w:eastAsia="en-US"/>
-        </w:rPr>
-        <w:t>Rus</w:t>
-      </w:r>
-      <w:proofErr w:type="spellEnd"/>
-      <w:r>
-        <w:rPr>
-          <w:rFonts w:eastAsiaTheme="minorHAnsi"/>
-          <w:lang w:eastAsia="en-US"/>
-        </w:rPr>
-        <w:t xml:space="preserve">, </w:t>
-      </w:r>
-      <w:r>
-        <w:rPr>
-          <w:rFonts w:eastAsiaTheme="minorHAnsi"/>
-          <w:lang w:val="en-US" w:eastAsia="en-US"/>
-        </w:rPr>
-        <w:t>Lang</w:t>
-      </w:r>
-      <w:r>
-        <w:rPr>
-          <w:rFonts w:eastAsiaTheme="minorHAnsi"/>
-          <w:lang w:eastAsia="en-US"/>
-        </w:rPr>
-        <w:t>2=</w:t>
-      </w:r>
-      <w:proofErr w:type="spellStart"/>
-      <w:r>
-        <w:rPr>
-          <w:rFonts w:eastAsiaTheme="minorHAnsi"/>
-          <w:lang w:val="en-US" w:eastAsia="en-US"/>
-        </w:rPr>
-        <w:t>Izh</w:t>
-      </w:r>
-      <w:proofErr w:type="spellEnd"/>
-      <w:r>
-        <w:rPr>
-          <w:rFonts w:eastAsiaTheme="minorHAnsi"/>
-          <w:lang w:eastAsia="en-US"/>
-        </w:rPr>
-        <w:t>.</w:t>
-      </w:r>
-    </w:p>
-    <w:p>
-      <w:pPr>
         <w:pStyle w:val="1"/>
         <w:rPr>
           <w:rFonts w:eastAsiaTheme="majorEastAsia"/>
           <w:lang w:val="en-US" w:eastAsia="en-US"/>
         </w:rPr>
       </w:pPr>
-      <w:bookmarkStart w:id="2" w:name="_Toc369605946"/>
+      <w:bookmarkStart w:id="3" w:name="_Toc369605946"/>
       <w:r>
         <w:rPr>
           <w:rFonts w:eastAsiaTheme="majorEastAsia"/>
@@ -3883,7 +3853,7 @@
         </w:rPr>
         <w:t>Компоненты системы</w:t>
       </w:r>
-      <w:bookmarkEnd w:id="2"/>
+      <w:bookmarkEnd w:id="3"/>
     </w:p>
     <w:p>
       <w:pPr>
@@ -4040,63 +4010,63 @@
           <w:lang w:val="en-US" w:eastAsia="en-US"/>
         </w:rPr>
       </w:pPr>
-      <w:bookmarkStart w:id="3" w:name="_Toc369605947"/>
+      <w:bookmarkStart w:id="4" w:name="_Toc369605947"/>
       <w:r>
         <w:rPr>
           <w:rFonts w:eastAsiaTheme="majorEastAsia"/>
           <w:lang w:eastAsia="en-US"/>
         </w:rPr>
         <w:t>Объекты</w:t>
-      </w:r>
-      <w:bookmarkEnd w:id="3"/>
-    </w:p>
-    <w:p>
-      <w:pPr>
-        <w:pStyle w:val="2"/>
-        <w:rPr>
-          <w:lang w:val="en-US" w:eastAsia="en-US"/>
-        </w:rPr>
-      </w:pPr>
-      <w:bookmarkStart w:id="4" w:name="_Toc369605948"/>
-      <w:r>
-        <w:rPr>
-          <w:lang w:eastAsia="en-US"/>
-        </w:rPr>
-        <w:t>Глобальные классы</w:t>
       </w:r>
       <w:bookmarkEnd w:id="4"/>
     </w:p>
     <w:p>
       <w:pPr>
-        <w:pStyle w:val="3"/>
+        <w:pStyle w:val="2"/>
+        <w:rPr>
+          <w:lang w:val="en-US" w:eastAsia="en-US"/>
+        </w:rPr>
+      </w:pPr>
+      <w:bookmarkStart w:id="5" w:name="_Toc369605948"/>
+      <w:r>
         <w:rPr>
           <w:lang w:eastAsia="en-US"/>
         </w:rPr>
-      </w:pPr>
-      <w:bookmarkStart w:id="5" w:name="_Toc369605949"/>
-      <w:r>
-        <w:rPr>
-          <w:lang w:eastAsia="en-US"/>
-        </w:rPr>
-        <w:t>Абстрактные классы</w:t>
+        <w:t>Глобальные классы</w:t>
       </w:r>
       <w:bookmarkEnd w:id="5"/>
     </w:p>
     <w:p>
       <w:pPr>
+        <w:pStyle w:val="3"/>
+        <w:rPr>
+          <w:lang w:eastAsia="en-US"/>
+        </w:rPr>
+      </w:pPr>
+      <w:bookmarkStart w:id="6" w:name="_Toc369605949"/>
+      <w:r>
+        <w:rPr>
+          <w:lang w:eastAsia="en-US"/>
+        </w:rPr>
+        <w:t>Абстрактные классы</w:t>
+      </w:r>
+      <w:bookmarkEnd w:id="6"/>
+    </w:p>
+    <w:p>
+      <w:pPr>
         <w:pStyle w:val="4"/>
         <w:rPr>
           <w:lang w:val="en-US" w:eastAsia="en-US"/>
         </w:rPr>
       </w:pPr>
-      <w:bookmarkStart w:id="6" w:name="_Toc369605950"/>
+      <w:bookmarkStart w:id="7" w:name="_Toc369605950"/>
       <w:r>
         <w:rPr>
           <w:lang w:val="en-US" w:eastAsia="en-US"/>
         </w:rPr>
         <w:t>Change</w:t>
       </w:r>
-      <w:bookmarkEnd w:id="6"/>
+      <w:bookmarkEnd w:id="7"/>
     </w:p>
     <w:tbl>
       <w:tblPr>
@@ -4367,16 +4337,16 @@
           <w:lang w:val="en-US" w:eastAsia="en-US"/>
         </w:rPr>
       </w:pPr>
-      <w:bookmarkStart w:id="7" w:name="_Toc369605951"/>
-      <w:bookmarkStart w:id="8" w:name="_Toc356245956"/>
-      <w:bookmarkStart w:id="9" w:name="_Toc356245946"/>
+      <w:bookmarkStart w:id="8" w:name="_Toc369605951"/>
+      <w:bookmarkStart w:id="9" w:name="_Toc356245956"/>
+      <w:bookmarkStart w:id="10" w:name="_Toc356245946"/>
       <w:r>
         <w:rPr>
           <w:lang w:eastAsia="en-US"/>
         </w:rPr>
         <w:t>Классы модели</w:t>
       </w:r>
-      <w:bookmarkEnd w:id="7"/>
+      <w:bookmarkEnd w:id="8"/>
     </w:p>
     <w:p>
       <w:pPr>
@@ -4386,9 +4356,9 @@
           <w:lang w:val="en-US" w:eastAsia="en-US"/>
         </w:rPr>
       </w:pPr>
-      <w:bookmarkStart w:id="10" w:name="_Toc369605952"/>
-      <w:bookmarkStart w:id="11" w:name="_Toc356245957"/>
-      <w:bookmarkEnd w:id="8"/>
+      <w:bookmarkStart w:id="11" w:name="_Toc369605952"/>
+      <w:bookmarkStart w:id="12" w:name="_Toc356245957"/>
+      <w:bookmarkEnd w:id="9"/>
       <w:proofErr w:type="spellStart"/>
       <w:proofErr w:type="gramStart"/>
       <w:r>
@@ -4396,32 +4366,25 @@
           <w:rFonts w:eastAsiaTheme="minorHAnsi"/>
           <w:lang w:val="en-US" w:eastAsia="en-US"/>
         </w:rPr>
-        <w:t>Dict</w:t>
-      </w:r>
+        <w:t>DictChange</w:t>
+      </w:r>
+      <w:proofErr w:type="spellEnd"/>
       <w:r>
         <w:rPr>
           <w:rFonts w:eastAsiaTheme="minorHAnsi"/>
           <w:lang w:val="en-US" w:eastAsia="en-US"/>
         </w:rPr>
-        <w:t>Change</w:t>
-      </w:r>
-      <w:proofErr w:type="spellEnd"/>
+        <w:t>(</w:t>
+      </w:r>
+      <w:proofErr w:type="gramEnd"/>
       <w:r>
         <w:rPr>
           <w:rFonts w:eastAsiaTheme="minorHAnsi"/>
           <w:lang w:val="en-US" w:eastAsia="en-US"/>
         </w:rPr>
-        <w:t>(</w:t>
-      </w:r>
-      <w:proofErr w:type="gramEnd"/>
-      <w:r>
-        <w:rPr>
-          <w:rFonts w:eastAsiaTheme="minorHAnsi"/>
-          <w:lang w:val="en-US" w:eastAsia="en-US"/>
-        </w:rPr>
         <w:t>Change)</w:t>
       </w:r>
-      <w:bookmarkEnd w:id="10"/>
+      <w:bookmarkEnd w:id="11"/>
     </w:p>
     <w:p>
       <w:pPr>
@@ -4725,7 +4688,7 @@
           <w:lang w:eastAsia="en-US"/>
         </w:rPr>
       </w:pPr>
-      <w:bookmarkStart w:id="12" w:name="_Toc369605953"/>
+      <w:bookmarkStart w:id="13" w:name="_Toc369605953"/>
       <w:proofErr w:type="spellStart"/>
       <w:proofErr w:type="gramStart"/>
       <w:r>
@@ -4751,7 +4714,7 @@
         </w:rPr>
         <w:t>Change)</w:t>
       </w:r>
-      <w:bookmarkEnd w:id="12"/>
+      <w:bookmarkEnd w:id="13"/>
     </w:p>
     <w:p>
       <w:pPr>
@@ -5096,7 +5059,7 @@
           <w:lang w:val="en-US" w:eastAsia="en-US"/>
         </w:rPr>
       </w:pPr>
-      <w:bookmarkStart w:id="13" w:name="_Toc369605954"/>
+      <w:bookmarkStart w:id="14" w:name="_Toc369605954"/>
       <w:r>
         <w:rPr>
           <w:rFonts w:eastAsiaTheme="minorHAnsi"/>
@@ -5104,8 +5067,8 @@
         </w:rPr>
         <w:t>Settings</w:t>
       </w:r>
-      <w:bookmarkEnd w:id="11"/>
-      <w:bookmarkEnd w:id="13"/>
+      <w:bookmarkEnd w:id="12"/>
+      <w:bookmarkEnd w:id="14"/>
     </w:p>
     <w:p>
       <w:pPr>
@@ -5170,8 +5133,8 @@
           <w:lang w:val="en-US" w:eastAsia="en-US"/>
         </w:rPr>
       </w:pPr>
-      <w:bookmarkStart w:id="14" w:name="_Toc356245958"/>
-      <w:bookmarkStart w:id="15" w:name="_Toc369605955"/>
+      <w:bookmarkStart w:id="15" w:name="_Toc356245958"/>
+      <w:bookmarkStart w:id="16" w:name="_Toc369605955"/>
       <w:r>
         <w:rPr>
           <w:rFonts w:eastAsiaTheme="majorEastAsia"/>
@@ -5180,42 +5143,42 @@
         <w:lastRenderedPageBreak/>
         <w:t>Глобальные справочники</w:t>
       </w:r>
-      <w:bookmarkEnd w:id="14"/>
       <w:bookmarkEnd w:id="15"/>
-    </w:p>
-    <w:p>
-      <w:pPr>
-        <w:pStyle w:val="3"/>
-        <w:rPr>
-          <w:lang w:eastAsia="en-US"/>
-        </w:rPr>
-      </w:pPr>
-      <w:bookmarkStart w:id="16" w:name="_Toc369605956"/>
-      <w:bookmarkStart w:id="17" w:name="_Toc356245947"/>
-      <w:bookmarkStart w:id="18" w:name="_Toc356245959"/>
-      <w:r>
-        <w:rPr>
-          <w:lang w:eastAsia="en-US"/>
-        </w:rPr>
-        <w:t>Абстрактные классы</w:t>
-      </w:r>
       <w:bookmarkEnd w:id="16"/>
     </w:p>
     <w:p>
       <w:pPr>
+        <w:pStyle w:val="3"/>
+        <w:rPr>
+          <w:lang w:eastAsia="en-US"/>
+        </w:rPr>
+      </w:pPr>
+      <w:bookmarkStart w:id="17" w:name="_Toc369605956"/>
+      <w:bookmarkStart w:id="18" w:name="_Toc356245947"/>
+      <w:bookmarkStart w:id="19" w:name="_Toc356245959"/>
+      <w:r>
+        <w:rPr>
+          <w:lang w:eastAsia="en-US"/>
+        </w:rPr>
+        <w:t>Абстрактные классы</w:t>
+      </w:r>
+      <w:bookmarkEnd w:id="17"/>
+    </w:p>
+    <w:p>
+      <w:pPr>
         <w:pStyle w:val="4"/>
         <w:rPr>
           <w:lang w:val="en-US" w:eastAsia="en-US"/>
         </w:rPr>
       </w:pPr>
-      <w:bookmarkStart w:id="19" w:name="_Toc369605957"/>
+      <w:bookmarkStart w:id="20" w:name="_Toc369605957"/>
       <w:r>
         <w:rPr>
           <w:lang w:val="en-US" w:eastAsia="en-US"/>
         </w:rPr>
         <w:t>Term</w:t>
       </w:r>
-      <w:bookmarkEnd w:id="19"/>
+      <w:bookmarkEnd w:id="20"/>
     </w:p>
     <w:tbl>
       <w:tblPr>
@@ -5427,55 +5390,55 @@
           <w:lang w:val="en-US" w:eastAsia="en-US"/>
         </w:rPr>
       </w:pPr>
-      <w:bookmarkStart w:id="20" w:name="_Toc369605958"/>
+      <w:bookmarkStart w:id="21" w:name="_Toc369605958"/>
       <w:r>
         <w:rPr>
           <w:lang w:eastAsia="en-US"/>
         </w:rPr>
         <w:t>Классы модели</w:t>
-      </w:r>
-      <w:bookmarkEnd w:id="20"/>
-    </w:p>
-    <w:p>
-      <w:pPr>
-        <w:pStyle w:val="4"/>
-        <w:rPr>
-          <w:rFonts w:eastAsiaTheme="minorHAnsi"/>
-          <w:lang w:val="en-US" w:eastAsia="en-US"/>
-        </w:rPr>
-      </w:pPr>
-      <w:bookmarkStart w:id="21" w:name="_Toc369605959"/>
-      <w:bookmarkEnd w:id="17"/>
-      <w:proofErr w:type="spellStart"/>
-      <w:proofErr w:type="gramStart"/>
-      <w:r>
-        <w:rPr>
-          <w:rFonts w:eastAsiaTheme="minorHAnsi"/>
-          <w:lang w:val="en-US" w:eastAsia="en-US"/>
-        </w:rPr>
-        <w:t>SyntacticCategory</w:t>
-      </w:r>
-      <w:bookmarkEnd w:id="18"/>
-      <w:proofErr w:type="spellEnd"/>
-      <w:r>
-        <w:rPr>
-          <w:rFonts w:eastAsiaTheme="minorHAnsi"/>
-          <w:lang w:val="en-US" w:eastAsia="en-US"/>
-        </w:rPr>
-        <w:t>(</w:t>
-      </w:r>
-      <w:proofErr w:type="gramEnd"/>
-      <w:r>
-        <w:rPr>
-          <w:rFonts w:eastAsiaTheme="minorHAnsi"/>
-          <w:lang w:val="en-US" w:eastAsia="en-US"/>
-        </w:rPr>
-        <w:t>Term)</w:t>
       </w:r>
       <w:bookmarkEnd w:id="21"/>
     </w:p>
     <w:p>
       <w:pPr>
+        <w:pStyle w:val="4"/>
+        <w:rPr>
+          <w:rFonts w:eastAsiaTheme="minorHAnsi"/>
+          <w:lang w:val="en-US" w:eastAsia="en-US"/>
+        </w:rPr>
+      </w:pPr>
+      <w:bookmarkStart w:id="22" w:name="_Toc369605959"/>
+      <w:bookmarkEnd w:id="18"/>
+      <w:proofErr w:type="spellStart"/>
+      <w:proofErr w:type="gramStart"/>
+      <w:r>
+        <w:rPr>
+          <w:rFonts w:eastAsiaTheme="minorHAnsi"/>
+          <w:lang w:val="en-US" w:eastAsia="en-US"/>
+        </w:rPr>
+        <w:t>SyntacticCategory</w:t>
+      </w:r>
+      <w:bookmarkEnd w:id="19"/>
+      <w:proofErr w:type="spellEnd"/>
+      <w:r>
+        <w:rPr>
+          <w:rFonts w:eastAsiaTheme="minorHAnsi"/>
+          <w:lang w:val="en-US" w:eastAsia="en-US"/>
+        </w:rPr>
+        <w:t>(</w:t>
+      </w:r>
+      <w:proofErr w:type="gramEnd"/>
+      <w:r>
+        <w:rPr>
+          <w:rFonts w:eastAsiaTheme="minorHAnsi"/>
+          <w:lang w:val="en-US" w:eastAsia="en-US"/>
+        </w:rPr>
+        <w:t>Term)</w:t>
+      </w:r>
+      <w:bookmarkEnd w:id="22"/>
+    </w:p>
+    <w:p>
+      <w:pPr>
         <w:rPr>
           <w:rFonts w:eastAsiaTheme="minorHAnsi"/>
           <w:lang w:eastAsia="en-US"/>
@@ -5496,8 +5459,8 @@
           <w:rFonts w:eastAsiaTheme="minorHAnsi"/>
         </w:rPr>
       </w:pPr>
-      <w:bookmarkStart w:id="22" w:name="_Toc356245960"/>
-      <w:bookmarkStart w:id="23" w:name="_Toc369605960"/>
+      <w:bookmarkStart w:id="23" w:name="_Toc356245960"/>
+      <w:bookmarkStart w:id="24" w:name="_Toc369605960"/>
       <w:proofErr w:type="spellStart"/>
       <w:r>
         <w:rPr>
@@ -5505,7 +5468,7 @@
         </w:rPr>
         <w:t>UsageConstraint</w:t>
       </w:r>
-      <w:bookmarkEnd w:id="22"/>
+      <w:bookmarkEnd w:id="23"/>
       <w:proofErr w:type="spellEnd"/>
       <w:r>
         <w:rPr>
@@ -5514,7 +5477,7 @@
         </w:rPr>
         <w:t>(Term)</w:t>
       </w:r>
-      <w:bookmarkEnd w:id="23"/>
+      <w:bookmarkEnd w:id="24"/>
     </w:p>
     <w:p>
       <w:pPr>
@@ -5582,8 +5545,8 @@
           <w:rFonts w:eastAsiaTheme="minorHAnsi"/>
         </w:rPr>
       </w:pPr>
-      <w:bookmarkStart w:id="24" w:name="_Toc356245961"/>
-      <w:bookmarkStart w:id="25" w:name="_Toc369605961"/>
+      <w:bookmarkStart w:id="25" w:name="_Toc356245961"/>
+      <w:bookmarkStart w:id="26" w:name="_Toc369605961"/>
       <w:r>
         <w:rPr>
           <w:rFonts w:eastAsiaTheme="minorHAnsi"/>
@@ -5607,7 +5570,7 @@
         </w:rPr>
         <w:t>&gt;</w:t>
       </w:r>
-      <w:bookmarkEnd w:id="24"/>
+      <w:bookmarkEnd w:id="25"/>
       <w:r>
         <w:rPr>
           <w:rFonts w:eastAsiaTheme="minorHAnsi"/>
@@ -5623,7 +5586,7 @@
         </w:rPr>
         <w:t>Term)</w:t>
       </w:r>
-      <w:bookmarkEnd w:id="25"/>
+      <w:bookmarkEnd w:id="26"/>
     </w:p>
     <w:p>
       <w:pPr>
@@ -5713,8 +5676,8 @@
           <w:lang w:val="en-US" w:eastAsia="en-US"/>
         </w:rPr>
       </w:pPr>
-      <w:bookmarkStart w:id="26" w:name="_Toc356245951"/>
-      <w:bookmarkStart w:id="27" w:name="_Toc369605962"/>
+      <w:bookmarkStart w:id="27" w:name="_Toc356245951"/>
+      <w:bookmarkStart w:id="28" w:name="_Toc369605962"/>
       <w:proofErr w:type="spellStart"/>
       <w:r>
         <w:rPr>
@@ -5723,8 +5686,8 @@
         </w:rPr>
         <w:t>GrammCategorySet</w:t>
       </w:r>
-      <w:bookmarkEnd w:id="26"/>
       <w:bookmarkEnd w:id="27"/>
+      <w:bookmarkEnd w:id="28"/>
       <w:proofErr w:type="spellEnd"/>
     </w:p>
     <w:p>
@@ -5878,26 +5841,15 @@
             <w:pPr>
               <w:pStyle w:val="aff5"/>
               <w:rPr>
-                <w:highlight w:val="green"/>
                 <w:lang w:val="en-US"/>
               </w:rPr>
             </w:pPr>
             <w:proofErr w:type="spellStart"/>
             <w:r>
               <w:rPr>
-                <w:highlight w:val="green"/>
                 <w:lang w:val="en-US"/>
               </w:rPr>
-              <w:t>syntactic_category</w:t>
-            </w:r>
-            <w:bookmarkStart w:id="28" w:name="_GoBack"/>
-            <w:bookmarkEnd w:id="28"/>
-            <w:r>
-              <w:rPr>
-                <w:highlight w:val="green"/>
-                <w:lang w:val="en-US"/>
-              </w:rPr>
-              <w:t>_id</w:t>
+              <w:t>syntactic_category_id</w:t>
             </w:r>
             <w:proofErr w:type="spellEnd"/>
           </w:p>
@@ -5909,14 +5861,8 @@
           <w:p>
             <w:pPr>
               <w:pStyle w:val="aff5"/>
-              <w:rPr>
-                <w:highlight w:val="green"/>
-              </w:rPr>
-            </w:pPr>
-            <w:r>
-              <w:rPr>
-                <w:highlight w:val="green"/>
-              </w:rPr>
+            </w:pPr>
+            <w:r>
               <w:t>Число</w:t>
             </w:r>
           </w:p>
@@ -5928,14 +5874,8 @@
           <w:p>
             <w:pPr>
               <w:pStyle w:val="aff5"/>
-              <w:rPr>
-                <w:highlight w:val="green"/>
-              </w:rPr>
-            </w:pPr>
-            <w:r>
-              <w:rPr>
-                <w:highlight w:val="green"/>
-              </w:rPr>
+            </w:pPr>
+            <w:r>
               <w:t>Да</w:t>
             </w:r>
           </w:p>
@@ -5949,9 +5889,6 @@
               <w:pStyle w:val="aff5"/>
             </w:pPr>
             <w:r>
-              <w:rPr>
-                <w:highlight w:val="green"/>
-              </w:rPr>
               <w:t>Синтактическая категория, для которой определена грамматическая</w:t>
             </w:r>
           </w:p>
@@ -7556,18 +7493,21 @@
           <w:p>
             <w:pPr>
               <w:pStyle w:val="aff5"/>
-              <w:rPr>
-                <w:highlight w:val="green"/>
+            </w:pPr>
+            <w:proofErr w:type="spellStart"/>
+            <w:r>
+              <w:rPr>
                 <w:lang w:val="en-US"/>
               </w:rPr>
-            </w:pPr>
-            <w:r>
-              <w:rPr>
-                <w:highlight w:val="green"/>
+              <w:t>ws_</w:t>
+            </w:r>
+            <w:r>
+              <w:rPr>
                 <w:lang w:val="en-US"/>
               </w:rPr>
               <w:t>type</w:t>
             </w:r>
+            <w:proofErr w:type="spellEnd"/>
           </w:p>
         </w:tc>
         <w:tc>
@@ -7577,14 +7517,8 @@
           <w:p>
             <w:pPr>
               <w:pStyle w:val="aff5"/>
-              <w:rPr>
-                <w:highlight w:val="green"/>
-              </w:rPr>
-            </w:pPr>
-            <w:r>
-              <w:rPr>
-                <w:highlight w:val="green"/>
-              </w:rPr>
+            </w:pPr>
+            <w:r>
               <w:t>Число</w:t>
             </w:r>
           </w:p>
@@ -7596,14 +7530,8 @@
           <w:p>
             <w:pPr>
               <w:pStyle w:val="aff5"/>
-              <w:rPr>
-                <w:highlight w:val="green"/>
-              </w:rPr>
-            </w:pPr>
-            <w:r>
-              <w:rPr>
-                <w:highlight w:val="green"/>
-              </w:rPr>
+            </w:pPr>
+            <w:r>
               <w:t>Да</w:t>
             </w:r>
           </w:p>
@@ -7615,28 +7543,16 @@
           <w:p>
             <w:pPr>
               <w:pStyle w:val="aff5"/>
-              <w:rPr>
-                <w:highlight w:val="green"/>
-              </w:rPr>
-            </w:pPr>
-            <w:r>
-              <w:rPr>
-                <w:highlight w:val="green"/>
-              </w:rPr>
+            </w:pPr>
+            <w:r>
               <w:t>0 – строгая фонетическая</w:t>
             </w:r>
           </w:p>
           <w:p>
             <w:pPr>
               <w:pStyle w:val="aff5"/>
-              <w:rPr>
-                <w:highlight w:val="green"/>
-              </w:rPr>
-            </w:pPr>
-            <w:r>
-              <w:rPr>
-                <w:highlight w:val="green"/>
-              </w:rPr>
+            </w:pPr>
+            <w:r>
               <w:t>1 – нестрогая фонетическая</w:t>
             </w:r>
           </w:p>
@@ -7645,9 +7561,6 @@
               <w:pStyle w:val="aff5"/>
             </w:pPr>
             <w:r>
-              <w:rPr>
-                <w:highlight w:val="green"/>
-              </w:rPr>
               <w:t>2 – орфографическая</w:t>
             </w:r>
           </w:p>
@@ -9483,7 +9396,7 @@
       </w:pPr>
       <w:bookmarkStart w:id="42" w:name="_Toc369605975"/>
       <w:bookmarkStart w:id="43" w:name="_Toc356245950"/>
-      <w:bookmarkEnd w:id="9"/>
+      <w:bookmarkEnd w:id="10"/>
       <w:proofErr w:type="spellStart"/>
       <w:proofErr w:type="gramStart"/>
       <w:r>
@@ -10947,11 +10860,12 @@
             <w:pPr>
               <w:pStyle w:val="aff5"/>
             </w:pPr>
-            <w:proofErr w:type="spellStart"/>
-            <w:r>
-              <w:t>Неь</w:t>
-            </w:r>
-            <w:proofErr w:type="spellEnd"/>
+            <w:r>
+              <w:t>Не</w:t>
+            </w:r>
+            <w:r>
+              <w:t>т</w:t>
+            </w:r>
           </w:p>
         </w:tc>
         <w:tc>
@@ -11003,13 +10917,6 @@
       <w:r>
         <w:t xml:space="preserve"> и определения взаимосвязи между словоформами в рамках одной лексемы. На данный момент не используется.</w:t>
       </w:r>
-    </w:p>
-    <w:p>
-      <w:pPr>
-        <w:rPr>
-          <w:lang w:eastAsia="en-US"/>
-        </w:rPr>
-      </w:pPr>
     </w:p>
     <w:sectPr>
       <w:headerReference w:type="default" r:id="rId9"/>
@@ -11077,7 +10984,6 @@
             <w:dataBinding w:prefixMappings="xmlns:ns0='http://purl.org/dc/elements/1.1/' xmlns:ns1='http://schemas.openxmlformats.org/package/2006/metadata/core-properties' " w:xpath="/ns1:coreProperties[1]/ns0:subject[1]" w:storeItemID="{6C3C8BC8-F283-45AE-878A-BAB7291924A1}"/>
             <w:text/>
           </w:sdtPr>
-          <w:sdtEndPr/>
           <w:sdtContent>
             <w:p>
               <w:pPr>
@@ -11125,7 +11031,7 @@
             <w:rPr>
               <w:noProof/>
             </w:rPr>
-            <w:t>2013-10-26</w:t>
+            <w:t>2013-12-30</w:t>
           </w:r>
           <w:r>
             <w:fldChar w:fldCharType="end"/>
@@ -11156,7 +11062,7 @@
             <w:rPr>
               <w:noProof/>
             </w:rPr>
-            <w:t>5</w:t>
+            <w:t>2</w:t>
           </w:r>
           <w:r>
             <w:fldChar w:fldCharType="end"/>
@@ -11164,27 +11070,14 @@
           <w:r>
             <w:t xml:space="preserve"> (</w:t>
           </w:r>
-          <w:r>
-            <w:fldChar w:fldCharType="begin"/>
-          </w:r>
-          <w:r>
-            <w:instrText xml:space="preserve"> NUMPAGES   \* MERGEFORMAT </w:instrText>
-          </w:r>
-          <w:r>
-            <w:fldChar w:fldCharType="separate"/>
-          </w:r>
-          <w:r>
-            <w:rPr>
-              <w:noProof/>
-            </w:rPr>
-            <w:t>8</w:t>
-          </w:r>
-          <w:r>
-            <w:rPr>
-              <w:noProof/>
-            </w:rPr>
-            <w:fldChar w:fldCharType="end"/>
-          </w:r>
+          <w:fldSimple w:instr=" NUMPAGES   \* MERGEFORMAT ">
+            <w:r>
+              <w:rPr>
+                <w:noProof/>
+              </w:rPr>
+              <w:t>8</w:t>
+            </w:r>
+          </w:fldSimple>
           <w:r>
             <w:t>)</w:t>
           </w:r>
@@ -11209,7 +11102,7 @@
       <mc:AlternateContent>
         <mc:Choice Requires="wps">
           <w:drawing>
-            <wp:anchor distT="0" distB="0" distL="114300" distR="114300" simplePos="0" relativeHeight="251659264" behindDoc="0" locked="0" layoutInCell="1" allowOverlap="1" wp14:anchorId="1B17FA7A" wp14:editId="01F0DEF5">
+            <wp:anchor distT="0" distB="0" distL="114300" distR="114300" simplePos="0" relativeHeight="251659264" behindDoc="0" locked="0" layoutInCell="1" allowOverlap="1" wp14:anchorId="6A994A9C" wp14:editId="15D028F4">
               <wp:simplePos x="0" y="0"/>
               <wp:positionH relativeFrom="margin">
                 <wp:posOffset>370205</wp:posOffset>
@@ -11371,7 +11264,6 @@
             <w:dataBinding w:prefixMappings="xmlns:ns0='http://schemas.openxmlformats.org/officeDocument/2006/extended-properties' " w:xpath="/ns0:Properties[1]/ns0:Company[1]" w:storeItemID="{6668398D-A668-4E3E-A5EB-62B293D839F1}"/>
             <w:text/>
           </w:sdtPr>
-          <w:sdtEndPr/>
           <w:sdtContent>
             <w:p>
               <w:pPr>
@@ -11414,7 +11306,6 @@
             <w:dataBinding w:prefixMappings="xmlns:ns0='http://purl.org/dc/elements/1.1/' xmlns:ns1='http://schemas.openxmlformats.org/package/2006/metadata/core-properties' " w:xpath="/ns1:coreProperties[1]/ns1:keywords[1]" w:storeItemID="{6C3C8BC8-F283-45AE-878A-BAB7291924A1}"/>
             <w:text/>
           </w:sdtPr>
-          <w:sdtEndPr/>
           <w:sdtContent>
             <w:p>
               <w:pPr>
@@ -11455,7 +11346,6 @@
               <w:dataBinding w:prefixMappings="xmlns:ns0='http://purl.org/dc/elements/1.1/' xmlns:ns1='http://schemas.openxmlformats.org/package/2006/metadata/core-properties' " w:xpath="/ns1:coreProperties[1]/ns0:title[1]" w:storeItemID="{6C3C8BC8-F283-45AE-878A-BAB7291924A1}"/>
               <w:text/>
             </w:sdtPr>
-            <w:sdtEndPr/>
             <w:sdtContent>
               <w:r>
                 <w:t>1WordControlAD</w:t>
@@ -15483,11 +15373,10 @@
   </w:font>
   <w:font w:name="Tahoma">
     <w:panose1 w:val="020B0604030504040204"/>
-    <w:charset w:val="00"/>
+    <w:charset w:val="CC"/>
     <w:family w:val="swiss"/>
-    <w:notTrueType/>
     <w:pitch w:val="variable"/>
-    <w:sig w:usb0="00000003" w:usb1="00000000" w:usb2="00000000" w:usb3="00000000" w:csb0="00000001" w:csb1="00000000"/>
+    <w:sig w:usb0="E1002EFF" w:usb1="C000605B" w:usb2="00000029" w:usb3="00000000" w:csb0="000101FF" w:csb1="00000000"/>
   </w:font>
 </w:fonts>
 </file>
@@ -15506,6 +15395,7 @@
   </w:compat>
   <w:rsids>
     <w:rsidRoot w:val="00381905"/>
+    <w:rsid w:val="00074EF9"/>
     <w:rsid w:val="000B7197"/>
     <w:rsid w:val="001304B5"/>
     <w:rsid w:val="001542E4"/>
@@ -16334,7 +16224,7 @@
 </file>
 
 <file path=customXml/itemProps1.xml><?xml version="1.0" encoding="utf-8"?>
-<ds:datastoreItem xmlns:ds="http://schemas.openxmlformats.org/officeDocument/2006/customXml" ds:itemID="{AB48325E-F269-47BC-8CF9-86AF313A7733}">
+<ds:datastoreItem xmlns:ds="http://schemas.openxmlformats.org/officeDocument/2006/customXml" ds:itemID="{4315C72B-9951-4689-BC76-0DCC8BBA279E}">
   <ds:schemaRefs>
     <ds:schemaRef ds:uri="http://schemas.openxmlformats.org/officeDocument/2006/bibliography"/>
   </ds:schemaRefs>

--- a/docs/1WordControlAD.docx
+++ b/docs/1WordControlAD.docx
@@ -27,6 +27,7 @@
               <w:dataBinding w:prefixMappings="xmlns:ns0='http://schemas.openxmlformats.org/officeDocument/2006/extended-properties' " w:xpath="/ns0:Properties[1]/ns0:Company[1]" w:storeItemID="{6668398D-A668-4E3E-A5EB-62B293D839F1}"/>
               <w:text/>
             </w:sdtPr>
+            <w:sdtEndPr/>
             <w:sdtContent>
               <w:p>
                 <w:pPr>
@@ -54,6 +55,7 @@
               <w:dataBinding w:prefixMappings="xmlns:ns0='http://purl.org/dc/elements/1.1/' xmlns:ns1='http://schemas.openxmlformats.org/package/2006/metadata/core-properties' " w:xpath="/ns1:coreProperties[1]/ns1:keywords[1]" w:storeItemID="{6C3C8BC8-F283-45AE-878A-BAB7291924A1}"/>
               <w:text/>
             </w:sdtPr>
+            <w:sdtEndPr/>
             <w:sdtContent>
               <w:p>
                 <w:pPr>
@@ -89,6 +91,7 @@
                 <w:dataBinding w:prefixMappings="xmlns:ns0='http://purl.org/dc/elements/1.1/' xmlns:ns1='http://schemas.openxmlformats.org/package/2006/metadata/core-properties' " w:xpath="/ns1:coreProperties[1]/ns1:contentStatus[1]" w:storeItemID="{6C3C8BC8-F283-45AE-878A-BAB7291924A1}"/>
                 <w:text/>
               </w:sdtPr>
+              <w:sdtEndPr/>
               <w:sdtContent>
                 <w:r>
                   <w:t>Конфиденциально</w:t>
@@ -233,6 +236,7 @@
                   <w:dataBinding w:prefixMappings="xmlns:ns0='http://purl.org/dc/elements/1.1/' xmlns:ns1='http://schemas.openxmlformats.org/package/2006/metadata/core-properties' " w:xpath="/ns1:coreProperties[1]/ns0:subject[1]" w:storeItemID="{6C3C8BC8-F283-45AE-878A-BAB7291924A1}"/>
                   <w:text/>
                 </w:sdtPr>
+                <w:sdtEndPr/>
                 <w:sdtContent>
                   <w:tc>
                     <w:tcPr>
@@ -275,6 +279,7 @@
                       <w:dataBinding w:prefixMappings="xmlns:ns0='http://purl.org/dc/elements/1.1/' xmlns:ns1='http://schemas.openxmlformats.org/package/2006/metadata/core-properties' " w:xpath="/ns1:coreProperties[1]/ns0:title[1]" w:storeItemID="{6C3C8BC8-F283-45AE-878A-BAB7291924A1}"/>
                       <w:text/>
                     </w:sdtPr>
+                    <w:sdtEndPr/>
                     <w:sdtContent>
                       <w:r>
                         <w:t>1WordControlAD</w:t>
@@ -416,6 +421,7 @@
                   <w:dataBinding w:prefixMappings="xmlns:ns0='http://purl.org/dc/elements/1.1/' xmlns:ns1='http://schemas.openxmlformats.org/package/2006/metadata/core-properties' " w:xpath="/ns1:coreProperties[1]/ns0:creator[1]" w:storeItemID="{6C3C8BC8-F283-45AE-878A-BAB7291924A1}"/>
                   <w:text/>
                 </w:sdtPr>
+                <w:sdtEndPr/>
                 <w:sdtContent>
                   <w:tc>
                     <w:tcPr>
@@ -687,14 +693,27 @@
       <w:r>
         <w:t>(</w:t>
       </w:r>
-      <w:fldSimple w:instr=" TEMPLATE   \* MERGEFORMAT ">
-        <w:r>
-          <w:rPr>
-            <w:noProof/>
-          </w:rPr>
-          <w:t>ШД_Универсальный_с_титульным_exp.dotx</w:t>
-        </w:r>
-      </w:fldSimple>
+      <w:r>
+        <w:fldChar w:fldCharType="begin"/>
+      </w:r>
+      <w:r>
+        <w:instrText xml:space="preserve"> TEMPLATE   \* MERGEFORMAT </w:instrText>
+      </w:r>
+      <w:r>
+        <w:fldChar w:fldCharType="separate"/>
+      </w:r>
+      <w:r>
+        <w:rPr>
+          <w:noProof/>
+        </w:rPr>
+        <w:t>ШД_Универсальный_с_титульным_exp.dotx</w:t>
+      </w:r>
+      <w:r>
+        <w:rPr>
+          <w:noProof/>
+        </w:rPr>
+        <w:fldChar w:fldCharType="end"/>
+      </w:r>
       <w:r>
         <w:t>)</w:t>
       </w:r>
@@ -706,14 +725,27 @@
       <w:r>
         <w:t xml:space="preserve">Местоположение оригинала документа: </w:t>
       </w:r>
-      <w:fldSimple w:instr=" FILENAME  \p  \* MERGEFORMAT ">
-        <w:r>
-          <w:rPr>
-            <w:noProof/>
-          </w:rPr>
-          <w:t>D:\projects\wc_project_docs\1WordControlAD.docx</w:t>
-        </w:r>
-      </w:fldSimple>
+      <w:r>
+        <w:fldChar w:fldCharType="begin"/>
+      </w:r>
+      <w:r>
+        <w:instrText xml:space="preserve"> FILENAME  \p  \* MERGEFORMAT </w:instrText>
+      </w:r>
+      <w:r>
+        <w:fldChar w:fldCharType="separate"/>
+      </w:r>
+      <w:r>
+        <w:rPr>
+          <w:noProof/>
+        </w:rPr>
+        <w:t>D:\projects\wc_project_docs\1WordControlAD.docx</w:t>
+      </w:r>
+      <w:r>
+        <w:rPr>
+          <w:noProof/>
+        </w:rPr>
+        <w:fldChar w:fldCharType="end"/>
+      </w:r>
     </w:p>
     <w:p>
       <w:pPr>
@@ -782,14 +814,27 @@
       <w:r>
         <w:t xml:space="preserve">ил: </w:t>
       </w:r>
-      <w:fldSimple w:instr=" LASTSAVEDBY   \* MERGEFORMAT ">
-        <w:r>
-          <w:rPr>
-            <w:noProof/>
-          </w:rPr>
-          <w:t>Грушецкий Кирилл Игоревич</w:t>
-        </w:r>
-      </w:fldSimple>
+      <w:r>
+        <w:fldChar w:fldCharType="begin"/>
+      </w:r>
+      <w:r>
+        <w:instrText xml:space="preserve"> LASTSAVEDBY   \* MERGEFORMAT </w:instrText>
+      </w:r>
+      <w:r>
+        <w:fldChar w:fldCharType="separate"/>
+      </w:r>
+      <w:r>
+        <w:rPr>
+          <w:noProof/>
+        </w:rPr>
+        <w:t>Грушецкий Кирилл Игоревич</w:t>
+      </w:r>
+      <w:r>
+        <w:rPr>
+          <w:noProof/>
+        </w:rPr>
+        <w:fldChar w:fldCharType="end"/>
+      </w:r>
     </w:p>
     <w:p>
       <w:pPr>
@@ -2294,8 +2339,6 @@
         </w:r>
       </w:hyperlink>
     </w:p>
-    <w:bookmarkStart w:id="0" w:name="_GoBack"/>
-    <w:bookmarkEnd w:id="0"/>
     <w:p>
       <w:pPr>
         <w:pStyle w:val="41"/>
@@ -2304,132 +2347,15 @@
           <w:noProof/>
         </w:rPr>
       </w:pPr>
-      <w:r>
-        <w:fldChar w:fldCharType="begin"/>
-      </w:r>
-      <w:r>
-        <w:instrText xml:space="preserve"> HYPERLINK \l "_Toc369605965" </w:instrText>
-      </w:r>
-      <w:r>
-        <w:fldChar w:fldCharType="separate"/>
-      </w:r>
-      <w:r>
-        <w:rPr>
-          <w:rStyle w:val="af4"/>
-          <w:rFonts w:eastAsiaTheme="majorEastAsia"/>
-          <w:noProof/>
-          <w:lang w:val="en-US" w:eastAsia="en-US"/>
-        </w:rPr>
-        <w:t>3.2.2.7. WritingSystem(Term)</w:t>
-      </w:r>
-      <w:r>
-        <w:rPr>
-          <w:noProof/>
-          <w:webHidden/>
-        </w:rPr>
-        <w:tab/>
-      </w:r>
-      <w:r>
-        <w:rPr>
-          <w:noProof/>
-          <w:webHidden/>
-        </w:rPr>
-        <w:fldChar w:fldCharType="begin"/>
-      </w:r>
-      <w:r>
-        <w:rPr>
-          <w:noProof/>
-          <w:webHidden/>
-        </w:rPr>
-        <w:instrText xml:space="preserve"> PAGEREF _Toc369605965 \h </w:instrText>
-      </w:r>
-      <w:r>
-        <w:rPr>
-          <w:noProof/>
-          <w:webHidden/>
-        </w:rPr>
-      </w:r>
-      <w:r>
-        <w:rPr>
-          <w:noProof/>
-          <w:webHidden/>
-        </w:rPr>
-        <w:fldChar w:fldCharType="separate"/>
-      </w:r>
-      <w:r>
-        <w:rPr>
-          <w:noProof/>
-          <w:webHidden/>
-        </w:rPr>
-        <w:t>6</w:t>
-      </w:r>
-      <w:r>
-        <w:rPr>
-          <w:noProof/>
-          <w:webHidden/>
-        </w:rPr>
-        <w:fldChar w:fldCharType="end"/>
-      </w:r>
-      <w:r>
-        <w:rPr>
-          <w:noProof/>
-        </w:rPr>
-        <w:fldChar w:fldCharType="end"/>
-      </w:r>
-    </w:p>
-    <w:p>
-      <w:pPr>
-        <w:pStyle w:val="41"/>
-        <w:rPr>
-          <w:rFonts w:eastAsiaTheme="minorEastAsia" w:cstheme="minorBidi"/>
-          <w:noProof/>
-        </w:rPr>
-      </w:pPr>
-      <w:hyperlink w:anchor="_Toc369605966" w:history="1">
+      <w:hyperlink w:anchor="_Toc369605965" w:history="1">
         <w:r>
           <w:rPr>
             <w:rStyle w:val="af4"/>
             <w:rFonts w:eastAsiaTheme="majorEastAsia"/>
             <w:noProof/>
-            <w:lang w:eastAsia="en-US"/>
-          </w:rPr>
-          <w:t>3.2.2.8.</w:t>
-        </w:r>
-        <w:r>
-          <w:rPr>
-            <w:rStyle w:val="af4"/>
-            <w:rFonts w:eastAsiaTheme="majorEastAsia"/>
-            <w:noProof/>
             <w:lang w:val="en-US" w:eastAsia="en-US"/>
           </w:rPr>
-          <w:t xml:space="preserve"> Source</w:t>
-        </w:r>
-        <w:r>
-          <w:rPr>
-            <w:rStyle w:val="af4"/>
-            <w:rFonts w:eastAsiaTheme="majorEastAsia"/>
-            <w:noProof/>
-            <w:lang w:eastAsia="en-US"/>
-          </w:rPr>
-          <w:t>(</w:t>
-        </w:r>
-        <w:r>
-          <w:rPr>
-            <w:rStyle w:val="af4"/>
-            <w:rFonts w:eastAsiaTheme="majorEastAsia"/>
-            <w:noProof/>
-            <w:lang w:val="en-US" w:eastAsia="en-US"/>
-          </w:rPr>
-          <w:t>Term</w:t>
-        </w:r>
-        <w:r>
-          <w:rPr>
-            <w:rStyle w:val="af4"/>
-            <w:rFonts w:eastAsiaTheme="majorEastAsia"/>
-            <w:noProof/>
-            <w:lang w:eastAsia="en-US"/>
-          </w:rPr>
-          <w:t>)</w:t>
+          <w:t>3.2.2.7. WritingSystem(Term)</w:t>
         </w:r>
         <w:r>
           <w:rPr>
@@ -2450,7 +2376,7 @@
             <w:noProof/>
             <w:webHidden/>
           </w:rPr>
-          <w:instrText xml:space="preserve"> PAGEREF _Toc369605966 \h </w:instrText>
+          <w:instrText xml:space="preserve"> PAGEREF _Toc369605965 \h </w:instrText>
         </w:r>
         <w:r>
           <w:rPr>
@@ -2483,6 +2409,110 @@
     </w:p>
     <w:p>
       <w:pPr>
+        <w:pStyle w:val="41"/>
+        <w:rPr>
+          <w:rFonts w:eastAsiaTheme="minorEastAsia" w:cstheme="minorBidi"/>
+          <w:noProof/>
+        </w:rPr>
+      </w:pPr>
+      <w:hyperlink w:anchor="_Toc369605966" w:history="1">
+        <w:r>
+          <w:rPr>
+            <w:rStyle w:val="af4"/>
+            <w:rFonts w:eastAsiaTheme="majorEastAsia"/>
+            <w:noProof/>
+            <w:lang w:eastAsia="en-US"/>
+          </w:rPr>
+          <w:t>3.2.2.8.</w:t>
+        </w:r>
+        <w:r>
+          <w:rPr>
+            <w:rStyle w:val="af4"/>
+            <w:rFonts w:eastAsiaTheme="majorEastAsia"/>
+            <w:noProof/>
+            <w:lang w:val="en-US" w:eastAsia="en-US"/>
+          </w:rPr>
+          <w:t xml:space="preserve"> Source</w:t>
+        </w:r>
+        <w:r>
+          <w:rPr>
+            <w:rStyle w:val="af4"/>
+            <w:rFonts w:eastAsiaTheme="majorEastAsia"/>
+            <w:noProof/>
+            <w:lang w:eastAsia="en-US"/>
+          </w:rPr>
+          <w:t>(</w:t>
+        </w:r>
+        <w:r>
+          <w:rPr>
+            <w:rStyle w:val="af4"/>
+            <w:rFonts w:eastAsiaTheme="majorEastAsia"/>
+            <w:noProof/>
+            <w:lang w:val="en-US" w:eastAsia="en-US"/>
+          </w:rPr>
+          <w:t>Term</w:t>
+        </w:r>
+        <w:r>
+          <w:rPr>
+            <w:rStyle w:val="af4"/>
+            <w:rFonts w:eastAsiaTheme="majorEastAsia"/>
+            <w:noProof/>
+            <w:lang w:eastAsia="en-US"/>
+          </w:rPr>
+          <w:t>)</w:t>
+        </w:r>
+        <w:r>
+          <w:rPr>
+            <w:noProof/>
+            <w:webHidden/>
+          </w:rPr>
+          <w:tab/>
+        </w:r>
+        <w:r>
+          <w:rPr>
+            <w:noProof/>
+            <w:webHidden/>
+          </w:rPr>
+          <w:fldChar w:fldCharType="begin"/>
+        </w:r>
+        <w:r>
+          <w:rPr>
+            <w:noProof/>
+            <w:webHidden/>
+          </w:rPr>
+          <w:instrText xml:space="preserve"> PAGEREF _Toc369605966 \h </w:instrText>
+        </w:r>
+        <w:r>
+          <w:rPr>
+            <w:noProof/>
+            <w:webHidden/>
+          </w:rPr>
+        </w:r>
+        <w:r>
+          <w:rPr>
+            <w:noProof/>
+            <w:webHidden/>
+          </w:rPr>
+          <w:fldChar w:fldCharType="separate"/>
+        </w:r>
+        <w:r>
+          <w:rPr>
+            <w:noProof/>
+            <w:webHidden/>
+          </w:rPr>
+          <w:t>6</w:t>
+        </w:r>
+        <w:r>
+          <w:rPr>
+            <w:noProof/>
+            <w:webHidden/>
+          </w:rPr>
+          <w:fldChar w:fldCharType="end"/>
+        </w:r>
+      </w:hyperlink>
+    </w:p>
+    <w:p>
+      <w:pPr>
         <w:pStyle w:val="20"/>
         <w:rPr>
           <w:rFonts w:eastAsiaTheme="minorEastAsia" w:cstheme="minorBidi"/>
@@ -3658,14 +3688,14 @@
       <w:r>
         <w:br w:type="page"/>
       </w:r>
-      <w:bookmarkStart w:id="1" w:name="_Toc356245941"/>
-      <w:bookmarkStart w:id="2" w:name="_Toc369605945"/>
+      <w:bookmarkStart w:id="0" w:name="_Toc356245941"/>
+      <w:bookmarkStart w:id="1" w:name="_Toc369605945"/>
       <w:r>
         <w:lastRenderedPageBreak/>
         <w:t>Договоренности</w:t>
       </w:r>
+      <w:bookmarkEnd w:id="0"/>
       <w:bookmarkEnd w:id="1"/>
-      <w:bookmarkEnd w:id="2"/>
     </w:p>
     <w:p>
       <w:pPr>
@@ -3845,7 +3875,7 @@
           <w:lang w:val="en-US" w:eastAsia="en-US"/>
         </w:rPr>
       </w:pPr>
-      <w:bookmarkStart w:id="3" w:name="_Toc369605946"/>
+      <w:bookmarkStart w:id="2" w:name="_Toc369605946"/>
       <w:r>
         <w:rPr>
           <w:rFonts w:eastAsiaTheme="majorEastAsia"/>
@@ -3853,7 +3883,7 @@
         </w:rPr>
         <w:t>Компоненты системы</w:t>
       </w:r>
-      <w:bookmarkEnd w:id="3"/>
+      <w:bookmarkEnd w:id="2"/>
     </w:p>
     <w:p>
       <w:pPr>
@@ -4010,63 +4040,63 @@
           <w:lang w:val="en-US" w:eastAsia="en-US"/>
         </w:rPr>
       </w:pPr>
-      <w:bookmarkStart w:id="4" w:name="_Toc369605947"/>
+      <w:bookmarkStart w:id="3" w:name="_Toc369605947"/>
       <w:r>
         <w:rPr>
           <w:rFonts w:eastAsiaTheme="majorEastAsia"/>
           <w:lang w:eastAsia="en-US"/>
         </w:rPr>
         <w:t>Объекты</w:t>
+      </w:r>
+      <w:bookmarkEnd w:id="3"/>
+    </w:p>
+    <w:p>
+      <w:pPr>
+        <w:pStyle w:val="2"/>
+        <w:rPr>
+          <w:lang w:val="en-US" w:eastAsia="en-US"/>
+        </w:rPr>
+      </w:pPr>
+      <w:bookmarkStart w:id="4" w:name="_Toc369605948"/>
+      <w:r>
+        <w:rPr>
+          <w:lang w:eastAsia="en-US"/>
+        </w:rPr>
+        <w:t>Глобальные классы</w:t>
       </w:r>
       <w:bookmarkEnd w:id="4"/>
     </w:p>
     <w:p>
       <w:pPr>
-        <w:pStyle w:val="2"/>
-        <w:rPr>
-          <w:lang w:val="en-US" w:eastAsia="en-US"/>
-        </w:rPr>
-      </w:pPr>
-      <w:bookmarkStart w:id="5" w:name="_Toc369605948"/>
-      <w:r>
+        <w:pStyle w:val="3"/>
         <w:rPr>
           <w:lang w:eastAsia="en-US"/>
         </w:rPr>
-        <w:t>Глобальные классы</w:t>
+      </w:pPr>
+      <w:bookmarkStart w:id="5" w:name="_Toc369605949"/>
+      <w:r>
+        <w:rPr>
+          <w:lang w:eastAsia="en-US"/>
+        </w:rPr>
+        <w:t>Абстрактные классы</w:t>
       </w:r>
       <w:bookmarkEnd w:id="5"/>
     </w:p>
     <w:p>
       <w:pPr>
-        <w:pStyle w:val="3"/>
-        <w:rPr>
-          <w:lang w:eastAsia="en-US"/>
-        </w:rPr>
-      </w:pPr>
-      <w:bookmarkStart w:id="6" w:name="_Toc369605949"/>
-      <w:r>
-        <w:rPr>
-          <w:lang w:eastAsia="en-US"/>
-        </w:rPr>
-        <w:t>Абстрактные классы</w:t>
+        <w:pStyle w:val="4"/>
+        <w:rPr>
+          <w:lang w:val="en-US" w:eastAsia="en-US"/>
+        </w:rPr>
+      </w:pPr>
+      <w:bookmarkStart w:id="6" w:name="_Toc369605950"/>
+      <w:r>
+        <w:rPr>
+          <w:lang w:val="en-US" w:eastAsia="en-US"/>
+        </w:rPr>
+        <w:t>Change</w:t>
       </w:r>
       <w:bookmarkEnd w:id="6"/>
-    </w:p>
-    <w:p>
-      <w:pPr>
-        <w:pStyle w:val="4"/>
-        <w:rPr>
-          <w:lang w:val="en-US" w:eastAsia="en-US"/>
-        </w:rPr>
-      </w:pPr>
-      <w:bookmarkStart w:id="7" w:name="_Toc369605950"/>
-      <w:r>
-        <w:rPr>
-          <w:lang w:val="en-US" w:eastAsia="en-US"/>
-        </w:rPr>
-        <w:t>Change</w:t>
-      </w:r>
-      <w:bookmarkEnd w:id="7"/>
     </w:p>
     <w:tbl>
       <w:tblPr>
@@ -4337,16 +4367,16 @@
           <w:lang w:val="en-US" w:eastAsia="en-US"/>
         </w:rPr>
       </w:pPr>
-      <w:bookmarkStart w:id="8" w:name="_Toc369605951"/>
-      <w:bookmarkStart w:id="9" w:name="_Toc356245956"/>
-      <w:bookmarkStart w:id="10" w:name="_Toc356245946"/>
+      <w:bookmarkStart w:id="7" w:name="_Toc369605951"/>
+      <w:bookmarkStart w:id="8" w:name="_Toc356245956"/>
+      <w:bookmarkStart w:id="9" w:name="_Toc356245946"/>
       <w:r>
         <w:rPr>
           <w:lang w:eastAsia="en-US"/>
         </w:rPr>
         <w:t>Классы модели</w:t>
       </w:r>
-      <w:bookmarkEnd w:id="8"/>
+      <w:bookmarkEnd w:id="7"/>
     </w:p>
     <w:p>
       <w:pPr>
@@ -4356,9 +4386,9 @@
           <w:lang w:val="en-US" w:eastAsia="en-US"/>
         </w:rPr>
       </w:pPr>
-      <w:bookmarkStart w:id="11" w:name="_Toc369605952"/>
-      <w:bookmarkStart w:id="12" w:name="_Toc356245957"/>
-      <w:bookmarkEnd w:id="9"/>
+      <w:bookmarkStart w:id="10" w:name="_Toc369605952"/>
+      <w:bookmarkStart w:id="11" w:name="_Toc356245957"/>
+      <w:bookmarkEnd w:id="8"/>
       <w:proofErr w:type="spellStart"/>
       <w:proofErr w:type="gramStart"/>
       <w:r>
@@ -4384,7 +4414,7 @@
         </w:rPr>
         <w:t>Change)</w:t>
       </w:r>
-      <w:bookmarkEnd w:id="11"/>
+      <w:bookmarkEnd w:id="10"/>
     </w:p>
     <w:p>
       <w:pPr>
@@ -4688,7 +4718,7 @@
           <w:lang w:eastAsia="en-US"/>
         </w:rPr>
       </w:pPr>
-      <w:bookmarkStart w:id="13" w:name="_Toc369605953"/>
+      <w:bookmarkStart w:id="12" w:name="_Toc369605953"/>
       <w:proofErr w:type="spellStart"/>
       <w:proofErr w:type="gramStart"/>
       <w:r>
@@ -4714,7 +4744,7 @@
         </w:rPr>
         <w:t>Change)</w:t>
       </w:r>
-      <w:bookmarkEnd w:id="13"/>
+      <w:bookmarkEnd w:id="12"/>
     </w:p>
     <w:p>
       <w:pPr>
@@ -5059,7 +5089,7 @@
           <w:lang w:val="en-US" w:eastAsia="en-US"/>
         </w:rPr>
       </w:pPr>
-      <w:bookmarkStart w:id="14" w:name="_Toc369605954"/>
+      <w:bookmarkStart w:id="13" w:name="_Toc369605954"/>
       <w:r>
         <w:rPr>
           <w:rFonts w:eastAsiaTheme="minorHAnsi"/>
@@ -5067,8 +5097,8 @@
         </w:rPr>
         <w:t>Settings</w:t>
       </w:r>
-      <w:bookmarkEnd w:id="12"/>
-      <w:bookmarkEnd w:id="14"/>
+      <w:bookmarkEnd w:id="11"/>
+      <w:bookmarkEnd w:id="13"/>
     </w:p>
     <w:p>
       <w:pPr>
@@ -5133,8 +5163,8 @@
           <w:lang w:val="en-US" w:eastAsia="en-US"/>
         </w:rPr>
       </w:pPr>
-      <w:bookmarkStart w:id="15" w:name="_Toc356245958"/>
-      <w:bookmarkStart w:id="16" w:name="_Toc369605955"/>
+      <w:bookmarkStart w:id="14" w:name="_Toc356245958"/>
+      <w:bookmarkStart w:id="15" w:name="_Toc369605955"/>
       <w:r>
         <w:rPr>
           <w:rFonts w:eastAsiaTheme="majorEastAsia"/>
@@ -5143,42 +5173,42 @@
         <w:lastRenderedPageBreak/>
         <w:t>Глобальные справочники</w:t>
       </w:r>
+      <w:bookmarkEnd w:id="14"/>
       <w:bookmarkEnd w:id="15"/>
+    </w:p>
+    <w:p>
+      <w:pPr>
+        <w:pStyle w:val="3"/>
+        <w:rPr>
+          <w:lang w:eastAsia="en-US"/>
+        </w:rPr>
+      </w:pPr>
+      <w:bookmarkStart w:id="16" w:name="_Toc369605956"/>
+      <w:bookmarkStart w:id="17" w:name="_Toc356245947"/>
+      <w:bookmarkStart w:id="18" w:name="_Toc356245959"/>
+      <w:r>
+        <w:rPr>
+          <w:lang w:eastAsia="en-US"/>
+        </w:rPr>
+        <w:t>Абстрактные классы</w:t>
+      </w:r>
       <w:bookmarkEnd w:id="16"/>
     </w:p>
     <w:p>
       <w:pPr>
-        <w:pStyle w:val="3"/>
-        <w:rPr>
-          <w:lang w:eastAsia="en-US"/>
-        </w:rPr>
-      </w:pPr>
-      <w:bookmarkStart w:id="17" w:name="_Toc369605956"/>
-      <w:bookmarkStart w:id="18" w:name="_Toc356245947"/>
-      <w:bookmarkStart w:id="19" w:name="_Toc356245959"/>
-      <w:r>
-        <w:rPr>
-          <w:lang w:eastAsia="en-US"/>
-        </w:rPr>
-        <w:t>Абстрактные классы</w:t>
-      </w:r>
-      <w:bookmarkEnd w:id="17"/>
-    </w:p>
-    <w:p>
-      <w:pPr>
         <w:pStyle w:val="4"/>
         <w:rPr>
           <w:lang w:val="en-US" w:eastAsia="en-US"/>
         </w:rPr>
       </w:pPr>
-      <w:bookmarkStart w:id="20" w:name="_Toc369605957"/>
+      <w:bookmarkStart w:id="19" w:name="_Toc369605957"/>
       <w:r>
         <w:rPr>
           <w:lang w:val="en-US" w:eastAsia="en-US"/>
         </w:rPr>
         <w:t>Term</w:t>
       </w:r>
-      <w:bookmarkEnd w:id="20"/>
+      <w:bookmarkEnd w:id="19"/>
     </w:p>
     <w:tbl>
       <w:tblPr>
@@ -5390,304 +5420,304 @@
           <w:lang w:val="en-US" w:eastAsia="en-US"/>
         </w:rPr>
       </w:pPr>
-      <w:bookmarkStart w:id="21" w:name="_Toc369605958"/>
+      <w:bookmarkStart w:id="20" w:name="_Toc369605958"/>
       <w:r>
         <w:rPr>
           <w:lang w:eastAsia="en-US"/>
         </w:rPr>
         <w:t>Классы модели</w:t>
+      </w:r>
+      <w:bookmarkEnd w:id="20"/>
+    </w:p>
+    <w:p>
+      <w:pPr>
+        <w:pStyle w:val="4"/>
+        <w:rPr>
+          <w:rFonts w:eastAsiaTheme="minorHAnsi"/>
+          <w:lang w:val="en-US" w:eastAsia="en-US"/>
+        </w:rPr>
+      </w:pPr>
+      <w:bookmarkStart w:id="21" w:name="_Toc369605959"/>
+      <w:bookmarkEnd w:id="17"/>
+      <w:proofErr w:type="spellStart"/>
+      <w:proofErr w:type="gramStart"/>
+      <w:r>
+        <w:rPr>
+          <w:rFonts w:eastAsiaTheme="minorHAnsi"/>
+          <w:lang w:val="en-US" w:eastAsia="en-US"/>
+        </w:rPr>
+        <w:t>SyntacticCategory</w:t>
+      </w:r>
+      <w:bookmarkEnd w:id="18"/>
+      <w:proofErr w:type="spellEnd"/>
+      <w:r>
+        <w:rPr>
+          <w:rFonts w:eastAsiaTheme="minorHAnsi"/>
+          <w:lang w:val="en-US" w:eastAsia="en-US"/>
+        </w:rPr>
+        <w:t>(</w:t>
+      </w:r>
+      <w:proofErr w:type="gramEnd"/>
+      <w:r>
+        <w:rPr>
+          <w:rFonts w:eastAsiaTheme="minorHAnsi"/>
+          <w:lang w:val="en-US" w:eastAsia="en-US"/>
+        </w:rPr>
+        <w:t>Term)</w:t>
       </w:r>
       <w:bookmarkEnd w:id="21"/>
     </w:p>
     <w:p>
       <w:pPr>
+        <w:rPr>
+          <w:rFonts w:eastAsiaTheme="minorHAnsi"/>
+          <w:lang w:eastAsia="en-US"/>
+        </w:rPr>
+      </w:pPr>
+      <w:r>
+        <w:rPr>
+          <w:rFonts w:eastAsiaTheme="minorHAnsi"/>
+          <w:lang w:eastAsia="en-US"/>
+        </w:rPr>
+        <w:t>Части речи, определенные в системе на глобальном уровне.</w:t>
+      </w:r>
+    </w:p>
+    <w:p>
+      <w:pPr>
         <w:pStyle w:val="4"/>
+        <w:rPr>
+          <w:rFonts w:eastAsiaTheme="minorHAnsi"/>
+        </w:rPr>
+      </w:pPr>
+      <w:bookmarkStart w:id="22" w:name="_Toc356245960"/>
+      <w:bookmarkStart w:id="23" w:name="_Toc369605960"/>
+      <w:proofErr w:type="spellStart"/>
+      <w:r>
+        <w:rPr>
+          <w:rFonts w:eastAsiaTheme="minorHAnsi"/>
+        </w:rPr>
+        <w:t>UsageConstraint</w:t>
+      </w:r>
+      <w:bookmarkEnd w:id="22"/>
+      <w:proofErr w:type="spellEnd"/>
+      <w:r>
         <w:rPr>
           <w:rFonts w:eastAsiaTheme="minorHAnsi"/>
           <w:lang w:val="en-US" w:eastAsia="en-US"/>
         </w:rPr>
-      </w:pPr>
-      <w:bookmarkStart w:id="22" w:name="_Toc369605959"/>
-      <w:bookmarkEnd w:id="18"/>
+        <w:t>(Term)</w:t>
+      </w:r>
+      <w:bookmarkEnd w:id="23"/>
+    </w:p>
+    <w:p>
+      <w:pPr>
+        <w:rPr>
+          <w:rFonts w:eastAsiaTheme="minorHAnsi"/>
+          <w:lang w:eastAsia="en-US"/>
+        </w:rPr>
+      </w:pPr>
+      <w:r>
+        <w:rPr>
+          <w:rFonts w:eastAsiaTheme="minorHAnsi"/>
+          <w:lang w:eastAsia="en-US"/>
+        </w:rPr>
+        <w:t>Характеристики и области применения лексем</w:t>
+      </w:r>
+      <w:r>
+        <w:rPr>
+          <w:rFonts w:eastAsiaTheme="minorHAnsi"/>
+          <w:lang w:eastAsia="en-US"/>
+        </w:rPr>
+        <w:t xml:space="preserve"> </w:t>
+      </w:r>
+      <w:r>
+        <w:rPr>
+          <w:rFonts w:eastAsiaTheme="minorHAnsi"/>
+          <w:lang w:eastAsia="en-US"/>
+        </w:rPr>
+        <w:t>для точного определения ее смысла в рамках связи (перевода)</w:t>
+      </w:r>
+      <w:r>
+        <w:rPr>
+          <w:rFonts w:eastAsiaTheme="minorHAnsi"/>
+          <w:lang w:eastAsia="en-US"/>
+        </w:rPr>
+        <w:t>.</w:t>
+      </w:r>
+      <w:r>
+        <w:rPr>
+          <w:rFonts w:eastAsiaTheme="minorHAnsi"/>
+          <w:lang w:eastAsia="en-US"/>
+        </w:rPr>
+        <w:t xml:space="preserve"> </w:t>
+      </w:r>
+      <w:proofErr w:type="gramStart"/>
+      <w:r>
+        <w:rPr>
+          <w:rFonts w:eastAsiaTheme="minorHAnsi"/>
+          <w:lang w:eastAsia="en-US"/>
+        </w:rPr>
+        <w:t>Определенны</w:t>
+      </w:r>
+      <w:proofErr w:type="gramEnd"/>
+      <w:r>
+        <w:rPr>
+          <w:rFonts w:eastAsiaTheme="minorHAnsi"/>
+          <w:lang w:eastAsia="en-US"/>
+        </w:rPr>
+        <w:t xml:space="preserve"> на глобальном уровне.</w:t>
+      </w:r>
+    </w:p>
+    <w:p>
+      <w:pPr>
+        <w:pStyle w:val="4"/>
+        <w:rPr>
+          <w:rFonts w:eastAsiaTheme="minorHAnsi"/>
+        </w:rPr>
+      </w:pPr>
+      <w:bookmarkStart w:id="24" w:name="_Toc356245961"/>
+      <w:bookmarkStart w:id="25" w:name="_Toc369605961"/>
+      <w:r>
+        <w:rPr>
+          <w:rFonts w:eastAsiaTheme="minorHAnsi"/>
+          <w:lang w:val="en-US"/>
+        </w:rPr>
+        <w:t>&lt;</w:t>
+      </w:r>
       <w:proofErr w:type="spellStart"/>
+      <w:r>
+        <w:rPr>
+          <w:rFonts w:eastAsiaTheme="minorHAnsi"/>
+        </w:rPr>
+        <w:t>GrammCategory</w:t>
+      </w:r>
+      <w:proofErr w:type="spellEnd"/>
       <w:proofErr w:type="gramStart"/>
+      <w:r>
+        <w:rPr>
+          <w:rFonts w:eastAsiaTheme="minorHAnsi"/>
+          <w:lang w:val="en-US"/>
+        </w:rPr>
+        <w:t>&gt;</w:t>
+      </w:r>
+      <w:bookmarkEnd w:id="24"/>
       <w:r>
         <w:rPr>
           <w:rFonts w:eastAsiaTheme="minorHAnsi"/>
           <w:lang w:val="en-US" w:eastAsia="en-US"/>
         </w:rPr>
-        <w:t>SyntacticCategory</w:t>
-      </w:r>
-      <w:bookmarkEnd w:id="19"/>
-      <w:proofErr w:type="spellEnd"/>
+        <w:t>(</w:t>
+      </w:r>
+      <w:proofErr w:type="gramEnd"/>
       <w:r>
         <w:rPr>
           <w:rFonts w:eastAsiaTheme="minorHAnsi"/>
           <w:lang w:val="en-US" w:eastAsia="en-US"/>
         </w:rPr>
-        <w:t>(</w:t>
-      </w:r>
-      <w:proofErr w:type="gramEnd"/>
+        <w:t>Term)</w:t>
+      </w:r>
+      <w:bookmarkEnd w:id="25"/>
+    </w:p>
+    <w:p>
+      <w:pPr>
+        <w:rPr>
+          <w:rFonts w:eastAsiaTheme="minorHAnsi"/>
+          <w:lang w:eastAsia="en-US"/>
+        </w:rPr>
+      </w:pPr>
+      <w:r>
+        <w:rPr>
+          <w:rFonts w:eastAsiaTheme="minorHAnsi"/>
+          <w:lang w:eastAsia="en-US"/>
+        </w:rPr>
+        <w:t>Набор таблиц, содержащий г</w:t>
+      </w:r>
+      <w:r>
+        <w:rPr>
+          <w:rFonts w:eastAsiaTheme="minorHAnsi"/>
+          <w:lang w:eastAsia="en-US"/>
+        </w:rPr>
+        <w:t>рамматические категории</w:t>
+      </w:r>
+      <w:r>
+        <w:rPr>
+          <w:rFonts w:eastAsiaTheme="minorHAnsi"/>
+          <w:lang w:eastAsia="en-US"/>
+        </w:rPr>
+        <w:t xml:space="preserve"> (</w:t>
+      </w:r>
+      <w:proofErr w:type="spellStart"/>
       <w:r>
         <w:rPr>
           <w:rFonts w:eastAsiaTheme="minorHAnsi"/>
           <w:lang w:val="en-US" w:eastAsia="en-US"/>
         </w:rPr>
-        <w:t>Term)</w:t>
-      </w:r>
-      <w:bookmarkEnd w:id="22"/>
+        <w:t>animacy</w:t>
+      </w:r>
+      <w:proofErr w:type="spellEnd"/>
+      <w:r>
+        <w:rPr>
+          <w:rFonts w:eastAsiaTheme="minorHAnsi"/>
+          <w:lang w:eastAsia="en-US"/>
+        </w:rPr>
+        <w:t xml:space="preserve">, </w:t>
+      </w:r>
+      <w:r>
+        <w:rPr>
+          <w:rFonts w:eastAsiaTheme="minorHAnsi"/>
+          <w:lang w:val="en-US" w:eastAsia="en-US"/>
+        </w:rPr>
+        <w:t>aspect</w:t>
+      </w:r>
+      <w:r>
+        <w:rPr>
+          <w:rFonts w:eastAsiaTheme="minorHAnsi"/>
+          <w:lang w:eastAsia="en-US"/>
+        </w:rPr>
+        <w:t xml:space="preserve">, </w:t>
+      </w:r>
+      <w:r>
+        <w:rPr>
+          <w:rFonts w:eastAsiaTheme="minorHAnsi"/>
+          <w:lang w:val="en-US" w:eastAsia="en-US"/>
+        </w:rPr>
+        <w:t>case</w:t>
+      </w:r>
+      <w:r>
+        <w:rPr>
+          <w:rFonts w:eastAsiaTheme="minorHAnsi"/>
+          <w:lang w:eastAsia="en-US"/>
+        </w:rPr>
+        <w:t xml:space="preserve"> и т. д.)</w:t>
+      </w:r>
+      <w:r>
+        <w:rPr>
+          <w:rFonts w:eastAsiaTheme="minorHAnsi"/>
+          <w:lang w:eastAsia="en-US"/>
+        </w:rPr>
+        <w:t>, определенные в системе на глобальном уровне.</w:t>
+      </w:r>
     </w:p>
     <w:p>
       <w:pPr>
-        <w:rPr>
-          <w:rFonts w:eastAsiaTheme="minorHAnsi"/>
-          <w:lang w:eastAsia="en-US"/>
-        </w:rPr>
-      </w:pPr>
-      <w:r>
-        <w:rPr>
-          <w:rFonts w:eastAsiaTheme="minorHAnsi"/>
-          <w:lang w:eastAsia="en-US"/>
-        </w:rPr>
-        <w:t>Части речи, определенные в системе на глобальном уровне.</w:t>
-      </w:r>
-    </w:p>
-    <w:p>
-      <w:pPr>
         <w:pStyle w:val="4"/>
-        <w:rPr>
-          <w:rFonts w:eastAsiaTheme="minorHAnsi"/>
-        </w:rPr>
-      </w:pPr>
-      <w:bookmarkStart w:id="23" w:name="_Toc356245960"/>
-      <w:bookmarkStart w:id="24" w:name="_Toc369605960"/>
-      <w:proofErr w:type="spellStart"/>
-      <w:r>
-        <w:rPr>
-          <w:rFonts w:eastAsiaTheme="minorHAnsi"/>
-        </w:rPr>
-        <w:t>UsageConstraint</w:t>
-      </w:r>
-      <w:bookmarkEnd w:id="23"/>
-      <w:proofErr w:type="spellEnd"/>
-      <w:r>
         <w:rPr>
           <w:rFonts w:eastAsiaTheme="minorHAnsi"/>
           <w:lang w:val="en-US" w:eastAsia="en-US"/>
         </w:rPr>
-        <w:t>(Term)</w:t>
-      </w:r>
-      <w:bookmarkEnd w:id="24"/>
-    </w:p>
-    <w:p>
-      <w:pPr>
-        <w:rPr>
-          <w:rFonts w:eastAsiaTheme="minorHAnsi"/>
-          <w:lang w:eastAsia="en-US"/>
-        </w:rPr>
-      </w:pPr>
-      <w:r>
-        <w:rPr>
-          <w:rFonts w:eastAsiaTheme="minorHAnsi"/>
-          <w:lang w:eastAsia="en-US"/>
-        </w:rPr>
-        <w:t>Характеристики и области применения лексем</w:t>
-      </w:r>
-      <w:r>
-        <w:rPr>
-          <w:rFonts w:eastAsiaTheme="minorHAnsi"/>
-          <w:lang w:eastAsia="en-US"/>
-        </w:rPr>
-        <w:t xml:space="preserve"> </w:t>
-      </w:r>
-      <w:r>
-        <w:rPr>
-          <w:rFonts w:eastAsiaTheme="minorHAnsi"/>
-          <w:lang w:eastAsia="en-US"/>
-        </w:rPr>
-        <w:t>для точного определения ее смысла в рамках связи (перевода)</w:t>
-      </w:r>
-      <w:r>
-        <w:rPr>
-          <w:rFonts w:eastAsiaTheme="minorHAnsi"/>
-          <w:lang w:eastAsia="en-US"/>
-        </w:rPr>
-        <w:t>.</w:t>
-      </w:r>
-      <w:r>
-        <w:rPr>
-          <w:rFonts w:eastAsiaTheme="minorHAnsi"/>
-          <w:lang w:eastAsia="en-US"/>
-        </w:rPr>
-        <w:t xml:space="preserve"> </w:t>
-      </w:r>
-      <w:proofErr w:type="gramStart"/>
-      <w:r>
-        <w:rPr>
-          <w:rFonts w:eastAsiaTheme="minorHAnsi"/>
-          <w:lang w:eastAsia="en-US"/>
-        </w:rPr>
-        <w:t>Определенны</w:t>
-      </w:r>
-      <w:proofErr w:type="gramEnd"/>
-      <w:r>
-        <w:rPr>
-          <w:rFonts w:eastAsiaTheme="minorHAnsi"/>
-          <w:lang w:eastAsia="en-US"/>
-        </w:rPr>
-        <w:t xml:space="preserve"> на глобальном уровне.</w:t>
-      </w:r>
-    </w:p>
-    <w:p>
-      <w:pPr>
-        <w:pStyle w:val="4"/>
-        <w:rPr>
-          <w:rFonts w:eastAsiaTheme="minorHAnsi"/>
-        </w:rPr>
-      </w:pPr>
-      <w:bookmarkStart w:id="25" w:name="_Toc356245961"/>
-      <w:bookmarkStart w:id="26" w:name="_Toc369605961"/>
-      <w:r>
-        <w:rPr>
-          <w:rFonts w:eastAsiaTheme="minorHAnsi"/>
-          <w:lang w:val="en-US"/>
-        </w:rPr>
-        <w:t>&lt;</w:t>
-      </w:r>
+      </w:pPr>
+      <w:bookmarkStart w:id="26" w:name="_Toc356245951"/>
+      <w:bookmarkStart w:id="27" w:name="_Toc369605962"/>
       <w:proofErr w:type="spellStart"/>
-      <w:r>
-        <w:rPr>
-          <w:rFonts w:eastAsiaTheme="minorHAnsi"/>
-        </w:rPr>
-        <w:t>GrammCategory</w:t>
-      </w:r>
-      <w:proofErr w:type="spellEnd"/>
-      <w:proofErr w:type="gramStart"/>
-      <w:r>
-        <w:rPr>
-          <w:rFonts w:eastAsiaTheme="minorHAnsi"/>
-          <w:lang w:val="en-US"/>
-        </w:rPr>
-        <w:t>&gt;</w:t>
-      </w:r>
-      <w:bookmarkEnd w:id="25"/>
       <w:r>
         <w:rPr>
           <w:rFonts w:eastAsiaTheme="minorHAnsi"/>
           <w:lang w:val="en-US" w:eastAsia="en-US"/>
         </w:rPr>
-        <w:t>(</w:t>
-      </w:r>
-      <w:proofErr w:type="gramEnd"/>
-      <w:r>
-        <w:rPr>
-          <w:rFonts w:eastAsiaTheme="minorHAnsi"/>
-          <w:lang w:val="en-US" w:eastAsia="en-US"/>
-        </w:rPr>
-        <w:t>Term)</w:t>
+        <w:t>GrammCategorySet</w:t>
       </w:r>
       <w:bookmarkEnd w:id="26"/>
-    </w:p>
-    <w:p>
-      <w:pPr>
-        <w:rPr>
-          <w:rFonts w:eastAsiaTheme="minorHAnsi"/>
-          <w:lang w:eastAsia="en-US"/>
-        </w:rPr>
-      </w:pPr>
-      <w:r>
-        <w:rPr>
-          <w:rFonts w:eastAsiaTheme="minorHAnsi"/>
-          <w:lang w:eastAsia="en-US"/>
-        </w:rPr>
-        <w:t>Набор таблиц, содержащий г</w:t>
-      </w:r>
-      <w:r>
-        <w:rPr>
-          <w:rFonts w:eastAsiaTheme="minorHAnsi"/>
-          <w:lang w:eastAsia="en-US"/>
-        </w:rPr>
-        <w:t>рамматические категории</w:t>
-      </w:r>
-      <w:r>
-        <w:rPr>
-          <w:rFonts w:eastAsiaTheme="minorHAnsi"/>
-          <w:lang w:eastAsia="en-US"/>
-        </w:rPr>
-        <w:t xml:space="preserve"> (</w:t>
-      </w:r>
-      <w:proofErr w:type="spellStart"/>
-      <w:r>
-        <w:rPr>
-          <w:rFonts w:eastAsiaTheme="minorHAnsi"/>
-          <w:lang w:val="en-US" w:eastAsia="en-US"/>
-        </w:rPr>
-        <w:t>animacy</w:t>
-      </w:r>
-      <w:proofErr w:type="spellEnd"/>
-      <w:r>
-        <w:rPr>
-          <w:rFonts w:eastAsiaTheme="minorHAnsi"/>
-          <w:lang w:eastAsia="en-US"/>
-        </w:rPr>
-        <w:t xml:space="preserve">, </w:t>
-      </w:r>
-      <w:r>
-        <w:rPr>
-          <w:rFonts w:eastAsiaTheme="minorHAnsi"/>
-          <w:lang w:val="en-US" w:eastAsia="en-US"/>
-        </w:rPr>
-        <w:t>aspect</w:t>
-      </w:r>
-      <w:r>
-        <w:rPr>
-          <w:rFonts w:eastAsiaTheme="minorHAnsi"/>
-          <w:lang w:eastAsia="en-US"/>
-        </w:rPr>
-        <w:t xml:space="preserve">, </w:t>
-      </w:r>
-      <w:r>
-        <w:rPr>
-          <w:rFonts w:eastAsiaTheme="minorHAnsi"/>
-          <w:lang w:val="en-US" w:eastAsia="en-US"/>
-        </w:rPr>
-        <w:t>case</w:t>
-      </w:r>
-      <w:r>
-        <w:rPr>
-          <w:rFonts w:eastAsiaTheme="minorHAnsi"/>
-          <w:lang w:eastAsia="en-US"/>
-        </w:rPr>
-        <w:t xml:space="preserve"> и т. д.)</w:t>
-      </w:r>
-      <w:r>
-        <w:rPr>
-          <w:rFonts w:eastAsiaTheme="minorHAnsi"/>
-          <w:lang w:eastAsia="en-US"/>
-        </w:rPr>
-        <w:t>, определенные в системе на глобальном уровне.</w:t>
-      </w:r>
-    </w:p>
-    <w:p>
-      <w:pPr>
-        <w:pStyle w:val="4"/>
-        <w:rPr>
-          <w:rFonts w:eastAsiaTheme="minorHAnsi"/>
-          <w:lang w:val="en-US" w:eastAsia="en-US"/>
-        </w:rPr>
-      </w:pPr>
-      <w:bookmarkStart w:id="27" w:name="_Toc356245951"/>
-      <w:bookmarkStart w:id="28" w:name="_Toc369605962"/>
-      <w:proofErr w:type="spellStart"/>
-      <w:r>
-        <w:rPr>
-          <w:rFonts w:eastAsiaTheme="minorHAnsi"/>
-          <w:lang w:val="en-US" w:eastAsia="en-US"/>
-        </w:rPr>
-        <w:t>GrammCategorySet</w:t>
-      </w:r>
       <w:bookmarkEnd w:id="27"/>
-      <w:bookmarkEnd w:id="28"/>
       <w:proofErr w:type="spellEnd"/>
     </w:p>
     <w:p>
@@ -6747,7 +6777,7 @@
           <w:lang w:val="en-US" w:eastAsia="en-US"/>
         </w:rPr>
       </w:pPr>
-      <w:bookmarkStart w:id="29" w:name="_Toc369605963"/>
+      <w:bookmarkStart w:id="28" w:name="_Toc369605963"/>
       <w:proofErr w:type="gramStart"/>
       <w:r>
         <w:rPr>
@@ -6771,7 +6801,7 @@
         </w:rPr>
         <w:t>Term)</w:t>
       </w:r>
-      <w:bookmarkEnd w:id="29"/>
+      <w:bookmarkEnd w:id="28"/>
     </w:p>
     <w:tbl>
       <w:tblPr>
@@ -7030,8 +7060,8 @@
           <w:lang w:val="en-US" w:eastAsia="en-US"/>
         </w:rPr>
       </w:pPr>
-      <w:bookmarkStart w:id="30" w:name="_Toc356245948"/>
-      <w:bookmarkStart w:id="31" w:name="_Toc369605964"/>
+      <w:bookmarkStart w:id="29" w:name="_Toc356245948"/>
+      <w:bookmarkStart w:id="30" w:name="_Toc369605964"/>
       <w:proofErr w:type="gramStart"/>
       <w:r>
         <w:rPr>
@@ -7040,7 +7070,7 @@
         </w:rPr>
         <w:t>Dialect</w:t>
       </w:r>
-      <w:bookmarkEnd w:id="30"/>
+      <w:bookmarkEnd w:id="29"/>
       <w:r>
         <w:rPr>
           <w:rFonts w:eastAsiaTheme="minorHAnsi"/>
@@ -7061,7 +7091,7 @@
         </w:rPr>
         <w:t>)</w:t>
       </w:r>
-      <w:bookmarkEnd w:id="31"/>
+      <w:bookmarkEnd w:id="30"/>
     </w:p>
     <w:p>
       <w:pPr>
@@ -7135,7 +7165,7 @@
         </w:tc>
         <w:tc>
           <w:tcPr>
-            <w:tcW w:w="1616" w:type="pct"/>
+            <w:tcW w:w="1615" w:type="pct"/>
           </w:tcPr>
           <w:p>
             <w:pPr>
@@ -7197,7 +7227,7 @@
         </w:tc>
         <w:tc>
           <w:tcPr>
-            <w:tcW w:w="1616" w:type="pct"/>
+            <w:tcW w:w="1615" w:type="pct"/>
           </w:tcPr>
           <w:p>
             <w:pPr>
@@ -7276,7 +7306,7 @@
         </w:tc>
         <w:tc>
           <w:tcPr>
-            <w:tcW w:w="1616" w:type="pct"/>
+            <w:tcW w:w="1615" w:type="pct"/>
           </w:tcPr>
           <w:p>
             <w:pPr>
@@ -7297,7 +7327,7 @@
           <w:lang w:val="en-US" w:eastAsia="en-US"/>
         </w:rPr>
       </w:pPr>
-      <w:bookmarkStart w:id="32" w:name="_Toc369605965"/>
+      <w:bookmarkStart w:id="31" w:name="_Toc369605965"/>
       <w:proofErr w:type="spellStart"/>
       <w:proofErr w:type="gramStart"/>
       <w:r>
@@ -7307,23 +7337,148 @@
         </w:rPr>
         <w:t>WritingSystem</w:t>
       </w:r>
-      <w:proofErr w:type="spellEnd"/>
       <w:r>
         <w:rPr>
           <w:rFonts w:eastAsiaTheme="majorEastAsia"/>
           <w:lang w:val="en-US" w:eastAsia="en-US"/>
         </w:rPr>
-        <w:t>(</w:t>
-      </w:r>
-      <w:proofErr w:type="gramEnd"/>
+        <w:t>Type</w:t>
+      </w:r>
+      <w:proofErr w:type="spellEnd"/>
       <w:r>
         <w:rPr>
           <w:rFonts w:eastAsiaTheme="majorEastAsia"/>
           <w:lang w:val="en-US" w:eastAsia="en-US"/>
         </w:rPr>
+        <w:t>(</w:t>
+      </w:r>
+      <w:proofErr w:type="gramEnd"/>
+      <w:r>
+        <w:rPr>
+          <w:rFonts w:eastAsiaTheme="majorEastAsia"/>
+          <w:lang w:val="en-US" w:eastAsia="en-US"/>
+        </w:rPr>
         <w:t>Term)</w:t>
       </w:r>
-      <w:bookmarkEnd w:id="32"/>
+    </w:p>
+    <w:p>
+      <w:pPr>
+        <w:pStyle w:val="aff5"/>
+        <w:rPr>
+          <w:rFonts w:eastAsiaTheme="majorEastAsia"/>
+          <w:lang w:eastAsia="en-US"/>
+        </w:rPr>
+      </w:pPr>
+      <w:r>
+        <w:rPr>
+          <w:rFonts w:eastAsiaTheme="majorEastAsia"/>
+          <w:lang w:eastAsia="en-US"/>
+        </w:rPr>
+        <w:t>Типы систем</w:t>
+      </w:r>
+      <w:r>
+        <w:rPr>
+          <w:rFonts w:eastAsiaTheme="majorEastAsia"/>
+          <w:lang w:eastAsia="en-US"/>
+        </w:rPr>
+        <w:t xml:space="preserve"> записи</w:t>
+      </w:r>
+      <w:r>
+        <w:rPr>
+          <w:rFonts w:eastAsiaTheme="majorEastAsia"/>
+          <w:lang w:eastAsia="en-US"/>
+        </w:rPr>
+        <w:t>:</w:t>
+      </w:r>
+    </w:p>
+    <w:p>
+      <w:pPr>
+        <w:pStyle w:val="aff5"/>
+      </w:pPr>
+      <w:r>
+        <w:t xml:space="preserve">0 </w:t>
+      </w:r>
+      <w:r>
+        <w:rPr>
+          <w:lang w:val="et-EE"/>
+        </w:rPr>
+        <w:t>—</w:t>
+      </w:r>
+      <w:r>
+        <w:t xml:space="preserve"> строгая фонетическая</w:t>
+      </w:r>
+    </w:p>
+    <w:p>
+      <w:pPr>
+        <w:pStyle w:val="aff5"/>
+      </w:pPr>
+      <w:r>
+        <w:t xml:space="preserve">1 </w:t>
+      </w:r>
+      <w:r>
+        <w:rPr>
+          <w:lang w:val="et-EE"/>
+        </w:rPr>
+        <w:t>—</w:t>
+      </w:r>
+      <w:r>
+        <w:t xml:space="preserve"> нестрогая фонетическая</w:t>
+      </w:r>
+    </w:p>
+    <w:p>
+      <w:pPr>
+        <w:rPr>
+          <w:rFonts w:eastAsiaTheme="majorEastAsia"/>
+          <w:lang w:eastAsia="en-US"/>
+        </w:rPr>
+      </w:pPr>
+      <w:r>
+        <w:t xml:space="preserve">2 </w:t>
+      </w:r>
+      <w:r>
+        <w:rPr>
+          <w:lang w:val="et-EE"/>
+        </w:rPr>
+        <w:t>—</w:t>
+      </w:r>
+      <w:r>
+        <w:t xml:space="preserve"> орфографическая</w:t>
+      </w:r>
+    </w:p>
+    <w:p>
+      <w:pPr>
+        <w:pStyle w:val="4"/>
+        <w:rPr>
+          <w:rFonts w:eastAsiaTheme="majorEastAsia"/>
+          <w:lang w:val="en-US" w:eastAsia="en-US"/>
+        </w:rPr>
+      </w:pPr>
+      <w:proofErr w:type="spellStart"/>
+      <w:proofErr w:type="gramStart"/>
+      <w:r>
+        <w:rPr>
+          <w:rFonts w:eastAsiaTheme="majorEastAsia"/>
+          <w:lang w:val="en-US" w:eastAsia="en-US"/>
+        </w:rPr>
+        <w:t>WritingSystem</w:t>
+      </w:r>
+      <w:proofErr w:type="spellEnd"/>
+      <w:r>
+        <w:rPr>
+          <w:rFonts w:eastAsiaTheme="majorEastAsia"/>
+          <w:lang w:val="en-US" w:eastAsia="en-US"/>
+        </w:rPr>
+        <w:t>(</w:t>
+      </w:r>
+      <w:proofErr w:type="gramEnd"/>
+      <w:r>
+        <w:rPr>
+          <w:rFonts w:eastAsiaTheme="majorEastAsia"/>
+          <w:lang w:val="en-US" w:eastAsia="en-US"/>
+        </w:rPr>
+        <w:t>Term)</w:t>
+      </w:r>
+      <w:bookmarkEnd w:id="31"/>
     </w:p>
     <w:p>
       <w:pPr>
@@ -7499,7 +7654,31 @@
               <w:rPr>
                 <w:lang w:val="en-US"/>
               </w:rPr>
-              <w:t>ws_</w:t>
+              <w:t>w</w:t>
+            </w:r>
+            <w:r>
+              <w:rPr>
+                <w:lang w:val="en-US"/>
+              </w:rPr>
+              <w:t>riting_</w:t>
+            </w:r>
+            <w:r>
+              <w:rPr>
+                <w:lang w:val="en-US"/>
+              </w:rPr>
+              <w:t>s</w:t>
+            </w:r>
+            <w:r>
+              <w:rPr>
+                <w:lang w:val="en-US"/>
+              </w:rPr>
+              <w:t>ystem</w:t>
+            </w:r>
+            <w:r>
+              <w:rPr>
+                <w:lang w:val="en-US"/>
+              </w:rPr>
+              <w:t>_</w:t>
             </w:r>
             <w:r>
               <w:rPr>
@@ -7544,25 +7723,8 @@
             <w:pPr>
               <w:pStyle w:val="aff5"/>
             </w:pPr>
-            <w:r>
-              <w:t>0 – строгая фонетическая</w:t>
-            </w:r>
-          </w:p>
-          <w:p>
-            <w:pPr>
-              <w:pStyle w:val="aff5"/>
-            </w:pPr>
-            <w:r>
-              <w:t>1 – нестрогая фонетическая</w:t>
-            </w:r>
-          </w:p>
-          <w:p>
-            <w:pPr>
-              <w:pStyle w:val="aff5"/>
-            </w:pPr>
-            <w:r>
-              <w:t>2 – орфографическая</w:t>
-            </w:r>
+            <w:bookmarkStart w:id="32" w:name="_GoBack"/>
+            <w:bookmarkEnd w:id="32"/>
           </w:p>
         </w:tc>
       </w:tr>
@@ -8511,6 +8673,7 @@
               <w:rPr>
                 <w:lang w:val="en-US"/>
               </w:rPr>
+              <w:lastRenderedPageBreak/>
               <w:t>dictchange_id_commit</w:t>
             </w:r>
             <w:proofErr w:type="spellEnd"/>
@@ -8570,7 +8733,6 @@
               <w:rPr>
                 <w:lang w:val="en-US"/>
               </w:rPr>
-              <w:lastRenderedPageBreak/>
               <w:t>dialect_multi_id</w:t>
             </w:r>
             <w:proofErr w:type="spellEnd"/>
@@ -9396,7 +9558,7 @@
       </w:pPr>
       <w:bookmarkStart w:id="42" w:name="_Toc369605975"/>
       <w:bookmarkStart w:id="43" w:name="_Toc356245950"/>
-      <w:bookmarkEnd w:id="10"/>
+      <w:bookmarkEnd w:id="9"/>
       <w:proofErr w:type="spellStart"/>
       <w:proofErr w:type="gramStart"/>
       <w:r>
@@ -10168,6 +10330,7 @@
               <w:rPr>
                 <w:lang w:val="en-US"/>
               </w:rPr>
+              <w:lastRenderedPageBreak/>
               <w:t>dictchange_id_restore</w:t>
             </w:r>
             <w:proofErr w:type="spellEnd"/>
@@ -10227,7 +10390,6 @@
           <w:rFonts w:eastAsiaTheme="minorHAnsi"/>
           <w:lang w:val="en-US" w:eastAsia="en-US"/>
         </w:rPr>
-        <w:lastRenderedPageBreak/>
         <w:t>WordForm</w:t>
       </w:r>
       <w:bookmarkEnd w:id="47"/>
@@ -10984,6 +11146,7 @@
             <w:dataBinding w:prefixMappings="xmlns:ns0='http://purl.org/dc/elements/1.1/' xmlns:ns1='http://schemas.openxmlformats.org/package/2006/metadata/core-properties' " w:xpath="/ns1:coreProperties[1]/ns0:subject[1]" w:storeItemID="{6C3C8BC8-F283-45AE-878A-BAB7291924A1}"/>
             <w:text/>
           </w:sdtPr>
+          <w:sdtEndPr/>
           <w:sdtContent>
             <w:p>
               <w:pPr>
@@ -11062,7 +11225,7 @@
             <w:rPr>
               <w:noProof/>
             </w:rPr>
-            <w:t>2</w:t>
+            <w:t>8</w:t>
           </w:r>
           <w:r>
             <w:fldChar w:fldCharType="end"/>
@@ -11070,14 +11233,27 @@
           <w:r>
             <w:t xml:space="preserve"> (</w:t>
           </w:r>
-          <w:fldSimple w:instr=" NUMPAGES   \* MERGEFORMAT ">
-            <w:r>
-              <w:rPr>
-                <w:noProof/>
-              </w:rPr>
-              <w:t>8</w:t>
-            </w:r>
-          </w:fldSimple>
+          <w:r>
+            <w:fldChar w:fldCharType="begin"/>
+          </w:r>
+          <w:r>
+            <w:instrText xml:space="preserve"> NUMPAGES   \* MERGEFORMAT </w:instrText>
+          </w:r>
+          <w:r>
+            <w:fldChar w:fldCharType="separate"/>
+          </w:r>
+          <w:r>
+            <w:rPr>
+              <w:noProof/>
+            </w:rPr>
+            <w:t>8</w:t>
+          </w:r>
+          <w:r>
+            <w:rPr>
+              <w:noProof/>
+            </w:rPr>
+            <w:fldChar w:fldCharType="end"/>
+          </w:r>
           <w:r>
             <w:t>)</w:t>
           </w:r>
@@ -11264,6 +11440,7 @@
             <w:dataBinding w:prefixMappings="xmlns:ns0='http://schemas.openxmlformats.org/officeDocument/2006/extended-properties' " w:xpath="/ns0:Properties[1]/ns0:Company[1]" w:storeItemID="{6668398D-A668-4E3E-A5EB-62B293D839F1}"/>
             <w:text/>
           </w:sdtPr>
+          <w:sdtEndPr/>
           <w:sdtContent>
             <w:p>
               <w:pPr>
@@ -11306,6 +11483,7 @@
             <w:dataBinding w:prefixMappings="xmlns:ns0='http://purl.org/dc/elements/1.1/' xmlns:ns1='http://schemas.openxmlformats.org/package/2006/metadata/core-properties' " w:xpath="/ns1:coreProperties[1]/ns1:keywords[1]" w:storeItemID="{6C3C8BC8-F283-45AE-878A-BAB7291924A1}"/>
             <w:text/>
           </w:sdtPr>
+          <w:sdtEndPr/>
           <w:sdtContent>
             <w:p>
               <w:pPr>
@@ -11346,6 +11524,7 @@
               <w:dataBinding w:prefixMappings="xmlns:ns0='http://purl.org/dc/elements/1.1/' xmlns:ns1='http://schemas.openxmlformats.org/package/2006/metadata/core-properties' " w:xpath="/ns1:coreProperties[1]/ns0:title[1]" w:storeItemID="{6C3C8BC8-F283-45AE-878A-BAB7291924A1}"/>
               <w:text/>
             </w:sdtPr>
+            <w:sdtEndPr/>
             <w:sdtContent>
               <w:r>
                 <w:t>1WordControlAD</w:t>
@@ -15373,10 +15552,11 @@
   </w:font>
   <w:font w:name="Tahoma">
     <w:panose1 w:val="020B0604030504040204"/>
-    <w:charset w:val="CC"/>
+    <w:charset w:val="00"/>
     <w:family w:val="swiss"/>
+    <w:notTrueType/>
     <w:pitch w:val="variable"/>
-    <w:sig w:usb0="E1002EFF" w:usb1="C000605B" w:usb2="00000029" w:usb3="00000000" w:csb0="000101FF" w:csb1="00000000"/>
+    <w:sig w:usb0="00000003" w:usb1="00000000" w:usb2="00000000" w:usb3="00000000" w:csb0="00000001" w:csb1="00000000"/>
   </w:font>
 </w:fonts>
 </file>
@@ -15419,6 +15599,7 @@
     <w:rsid w:val="00A8508B"/>
     <w:rsid w:val="00B612FF"/>
     <w:rsid w:val="00B75DF4"/>
+    <w:rsid w:val="00BA5570"/>
     <w:rsid w:val="00BB5994"/>
     <w:rsid w:val="00C466F5"/>
     <w:rsid w:val="00DA2077"/>
@@ -16224,7 +16405,7 @@
 </file>
 
 <file path=customXml/itemProps1.xml><?xml version="1.0" encoding="utf-8"?>
-<ds:datastoreItem xmlns:ds="http://schemas.openxmlformats.org/officeDocument/2006/customXml" ds:itemID="{4315C72B-9951-4689-BC76-0DCC8BBA279E}">
+<ds:datastoreItem xmlns:ds="http://schemas.openxmlformats.org/officeDocument/2006/customXml" ds:itemID="{DC4C9549-83CA-4588-BB4A-6C97B0E11673}">
   <ds:schemaRefs>
     <ds:schemaRef ds:uri="http://schemas.openxmlformats.org/officeDocument/2006/bibliography"/>
   </ds:schemaRefs>

--- a/docs/1WordControlAD.docx
+++ b/docs/1WordControlAD.docx
@@ -33,11 +33,9 @@
                 <w:pPr>
                   <w:pStyle w:val="afd"/>
                 </w:pPr>
-                <w:proofErr w:type="spellStart"/>
                 <w:r>
                   <w:t>QuaS</w:t>
                 </w:r>
-                <w:proofErr w:type="spellEnd"/>
               </w:p>
             </w:sdtContent>
           </w:sdt>
@@ -64,7 +62,6 @@
                     <w:b/>
                   </w:rPr>
                 </w:pPr>
-                <w:proofErr w:type="spellStart"/>
                 <w:r>
                   <w:rPr>
                     <w:b/>
@@ -72,7 +69,6 @@
                   </w:rPr>
                   <w:t>WordControl</w:t>
                 </w:r>
-                <w:proofErr w:type="spellEnd"/>
               </w:p>
             </w:sdtContent>
           </w:sdt>
@@ -247,13 +243,8 @@
                         <w:pStyle w:val="afe"/>
                       </w:pPr>
                       <w:r>
-                        <w:t xml:space="preserve">Архитектура ПО </w:t>
+                        <w:t>Архитектура ПО WordControl</w:t>
                       </w:r>
-                      <w:proofErr w:type="spellStart"/>
-                      <w:r>
-                        <w:t>WordControl</w:t>
-                      </w:r>
-                      <w:proofErr w:type="spellEnd"/>
                     </w:p>
                   </w:tc>
                 </w:sdtContent>
@@ -613,19 +604,11 @@
                 <w:sz w:val="20"/>
               </w:rPr>
             </w:pPr>
-            <w:proofErr w:type="spellStart"/>
             <w:r>
               <w:rPr>
                 <w:sz w:val="20"/>
               </w:rPr>
-              <w:t>Грушецкий</w:t>
-            </w:r>
-            <w:proofErr w:type="spellEnd"/>
-            <w:r>
-              <w:rPr>
-                <w:sz w:val="20"/>
-              </w:rPr>
-              <w:t xml:space="preserve"> К. И.</w:t>
+              <w:t>Грушецкий К. И.</w:t>
             </w:r>
           </w:p>
         </w:tc>
@@ -693,27 +676,14 @@
       <w:r>
         <w:t>(</w:t>
       </w:r>
-      <w:r>
-        <w:fldChar w:fldCharType="begin"/>
-      </w:r>
-      <w:r>
-        <w:instrText xml:space="preserve"> TEMPLATE   \* MERGEFORMAT </w:instrText>
-      </w:r>
-      <w:r>
-        <w:fldChar w:fldCharType="separate"/>
-      </w:r>
-      <w:r>
-        <w:rPr>
-          <w:noProof/>
-        </w:rPr>
-        <w:t>ШД_Универсальный_с_титульным_exp.dotx</w:t>
-      </w:r>
-      <w:r>
-        <w:rPr>
-          <w:noProof/>
-        </w:rPr>
-        <w:fldChar w:fldCharType="end"/>
-      </w:r>
+      <w:fldSimple w:instr=" TEMPLATE   \* MERGEFORMAT ">
+        <w:r>
+          <w:rPr>
+            <w:noProof/>
+          </w:rPr>
+          <w:t>ШД_Универсальный_с_титульным_exp.dotx</w:t>
+        </w:r>
+      </w:fldSimple>
       <w:r>
         <w:t>)</w:t>
       </w:r>
@@ -725,27 +695,14 @@
       <w:r>
         <w:t xml:space="preserve">Местоположение оригинала документа: </w:t>
       </w:r>
-      <w:r>
-        <w:fldChar w:fldCharType="begin"/>
-      </w:r>
-      <w:r>
-        <w:instrText xml:space="preserve"> FILENAME  \p  \* MERGEFORMAT </w:instrText>
-      </w:r>
-      <w:r>
-        <w:fldChar w:fldCharType="separate"/>
-      </w:r>
-      <w:r>
-        <w:rPr>
-          <w:noProof/>
-        </w:rPr>
-        <w:t>D:\projects\wc_project_docs\1WordControlAD.docx</w:t>
-      </w:r>
-      <w:r>
-        <w:rPr>
-          <w:noProof/>
-        </w:rPr>
-        <w:fldChar w:fldCharType="end"/>
-      </w:r>
+      <w:fldSimple w:instr=" FILENAME  \p  \* MERGEFORMAT ">
+        <w:r>
+          <w:rPr>
+            <w:noProof/>
+          </w:rPr>
+          <w:t>D:\projects\wc_project_docs\1WordControlAD.docx</w:t>
+        </w:r>
+      </w:fldSimple>
     </w:p>
     <w:p>
       <w:pPr>
@@ -814,27 +771,14 @@
       <w:r>
         <w:t xml:space="preserve">ил: </w:t>
       </w:r>
-      <w:r>
-        <w:fldChar w:fldCharType="begin"/>
-      </w:r>
-      <w:r>
-        <w:instrText xml:space="preserve"> LASTSAVEDBY   \* MERGEFORMAT </w:instrText>
-      </w:r>
-      <w:r>
-        <w:fldChar w:fldCharType="separate"/>
-      </w:r>
-      <w:r>
-        <w:rPr>
-          <w:noProof/>
-        </w:rPr>
-        <w:t>Грушецкий Кирилл Игоревич</w:t>
-      </w:r>
-      <w:r>
-        <w:rPr>
-          <w:noProof/>
-        </w:rPr>
-        <w:fldChar w:fldCharType="end"/>
-      </w:r>
+      <w:fldSimple w:instr=" LASTSAVEDBY   \* MERGEFORMAT ">
+        <w:r>
+          <w:rPr>
+            <w:noProof/>
+          </w:rPr>
+          <w:t>Грушецкий Кирилл Игоревич</w:t>
+        </w:r>
+      </w:fldSimple>
     </w:p>
     <w:p>
       <w:pPr>
@@ -3732,7 +3676,6 @@
         </w:rPr>
         <w:t>1=</w:t>
       </w:r>
-      <w:proofErr w:type="spellStart"/>
       <w:r>
         <w:rPr>
           <w:rFonts w:eastAsiaTheme="minorHAnsi"/>
@@ -3740,7 +3683,6 @@
         </w:rPr>
         <w:t>Izh</w:t>
       </w:r>
-      <w:proofErr w:type="spellEnd"/>
       <w:r>
         <w:rPr>
           <w:rFonts w:eastAsiaTheme="minorHAnsi"/>
@@ -3762,7 +3704,6 @@
         </w:rPr>
         <w:t>2=</w:t>
       </w:r>
-      <w:proofErr w:type="spellStart"/>
       <w:r>
         <w:rPr>
           <w:rFonts w:eastAsiaTheme="minorHAnsi"/>
@@ -3770,7 +3711,6 @@
         </w:rPr>
         <w:t>Rus</w:t>
       </w:r>
-      <w:proofErr w:type="spellEnd"/>
       <w:r>
         <w:rPr>
           <w:rFonts w:eastAsiaTheme="minorHAnsi"/>
@@ -3820,7 +3760,6 @@
         </w:rPr>
         <w:t>1=</w:t>
       </w:r>
-      <w:proofErr w:type="spellStart"/>
       <w:r>
         <w:rPr>
           <w:rFonts w:eastAsiaTheme="minorHAnsi"/>
@@ -3828,7 +3767,6 @@
         </w:rPr>
         <w:t>Rus</w:t>
       </w:r>
-      <w:proofErr w:type="spellEnd"/>
       <w:r>
         <w:rPr>
           <w:rFonts w:eastAsiaTheme="minorHAnsi"/>
@@ -3850,7 +3788,6 @@
         </w:rPr>
         <w:t>2=</w:t>
       </w:r>
-      <w:proofErr w:type="spellStart"/>
       <w:r>
         <w:rPr>
           <w:rFonts w:eastAsiaTheme="minorHAnsi"/>
@@ -3858,7 +3795,6 @@
         </w:rPr>
         <w:t>Izh</w:t>
       </w:r>
-      <w:proofErr w:type="spellEnd"/>
       <w:r>
         <w:rPr>
           <w:rFonts w:eastAsiaTheme="minorHAnsi"/>
@@ -3900,7 +3836,6 @@
         </w:rPr>
         <w:t xml:space="preserve">Движок словаря работает с БД через модели </w:t>
       </w:r>
-      <w:proofErr w:type="spellStart"/>
       <w:r>
         <w:rPr>
           <w:rFonts w:eastAsiaTheme="majorEastAsia"/>
@@ -3908,7 +3843,6 @@
         </w:rPr>
         <w:t>Django</w:t>
       </w:r>
-      <w:proofErr w:type="spellEnd"/>
       <w:r>
         <w:rPr>
           <w:rFonts w:eastAsiaTheme="majorEastAsia"/>
@@ -3944,21 +3878,12 @@
           <w:lang w:eastAsia="en-US"/>
         </w:rPr>
       </w:pPr>
-      <w:proofErr w:type="spellStart"/>
       <w:r>
         <w:rPr>
           <w:rFonts w:eastAsiaTheme="majorEastAsia"/>
           <w:lang w:val="en-US" w:eastAsia="en-US"/>
         </w:rPr>
-        <w:t>GetTranslation</w:t>
-      </w:r>
-      <w:proofErr w:type="spellEnd"/>
-      <w:r>
-        <w:rPr>
-          <w:rFonts w:eastAsiaTheme="majorEastAsia"/>
-          <w:lang w:val="en-US" w:eastAsia="en-US"/>
-        </w:rPr>
-        <w:t>…</w:t>
+        <w:t>GetTranslation…</w:t>
       </w:r>
     </w:p>
     <w:p>
@@ -3988,7 +3913,6 @@
           <w:lang w:eastAsia="en-US"/>
         </w:rPr>
       </w:pPr>
-      <w:proofErr w:type="spellStart"/>
       <w:r>
         <w:rPr>
           <w:rFonts w:eastAsiaTheme="majorEastAsia"/>
@@ -4003,7 +3927,6 @@
         </w:rPr>
         <w:t>UI</w:t>
       </w:r>
-      <w:proofErr w:type="spellEnd"/>
       <w:r>
         <w:rPr>
           <w:rFonts w:eastAsiaTheme="majorEastAsia"/>
@@ -4179,14 +4102,12 @@
                 <w:lang w:val="en-US"/>
               </w:rPr>
             </w:pPr>
-            <w:proofErr w:type="spellStart"/>
             <w:r>
               <w:rPr>
                 <w:lang w:val="en-US"/>
               </w:rPr>
               <w:t>user_id_changer</w:t>
             </w:r>
-            <w:proofErr w:type="spellEnd"/>
           </w:p>
         </w:tc>
         <w:tc>
@@ -4223,13 +4144,8 @@
             <w:pPr>
               <w:pStyle w:val="aff5"/>
             </w:pPr>
-            <w:proofErr w:type="spellStart"/>
-            <w:r>
-              <w:t>id</w:t>
-            </w:r>
-            <w:proofErr w:type="spellEnd"/>
-            <w:r>
-              <w:t xml:space="preserve"> пользователя</w:t>
+            <w:r>
+              <w:t>id пользователя</w:t>
             </w:r>
           </w:p>
         </w:tc>
@@ -4246,14 +4162,12 @@
                 <w:lang w:val="en-US"/>
               </w:rPr>
             </w:pPr>
-            <w:proofErr w:type="spellStart"/>
             <w:r>
               <w:rPr>
                 <w:lang w:val="en-US"/>
               </w:rPr>
               <w:t>timestamp_change</w:t>
             </w:r>
-            <w:proofErr w:type="spellEnd"/>
           </w:p>
         </w:tc>
         <w:tc>
@@ -4389,8 +4303,6 @@
       <w:bookmarkStart w:id="10" w:name="_Toc369605952"/>
       <w:bookmarkStart w:id="11" w:name="_Toc356245957"/>
       <w:bookmarkEnd w:id="8"/>
-      <w:proofErr w:type="spellStart"/>
-      <w:proofErr w:type="gramStart"/>
       <w:r>
         <w:rPr>
           <w:rFonts w:eastAsiaTheme="minorHAnsi"/>
@@ -4398,21 +4310,12 @@
         </w:rPr>
         <w:t>DictChange</w:t>
       </w:r>
-      <w:proofErr w:type="spellEnd"/>
       <w:r>
         <w:rPr>
           <w:rFonts w:eastAsiaTheme="minorHAnsi"/>
           <w:lang w:val="en-US" w:eastAsia="en-US"/>
         </w:rPr>
-        <w:t>(</w:t>
-      </w:r>
-      <w:proofErr w:type="gramEnd"/>
-      <w:r>
-        <w:rPr>
-          <w:rFonts w:eastAsiaTheme="minorHAnsi"/>
-          <w:lang w:val="en-US" w:eastAsia="en-US"/>
-        </w:rPr>
-        <w:t>Change)</w:t>
+        <w:t>(Change)</w:t>
       </w:r>
       <w:bookmarkEnd w:id="10"/>
     </w:p>
@@ -4512,14 +4415,12 @@
                 <w:lang w:val="en-US"/>
               </w:rPr>
             </w:pPr>
-            <w:proofErr w:type="spellStart"/>
             <w:r>
               <w:rPr>
                 <w:lang w:val="en-US"/>
               </w:rPr>
               <w:t>user_id_reviewer</w:t>
             </w:r>
-            <w:proofErr w:type="spellEnd"/>
           </w:p>
         </w:tc>
         <w:tc>
@@ -4562,13 +4463,8 @@
             <w:r>
               <w:t xml:space="preserve"> изменения (</w:t>
             </w:r>
-            <w:proofErr w:type="spellStart"/>
-            <w:r>
-              <w:t>id</w:t>
-            </w:r>
-            <w:proofErr w:type="spellEnd"/>
-            <w:r>
-              <w:t xml:space="preserve"> пользователя</w:t>
+            <w:r>
+              <w:t>id пользователя</w:t>
             </w:r>
             <w:r>
               <w:t>)</w:t>
@@ -4588,14 +4484,12 @@
                 <w:lang w:val="en-US"/>
               </w:rPr>
             </w:pPr>
-            <w:proofErr w:type="spellStart"/>
             <w:r>
               <w:rPr>
                 <w:lang w:val="en-US"/>
               </w:rPr>
               <w:t>timestamp_review</w:t>
             </w:r>
-            <w:proofErr w:type="spellEnd"/>
           </w:p>
         </w:tc>
         <w:tc>
@@ -4650,14 +4544,12 @@
                 <w:lang w:val="en-US"/>
               </w:rPr>
             </w:pPr>
-            <w:proofErr w:type="spellStart"/>
             <w:r>
               <w:rPr>
                 <w:lang w:val="en-US"/>
               </w:rPr>
               <w:t>source_id</w:t>
             </w:r>
-            <w:proofErr w:type="spellEnd"/>
           </w:p>
         </w:tc>
         <w:tc>
@@ -4719,8 +4611,6 @@
         </w:rPr>
       </w:pPr>
       <w:bookmarkStart w:id="12" w:name="_Toc369605953"/>
-      <w:proofErr w:type="spellStart"/>
-      <w:proofErr w:type="gramStart"/>
       <w:r>
         <w:rPr>
           <w:rFonts w:eastAsiaTheme="minorHAnsi"/>
@@ -4728,21 +4618,12 @@
         </w:rPr>
         <w:t>MiscChange</w:t>
       </w:r>
-      <w:proofErr w:type="spellEnd"/>
       <w:r>
         <w:rPr>
           <w:rFonts w:eastAsiaTheme="minorHAnsi"/>
           <w:lang w:val="en-US" w:eastAsia="en-US"/>
         </w:rPr>
-        <w:t>(</w:t>
-      </w:r>
-      <w:proofErr w:type="gramEnd"/>
-      <w:r>
-        <w:rPr>
-          <w:rFonts w:eastAsiaTheme="minorHAnsi"/>
-          <w:lang w:val="en-US" w:eastAsia="en-US"/>
-        </w:rPr>
-        <w:t>Change)</w:t>
+        <w:t>(Change)</w:t>
       </w:r>
       <w:bookmarkEnd w:id="12"/>
     </w:p>
@@ -4856,14 +4737,12 @@
                 <w:lang w:val="en-US"/>
               </w:rPr>
             </w:pPr>
-            <w:proofErr w:type="spellStart"/>
             <w:r>
               <w:rPr>
                 <w:lang w:val="en-US"/>
               </w:rPr>
               <w:t>table_name</w:t>
             </w:r>
-            <w:proofErr w:type="spellEnd"/>
           </w:p>
         </w:tc>
         <w:tc>
@@ -4915,14 +4794,12 @@
                 <w:lang w:val="en-US"/>
               </w:rPr>
             </w:pPr>
-            <w:proofErr w:type="spellStart"/>
             <w:r>
               <w:rPr>
                 <w:lang w:val="en-US"/>
               </w:rPr>
               <w:t>field_name</w:t>
             </w:r>
-            <w:proofErr w:type="spellEnd"/>
           </w:p>
         </w:tc>
         <w:tc>
@@ -4974,14 +4851,12 @@
                 <w:lang w:val="en-US"/>
               </w:rPr>
             </w:pPr>
-            <w:proofErr w:type="spellStart"/>
             <w:r>
               <w:rPr>
                 <w:lang w:val="en-US"/>
               </w:rPr>
               <w:t>old_value</w:t>
             </w:r>
-            <w:proofErr w:type="spellEnd"/>
           </w:p>
         </w:tc>
         <w:tc>
@@ -5033,14 +4908,12 @@
                 <w:lang w:val="en-US"/>
               </w:rPr>
             </w:pPr>
-            <w:proofErr w:type="spellStart"/>
             <w:r>
               <w:rPr>
                 <w:lang w:val="en-US"/>
               </w:rPr>
               <w:t>new_value</w:t>
             </w:r>
-            <w:proofErr w:type="spellEnd"/>
           </w:p>
         </w:tc>
         <w:tc>
@@ -5291,14 +5164,12 @@
                 <w:lang w:val="en-US"/>
               </w:rPr>
             </w:pPr>
-            <w:proofErr w:type="spellStart"/>
             <w:r>
               <w:rPr>
                 <w:lang w:val="en-US"/>
               </w:rPr>
               <w:t>term_full</w:t>
             </w:r>
-            <w:proofErr w:type="spellEnd"/>
           </w:p>
         </w:tc>
         <w:tc>
@@ -5362,14 +5233,12 @@
             <w:r>
               <w:t>_</w:t>
             </w:r>
-            <w:proofErr w:type="spellStart"/>
             <w:r>
               <w:rPr>
                 <w:lang w:val="en-US"/>
               </w:rPr>
               <w:t>abbr</w:t>
             </w:r>
-            <w:proofErr w:type="spellEnd"/>
           </w:p>
         </w:tc>
         <w:tc>
@@ -5439,8 +5308,6 @@
       </w:pPr>
       <w:bookmarkStart w:id="21" w:name="_Toc369605959"/>
       <w:bookmarkEnd w:id="17"/>
-      <w:proofErr w:type="spellStart"/>
-      <w:proofErr w:type="gramStart"/>
       <w:r>
         <w:rPr>
           <w:rFonts w:eastAsiaTheme="minorHAnsi"/>
@@ -5449,21 +5316,12 @@
         <w:t>SyntacticCategory</w:t>
       </w:r>
       <w:bookmarkEnd w:id="18"/>
-      <w:proofErr w:type="spellEnd"/>
       <w:r>
         <w:rPr>
           <w:rFonts w:eastAsiaTheme="minorHAnsi"/>
           <w:lang w:val="en-US" w:eastAsia="en-US"/>
         </w:rPr>
-        <w:t>(</w:t>
-      </w:r>
-      <w:proofErr w:type="gramEnd"/>
-      <w:r>
-        <w:rPr>
-          <w:rFonts w:eastAsiaTheme="minorHAnsi"/>
-          <w:lang w:val="en-US" w:eastAsia="en-US"/>
-        </w:rPr>
-        <w:t>Term)</w:t>
+        <w:t>(Term)</w:t>
       </w:r>
       <w:bookmarkEnd w:id="21"/>
     </w:p>
@@ -5491,7 +5349,6 @@
       </w:pPr>
       <w:bookmarkStart w:id="22" w:name="_Toc356245960"/>
       <w:bookmarkStart w:id="23" w:name="_Toc369605960"/>
-      <w:proofErr w:type="spellStart"/>
       <w:r>
         <w:rPr>
           <w:rFonts w:eastAsiaTheme="minorHAnsi"/>
@@ -5499,7 +5356,6 @@
         <w:t>UsageConstraint</w:t>
       </w:r>
       <w:bookmarkEnd w:id="22"/>
-      <w:proofErr w:type="spellEnd"/>
       <w:r>
         <w:rPr>
           <w:rFonts w:eastAsiaTheme="minorHAnsi"/>
@@ -5551,7 +5407,6 @@
         </w:rPr>
         <w:t xml:space="preserve"> </w:t>
       </w:r>
-      <w:proofErr w:type="gramStart"/>
       <w:r>
         <w:rPr>
           <w:rFonts w:eastAsiaTheme="minorHAnsi"/>
@@ -5559,7 +5414,6 @@
         </w:rPr>
         <w:t>Определенны</w:t>
       </w:r>
-      <w:proofErr w:type="gramEnd"/>
       <w:r>
         <w:rPr>
           <w:rFonts w:eastAsiaTheme="minorHAnsi"/>
@@ -5584,15 +5438,12 @@
         </w:rPr>
         <w:t>&lt;</w:t>
       </w:r>
-      <w:proofErr w:type="spellStart"/>
       <w:r>
         <w:rPr>
           <w:rFonts w:eastAsiaTheme="minorHAnsi"/>
         </w:rPr>
         <w:t>GrammCategory</w:t>
       </w:r>
-      <w:proofErr w:type="spellEnd"/>
-      <w:proofErr w:type="gramStart"/>
       <w:r>
         <w:rPr>
           <w:rFonts w:eastAsiaTheme="minorHAnsi"/>
@@ -5606,15 +5457,7 @@
           <w:rFonts w:eastAsiaTheme="minorHAnsi"/>
           <w:lang w:val="en-US" w:eastAsia="en-US"/>
         </w:rPr>
-        <w:t>(</w:t>
-      </w:r>
-      <w:proofErr w:type="gramEnd"/>
-      <w:r>
-        <w:rPr>
-          <w:rFonts w:eastAsiaTheme="minorHAnsi"/>
-          <w:lang w:val="en-US" w:eastAsia="en-US"/>
-        </w:rPr>
-        <w:t>Term)</w:t>
+        <w:t>(Term)</w:t>
       </w:r>
       <w:bookmarkEnd w:id="25"/>
     </w:p>
@@ -5646,7 +5489,6 @@
         </w:rPr>
         <w:t xml:space="preserve"> (</w:t>
       </w:r>
-      <w:proofErr w:type="spellStart"/>
       <w:r>
         <w:rPr>
           <w:rFonts w:eastAsiaTheme="minorHAnsi"/>
@@ -5654,7 +5496,6 @@
         </w:rPr>
         <w:t>animacy</w:t>
       </w:r>
-      <w:proofErr w:type="spellEnd"/>
       <w:r>
         <w:rPr>
           <w:rFonts w:eastAsiaTheme="minorHAnsi"/>
@@ -5708,7 +5549,6 @@
       </w:pPr>
       <w:bookmarkStart w:id="26" w:name="_Toc356245951"/>
       <w:bookmarkStart w:id="27" w:name="_Toc369605962"/>
-      <w:proofErr w:type="spellStart"/>
       <w:r>
         <w:rPr>
           <w:rFonts w:eastAsiaTheme="minorHAnsi"/>
@@ -5718,7 +5558,6 @@
       </w:r>
       <w:bookmarkEnd w:id="26"/>
       <w:bookmarkEnd w:id="27"/>
-      <w:proofErr w:type="spellEnd"/>
     </w:p>
     <w:p>
       <w:pPr>
@@ -5874,14 +5713,12 @@
                 <w:lang w:val="en-US"/>
               </w:rPr>
             </w:pPr>
-            <w:proofErr w:type="spellStart"/>
             <w:r>
               <w:rPr>
                 <w:lang w:val="en-US"/>
               </w:rPr>
               <w:t>syntactic_category_id</w:t>
             </w:r>
-            <w:proofErr w:type="spellEnd"/>
           </w:p>
         </w:tc>
         <w:tc>
@@ -5936,7 +5773,6 @@
                 <w:lang w:val="en-US"/>
               </w:rPr>
             </w:pPr>
-            <w:proofErr w:type="spellStart"/>
             <w:r>
               <w:rPr>
                 <w:lang w:val="en-US"/>
@@ -5955,7 +5791,6 @@
               </w:rPr>
               <w:t>_id</w:t>
             </w:r>
-            <w:proofErr w:type="spellEnd"/>
           </w:p>
         </w:tc>
         <w:tc>
@@ -6010,7 +5845,6 @@
                 <w:lang w:val="en-US"/>
               </w:rPr>
             </w:pPr>
-            <w:proofErr w:type="spellStart"/>
             <w:r>
               <w:rPr>
                 <w:lang w:val="en-US"/>
@@ -6029,7 +5863,6 @@
               </w:rPr>
               <w:t>_id</w:t>
             </w:r>
-            <w:proofErr w:type="spellEnd"/>
           </w:p>
         </w:tc>
         <w:tc>
@@ -6087,7 +5920,6 @@
                 <w:lang w:val="en-US"/>
               </w:rPr>
             </w:pPr>
-            <w:proofErr w:type="spellStart"/>
             <w:r>
               <w:rPr>
                 <w:lang w:val="en-US"/>
@@ -6106,7 +5938,6 @@
               </w:rPr>
               <w:t>_id</w:t>
             </w:r>
-            <w:proofErr w:type="spellEnd"/>
           </w:p>
         </w:tc>
         <w:tc>
@@ -6164,7 +5995,6 @@
                 <w:lang w:val="en-US"/>
               </w:rPr>
             </w:pPr>
-            <w:proofErr w:type="spellStart"/>
             <w:r>
               <w:rPr>
                 <w:lang w:val="en-US"/>
@@ -6183,7 +6013,6 @@
               </w:rPr>
               <w:t>_id</w:t>
             </w:r>
-            <w:proofErr w:type="spellEnd"/>
           </w:p>
         </w:tc>
         <w:tc>
@@ -6241,7 +6070,6 @@
                 <w:lang w:val="en-US"/>
               </w:rPr>
             </w:pPr>
-            <w:proofErr w:type="spellStart"/>
             <w:r>
               <w:rPr>
                 <w:lang w:val="en-US"/>
@@ -6260,7 +6088,6 @@
               </w:rPr>
               <w:t>_id</w:t>
             </w:r>
-            <w:proofErr w:type="spellEnd"/>
           </w:p>
         </w:tc>
         <w:tc>
@@ -6318,7 +6145,6 @@
                 <w:lang w:val="en-US"/>
               </w:rPr>
             </w:pPr>
-            <w:proofErr w:type="spellStart"/>
             <w:r>
               <w:rPr>
                 <w:lang w:val="en-US"/>
@@ -6337,7 +6163,6 @@
               </w:rPr>
               <w:t>_id</w:t>
             </w:r>
-            <w:proofErr w:type="spellEnd"/>
           </w:p>
         </w:tc>
         <w:tc>
@@ -6395,7 +6220,6 @@
                 <w:lang w:val="en-US"/>
               </w:rPr>
             </w:pPr>
-            <w:proofErr w:type="spellStart"/>
             <w:r>
               <w:rPr>
                 <w:lang w:val="en-US"/>
@@ -6414,7 +6238,6 @@
               </w:rPr>
               <w:t>_id</w:t>
             </w:r>
-            <w:proofErr w:type="spellEnd"/>
           </w:p>
         </w:tc>
         <w:tc>
@@ -6472,7 +6295,6 @@
                 <w:lang w:val="en-US"/>
               </w:rPr>
             </w:pPr>
-            <w:proofErr w:type="spellStart"/>
             <w:r>
               <w:rPr>
                 <w:lang w:val="en-US"/>
@@ -6491,7 +6313,6 @@
               </w:rPr>
               <w:t>_id</w:t>
             </w:r>
-            <w:proofErr w:type="spellEnd"/>
           </w:p>
         </w:tc>
         <w:tc>
@@ -6549,7 +6370,6 @@
                 <w:lang w:val="en-US"/>
               </w:rPr>
             </w:pPr>
-            <w:proofErr w:type="spellStart"/>
             <w:r>
               <w:rPr>
                 <w:lang w:val="en-US"/>
@@ -6568,7 +6388,6 @@
               </w:rPr>
               <w:t>_id</w:t>
             </w:r>
-            <w:proofErr w:type="spellEnd"/>
           </w:p>
         </w:tc>
         <w:tc>
@@ -6626,7 +6445,6 @@
                 <w:lang w:val="en-US"/>
               </w:rPr>
             </w:pPr>
-            <w:proofErr w:type="spellStart"/>
             <w:r>
               <w:rPr>
                 <w:lang w:val="en-US"/>
@@ -6645,7 +6463,6 @@
               </w:rPr>
               <w:t>_id</w:t>
             </w:r>
-            <w:proofErr w:type="spellEnd"/>
           </w:p>
         </w:tc>
         <w:tc>
@@ -6703,7 +6520,6 @@
                 <w:lang w:val="en-US"/>
               </w:rPr>
             </w:pPr>
-            <w:proofErr w:type="spellStart"/>
             <w:r>
               <w:rPr>
                 <w:lang w:val="en-US"/>
@@ -6722,7 +6538,6 @@
               </w:rPr>
               <w:t>_id</w:t>
             </w:r>
-            <w:proofErr w:type="spellEnd"/>
           </w:p>
         </w:tc>
         <w:tc>
@@ -6778,7 +6593,6 @@
         </w:rPr>
       </w:pPr>
       <w:bookmarkStart w:id="28" w:name="_Toc369605963"/>
-      <w:proofErr w:type="gramStart"/>
       <w:r>
         <w:rPr>
           <w:rFonts w:eastAsiaTheme="minorHAnsi"/>
@@ -6791,15 +6605,7 @@
           <w:rFonts w:eastAsiaTheme="minorHAnsi"/>
           <w:lang w:val="en-US" w:eastAsia="en-US"/>
         </w:rPr>
-        <w:t>(</w:t>
-      </w:r>
-      <w:proofErr w:type="gramEnd"/>
-      <w:r>
-        <w:rPr>
-          <w:rFonts w:eastAsiaTheme="minorHAnsi"/>
-          <w:lang w:val="en-US" w:eastAsia="en-US"/>
-        </w:rPr>
-        <w:t>Term)</w:t>
+        <w:t>(Term)</w:t>
       </w:r>
       <w:bookmarkEnd w:id="28"/>
     </w:p>
@@ -6884,18 +6690,15 @@
                 <w:lang w:val="en-US"/>
               </w:rPr>
             </w:pPr>
-            <w:proofErr w:type="spellStart"/>
             <w:r>
               <w:rPr>
                 <w:lang w:val="en-US"/>
               </w:rPr>
               <w:t>syntactic_category</w:t>
             </w:r>
-            <w:proofErr w:type="spellEnd"/>
             <w:r>
               <w:t>_</w:t>
             </w:r>
-            <w:proofErr w:type="spellStart"/>
             <w:r>
               <w:rPr>
                 <w:lang w:val="en-US"/>
@@ -6908,7 +6711,6 @@
               </w:rPr>
               <w:t>_id</w:t>
             </w:r>
-            <w:proofErr w:type="spellEnd"/>
           </w:p>
         </w:tc>
         <w:tc>
@@ -6977,7 +6779,6 @@
                 <w:lang w:val="en-US"/>
               </w:rPr>
             </w:pPr>
-            <w:proofErr w:type="spellStart"/>
             <w:r>
               <w:rPr>
                 <w:lang w:val="en-US"/>
@@ -6997,7 +6798,6 @@
               </w:rPr>
               <w:t>id</w:t>
             </w:r>
-            <w:proofErr w:type="spellEnd"/>
           </w:p>
         </w:tc>
         <w:tc>
@@ -7062,7 +6862,6 @@
       </w:pPr>
       <w:bookmarkStart w:id="29" w:name="_Toc356245948"/>
       <w:bookmarkStart w:id="30" w:name="_Toc369605964"/>
-      <w:proofErr w:type="gramStart"/>
       <w:r>
         <w:rPr>
           <w:rFonts w:eastAsiaTheme="minorHAnsi"/>
@@ -7078,7 +6877,6 @@
         </w:rPr>
         <w:t>(</w:t>
       </w:r>
-      <w:proofErr w:type="gramEnd"/>
       <w:r>
         <w:rPr>
           <w:lang w:val="en-US" w:eastAsia="en-US"/>
@@ -7189,14 +6987,12 @@
                 <w:lang w:val="en-US"/>
               </w:rPr>
             </w:pPr>
-            <w:proofErr w:type="spellStart"/>
             <w:r>
               <w:rPr>
                 <w:lang w:val="en-US"/>
               </w:rPr>
               <w:t>language_id</w:t>
             </w:r>
-            <w:proofErr w:type="spellEnd"/>
           </w:p>
         </w:tc>
         <w:tc>
@@ -7240,15 +7036,7 @@
               <w:t xml:space="preserve">NULL </w:t>
             </w:r>
             <w:r>
-              <w:t xml:space="preserve">для </w:t>
-            </w:r>
-            <w:proofErr w:type="spellStart"/>
-            <w:r>
-              <w:t>языконезависимой</w:t>
-            </w:r>
-            <w:proofErr w:type="spellEnd"/>
-            <w:r>
-              <w:t xml:space="preserve"> записи</w:t>
+              <w:t>для языконезависимой записи</w:t>
             </w:r>
           </w:p>
         </w:tc>
@@ -7265,11 +7053,9 @@
                 <w:lang w:val="en-US"/>
               </w:rPr>
             </w:pPr>
-            <w:proofErr w:type="spellStart"/>
             <w:r>
               <w:t>dialect_id</w:t>
             </w:r>
-            <w:proofErr w:type="spellEnd"/>
             <w:r>
               <w:rPr>
                 <w:lang w:val="en-US"/>
@@ -7328,155 +7114,105 @@
         </w:rPr>
       </w:pPr>
       <w:bookmarkStart w:id="31" w:name="_Toc369605965"/>
-      <w:proofErr w:type="spellStart"/>
-      <w:proofErr w:type="gramStart"/>
       <w:r>
         <w:rPr>
           <w:rFonts w:eastAsiaTheme="majorEastAsia"/>
           <w:lang w:val="en-US" w:eastAsia="en-US"/>
         </w:rPr>
-        <w:t>WritingSystem</w:t>
-      </w:r>
-      <w:r>
+        <w:t>WritingSystemType(Term)</w:t>
+      </w:r>
+    </w:p>
+    <w:p>
+      <w:pPr>
+        <w:pStyle w:val="aff5"/>
+        <w:rPr>
+          <w:rFonts w:eastAsiaTheme="majorEastAsia"/>
+          <w:lang w:eastAsia="en-US"/>
+        </w:rPr>
+      </w:pPr>
+      <w:r>
+        <w:rPr>
+          <w:rFonts w:eastAsiaTheme="majorEastAsia"/>
+          <w:lang w:eastAsia="en-US"/>
+        </w:rPr>
+        <w:t>Типы систем записи</w:t>
+      </w:r>
+      <w:r>
+        <w:rPr>
+          <w:rFonts w:eastAsiaTheme="majorEastAsia"/>
+          <w:lang w:eastAsia="en-US"/>
+        </w:rPr>
+        <w:t>:</w:t>
+      </w:r>
+    </w:p>
+    <w:p>
+      <w:pPr>
+        <w:pStyle w:val="aff5"/>
+      </w:pPr>
+      <w:r>
+        <w:t xml:space="preserve">0 </w:t>
+      </w:r>
+      <w:r>
+        <w:rPr>
+          <w:lang w:val="et-EE"/>
+        </w:rPr>
+        <w:t>—</w:t>
+      </w:r>
+      <w:r>
+        <w:t xml:space="preserve"> строгая фонетическая</w:t>
+      </w:r>
+    </w:p>
+    <w:p>
+      <w:pPr>
+        <w:pStyle w:val="aff5"/>
+      </w:pPr>
+      <w:r>
+        <w:t xml:space="preserve">1 </w:t>
+      </w:r>
+      <w:r>
+        <w:rPr>
+          <w:lang w:val="et-EE"/>
+        </w:rPr>
+        <w:t>—</w:t>
+      </w:r>
+      <w:r>
+        <w:t xml:space="preserve"> нестрогая фонетическая</w:t>
+      </w:r>
+    </w:p>
+    <w:p>
+      <w:pPr>
+        <w:rPr>
+          <w:rFonts w:eastAsiaTheme="majorEastAsia"/>
+          <w:lang w:eastAsia="en-US"/>
+        </w:rPr>
+      </w:pPr>
+      <w:r>
+        <w:t xml:space="preserve">2 </w:t>
+      </w:r>
+      <w:r>
+        <w:rPr>
+          <w:lang w:val="et-EE"/>
+        </w:rPr>
+        <w:t>—</w:t>
+      </w:r>
+      <w:r>
+        <w:t xml:space="preserve"> орфографическая</w:t>
+      </w:r>
+    </w:p>
+    <w:p>
+      <w:pPr>
+        <w:pStyle w:val="4"/>
         <w:rPr>
           <w:rFonts w:eastAsiaTheme="majorEastAsia"/>
           <w:lang w:val="en-US" w:eastAsia="en-US"/>
         </w:rPr>
-        <w:t>Type</w:t>
-      </w:r>
-      <w:proofErr w:type="spellEnd"/>
+      </w:pPr>
       <w:r>
         <w:rPr>
           <w:rFonts w:eastAsiaTheme="majorEastAsia"/>
           <w:lang w:val="en-US" w:eastAsia="en-US"/>
         </w:rPr>
-        <w:t>(</w:t>
-      </w:r>
-      <w:proofErr w:type="gramEnd"/>
-      <w:r>
-        <w:rPr>
-          <w:rFonts w:eastAsiaTheme="majorEastAsia"/>
-          <w:lang w:val="en-US" w:eastAsia="en-US"/>
-        </w:rPr>
-        <w:t>Term)</w:t>
-      </w:r>
-    </w:p>
-    <w:p>
-      <w:pPr>
-        <w:pStyle w:val="aff5"/>
-        <w:rPr>
-          <w:rFonts w:eastAsiaTheme="majorEastAsia"/>
-          <w:lang w:eastAsia="en-US"/>
-        </w:rPr>
-      </w:pPr>
-      <w:r>
-        <w:rPr>
-          <w:rFonts w:eastAsiaTheme="majorEastAsia"/>
-          <w:lang w:eastAsia="en-US"/>
-        </w:rPr>
-        <w:t>Типы систем</w:t>
-      </w:r>
-      <w:r>
-        <w:rPr>
-          <w:rFonts w:eastAsiaTheme="majorEastAsia"/>
-          <w:lang w:eastAsia="en-US"/>
-        </w:rPr>
-        <w:t xml:space="preserve"> записи</w:t>
-      </w:r>
-      <w:r>
-        <w:rPr>
-          <w:rFonts w:eastAsiaTheme="majorEastAsia"/>
-          <w:lang w:eastAsia="en-US"/>
-        </w:rPr>
-        <w:t>:</w:t>
-      </w:r>
-    </w:p>
-    <w:p>
-      <w:pPr>
-        <w:pStyle w:val="aff5"/>
-      </w:pPr>
-      <w:r>
-        <w:t xml:space="preserve">0 </w:t>
-      </w:r>
-      <w:r>
-        <w:rPr>
-          <w:lang w:val="et-EE"/>
-        </w:rPr>
-        <w:t>—</w:t>
-      </w:r>
-      <w:r>
-        <w:t xml:space="preserve"> строгая фонетическая</w:t>
-      </w:r>
-    </w:p>
-    <w:p>
-      <w:pPr>
-        <w:pStyle w:val="aff5"/>
-      </w:pPr>
-      <w:r>
-        <w:t xml:space="preserve">1 </w:t>
-      </w:r>
-      <w:r>
-        <w:rPr>
-          <w:lang w:val="et-EE"/>
-        </w:rPr>
-        <w:t>—</w:t>
-      </w:r>
-      <w:r>
-        <w:t xml:space="preserve"> нестрогая фонетическая</w:t>
-      </w:r>
-    </w:p>
-    <w:p>
-      <w:pPr>
-        <w:rPr>
-          <w:rFonts w:eastAsiaTheme="majorEastAsia"/>
-          <w:lang w:eastAsia="en-US"/>
-        </w:rPr>
-      </w:pPr>
-      <w:r>
-        <w:t xml:space="preserve">2 </w:t>
-      </w:r>
-      <w:r>
-        <w:rPr>
-          <w:lang w:val="et-EE"/>
-        </w:rPr>
-        <w:t>—</w:t>
-      </w:r>
-      <w:r>
-        <w:t xml:space="preserve"> орфографическая</w:t>
-      </w:r>
-    </w:p>
-    <w:p>
-      <w:pPr>
-        <w:pStyle w:val="4"/>
-        <w:rPr>
-          <w:rFonts w:eastAsiaTheme="majorEastAsia"/>
-          <w:lang w:val="en-US" w:eastAsia="en-US"/>
-        </w:rPr>
-      </w:pPr>
-      <w:proofErr w:type="spellStart"/>
-      <w:proofErr w:type="gramStart"/>
-      <w:r>
-        <w:rPr>
-          <w:rFonts w:eastAsiaTheme="majorEastAsia"/>
-          <w:lang w:val="en-US" w:eastAsia="en-US"/>
-        </w:rPr>
-        <w:t>WritingSystem</w:t>
-      </w:r>
-      <w:proofErr w:type="spellEnd"/>
-      <w:r>
-        <w:rPr>
-          <w:rFonts w:eastAsiaTheme="majorEastAsia"/>
-          <w:lang w:val="en-US" w:eastAsia="en-US"/>
-        </w:rPr>
-        <w:t>(</w:t>
-      </w:r>
-      <w:proofErr w:type="gramEnd"/>
-      <w:r>
-        <w:rPr>
-          <w:rFonts w:eastAsiaTheme="majorEastAsia"/>
-          <w:lang w:val="en-US" w:eastAsia="en-US"/>
-        </w:rPr>
-        <w:t>Term)</w:t>
+        <w:t>WritingSystem(Term)</w:t>
       </w:r>
       <w:bookmarkEnd w:id="31"/>
     </w:p>
@@ -7576,14 +7312,12 @@
                 <w:lang w:val="en-US"/>
               </w:rPr>
             </w:pPr>
-            <w:proofErr w:type="spellStart"/>
             <w:r>
               <w:rPr>
                 <w:lang w:val="en-US"/>
               </w:rPr>
               <w:t>language_id</w:t>
             </w:r>
-            <w:proofErr w:type="spellEnd"/>
           </w:p>
         </w:tc>
         <w:tc>
@@ -7627,15 +7361,7 @@
               <w:t xml:space="preserve">NULL </w:t>
             </w:r>
             <w:r>
-              <w:t xml:space="preserve">для </w:t>
-            </w:r>
-            <w:proofErr w:type="spellStart"/>
-            <w:r>
-              <w:t>языконезависимой</w:t>
-            </w:r>
-            <w:proofErr w:type="spellEnd"/>
-            <w:r>
-              <w:t xml:space="preserve"> записи</w:t>
+              <w:t>для языконезависимой записи</w:t>
             </w:r>
           </w:p>
         </w:tc>
@@ -7649,7 +7375,6 @@
             <w:pPr>
               <w:pStyle w:val="aff5"/>
             </w:pPr>
-            <w:proofErr w:type="spellStart"/>
             <w:r>
               <w:rPr>
                 <w:lang w:val="en-US"/>
@@ -7686,7 +7411,6 @@
               </w:rPr>
               <w:t>type</w:t>
             </w:r>
-            <w:proofErr w:type="spellEnd"/>
           </w:p>
         </w:tc>
         <w:tc>
@@ -7723,8 +7447,6 @@
             <w:pPr>
               <w:pStyle w:val="aff5"/>
             </w:pPr>
-            <w:bookmarkStart w:id="32" w:name="_GoBack"/>
-            <w:bookmarkEnd w:id="32"/>
           </w:p>
         </w:tc>
       </w:tr>
@@ -7794,8 +7516,7 @@
           <w:lang w:eastAsia="en-US"/>
         </w:rPr>
       </w:pPr>
-      <w:bookmarkStart w:id="33" w:name="_Toc369605966"/>
-      <w:proofErr w:type="gramStart"/>
+      <w:bookmarkStart w:id="32" w:name="_Toc369605966"/>
       <w:r>
         <w:rPr>
           <w:rFonts w:eastAsiaTheme="majorEastAsia"/>
@@ -7810,7 +7531,6 @@
         </w:rPr>
         <w:t>(</w:t>
       </w:r>
-      <w:proofErr w:type="gramEnd"/>
       <w:r>
         <w:rPr>
           <w:rFonts w:eastAsiaTheme="majorEastAsia"/>
@@ -7825,7 +7545,7 @@
         </w:rPr>
         <w:t>)</w:t>
       </w:r>
-      <w:bookmarkEnd w:id="33"/>
+      <w:bookmarkEnd w:id="32"/>
     </w:p>
     <w:p>
       <w:pPr>
@@ -7972,22 +7692,25 @@
               <w:pStyle w:val="aff5"/>
             </w:pPr>
             <w:r>
+              <w:t xml:space="preserve">Язык, для которого применим данный источник. </w:t>
+            </w:r>
+            <w:r>
               <w:rPr>
                 <w:lang w:val="en-US"/>
               </w:rPr>
               <w:t xml:space="preserve">NULL </w:t>
             </w:r>
             <w:r>
-              <w:t xml:space="preserve">для </w:t>
-            </w:r>
-            <w:proofErr w:type="spellStart"/>
-            <w:r>
-              <w:t>языконезависимой</w:t>
-            </w:r>
-            <w:proofErr w:type="spellEnd"/>
-            <w:r>
-              <w:t xml:space="preserve"> записи</w:t>
-            </w:r>
+              <w:rPr>
+                <w:lang w:val="et-EE"/>
+              </w:rPr>
+              <w:t xml:space="preserve">— </w:t>
+            </w:r>
+            <w:r>
+              <w:t>универсальный источник</w:t>
+            </w:r>
+            <w:bookmarkStart w:id="33" w:name="_GoBack"/>
+            <w:bookmarkEnd w:id="33"/>
           </w:p>
         </w:tc>
       </w:tr>
@@ -8100,7 +7823,6 @@
         </w:rPr>
       </w:pPr>
       <w:bookmarkStart w:id="36" w:name="_Toc369605969"/>
-      <w:proofErr w:type="spellStart"/>
       <w:r>
         <w:rPr>
           <w:lang w:val="en-US" w:eastAsia="en-US"/>
@@ -8108,7 +7830,6 @@
         <w:t>LanguageEntity</w:t>
       </w:r>
       <w:bookmarkEnd w:id="36"/>
-      <w:proofErr w:type="spellEnd"/>
     </w:p>
     <w:tbl>
       <w:tblPr>
@@ -8191,14 +7912,12 @@
                 <w:lang w:val="en-US"/>
               </w:rPr>
             </w:pPr>
-            <w:proofErr w:type="spellStart"/>
             <w:r>
               <w:rPr>
                 <w:lang w:val="en-US"/>
               </w:rPr>
               <w:t>language_id</w:t>
             </w:r>
-            <w:proofErr w:type="spellEnd"/>
           </w:p>
         </w:tc>
         <w:tc>
@@ -8248,37 +7967,18 @@
         </w:rPr>
       </w:pPr>
       <w:bookmarkStart w:id="37" w:name="_Toc369605970"/>
-      <w:proofErr w:type="spellStart"/>
-      <w:proofErr w:type="gramStart"/>
       <w:r>
         <w:rPr>
           <w:rFonts w:eastAsiaTheme="minorHAnsi"/>
           <w:lang w:val="en-US" w:eastAsia="en-US"/>
         </w:rPr>
-        <w:t>WordFormBase</w:t>
-      </w:r>
-      <w:proofErr w:type="spellEnd"/>
-      <w:r>
-        <w:rPr>
-          <w:rFonts w:eastAsiaTheme="minorHAnsi"/>
+        <w:t>WordFormBase(</w:t>
+      </w:r>
+      <w:r>
+        <w:rPr>
           <w:lang w:val="en-US" w:eastAsia="en-US"/>
         </w:rPr>
-        <w:t>(</w:t>
-      </w:r>
-      <w:proofErr w:type="spellStart"/>
-      <w:proofErr w:type="gramEnd"/>
-      <w:r>
-        <w:rPr>
-          <w:lang w:val="en-US" w:eastAsia="en-US"/>
-        </w:rPr>
-        <w:t>LanguageEntity</w:t>
-      </w:r>
-      <w:proofErr w:type="spellEnd"/>
-      <w:r>
-        <w:rPr>
-          <w:lang w:val="en-US" w:eastAsia="en-US"/>
-        </w:rPr>
-        <w:t>)</w:t>
+        <w:t>LanguageEntity)</w:t>
       </w:r>
       <w:bookmarkEnd w:id="37"/>
     </w:p>
@@ -8382,11 +8082,9 @@
             <w:pPr>
               <w:pStyle w:val="aff5"/>
             </w:pPr>
-            <w:proofErr w:type="spellStart"/>
             <w:r>
               <w:t>lexeme_id</w:t>
             </w:r>
-            <w:proofErr w:type="spellEnd"/>
           </w:p>
         </w:tc>
         <w:tc>
@@ -8444,7 +8142,6 @@
             <w:pPr>
               <w:pStyle w:val="aff5"/>
             </w:pPr>
-            <w:proofErr w:type="spellStart"/>
             <w:r>
               <w:t>gr</w:t>
             </w:r>
@@ -8454,18 +8151,12 @@
               </w:rPr>
               <w:t>amm</w:t>
             </w:r>
-            <w:proofErr w:type="spellEnd"/>
+            <w:r>
+              <w:t>_cat</w:t>
+            </w:r>
             <w:r>
               <w:t>_</w:t>
             </w:r>
-            <w:proofErr w:type="spellStart"/>
-            <w:r>
-              <w:t>cat</w:t>
-            </w:r>
-            <w:proofErr w:type="spellEnd"/>
-            <w:r>
-              <w:t>_</w:t>
-            </w:r>
             <w:r>
               <w:rPr>
                 <w:lang w:val="en-US"/>
@@ -8473,13 +8164,8 @@
               <w:t>set</w:t>
             </w:r>
             <w:r>
-              <w:t>_</w:t>
-            </w:r>
-            <w:proofErr w:type="spellStart"/>
-            <w:r>
-              <w:t>id</w:t>
-            </w:r>
-            <w:proofErr w:type="spellEnd"/>
+              <w:t>_id</w:t>
+            </w:r>
           </w:p>
         </w:tc>
         <w:tc>
@@ -8600,14 +8286,13 @@
                 <w:lang w:val="en-US"/>
               </w:rPr>
             </w:pPr>
-            <w:proofErr w:type="spellStart"/>
-            <w:r>
-              <w:rPr>
-                <w:lang w:val="en-US"/>
-              </w:rPr>
+            <w:r>
+              <w:rPr>
+                <w:lang w:val="en-US"/>
+              </w:rPr>
+              <w:lastRenderedPageBreak/>
               <w:t>writing_system_id</w:t>
             </w:r>
-            <w:proofErr w:type="spellEnd"/>
           </w:p>
         </w:tc>
         <w:tc>
@@ -8668,15 +8353,12 @@
                 <w:lang w:val="en-US"/>
               </w:rPr>
             </w:pPr>
-            <w:proofErr w:type="spellStart"/>
-            <w:r>
-              <w:rPr>
-                <w:lang w:val="en-US"/>
-              </w:rPr>
-              <w:lastRenderedPageBreak/>
+            <w:r>
+              <w:rPr>
+                <w:lang w:val="en-US"/>
+              </w:rPr>
               <w:t>dictchange_id_commit</w:t>
             </w:r>
-            <w:proofErr w:type="spellEnd"/>
           </w:p>
         </w:tc>
         <w:tc>
@@ -8728,14 +8410,12 @@
             <w:pPr>
               <w:pStyle w:val="aff5"/>
             </w:pPr>
-            <w:proofErr w:type="spellStart"/>
             <w:r>
               <w:rPr>
                 <w:lang w:val="en-US"/>
               </w:rPr>
               <w:t>dialect_multi_id</w:t>
             </w:r>
-            <w:proofErr w:type="spellEnd"/>
           </w:p>
         </w:tc>
         <w:tc>
@@ -8866,8 +8546,6 @@
       </w:pPr>
       <w:bookmarkStart w:id="38" w:name="_Toc356245949"/>
       <w:bookmarkStart w:id="39" w:name="_Toc369605972"/>
-      <w:proofErr w:type="spellStart"/>
-      <w:proofErr w:type="gramStart"/>
       <w:r>
         <w:rPr>
           <w:rFonts w:eastAsiaTheme="minorHAnsi"/>
@@ -8881,30 +8559,13 @@
           <w:rFonts w:eastAsiaTheme="minorHAnsi"/>
           <w:lang w:val="en-US" w:eastAsia="en-US"/>
         </w:rPr>
-        <w:t>Base</w:t>
-      </w:r>
-      <w:proofErr w:type="spellEnd"/>
-      <w:r>
-        <w:rPr>
-          <w:rFonts w:eastAsiaTheme="minorHAnsi"/>
+        <w:t>Base(</w:t>
+      </w:r>
+      <w:r>
+        <w:rPr>
           <w:lang w:val="en-US" w:eastAsia="en-US"/>
         </w:rPr>
-        <w:t>(</w:t>
-      </w:r>
-      <w:proofErr w:type="spellStart"/>
-      <w:proofErr w:type="gramEnd"/>
-      <w:r>
-        <w:rPr>
-          <w:lang w:val="en-US" w:eastAsia="en-US"/>
-        </w:rPr>
-        <w:t>LanguageEntity</w:t>
-      </w:r>
-      <w:proofErr w:type="spellEnd"/>
-      <w:r>
-        <w:rPr>
-          <w:lang w:val="en-US" w:eastAsia="en-US"/>
-        </w:rPr>
-        <w:t>)</w:t>
+        <w:t>LanguageEntity)</w:t>
       </w:r>
       <w:bookmarkEnd w:id="39"/>
     </w:p>
@@ -9001,22 +8662,15 @@
             <w:pPr>
               <w:pStyle w:val="aff5"/>
             </w:pPr>
-            <w:proofErr w:type="spellStart"/>
             <w:r>
               <w:rPr>
                 <w:lang w:val="en-US"/>
               </w:rPr>
               <w:t>syntactic_category</w:t>
             </w:r>
-            <w:proofErr w:type="spellEnd"/>
-            <w:r>
-              <w:t>_</w:t>
-            </w:r>
-            <w:proofErr w:type="spellStart"/>
-            <w:r>
-              <w:t>id</w:t>
-            </w:r>
-            <w:proofErr w:type="spellEnd"/>
+            <w:r>
+              <w:t>_id</w:t>
+            </w:r>
           </w:p>
         </w:tc>
         <w:tc>
@@ -9053,13 +8707,8 @@
             <w:pPr>
               <w:pStyle w:val="aff5"/>
             </w:pPr>
-            <w:proofErr w:type="spellStart"/>
-            <w:r>
-              <w:t>id</w:t>
-            </w:r>
-            <w:proofErr w:type="spellEnd"/>
-            <w:r>
-              <w:t xml:space="preserve"> части речи</w:t>
+            <w:r>
+              <w:t>id части речи</w:t>
             </w:r>
           </w:p>
         </w:tc>
@@ -9073,7 +8722,6 @@
         </w:rPr>
       </w:pPr>
       <w:bookmarkStart w:id="40" w:name="_Toc369605973"/>
-      <w:proofErr w:type="spellStart"/>
       <w:r>
         <w:rPr>
           <w:rFonts w:eastAsiaTheme="minorHAnsi"/>
@@ -9089,7 +8737,6 @@
         <w:t>Base</w:t>
       </w:r>
       <w:bookmarkEnd w:id="40"/>
-      <w:proofErr w:type="spellEnd"/>
     </w:p>
     <w:tbl>
       <w:tblPr>
@@ -9211,13 +8858,8 @@
             <w:pPr>
               <w:pStyle w:val="aff5"/>
             </w:pPr>
-            <w:proofErr w:type="spellStart"/>
-            <w:r>
-              <w:t>id</w:t>
-            </w:r>
-            <w:proofErr w:type="spellEnd"/>
-            <w:r>
-              <w:t xml:space="preserve"> лексемы в языке 1</w:t>
+            <w:r>
+              <w:t>id лексемы в языке 1</w:t>
             </w:r>
           </w:p>
         </w:tc>
@@ -9276,13 +8918,8 @@
             <w:pPr>
               <w:pStyle w:val="aff5"/>
             </w:pPr>
-            <w:proofErr w:type="spellStart"/>
-            <w:r>
-              <w:t>id</w:t>
-            </w:r>
-            <w:proofErr w:type="spellEnd"/>
-            <w:r>
-              <w:t xml:space="preserve"> лексемы в языке 2</w:t>
+            <w:r>
+              <w:t>id лексемы в языке 2</w:t>
             </w:r>
           </w:p>
         </w:tc>
@@ -9296,7 +8933,6 @@
             <w:pPr>
               <w:pStyle w:val="aff5"/>
             </w:pPr>
-            <w:proofErr w:type="spellStart"/>
             <w:r>
               <w:t>usage_constraint</w:t>
             </w:r>
@@ -9306,7 +8942,6 @@
             <w:r>
               <w:t>id</w:t>
             </w:r>
-            <w:proofErr w:type="spellEnd"/>
           </w:p>
         </w:tc>
         <w:tc>
@@ -9343,13 +8978,8 @@
             <w:pPr>
               <w:pStyle w:val="aff5"/>
             </w:pPr>
-            <w:proofErr w:type="spellStart"/>
-            <w:r>
-              <w:t>id</w:t>
-            </w:r>
-            <w:proofErr w:type="spellEnd"/>
-            <w:r>
-              <w:t xml:space="preserve"> ограничения</w:t>
+            <w:r>
+              <w:t>id ограничения</w:t>
             </w:r>
           </w:p>
         </w:tc>
@@ -9363,11 +8993,9 @@
             <w:pPr>
               <w:pStyle w:val="aff5"/>
             </w:pPr>
-            <w:proofErr w:type="spellStart"/>
             <w:r>
               <w:t>comment</w:t>
             </w:r>
-            <w:proofErr w:type="spellEnd"/>
           </w:p>
         </w:tc>
         <w:tc>
@@ -9422,14 +9050,12 @@
                 <w:lang w:val="en-US"/>
               </w:rPr>
             </w:pPr>
-            <w:proofErr w:type="spellStart"/>
             <w:r>
               <w:rPr>
                 <w:lang w:val="en-US"/>
               </w:rPr>
               <w:t>dictchange_id_commit</w:t>
             </w:r>
-            <w:proofErr w:type="spellEnd"/>
           </w:p>
         </w:tc>
         <w:tc>
@@ -9481,14 +9107,12 @@
                 <w:lang w:val="en-US"/>
               </w:rPr>
             </w:pPr>
-            <w:proofErr w:type="spellStart"/>
             <w:r>
               <w:rPr>
                 <w:lang w:val="en-US"/>
               </w:rPr>
               <w:t>is_deleted</w:t>
             </w:r>
-            <w:proofErr w:type="spellEnd"/>
           </w:p>
         </w:tc>
         <w:tc>
@@ -9559,15 +9183,12 @@
       <w:bookmarkStart w:id="42" w:name="_Toc369605975"/>
       <w:bookmarkStart w:id="43" w:name="_Toc356245950"/>
       <w:bookmarkEnd w:id="9"/>
-      <w:proofErr w:type="spellStart"/>
-      <w:proofErr w:type="gramStart"/>
       <w:r>
         <w:rPr>
           <w:lang w:val="en-US"/>
         </w:rPr>
         <w:t>TranslatedTerm</w:t>
       </w:r>
-      <w:proofErr w:type="spellEnd"/>
       <w:r>
         <w:rPr>
           <w:rFonts w:eastAsiaTheme="minorHAnsi"/>
@@ -9575,20 +9196,11 @@
         </w:rPr>
         <w:t>(</w:t>
       </w:r>
-      <w:proofErr w:type="spellStart"/>
-      <w:proofErr w:type="gramEnd"/>
       <w:r>
         <w:rPr>
           <w:lang w:val="en-US" w:eastAsia="en-US"/>
         </w:rPr>
-        <w:t>LanguageEntity</w:t>
-      </w:r>
-      <w:proofErr w:type="spellEnd"/>
-      <w:r>
-        <w:rPr>
-          <w:lang w:val="en-US" w:eastAsia="en-US"/>
-        </w:rPr>
-        <w:t>)</w:t>
+        <w:t>LanguageEntity)</w:t>
       </w:r>
       <w:bookmarkEnd w:id="42"/>
     </w:p>
@@ -9673,14 +9285,12 @@
                 <w:lang w:val="en-US"/>
               </w:rPr>
             </w:pPr>
-            <w:proofErr w:type="spellStart"/>
             <w:r>
               <w:rPr>
                 <w:lang w:val="en-US"/>
               </w:rPr>
               <w:t>table_id</w:t>
             </w:r>
-            <w:proofErr w:type="spellEnd"/>
           </w:p>
         </w:tc>
         <w:tc>
@@ -9735,14 +9345,12 @@
                 <w:lang w:val="en-US"/>
               </w:rPr>
             </w:pPr>
-            <w:proofErr w:type="spellStart"/>
             <w:r>
               <w:rPr>
                 <w:lang w:val="en-US"/>
               </w:rPr>
               <w:t>term_id</w:t>
             </w:r>
-            <w:proofErr w:type="spellEnd"/>
           </w:p>
         </w:tc>
         <w:tc>
@@ -9803,14 +9411,12 @@
                 <w:lang w:val="en-US"/>
               </w:rPr>
             </w:pPr>
-            <w:proofErr w:type="spellStart"/>
             <w:r>
               <w:rPr>
                 <w:lang w:val="en-US"/>
               </w:rPr>
               <w:t>term_full_transl</w:t>
             </w:r>
-            <w:proofErr w:type="spellEnd"/>
           </w:p>
         </w:tc>
         <w:tc>
@@ -9883,14 +9489,12 @@
                 <w:lang w:val="en-US"/>
               </w:rPr>
             </w:pPr>
-            <w:proofErr w:type="spellStart"/>
             <w:r>
               <w:rPr>
                 <w:lang w:val="en-US"/>
               </w:rPr>
               <w:t>term_abbr_transl</w:t>
             </w:r>
-            <w:proofErr w:type="spellEnd"/>
           </w:p>
         </w:tc>
         <w:tc>
@@ -9960,7 +9564,6 @@
         </w:rPr>
       </w:pPr>
       <w:bookmarkStart w:id="44" w:name="_Toc369605976"/>
-      <w:proofErr w:type="gramStart"/>
       <w:r>
         <w:rPr>
           <w:rFonts w:eastAsiaTheme="minorHAnsi"/>
@@ -9968,20 +9571,11 @@
         </w:rPr>
         <w:t>Lexeme(</w:t>
       </w:r>
-      <w:proofErr w:type="spellStart"/>
-      <w:proofErr w:type="gramEnd"/>
       <w:r>
         <w:rPr>
           <w:lang w:val="en-US" w:eastAsia="en-US"/>
         </w:rPr>
-        <w:t>LexemeBase</w:t>
-      </w:r>
-      <w:proofErr w:type="spellEnd"/>
-      <w:r>
-        <w:rPr>
-          <w:lang w:val="en-US" w:eastAsia="en-US"/>
-        </w:rPr>
-        <w:t>)</w:t>
+        <w:t>LexemeBase)</w:t>
       </w:r>
       <w:bookmarkEnd w:id="44"/>
     </w:p>
@@ -10009,7 +9603,6 @@
         </w:rPr>
       </w:pPr>
       <w:bookmarkStart w:id="45" w:name="_Toc369605977"/>
-      <w:proofErr w:type="gramStart"/>
       <w:r>
         <w:rPr>
           <w:rFonts w:eastAsiaTheme="minorHAnsi"/>
@@ -10025,8 +9618,6 @@
         </w:rPr>
         <w:t>(</w:t>
       </w:r>
-      <w:proofErr w:type="spellStart"/>
-      <w:proofErr w:type="gramEnd"/>
       <w:r>
         <w:rPr>
           <w:rFonts w:eastAsiaTheme="minorHAnsi"/>
@@ -10041,7 +9632,6 @@
         </w:rPr>
         <w:t>Base</w:t>
       </w:r>
-      <w:proofErr w:type="spellEnd"/>
       <w:r>
         <w:rPr>
           <w:rFonts w:eastAsiaTheme="minorHAnsi"/>
@@ -10076,7 +9666,6 @@
       </w:pPr>
       <w:bookmarkStart w:id="46" w:name="_Toc369605978"/>
       <w:bookmarkStart w:id="47" w:name="_Toc356245952"/>
-      <w:proofErr w:type="spellStart"/>
       <w:r>
         <w:rPr>
           <w:rFonts w:eastAsiaTheme="minorHAnsi"/>
@@ -10085,7 +9674,6 @@
         <w:t>TranslationDeleted</w:t>
       </w:r>
       <w:bookmarkEnd w:id="46"/>
-      <w:proofErr w:type="spellEnd"/>
     </w:p>
     <w:p>
       <w:pPr>
@@ -10183,12 +9771,12 @@
                 <w:lang w:val="en-US"/>
               </w:rPr>
             </w:pPr>
-            <w:proofErr w:type="spellStart"/>
             <w:r>
               <w:rPr>
                 <w:rFonts w:eastAsiaTheme="minorHAnsi"/>
                 <w:lang w:val="en-US" w:eastAsia="en-US"/>
               </w:rPr>
+              <w:lastRenderedPageBreak/>
               <w:t>t</w:t>
             </w:r>
             <w:r>
@@ -10205,7 +9793,6 @@
               </w:rPr>
               <w:t>_id</w:t>
             </w:r>
-            <w:proofErr w:type="spellEnd"/>
           </w:p>
         </w:tc>
         <w:tc>
@@ -10257,14 +9844,12 @@
                 <w:lang w:val="en-US"/>
               </w:rPr>
             </w:pPr>
-            <w:proofErr w:type="spellStart"/>
             <w:r>
               <w:rPr>
                 <w:lang w:val="en-US"/>
               </w:rPr>
               <w:t>dictchange_id</w:t>
             </w:r>
-            <w:proofErr w:type="spellEnd"/>
             <w:r>
               <w:t>_</w:t>
             </w:r>
@@ -10325,15 +9910,12 @@
                 <w:lang w:val="en-US"/>
               </w:rPr>
             </w:pPr>
-            <w:proofErr w:type="spellStart"/>
-            <w:r>
-              <w:rPr>
-                <w:lang w:val="en-US"/>
-              </w:rPr>
-              <w:lastRenderedPageBreak/>
+            <w:r>
+              <w:rPr>
+                <w:lang w:val="en-US"/>
+              </w:rPr>
               <w:t>dictchange_id_restore</w:t>
             </w:r>
-            <w:proofErr w:type="spellEnd"/>
           </w:p>
         </w:tc>
         <w:tc>
@@ -10383,8 +9965,6 @@
         </w:rPr>
       </w:pPr>
       <w:bookmarkStart w:id="48" w:name="_Toc369605979"/>
-      <w:proofErr w:type="spellStart"/>
-      <w:proofErr w:type="gramStart"/>
       <w:r>
         <w:rPr>
           <w:rFonts w:eastAsiaTheme="minorHAnsi"/>
@@ -10393,30 +9973,12 @@
         <w:t>WordForm</w:t>
       </w:r>
       <w:bookmarkEnd w:id="47"/>
-      <w:proofErr w:type="spellEnd"/>
       <w:r>
         <w:rPr>
           <w:rFonts w:eastAsiaTheme="minorHAnsi"/>
           <w:lang w:val="en-US" w:eastAsia="en-US"/>
         </w:rPr>
-        <w:t>(</w:t>
-      </w:r>
-      <w:proofErr w:type="spellStart"/>
-      <w:proofErr w:type="gramEnd"/>
-      <w:r>
-        <w:rPr>
-          <w:rFonts w:eastAsiaTheme="minorHAnsi"/>
-          <w:lang w:val="en-US" w:eastAsia="en-US"/>
-        </w:rPr>
-        <w:t>WordFormBase</w:t>
-      </w:r>
-      <w:proofErr w:type="spellEnd"/>
-      <w:r>
-        <w:rPr>
-          <w:rFonts w:eastAsiaTheme="minorHAnsi"/>
-          <w:lang w:val="en-US" w:eastAsia="en-US"/>
-        </w:rPr>
-        <w:t>)</w:t>
+        <w:t>(WordFormBase)</w:t>
       </w:r>
       <w:bookmarkEnd w:id="48"/>
     </w:p>
@@ -10445,8 +10007,6 @@
       </w:pPr>
       <w:bookmarkStart w:id="49" w:name="_Toc369605980"/>
       <w:bookmarkStart w:id="50" w:name="_Toc356245954"/>
-      <w:proofErr w:type="spellStart"/>
-      <w:proofErr w:type="gramStart"/>
       <w:r>
         <w:rPr>
           <w:rFonts w:eastAsiaTheme="minorHAnsi"/>
@@ -10461,30 +10021,12 @@
         </w:rPr>
         <w:t>Previous</w:t>
       </w:r>
-      <w:proofErr w:type="spellEnd"/>
       <w:r>
         <w:rPr>
           <w:rFonts w:eastAsiaTheme="minorHAnsi"/>
           <w:lang w:val="en-US" w:eastAsia="en-US"/>
         </w:rPr>
-        <w:t>(</w:t>
-      </w:r>
-      <w:proofErr w:type="spellStart"/>
-      <w:proofErr w:type="gramEnd"/>
-      <w:r>
-        <w:rPr>
-          <w:rFonts w:eastAsiaTheme="minorHAnsi"/>
-          <w:lang w:val="en-US" w:eastAsia="en-US"/>
-        </w:rPr>
-        <w:t>WordFormBase</w:t>
-      </w:r>
-      <w:proofErr w:type="spellEnd"/>
-      <w:r>
-        <w:rPr>
-          <w:rFonts w:eastAsiaTheme="minorHAnsi"/>
-          <w:lang w:val="en-US" w:eastAsia="en-US"/>
-        </w:rPr>
-        <w:t>)</w:t>
+        <w:t>(WordFormBase)</w:t>
       </w:r>
       <w:bookmarkEnd w:id="49"/>
     </w:p>
@@ -10612,14 +10154,12 @@
                 <w:lang w:val="en-US"/>
               </w:rPr>
             </w:pPr>
-            <w:proofErr w:type="spellStart"/>
             <w:r>
               <w:rPr>
                 <w:lang w:val="en-US"/>
               </w:rPr>
               <w:t>wordform_id</w:t>
             </w:r>
-            <w:proofErr w:type="spellEnd"/>
           </w:p>
         </w:tc>
         <w:tc>
@@ -10671,7 +10211,6 @@
                 <w:lang w:val="en-US"/>
               </w:rPr>
             </w:pPr>
-            <w:proofErr w:type="spellStart"/>
             <w:r>
               <w:rPr>
                 <w:lang w:val="en-US"/>
@@ -10684,7 +10223,6 @@
               </w:rPr>
               <w:t>_id</w:t>
             </w:r>
-            <w:proofErr w:type="spellEnd"/>
             <w:r>
               <w:t>_</w:t>
             </w:r>
@@ -10743,7 +10281,6 @@
         </w:rPr>
       </w:pPr>
       <w:bookmarkStart w:id="51" w:name="_Toc369605981"/>
-      <w:proofErr w:type="spellStart"/>
       <w:r>
         <w:rPr>
           <w:rFonts w:eastAsiaTheme="minorHAnsi"/>
@@ -10752,7 +10289,6 @@
         <w:t>WordFormDeleted</w:t>
       </w:r>
       <w:bookmarkEnd w:id="51"/>
-      <w:proofErr w:type="spellEnd"/>
     </w:p>
     <w:p>
       <w:pPr>
@@ -10864,14 +10400,12 @@
                 <w:lang w:val="en-US"/>
               </w:rPr>
             </w:pPr>
-            <w:proofErr w:type="spellStart"/>
             <w:r>
               <w:rPr>
                 <w:lang w:val="en-US"/>
               </w:rPr>
               <w:t>wordform_id</w:t>
             </w:r>
-            <w:proofErr w:type="spellEnd"/>
           </w:p>
         </w:tc>
         <w:tc>
@@ -10923,14 +10457,12 @@
                 <w:lang w:val="en-US"/>
               </w:rPr>
             </w:pPr>
-            <w:proofErr w:type="spellStart"/>
             <w:r>
               <w:rPr>
                 <w:lang w:val="en-US"/>
               </w:rPr>
               <w:t>dictchange_id</w:t>
             </w:r>
-            <w:proofErr w:type="spellEnd"/>
             <w:r>
               <w:t>_</w:t>
             </w:r>
@@ -10991,14 +10523,12 @@
                 <w:lang w:val="en-US"/>
               </w:rPr>
             </w:pPr>
-            <w:proofErr w:type="spellStart"/>
             <w:r>
               <w:rPr>
                 <w:lang w:val="en-US"/>
               </w:rPr>
               <w:t>dictchange_id_restore</w:t>
             </w:r>
-            <w:proofErr w:type="spellEnd"/>
           </w:p>
         </w:tc>
         <w:tc>
@@ -11051,7 +10581,6 @@
       </w:pPr>
       <w:bookmarkStart w:id="52" w:name="_Toc369605971"/>
       <w:bookmarkEnd w:id="50"/>
-      <w:proofErr w:type="spellStart"/>
       <w:r>
         <w:rPr>
           <w:lang w:val="en-US" w:eastAsia="en-US"/>
@@ -11059,7 +10588,6 @@
         <w:t>WordFormOrder</w:t>
       </w:r>
       <w:bookmarkEnd w:id="52"/>
-      <w:proofErr w:type="spellEnd"/>
     </w:p>
     <w:p>
       <w:pPr>
@@ -11153,13 +10681,8 @@
                 <w:pStyle w:val="ab"/>
               </w:pPr>
               <w:r>
-                <w:t xml:space="preserve">Архитектура ПО </w:t>
+                <w:t>Архитектура ПО WordControl</w:t>
               </w:r>
-              <w:proofErr w:type="spellStart"/>
-              <w:r>
-                <w:t>WordControl</w:t>
-              </w:r>
-              <w:proofErr w:type="spellEnd"/>
             </w:p>
           </w:sdtContent>
         </w:sdt>
@@ -11194,7 +10717,7 @@
             <w:rPr>
               <w:noProof/>
             </w:rPr>
-            <w:t>2013-12-30</w:t>
+            <w:t>2014-01-06</w:t>
           </w:r>
           <w:r>
             <w:fldChar w:fldCharType="end"/>
@@ -11225,7 +10748,7 @@
             <w:rPr>
               <w:noProof/>
             </w:rPr>
-            <w:t>8</w:t>
+            <w:t>6</w:t>
           </w:r>
           <w:r>
             <w:fldChar w:fldCharType="end"/>
@@ -11233,27 +10756,14 @@
           <w:r>
             <w:t xml:space="preserve"> (</w:t>
           </w:r>
-          <w:r>
-            <w:fldChar w:fldCharType="begin"/>
-          </w:r>
-          <w:r>
-            <w:instrText xml:space="preserve"> NUMPAGES   \* MERGEFORMAT </w:instrText>
-          </w:r>
-          <w:r>
-            <w:fldChar w:fldCharType="separate"/>
-          </w:r>
-          <w:r>
-            <w:rPr>
-              <w:noProof/>
-            </w:rPr>
-            <w:t>8</w:t>
-          </w:r>
-          <w:r>
-            <w:rPr>
-              <w:noProof/>
-            </w:rPr>
-            <w:fldChar w:fldCharType="end"/>
-          </w:r>
+          <w:fldSimple w:instr=" NUMPAGES   \* MERGEFORMAT ">
+            <w:r>
+              <w:rPr>
+                <w:noProof/>
+              </w:rPr>
+              <w:t>8</w:t>
+            </w:r>
+          </w:fldSimple>
           <w:r>
             <w:t>)</w:t>
           </w:r>
@@ -11451,7 +10961,6 @@
                   <w:lang w:val="en-US"/>
                 </w:rPr>
               </w:pPr>
-              <w:proofErr w:type="spellStart"/>
               <w:r>
                 <w:rPr>
                   <w:b/>
@@ -11460,7 +10969,6 @@
                 </w:rPr>
                 <w:t>QuaS</w:t>
               </w:r>
-              <w:proofErr w:type="spellEnd"/>
             </w:p>
           </w:sdtContent>
         </w:sdt>
@@ -11493,14 +11001,12 @@
                   <w:sz w:val="22"/>
                 </w:rPr>
               </w:pPr>
-              <w:proofErr w:type="spellStart"/>
               <w:r>
                 <w:rPr>
                   <w:b/>
                 </w:rPr>
                 <w:t>WordControl</w:t>
               </w:r>
-              <w:proofErr w:type="spellEnd"/>
             </w:p>
           </w:sdtContent>
         </w:sdt>
@@ -15604,6 +15110,7 @@
     <w:rsid w:val="00C466F5"/>
     <w:rsid w:val="00DA2077"/>
     <w:rsid w:val="00F519F6"/>
+    <w:rsid w:val="00F612D5"/>
     <w:rsid w:val="00FB1DFE"/>
   </w:rsids>
   <m:mathPr>
@@ -16405,7 +15912,7 @@
 </file>
 
 <file path=customXml/itemProps1.xml><?xml version="1.0" encoding="utf-8"?>
-<ds:datastoreItem xmlns:ds="http://schemas.openxmlformats.org/officeDocument/2006/customXml" ds:itemID="{DC4C9549-83CA-4588-BB4A-6C97B0E11673}">
+<ds:datastoreItem xmlns:ds="http://schemas.openxmlformats.org/officeDocument/2006/customXml" ds:itemID="{E822C882-B6B7-4BD2-A0CC-161C6EB37F95}">
   <ds:schemaRefs>
     <ds:schemaRef ds:uri="http://schemas.openxmlformats.org/officeDocument/2006/bibliography"/>
   </ds:schemaRefs>

--- a/docs/1WordControlAD.docx
+++ b/docs/1WordControlAD.docx
@@ -676,14 +676,27 @@
       <w:r>
         <w:t>(</w:t>
       </w:r>
-      <w:fldSimple w:instr=" TEMPLATE   \* MERGEFORMAT ">
-        <w:r>
-          <w:rPr>
-            <w:noProof/>
-          </w:rPr>
-          <w:t>ШД_Универсальный_с_титульным_exp.dotx</w:t>
-        </w:r>
-      </w:fldSimple>
+      <w:r>
+        <w:fldChar w:fldCharType="begin"/>
+      </w:r>
+      <w:r>
+        <w:instrText xml:space="preserve"> TEMPLATE   \* MERGEFORMAT </w:instrText>
+      </w:r>
+      <w:r>
+        <w:fldChar w:fldCharType="separate"/>
+      </w:r>
+      <w:r>
+        <w:rPr>
+          <w:noProof/>
+        </w:rPr>
+        <w:t>ШД_Универсальный_с_титульным_exp.dotx</w:t>
+      </w:r>
+      <w:r>
+        <w:rPr>
+          <w:noProof/>
+        </w:rPr>
+        <w:fldChar w:fldCharType="end"/>
+      </w:r>
       <w:r>
         <w:t>)</w:t>
       </w:r>
@@ -695,14 +708,27 @@
       <w:r>
         <w:t xml:space="preserve">Местоположение оригинала документа: </w:t>
       </w:r>
-      <w:fldSimple w:instr=" FILENAME  \p  \* MERGEFORMAT ">
-        <w:r>
-          <w:rPr>
-            <w:noProof/>
-          </w:rPr>
-          <w:t>D:\projects\wc_project_docs\1WordControlAD.docx</w:t>
-        </w:r>
-      </w:fldSimple>
+      <w:r>
+        <w:fldChar w:fldCharType="begin"/>
+      </w:r>
+      <w:r>
+        <w:instrText xml:space="preserve"> FILENAME  \p  \* MERGEFORMAT </w:instrText>
+      </w:r>
+      <w:r>
+        <w:fldChar w:fldCharType="separate"/>
+      </w:r>
+      <w:r>
+        <w:rPr>
+          <w:noProof/>
+        </w:rPr>
+        <w:t>D:\projects\wc_project_docs\1WordControlAD.docx</w:t>
+      </w:r>
+      <w:r>
+        <w:rPr>
+          <w:noProof/>
+        </w:rPr>
+        <w:fldChar w:fldCharType="end"/>
+      </w:r>
     </w:p>
     <w:p>
       <w:pPr>
@@ -771,14 +797,27 @@
       <w:r>
         <w:t xml:space="preserve">ил: </w:t>
       </w:r>
-      <w:fldSimple w:instr=" LASTSAVEDBY   \* MERGEFORMAT ">
-        <w:r>
-          <w:rPr>
-            <w:noProof/>
-          </w:rPr>
-          <w:t>Грушецкий Кирилл Игоревич</w:t>
-        </w:r>
-      </w:fldSimple>
+      <w:r>
+        <w:fldChar w:fldCharType="begin"/>
+      </w:r>
+      <w:r>
+        <w:instrText xml:space="preserve"> LASTSAVEDBY   \* MERGEFORMAT </w:instrText>
+      </w:r>
+      <w:r>
+        <w:fldChar w:fldCharType="separate"/>
+      </w:r>
+      <w:r>
+        <w:rPr>
+          <w:noProof/>
+        </w:rPr>
+        <w:t>Грушецкий Кирилл Игоревич</w:t>
+      </w:r>
+      <w:r>
+        <w:rPr>
+          <w:noProof/>
+        </w:rPr>
+        <w:fldChar w:fldCharType="end"/>
+      </w:r>
     </w:p>
     <w:p>
       <w:pPr>
@@ -4445,7 +4484,7 @@
               <w:pStyle w:val="aff5"/>
             </w:pPr>
             <w:r>
-              <w:t>Да</w:t>
+              <w:t>Нет</w:t>
             </w:r>
           </w:p>
         </w:tc>
@@ -4517,8 +4556,10 @@
               <w:pStyle w:val="aff5"/>
             </w:pPr>
             <w:r>
-              <w:t>Да</w:t>
-            </w:r>
+              <w:t>Нет</w:t>
+            </w:r>
+            <w:bookmarkStart w:id="12" w:name="_GoBack"/>
+            <w:bookmarkEnd w:id="12"/>
           </w:p>
         </w:tc>
         <w:tc>
@@ -4610,7 +4651,7 @@
           <w:lang w:eastAsia="en-US"/>
         </w:rPr>
       </w:pPr>
-      <w:bookmarkStart w:id="12" w:name="_Toc369605953"/>
+      <w:bookmarkStart w:id="13" w:name="_Toc369605953"/>
       <w:r>
         <w:rPr>
           <w:rFonts w:eastAsiaTheme="minorHAnsi"/>
@@ -4625,7 +4666,7 @@
         </w:rPr>
         <w:t>(Change)</w:t>
       </w:r>
-      <w:bookmarkEnd w:id="12"/>
+      <w:bookmarkEnd w:id="13"/>
     </w:p>
     <w:p>
       <w:pPr>
@@ -4962,7 +5003,7 @@
           <w:lang w:val="en-US" w:eastAsia="en-US"/>
         </w:rPr>
       </w:pPr>
-      <w:bookmarkStart w:id="13" w:name="_Toc369605954"/>
+      <w:bookmarkStart w:id="14" w:name="_Toc369605954"/>
       <w:r>
         <w:rPr>
           <w:rFonts w:eastAsiaTheme="minorHAnsi"/>
@@ -4971,7 +5012,7 @@
         <w:t>Settings</w:t>
       </w:r>
       <w:bookmarkEnd w:id="11"/>
-      <w:bookmarkEnd w:id="13"/>
+      <w:bookmarkEnd w:id="14"/>
     </w:p>
     <w:p>
       <w:pPr>
@@ -5036,8 +5077,8 @@
           <w:lang w:val="en-US" w:eastAsia="en-US"/>
         </w:rPr>
       </w:pPr>
-      <w:bookmarkStart w:id="14" w:name="_Toc356245958"/>
-      <w:bookmarkStart w:id="15" w:name="_Toc369605955"/>
+      <w:bookmarkStart w:id="15" w:name="_Toc356245958"/>
+      <w:bookmarkStart w:id="16" w:name="_Toc369605955"/>
       <w:r>
         <w:rPr>
           <w:rFonts w:eastAsiaTheme="majorEastAsia"/>
@@ -5046,42 +5087,42 @@
         <w:lastRenderedPageBreak/>
         <w:t>Глобальные справочники</w:t>
       </w:r>
-      <w:bookmarkEnd w:id="14"/>
       <w:bookmarkEnd w:id="15"/>
-    </w:p>
-    <w:p>
-      <w:pPr>
-        <w:pStyle w:val="3"/>
-        <w:rPr>
-          <w:lang w:eastAsia="en-US"/>
-        </w:rPr>
-      </w:pPr>
-      <w:bookmarkStart w:id="16" w:name="_Toc369605956"/>
-      <w:bookmarkStart w:id="17" w:name="_Toc356245947"/>
-      <w:bookmarkStart w:id="18" w:name="_Toc356245959"/>
-      <w:r>
-        <w:rPr>
-          <w:lang w:eastAsia="en-US"/>
-        </w:rPr>
-        <w:t>Абстрактные классы</w:t>
-      </w:r>
       <w:bookmarkEnd w:id="16"/>
     </w:p>
     <w:p>
       <w:pPr>
+        <w:pStyle w:val="3"/>
+        <w:rPr>
+          <w:lang w:eastAsia="en-US"/>
+        </w:rPr>
+      </w:pPr>
+      <w:bookmarkStart w:id="17" w:name="_Toc369605956"/>
+      <w:bookmarkStart w:id="18" w:name="_Toc356245947"/>
+      <w:bookmarkStart w:id="19" w:name="_Toc356245959"/>
+      <w:r>
+        <w:rPr>
+          <w:lang w:eastAsia="en-US"/>
+        </w:rPr>
+        <w:t>Абстрактные классы</w:t>
+      </w:r>
+      <w:bookmarkEnd w:id="17"/>
+    </w:p>
+    <w:p>
+      <w:pPr>
         <w:pStyle w:val="4"/>
         <w:rPr>
           <w:lang w:val="en-US" w:eastAsia="en-US"/>
         </w:rPr>
       </w:pPr>
-      <w:bookmarkStart w:id="19" w:name="_Toc369605957"/>
+      <w:bookmarkStart w:id="20" w:name="_Toc369605957"/>
       <w:r>
         <w:rPr>
           <w:lang w:val="en-US" w:eastAsia="en-US"/>
         </w:rPr>
         <w:t>Term</w:t>
       </w:r>
-      <w:bookmarkEnd w:id="19"/>
+      <w:bookmarkEnd w:id="20"/>
     </w:p>
     <w:tbl>
       <w:tblPr>
@@ -5289,44 +5330,44 @@
           <w:lang w:val="en-US" w:eastAsia="en-US"/>
         </w:rPr>
       </w:pPr>
-      <w:bookmarkStart w:id="20" w:name="_Toc369605958"/>
+      <w:bookmarkStart w:id="21" w:name="_Toc369605958"/>
       <w:r>
         <w:rPr>
           <w:lang w:eastAsia="en-US"/>
         </w:rPr>
         <w:t>Классы модели</w:t>
-      </w:r>
-      <w:bookmarkEnd w:id="20"/>
-    </w:p>
-    <w:p>
-      <w:pPr>
-        <w:pStyle w:val="4"/>
-        <w:rPr>
-          <w:rFonts w:eastAsiaTheme="minorHAnsi"/>
-          <w:lang w:val="en-US" w:eastAsia="en-US"/>
-        </w:rPr>
-      </w:pPr>
-      <w:bookmarkStart w:id="21" w:name="_Toc369605959"/>
-      <w:bookmarkEnd w:id="17"/>
-      <w:r>
-        <w:rPr>
-          <w:rFonts w:eastAsiaTheme="minorHAnsi"/>
-          <w:lang w:val="en-US" w:eastAsia="en-US"/>
-        </w:rPr>
-        <w:t>SyntacticCategory</w:t>
-      </w:r>
-      <w:bookmarkEnd w:id="18"/>
-      <w:r>
-        <w:rPr>
-          <w:rFonts w:eastAsiaTheme="minorHAnsi"/>
-          <w:lang w:val="en-US" w:eastAsia="en-US"/>
-        </w:rPr>
-        <w:t>(Term)</w:t>
       </w:r>
       <w:bookmarkEnd w:id="21"/>
     </w:p>
     <w:p>
       <w:pPr>
+        <w:pStyle w:val="4"/>
+        <w:rPr>
+          <w:rFonts w:eastAsiaTheme="minorHAnsi"/>
+          <w:lang w:val="en-US" w:eastAsia="en-US"/>
+        </w:rPr>
+      </w:pPr>
+      <w:bookmarkStart w:id="22" w:name="_Toc369605959"/>
+      <w:bookmarkEnd w:id="18"/>
+      <w:r>
+        <w:rPr>
+          <w:rFonts w:eastAsiaTheme="minorHAnsi"/>
+          <w:lang w:val="en-US" w:eastAsia="en-US"/>
+        </w:rPr>
+        <w:t>SyntacticCategory</w:t>
+      </w:r>
+      <w:bookmarkEnd w:id="19"/>
+      <w:r>
+        <w:rPr>
+          <w:rFonts w:eastAsiaTheme="minorHAnsi"/>
+          <w:lang w:val="en-US" w:eastAsia="en-US"/>
+        </w:rPr>
+        <w:t>(Term)</w:t>
+      </w:r>
+      <w:bookmarkEnd w:id="22"/>
+    </w:p>
+    <w:p>
+      <w:pPr>
         <w:rPr>
           <w:rFonts w:eastAsiaTheme="minorHAnsi"/>
           <w:lang w:eastAsia="en-US"/>
@@ -5347,15 +5388,15 @@
           <w:rFonts w:eastAsiaTheme="minorHAnsi"/>
         </w:rPr>
       </w:pPr>
-      <w:bookmarkStart w:id="22" w:name="_Toc356245960"/>
-      <w:bookmarkStart w:id="23" w:name="_Toc369605960"/>
+      <w:bookmarkStart w:id="23" w:name="_Toc356245960"/>
+      <w:bookmarkStart w:id="24" w:name="_Toc369605960"/>
       <w:r>
         <w:rPr>
           <w:rFonts w:eastAsiaTheme="minorHAnsi"/>
         </w:rPr>
         <w:t>UsageConstraint</w:t>
       </w:r>
-      <w:bookmarkEnd w:id="22"/>
+      <w:bookmarkEnd w:id="23"/>
       <w:r>
         <w:rPr>
           <w:rFonts w:eastAsiaTheme="minorHAnsi"/>
@@ -5363,7 +5404,7 @@
         </w:rPr>
         <w:t>(Term)</w:t>
       </w:r>
-      <w:bookmarkEnd w:id="23"/>
+      <w:bookmarkEnd w:id="24"/>
     </w:p>
     <w:p>
       <w:pPr>
@@ -5429,8 +5470,8 @@
           <w:rFonts w:eastAsiaTheme="minorHAnsi"/>
         </w:rPr>
       </w:pPr>
-      <w:bookmarkStart w:id="24" w:name="_Toc356245961"/>
-      <w:bookmarkStart w:id="25" w:name="_Toc369605961"/>
+      <w:bookmarkStart w:id="25" w:name="_Toc356245961"/>
+      <w:bookmarkStart w:id="26" w:name="_Toc369605961"/>
       <w:r>
         <w:rPr>
           <w:rFonts w:eastAsiaTheme="minorHAnsi"/>
@@ -5451,7 +5492,7 @@
         </w:rPr>
         <w:t>&gt;</w:t>
       </w:r>
-      <w:bookmarkEnd w:id="24"/>
+      <w:bookmarkEnd w:id="25"/>
       <w:r>
         <w:rPr>
           <w:rFonts w:eastAsiaTheme="minorHAnsi"/>
@@ -5459,7 +5500,7 @@
         </w:rPr>
         <w:t>(Term)</w:t>
       </w:r>
-      <w:bookmarkEnd w:id="25"/>
+      <w:bookmarkEnd w:id="26"/>
     </w:p>
     <w:p>
       <w:pPr>
@@ -5547,8 +5588,8 @@
           <w:lang w:val="en-US" w:eastAsia="en-US"/>
         </w:rPr>
       </w:pPr>
-      <w:bookmarkStart w:id="26" w:name="_Toc356245951"/>
-      <w:bookmarkStart w:id="27" w:name="_Toc369605962"/>
+      <w:bookmarkStart w:id="27" w:name="_Toc356245951"/>
+      <w:bookmarkStart w:id="28" w:name="_Toc369605962"/>
       <w:r>
         <w:rPr>
           <w:rFonts w:eastAsiaTheme="minorHAnsi"/>
@@ -5556,8 +5597,8 @@
         </w:rPr>
         <w:t>GrammCategorySet</w:t>
       </w:r>
-      <w:bookmarkEnd w:id="26"/>
       <w:bookmarkEnd w:id="27"/>
+      <w:bookmarkEnd w:id="28"/>
     </w:p>
     <w:p>
       <w:pPr>
@@ -6592,7 +6633,7 @@
           <w:lang w:val="en-US" w:eastAsia="en-US"/>
         </w:rPr>
       </w:pPr>
-      <w:bookmarkStart w:id="28" w:name="_Toc369605963"/>
+      <w:bookmarkStart w:id="29" w:name="_Toc369605963"/>
       <w:r>
         <w:rPr>
           <w:rFonts w:eastAsiaTheme="minorHAnsi"/>
@@ -6607,7 +6648,7 @@
         </w:rPr>
         <w:t>(Term)</w:t>
       </w:r>
-      <w:bookmarkEnd w:id="28"/>
+      <w:bookmarkEnd w:id="29"/>
     </w:p>
     <w:tbl>
       <w:tblPr>
@@ -6860,8 +6901,8 @@
           <w:lang w:val="en-US" w:eastAsia="en-US"/>
         </w:rPr>
       </w:pPr>
-      <w:bookmarkStart w:id="29" w:name="_Toc356245948"/>
-      <w:bookmarkStart w:id="30" w:name="_Toc369605964"/>
+      <w:bookmarkStart w:id="30" w:name="_Toc356245948"/>
+      <w:bookmarkStart w:id="31" w:name="_Toc369605964"/>
       <w:r>
         <w:rPr>
           <w:rFonts w:eastAsiaTheme="minorHAnsi"/>
@@ -6869,7 +6910,7 @@
         </w:rPr>
         <w:t>Dialect</w:t>
       </w:r>
-      <w:bookmarkEnd w:id="29"/>
+      <w:bookmarkEnd w:id="30"/>
       <w:r>
         <w:rPr>
           <w:rFonts w:eastAsiaTheme="minorHAnsi"/>
@@ -6889,7 +6930,7 @@
         </w:rPr>
         <w:t>)</w:t>
       </w:r>
-      <w:bookmarkEnd w:id="30"/>
+      <w:bookmarkEnd w:id="31"/>
     </w:p>
     <w:p>
       <w:pPr>
@@ -7113,7 +7154,7 @@
           <w:lang w:val="en-US" w:eastAsia="en-US"/>
         </w:rPr>
       </w:pPr>
-      <w:bookmarkStart w:id="31" w:name="_Toc369605965"/>
+      <w:bookmarkStart w:id="32" w:name="_Toc369605965"/>
       <w:r>
         <w:rPr>
           <w:rFonts w:eastAsiaTheme="majorEastAsia"/>
@@ -7214,7 +7255,7 @@
         </w:rPr>
         <w:t>WritingSystem(Term)</w:t>
       </w:r>
-      <w:bookmarkEnd w:id="31"/>
+      <w:bookmarkEnd w:id="32"/>
     </w:p>
     <w:p>
       <w:pPr>
@@ -7516,7 +7557,7 @@
           <w:lang w:eastAsia="en-US"/>
         </w:rPr>
       </w:pPr>
-      <w:bookmarkStart w:id="32" w:name="_Toc369605966"/>
+      <w:bookmarkStart w:id="33" w:name="_Toc369605966"/>
       <w:r>
         <w:rPr>
           <w:rFonts w:eastAsiaTheme="majorEastAsia"/>
@@ -7545,7 +7586,7 @@
         </w:rPr>
         <w:t>)</w:t>
       </w:r>
-      <w:bookmarkEnd w:id="32"/>
+      <w:bookmarkEnd w:id="33"/>
     </w:p>
     <w:p>
       <w:pPr>
@@ -7709,8 +7750,6 @@
             <w:r>
               <w:t>универсальный источник</w:t>
             </w:r>
-            <w:bookmarkStart w:id="33" w:name="_GoBack"/>
-            <w:bookmarkEnd w:id="33"/>
           </w:p>
         </w:tc>
       </w:tr>
@@ -10717,7 +10756,7 @@
             <w:rPr>
               <w:noProof/>
             </w:rPr>
-            <w:t>2014-01-06</w:t>
+            <w:t>2014-01-07</w:t>
           </w:r>
           <w:r>
             <w:fldChar w:fldCharType="end"/>
@@ -10748,7 +10787,7 @@
             <w:rPr>
               <w:noProof/>
             </w:rPr>
-            <w:t>6</w:t>
+            <w:t>4</w:t>
           </w:r>
           <w:r>
             <w:fldChar w:fldCharType="end"/>
@@ -10756,14 +10795,27 @@
           <w:r>
             <w:t xml:space="preserve"> (</w:t>
           </w:r>
-          <w:fldSimple w:instr=" NUMPAGES   \* MERGEFORMAT ">
-            <w:r>
-              <w:rPr>
-                <w:noProof/>
-              </w:rPr>
-              <w:t>8</w:t>
-            </w:r>
-          </w:fldSimple>
+          <w:r>
+            <w:fldChar w:fldCharType="begin"/>
+          </w:r>
+          <w:r>
+            <w:instrText xml:space="preserve"> NUMPAGES   \* MERGEFORMAT </w:instrText>
+          </w:r>
+          <w:r>
+            <w:fldChar w:fldCharType="separate"/>
+          </w:r>
+          <w:r>
+            <w:rPr>
+              <w:noProof/>
+            </w:rPr>
+            <w:t>8</w:t>
+          </w:r>
+          <w:r>
+            <w:rPr>
+              <w:noProof/>
+            </w:rPr>
+            <w:fldChar w:fldCharType="end"/>
+          </w:r>
           <w:r>
             <w:t>)</w:t>
           </w:r>
@@ -15088,6 +15140,7 @@
     <w:rsid w:val="00194272"/>
     <w:rsid w:val="00301D13"/>
     <w:rsid w:val="00381905"/>
+    <w:rsid w:val="003D52BD"/>
     <w:rsid w:val="0046579C"/>
     <w:rsid w:val="00563F2E"/>
     <w:rsid w:val="00587C29"/>
@@ -15912,7 +15965,7 @@
 </file>
 
 <file path=customXml/itemProps1.xml><?xml version="1.0" encoding="utf-8"?>
-<ds:datastoreItem xmlns:ds="http://schemas.openxmlformats.org/officeDocument/2006/customXml" ds:itemID="{E822C882-B6B7-4BD2-A0CC-161C6EB37F95}">
+<ds:datastoreItem xmlns:ds="http://schemas.openxmlformats.org/officeDocument/2006/customXml" ds:itemID="{CFA61B11-16AA-4405-BCF1-8FC6578C3830}">
   <ds:schemaRefs>
     <ds:schemaRef ds:uri="http://schemas.openxmlformats.org/officeDocument/2006/bibliography"/>
   </ds:schemaRefs>

--- a/docs/1WordControlAD.docx
+++ b/docs/1WordControlAD.docx
@@ -3599,16 +3599,16 @@
           <w:lang w:val="en-US" w:eastAsia="en-US"/>
         </w:rPr>
       </w:pPr>
-      <w:bookmarkStart w:id="8" w:name="_Toc356245956"/>
-      <w:bookmarkStart w:id="9" w:name="_Toc356245946"/>
-      <w:bookmarkStart w:id="10" w:name="_Toc377149718"/>
+      <w:bookmarkStart w:id="8" w:name="_Toc377149718"/>
+      <w:bookmarkStart w:id="9" w:name="_Toc356245956"/>
+      <w:bookmarkStart w:id="10" w:name="_Toc356245946"/>
       <w:r>
         <w:rPr>
           <w:lang w:eastAsia="en-US"/>
         </w:rPr>
         <w:t>Классы модели</w:t>
       </w:r>
-      <w:bookmarkEnd w:id="10"/>
+      <w:bookmarkEnd w:id="8"/>
     </w:p>
     <w:p>
       <w:pPr>
@@ -3618,9 +3618,9 @@
           <w:lang w:val="en-US" w:eastAsia="en-US"/>
         </w:rPr>
       </w:pPr>
-      <w:bookmarkStart w:id="11" w:name="_Toc356245957"/>
-      <w:bookmarkStart w:id="12" w:name="_Toc377149719"/>
-      <w:bookmarkEnd w:id="8"/>
+      <w:bookmarkStart w:id="11" w:name="_Toc377149719"/>
+      <w:bookmarkStart w:id="12" w:name="_Toc356245957"/>
+      <w:bookmarkEnd w:id="9"/>
       <w:proofErr w:type="spellStart"/>
       <w:proofErr w:type="gramStart"/>
       <w:r>
@@ -3646,7 +3646,7 @@
         </w:rPr>
         <w:t>Change)</w:t>
       </w:r>
-      <w:bookmarkEnd w:id="12"/>
+      <w:bookmarkEnd w:id="11"/>
     </w:p>
     <w:p>
       <w:pPr>
@@ -4330,7 +4330,7 @@
         </w:rPr>
         <w:t>Settings</w:t>
       </w:r>
-      <w:bookmarkEnd w:id="11"/>
+      <w:bookmarkEnd w:id="12"/>
       <w:bookmarkEnd w:id="14"/>
     </w:p>
     <w:p>
@@ -4416,16 +4416,16 @@
           <w:lang w:eastAsia="en-US"/>
         </w:rPr>
       </w:pPr>
-      <w:bookmarkStart w:id="17" w:name="_Toc356245947"/>
-      <w:bookmarkStart w:id="18" w:name="_Toc356245959"/>
-      <w:bookmarkStart w:id="19" w:name="_Toc377149723"/>
+      <w:bookmarkStart w:id="17" w:name="_Toc377149723"/>
+      <w:bookmarkStart w:id="18" w:name="_Toc356245947"/>
+      <w:bookmarkStart w:id="19" w:name="_Toc356245959"/>
       <w:r>
         <w:rPr>
           <w:lang w:eastAsia="en-US"/>
         </w:rPr>
         <w:t>Абстрактные классы</w:t>
       </w:r>
-      <w:bookmarkEnd w:id="19"/>
+      <w:bookmarkEnd w:id="17"/>
     </w:p>
     <w:p>
       <w:pPr>
@@ -4671,7 +4671,7 @@
         </w:rPr>
       </w:pPr>
       <w:bookmarkStart w:id="22" w:name="_Toc377149726"/>
-      <w:bookmarkEnd w:id="17"/>
+      <w:bookmarkEnd w:id="18"/>
       <w:proofErr w:type="spellStart"/>
       <w:proofErr w:type="gramStart"/>
       <w:r>
@@ -4681,7 +4681,7 @@
         </w:rPr>
         <w:t>SyntacticCategory</w:t>
       </w:r>
-      <w:bookmarkEnd w:id="18"/>
+      <w:bookmarkEnd w:id="19"/>
       <w:proofErr w:type="spellEnd"/>
       <w:r>
         <w:rPr>
@@ -4724,8 +4724,6 @@
       </w:pPr>
       <w:bookmarkStart w:id="23" w:name="_Toc356245960"/>
       <w:bookmarkStart w:id="24" w:name="_Toc377149727"/>
-      <w:bookmarkStart w:id="25" w:name="_GoBack"/>
-      <w:bookmarkEnd w:id="25"/>
       <w:r>
         <w:rPr>
           <w:rFonts w:eastAsiaTheme="minorHAnsi"/>
@@ -4808,8 +4806,8 @@
           <w:rFonts w:eastAsiaTheme="minorHAnsi"/>
         </w:rPr>
       </w:pPr>
-      <w:bookmarkStart w:id="26" w:name="_Toc356245961"/>
-      <w:bookmarkStart w:id="27" w:name="_Toc377149728"/>
+      <w:bookmarkStart w:id="25" w:name="_Toc356245961"/>
+      <w:bookmarkStart w:id="26" w:name="_Toc377149728"/>
       <w:r>
         <w:rPr>
           <w:rFonts w:eastAsiaTheme="minorHAnsi"/>
@@ -4833,7 +4831,7 @@
         </w:rPr>
         <w:t>&gt;</w:t>
       </w:r>
-      <w:bookmarkEnd w:id="26"/>
+      <w:bookmarkEnd w:id="25"/>
       <w:r>
         <w:rPr>
           <w:rFonts w:eastAsiaTheme="minorHAnsi"/>
@@ -4849,7 +4847,7 @@
         </w:rPr>
         <w:t>Term)</w:t>
       </w:r>
-      <w:bookmarkEnd w:id="27"/>
+      <w:bookmarkEnd w:id="26"/>
     </w:p>
     <w:p>
       <w:pPr>
@@ -4865,7 +4863,7 @@
         </w:rPr>
         <w:t xml:space="preserve">Набор таблиц, содержащий </w:t>
       </w:r>
-      <w:ins w:id="28" w:author="Kirill" w:date="2014-01-11T00:49:00Z">
+      <w:ins w:id="27" w:author="Kirill" w:date="2014-01-11T00:49:00Z">
         <w:r>
           <w:rPr>
             <w:rFonts w:eastAsiaTheme="minorHAnsi"/>
@@ -4888,7 +4886,7 @@
         </w:rPr>
         <w:t>рамматически</w:t>
       </w:r>
-      <w:ins w:id="29" w:author="Kirill" w:date="2014-01-11T00:49:00Z">
+      <w:ins w:id="28" w:author="Kirill" w:date="2014-01-11T00:49:00Z">
         <w:r>
           <w:rPr>
             <w:rFonts w:eastAsiaTheme="minorHAnsi"/>
@@ -4897,7 +4895,7 @@
           <w:t>х</w:t>
         </w:r>
       </w:ins>
-      <w:del w:id="30" w:author="Kirill" w:date="2014-01-11T00:49:00Z">
+      <w:del w:id="29" w:author="Kirill" w:date="2014-01-11T00:49:00Z">
         <w:r>
           <w:rPr>
             <w:rFonts w:eastAsiaTheme="minorHAnsi"/>
@@ -4913,7 +4911,7 @@
         </w:rPr>
         <w:t xml:space="preserve"> категори</w:t>
       </w:r>
-      <w:ins w:id="31" w:author="Kirill" w:date="2014-01-11T00:49:00Z">
+      <w:ins w:id="30" w:author="Kirill" w:date="2014-01-11T00:49:00Z">
         <w:r>
           <w:rPr>
             <w:rFonts w:eastAsiaTheme="minorHAnsi"/>
@@ -4922,7 +4920,7 @@
           <w:t>й</w:t>
         </w:r>
       </w:ins>
-      <w:del w:id="32" w:author="Kirill" w:date="2014-01-11T00:49:00Z">
+      <w:del w:id="31" w:author="Kirill" w:date="2014-01-11T00:49:00Z">
         <w:r>
           <w:rPr>
             <w:rFonts w:eastAsiaTheme="minorHAnsi"/>
@@ -4994,12 +4992,12 @@
       <w:pPr>
         <w:pStyle w:val="4"/>
         <w:rPr>
-          <w:ins w:id="33" w:author="Kirill" w:date="2014-01-11T00:46:00Z"/>
+          <w:ins w:id="32" w:author="Kirill" w:date="2014-01-11T00:46:00Z"/>
           <w:rFonts w:eastAsiaTheme="minorHAnsi"/>
           <w:lang w:eastAsia="en-US"/>
         </w:rPr>
       </w:pPr>
-      <w:ins w:id="34" w:author="Kirill" w:date="2014-01-10T20:43:00Z">
+      <w:ins w:id="33" w:author="Kirill" w:date="2014-01-10T20:43:00Z">
         <w:r>
           <w:rPr>
             <w:rFonts w:eastAsiaTheme="minorHAnsi"/>
@@ -5025,7 +5023,7 @@
       </w:ins>
       <w:proofErr w:type="spellStart"/>
       <w:proofErr w:type="gramStart"/>
-      <w:ins w:id="35" w:author="Kirill" w:date="2014-01-11T00:38:00Z">
+      <w:ins w:id="34" w:author="Kirill" w:date="2014-01-11T00:38:00Z">
         <w:r>
           <w:rPr>
             <w:rFonts w:eastAsiaTheme="minorHAnsi"/>
@@ -5034,7 +5032,7 @@
           <w:t>Lang</w:t>
         </w:r>
       </w:ins>
-      <w:ins w:id="36" w:author="Kirill" w:date="2014-01-11T00:44:00Z">
+      <w:ins w:id="35" w:author="Kirill" w:date="2014-01-11T00:44:00Z">
         <w:r>
           <w:rPr>
             <w:rFonts w:eastAsiaTheme="minorHAnsi"/>
@@ -5043,7 +5041,7 @@
           <w:t>uage</w:t>
         </w:r>
       </w:ins>
-      <w:ins w:id="37" w:author="Kirill" w:date="2014-01-11T00:38:00Z">
+      <w:ins w:id="36" w:author="Kirill" w:date="2014-01-11T00:38:00Z">
         <w:r>
           <w:rPr>
             <w:rFonts w:eastAsiaTheme="minorHAnsi"/>
@@ -5053,7 +5051,7 @@
         </w:r>
       </w:ins>
       <w:proofErr w:type="spellEnd"/>
-      <w:ins w:id="38" w:author="Kirill" w:date="2014-01-10T20:43:00Z">
+      <w:ins w:id="37" w:author="Kirill" w:date="2014-01-10T20:43:00Z">
         <w:r>
           <w:rPr>
             <w:rFonts w:eastAsiaTheme="minorHAnsi"/>
@@ -5064,7 +5062,7 @@
       </w:ins>
       <w:proofErr w:type="spellStart"/>
       <w:proofErr w:type="gramEnd"/>
-      <w:ins w:id="39" w:author="Kirill" w:date="2014-01-11T00:51:00Z">
+      <w:ins w:id="38" w:author="Kirill" w:date="2014-01-11T00:51:00Z">
         <w:r>
           <w:rPr>
             <w:lang w:val="en-US" w:eastAsia="en-US"/>
@@ -5073,7 +5071,7 @@
         </w:r>
       </w:ins>
       <w:proofErr w:type="spellEnd"/>
-      <w:ins w:id="40" w:author="Kirill" w:date="2014-01-10T20:43:00Z">
+      <w:ins w:id="39" w:author="Kirill" w:date="2014-01-10T20:43:00Z">
         <w:r>
           <w:rPr>
             <w:rFonts w:eastAsiaTheme="minorHAnsi"/>
@@ -5086,12 +5084,12 @@
     <w:p>
       <w:pPr>
         <w:rPr>
-          <w:ins w:id="41" w:author="Kirill" w:date="2014-01-10T20:43:00Z"/>
+          <w:ins w:id="40" w:author="Kirill" w:date="2014-01-10T20:43:00Z"/>
           <w:rFonts w:eastAsiaTheme="minorHAnsi"/>
           <w:lang w:eastAsia="en-US"/>
         </w:rPr>
       </w:pPr>
-      <w:ins w:id="42" w:author="Kirill" w:date="2014-01-11T00:46:00Z">
+      <w:ins w:id="41" w:author="Kirill" w:date="2014-01-11T00:46:00Z">
         <w:r>
           <w:rPr>
             <w:rFonts w:eastAsiaTheme="minorHAnsi"/>
@@ -5100,7 +5098,7 @@
           <w:t>Наличие в языке определённых</w:t>
         </w:r>
       </w:ins>
-      <w:ins w:id="43" w:author="Kirill" w:date="2014-01-11T00:48:00Z">
+      <w:ins w:id="42" w:author="Kirill" w:date="2014-01-11T00:48:00Z">
         <w:r>
           <w:rPr>
             <w:rFonts w:eastAsiaTheme="minorHAnsi"/>
@@ -5109,7 +5107,7 @@
           <w:t xml:space="preserve"> значений</w:t>
         </w:r>
       </w:ins>
-      <w:ins w:id="44" w:author="Kirill" w:date="2014-01-11T00:46:00Z">
+      <w:ins w:id="43" w:author="Kirill" w:date="2014-01-11T00:46:00Z">
         <w:r>
           <w:rPr>
             <w:rFonts w:eastAsiaTheme="minorHAnsi"/>
@@ -5118,7 +5116,7 @@
           <w:t xml:space="preserve"> </w:t>
         </w:r>
       </w:ins>
-      <w:ins w:id="45" w:author="Kirill" w:date="2014-01-11T00:48:00Z">
+      <w:ins w:id="44" w:author="Kirill" w:date="2014-01-11T00:48:00Z">
         <w:r>
           <w:rPr>
             <w:rFonts w:eastAsiaTheme="minorHAnsi"/>
@@ -5127,7 +5125,7 @@
           <w:t xml:space="preserve">рассматриваемой </w:t>
         </w:r>
       </w:ins>
-      <w:ins w:id="46" w:author="Kirill" w:date="2014-01-11T00:46:00Z">
+      <w:ins w:id="45" w:author="Kirill" w:date="2014-01-11T00:46:00Z">
         <w:r>
           <w:rPr>
             <w:rFonts w:eastAsiaTheme="minorHAnsi"/>
@@ -5136,7 +5134,7 @@
           <w:t>грамматическ</w:t>
         </w:r>
       </w:ins>
-      <w:ins w:id="47" w:author="Kirill" w:date="2014-01-11T00:48:00Z">
+      <w:ins w:id="46" w:author="Kirill" w:date="2014-01-11T00:48:00Z">
         <w:r>
           <w:rPr>
             <w:rFonts w:eastAsiaTheme="minorHAnsi"/>
@@ -5145,7 +5143,7 @@
           <w:t>ой</w:t>
         </w:r>
       </w:ins>
-      <w:ins w:id="48" w:author="Kirill" w:date="2014-01-11T00:46:00Z">
+      <w:ins w:id="47" w:author="Kirill" w:date="2014-01-11T00:46:00Z">
         <w:r>
           <w:rPr>
             <w:rFonts w:eastAsiaTheme="minorHAnsi"/>
@@ -5154,7 +5152,7 @@
           <w:t xml:space="preserve"> категори</w:t>
         </w:r>
       </w:ins>
-      <w:ins w:id="49" w:author="Kirill" w:date="2014-01-11T00:48:00Z">
+      <w:ins w:id="48" w:author="Kirill" w:date="2014-01-11T00:48:00Z">
         <w:r>
           <w:rPr>
             <w:rFonts w:eastAsiaTheme="minorHAnsi"/>
@@ -5163,7 +5161,7 @@
           <w:t>и</w:t>
         </w:r>
       </w:ins>
-      <w:ins w:id="50" w:author="Kirill" w:date="2014-01-11T00:46:00Z">
+      <w:ins w:id="49" w:author="Kirill" w:date="2014-01-11T00:46:00Z">
         <w:r>
           <w:rPr>
             <w:rFonts w:eastAsiaTheme="minorHAnsi"/>
@@ -5188,7 +5186,7 @@
       <w:tr>
         <w:trPr>
           <w:cnfStyle w:val="100000000000" w:firstRow="1" w:lastRow="0" w:firstColumn="0" w:lastColumn="0" w:oddVBand="0" w:evenVBand="0" w:oddHBand="0" w:evenHBand="0" w:firstRowFirstColumn="0" w:firstRowLastColumn="0" w:lastRowFirstColumn="0" w:lastRowLastColumn="0"/>
-          <w:ins w:id="51" w:author="Kirill" w:date="2014-01-11T00:45:00Z"/>
+          <w:ins w:id="50" w:author="Kirill" w:date="2014-01-11T00:45:00Z"/>
         </w:trPr>
         <w:tc>
           <w:tcPr>
@@ -5198,10 +5196,10 @@
             <w:pPr>
               <w:pStyle w:val="aff4"/>
               <w:rPr>
-                <w:ins w:id="52" w:author="Kirill" w:date="2014-01-11T00:45:00Z"/>
-              </w:rPr>
-            </w:pPr>
-            <w:ins w:id="53" w:author="Kirill" w:date="2014-01-11T00:45:00Z">
+                <w:ins w:id="51" w:author="Kirill" w:date="2014-01-11T00:45:00Z"/>
+              </w:rPr>
+            </w:pPr>
+            <w:ins w:id="52" w:author="Kirill" w:date="2014-01-11T00:45:00Z">
               <w:r>
                 <w:t>Поле</w:t>
               </w:r>
@@ -5216,10 +5214,10 @@
             <w:pPr>
               <w:pStyle w:val="aff4"/>
               <w:rPr>
-                <w:ins w:id="54" w:author="Kirill" w:date="2014-01-11T00:45:00Z"/>
-              </w:rPr>
-            </w:pPr>
-            <w:ins w:id="55" w:author="Kirill" w:date="2014-01-11T00:45:00Z">
+                <w:ins w:id="53" w:author="Kirill" w:date="2014-01-11T00:45:00Z"/>
+              </w:rPr>
+            </w:pPr>
+            <w:ins w:id="54" w:author="Kirill" w:date="2014-01-11T00:45:00Z">
               <w:r>
                 <w:t>Тип</w:t>
               </w:r>
@@ -5234,10 +5232,10 @@
             <w:pPr>
               <w:pStyle w:val="aff4"/>
               <w:rPr>
-                <w:ins w:id="56" w:author="Kirill" w:date="2014-01-11T00:45:00Z"/>
-              </w:rPr>
-            </w:pPr>
-            <w:ins w:id="57" w:author="Kirill" w:date="2014-01-11T00:45:00Z">
+                <w:ins w:id="55" w:author="Kirill" w:date="2014-01-11T00:45:00Z"/>
+              </w:rPr>
+            </w:pPr>
+            <w:ins w:id="56" w:author="Kirill" w:date="2014-01-11T00:45:00Z">
               <w:r>
                 <w:t>Обязательное?</w:t>
               </w:r>
@@ -5252,10 +5250,10 @@
             <w:pPr>
               <w:pStyle w:val="aff4"/>
               <w:rPr>
-                <w:ins w:id="58" w:author="Kirill" w:date="2014-01-11T00:45:00Z"/>
-              </w:rPr>
-            </w:pPr>
-            <w:ins w:id="59" w:author="Kirill" w:date="2014-01-11T00:45:00Z">
+                <w:ins w:id="57" w:author="Kirill" w:date="2014-01-11T00:45:00Z"/>
+              </w:rPr>
+            </w:pPr>
+            <w:ins w:id="58" w:author="Kirill" w:date="2014-01-11T00:45:00Z">
               <w:r>
                 <w:t>Комментарий</w:t>
               </w:r>
@@ -5265,7 +5263,7 @@
       </w:tr>
       <w:tr>
         <w:trPr>
-          <w:ins w:id="60" w:author="Kirill" w:date="2014-01-11T00:45:00Z"/>
+          <w:ins w:id="59" w:author="Kirill" w:date="2014-01-11T00:45:00Z"/>
         </w:trPr>
         <w:tc>
           <w:tcPr>
@@ -5275,11 +5273,11 @@
             <w:pPr>
               <w:pStyle w:val="aff4"/>
               <w:rPr>
-                <w:ins w:id="61" w:author="Kirill" w:date="2014-01-11T00:45:00Z"/>
+                <w:ins w:id="60" w:author="Kirill" w:date="2014-01-11T00:45:00Z"/>
                 <w:lang w:val="en-US"/>
               </w:rPr>
             </w:pPr>
-            <w:ins w:id="62" w:author="Kirill" w:date="2014-01-11T00:46:00Z">
+            <w:ins w:id="61" w:author="Kirill" w:date="2014-01-11T00:46:00Z">
               <w:r>
                 <w:rPr>
                   <w:rFonts w:eastAsiaTheme="minorHAnsi"/>
@@ -5318,7 +5316,7 @@
                 <w:t>&gt;</w:t>
               </w:r>
             </w:ins>
-            <w:ins w:id="63" w:author="Kirill" w:date="2014-01-11T00:45:00Z">
+            <w:ins w:id="62" w:author="Kirill" w:date="2014-01-11T00:45:00Z">
               <w:r>
                 <w:rPr>
                   <w:lang w:val="en-US"/>
@@ -5336,10 +5334,10 @@
             <w:pPr>
               <w:pStyle w:val="aff4"/>
               <w:rPr>
-                <w:ins w:id="64" w:author="Kirill" w:date="2014-01-11T00:45:00Z"/>
-              </w:rPr>
-            </w:pPr>
-            <w:ins w:id="65" w:author="Kirill" w:date="2014-01-11T00:45:00Z">
+                <w:ins w:id="63" w:author="Kirill" w:date="2014-01-11T00:45:00Z"/>
+              </w:rPr>
+            </w:pPr>
+            <w:ins w:id="64" w:author="Kirill" w:date="2014-01-11T00:45:00Z">
               <w:r>
                 <w:t>Число</w:t>
               </w:r>
@@ -5354,10 +5352,10 @@
             <w:pPr>
               <w:pStyle w:val="aff4"/>
               <w:rPr>
-                <w:ins w:id="66" w:author="Kirill" w:date="2014-01-11T00:45:00Z"/>
-              </w:rPr>
-            </w:pPr>
-            <w:ins w:id="67" w:author="Kirill" w:date="2014-01-11T00:45:00Z">
+                <w:ins w:id="65" w:author="Kirill" w:date="2014-01-11T00:45:00Z"/>
+              </w:rPr>
+            </w:pPr>
+            <w:ins w:id="66" w:author="Kirill" w:date="2014-01-11T00:45:00Z">
               <w:r>
                 <w:t>Да</w:t>
               </w:r>
@@ -5372,30 +5370,30 @@
             <w:pPr>
               <w:pStyle w:val="aff4"/>
               <w:rPr>
-                <w:ins w:id="68" w:author="Kirill" w:date="2014-01-11T00:45:00Z"/>
-              </w:rPr>
-            </w:pPr>
-            <w:ins w:id="69" w:author="Kirill" w:date="2014-01-11T00:49:00Z">
+                <w:ins w:id="67" w:author="Kirill" w:date="2014-01-11T00:45:00Z"/>
+              </w:rPr>
+            </w:pPr>
+            <w:ins w:id="68" w:author="Kirill" w:date="2014-01-11T00:49:00Z">
               <w:r>
                 <w:t>Значение г</w:t>
               </w:r>
             </w:ins>
-            <w:ins w:id="70" w:author="Kirill" w:date="2014-01-11T00:46:00Z">
+            <w:ins w:id="69" w:author="Kirill" w:date="2014-01-11T00:46:00Z">
               <w:r>
                 <w:t>рамматическ</w:t>
               </w:r>
             </w:ins>
-            <w:ins w:id="71" w:author="Kirill" w:date="2014-01-11T00:49:00Z">
+            <w:ins w:id="70" w:author="Kirill" w:date="2014-01-11T00:49:00Z">
               <w:r>
                 <w:t>ой</w:t>
               </w:r>
             </w:ins>
-            <w:ins w:id="72" w:author="Kirill" w:date="2014-01-11T00:46:00Z">
+            <w:ins w:id="71" w:author="Kirill" w:date="2014-01-11T00:46:00Z">
               <w:r>
                 <w:t xml:space="preserve"> </w:t>
               </w:r>
             </w:ins>
-            <w:ins w:id="73" w:author="Kirill" w:date="2014-01-11T00:45:00Z">
+            <w:ins w:id="72" w:author="Kirill" w:date="2014-01-11T00:45:00Z">
               <w:r>
                 <w:t>ка</w:t>
               </w:r>
@@ -5403,17 +5401,17 @@
                 <w:t>тегори</w:t>
               </w:r>
             </w:ins>
-            <w:ins w:id="74" w:author="Kirill" w:date="2014-01-11T00:49:00Z">
+            <w:ins w:id="73" w:author="Kirill" w:date="2014-01-11T00:49:00Z">
               <w:r>
                 <w:t>и</w:t>
               </w:r>
             </w:ins>
-            <w:ins w:id="75" w:author="Kirill" w:date="2014-01-11T00:45:00Z">
+            <w:ins w:id="74" w:author="Kirill" w:date="2014-01-11T00:45:00Z">
               <w:r>
                 <w:t>, для которой определ</w:t>
               </w:r>
             </w:ins>
-            <w:ins w:id="76" w:author="Kirill" w:date="2014-01-11T00:46:00Z">
+            <w:ins w:id="75" w:author="Kirill" w:date="2014-01-11T00:46:00Z">
               <w:r>
                 <w:t>яется порядок</w:t>
               </w:r>
@@ -5423,7 +5421,7 @@
       </w:tr>
       <w:tr>
         <w:trPr>
-          <w:ins w:id="77" w:author="Kirill" w:date="2014-01-11T00:47:00Z"/>
+          <w:ins w:id="76" w:author="Kirill" w:date="2014-01-11T00:47:00Z"/>
         </w:trPr>
         <w:tc>
           <w:tcPr>
@@ -5433,12 +5431,12 @@
             <w:pPr>
               <w:pStyle w:val="aff4"/>
               <w:rPr>
-                <w:ins w:id="78" w:author="Kirill" w:date="2014-01-11T00:47:00Z"/>
+                <w:ins w:id="77" w:author="Kirill" w:date="2014-01-11T00:47:00Z"/>
                 <w:rFonts w:eastAsiaTheme="minorHAnsi"/>
                 <w:lang w:val="et-EE"/>
               </w:rPr>
             </w:pPr>
-            <w:ins w:id="79" w:author="Kirill" w:date="2014-01-11T00:47:00Z">
+            <w:ins w:id="78" w:author="Kirill" w:date="2014-01-11T00:47:00Z">
               <w:r>
                 <w:rPr>
                   <w:rFonts w:eastAsiaTheme="minorHAnsi"/>
@@ -5457,10 +5455,10 @@
             <w:pPr>
               <w:pStyle w:val="aff4"/>
               <w:rPr>
-                <w:ins w:id="80" w:author="Kirill" w:date="2014-01-11T00:47:00Z"/>
-              </w:rPr>
-            </w:pPr>
-            <w:ins w:id="81" w:author="Kirill" w:date="2014-01-11T00:47:00Z">
+                <w:ins w:id="79" w:author="Kirill" w:date="2014-01-11T00:47:00Z"/>
+              </w:rPr>
+            </w:pPr>
+            <w:ins w:id="80" w:author="Kirill" w:date="2014-01-11T00:47:00Z">
               <w:r>
                 <w:t>Число</w:t>
               </w:r>
@@ -5475,10 +5473,10 @@
             <w:pPr>
               <w:pStyle w:val="aff4"/>
               <w:rPr>
-                <w:ins w:id="82" w:author="Kirill" w:date="2014-01-11T00:47:00Z"/>
-              </w:rPr>
-            </w:pPr>
-            <w:ins w:id="83" w:author="Kirill" w:date="2014-01-11T00:47:00Z">
+                <w:ins w:id="81" w:author="Kirill" w:date="2014-01-11T00:47:00Z"/>
+              </w:rPr>
+            </w:pPr>
+            <w:ins w:id="82" w:author="Kirill" w:date="2014-01-11T00:47:00Z">
               <w:r>
                 <w:t>Да</w:t>
               </w:r>
@@ -5493,15 +5491,15 @@
             <w:pPr>
               <w:pStyle w:val="aff4"/>
               <w:rPr>
-                <w:ins w:id="84" w:author="Kirill" w:date="2014-01-11T00:47:00Z"/>
-              </w:rPr>
-            </w:pPr>
-            <w:ins w:id="85" w:author="Kirill" w:date="2014-01-11T00:47:00Z">
+                <w:ins w:id="83" w:author="Kirill" w:date="2014-01-11T00:47:00Z"/>
+              </w:rPr>
+            </w:pPr>
+            <w:ins w:id="84" w:author="Kirill" w:date="2014-01-11T00:47:00Z">
               <w:r>
                 <w:t xml:space="preserve">Порядковый номер </w:t>
               </w:r>
             </w:ins>
-            <w:ins w:id="86" w:author="Kirill" w:date="2014-01-11T00:50:00Z">
+            <w:ins w:id="85" w:author="Kirill" w:date="2014-01-11T00:50:00Z">
               <w:r>
                 <w:t>значения грамматической категории</w:t>
               </w:r>
@@ -5518,8 +5516,8 @@
           <w:lang w:val="en-US" w:eastAsia="en-US"/>
         </w:rPr>
       </w:pPr>
-      <w:bookmarkStart w:id="87" w:name="_Toc356245951"/>
-      <w:bookmarkStart w:id="88" w:name="_Toc377149729"/>
+      <w:bookmarkStart w:id="86" w:name="_Toc356245951"/>
+      <w:bookmarkStart w:id="87" w:name="_Toc377149729"/>
       <w:proofErr w:type="spellStart"/>
       <w:r>
         <w:rPr>
@@ -5528,25 +5526,30 @@
         </w:rPr>
         <w:t>GrammCategorySet</w:t>
       </w:r>
+      <w:bookmarkEnd w:id="86"/>
       <w:bookmarkEnd w:id="87"/>
-      <w:bookmarkEnd w:id="88"/>
       <w:proofErr w:type="spellEnd"/>
     </w:p>
     <w:p>
       <w:pPr>
         <w:rPr>
+          <w:del w:id="88" w:author="Kirill" w:date="2014-01-22T23:48:00Z"/>
           <w:rFonts w:eastAsiaTheme="minorHAnsi"/>
           <w:lang w:eastAsia="en-US"/>
         </w:rPr>
       </w:pPr>
-      <w:r>
-        <w:rPr>
-          <w:rFonts w:eastAsiaTheme="minorHAnsi"/>
-          <w:highlight w:val="yellow"/>
-          <w:lang w:eastAsia="en-US"/>
-        </w:rPr>
-        <w:t>Нужно указать, какая грамматическая категория для синтактической категории в данном языке является основной.</w:t>
-      </w:r>
+      <w:bookmarkStart w:id="89" w:name="_GoBack"/>
+      <w:bookmarkEnd w:id="89"/>
+      <w:del w:id="90" w:author="Kirill" w:date="2014-01-22T23:48:00Z">
+        <w:r>
+          <w:rPr>
+            <w:rFonts w:eastAsiaTheme="minorHAnsi"/>
+            <w:highlight w:val="yellow"/>
+            <w:lang w:eastAsia="en-US"/>
+          </w:rPr>
+          <w:delText>Нужно указать, какая грамматическая категория для синтактической категории в данном языке является основной.</w:delText>
+        </w:r>
+      </w:del>
     </w:p>
     <w:p>
       <w:pPr>
@@ -5598,28 +5601,30 @@
         </w:rPr>
         <w:t xml:space="preserve">. </w:t>
       </w:r>
-      <w:r>
-        <w:rPr>
-          <w:rFonts w:eastAsiaTheme="minorHAnsi"/>
-          <w:lang w:eastAsia="en-US"/>
-        </w:rPr>
-        <w:t>Э</w:t>
-      </w:r>
-      <w:r>
-        <w:rPr>
-          <w:rFonts w:eastAsiaTheme="minorHAnsi"/>
-          <w:lang w:eastAsia="en-US"/>
-        </w:rPr>
-        <w:t>та таблица необходима, поскольку грамматические категории соответствуют лексемам в соотношении 1-ко-многим.</w:t>
-      </w:r>
-      <w:r>
-        <w:rPr>
-          <w:rFonts w:eastAsiaTheme="minorHAnsi"/>
-          <w:highlight w:val="yellow"/>
-          <w:lang w:eastAsia="en-US"/>
-        </w:rPr>
-        <w:t xml:space="preserve"> </w:t>
-      </w:r>
+      <w:del w:id="91" w:author="Kirill" w:date="2014-01-22T23:44:00Z">
+        <w:r>
+          <w:rPr>
+            <w:rFonts w:eastAsiaTheme="minorHAnsi"/>
+            <w:lang w:eastAsia="en-US"/>
+          </w:rPr>
+          <w:delText>Э</w:delText>
+        </w:r>
+        <w:r>
+          <w:rPr>
+            <w:rFonts w:eastAsiaTheme="minorHAnsi"/>
+            <w:lang w:eastAsia="en-US"/>
+          </w:rPr>
+          <w:delText>та таблица необходима, поскольку грамматические категории соответствуют лексемам в соотношении 1-ко-многим.</w:delText>
+        </w:r>
+        <w:r>
+          <w:rPr>
+            <w:rFonts w:eastAsiaTheme="minorHAnsi"/>
+            <w:highlight w:val="yellow"/>
+            <w:lang w:eastAsia="en-US"/>
+          </w:rPr>
+          <w:delText xml:space="preserve"> </w:delText>
+        </w:r>
+      </w:del>
     </w:p>
     <w:tbl>
       <w:tblPr>
@@ -6263,7 +6268,6 @@
               <w:rPr>
                 <w:lang w:val="en-US"/>
               </w:rPr>
-              <w:lastRenderedPageBreak/>
               <w:t>person</w:t>
             </w:r>
             <w:r>
@@ -6477,6 +6481,7 @@
               <w:rPr>
                 <w:lang w:val="en-US"/>
               </w:rPr>
+              <w:lastRenderedPageBreak/>
               <w:t>voice</w:t>
             </w:r>
             <w:r>
@@ -6536,11 +6541,361 @@
       <w:pPr>
         <w:pStyle w:val="4"/>
         <w:rPr>
+          <w:ins w:id="92" w:author="Kirill" w:date="2014-01-22T23:46:00Z"/>
+          <w:rFonts w:eastAsiaTheme="minorHAnsi"/>
+          <w:lang w:val="et-EE" w:eastAsia="en-US"/>
+        </w:rPr>
+      </w:pPr>
+      <w:bookmarkStart w:id="93" w:name="_Toc377149730"/>
+      <w:ins w:id="94" w:author="Kirill" w:date="2014-01-22T23:44:00Z">
+        <w:r>
+          <w:rPr>
+            <w:rFonts w:eastAsiaTheme="minorHAnsi"/>
+            <w:lang w:val="et-EE" w:eastAsia="en-US"/>
+          </w:rPr>
+          <w:t>GrammCategorySet</w:t>
+        </w:r>
+      </w:ins>
+      <w:ins w:id="95" w:author="Kirill" w:date="2014-01-22T23:45:00Z">
+        <w:r>
+          <w:rPr>
+            <w:rFonts w:eastAsiaTheme="minorHAnsi"/>
+            <w:lang w:val="et-EE" w:eastAsia="en-US"/>
+          </w:rPr>
+          <w:t>LanguageOrder(LanguageEntity)</w:t>
+        </w:r>
+      </w:ins>
+    </w:p>
+    <w:tbl>
+      <w:tblPr>
+        <w:tblStyle w:val="af2"/>
+        <w:tblW w:w="5000" w:type="pct"/>
+        <w:tblLook w:val="04A0" w:firstRow="1" w:lastRow="0" w:firstColumn="1" w:lastColumn="0" w:noHBand="0" w:noVBand="1"/>
+      </w:tblPr>
+      <w:tblGrid>
+        <w:gridCol w:w="2605"/>
+        <w:gridCol w:w="2606"/>
+        <w:gridCol w:w="1845"/>
+        <w:gridCol w:w="3366"/>
+      </w:tblGrid>
+      <w:tr>
+        <w:trPr>
+          <w:cnfStyle w:val="100000000000" w:firstRow="1" w:lastRow="0" w:firstColumn="0" w:lastColumn="0" w:oddVBand="0" w:evenVBand="0" w:oddHBand="0" w:evenHBand="0" w:firstRowFirstColumn="0" w:firstRowLastColumn="0" w:lastRowFirstColumn="0" w:lastRowLastColumn="0"/>
+          <w:ins w:id="96" w:author="Kirill" w:date="2014-01-22T23:46:00Z"/>
+        </w:trPr>
+        <w:tc>
+          <w:tcPr>
+            <w:tcW w:w="1250" w:type="pct"/>
+          </w:tcPr>
+          <w:p>
+            <w:pPr>
+              <w:pStyle w:val="aff4"/>
+              <w:rPr>
+                <w:ins w:id="97" w:author="Kirill" w:date="2014-01-22T23:46:00Z"/>
+              </w:rPr>
+            </w:pPr>
+            <w:ins w:id="98" w:author="Kirill" w:date="2014-01-22T23:46:00Z">
+              <w:r>
+                <w:t>Поле</w:t>
+              </w:r>
+            </w:ins>
+          </w:p>
+        </w:tc>
+        <w:tc>
+          <w:tcPr>
+            <w:tcW w:w="1250" w:type="pct"/>
+          </w:tcPr>
+          <w:p>
+            <w:pPr>
+              <w:pStyle w:val="aff4"/>
+              <w:rPr>
+                <w:ins w:id="99" w:author="Kirill" w:date="2014-01-22T23:46:00Z"/>
+              </w:rPr>
+            </w:pPr>
+            <w:ins w:id="100" w:author="Kirill" w:date="2014-01-22T23:46:00Z">
+              <w:r>
+                <w:t>Тип</w:t>
+              </w:r>
+            </w:ins>
+          </w:p>
+        </w:tc>
+        <w:tc>
+          <w:tcPr>
+            <w:tcW w:w="885" w:type="pct"/>
+          </w:tcPr>
+          <w:p>
+            <w:pPr>
+              <w:pStyle w:val="aff4"/>
+              <w:rPr>
+                <w:ins w:id="101" w:author="Kirill" w:date="2014-01-22T23:46:00Z"/>
+              </w:rPr>
+            </w:pPr>
+            <w:ins w:id="102" w:author="Kirill" w:date="2014-01-22T23:46:00Z">
+              <w:r>
+                <w:t>Обязательное?</w:t>
+              </w:r>
+            </w:ins>
+          </w:p>
+        </w:tc>
+        <w:tc>
+          <w:tcPr>
+            <w:tcW w:w="1615" w:type="pct"/>
+          </w:tcPr>
+          <w:p>
+            <w:pPr>
+              <w:pStyle w:val="aff4"/>
+              <w:rPr>
+                <w:ins w:id="103" w:author="Kirill" w:date="2014-01-22T23:46:00Z"/>
+              </w:rPr>
+            </w:pPr>
+            <w:ins w:id="104" w:author="Kirill" w:date="2014-01-22T23:46:00Z">
+              <w:r>
+                <w:t>Комментарий</w:t>
+              </w:r>
+            </w:ins>
+          </w:p>
+        </w:tc>
+      </w:tr>
+      <w:tr>
+        <w:trPr>
+          <w:ins w:id="105" w:author="Kirill" w:date="2014-01-22T23:46:00Z"/>
+        </w:trPr>
+        <w:tc>
+          <w:tcPr>
+            <w:tcW w:w="1250" w:type="pct"/>
+          </w:tcPr>
+          <w:p>
+            <w:pPr>
+              <w:pStyle w:val="aff4"/>
+              <w:rPr>
+                <w:ins w:id="106" w:author="Kirill" w:date="2014-01-22T23:46:00Z"/>
+                <w:lang w:val="en-US"/>
+              </w:rPr>
+            </w:pPr>
+            <w:ins w:id="107" w:author="Kirill" w:date="2014-01-22T23:46:00Z">
+              <w:r>
+                <w:rPr>
+                  <w:rFonts w:eastAsiaTheme="minorHAnsi"/>
+                  <w:lang w:val="et-EE"/>
+                </w:rPr>
+                <w:t>g</w:t>
+              </w:r>
+              <w:proofErr w:type="spellStart"/>
+              <w:r>
+                <w:rPr>
+                  <w:rFonts w:eastAsiaTheme="minorHAnsi"/>
+                </w:rPr>
+                <w:t>ramm</w:t>
+              </w:r>
+              <w:proofErr w:type="spellEnd"/>
+              <w:r>
+                <w:rPr>
+                  <w:rFonts w:eastAsiaTheme="minorHAnsi"/>
+                  <w:lang w:val="et-EE"/>
+                </w:rPr>
+                <w:t>_c</w:t>
+              </w:r>
+              <w:proofErr w:type="spellStart"/>
+              <w:r>
+                <w:rPr>
+                  <w:rFonts w:eastAsiaTheme="minorHAnsi"/>
+                </w:rPr>
+                <w:t>ategory</w:t>
+              </w:r>
+              <w:proofErr w:type="spellEnd"/>
+              <w:r>
+                <w:rPr>
+                  <w:rFonts w:eastAsiaTheme="minorHAnsi"/>
+                  <w:lang w:val="en-US"/>
+                </w:rPr>
+                <w:t>_</w:t>
+              </w:r>
+              <w:proofErr w:type="spellStart"/>
+              <w:r>
+                <w:rPr>
+                  <w:rFonts w:eastAsiaTheme="minorHAnsi"/>
+                  <w:lang w:val="en-US"/>
+                </w:rPr>
+                <w:t>set</w:t>
+              </w:r>
+              <w:r>
+                <w:rPr>
+                  <w:lang w:val="en-US"/>
+                </w:rPr>
+                <w:t>_id</w:t>
+              </w:r>
+              <w:proofErr w:type="spellEnd"/>
+            </w:ins>
+          </w:p>
+        </w:tc>
+        <w:tc>
+          <w:tcPr>
+            <w:tcW w:w="1250" w:type="pct"/>
+          </w:tcPr>
+          <w:p>
+            <w:pPr>
+              <w:pStyle w:val="aff4"/>
+              <w:rPr>
+                <w:ins w:id="108" w:author="Kirill" w:date="2014-01-22T23:46:00Z"/>
+              </w:rPr>
+            </w:pPr>
+            <w:ins w:id="109" w:author="Kirill" w:date="2014-01-22T23:46:00Z">
+              <w:r>
+                <w:t>Число</w:t>
+              </w:r>
+            </w:ins>
+          </w:p>
+        </w:tc>
+        <w:tc>
+          <w:tcPr>
+            <w:tcW w:w="885" w:type="pct"/>
+          </w:tcPr>
+          <w:p>
+            <w:pPr>
+              <w:pStyle w:val="aff4"/>
+              <w:rPr>
+                <w:ins w:id="110" w:author="Kirill" w:date="2014-01-22T23:46:00Z"/>
+              </w:rPr>
+            </w:pPr>
+            <w:ins w:id="111" w:author="Kirill" w:date="2014-01-22T23:46:00Z">
+              <w:r>
+                <w:t>Да</w:t>
+              </w:r>
+            </w:ins>
+          </w:p>
+        </w:tc>
+        <w:tc>
+          <w:tcPr>
+            <w:tcW w:w="1615" w:type="pct"/>
+          </w:tcPr>
+          <w:p>
+            <w:pPr>
+              <w:pStyle w:val="aff4"/>
+              <w:rPr>
+                <w:ins w:id="112" w:author="Kirill" w:date="2014-01-22T23:46:00Z"/>
+              </w:rPr>
+              <w:pPrChange w:id="113" w:author="Kirill" w:date="2014-01-22T23:47:00Z">
+                <w:pPr>
+                  <w:pStyle w:val="aff4"/>
+                </w:pPr>
+              </w:pPrChange>
+            </w:pPr>
+            <w:ins w:id="114" w:author="Kirill" w:date="2014-01-22T23:47:00Z">
+              <w:r>
+                <w:t xml:space="preserve">Значение </w:t>
+              </w:r>
+              <w:r>
+                <w:t>комбинации</w:t>
+              </w:r>
+              <w:r>
+                <w:t>, для которой определяется порядок</w:t>
+              </w:r>
+            </w:ins>
+          </w:p>
+        </w:tc>
+      </w:tr>
+      <w:tr>
+        <w:trPr>
+          <w:ins w:id="115" w:author="Kirill" w:date="2014-01-22T23:47:00Z"/>
+        </w:trPr>
+        <w:tc>
+          <w:tcPr>
+            <w:tcW w:w="1250" w:type="pct"/>
+          </w:tcPr>
+          <w:p>
+            <w:pPr>
+              <w:pStyle w:val="aff4"/>
+              <w:rPr>
+                <w:ins w:id="116" w:author="Kirill" w:date="2014-01-22T23:47:00Z"/>
+                <w:rFonts w:eastAsiaTheme="minorHAnsi"/>
+                <w:lang w:val="et-EE"/>
+              </w:rPr>
+            </w:pPr>
+            <w:ins w:id="117" w:author="Kirill" w:date="2014-01-22T23:47:00Z">
+              <w:r>
+                <w:rPr>
+                  <w:rFonts w:eastAsiaTheme="minorHAnsi"/>
+                  <w:lang w:val="et-EE"/>
+                </w:rPr>
+                <w:t>position</w:t>
+              </w:r>
+            </w:ins>
+          </w:p>
+        </w:tc>
+        <w:tc>
+          <w:tcPr>
+            <w:tcW w:w="1250" w:type="pct"/>
+          </w:tcPr>
+          <w:p>
+            <w:pPr>
+              <w:pStyle w:val="aff4"/>
+              <w:rPr>
+                <w:ins w:id="118" w:author="Kirill" w:date="2014-01-22T23:47:00Z"/>
+              </w:rPr>
+            </w:pPr>
+            <w:ins w:id="119" w:author="Kirill" w:date="2014-01-22T23:47:00Z">
+              <w:r>
+                <w:t>Число</w:t>
+              </w:r>
+            </w:ins>
+          </w:p>
+        </w:tc>
+        <w:tc>
+          <w:tcPr>
+            <w:tcW w:w="885" w:type="pct"/>
+          </w:tcPr>
+          <w:p>
+            <w:pPr>
+              <w:pStyle w:val="aff4"/>
+              <w:rPr>
+                <w:ins w:id="120" w:author="Kirill" w:date="2014-01-22T23:47:00Z"/>
+              </w:rPr>
+            </w:pPr>
+            <w:ins w:id="121" w:author="Kirill" w:date="2014-01-22T23:47:00Z">
+              <w:r>
+                <w:t>Да</w:t>
+              </w:r>
+            </w:ins>
+          </w:p>
+        </w:tc>
+        <w:tc>
+          <w:tcPr>
+            <w:tcW w:w="1615" w:type="pct"/>
+          </w:tcPr>
+          <w:p>
+            <w:pPr>
+              <w:pStyle w:val="aff4"/>
+              <w:rPr>
+                <w:ins w:id="122" w:author="Kirill" w:date="2014-01-22T23:47:00Z"/>
+              </w:rPr>
+              <w:pPrChange w:id="123" w:author="Kirill" w:date="2014-01-22T23:48:00Z">
+                <w:pPr>
+                  <w:pStyle w:val="aff4"/>
+                </w:pPr>
+              </w:pPrChange>
+            </w:pPr>
+            <w:ins w:id="124" w:author="Kirill" w:date="2014-01-22T23:47:00Z">
+              <w:r>
+                <w:t xml:space="preserve">Порядковый номер значения </w:t>
+              </w:r>
+            </w:ins>
+            <w:ins w:id="125" w:author="Kirill" w:date="2014-01-22T23:48:00Z">
+              <w:r>
+                <w:t>комбинации</w:t>
+              </w:r>
+            </w:ins>
+          </w:p>
+        </w:tc>
+      </w:tr>
+    </w:tbl>
+    <w:p>
+      <w:pPr>
+        <w:pStyle w:val="4"/>
+        <w:rPr>
           <w:rFonts w:eastAsiaTheme="minorHAnsi"/>
           <w:lang w:val="en-US" w:eastAsia="en-US"/>
         </w:rPr>
       </w:pPr>
-      <w:bookmarkStart w:id="89" w:name="_Toc377149730"/>
       <w:proofErr w:type="gramStart"/>
       <w:r>
         <w:rPr>
@@ -6564,7 +6919,7 @@
         </w:rPr>
         <w:t>Term)</w:t>
       </w:r>
-      <w:bookmarkEnd w:id="89"/>
+      <w:bookmarkEnd w:id="93"/>
     </w:p>
     <w:tbl>
       <w:tblPr>
@@ -6797,8 +7152,8 @@
           <w:lang w:val="en-US" w:eastAsia="en-US"/>
         </w:rPr>
       </w:pPr>
-      <w:bookmarkStart w:id="90" w:name="_Toc356245948"/>
-      <w:bookmarkStart w:id="91" w:name="_Toc377149731"/>
+      <w:bookmarkStart w:id="126" w:name="_Toc356245948"/>
+      <w:bookmarkStart w:id="127" w:name="_Toc377149731"/>
       <w:proofErr w:type="gramStart"/>
       <w:r>
         <w:rPr>
@@ -6807,7 +7162,7 @@
         </w:rPr>
         <w:t>Dialect</w:t>
       </w:r>
-      <w:bookmarkEnd w:id="90"/>
+      <w:bookmarkEnd w:id="126"/>
       <w:r>
         <w:rPr>
           <w:rFonts w:eastAsiaTheme="minorHAnsi"/>
@@ -6828,7 +7183,7 @@
         </w:rPr>
         <w:t>)</w:t>
       </w:r>
-      <w:bookmarkEnd w:id="91"/>
+      <w:bookmarkEnd w:id="127"/>
     </w:p>
     <w:p>
       <w:pPr>
@@ -7064,7 +7419,7 @@
           <w:lang w:val="en-US" w:eastAsia="en-US"/>
         </w:rPr>
       </w:pPr>
-      <w:bookmarkStart w:id="92" w:name="_Toc377149732"/>
+      <w:bookmarkStart w:id="128" w:name="_Toc377149732"/>
       <w:proofErr w:type="spellStart"/>
       <w:proofErr w:type="gramStart"/>
       <w:r>
@@ -7090,7 +7445,7 @@
         </w:rPr>
         <w:t>Term)</w:t>
       </w:r>
-      <w:bookmarkEnd w:id="92"/>
+      <w:bookmarkEnd w:id="128"/>
     </w:p>
     <w:p>
       <w:pPr>
@@ -7170,7 +7525,7 @@
           <w:lang w:val="en-US" w:eastAsia="en-US"/>
         </w:rPr>
       </w:pPr>
-      <w:bookmarkStart w:id="93" w:name="_Toc377149733"/>
+      <w:bookmarkStart w:id="129" w:name="_Toc377149733"/>
       <w:proofErr w:type="spellStart"/>
       <w:proofErr w:type="gramStart"/>
       <w:r>
@@ -7196,7 +7551,7 @@
         </w:rPr>
         <w:t>Term)</w:t>
       </w:r>
-      <w:bookmarkEnd w:id="93"/>
+      <w:bookmarkEnd w:id="129"/>
     </w:p>
     <w:p>
       <w:pPr>
@@ -7504,7 +7859,7 @@
           <w:lang w:eastAsia="en-US"/>
         </w:rPr>
       </w:pPr>
-      <w:bookmarkStart w:id="94" w:name="_Toc377149734"/>
+      <w:bookmarkStart w:id="130" w:name="_Toc377149734"/>
       <w:proofErr w:type="gramStart"/>
       <w:r>
         <w:rPr>
@@ -7535,7 +7890,7 @@
         </w:rPr>
         <w:t>)</w:t>
       </w:r>
-      <w:bookmarkEnd w:id="94"/>
+      <w:bookmarkEnd w:id="130"/>
     </w:p>
     <w:p>
       <w:pPr>
@@ -7768,12 +8123,13 @@
           <w:lang w:val="en-US" w:eastAsia="en-US"/>
         </w:rPr>
       </w:pPr>
-      <w:bookmarkStart w:id="95" w:name="_Toc377149735"/>
+      <w:bookmarkStart w:id="131" w:name="_Toc377149735"/>
       <w:r>
         <w:rPr>
           <w:rFonts w:eastAsiaTheme="majorEastAsia"/>
           <w:lang w:eastAsia="en-US"/>
         </w:rPr>
+        <w:lastRenderedPageBreak/>
         <w:t>Классы</w:t>
       </w:r>
       <w:r>
@@ -7783,7 +8139,7 @@
         </w:rPr>
         <w:t>, учитывающие язык</w:t>
       </w:r>
-      <w:bookmarkEnd w:id="95"/>
+      <w:bookmarkEnd w:id="131"/>
     </w:p>
     <w:p>
       <w:pPr>
@@ -7793,7 +8149,7 @@
           <w:lang w:val="en-US" w:eastAsia="en-US"/>
         </w:rPr>
       </w:pPr>
-      <w:bookmarkStart w:id="96" w:name="_Toc377149736"/>
+      <w:bookmarkStart w:id="132" w:name="_Toc377149736"/>
       <w:r>
         <w:rPr>
           <w:rFonts w:eastAsiaTheme="majorEastAsia"/>
@@ -7801,7 +8157,7 @@
         </w:rPr>
         <w:t>Абстрактные классы</w:t>
       </w:r>
-      <w:bookmarkEnd w:id="96"/>
+      <w:bookmarkEnd w:id="132"/>
     </w:p>
     <w:p>
       <w:pPr>
@@ -7810,7 +8166,7 @@
           <w:lang w:val="en-US" w:eastAsia="en-US"/>
         </w:rPr>
       </w:pPr>
-      <w:bookmarkStart w:id="97" w:name="_Toc377149737"/>
+      <w:bookmarkStart w:id="133" w:name="_Toc377149737"/>
       <w:proofErr w:type="spellStart"/>
       <w:r>
         <w:rPr>
@@ -7818,7 +8174,7 @@
         </w:rPr>
         <w:t>LanguageEntity</w:t>
       </w:r>
-      <w:bookmarkEnd w:id="97"/>
+      <w:bookmarkEnd w:id="133"/>
       <w:proofErr w:type="spellEnd"/>
     </w:p>
     <w:tbl>
@@ -7964,7 +8320,7 @@
           <w:lang w:val="en-US" w:eastAsia="en-US"/>
         </w:rPr>
       </w:pPr>
-      <w:bookmarkStart w:id="98" w:name="_Toc377149738"/>
+      <w:bookmarkStart w:id="134" w:name="_Toc377149738"/>
       <w:proofErr w:type="spellStart"/>
       <w:proofErr w:type="gramStart"/>
       <w:r>
@@ -7972,7 +8328,6 @@
           <w:rFonts w:eastAsiaTheme="minorHAnsi"/>
           <w:lang w:val="en-US" w:eastAsia="en-US"/>
         </w:rPr>
-        <w:lastRenderedPageBreak/>
         <w:t>WordFormBase</w:t>
       </w:r>
       <w:proofErr w:type="spellEnd"/>
@@ -7998,7 +8353,7 @@
         </w:rPr>
         <w:t>)</w:t>
       </w:r>
-      <w:bookmarkEnd w:id="98"/>
+      <w:bookmarkEnd w:id="134"/>
     </w:p>
     <w:p>
       <w:pPr>
@@ -8568,8 +8923,8 @@
           <w:lang w:val="en-US" w:eastAsia="en-US"/>
         </w:rPr>
       </w:pPr>
-      <w:bookmarkStart w:id="99" w:name="_Toc356245949"/>
-      <w:bookmarkStart w:id="100" w:name="_Toc377149739"/>
+      <w:bookmarkStart w:id="135" w:name="_Toc356245949"/>
+      <w:bookmarkStart w:id="136" w:name="_Toc377149739"/>
       <w:proofErr w:type="spellStart"/>
       <w:proofErr w:type="gramStart"/>
       <w:r>
@@ -8579,7 +8934,7 @@
         </w:rPr>
         <w:t>Lexeme</w:t>
       </w:r>
-      <w:bookmarkEnd w:id="99"/>
+      <w:bookmarkEnd w:id="135"/>
       <w:r>
         <w:rPr>
           <w:rFonts w:eastAsiaTheme="minorHAnsi"/>
@@ -8610,7 +8965,7 @@
         </w:rPr>
         <w:t>)</w:t>
       </w:r>
-      <w:bookmarkEnd w:id="100"/>
+      <w:bookmarkEnd w:id="136"/>
     </w:p>
     <w:p>
       <w:pPr>
@@ -8776,7 +9131,7 @@
           <w:lang w:val="en-US" w:eastAsia="en-US"/>
         </w:rPr>
       </w:pPr>
-      <w:bookmarkStart w:id="101" w:name="_Toc377149740"/>
+      <w:bookmarkStart w:id="137" w:name="_Toc377149740"/>
       <w:proofErr w:type="spellStart"/>
       <w:r>
         <w:rPr>
@@ -8792,7 +9147,7 @@
         </w:rPr>
         <w:t>Base</w:t>
       </w:r>
-      <w:bookmarkEnd w:id="101"/>
+      <w:bookmarkEnd w:id="137"/>
       <w:proofErr w:type="spellEnd"/>
     </w:p>
     <w:tbl>
@@ -9243,14 +9598,14 @@
           <w:lang w:val="en-US" w:eastAsia="en-US"/>
         </w:rPr>
       </w:pPr>
-      <w:bookmarkStart w:id="102" w:name="_Toc377149741"/>
+      <w:bookmarkStart w:id="138" w:name="_Toc377149741"/>
       <w:r>
         <w:rPr>
           <w:lang w:eastAsia="en-US"/>
         </w:rPr>
         <w:t>Классы модели</w:t>
       </w:r>
-      <w:bookmarkEnd w:id="102"/>
+      <w:bookmarkEnd w:id="138"/>
     </w:p>
     <w:p>
       <w:pPr>
@@ -9260,9 +9615,9 @@
           <w:lang w:val="en-US" w:eastAsia="en-US"/>
         </w:rPr>
       </w:pPr>
-      <w:bookmarkStart w:id="103" w:name="_Toc356245950"/>
-      <w:bookmarkStart w:id="104" w:name="_Toc377149742"/>
-      <w:bookmarkEnd w:id="9"/>
+      <w:bookmarkStart w:id="139" w:name="_Toc377149742"/>
+      <w:bookmarkStart w:id="140" w:name="_Toc356245950"/>
+      <w:bookmarkEnd w:id="10"/>
       <w:proofErr w:type="spellStart"/>
       <w:proofErr w:type="gramStart"/>
       <w:r>
@@ -9294,7 +9649,7 @@
         </w:rPr>
         <w:t>)</w:t>
       </w:r>
-      <w:bookmarkEnd w:id="104"/>
+      <w:bookmarkEnd w:id="139"/>
     </w:p>
     <w:tbl>
       <w:tblPr>
@@ -9512,6 +9867,7 @@
               <w:rPr>
                 <w:lang w:val="en-US"/>
               </w:rPr>
+              <w:lastRenderedPageBreak/>
               <w:t>term_full_transl</w:t>
             </w:r>
             <w:proofErr w:type="spellEnd"/>
@@ -9663,14 +10019,13 @@
           <w:lang w:val="en-US" w:eastAsia="en-US"/>
         </w:rPr>
       </w:pPr>
-      <w:bookmarkStart w:id="105" w:name="_Toc377149743"/>
+      <w:bookmarkStart w:id="141" w:name="_Toc377149743"/>
       <w:proofErr w:type="gramStart"/>
       <w:r>
         <w:rPr>
           <w:rFonts w:eastAsiaTheme="minorHAnsi"/>
           <w:lang w:val="en-US" w:eastAsia="en-US"/>
         </w:rPr>
-        <w:lastRenderedPageBreak/>
         <w:t>Lexeme(</w:t>
       </w:r>
       <w:proofErr w:type="spellStart"/>
@@ -9688,7 +10043,7 @@
         </w:rPr>
         <w:t>)</w:t>
       </w:r>
-      <w:bookmarkEnd w:id="105"/>
+      <w:bookmarkEnd w:id="141"/>
     </w:p>
     <w:p>
       <w:pPr>
@@ -9713,7 +10068,7 @@
           <w:lang w:val="en-US" w:eastAsia="en-US"/>
         </w:rPr>
       </w:pPr>
-      <w:bookmarkStart w:id="106" w:name="_Toc377149744"/>
+      <w:bookmarkStart w:id="142" w:name="_Toc377149744"/>
       <w:proofErr w:type="gramStart"/>
       <w:r>
         <w:rPr>
@@ -9722,7 +10077,7 @@
         </w:rPr>
         <w:t>Translation</w:t>
       </w:r>
-      <w:bookmarkEnd w:id="103"/>
+      <w:bookmarkEnd w:id="140"/>
       <w:r>
         <w:rPr>
           <w:rFonts w:eastAsiaTheme="minorHAnsi"/>
@@ -9754,7 +10109,7 @@
         </w:rPr>
         <w:t>)</w:t>
       </w:r>
-      <w:bookmarkEnd w:id="106"/>
+      <w:bookmarkEnd w:id="142"/>
     </w:p>
     <w:p>
       <w:pPr>
@@ -9779,8 +10134,8 @@
           <w:lang w:val="en-US" w:eastAsia="en-US"/>
         </w:rPr>
       </w:pPr>
-      <w:bookmarkStart w:id="107" w:name="_Toc356245952"/>
-      <w:bookmarkStart w:id="108" w:name="_Toc377149745"/>
+      <w:bookmarkStart w:id="143" w:name="_Toc377149745"/>
+      <w:bookmarkStart w:id="144" w:name="_Toc356245952"/>
       <w:proofErr w:type="spellStart"/>
       <w:r>
         <w:rPr>
@@ -9789,7 +10144,7 @@
         </w:rPr>
         <w:t>TranslationDeleted</w:t>
       </w:r>
-      <w:bookmarkEnd w:id="108"/>
+      <w:bookmarkEnd w:id="143"/>
       <w:proofErr w:type="spellEnd"/>
     </w:p>
     <w:p>
@@ -10086,7 +10441,7 @@
           <w:lang w:val="en-US" w:eastAsia="en-US"/>
         </w:rPr>
       </w:pPr>
-      <w:bookmarkStart w:id="109" w:name="_Toc377149746"/>
+      <w:bookmarkStart w:id="145" w:name="_Toc377149746"/>
       <w:proofErr w:type="spellStart"/>
       <w:proofErr w:type="gramStart"/>
       <w:r>
@@ -10096,7 +10451,7 @@
         </w:rPr>
         <w:t>WordForm</w:t>
       </w:r>
-      <w:bookmarkEnd w:id="107"/>
+      <w:bookmarkEnd w:id="144"/>
       <w:proofErr w:type="spellEnd"/>
       <w:r>
         <w:rPr>
@@ -10122,7 +10477,7 @@
         </w:rPr>
         <w:t>)</w:t>
       </w:r>
-      <w:bookmarkEnd w:id="109"/>
+      <w:bookmarkEnd w:id="145"/>
     </w:p>
     <w:p>
       <w:pPr>
@@ -10147,8 +10502,8 @@
           <w:lang w:val="en-US" w:eastAsia="en-US"/>
         </w:rPr>
       </w:pPr>
-      <w:bookmarkStart w:id="110" w:name="_Toc356245954"/>
-      <w:bookmarkStart w:id="111" w:name="_Toc377149747"/>
+      <w:bookmarkStart w:id="146" w:name="_Toc377149747"/>
+      <w:bookmarkStart w:id="147" w:name="_Toc356245954"/>
       <w:proofErr w:type="spellStart"/>
       <w:proofErr w:type="gramStart"/>
       <w:r>
@@ -10183,7 +10538,7 @@
         </w:rPr>
         <w:t>)</w:t>
       </w:r>
-      <w:bookmarkEnd w:id="111"/>
+      <w:bookmarkEnd w:id="146"/>
     </w:p>
     <w:p>
       <w:pPr>
@@ -10405,7 +10760,7 @@
           <w:lang w:val="en-US" w:eastAsia="en-US"/>
         </w:rPr>
       </w:pPr>
-      <w:bookmarkStart w:id="112" w:name="_Toc377149748"/>
+      <w:bookmarkStart w:id="148" w:name="_Toc377149748"/>
       <w:proofErr w:type="spellStart"/>
       <w:r>
         <w:rPr>
@@ -10414,7 +10769,7 @@
         </w:rPr>
         <w:t>WordFormDeleted</w:t>
       </w:r>
-      <w:bookmarkEnd w:id="112"/>
+      <w:bookmarkEnd w:id="148"/>
       <w:proofErr w:type="spellEnd"/>
     </w:p>
     <w:p>
@@ -10695,8 +11050,8 @@
           <w:lang w:eastAsia="en-US"/>
         </w:rPr>
       </w:pPr>
-      <w:bookmarkStart w:id="113" w:name="_Toc377149749"/>
-      <w:bookmarkEnd w:id="110"/>
+      <w:bookmarkStart w:id="149" w:name="_Toc377149749"/>
+      <w:bookmarkEnd w:id="147"/>
       <w:proofErr w:type="spellStart"/>
       <w:r>
         <w:rPr>
@@ -10704,7 +11059,7 @@
         </w:rPr>
         <w:t>WordFormOrder</w:t>
       </w:r>
-      <w:bookmarkEnd w:id="113"/>
+      <w:bookmarkEnd w:id="149"/>
       <w:proofErr w:type="spellEnd"/>
     </w:p>
     <w:p>
@@ -10793,10 +11148,10 @@
             <w:alias w:val="Организация"/>
             <w:tag w:val=""/>
             <w:id w:val="-76058171"/>
-            <w:placeholder/>
             <w:dataBinding w:prefixMappings="xmlns:ns0='http://schemas.openxmlformats.org/officeDocument/2006/extended-properties' " w:xpath="/ns0:Properties[1]/ns0:Company[1]" w:storeItemID="{6668398D-A668-4E3E-A5EB-62B293D839F1}"/>
             <w:text/>
           </w:sdtPr>
+          <w:sdtEndPr/>
           <w:sdtContent>
             <w:p>
               <w:pPr>
@@ -10834,10 +11189,10 @@
             <w:alias w:val="Ключевые слова"/>
             <w:tag w:val=""/>
             <w:id w:val="-315884901"/>
-            <w:placeholder/>
             <w:dataBinding w:prefixMappings="xmlns:ns0='http://purl.org/dc/elements/1.1/' xmlns:ns1='http://schemas.openxmlformats.org/package/2006/metadata/core-properties' " w:xpath="/ns1:coreProperties[1]/ns1:keywords[1]" w:storeItemID="{6C3C8BC8-F283-45AE-878A-BAB7291924A1}"/>
             <w:text/>
           </w:sdtPr>
+          <w:sdtEndPr/>
           <w:sdtContent>
             <w:p>
               <w:pPr>
@@ -10886,12 +11241,22 @@
           <w:r>
             <w:fldChar w:fldCharType="separate"/>
           </w:r>
-          <w:r>
-            <w:rPr>
-              <w:noProof/>
-            </w:rPr>
-            <w:t>0000-00-00</w:t>
-          </w:r>
+          <w:ins w:id="150" w:author="Kirill" w:date="2014-01-22T23:41:00Z">
+            <w:r>
+              <w:rPr>
+                <w:noProof/>
+              </w:rPr>
+              <w:t>2014-01-11</w:t>
+            </w:r>
+          </w:ins>
+          <w:del w:id="151" w:author="Kirill" w:date="2014-01-22T23:41:00Z">
+            <w:r>
+              <w:rPr>
+                <w:noProof/>
+              </w:rPr>
+              <w:delText>0000-00-00</w:delText>
+            </w:r>
+          </w:del>
           <w:r>
             <w:fldChar w:fldCharType="end"/>
           </w:r>
@@ -10922,7 +11287,7 @@
             <w:rPr>
               <w:noProof/>
             </w:rPr>
-            <w:t>6</w:t>
+            <w:t>4</w:t>
           </w:r>
           <w:r>
             <w:fldChar w:fldCharType="end"/>
@@ -10930,14 +11295,27 @@
           <w:r>
             <w:t xml:space="preserve"> (</w:t>
           </w:r>
-          <w:fldSimple w:instr=" NUMPAGES   \* MERGEFORMAT ">
-            <w:r>
-              <w:rPr>
-                <w:noProof/>
-              </w:rPr>
-              <w:t>6</w:t>
-            </w:r>
-          </w:fldSimple>
+          <w:r>
+            <w:fldChar w:fldCharType="begin"/>
+          </w:r>
+          <w:r>
+            <w:instrText xml:space="preserve"> NUMPAGES   \* MERGEFORMAT </w:instrText>
+          </w:r>
+          <w:r>
+            <w:fldChar w:fldCharType="separate"/>
+          </w:r>
+          <w:r>
+            <w:rPr>
+              <w:noProof/>
+            </w:rPr>
+            <w:t>6</w:t>
+          </w:r>
+          <w:r>
+            <w:rPr>
+              <w:noProof/>
+            </w:rPr>
+            <w:fldChar w:fldCharType="end"/>
+          </w:r>
           <w:r>
             <w:t>)</w:t>
           </w:r>
@@ -10995,6 +11373,7 @@
             <w:dataBinding w:prefixMappings="xmlns:ns0='http://schemas.openxmlformats.org/officeDocument/2006/extended-properties' " w:xpath="/ns0:Properties[1]/ns0:Company[1]" w:storeItemID="{6668398D-A668-4E3E-A5EB-62B293D839F1}"/>
             <w:text/>
           </w:sdtPr>
+          <w:sdtEndPr/>
           <w:sdtContent>
             <w:p>
               <w:pPr>
@@ -11038,6 +11417,7 @@
             <w:dataBinding w:prefixMappings="xmlns:ns0='http://purl.org/dc/elements/1.1/' xmlns:ns1='http://schemas.openxmlformats.org/package/2006/metadata/core-properties' " w:xpath="/ns1:coreProperties[1]/ns1:keywords[1]" w:storeItemID="{6C3C8BC8-F283-45AE-878A-BAB7291924A1}"/>
             <w:text/>
           </w:sdtPr>
+          <w:sdtEndPr/>
           <w:sdtContent>
             <w:p>
               <w:pPr>
@@ -11085,12 +11465,22 @@
           <w:r>
             <w:fldChar w:fldCharType="separate"/>
           </w:r>
-          <w:r>
-            <w:rPr>
-              <w:noProof/>
-            </w:rPr>
-            <w:t>0000-00-00</w:t>
-          </w:r>
+          <w:ins w:id="152" w:author="Kirill" w:date="2014-01-22T23:41:00Z">
+            <w:r>
+              <w:rPr>
+                <w:noProof/>
+              </w:rPr>
+              <w:t>2014-01-11</w:t>
+            </w:r>
+          </w:ins>
+          <w:del w:id="153" w:author="Kirill" w:date="2014-01-22T23:41:00Z">
+            <w:r>
+              <w:rPr>
+                <w:noProof/>
+              </w:rPr>
+              <w:delText>0000-00-00</w:delText>
+            </w:r>
+          </w:del>
           <w:r>
             <w:fldChar w:fldCharType="end"/>
           </w:r>
@@ -11129,14 +11519,27 @@
           <w:r>
             <w:t xml:space="preserve"> (</w:t>
           </w:r>
-          <w:fldSimple w:instr=" NUMPAGES   \* MERGEFORMAT ">
-            <w:r>
-              <w:rPr>
-                <w:noProof/>
-              </w:rPr>
-              <w:t>1</w:t>
-            </w:r>
-          </w:fldSimple>
+          <w:r>
+            <w:fldChar w:fldCharType="begin"/>
+          </w:r>
+          <w:r>
+            <w:instrText xml:space="preserve"> NUMPAGES   \* MERGEFORMAT </w:instrText>
+          </w:r>
+          <w:r>
+            <w:fldChar w:fldCharType="separate"/>
+          </w:r>
+          <w:r>
+            <w:rPr>
+              <w:noProof/>
+            </w:rPr>
+            <w:t>6</w:t>
+          </w:r>
+          <w:r>
+            <w:rPr>
+              <w:noProof/>
+            </w:rPr>
+            <w:fldChar w:fldCharType="end"/>
+          </w:r>
           <w:r>
             <w:t>)</w:t>
           </w:r>
@@ -11394,10 +11797,10 @@
           <w:alias w:val="Название"/>
           <w:tag w:val=""/>
           <w:id w:val="-228464431"/>
-          <w:placeholder/>
           <w:dataBinding w:prefixMappings="xmlns:ns0='http://purl.org/dc/elements/1.1/' xmlns:ns1='http://schemas.openxmlformats.org/package/2006/metadata/core-properties' " w:xpath="/ns1:coreProperties[1]/ns0:title[1]" w:storeItemID="{6C3C8BC8-F283-45AE-878A-BAB7291924A1}"/>
           <w:text/>
         </w:sdtPr>
+        <w:sdtEndPr/>
         <w:sdtContent>
           <w:tc>
             <w:tcPr>
@@ -11454,10 +11857,10 @@
       <w:alias w:val="Название"/>
       <w:tag w:val=""/>
       <w:id w:val="-1706161307"/>
-      <w:placeholder/>
       <w:dataBinding w:prefixMappings="xmlns:ns0='http://purl.org/dc/elements/1.1/' xmlns:ns1='http://schemas.openxmlformats.org/package/2006/metadata/core-properties' " w:xpath="/ns1:coreProperties[1]/ns0:title[1]" w:storeItemID="{6C3C8BC8-F283-45AE-878A-BAB7291924A1}"/>
       <w:text/>
     </w:sdtPr>
+    <w:sdtEndPr/>
     <w:sdtContent>
       <w:p>
         <w:pPr>
@@ -11495,10 +11898,10 @@
         <w:alias w:val="Автор"/>
         <w:tag w:val=""/>
         <w:id w:val="-1250033280"/>
-        <w:placeholder/>
         <w:dataBinding w:prefixMappings="xmlns:ns0='http://purl.org/dc/elements/1.1/' xmlns:ns1='http://schemas.openxmlformats.org/package/2006/metadata/core-properties' " w:xpath="/ns1:coreProperties[1]/ns0:creator[1]" w:storeItemID="{6C3C8BC8-F283-45AE-878A-BAB7291924A1}"/>
         <w:text/>
       </w:sdtPr>
+      <w:sdtEndPr/>
       <w:sdtContent>
         <w:proofErr w:type="spellStart"/>
         <w:r>
@@ -15111,68 +15514,7 @@
 </file>
 
 <file path=word/glossary/document.xml><?xml version="1.0" encoding="utf-8"?>
-<w:glossaryDocument xmlns:wpc="http://schemas.microsoft.com/office/word/2010/wordprocessingCanvas" xmlns:mc="http://schemas.openxmlformats.org/markup-compatibility/2006" xmlns:o="urn:schemas-microsoft-com:office:office" xmlns:r="http://schemas.openxmlformats.org/officeDocument/2006/relationships" xmlns:m="http://schemas.openxmlformats.org/officeDocument/2006/math" xmlns:v="urn:schemas-microsoft-com:vml" xmlns:wp14="http://schemas.microsoft.com/office/word/2010/wordprocessingDrawing" xmlns:wp="http://schemas.openxmlformats.org/drawingml/2006/wordprocessingDrawing" xmlns:w10="urn:schemas-microsoft-com:office:word" xmlns:w="http://schemas.openxmlformats.org/wordprocessingml/2006/main" xmlns:w14="http://schemas.microsoft.com/office/word/2010/wordml" xmlns:wpg="http://schemas.microsoft.com/office/word/2010/wordprocessingGroup" xmlns:wpi="http://schemas.microsoft.com/office/word/2010/wordprocessingInk" xmlns:wne="http://schemas.microsoft.com/office/word/2006/wordml" xmlns:wps="http://schemas.microsoft.com/office/word/2010/wordprocessingShape" mc:Ignorable="w14 wp14">
-  <w:docParts>
-    <w:docPart>
-      <w:docPartPr>
-        <w:name w:val="6223519C20334F2189852A37043BEDD0"/>
-        <w:category>
-          <w:name w:val="Общие"/>
-          <w:gallery w:val="placeholder"/>
-        </w:category>
-        <w:types>
-          <w:type w:val="bbPlcHdr"/>
-        </w:types>
-        <w:behaviors>
-          <w:behavior w:val="content"/>
-        </w:behaviors>
-        <w:guid w:val="{A3049358-B3A6-43DB-87BC-F96250FF5D98}"/>
-      </w:docPartPr>
-      <w:docPartBody>
-        <w:p>
-          <w:pPr>
-            <w:pStyle w:val="6223519C20334F2189852A37043BEDD0"/>
-          </w:pPr>
-          <w:r>
-            <w:rPr>
-              <w:rStyle w:val="a3"/>
-            </w:rPr>
-            <w:t>[Тема]</w:t>
-          </w:r>
-        </w:p>
-      </w:docPartBody>
-    </w:docPart>
-    <w:docPart>
-      <w:docPartPr>
-        <w:name w:val="1734F2028B8947059DA136813E8C76EC"/>
-        <w:category>
-          <w:name w:val="Общие"/>
-          <w:gallery w:val="placeholder"/>
-        </w:category>
-        <w:types>
-          <w:type w:val="bbPlcHdr"/>
-        </w:types>
-        <w:behaviors>
-          <w:behavior w:val="content"/>
-        </w:behaviors>
-        <w:guid w:val="{3493FDAF-F688-4E9D-8C23-470C0EF19A22}"/>
-      </w:docPartPr>
-      <w:docPartBody>
-        <w:p>
-          <w:pPr>
-            <w:pStyle w:val="1734F2028B8947059DA136813E8C76EC"/>
-          </w:pPr>
-          <w:r>
-            <w:rPr>
-              <w:rStyle w:val="a3"/>
-            </w:rPr>
-            <w:t>[Ключевые слова]</w:t>
-          </w:r>
-        </w:p>
-      </w:docPartBody>
-    </w:docPart>
-  </w:docParts>
-</w:glossaryDocument>
+<w:glossaryDocument xmlns:wpc="http://schemas.microsoft.com/office/word/2010/wordprocessingCanvas" xmlns:mc="http://schemas.openxmlformats.org/markup-compatibility/2006" xmlns:o="urn:schemas-microsoft-com:office:office" xmlns:r="http://schemas.openxmlformats.org/officeDocument/2006/relationships" xmlns:m="http://schemas.openxmlformats.org/officeDocument/2006/math" xmlns:v="urn:schemas-microsoft-com:vml" xmlns:wp14="http://schemas.microsoft.com/office/word/2010/wordprocessingDrawing" xmlns:wp="http://schemas.openxmlformats.org/drawingml/2006/wordprocessingDrawing" xmlns:w10="urn:schemas-microsoft-com:office:word" xmlns:w="http://schemas.openxmlformats.org/wordprocessingml/2006/main" xmlns:w14="http://schemas.microsoft.com/office/word/2010/wordml" xmlns:wpg="http://schemas.microsoft.com/office/word/2010/wordprocessingGroup" xmlns:wpi="http://schemas.microsoft.com/office/word/2010/wordprocessingInk" xmlns:wne="http://schemas.microsoft.com/office/word/2006/wordml" xmlns:wps="http://schemas.microsoft.com/office/word/2010/wordprocessingShape" mc:Ignorable="w14 wp14"/>
 </file>
 
 <file path=word/glossary/fontTable.xml><?xml version="1.0" encoding="utf-8"?>
@@ -15251,6 +15593,7 @@
   <w:rsids>
     <w:rsidRoot w:val="00031BA2"/>
     <w:rsid w:val="00031BA2"/>
+    <w:rsid w:val="000B6861"/>
   </w:rsids>
   <m:mathPr>
     <m:mathFont m:val="Cambria Math"/>
@@ -15985,7 +16328,7 @@
 </file>
 
 <file path=customXml/itemProps1.xml><?xml version="1.0" encoding="utf-8"?>
-<ds:datastoreItem xmlns:ds="http://schemas.openxmlformats.org/officeDocument/2006/customXml" ds:itemID="{FE2C745B-1C8B-4D82-B088-08E069E091A8}">
+<ds:datastoreItem xmlns:ds="http://schemas.openxmlformats.org/officeDocument/2006/customXml" ds:itemID="{7EC42D03-F1B9-402F-B443-ABA4A2FB9D96}">
   <ds:schemaRefs>
     <ds:schemaRef ds:uri="http://schemas.openxmlformats.org/officeDocument/2006/bibliography"/>
   </ds:schemaRefs>

--- a/docs/1WordControlAD.docx
+++ b/docs/1WordControlAD.docx
@@ -2964,7 +2964,6 @@
         </w:rPr>
         <w:t>1=</w:t>
       </w:r>
-      <w:proofErr w:type="spellStart"/>
       <w:r>
         <w:rPr>
           <w:rFonts w:eastAsiaTheme="minorHAnsi"/>
@@ -2972,7 +2971,6 @@
         </w:rPr>
         <w:t>Izh</w:t>
       </w:r>
-      <w:proofErr w:type="spellEnd"/>
       <w:r>
         <w:rPr>
           <w:rFonts w:eastAsiaTheme="minorHAnsi"/>
@@ -2994,7 +2992,6 @@
         </w:rPr>
         <w:t>2=</w:t>
       </w:r>
-      <w:proofErr w:type="spellStart"/>
       <w:r>
         <w:rPr>
           <w:rFonts w:eastAsiaTheme="minorHAnsi"/>
@@ -3002,7 +2999,6 @@
         </w:rPr>
         <w:t>Rus</w:t>
       </w:r>
-      <w:proofErr w:type="spellEnd"/>
       <w:r>
         <w:rPr>
           <w:rFonts w:eastAsiaTheme="minorHAnsi"/>
@@ -3052,7 +3048,6 @@
         </w:rPr>
         <w:t>1=</w:t>
       </w:r>
-      <w:proofErr w:type="spellStart"/>
       <w:r>
         <w:rPr>
           <w:rFonts w:eastAsiaTheme="minorHAnsi"/>
@@ -3060,7 +3055,6 @@
         </w:rPr>
         <w:t>Rus</w:t>
       </w:r>
-      <w:proofErr w:type="spellEnd"/>
       <w:r>
         <w:rPr>
           <w:rFonts w:eastAsiaTheme="minorHAnsi"/>
@@ -3082,7 +3076,6 @@
         </w:rPr>
         <w:t>2=</w:t>
       </w:r>
-      <w:proofErr w:type="spellStart"/>
       <w:r>
         <w:rPr>
           <w:rFonts w:eastAsiaTheme="minorHAnsi"/>
@@ -3090,7 +3083,6 @@
         </w:rPr>
         <w:t>Izh</w:t>
       </w:r>
-      <w:proofErr w:type="spellEnd"/>
       <w:r>
         <w:rPr>
           <w:rFonts w:eastAsiaTheme="minorHAnsi"/>
@@ -3132,7 +3124,6 @@
         </w:rPr>
         <w:t xml:space="preserve">Движок словаря работает с БД через модели </w:t>
       </w:r>
-      <w:proofErr w:type="spellStart"/>
       <w:r>
         <w:rPr>
           <w:rFonts w:eastAsiaTheme="majorEastAsia"/>
@@ -3140,7 +3131,6 @@
         </w:rPr>
         <w:t>Django</w:t>
       </w:r>
-      <w:proofErr w:type="spellEnd"/>
       <w:r>
         <w:rPr>
           <w:rFonts w:eastAsiaTheme="majorEastAsia"/>
@@ -3176,21 +3166,12 @@
           <w:lang w:eastAsia="en-US"/>
         </w:rPr>
       </w:pPr>
-      <w:proofErr w:type="spellStart"/>
       <w:r>
         <w:rPr>
           <w:rFonts w:eastAsiaTheme="majorEastAsia"/>
           <w:lang w:val="en-US" w:eastAsia="en-US"/>
         </w:rPr>
-        <w:t>GetTranslation</w:t>
-      </w:r>
-      <w:proofErr w:type="spellEnd"/>
-      <w:r>
-        <w:rPr>
-          <w:rFonts w:eastAsiaTheme="majorEastAsia"/>
-          <w:lang w:val="en-US" w:eastAsia="en-US"/>
-        </w:rPr>
-        <w:t>…</w:t>
+        <w:t>GetTranslation…</w:t>
       </w:r>
     </w:p>
     <w:p>
@@ -3220,7 +3201,6 @@
           <w:lang w:eastAsia="en-US"/>
         </w:rPr>
       </w:pPr>
-      <w:proofErr w:type="spellStart"/>
       <w:r>
         <w:rPr>
           <w:rFonts w:eastAsiaTheme="majorEastAsia"/>
@@ -3235,7 +3215,6 @@
         </w:rPr>
         <w:t>UI</w:t>
       </w:r>
-      <w:proofErr w:type="spellEnd"/>
       <w:r>
         <w:rPr>
           <w:rFonts w:eastAsiaTheme="majorEastAsia"/>
@@ -3411,14 +3390,12 @@
                 <w:lang w:val="en-US"/>
               </w:rPr>
             </w:pPr>
-            <w:proofErr w:type="spellStart"/>
             <w:r>
               <w:rPr>
                 <w:lang w:val="en-US"/>
               </w:rPr>
               <w:t>user_id_changer</w:t>
             </w:r>
-            <w:proofErr w:type="spellEnd"/>
           </w:p>
         </w:tc>
         <w:tc>
@@ -3455,13 +3432,8 @@
             <w:pPr>
               <w:pStyle w:val="aff4"/>
             </w:pPr>
-            <w:proofErr w:type="spellStart"/>
-            <w:r>
-              <w:t>id</w:t>
-            </w:r>
-            <w:proofErr w:type="spellEnd"/>
-            <w:r>
-              <w:t xml:space="preserve"> пользователя</w:t>
+            <w:r>
+              <w:t>id пользователя</w:t>
             </w:r>
           </w:p>
         </w:tc>
@@ -3478,14 +3450,12 @@
                 <w:lang w:val="en-US"/>
               </w:rPr>
             </w:pPr>
-            <w:proofErr w:type="spellStart"/>
             <w:r>
               <w:rPr>
                 <w:lang w:val="en-US"/>
               </w:rPr>
               <w:t>timestamp_change</w:t>
             </w:r>
-            <w:proofErr w:type="spellEnd"/>
           </w:p>
         </w:tc>
         <w:tc>
@@ -3608,7 +3578,9 @@
         </w:rPr>
         <w:t>Классы модели</w:t>
       </w:r>
+      <w:bookmarkStart w:id="11" w:name="_GoBack"/>
       <w:bookmarkEnd w:id="8"/>
+      <w:bookmarkEnd w:id="11"/>
     </w:p>
     <w:p>
       <w:pPr>
@@ -3618,35 +3590,17 @@
           <w:lang w:val="en-US" w:eastAsia="en-US"/>
         </w:rPr>
       </w:pPr>
-      <w:bookmarkStart w:id="11" w:name="_Toc377149719"/>
-      <w:bookmarkStart w:id="12" w:name="_Toc356245957"/>
+      <w:bookmarkStart w:id="12" w:name="_Toc377149719"/>
+      <w:bookmarkStart w:id="13" w:name="_Toc356245957"/>
       <w:bookmarkEnd w:id="9"/>
-      <w:proofErr w:type="spellStart"/>
-      <w:proofErr w:type="gramStart"/>
       <w:r>
         <w:rPr>
           <w:rFonts w:eastAsiaTheme="minorHAnsi"/>
           <w:lang w:val="en-US" w:eastAsia="en-US"/>
         </w:rPr>
-        <w:t>DictChange</w:t>
-      </w:r>
-      <w:proofErr w:type="spellEnd"/>
-      <w:r>
-        <w:rPr>
-          <w:rFonts w:eastAsiaTheme="minorHAnsi"/>
-          <w:lang w:val="en-US" w:eastAsia="en-US"/>
-        </w:rPr>
-        <w:t>(</w:t>
-      </w:r>
-      <w:proofErr w:type="gramEnd"/>
-      <w:r>
-        <w:rPr>
-          <w:rFonts w:eastAsiaTheme="minorHAnsi"/>
-          <w:lang w:val="en-US" w:eastAsia="en-US"/>
-        </w:rPr>
-        <w:t>Change)</w:t>
-      </w:r>
-      <w:bookmarkEnd w:id="11"/>
+        <w:t>DictChange(Change)</w:t>
+      </w:r>
+      <w:bookmarkEnd w:id="12"/>
     </w:p>
     <w:p>
       <w:pPr>
@@ -3744,14 +3698,12 @@
                 <w:lang w:val="en-US"/>
               </w:rPr>
             </w:pPr>
-            <w:proofErr w:type="spellStart"/>
             <w:r>
               <w:rPr>
                 <w:lang w:val="en-US"/>
               </w:rPr>
               <w:t>user_id_reviewer</w:t>
             </w:r>
-            <w:proofErr w:type="spellEnd"/>
           </w:p>
         </w:tc>
         <w:tc>
@@ -3794,13 +3746,8 @@
             <w:r>
               <w:t xml:space="preserve"> изменения (</w:t>
             </w:r>
-            <w:proofErr w:type="spellStart"/>
-            <w:r>
-              <w:t>id</w:t>
-            </w:r>
-            <w:proofErr w:type="spellEnd"/>
-            <w:r>
-              <w:t xml:space="preserve"> пользователя</w:t>
+            <w:r>
+              <w:t>id пользователя</w:t>
             </w:r>
             <w:r>
               <w:t>)</w:t>
@@ -3820,14 +3767,12 @@
                 <w:lang w:val="en-US"/>
               </w:rPr>
             </w:pPr>
-            <w:proofErr w:type="spellStart"/>
             <w:r>
               <w:rPr>
                 <w:lang w:val="en-US"/>
               </w:rPr>
               <w:t>timestamp_review</w:t>
             </w:r>
-            <w:proofErr w:type="spellEnd"/>
           </w:p>
         </w:tc>
         <w:tc>
@@ -3882,14 +3827,12 @@
                 <w:lang w:val="en-US"/>
               </w:rPr>
             </w:pPr>
-            <w:proofErr w:type="spellStart"/>
             <w:r>
               <w:rPr>
                 <w:lang w:val="en-US"/>
               </w:rPr>
               <w:t>source_id</w:t>
             </w:r>
-            <w:proofErr w:type="spellEnd"/>
           </w:p>
         </w:tc>
         <w:tc>
@@ -3950,33 +3893,15 @@
           <w:lang w:eastAsia="en-US"/>
         </w:rPr>
       </w:pPr>
-      <w:bookmarkStart w:id="13" w:name="_Toc377149720"/>
-      <w:proofErr w:type="spellStart"/>
-      <w:proofErr w:type="gramStart"/>
+      <w:bookmarkStart w:id="14" w:name="_Toc377149720"/>
       <w:r>
         <w:rPr>
           <w:rFonts w:eastAsiaTheme="minorHAnsi"/>
           <w:lang w:val="en-US" w:eastAsia="en-US"/>
         </w:rPr>
-        <w:t>MiscChange</w:t>
-      </w:r>
-      <w:proofErr w:type="spellEnd"/>
-      <w:r>
-        <w:rPr>
-          <w:rFonts w:eastAsiaTheme="minorHAnsi"/>
-          <w:lang w:val="en-US" w:eastAsia="en-US"/>
-        </w:rPr>
-        <w:t>(</w:t>
-      </w:r>
-      <w:proofErr w:type="gramEnd"/>
-      <w:r>
-        <w:rPr>
-          <w:rFonts w:eastAsiaTheme="minorHAnsi"/>
-          <w:lang w:val="en-US" w:eastAsia="en-US"/>
-        </w:rPr>
-        <w:t>Change)</w:t>
-      </w:r>
-      <w:bookmarkEnd w:id="13"/>
+        <w:t>MiscChange(Change)</w:t>
+      </w:r>
+      <w:bookmarkEnd w:id="14"/>
     </w:p>
     <w:p>
       <w:pPr>
@@ -4089,14 +4014,12 @@
                 <w:lang w:val="en-US"/>
               </w:rPr>
             </w:pPr>
-            <w:proofErr w:type="spellStart"/>
             <w:r>
               <w:rPr>
                 <w:lang w:val="en-US"/>
               </w:rPr>
               <w:t>table_name</w:t>
             </w:r>
-            <w:proofErr w:type="spellEnd"/>
           </w:p>
         </w:tc>
         <w:tc>
@@ -4148,14 +4071,12 @@
                 <w:lang w:val="en-US"/>
               </w:rPr>
             </w:pPr>
-            <w:proofErr w:type="spellStart"/>
             <w:r>
               <w:rPr>
                 <w:lang w:val="en-US"/>
               </w:rPr>
               <w:t>field_name</w:t>
             </w:r>
-            <w:proofErr w:type="spellEnd"/>
           </w:p>
         </w:tc>
         <w:tc>
@@ -4207,14 +4128,12 @@
                 <w:lang w:val="en-US"/>
               </w:rPr>
             </w:pPr>
-            <w:proofErr w:type="spellStart"/>
             <w:r>
               <w:rPr>
                 <w:lang w:val="en-US"/>
               </w:rPr>
               <w:t>old_value</w:t>
             </w:r>
-            <w:proofErr w:type="spellEnd"/>
           </w:p>
         </w:tc>
         <w:tc>
@@ -4266,14 +4185,12 @@
                 <w:lang w:val="en-US"/>
               </w:rPr>
             </w:pPr>
-            <w:proofErr w:type="spellStart"/>
             <w:r>
               <w:rPr>
                 <w:lang w:val="en-US"/>
               </w:rPr>
               <w:t>new_value</w:t>
             </w:r>
-            <w:proofErr w:type="spellEnd"/>
           </w:p>
         </w:tc>
         <w:tc>
@@ -4322,7 +4239,7 @@
           <w:lang w:val="en-US" w:eastAsia="en-US"/>
         </w:rPr>
       </w:pPr>
-      <w:bookmarkStart w:id="14" w:name="_Toc377149721"/>
+      <w:bookmarkStart w:id="15" w:name="_Toc377149721"/>
       <w:r>
         <w:rPr>
           <w:rFonts w:eastAsiaTheme="minorHAnsi"/>
@@ -4330,8 +4247,8 @@
         </w:rPr>
         <w:t>Settings</w:t>
       </w:r>
-      <w:bookmarkEnd w:id="12"/>
-      <w:bookmarkEnd w:id="14"/>
+      <w:bookmarkEnd w:id="13"/>
+      <w:bookmarkEnd w:id="15"/>
     </w:p>
     <w:p>
       <w:pPr>
@@ -4396,8 +4313,8 @@
           <w:lang w:val="en-US" w:eastAsia="en-US"/>
         </w:rPr>
       </w:pPr>
-      <w:bookmarkStart w:id="15" w:name="_Toc356245958"/>
-      <w:bookmarkStart w:id="16" w:name="_Toc377149722"/>
+      <w:bookmarkStart w:id="16" w:name="_Toc356245958"/>
+      <w:bookmarkStart w:id="17" w:name="_Toc377149722"/>
       <w:r>
         <w:rPr>
           <w:rFonts w:eastAsiaTheme="majorEastAsia"/>
@@ -4406,42 +4323,42 @@
         <w:lastRenderedPageBreak/>
         <w:t>Глобальные справочники</w:t>
       </w:r>
-      <w:bookmarkEnd w:id="15"/>
       <w:bookmarkEnd w:id="16"/>
-    </w:p>
-    <w:p>
-      <w:pPr>
-        <w:pStyle w:val="3"/>
-        <w:rPr>
-          <w:lang w:eastAsia="en-US"/>
-        </w:rPr>
-      </w:pPr>
-      <w:bookmarkStart w:id="17" w:name="_Toc377149723"/>
-      <w:bookmarkStart w:id="18" w:name="_Toc356245947"/>
-      <w:bookmarkStart w:id="19" w:name="_Toc356245959"/>
-      <w:r>
-        <w:rPr>
-          <w:lang w:eastAsia="en-US"/>
-        </w:rPr>
-        <w:t>Абстрактные классы</w:t>
-      </w:r>
       <w:bookmarkEnd w:id="17"/>
     </w:p>
     <w:p>
       <w:pPr>
+        <w:pStyle w:val="3"/>
+        <w:rPr>
+          <w:lang w:eastAsia="en-US"/>
+        </w:rPr>
+      </w:pPr>
+      <w:bookmarkStart w:id="18" w:name="_Toc377149723"/>
+      <w:bookmarkStart w:id="19" w:name="_Toc356245947"/>
+      <w:bookmarkStart w:id="20" w:name="_Toc356245959"/>
+      <w:r>
+        <w:rPr>
+          <w:lang w:eastAsia="en-US"/>
+        </w:rPr>
+        <w:t>Абстрактные классы</w:t>
+      </w:r>
+      <w:bookmarkEnd w:id="18"/>
+    </w:p>
+    <w:p>
+      <w:pPr>
         <w:pStyle w:val="4"/>
         <w:rPr>
           <w:lang w:val="en-US" w:eastAsia="en-US"/>
         </w:rPr>
       </w:pPr>
-      <w:bookmarkStart w:id="20" w:name="_Toc377149724"/>
+      <w:bookmarkStart w:id="21" w:name="_Toc377149724"/>
       <w:r>
         <w:rPr>
           <w:lang w:val="en-US" w:eastAsia="en-US"/>
         </w:rPr>
         <w:t>Term</w:t>
       </w:r>
-      <w:bookmarkEnd w:id="20"/>
+      <w:bookmarkEnd w:id="21"/>
     </w:p>
     <w:tbl>
       <w:tblPr>
@@ -4524,14 +4441,12 @@
                 <w:lang w:val="en-US"/>
               </w:rPr>
             </w:pPr>
-            <w:proofErr w:type="spellStart"/>
             <w:r>
               <w:rPr>
                 <w:lang w:val="en-US"/>
               </w:rPr>
               <w:t>term_full</w:t>
             </w:r>
-            <w:proofErr w:type="spellEnd"/>
           </w:p>
         </w:tc>
         <w:tc>
@@ -4595,14 +4510,12 @@
             <w:r>
               <w:t>_</w:t>
             </w:r>
-            <w:proofErr w:type="spellStart"/>
             <w:r>
               <w:rPr>
                 <w:lang w:val="en-US"/>
               </w:rPr>
               <w:t>abbr</w:t>
             </w:r>
-            <w:proofErr w:type="spellEnd"/>
           </w:p>
         </w:tc>
         <w:tc>
@@ -4653,55 +4566,44 @@
           <w:lang w:val="en-US" w:eastAsia="en-US"/>
         </w:rPr>
       </w:pPr>
-      <w:bookmarkStart w:id="21" w:name="_Toc377149725"/>
+      <w:bookmarkStart w:id="22" w:name="_Toc377149725"/>
       <w:r>
         <w:rPr>
           <w:lang w:eastAsia="en-US"/>
         </w:rPr>
         <w:t>Классы модели</w:t>
-      </w:r>
-      <w:bookmarkEnd w:id="21"/>
-    </w:p>
-    <w:p>
-      <w:pPr>
-        <w:pStyle w:val="4"/>
-        <w:rPr>
-          <w:rFonts w:eastAsiaTheme="minorHAnsi"/>
-          <w:lang w:val="en-US" w:eastAsia="en-US"/>
-        </w:rPr>
-      </w:pPr>
-      <w:bookmarkStart w:id="22" w:name="_Toc377149726"/>
-      <w:bookmarkEnd w:id="18"/>
-      <w:proofErr w:type="spellStart"/>
-      <w:proofErr w:type="gramStart"/>
-      <w:r>
-        <w:rPr>
-          <w:rFonts w:eastAsiaTheme="minorHAnsi"/>
-          <w:lang w:val="en-US" w:eastAsia="en-US"/>
-        </w:rPr>
-        <w:t>SyntacticCategory</w:t>
-      </w:r>
-      <w:bookmarkEnd w:id="19"/>
-      <w:proofErr w:type="spellEnd"/>
-      <w:r>
-        <w:rPr>
-          <w:rFonts w:eastAsiaTheme="minorHAnsi"/>
-          <w:lang w:val="en-US" w:eastAsia="en-US"/>
-        </w:rPr>
-        <w:t>(</w:t>
-      </w:r>
-      <w:proofErr w:type="gramEnd"/>
-      <w:r>
-        <w:rPr>
-          <w:rFonts w:eastAsiaTheme="minorHAnsi"/>
-          <w:lang w:val="en-US" w:eastAsia="en-US"/>
-        </w:rPr>
-        <w:t>Term)</w:t>
       </w:r>
       <w:bookmarkEnd w:id="22"/>
     </w:p>
     <w:p>
       <w:pPr>
+        <w:pStyle w:val="4"/>
+        <w:rPr>
+          <w:rFonts w:eastAsiaTheme="minorHAnsi"/>
+          <w:lang w:val="en-US" w:eastAsia="en-US"/>
+        </w:rPr>
+      </w:pPr>
+      <w:bookmarkStart w:id="23" w:name="_Toc377149726"/>
+      <w:bookmarkEnd w:id="19"/>
+      <w:r>
+        <w:rPr>
+          <w:rFonts w:eastAsiaTheme="minorHAnsi"/>
+          <w:lang w:val="en-US" w:eastAsia="en-US"/>
+        </w:rPr>
+        <w:t>SyntacticCategory</w:t>
+      </w:r>
+      <w:bookmarkEnd w:id="20"/>
+      <w:r>
+        <w:rPr>
+          <w:rFonts w:eastAsiaTheme="minorHAnsi"/>
+          <w:lang w:val="en-US" w:eastAsia="en-US"/>
+        </w:rPr>
+        <w:t>(Term)</w:t>
+      </w:r>
+      <w:bookmarkEnd w:id="23"/>
+    </w:p>
+    <w:p>
+      <w:pPr>
         <w:rPr>
           <w:rFonts w:eastAsiaTheme="minorHAnsi"/>
           <w:lang w:val="et-EE" w:eastAsia="en-US"/>
@@ -4722,15 +4624,15 @@
           <w:rFonts w:eastAsiaTheme="minorHAnsi"/>
         </w:rPr>
       </w:pPr>
-      <w:bookmarkStart w:id="23" w:name="_Toc356245960"/>
-      <w:bookmarkStart w:id="24" w:name="_Toc377149727"/>
+      <w:bookmarkStart w:id="24" w:name="_Toc356245960"/>
+      <w:bookmarkStart w:id="25" w:name="_Toc377149727"/>
       <w:r>
         <w:rPr>
           <w:rFonts w:eastAsiaTheme="minorHAnsi"/>
         </w:rPr>
         <w:t>UsageConstraint</w:t>
       </w:r>
-      <w:bookmarkEnd w:id="23"/>
+      <w:bookmarkEnd w:id="24"/>
       <w:r>
         <w:rPr>
           <w:rFonts w:eastAsiaTheme="minorHAnsi"/>
@@ -4738,7 +4640,7 @@
         </w:rPr>
         <w:t>(Term)</w:t>
       </w:r>
-      <w:bookmarkEnd w:id="24"/>
+      <w:bookmarkEnd w:id="25"/>
     </w:p>
     <w:p>
       <w:pPr>
@@ -4782,7 +4684,6 @@
         </w:rPr>
         <w:t xml:space="preserve"> </w:t>
       </w:r>
-      <w:proofErr w:type="gramStart"/>
       <w:r>
         <w:rPr>
           <w:rFonts w:eastAsiaTheme="minorHAnsi"/>
@@ -4790,7 +4691,6 @@
         </w:rPr>
         <w:t>Определенны</w:t>
       </w:r>
-      <w:proofErr w:type="gramEnd"/>
       <w:r>
         <w:rPr>
           <w:rFonts w:eastAsiaTheme="minorHAnsi"/>
@@ -4806,8 +4706,8 @@
           <w:rFonts w:eastAsiaTheme="minorHAnsi"/>
         </w:rPr>
       </w:pPr>
-      <w:bookmarkStart w:id="25" w:name="_Toc356245961"/>
-      <w:bookmarkStart w:id="26" w:name="_Toc377149728"/>
+      <w:bookmarkStart w:id="26" w:name="_Toc356245961"/>
+      <w:bookmarkStart w:id="27" w:name="_Toc377149728"/>
       <w:r>
         <w:rPr>
           <w:rFonts w:eastAsiaTheme="minorHAnsi"/>
@@ -4815,15 +4715,12 @@
         </w:rPr>
         <w:t>&lt;</w:t>
       </w:r>
-      <w:proofErr w:type="spellStart"/>
       <w:r>
         <w:rPr>
           <w:rFonts w:eastAsiaTheme="minorHAnsi"/>
         </w:rPr>
         <w:t>GrammCategory</w:t>
       </w:r>
-      <w:proofErr w:type="spellEnd"/>
-      <w:proofErr w:type="gramStart"/>
       <w:r>
         <w:rPr>
           <w:rFonts w:eastAsiaTheme="minorHAnsi"/>
@@ -4831,173 +4728,163 @@
         </w:rPr>
         <w:t>&gt;</w:t>
       </w:r>
-      <w:bookmarkEnd w:id="25"/>
+      <w:bookmarkEnd w:id="26"/>
       <w:r>
         <w:rPr>
           <w:rFonts w:eastAsiaTheme="minorHAnsi"/>
           <w:lang w:val="en-US" w:eastAsia="en-US"/>
         </w:rPr>
-        <w:t>(</w:t>
-      </w:r>
-      <w:proofErr w:type="gramEnd"/>
+        <w:t>(Term)</w:t>
+      </w:r>
+      <w:bookmarkEnd w:id="27"/>
+    </w:p>
+    <w:p>
+      <w:pPr>
+        <w:rPr>
+          <w:rFonts w:eastAsiaTheme="minorHAnsi"/>
+          <w:lang w:val="et-EE" w:eastAsia="en-US"/>
+        </w:rPr>
+      </w:pPr>
+      <w:r>
+        <w:rPr>
+          <w:rFonts w:eastAsiaTheme="minorHAnsi"/>
+          <w:lang w:eastAsia="en-US"/>
+        </w:rPr>
+        <w:t xml:space="preserve">Набор таблиц, содержащий </w:t>
+      </w:r>
+      <w:ins w:id="28" w:author="Kirill" w:date="2014-01-11T00:49:00Z">
+        <w:r>
+          <w:rPr>
+            <w:rFonts w:eastAsiaTheme="minorHAnsi"/>
+            <w:lang w:eastAsia="en-US"/>
+          </w:rPr>
+          <w:t xml:space="preserve">значения </w:t>
+        </w:r>
+      </w:ins>
+      <w:r>
+        <w:rPr>
+          <w:rFonts w:eastAsiaTheme="minorHAnsi"/>
+          <w:lang w:eastAsia="en-US"/>
+        </w:rPr>
+        <w:t>г</w:t>
+      </w:r>
+      <w:r>
+        <w:rPr>
+          <w:rFonts w:eastAsiaTheme="minorHAnsi"/>
+          <w:lang w:eastAsia="en-US"/>
+        </w:rPr>
+        <w:t>рамматически</w:t>
+      </w:r>
+      <w:ins w:id="29" w:author="Kirill" w:date="2014-01-11T00:49:00Z">
+        <w:r>
+          <w:rPr>
+            <w:rFonts w:eastAsiaTheme="minorHAnsi"/>
+            <w:lang w:eastAsia="en-US"/>
+          </w:rPr>
+          <w:t>х</w:t>
+        </w:r>
+      </w:ins>
+      <w:del w:id="30" w:author="Kirill" w:date="2014-01-11T00:49:00Z">
+        <w:r>
+          <w:rPr>
+            <w:rFonts w:eastAsiaTheme="minorHAnsi"/>
+            <w:lang w:eastAsia="en-US"/>
+          </w:rPr>
+          <w:delText>е</w:delText>
+        </w:r>
+      </w:del>
+      <w:r>
+        <w:rPr>
+          <w:rFonts w:eastAsiaTheme="minorHAnsi"/>
+          <w:lang w:eastAsia="en-US"/>
+        </w:rPr>
+        <w:t xml:space="preserve"> категори</w:t>
+      </w:r>
+      <w:ins w:id="31" w:author="Kirill" w:date="2014-01-11T00:49:00Z">
+        <w:r>
+          <w:rPr>
+            <w:rFonts w:eastAsiaTheme="minorHAnsi"/>
+            <w:lang w:eastAsia="en-US"/>
+          </w:rPr>
+          <w:t>й</w:t>
+        </w:r>
+      </w:ins>
+      <w:del w:id="32" w:author="Kirill" w:date="2014-01-11T00:49:00Z">
+        <w:r>
+          <w:rPr>
+            <w:rFonts w:eastAsiaTheme="minorHAnsi"/>
+            <w:lang w:eastAsia="en-US"/>
+          </w:rPr>
+          <w:delText>и</w:delText>
+        </w:r>
+      </w:del>
+      <w:r>
+        <w:rPr>
+          <w:rFonts w:eastAsiaTheme="minorHAnsi"/>
+          <w:lang w:eastAsia="en-US"/>
+        </w:rPr>
+        <w:t xml:space="preserve"> (</w:t>
+      </w:r>
       <w:r>
         <w:rPr>
           <w:rFonts w:eastAsiaTheme="minorHAnsi"/>
           <w:lang w:val="en-US" w:eastAsia="en-US"/>
         </w:rPr>
-        <w:t>Term)</w:t>
-      </w:r>
-      <w:bookmarkEnd w:id="26"/>
+        <w:t>animacy</w:t>
+      </w:r>
+      <w:r>
+        <w:rPr>
+          <w:rFonts w:eastAsiaTheme="minorHAnsi"/>
+          <w:lang w:eastAsia="en-US"/>
+        </w:rPr>
+        <w:t xml:space="preserve">, </w:t>
+      </w:r>
+      <w:r>
+        <w:rPr>
+          <w:rFonts w:eastAsiaTheme="minorHAnsi"/>
+          <w:lang w:val="en-US" w:eastAsia="en-US"/>
+        </w:rPr>
+        <w:t>aspect</w:t>
+      </w:r>
+      <w:r>
+        <w:rPr>
+          <w:rFonts w:eastAsiaTheme="minorHAnsi"/>
+          <w:lang w:eastAsia="en-US"/>
+        </w:rPr>
+        <w:t xml:space="preserve">, </w:t>
+      </w:r>
+      <w:r>
+        <w:rPr>
+          <w:rFonts w:eastAsiaTheme="minorHAnsi"/>
+          <w:lang w:val="en-US" w:eastAsia="en-US"/>
+        </w:rPr>
+        <w:t>case</w:t>
+      </w:r>
+      <w:r>
+        <w:rPr>
+          <w:rFonts w:eastAsiaTheme="minorHAnsi"/>
+          <w:lang w:eastAsia="en-US"/>
+        </w:rPr>
+        <w:t xml:space="preserve"> и т. д.)</w:t>
+      </w:r>
+      <w:r>
+        <w:rPr>
+          <w:rFonts w:eastAsiaTheme="minorHAnsi"/>
+          <w:lang w:eastAsia="en-US"/>
+        </w:rPr>
+        <w:t>, определенные в системе на глобальном уровне.</w:t>
+      </w:r>
     </w:p>
     <w:p>
       <w:pPr>
-        <w:rPr>
-          <w:rFonts w:eastAsiaTheme="minorHAnsi"/>
-          <w:lang w:val="et-EE" w:eastAsia="en-US"/>
-        </w:rPr>
-      </w:pPr>
-      <w:r>
-        <w:rPr>
+        <w:pStyle w:val="4"/>
+        <w:rPr>
+          <w:ins w:id="33" w:author="Kirill" w:date="2014-01-11T00:46:00Z"/>
           <w:rFonts w:eastAsiaTheme="minorHAnsi"/>
           <w:lang w:eastAsia="en-US"/>
         </w:rPr>
-        <w:t xml:space="preserve">Набор таблиц, содержащий </w:t>
-      </w:r>
-      <w:ins w:id="27" w:author="Kirill" w:date="2014-01-11T00:49:00Z">
-        <w:r>
-          <w:rPr>
-            <w:rFonts w:eastAsiaTheme="minorHAnsi"/>
-            <w:lang w:eastAsia="en-US"/>
-          </w:rPr>
-          <w:t xml:space="preserve">значения </w:t>
-        </w:r>
-      </w:ins>
-      <w:r>
-        <w:rPr>
-          <w:rFonts w:eastAsiaTheme="minorHAnsi"/>
-          <w:lang w:eastAsia="en-US"/>
-        </w:rPr>
-        <w:t>г</w:t>
-      </w:r>
-      <w:r>
-        <w:rPr>
-          <w:rFonts w:eastAsiaTheme="minorHAnsi"/>
-          <w:lang w:eastAsia="en-US"/>
-        </w:rPr>
-        <w:t>рамматически</w:t>
-      </w:r>
-      <w:ins w:id="28" w:author="Kirill" w:date="2014-01-11T00:49:00Z">
-        <w:r>
-          <w:rPr>
-            <w:rFonts w:eastAsiaTheme="minorHAnsi"/>
-            <w:lang w:eastAsia="en-US"/>
-          </w:rPr>
-          <w:t>х</w:t>
-        </w:r>
-      </w:ins>
-      <w:del w:id="29" w:author="Kirill" w:date="2014-01-11T00:49:00Z">
-        <w:r>
-          <w:rPr>
-            <w:rFonts w:eastAsiaTheme="minorHAnsi"/>
-            <w:lang w:eastAsia="en-US"/>
-          </w:rPr>
-          <w:delText>е</w:delText>
-        </w:r>
-      </w:del>
-      <w:r>
-        <w:rPr>
-          <w:rFonts w:eastAsiaTheme="minorHAnsi"/>
-          <w:lang w:eastAsia="en-US"/>
-        </w:rPr>
-        <w:t xml:space="preserve"> категори</w:t>
-      </w:r>
-      <w:ins w:id="30" w:author="Kirill" w:date="2014-01-11T00:49:00Z">
-        <w:r>
-          <w:rPr>
-            <w:rFonts w:eastAsiaTheme="minorHAnsi"/>
-            <w:lang w:eastAsia="en-US"/>
-          </w:rPr>
-          <w:t>й</w:t>
-        </w:r>
-      </w:ins>
-      <w:del w:id="31" w:author="Kirill" w:date="2014-01-11T00:49:00Z">
-        <w:r>
-          <w:rPr>
-            <w:rFonts w:eastAsiaTheme="minorHAnsi"/>
-            <w:lang w:eastAsia="en-US"/>
-          </w:rPr>
-          <w:delText>и</w:delText>
-        </w:r>
-      </w:del>
-      <w:r>
-        <w:rPr>
-          <w:rFonts w:eastAsiaTheme="minorHAnsi"/>
-          <w:lang w:eastAsia="en-US"/>
-        </w:rPr>
-        <w:t xml:space="preserve"> (</w:t>
-      </w:r>
-      <w:proofErr w:type="spellStart"/>
-      <w:r>
-        <w:rPr>
-          <w:rFonts w:eastAsiaTheme="minorHAnsi"/>
-          <w:lang w:val="en-US" w:eastAsia="en-US"/>
-        </w:rPr>
-        <w:t>animacy</w:t>
-      </w:r>
-      <w:proofErr w:type="spellEnd"/>
-      <w:r>
-        <w:rPr>
-          <w:rFonts w:eastAsiaTheme="minorHAnsi"/>
-          <w:lang w:eastAsia="en-US"/>
-        </w:rPr>
-        <w:t xml:space="preserve">, </w:t>
-      </w:r>
-      <w:r>
-        <w:rPr>
-          <w:rFonts w:eastAsiaTheme="minorHAnsi"/>
-          <w:lang w:val="en-US" w:eastAsia="en-US"/>
-        </w:rPr>
-        <w:t>aspect</w:t>
-      </w:r>
-      <w:r>
-        <w:rPr>
-          <w:rFonts w:eastAsiaTheme="minorHAnsi"/>
-          <w:lang w:eastAsia="en-US"/>
-        </w:rPr>
-        <w:t xml:space="preserve">, </w:t>
-      </w:r>
-      <w:r>
-        <w:rPr>
-          <w:rFonts w:eastAsiaTheme="minorHAnsi"/>
-          <w:lang w:val="en-US" w:eastAsia="en-US"/>
-        </w:rPr>
-        <w:t>case</w:t>
-      </w:r>
-      <w:r>
-        <w:rPr>
-          <w:rFonts w:eastAsiaTheme="minorHAnsi"/>
-          <w:lang w:eastAsia="en-US"/>
-        </w:rPr>
-        <w:t xml:space="preserve"> и т. д.)</w:t>
-      </w:r>
-      <w:r>
-        <w:rPr>
-          <w:rFonts w:eastAsiaTheme="minorHAnsi"/>
-          <w:lang w:eastAsia="en-US"/>
-        </w:rPr>
-        <w:t>, определенные в системе на глобальном уровне.</w:t>
-      </w:r>
-    </w:p>
-    <w:p>
-      <w:pPr>
-        <w:pStyle w:val="4"/>
-        <w:rPr>
-          <w:ins w:id="32" w:author="Kirill" w:date="2014-01-11T00:46:00Z"/>
-          <w:rFonts w:eastAsiaTheme="minorHAnsi"/>
-          <w:lang w:eastAsia="en-US"/>
-        </w:rPr>
-      </w:pPr>
-      <w:ins w:id="33" w:author="Kirill" w:date="2014-01-10T20:43:00Z">
+      </w:pPr>
+      <w:ins w:id="34" w:author="Kirill" w:date="2014-01-10T20:43:00Z">
         <w:r>
           <w:rPr>
             <w:rFonts w:eastAsiaTheme="minorHAnsi"/>
@@ -5005,14 +4892,12 @@
           </w:rPr>
           <w:t>&lt;</w:t>
         </w:r>
-        <w:proofErr w:type="spellStart"/>
         <w:r>
           <w:rPr>
             <w:rFonts w:eastAsiaTheme="minorHAnsi"/>
           </w:rPr>
           <w:t>GrammCategory</w:t>
         </w:r>
-        <w:proofErr w:type="spellEnd"/>
         <w:r>
           <w:rPr>
             <w:rFonts w:eastAsiaTheme="minorHAnsi"/>
@@ -5021,9 +4906,7 @@
           <w:t>&gt;</w:t>
         </w:r>
       </w:ins>
-      <w:proofErr w:type="spellStart"/>
-      <w:proofErr w:type="gramStart"/>
-      <w:ins w:id="34" w:author="Kirill" w:date="2014-01-11T00:38:00Z">
+      <w:ins w:id="35" w:author="Kirill" w:date="2014-01-11T00:38:00Z">
         <w:r>
           <w:rPr>
             <w:rFonts w:eastAsiaTheme="minorHAnsi"/>
@@ -5032,7 +4915,7 @@
           <w:t>Lang</w:t>
         </w:r>
       </w:ins>
-      <w:ins w:id="35" w:author="Kirill" w:date="2014-01-11T00:44:00Z">
+      <w:ins w:id="36" w:author="Kirill" w:date="2014-01-11T00:44:00Z">
         <w:r>
           <w:rPr>
             <w:rFonts w:eastAsiaTheme="minorHAnsi"/>
@@ -5041,7 +4924,7 @@
           <w:t>uage</w:t>
         </w:r>
       </w:ins>
-      <w:ins w:id="36" w:author="Kirill" w:date="2014-01-11T00:38:00Z">
+      <w:ins w:id="37" w:author="Kirill" w:date="2014-01-11T00:38:00Z">
         <w:r>
           <w:rPr>
             <w:rFonts w:eastAsiaTheme="minorHAnsi"/>
@@ -5050,8 +4933,7 @@
           <w:t>Order</w:t>
         </w:r>
       </w:ins>
-      <w:proofErr w:type="spellEnd"/>
-      <w:ins w:id="37" w:author="Kirill" w:date="2014-01-10T20:43:00Z">
+      <w:ins w:id="38" w:author="Kirill" w:date="2014-01-10T20:43:00Z">
         <w:r>
           <w:rPr>
             <w:rFonts w:eastAsiaTheme="minorHAnsi"/>
@@ -5060,9 +4942,7 @@
           <w:t>(</w:t>
         </w:r>
       </w:ins>
-      <w:proofErr w:type="spellStart"/>
-      <w:proofErr w:type="gramEnd"/>
-      <w:ins w:id="38" w:author="Kirill" w:date="2014-01-11T00:51:00Z">
+      <w:ins w:id="39" w:author="Kirill" w:date="2014-01-11T00:51:00Z">
         <w:r>
           <w:rPr>
             <w:lang w:val="en-US" w:eastAsia="en-US"/>
@@ -5070,8 +4950,7 @@
           <w:t>LanguageEntity</w:t>
         </w:r>
       </w:ins>
-      <w:proofErr w:type="spellEnd"/>
-      <w:ins w:id="39" w:author="Kirill" w:date="2014-01-10T20:43:00Z">
+      <w:ins w:id="40" w:author="Kirill" w:date="2014-01-10T20:43:00Z">
         <w:r>
           <w:rPr>
             <w:rFonts w:eastAsiaTheme="minorHAnsi"/>
@@ -5084,12 +4963,12 @@
     <w:p>
       <w:pPr>
         <w:rPr>
-          <w:ins w:id="40" w:author="Kirill" w:date="2014-01-10T20:43:00Z"/>
+          <w:ins w:id="41" w:author="Kirill" w:date="2014-01-10T20:43:00Z"/>
           <w:rFonts w:eastAsiaTheme="minorHAnsi"/>
           <w:lang w:eastAsia="en-US"/>
         </w:rPr>
       </w:pPr>
-      <w:ins w:id="41" w:author="Kirill" w:date="2014-01-11T00:46:00Z">
+      <w:ins w:id="42" w:author="Kirill" w:date="2014-01-11T00:46:00Z">
         <w:r>
           <w:rPr>
             <w:rFonts w:eastAsiaTheme="minorHAnsi"/>
@@ -5098,7 +4977,7 @@
           <w:t>Наличие в языке определённых</w:t>
         </w:r>
       </w:ins>
-      <w:ins w:id="42" w:author="Kirill" w:date="2014-01-11T00:48:00Z">
+      <w:ins w:id="43" w:author="Kirill" w:date="2014-01-11T00:48:00Z">
         <w:r>
           <w:rPr>
             <w:rFonts w:eastAsiaTheme="minorHAnsi"/>
@@ -5107,7 +4986,7 @@
           <w:t xml:space="preserve"> значений</w:t>
         </w:r>
       </w:ins>
-      <w:ins w:id="43" w:author="Kirill" w:date="2014-01-11T00:46:00Z">
+      <w:ins w:id="44" w:author="Kirill" w:date="2014-01-11T00:46:00Z">
         <w:r>
           <w:rPr>
             <w:rFonts w:eastAsiaTheme="minorHAnsi"/>
@@ -5116,7 +4995,7 @@
           <w:t xml:space="preserve"> </w:t>
         </w:r>
       </w:ins>
-      <w:ins w:id="44" w:author="Kirill" w:date="2014-01-11T00:48:00Z">
+      <w:ins w:id="45" w:author="Kirill" w:date="2014-01-11T00:48:00Z">
         <w:r>
           <w:rPr>
             <w:rFonts w:eastAsiaTheme="minorHAnsi"/>
@@ -5125,7 +5004,7 @@
           <w:t xml:space="preserve">рассматриваемой </w:t>
         </w:r>
       </w:ins>
-      <w:ins w:id="45" w:author="Kirill" w:date="2014-01-11T00:46:00Z">
+      <w:ins w:id="46" w:author="Kirill" w:date="2014-01-11T00:46:00Z">
         <w:r>
           <w:rPr>
             <w:rFonts w:eastAsiaTheme="minorHAnsi"/>
@@ -5134,7 +5013,7 @@
           <w:t>грамматическ</w:t>
         </w:r>
       </w:ins>
-      <w:ins w:id="46" w:author="Kirill" w:date="2014-01-11T00:48:00Z">
+      <w:ins w:id="47" w:author="Kirill" w:date="2014-01-11T00:48:00Z">
         <w:r>
           <w:rPr>
             <w:rFonts w:eastAsiaTheme="minorHAnsi"/>
@@ -5143,7 +5022,7 @@
           <w:t>ой</w:t>
         </w:r>
       </w:ins>
-      <w:ins w:id="47" w:author="Kirill" w:date="2014-01-11T00:46:00Z">
+      <w:ins w:id="48" w:author="Kirill" w:date="2014-01-11T00:46:00Z">
         <w:r>
           <w:rPr>
             <w:rFonts w:eastAsiaTheme="minorHAnsi"/>
@@ -5152,7 +5031,7 @@
           <w:t xml:space="preserve"> категори</w:t>
         </w:r>
       </w:ins>
-      <w:ins w:id="48" w:author="Kirill" w:date="2014-01-11T00:48:00Z">
+      <w:ins w:id="49" w:author="Kirill" w:date="2014-01-11T00:48:00Z">
         <w:r>
           <w:rPr>
             <w:rFonts w:eastAsiaTheme="minorHAnsi"/>
@@ -5161,7 +5040,7 @@
           <w:t>и</w:t>
         </w:r>
       </w:ins>
-      <w:ins w:id="49" w:author="Kirill" w:date="2014-01-11T00:46:00Z">
+      <w:ins w:id="50" w:author="Kirill" w:date="2014-01-11T00:46:00Z">
         <w:r>
           <w:rPr>
             <w:rFonts w:eastAsiaTheme="minorHAnsi"/>
@@ -5186,7 +5065,7 @@
       <w:tr>
         <w:trPr>
           <w:cnfStyle w:val="100000000000" w:firstRow="1" w:lastRow="0" w:firstColumn="0" w:lastColumn="0" w:oddVBand="0" w:evenVBand="0" w:oddHBand="0" w:evenHBand="0" w:firstRowFirstColumn="0" w:firstRowLastColumn="0" w:lastRowFirstColumn="0" w:lastRowLastColumn="0"/>
-          <w:ins w:id="50" w:author="Kirill" w:date="2014-01-11T00:45:00Z"/>
+          <w:ins w:id="51" w:author="Kirill" w:date="2014-01-11T00:45:00Z"/>
         </w:trPr>
         <w:tc>
           <w:tcPr>
@@ -5196,10 +5075,10 @@
             <w:pPr>
               <w:pStyle w:val="aff4"/>
               <w:rPr>
-                <w:ins w:id="51" w:author="Kirill" w:date="2014-01-11T00:45:00Z"/>
-              </w:rPr>
-            </w:pPr>
-            <w:ins w:id="52" w:author="Kirill" w:date="2014-01-11T00:45:00Z">
+                <w:ins w:id="52" w:author="Kirill" w:date="2014-01-11T00:45:00Z"/>
+              </w:rPr>
+            </w:pPr>
+            <w:ins w:id="53" w:author="Kirill" w:date="2014-01-11T00:45:00Z">
               <w:r>
                 <w:t>Поле</w:t>
               </w:r>
@@ -5214,10 +5093,10 @@
             <w:pPr>
               <w:pStyle w:val="aff4"/>
               <w:rPr>
-                <w:ins w:id="53" w:author="Kirill" w:date="2014-01-11T00:45:00Z"/>
-              </w:rPr>
-            </w:pPr>
-            <w:ins w:id="54" w:author="Kirill" w:date="2014-01-11T00:45:00Z">
+                <w:ins w:id="54" w:author="Kirill" w:date="2014-01-11T00:45:00Z"/>
+              </w:rPr>
+            </w:pPr>
+            <w:ins w:id="55" w:author="Kirill" w:date="2014-01-11T00:45:00Z">
               <w:r>
                 <w:t>Тип</w:t>
               </w:r>
@@ -5232,10 +5111,10 @@
             <w:pPr>
               <w:pStyle w:val="aff4"/>
               <w:rPr>
-                <w:ins w:id="55" w:author="Kirill" w:date="2014-01-11T00:45:00Z"/>
-              </w:rPr>
-            </w:pPr>
-            <w:ins w:id="56" w:author="Kirill" w:date="2014-01-11T00:45:00Z">
+                <w:ins w:id="56" w:author="Kirill" w:date="2014-01-11T00:45:00Z"/>
+              </w:rPr>
+            </w:pPr>
+            <w:ins w:id="57" w:author="Kirill" w:date="2014-01-11T00:45:00Z">
               <w:r>
                 <w:t>Обязательное?</w:t>
               </w:r>
@@ -5250,10 +5129,10 @@
             <w:pPr>
               <w:pStyle w:val="aff4"/>
               <w:rPr>
-                <w:ins w:id="57" w:author="Kirill" w:date="2014-01-11T00:45:00Z"/>
-              </w:rPr>
-            </w:pPr>
-            <w:ins w:id="58" w:author="Kirill" w:date="2014-01-11T00:45:00Z">
+                <w:ins w:id="58" w:author="Kirill" w:date="2014-01-11T00:45:00Z"/>
+              </w:rPr>
+            </w:pPr>
+            <w:ins w:id="59" w:author="Kirill" w:date="2014-01-11T00:45:00Z">
               <w:r>
                 <w:t>Комментарий</w:t>
               </w:r>
@@ -5263,7 +5142,7 @@
       </w:tr>
       <w:tr>
         <w:trPr>
-          <w:ins w:id="59" w:author="Kirill" w:date="2014-01-11T00:45:00Z"/>
+          <w:ins w:id="60" w:author="Kirill" w:date="2014-01-11T00:45:00Z"/>
         </w:trPr>
         <w:tc>
           <w:tcPr>
@@ -5273,11 +5152,11 @@
             <w:pPr>
               <w:pStyle w:val="aff4"/>
               <w:rPr>
-                <w:ins w:id="60" w:author="Kirill" w:date="2014-01-11T00:45:00Z"/>
+                <w:ins w:id="61" w:author="Kirill" w:date="2014-01-11T00:45:00Z"/>
                 <w:lang w:val="en-US"/>
               </w:rPr>
             </w:pPr>
-            <w:ins w:id="61" w:author="Kirill" w:date="2014-01-11T00:46:00Z">
+            <w:ins w:id="62" w:author="Kirill" w:date="2014-01-11T00:46:00Z">
               <w:r>
                 <w:rPr>
                   <w:rFonts w:eastAsiaTheme="minorHAnsi"/>
@@ -5285,14 +5164,12 @@
                 </w:rPr>
                 <w:t>&lt;g</w:t>
               </w:r>
-              <w:proofErr w:type="spellStart"/>
               <w:r>
                 <w:rPr>
                   <w:rFonts w:eastAsiaTheme="minorHAnsi"/>
                 </w:rPr>
                 <w:t>ramm</w:t>
               </w:r>
-              <w:proofErr w:type="spellEnd"/>
               <w:r>
                 <w:rPr>
                   <w:rFonts w:eastAsiaTheme="minorHAnsi"/>
@@ -5300,14 +5177,12 @@
                 </w:rPr>
                 <w:t>_c</w:t>
               </w:r>
-              <w:proofErr w:type="spellStart"/>
               <w:r>
                 <w:rPr>
                   <w:rFonts w:eastAsiaTheme="minorHAnsi"/>
                 </w:rPr>
                 <w:t>ategory</w:t>
               </w:r>
-              <w:proofErr w:type="spellEnd"/>
               <w:r>
                 <w:rPr>
                   <w:rFonts w:eastAsiaTheme="minorHAnsi"/>
@@ -5316,7 +5191,7 @@
                 <w:t>&gt;</w:t>
               </w:r>
             </w:ins>
-            <w:ins w:id="62" w:author="Kirill" w:date="2014-01-11T00:45:00Z">
+            <w:ins w:id="63" w:author="Kirill" w:date="2014-01-11T00:45:00Z">
               <w:r>
                 <w:rPr>
                   <w:lang w:val="en-US"/>
@@ -5334,10 +5209,10 @@
             <w:pPr>
               <w:pStyle w:val="aff4"/>
               <w:rPr>
-                <w:ins w:id="63" w:author="Kirill" w:date="2014-01-11T00:45:00Z"/>
-              </w:rPr>
-            </w:pPr>
-            <w:ins w:id="64" w:author="Kirill" w:date="2014-01-11T00:45:00Z">
+                <w:ins w:id="64" w:author="Kirill" w:date="2014-01-11T00:45:00Z"/>
+              </w:rPr>
+            </w:pPr>
+            <w:ins w:id="65" w:author="Kirill" w:date="2014-01-11T00:45:00Z">
               <w:r>
                 <w:t>Число</w:t>
               </w:r>
@@ -5352,10 +5227,10 @@
             <w:pPr>
               <w:pStyle w:val="aff4"/>
               <w:rPr>
-                <w:ins w:id="65" w:author="Kirill" w:date="2014-01-11T00:45:00Z"/>
-              </w:rPr>
-            </w:pPr>
-            <w:ins w:id="66" w:author="Kirill" w:date="2014-01-11T00:45:00Z">
+                <w:ins w:id="66" w:author="Kirill" w:date="2014-01-11T00:45:00Z"/>
+              </w:rPr>
+            </w:pPr>
+            <w:ins w:id="67" w:author="Kirill" w:date="2014-01-11T00:45:00Z">
               <w:r>
                 <w:t>Да</w:t>
               </w:r>
@@ -5370,30 +5245,30 @@
             <w:pPr>
               <w:pStyle w:val="aff4"/>
               <w:rPr>
-                <w:ins w:id="67" w:author="Kirill" w:date="2014-01-11T00:45:00Z"/>
-              </w:rPr>
-            </w:pPr>
-            <w:ins w:id="68" w:author="Kirill" w:date="2014-01-11T00:49:00Z">
+                <w:ins w:id="68" w:author="Kirill" w:date="2014-01-11T00:45:00Z"/>
+              </w:rPr>
+            </w:pPr>
+            <w:ins w:id="69" w:author="Kirill" w:date="2014-01-11T00:49:00Z">
               <w:r>
                 <w:t>Значение г</w:t>
               </w:r>
             </w:ins>
-            <w:ins w:id="69" w:author="Kirill" w:date="2014-01-11T00:46:00Z">
+            <w:ins w:id="70" w:author="Kirill" w:date="2014-01-11T00:46:00Z">
               <w:r>
                 <w:t>рамматическ</w:t>
               </w:r>
             </w:ins>
-            <w:ins w:id="70" w:author="Kirill" w:date="2014-01-11T00:49:00Z">
+            <w:ins w:id="71" w:author="Kirill" w:date="2014-01-11T00:49:00Z">
               <w:r>
                 <w:t>ой</w:t>
               </w:r>
             </w:ins>
-            <w:ins w:id="71" w:author="Kirill" w:date="2014-01-11T00:46:00Z">
+            <w:ins w:id="72" w:author="Kirill" w:date="2014-01-11T00:46:00Z">
               <w:r>
                 <w:t xml:space="preserve"> </w:t>
               </w:r>
             </w:ins>
-            <w:ins w:id="72" w:author="Kirill" w:date="2014-01-11T00:45:00Z">
+            <w:ins w:id="73" w:author="Kirill" w:date="2014-01-11T00:45:00Z">
               <w:r>
                 <w:t>ка</w:t>
               </w:r>
@@ -5401,17 +5276,17 @@
                 <w:t>тегори</w:t>
               </w:r>
             </w:ins>
-            <w:ins w:id="73" w:author="Kirill" w:date="2014-01-11T00:49:00Z">
+            <w:ins w:id="74" w:author="Kirill" w:date="2014-01-11T00:49:00Z">
               <w:r>
                 <w:t>и</w:t>
               </w:r>
             </w:ins>
-            <w:ins w:id="74" w:author="Kirill" w:date="2014-01-11T00:45:00Z">
+            <w:ins w:id="75" w:author="Kirill" w:date="2014-01-11T00:45:00Z">
               <w:r>
                 <w:t>, для которой определ</w:t>
               </w:r>
             </w:ins>
-            <w:ins w:id="75" w:author="Kirill" w:date="2014-01-11T00:46:00Z">
+            <w:ins w:id="76" w:author="Kirill" w:date="2014-01-11T00:46:00Z">
               <w:r>
                 <w:t>яется порядок</w:t>
               </w:r>
@@ -5421,7 +5296,7 @@
       </w:tr>
       <w:tr>
         <w:trPr>
-          <w:ins w:id="76" w:author="Kirill" w:date="2014-01-11T00:47:00Z"/>
+          <w:ins w:id="77" w:author="Kirill" w:date="2014-01-11T00:47:00Z"/>
         </w:trPr>
         <w:tc>
           <w:tcPr>
@@ -5431,12 +5306,12 @@
             <w:pPr>
               <w:pStyle w:val="aff4"/>
               <w:rPr>
-                <w:ins w:id="77" w:author="Kirill" w:date="2014-01-11T00:47:00Z"/>
+                <w:ins w:id="78" w:author="Kirill" w:date="2014-01-11T00:47:00Z"/>
                 <w:rFonts w:eastAsiaTheme="minorHAnsi"/>
                 <w:lang w:val="et-EE"/>
               </w:rPr>
             </w:pPr>
-            <w:ins w:id="78" w:author="Kirill" w:date="2014-01-11T00:47:00Z">
+            <w:ins w:id="79" w:author="Kirill" w:date="2014-01-11T00:47:00Z">
               <w:r>
                 <w:rPr>
                   <w:rFonts w:eastAsiaTheme="minorHAnsi"/>
@@ -5455,10 +5330,10 @@
             <w:pPr>
               <w:pStyle w:val="aff4"/>
               <w:rPr>
-                <w:ins w:id="79" w:author="Kirill" w:date="2014-01-11T00:47:00Z"/>
-              </w:rPr>
-            </w:pPr>
-            <w:ins w:id="80" w:author="Kirill" w:date="2014-01-11T00:47:00Z">
+                <w:ins w:id="80" w:author="Kirill" w:date="2014-01-11T00:47:00Z"/>
+              </w:rPr>
+            </w:pPr>
+            <w:ins w:id="81" w:author="Kirill" w:date="2014-01-11T00:47:00Z">
               <w:r>
                 <w:t>Число</w:t>
               </w:r>
@@ -5473,10 +5348,10 @@
             <w:pPr>
               <w:pStyle w:val="aff4"/>
               <w:rPr>
-                <w:ins w:id="81" w:author="Kirill" w:date="2014-01-11T00:47:00Z"/>
-              </w:rPr>
-            </w:pPr>
-            <w:ins w:id="82" w:author="Kirill" w:date="2014-01-11T00:47:00Z">
+                <w:ins w:id="82" w:author="Kirill" w:date="2014-01-11T00:47:00Z"/>
+              </w:rPr>
+            </w:pPr>
+            <w:ins w:id="83" w:author="Kirill" w:date="2014-01-11T00:47:00Z">
               <w:r>
                 <w:t>Да</w:t>
               </w:r>
@@ -5491,15 +5366,15 @@
             <w:pPr>
               <w:pStyle w:val="aff4"/>
               <w:rPr>
-                <w:ins w:id="83" w:author="Kirill" w:date="2014-01-11T00:47:00Z"/>
-              </w:rPr>
-            </w:pPr>
-            <w:ins w:id="84" w:author="Kirill" w:date="2014-01-11T00:47:00Z">
+                <w:ins w:id="84" w:author="Kirill" w:date="2014-01-11T00:47:00Z"/>
+              </w:rPr>
+            </w:pPr>
+            <w:ins w:id="85" w:author="Kirill" w:date="2014-01-11T00:47:00Z">
               <w:r>
                 <w:t xml:space="preserve">Порядковый номер </w:t>
               </w:r>
             </w:ins>
-            <w:ins w:id="85" w:author="Kirill" w:date="2014-01-11T00:50:00Z">
+            <w:ins w:id="86" w:author="Kirill" w:date="2014-01-11T00:50:00Z">
               <w:r>
                 <w:t>значения грамматической категории</w:t>
               </w:r>
@@ -5516,9 +5391,8 @@
           <w:lang w:val="en-US" w:eastAsia="en-US"/>
         </w:rPr>
       </w:pPr>
-      <w:bookmarkStart w:id="86" w:name="_Toc356245951"/>
-      <w:bookmarkStart w:id="87" w:name="_Toc377149729"/>
-      <w:proofErr w:type="spellStart"/>
+      <w:bookmarkStart w:id="87" w:name="_Toc356245951"/>
+      <w:bookmarkStart w:id="88" w:name="_Toc377149729"/>
       <w:r>
         <w:rPr>
           <w:rFonts w:eastAsiaTheme="minorHAnsi"/>
@@ -5526,20 +5400,17 @@
         </w:rPr>
         <w:t>GrammCategorySet</w:t>
       </w:r>
-      <w:bookmarkEnd w:id="86"/>
       <w:bookmarkEnd w:id="87"/>
-      <w:proofErr w:type="spellEnd"/>
+      <w:bookmarkEnd w:id="88"/>
     </w:p>
     <w:p>
       <w:pPr>
         <w:rPr>
-          <w:del w:id="88" w:author="Kirill" w:date="2014-01-22T23:48:00Z"/>
+          <w:del w:id="89" w:author="Kirill" w:date="2014-01-22T23:48:00Z"/>
           <w:rFonts w:eastAsiaTheme="minorHAnsi"/>
           <w:lang w:eastAsia="en-US"/>
         </w:rPr>
       </w:pPr>
-      <w:bookmarkStart w:id="89" w:name="_GoBack"/>
-      <w:bookmarkEnd w:id="89"/>
       <w:del w:id="90" w:author="Kirill" w:date="2014-01-22T23:48:00Z">
         <w:r>
           <w:rPr>
@@ -5707,14 +5578,12 @@
                 <w:lang w:val="en-US"/>
               </w:rPr>
             </w:pPr>
-            <w:proofErr w:type="spellStart"/>
             <w:r>
               <w:rPr>
                 <w:lang w:val="en-US"/>
               </w:rPr>
               <w:t>syntactic_category_id</w:t>
             </w:r>
-            <w:proofErr w:type="spellEnd"/>
           </w:p>
         </w:tc>
         <w:tc>
@@ -5769,7 +5638,6 @@
                 <w:lang w:val="en-US"/>
               </w:rPr>
             </w:pPr>
-            <w:proofErr w:type="spellStart"/>
             <w:r>
               <w:rPr>
                 <w:lang w:val="en-US"/>
@@ -5782,7 +5650,6 @@
               </w:rPr>
               <w:t>_id</w:t>
             </w:r>
-            <w:proofErr w:type="spellEnd"/>
           </w:p>
         </w:tc>
         <w:tc>
@@ -5837,7 +5704,6 @@
                 <w:lang w:val="en-US"/>
               </w:rPr>
             </w:pPr>
-            <w:proofErr w:type="spellStart"/>
             <w:r>
               <w:rPr>
                 <w:lang w:val="en-US"/>
@@ -5850,7 +5716,6 @@
               </w:rPr>
               <w:t>_id</w:t>
             </w:r>
-            <w:proofErr w:type="spellEnd"/>
           </w:p>
         </w:tc>
         <w:tc>
@@ -5908,7 +5773,6 @@
                 <w:lang w:val="en-US"/>
               </w:rPr>
             </w:pPr>
-            <w:proofErr w:type="spellStart"/>
             <w:r>
               <w:rPr>
                 <w:lang w:val="en-US"/>
@@ -5921,7 +5785,6 @@
               </w:rPr>
               <w:t>_id</w:t>
             </w:r>
-            <w:proofErr w:type="spellEnd"/>
           </w:p>
         </w:tc>
         <w:tc>
@@ -5979,7 +5842,6 @@
                 <w:lang w:val="en-US"/>
               </w:rPr>
             </w:pPr>
-            <w:proofErr w:type="spellStart"/>
             <w:r>
               <w:rPr>
                 <w:lang w:val="en-US"/>
@@ -5992,7 +5854,6 @@
               </w:rPr>
               <w:t>_id</w:t>
             </w:r>
-            <w:proofErr w:type="spellEnd"/>
           </w:p>
         </w:tc>
         <w:tc>
@@ -6050,7 +5911,6 @@
                 <w:lang w:val="en-US"/>
               </w:rPr>
             </w:pPr>
-            <w:proofErr w:type="spellStart"/>
             <w:r>
               <w:rPr>
                 <w:lang w:val="en-US"/>
@@ -6063,7 +5923,6 @@
               </w:rPr>
               <w:t>_id</w:t>
             </w:r>
-            <w:proofErr w:type="spellEnd"/>
           </w:p>
         </w:tc>
         <w:tc>
@@ -6121,7 +5980,6 @@
                 <w:lang w:val="en-US"/>
               </w:rPr>
             </w:pPr>
-            <w:proofErr w:type="spellStart"/>
             <w:r>
               <w:rPr>
                 <w:lang w:val="en-US"/>
@@ -6134,7 +5992,6 @@
               </w:rPr>
               <w:t>_id</w:t>
             </w:r>
-            <w:proofErr w:type="spellEnd"/>
           </w:p>
         </w:tc>
         <w:tc>
@@ -6192,7 +6049,6 @@
                 <w:lang w:val="en-US"/>
               </w:rPr>
             </w:pPr>
-            <w:proofErr w:type="spellStart"/>
             <w:r>
               <w:rPr>
                 <w:lang w:val="en-US"/>
@@ -6205,7 +6061,6 @@
               </w:rPr>
               <w:t>_id</w:t>
             </w:r>
-            <w:proofErr w:type="spellEnd"/>
           </w:p>
         </w:tc>
         <w:tc>
@@ -6263,11 +6118,11 @@
                 <w:lang w:val="en-US"/>
               </w:rPr>
             </w:pPr>
-            <w:proofErr w:type="spellStart"/>
             <w:r>
               <w:rPr>
                 <w:lang w:val="en-US"/>
               </w:rPr>
+              <w:lastRenderedPageBreak/>
               <w:t>person</w:t>
             </w:r>
             <w:r>
@@ -6276,7 +6131,6 @@
               </w:rPr>
               <w:t>_id</w:t>
             </w:r>
-            <w:proofErr w:type="spellEnd"/>
           </w:p>
         </w:tc>
         <w:tc>
@@ -6334,7 +6188,6 @@
                 <w:lang w:val="en-US"/>
               </w:rPr>
             </w:pPr>
-            <w:proofErr w:type="spellStart"/>
             <w:r>
               <w:rPr>
                 <w:lang w:val="en-US"/>
@@ -6347,7 +6200,6 @@
               </w:rPr>
               <w:t>_id</w:t>
             </w:r>
-            <w:proofErr w:type="spellEnd"/>
           </w:p>
         </w:tc>
         <w:tc>
@@ -6405,7 +6257,6 @@
                 <w:lang w:val="en-US"/>
               </w:rPr>
             </w:pPr>
-            <w:proofErr w:type="spellStart"/>
             <w:r>
               <w:rPr>
                 <w:lang w:val="en-US"/>
@@ -6418,7 +6269,6 @@
               </w:rPr>
               <w:t>_id</w:t>
             </w:r>
-            <w:proofErr w:type="spellEnd"/>
           </w:p>
         </w:tc>
         <w:tc>
@@ -6476,12 +6326,10 @@
                 <w:lang w:val="en-US"/>
               </w:rPr>
             </w:pPr>
-            <w:proofErr w:type="spellStart"/>
             <w:r>
               <w:rPr>
                 <w:lang w:val="en-US"/>
               </w:rPr>
-              <w:lastRenderedPageBreak/>
               <w:t>voice</w:t>
             </w:r>
             <w:r>
@@ -6490,7 +6338,6 @@
               </w:rPr>
               <w:t>_id</w:t>
             </w:r>
-            <w:proofErr w:type="spellEnd"/>
           </w:p>
         </w:tc>
         <w:tc>
@@ -6680,14 +6527,12 @@
                 </w:rPr>
                 <w:t>g</w:t>
               </w:r>
-              <w:proofErr w:type="spellStart"/>
               <w:r>
                 <w:rPr>
                   <w:rFonts w:eastAsiaTheme="minorHAnsi"/>
                 </w:rPr>
                 <w:t>ramm</w:t>
               </w:r>
-              <w:proofErr w:type="spellEnd"/>
               <w:r>
                 <w:rPr>
                   <w:rFonts w:eastAsiaTheme="minorHAnsi"/>
@@ -6695,28 +6540,18 @@
                 </w:rPr>
                 <w:t>_c</w:t>
               </w:r>
-              <w:proofErr w:type="spellStart"/>
               <w:r>
                 <w:rPr>
                   <w:rFonts w:eastAsiaTheme="minorHAnsi"/>
                 </w:rPr>
                 <w:t>ategory</w:t>
               </w:r>
-              <w:proofErr w:type="spellEnd"/>
               <w:r>
                 <w:rPr>
                   <w:rFonts w:eastAsiaTheme="minorHAnsi"/>
                   <w:lang w:val="en-US"/>
                 </w:rPr>
-                <w:t>_</w:t>
-              </w:r>
-              <w:proofErr w:type="spellStart"/>
-              <w:r>
-                <w:rPr>
-                  <w:rFonts w:eastAsiaTheme="minorHAnsi"/>
-                  <w:lang w:val="en-US"/>
-                </w:rPr>
-                <w:t>set</w:t>
+                <w:t>_set</w:t>
               </w:r>
               <w:r>
                 <w:rPr>
@@ -6724,7 +6559,6 @@
                 </w:rPr>
                 <w:t>_id</w:t>
               </w:r>
-              <w:proofErr w:type="spellEnd"/>
             </w:ins>
           </w:p>
         </w:tc>
@@ -6774,21 +6608,10 @@
               <w:rPr>
                 <w:ins w:id="112" w:author="Kirill" w:date="2014-01-22T23:46:00Z"/>
               </w:rPr>
-              <w:pPrChange w:id="113" w:author="Kirill" w:date="2014-01-22T23:47:00Z">
-                <w:pPr>
-                  <w:pStyle w:val="aff4"/>
-                </w:pPr>
-              </w:pPrChange>
-            </w:pPr>
-            <w:ins w:id="114" w:author="Kirill" w:date="2014-01-22T23:47:00Z">
+            </w:pPr>
+            <w:ins w:id="113" w:author="Kirill" w:date="2014-01-22T23:47:00Z">
               <w:r>
-                <w:t xml:space="preserve">Значение </w:t>
-              </w:r>
-              <w:r>
-                <w:t>комбинации</w:t>
-              </w:r>
-              <w:r>
-                <w:t>, для которой определяется порядок</w:t>
+                <w:t>Значение комбинации, для которой определяется порядок</w:t>
               </w:r>
             </w:ins>
           </w:p>
@@ -6796,7 +6619,7 @@
       </w:tr>
       <w:tr>
         <w:trPr>
-          <w:ins w:id="115" w:author="Kirill" w:date="2014-01-22T23:47:00Z"/>
+          <w:ins w:id="114" w:author="Kirill" w:date="2014-01-22T23:47:00Z"/>
         </w:trPr>
         <w:tc>
           <w:tcPr>
@@ -6806,12 +6629,12 @@
             <w:pPr>
               <w:pStyle w:val="aff4"/>
               <w:rPr>
-                <w:ins w:id="116" w:author="Kirill" w:date="2014-01-22T23:47:00Z"/>
+                <w:ins w:id="115" w:author="Kirill" w:date="2014-01-22T23:47:00Z"/>
                 <w:rFonts w:eastAsiaTheme="minorHAnsi"/>
                 <w:lang w:val="et-EE"/>
               </w:rPr>
             </w:pPr>
-            <w:ins w:id="117" w:author="Kirill" w:date="2014-01-22T23:47:00Z">
+            <w:ins w:id="116" w:author="Kirill" w:date="2014-01-22T23:47:00Z">
               <w:r>
                 <w:rPr>
                   <w:rFonts w:eastAsiaTheme="minorHAnsi"/>
@@ -6830,10 +6653,10 @@
             <w:pPr>
               <w:pStyle w:val="aff4"/>
               <w:rPr>
-                <w:ins w:id="118" w:author="Kirill" w:date="2014-01-22T23:47:00Z"/>
-              </w:rPr>
-            </w:pPr>
-            <w:ins w:id="119" w:author="Kirill" w:date="2014-01-22T23:47:00Z">
+                <w:ins w:id="117" w:author="Kirill" w:date="2014-01-22T23:47:00Z"/>
+              </w:rPr>
+            </w:pPr>
+            <w:ins w:id="118" w:author="Kirill" w:date="2014-01-22T23:47:00Z">
               <w:r>
                 <w:t>Число</w:t>
               </w:r>
@@ -6848,10 +6671,10 @@
             <w:pPr>
               <w:pStyle w:val="aff4"/>
               <w:rPr>
-                <w:ins w:id="120" w:author="Kirill" w:date="2014-01-22T23:47:00Z"/>
-              </w:rPr>
-            </w:pPr>
-            <w:ins w:id="121" w:author="Kirill" w:date="2014-01-22T23:47:00Z">
+                <w:ins w:id="119" w:author="Kirill" w:date="2014-01-22T23:47:00Z"/>
+              </w:rPr>
+            </w:pPr>
+            <w:ins w:id="120" w:author="Kirill" w:date="2014-01-22T23:47:00Z">
               <w:r>
                 <w:t>Да</w:t>
               </w:r>
@@ -6866,20 +6689,15 @@
             <w:pPr>
               <w:pStyle w:val="aff4"/>
               <w:rPr>
-                <w:ins w:id="122" w:author="Kirill" w:date="2014-01-22T23:47:00Z"/>
-              </w:rPr>
-              <w:pPrChange w:id="123" w:author="Kirill" w:date="2014-01-22T23:48:00Z">
-                <w:pPr>
-                  <w:pStyle w:val="aff4"/>
-                </w:pPr>
-              </w:pPrChange>
-            </w:pPr>
-            <w:ins w:id="124" w:author="Kirill" w:date="2014-01-22T23:47:00Z">
+                <w:ins w:id="121" w:author="Kirill" w:date="2014-01-22T23:47:00Z"/>
+              </w:rPr>
+            </w:pPr>
+            <w:ins w:id="122" w:author="Kirill" w:date="2014-01-22T23:47:00Z">
               <w:r>
                 <w:t xml:space="preserve">Порядковый номер значения </w:t>
               </w:r>
             </w:ins>
-            <w:ins w:id="125" w:author="Kirill" w:date="2014-01-22T23:48:00Z">
+            <w:ins w:id="123" w:author="Kirill" w:date="2014-01-22T23:48:00Z">
               <w:r>
                 <w:t>комбинации</w:t>
               </w:r>
@@ -6896,7 +6714,6 @@
           <w:lang w:val="en-US" w:eastAsia="en-US"/>
         </w:rPr>
       </w:pPr>
-      <w:proofErr w:type="gramStart"/>
       <w:r>
         <w:rPr>
           <w:rFonts w:eastAsiaTheme="minorHAnsi"/>
@@ -6909,15 +6726,7 @@
           <w:rFonts w:eastAsiaTheme="minorHAnsi"/>
           <w:lang w:val="en-US" w:eastAsia="en-US"/>
         </w:rPr>
-        <w:t>(</w:t>
-      </w:r>
-      <w:proofErr w:type="gramEnd"/>
-      <w:r>
-        <w:rPr>
-          <w:rFonts w:eastAsiaTheme="minorHAnsi"/>
-          <w:lang w:val="en-US" w:eastAsia="en-US"/>
-        </w:rPr>
-        <w:t>Term)</w:t>
+        <w:t>(Term)</w:t>
       </w:r>
       <w:bookmarkEnd w:id="93"/>
     </w:p>
@@ -7002,25 +6811,21 @@
                 <w:lang w:val="en-US"/>
               </w:rPr>
             </w:pPr>
-            <w:proofErr w:type="spellStart"/>
             <w:r>
               <w:rPr>
                 <w:lang w:val="en-US"/>
               </w:rPr>
               <w:t>syntactic_category</w:t>
             </w:r>
-            <w:proofErr w:type="spellEnd"/>
             <w:r>
               <w:t>_</w:t>
             </w:r>
-            <w:proofErr w:type="spellStart"/>
             <w:r>
               <w:rPr>
                 <w:lang w:val="en-US"/>
               </w:rPr>
               <w:t>multi_id</w:t>
             </w:r>
-            <w:proofErr w:type="spellEnd"/>
           </w:p>
         </w:tc>
         <w:tc>
@@ -7089,14 +6894,12 @@
                 <w:lang w:val="en-US"/>
               </w:rPr>
             </w:pPr>
-            <w:proofErr w:type="spellStart"/>
             <w:r>
               <w:rPr>
                 <w:lang w:val="en-US"/>
               </w:rPr>
               <w:t>gramm_category_set_multi_id</w:t>
             </w:r>
-            <w:proofErr w:type="spellEnd"/>
           </w:p>
         </w:tc>
         <w:tc>
@@ -7152,9 +6955,8 @@
           <w:lang w:val="en-US" w:eastAsia="en-US"/>
         </w:rPr>
       </w:pPr>
-      <w:bookmarkStart w:id="126" w:name="_Toc356245948"/>
-      <w:bookmarkStart w:id="127" w:name="_Toc377149731"/>
-      <w:proofErr w:type="gramStart"/>
+      <w:bookmarkStart w:id="124" w:name="_Toc356245948"/>
+      <w:bookmarkStart w:id="125" w:name="_Toc377149731"/>
       <w:r>
         <w:rPr>
           <w:rFonts w:eastAsiaTheme="minorHAnsi"/>
@@ -7162,7 +6964,7 @@
         </w:rPr>
         <w:t>Dialect</w:t>
       </w:r>
-      <w:bookmarkEnd w:id="126"/>
+      <w:bookmarkEnd w:id="124"/>
       <w:r>
         <w:rPr>
           <w:rFonts w:eastAsiaTheme="minorHAnsi"/>
@@ -7170,7 +6972,6 @@
         </w:rPr>
         <w:t>(</w:t>
       </w:r>
-      <w:proofErr w:type="gramEnd"/>
       <w:r>
         <w:rPr>
           <w:lang w:val="en-US" w:eastAsia="en-US"/>
@@ -7183,7 +6984,7 @@
         </w:rPr>
         <w:t>)</w:t>
       </w:r>
-      <w:bookmarkEnd w:id="127"/>
+      <w:bookmarkEnd w:id="125"/>
     </w:p>
     <w:p>
       <w:pPr>
@@ -7281,14 +7082,12 @@
                 <w:lang w:val="en-US"/>
               </w:rPr>
             </w:pPr>
-            <w:proofErr w:type="spellStart"/>
             <w:r>
               <w:rPr>
                 <w:lang w:val="en-US"/>
               </w:rPr>
               <w:t>language_id</w:t>
             </w:r>
-            <w:proofErr w:type="spellEnd"/>
           </w:p>
         </w:tc>
         <w:tc>
@@ -7332,15 +7131,7 @@
               <w:t xml:space="preserve">NULL </w:t>
             </w:r>
             <w:r>
-              <w:t xml:space="preserve">для </w:t>
-            </w:r>
-            <w:proofErr w:type="spellStart"/>
-            <w:r>
-              <w:t>языконезависимой</w:t>
-            </w:r>
-            <w:proofErr w:type="spellEnd"/>
-            <w:r>
-              <w:t xml:space="preserve"> записи</w:t>
+              <w:t>для языконезависимой записи</w:t>
             </w:r>
           </w:p>
         </w:tc>
@@ -7357,11 +7148,9 @@
                 <w:lang w:val="en-US"/>
               </w:rPr>
             </w:pPr>
-            <w:proofErr w:type="spellStart"/>
             <w:r>
               <w:t>dialect_id</w:t>
             </w:r>
-            <w:proofErr w:type="spellEnd"/>
             <w:r>
               <w:rPr>
                 <w:lang w:val="en-US"/>
@@ -7419,139 +7208,103 @@
           <w:lang w:val="en-US" w:eastAsia="en-US"/>
         </w:rPr>
       </w:pPr>
-      <w:bookmarkStart w:id="128" w:name="_Toc377149732"/>
-      <w:proofErr w:type="spellStart"/>
-      <w:proofErr w:type="gramStart"/>
+      <w:bookmarkStart w:id="126" w:name="_Toc377149732"/>
       <w:r>
         <w:rPr>
           <w:rFonts w:eastAsiaTheme="majorEastAsia"/>
           <w:lang w:val="en-US" w:eastAsia="en-US"/>
         </w:rPr>
-        <w:t>WritingSystemType</w:t>
-      </w:r>
-      <w:proofErr w:type="spellEnd"/>
-      <w:r>
+        <w:t>WritingSystemType(Term)</w:t>
+      </w:r>
+      <w:bookmarkEnd w:id="126"/>
+    </w:p>
+    <w:p>
+      <w:pPr>
+        <w:pStyle w:val="aff4"/>
+        <w:rPr>
+          <w:rFonts w:eastAsiaTheme="majorEastAsia"/>
+          <w:lang w:eastAsia="en-US"/>
+        </w:rPr>
+      </w:pPr>
+      <w:r>
+        <w:rPr>
+          <w:rFonts w:eastAsiaTheme="majorEastAsia"/>
+          <w:lang w:eastAsia="en-US"/>
+        </w:rPr>
+        <w:t>Типы систем записи:</w:t>
+      </w:r>
+    </w:p>
+    <w:p>
+      <w:pPr>
+        <w:pStyle w:val="aff4"/>
+      </w:pPr>
+      <w:r>
+        <w:t xml:space="preserve">0 </w:t>
+      </w:r>
+      <w:r>
+        <w:rPr>
+          <w:lang w:val="et-EE"/>
+        </w:rPr>
+        <w:t>—</w:t>
+      </w:r>
+      <w:r>
+        <w:t xml:space="preserve"> строгая фонетическая</w:t>
+      </w:r>
+    </w:p>
+    <w:p>
+      <w:pPr>
+        <w:pStyle w:val="aff4"/>
+      </w:pPr>
+      <w:r>
+        <w:t xml:space="preserve">1 </w:t>
+      </w:r>
+      <w:r>
+        <w:rPr>
+          <w:lang w:val="et-EE"/>
+        </w:rPr>
+        <w:t>—</w:t>
+      </w:r>
+      <w:r>
+        <w:t xml:space="preserve"> нестрогая фонетическая</w:t>
+      </w:r>
+    </w:p>
+    <w:p>
+      <w:pPr>
+        <w:rPr>
+          <w:rFonts w:eastAsiaTheme="majorEastAsia"/>
+          <w:lang w:eastAsia="en-US"/>
+        </w:rPr>
+      </w:pPr>
+      <w:r>
+        <w:t xml:space="preserve">2 </w:t>
+      </w:r>
+      <w:r>
+        <w:rPr>
+          <w:lang w:val="et-EE"/>
+        </w:rPr>
+        <w:t>—</w:t>
+      </w:r>
+      <w:r>
+        <w:t xml:space="preserve"> орфографическая</w:t>
+      </w:r>
+    </w:p>
+    <w:p>
+      <w:pPr>
+        <w:pStyle w:val="4"/>
         <w:rPr>
           <w:rFonts w:eastAsiaTheme="majorEastAsia"/>
           <w:lang w:val="en-US" w:eastAsia="en-US"/>
         </w:rPr>
-        <w:t>(</w:t>
-      </w:r>
-      <w:proofErr w:type="gramEnd"/>
+      </w:pPr>
+      <w:bookmarkStart w:id="127" w:name="_Toc377149733"/>
       <w:r>
         <w:rPr>
           <w:rFonts w:eastAsiaTheme="majorEastAsia"/>
           <w:lang w:val="en-US" w:eastAsia="en-US"/>
         </w:rPr>
-        <w:t>Term)</w:t>
-      </w:r>
-      <w:bookmarkEnd w:id="128"/>
-    </w:p>
-    <w:p>
-      <w:pPr>
-        <w:pStyle w:val="aff4"/>
-        <w:rPr>
-          <w:rFonts w:eastAsiaTheme="majorEastAsia"/>
-          <w:lang w:eastAsia="en-US"/>
-        </w:rPr>
-      </w:pPr>
-      <w:r>
-        <w:rPr>
-          <w:rFonts w:eastAsiaTheme="majorEastAsia"/>
-          <w:lang w:eastAsia="en-US"/>
-        </w:rPr>
-        <w:t>Типы систем записи:</w:t>
-      </w:r>
-    </w:p>
-    <w:p>
-      <w:pPr>
-        <w:pStyle w:val="aff4"/>
-      </w:pPr>
-      <w:r>
-        <w:t xml:space="preserve">0 </w:t>
-      </w:r>
-      <w:r>
-        <w:rPr>
-          <w:lang w:val="et-EE"/>
-        </w:rPr>
-        <w:t>—</w:t>
-      </w:r>
-      <w:r>
-        <w:t xml:space="preserve"> строгая фонетическая</w:t>
-      </w:r>
-    </w:p>
-    <w:p>
-      <w:pPr>
-        <w:pStyle w:val="aff4"/>
-      </w:pPr>
-      <w:r>
-        <w:t xml:space="preserve">1 </w:t>
-      </w:r>
-      <w:r>
-        <w:rPr>
-          <w:lang w:val="et-EE"/>
-        </w:rPr>
-        <w:t>—</w:t>
-      </w:r>
-      <w:r>
-        <w:t xml:space="preserve"> нестрогая фонетическая</w:t>
-      </w:r>
-    </w:p>
-    <w:p>
-      <w:pPr>
-        <w:rPr>
-          <w:rFonts w:eastAsiaTheme="majorEastAsia"/>
-          <w:lang w:eastAsia="en-US"/>
-        </w:rPr>
-      </w:pPr>
-      <w:r>
-        <w:t xml:space="preserve">2 </w:t>
-      </w:r>
-      <w:r>
-        <w:rPr>
-          <w:lang w:val="et-EE"/>
-        </w:rPr>
-        <w:t>—</w:t>
-      </w:r>
-      <w:r>
-        <w:t xml:space="preserve"> орфографическая</w:t>
-      </w:r>
-    </w:p>
-    <w:p>
-      <w:pPr>
-        <w:pStyle w:val="4"/>
-        <w:rPr>
-          <w:rFonts w:eastAsiaTheme="majorEastAsia"/>
-          <w:lang w:val="en-US" w:eastAsia="en-US"/>
-        </w:rPr>
-      </w:pPr>
-      <w:bookmarkStart w:id="129" w:name="_Toc377149733"/>
-      <w:proofErr w:type="spellStart"/>
-      <w:proofErr w:type="gramStart"/>
-      <w:r>
-        <w:rPr>
-          <w:rFonts w:eastAsiaTheme="majorEastAsia"/>
-          <w:lang w:val="en-US" w:eastAsia="en-US"/>
-        </w:rPr>
-        <w:t>WritingSystem</w:t>
-      </w:r>
-      <w:proofErr w:type="spellEnd"/>
-      <w:r>
-        <w:rPr>
-          <w:rFonts w:eastAsiaTheme="majorEastAsia"/>
-          <w:lang w:val="en-US" w:eastAsia="en-US"/>
-        </w:rPr>
-        <w:t>(</w:t>
-      </w:r>
-      <w:proofErr w:type="gramEnd"/>
-      <w:r>
-        <w:rPr>
-          <w:rFonts w:eastAsiaTheme="majorEastAsia"/>
-          <w:lang w:val="en-US" w:eastAsia="en-US"/>
-        </w:rPr>
-        <w:t>Term)</w:t>
-      </w:r>
-      <w:bookmarkEnd w:id="129"/>
+        <w:t>WritingSystem(Term)</w:t>
+      </w:r>
+      <w:bookmarkEnd w:id="127"/>
     </w:p>
     <w:p>
       <w:pPr>
@@ -7649,14 +7402,12 @@
                 <w:lang w:val="en-US"/>
               </w:rPr>
             </w:pPr>
-            <w:proofErr w:type="spellStart"/>
             <w:r>
               <w:rPr>
                 <w:lang w:val="en-US"/>
               </w:rPr>
               <w:t>language_id</w:t>
             </w:r>
-            <w:proofErr w:type="spellEnd"/>
           </w:p>
         </w:tc>
         <w:tc>
@@ -7700,15 +7451,7 @@
               <w:t xml:space="preserve">NULL </w:t>
             </w:r>
             <w:r>
-              <w:t xml:space="preserve">для </w:t>
-            </w:r>
-            <w:proofErr w:type="spellStart"/>
-            <w:r>
-              <w:t>языконезависимой</w:t>
-            </w:r>
-            <w:proofErr w:type="spellEnd"/>
-            <w:r>
-              <w:t xml:space="preserve"> записи</w:t>
+              <w:t>для языконезависимой записи</w:t>
             </w:r>
           </w:p>
         </w:tc>
@@ -7722,7 +7465,6 @@
             <w:pPr>
               <w:pStyle w:val="aff4"/>
             </w:pPr>
-            <w:proofErr w:type="spellStart"/>
             <w:r>
               <w:rPr>
                 <w:lang w:val="en-US"/>
@@ -7753,7 +7495,6 @@
               </w:rPr>
               <w:t>_type</w:t>
             </w:r>
-            <w:proofErr w:type="spellEnd"/>
           </w:p>
         </w:tc>
         <w:tc>
@@ -7859,8 +7600,7 @@
           <w:lang w:eastAsia="en-US"/>
         </w:rPr>
       </w:pPr>
-      <w:bookmarkStart w:id="130" w:name="_Toc377149734"/>
-      <w:proofErr w:type="gramStart"/>
+      <w:bookmarkStart w:id="128" w:name="_Toc377149734"/>
       <w:r>
         <w:rPr>
           <w:rFonts w:eastAsiaTheme="majorEastAsia"/>
@@ -7875,7 +7615,6 @@
         </w:rPr>
         <w:t>(</w:t>
       </w:r>
-      <w:proofErr w:type="gramEnd"/>
       <w:r>
         <w:rPr>
           <w:rFonts w:eastAsiaTheme="majorEastAsia"/>
@@ -7890,7 +7629,7 @@
         </w:rPr>
         <w:t>)</w:t>
       </w:r>
-      <w:bookmarkEnd w:id="130"/>
+      <w:bookmarkEnd w:id="128"/>
     </w:p>
     <w:p>
       <w:pPr>
@@ -8123,7 +7862,7 @@
           <w:lang w:val="en-US" w:eastAsia="en-US"/>
         </w:rPr>
       </w:pPr>
-      <w:bookmarkStart w:id="131" w:name="_Toc377149735"/>
+      <w:bookmarkStart w:id="129" w:name="_Toc377149735"/>
       <w:r>
         <w:rPr>
           <w:rFonts w:eastAsiaTheme="majorEastAsia"/>
@@ -8139,7 +7878,7 @@
         </w:rPr>
         <w:t>, учитывающие язык</w:t>
       </w:r>
-      <w:bookmarkEnd w:id="131"/>
+      <w:bookmarkEnd w:id="129"/>
     </w:p>
     <w:p>
       <w:pPr>
@@ -8149,7 +7888,7 @@
           <w:lang w:val="en-US" w:eastAsia="en-US"/>
         </w:rPr>
       </w:pPr>
-      <w:bookmarkStart w:id="132" w:name="_Toc377149736"/>
+      <w:bookmarkStart w:id="130" w:name="_Toc377149736"/>
       <w:r>
         <w:rPr>
           <w:rFonts w:eastAsiaTheme="majorEastAsia"/>
@@ -8157,7 +7896,7 @@
         </w:rPr>
         <w:t>Абстрактные классы</w:t>
       </w:r>
-      <w:bookmarkEnd w:id="132"/>
+      <w:bookmarkEnd w:id="130"/>
     </w:p>
     <w:p>
       <w:pPr>
@@ -8166,16 +7905,14 @@
           <w:lang w:val="en-US" w:eastAsia="en-US"/>
         </w:rPr>
       </w:pPr>
-      <w:bookmarkStart w:id="133" w:name="_Toc377149737"/>
-      <w:proofErr w:type="spellStart"/>
+      <w:bookmarkStart w:id="131" w:name="_Toc377149737"/>
       <w:r>
         <w:rPr>
           <w:lang w:val="en-US" w:eastAsia="en-US"/>
         </w:rPr>
         <w:t>LanguageEntity</w:t>
       </w:r>
-      <w:bookmarkEnd w:id="133"/>
-      <w:proofErr w:type="spellEnd"/>
+      <w:bookmarkEnd w:id="131"/>
     </w:p>
     <w:tbl>
       <w:tblPr>
@@ -8258,7 +7995,6 @@
                 <w:lang w:val="en-US"/>
               </w:rPr>
             </w:pPr>
-            <w:proofErr w:type="spellStart"/>
             <w:r>
               <w:rPr>
                 <w:lang w:val="en-US"/>
@@ -8271,7 +8007,6 @@
               </w:rPr>
               <w:t>_id</w:t>
             </w:r>
-            <w:proofErr w:type="spellEnd"/>
           </w:p>
         </w:tc>
         <w:tc>
@@ -8320,40 +8055,21 @@
           <w:lang w:val="en-US" w:eastAsia="en-US"/>
         </w:rPr>
       </w:pPr>
-      <w:bookmarkStart w:id="134" w:name="_Toc377149738"/>
-      <w:proofErr w:type="spellStart"/>
-      <w:proofErr w:type="gramStart"/>
+      <w:bookmarkStart w:id="132" w:name="_Toc377149738"/>
       <w:r>
         <w:rPr>
           <w:rFonts w:eastAsiaTheme="minorHAnsi"/>
           <w:lang w:val="en-US" w:eastAsia="en-US"/>
         </w:rPr>
-        <w:t>WordFormBase</w:t>
-      </w:r>
-      <w:proofErr w:type="spellEnd"/>
-      <w:r>
-        <w:rPr>
-          <w:rFonts w:eastAsiaTheme="minorHAnsi"/>
+        <w:t>WordFormBase(</w:t>
+      </w:r>
+      <w:r>
+        <w:rPr>
           <w:lang w:val="en-US" w:eastAsia="en-US"/>
         </w:rPr>
-        <w:t>(</w:t>
-      </w:r>
-      <w:proofErr w:type="spellStart"/>
-      <w:proofErr w:type="gramEnd"/>
-      <w:r>
-        <w:rPr>
-          <w:lang w:val="en-US" w:eastAsia="en-US"/>
-        </w:rPr>
-        <w:t>LanguageEntity</w:t>
-      </w:r>
-      <w:proofErr w:type="spellEnd"/>
-      <w:r>
-        <w:rPr>
-          <w:lang w:val="en-US" w:eastAsia="en-US"/>
-        </w:rPr>
-        <w:t>)</w:t>
-      </w:r>
-      <w:bookmarkEnd w:id="134"/>
+        <w:t>LanguageEntity)</w:t>
+      </w:r>
+      <w:bookmarkEnd w:id="132"/>
     </w:p>
     <w:p>
       <w:pPr>
@@ -8448,11 +8164,9 @@
             <w:pPr>
               <w:pStyle w:val="aff4"/>
             </w:pPr>
-            <w:proofErr w:type="spellStart"/>
             <w:r>
               <w:t>lexeme_id</w:t>
             </w:r>
-            <w:proofErr w:type="spellEnd"/>
           </w:p>
         </w:tc>
         <w:tc>
@@ -8510,7 +8224,6 @@
             <w:pPr>
               <w:pStyle w:val="aff4"/>
             </w:pPr>
-            <w:proofErr w:type="spellStart"/>
             <w:r>
               <w:t>gr</w:t>
             </w:r>
@@ -8520,18 +8233,12 @@
               </w:rPr>
               <w:t>amm</w:t>
             </w:r>
-            <w:proofErr w:type="spellEnd"/>
+            <w:r>
+              <w:t>_cat</w:t>
+            </w:r>
             <w:r>
               <w:t>_</w:t>
             </w:r>
-            <w:proofErr w:type="spellStart"/>
-            <w:r>
-              <w:t>cat</w:t>
-            </w:r>
-            <w:proofErr w:type="spellEnd"/>
-            <w:r>
-              <w:t>_</w:t>
-            </w:r>
             <w:r>
               <w:rPr>
                 <w:lang w:val="en-US"/>
@@ -8539,13 +8246,8 @@
               <w:t>set</w:t>
             </w:r>
             <w:r>
-              <w:t>_</w:t>
-            </w:r>
-            <w:proofErr w:type="spellStart"/>
-            <w:r>
-              <w:t>id</w:t>
-            </w:r>
-            <w:proofErr w:type="spellEnd"/>
+              <w:t>_id</w:t>
+            </w:r>
           </w:p>
         </w:tc>
         <w:tc>
@@ -8660,14 +8362,12 @@
                 <w:lang w:val="en-US"/>
               </w:rPr>
             </w:pPr>
-            <w:proofErr w:type="spellStart"/>
             <w:r>
               <w:rPr>
                 <w:lang w:val="en-US"/>
               </w:rPr>
               <w:t>writing_system_id</w:t>
             </w:r>
-            <w:proofErr w:type="spellEnd"/>
           </w:p>
         </w:tc>
         <w:tc>
@@ -8728,14 +8428,12 @@
                 <w:lang w:val="en-US"/>
               </w:rPr>
             </w:pPr>
-            <w:proofErr w:type="spellStart"/>
             <w:r>
               <w:rPr>
                 <w:lang w:val="en-US"/>
               </w:rPr>
               <w:t>dictchange_id_commit</w:t>
             </w:r>
-            <w:proofErr w:type="spellEnd"/>
           </w:p>
         </w:tc>
         <w:tc>
@@ -8787,14 +8485,12 @@
             <w:pPr>
               <w:pStyle w:val="aff4"/>
             </w:pPr>
-            <w:proofErr w:type="spellStart"/>
             <w:r>
               <w:rPr>
                 <w:lang w:val="en-US"/>
               </w:rPr>
               <w:t>dialect_multi_id</w:t>
             </w:r>
-            <w:proofErr w:type="spellEnd"/>
           </w:p>
         </w:tc>
         <w:tc>
@@ -8923,10 +8619,8 @@
           <w:lang w:val="en-US" w:eastAsia="en-US"/>
         </w:rPr>
       </w:pPr>
-      <w:bookmarkStart w:id="135" w:name="_Toc356245949"/>
-      <w:bookmarkStart w:id="136" w:name="_Toc377149739"/>
-      <w:proofErr w:type="spellStart"/>
-      <w:proofErr w:type="gramStart"/>
+      <w:bookmarkStart w:id="133" w:name="_Toc356245949"/>
+      <w:bookmarkStart w:id="134" w:name="_Toc377149739"/>
       <w:r>
         <w:rPr>
           <w:rFonts w:eastAsiaTheme="minorHAnsi"/>
@@ -8934,38 +8628,21 @@
         </w:rPr>
         <w:t>Lexeme</w:t>
       </w:r>
-      <w:bookmarkEnd w:id="135"/>
+      <w:bookmarkEnd w:id="133"/>
       <w:r>
         <w:rPr>
           <w:rFonts w:eastAsiaTheme="minorHAnsi"/>
           <w:lang w:val="en-US" w:eastAsia="en-US"/>
         </w:rPr>
-        <w:t>Base</w:t>
-      </w:r>
-      <w:proofErr w:type="spellEnd"/>
-      <w:r>
-        <w:rPr>
-          <w:rFonts w:eastAsiaTheme="minorHAnsi"/>
+        <w:t>Base(</w:t>
+      </w:r>
+      <w:r>
+        <w:rPr>
           <w:lang w:val="en-US" w:eastAsia="en-US"/>
         </w:rPr>
-        <w:t>(</w:t>
-      </w:r>
-      <w:proofErr w:type="spellStart"/>
-      <w:proofErr w:type="gramEnd"/>
-      <w:r>
-        <w:rPr>
-          <w:lang w:val="en-US" w:eastAsia="en-US"/>
-        </w:rPr>
-        <w:t>LanguageEntity</w:t>
-      </w:r>
-      <w:proofErr w:type="spellEnd"/>
-      <w:r>
-        <w:rPr>
-          <w:lang w:val="en-US" w:eastAsia="en-US"/>
-        </w:rPr>
-        <w:t>)</w:t>
-      </w:r>
-      <w:bookmarkEnd w:id="136"/>
+        <w:t>LanguageEntity)</w:t>
+      </w:r>
+      <w:bookmarkEnd w:id="134"/>
     </w:p>
     <w:p>
       <w:pPr>
@@ -9060,22 +8737,15 @@
             <w:pPr>
               <w:pStyle w:val="aff4"/>
             </w:pPr>
-            <w:proofErr w:type="spellStart"/>
             <w:r>
               <w:rPr>
                 <w:lang w:val="en-US"/>
               </w:rPr>
               <w:t>syntactic_category</w:t>
             </w:r>
-            <w:proofErr w:type="spellEnd"/>
-            <w:r>
-              <w:t>_</w:t>
-            </w:r>
-            <w:proofErr w:type="spellStart"/>
-            <w:r>
-              <w:t>id</w:t>
-            </w:r>
-            <w:proofErr w:type="spellEnd"/>
+            <w:r>
+              <w:t>_id</w:t>
+            </w:r>
           </w:p>
         </w:tc>
         <w:tc>
@@ -9112,13 +8782,8 @@
             <w:pPr>
               <w:pStyle w:val="aff4"/>
             </w:pPr>
-            <w:proofErr w:type="spellStart"/>
-            <w:r>
-              <w:t>id</w:t>
-            </w:r>
-            <w:proofErr w:type="spellEnd"/>
-            <w:r>
-              <w:t xml:space="preserve"> части речи</w:t>
+            <w:r>
+              <w:t>id части речи</w:t>
             </w:r>
           </w:p>
         </w:tc>
@@ -9131,8 +8796,7 @@
           <w:lang w:val="en-US" w:eastAsia="en-US"/>
         </w:rPr>
       </w:pPr>
-      <w:bookmarkStart w:id="137" w:name="_Toc377149740"/>
-      <w:proofErr w:type="spellStart"/>
+      <w:bookmarkStart w:id="135" w:name="_Toc377149740"/>
       <w:r>
         <w:rPr>
           <w:rFonts w:eastAsiaTheme="minorHAnsi"/>
@@ -9147,8 +8811,7 @@
         </w:rPr>
         <w:t>Base</w:t>
       </w:r>
-      <w:bookmarkEnd w:id="137"/>
-      <w:proofErr w:type="spellEnd"/>
+      <w:bookmarkEnd w:id="135"/>
     </w:p>
     <w:tbl>
       <w:tblPr>
@@ -9270,13 +8933,8 @@
             <w:pPr>
               <w:pStyle w:val="aff4"/>
             </w:pPr>
-            <w:proofErr w:type="spellStart"/>
-            <w:r>
-              <w:t>id</w:t>
-            </w:r>
-            <w:proofErr w:type="spellEnd"/>
-            <w:r>
-              <w:t xml:space="preserve"> лексемы в языке 1</w:t>
+            <w:r>
+              <w:t>id лексемы в языке 1</w:t>
             </w:r>
           </w:p>
         </w:tc>
@@ -9335,13 +8993,8 @@
             <w:pPr>
               <w:pStyle w:val="aff4"/>
             </w:pPr>
-            <w:proofErr w:type="spellStart"/>
-            <w:r>
-              <w:t>id</w:t>
-            </w:r>
-            <w:proofErr w:type="spellEnd"/>
-            <w:r>
-              <w:t xml:space="preserve"> лексемы в языке 2</w:t>
+            <w:r>
+              <w:t>id лексемы в языке 2</w:t>
             </w:r>
           </w:p>
         </w:tc>
@@ -9355,7 +9008,6 @@
             <w:pPr>
               <w:pStyle w:val="aff4"/>
             </w:pPr>
-            <w:proofErr w:type="spellStart"/>
             <w:r>
               <w:t>usage_constraint</w:t>
             </w:r>
@@ -9365,7 +9017,6 @@
             <w:r>
               <w:t>id</w:t>
             </w:r>
-            <w:proofErr w:type="spellEnd"/>
           </w:p>
         </w:tc>
         <w:tc>
@@ -9402,13 +9053,8 @@
             <w:pPr>
               <w:pStyle w:val="aff4"/>
             </w:pPr>
-            <w:proofErr w:type="spellStart"/>
-            <w:r>
-              <w:t>id</w:t>
-            </w:r>
-            <w:proofErr w:type="spellEnd"/>
-            <w:r>
-              <w:t xml:space="preserve"> ограничения</w:t>
+            <w:r>
+              <w:t>id ограничения</w:t>
             </w:r>
           </w:p>
         </w:tc>
@@ -9422,11 +9068,9 @@
             <w:pPr>
               <w:pStyle w:val="aff4"/>
             </w:pPr>
-            <w:proofErr w:type="spellStart"/>
             <w:r>
               <w:t>comment</w:t>
             </w:r>
-            <w:proofErr w:type="spellEnd"/>
           </w:p>
         </w:tc>
         <w:tc>
@@ -9481,14 +9125,12 @@
                 <w:lang w:val="en-US"/>
               </w:rPr>
             </w:pPr>
-            <w:proofErr w:type="spellStart"/>
             <w:r>
               <w:rPr>
                 <w:lang w:val="en-US"/>
               </w:rPr>
               <w:t>dictchange_id_commit</w:t>
             </w:r>
-            <w:proofErr w:type="spellEnd"/>
           </w:p>
         </w:tc>
         <w:tc>
@@ -9540,14 +9182,12 @@
                 <w:lang w:val="en-US"/>
               </w:rPr>
             </w:pPr>
-            <w:proofErr w:type="spellStart"/>
             <w:r>
               <w:rPr>
                 <w:lang w:val="en-US"/>
               </w:rPr>
               <w:t>is_deleted</w:t>
             </w:r>
-            <w:proofErr w:type="spellEnd"/>
           </w:p>
         </w:tc>
         <w:tc>
@@ -9598,14 +9238,14 @@
           <w:lang w:val="en-US" w:eastAsia="en-US"/>
         </w:rPr>
       </w:pPr>
-      <w:bookmarkStart w:id="138" w:name="_Toc377149741"/>
+      <w:bookmarkStart w:id="136" w:name="_Toc377149741"/>
       <w:r>
         <w:rPr>
           <w:lang w:eastAsia="en-US"/>
         </w:rPr>
         <w:t>Классы модели</w:t>
       </w:r>
-      <w:bookmarkEnd w:id="138"/>
+      <w:bookmarkEnd w:id="136"/>
     </w:p>
     <w:p>
       <w:pPr>
@@ -9615,18 +9255,15 @@
           <w:lang w:val="en-US" w:eastAsia="en-US"/>
         </w:rPr>
       </w:pPr>
-      <w:bookmarkStart w:id="139" w:name="_Toc377149742"/>
-      <w:bookmarkStart w:id="140" w:name="_Toc356245950"/>
+      <w:bookmarkStart w:id="137" w:name="_Toc377149742"/>
+      <w:bookmarkStart w:id="138" w:name="_Toc356245950"/>
       <w:bookmarkEnd w:id="10"/>
-      <w:proofErr w:type="spellStart"/>
-      <w:proofErr w:type="gramStart"/>
       <w:r>
         <w:rPr>
           <w:lang w:val="en-US"/>
         </w:rPr>
         <w:t>TranslatedTerm</w:t>
       </w:r>
-      <w:proofErr w:type="spellEnd"/>
       <w:r>
         <w:rPr>
           <w:rFonts w:eastAsiaTheme="minorHAnsi"/>
@@ -9634,22 +9271,13 @@
         </w:rPr>
         <w:t>(</w:t>
       </w:r>
-      <w:proofErr w:type="spellStart"/>
-      <w:proofErr w:type="gramEnd"/>
       <w:r>
         <w:rPr>
           <w:lang w:val="en-US" w:eastAsia="en-US"/>
         </w:rPr>
-        <w:t>LanguageEntity</w:t>
-      </w:r>
-      <w:proofErr w:type="spellEnd"/>
-      <w:r>
-        <w:rPr>
-          <w:lang w:val="en-US" w:eastAsia="en-US"/>
-        </w:rPr>
-        <w:t>)</w:t>
-      </w:r>
-      <w:bookmarkEnd w:id="139"/>
+        <w:t>LanguageEntity)</w:t>
+      </w:r>
+      <w:bookmarkEnd w:id="137"/>
     </w:p>
     <w:tbl>
       <w:tblPr>
@@ -9732,14 +9360,12 @@
                 <w:lang w:val="en-US"/>
               </w:rPr>
             </w:pPr>
-            <w:proofErr w:type="spellStart"/>
             <w:r>
               <w:rPr>
                 <w:lang w:val="en-US"/>
               </w:rPr>
               <w:t>table_id</w:t>
             </w:r>
-            <w:proofErr w:type="spellEnd"/>
           </w:p>
         </w:tc>
         <w:tc>
@@ -9794,14 +9420,12 @@
                 <w:lang w:val="en-US"/>
               </w:rPr>
             </w:pPr>
-            <w:proofErr w:type="spellStart"/>
             <w:r>
               <w:rPr>
                 <w:lang w:val="en-US"/>
               </w:rPr>
               <w:t>term_id</w:t>
             </w:r>
-            <w:proofErr w:type="spellEnd"/>
           </w:p>
         </w:tc>
         <w:tc>
@@ -9862,7 +9486,6 @@
                 <w:lang w:val="en-US"/>
               </w:rPr>
             </w:pPr>
-            <w:proofErr w:type="spellStart"/>
             <w:r>
               <w:rPr>
                 <w:lang w:val="en-US"/>
@@ -9870,7 +9493,6 @@
               <w:lastRenderedPageBreak/>
               <w:t>term_full_transl</w:t>
             </w:r>
-            <w:proofErr w:type="spellEnd"/>
           </w:p>
         </w:tc>
         <w:tc>
@@ -9943,14 +9565,12 @@
                 <w:lang w:val="en-US"/>
               </w:rPr>
             </w:pPr>
-            <w:proofErr w:type="spellStart"/>
             <w:r>
               <w:rPr>
                 <w:lang w:val="en-US"/>
               </w:rPr>
               <w:t>term_abbr_transl</w:t>
             </w:r>
-            <w:proofErr w:type="spellEnd"/>
           </w:p>
         </w:tc>
         <w:tc>
@@ -10019,8 +9639,7 @@
           <w:lang w:val="en-US" w:eastAsia="en-US"/>
         </w:rPr>
       </w:pPr>
-      <w:bookmarkStart w:id="141" w:name="_Toc377149743"/>
-      <w:proofErr w:type="gramStart"/>
+      <w:bookmarkStart w:id="139" w:name="_Toc377149743"/>
       <w:r>
         <w:rPr>
           <w:rFonts w:eastAsiaTheme="minorHAnsi"/>
@@ -10028,22 +9647,13 @@
         </w:rPr>
         <w:t>Lexeme(</w:t>
       </w:r>
-      <w:proofErr w:type="spellStart"/>
-      <w:proofErr w:type="gramEnd"/>
       <w:r>
         <w:rPr>
           <w:lang w:val="en-US" w:eastAsia="en-US"/>
         </w:rPr>
-        <w:t>LexemeBase</w:t>
-      </w:r>
-      <w:proofErr w:type="spellEnd"/>
-      <w:r>
-        <w:rPr>
-          <w:lang w:val="en-US" w:eastAsia="en-US"/>
-        </w:rPr>
-        <w:t>)</w:t>
-      </w:r>
-      <w:bookmarkEnd w:id="141"/>
+        <w:t>LexemeBase)</w:t>
+      </w:r>
+      <w:bookmarkEnd w:id="139"/>
     </w:p>
     <w:p>
       <w:pPr>
@@ -10068,8 +9678,7 @@
           <w:lang w:val="en-US" w:eastAsia="en-US"/>
         </w:rPr>
       </w:pPr>
-      <w:bookmarkStart w:id="142" w:name="_Toc377149744"/>
-      <w:proofErr w:type="gramStart"/>
+      <w:bookmarkStart w:id="140" w:name="_Toc377149744"/>
       <w:r>
         <w:rPr>
           <w:rFonts w:eastAsiaTheme="minorHAnsi"/>
@@ -10077,7 +9686,7 @@
         </w:rPr>
         <w:t>Translation</w:t>
       </w:r>
-      <w:bookmarkEnd w:id="140"/>
+      <w:bookmarkEnd w:id="138"/>
       <w:r>
         <w:rPr>
           <w:rFonts w:eastAsiaTheme="minorHAnsi"/>
@@ -10085,8 +9694,6 @@
         </w:rPr>
         <w:t>(</w:t>
       </w:r>
-      <w:proofErr w:type="spellStart"/>
-      <w:proofErr w:type="gramEnd"/>
       <w:r>
         <w:rPr>
           <w:rFonts w:eastAsiaTheme="minorHAnsi"/>
@@ -10101,7 +9708,6 @@
         </w:rPr>
         <w:t>Base</w:t>
       </w:r>
-      <w:proofErr w:type="spellEnd"/>
       <w:r>
         <w:rPr>
           <w:rFonts w:eastAsiaTheme="minorHAnsi"/>
@@ -10109,7 +9715,7 @@
         </w:rPr>
         <w:t>)</w:t>
       </w:r>
-      <w:bookmarkEnd w:id="142"/>
+      <w:bookmarkEnd w:id="140"/>
     </w:p>
     <w:p>
       <w:pPr>
@@ -10134,9 +9740,8 @@
           <w:lang w:val="en-US" w:eastAsia="en-US"/>
         </w:rPr>
       </w:pPr>
-      <w:bookmarkStart w:id="143" w:name="_Toc377149745"/>
-      <w:bookmarkStart w:id="144" w:name="_Toc356245952"/>
-      <w:proofErr w:type="spellStart"/>
+      <w:bookmarkStart w:id="141" w:name="_Toc377149745"/>
+      <w:bookmarkStart w:id="142" w:name="_Toc356245952"/>
       <w:r>
         <w:rPr>
           <w:rFonts w:eastAsiaTheme="minorHAnsi"/>
@@ -10144,8 +9749,7 @@
         </w:rPr>
         <w:t>TranslationDeleted</w:t>
       </w:r>
-      <w:bookmarkEnd w:id="143"/>
-      <w:proofErr w:type="spellEnd"/>
+      <w:bookmarkEnd w:id="141"/>
     </w:p>
     <w:p>
       <w:pPr>
@@ -10243,7 +9847,6 @@
                 <w:lang w:val="en-US"/>
               </w:rPr>
             </w:pPr>
-            <w:proofErr w:type="spellStart"/>
             <w:r>
               <w:rPr>
                 <w:rFonts w:eastAsiaTheme="minorHAnsi"/>
@@ -10265,7 +9868,6 @@
               </w:rPr>
               <w:t>_id</w:t>
             </w:r>
-            <w:proofErr w:type="spellEnd"/>
           </w:p>
         </w:tc>
         <w:tc>
@@ -10317,14 +9919,12 @@
                 <w:lang w:val="en-US"/>
               </w:rPr>
             </w:pPr>
-            <w:proofErr w:type="spellStart"/>
             <w:r>
               <w:rPr>
                 <w:lang w:val="en-US"/>
               </w:rPr>
               <w:t>dictchange_id</w:t>
             </w:r>
-            <w:proofErr w:type="spellEnd"/>
             <w:r>
               <w:t>_</w:t>
             </w:r>
@@ -10385,14 +9985,12 @@
                 <w:lang w:val="en-US"/>
               </w:rPr>
             </w:pPr>
-            <w:proofErr w:type="spellStart"/>
             <w:r>
               <w:rPr>
                 <w:lang w:val="en-US"/>
               </w:rPr>
               <w:t>dictchange_id_restore</w:t>
             </w:r>
-            <w:proofErr w:type="spellEnd"/>
           </w:p>
         </w:tc>
         <w:tc>
@@ -10441,9 +10039,7 @@
           <w:lang w:val="en-US" w:eastAsia="en-US"/>
         </w:rPr>
       </w:pPr>
-      <w:bookmarkStart w:id="145" w:name="_Toc377149746"/>
-      <w:proofErr w:type="spellStart"/>
-      <w:proofErr w:type="gramStart"/>
+      <w:bookmarkStart w:id="143" w:name="_Toc377149746"/>
       <w:r>
         <w:rPr>
           <w:rFonts w:eastAsiaTheme="minorHAnsi"/>
@@ -10451,94 +10047,49 @@
         </w:rPr>
         <w:t>WordForm</w:t>
       </w:r>
-      <w:bookmarkEnd w:id="144"/>
-      <w:proofErr w:type="spellEnd"/>
+      <w:bookmarkEnd w:id="142"/>
       <w:r>
         <w:rPr>
           <w:rFonts w:eastAsiaTheme="minorHAnsi"/>
           <w:lang w:val="en-US" w:eastAsia="en-US"/>
         </w:rPr>
-        <w:t>(</w:t>
-      </w:r>
-      <w:proofErr w:type="spellStart"/>
-      <w:proofErr w:type="gramEnd"/>
-      <w:r>
+        <w:t>(WordFormBase)</w:t>
+      </w:r>
+      <w:bookmarkEnd w:id="143"/>
+    </w:p>
+    <w:p>
+      <w:pPr>
         <w:rPr>
           <w:rFonts w:eastAsiaTheme="minorHAnsi"/>
           <w:lang w:val="en-US" w:eastAsia="en-US"/>
         </w:rPr>
-        <w:t>WordFormBase</w:t>
-      </w:r>
-      <w:proofErr w:type="spellEnd"/>
-      <w:r>
+      </w:pPr>
+      <w:r>
+        <w:rPr>
+          <w:rFonts w:eastAsiaTheme="minorHAnsi"/>
+          <w:lang w:eastAsia="en-US"/>
+        </w:rPr>
+        <w:t>Словоформы и их варианты.</w:t>
+      </w:r>
+    </w:p>
+    <w:p>
+      <w:pPr>
+        <w:pStyle w:val="4"/>
         <w:rPr>
           <w:rFonts w:eastAsiaTheme="minorHAnsi"/>
           <w:lang w:val="en-US" w:eastAsia="en-US"/>
         </w:rPr>
-        <w:t>)</w:t>
-      </w:r>
-      <w:bookmarkEnd w:id="145"/>
-    </w:p>
-    <w:p>
-      <w:pPr>
+      </w:pPr>
+      <w:bookmarkStart w:id="144" w:name="_Toc377149747"/>
+      <w:bookmarkStart w:id="145" w:name="_Toc356245954"/>
+      <w:r>
         <w:rPr>
           <w:rFonts w:eastAsiaTheme="minorHAnsi"/>
           <w:lang w:val="en-US" w:eastAsia="en-US"/>
         </w:rPr>
-      </w:pPr>
-      <w:r>
-        <w:rPr>
-          <w:rFonts w:eastAsiaTheme="minorHAnsi"/>
-          <w:lang w:eastAsia="en-US"/>
-        </w:rPr>
-        <w:t>Словоформы и их варианты.</w:t>
-      </w:r>
-    </w:p>
-    <w:p>
-      <w:pPr>
-        <w:pStyle w:val="4"/>
-        <w:rPr>
-          <w:rFonts w:eastAsiaTheme="minorHAnsi"/>
-          <w:lang w:val="en-US" w:eastAsia="en-US"/>
-        </w:rPr>
-      </w:pPr>
-      <w:bookmarkStart w:id="146" w:name="_Toc377149747"/>
-      <w:bookmarkStart w:id="147" w:name="_Toc356245954"/>
-      <w:proofErr w:type="spellStart"/>
-      <w:proofErr w:type="gramStart"/>
-      <w:r>
-        <w:rPr>
-          <w:rFonts w:eastAsiaTheme="minorHAnsi"/>
-          <w:lang w:val="en-US" w:eastAsia="en-US"/>
-        </w:rPr>
-        <w:t>WordFormPrevious</w:t>
-      </w:r>
-      <w:proofErr w:type="spellEnd"/>
-      <w:r>
-        <w:rPr>
-          <w:rFonts w:eastAsiaTheme="minorHAnsi"/>
-          <w:lang w:val="en-US" w:eastAsia="en-US"/>
-        </w:rPr>
-        <w:t>(</w:t>
-      </w:r>
-      <w:proofErr w:type="spellStart"/>
-      <w:proofErr w:type="gramEnd"/>
-      <w:r>
-        <w:rPr>
-          <w:rFonts w:eastAsiaTheme="minorHAnsi"/>
-          <w:lang w:val="en-US" w:eastAsia="en-US"/>
-        </w:rPr>
-        <w:t>WordFormBase</w:t>
-      </w:r>
-      <w:proofErr w:type="spellEnd"/>
-      <w:r>
-        <w:rPr>
-          <w:rFonts w:eastAsiaTheme="minorHAnsi"/>
-          <w:lang w:val="en-US" w:eastAsia="en-US"/>
-        </w:rPr>
-        <w:t>)</w:t>
-      </w:r>
-      <w:bookmarkEnd w:id="146"/>
+        <w:t>WordFormPrevious(WordFormBase)</w:t>
+      </w:r>
+      <w:bookmarkEnd w:id="144"/>
     </w:p>
     <w:p>
       <w:pPr>
@@ -10636,14 +10187,12 @@
                 <w:lang w:val="en-US"/>
               </w:rPr>
             </w:pPr>
-            <w:proofErr w:type="spellStart"/>
             <w:r>
               <w:rPr>
                 <w:lang w:val="en-US"/>
               </w:rPr>
               <w:t>wordform_id</w:t>
             </w:r>
-            <w:proofErr w:type="spellEnd"/>
           </w:p>
         </w:tc>
         <w:tc>
@@ -10695,14 +10244,12 @@
                 <w:lang w:val="en-US"/>
               </w:rPr>
             </w:pPr>
-            <w:proofErr w:type="spellStart"/>
             <w:r>
               <w:rPr>
                 <w:lang w:val="en-US"/>
               </w:rPr>
               <w:t>dictchange_id</w:t>
             </w:r>
-            <w:proofErr w:type="spellEnd"/>
             <w:r>
               <w:t>_</w:t>
             </w:r>
@@ -10760,8 +10307,7 @@
           <w:lang w:val="en-US" w:eastAsia="en-US"/>
         </w:rPr>
       </w:pPr>
-      <w:bookmarkStart w:id="148" w:name="_Toc377149748"/>
-      <w:proofErr w:type="spellStart"/>
+      <w:bookmarkStart w:id="146" w:name="_Toc377149748"/>
       <w:r>
         <w:rPr>
           <w:rFonts w:eastAsiaTheme="minorHAnsi"/>
@@ -10769,8 +10315,7 @@
         </w:rPr>
         <w:t>WordFormDeleted</w:t>
       </w:r>
-      <w:bookmarkEnd w:id="148"/>
-      <w:proofErr w:type="spellEnd"/>
+      <w:bookmarkEnd w:id="146"/>
     </w:p>
     <w:p>
       <w:pPr>
@@ -10868,14 +10413,12 @@
                 <w:lang w:val="en-US"/>
               </w:rPr>
             </w:pPr>
-            <w:proofErr w:type="spellStart"/>
             <w:r>
               <w:rPr>
                 <w:lang w:val="en-US"/>
               </w:rPr>
               <w:t>wordform_id</w:t>
             </w:r>
-            <w:proofErr w:type="spellEnd"/>
           </w:p>
         </w:tc>
         <w:tc>
@@ -10927,14 +10470,12 @@
                 <w:lang w:val="en-US"/>
               </w:rPr>
             </w:pPr>
-            <w:proofErr w:type="spellStart"/>
             <w:r>
               <w:rPr>
                 <w:lang w:val="en-US"/>
               </w:rPr>
               <w:t>dictchange_id</w:t>
             </w:r>
-            <w:proofErr w:type="spellEnd"/>
             <w:r>
               <w:t>_</w:t>
             </w:r>
@@ -10995,14 +10536,12 @@
                 <w:lang w:val="en-US"/>
               </w:rPr>
             </w:pPr>
-            <w:proofErr w:type="spellStart"/>
             <w:r>
               <w:rPr>
                 <w:lang w:val="en-US"/>
               </w:rPr>
               <w:t>dictchange_id_restore</w:t>
             </w:r>
-            <w:proofErr w:type="spellEnd"/>
           </w:p>
         </w:tc>
         <w:tc>
@@ -11050,17 +10589,15 @@
           <w:lang w:eastAsia="en-US"/>
         </w:rPr>
       </w:pPr>
-      <w:bookmarkStart w:id="149" w:name="_Toc377149749"/>
+      <w:bookmarkStart w:id="147" w:name="_Toc377149749"/>
+      <w:bookmarkEnd w:id="145"/>
+      <w:r>
+        <w:rPr>
+          <w:lang w:val="en-US" w:eastAsia="en-US"/>
+        </w:rPr>
+        <w:t>WordFormOrder</w:t>
+      </w:r>
       <w:bookmarkEnd w:id="147"/>
-      <w:proofErr w:type="spellStart"/>
-      <w:r>
-        <w:rPr>
-          <w:lang w:val="en-US" w:eastAsia="en-US"/>
-        </w:rPr>
-        <w:t>WordFormOrder</w:t>
-      </w:r>
-      <w:bookmarkEnd w:id="149"/>
-      <w:proofErr w:type="spellEnd"/>
     </w:p>
     <w:p>
       <w:r>
@@ -11163,7 +10700,6 @@
                   <w:lang w:val="en-US"/>
                 </w:rPr>
               </w:pPr>
-              <w:proofErr w:type="spellStart"/>
               <w:r>
                 <w:rPr>
                   <w:b/>
@@ -11172,7 +10708,6 @@
                 </w:rPr>
                 <w:t>QuaS</w:t>
               </w:r>
-              <w:proofErr w:type="spellEnd"/>
             </w:p>
           </w:sdtContent>
         </w:sdt>
@@ -11202,14 +10737,12 @@
                   <w:sz w:val="22"/>
                 </w:rPr>
               </w:pPr>
-              <w:proofErr w:type="spellStart"/>
               <w:r>
                 <w:rPr>
                   <w:b/>
                 </w:rPr>
                 <w:t>WordControl</w:t>
               </w:r>
-              <w:proofErr w:type="spellEnd"/>
             </w:p>
           </w:sdtContent>
         </w:sdt>
@@ -11241,22 +10774,14 @@
           <w:r>
             <w:fldChar w:fldCharType="separate"/>
           </w:r>
-          <w:ins w:id="150" w:author="Kirill" w:date="2014-01-22T23:41:00Z">
+          <w:ins w:id="148" w:author="Грушецкий Кирилл Игоревич" w:date="2014-02-10T17:06:00Z">
             <w:r>
               <w:rPr>
                 <w:noProof/>
               </w:rPr>
-              <w:t>2014-01-11</w:t>
+              <w:t>2014-01-22</w:t>
             </w:r>
           </w:ins>
-          <w:del w:id="151" w:author="Kirill" w:date="2014-01-22T23:41:00Z">
-            <w:r>
-              <w:rPr>
-                <w:noProof/>
-              </w:rPr>
-              <w:delText>0000-00-00</w:delText>
-            </w:r>
-          </w:del>
           <w:r>
             <w:fldChar w:fldCharType="end"/>
           </w:r>
@@ -11287,7 +10812,7 @@
             <w:rPr>
               <w:noProof/>
             </w:rPr>
-            <w:t>4</w:t>
+            <w:t>2</w:t>
           </w:r>
           <w:r>
             <w:fldChar w:fldCharType="end"/>
@@ -11295,27 +10820,14 @@
           <w:r>
             <w:t xml:space="preserve"> (</w:t>
           </w:r>
-          <w:r>
-            <w:fldChar w:fldCharType="begin"/>
-          </w:r>
-          <w:r>
-            <w:instrText xml:space="preserve"> NUMPAGES   \* MERGEFORMAT </w:instrText>
-          </w:r>
-          <w:r>
-            <w:fldChar w:fldCharType="separate"/>
-          </w:r>
-          <w:r>
-            <w:rPr>
-              <w:noProof/>
-            </w:rPr>
-            <w:t>6</w:t>
-          </w:r>
-          <w:r>
-            <w:rPr>
-              <w:noProof/>
-            </w:rPr>
-            <w:fldChar w:fldCharType="end"/>
-          </w:r>
+          <w:fldSimple w:instr=" NUMPAGES   \* MERGEFORMAT ">
+            <w:r>
+              <w:rPr>
+                <w:noProof/>
+              </w:rPr>
+              <w:t>6</w:t>
+            </w:r>
+          </w:fldSimple>
           <w:r>
             <w:t>)</w:t>
           </w:r>
@@ -11367,9 +10879,6 @@
             <w:alias w:val="Организация"/>
             <w:tag w:val=""/>
             <w:id w:val="931019694"/>
-            <w:placeholder>
-              <w:docPart w:val="6223519C20334F2189852A37043BEDD0"/>
-            </w:placeholder>
             <w:dataBinding w:prefixMappings="xmlns:ns0='http://schemas.openxmlformats.org/officeDocument/2006/extended-properties' " w:xpath="/ns0:Properties[1]/ns0:Company[1]" w:storeItemID="{6668398D-A668-4E3E-A5EB-62B293D839F1}"/>
             <w:text/>
           </w:sdtPr>
@@ -11385,7 +10894,6 @@
                   <w:lang w:val="en-US"/>
                 </w:rPr>
               </w:pPr>
-              <w:proofErr w:type="spellStart"/>
               <w:r>
                 <w:rPr>
                   <w:b/>
@@ -11394,7 +10902,6 @@
                 </w:rPr>
                 <w:t>QuaS</w:t>
               </w:r>
-              <w:proofErr w:type="spellEnd"/>
             </w:p>
           </w:sdtContent>
         </w:sdt>
@@ -11411,9 +10918,6 @@
             <w:alias w:val="Ключевые слова"/>
             <w:tag w:val=""/>
             <w:id w:val="-821881832"/>
-            <w:placeholder>
-              <w:docPart w:val="1734F2028B8947059DA136813E8C76EC"/>
-            </w:placeholder>
             <w:dataBinding w:prefixMappings="xmlns:ns0='http://purl.org/dc/elements/1.1/' xmlns:ns1='http://schemas.openxmlformats.org/package/2006/metadata/core-properties' " w:xpath="/ns1:coreProperties[1]/ns1:keywords[1]" w:storeItemID="{6C3C8BC8-F283-45AE-878A-BAB7291924A1}"/>
             <w:text/>
           </w:sdtPr>
@@ -11465,22 +10969,14 @@
           <w:r>
             <w:fldChar w:fldCharType="separate"/>
           </w:r>
-          <w:ins w:id="152" w:author="Kirill" w:date="2014-01-22T23:41:00Z">
+          <w:ins w:id="149" w:author="Грушецкий Кирилл Игоревич" w:date="2014-02-10T17:06:00Z">
             <w:r>
               <w:rPr>
                 <w:noProof/>
               </w:rPr>
-              <w:t>2014-01-11</w:t>
+              <w:t>2014-01-22</w:t>
             </w:r>
           </w:ins>
-          <w:del w:id="153" w:author="Kirill" w:date="2014-01-22T23:41:00Z">
-            <w:r>
-              <w:rPr>
-                <w:noProof/>
-              </w:rPr>
-              <w:delText>0000-00-00</w:delText>
-            </w:r>
-          </w:del>
           <w:r>
             <w:fldChar w:fldCharType="end"/>
           </w:r>
@@ -11519,27 +11015,14 @@
           <w:r>
             <w:t xml:space="preserve"> (</w:t>
           </w:r>
-          <w:r>
-            <w:fldChar w:fldCharType="begin"/>
-          </w:r>
-          <w:r>
-            <w:instrText xml:space="preserve"> NUMPAGES   \* MERGEFORMAT </w:instrText>
-          </w:r>
-          <w:r>
-            <w:fldChar w:fldCharType="separate"/>
-          </w:r>
-          <w:r>
-            <w:rPr>
-              <w:noProof/>
-            </w:rPr>
-            <w:t>6</w:t>
-          </w:r>
-          <w:r>
-            <w:rPr>
-              <w:noProof/>
-            </w:rPr>
-            <w:fldChar w:fldCharType="end"/>
-          </w:r>
+          <w:fldSimple w:instr=" NUMPAGES   \* MERGEFORMAT ">
+            <w:r>
+              <w:rPr>
+                <w:noProof/>
+              </w:rPr>
+              <w:t>6</w:t>
+            </w:r>
+          </w:fldSimple>
           <w:r>
             <w:t>)</w:t>
           </w:r>
@@ -11811,27 +11294,9 @@
                 <w:pStyle w:val="ab"/>
                 <w:jc w:val="right"/>
               </w:pPr>
-              <w:proofErr w:type="spellStart"/>
               <w:r>
-                <w:t>WordControl</w:t>
+                <w:t>WordControl Architecture Description</w:t>
               </w:r>
-              <w:proofErr w:type="spellEnd"/>
-              <w:r>
-                <w:t xml:space="preserve"> </w:t>
-              </w:r>
-              <w:proofErr w:type="spellStart"/>
-              <w:r>
-                <w:t>Architecture</w:t>
-              </w:r>
-              <w:proofErr w:type="spellEnd"/>
-              <w:r>
-                <w:t xml:space="preserve"> </w:t>
-              </w:r>
-              <w:proofErr w:type="spellStart"/>
-              <w:r>
-                <w:t>Description</w:t>
-              </w:r>
-              <w:proofErr w:type="spellEnd"/>
             </w:p>
           </w:tc>
         </w:sdtContent>
@@ -11866,11 +11331,9 @@
         <w:pPr>
           <w:pStyle w:val="afd"/>
         </w:pPr>
-        <w:proofErr w:type="spellStart"/>
         <w:r>
           <w:t>WordControl</w:t>
         </w:r>
-        <w:proofErr w:type="spellEnd"/>
         <w:r>
           <w:t xml:space="preserve"> </w:t>
         </w:r>
@@ -11903,14 +11366,12 @@
       </w:sdtPr>
       <w:sdtEndPr/>
       <w:sdtContent>
-        <w:proofErr w:type="spellStart"/>
         <w:r>
           <w:rPr>
             <w:i/>
           </w:rPr>
           <w:t>Kirill</w:t>
         </w:r>
-        <w:proofErr w:type="spellEnd"/>
       </w:sdtContent>
     </w:sdt>
   </w:p>
@@ -15513,531 +14974,6 @@
 </w:styles>
 </file>
 
-<file path=word/glossary/document.xml><?xml version="1.0" encoding="utf-8"?>
-<w:glossaryDocument xmlns:wpc="http://schemas.microsoft.com/office/word/2010/wordprocessingCanvas" xmlns:mc="http://schemas.openxmlformats.org/markup-compatibility/2006" xmlns:o="urn:schemas-microsoft-com:office:office" xmlns:r="http://schemas.openxmlformats.org/officeDocument/2006/relationships" xmlns:m="http://schemas.openxmlformats.org/officeDocument/2006/math" xmlns:v="urn:schemas-microsoft-com:vml" xmlns:wp14="http://schemas.microsoft.com/office/word/2010/wordprocessingDrawing" xmlns:wp="http://schemas.openxmlformats.org/drawingml/2006/wordprocessingDrawing" xmlns:w10="urn:schemas-microsoft-com:office:word" xmlns:w="http://schemas.openxmlformats.org/wordprocessingml/2006/main" xmlns:w14="http://schemas.microsoft.com/office/word/2010/wordml" xmlns:wpg="http://schemas.microsoft.com/office/word/2010/wordprocessingGroup" xmlns:wpi="http://schemas.microsoft.com/office/word/2010/wordprocessingInk" xmlns:wne="http://schemas.microsoft.com/office/word/2006/wordml" xmlns:wps="http://schemas.microsoft.com/office/word/2010/wordprocessingShape" mc:Ignorable="w14 wp14"/>
-</file>
-
-<file path=word/glossary/fontTable.xml><?xml version="1.0" encoding="utf-8"?>
-<w:fonts xmlns:mc="http://schemas.openxmlformats.org/markup-compatibility/2006" xmlns:r="http://schemas.openxmlformats.org/officeDocument/2006/relationships" xmlns:w="http://schemas.openxmlformats.org/wordprocessingml/2006/main" xmlns:w14="http://schemas.microsoft.com/office/word/2010/wordml" mc:Ignorable="w14">
-  <w:font w:name="Times New Roman">
-    <w:panose1 w:val="02020603050405020304"/>
-    <w:charset w:val="CC"/>
-    <w:family w:val="roman"/>
-    <w:pitch w:val="variable"/>
-    <w:sig w:usb0="E0002AFF" w:usb1="C0007841" w:usb2="00000009" w:usb3="00000000" w:csb0="000001FF" w:csb1="00000000"/>
-  </w:font>
-  <w:font w:name="Symbol">
-    <w:panose1 w:val="05050102010706020507"/>
-    <w:charset w:val="02"/>
-    <w:family w:val="roman"/>
-    <w:pitch w:val="variable"/>
-    <w:sig w:usb0="00000000" w:usb1="10000000" w:usb2="00000000" w:usb3="00000000" w:csb0="80000000" w:csb1="00000000"/>
-  </w:font>
-  <w:font w:name="Courier New">
-    <w:panose1 w:val="02070309020205020404"/>
-    <w:charset w:val="CC"/>
-    <w:family w:val="modern"/>
-    <w:pitch w:val="fixed"/>
-    <w:sig w:usb0="E0002AFF" w:usb1="C0007843" w:usb2="00000009" w:usb3="00000000" w:csb0="000001FF" w:csb1="00000000"/>
-  </w:font>
-  <w:font w:name="Wingdings">
-    <w:panose1 w:val="05000000000000000000"/>
-    <w:charset w:val="02"/>
-    <w:family w:val="auto"/>
-    <w:pitch w:val="variable"/>
-    <w:sig w:usb0="00000000" w:usb1="10000000" w:usb2="00000000" w:usb3="00000000" w:csb0="80000000" w:csb1="00000000"/>
-  </w:font>
-  <w:font w:name="Calibri">
-    <w:panose1 w:val="020F0502020204030204"/>
-    <w:charset w:val="CC"/>
-    <w:family w:val="swiss"/>
-    <w:pitch w:val="variable"/>
-    <w:sig w:usb0="E00002FF" w:usb1="4000ACFF" w:usb2="00000001" w:usb3="00000000" w:csb0="0000019F" w:csb1="00000000"/>
-  </w:font>
-  <w:font w:name="Cambria">
-    <w:panose1 w:val="02040503050406030204"/>
-    <w:charset w:val="CC"/>
-    <w:family w:val="roman"/>
-    <w:pitch w:val="variable"/>
-    <w:sig w:usb0="E00002FF" w:usb1="400004FF" w:usb2="00000000" w:usb3="00000000" w:csb0="0000019F" w:csb1="00000000"/>
-  </w:font>
-  <w:font w:name="Arial">
-    <w:panose1 w:val="020B0604020202020204"/>
-    <w:charset w:val="CC"/>
-    <w:family w:val="swiss"/>
-    <w:pitch w:val="variable"/>
-    <w:sig w:usb0="E0002AFF" w:usb1="C0007843" w:usb2="00000009" w:usb3="00000000" w:csb0="000001FF" w:csb1="00000000"/>
-  </w:font>
-  <w:font w:name="Tahoma">
-    <w:panose1 w:val="020B0604030504040204"/>
-    <w:charset w:val="CC"/>
-    <w:family w:val="swiss"/>
-    <w:pitch w:val="variable"/>
-    <w:sig w:usb0="E1002EFF" w:usb1="C000605B" w:usb2="00000029" w:usb3="00000000" w:csb0="000101FF" w:csb1="00000000"/>
-  </w:font>
-</w:fonts>
-</file>
-
-<file path=word/glossary/settings.xml><?xml version="1.0" encoding="utf-8"?>
-<w:settings xmlns:mc="http://schemas.openxmlformats.org/markup-compatibility/2006" xmlns:o="urn:schemas-microsoft-com:office:office" xmlns:r="http://schemas.openxmlformats.org/officeDocument/2006/relationships" xmlns:m="http://schemas.openxmlformats.org/officeDocument/2006/math" xmlns:v="urn:schemas-microsoft-com:vml" xmlns:w10="urn:schemas-microsoft-com:office:word" xmlns:w="http://schemas.openxmlformats.org/wordprocessingml/2006/main" xmlns:w14="http://schemas.microsoft.com/office/word/2010/wordml" xmlns:sl="http://schemas.openxmlformats.org/schemaLibrary/2006/main" mc:Ignorable="w14">
-  <w:view w:val="normal"/>
-  <w:defaultTabStop w:val="708"/>
-  <w:characterSpacingControl w:val="doNotCompress"/>
-  <w:compat>
-    <w:useFELayout/>
-    <w:compatSetting w:name="compatibilityMode" w:uri="http://schemas.microsoft.com/office/word" w:val="14"/>
-    <w:compatSetting w:name="overrideTableStyleFontSizeAndJustification" w:uri="http://schemas.microsoft.com/office/word" w:val="1"/>
-    <w:compatSetting w:name="enableOpenTypeFeatures" w:uri="http://schemas.microsoft.com/office/word" w:val="1"/>
-    <w:compatSetting w:name="doNotFlipMirrorIndents" w:uri="http://schemas.microsoft.com/office/word" w:val="1"/>
-  </w:compat>
-  <w:rsids>
-    <w:rsidRoot w:val="00031BA2"/>
-    <w:rsid w:val="00031BA2"/>
-    <w:rsid w:val="000B6861"/>
-  </w:rsids>
-  <m:mathPr>
-    <m:mathFont m:val="Cambria Math"/>
-    <m:brkBin m:val="before"/>
-    <m:brkBinSub m:val="--"/>
-    <m:smallFrac m:val="0"/>
-    <m:dispDef/>
-    <m:lMargin m:val="0"/>
-    <m:rMargin m:val="0"/>
-    <m:defJc m:val="centerGroup"/>
-    <m:wrapIndent m:val="1440"/>
-    <m:intLim m:val="subSup"/>
-    <m:naryLim m:val="undOvr"/>
-  </m:mathPr>
-  <w:themeFontLang w:val="ru-RU"/>
-  <w:clrSchemeMapping w:bg1="light1" w:t1="dark1" w:bg2="light2" w:t2="dark2" w:accent1="accent1" w:accent2="accent2" w:accent3="accent3" w:accent4="accent4" w:accent5="accent5" w:accent6="accent6" w:hyperlink="hyperlink" w:followedHyperlink="followedHyperlink"/>
-  <w:decimalSymbol w:val=","/>
-  <w:listSeparator w:val=";"/>
-</w:settings>
-</file>
-
-<file path=word/glossary/styles.xml><?xml version="1.0" encoding="utf-8"?>
-<w:styles xmlns:mc="http://schemas.openxmlformats.org/markup-compatibility/2006" xmlns:r="http://schemas.openxmlformats.org/officeDocument/2006/relationships" xmlns:w="http://schemas.openxmlformats.org/wordprocessingml/2006/main" xmlns:w14="http://schemas.microsoft.com/office/word/2010/wordml" mc:Ignorable="w14">
-  <w:docDefaults>
-    <w:rPrDefault>
-      <w:rPr>
-        <w:rFonts w:asciiTheme="minorHAnsi" w:eastAsiaTheme="minorEastAsia" w:hAnsiTheme="minorHAnsi" w:cstheme="minorBidi"/>
-        <w:sz w:val="22"/>
-        <w:szCs w:val="22"/>
-        <w:lang w:val="ru-RU" w:eastAsia="ru-RU" w:bidi="ar-SA"/>
-      </w:rPr>
-    </w:rPrDefault>
-    <w:pPrDefault>
-      <w:pPr>
-        <w:spacing w:after="200" w:line="276" w:lineRule="auto"/>
-      </w:pPr>
-    </w:pPrDefault>
-  </w:docDefaults>
-  <w:latentStyles w:defLockedState="0" w:defUIPriority="99" w:defSemiHidden="1" w:defUnhideWhenUsed="1" w:defQFormat="0" w:count="267">
-    <w:lsdException w:name="Normal" w:semiHidden="0" w:uiPriority="0" w:unhideWhenUsed="0" w:qFormat="1"/>
-    <w:lsdException w:name="heading 1" w:semiHidden="0" w:uiPriority="9" w:unhideWhenUsed="0" w:qFormat="1"/>
-    <w:lsdException w:name="heading 2" w:uiPriority="9" w:qFormat="1"/>
-    <w:lsdException w:name="heading 3" w:uiPriority="9" w:qFormat="1"/>
-    <w:lsdException w:name="heading 4" w:uiPriority="9" w:qFormat="1"/>
-    <w:lsdException w:name="heading 5" w:uiPriority="9" w:qFormat="1"/>
-    <w:lsdException w:name="heading 6" w:uiPriority="9" w:qFormat="1"/>
-    <w:lsdException w:name="heading 7" w:uiPriority="9" w:qFormat="1"/>
-    <w:lsdException w:name="heading 8" w:uiPriority="9" w:qFormat="1"/>
-    <w:lsdException w:name="heading 9" w:uiPriority="9" w:qFormat="1"/>
-    <w:lsdException w:name="toc 1" w:uiPriority="39"/>
-    <w:lsdException w:name="toc 2" w:uiPriority="39"/>
-    <w:lsdException w:name="toc 3" w:uiPriority="39"/>
-    <w:lsdException w:name="toc 4" w:uiPriority="39"/>
-    <w:lsdException w:name="toc 5" w:uiPriority="39"/>
-    <w:lsdException w:name="toc 6" w:uiPriority="39"/>
-    <w:lsdException w:name="toc 7" w:uiPriority="39"/>
-    <w:lsdException w:name="toc 8" w:uiPriority="39"/>
-    <w:lsdException w:name="toc 9" w:uiPriority="39"/>
-    <w:lsdException w:name="caption" w:uiPriority="35" w:qFormat="1"/>
-    <w:lsdException w:name="Title" w:semiHidden="0" w:uiPriority="10" w:unhideWhenUsed="0" w:qFormat="1"/>
-    <w:lsdException w:name="Default Paragraph Font" w:uiPriority="1"/>
-    <w:lsdException w:name="Subtitle" w:semiHidden="0" w:uiPriority="11" w:unhideWhenUsed="0" w:qFormat="1"/>
-    <w:lsdException w:name="Strong" w:semiHidden="0" w:uiPriority="22" w:unhideWhenUsed="0" w:qFormat="1"/>
-    <w:lsdException w:name="Emphasis" w:semiHidden="0" w:uiPriority="20" w:unhideWhenUsed="0" w:qFormat="1"/>
-    <w:lsdException w:name="Table Grid" w:semiHidden="0" w:uiPriority="59" w:unhideWhenUsed="0"/>
-    <w:lsdException w:name="Placeholder Text" w:unhideWhenUsed="0"/>
-    <w:lsdException w:name="No Spacing" w:semiHidden="0" w:uiPriority="1" w:unhideWhenUsed="0" w:qFormat="1"/>
-    <w:lsdException w:name="Light Shading" w:semiHidden="0" w:uiPriority="60" w:unhideWhenUsed="0"/>
-    <w:lsdException w:name="Light List" w:semiHidden="0" w:uiPriority="61" w:unhideWhenUsed="0"/>
-    <w:lsdException w:name="Light Grid" w:semiHidden="0" w:uiPriority="62" w:unhideWhenUsed="0"/>
-    <w:lsdException w:name="Medium Shading 1" w:semiHidden="0" w:uiPriority="63" w:unhideWhenUsed="0"/>
-    <w:lsdException w:name="Medium Shading 2" w:semiHidden="0" w:uiPriority="64" w:unhideWhenUsed="0"/>
-    <w:lsdException w:name="Medium List 1" w:semiHidden="0" w:uiPriority="65" w:unhideWhenUsed="0"/>
-    <w:lsdException w:name="Medium List 2" w:semiHidden="0" w:uiPriority="66" w:unhideWhenUsed="0"/>
-    <w:lsdException w:name="Medium Grid 1" w:semiHidden="0" w:uiPriority="67" w:unhideWhenUsed="0"/>
-    <w:lsdException w:name="Medium Grid 2" w:semiHidden="0" w:uiPriority="68" w:unhideWhenUsed="0"/>
-    <w:lsdException w:name="Medium Grid 3" w:semiHidden="0" w:uiPriority="69" w:unhideWhenUsed="0"/>
-    <w:lsdException w:name="Dark List" w:semiHidden="0" w:uiPriority="70" w:unhideWhenUsed="0"/>
-    <w:lsdException w:name="Colorful Shading" w:semiHidden="0" w:uiPriority="71" w:unhideWhenUsed="0"/>
-    <w:lsdException w:name="Colorful List" w:semiHidden="0" w:uiPriority="72" w:unhideWhenUsed="0"/>
-    <w:lsdException w:name="Colorful Grid" w:semiHidden="0" w:uiPriority="73" w:unhideWhenUsed="0"/>
-    <w:lsdException w:name="Light Shading Accent 1" w:semiHidden="0" w:uiPriority="60" w:unhideWhenUsed="0"/>
-    <w:lsdException w:name="Light List Accent 1" w:semiHidden="0" w:uiPriority="61" w:unhideWhenUsed="0"/>
-    <w:lsdException w:name="Light Grid Accent 1" w:semiHidden="0" w:uiPriority="62" w:unhideWhenUsed="0"/>
-    <w:lsdException w:name="Medium Shading 1 Accent 1" w:semiHidden="0" w:uiPriority="63" w:unhideWhenUsed="0"/>
-    <w:lsdException w:name="Medium Shading 2 Accent 1" w:semiHidden="0" w:uiPriority="64" w:unhideWhenUsed="0"/>
-    <w:lsdException w:name="Medium List 1 Accent 1" w:semiHidden="0" w:uiPriority="65" w:unhideWhenUsed="0"/>
-    <w:lsdException w:name="Revision" w:unhideWhenUsed="0"/>
-    <w:lsdException w:name="List Paragraph" w:semiHidden="0" w:uiPriority="34" w:unhideWhenUsed="0" w:qFormat="1"/>
-    <w:lsdException w:name="Quote" w:semiHidden="0" w:uiPriority="29" w:unhideWhenUsed="0" w:qFormat="1"/>
-    <w:lsdException w:name="Intense Quote" w:semiHidden="0" w:uiPriority="30" w:unhideWhenUsed="0" w:qFormat="1"/>
-    <w:lsdException w:name="Medium List 2 Accent 1" w:semiHidden="0" w:uiPriority="66" w:unhideWhenUsed="0"/>
-    <w:lsdException w:name="Medium Grid 1 Accent 1" w:semiHidden="0" w:uiPriority="67" w:unhideWhenUsed="0"/>
-    <w:lsdException w:name="Medium Grid 2 Accent 1" w:semiHidden="0" w:uiPriority="68" w:unhideWhenUsed="0"/>
-    <w:lsdException w:name="Medium Grid 3 Accent 1" w:semiHidden="0" w:uiPriority="69" w:unhideWhenUsed="0"/>
-    <w:lsdException w:name="Dark List Accent 1" w:semiHidden="0" w:uiPriority="70" w:unhideWhenUsed="0"/>
-    <w:lsdException w:name="Colorful Shading Accent 1" w:semiHidden="0" w:uiPriority="71" w:unhideWhenUsed="0"/>
-    <w:lsdException w:name="Colorful List Accent 1" w:semiHidden="0" w:uiPriority="72" w:unhideWhenUsed="0"/>
-    <w:lsdException w:name="Colorful Grid Accent 1" w:semiHidden="0" w:uiPriority="73" w:unhideWhenUsed="0"/>
-    <w:lsdException w:name="Light Shading Accent 2" w:semiHidden="0" w:uiPriority="60" w:unhideWhenUsed="0"/>
-    <w:lsdException w:name="Light List Accent 2" w:semiHidden="0" w:uiPriority="61" w:unhideWhenUsed="0"/>
-    <w:lsdException w:name="Light Grid Accent 2" w:semiHidden="0" w:uiPriority="62" w:unhideWhenUsed="0"/>
-    <w:lsdException w:name="Medium Shading 1 Accent 2" w:semiHidden="0" w:uiPriority="63" w:unhideWhenUsed="0"/>
-    <w:lsdException w:name="Medium Shading 2 Accent 2" w:semiHidden="0" w:uiPriority="64" w:unhideWhenUsed="0"/>
-    <w:lsdException w:name="Medium List 1 Accent 2" w:semiHidden="0" w:uiPriority="65" w:unhideWhenUsed="0"/>
-    <w:lsdException w:name="Medium List 2 Accent 2" w:semiHidden="0" w:uiPriority="66" w:unhideWhenUsed="0"/>
-    <w:lsdException w:name="Medium Grid 1 Accent 2" w:semiHidden="0" w:uiPriority="67" w:unhideWhenUsed="0"/>
-    <w:lsdException w:name="Medium Grid 2 Accent 2" w:semiHidden="0" w:uiPriority="68" w:unhideWhenUsed="0"/>
-    <w:lsdException w:name="Medium Grid 3 Accent 2" w:semiHidden="0" w:uiPriority="69" w:unhideWhenUsed="0"/>
-    <w:lsdException w:name="Dark List Accent 2" w:semiHidden="0" w:uiPriority="70" w:unhideWhenUsed="0"/>
-    <w:lsdException w:name="Colorful Shading Accent 2" w:semiHidden="0" w:uiPriority="71" w:unhideWhenUsed="0"/>
-    <w:lsdException w:name="Colorful List Accent 2" w:semiHidden="0" w:uiPriority="72" w:unhideWhenUsed="0"/>
-    <w:lsdException w:name="Colorful Grid Accent 2" w:semiHidden="0" w:uiPriority="73" w:unhideWhenUsed="0"/>
-    <w:lsdException w:name="Light Shading Accent 3" w:semiHidden="0" w:uiPriority="60" w:unhideWhenUsed="0"/>
-    <w:lsdException w:name="Light List Accent 3" w:semiHidden="0" w:uiPriority="61" w:unhideWhenUsed="0"/>
-    <w:lsdException w:name="Light Grid Accent 3" w:semiHidden="0" w:uiPriority="62" w:unhideWhenUsed="0"/>
-    <w:lsdException w:name="Medium Shading 1 Accent 3" w:semiHidden="0" w:uiPriority="63" w:unhideWhenUsed="0"/>
-    <w:lsdException w:name="Medium Shading 2 Accent 3" w:semiHidden="0" w:uiPriority="64" w:unhideWhenUsed="0"/>
-    <w:lsdException w:name="Medium List 1 Accent 3" w:semiHidden="0" w:uiPriority="65" w:unhideWhenUsed="0"/>
-    <w:lsdException w:name="Medium List 2 Accent 3" w:semiHidden="0" w:uiPriority="66" w:unhideWhenUsed="0"/>
-    <w:lsdException w:name="Medium Grid 1 Accent 3" w:semiHidden="0" w:uiPriority="67" w:unhideWhenUsed="0"/>
-    <w:lsdException w:name="Medium Grid 2 Accent 3" w:semiHidden="0" w:uiPriority="68" w:unhideWhenUsed="0"/>
-    <w:lsdException w:name="Medium Grid 3 Accent 3" w:semiHidden="0" w:uiPriority="69" w:unhideWhenUsed="0"/>
-    <w:lsdException w:name="Dark List Accent 3" w:semiHidden="0" w:uiPriority="70" w:unhideWhenUsed="0"/>
-    <w:lsdException w:name="Colorful Shading Accent 3" w:semiHidden="0" w:uiPriority="71" w:unhideWhenUsed="0"/>
-    <w:lsdException w:name="Colorful List Accent 3" w:semiHidden="0" w:uiPriority="72" w:unhideWhenUsed="0"/>
-    <w:lsdException w:name="Colorful Grid Accent 3" w:semiHidden="0" w:uiPriority="73" w:unhideWhenUsed="0"/>
-    <w:lsdException w:name="Light Shading Accent 4" w:semiHidden="0" w:uiPriority="60" w:unhideWhenUsed="0"/>
-    <w:lsdException w:name="Light List Accent 4" w:semiHidden="0" w:uiPriority="61" w:unhideWhenUsed="0"/>
-    <w:lsdException w:name="Light Grid Accent 4" w:semiHidden="0" w:uiPriority="62" w:unhideWhenUsed="0"/>
-    <w:lsdException w:name="Medium Shading 1 Accent 4" w:semiHidden="0" w:uiPriority="63" w:unhideWhenUsed="0"/>
-    <w:lsdException w:name="Medium Shading 2 Accent 4" w:semiHidden="0" w:uiPriority="64" w:unhideWhenUsed="0"/>
-    <w:lsdException w:name="Medium List 1 Accent 4" w:semiHidden="0" w:uiPriority="65" w:unhideWhenUsed="0"/>
-    <w:lsdException w:name="Medium List 2 Accent 4" w:semiHidden="0" w:uiPriority="66" w:unhideWhenUsed="0"/>
-    <w:lsdException w:name="Medium Grid 1 Accent 4" w:semiHidden="0" w:uiPriority="67" w:unhideWhenUsed="0"/>
-    <w:lsdException w:name="Medium Grid 2 Accent 4" w:semiHidden="0" w:uiPriority="68" w:unhideWhenUsed="0"/>
-    <w:lsdException w:name="Medium Grid 3 Accent 4" w:semiHidden="0" w:uiPriority="69" w:unhideWhenUsed="0"/>
-    <w:lsdException w:name="Dark List Accent 4" w:semiHidden="0" w:uiPriority="70" w:unhideWhenUsed="0"/>
-    <w:lsdException w:name="Colorful Shading Accent 4" w:semiHidden="0" w:uiPriority="71" w:unhideWhenUsed="0"/>
-    <w:lsdException w:name="Colorful List Accent 4" w:semiHidden="0" w:uiPriority="72" w:unhideWhenUsed="0"/>
-    <w:lsdException w:name="Colorful Grid Accent 4" w:semiHidden="0" w:uiPriority="73" w:unhideWhenUsed="0"/>
-    <w:lsdException w:name="Light Shading Accent 5" w:semiHidden="0" w:uiPriority="60" w:unhideWhenUsed="0"/>
-    <w:lsdException w:name="Light List Accent 5" w:semiHidden="0" w:uiPriority="61" w:unhideWhenUsed="0"/>
-    <w:lsdException w:name="Light Grid Accent 5" w:semiHidden="0" w:uiPriority="62" w:unhideWhenUsed="0"/>
-    <w:lsdException w:name="Medium Shading 1 Accent 5" w:semiHidden="0" w:uiPriority="63" w:unhideWhenUsed="0"/>
-    <w:lsdException w:name="Medium Shading 2 Accent 5" w:semiHidden="0" w:uiPriority="64" w:unhideWhenUsed="0"/>
-    <w:lsdException w:name="Medium List 1 Accent 5" w:semiHidden="0" w:uiPriority="65" w:unhideWhenUsed="0"/>
-    <w:lsdException w:name="Medium List 2 Accent 5" w:semiHidden="0" w:uiPriority="66" w:unhideWhenUsed="0"/>
-    <w:lsdException w:name="Medium Grid 1 Accent 5" w:semiHidden="0" w:uiPriority="67" w:unhideWhenUsed="0"/>
-    <w:lsdException w:name="Medium Grid 2 Accent 5" w:semiHidden="0" w:uiPriority="68" w:unhideWhenUsed="0"/>
-    <w:lsdException w:name="Medium Grid 3 Accent 5" w:semiHidden="0" w:uiPriority="69" w:unhideWhenUsed="0"/>
-    <w:lsdException w:name="Dark List Accent 5" w:semiHidden="0" w:uiPriority="70" w:unhideWhenUsed="0"/>
-    <w:lsdException w:name="Colorful Shading Accent 5" w:semiHidden="0" w:uiPriority="71" w:unhideWhenUsed="0"/>
-    <w:lsdException w:name="Colorful List Accent 5" w:semiHidden="0" w:uiPriority="72" w:unhideWhenUsed="0"/>
-    <w:lsdException w:name="Colorful Grid Accent 5" w:semiHidden="0" w:uiPriority="73" w:unhideWhenUsed="0"/>
-    <w:lsdException w:name="Light Shading Accent 6" w:semiHidden="0" w:uiPriority="60" w:unhideWhenUsed="0"/>
-    <w:lsdException w:name="Light List Accent 6" w:semiHidden="0" w:uiPriority="61" w:unhideWhenUsed="0"/>
-    <w:lsdException w:name="Light Grid Accent 6" w:semiHidden="0" w:uiPriority="62" w:unhideWhenUsed="0"/>
-    <w:lsdException w:name="Medium Shading 1 Accent 6" w:semiHidden="0" w:uiPriority="63" w:unhideWhenUsed="0"/>
-    <w:lsdException w:name="Medium Shading 2 Accent 6" w:semiHidden="0" w:uiPriority="64" w:unhideWhenUsed="0"/>
-    <w:lsdException w:name="Medium List 1 Accent 6" w:semiHidden="0" w:uiPriority="65" w:unhideWhenUsed="0"/>
-    <w:lsdException w:name="Medium List 2 Accent 6" w:semiHidden="0" w:uiPriority="66" w:unhideWhenUsed="0"/>
-    <w:lsdException w:name="Medium Grid 1 Accent 6" w:semiHidden="0" w:uiPriority="67" w:unhideWhenUsed="0"/>
-    <w:lsdException w:name="Medium Grid 2 Accent 6" w:semiHidden="0" w:uiPriority="68" w:unhideWhenUsed="0"/>
-    <w:lsdException w:name="Medium Grid 3 Accent 6" w:semiHidden="0" w:uiPriority="69" w:unhideWhenUsed="0"/>
-    <w:lsdException w:name="Dark List Accent 6" w:semiHidden="0" w:uiPriority="70" w:unhideWhenUsed="0"/>
-    <w:lsdException w:name="Colorful Shading Accent 6" w:semiHidden="0" w:uiPriority="71" w:unhideWhenUsed="0"/>
-    <w:lsdException w:name="Colorful List Accent 6" w:semiHidden="0" w:uiPriority="72" w:unhideWhenUsed="0"/>
-    <w:lsdException w:name="Colorful Grid Accent 6" w:semiHidden="0" w:uiPriority="73" w:unhideWhenUsed="0"/>
-    <w:lsdException w:name="Subtle Emphasis" w:semiHidden="0" w:uiPriority="19" w:unhideWhenUsed="0" w:qFormat="1"/>
-    <w:lsdException w:name="Intense Emphasis" w:semiHidden="0" w:uiPriority="21" w:unhideWhenUsed="0" w:qFormat="1"/>
-    <w:lsdException w:name="Subtle Reference" w:semiHidden="0" w:uiPriority="31" w:unhideWhenUsed="0" w:qFormat="1"/>
-    <w:lsdException w:name="Intense Reference" w:semiHidden="0" w:uiPriority="32" w:unhideWhenUsed="0" w:qFormat="1"/>
-    <w:lsdException w:name="Book Title" w:semiHidden="0" w:uiPriority="33" w:unhideWhenUsed="0" w:qFormat="1"/>
-    <w:lsdException w:name="Bibliography" w:uiPriority="37"/>
-    <w:lsdException w:name="TOC Heading" w:uiPriority="39" w:qFormat="1"/>
-  </w:latentStyles>
-  <w:style w:type="paragraph" w:default="1" w:styleId="a">
-    <w:name w:val="Normal"/>
-    <w:qFormat/>
-  </w:style>
-  <w:style w:type="character" w:default="1" w:styleId="a0">
-    <w:name w:val="Default Paragraph Font"/>
-    <w:uiPriority w:val="1"/>
-    <w:semiHidden/>
-    <w:unhideWhenUsed/>
-  </w:style>
-  <w:style w:type="table" w:default="1" w:styleId="a1">
-    <w:name w:val="Normal Table"/>
-    <w:uiPriority w:val="99"/>
-    <w:semiHidden/>
-    <w:unhideWhenUsed/>
-    <w:tblPr>
-      <w:tblInd w:w="0" w:type="dxa"/>
-      <w:tblCellMar>
-        <w:top w:w="0" w:type="dxa"/>
-        <w:left w:w="108" w:type="dxa"/>
-        <w:bottom w:w="0" w:type="dxa"/>
-        <w:right w:w="108" w:type="dxa"/>
-      </w:tblCellMar>
-    </w:tblPr>
-  </w:style>
-  <w:style w:type="numbering" w:default="1" w:styleId="a2">
-    <w:name w:val="No List"/>
-    <w:uiPriority w:val="99"/>
-    <w:semiHidden/>
-    <w:unhideWhenUsed/>
-  </w:style>
-  <w:style w:type="character" w:styleId="a3">
-    <w:name w:val="Placeholder Text"/>
-    <w:basedOn w:val="a0"/>
-    <w:uiPriority w:val="99"/>
-    <w:semiHidden/>
-    <w:rsid w:val="00031BA2"/>
-    <w:rPr>
-      <w:color w:val="808080"/>
-    </w:rPr>
-  </w:style>
-  <w:style w:type="paragraph" w:customStyle="1" w:styleId="6223519C20334F2189852A37043BEDD0">
-    <w:name w:val="6223519C20334F2189852A37043BEDD0"/>
-    <w:rsid w:val="00031BA2"/>
-  </w:style>
-  <w:style w:type="paragraph" w:customStyle="1" w:styleId="1734F2028B8947059DA136813E8C76EC">
-    <w:name w:val="1734F2028B8947059DA136813E8C76EC"/>
-    <w:rsid w:val="00031BA2"/>
-  </w:style>
-</w:styles>
-</file>
-
-<file path=word/glossary/stylesWithEffects.xml><?xml version="1.0" encoding="utf-8"?>
-<w:styles xmlns:wpc="http://schemas.microsoft.com/office/word/2010/wordprocessingCanvas" xmlns:mc="http://schemas.openxmlformats.org/markup-compatibility/2006" xmlns:o="urn:schemas-microsoft-com:office:office" xmlns:r="http://schemas.openxmlformats.org/officeDocument/2006/relationships" xmlns:m="http://schemas.openxmlformats.org/officeDocument/2006/math" xmlns:v="urn:schemas-microsoft-com:vml" xmlns:wp14="http://schemas.microsoft.com/office/word/2010/wordprocessingDrawing" xmlns:wp="http://schemas.openxmlformats.org/drawingml/2006/wordprocessingDrawing" xmlns:w10="urn:schemas-microsoft-com:office:word" xmlns:w="http://schemas.openxmlformats.org/wordprocessingml/2006/main" xmlns:w14="http://schemas.microsoft.com/office/word/2010/wordml" xmlns:wpg="http://schemas.microsoft.com/office/word/2010/wordprocessingGroup" xmlns:wpi="http://schemas.microsoft.com/office/word/2010/wordprocessingInk" xmlns:wne="http://schemas.microsoft.com/office/word/2006/wordml" xmlns:wps="http://schemas.microsoft.com/office/word/2010/wordprocessingShape" mc:Ignorable="w14 wp14">
-  <w:docDefaults>
-    <w:rPrDefault>
-      <w:rPr>
-        <w:rFonts w:asciiTheme="minorHAnsi" w:eastAsiaTheme="minorEastAsia" w:hAnsiTheme="minorHAnsi" w:cstheme="minorBidi"/>
-        <w:sz w:val="22"/>
-        <w:szCs w:val="22"/>
-        <w:lang w:val="ru-RU" w:eastAsia="ru-RU" w:bidi="ar-SA"/>
-      </w:rPr>
-    </w:rPrDefault>
-    <w:pPrDefault>
-      <w:pPr>
-        <w:spacing w:after="200" w:line="276" w:lineRule="auto"/>
-      </w:pPr>
-    </w:pPrDefault>
-  </w:docDefaults>
-  <w:latentStyles w:defLockedState="0" w:defUIPriority="99" w:defSemiHidden="1" w:defUnhideWhenUsed="1" w:defQFormat="0" w:count="267">
-    <w:lsdException w:name="Normal" w:semiHidden="0" w:uiPriority="0" w:unhideWhenUsed="0" w:qFormat="1"/>
-    <w:lsdException w:name="heading 1" w:semiHidden="0" w:uiPriority="9" w:unhideWhenUsed="0" w:qFormat="1"/>
-    <w:lsdException w:name="heading 2" w:uiPriority="9" w:qFormat="1"/>
-    <w:lsdException w:name="heading 3" w:uiPriority="9" w:qFormat="1"/>
-    <w:lsdException w:name="heading 4" w:uiPriority="9" w:qFormat="1"/>
-    <w:lsdException w:name="heading 5" w:uiPriority="9" w:qFormat="1"/>
-    <w:lsdException w:name="heading 6" w:uiPriority="9" w:qFormat="1"/>
-    <w:lsdException w:name="heading 7" w:uiPriority="9" w:qFormat="1"/>
-    <w:lsdException w:name="heading 8" w:uiPriority="9" w:qFormat="1"/>
-    <w:lsdException w:name="heading 9" w:uiPriority="9" w:qFormat="1"/>
-    <w:lsdException w:name="toc 1" w:uiPriority="39"/>
-    <w:lsdException w:name="toc 2" w:uiPriority="39"/>
-    <w:lsdException w:name="toc 3" w:uiPriority="39"/>
-    <w:lsdException w:name="toc 4" w:uiPriority="39"/>
-    <w:lsdException w:name="toc 5" w:uiPriority="39"/>
-    <w:lsdException w:name="toc 6" w:uiPriority="39"/>
-    <w:lsdException w:name="toc 7" w:uiPriority="39"/>
-    <w:lsdException w:name="toc 8" w:uiPriority="39"/>
-    <w:lsdException w:name="toc 9" w:uiPriority="39"/>
-    <w:lsdException w:name="caption" w:uiPriority="35" w:qFormat="1"/>
-    <w:lsdException w:name="Title" w:semiHidden="0" w:uiPriority="10" w:unhideWhenUsed="0" w:qFormat="1"/>
-    <w:lsdException w:name="Default Paragraph Font" w:uiPriority="1"/>
-    <w:lsdException w:name="Subtitle" w:semiHidden="0" w:uiPriority="11" w:unhideWhenUsed="0" w:qFormat="1"/>
-    <w:lsdException w:name="Strong" w:semiHidden="0" w:uiPriority="22" w:unhideWhenUsed="0" w:qFormat="1"/>
-    <w:lsdException w:name="Emphasis" w:semiHidden="0" w:uiPriority="20" w:unhideWhenUsed="0" w:qFormat="1"/>
-    <w:lsdException w:name="Table Grid" w:semiHidden="0" w:uiPriority="59" w:unhideWhenUsed="0"/>
-    <w:lsdException w:name="Placeholder Text" w:unhideWhenUsed="0"/>
-    <w:lsdException w:name="No Spacing" w:semiHidden="0" w:uiPriority="1" w:unhideWhenUsed="0" w:qFormat="1"/>
-    <w:lsdException w:name="Light Shading" w:semiHidden="0" w:uiPriority="60" w:unhideWhenUsed="0"/>
-    <w:lsdException w:name="Light List" w:semiHidden="0" w:uiPriority="61" w:unhideWhenUsed="0"/>
-    <w:lsdException w:name="Light Grid" w:semiHidden="0" w:uiPriority="62" w:unhideWhenUsed="0"/>
-    <w:lsdException w:name="Medium Shading 1" w:semiHidden="0" w:uiPriority="63" w:unhideWhenUsed="0"/>
-    <w:lsdException w:name="Medium Shading 2" w:semiHidden="0" w:uiPriority="64" w:unhideWhenUsed="0"/>
-    <w:lsdException w:name="Medium List 1" w:semiHidden="0" w:uiPriority="65" w:unhideWhenUsed="0"/>
-    <w:lsdException w:name="Medium List 2" w:semiHidden="0" w:uiPriority="66" w:unhideWhenUsed="0"/>
-    <w:lsdException w:name="Medium Grid 1" w:semiHidden="0" w:uiPriority="67" w:unhideWhenUsed="0"/>
-    <w:lsdException w:name="Medium Grid 2" w:semiHidden="0" w:uiPriority="68" w:unhideWhenUsed="0"/>
-    <w:lsdException w:name="Medium Grid 3" w:semiHidden="0" w:uiPriority="69" w:unhideWhenUsed="0"/>
-    <w:lsdException w:name="Dark List" w:semiHidden="0" w:uiPriority="70" w:unhideWhenUsed="0"/>
-    <w:lsdException w:name="Colorful Shading" w:semiHidden="0" w:uiPriority="71" w:unhideWhenUsed="0"/>
-    <w:lsdException w:name="Colorful List" w:semiHidden="0" w:uiPriority="72" w:unhideWhenUsed="0"/>
-    <w:lsdException w:name="Colorful Grid" w:semiHidden="0" w:uiPriority="73" w:unhideWhenUsed="0"/>
-    <w:lsdException w:name="Light Shading Accent 1" w:semiHidden="0" w:uiPriority="60" w:unhideWhenUsed="0"/>
-    <w:lsdException w:name="Light List Accent 1" w:semiHidden="0" w:uiPriority="61" w:unhideWhenUsed="0"/>
-    <w:lsdException w:name="Light Grid Accent 1" w:semiHidden="0" w:uiPriority="62" w:unhideWhenUsed="0"/>
-    <w:lsdException w:name="Medium Shading 1 Accent 1" w:semiHidden="0" w:uiPriority="63" w:unhideWhenUsed="0"/>
-    <w:lsdException w:name="Medium Shading 2 Accent 1" w:semiHidden="0" w:uiPriority="64" w:unhideWhenUsed="0"/>
-    <w:lsdException w:name="Medium List 1 Accent 1" w:semiHidden="0" w:uiPriority="65" w:unhideWhenUsed="0"/>
-    <w:lsdException w:name="Revision" w:unhideWhenUsed="0"/>
-    <w:lsdException w:name="List Paragraph" w:semiHidden="0" w:uiPriority="34" w:unhideWhenUsed="0" w:qFormat="1"/>
-    <w:lsdException w:name="Quote" w:semiHidden="0" w:uiPriority="29" w:unhideWhenUsed="0" w:qFormat="1"/>
-    <w:lsdException w:name="Intense Quote" w:semiHidden="0" w:uiPriority="30" w:unhideWhenUsed="0" w:qFormat="1"/>
-    <w:lsdException w:name="Medium List 2 Accent 1" w:semiHidden="0" w:uiPriority="66" w:unhideWhenUsed="0"/>
-    <w:lsdException w:name="Medium Grid 1 Accent 1" w:semiHidden="0" w:uiPriority="67" w:unhideWhenUsed="0"/>
-    <w:lsdException w:name="Medium Grid 2 Accent 1" w:semiHidden="0" w:uiPriority="68" w:unhideWhenUsed="0"/>
-    <w:lsdException w:name="Medium Grid 3 Accent 1" w:semiHidden="0" w:uiPriority="69" w:unhideWhenUsed="0"/>
-    <w:lsdException w:name="Dark List Accent 1" w:semiHidden="0" w:uiPriority="70" w:unhideWhenUsed="0"/>
-    <w:lsdException w:name="Colorful Shading Accent 1" w:semiHidden="0" w:uiPriority="71" w:unhideWhenUsed="0"/>
-    <w:lsdException w:name="Colorful List Accent 1" w:semiHidden="0" w:uiPriority="72" w:unhideWhenUsed="0"/>
-    <w:lsdException w:name="Colorful Grid Accent 1" w:semiHidden="0" w:uiPriority="73" w:unhideWhenUsed="0"/>
-    <w:lsdException w:name="Light Shading Accent 2" w:semiHidden="0" w:uiPriority="60" w:unhideWhenUsed="0"/>
-    <w:lsdException w:name="Light List Accent 2" w:semiHidden="0" w:uiPriority="61" w:unhideWhenUsed="0"/>
-    <w:lsdException w:name="Light Grid Accent 2" w:semiHidden="0" w:uiPriority="62" w:unhideWhenUsed="0"/>
-    <w:lsdException w:name="Medium Shading 1 Accent 2" w:semiHidden="0" w:uiPriority="63" w:unhideWhenUsed="0"/>
-    <w:lsdException w:name="Medium Shading 2 Accent 2" w:semiHidden="0" w:uiPriority="64" w:unhideWhenUsed="0"/>
-    <w:lsdException w:name="Medium List 1 Accent 2" w:semiHidden="0" w:uiPriority="65" w:unhideWhenUsed="0"/>
-    <w:lsdException w:name="Medium List 2 Accent 2" w:semiHidden="0" w:uiPriority="66" w:unhideWhenUsed="0"/>
-    <w:lsdException w:name="Medium Grid 1 Accent 2" w:semiHidden="0" w:uiPriority="67" w:unhideWhenUsed="0"/>
-    <w:lsdException w:name="Medium Grid 2 Accent 2" w:semiHidden="0" w:uiPriority="68" w:unhideWhenUsed="0"/>
-    <w:lsdException w:name="Medium Grid 3 Accent 2" w:semiHidden="0" w:uiPriority="69" w:unhideWhenUsed="0"/>
-    <w:lsdException w:name="Dark List Accent 2" w:semiHidden="0" w:uiPriority="70" w:unhideWhenUsed="0"/>
-    <w:lsdException w:name="Colorful Shading Accent 2" w:semiHidden="0" w:uiPriority="71" w:unhideWhenUsed="0"/>
-    <w:lsdException w:name="Colorful List Accent 2" w:semiHidden="0" w:uiPriority="72" w:unhideWhenUsed="0"/>
-    <w:lsdException w:name="Colorful Grid Accent 2" w:semiHidden="0" w:uiPriority="73" w:unhideWhenUsed="0"/>
-    <w:lsdException w:name="Light Shading Accent 3" w:semiHidden="0" w:uiPriority="60" w:unhideWhenUsed="0"/>
-    <w:lsdException w:name="Light List Accent 3" w:semiHidden="0" w:uiPriority="61" w:unhideWhenUsed="0"/>
-    <w:lsdException w:name="Light Grid Accent 3" w:semiHidden="0" w:uiPriority="62" w:unhideWhenUsed="0"/>
-    <w:lsdException w:name="Medium Shading 1 Accent 3" w:semiHidden="0" w:uiPriority="63" w:unhideWhenUsed="0"/>
-    <w:lsdException w:name="Medium Shading 2 Accent 3" w:semiHidden="0" w:uiPriority="64" w:unhideWhenUsed="0"/>
-    <w:lsdException w:name="Medium List 1 Accent 3" w:semiHidden="0" w:uiPriority="65" w:unhideWhenUsed="0"/>
-    <w:lsdException w:name="Medium List 2 Accent 3" w:semiHidden="0" w:uiPriority="66" w:unhideWhenUsed="0"/>
-    <w:lsdException w:name="Medium Grid 1 Accent 3" w:semiHidden="0" w:uiPriority="67" w:unhideWhenUsed="0"/>
-    <w:lsdException w:name="Medium Grid 2 Accent 3" w:semiHidden="0" w:uiPriority="68" w:unhideWhenUsed="0"/>
-    <w:lsdException w:name="Medium Grid 3 Accent 3" w:semiHidden="0" w:uiPriority="69" w:unhideWhenUsed="0"/>
-    <w:lsdException w:name="Dark List Accent 3" w:semiHidden="0" w:uiPriority="70" w:unhideWhenUsed="0"/>
-    <w:lsdException w:name="Colorful Shading Accent 3" w:semiHidden="0" w:uiPriority="71" w:unhideWhenUsed="0"/>
-    <w:lsdException w:name="Colorful List Accent 3" w:semiHidden="0" w:uiPriority="72" w:unhideWhenUsed="0"/>
-    <w:lsdException w:name="Colorful Grid Accent 3" w:semiHidden="0" w:uiPriority="73" w:unhideWhenUsed="0"/>
-    <w:lsdException w:name="Light Shading Accent 4" w:semiHidden="0" w:uiPriority="60" w:unhideWhenUsed="0"/>
-    <w:lsdException w:name="Light List Accent 4" w:semiHidden="0" w:uiPriority="61" w:unhideWhenUsed="0"/>
-    <w:lsdException w:name="Light Grid Accent 4" w:semiHidden="0" w:uiPriority="62" w:unhideWhenUsed="0"/>
-    <w:lsdException w:name="Medium Shading 1 Accent 4" w:semiHidden="0" w:uiPriority="63" w:unhideWhenUsed="0"/>
-    <w:lsdException w:name="Medium Shading 2 Accent 4" w:semiHidden="0" w:uiPriority="64" w:unhideWhenUsed="0"/>
-    <w:lsdException w:name="Medium List 1 Accent 4" w:semiHidden="0" w:uiPriority="65" w:unhideWhenUsed="0"/>
-    <w:lsdException w:name="Medium List 2 Accent 4" w:semiHidden="0" w:uiPriority="66" w:unhideWhenUsed="0"/>
-    <w:lsdException w:name="Medium Grid 1 Accent 4" w:semiHidden="0" w:uiPriority="67" w:unhideWhenUsed="0"/>
-    <w:lsdException w:name="Medium Grid 2 Accent 4" w:semiHidden="0" w:uiPriority="68" w:unhideWhenUsed="0"/>
-    <w:lsdException w:name="Medium Grid 3 Accent 4" w:semiHidden="0" w:uiPriority="69" w:unhideWhenUsed="0"/>
-    <w:lsdException w:name="Dark List Accent 4" w:semiHidden="0" w:uiPriority="70" w:unhideWhenUsed="0"/>
-    <w:lsdException w:name="Colorful Shading Accent 4" w:semiHidden="0" w:uiPriority="71" w:unhideWhenUsed="0"/>
-    <w:lsdException w:name="Colorful List Accent 4" w:semiHidden="0" w:uiPriority="72" w:unhideWhenUsed="0"/>
-    <w:lsdException w:name="Colorful Grid Accent 4" w:semiHidden="0" w:uiPriority="73" w:unhideWhenUsed="0"/>
-    <w:lsdException w:name="Light Shading Accent 5" w:semiHidden="0" w:uiPriority="60" w:unhideWhenUsed="0"/>
-    <w:lsdException w:name="Light List Accent 5" w:semiHidden="0" w:uiPriority="61" w:unhideWhenUsed="0"/>
-    <w:lsdException w:name="Light Grid Accent 5" w:semiHidden="0" w:uiPriority="62" w:unhideWhenUsed="0"/>
-    <w:lsdException w:name="Medium Shading 1 Accent 5" w:semiHidden="0" w:uiPriority="63" w:unhideWhenUsed="0"/>
-    <w:lsdException w:name="Medium Shading 2 Accent 5" w:semiHidden="0" w:uiPriority="64" w:unhideWhenUsed="0"/>
-    <w:lsdException w:name="Medium List 1 Accent 5" w:semiHidden="0" w:uiPriority="65" w:unhideWhenUsed="0"/>
-    <w:lsdException w:name="Medium List 2 Accent 5" w:semiHidden="0" w:uiPriority="66" w:unhideWhenUsed="0"/>
-    <w:lsdException w:name="Medium Grid 1 Accent 5" w:semiHidden="0" w:uiPriority="67" w:unhideWhenUsed="0"/>
-    <w:lsdException w:name="Medium Grid 2 Accent 5" w:semiHidden="0" w:uiPriority="68" w:unhideWhenUsed="0"/>
-    <w:lsdException w:name="Medium Grid 3 Accent 5" w:semiHidden="0" w:uiPriority="69" w:unhideWhenUsed="0"/>
-    <w:lsdException w:name="Dark List Accent 5" w:semiHidden="0" w:uiPriority="70" w:unhideWhenUsed="0"/>
-    <w:lsdException w:name="Colorful Shading Accent 5" w:semiHidden="0" w:uiPriority="71" w:unhideWhenUsed="0"/>
-    <w:lsdException w:name="Colorful List Accent 5" w:semiHidden="0" w:uiPriority="72" w:unhideWhenUsed="0"/>
-    <w:lsdException w:name="Colorful Grid Accent 5" w:semiHidden="0" w:uiPriority="73" w:unhideWhenUsed="0"/>
-    <w:lsdException w:name="Light Shading Accent 6" w:semiHidden="0" w:uiPriority="60" w:unhideWhenUsed="0"/>
-    <w:lsdException w:name="Light List Accent 6" w:semiHidden="0" w:uiPriority="61" w:unhideWhenUsed="0"/>
-    <w:lsdException w:name="Light Grid Accent 6" w:semiHidden="0" w:uiPriority="62" w:unhideWhenUsed="0"/>
-    <w:lsdException w:name="Medium Shading 1 Accent 6" w:semiHidden="0" w:uiPriority="63" w:unhideWhenUsed="0"/>
-    <w:lsdException w:name="Medium Shading 2 Accent 6" w:semiHidden="0" w:uiPriority="64" w:unhideWhenUsed="0"/>
-    <w:lsdException w:name="Medium List 1 Accent 6" w:semiHidden="0" w:uiPriority="65" w:unhideWhenUsed="0"/>
-    <w:lsdException w:name="Medium List 2 Accent 6" w:semiHidden="0" w:uiPriority="66" w:unhideWhenUsed="0"/>
-    <w:lsdException w:name="Medium Grid 1 Accent 6" w:semiHidden="0" w:uiPriority="67" w:unhideWhenUsed="0"/>
-    <w:lsdException w:name="Medium Grid 2 Accent 6" w:semiHidden="0" w:uiPriority="68" w:unhideWhenUsed="0"/>
-    <w:lsdException w:name="Medium Grid 3 Accent 6" w:semiHidden="0" w:uiPriority="69" w:unhideWhenUsed="0"/>
-    <w:lsdException w:name="Dark List Accent 6" w:semiHidden="0" w:uiPriority="70" w:unhideWhenUsed="0"/>
-    <w:lsdException w:name="Colorful Shading Accent 6" w:semiHidden="0" w:uiPriority="71" w:unhideWhenUsed="0"/>
-    <w:lsdException w:name="Colorful List Accent 6" w:semiHidden="0" w:uiPriority="72" w:unhideWhenUsed="0"/>
-    <w:lsdException w:name="Colorful Grid Accent 6" w:semiHidden="0" w:uiPriority="73" w:unhideWhenUsed="0"/>
-    <w:lsdException w:name="Subtle Emphasis" w:semiHidden="0" w:uiPriority="19" w:unhideWhenUsed="0" w:qFormat="1"/>
-    <w:lsdException w:name="Intense Emphasis" w:semiHidden="0" w:uiPriority="21" w:unhideWhenUsed="0" w:qFormat="1"/>
-    <w:lsdException w:name="Subtle Reference" w:semiHidden="0" w:uiPriority="31" w:unhideWhenUsed="0" w:qFormat="1"/>
-    <w:lsdException w:name="Intense Reference" w:semiHidden="0" w:uiPriority="32" w:unhideWhenUsed="0" w:qFormat="1"/>
-    <w:lsdException w:name="Book Title" w:semiHidden="0" w:uiPriority="33" w:unhideWhenUsed="0" w:qFormat="1"/>
-    <w:lsdException w:name="Bibliography" w:uiPriority="37"/>
-    <w:lsdException w:name="TOC Heading" w:uiPriority="39" w:qFormat="1"/>
-  </w:latentStyles>
-  <w:style w:type="paragraph" w:default="1" w:styleId="a">
-    <w:name w:val="Normal"/>
-    <w:qFormat/>
-  </w:style>
-  <w:style w:type="character" w:default="1" w:styleId="a0">
-    <w:name w:val="Default Paragraph Font"/>
-    <w:uiPriority w:val="1"/>
-    <w:semiHidden/>
-    <w:unhideWhenUsed/>
-  </w:style>
-  <w:style w:type="table" w:default="1" w:styleId="a1">
-    <w:name w:val="Normal Table"/>
-    <w:uiPriority w:val="99"/>
-    <w:semiHidden/>
-    <w:unhideWhenUsed/>
-    <w:tblPr>
-      <w:tblInd w:w="0" w:type="dxa"/>
-      <w:tblCellMar>
-        <w:top w:w="0" w:type="dxa"/>
-        <w:left w:w="108" w:type="dxa"/>
-        <w:bottom w:w="0" w:type="dxa"/>
-        <w:right w:w="108" w:type="dxa"/>
-      </w:tblCellMar>
-    </w:tblPr>
-  </w:style>
-  <w:style w:type="numbering" w:default="1" w:styleId="a2">
-    <w:name w:val="No List"/>
-    <w:uiPriority w:val="99"/>
-    <w:semiHidden/>
-    <w:unhideWhenUsed/>
-  </w:style>
-  <w:style w:type="character" w:styleId="a3">
-    <w:name w:val="Placeholder Text"/>
-    <w:basedOn w:val="a0"/>
-    <w:uiPriority w:val="99"/>
-    <w:semiHidden/>
-    <w:rsid w:val="00031BA2"/>
-    <w:rPr>
-      <w:color w:val="808080"/>
-    </w:rPr>
-  </w:style>
-  <w:style w:type="paragraph" w:customStyle="1" w:styleId="6223519C20334F2189852A37043BEDD0">
-    <w:name w:val="6223519C20334F2189852A37043BEDD0"/>
-    <w:rsid w:val="00031BA2"/>
-  </w:style>
-  <w:style w:type="paragraph" w:customStyle="1" w:styleId="1734F2028B8947059DA136813E8C76EC">
-    <w:name w:val="1734F2028B8947059DA136813E8C76EC"/>
-    <w:rsid w:val="00031BA2"/>
-  </w:style>
-</w:styles>
-</file>
-
-<file path=word/glossary/webSettings.xml><?xml version="1.0" encoding="utf-8"?>
-<w:webSettings xmlns:mc="http://schemas.openxmlformats.org/markup-compatibility/2006" xmlns:r="http://schemas.openxmlformats.org/officeDocument/2006/relationships" xmlns:w="http://schemas.openxmlformats.org/wordprocessingml/2006/main" xmlns:w14="http://schemas.microsoft.com/office/word/2010/wordml" mc:Ignorable="w14">
-  <w:optimizeForBrowser/>
-  <w:allowPNG/>
-</w:webSettings>
-</file>
-
 <file path=word/theme/theme1.xml><?xml version="1.0" encoding="utf-8"?>
 <a:theme xmlns:a="http://schemas.openxmlformats.org/drawingml/2006/main" name="Тема Office">
   <a:themeElements>
@@ -16328,7 +15264,7 @@
 </file>
 
 <file path=customXml/itemProps1.xml><?xml version="1.0" encoding="utf-8"?>
-<ds:datastoreItem xmlns:ds="http://schemas.openxmlformats.org/officeDocument/2006/customXml" ds:itemID="{7EC42D03-F1B9-402F-B443-ABA4A2FB9D96}">
+<ds:datastoreItem xmlns:ds="http://schemas.openxmlformats.org/officeDocument/2006/customXml" ds:itemID="{6AF6CA18-E798-4F54-A1A3-55F1701D8FC1}">
   <ds:schemaRefs>
     <ds:schemaRef ds:uri="http://schemas.openxmlformats.org/officeDocument/2006/bibliography"/>
   </ds:schemaRefs>

--- a/docs/1WordControlAD.docx
+++ b/docs/1WordControlAD.docx
@@ -7,6 +7,8 @@
         <w:pStyle w:val="af"/>
       </w:pPr>
       <w:bookmarkStart w:id="0" w:name="_Toc356334463"/>
+      <w:bookmarkStart w:id="1" w:name="_GoBack"/>
+      <w:bookmarkEnd w:id="1"/>
       <w:r>
         <w:t>Содержание</w:t>
       </w:r>
@@ -2920,210 +2922,219 @@
           <w:lang w:val="en-US"/>
         </w:rPr>
       </w:pPr>
-      <w:bookmarkStart w:id="1" w:name="_Toc356245941"/>
-      <w:bookmarkStart w:id="2" w:name="_Toc377149712"/>
+      <w:bookmarkStart w:id="2" w:name="_Toc356245941"/>
+      <w:bookmarkStart w:id="3" w:name="_Toc377149712"/>
       <w:bookmarkEnd w:id="0"/>
       <w:r>
         <w:t>Договоренности</w:t>
       </w:r>
-      <w:bookmarkEnd w:id="1"/>
       <w:bookmarkEnd w:id="2"/>
-    </w:p>
-    <w:p>
-      <w:pPr>
-        <w:rPr>
-          <w:rFonts w:eastAsiaTheme="minorHAnsi"/>
-          <w:lang w:eastAsia="en-US"/>
-        </w:rPr>
-      </w:pPr>
-      <w:r>
-        <w:rPr>
-          <w:rFonts w:eastAsiaTheme="minorHAnsi"/>
-          <w:lang w:eastAsia="en-US"/>
-        </w:rPr>
-        <w:t>Во всех случаях, когда нужно определить неопределенный явным образом порядок следования языков, следует использовать алфавитный порядок. Например</w:t>
-      </w:r>
-      <w:r>
-        <w:rPr>
-          <w:rFonts w:eastAsiaTheme="minorHAnsi"/>
-          <w:lang w:eastAsia="en-US"/>
-        </w:rPr>
-        <w:t xml:space="preserve">, </w:t>
-      </w:r>
-      <w:r>
-        <w:rPr>
-          <w:rFonts w:eastAsiaTheme="minorHAnsi"/>
-          <w:lang w:val="en-US" w:eastAsia="en-US"/>
-        </w:rPr>
-        <w:t>Lang</w:t>
-      </w:r>
-      <w:r>
-        <w:rPr>
-          <w:rFonts w:eastAsiaTheme="minorHAnsi"/>
-          <w:lang w:eastAsia="en-US"/>
-        </w:rPr>
-        <w:t>1=</w:t>
-      </w:r>
-      <w:r>
-        <w:rPr>
-          <w:rFonts w:eastAsiaTheme="minorHAnsi"/>
-          <w:lang w:val="en-US" w:eastAsia="en-US"/>
-        </w:rPr>
-        <w:t>Izh</w:t>
-      </w:r>
-      <w:r>
-        <w:rPr>
-          <w:rFonts w:eastAsiaTheme="minorHAnsi"/>
-          <w:lang w:eastAsia="en-US"/>
-        </w:rPr>
-        <w:t xml:space="preserve">, </w:t>
-      </w:r>
-      <w:r>
-        <w:rPr>
-          <w:rFonts w:eastAsiaTheme="minorHAnsi"/>
-          <w:lang w:val="en-US" w:eastAsia="en-US"/>
-        </w:rPr>
-        <w:t>Lang</w:t>
-      </w:r>
-      <w:r>
-        <w:rPr>
-          <w:rFonts w:eastAsiaTheme="minorHAnsi"/>
-          <w:lang w:eastAsia="en-US"/>
-        </w:rPr>
-        <w:t>2=</w:t>
-      </w:r>
-      <w:r>
-        <w:rPr>
-          <w:rFonts w:eastAsiaTheme="minorHAnsi"/>
-          <w:lang w:val="en-US" w:eastAsia="en-US"/>
-        </w:rPr>
-        <w:t>Rus</w:t>
-      </w:r>
-      <w:r>
-        <w:rPr>
-          <w:rFonts w:eastAsiaTheme="minorHAnsi"/>
-          <w:lang w:eastAsia="en-US"/>
-        </w:rPr>
-        <w:t xml:space="preserve">, </w:t>
-      </w:r>
-      <w:r>
-        <w:rPr>
-          <w:rFonts w:eastAsiaTheme="minorHAnsi"/>
-          <w:lang w:eastAsia="en-US"/>
-        </w:rPr>
-        <w:t>но</w:t>
-      </w:r>
-      <w:r>
-        <w:rPr>
-          <w:rFonts w:eastAsiaTheme="minorHAnsi"/>
-          <w:lang w:eastAsia="en-US"/>
-        </w:rPr>
-        <w:t xml:space="preserve"> </w:t>
-      </w:r>
-      <w:r>
-        <w:rPr>
-          <w:rFonts w:eastAsiaTheme="minorHAnsi"/>
-          <w:lang w:eastAsia="en-US"/>
-        </w:rPr>
-        <w:t>не</w:t>
-      </w:r>
-      <w:r>
-        <w:rPr>
-          <w:rFonts w:eastAsiaTheme="minorHAnsi"/>
-          <w:lang w:eastAsia="en-US"/>
-        </w:rPr>
-        <w:t xml:space="preserve"> </w:t>
-      </w:r>
-      <w:r>
-        <w:rPr>
-          <w:rFonts w:eastAsiaTheme="minorHAnsi"/>
-          <w:lang w:val="en-US" w:eastAsia="en-US"/>
-        </w:rPr>
-        <w:t>Lang</w:t>
-      </w:r>
-      <w:r>
-        <w:rPr>
-          <w:rFonts w:eastAsiaTheme="minorHAnsi"/>
-          <w:lang w:eastAsia="en-US"/>
-        </w:rPr>
-        <w:t>1=</w:t>
-      </w:r>
-      <w:r>
-        <w:rPr>
-          <w:rFonts w:eastAsiaTheme="minorHAnsi"/>
-          <w:lang w:val="en-US" w:eastAsia="en-US"/>
-        </w:rPr>
-        <w:t>Rus</w:t>
-      </w:r>
-      <w:r>
-        <w:rPr>
-          <w:rFonts w:eastAsiaTheme="minorHAnsi"/>
-          <w:lang w:eastAsia="en-US"/>
-        </w:rPr>
-        <w:t xml:space="preserve">, </w:t>
-      </w:r>
-      <w:r>
-        <w:rPr>
-          <w:rFonts w:eastAsiaTheme="minorHAnsi"/>
-          <w:lang w:val="en-US" w:eastAsia="en-US"/>
-        </w:rPr>
-        <w:t>Lang</w:t>
-      </w:r>
-      <w:r>
-        <w:rPr>
-          <w:rFonts w:eastAsiaTheme="minorHAnsi"/>
-          <w:lang w:eastAsia="en-US"/>
-        </w:rPr>
-        <w:t>2=</w:t>
-      </w:r>
-      <w:r>
-        <w:rPr>
-          <w:rFonts w:eastAsiaTheme="minorHAnsi"/>
-          <w:lang w:val="en-US" w:eastAsia="en-US"/>
-        </w:rPr>
-        <w:t>Izh</w:t>
-      </w:r>
-      <w:r>
-        <w:rPr>
-          <w:rFonts w:eastAsiaTheme="minorHAnsi"/>
-          <w:lang w:eastAsia="en-US"/>
-        </w:rPr>
-        <w:t>.</w:t>
-      </w:r>
-    </w:p>
-    <w:p>
-      <w:pPr>
-        <w:pStyle w:val="1"/>
-        <w:rPr>
-          <w:rFonts w:eastAsiaTheme="majorEastAsia"/>
-          <w:lang w:val="en-US" w:eastAsia="en-US"/>
-        </w:rPr>
-      </w:pPr>
-      <w:bookmarkStart w:id="3" w:name="_Toc377149713"/>
-      <w:r>
-        <w:rPr>
-          <w:rFonts w:eastAsiaTheme="majorEastAsia"/>
-          <w:lang w:eastAsia="en-US"/>
-        </w:rPr>
-        <w:t>Компоненты системы</w:t>
-      </w:r>
       <w:bookmarkEnd w:id="3"/>
     </w:p>
     <w:p>
       <w:pPr>
-        <w:ind w:left="708" w:hanging="708"/>
+        <w:rPr>
+          <w:rFonts w:eastAsiaTheme="minorHAnsi"/>
+          <w:lang w:eastAsia="en-US"/>
+        </w:rPr>
+      </w:pPr>
+      <w:r>
+        <w:rPr>
+          <w:rFonts w:eastAsiaTheme="minorHAnsi"/>
+          <w:lang w:eastAsia="en-US"/>
+        </w:rPr>
+        <w:t>Во всех случаях, когда нужно определить неопределенный явным образом порядок следования языков, следует использовать алфавитный порядок. Например</w:t>
+      </w:r>
+      <w:r>
+        <w:rPr>
+          <w:rFonts w:eastAsiaTheme="minorHAnsi"/>
+          <w:lang w:eastAsia="en-US"/>
+        </w:rPr>
+        <w:t xml:space="preserve">, </w:t>
+      </w:r>
+      <w:r>
+        <w:rPr>
+          <w:rFonts w:eastAsiaTheme="minorHAnsi"/>
+          <w:lang w:val="en-US" w:eastAsia="en-US"/>
+        </w:rPr>
+        <w:t>Lang</w:t>
+      </w:r>
+      <w:r>
+        <w:rPr>
+          <w:rFonts w:eastAsiaTheme="minorHAnsi"/>
+          <w:lang w:eastAsia="en-US"/>
+        </w:rPr>
+        <w:t>1=</w:t>
+      </w:r>
+      <w:proofErr w:type="spellStart"/>
+      <w:r>
+        <w:rPr>
+          <w:rFonts w:eastAsiaTheme="minorHAnsi"/>
+          <w:lang w:val="en-US" w:eastAsia="en-US"/>
+        </w:rPr>
+        <w:t>Izh</w:t>
+      </w:r>
+      <w:proofErr w:type="spellEnd"/>
+      <w:r>
+        <w:rPr>
+          <w:rFonts w:eastAsiaTheme="minorHAnsi"/>
+          <w:lang w:eastAsia="en-US"/>
+        </w:rPr>
+        <w:t xml:space="preserve">, </w:t>
+      </w:r>
+      <w:r>
+        <w:rPr>
+          <w:rFonts w:eastAsiaTheme="minorHAnsi"/>
+          <w:lang w:val="en-US" w:eastAsia="en-US"/>
+        </w:rPr>
+        <w:t>Lang</w:t>
+      </w:r>
+      <w:r>
+        <w:rPr>
+          <w:rFonts w:eastAsiaTheme="minorHAnsi"/>
+          <w:lang w:eastAsia="en-US"/>
+        </w:rPr>
+        <w:t>2=</w:t>
+      </w:r>
+      <w:proofErr w:type="spellStart"/>
+      <w:r>
+        <w:rPr>
+          <w:rFonts w:eastAsiaTheme="minorHAnsi"/>
+          <w:lang w:val="en-US" w:eastAsia="en-US"/>
+        </w:rPr>
+        <w:t>Rus</w:t>
+      </w:r>
+      <w:proofErr w:type="spellEnd"/>
+      <w:r>
+        <w:rPr>
+          <w:rFonts w:eastAsiaTheme="minorHAnsi"/>
+          <w:lang w:eastAsia="en-US"/>
+        </w:rPr>
+        <w:t xml:space="preserve">, </w:t>
+      </w:r>
+      <w:r>
+        <w:rPr>
+          <w:rFonts w:eastAsiaTheme="minorHAnsi"/>
+          <w:lang w:eastAsia="en-US"/>
+        </w:rPr>
+        <w:t>но</w:t>
+      </w:r>
+      <w:r>
+        <w:rPr>
+          <w:rFonts w:eastAsiaTheme="minorHAnsi"/>
+          <w:lang w:eastAsia="en-US"/>
+        </w:rPr>
+        <w:t xml:space="preserve"> </w:t>
+      </w:r>
+      <w:r>
+        <w:rPr>
+          <w:rFonts w:eastAsiaTheme="minorHAnsi"/>
+          <w:lang w:eastAsia="en-US"/>
+        </w:rPr>
+        <w:t>не</w:t>
+      </w:r>
+      <w:r>
+        <w:rPr>
+          <w:rFonts w:eastAsiaTheme="minorHAnsi"/>
+          <w:lang w:eastAsia="en-US"/>
+        </w:rPr>
+        <w:t xml:space="preserve"> </w:t>
+      </w:r>
+      <w:r>
+        <w:rPr>
+          <w:rFonts w:eastAsiaTheme="minorHAnsi"/>
+          <w:lang w:val="en-US" w:eastAsia="en-US"/>
+        </w:rPr>
+        <w:t>Lang</w:t>
+      </w:r>
+      <w:r>
+        <w:rPr>
+          <w:rFonts w:eastAsiaTheme="minorHAnsi"/>
+          <w:lang w:eastAsia="en-US"/>
+        </w:rPr>
+        <w:t>1=</w:t>
+      </w:r>
+      <w:proofErr w:type="spellStart"/>
+      <w:r>
+        <w:rPr>
+          <w:rFonts w:eastAsiaTheme="minorHAnsi"/>
+          <w:lang w:val="en-US" w:eastAsia="en-US"/>
+        </w:rPr>
+        <w:t>Rus</w:t>
+      </w:r>
+      <w:proofErr w:type="spellEnd"/>
+      <w:r>
+        <w:rPr>
+          <w:rFonts w:eastAsiaTheme="minorHAnsi"/>
+          <w:lang w:eastAsia="en-US"/>
+        </w:rPr>
+        <w:t xml:space="preserve">, </w:t>
+      </w:r>
+      <w:r>
+        <w:rPr>
+          <w:rFonts w:eastAsiaTheme="minorHAnsi"/>
+          <w:lang w:val="en-US" w:eastAsia="en-US"/>
+        </w:rPr>
+        <w:t>Lang</w:t>
+      </w:r>
+      <w:r>
+        <w:rPr>
+          <w:rFonts w:eastAsiaTheme="minorHAnsi"/>
+          <w:lang w:eastAsia="en-US"/>
+        </w:rPr>
+        <w:t>2=</w:t>
+      </w:r>
+      <w:proofErr w:type="spellStart"/>
+      <w:r>
+        <w:rPr>
+          <w:rFonts w:eastAsiaTheme="minorHAnsi"/>
+          <w:lang w:val="en-US" w:eastAsia="en-US"/>
+        </w:rPr>
+        <w:t>Izh</w:t>
+      </w:r>
+      <w:proofErr w:type="spellEnd"/>
+      <w:r>
+        <w:rPr>
+          <w:rFonts w:eastAsiaTheme="minorHAnsi"/>
+          <w:lang w:eastAsia="en-US"/>
+        </w:rPr>
+        <w:t>.</w:t>
+      </w:r>
+    </w:p>
+    <w:p>
+      <w:pPr>
+        <w:pStyle w:val="1"/>
+        <w:rPr>
+          <w:rFonts w:eastAsiaTheme="majorEastAsia"/>
+          <w:lang w:val="en-US" w:eastAsia="en-US"/>
+        </w:rPr>
+      </w:pPr>
+      <w:bookmarkStart w:id="4" w:name="_Toc377149713"/>
+      <w:r>
         <w:rPr>
           <w:rFonts w:eastAsiaTheme="majorEastAsia"/>
           <w:lang w:eastAsia="en-US"/>
         </w:rPr>
-      </w:pPr>
-      <w:r>
+        <w:t>Компоненты системы</w:t>
+      </w:r>
+      <w:bookmarkEnd w:id="4"/>
+    </w:p>
+    <w:p>
+      <w:pPr>
+        <w:ind w:left="708" w:hanging="708"/>
         <w:rPr>
           <w:rFonts w:eastAsiaTheme="majorEastAsia"/>
           <w:lang w:eastAsia="en-US"/>
         </w:rPr>
+      </w:pPr>
+      <w:r>
+        <w:rPr>
+          <w:rFonts w:eastAsiaTheme="majorEastAsia"/>
+          <w:lang w:eastAsia="en-US"/>
+        </w:rPr>
         <w:t xml:space="preserve">Движок словаря работает с БД через модели </w:t>
       </w:r>
+      <w:proofErr w:type="spellStart"/>
       <w:r>
         <w:rPr>
           <w:rFonts w:eastAsiaTheme="majorEastAsia"/>
@@ -3131,6 +3142,7 @@
         </w:rPr>
         <w:t>Django</w:t>
       </w:r>
+      <w:proofErr w:type="spellEnd"/>
       <w:r>
         <w:rPr>
           <w:rFonts w:eastAsiaTheme="majorEastAsia"/>
@@ -3166,12 +3178,21 @@
           <w:lang w:eastAsia="en-US"/>
         </w:rPr>
       </w:pPr>
+      <w:proofErr w:type="spellStart"/>
       <w:r>
         <w:rPr>
           <w:rFonts w:eastAsiaTheme="majorEastAsia"/>
           <w:lang w:val="en-US" w:eastAsia="en-US"/>
         </w:rPr>
-        <w:t>GetTranslation…</w:t>
+        <w:t>GetTranslation</w:t>
+      </w:r>
+      <w:proofErr w:type="spellEnd"/>
+      <w:r>
+        <w:rPr>
+          <w:rFonts w:eastAsiaTheme="majorEastAsia"/>
+          <w:lang w:val="en-US" w:eastAsia="en-US"/>
+        </w:rPr>
+        <w:t>…</w:t>
       </w:r>
     </w:p>
     <w:p>
@@ -3201,6 +3222,7 @@
           <w:lang w:eastAsia="en-US"/>
         </w:rPr>
       </w:pPr>
+      <w:proofErr w:type="spellStart"/>
       <w:r>
         <w:rPr>
           <w:rFonts w:eastAsiaTheme="majorEastAsia"/>
@@ -3215,6 +3237,7 @@
         </w:rPr>
         <w:t>UI</w:t>
       </w:r>
+      <w:proofErr w:type="spellEnd"/>
       <w:r>
         <w:rPr>
           <w:rFonts w:eastAsiaTheme="majorEastAsia"/>
@@ -3251,63 +3274,63 @@
           <w:lang w:val="en-US" w:eastAsia="en-US"/>
         </w:rPr>
       </w:pPr>
-      <w:bookmarkStart w:id="4" w:name="_Toc377149714"/>
+      <w:bookmarkStart w:id="5" w:name="_Toc377149714"/>
       <w:r>
         <w:rPr>
           <w:rFonts w:eastAsiaTheme="majorEastAsia"/>
           <w:lang w:eastAsia="en-US"/>
         </w:rPr>
         <w:t>Объекты</w:t>
-      </w:r>
-      <w:bookmarkEnd w:id="4"/>
-    </w:p>
-    <w:p>
-      <w:pPr>
-        <w:pStyle w:val="2"/>
-        <w:rPr>
-          <w:lang w:val="en-US" w:eastAsia="en-US"/>
-        </w:rPr>
-      </w:pPr>
-      <w:bookmarkStart w:id="5" w:name="_Toc377149715"/>
-      <w:r>
-        <w:rPr>
-          <w:lang w:eastAsia="en-US"/>
-        </w:rPr>
-        <w:t>Глобальные классы</w:t>
       </w:r>
       <w:bookmarkEnd w:id="5"/>
     </w:p>
     <w:p>
       <w:pPr>
-        <w:pStyle w:val="3"/>
+        <w:pStyle w:val="2"/>
+        <w:rPr>
+          <w:lang w:val="en-US" w:eastAsia="en-US"/>
+        </w:rPr>
+      </w:pPr>
+      <w:bookmarkStart w:id="6" w:name="_Toc377149715"/>
+      <w:r>
         <w:rPr>
           <w:lang w:eastAsia="en-US"/>
         </w:rPr>
-      </w:pPr>
-      <w:bookmarkStart w:id="6" w:name="_Toc377149716"/>
-      <w:r>
-        <w:rPr>
-          <w:lang w:eastAsia="en-US"/>
-        </w:rPr>
-        <w:t>Абстрактные классы</w:t>
+        <w:t>Глобальные классы</w:t>
       </w:r>
       <w:bookmarkEnd w:id="6"/>
     </w:p>
     <w:p>
       <w:pPr>
+        <w:pStyle w:val="3"/>
+        <w:rPr>
+          <w:lang w:eastAsia="en-US"/>
+        </w:rPr>
+      </w:pPr>
+      <w:bookmarkStart w:id="7" w:name="_Toc377149716"/>
+      <w:r>
+        <w:rPr>
+          <w:lang w:eastAsia="en-US"/>
+        </w:rPr>
+        <w:t>Абстрактные классы</w:t>
+      </w:r>
+      <w:bookmarkEnd w:id="7"/>
+    </w:p>
+    <w:p>
+      <w:pPr>
         <w:pStyle w:val="4"/>
         <w:rPr>
           <w:lang w:val="en-US" w:eastAsia="en-US"/>
         </w:rPr>
       </w:pPr>
-      <w:bookmarkStart w:id="7" w:name="_Toc377149717"/>
+      <w:bookmarkStart w:id="8" w:name="_Toc377149717"/>
       <w:r>
         <w:rPr>
           <w:lang w:val="en-US" w:eastAsia="en-US"/>
         </w:rPr>
         <w:t>Change</w:t>
       </w:r>
-      <w:bookmarkEnd w:id="7"/>
+      <w:bookmarkEnd w:id="8"/>
     </w:p>
     <w:tbl>
       <w:tblPr>
@@ -3390,12 +3413,14 @@
                 <w:lang w:val="en-US"/>
               </w:rPr>
             </w:pPr>
+            <w:proofErr w:type="spellStart"/>
             <w:r>
               <w:rPr>
                 <w:lang w:val="en-US"/>
               </w:rPr>
               <w:t>user_id_changer</w:t>
             </w:r>
+            <w:proofErr w:type="spellEnd"/>
           </w:p>
         </w:tc>
         <w:tc>
@@ -3432,8 +3457,13 @@
             <w:pPr>
               <w:pStyle w:val="aff4"/>
             </w:pPr>
-            <w:r>
-              <w:t>id пользователя</w:t>
+            <w:proofErr w:type="spellStart"/>
+            <w:r>
+              <w:t>id</w:t>
+            </w:r>
+            <w:proofErr w:type="spellEnd"/>
+            <w:r>
+              <w:t xml:space="preserve"> пользователя</w:t>
             </w:r>
           </w:p>
         </w:tc>
@@ -3450,12 +3480,14 @@
                 <w:lang w:val="en-US"/>
               </w:rPr>
             </w:pPr>
+            <w:proofErr w:type="spellStart"/>
             <w:r>
               <w:rPr>
                 <w:lang w:val="en-US"/>
               </w:rPr>
               <w:t>timestamp_change</w:t>
             </w:r>
+            <w:proofErr w:type="spellEnd"/>
           </w:p>
         </w:tc>
         <w:tc>
@@ -3569,18 +3601,16 @@
           <w:lang w:val="en-US" w:eastAsia="en-US"/>
         </w:rPr>
       </w:pPr>
-      <w:bookmarkStart w:id="8" w:name="_Toc377149718"/>
-      <w:bookmarkStart w:id="9" w:name="_Toc356245956"/>
-      <w:bookmarkStart w:id="10" w:name="_Toc356245946"/>
+      <w:bookmarkStart w:id="9" w:name="_Toc377149718"/>
+      <w:bookmarkStart w:id="10" w:name="_Toc356245956"/>
+      <w:bookmarkStart w:id="11" w:name="_Toc356245946"/>
       <w:r>
         <w:rPr>
           <w:lang w:eastAsia="en-US"/>
         </w:rPr>
         <w:t>Классы модели</w:t>
       </w:r>
-      <w:bookmarkStart w:id="11" w:name="_GoBack"/>
-      <w:bookmarkEnd w:id="8"/>
-      <w:bookmarkEnd w:id="11"/>
+      <w:bookmarkEnd w:id="9"/>
     </w:p>
     <w:p>
       <w:pPr>
@@ -3592,13 +3622,31 @@
       </w:pPr>
       <w:bookmarkStart w:id="12" w:name="_Toc377149719"/>
       <w:bookmarkStart w:id="13" w:name="_Toc356245957"/>
-      <w:bookmarkEnd w:id="9"/>
+      <w:bookmarkEnd w:id="10"/>
+      <w:proofErr w:type="spellStart"/>
+      <w:proofErr w:type="gramStart"/>
       <w:r>
         <w:rPr>
           <w:rFonts w:eastAsiaTheme="minorHAnsi"/>
           <w:lang w:val="en-US" w:eastAsia="en-US"/>
         </w:rPr>
-        <w:t>DictChange(Change)</w:t>
+        <w:t>DictChange</w:t>
+      </w:r>
+      <w:proofErr w:type="spellEnd"/>
+      <w:r>
+        <w:rPr>
+          <w:rFonts w:eastAsiaTheme="minorHAnsi"/>
+          <w:lang w:val="en-US" w:eastAsia="en-US"/>
+        </w:rPr>
+        <w:t>(</w:t>
+      </w:r>
+      <w:proofErr w:type="gramEnd"/>
+      <w:r>
+        <w:rPr>
+          <w:rFonts w:eastAsiaTheme="minorHAnsi"/>
+          <w:lang w:val="en-US" w:eastAsia="en-US"/>
+        </w:rPr>
+        <w:t>Change)</w:t>
       </w:r>
       <w:bookmarkEnd w:id="12"/>
     </w:p>
@@ -3698,12 +3746,14 @@
                 <w:lang w:val="en-US"/>
               </w:rPr>
             </w:pPr>
+            <w:proofErr w:type="spellStart"/>
             <w:r>
               <w:rPr>
                 <w:lang w:val="en-US"/>
               </w:rPr>
               <w:t>user_id_reviewer</w:t>
             </w:r>
+            <w:proofErr w:type="spellEnd"/>
           </w:p>
         </w:tc>
         <w:tc>
@@ -3746,8 +3796,13 @@
             <w:r>
               <w:t xml:space="preserve"> изменения (</w:t>
             </w:r>
-            <w:r>
-              <w:t>id пользователя</w:t>
+            <w:proofErr w:type="spellStart"/>
+            <w:r>
+              <w:t>id</w:t>
+            </w:r>
+            <w:proofErr w:type="spellEnd"/>
+            <w:r>
+              <w:t xml:space="preserve"> пользователя</w:t>
             </w:r>
             <w:r>
               <w:t>)</w:t>
@@ -3767,12 +3822,14 @@
                 <w:lang w:val="en-US"/>
               </w:rPr>
             </w:pPr>
+            <w:proofErr w:type="spellStart"/>
             <w:r>
               <w:rPr>
                 <w:lang w:val="en-US"/>
               </w:rPr>
               <w:t>timestamp_review</w:t>
             </w:r>
+            <w:proofErr w:type="spellEnd"/>
           </w:p>
         </w:tc>
         <w:tc>
@@ -3827,12 +3884,14 @@
                 <w:lang w:val="en-US"/>
               </w:rPr>
             </w:pPr>
+            <w:proofErr w:type="spellStart"/>
             <w:r>
               <w:rPr>
                 <w:lang w:val="en-US"/>
               </w:rPr>
               <w:t>source_id</w:t>
             </w:r>
+            <w:proofErr w:type="spellEnd"/>
           </w:p>
         </w:tc>
         <w:tc>
@@ -3894,12 +3953,30 @@
         </w:rPr>
       </w:pPr>
       <w:bookmarkStart w:id="14" w:name="_Toc377149720"/>
+      <w:proofErr w:type="spellStart"/>
+      <w:proofErr w:type="gramStart"/>
       <w:r>
         <w:rPr>
           <w:rFonts w:eastAsiaTheme="minorHAnsi"/>
           <w:lang w:val="en-US" w:eastAsia="en-US"/>
         </w:rPr>
-        <w:t>MiscChange(Change)</w:t>
+        <w:t>MiscChange</w:t>
+      </w:r>
+      <w:proofErr w:type="spellEnd"/>
+      <w:r>
+        <w:rPr>
+          <w:rFonts w:eastAsiaTheme="minorHAnsi"/>
+          <w:lang w:val="en-US" w:eastAsia="en-US"/>
+        </w:rPr>
+        <w:t>(</w:t>
+      </w:r>
+      <w:proofErr w:type="gramEnd"/>
+      <w:r>
+        <w:rPr>
+          <w:rFonts w:eastAsiaTheme="minorHAnsi"/>
+          <w:lang w:val="en-US" w:eastAsia="en-US"/>
+        </w:rPr>
+        <w:t>Change)</w:t>
       </w:r>
       <w:bookmarkEnd w:id="14"/>
     </w:p>
@@ -4014,12 +4091,14 @@
                 <w:lang w:val="en-US"/>
               </w:rPr>
             </w:pPr>
+            <w:proofErr w:type="spellStart"/>
             <w:r>
               <w:rPr>
                 <w:lang w:val="en-US"/>
               </w:rPr>
               <w:t>table_name</w:t>
             </w:r>
+            <w:proofErr w:type="spellEnd"/>
           </w:p>
         </w:tc>
         <w:tc>
@@ -4071,12 +4150,14 @@
                 <w:lang w:val="en-US"/>
               </w:rPr>
             </w:pPr>
+            <w:proofErr w:type="spellStart"/>
             <w:r>
               <w:rPr>
                 <w:lang w:val="en-US"/>
               </w:rPr>
               <w:t>field_name</w:t>
             </w:r>
+            <w:proofErr w:type="spellEnd"/>
           </w:p>
         </w:tc>
         <w:tc>
@@ -4128,12 +4209,14 @@
                 <w:lang w:val="en-US"/>
               </w:rPr>
             </w:pPr>
+            <w:proofErr w:type="spellStart"/>
             <w:r>
               <w:rPr>
                 <w:lang w:val="en-US"/>
               </w:rPr>
               <w:t>old_value</w:t>
             </w:r>
+            <w:proofErr w:type="spellEnd"/>
           </w:p>
         </w:tc>
         <w:tc>
@@ -4185,12 +4268,14 @@
                 <w:lang w:val="en-US"/>
               </w:rPr>
             </w:pPr>
+            <w:proofErr w:type="spellStart"/>
             <w:r>
               <w:rPr>
                 <w:lang w:val="en-US"/>
               </w:rPr>
               <w:t>new_value</w:t>
             </w:r>
+            <w:proofErr w:type="spellEnd"/>
           </w:p>
         </w:tc>
         <w:tc>
@@ -4441,12 +4526,14 @@
                 <w:lang w:val="en-US"/>
               </w:rPr>
             </w:pPr>
+            <w:proofErr w:type="spellStart"/>
             <w:r>
               <w:rPr>
                 <w:lang w:val="en-US"/>
               </w:rPr>
               <w:t>term_full</w:t>
             </w:r>
+            <w:proofErr w:type="spellEnd"/>
           </w:p>
         </w:tc>
         <w:tc>
@@ -4510,12 +4597,14 @@
             <w:r>
               <w:t>_</w:t>
             </w:r>
+            <w:proofErr w:type="spellStart"/>
             <w:r>
               <w:rPr>
                 <w:lang w:val="en-US"/>
               </w:rPr>
               <w:t>abbr</w:t>
             </w:r>
+            <w:proofErr w:type="spellEnd"/>
           </w:p>
         </w:tc>
         <w:tc>
@@ -4585,6 +4674,8 @@
       </w:pPr>
       <w:bookmarkStart w:id="23" w:name="_Toc377149726"/>
       <w:bookmarkEnd w:id="19"/>
+      <w:proofErr w:type="spellStart"/>
+      <w:proofErr w:type="gramStart"/>
       <w:r>
         <w:rPr>
           <w:rFonts w:eastAsiaTheme="minorHAnsi"/>
@@ -4593,12 +4684,21 @@
         <w:t>SyntacticCategory</w:t>
       </w:r>
       <w:bookmarkEnd w:id="20"/>
+      <w:proofErr w:type="spellEnd"/>
       <w:r>
         <w:rPr>
           <w:rFonts w:eastAsiaTheme="minorHAnsi"/>
           <w:lang w:val="en-US" w:eastAsia="en-US"/>
         </w:rPr>
-        <w:t>(Term)</w:t>
+        <w:t>(</w:t>
+      </w:r>
+      <w:proofErr w:type="gramEnd"/>
+      <w:r>
+        <w:rPr>
+          <w:rFonts w:eastAsiaTheme="minorHAnsi"/>
+          <w:lang w:val="en-US" w:eastAsia="en-US"/>
+        </w:rPr>
+        <w:t>Term)</w:t>
       </w:r>
       <w:bookmarkEnd w:id="23"/>
     </w:p>
@@ -4626,6 +4726,7 @@
       </w:pPr>
       <w:bookmarkStart w:id="24" w:name="_Toc356245960"/>
       <w:bookmarkStart w:id="25" w:name="_Toc377149727"/>
+      <w:proofErr w:type="spellStart"/>
       <w:r>
         <w:rPr>
           <w:rFonts w:eastAsiaTheme="minorHAnsi"/>
@@ -4633,6 +4734,7 @@
         <w:t>UsageConstraint</w:t>
       </w:r>
       <w:bookmarkEnd w:id="24"/>
+      <w:proofErr w:type="spellEnd"/>
       <w:r>
         <w:rPr>
           <w:rFonts w:eastAsiaTheme="minorHAnsi"/>
@@ -4684,6 +4786,7 @@
         </w:rPr>
         <w:t xml:space="preserve"> </w:t>
       </w:r>
+      <w:proofErr w:type="gramStart"/>
       <w:r>
         <w:rPr>
           <w:rFonts w:eastAsiaTheme="minorHAnsi"/>
@@ -4691,6 +4794,7 @@
         </w:rPr>
         <w:t>Определенны</w:t>
       </w:r>
+      <w:proofErr w:type="gramEnd"/>
       <w:r>
         <w:rPr>
           <w:rFonts w:eastAsiaTheme="minorHAnsi"/>
@@ -4715,12 +4819,15 @@
         </w:rPr>
         <w:t>&lt;</w:t>
       </w:r>
+      <w:proofErr w:type="spellStart"/>
       <w:r>
         <w:rPr>
           <w:rFonts w:eastAsiaTheme="minorHAnsi"/>
         </w:rPr>
         <w:t>GrammCategory</w:t>
       </w:r>
+      <w:proofErr w:type="spellEnd"/>
+      <w:proofErr w:type="gramStart"/>
       <w:r>
         <w:rPr>
           <w:rFonts w:eastAsiaTheme="minorHAnsi"/>
@@ -4734,7 +4841,15 @@
           <w:rFonts w:eastAsiaTheme="minorHAnsi"/>
           <w:lang w:val="en-US" w:eastAsia="en-US"/>
         </w:rPr>
-        <w:t>(Term)</w:t>
+        <w:t>(</w:t>
+      </w:r>
+      <w:proofErr w:type="gramEnd"/>
+      <w:r>
+        <w:rPr>
+          <w:rFonts w:eastAsiaTheme="minorHAnsi"/>
+          <w:lang w:val="en-US" w:eastAsia="en-US"/>
+        </w:rPr>
+        <w:t>Term)</w:t>
       </w:r>
       <w:bookmarkEnd w:id="27"/>
     </w:p>
@@ -4825,6 +4940,7 @@
         </w:rPr>
         <w:t xml:space="preserve"> (</w:t>
       </w:r>
+      <w:proofErr w:type="spellStart"/>
       <w:r>
         <w:rPr>
           <w:rFonts w:eastAsiaTheme="minorHAnsi"/>
@@ -4832,6 +4948,7 @@
         </w:rPr>
         <w:t>animacy</w:t>
       </w:r>
+      <w:proofErr w:type="spellEnd"/>
       <w:r>
         <w:rPr>
           <w:rFonts w:eastAsiaTheme="minorHAnsi"/>
@@ -4892,12 +5009,14 @@
           </w:rPr>
           <w:t>&lt;</w:t>
         </w:r>
+        <w:proofErr w:type="spellStart"/>
         <w:r>
           <w:rPr>
             <w:rFonts w:eastAsiaTheme="minorHAnsi"/>
           </w:rPr>
           <w:t>GrammCategory</w:t>
         </w:r>
+        <w:proofErr w:type="spellEnd"/>
         <w:r>
           <w:rPr>
             <w:rFonts w:eastAsiaTheme="minorHAnsi"/>
@@ -4906,6 +5025,8 @@
           <w:t>&gt;</w:t>
         </w:r>
       </w:ins>
+      <w:proofErr w:type="spellStart"/>
+      <w:proofErr w:type="gramStart"/>
       <w:ins w:id="35" w:author="Kirill" w:date="2014-01-11T00:38:00Z">
         <w:r>
           <w:rPr>
@@ -4933,6 +5054,7 @@
           <w:t>Order</w:t>
         </w:r>
       </w:ins>
+      <w:proofErr w:type="spellEnd"/>
       <w:ins w:id="38" w:author="Kirill" w:date="2014-01-10T20:43:00Z">
         <w:r>
           <w:rPr>
@@ -4942,6 +5064,8 @@
           <w:t>(</w:t>
         </w:r>
       </w:ins>
+      <w:proofErr w:type="spellStart"/>
+      <w:proofErr w:type="gramEnd"/>
       <w:ins w:id="39" w:author="Kirill" w:date="2014-01-11T00:51:00Z">
         <w:r>
           <w:rPr>
@@ -4950,6 +5074,7 @@
           <w:t>LanguageEntity</w:t>
         </w:r>
       </w:ins>
+      <w:proofErr w:type="spellEnd"/>
       <w:ins w:id="40" w:author="Kirill" w:date="2014-01-10T20:43:00Z">
         <w:r>
           <w:rPr>
@@ -5164,12 +5289,14 @@
                 </w:rPr>
                 <w:t>&lt;g</w:t>
               </w:r>
+              <w:proofErr w:type="spellStart"/>
               <w:r>
                 <w:rPr>
                   <w:rFonts w:eastAsiaTheme="minorHAnsi"/>
                 </w:rPr>
                 <w:t>ramm</w:t>
               </w:r>
+              <w:proofErr w:type="spellEnd"/>
               <w:r>
                 <w:rPr>
                   <w:rFonts w:eastAsiaTheme="minorHAnsi"/>
@@ -5177,12 +5304,14 @@
                 </w:rPr>
                 <w:t>_c</w:t>
               </w:r>
+              <w:proofErr w:type="spellStart"/>
               <w:r>
                 <w:rPr>
                   <w:rFonts w:eastAsiaTheme="minorHAnsi"/>
                 </w:rPr>
                 <w:t>ategory</w:t>
               </w:r>
+              <w:proofErr w:type="spellEnd"/>
               <w:r>
                 <w:rPr>
                   <w:rFonts w:eastAsiaTheme="minorHAnsi"/>
@@ -5393,6 +5522,7 @@
       </w:pPr>
       <w:bookmarkStart w:id="87" w:name="_Toc356245951"/>
       <w:bookmarkStart w:id="88" w:name="_Toc377149729"/>
+      <w:proofErr w:type="spellStart"/>
       <w:r>
         <w:rPr>
           <w:rFonts w:eastAsiaTheme="minorHAnsi"/>
@@ -5402,6 +5532,7 @@
       </w:r>
       <w:bookmarkEnd w:id="87"/>
       <w:bookmarkEnd w:id="88"/>
+      <w:proofErr w:type="spellEnd"/>
     </w:p>
     <w:p>
       <w:pPr>
@@ -5578,12 +5709,14 @@
                 <w:lang w:val="en-US"/>
               </w:rPr>
             </w:pPr>
+            <w:proofErr w:type="spellStart"/>
             <w:r>
               <w:rPr>
                 <w:lang w:val="en-US"/>
               </w:rPr>
               <w:t>syntactic_category_id</w:t>
             </w:r>
+            <w:proofErr w:type="spellEnd"/>
           </w:p>
         </w:tc>
         <w:tc>
@@ -5638,6 +5771,7 @@
                 <w:lang w:val="en-US"/>
               </w:rPr>
             </w:pPr>
+            <w:proofErr w:type="spellStart"/>
             <w:r>
               <w:rPr>
                 <w:lang w:val="en-US"/>
@@ -5650,6 +5784,7 @@
               </w:rPr>
               <w:t>_id</w:t>
             </w:r>
+            <w:proofErr w:type="spellEnd"/>
           </w:p>
         </w:tc>
         <w:tc>
@@ -5704,6 +5839,7 @@
                 <w:lang w:val="en-US"/>
               </w:rPr>
             </w:pPr>
+            <w:proofErr w:type="spellStart"/>
             <w:r>
               <w:rPr>
                 <w:lang w:val="en-US"/>
@@ -5716,6 +5852,7 @@
               </w:rPr>
               <w:t>_id</w:t>
             </w:r>
+            <w:proofErr w:type="spellEnd"/>
           </w:p>
         </w:tc>
         <w:tc>
@@ -5773,6 +5910,7 @@
                 <w:lang w:val="en-US"/>
               </w:rPr>
             </w:pPr>
+            <w:proofErr w:type="spellStart"/>
             <w:r>
               <w:rPr>
                 <w:lang w:val="en-US"/>
@@ -5785,6 +5923,7 @@
               </w:rPr>
               <w:t>_id</w:t>
             </w:r>
+            <w:proofErr w:type="spellEnd"/>
           </w:p>
         </w:tc>
         <w:tc>
@@ -5842,6 +5981,7 @@
                 <w:lang w:val="en-US"/>
               </w:rPr>
             </w:pPr>
+            <w:proofErr w:type="spellStart"/>
             <w:r>
               <w:rPr>
                 <w:lang w:val="en-US"/>
@@ -5854,6 +5994,7 @@
               </w:rPr>
               <w:t>_id</w:t>
             </w:r>
+            <w:proofErr w:type="spellEnd"/>
           </w:p>
         </w:tc>
         <w:tc>
@@ -5911,6 +6052,7 @@
                 <w:lang w:val="en-US"/>
               </w:rPr>
             </w:pPr>
+            <w:proofErr w:type="spellStart"/>
             <w:r>
               <w:rPr>
                 <w:lang w:val="en-US"/>
@@ -5923,6 +6065,7 @@
               </w:rPr>
               <w:t>_id</w:t>
             </w:r>
+            <w:proofErr w:type="spellEnd"/>
           </w:p>
         </w:tc>
         <w:tc>
@@ -5980,6 +6123,7 @@
                 <w:lang w:val="en-US"/>
               </w:rPr>
             </w:pPr>
+            <w:proofErr w:type="spellStart"/>
             <w:r>
               <w:rPr>
                 <w:lang w:val="en-US"/>
@@ -5992,6 +6136,7 @@
               </w:rPr>
               <w:t>_id</w:t>
             </w:r>
+            <w:proofErr w:type="spellEnd"/>
           </w:p>
         </w:tc>
         <w:tc>
@@ -6049,10 +6194,12 @@
                 <w:lang w:val="en-US"/>
               </w:rPr>
             </w:pPr>
+            <w:proofErr w:type="spellStart"/>
             <w:r>
               <w:rPr>
                 <w:lang w:val="en-US"/>
               </w:rPr>
+              <w:lastRenderedPageBreak/>
               <w:t>number</w:t>
             </w:r>
             <w:r>
@@ -6061,6 +6208,7 @@
               </w:rPr>
               <w:t>_id</w:t>
             </w:r>
+            <w:proofErr w:type="spellEnd"/>
           </w:p>
         </w:tc>
         <w:tc>
@@ -6118,11 +6266,11 @@
                 <w:lang w:val="en-US"/>
               </w:rPr>
             </w:pPr>
+            <w:proofErr w:type="spellStart"/>
             <w:r>
               <w:rPr>
                 <w:lang w:val="en-US"/>
               </w:rPr>
-              <w:lastRenderedPageBreak/>
               <w:t>person</w:t>
             </w:r>
             <w:r>
@@ -6131,6 +6279,7 @@
               </w:rPr>
               <w:t>_id</w:t>
             </w:r>
+            <w:proofErr w:type="spellEnd"/>
           </w:p>
         </w:tc>
         <w:tc>
@@ -6188,6 +6337,7 @@
                 <w:lang w:val="en-US"/>
               </w:rPr>
             </w:pPr>
+            <w:proofErr w:type="spellStart"/>
             <w:r>
               <w:rPr>
                 <w:lang w:val="en-US"/>
@@ -6200,6 +6350,7 @@
               </w:rPr>
               <w:t>_id</w:t>
             </w:r>
+            <w:proofErr w:type="spellEnd"/>
           </w:p>
         </w:tc>
         <w:tc>
@@ -6257,6 +6408,7 @@
                 <w:lang w:val="en-US"/>
               </w:rPr>
             </w:pPr>
+            <w:proofErr w:type="spellStart"/>
             <w:r>
               <w:rPr>
                 <w:lang w:val="en-US"/>
@@ -6269,6 +6421,7 @@
               </w:rPr>
               <w:t>_id</w:t>
             </w:r>
+            <w:proofErr w:type="spellEnd"/>
           </w:p>
         </w:tc>
         <w:tc>
@@ -6326,6 +6479,7 @@
                 <w:lang w:val="en-US"/>
               </w:rPr>
             </w:pPr>
+            <w:proofErr w:type="spellStart"/>
             <w:r>
               <w:rPr>
                 <w:lang w:val="en-US"/>
@@ -6338,6 +6492,7 @@
               </w:rPr>
               <w:t>_id</w:t>
             </w:r>
+            <w:proofErr w:type="spellEnd"/>
           </w:p>
         </w:tc>
         <w:tc>
@@ -6527,12 +6682,14 @@
                 </w:rPr>
                 <w:t>g</w:t>
               </w:r>
+              <w:proofErr w:type="spellStart"/>
               <w:r>
                 <w:rPr>
                   <w:rFonts w:eastAsiaTheme="minorHAnsi"/>
                 </w:rPr>
                 <w:t>ramm</w:t>
               </w:r>
+              <w:proofErr w:type="spellEnd"/>
               <w:r>
                 <w:rPr>
                   <w:rFonts w:eastAsiaTheme="minorHAnsi"/>
@@ -6540,18 +6697,28 @@
                 </w:rPr>
                 <w:t>_c</w:t>
               </w:r>
+              <w:proofErr w:type="spellStart"/>
               <w:r>
                 <w:rPr>
                   <w:rFonts w:eastAsiaTheme="minorHAnsi"/>
                 </w:rPr>
                 <w:t>ategory</w:t>
               </w:r>
+              <w:proofErr w:type="spellEnd"/>
               <w:r>
                 <w:rPr>
                   <w:rFonts w:eastAsiaTheme="minorHAnsi"/>
                   <w:lang w:val="en-US"/>
                 </w:rPr>
-                <w:t>_set</w:t>
+                <w:t>_</w:t>
+              </w:r>
+              <w:proofErr w:type="spellStart"/>
+              <w:r>
+                <w:rPr>
+                  <w:rFonts w:eastAsiaTheme="minorHAnsi"/>
+                  <w:lang w:val="en-US"/>
+                </w:rPr>
+                <w:t>set</w:t>
               </w:r>
               <w:r>
                 <w:rPr>
@@ -6559,6 +6726,7 @@
                 </w:rPr>
                 <w:t>_id</w:t>
               </w:r>
+              <w:proofErr w:type="spellEnd"/>
             </w:ins>
           </w:p>
         </w:tc>
@@ -6714,6 +6882,7 @@
           <w:lang w:val="en-US" w:eastAsia="en-US"/>
         </w:rPr>
       </w:pPr>
+      <w:proofErr w:type="gramStart"/>
       <w:r>
         <w:rPr>
           <w:rFonts w:eastAsiaTheme="minorHAnsi"/>
@@ -6726,7 +6895,15 @@
           <w:rFonts w:eastAsiaTheme="minorHAnsi"/>
           <w:lang w:val="en-US" w:eastAsia="en-US"/>
         </w:rPr>
-        <w:t>(Term)</w:t>
+        <w:t>(</w:t>
+      </w:r>
+      <w:proofErr w:type="gramEnd"/>
+      <w:r>
+        <w:rPr>
+          <w:rFonts w:eastAsiaTheme="minorHAnsi"/>
+          <w:lang w:val="en-US" w:eastAsia="en-US"/>
+        </w:rPr>
+        <w:t>Term)</w:t>
       </w:r>
       <w:bookmarkEnd w:id="93"/>
     </w:p>
@@ -6811,21 +6988,25 @@
                 <w:lang w:val="en-US"/>
               </w:rPr>
             </w:pPr>
+            <w:proofErr w:type="spellStart"/>
             <w:r>
               <w:rPr>
                 <w:lang w:val="en-US"/>
               </w:rPr>
               <w:t>syntactic_category</w:t>
             </w:r>
+            <w:proofErr w:type="spellEnd"/>
             <w:r>
               <w:t>_</w:t>
             </w:r>
+            <w:proofErr w:type="spellStart"/>
             <w:r>
               <w:rPr>
                 <w:lang w:val="en-US"/>
               </w:rPr>
               <w:t>multi_id</w:t>
             </w:r>
+            <w:proofErr w:type="spellEnd"/>
           </w:p>
         </w:tc>
         <w:tc>
@@ -6894,12 +7075,14 @@
                 <w:lang w:val="en-US"/>
               </w:rPr>
             </w:pPr>
+            <w:proofErr w:type="spellStart"/>
             <w:r>
               <w:rPr>
                 <w:lang w:val="en-US"/>
               </w:rPr>
               <w:t>gramm_category_set_multi_id</w:t>
             </w:r>
+            <w:proofErr w:type="spellEnd"/>
           </w:p>
         </w:tc>
         <w:tc>
@@ -6957,6 +7140,7 @@
       </w:pPr>
       <w:bookmarkStart w:id="124" w:name="_Toc356245948"/>
       <w:bookmarkStart w:id="125" w:name="_Toc377149731"/>
+      <w:proofErr w:type="gramStart"/>
       <w:r>
         <w:rPr>
           <w:rFonts w:eastAsiaTheme="minorHAnsi"/>
@@ -6972,6 +7156,7 @@
         </w:rPr>
         <w:t>(</w:t>
       </w:r>
+      <w:proofErr w:type="gramEnd"/>
       <w:r>
         <w:rPr>
           <w:lang w:val="en-US" w:eastAsia="en-US"/>
@@ -7082,12 +7267,14 @@
                 <w:lang w:val="en-US"/>
               </w:rPr>
             </w:pPr>
+            <w:proofErr w:type="spellStart"/>
             <w:r>
               <w:rPr>
                 <w:lang w:val="en-US"/>
               </w:rPr>
               <w:t>language_id</w:t>
             </w:r>
+            <w:proofErr w:type="spellEnd"/>
           </w:p>
         </w:tc>
         <w:tc>
@@ -7131,7 +7318,15 @@
               <w:t xml:space="preserve">NULL </w:t>
             </w:r>
             <w:r>
-              <w:t>для языконезависимой записи</w:t>
+              <w:t xml:space="preserve">для </w:t>
+            </w:r>
+            <w:proofErr w:type="spellStart"/>
+            <w:r>
+              <w:t>языконезависимой</w:t>
+            </w:r>
+            <w:proofErr w:type="spellEnd"/>
+            <w:r>
+              <w:t xml:space="preserve"> записи</w:t>
             </w:r>
           </w:p>
         </w:tc>
@@ -7148,9 +7343,11 @@
                 <w:lang w:val="en-US"/>
               </w:rPr>
             </w:pPr>
+            <w:proofErr w:type="spellStart"/>
             <w:r>
               <w:t>dialect_id</w:t>
             </w:r>
+            <w:proofErr w:type="spellEnd"/>
             <w:r>
               <w:rPr>
                 <w:lang w:val="en-US"/>
@@ -7209,12 +7406,30 @@
         </w:rPr>
       </w:pPr>
       <w:bookmarkStart w:id="126" w:name="_Toc377149732"/>
+      <w:proofErr w:type="spellStart"/>
+      <w:proofErr w:type="gramStart"/>
       <w:r>
         <w:rPr>
           <w:rFonts w:eastAsiaTheme="majorEastAsia"/>
           <w:lang w:val="en-US" w:eastAsia="en-US"/>
         </w:rPr>
-        <w:t>WritingSystemType(Term)</w:t>
+        <w:t>WritingSystemType</w:t>
+      </w:r>
+      <w:proofErr w:type="spellEnd"/>
+      <w:r>
+        <w:rPr>
+          <w:rFonts w:eastAsiaTheme="majorEastAsia"/>
+          <w:lang w:val="en-US" w:eastAsia="en-US"/>
+        </w:rPr>
+        <w:t>(</w:t>
+      </w:r>
+      <w:proofErr w:type="gramEnd"/>
+      <w:r>
+        <w:rPr>
+          <w:rFonts w:eastAsiaTheme="majorEastAsia"/>
+          <w:lang w:val="en-US" w:eastAsia="en-US"/>
+        </w:rPr>
+        <w:t>Term)</w:t>
       </w:r>
       <w:bookmarkEnd w:id="126"/>
     </w:p>
@@ -7297,12 +7512,30 @@
         </w:rPr>
       </w:pPr>
       <w:bookmarkStart w:id="127" w:name="_Toc377149733"/>
+      <w:proofErr w:type="spellStart"/>
+      <w:proofErr w:type="gramStart"/>
       <w:r>
         <w:rPr>
           <w:rFonts w:eastAsiaTheme="majorEastAsia"/>
           <w:lang w:val="en-US" w:eastAsia="en-US"/>
         </w:rPr>
-        <w:t>WritingSystem(Term)</w:t>
+        <w:t>WritingSystem</w:t>
+      </w:r>
+      <w:proofErr w:type="spellEnd"/>
+      <w:r>
+        <w:rPr>
+          <w:rFonts w:eastAsiaTheme="majorEastAsia"/>
+          <w:lang w:val="en-US" w:eastAsia="en-US"/>
+        </w:rPr>
+        <w:t>(</w:t>
+      </w:r>
+      <w:proofErr w:type="gramEnd"/>
+      <w:r>
+        <w:rPr>
+          <w:rFonts w:eastAsiaTheme="majorEastAsia"/>
+          <w:lang w:val="en-US" w:eastAsia="en-US"/>
+        </w:rPr>
+        <w:t>Term)</w:t>
       </w:r>
       <w:bookmarkEnd w:id="127"/>
     </w:p>
@@ -7402,12 +7635,14 @@
                 <w:lang w:val="en-US"/>
               </w:rPr>
             </w:pPr>
+            <w:proofErr w:type="spellStart"/>
             <w:r>
               <w:rPr>
                 <w:lang w:val="en-US"/>
               </w:rPr>
               <w:t>language_id</w:t>
             </w:r>
+            <w:proofErr w:type="spellEnd"/>
           </w:p>
         </w:tc>
         <w:tc>
@@ -7451,7 +7686,15 @@
               <w:t xml:space="preserve">NULL </w:t>
             </w:r>
             <w:r>
-              <w:t>для языконезависимой записи</w:t>
+              <w:t xml:space="preserve">для </w:t>
+            </w:r>
+            <w:proofErr w:type="spellStart"/>
+            <w:r>
+              <w:t>языконезависимой</w:t>
+            </w:r>
+            <w:proofErr w:type="spellEnd"/>
+            <w:r>
+              <w:t xml:space="preserve"> записи</w:t>
             </w:r>
           </w:p>
         </w:tc>
@@ -7465,6 +7708,7 @@
             <w:pPr>
               <w:pStyle w:val="aff4"/>
             </w:pPr>
+            <w:proofErr w:type="spellStart"/>
             <w:r>
               <w:rPr>
                 <w:lang w:val="en-US"/>
@@ -7495,6 +7739,7 @@
               </w:rPr>
               <w:t>_type</w:t>
             </w:r>
+            <w:proofErr w:type="spellEnd"/>
           </w:p>
         </w:tc>
         <w:tc>
@@ -7601,6 +7846,7 @@
         </w:rPr>
       </w:pPr>
       <w:bookmarkStart w:id="128" w:name="_Toc377149734"/>
+      <w:proofErr w:type="gramStart"/>
       <w:r>
         <w:rPr>
           <w:rFonts w:eastAsiaTheme="majorEastAsia"/>
@@ -7615,6 +7861,7 @@
         </w:rPr>
         <w:t>(</w:t>
       </w:r>
+      <w:proofErr w:type="gramEnd"/>
       <w:r>
         <w:rPr>
           <w:rFonts w:eastAsiaTheme="majorEastAsia"/>
@@ -7728,6 +7975,7 @@
               <w:rPr>
                 <w:lang w:val="en-US"/>
               </w:rPr>
+              <w:lastRenderedPageBreak/>
               <w:t>language</w:t>
             </w:r>
             <w:r>
@@ -7868,7 +8116,6 @@
           <w:rFonts w:eastAsiaTheme="majorEastAsia"/>
           <w:lang w:eastAsia="en-US"/>
         </w:rPr>
-        <w:lastRenderedPageBreak/>
         <w:t>Классы</w:t>
       </w:r>
       <w:r>
@@ -7906,6 +8153,7 @@
         </w:rPr>
       </w:pPr>
       <w:bookmarkStart w:id="131" w:name="_Toc377149737"/>
+      <w:proofErr w:type="spellStart"/>
       <w:r>
         <w:rPr>
           <w:lang w:val="en-US" w:eastAsia="en-US"/>
@@ -7913,6 +8161,7 @@
         <w:t>LanguageEntity</w:t>
       </w:r>
       <w:bookmarkEnd w:id="131"/>
+      <w:proofErr w:type="spellEnd"/>
     </w:p>
     <w:tbl>
       <w:tblPr>
@@ -7995,6 +8244,7 @@
                 <w:lang w:val="en-US"/>
               </w:rPr>
             </w:pPr>
+            <w:proofErr w:type="spellStart"/>
             <w:r>
               <w:rPr>
                 <w:lang w:val="en-US"/>
@@ -8007,6 +8257,7 @@
               </w:rPr>
               <w:t>_id</w:t>
             </w:r>
+            <w:proofErr w:type="spellEnd"/>
           </w:p>
         </w:tc>
         <w:tc>
@@ -8056,18 +8307,37 @@
         </w:rPr>
       </w:pPr>
       <w:bookmarkStart w:id="132" w:name="_Toc377149738"/>
+      <w:proofErr w:type="spellStart"/>
+      <w:proofErr w:type="gramStart"/>
       <w:r>
         <w:rPr>
           <w:rFonts w:eastAsiaTheme="minorHAnsi"/>
           <w:lang w:val="en-US" w:eastAsia="en-US"/>
         </w:rPr>
-        <w:t>WordFormBase(</w:t>
-      </w:r>
-      <w:r>
-        <w:rPr>
+        <w:t>WordFormBase</w:t>
+      </w:r>
+      <w:proofErr w:type="spellEnd"/>
+      <w:r>
+        <w:rPr>
+          <w:rFonts w:eastAsiaTheme="minorHAnsi"/>
           <w:lang w:val="en-US" w:eastAsia="en-US"/>
         </w:rPr>
-        <w:t>LanguageEntity)</w:t>
+        <w:t>(</w:t>
+      </w:r>
+      <w:proofErr w:type="spellStart"/>
+      <w:proofErr w:type="gramEnd"/>
+      <w:r>
+        <w:rPr>
+          <w:lang w:val="en-US" w:eastAsia="en-US"/>
+        </w:rPr>
+        <w:t>LanguageEntity</w:t>
+      </w:r>
+      <w:proofErr w:type="spellEnd"/>
+      <w:r>
+        <w:rPr>
+          <w:lang w:val="en-US" w:eastAsia="en-US"/>
+        </w:rPr>
+        <w:t>)</w:t>
       </w:r>
       <w:bookmarkEnd w:id="132"/>
     </w:p>
@@ -8164,9 +8434,11 @@
             <w:pPr>
               <w:pStyle w:val="aff4"/>
             </w:pPr>
+            <w:proofErr w:type="spellStart"/>
             <w:r>
               <w:t>lexeme_id</w:t>
             </w:r>
+            <w:proofErr w:type="spellEnd"/>
           </w:p>
         </w:tc>
         <w:tc>
@@ -8224,6 +8496,7 @@
             <w:pPr>
               <w:pStyle w:val="aff4"/>
             </w:pPr>
+            <w:proofErr w:type="spellStart"/>
             <w:r>
               <w:t>gr</w:t>
             </w:r>
@@ -8233,12 +8506,18 @@
               </w:rPr>
               <w:t>amm</w:t>
             </w:r>
-            <w:r>
-              <w:t>_cat</w:t>
-            </w:r>
+            <w:proofErr w:type="spellEnd"/>
             <w:r>
               <w:t>_</w:t>
             </w:r>
+            <w:proofErr w:type="spellStart"/>
+            <w:r>
+              <w:t>cat</w:t>
+            </w:r>
+            <w:proofErr w:type="spellEnd"/>
+            <w:r>
+              <w:t>_</w:t>
+            </w:r>
             <w:r>
               <w:rPr>
                 <w:lang w:val="en-US"/>
@@ -8246,8 +8525,13 @@
               <w:t>set</w:t>
             </w:r>
             <w:r>
-              <w:t>_id</w:t>
-            </w:r>
+              <w:t>_</w:t>
+            </w:r>
+            <w:proofErr w:type="spellStart"/>
+            <w:r>
+              <w:t>id</w:t>
+            </w:r>
+            <w:proofErr w:type="spellEnd"/>
           </w:p>
         </w:tc>
         <w:tc>
@@ -8362,12 +8646,14 @@
                 <w:lang w:val="en-US"/>
               </w:rPr>
             </w:pPr>
+            <w:proofErr w:type="spellStart"/>
             <w:r>
               <w:rPr>
                 <w:lang w:val="en-US"/>
               </w:rPr>
               <w:t>writing_system_id</w:t>
             </w:r>
+            <w:proofErr w:type="spellEnd"/>
           </w:p>
         </w:tc>
         <w:tc>
@@ -8428,12 +8714,14 @@
                 <w:lang w:val="en-US"/>
               </w:rPr>
             </w:pPr>
+            <w:proofErr w:type="spellStart"/>
             <w:r>
               <w:rPr>
                 <w:lang w:val="en-US"/>
               </w:rPr>
               <w:t>dictchange_id_commit</w:t>
             </w:r>
+            <w:proofErr w:type="spellEnd"/>
           </w:p>
         </w:tc>
         <w:tc>
@@ -8485,12 +8773,14 @@
             <w:pPr>
               <w:pStyle w:val="aff4"/>
             </w:pPr>
+            <w:proofErr w:type="spellStart"/>
             <w:r>
               <w:rPr>
                 <w:lang w:val="en-US"/>
               </w:rPr>
               <w:t>dialect_multi_id</w:t>
             </w:r>
+            <w:proofErr w:type="spellEnd"/>
           </w:p>
         </w:tc>
         <w:tc>
@@ -8621,6 +8911,8 @@
       </w:pPr>
       <w:bookmarkStart w:id="133" w:name="_Toc356245949"/>
       <w:bookmarkStart w:id="134" w:name="_Toc377149739"/>
+      <w:proofErr w:type="spellStart"/>
+      <w:proofErr w:type="gramStart"/>
       <w:r>
         <w:rPr>
           <w:rFonts w:eastAsiaTheme="minorHAnsi"/>
@@ -8634,13 +8926,30 @@
           <w:rFonts w:eastAsiaTheme="minorHAnsi"/>
           <w:lang w:val="en-US" w:eastAsia="en-US"/>
         </w:rPr>
-        <w:t>Base(</w:t>
-      </w:r>
-      <w:r>
-        <w:rPr>
+        <w:t>Base</w:t>
+      </w:r>
+      <w:proofErr w:type="spellEnd"/>
+      <w:r>
+        <w:rPr>
+          <w:rFonts w:eastAsiaTheme="minorHAnsi"/>
           <w:lang w:val="en-US" w:eastAsia="en-US"/>
         </w:rPr>
-        <w:t>LanguageEntity)</w:t>
+        <w:t>(</w:t>
+      </w:r>
+      <w:proofErr w:type="spellStart"/>
+      <w:proofErr w:type="gramEnd"/>
+      <w:r>
+        <w:rPr>
+          <w:lang w:val="en-US" w:eastAsia="en-US"/>
+        </w:rPr>
+        <w:t>LanguageEntity</w:t>
+      </w:r>
+      <w:proofErr w:type="spellEnd"/>
+      <w:r>
+        <w:rPr>
+          <w:lang w:val="en-US" w:eastAsia="en-US"/>
+        </w:rPr>
+        <w:t>)</w:t>
       </w:r>
       <w:bookmarkEnd w:id="134"/>
     </w:p>
@@ -8737,15 +9046,22 @@
             <w:pPr>
               <w:pStyle w:val="aff4"/>
             </w:pPr>
+            <w:proofErr w:type="spellStart"/>
             <w:r>
               <w:rPr>
                 <w:lang w:val="en-US"/>
               </w:rPr>
               <w:t>syntactic_category</w:t>
             </w:r>
-            <w:r>
-              <w:t>_id</w:t>
-            </w:r>
+            <w:proofErr w:type="spellEnd"/>
+            <w:r>
+              <w:t>_</w:t>
+            </w:r>
+            <w:proofErr w:type="spellStart"/>
+            <w:r>
+              <w:t>id</w:t>
+            </w:r>
+            <w:proofErr w:type="spellEnd"/>
           </w:p>
         </w:tc>
         <w:tc>
@@ -8782,8 +9098,13 @@
             <w:pPr>
               <w:pStyle w:val="aff4"/>
             </w:pPr>
-            <w:r>
-              <w:t>id части речи</w:t>
+            <w:proofErr w:type="spellStart"/>
+            <w:r>
+              <w:t>id</w:t>
+            </w:r>
+            <w:proofErr w:type="spellEnd"/>
+            <w:r>
+              <w:t xml:space="preserve"> части речи</w:t>
             </w:r>
           </w:p>
         </w:tc>
@@ -8797,6 +9118,7 @@
         </w:rPr>
       </w:pPr>
       <w:bookmarkStart w:id="135" w:name="_Toc377149740"/>
+      <w:proofErr w:type="spellStart"/>
       <w:r>
         <w:rPr>
           <w:rFonts w:eastAsiaTheme="minorHAnsi"/>
@@ -8812,6 +9134,7 @@
         <w:t>Base</w:t>
       </w:r>
       <w:bookmarkEnd w:id="135"/>
+      <w:proofErr w:type="spellEnd"/>
     </w:p>
     <w:tbl>
       <w:tblPr>
@@ -8933,8 +9256,13 @@
             <w:pPr>
               <w:pStyle w:val="aff4"/>
             </w:pPr>
-            <w:r>
-              <w:t>id лексемы в языке 1</w:t>
+            <w:proofErr w:type="spellStart"/>
+            <w:r>
+              <w:t>id</w:t>
+            </w:r>
+            <w:proofErr w:type="spellEnd"/>
+            <w:r>
+              <w:t xml:space="preserve"> лексемы в языке 1</w:t>
             </w:r>
           </w:p>
         </w:tc>
@@ -8993,8 +9321,13 @@
             <w:pPr>
               <w:pStyle w:val="aff4"/>
             </w:pPr>
-            <w:r>
-              <w:t>id лексемы в языке 2</w:t>
+            <w:proofErr w:type="spellStart"/>
+            <w:r>
+              <w:t>id</w:t>
+            </w:r>
+            <w:proofErr w:type="spellEnd"/>
+            <w:r>
+              <w:t xml:space="preserve"> лексемы в языке 2</w:t>
             </w:r>
           </w:p>
         </w:tc>
@@ -9008,6 +9341,7 @@
             <w:pPr>
               <w:pStyle w:val="aff4"/>
             </w:pPr>
+            <w:proofErr w:type="spellStart"/>
             <w:r>
               <w:t>usage_constraint</w:t>
             </w:r>
@@ -9017,6 +9351,7 @@
             <w:r>
               <w:t>id</w:t>
             </w:r>
+            <w:proofErr w:type="spellEnd"/>
           </w:p>
         </w:tc>
         <w:tc>
@@ -9053,8 +9388,13 @@
             <w:pPr>
               <w:pStyle w:val="aff4"/>
             </w:pPr>
-            <w:r>
-              <w:t>id ограничения</w:t>
+            <w:proofErr w:type="spellStart"/>
+            <w:r>
+              <w:t>id</w:t>
+            </w:r>
+            <w:proofErr w:type="spellEnd"/>
+            <w:r>
+              <w:t xml:space="preserve"> ограничения</w:t>
             </w:r>
           </w:p>
         </w:tc>
@@ -9068,9 +9408,11 @@
             <w:pPr>
               <w:pStyle w:val="aff4"/>
             </w:pPr>
+            <w:proofErr w:type="spellStart"/>
             <w:r>
               <w:t>comment</w:t>
             </w:r>
+            <w:proofErr w:type="spellEnd"/>
           </w:p>
         </w:tc>
         <w:tc>
@@ -9125,12 +9467,14 @@
                 <w:lang w:val="en-US"/>
               </w:rPr>
             </w:pPr>
+            <w:proofErr w:type="spellStart"/>
             <w:r>
               <w:rPr>
                 <w:lang w:val="en-US"/>
               </w:rPr>
               <w:t>dictchange_id_commit</w:t>
             </w:r>
+            <w:proofErr w:type="spellEnd"/>
           </w:p>
         </w:tc>
         <w:tc>
@@ -9182,12 +9526,14 @@
                 <w:lang w:val="en-US"/>
               </w:rPr>
             </w:pPr>
+            <w:proofErr w:type="spellStart"/>
             <w:r>
               <w:rPr>
                 <w:lang w:val="en-US"/>
               </w:rPr>
               <w:t>is_deleted</w:t>
             </w:r>
+            <w:proofErr w:type="spellEnd"/>
           </w:p>
         </w:tc>
         <w:tc>
@@ -9243,6 +9589,7 @@
         <w:rPr>
           <w:lang w:eastAsia="en-US"/>
         </w:rPr>
+        <w:lastRenderedPageBreak/>
         <w:t>Классы модели</w:t>
       </w:r>
       <w:bookmarkEnd w:id="136"/>
@@ -9257,13 +9604,16 @@
       </w:pPr>
       <w:bookmarkStart w:id="137" w:name="_Toc377149742"/>
       <w:bookmarkStart w:id="138" w:name="_Toc356245950"/>
-      <w:bookmarkEnd w:id="10"/>
+      <w:bookmarkEnd w:id="11"/>
+      <w:proofErr w:type="spellStart"/>
+      <w:proofErr w:type="gramStart"/>
       <w:r>
         <w:rPr>
           <w:lang w:val="en-US"/>
         </w:rPr>
         <w:t>TranslatedTerm</w:t>
       </w:r>
+      <w:proofErr w:type="spellEnd"/>
       <w:r>
         <w:rPr>
           <w:rFonts w:eastAsiaTheme="minorHAnsi"/>
@@ -9271,11 +9621,20 @@
         </w:rPr>
         <w:t>(</w:t>
       </w:r>
+      <w:proofErr w:type="spellStart"/>
+      <w:proofErr w:type="gramEnd"/>
       <w:r>
         <w:rPr>
           <w:lang w:val="en-US" w:eastAsia="en-US"/>
         </w:rPr>
-        <w:t>LanguageEntity)</w:t>
+        <w:t>LanguageEntity</w:t>
+      </w:r>
+      <w:proofErr w:type="spellEnd"/>
+      <w:r>
+        <w:rPr>
+          <w:lang w:val="en-US" w:eastAsia="en-US"/>
+        </w:rPr>
+        <w:t>)</w:t>
       </w:r>
       <w:bookmarkEnd w:id="137"/>
     </w:p>
@@ -9360,12 +9719,14 @@
                 <w:lang w:val="en-US"/>
               </w:rPr>
             </w:pPr>
+            <w:proofErr w:type="spellStart"/>
             <w:r>
               <w:rPr>
                 <w:lang w:val="en-US"/>
               </w:rPr>
               <w:t>table_id</w:t>
             </w:r>
+            <w:proofErr w:type="spellEnd"/>
           </w:p>
         </w:tc>
         <w:tc>
@@ -9420,12 +9781,14 @@
                 <w:lang w:val="en-US"/>
               </w:rPr>
             </w:pPr>
+            <w:proofErr w:type="spellStart"/>
             <w:r>
               <w:rPr>
                 <w:lang w:val="en-US"/>
               </w:rPr>
               <w:t>term_id</w:t>
             </w:r>
+            <w:proofErr w:type="spellEnd"/>
           </w:p>
         </w:tc>
         <w:tc>
@@ -9486,13 +9849,14 @@
                 <w:lang w:val="en-US"/>
               </w:rPr>
             </w:pPr>
+            <w:proofErr w:type="spellStart"/>
             <w:r>
               <w:rPr>
                 <w:lang w:val="en-US"/>
               </w:rPr>
-              <w:lastRenderedPageBreak/>
               <w:t>term_full_transl</w:t>
             </w:r>
+            <w:proofErr w:type="spellEnd"/>
           </w:p>
         </w:tc>
         <w:tc>
@@ -9565,12 +9929,14 @@
                 <w:lang w:val="en-US"/>
               </w:rPr>
             </w:pPr>
+            <w:proofErr w:type="spellStart"/>
             <w:r>
               <w:rPr>
                 <w:lang w:val="en-US"/>
               </w:rPr>
               <w:t>term_abbr_transl</w:t>
             </w:r>
+            <w:proofErr w:type="spellEnd"/>
           </w:p>
         </w:tc>
         <w:tc>
@@ -9640,6 +10006,7 @@
         </w:rPr>
       </w:pPr>
       <w:bookmarkStart w:id="139" w:name="_Toc377149743"/>
+      <w:proofErr w:type="gramStart"/>
       <w:r>
         <w:rPr>
           <w:rFonts w:eastAsiaTheme="minorHAnsi"/>
@@ -9647,11 +10014,20 @@
         </w:rPr>
         <w:t>Lexeme(</w:t>
       </w:r>
+      <w:proofErr w:type="spellStart"/>
+      <w:proofErr w:type="gramEnd"/>
       <w:r>
         <w:rPr>
           <w:lang w:val="en-US" w:eastAsia="en-US"/>
         </w:rPr>
-        <w:t>LexemeBase)</w:t>
+        <w:t>LexemeBase</w:t>
+      </w:r>
+      <w:proofErr w:type="spellEnd"/>
+      <w:r>
+        <w:rPr>
+          <w:lang w:val="en-US" w:eastAsia="en-US"/>
+        </w:rPr>
+        <w:t>)</w:t>
       </w:r>
       <w:bookmarkEnd w:id="139"/>
     </w:p>
@@ -9679,6 +10055,7 @@
         </w:rPr>
       </w:pPr>
       <w:bookmarkStart w:id="140" w:name="_Toc377149744"/>
+      <w:proofErr w:type="gramStart"/>
       <w:r>
         <w:rPr>
           <w:rFonts w:eastAsiaTheme="minorHAnsi"/>
@@ -9694,6 +10071,8 @@
         </w:rPr>
         <w:t>(</w:t>
       </w:r>
+      <w:proofErr w:type="spellStart"/>
+      <w:proofErr w:type="gramEnd"/>
       <w:r>
         <w:rPr>
           <w:rFonts w:eastAsiaTheme="minorHAnsi"/>
@@ -9708,6 +10087,7 @@
         </w:rPr>
         <w:t>Base</w:t>
       </w:r>
+      <w:proofErr w:type="spellEnd"/>
       <w:r>
         <w:rPr>
           <w:rFonts w:eastAsiaTheme="minorHAnsi"/>
@@ -9742,6 +10122,7 @@
       </w:pPr>
       <w:bookmarkStart w:id="141" w:name="_Toc377149745"/>
       <w:bookmarkStart w:id="142" w:name="_Toc356245952"/>
+      <w:proofErr w:type="spellStart"/>
       <w:r>
         <w:rPr>
           <w:rFonts w:eastAsiaTheme="minorHAnsi"/>
@@ -9750,6 +10131,7 @@
         <w:t>TranslationDeleted</w:t>
       </w:r>
       <w:bookmarkEnd w:id="141"/>
+      <w:proofErr w:type="spellEnd"/>
     </w:p>
     <w:p>
       <w:pPr>
@@ -9847,6 +10229,7 @@
                 <w:lang w:val="en-US"/>
               </w:rPr>
             </w:pPr>
+            <w:proofErr w:type="spellStart"/>
             <w:r>
               <w:rPr>
                 <w:rFonts w:eastAsiaTheme="minorHAnsi"/>
@@ -9868,6 +10251,7 @@
               </w:rPr>
               <w:t>_id</w:t>
             </w:r>
+            <w:proofErr w:type="spellEnd"/>
           </w:p>
         </w:tc>
         <w:tc>
@@ -9919,12 +10303,14 @@
                 <w:lang w:val="en-US"/>
               </w:rPr>
             </w:pPr>
+            <w:proofErr w:type="spellStart"/>
             <w:r>
               <w:rPr>
                 <w:lang w:val="en-US"/>
               </w:rPr>
               <w:t>dictchange_id</w:t>
             </w:r>
+            <w:proofErr w:type="spellEnd"/>
             <w:r>
               <w:t>_</w:t>
             </w:r>
@@ -9985,12 +10371,14 @@
                 <w:lang w:val="en-US"/>
               </w:rPr>
             </w:pPr>
+            <w:proofErr w:type="spellStart"/>
             <w:r>
               <w:rPr>
                 <w:lang w:val="en-US"/>
               </w:rPr>
               <w:t>dictchange_id_restore</w:t>
             </w:r>
+            <w:proofErr w:type="spellEnd"/>
           </w:p>
         </w:tc>
         <w:tc>
@@ -10040,6 +10428,8 @@
         </w:rPr>
       </w:pPr>
       <w:bookmarkStart w:id="143" w:name="_Toc377149746"/>
+      <w:proofErr w:type="spellStart"/>
+      <w:proofErr w:type="gramStart"/>
       <w:r>
         <w:rPr>
           <w:rFonts w:eastAsiaTheme="minorHAnsi"/>
@@ -10048,12 +10438,30 @@
         <w:t>WordForm</w:t>
       </w:r>
       <w:bookmarkEnd w:id="142"/>
+      <w:proofErr w:type="spellEnd"/>
       <w:r>
         <w:rPr>
           <w:rFonts w:eastAsiaTheme="minorHAnsi"/>
           <w:lang w:val="en-US" w:eastAsia="en-US"/>
         </w:rPr>
-        <w:t>(WordFormBase)</w:t>
+        <w:t>(</w:t>
+      </w:r>
+      <w:proofErr w:type="spellStart"/>
+      <w:proofErr w:type="gramEnd"/>
+      <w:r>
+        <w:rPr>
+          <w:rFonts w:eastAsiaTheme="minorHAnsi"/>
+          <w:lang w:val="en-US" w:eastAsia="en-US"/>
+        </w:rPr>
+        <w:t>WordFormBase</w:t>
+      </w:r>
+      <w:proofErr w:type="spellEnd"/>
+      <w:r>
+        <w:rPr>
+          <w:rFonts w:eastAsiaTheme="minorHAnsi"/>
+          <w:lang w:val="en-US" w:eastAsia="en-US"/>
+        </w:rPr>
+        <w:t>)</w:t>
       </w:r>
       <w:bookmarkEnd w:id="143"/>
     </w:p>
@@ -10082,12 +10490,39 @@
       </w:pPr>
       <w:bookmarkStart w:id="144" w:name="_Toc377149747"/>
       <w:bookmarkStart w:id="145" w:name="_Toc356245954"/>
+      <w:proofErr w:type="spellStart"/>
+      <w:proofErr w:type="gramStart"/>
       <w:r>
         <w:rPr>
           <w:rFonts w:eastAsiaTheme="minorHAnsi"/>
           <w:lang w:val="en-US" w:eastAsia="en-US"/>
         </w:rPr>
-        <w:t>WordFormPrevious(WordFormBase)</w:t>
+        <w:t>WordFormPrevious</w:t>
+      </w:r>
+      <w:proofErr w:type="spellEnd"/>
+      <w:r>
+        <w:rPr>
+          <w:rFonts w:eastAsiaTheme="minorHAnsi"/>
+          <w:lang w:val="en-US" w:eastAsia="en-US"/>
+        </w:rPr>
+        <w:t>(</w:t>
+      </w:r>
+      <w:proofErr w:type="spellStart"/>
+      <w:proofErr w:type="gramEnd"/>
+      <w:r>
+        <w:rPr>
+          <w:rFonts w:eastAsiaTheme="minorHAnsi"/>
+          <w:lang w:val="en-US" w:eastAsia="en-US"/>
+        </w:rPr>
+        <w:t>WordFormBase</w:t>
+      </w:r>
+      <w:proofErr w:type="spellEnd"/>
+      <w:r>
+        <w:rPr>
+          <w:rFonts w:eastAsiaTheme="minorHAnsi"/>
+          <w:lang w:val="en-US" w:eastAsia="en-US"/>
+        </w:rPr>
+        <w:t>)</w:t>
       </w:r>
       <w:bookmarkEnd w:id="144"/>
     </w:p>
@@ -10187,12 +10622,14 @@
                 <w:lang w:val="en-US"/>
               </w:rPr>
             </w:pPr>
+            <w:proofErr w:type="spellStart"/>
             <w:r>
               <w:rPr>
                 <w:lang w:val="en-US"/>
               </w:rPr>
               <w:t>wordform_id</w:t>
             </w:r>
+            <w:proofErr w:type="spellEnd"/>
           </w:p>
         </w:tc>
         <w:tc>
@@ -10244,12 +10681,14 @@
                 <w:lang w:val="en-US"/>
               </w:rPr>
             </w:pPr>
+            <w:proofErr w:type="spellStart"/>
             <w:r>
               <w:rPr>
                 <w:lang w:val="en-US"/>
               </w:rPr>
               <w:t>dictchange_id</w:t>
             </w:r>
+            <w:proofErr w:type="spellEnd"/>
             <w:r>
               <w:t>_</w:t>
             </w:r>
@@ -10308,6 +10747,7 @@
         </w:rPr>
       </w:pPr>
       <w:bookmarkStart w:id="146" w:name="_Toc377149748"/>
+      <w:proofErr w:type="spellStart"/>
       <w:r>
         <w:rPr>
           <w:rFonts w:eastAsiaTheme="minorHAnsi"/>
@@ -10316,6 +10756,7 @@
         <w:t>WordFormDeleted</w:t>
       </w:r>
       <w:bookmarkEnd w:id="146"/>
+      <w:proofErr w:type="spellEnd"/>
     </w:p>
     <w:p>
       <w:pPr>
@@ -10413,12 +10854,14 @@
                 <w:lang w:val="en-US"/>
               </w:rPr>
             </w:pPr>
+            <w:proofErr w:type="spellStart"/>
             <w:r>
               <w:rPr>
                 <w:lang w:val="en-US"/>
               </w:rPr>
               <w:t>wordform_id</w:t>
             </w:r>
+            <w:proofErr w:type="spellEnd"/>
           </w:p>
         </w:tc>
         <w:tc>
@@ -10470,12 +10913,14 @@
                 <w:lang w:val="en-US"/>
               </w:rPr>
             </w:pPr>
+            <w:proofErr w:type="spellStart"/>
             <w:r>
               <w:rPr>
                 <w:lang w:val="en-US"/>
               </w:rPr>
               <w:t>dictchange_id</w:t>
             </w:r>
+            <w:proofErr w:type="spellEnd"/>
             <w:r>
               <w:t>_</w:t>
             </w:r>
@@ -10536,12 +10981,14 @@
                 <w:lang w:val="en-US"/>
               </w:rPr>
             </w:pPr>
+            <w:proofErr w:type="spellStart"/>
             <w:r>
               <w:rPr>
                 <w:lang w:val="en-US"/>
               </w:rPr>
               <w:t>dictchange_id_restore</w:t>
             </w:r>
+            <w:proofErr w:type="spellEnd"/>
           </w:p>
         </w:tc>
         <w:tc>
@@ -10591,6 +11038,7 @@
       </w:pPr>
       <w:bookmarkStart w:id="147" w:name="_Toc377149749"/>
       <w:bookmarkEnd w:id="145"/>
+      <w:proofErr w:type="spellStart"/>
       <w:r>
         <w:rPr>
           <w:lang w:val="en-US" w:eastAsia="en-US"/>
@@ -10598,6 +11046,7 @@
         <w:t>WordFormOrder</w:t>
       </w:r>
       <w:bookmarkEnd w:id="147"/>
+      <w:proofErr w:type="spellEnd"/>
     </w:p>
     <w:p>
       <w:r>
@@ -10700,6 +11149,7 @@
                   <w:lang w:val="en-US"/>
                 </w:rPr>
               </w:pPr>
+              <w:proofErr w:type="spellStart"/>
               <w:r>
                 <w:rPr>
                   <w:b/>
@@ -10708,6 +11158,7 @@
                 </w:rPr>
                 <w:t>QuaS</w:t>
               </w:r>
+              <w:proofErr w:type="spellEnd"/>
             </w:p>
           </w:sdtContent>
         </w:sdt>
@@ -10737,12 +11188,14 @@
                   <w:sz w:val="22"/>
                 </w:rPr>
               </w:pPr>
+              <w:proofErr w:type="spellStart"/>
               <w:r>
                 <w:rPr>
                   <w:b/>
                 </w:rPr>
                 <w:t>WordControl</w:t>
               </w:r>
+              <w:proofErr w:type="spellEnd"/>
             </w:p>
           </w:sdtContent>
         </w:sdt>
@@ -10774,13 +11227,23 @@
           <w:r>
             <w:fldChar w:fldCharType="separate"/>
           </w:r>
-          <w:ins w:id="148" w:author="Грушецкий Кирилл Игоревич" w:date="2014-02-10T17:06:00Z">
+          <w:ins w:id="148" w:author="Kirill" w:date="2014-02-16T02:00:00Z">
             <w:r>
               <w:rPr>
                 <w:noProof/>
               </w:rPr>
-              <w:t>2014-01-22</w:t>
-            </w:r>
+              <w:t>2014-02-10</w:t>
+            </w:r>
+          </w:ins>
+          <w:ins w:id="149" w:author="Грушецкий Кирилл Игоревич" w:date="2014-02-10T17:06:00Z">
+            <w:del w:id="150" w:author="Kirill" w:date="2014-02-16T02:00:00Z">
+              <w:r>
+                <w:rPr>
+                  <w:noProof/>
+                </w:rPr>
+                <w:delText>2014-01-22</w:delText>
+              </w:r>
+            </w:del>
           </w:ins>
           <w:r>
             <w:fldChar w:fldCharType="end"/>
@@ -10820,14 +11283,27 @@
           <w:r>
             <w:t xml:space="preserve"> (</w:t>
           </w:r>
-          <w:fldSimple w:instr=" NUMPAGES   \* MERGEFORMAT ">
-            <w:r>
-              <w:rPr>
-                <w:noProof/>
-              </w:rPr>
-              <w:t>6</w:t>
-            </w:r>
-          </w:fldSimple>
+          <w:r>
+            <w:fldChar w:fldCharType="begin"/>
+          </w:r>
+          <w:r>
+            <w:instrText xml:space="preserve"> NUMPAGES   \* MERGEFORMAT </w:instrText>
+          </w:r>
+          <w:r>
+            <w:fldChar w:fldCharType="separate"/>
+          </w:r>
+          <w:r>
+            <w:rPr>
+              <w:noProof/>
+            </w:rPr>
+            <w:t>6</w:t>
+          </w:r>
+          <w:r>
+            <w:rPr>
+              <w:noProof/>
+            </w:rPr>
+            <w:fldChar w:fldCharType="end"/>
+          </w:r>
           <w:r>
             <w:t>)</w:t>
           </w:r>
@@ -10894,6 +11370,7 @@
                   <w:lang w:val="en-US"/>
                 </w:rPr>
               </w:pPr>
+              <w:proofErr w:type="spellStart"/>
               <w:r>
                 <w:rPr>
                   <w:b/>
@@ -10902,6 +11379,7 @@
                 </w:rPr>
                 <w:t>QuaS</w:t>
               </w:r>
+              <w:proofErr w:type="spellEnd"/>
             </w:p>
           </w:sdtContent>
         </w:sdt>
@@ -10969,12 +11447,12 @@
           <w:r>
             <w:fldChar w:fldCharType="separate"/>
           </w:r>
-          <w:ins w:id="149" w:author="Грушецкий Кирилл Игоревич" w:date="2014-02-10T17:06:00Z">
+          <w:ins w:id="151" w:author="Kirill" w:date="2014-02-16T02:00:00Z">
             <w:r>
               <w:rPr>
                 <w:noProof/>
               </w:rPr>
-              <w:t>2014-01-22</w:t>
+              <w:t>2014-02-10</w:t>
             </w:r>
           </w:ins>
           <w:r>
@@ -11015,14 +11493,27 @@
           <w:r>
             <w:t xml:space="preserve"> (</w:t>
           </w:r>
-          <w:fldSimple w:instr=" NUMPAGES   \* MERGEFORMAT ">
-            <w:r>
-              <w:rPr>
-                <w:noProof/>
-              </w:rPr>
-              <w:t>6</w:t>
-            </w:r>
-          </w:fldSimple>
+          <w:r>
+            <w:fldChar w:fldCharType="begin"/>
+          </w:r>
+          <w:r>
+            <w:instrText xml:space="preserve"> NUMPAGES   \* MERGEFORMAT </w:instrText>
+          </w:r>
+          <w:r>
+            <w:fldChar w:fldCharType="separate"/>
+          </w:r>
+          <w:r>
+            <w:rPr>
+              <w:noProof/>
+            </w:rPr>
+            <w:t>6</w:t>
+          </w:r>
+          <w:r>
+            <w:rPr>
+              <w:noProof/>
+            </w:rPr>
+            <w:fldChar w:fldCharType="end"/>
+          </w:r>
           <w:r>
             <w:t>)</w:t>
           </w:r>
@@ -11294,9 +11785,27 @@
                 <w:pStyle w:val="ab"/>
                 <w:jc w:val="right"/>
               </w:pPr>
+              <w:proofErr w:type="spellStart"/>
               <w:r>
-                <w:t>WordControl Architecture Description</w:t>
+                <w:t>WordControl</w:t>
               </w:r>
+              <w:proofErr w:type="spellEnd"/>
+              <w:r>
+                <w:t xml:space="preserve"> </w:t>
+              </w:r>
+              <w:proofErr w:type="spellStart"/>
+              <w:r>
+                <w:t>Architecture</w:t>
+              </w:r>
+              <w:proofErr w:type="spellEnd"/>
+              <w:r>
+                <w:t xml:space="preserve"> </w:t>
+              </w:r>
+              <w:proofErr w:type="spellStart"/>
+              <w:r>
+                <w:t>Description</w:t>
+              </w:r>
+              <w:proofErr w:type="spellEnd"/>
             </w:p>
           </w:tc>
         </w:sdtContent>
@@ -11331,9 +11840,11 @@
         <w:pPr>
           <w:pStyle w:val="afd"/>
         </w:pPr>
+        <w:proofErr w:type="spellStart"/>
         <w:r>
           <w:t>WordControl</w:t>
         </w:r>
+        <w:proofErr w:type="spellEnd"/>
         <w:r>
           <w:t xml:space="preserve"> </w:t>
         </w:r>
@@ -11366,12 +11877,14 @@
       </w:sdtPr>
       <w:sdtEndPr/>
       <w:sdtContent>
+        <w:proofErr w:type="spellStart"/>
         <w:r>
           <w:rPr>
             <w:i/>
           </w:rPr>
           <w:t>Kirill</w:t>
         </w:r>
+        <w:proofErr w:type="spellEnd"/>
       </w:sdtContent>
     </w:sdt>
   </w:p>
@@ -15264,7 +15777,7 @@
 </file>
 
 <file path=customXml/itemProps1.xml><?xml version="1.0" encoding="utf-8"?>
-<ds:datastoreItem xmlns:ds="http://schemas.openxmlformats.org/officeDocument/2006/customXml" ds:itemID="{6AF6CA18-E798-4F54-A1A3-55F1701D8FC1}">
+<ds:datastoreItem xmlns:ds="http://schemas.openxmlformats.org/officeDocument/2006/customXml" ds:itemID="{63212F7A-3E66-4114-B184-6074DD8B5D9C}">
   <ds:schemaRefs>
     <ds:schemaRef ds:uri="http://schemas.openxmlformats.org/officeDocument/2006/bibliography"/>
   </ds:schemaRefs>

--- a/docs/1WordControlAD.docx
+++ b/docs/1WordControlAD.docx
@@ -7,8 +7,6 @@
         <w:pStyle w:val="af"/>
       </w:pPr>
       <w:bookmarkStart w:id="0" w:name="_Toc356334463"/>
-      <w:bookmarkStart w:id="1" w:name="_GoBack"/>
-      <w:bookmarkEnd w:id="1"/>
       <w:r>
         <w:t>Содержание</w:t>
       </w:r>
@@ -2922,14 +2920,14 @@
           <w:lang w:val="en-US"/>
         </w:rPr>
       </w:pPr>
-      <w:bookmarkStart w:id="2" w:name="_Toc356245941"/>
-      <w:bookmarkStart w:id="3" w:name="_Toc377149712"/>
+      <w:bookmarkStart w:id="1" w:name="_Toc356245941"/>
+      <w:bookmarkStart w:id="2" w:name="_Toc377149712"/>
       <w:bookmarkEnd w:id="0"/>
       <w:r>
         <w:t>Договоренности</w:t>
       </w:r>
+      <w:bookmarkEnd w:id="1"/>
       <w:bookmarkEnd w:id="2"/>
-      <w:bookmarkEnd w:id="3"/>
     </w:p>
     <w:p>
       <w:pPr>
@@ -3109,7 +3107,7 @@
           <w:lang w:val="en-US" w:eastAsia="en-US"/>
         </w:rPr>
       </w:pPr>
-      <w:bookmarkStart w:id="4" w:name="_Toc377149713"/>
+      <w:bookmarkStart w:id="3" w:name="_Toc377149713"/>
       <w:r>
         <w:rPr>
           <w:rFonts w:eastAsiaTheme="majorEastAsia"/>
@@ -3117,7 +3115,7 @@
         </w:rPr>
         <w:t>Компоненты системы</w:t>
       </w:r>
-      <w:bookmarkEnd w:id="4"/>
+      <w:bookmarkEnd w:id="3"/>
     </w:p>
     <w:p>
       <w:pPr>
@@ -3274,63 +3272,63 @@
           <w:lang w:val="en-US" w:eastAsia="en-US"/>
         </w:rPr>
       </w:pPr>
-      <w:bookmarkStart w:id="5" w:name="_Toc377149714"/>
+      <w:bookmarkStart w:id="4" w:name="_Toc377149714"/>
       <w:r>
         <w:rPr>
           <w:rFonts w:eastAsiaTheme="majorEastAsia"/>
           <w:lang w:eastAsia="en-US"/>
         </w:rPr>
         <w:t>Объекты</w:t>
+      </w:r>
+      <w:bookmarkEnd w:id="4"/>
+    </w:p>
+    <w:p>
+      <w:pPr>
+        <w:pStyle w:val="2"/>
+        <w:rPr>
+          <w:lang w:val="en-US" w:eastAsia="en-US"/>
+        </w:rPr>
+      </w:pPr>
+      <w:bookmarkStart w:id="5" w:name="_Toc377149715"/>
+      <w:r>
+        <w:rPr>
+          <w:lang w:eastAsia="en-US"/>
+        </w:rPr>
+        <w:t>Глобальные классы</w:t>
       </w:r>
       <w:bookmarkEnd w:id="5"/>
     </w:p>
     <w:p>
       <w:pPr>
-        <w:pStyle w:val="2"/>
-        <w:rPr>
-          <w:lang w:val="en-US" w:eastAsia="en-US"/>
-        </w:rPr>
-      </w:pPr>
-      <w:bookmarkStart w:id="6" w:name="_Toc377149715"/>
-      <w:r>
+        <w:pStyle w:val="3"/>
         <w:rPr>
           <w:lang w:eastAsia="en-US"/>
         </w:rPr>
-        <w:t>Глобальные классы</w:t>
+      </w:pPr>
+      <w:bookmarkStart w:id="6" w:name="_Toc377149716"/>
+      <w:r>
+        <w:rPr>
+          <w:lang w:eastAsia="en-US"/>
+        </w:rPr>
+        <w:t>Абстрактные классы</w:t>
       </w:r>
       <w:bookmarkEnd w:id="6"/>
     </w:p>
     <w:p>
       <w:pPr>
-        <w:pStyle w:val="3"/>
-        <w:rPr>
-          <w:lang w:eastAsia="en-US"/>
-        </w:rPr>
-      </w:pPr>
-      <w:bookmarkStart w:id="7" w:name="_Toc377149716"/>
-      <w:r>
-        <w:rPr>
-          <w:lang w:eastAsia="en-US"/>
-        </w:rPr>
-        <w:t>Абстрактные классы</w:t>
+        <w:pStyle w:val="4"/>
+        <w:rPr>
+          <w:lang w:val="en-US" w:eastAsia="en-US"/>
+        </w:rPr>
+      </w:pPr>
+      <w:bookmarkStart w:id="7" w:name="_Toc377149717"/>
+      <w:r>
+        <w:rPr>
+          <w:lang w:val="en-US" w:eastAsia="en-US"/>
+        </w:rPr>
+        <w:t>Change</w:t>
       </w:r>
       <w:bookmarkEnd w:id="7"/>
-    </w:p>
-    <w:p>
-      <w:pPr>
-        <w:pStyle w:val="4"/>
-        <w:rPr>
-          <w:lang w:val="en-US" w:eastAsia="en-US"/>
-        </w:rPr>
-      </w:pPr>
-      <w:bookmarkStart w:id="8" w:name="_Toc377149717"/>
-      <w:r>
-        <w:rPr>
-          <w:lang w:val="en-US" w:eastAsia="en-US"/>
-        </w:rPr>
-        <w:t>Change</w:t>
-      </w:r>
-      <w:bookmarkEnd w:id="8"/>
     </w:p>
     <w:tbl>
       <w:tblPr>
@@ -3601,16 +3599,16 @@
           <w:lang w:val="en-US" w:eastAsia="en-US"/>
         </w:rPr>
       </w:pPr>
-      <w:bookmarkStart w:id="9" w:name="_Toc377149718"/>
-      <w:bookmarkStart w:id="10" w:name="_Toc356245956"/>
-      <w:bookmarkStart w:id="11" w:name="_Toc356245946"/>
+      <w:bookmarkStart w:id="8" w:name="_Toc377149718"/>
+      <w:bookmarkStart w:id="9" w:name="_Toc356245956"/>
+      <w:bookmarkStart w:id="10" w:name="_Toc356245946"/>
       <w:r>
         <w:rPr>
           <w:lang w:eastAsia="en-US"/>
         </w:rPr>
         <w:t>Классы модели</w:t>
       </w:r>
-      <w:bookmarkEnd w:id="9"/>
+      <w:bookmarkEnd w:id="8"/>
     </w:p>
     <w:p>
       <w:pPr>
@@ -3620,9 +3618,9 @@
           <w:lang w:val="en-US" w:eastAsia="en-US"/>
         </w:rPr>
       </w:pPr>
-      <w:bookmarkStart w:id="12" w:name="_Toc377149719"/>
-      <w:bookmarkStart w:id="13" w:name="_Toc356245957"/>
-      <w:bookmarkEnd w:id="10"/>
+      <w:bookmarkStart w:id="11" w:name="_Toc377149719"/>
+      <w:bookmarkStart w:id="12" w:name="_Toc356245957"/>
+      <w:bookmarkEnd w:id="9"/>
       <w:proofErr w:type="spellStart"/>
       <w:proofErr w:type="gramStart"/>
       <w:r>
@@ -3648,7 +3646,7 @@
         </w:rPr>
         <w:t>Change)</w:t>
       </w:r>
-      <w:bookmarkEnd w:id="12"/>
+      <w:bookmarkEnd w:id="11"/>
     </w:p>
     <w:p>
       <w:pPr>
@@ -3952,7 +3950,7 @@
           <w:lang w:eastAsia="en-US"/>
         </w:rPr>
       </w:pPr>
-      <w:bookmarkStart w:id="14" w:name="_Toc377149720"/>
+      <w:bookmarkStart w:id="13" w:name="_Toc377149720"/>
       <w:proofErr w:type="spellStart"/>
       <w:proofErr w:type="gramStart"/>
       <w:r>
@@ -3978,7 +3976,7 @@
         </w:rPr>
         <w:t>Change)</w:t>
       </w:r>
-      <w:bookmarkEnd w:id="14"/>
+      <w:bookmarkEnd w:id="13"/>
     </w:p>
     <w:p>
       <w:pPr>
@@ -4324,7 +4322,7 @@
           <w:lang w:val="en-US" w:eastAsia="en-US"/>
         </w:rPr>
       </w:pPr>
-      <w:bookmarkStart w:id="15" w:name="_Toc377149721"/>
+      <w:bookmarkStart w:id="14" w:name="_Toc377149721"/>
       <w:r>
         <w:rPr>
           <w:rFonts w:eastAsiaTheme="minorHAnsi"/>
@@ -4332,8 +4330,8 @@
         </w:rPr>
         <w:t>Settings</w:t>
       </w:r>
-      <w:bookmarkEnd w:id="13"/>
-      <w:bookmarkEnd w:id="15"/>
+      <w:bookmarkEnd w:id="12"/>
+      <w:bookmarkEnd w:id="14"/>
     </w:p>
     <w:p>
       <w:pPr>
@@ -4398,8 +4396,8 @@
           <w:lang w:val="en-US" w:eastAsia="en-US"/>
         </w:rPr>
       </w:pPr>
-      <w:bookmarkStart w:id="16" w:name="_Toc356245958"/>
-      <w:bookmarkStart w:id="17" w:name="_Toc377149722"/>
+      <w:bookmarkStart w:id="15" w:name="_Toc356245958"/>
+      <w:bookmarkStart w:id="16" w:name="_Toc377149722"/>
       <w:r>
         <w:rPr>
           <w:rFonts w:eastAsiaTheme="majorEastAsia"/>
@@ -4408,42 +4406,42 @@
         <w:lastRenderedPageBreak/>
         <w:t>Глобальные справочники</w:t>
       </w:r>
+      <w:bookmarkEnd w:id="15"/>
       <w:bookmarkEnd w:id="16"/>
+    </w:p>
+    <w:p>
+      <w:pPr>
+        <w:pStyle w:val="3"/>
+        <w:rPr>
+          <w:lang w:eastAsia="en-US"/>
+        </w:rPr>
+      </w:pPr>
+      <w:bookmarkStart w:id="17" w:name="_Toc377149723"/>
+      <w:bookmarkStart w:id="18" w:name="_Toc356245947"/>
+      <w:bookmarkStart w:id="19" w:name="_Toc356245959"/>
+      <w:r>
+        <w:rPr>
+          <w:lang w:eastAsia="en-US"/>
+        </w:rPr>
+        <w:t>Абстрактные классы</w:t>
+      </w:r>
       <w:bookmarkEnd w:id="17"/>
     </w:p>
     <w:p>
       <w:pPr>
-        <w:pStyle w:val="3"/>
-        <w:rPr>
-          <w:lang w:eastAsia="en-US"/>
-        </w:rPr>
-      </w:pPr>
-      <w:bookmarkStart w:id="18" w:name="_Toc377149723"/>
-      <w:bookmarkStart w:id="19" w:name="_Toc356245947"/>
-      <w:bookmarkStart w:id="20" w:name="_Toc356245959"/>
-      <w:r>
-        <w:rPr>
-          <w:lang w:eastAsia="en-US"/>
-        </w:rPr>
-        <w:t>Абстрактные классы</w:t>
-      </w:r>
-      <w:bookmarkEnd w:id="18"/>
-    </w:p>
-    <w:p>
-      <w:pPr>
         <w:pStyle w:val="4"/>
         <w:rPr>
           <w:lang w:val="en-US" w:eastAsia="en-US"/>
         </w:rPr>
       </w:pPr>
-      <w:bookmarkStart w:id="21" w:name="_Toc377149724"/>
+      <w:bookmarkStart w:id="20" w:name="_Toc377149724"/>
       <w:r>
         <w:rPr>
           <w:lang w:val="en-US" w:eastAsia="en-US"/>
         </w:rPr>
         <w:t>Term</w:t>
       </w:r>
-      <w:bookmarkEnd w:id="21"/>
+      <w:bookmarkEnd w:id="20"/>
     </w:p>
     <w:tbl>
       <w:tblPr>
@@ -4655,353 +4653,353 @@
           <w:lang w:val="en-US" w:eastAsia="en-US"/>
         </w:rPr>
       </w:pPr>
-      <w:bookmarkStart w:id="22" w:name="_Toc377149725"/>
+      <w:bookmarkStart w:id="21" w:name="_Toc377149725"/>
       <w:r>
         <w:rPr>
           <w:lang w:eastAsia="en-US"/>
         </w:rPr>
         <w:t>Классы модели</w:t>
+      </w:r>
+      <w:bookmarkEnd w:id="21"/>
+    </w:p>
+    <w:p>
+      <w:pPr>
+        <w:pStyle w:val="4"/>
+        <w:rPr>
+          <w:rFonts w:eastAsiaTheme="minorHAnsi"/>
+          <w:lang w:val="en-US" w:eastAsia="en-US"/>
+        </w:rPr>
+      </w:pPr>
+      <w:bookmarkStart w:id="22" w:name="_Toc377149726"/>
+      <w:bookmarkEnd w:id="18"/>
+      <w:proofErr w:type="spellStart"/>
+      <w:proofErr w:type="gramStart"/>
+      <w:r>
+        <w:rPr>
+          <w:rFonts w:eastAsiaTheme="minorHAnsi"/>
+          <w:lang w:val="en-US" w:eastAsia="en-US"/>
+        </w:rPr>
+        <w:t>SyntacticCategory</w:t>
+      </w:r>
+      <w:bookmarkEnd w:id="19"/>
+      <w:proofErr w:type="spellEnd"/>
+      <w:r>
+        <w:rPr>
+          <w:rFonts w:eastAsiaTheme="minorHAnsi"/>
+          <w:lang w:val="en-US" w:eastAsia="en-US"/>
+        </w:rPr>
+        <w:t>(</w:t>
+      </w:r>
+      <w:proofErr w:type="gramEnd"/>
+      <w:r>
+        <w:rPr>
+          <w:rFonts w:eastAsiaTheme="minorHAnsi"/>
+          <w:lang w:val="en-US" w:eastAsia="en-US"/>
+        </w:rPr>
+        <w:t>Term)</w:t>
       </w:r>
       <w:bookmarkEnd w:id="22"/>
     </w:p>
     <w:p>
       <w:pPr>
+        <w:rPr>
+          <w:rFonts w:eastAsiaTheme="minorHAnsi"/>
+          <w:lang w:val="et-EE" w:eastAsia="en-US"/>
+        </w:rPr>
+      </w:pPr>
+      <w:r>
+        <w:rPr>
+          <w:rFonts w:eastAsiaTheme="minorHAnsi"/>
+          <w:lang w:eastAsia="en-US"/>
+        </w:rPr>
+        <w:t>Части речи, определенные в системе на глобальном уровне.</w:t>
+      </w:r>
+    </w:p>
+    <w:p>
+      <w:pPr>
         <w:pStyle w:val="4"/>
+        <w:rPr>
+          <w:rFonts w:eastAsiaTheme="minorHAnsi"/>
+        </w:rPr>
+      </w:pPr>
+      <w:bookmarkStart w:id="23" w:name="_Toc356245960"/>
+      <w:bookmarkStart w:id="24" w:name="_Toc377149727"/>
+      <w:proofErr w:type="spellStart"/>
+      <w:r>
+        <w:rPr>
+          <w:rFonts w:eastAsiaTheme="minorHAnsi"/>
+        </w:rPr>
+        <w:t>UsageConstraint</w:t>
+      </w:r>
+      <w:bookmarkEnd w:id="23"/>
+      <w:proofErr w:type="spellEnd"/>
+      <w:r>
         <w:rPr>
           <w:rFonts w:eastAsiaTheme="minorHAnsi"/>
           <w:lang w:val="en-US" w:eastAsia="en-US"/>
         </w:rPr>
-      </w:pPr>
-      <w:bookmarkStart w:id="23" w:name="_Toc377149726"/>
-      <w:bookmarkEnd w:id="19"/>
+        <w:t>(Term)</w:t>
+      </w:r>
+      <w:bookmarkEnd w:id="24"/>
+    </w:p>
+    <w:p>
+      <w:pPr>
+        <w:rPr>
+          <w:rFonts w:eastAsiaTheme="minorHAnsi"/>
+          <w:lang w:eastAsia="en-US"/>
+        </w:rPr>
+      </w:pPr>
+      <w:r>
+        <w:rPr>
+          <w:rFonts w:eastAsiaTheme="minorHAnsi"/>
+          <w:lang w:eastAsia="en-US"/>
+        </w:rPr>
+        <w:t>Характеристики и области применения лексем</w:t>
+      </w:r>
+      <w:r>
+        <w:rPr>
+          <w:rFonts w:eastAsiaTheme="minorHAnsi"/>
+          <w:lang w:eastAsia="en-US"/>
+        </w:rPr>
+        <w:t xml:space="preserve"> </w:t>
+      </w:r>
+      <w:r>
+        <w:rPr>
+          <w:rFonts w:eastAsiaTheme="minorHAnsi"/>
+          <w:lang w:eastAsia="en-US"/>
+        </w:rPr>
+        <w:t>для точного определения ее смысла в рамках связи (перевода)</w:t>
+      </w:r>
+      <w:r>
+        <w:rPr>
+          <w:rFonts w:eastAsiaTheme="minorHAnsi"/>
+          <w:lang w:eastAsia="en-US"/>
+        </w:rPr>
+        <w:t>.</w:t>
+      </w:r>
+      <w:r>
+        <w:rPr>
+          <w:rFonts w:eastAsiaTheme="minorHAnsi"/>
+          <w:lang w:eastAsia="en-US"/>
+        </w:rPr>
+        <w:t xml:space="preserve"> </w:t>
+      </w:r>
+      <w:proofErr w:type="gramStart"/>
+      <w:r>
+        <w:rPr>
+          <w:rFonts w:eastAsiaTheme="minorHAnsi"/>
+          <w:lang w:eastAsia="en-US"/>
+        </w:rPr>
+        <w:t>Определенны</w:t>
+      </w:r>
+      <w:proofErr w:type="gramEnd"/>
+      <w:r>
+        <w:rPr>
+          <w:rFonts w:eastAsiaTheme="minorHAnsi"/>
+          <w:lang w:eastAsia="en-US"/>
+        </w:rPr>
+        <w:t xml:space="preserve"> на глобальном уровне.</w:t>
+      </w:r>
+    </w:p>
+    <w:p>
+      <w:pPr>
+        <w:pStyle w:val="4"/>
+        <w:rPr>
+          <w:rFonts w:eastAsiaTheme="minorHAnsi"/>
+        </w:rPr>
+      </w:pPr>
+      <w:bookmarkStart w:id="25" w:name="_Toc356245961"/>
+      <w:bookmarkStart w:id="26" w:name="_Toc377149728"/>
+      <w:r>
+        <w:rPr>
+          <w:rFonts w:eastAsiaTheme="minorHAnsi"/>
+          <w:lang w:val="en-US"/>
+        </w:rPr>
+        <w:t>&lt;</w:t>
+      </w:r>
       <w:proofErr w:type="spellStart"/>
+      <w:r>
+        <w:rPr>
+          <w:rFonts w:eastAsiaTheme="minorHAnsi"/>
+        </w:rPr>
+        <w:t>GrammCategory</w:t>
+      </w:r>
+      <w:proofErr w:type="spellEnd"/>
       <w:proofErr w:type="gramStart"/>
+      <w:r>
+        <w:rPr>
+          <w:rFonts w:eastAsiaTheme="minorHAnsi"/>
+          <w:lang w:val="en-US"/>
+        </w:rPr>
+        <w:t>&gt;</w:t>
+      </w:r>
+      <w:bookmarkEnd w:id="25"/>
       <w:r>
         <w:rPr>
           <w:rFonts w:eastAsiaTheme="minorHAnsi"/>
           <w:lang w:val="en-US" w:eastAsia="en-US"/>
         </w:rPr>
-        <w:t>SyntacticCategory</w:t>
-      </w:r>
-      <w:bookmarkEnd w:id="20"/>
-      <w:proofErr w:type="spellEnd"/>
+        <w:t>(</w:t>
+      </w:r>
+      <w:proofErr w:type="gramEnd"/>
       <w:r>
         <w:rPr>
           <w:rFonts w:eastAsiaTheme="minorHAnsi"/>
           <w:lang w:val="en-US" w:eastAsia="en-US"/>
         </w:rPr>
-        <w:t>(</w:t>
-      </w:r>
-      <w:proofErr w:type="gramEnd"/>
+        <w:t>Term)</w:t>
+      </w:r>
+      <w:bookmarkEnd w:id="26"/>
+    </w:p>
+    <w:p>
+      <w:pPr>
+        <w:rPr>
+          <w:rFonts w:eastAsiaTheme="minorHAnsi"/>
+          <w:lang w:val="et-EE" w:eastAsia="en-US"/>
+        </w:rPr>
+      </w:pPr>
+      <w:r>
+        <w:rPr>
+          <w:rFonts w:eastAsiaTheme="minorHAnsi"/>
+          <w:lang w:eastAsia="en-US"/>
+        </w:rPr>
+        <w:t xml:space="preserve">Набор таблиц, содержащий </w:t>
+      </w:r>
+      <w:ins w:id="27" w:author="Kirill" w:date="2014-01-11T00:49:00Z">
+        <w:r>
+          <w:rPr>
+            <w:rFonts w:eastAsiaTheme="minorHAnsi"/>
+            <w:lang w:eastAsia="en-US"/>
+          </w:rPr>
+          <w:t xml:space="preserve">значения </w:t>
+        </w:r>
+      </w:ins>
+      <w:r>
+        <w:rPr>
+          <w:rFonts w:eastAsiaTheme="minorHAnsi"/>
+          <w:lang w:eastAsia="en-US"/>
+        </w:rPr>
+        <w:t>г</w:t>
+      </w:r>
+      <w:r>
+        <w:rPr>
+          <w:rFonts w:eastAsiaTheme="minorHAnsi"/>
+          <w:lang w:eastAsia="en-US"/>
+        </w:rPr>
+        <w:t>рамматически</w:t>
+      </w:r>
+      <w:ins w:id="28" w:author="Kirill" w:date="2014-01-11T00:49:00Z">
+        <w:r>
+          <w:rPr>
+            <w:rFonts w:eastAsiaTheme="minorHAnsi"/>
+            <w:lang w:eastAsia="en-US"/>
+          </w:rPr>
+          <w:t>х</w:t>
+        </w:r>
+      </w:ins>
+      <w:del w:id="29" w:author="Kirill" w:date="2014-01-11T00:49:00Z">
+        <w:r>
+          <w:rPr>
+            <w:rFonts w:eastAsiaTheme="minorHAnsi"/>
+            <w:lang w:eastAsia="en-US"/>
+          </w:rPr>
+          <w:delText>е</w:delText>
+        </w:r>
+      </w:del>
+      <w:r>
+        <w:rPr>
+          <w:rFonts w:eastAsiaTheme="minorHAnsi"/>
+          <w:lang w:eastAsia="en-US"/>
+        </w:rPr>
+        <w:t xml:space="preserve"> категори</w:t>
+      </w:r>
+      <w:ins w:id="30" w:author="Kirill" w:date="2014-01-11T00:49:00Z">
+        <w:r>
+          <w:rPr>
+            <w:rFonts w:eastAsiaTheme="minorHAnsi"/>
+            <w:lang w:eastAsia="en-US"/>
+          </w:rPr>
+          <w:t>й</w:t>
+        </w:r>
+      </w:ins>
+      <w:del w:id="31" w:author="Kirill" w:date="2014-01-11T00:49:00Z">
+        <w:r>
+          <w:rPr>
+            <w:rFonts w:eastAsiaTheme="minorHAnsi"/>
+            <w:lang w:eastAsia="en-US"/>
+          </w:rPr>
+          <w:delText>и</w:delText>
+        </w:r>
+      </w:del>
+      <w:r>
+        <w:rPr>
+          <w:rFonts w:eastAsiaTheme="minorHAnsi"/>
+          <w:lang w:eastAsia="en-US"/>
+        </w:rPr>
+        <w:t xml:space="preserve"> (</w:t>
+      </w:r>
+      <w:proofErr w:type="spellStart"/>
       <w:r>
         <w:rPr>
           <w:rFonts w:eastAsiaTheme="minorHAnsi"/>
           <w:lang w:val="en-US" w:eastAsia="en-US"/>
         </w:rPr>
-        <w:t>Term)</w:t>
-      </w:r>
-      <w:bookmarkEnd w:id="23"/>
+        <w:t>animacy</w:t>
+      </w:r>
+      <w:proofErr w:type="spellEnd"/>
+      <w:r>
+        <w:rPr>
+          <w:rFonts w:eastAsiaTheme="minorHAnsi"/>
+          <w:lang w:eastAsia="en-US"/>
+        </w:rPr>
+        <w:t xml:space="preserve">, </w:t>
+      </w:r>
+      <w:r>
+        <w:rPr>
+          <w:rFonts w:eastAsiaTheme="minorHAnsi"/>
+          <w:lang w:val="en-US" w:eastAsia="en-US"/>
+        </w:rPr>
+        <w:t>aspect</w:t>
+      </w:r>
+      <w:r>
+        <w:rPr>
+          <w:rFonts w:eastAsiaTheme="minorHAnsi"/>
+          <w:lang w:eastAsia="en-US"/>
+        </w:rPr>
+        <w:t xml:space="preserve">, </w:t>
+      </w:r>
+      <w:r>
+        <w:rPr>
+          <w:rFonts w:eastAsiaTheme="minorHAnsi"/>
+          <w:lang w:val="en-US" w:eastAsia="en-US"/>
+        </w:rPr>
+        <w:t>case</w:t>
+      </w:r>
+      <w:r>
+        <w:rPr>
+          <w:rFonts w:eastAsiaTheme="minorHAnsi"/>
+          <w:lang w:eastAsia="en-US"/>
+        </w:rPr>
+        <w:t xml:space="preserve"> и т. д.)</w:t>
+      </w:r>
+      <w:r>
+        <w:rPr>
+          <w:rFonts w:eastAsiaTheme="minorHAnsi"/>
+          <w:lang w:eastAsia="en-US"/>
+        </w:rPr>
+        <w:t>, определенные в системе на глобальном уровне.</w:t>
+      </w:r>
     </w:p>
     <w:p>
       <w:pPr>
-        <w:rPr>
-          <w:rFonts w:eastAsiaTheme="minorHAnsi"/>
-          <w:lang w:val="et-EE" w:eastAsia="en-US"/>
-        </w:rPr>
-      </w:pPr>
-      <w:r>
-        <w:rPr>
+        <w:pStyle w:val="4"/>
+        <w:rPr>
+          <w:ins w:id="32" w:author="Kirill" w:date="2014-01-11T00:46:00Z"/>
           <w:rFonts w:eastAsiaTheme="minorHAnsi"/>
           <w:lang w:eastAsia="en-US"/>
         </w:rPr>
-        <w:t>Части речи, определенные в системе на глобальном уровне.</w:t>
-      </w:r>
-    </w:p>
-    <w:p>
-      <w:pPr>
-        <w:pStyle w:val="4"/>
-        <w:rPr>
-          <w:rFonts w:eastAsiaTheme="minorHAnsi"/>
-        </w:rPr>
-      </w:pPr>
-      <w:bookmarkStart w:id="24" w:name="_Toc356245960"/>
-      <w:bookmarkStart w:id="25" w:name="_Toc377149727"/>
-      <w:proofErr w:type="spellStart"/>
-      <w:r>
-        <w:rPr>
-          <w:rFonts w:eastAsiaTheme="minorHAnsi"/>
-        </w:rPr>
-        <w:t>UsageConstraint</w:t>
-      </w:r>
-      <w:bookmarkEnd w:id="24"/>
-      <w:proofErr w:type="spellEnd"/>
-      <w:r>
-        <w:rPr>
-          <w:rFonts w:eastAsiaTheme="minorHAnsi"/>
-          <w:lang w:val="en-US" w:eastAsia="en-US"/>
-        </w:rPr>
-        <w:t>(Term)</w:t>
-      </w:r>
-      <w:bookmarkEnd w:id="25"/>
-    </w:p>
-    <w:p>
-      <w:pPr>
-        <w:rPr>
-          <w:rFonts w:eastAsiaTheme="minorHAnsi"/>
-          <w:lang w:eastAsia="en-US"/>
-        </w:rPr>
-      </w:pPr>
-      <w:r>
-        <w:rPr>
-          <w:rFonts w:eastAsiaTheme="minorHAnsi"/>
-          <w:lang w:eastAsia="en-US"/>
-        </w:rPr>
-        <w:t>Характеристики и области применения лексем</w:t>
-      </w:r>
-      <w:r>
-        <w:rPr>
-          <w:rFonts w:eastAsiaTheme="minorHAnsi"/>
-          <w:lang w:eastAsia="en-US"/>
-        </w:rPr>
-        <w:t xml:space="preserve"> </w:t>
-      </w:r>
-      <w:r>
-        <w:rPr>
-          <w:rFonts w:eastAsiaTheme="minorHAnsi"/>
-          <w:lang w:eastAsia="en-US"/>
-        </w:rPr>
-        <w:t>для точного определения ее смысла в рамках связи (перевода)</w:t>
-      </w:r>
-      <w:r>
-        <w:rPr>
-          <w:rFonts w:eastAsiaTheme="minorHAnsi"/>
-          <w:lang w:eastAsia="en-US"/>
-        </w:rPr>
-        <w:t>.</w:t>
-      </w:r>
-      <w:r>
-        <w:rPr>
-          <w:rFonts w:eastAsiaTheme="minorHAnsi"/>
-          <w:lang w:eastAsia="en-US"/>
-        </w:rPr>
-        <w:t xml:space="preserve"> </w:t>
-      </w:r>
-      <w:proofErr w:type="gramStart"/>
-      <w:r>
-        <w:rPr>
-          <w:rFonts w:eastAsiaTheme="minorHAnsi"/>
-          <w:lang w:eastAsia="en-US"/>
-        </w:rPr>
-        <w:t>Определенны</w:t>
-      </w:r>
-      <w:proofErr w:type="gramEnd"/>
-      <w:r>
-        <w:rPr>
-          <w:rFonts w:eastAsiaTheme="minorHAnsi"/>
-          <w:lang w:eastAsia="en-US"/>
-        </w:rPr>
-        <w:t xml:space="preserve"> на глобальном уровне.</w:t>
-      </w:r>
-    </w:p>
-    <w:p>
-      <w:pPr>
-        <w:pStyle w:val="4"/>
-        <w:rPr>
-          <w:rFonts w:eastAsiaTheme="minorHAnsi"/>
-        </w:rPr>
-      </w:pPr>
-      <w:bookmarkStart w:id="26" w:name="_Toc356245961"/>
-      <w:bookmarkStart w:id="27" w:name="_Toc377149728"/>
-      <w:r>
-        <w:rPr>
-          <w:rFonts w:eastAsiaTheme="minorHAnsi"/>
-          <w:lang w:val="en-US"/>
-        </w:rPr>
-        <w:t>&lt;</w:t>
-      </w:r>
-      <w:proofErr w:type="spellStart"/>
-      <w:r>
-        <w:rPr>
-          <w:rFonts w:eastAsiaTheme="minorHAnsi"/>
-        </w:rPr>
-        <w:t>GrammCategory</w:t>
-      </w:r>
-      <w:proofErr w:type="spellEnd"/>
-      <w:proofErr w:type="gramStart"/>
-      <w:r>
-        <w:rPr>
-          <w:rFonts w:eastAsiaTheme="minorHAnsi"/>
-          <w:lang w:val="en-US"/>
-        </w:rPr>
-        <w:t>&gt;</w:t>
-      </w:r>
-      <w:bookmarkEnd w:id="26"/>
-      <w:r>
-        <w:rPr>
-          <w:rFonts w:eastAsiaTheme="minorHAnsi"/>
-          <w:lang w:val="en-US" w:eastAsia="en-US"/>
-        </w:rPr>
-        <w:t>(</w:t>
-      </w:r>
-      <w:proofErr w:type="gramEnd"/>
-      <w:r>
-        <w:rPr>
-          <w:rFonts w:eastAsiaTheme="minorHAnsi"/>
-          <w:lang w:val="en-US" w:eastAsia="en-US"/>
-        </w:rPr>
-        <w:t>Term)</w:t>
-      </w:r>
-      <w:bookmarkEnd w:id="27"/>
-    </w:p>
-    <w:p>
-      <w:pPr>
-        <w:rPr>
-          <w:rFonts w:eastAsiaTheme="minorHAnsi"/>
-          <w:lang w:val="et-EE" w:eastAsia="en-US"/>
-        </w:rPr>
-      </w:pPr>
-      <w:r>
-        <w:rPr>
-          <w:rFonts w:eastAsiaTheme="minorHAnsi"/>
-          <w:lang w:eastAsia="en-US"/>
-        </w:rPr>
-        <w:t xml:space="preserve">Набор таблиц, содержащий </w:t>
-      </w:r>
-      <w:ins w:id="28" w:author="Kirill" w:date="2014-01-11T00:49:00Z">
-        <w:r>
-          <w:rPr>
-            <w:rFonts w:eastAsiaTheme="minorHAnsi"/>
-            <w:lang w:eastAsia="en-US"/>
-          </w:rPr>
-          <w:t xml:space="preserve">значения </w:t>
-        </w:r>
-      </w:ins>
-      <w:r>
-        <w:rPr>
-          <w:rFonts w:eastAsiaTheme="minorHAnsi"/>
-          <w:lang w:eastAsia="en-US"/>
-        </w:rPr>
-        <w:t>г</w:t>
-      </w:r>
-      <w:r>
-        <w:rPr>
-          <w:rFonts w:eastAsiaTheme="minorHAnsi"/>
-          <w:lang w:eastAsia="en-US"/>
-        </w:rPr>
-        <w:t>рамматически</w:t>
-      </w:r>
-      <w:ins w:id="29" w:author="Kirill" w:date="2014-01-11T00:49:00Z">
-        <w:r>
-          <w:rPr>
-            <w:rFonts w:eastAsiaTheme="minorHAnsi"/>
-            <w:lang w:eastAsia="en-US"/>
-          </w:rPr>
-          <w:t>х</w:t>
-        </w:r>
-      </w:ins>
-      <w:del w:id="30" w:author="Kirill" w:date="2014-01-11T00:49:00Z">
-        <w:r>
-          <w:rPr>
-            <w:rFonts w:eastAsiaTheme="minorHAnsi"/>
-            <w:lang w:eastAsia="en-US"/>
-          </w:rPr>
-          <w:delText>е</w:delText>
-        </w:r>
-      </w:del>
-      <w:r>
-        <w:rPr>
-          <w:rFonts w:eastAsiaTheme="minorHAnsi"/>
-          <w:lang w:eastAsia="en-US"/>
-        </w:rPr>
-        <w:t xml:space="preserve"> категори</w:t>
-      </w:r>
-      <w:ins w:id="31" w:author="Kirill" w:date="2014-01-11T00:49:00Z">
-        <w:r>
-          <w:rPr>
-            <w:rFonts w:eastAsiaTheme="minorHAnsi"/>
-            <w:lang w:eastAsia="en-US"/>
-          </w:rPr>
-          <w:t>й</w:t>
-        </w:r>
-      </w:ins>
-      <w:del w:id="32" w:author="Kirill" w:date="2014-01-11T00:49:00Z">
-        <w:r>
-          <w:rPr>
-            <w:rFonts w:eastAsiaTheme="minorHAnsi"/>
-            <w:lang w:eastAsia="en-US"/>
-          </w:rPr>
-          <w:delText>и</w:delText>
-        </w:r>
-      </w:del>
-      <w:r>
-        <w:rPr>
-          <w:rFonts w:eastAsiaTheme="minorHAnsi"/>
-          <w:lang w:eastAsia="en-US"/>
-        </w:rPr>
-        <w:t xml:space="preserve"> (</w:t>
-      </w:r>
-      <w:proofErr w:type="spellStart"/>
-      <w:r>
-        <w:rPr>
-          <w:rFonts w:eastAsiaTheme="minorHAnsi"/>
-          <w:lang w:val="en-US" w:eastAsia="en-US"/>
-        </w:rPr>
-        <w:t>animacy</w:t>
-      </w:r>
-      <w:proofErr w:type="spellEnd"/>
-      <w:r>
-        <w:rPr>
-          <w:rFonts w:eastAsiaTheme="minorHAnsi"/>
-          <w:lang w:eastAsia="en-US"/>
-        </w:rPr>
-        <w:t xml:space="preserve">, </w:t>
-      </w:r>
-      <w:r>
-        <w:rPr>
-          <w:rFonts w:eastAsiaTheme="minorHAnsi"/>
-          <w:lang w:val="en-US" w:eastAsia="en-US"/>
-        </w:rPr>
-        <w:t>aspect</w:t>
-      </w:r>
-      <w:r>
-        <w:rPr>
-          <w:rFonts w:eastAsiaTheme="minorHAnsi"/>
-          <w:lang w:eastAsia="en-US"/>
-        </w:rPr>
-        <w:t xml:space="preserve">, </w:t>
-      </w:r>
-      <w:r>
-        <w:rPr>
-          <w:rFonts w:eastAsiaTheme="minorHAnsi"/>
-          <w:lang w:val="en-US" w:eastAsia="en-US"/>
-        </w:rPr>
-        <w:t>case</w:t>
-      </w:r>
-      <w:r>
-        <w:rPr>
-          <w:rFonts w:eastAsiaTheme="minorHAnsi"/>
-          <w:lang w:eastAsia="en-US"/>
-        </w:rPr>
-        <w:t xml:space="preserve"> и т. д.)</w:t>
-      </w:r>
-      <w:r>
-        <w:rPr>
-          <w:rFonts w:eastAsiaTheme="minorHAnsi"/>
-          <w:lang w:eastAsia="en-US"/>
-        </w:rPr>
-        <w:t>, определенные в системе на глобальном уровне.</w:t>
-      </w:r>
-    </w:p>
-    <w:p>
-      <w:pPr>
-        <w:pStyle w:val="4"/>
-        <w:rPr>
-          <w:ins w:id="33" w:author="Kirill" w:date="2014-01-11T00:46:00Z"/>
-          <w:rFonts w:eastAsiaTheme="minorHAnsi"/>
-          <w:lang w:eastAsia="en-US"/>
-        </w:rPr>
-      </w:pPr>
-      <w:ins w:id="34" w:author="Kirill" w:date="2014-01-10T20:43:00Z">
+      </w:pPr>
+      <w:ins w:id="33" w:author="Kirill" w:date="2014-01-10T20:43:00Z">
         <w:r>
           <w:rPr>
             <w:rFonts w:eastAsiaTheme="minorHAnsi"/>
@@ -5027,7 +5025,7 @@
       </w:ins>
       <w:proofErr w:type="spellStart"/>
       <w:proofErr w:type="gramStart"/>
-      <w:ins w:id="35" w:author="Kirill" w:date="2014-01-11T00:38:00Z">
+      <w:ins w:id="34" w:author="Kirill" w:date="2014-01-11T00:38:00Z">
         <w:r>
           <w:rPr>
             <w:rFonts w:eastAsiaTheme="minorHAnsi"/>
@@ -5036,7 +5034,7 @@
           <w:t>Lang</w:t>
         </w:r>
       </w:ins>
-      <w:ins w:id="36" w:author="Kirill" w:date="2014-01-11T00:44:00Z">
+      <w:ins w:id="35" w:author="Kirill" w:date="2014-01-11T00:44:00Z">
         <w:r>
           <w:rPr>
             <w:rFonts w:eastAsiaTheme="minorHAnsi"/>
@@ -5045,7 +5043,7 @@
           <w:t>uage</w:t>
         </w:r>
       </w:ins>
-      <w:ins w:id="37" w:author="Kirill" w:date="2014-01-11T00:38:00Z">
+      <w:ins w:id="36" w:author="Kirill" w:date="2014-01-11T00:38:00Z">
         <w:r>
           <w:rPr>
             <w:rFonts w:eastAsiaTheme="minorHAnsi"/>
@@ -5055,7 +5053,7 @@
         </w:r>
       </w:ins>
       <w:proofErr w:type="spellEnd"/>
-      <w:ins w:id="38" w:author="Kirill" w:date="2014-01-10T20:43:00Z">
+      <w:ins w:id="37" w:author="Kirill" w:date="2014-01-10T20:43:00Z">
         <w:r>
           <w:rPr>
             <w:rFonts w:eastAsiaTheme="minorHAnsi"/>
@@ -5066,7 +5064,7 @@
       </w:ins>
       <w:proofErr w:type="spellStart"/>
       <w:proofErr w:type="gramEnd"/>
-      <w:ins w:id="39" w:author="Kirill" w:date="2014-01-11T00:51:00Z">
+      <w:ins w:id="38" w:author="Kirill" w:date="2014-01-11T00:51:00Z">
         <w:r>
           <w:rPr>
             <w:lang w:val="en-US" w:eastAsia="en-US"/>
@@ -5075,7 +5073,7 @@
         </w:r>
       </w:ins>
       <w:proofErr w:type="spellEnd"/>
-      <w:ins w:id="40" w:author="Kirill" w:date="2014-01-10T20:43:00Z">
+      <w:ins w:id="39" w:author="Kirill" w:date="2014-01-10T20:43:00Z">
         <w:r>
           <w:rPr>
             <w:rFonts w:eastAsiaTheme="minorHAnsi"/>
@@ -5088,12 +5086,12 @@
     <w:p>
       <w:pPr>
         <w:rPr>
-          <w:ins w:id="41" w:author="Kirill" w:date="2014-01-10T20:43:00Z"/>
+          <w:ins w:id="40" w:author="Kirill" w:date="2014-01-10T20:43:00Z"/>
           <w:rFonts w:eastAsiaTheme="minorHAnsi"/>
           <w:lang w:eastAsia="en-US"/>
         </w:rPr>
       </w:pPr>
-      <w:ins w:id="42" w:author="Kirill" w:date="2014-01-11T00:46:00Z">
+      <w:ins w:id="41" w:author="Kirill" w:date="2014-01-11T00:46:00Z">
         <w:r>
           <w:rPr>
             <w:rFonts w:eastAsiaTheme="minorHAnsi"/>
@@ -5102,7 +5100,7 @@
           <w:t>Наличие в языке определённых</w:t>
         </w:r>
       </w:ins>
-      <w:ins w:id="43" w:author="Kirill" w:date="2014-01-11T00:48:00Z">
+      <w:ins w:id="42" w:author="Kirill" w:date="2014-01-11T00:48:00Z">
         <w:r>
           <w:rPr>
             <w:rFonts w:eastAsiaTheme="minorHAnsi"/>
@@ -5111,7 +5109,7 @@
           <w:t xml:space="preserve"> значений</w:t>
         </w:r>
       </w:ins>
-      <w:ins w:id="44" w:author="Kirill" w:date="2014-01-11T00:46:00Z">
+      <w:ins w:id="43" w:author="Kirill" w:date="2014-01-11T00:46:00Z">
         <w:r>
           <w:rPr>
             <w:rFonts w:eastAsiaTheme="minorHAnsi"/>
@@ -5120,7 +5118,7 @@
           <w:t xml:space="preserve"> </w:t>
         </w:r>
       </w:ins>
-      <w:ins w:id="45" w:author="Kirill" w:date="2014-01-11T00:48:00Z">
+      <w:ins w:id="44" w:author="Kirill" w:date="2014-01-11T00:48:00Z">
         <w:r>
           <w:rPr>
             <w:rFonts w:eastAsiaTheme="minorHAnsi"/>
@@ -5129,7 +5127,7 @@
           <w:t xml:space="preserve">рассматриваемой </w:t>
         </w:r>
       </w:ins>
-      <w:ins w:id="46" w:author="Kirill" w:date="2014-01-11T00:46:00Z">
+      <w:ins w:id="45" w:author="Kirill" w:date="2014-01-11T00:46:00Z">
         <w:r>
           <w:rPr>
             <w:rFonts w:eastAsiaTheme="minorHAnsi"/>
@@ -5138,7 +5136,7 @@
           <w:t>грамматическ</w:t>
         </w:r>
       </w:ins>
-      <w:ins w:id="47" w:author="Kirill" w:date="2014-01-11T00:48:00Z">
+      <w:ins w:id="46" w:author="Kirill" w:date="2014-01-11T00:48:00Z">
         <w:r>
           <w:rPr>
             <w:rFonts w:eastAsiaTheme="minorHAnsi"/>
@@ -5147,7 +5145,7 @@
           <w:t>ой</w:t>
         </w:r>
       </w:ins>
-      <w:ins w:id="48" w:author="Kirill" w:date="2014-01-11T00:46:00Z">
+      <w:ins w:id="47" w:author="Kirill" w:date="2014-01-11T00:46:00Z">
         <w:r>
           <w:rPr>
             <w:rFonts w:eastAsiaTheme="minorHAnsi"/>
@@ -5156,7 +5154,7 @@
           <w:t xml:space="preserve"> категори</w:t>
         </w:r>
       </w:ins>
-      <w:ins w:id="49" w:author="Kirill" w:date="2014-01-11T00:48:00Z">
+      <w:ins w:id="48" w:author="Kirill" w:date="2014-01-11T00:48:00Z">
         <w:r>
           <w:rPr>
             <w:rFonts w:eastAsiaTheme="minorHAnsi"/>
@@ -5165,7 +5163,7 @@
           <w:t>и</w:t>
         </w:r>
       </w:ins>
-      <w:ins w:id="50" w:author="Kirill" w:date="2014-01-11T00:46:00Z">
+      <w:ins w:id="49" w:author="Kirill" w:date="2014-01-11T00:46:00Z">
         <w:r>
           <w:rPr>
             <w:rFonts w:eastAsiaTheme="minorHAnsi"/>
@@ -5190,7 +5188,7 @@
       <w:tr>
         <w:trPr>
           <w:cnfStyle w:val="100000000000" w:firstRow="1" w:lastRow="0" w:firstColumn="0" w:lastColumn="0" w:oddVBand="0" w:evenVBand="0" w:oddHBand="0" w:evenHBand="0" w:firstRowFirstColumn="0" w:firstRowLastColumn="0" w:lastRowFirstColumn="0" w:lastRowLastColumn="0"/>
-          <w:ins w:id="51" w:author="Kirill" w:date="2014-01-11T00:45:00Z"/>
+          <w:ins w:id="50" w:author="Kirill" w:date="2014-01-11T00:45:00Z"/>
         </w:trPr>
         <w:tc>
           <w:tcPr>
@@ -5200,10 +5198,10 @@
             <w:pPr>
               <w:pStyle w:val="aff4"/>
               <w:rPr>
-                <w:ins w:id="52" w:author="Kirill" w:date="2014-01-11T00:45:00Z"/>
-              </w:rPr>
-            </w:pPr>
-            <w:ins w:id="53" w:author="Kirill" w:date="2014-01-11T00:45:00Z">
+                <w:ins w:id="51" w:author="Kirill" w:date="2014-01-11T00:45:00Z"/>
+              </w:rPr>
+            </w:pPr>
+            <w:ins w:id="52" w:author="Kirill" w:date="2014-01-11T00:45:00Z">
               <w:r>
                 <w:t>Поле</w:t>
               </w:r>
@@ -5218,10 +5216,10 @@
             <w:pPr>
               <w:pStyle w:val="aff4"/>
               <w:rPr>
-                <w:ins w:id="54" w:author="Kirill" w:date="2014-01-11T00:45:00Z"/>
-              </w:rPr>
-            </w:pPr>
-            <w:ins w:id="55" w:author="Kirill" w:date="2014-01-11T00:45:00Z">
+                <w:ins w:id="53" w:author="Kirill" w:date="2014-01-11T00:45:00Z"/>
+              </w:rPr>
+            </w:pPr>
+            <w:ins w:id="54" w:author="Kirill" w:date="2014-01-11T00:45:00Z">
               <w:r>
                 <w:t>Тип</w:t>
               </w:r>
@@ -5236,10 +5234,10 @@
             <w:pPr>
               <w:pStyle w:val="aff4"/>
               <w:rPr>
-                <w:ins w:id="56" w:author="Kirill" w:date="2014-01-11T00:45:00Z"/>
-              </w:rPr>
-            </w:pPr>
-            <w:ins w:id="57" w:author="Kirill" w:date="2014-01-11T00:45:00Z">
+                <w:ins w:id="55" w:author="Kirill" w:date="2014-01-11T00:45:00Z"/>
+              </w:rPr>
+            </w:pPr>
+            <w:ins w:id="56" w:author="Kirill" w:date="2014-01-11T00:45:00Z">
               <w:r>
                 <w:t>Обязательное?</w:t>
               </w:r>
@@ -5254,10 +5252,10 @@
             <w:pPr>
               <w:pStyle w:val="aff4"/>
               <w:rPr>
-                <w:ins w:id="58" w:author="Kirill" w:date="2014-01-11T00:45:00Z"/>
-              </w:rPr>
-            </w:pPr>
-            <w:ins w:id="59" w:author="Kirill" w:date="2014-01-11T00:45:00Z">
+                <w:ins w:id="57" w:author="Kirill" w:date="2014-01-11T00:45:00Z"/>
+              </w:rPr>
+            </w:pPr>
+            <w:ins w:id="58" w:author="Kirill" w:date="2014-01-11T00:45:00Z">
               <w:r>
                 <w:t>Комментарий</w:t>
               </w:r>
@@ -5267,7 +5265,7 @@
       </w:tr>
       <w:tr>
         <w:trPr>
-          <w:ins w:id="60" w:author="Kirill" w:date="2014-01-11T00:45:00Z"/>
+          <w:ins w:id="59" w:author="Kirill" w:date="2014-01-11T00:45:00Z"/>
         </w:trPr>
         <w:tc>
           <w:tcPr>
@@ -5277,11 +5275,11 @@
             <w:pPr>
               <w:pStyle w:val="aff4"/>
               <w:rPr>
-                <w:ins w:id="61" w:author="Kirill" w:date="2014-01-11T00:45:00Z"/>
+                <w:ins w:id="60" w:author="Kirill" w:date="2014-01-11T00:45:00Z"/>
                 <w:lang w:val="en-US"/>
               </w:rPr>
             </w:pPr>
-            <w:ins w:id="62" w:author="Kirill" w:date="2014-01-11T00:46:00Z">
+            <w:ins w:id="61" w:author="Kirill" w:date="2014-01-11T00:46:00Z">
               <w:r>
                 <w:rPr>
                   <w:rFonts w:eastAsiaTheme="minorHAnsi"/>
@@ -5320,7 +5318,7 @@
                 <w:t>&gt;</w:t>
               </w:r>
             </w:ins>
-            <w:ins w:id="63" w:author="Kirill" w:date="2014-01-11T00:45:00Z">
+            <w:ins w:id="62" w:author="Kirill" w:date="2014-01-11T00:45:00Z">
               <w:r>
                 <w:rPr>
                   <w:lang w:val="en-US"/>
@@ -5338,10 +5336,10 @@
             <w:pPr>
               <w:pStyle w:val="aff4"/>
               <w:rPr>
-                <w:ins w:id="64" w:author="Kirill" w:date="2014-01-11T00:45:00Z"/>
-              </w:rPr>
-            </w:pPr>
-            <w:ins w:id="65" w:author="Kirill" w:date="2014-01-11T00:45:00Z">
+                <w:ins w:id="63" w:author="Kirill" w:date="2014-01-11T00:45:00Z"/>
+              </w:rPr>
+            </w:pPr>
+            <w:ins w:id="64" w:author="Kirill" w:date="2014-01-11T00:45:00Z">
               <w:r>
                 <w:t>Число</w:t>
               </w:r>
@@ -5356,10 +5354,10 @@
             <w:pPr>
               <w:pStyle w:val="aff4"/>
               <w:rPr>
-                <w:ins w:id="66" w:author="Kirill" w:date="2014-01-11T00:45:00Z"/>
-              </w:rPr>
-            </w:pPr>
-            <w:ins w:id="67" w:author="Kirill" w:date="2014-01-11T00:45:00Z">
+                <w:ins w:id="65" w:author="Kirill" w:date="2014-01-11T00:45:00Z"/>
+              </w:rPr>
+            </w:pPr>
+            <w:ins w:id="66" w:author="Kirill" w:date="2014-01-11T00:45:00Z">
               <w:r>
                 <w:t>Да</w:t>
               </w:r>
@@ -5374,30 +5372,30 @@
             <w:pPr>
               <w:pStyle w:val="aff4"/>
               <w:rPr>
-                <w:ins w:id="68" w:author="Kirill" w:date="2014-01-11T00:45:00Z"/>
-              </w:rPr>
-            </w:pPr>
-            <w:ins w:id="69" w:author="Kirill" w:date="2014-01-11T00:49:00Z">
+                <w:ins w:id="67" w:author="Kirill" w:date="2014-01-11T00:45:00Z"/>
+              </w:rPr>
+            </w:pPr>
+            <w:ins w:id="68" w:author="Kirill" w:date="2014-01-11T00:49:00Z">
               <w:r>
                 <w:t>Значение г</w:t>
               </w:r>
             </w:ins>
-            <w:ins w:id="70" w:author="Kirill" w:date="2014-01-11T00:46:00Z">
+            <w:ins w:id="69" w:author="Kirill" w:date="2014-01-11T00:46:00Z">
               <w:r>
                 <w:t>рамматическ</w:t>
               </w:r>
             </w:ins>
-            <w:ins w:id="71" w:author="Kirill" w:date="2014-01-11T00:49:00Z">
+            <w:ins w:id="70" w:author="Kirill" w:date="2014-01-11T00:49:00Z">
               <w:r>
                 <w:t>ой</w:t>
               </w:r>
             </w:ins>
-            <w:ins w:id="72" w:author="Kirill" w:date="2014-01-11T00:46:00Z">
+            <w:ins w:id="71" w:author="Kirill" w:date="2014-01-11T00:46:00Z">
               <w:r>
                 <w:t xml:space="preserve"> </w:t>
               </w:r>
             </w:ins>
-            <w:ins w:id="73" w:author="Kirill" w:date="2014-01-11T00:45:00Z">
+            <w:ins w:id="72" w:author="Kirill" w:date="2014-01-11T00:45:00Z">
               <w:r>
                 <w:t>ка</w:t>
               </w:r>
@@ -5405,17 +5403,17 @@
                 <w:t>тегори</w:t>
               </w:r>
             </w:ins>
-            <w:ins w:id="74" w:author="Kirill" w:date="2014-01-11T00:49:00Z">
+            <w:ins w:id="73" w:author="Kirill" w:date="2014-01-11T00:49:00Z">
               <w:r>
                 <w:t>и</w:t>
               </w:r>
             </w:ins>
-            <w:ins w:id="75" w:author="Kirill" w:date="2014-01-11T00:45:00Z">
+            <w:ins w:id="74" w:author="Kirill" w:date="2014-01-11T00:45:00Z">
               <w:r>
                 <w:t>, для которой определ</w:t>
               </w:r>
             </w:ins>
-            <w:ins w:id="76" w:author="Kirill" w:date="2014-01-11T00:46:00Z">
+            <w:ins w:id="75" w:author="Kirill" w:date="2014-01-11T00:46:00Z">
               <w:r>
                 <w:t>яется порядок</w:t>
               </w:r>
@@ -5425,7 +5423,7 @@
       </w:tr>
       <w:tr>
         <w:trPr>
-          <w:ins w:id="77" w:author="Kirill" w:date="2014-01-11T00:47:00Z"/>
+          <w:ins w:id="76" w:author="Kirill" w:date="2014-01-11T00:47:00Z"/>
         </w:trPr>
         <w:tc>
           <w:tcPr>
@@ -5435,12 +5433,12 @@
             <w:pPr>
               <w:pStyle w:val="aff4"/>
               <w:rPr>
-                <w:ins w:id="78" w:author="Kirill" w:date="2014-01-11T00:47:00Z"/>
+                <w:ins w:id="77" w:author="Kirill" w:date="2014-01-11T00:47:00Z"/>
                 <w:rFonts w:eastAsiaTheme="minorHAnsi"/>
                 <w:lang w:val="et-EE"/>
               </w:rPr>
             </w:pPr>
-            <w:ins w:id="79" w:author="Kirill" w:date="2014-01-11T00:47:00Z">
+            <w:ins w:id="78" w:author="Kirill" w:date="2014-01-11T00:47:00Z">
               <w:r>
                 <w:rPr>
                   <w:rFonts w:eastAsiaTheme="minorHAnsi"/>
@@ -5459,10 +5457,10 @@
             <w:pPr>
               <w:pStyle w:val="aff4"/>
               <w:rPr>
-                <w:ins w:id="80" w:author="Kirill" w:date="2014-01-11T00:47:00Z"/>
-              </w:rPr>
-            </w:pPr>
-            <w:ins w:id="81" w:author="Kirill" w:date="2014-01-11T00:47:00Z">
+                <w:ins w:id="79" w:author="Kirill" w:date="2014-01-11T00:47:00Z"/>
+              </w:rPr>
+            </w:pPr>
+            <w:ins w:id="80" w:author="Kirill" w:date="2014-01-11T00:47:00Z">
               <w:r>
                 <w:t>Число</w:t>
               </w:r>
@@ -5477,10 +5475,10 @@
             <w:pPr>
               <w:pStyle w:val="aff4"/>
               <w:rPr>
-                <w:ins w:id="82" w:author="Kirill" w:date="2014-01-11T00:47:00Z"/>
-              </w:rPr>
-            </w:pPr>
-            <w:ins w:id="83" w:author="Kirill" w:date="2014-01-11T00:47:00Z">
+                <w:ins w:id="81" w:author="Kirill" w:date="2014-01-11T00:47:00Z"/>
+              </w:rPr>
+            </w:pPr>
+            <w:ins w:id="82" w:author="Kirill" w:date="2014-01-11T00:47:00Z">
               <w:r>
                 <w:t>Да</w:t>
               </w:r>
@@ -5495,15 +5493,15 @@
             <w:pPr>
               <w:pStyle w:val="aff4"/>
               <w:rPr>
-                <w:ins w:id="84" w:author="Kirill" w:date="2014-01-11T00:47:00Z"/>
-              </w:rPr>
-            </w:pPr>
-            <w:ins w:id="85" w:author="Kirill" w:date="2014-01-11T00:47:00Z">
+                <w:ins w:id="83" w:author="Kirill" w:date="2014-01-11T00:47:00Z"/>
+              </w:rPr>
+            </w:pPr>
+            <w:ins w:id="84" w:author="Kirill" w:date="2014-01-11T00:47:00Z">
               <w:r>
                 <w:t xml:space="preserve">Порядковый номер </w:t>
               </w:r>
             </w:ins>
-            <w:ins w:id="86" w:author="Kirill" w:date="2014-01-11T00:50:00Z">
+            <w:ins w:id="85" w:author="Kirill" w:date="2014-01-11T00:50:00Z">
               <w:r>
                 <w:t>значения грамматической категории</w:t>
               </w:r>
@@ -5520,8 +5518,8 @@
           <w:lang w:val="en-US" w:eastAsia="en-US"/>
         </w:rPr>
       </w:pPr>
-      <w:bookmarkStart w:id="87" w:name="_Toc356245951"/>
-      <w:bookmarkStart w:id="88" w:name="_Toc377149729"/>
+      <w:bookmarkStart w:id="86" w:name="_Toc356245951"/>
+      <w:bookmarkStart w:id="87" w:name="_Toc377149729"/>
       <w:proofErr w:type="spellStart"/>
       <w:r>
         <w:rPr>
@@ -5530,19 +5528,19 @@
         </w:rPr>
         <w:t>GrammCategorySet</w:t>
       </w:r>
+      <w:bookmarkEnd w:id="86"/>
       <w:bookmarkEnd w:id="87"/>
-      <w:bookmarkEnd w:id="88"/>
       <w:proofErr w:type="spellEnd"/>
     </w:p>
     <w:p>
       <w:pPr>
         <w:rPr>
-          <w:del w:id="89" w:author="Kirill" w:date="2014-01-22T23:48:00Z"/>
+          <w:del w:id="88" w:author="Kirill" w:date="2014-01-22T23:48:00Z"/>
           <w:rFonts w:eastAsiaTheme="minorHAnsi"/>
           <w:lang w:eastAsia="en-US"/>
         </w:rPr>
       </w:pPr>
-      <w:del w:id="90" w:author="Kirill" w:date="2014-01-22T23:48:00Z">
+      <w:del w:id="89" w:author="Kirill" w:date="2014-01-22T23:48:00Z">
         <w:r>
           <w:rPr>
             <w:rFonts w:eastAsiaTheme="minorHAnsi"/>
@@ -5603,7 +5601,7 @@
         </w:rPr>
         <w:t xml:space="preserve">. </w:t>
       </w:r>
-      <w:del w:id="91" w:author="Kirill" w:date="2014-01-22T23:44:00Z">
+      <w:del w:id="90" w:author="Kirill" w:date="2014-01-22T23:44:00Z">
         <w:r>
           <w:rPr>
             <w:rFonts w:eastAsiaTheme="minorHAnsi"/>
@@ -6543,13 +6541,13 @@
       <w:pPr>
         <w:pStyle w:val="4"/>
         <w:rPr>
-          <w:ins w:id="92" w:author="Kirill" w:date="2014-01-22T23:46:00Z"/>
+          <w:ins w:id="91" w:author="Kirill" w:date="2014-01-22T23:46:00Z"/>
           <w:rFonts w:eastAsiaTheme="minorHAnsi"/>
           <w:lang w:val="et-EE" w:eastAsia="en-US"/>
         </w:rPr>
       </w:pPr>
-      <w:bookmarkStart w:id="93" w:name="_Toc377149730"/>
-      <w:ins w:id="94" w:author="Kirill" w:date="2014-01-22T23:44:00Z">
+      <w:bookmarkStart w:id="92" w:name="_Toc377149730"/>
+      <w:ins w:id="93" w:author="Kirill" w:date="2014-01-22T23:44:00Z">
         <w:r>
           <w:rPr>
             <w:rFonts w:eastAsiaTheme="minorHAnsi"/>
@@ -6558,7 +6556,7 @@
           <w:t>GrammCategorySet</w:t>
         </w:r>
       </w:ins>
-      <w:ins w:id="95" w:author="Kirill" w:date="2014-01-22T23:45:00Z">
+      <w:ins w:id="94" w:author="Kirill" w:date="2014-01-22T23:45:00Z">
         <w:r>
           <w:rPr>
             <w:rFonts w:eastAsiaTheme="minorHAnsi"/>
@@ -6583,7 +6581,7 @@
       <w:tr>
         <w:trPr>
           <w:cnfStyle w:val="100000000000" w:firstRow="1" w:lastRow="0" w:firstColumn="0" w:lastColumn="0" w:oddVBand="0" w:evenVBand="0" w:oddHBand="0" w:evenHBand="0" w:firstRowFirstColumn="0" w:firstRowLastColumn="0" w:lastRowFirstColumn="0" w:lastRowLastColumn="0"/>
-          <w:ins w:id="96" w:author="Kirill" w:date="2014-01-22T23:46:00Z"/>
+          <w:ins w:id="95" w:author="Kirill" w:date="2014-01-22T23:46:00Z"/>
         </w:trPr>
         <w:tc>
           <w:tcPr>
@@ -6593,10 +6591,10 @@
             <w:pPr>
               <w:pStyle w:val="aff4"/>
               <w:rPr>
-                <w:ins w:id="97" w:author="Kirill" w:date="2014-01-22T23:46:00Z"/>
-              </w:rPr>
-            </w:pPr>
-            <w:ins w:id="98" w:author="Kirill" w:date="2014-01-22T23:46:00Z">
+                <w:ins w:id="96" w:author="Kirill" w:date="2014-01-22T23:46:00Z"/>
+              </w:rPr>
+            </w:pPr>
+            <w:ins w:id="97" w:author="Kirill" w:date="2014-01-22T23:46:00Z">
               <w:r>
                 <w:t>Поле</w:t>
               </w:r>
@@ -6611,10 +6609,10 @@
             <w:pPr>
               <w:pStyle w:val="aff4"/>
               <w:rPr>
-                <w:ins w:id="99" w:author="Kirill" w:date="2014-01-22T23:46:00Z"/>
-              </w:rPr>
-            </w:pPr>
-            <w:ins w:id="100" w:author="Kirill" w:date="2014-01-22T23:46:00Z">
+                <w:ins w:id="98" w:author="Kirill" w:date="2014-01-22T23:46:00Z"/>
+              </w:rPr>
+            </w:pPr>
+            <w:ins w:id="99" w:author="Kirill" w:date="2014-01-22T23:46:00Z">
               <w:r>
                 <w:t>Тип</w:t>
               </w:r>
@@ -6629,10 +6627,10 @@
             <w:pPr>
               <w:pStyle w:val="aff4"/>
               <w:rPr>
-                <w:ins w:id="101" w:author="Kirill" w:date="2014-01-22T23:46:00Z"/>
-              </w:rPr>
-            </w:pPr>
-            <w:ins w:id="102" w:author="Kirill" w:date="2014-01-22T23:46:00Z">
+                <w:ins w:id="100" w:author="Kirill" w:date="2014-01-22T23:46:00Z"/>
+              </w:rPr>
+            </w:pPr>
+            <w:ins w:id="101" w:author="Kirill" w:date="2014-01-22T23:46:00Z">
               <w:r>
                 <w:t>Обязательное?</w:t>
               </w:r>
@@ -6647,10 +6645,10 @@
             <w:pPr>
               <w:pStyle w:val="aff4"/>
               <w:rPr>
-                <w:ins w:id="103" w:author="Kirill" w:date="2014-01-22T23:46:00Z"/>
-              </w:rPr>
-            </w:pPr>
-            <w:ins w:id="104" w:author="Kirill" w:date="2014-01-22T23:46:00Z">
+                <w:ins w:id="102" w:author="Kirill" w:date="2014-01-22T23:46:00Z"/>
+              </w:rPr>
+            </w:pPr>
+            <w:ins w:id="103" w:author="Kirill" w:date="2014-01-22T23:46:00Z">
               <w:r>
                 <w:t>Комментарий</w:t>
               </w:r>
@@ -6660,7 +6658,7 @@
       </w:tr>
       <w:tr>
         <w:trPr>
-          <w:ins w:id="105" w:author="Kirill" w:date="2014-01-22T23:46:00Z"/>
+          <w:ins w:id="104" w:author="Kirill" w:date="2014-01-22T23:46:00Z"/>
         </w:trPr>
         <w:tc>
           <w:tcPr>
@@ -6670,11 +6668,11 @@
             <w:pPr>
               <w:pStyle w:val="aff4"/>
               <w:rPr>
-                <w:ins w:id="106" w:author="Kirill" w:date="2014-01-22T23:46:00Z"/>
+                <w:ins w:id="105" w:author="Kirill" w:date="2014-01-22T23:46:00Z"/>
                 <w:lang w:val="en-US"/>
               </w:rPr>
             </w:pPr>
-            <w:ins w:id="107" w:author="Kirill" w:date="2014-01-22T23:46:00Z">
+            <w:ins w:id="106" w:author="Kirill" w:date="2014-01-22T23:46:00Z">
               <w:r>
                 <w:rPr>
                   <w:rFonts w:eastAsiaTheme="minorHAnsi"/>
@@ -6738,10 +6736,10 @@
             <w:pPr>
               <w:pStyle w:val="aff4"/>
               <w:rPr>
-                <w:ins w:id="108" w:author="Kirill" w:date="2014-01-22T23:46:00Z"/>
-              </w:rPr>
-            </w:pPr>
-            <w:ins w:id="109" w:author="Kirill" w:date="2014-01-22T23:46:00Z">
+                <w:ins w:id="107" w:author="Kirill" w:date="2014-01-22T23:46:00Z"/>
+              </w:rPr>
+            </w:pPr>
+            <w:ins w:id="108" w:author="Kirill" w:date="2014-01-22T23:46:00Z">
               <w:r>
                 <w:t>Число</w:t>
               </w:r>
@@ -6756,10 +6754,10 @@
             <w:pPr>
               <w:pStyle w:val="aff4"/>
               <w:rPr>
-                <w:ins w:id="110" w:author="Kirill" w:date="2014-01-22T23:46:00Z"/>
-              </w:rPr>
-            </w:pPr>
-            <w:ins w:id="111" w:author="Kirill" w:date="2014-01-22T23:46:00Z">
+                <w:ins w:id="109" w:author="Kirill" w:date="2014-01-22T23:46:00Z"/>
+              </w:rPr>
+            </w:pPr>
+            <w:ins w:id="110" w:author="Kirill" w:date="2014-01-22T23:46:00Z">
               <w:r>
                 <w:t>Да</w:t>
               </w:r>
@@ -6774,10 +6772,10 @@
             <w:pPr>
               <w:pStyle w:val="aff4"/>
               <w:rPr>
-                <w:ins w:id="112" w:author="Kirill" w:date="2014-01-22T23:46:00Z"/>
-              </w:rPr>
-            </w:pPr>
-            <w:ins w:id="113" w:author="Kirill" w:date="2014-01-22T23:47:00Z">
+                <w:ins w:id="111" w:author="Kirill" w:date="2014-01-22T23:46:00Z"/>
+              </w:rPr>
+            </w:pPr>
+            <w:ins w:id="112" w:author="Kirill" w:date="2014-01-22T23:47:00Z">
               <w:r>
                 <w:t>Значение комбинации, для которой определяется порядок</w:t>
               </w:r>
@@ -6787,7 +6785,7 @@
       </w:tr>
       <w:tr>
         <w:trPr>
-          <w:ins w:id="114" w:author="Kirill" w:date="2014-01-22T23:47:00Z"/>
+          <w:ins w:id="113" w:author="Kirill" w:date="2014-01-22T23:47:00Z"/>
         </w:trPr>
         <w:tc>
           <w:tcPr>
@@ -6797,12 +6795,12 @@
             <w:pPr>
               <w:pStyle w:val="aff4"/>
               <w:rPr>
-                <w:ins w:id="115" w:author="Kirill" w:date="2014-01-22T23:47:00Z"/>
+                <w:ins w:id="114" w:author="Kirill" w:date="2014-01-22T23:47:00Z"/>
                 <w:rFonts w:eastAsiaTheme="minorHAnsi"/>
                 <w:lang w:val="et-EE"/>
               </w:rPr>
             </w:pPr>
-            <w:ins w:id="116" w:author="Kirill" w:date="2014-01-22T23:47:00Z">
+            <w:ins w:id="115" w:author="Kirill" w:date="2014-01-22T23:47:00Z">
               <w:r>
                 <w:rPr>
                   <w:rFonts w:eastAsiaTheme="minorHAnsi"/>
@@ -6821,10 +6819,10 @@
             <w:pPr>
               <w:pStyle w:val="aff4"/>
               <w:rPr>
-                <w:ins w:id="117" w:author="Kirill" w:date="2014-01-22T23:47:00Z"/>
-              </w:rPr>
-            </w:pPr>
-            <w:ins w:id="118" w:author="Kirill" w:date="2014-01-22T23:47:00Z">
+                <w:ins w:id="116" w:author="Kirill" w:date="2014-01-22T23:47:00Z"/>
+              </w:rPr>
+            </w:pPr>
+            <w:ins w:id="117" w:author="Kirill" w:date="2014-01-22T23:47:00Z">
               <w:r>
                 <w:t>Число</w:t>
               </w:r>
@@ -6839,10 +6837,10 @@
             <w:pPr>
               <w:pStyle w:val="aff4"/>
               <w:rPr>
-                <w:ins w:id="119" w:author="Kirill" w:date="2014-01-22T23:47:00Z"/>
-              </w:rPr>
-            </w:pPr>
-            <w:ins w:id="120" w:author="Kirill" w:date="2014-01-22T23:47:00Z">
+                <w:ins w:id="118" w:author="Kirill" w:date="2014-01-22T23:47:00Z"/>
+              </w:rPr>
+            </w:pPr>
+            <w:ins w:id="119" w:author="Kirill" w:date="2014-01-22T23:47:00Z">
               <w:r>
                 <w:t>Да</w:t>
               </w:r>
@@ -6857,15 +6855,15 @@
             <w:pPr>
               <w:pStyle w:val="aff4"/>
               <w:rPr>
-                <w:ins w:id="121" w:author="Kirill" w:date="2014-01-22T23:47:00Z"/>
-              </w:rPr>
-            </w:pPr>
-            <w:ins w:id="122" w:author="Kirill" w:date="2014-01-22T23:47:00Z">
+                <w:ins w:id="120" w:author="Kirill" w:date="2014-01-22T23:47:00Z"/>
+              </w:rPr>
+            </w:pPr>
+            <w:ins w:id="121" w:author="Kirill" w:date="2014-01-22T23:47:00Z">
               <w:r>
                 <w:t xml:space="preserve">Порядковый номер значения </w:t>
               </w:r>
             </w:ins>
-            <w:ins w:id="123" w:author="Kirill" w:date="2014-01-22T23:48:00Z">
+            <w:ins w:id="122" w:author="Kirill" w:date="2014-01-22T23:48:00Z">
               <w:r>
                 <w:t>комбинации</w:t>
               </w:r>
@@ -6905,7 +6903,7 @@
         </w:rPr>
         <w:t>Term)</w:t>
       </w:r>
-      <w:bookmarkEnd w:id="93"/>
+      <w:bookmarkEnd w:id="92"/>
     </w:p>
     <w:tbl>
       <w:tblPr>
@@ -7138,8 +7136,8 @@
           <w:lang w:val="en-US" w:eastAsia="en-US"/>
         </w:rPr>
       </w:pPr>
-      <w:bookmarkStart w:id="124" w:name="_Toc356245948"/>
-      <w:bookmarkStart w:id="125" w:name="_Toc377149731"/>
+      <w:bookmarkStart w:id="123" w:name="_Toc356245948"/>
+      <w:bookmarkStart w:id="124" w:name="_Toc377149731"/>
       <w:proofErr w:type="gramStart"/>
       <w:r>
         <w:rPr>
@@ -7148,7 +7146,7 @@
         </w:rPr>
         <w:t>Dialect</w:t>
       </w:r>
-      <w:bookmarkEnd w:id="124"/>
+      <w:bookmarkEnd w:id="123"/>
       <w:r>
         <w:rPr>
           <w:rFonts w:eastAsiaTheme="minorHAnsi"/>
@@ -7169,7 +7167,7 @@
         </w:rPr>
         <w:t>)</w:t>
       </w:r>
-      <w:bookmarkEnd w:id="125"/>
+      <w:bookmarkEnd w:id="124"/>
     </w:p>
     <w:p>
       <w:pPr>
@@ -7405,7 +7403,7 @@
           <w:lang w:val="en-US" w:eastAsia="en-US"/>
         </w:rPr>
       </w:pPr>
-      <w:bookmarkStart w:id="126" w:name="_Toc377149732"/>
+      <w:bookmarkStart w:id="125" w:name="_Toc377149732"/>
       <w:proofErr w:type="spellStart"/>
       <w:proofErr w:type="gramStart"/>
       <w:r>
@@ -7431,7 +7429,7 @@
         </w:rPr>
         <w:t>Term)</w:t>
       </w:r>
-      <w:bookmarkEnd w:id="126"/>
+      <w:bookmarkEnd w:id="125"/>
     </w:p>
     <w:p>
       <w:pPr>
@@ -7511,7 +7509,7 @@
           <w:lang w:val="en-US" w:eastAsia="en-US"/>
         </w:rPr>
       </w:pPr>
-      <w:bookmarkStart w:id="127" w:name="_Toc377149733"/>
+      <w:bookmarkStart w:id="126" w:name="_Toc377149733"/>
       <w:proofErr w:type="spellStart"/>
       <w:proofErr w:type="gramStart"/>
       <w:r>
@@ -7537,7 +7535,7 @@
         </w:rPr>
         <w:t>Term)</w:t>
       </w:r>
-      <w:bookmarkEnd w:id="127"/>
+      <w:bookmarkEnd w:id="126"/>
     </w:p>
     <w:p>
       <w:pPr>
@@ -7845,7 +7843,7 @@
           <w:lang w:eastAsia="en-US"/>
         </w:rPr>
       </w:pPr>
-      <w:bookmarkStart w:id="128" w:name="_Toc377149734"/>
+      <w:bookmarkStart w:id="127" w:name="_Toc377149734"/>
       <w:proofErr w:type="gramStart"/>
       <w:r>
         <w:rPr>
@@ -7876,7 +7874,7 @@
         </w:rPr>
         <w:t>)</w:t>
       </w:r>
-      <w:bookmarkEnd w:id="128"/>
+      <w:bookmarkEnd w:id="127"/>
     </w:p>
     <w:p>
       <w:pPr>
@@ -8110,7 +8108,7 @@
           <w:lang w:val="en-US" w:eastAsia="en-US"/>
         </w:rPr>
       </w:pPr>
-      <w:bookmarkStart w:id="129" w:name="_Toc377149735"/>
+      <w:bookmarkStart w:id="128" w:name="_Toc377149735"/>
       <w:r>
         <w:rPr>
           <w:rFonts w:eastAsiaTheme="majorEastAsia"/>
@@ -8124,43 +8122,43 @@
           <w:lang w:eastAsia="en-US"/>
         </w:rPr>
         <w:t>, учитывающие язык</w:t>
+      </w:r>
+      <w:bookmarkEnd w:id="128"/>
+    </w:p>
+    <w:p>
+      <w:pPr>
+        <w:pStyle w:val="3"/>
+        <w:rPr>
+          <w:rFonts w:eastAsiaTheme="majorEastAsia"/>
+          <w:lang w:val="en-US" w:eastAsia="en-US"/>
+        </w:rPr>
+      </w:pPr>
+      <w:bookmarkStart w:id="129" w:name="_Toc377149736"/>
+      <w:r>
+        <w:rPr>
+          <w:rFonts w:eastAsiaTheme="majorEastAsia"/>
+          <w:lang w:eastAsia="en-US"/>
+        </w:rPr>
+        <w:t>Абстрактные классы</w:t>
       </w:r>
       <w:bookmarkEnd w:id="129"/>
     </w:p>
     <w:p>
       <w:pPr>
-        <w:pStyle w:val="3"/>
-        <w:rPr>
-          <w:rFonts w:eastAsiaTheme="majorEastAsia"/>
+        <w:pStyle w:val="4"/>
+        <w:rPr>
           <w:lang w:val="en-US" w:eastAsia="en-US"/>
         </w:rPr>
       </w:pPr>
-      <w:bookmarkStart w:id="130" w:name="_Toc377149736"/>
-      <w:r>
-        <w:rPr>
-          <w:rFonts w:eastAsiaTheme="majorEastAsia"/>
-          <w:lang w:eastAsia="en-US"/>
-        </w:rPr>
-        <w:t>Абстрактные классы</w:t>
+      <w:bookmarkStart w:id="130" w:name="_Toc377149737"/>
+      <w:proofErr w:type="spellStart"/>
+      <w:r>
+        <w:rPr>
+          <w:lang w:val="en-US" w:eastAsia="en-US"/>
+        </w:rPr>
+        <w:t>LanguageEntity</w:t>
       </w:r>
       <w:bookmarkEnd w:id="130"/>
-    </w:p>
-    <w:p>
-      <w:pPr>
-        <w:pStyle w:val="4"/>
-        <w:rPr>
-          <w:lang w:val="en-US" w:eastAsia="en-US"/>
-        </w:rPr>
-      </w:pPr>
-      <w:bookmarkStart w:id="131" w:name="_Toc377149737"/>
-      <w:proofErr w:type="spellStart"/>
-      <w:r>
-        <w:rPr>
-          <w:lang w:val="en-US" w:eastAsia="en-US"/>
-        </w:rPr>
-        <w:t>LanguageEntity</w:t>
-      </w:r>
-      <w:bookmarkEnd w:id="131"/>
       <w:proofErr w:type="spellEnd"/>
     </w:p>
     <w:tbl>
@@ -8306,7 +8304,7 @@
           <w:lang w:val="en-US" w:eastAsia="en-US"/>
         </w:rPr>
       </w:pPr>
-      <w:bookmarkStart w:id="132" w:name="_Toc377149738"/>
+      <w:bookmarkStart w:id="131" w:name="_Toc377149738"/>
       <w:proofErr w:type="spellStart"/>
       <w:proofErr w:type="gramStart"/>
       <w:r>
@@ -8339,7 +8337,7 @@
         </w:rPr>
         <w:t>)</w:t>
       </w:r>
-      <w:bookmarkEnd w:id="132"/>
+      <w:bookmarkEnd w:id="131"/>
     </w:p>
     <w:p>
       <w:pPr>
@@ -8909,8 +8907,8 @@
           <w:lang w:val="en-US" w:eastAsia="en-US"/>
         </w:rPr>
       </w:pPr>
-      <w:bookmarkStart w:id="133" w:name="_Toc356245949"/>
-      <w:bookmarkStart w:id="134" w:name="_Toc377149739"/>
+      <w:bookmarkStart w:id="132" w:name="_Toc356245949"/>
+      <w:bookmarkStart w:id="133" w:name="_Toc377149739"/>
       <w:proofErr w:type="spellStart"/>
       <w:proofErr w:type="gramStart"/>
       <w:r>
@@ -8920,7 +8918,7 @@
         </w:rPr>
         <w:t>Lexeme</w:t>
       </w:r>
-      <w:bookmarkEnd w:id="133"/>
+      <w:bookmarkEnd w:id="132"/>
       <w:r>
         <w:rPr>
           <w:rFonts w:eastAsiaTheme="minorHAnsi"/>
@@ -8951,7 +8949,7 @@
         </w:rPr>
         <w:t>)</w:t>
       </w:r>
-      <w:bookmarkEnd w:id="134"/>
+      <w:bookmarkEnd w:id="133"/>
     </w:p>
     <w:p>
       <w:pPr>
@@ -9117,7 +9115,7 @@
           <w:lang w:val="en-US" w:eastAsia="en-US"/>
         </w:rPr>
       </w:pPr>
-      <w:bookmarkStart w:id="135" w:name="_Toc377149740"/>
+      <w:bookmarkStart w:id="134" w:name="_Toc377149740"/>
       <w:proofErr w:type="spellStart"/>
       <w:r>
         <w:rPr>
@@ -9133,7 +9131,7 @@
         </w:rPr>
         <w:t>Base</w:t>
       </w:r>
-      <w:bookmarkEnd w:id="135"/>
+      <w:bookmarkEnd w:id="134"/>
       <w:proofErr w:type="spellEnd"/>
     </w:p>
     <w:tbl>
@@ -9511,6 +9509,13 @@
             <w:pPr>
               <w:pStyle w:val="aff4"/>
             </w:pPr>
+            <w:ins w:id="135" w:author="Kirill" w:date="2014-02-23T17:43:00Z">
+              <w:r>
+                <w:t>Изменение, в котором запись добавлена</w:t>
+              </w:r>
+            </w:ins>
+            <w:bookmarkStart w:id="136" w:name="_GoBack"/>
+            <w:bookmarkEnd w:id="136"/>
           </w:p>
         </w:tc>
       </w:tr>
@@ -9584,7 +9589,7 @@
           <w:lang w:val="en-US" w:eastAsia="en-US"/>
         </w:rPr>
       </w:pPr>
-      <w:bookmarkStart w:id="136" w:name="_Toc377149741"/>
+      <w:bookmarkStart w:id="137" w:name="_Toc377149741"/>
       <w:r>
         <w:rPr>
           <w:lang w:eastAsia="en-US"/>
@@ -9592,7 +9597,7 @@
         <w:lastRenderedPageBreak/>
         <w:t>Классы модели</w:t>
       </w:r>
-      <w:bookmarkEnd w:id="136"/>
+      <w:bookmarkEnd w:id="137"/>
     </w:p>
     <w:p>
       <w:pPr>
@@ -9602,9 +9607,9 @@
           <w:lang w:val="en-US" w:eastAsia="en-US"/>
         </w:rPr>
       </w:pPr>
-      <w:bookmarkStart w:id="137" w:name="_Toc377149742"/>
-      <w:bookmarkStart w:id="138" w:name="_Toc356245950"/>
-      <w:bookmarkEnd w:id="11"/>
+      <w:bookmarkStart w:id="138" w:name="_Toc377149742"/>
+      <w:bookmarkStart w:id="139" w:name="_Toc356245950"/>
+      <w:bookmarkEnd w:id="10"/>
       <w:proofErr w:type="spellStart"/>
       <w:proofErr w:type="gramStart"/>
       <w:r>
@@ -9636,7 +9641,7 @@
         </w:rPr>
         <w:t>)</w:t>
       </w:r>
-      <w:bookmarkEnd w:id="137"/>
+      <w:bookmarkEnd w:id="138"/>
     </w:p>
     <w:tbl>
       <w:tblPr>
@@ -10005,7 +10010,7 @@
           <w:lang w:val="en-US" w:eastAsia="en-US"/>
         </w:rPr>
       </w:pPr>
-      <w:bookmarkStart w:id="139" w:name="_Toc377149743"/>
+      <w:bookmarkStart w:id="140" w:name="_Toc377149743"/>
       <w:proofErr w:type="gramStart"/>
       <w:r>
         <w:rPr>
@@ -10026,72 +10031,6 @@
       <w:r>
         <w:rPr>
           <w:lang w:val="en-US" w:eastAsia="en-US"/>
-        </w:rPr>
-        <w:t>)</w:t>
-      </w:r>
-      <w:bookmarkEnd w:id="139"/>
-    </w:p>
-    <w:p>
-      <w:pPr>
-        <w:rPr>
-          <w:rFonts w:eastAsiaTheme="minorHAnsi"/>
-          <w:lang w:eastAsia="en-US"/>
-        </w:rPr>
-      </w:pPr>
-      <w:r>
-        <w:rPr>
-          <w:rFonts w:eastAsiaTheme="minorHAnsi"/>
-          <w:lang w:eastAsia="en-US"/>
-        </w:rPr>
-        <w:t>Лексемы являются объединяющей сущностью для различных словоформ и сопоставления понятий из разных языков. Для целей моделирования лексема может быть расширена до словарного определения.</w:t>
-      </w:r>
-    </w:p>
-    <w:p>
-      <w:pPr>
-        <w:pStyle w:val="4"/>
-        <w:rPr>
-          <w:rFonts w:eastAsiaTheme="minorHAnsi"/>
-          <w:lang w:val="en-US" w:eastAsia="en-US"/>
-        </w:rPr>
-      </w:pPr>
-      <w:bookmarkStart w:id="140" w:name="_Toc377149744"/>
-      <w:proofErr w:type="gramStart"/>
-      <w:r>
-        <w:rPr>
-          <w:rFonts w:eastAsiaTheme="minorHAnsi"/>
-          <w:lang w:val="en-US" w:eastAsia="en-US"/>
-        </w:rPr>
-        <w:t>Translation</w:t>
-      </w:r>
-      <w:bookmarkEnd w:id="138"/>
-      <w:r>
-        <w:rPr>
-          <w:rFonts w:eastAsiaTheme="minorHAnsi"/>
-          <w:lang w:eastAsia="en-US"/>
-        </w:rPr>
-        <w:t>(</w:t>
-      </w:r>
-      <w:proofErr w:type="spellStart"/>
-      <w:proofErr w:type="gramEnd"/>
-      <w:r>
-        <w:rPr>
-          <w:rFonts w:eastAsiaTheme="minorHAnsi"/>
-          <w:lang w:val="en-US" w:eastAsia="en-US"/>
-        </w:rPr>
-        <w:t>Translation</w:t>
-      </w:r>
-      <w:r>
-        <w:rPr>
-          <w:rFonts w:eastAsiaTheme="minorHAnsi"/>
-          <w:lang w:val="en-US" w:eastAsia="en-US"/>
-        </w:rPr>
-        <w:t>Base</w:t>
-      </w:r>
-      <w:proofErr w:type="spellEnd"/>
-      <w:r>
-        <w:rPr>
-          <w:rFonts w:eastAsiaTheme="minorHAnsi"/>
-          <w:lang w:eastAsia="en-US"/>
         </w:rPr>
         <w:t>)</w:t>
       </w:r>
@@ -10109,7 +10048,7 @@
           <w:rFonts w:eastAsiaTheme="minorHAnsi"/>
           <w:lang w:eastAsia="en-US"/>
         </w:rPr>
-        <w:t>Соответствие лексем двух языков.</w:t>
+        <w:t>Лексемы являются объединяющей сущностью для различных словоформ и сопоставления понятий из разных языков. Для целей моделирования лексема может быть расширена до словарного определения.</w:t>
       </w:r>
     </w:p>
     <w:p>
@@ -10120,17 +10059,83 @@
           <w:lang w:val="en-US" w:eastAsia="en-US"/>
         </w:rPr>
       </w:pPr>
-      <w:bookmarkStart w:id="141" w:name="_Toc377149745"/>
-      <w:bookmarkStart w:id="142" w:name="_Toc356245952"/>
-      <w:proofErr w:type="spellStart"/>
+      <w:bookmarkStart w:id="141" w:name="_Toc377149744"/>
+      <w:proofErr w:type="gramStart"/>
       <w:r>
         <w:rPr>
           <w:rFonts w:eastAsiaTheme="minorHAnsi"/>
           <w:lang w:val="en-US" w:eastAsia="en-US"/>
         </w:rPr>
+        <w:t>Translation</w:t>
+      </w:r>
+      <w:bookmarkEnd w:id="139"/>
+      <w:r>
+        <w:rPr>
+          <w:rFonts w:eastAsiaTheme="minorHAnsi"/>
+          <w:lang w:eastAsia="en-US"/>
+        </w:rPr>
+        <w:t>(</w:t>
+      </w:r>
+      <w:proofErr w:type="spellStart"/>
+      <w:proofErr w:type="gramEnd"/>
+      <w:r>
+        <w:rPr>
+          <w:rFonts w:eastAsiaTheme="minorHAnsi"/>
+          <w:lang w:val="en-US" w:eastAsia="en-US"/>
+        </w:rPr>
+        <w:t>Translation</w:t>
+      </w:r>
+      <w:r>
+        <w:rPr>
+          <w:rFonts w:eastAsiaTheme="minorHAnsi"/>
+          <w:lang w:val="en-US" w:eastAsia="en-US"/>
+        </w:rPr>
+        <w:t>Base</w:t>
+      </w:r>
+      <w:proofErr w:type="spellEnd"/>
+      <w:r>
+        <w:rPr>
+          <w:rFonts w:eastAsiaTheme="minorHAnsi"/>
+          <w:lang w:eastAsia="en-US"/>
+        </w:rPr>
+        <w:t>)</w:t>
+      </w:r>
+      <w:bookmarkEnd w:id="141"/>
+    </w:p>
+    <w:p>
+      <w:pPr>
+        <w:rPr>
+          <w:rFonts w:eastAsiaTheme="minorHAnsi"/>
+          <w:lang w:eastAsia="en-US"/>
+        </w:rPr>
+      </w:pPr>
+      <w:r>
+        <w:rPr>
+          <w:rFonts w:eastAsiaTheme="minorHAnsi"/>
+          <w:lang w:eastAsia="en-US"/>
+        </w:rPr>
+        <w:t>Соответствие лексем двух языков.</w:t>
+      </w:r>
+    </w:p>
+    <w:p>
+      <w:pPr>
+        <w:pStyle w:val="4"/>
+        <w:rPr>
+          <w:rFonts w:eastAsiaTheme="minorHAnsi"/>
+          <w:lang w:val="en-US" w:eastAsia="en-US"/>
+        </w:rPr>
+      </w:pPr>
+      <w:bookmarkStart w:id="142" w:name="_Toc377149745"/>
+      <w:bookmarkStart w:id="143" w:name="_Toc356245952"/>
+      <w:proofErr w:type="spellStart"/>
+      <w:r>
+        <w:rPr>
+          <w:rFonts w:eastAsiaTheme="minorHAnsi"/>
+          <w:lang w:val="en-US" w:eastAsia="en-US"/>
+        </w:rPr>
         <w:t>TranslationDeleted</w:t>
       </w:r>
-      <w:bookmarkEnd w:id="141"/>
+      <w:bookmarkEnd w:id="142"/>
       <w:proofErr w:type="spellEnd"/>
     </w:p>
     <w:p>
@@ -10427,7 +10432,7 @@
           <w:lang w:val="en-US" w:eastAsia="en-US"/>
         </w:rPr>
       </w:pPr>
-      <w:bookmarkStart w:id="143" w:name="_Toc377149746"/>
+      <w:bookmarkStart w:id="144" w:name="_Toc377149746"/>
       <w:proofErr w:type="spellStart"/>
       <w:proofErr w:type="gramStart"/>
       <w:r>
@@ -10437,7 +10442,7 @@
         </w:rPr>
         <w:t>WordForm</w:t>
       </w:r>
-      <w:bookmarkEnd w:id="142"/>
+      <w:bookmarkEnd w:id="143"/>
       <w:proofErr w:type="spellEnd"/>
       <w:r>
         <w:rPr>
@@ -10463,7 +10468,7 @@
         </w:rPr>
         <w:t>)</w:t>
       </w:r>
-      <w:bookmarkEnd w:id="143"/>
+      <w:bookmarkEnd w:id="144"/>
     </w:p>
     <w:p>
       <w:pPr>
@@ -10488,8 +10493,8 @@
           <w:lang w:val="en-US" w:eastAsia="en-US"/>
         </w:rPr>
       </w:pPr>
-      <w:bookmarkStart w:id="144" w:name="_Toc377149747"/>
-      <w:bookmarkStart w:id="145" w:name="_Toc356245954"/>
+      <w:bookmarkStart w:id="145" w:name="_Toc377149747"/>
+      <w:bookmarkStart w:id="146" w:name="_Toc356245954"/>
       <w:proofErr w:type="spellStart"/>
       <w:proofErr w:type="gramStart"/>
       <w:r>
@@ -10524,7 +10529,7 @@
         </w:rPr>
         <w:t>)</w:t>
       </w:r>
-      <w:bookmarkEnd w:id="144"/>
+      <w:bookmarkEnd w:id="145"/>
     </w:p>
     <w:p>
       <w:pPr>
@@ -10746,7 +10751,7 @@
           <w:lang w:val="en-US" w:eastAsia="en-US"/>
         </w:rPr>
       </w:pPr>
-      <w:bookmarkStart w:id="146" w:name="_Toc377149748"/>
+      <w:bookmarkStart w:id="147" w:name="_Toc377149748"/>
       <w:proofErr w:type="spellStart"/>
       <w:r>
         <w:rPr>
@@ -10755,7 +10760,7 @@
         </w:rPr>
         <w:t>WordFormDeleted</w:t>
       </w:r>
-      <w:bookmarkEnd w:id="146"/>
+      <w:bookmarkEnd w:id="147"/>
       <w:proofErr w:type="spellEnd"/>
     </w:p>
     <w:p>
@@ -11036,8 +11041,8 @@
           <w:lang w:eastAsia="en-US"/>
         </w:rPr>
       </w:pPr>
-      <w:bookmarkStart w:id="147" w:name="_Toc377149749"/>
-      <w:bookmarkEnd w:id="145"/>
+      <w:bookmarkStart w:id="148" w:name="_Toc377149749"/>
+      <w:bookmarkEnd w:id="146"/>
       <w:proofErr w:type="spellStart"/>
       <w:r>
         <w:rPr>
@@ -11045,7 +11050,7 @@
         </w:rPr>
         <w:t>WordFormOrder</w:t>
       </w:r>
-      <w:bookmarkEnd w:id="147"/>
+      <w:bookmarkEnd w:id="148"/>
       <w:proofErr w:type="spellEnd"/>
     </w:p>
     <w:p>
@@ -11227,16 +11232,16 @@
           <w:r>
             <w:fldChar w:fldCharType="separate"/>
           </w:r>
-          <w:ins w:id="148" w:author="Kirill" w:date="2014-02-16T02:00:00Z">
+          <w:ins w:id="149" w:author="Kirill" w:date="2014-02-23T17:42:00Z">
             <w:r>
               <w:rPr>
                 <w:noProof/>
               </w:rPr>
-              <w:t>2014-02-10</w:t>
+              <w:t>2014-02-16</w:t>
             </w:r>
           </w:ins>
-          <w:ins w:id="149" w:author="Грушецкий Кирилл Игоревич" w:date="2014-02-10T17:06:00Z">
-            <w:del w:id="150" w:author="Kirill" w:date="2014-02-16T02:00:00Z">
+          <w:ins w:id="150" w:author="Грушецкий Кирилл Игоревич" w:date="2014-02-10T17:06:00Z">
+            <w:del w:id="151" w:author="Kirill" w:date="2014-02-16T02:00:00Z">
               <w:r>
                 <w:rPr>
                   <w:noProof/>
@@ -11275,7 +11280,7 @@
             <w:rPr>
               <w:noProof/>
             </w:rPr>
-            <w:t>2</w:t>
+            <w:t>6</w:t>
           </w:r>
           <w:r>
             <w:fldChar w:fldCharType="end"/>
@@ -11283,27 +11288,14 @@
           <w:r>
             <w:t xml:space="preserve"> (</w:t>
           </w:r>
-          <w:r>
-            <w:fldChar w:fldCharType="begin"/>
-          </w:r>
-          <w:r>
-            <w:instrText xml:space="preserve"> NUMPAGES   \* MERGEFORMAT </w:instrText>
-          </w:r>
-          <w:r>
-            <w:fldChar w:fldCharType="separate"/>
-          </w:r>
-          <w:r>
-            <w:rPr>
-              <w:noProof/>
-            </w:rPr>
-            <w:t>6</w:t>
-          </w:r>
-          <w:r>
-            <w:rPr>
-              <w:noProof/>
-            </w:rPr>
-            <w:fldChar w:fldCharType="end"/>
-          </w:r>
+          <w:fldSimple w:instr=" NUMPAGES   \* MERGEFORMAT ">
+            <w:r>
+              <w:rPr>
+                <w:noProof/>
+              </w:rPr>
+              <w:t>6</w:t>
+            </w:r>
+          </w:fldSimple>
           <w:r>
             <w:t>)</w:t>
           </w:r>
@@ -11447,12 +11439,12 @@
           <w:r>
             <w:fldChar w:fldCharType="separate"/>
           </w:r>
-          <w:ins w:id="151" w:author="Kirill" w:date="2014-02-16T02:00:00Z">
+          <w:ins w:id="152" w:author="Kirill" w:date="2014-02-23T17:42:00Z">
             <w:r>
               <w:rPr>
                 <w:noProof/>
               </w:rPr>
-              <w:t>2014-02-10</w:t>
+              <w:t>2014-02-16</w:t>
             </w:r>
           </w:ins>
           <w:r>
@@ -11493,27 +11485,14 @@
           <w:r>
             <w:t xml:space="preserve"> (</w:t>
           </w:r>
-          <w:r>
-            <w:fldChar w:fldCharType="begin"/>
-          </w:r>
-          <w:r>
-            <w:instrText xml:space="preserve"> NUMPAGES   \* MERGEFORMAT </w:instrText>
-          </w:r>
-          <w:r>
-            <w:fldChar w:fldCharType="separate"/>
-          </w:r>
-          <w:r>
-            <w:rPr>
-              <w:noProof/>
-            </w:rPr>
-            <w:t>6</w:t>
-          </w:r>
-          <w:r>
-            <w:rPr>
-              <w:noProof/>
-            </w:rPr>
-            <w:fldChar w:fldCharType="end"/>
-          </w:r>
+          <w:fldSimple w:instr=" NUMPAGES   \* MERGEFORMAT ">
+            <w:r>
+              <w:rPr>
+                <w:noProof/>
+              </w:rPr>
+              <w:t>6</w:t>
+            </w:r>
+          </w:fldSimple>
           <w:r>
             <w:t>)</w:t>
           </w:r>
@@ -15777,7 +15756,7 @@
 </file>
 
 <file path=customXml/itemProps1.xml><?xml version="1.0" encoding="utf-8"?>
-<ds:datastoreItem xmlns:ds="http://schemas.openxmlformats.org/officeDocument/2006/customXml" ds:itemID="{63212F7A-3E66-4114-B184-6074DD8B5D9C}">
+<ds:datastoreItem xmlns:ds="http://schemas.openxmlformats.org/officeDocument/2006/customXml" ds:itemID="{D5B482B5-BA44-4839-8E49-AE481B3B3E0F}">
   <ds:schemaRefs>
     <ds:schemaRef ds:uri="http://schemas.openxmlformats.org/officeDocument/2006/bibliography"/>
   </ds:schemaRefs>

--- a/docs/1WordControlAD.docx
+++ b/docs/1WordControlAD.docx
@@ -5535,25 +5535,6 @@
     <w:p>
       <w:pPr>
         <w:rPr>
-          <w:del w:id="88" w:author="Kirill" w:date="2014-01-22T23:48:00Z"/>
-          <w:rFonts w:eastAsiaTheme="minorHAnsi"/>
-          <w:lang w:eastAsia="en-US"/>
-        </w:rPr>
-      </w:pPr>
-      <w:del w:id="89" w:author="Kirill" w:date="2014-01-22T23:48:00Z">
-        <w:r>
-          <w:rPr>
-            <w:rFonts w:eastAsiaTheme="minorHAnsi"/>
-            <w:highlight w:val="yellow"/>
-            <w:lang w:eastAsia="en-US"/>
-          </w:rPr>
-          <w:delText>Нужно указать, какая грамматическая категория для синтактической категории в данном языке является основной.</w:delText>
-        </w:r>
-      </w:del>
-    </w:p>
-    <w:p>
-      <w:pPr>
-        <w:rPr>
           <w:rFonts w:eastAsiaTheme="minorHAnsi"/>
           <w:b/>
           <w:lang w:eastAsia="en-US"/>
@@ -5601,30 +5582,6 @@
         </w:rPr>
         <w:t xml:space="preserve">. </w:t>
       </w:r>
-      <w:del w:id="90" w:author="Kirill" w:date="2014-01-22T23:44:00Z">
-        <w:r>
-          <w:rPr>
-            <w:rFonts w:eastAsiaTheme="minorHAnsi"/>
-            <w:lang w:eastAsia="en-US"/>
-          </w:rPr>
-          <w:delText>Э</w:delText>
-        </w:r>
-        <w:r>
-          <w:rPr>
-            <w:rFonts w:eastAsiaTheme="minorHAnsi"/>
-            <w:lang w:eastAsia="en-US"/>
-          </w:rPr>
-          <w:delText>та таблица необходима, поскольку грамматические категории соответствуют лексемам в соотношении 1-ко-многим.</w:delText>
-        </w:r>
-        <w:r>
-          <w:rPr>
-            <w:rFonts w:eastAsiaTheme="minorHAnsi"/>
-            <w:highlight w:val="yellow"/>
-            <w:lang w:eastAsia="en-US"/>
-          </w:rPr>
-          <w:delText xml:space="preserve"> </w:delText>
-        </w:r>
-      </w:del>
     </w:p>
     <w:tbl>
       <w:tblPr>
@@ -6197,7 +6154,6 @@
               <w:rPr>
                 <w:lang w:val="en-US"/>
               </w:rPr>
-              <w:lastRenderedPageBreak/>
               <w:t>number</w:t>
             </w:r>
             <w:r>
@@ -6411,6 +6367,7 @@
               <w:rPr>
                 <w:lang w:val="en-US"/>
               </w:rPr>
+              <w:lastRenderedPageBreak/>
               <w:t>tense</w:t>
             </w:r>
             <w:r>
@@ -6541,13 +6498,13 @@
       <w:pPr>
         <w:pStyle w:val="4"/>
         <w:rPr>
-          <w:ins w:id="91" w:author="Kirill" w:date="2014-01-22T23:46:00Z"/>
+          <w:ins w:id="88" w:author="Kirill" w:date="2014-01-22T23:46:00Z"/>
           <w:rFonts w:eastAsiaTheme="minorHAnsi"/>
           <w:lang w:val="et-EE" w:eastAsia="en-US"/>
         </w:rPr>
       </w:pPr>
-      <w:bookmarkStart w:id="92" w:name="_Toc377149730"/>
-      <w:ins w:id="93" w:author="Kirill" w:date="2014-01-22T23:44:00Z">
+      <w:bookmarkStart w:id="89" w:name="_Toc377149730"/>
+      <w:ins w:id="90" w:author="Kirill" w:date="2014-01-22T23:44:00Z">
         <w:r>
           <w:rPr>
             <w:rFonts w:eastAsiaTheme="minorHAnsi"/>
@@ -6556,7 +6513,7 @@
           <w:t>GrammCategorySet</w:t>
         </w:r>
       </w:ins>
-      <w:ins w:id="94" w:author="Kirill" w:date="2014-01-22T23:45:00Z">
+      <w:ins w:id="91" w:author="Kirill" w:date="2014-01-22T23:45:00Z">
         <w:r>
           <w:rPr>
             <w:rFonts w:eastAsiaTheme="minorHAnsi"/>
@@ -6581,7 +6538,7 @@
       <w:tr>
         <w:trPr>
           <w:cnfStyle w:val="100000000000" w:firstRow="1" w:lastRow="0" w:firstColumn="0" w:lastColumn="0" w:oddVBand="0" w:evenVBand="0" w:oddHBand="0" w:evenHBand="0" w:firstRowFirstColumn="0" w:firstRowLastColumn="0" w:lastRowFirstColumn="0" w:lastRowLastColumn="0"/>
-          <w:ins w:id="95" w:author="Kirill" w:date="2014-01-22T23:46:00Z"/>
+          <w:ins w:id="92" w:author="Kirill" w:date="2014-01-22T23:46:00Z"/>
         </w:trPr>
         <w:tc>
           <w:tcPr>
@@ -6591,10 +6548,10 @@
             <w:pPr>
               <w:pStyle w:val="aff4"/>
               <w:rPr>
-                <w:ins w:id="96" w:author="Kirill" w:date="2014-01-22T23:46:00Z"/>
-              </w:rPr>
-            </w:pPr>
-            <w:ins w:id="97" w:author="Kirill" w:date="2014-01-22T23:46:00Z">
+                <w:ins w:id="93" w:author="Kirill" w:date="2014-01-22T23:46:00Z"/>
+              </w:rPr>
+            </w:pPr>
+            <w:ins w:id="94" w:author="Kirill" w:date="2014-01-22T23:46:00Z">
               <w:r>
                 <w:t>Поле</w:t>
               </w:r>
@@ -6609,10 +6566,10 @@
             <w:pPr>
               <w:pStyle w:val="aff4"/>
               <w:rPr>
-                <w:ins w:id="98" w:author="Kirill" w:date="2014-01-22T23:46:00Z"/>
-              </w:rPr>
-            </w:pPr>
-            <w:ins w:id="99" w:author="Kirill" w:date="2014-01-22T23:46:00Z">
+                <w:ins w:id="95" w:author="Kirill" w:date="2014-01-22T23:46:00Z"/>
+              </w:rPr>
+            </w:pPr>
+            <w:ins w:id="96" w:author="Kirill" w:date="2014-01-22T23:46:00Z">
               <w:r>
                 <w:t>Тип</w:t>
               </w:r>
@@ -6627,10 +6584,10 @@
             <w:pPr>
               <w:pStyle w:val="aff4"/>
               <w:rPr>
-                <w:ins w:id="100" w:author="Kirill" w:date="2014-01-22T23:46:00Z"/>
-              </w:rPr>
-            </w:pPr>
-            <w:ins w:id="101" w:author="Kirill" w:date="2014-01-22T23:46:00Z">
+                <w:ins w:id="97" w:author="Kirill" w:date="2014-01-22T23:46:00Z"/>
+              </w:rPr>
+            </w:pPr>
+            <w:ins w:id="98" w:author="Kirill" w:date="2014-01-22T23:46:00Z">
               <w:r>
                 <w:t>Обязательное?</w:t>
               </w:r>
@@ -6645,10 +6602,10 @@
             <w:pPr>
               <w:pStyle w:val="aff4"/>
               <w:rPr>
-                <w:ins w:id="102" w:author="Kirill" w:date="2014-01-22T23:46:00Z"/>
-              </w:rPr>
-            </w:pPr>
-            <w:ins w:id="103" w:author="Kirill" w:date="2014-01-22T23:46:00Z">
+                <w:ins w:id="99" w:author="Kirill" w:date="2014-01-22T23:46:00Z"/>
+              </w:rPr>
+            </w:pPr>
+            <w:ins w:id="100" w:author="Kirill" w:date="2014-01-22T23:46:00Z">
               <w:r>
                 <w:t>Комментарий</w:t>
               </w:r>
@@ -6658,7 +6615,7 @@
       </w:tr>
       <w:tr>
         <w:trPr>
-          <w:ins w:id="104" w:author="Kirill" w:date="2014-01-22T23:46:00Z"/>
+          <w:ins w:id="101" w:author="Kirill" w:date="2014-01-22T23:46:00Z"/>
         </w:trPr>
         <w:tc>
           <w:tcPr>
@@ -6668,11 +6625,11 @@
             <w:pPr>
               <w:pStyle w:val="aff4"/>
               <w:rPr>
-                <w:ins w:id="105" w:author="Kirill" w:date="2014-01-22T23:46:00Z"/>
+                <w:ins w:id="102" w:author="Kirill" w:date="2014-01-22T23:46:00Z"/>
                 <w:lang w:val="en-US"/>
               </w:rPr>
             </w:pPr>
-            <w:ins w:id="106" w:author="Kirill" w:date="2014-01-22T23:46:00Z">
+            <w:ins w:id="103" w:author="Kirill" w:date="2014-01-22T23:46:00Z">
               <w:r>
                 <w:rPr>
                   <w:rFonts w:eastAsiaTheme="minorHAnsi"/>
@@ -6736,10 +6693,10 @@
             <w:pPr>
               <w:pStyle w:val="aff4"/>
               <w:rPr>
-                <w:ins w:id="107" w:author="Kirill" w:date="2014-01-22T23:46:00Z"/>
-              </w:rPr>
-            </w:pPr>
-            <w:ins w:id="108" w:author="Kirill" w:date="2014-01-22T23:46:00Z">
+                <w:ins w:id="104" w:author="Kirill" w:date="2014-01-22T23:46:00Z"/>
+              </w:rPr>
+            </w:pPr>
+            <w:ins w:id="105" w:author="Kirill" w:date="2014-01-22T23:46:00Z">
               <w:r>
                 <w:t>Число</w:t>
               </w:r>
@@ -6754,10 +6711,10 @@
             <w:pPr>
               <w:pStyle w:val="aff4"/>
               <w:rPr>
-                <w:ins w:id="109" w:author="Kirill" w:date="2014-01-22T23:46:00Z"/>
-              </w:rPr>
-            </w:pPr>
-            <w:ins w:id="110" w:author="Kirill" w:date="2014-01-22T23:46:00Z">
+                <w:ins w:id="106" w:author="Kirill" w:date="2014-01-22T23:46:00Z"/>
+              </w:rPr>
+            </w:pPr>
+            <w:ins w:id="107" w:author="Kirill" w:date="2014-01-22T23:46:00Z">
               <w:r>
                 <w:t>Да</w:t>
               </w:r>
@@ -6772,10 +6729,10 @@
             <w:pPr>
               <w:pStyle w:val="aff4"/>
               <w:rPr>
-                <w:ins w:id="111" w:author="Kirill" w:date="2014-01-22T23:46:00Z"/>
-              </w:rPr>
-            </w:pPr>
-            <w:ins w:id="112" w:author="Kirill" w:date="2014-01-22T23:47:00Z">
+                <w:ins w:id="108" w:author="Kirill" w:date="2014-01-22T23:46:00Z"/>
+              </w:rPr>
+            </w:pPr>
+            <w:ins w:id="109" w:author="Kirill" w:date="2014-01-22T23:47:00Z">
               <w:r>
                 <w:t>Значение комбинации, для которой определяется порядок</w:t>
               </w:r>
@@ -6785,7 +6742,7 @@
       </w:tr>
       <w:tr>
         <w:trPr>
-          <w:ins w:id="113" w:author="Kirill" w:date="2014-01-22T23:47:00Z"/>
+          <w:ins w:id="110" w:author="Kirill" w:date="2014-01-22T23:47:00Z"/>
         </w:trPr>
         <w:tc>
           <w:tcPr>
@@ -6795,12 +6752,12 @@
             <w:pPr>
               <w:pStyle w:val="aff4"/>
               <w:rPr>
-                <w:ins w:id="114" w:author="Kirill" w:date="2014-01-22T23:47:00Z"/>
+                <w:ins w:id="111" w:author="Kirill" w:date="2014-01-22T23:47:00Z"/>
                 <w:rFonts w:eastAsiaTheme="minorHAnsi"/>
                 <w:lang w:val="et-EE"/>
               </w:rPr>
             </w:pPr>
-            <w:ins w:id="115" w:author="Kirill" w:date="2014-01-22T23:47:00Z">
+            <w:ins w:id="112" w:author="Kirill" w:date="2014-01-22T23:47:00Z">
               <w:r>
                 <w:rPr>
                   <w:rFonts w:eastAsiaTheme="minorHAnsi"/>
@@ -6819,10 +6776,10 @@
             <w:pPr>
               <w:pStyle w:val="aff4"/>
               <w:rPr>
-                <w:ins w:id="116" w:author="Kirill" w:date="2014-01-22T23:47:00Z"/>
-              </w:rPr>
-            </w:pPr>
-            <w:ins w:id="117" w:author="Kirill" w:date="2014-01-22T23:47:00Z">
+                <w:ins w:id="113" w:author="Kirill" w:date="2014-01-22T23:47:00Z"/>
+              </w:rPr>
+            </w:pPr>
+            <w:ins w:id="114" w:author="Kirill" w:date="2014-01-22T23:47:00Z">
               <w:r>
                 <w:t>Число</w:t>
               </w:r>
@@ -6837,10 +6794,10 @@
             <w:pPr>
               <w:pStyle w:val="aff4"/>
               <w:rPr>
-                <w:ins w:id="118" w:author="Kirill" w:date="2014-01-22T23:47:00Z"/>
-              </w:rPr>
-            </w:pPr>
-            <w:ins w:id="119" w:author="Kirill" w:date="2014-01-22T23:47:00Z">
+                <w:ins w:id="115" w:author="Kirill" w:date="2014-01-22T23:47:00Z"/>
+              </w:rPr>
+            </w:pPr>
+            <w:ins w:id="116" w:author="Kirill" w:date="2014-01-22T23:47:00Z">
               <w:r>
                 <w:t>Да</w:t>
               </w:r>
@@ -6855,15 +6812,15 @@
             <w:pPr>
               <w:pStyle w:val="aff4"/>
               <w:rPr>
-                <w:ins w:id="120" w:author="Kirill" w:date="2014-01-22T23:47:00Z"/>
-              </w:rPr>
-            </w:pPr>
-            <w:ins w:id="121" w:author="Kirill" w:date="2014-01-22T23:47:00Z">
+                <w:ins w:id="117" w:author="Kirill" w:date="2014-01-22T23:47:00Z"/>
+              </w:rPr>
+            </w:pPr>
+            <w:ins w:id="118" w:author="Kirill" w:date="2014-01-22T23:47:00Z">
               <w:r>
                 <w:t xml:space="preserve">Порядковый номер значения </w:t>
               </w:r>
             </w:ins>
-            <w:ins w:id="122" w:author="Kirill" w:date="2014-01-22T23:48:00Z">
+            <w:ins w:id="119" w:author="Kirill" w:date="2014-01-22T23:48:00Z">
               <w:r>
                 <w:t>комбинации</w:t>
               </w:r>
@@ -6903,7 +6860,7 @@
         </w:rPr>
         <w:t>Term)</w:t>
       </w:r>
-      <w:bookmarkEnd w:id="92"/>
+      <w:bookmarkEnd w:id="89"/>
     </w:p>
     <w:tbl>
       <w:tblPr>
@@ -7136,8 +7093,8 @@
           <w:lang w:val="en-US" w:eastAsia="en-US"/>
         </w:rPr>
       </w:pPr>
-      <w:bookmarkStart w:id="123" w:name="_Toc356245948"/>
-      <w:bookmarkStart w:id="124" w:name="_Toc377149731"/>
+      <w:bookmarkStart w:id="120" w:name="_Toc356245948"/>
+      <w:bookmarkStart w:id="121" w:name="_Toc377149731"/>
       <w:proofErr w:type="gramStart"/>
       <w:r>
         <w:rPr>
@@ -7146,7 +7103,7 @@
         </w:rPr>
         <w:t>Dialect</w:t>
       </w:r>
-      <w:bookmarkEnd w:id="123"/>
+      <w:bookmarkEnd w:id="120"/>
       <w:r>
         <w:rPr>
           <w:rFonts w:eastAsiaTheme="minorHAnsi"/>
@@ -7167,7 +7124,7 @@
         </w:rPr>
         <w:t>)</w:t>
       </w:r>
-      <w:bookmarkEnd w:id="124"/>
+      <w:bookmarkEnd w:id="121"/>
     </w:p>
     <w:p>
       <w:pPr>
@@ -7403,7 +7360,7 @@
           <w:lang w:val="en-US" w:eastAsia="en-US"/>
         </w:rPr>
       </w:pPr>
-      <w:bookmarkStart w:id="125" w:name="_Toc377149732"/>
+      <w:bookmarkStart w:id="122" w:name="_Toc377149732"/>
       <w:proofErr w:type="spellStart"/>
       <w:proofErr w:type="gramStart"/>
       <w:r>
@@ -7429,7 +7386,7 @@
         </w:rPr>
         <w:t>Term)</w:t>
       </w:r>
-      <w:bookmarkEnd w:id="125"/>
+      <w:bookmarkEnd w:id="122"/>
     </w:p>
     <w:p>
       <w:pPr>
@@ -7509,7 +7466,7 @@
           <w:lang w:val="en-US" w:eastAsia="en-US"/>
         </w:rPr>
       </w:pPr>
-      <w:bookmarkStart w:id="126" w:name="_Toc377149733"/>
+      <w:bookmarkStart w:id="123" w:name="_Toc377149733"/>
       <w:proofErr w:type="spellStart"/>
       <w:proofErr w:type="gramStart"/>
       <w:r>
@@ -7535,7 +7492,7 @@
         </w:rPr>
         <w:t>Term)</w:t>
       </w:r>
-      <w:bookmarkEnd w:id="126"/>
+      <w:bookmarkEnd w:id="123"/>
     </w:p>
     <w:p>
       <w:pPr>
@@ -7843,7 +7800,7 @@
           <w:lang w:eastAsia="en-US"/>
         </w:rPr>
       </w:pPr>
-      <w:bookmarkStart w:id="127" w:name="_Toc377149734"/>
+      <w:bookmarkStart w:id="124" w:name="_Toc377149734"/>
       <w:proofErr w:type="gramStart"/>
       <w:r>
         <w:rPr>
@@ -7874,7 +7831,7 @@
         </w:rPr>
         <w:t>)</w:t>
       </w:r>
-      <w:bookmarkEnd w:id="127"/>
+      <w:bookmarkEnd w:id="124"/>
     </w:p>
     <w:p>
       <w:pPr>
@@ -7973,7 +7930,6 @@
               <w:rPr>
                 <w:lang w:val="en-US"/>
               </w:rPr>
-              <w:lastRenderedPageBreak/>
               <w:t>language</w:t>
             </w:r>
             <w:r>
@@ -8108,12 +8064,13 @@
           <w:lang w:val="en-US" w:eastAsia="en-US"/>
         </w:rPr>
       </w:pPr>
-      <w:bookmarkStart w:id="128" w:name="_Toc377149735"/>
+      <w:bookmarkStart w:id="125" w:name="_Toc377149735"/>
       <w:r>
         <w:rPr>
           <w:rFonts w:eastAsiaTheme="majorEastAsia"/>
           <w:lang w:eastAsia="en-US"/>
         </w:rPr>
+        <w:lastRenderedPageBreak/>
         <w:t>Классы</w:t>
       </w:r>
       <w:r>
@@ -8123,7 +8080,7 @@
         </w:rPr>
         <w:t>, учитывающие язык</w:t>
       </w:r>
-      <w:bookmarkEnd w:id="128"/>
+      <w:bookmarkEnd w:id="125"/>
     </w:p>
     <w:p>
       <w:pPr>
@@ -8133,7 +8090,7 @@
           <w:lang w:val="en-US" w:eastAsia="en-US"/>
         </w:rPr>
       </w:pPr>
-      <w:bookmarkStart w:id="129" w:name="_Toc377149736"/>
+      <w:bookmarkStart w:id="126" w:name="_Toc377149736"/>
       <w:r>
         <w:rPr>
           <w:rFonts w:eastAsiaTheme="majorEastAsia"/>
@@ -8141,7 +8098,7 @@
         </w:rPr>
         <w:t>Абстрактные классы</w:t>
       </w:r>
-      <w:bookmarkEnd w:id="129"/>
+      <w:bookmarkEnd w:id="126"/>
     </w:p>
     <w:p>
       <w:pPr>
@@ -8150,7 +8107,7 @@
           <w:lang w:val="en-US" w:eastAsia="en-US"/>
         </w:rPr>
       </w:pPr>
-      <w:bookmarkStart w:id="130" w:name="_Toc377149737"/>
+      <w:bookmarkStart w:id="127" w:name="_Toc377149737"/>
       <w:proofErr w:type="spellStart"/>
       <w:r>
         <w:rPr>
@@ -8158,7 +8115,7 @@
         </w:rPr>
         <w:t>LanguageEntity</w:t>
       </w:r>
-      <w:bookmarkEnd w:id="130"/>
+      <w:bookmarkEnd w:id="127"/>
       <w:proofErr w:type="spellEnd"/>
     </w:p>
     <w:tbl>
@@ -8304,7 +8261,7 @@
           <w:lang w:val="en-US" w:eastAsia="en-US"/>
         </w:rPr>
       </w:pPr>
-      <w:bookmarkStart w:id="131" w:name="_Toc377149738"/>
+      <w:bookmarkStart w:id="128" w:name="_Toc377149738"/>
       <w:proofErr w:type="spellStart"/>
       <w:proofErr w:type="gramStart"/>
       <w:r>
@@ -8337,7 +8294,7 @@
         </w:rPr>
         <w:t>)</w:t>
       </w:r>
-      <w:bookmarkEnd w:id="131"/>
+      <w:bookmarkEnd w:id="128"/>
     </w:p>
     <w:p>
       <w:pPr>
@@ -8907,8 +8864,8 @@
           <w:lang w:val="en-US" w:eastAsia="en-US"/>
         </w:rPr>
       </w:pPr>
-      <w:bookmarkStart w:id="132" w:name="_Toc356245949"/>
-      <w:bookmarkStart w:id="133" w:name="_Toc377149739"/>
+      <w:bookmarkStart w:id="129" w:name="_Toc356245949"/>
+      <w:bookmarkStart w:id="130" w:name="_Toc377149739"/>
       <w:proofErr w:type="spellStart"/>
       <w:proofErr w:type="gramStart"/>
       <w:r>
@@ -8918,7 +8875,7 @@
         </w:rPr>
         <w:t>Lexeme</w:t>
       </w:r>
-      <w:bookmarkEnd w:id="132"/>
+      <w:bookmarkEnd w:id="129"/>
       <w:r>
         <w:rPr>
           <w:rFonts w:eastAsiaTheme="minorHAnsi"/>
@@ -8949,7 +8906,7 @@
         </w:rPr>
         <w:t>)</w:t>
       </w:r>
-      <w:bookmarkEnd w:id="133"/>
+      <w:bookmarkEnd w:id="130"/>
     </w:p>
     <w:p>
       <w:pPr>
@@ -9115,7 +9072,7 @@
           <w:lang w:val="en-US" w:eastAsia="en-US"/>
         </w:rPr>
       </w:pPr>
-      <w:bookmarkStart w:id="134" w:name="_Toc377149740"/>
+      <w:bookmarkStart w:id="131" w:name="_Toc377149740"/>
       <w:proofErr w:type="spellStart"/>
       <w:r>
         <w:rPr>
@@ -9131,7 +9088,7 @@
         </w:rPr>
         <w:t>Base</w:t>
       </w:r>
-      <w:bookmarkEnd w:id="134"/>
+      <w:bookmarkEnd w:id="131"/>
       <w:proofErr w:type="spellEnd"/>
     </w:p>
     <w:tbl>
@@ -9509,13 +9466,9 @@
             <w:pPr>
               <w:pStyle w:val="aff4"/>
             </w:pPr>
-            <w:ins w:id="135" w:author="Kirill" w:date="2014-02-23T17:43:00Z">
-              <w:r>
-                <w:t>Изменение, в котором запись добавлена</w:t>
-              </w:r>
-            </w:ins>
-            <w:bookmarkStart w:id="136" w:name="_GoBack"/>
-            <w:bookmarkEnd w:id="136"/>
+            <w:r>
+              <w:t>Изменение, в котором запись добавлена</w:t>
+            </w:r>
           </w:p>
         </w:tc>
       </w:tr>
@@ -9589,15 +9542,14 @@
           <w:lang w:val="en-US" w:eastAsia="en-US"/>
         </w:rPr>
       </w:pPr>
-      <w:bookmarkStart w:id="137" w:name="_Toc377149741"/>
+      <w:bookmarkStart w:id="132" w:name="_Toc377149741"/>
       <w:r>
         <w:rPr>
           <w:lang w:eastAsia="en-US"/>
         </w:rPr>
-        <w:lastRenderedPageBreak/>
         <w:t>Классы модели</w:t>
       </w:r>
-      <w:bookmarkEnd w:id="137"/>
+      <w:bookmarkEnd w:id="132"/>
     </w:p>
     <w:p>
       <w:pPr>
@@ -9607,8 +9559,8 @@
           <w:lang w:val="en-US" w:eastAsia="en-US"/>
         </w:rPr>
       </w:pPr>
-      <w:bookmarkStart w:id="138" w:name="_Toc377149742"/>
-      <w:bookmarkStart w:id="139" w:name="_Toc356245950"/>
+      <w:bookmarkStart w:id="133" w:name="_Toc377149742"/>
+      <w:bookmarkStart w:id="134" w:name="_Toc356245950"/>
       <w:bookmarkEnd w:id="10"/>
       <w:proofErr w:type="spellStart"/>
       <w:proofErr w:type="gramStart"/>
@@ -9641,7 +9593,7 @@
         </w:rPr>
         <w:t>)</w:t>
       </w:r>
-      <w:bookmarkEnd w:id="138"/>
+      <w:bookmarkEnd w:id="133"/>
     </w:p>
     <w:tbl>
       <w:tblPr>
@@ -9791,6 +9743,7 @@
               <w:rPr>
                 <w:lang w:val="en-US"/>
               </w:rPr>
+              <w:lastRenderedPageBreak/>
               <w:t>term_id</w:t>
             </w:r>
             <w:proofErr w:type="spellEnd"/>
@@ -10010,7 +9963,7 @@
           <w:lang w:val="en-US" w:eastAsia="en-US"/>
         </w:rPr>
       </w:pPr>
-      <w:bookmarkStart w:id="140" w:name="_Toc377149743"/>
+      <w:bookmarkStart w:id="135" w:name="_Toc377149743"/>
       <w:proofErr w:type="gramStart"/>
       <w:r>
         <w:rPr>
@@ -10034,7 +9987,7 @@
         </w:rPr>
         <w:t>)</w:t>
       </w:r>
-      <w:bookmarkEnd w:id="140"/>
+      <w:bookmarkEnd w:id="135"/>
     </w:p>
     <w:p>
       <w:pPr>
@@ -10059,7 +10012,7 @@
           <w:lang w:val="en-US" w:eastAsia="en-US"/>
         </w:rPr>
       </w:pPr>
-      <w:bookmarkStart w:id="141" w:name="_Toc377149744"/>
+      <w:bookmarkStart w:id="136" w:name="_Toc377149744"/>
       <w:proofErr w:type="gramStart"/>
       <w:r>
         <w:rPr>
@@ -10068,7 +10021,7 @@
         </w:rPr>
         <w:t>Translation</w:t>
       </w:r>
-      <w:bookmarkEnd w:id="139"/>
+      <w:bookmarkEnd w:id="134"/>
       <w:r>
         <w:rPr>
           <w:rFonts w:eastAsiaTheme="minorHAnsi"/>
@@ -10100,7 +10053,7 @@
         </w:rPr>
         <w:t>)</w:t>
       </w:r>
-      <w:bookmarkEnd w:id="141"/>
+      <w:bookmarkEnd w:id="136"/>
     </w:p>
     <w:p>
       <w:pPr>
@@ -10125,8 +10078,8 @@
           <w:lang w:val="en-US" w:eastAsia="en-US"/>
         </w:rPr>
       </w:pPr>
-      <w:bookmarkStart w:id="142" w:name="_Toc377149745"/>
-      <w:bookmarkStart w:id="143" w:name="_Toc356245952"/>
+      <w:bookmarkStart w:id="137" w:name="_Toc377149745"/>
+      <w:bookmarkStart w:id="138" w:name="_Toc356245952"/>
       <w:proofErr w:type="spellStart"/>
       <w:r>
         <w:rPr>
@@ -10135,7 +10088,7 @@
         </w:rPr>
         <w:t>TranslationDeleted</w:t>
       </w:r>
-      <w:bookmarkEnd w:id="142"/>
+      <w:bookmarkEnd w:id="137"/>
       <w:proofErr w:type="spellEnd"/>
     </w:p>
     <w:p>
@@ -10432,7 +10385,7 @@
           <w:lang w:val="en-US" w:eastAsia="en-US"/>
         </w:rPr>
       </w:pPr>
-      <w:bookmarkStart w:id="144" w:name="_Toc377149746"/>
+      <w:bookmarkStart w:id="139" w:name="_Toc377149746"/>
       <w:proofErr w:type="spellStart"/>
       <w:proofErr w:type="gramStart"/>
       <w:r>
@@ -10442,7 +10395,7 @@
         </w:rPr>
         <w:t>WordForm</w:t>
       </w:r>
-      <w:bookmarkEnd w:id="143"/>
+      <w:bookmarkEnd w:id="138"/>
       <w:proofErr w:type="spellEnd"/>
       <w:r>
         <w:rPr>
@@ -10468,7 +10421,7 @@
         </w:rPr>
         <w:t>)</w:t>
       </w:r>
-      <w:bookmarkEnd w:id="144"/>
+      <w:bookmarkEnd w:id="139"/>
     </w:p>
     <w:p>
       <w:pPr>
@@ -10493,8 +10446,8 @@
           <w:lang w:val="en-US" w:eastAsia="en-US"/>
         </w:rPr>
       </w:pPr>
-      <w:bookmarkStart w:id="145" w:name="_Toc377149747"/>
-      <w:bookmarkStart w:id="146" w:name="_Toc356245954"/>
+      <w:bookmarkStart w:id="140" w:name="_Toc377149747"/>
+      <w:bookmarkStart w:id="141" w:name="_Toc356245954"/>
       <w:proofErr w:type="spellStart"/>
       <w:proofErr w:type="gramStart"/>
       <w:r>
@@ -10529,7 +10482,7 @@
         </w:rPr>
         <w:t>)</w:t>
       </w:r>
-      <w:bookmarkEnd w:id="145"/>
+      <w:bookmarkEnd w:id="140"/>
     </w:p>
     <w:p>
       <w:pPr>
@@ -10751,7 +10704,7 @@
           <w:lang w:val="en-US" w:eastAsia="en-US"/>
         </w:rPr>
       </w:pPr>
-      <w:bookmarkStart w:id="147" w:name="_Toc377149748"/>
+      <w:bookmarkStart w:id="142" w:name="_Toc377149748"/>
       <w:proofErr w:type="spellStart"/>
       <w:r>
         <w:rPr>
@@ -10760,7 +10713,7 @@
         </w:rPr>
         <w:t>WordFormDeleted</w:t>
       </w:r>
-      <w:bookmarkEnd w:id="147"/>
+      <w:bookmarkEnd w:id="142"/>
       <w:proofErr w:type="spellEnd"/>
     </w:p>
     <w:p>
@@ -11041,8 +10994,8 @@
           <w:lang w:eastAsia="en-US"/>
         </w:rPr>
       </w:pPr>
-      <w:bookmarkStart w:id="148" w:name="_Toc377149749"/>
-      <w:bookmarkEnd w:id="146"/>
+      <w:bookmarkStart w:id="143" w:name="_Toc377149749"/>
+      <w:bookmarkEnd w:id="141"/>
       <w:proofErr w:type="spellStart"/>
       <w:r>
         <w:rPr>
@@ -11050,10 +11003,16 @@
         </w:rPr>
         <w:t>WordFormOrder</w:t>
       </w:r>
-      <w:bookmarkEnd w:id="148"/>
+      <w:bookmarkEnd w:id="143"/>
       <w:proofErr w:type="spellEnd"/>
     </w:p>
     <w:p>
+      <w:pPr>
+        <w:rPr>
+          <w:ins w:id="144" w:author="Kirill" w:date="2014-02-26T23:34:00Z"/>
+          <w:lang w:val="en-US"/>
+        </w:rPr>
+      </w:pPr>
       <w:r>
         <w:t xml:space="preserve">Используется для </w:t>
       </w:r>
@@ -11066,6 +11025,1113 @@
       <w:r>
         <w:t xml:space="preserve"> и определения взаимосвязи между словоформами в рамках одной лексемы. На данный момент не используется.</w:t>
       </w:r>
+    </w:p>
+    <w:p>
+      <w:pPr>
+        <w:pStyle w:val="4"/>
+        <w:rPr>
+          <w:ins w:id="145" w:author="Kirill" w:date="2014-02-27T00:11:00Z"/>
+        </w:rPr>
+        <w:pPrChange w:id="146" w:author="Kirill" w:date="2014-02-26T23:35:00Z">
+          <w:pPr/>
+        </w:pPrChange>
+      </w:pPr>
+      <w:proofErr w:type="spellStart"/>
+      <w:ins w:id="147" w:author="Kirill" w:date="2014-02-26T23:54:00Z">
+        <w:r>
+          <w:rPr>
+            <w:lang w:val="en-US"/>
+          </w:rPr>
+          <w:t>Word</w:t>
+        </w:r>
+      </w:ins>
+      <w:ins w:id="148" w:author="Kirill" w:date="2014-02-27T00:17:00Z">
+        <w:r>
+          <w:rPr>
+            <w:lang w:val="en-US"/>
+          </w:rPr>
+          <w:t>Word</w:t>
+        </w:r>
+      </w:ins>
+      <w:ins w:id="149" w:author="Kirill" w:date="2014-02-26T23:54:00Z">
+        <w:r>
+          <w:rPr>
+            <w:lang w:val="en-US"/>
+          </w:rPr>
+          <w:t>Memo</w:t>
+        </w:r>
+      </w:ins>
+      <w:proofErr w:type="spellEnd"/>
+    </w:p>
+    <w:p>
+      <w:pPr>
+        <w:rPr>
+          <w:ins w:id="150" w:author="Kirill" w:date="2014-02-26T23:54:00Z"/>
+          <w:rPrChange w:id="151" w:author="Kirill" w:date="2014-02-27T00:11:00Z">
+            <w:rPr>
+              <w:ins w:id="152" w:author="Kirill" w:date="2014-02-26T23:54:00Z"/>
+              <w:lang w:val="en-US"/>
+            </w:rPr>
+          </w:rPrChange>
+        </w:rPr>
+        <w:pPrChange w:id="153" w:author="Kirill" w:date="2014-02-27T00:11:00Z">
+          <w:pPr/>
+        </w:pPrChange>
+      </w:pPr>
+      <w:ins w:id="154" w:author="Kirill" w:date="2014-02-27T00:11:00Z">
+        <w:r>
+          <w:t>«Записка» с переводом</w:t>
+        </w:r>
+      </w:ins>
+      <w:ins w:id="155" w:author="Kirill" w:date="2014-02-27T00:12:00Z">
+        <w:r>
+          <w:t xml:space="preserve"> двух слов</w:t>
+        </w:r>
+      </w:ins>
+      <w:ins w:id="156" w:author="Kirill" w:date="2014-02-27T00:11:00Z">
+        <w:r>
+          <w:t>. Принадлежит конкретному пользователю.</w:t>
+        </w:r>
+      </w:ins>
+    </w:p>
+    <w:tbl>
+      <w:tblPr>
+        <w:tblStyle w:val="af2"/>
+        <w:tblW w:w="5000" w:type="pct"/>
+        <w:tblLook w:val="04A0" w:firstRow="1" w:lastRow="0" w:firstColumn="1" w:lastColumn="0" w:noHBand="0" w:noVBand="1"/>
+      </w:tblPr>
+      <w:tblGrid>
+        <w:gridCol w:w="2605"/>
+        <w:gridCol w:w="2606"/>
+        <w:gridCol w:w="1845"/>
+        <w:gridCol w:w="3366"/>
+      </w:tblGrid>
+      <w:tr>
+        <w:trPr>
+          <w:cnfStyle w:val="100000000000" w:firstRow="1" w:lastRow="0" w:firstColumn="0" w:lastColumn="0" w:oddVBand="0" w:evenVBand="0" w:oddHBand="0" w:evenHBand="0" w:firstRowFirstColumn="0" w:firstRowLastColumn="0" w:lastRowFirstColumn="0" w:lastRowLastColumn="0"/>
+          <w:ins w:id="157" w:author="Kirill" w:date="2014-02-26T23:54:00Z"/>
+        </w:trPr>
+        <w:tc>
+          <w:tcPr>
+            <w:tcW w:w="1250" w:type="pct"/>
+          </w:tcPr>
+          <w:p>
+            <w:pPr>
+              <w:pStyle w:val="aff4"/>
+              <w:rPr>
+                <w:ins w:id="158" w:author="Kirill" w:date="2014-02-26T23:54:00Z"/>
+              </w:rPr>
+            </w:pPr>
+            <w:ins w:id="159" w:author="Kirill" w:date="2014-02-26T23:54:00Z">
+              <w:r>
+                <w:t>Поле</w:t>
+              </w:r>
+            </w:ins>
+          </w:p>
+        </w:tc>
+        <w:tc>
+          <w:tcPr>
+            <w:tcW w:w="1250" w:type="pct"/>
+          </w:tcPr>
+          <w:p>
+            <w:pPr>
+              <w:pStyle w:val="aff4"/>
+              <w:rPr>
+                <w:ins w:id="160" w:author="Kirill" w:date="2014-02-26T23:54:00Z"/>
+              </w:rPr>
+            </w:pPr>
+            <w:ins w:id="161" w:author="Kirill" w:date="2014-02-26T23:54:00Z">
+              <w:r>
+                <w:t>Тип</w:t>
+              </w:r>
+            </w:ins>
+          </w:p>
+        </w:tc>
+        <w:tc>
+          <w:tcPr>
+            <w:tcW w:w="885" w:type="pct"/>
+          </w:tcPr>
+          <w:p>
+            <w:pPr>
+              <w:pStyle w:val="aff4"/>
+              <w:rPr>
+                <w:ins w:id="162" w:author="Kirill" w:date="2014-02-26T23:54:00Z"/>
+              </w:rPr>
+            </w:pPr>
+            <w:ins w:id="163" w:author="Kirill" w:date="2014-02-26T23:54:00Z">
+              <w:r>
+                <w:t>Обязательное?</w:t>
+              </w:r>
+            </w:ins>
+          </w:p>
+        </w:tc>
+        <w:tc>
+          <w:tcPr>
+            <w:tcW w:w="1615" w:type="pct"/>
+          </w:tcPr>
+          <w:p>
+            <w:pPr>
+              <w:pStyle w:val="aff4"/>
+              <w:rPr>
+                <w:ins w:id="164" w:author="Kirill" w:date="2014-02-26T23:54:00Z"/>
+              </w:rPr>
+            </w:pPr>
+            <w:ins w:id="165" w:author="Kirill" w:date="2014-02-26T23:54:00Z">
+              <w:r>
+                <w:t>Комментарий</w:t>
+              </w:r>
+            </w:ins>
+          </w:p>
+        </w:tc>
+      </w:tr>
+      <w:tr>
+        <w:trPr>
+          <w:ins w:id="166" w:author="Kirill" w:date="2014-02-26T23:54:00Z"/>
+        </w:trPr>
+        <w:tc>
+          <w:tcPr>
+            <w:tcW w:w="1250" w:type="pct"/>
+          </w:tcPr>
+          <w:p>
+            <w:pPr>
+              <w:pStyle w:val="aff4"/>
+              <w:rPr>
+                <w:ins w:id="167" w:author="Kirill" w:date="2014-02-26T23:54:00Z"/>
+                <w:lang w:val="en-US"/>
+              </w:rPr>
+            </w:pPr>
+            <w:ins w:id="168" w:author="Kirill" w:date="2014-02-26T23:56:00Z">
+              <w:r>
+                <w:rPr>
+                  <w:lang w:val="en-US"/>
+                </w:rPr>
+                <w:t>word_1</w:t>
+              </w:r>
+            </w:ins>
+          </w:p>
+        </w:tc>
+        <w:tc>
+          <w:tcPr>
+            <w:tcW w:w="1250" w:type="pct"/>
+          </w:tcPr>
+          <w:p>
+            <w:pPr>
+              <w:pStyle w:val="aff4"/>
+              <w:rPr>
+                <w:ins w:id="169" w:author="Kirill" w:date="2014-02-26T23:54:00Z"/>
+              </w:rPr>
+            </w:pPr>
+          </w:p>
+        </w:tc>
+        <w:tc>
+          <w:tcPr>
+            <w:tcW w:w="885" w:type="pct"/>
+          </w:tcPr>
+          <w:p>
+            <w:pPr>
+              <w:pStyle w:val="aff4"/>
+              <w:rPr>
+                <w:ins w:id="170" w:author="Kirill" w:date="2014-02-26T23:54:00Z"/>
+              </w:rPr>
+            </w:pPr>
+          </w:p>
+        </w:tc>
+        <w:tc>
+          <w:tcPr>
+            <w:tcW w:w="1615" w:type="pct"/>
+          </w:tcPr>
+          <w:p>
+            <w:pPr>
+              <w:pStyle w:val="aff4"/>
+              <w:rPr>
+                <w:ins w:id="171" w:author="Kirill" w:date="2014-02-26T23:54:00Z"/>
+              </w:rPr>
+            </w:pPr>
+          </w:p>
+        </w:tc>
+      </w:tr>
+      <w:tr>
+        <w:trPr>
+          <w:ins w:id="172" w:author="Kirill" w:date="2014-02-26T23:56:00Z"/>
+        </w:trPr>
+        <w:tc>
+          <w:tcPr>
+            <w:tcW w:w="1250" w:type="pct"/>
+          </w:tcPr>
+          <w:p>
+            <w:pPr>
+              <w:pStyle w:val="aff4"/>
+              <w:rPr>
+                <w:ins w:id="173" w:author="Kirill" w:date="2014-02-26T23:56:00Z"/>
+                <w:lang w:val="en-US"/>
+              </w:rPr>
+            </w:pPr>
+            <w:ins w:id="174" w:author="Kirill" w:date="2014-02-26T23:56:00Z">
+              <w:r>
+                <w:rPr>
+                  <w:lang w:val="en-US"/>
+                </w:rPr>
+                <w:t>language_</w:t>
+              </w:r>
+            </w:ins>
+            <w:ins w:id="175" w:author="Kirill" w:date="2014-02-27T00:12:00Z">
+              <w:r>
+                <w:rPr>
+                  <w:lang w:val="en-US"/>
+                </w:rPr>
+                <w:t>id_</w:t>
+              </w:r>
+            </w:ins>
+            <w:ins w:id="176" w:author="Kirill" w:date="2014-02-26T23:56:00Z">
+              <w:r>
+                <w:rPr>
+                  <w:lang w:val="en-US"/>
+                </w:rPr>
+                <w:t>1</w:t>
+              </w:r>
+            </w:ins>
+          </w:p>
+        </w:tc>
+        <w:tc>
+          <w:tcPr>
+            <w:tcW w:w="1250" w:type="pct"/>
+          </w:tcPr>
+          <w:p>
+            <w:pPr>
+              <w:pStyle w:val="aff4"/>
+              <w:rPr>
+                <w:ins w:id="177" w:author="Kirill" w:date="2014-02-26T23:56:00Z"/>
+              </w:rPr>
+            </w:pPr>
+          </w:p>
+        </w:tc>
+        <w:tc>
+          <w:tcPr>
+            <w:tcW w:w="885" w:type="pct"/>
+          </w:tcPr>
+          <w:p>
+            <w:pPr>
+              <w:pStyle w:val="aff4"/>
+              <w:rPr>
+                <w:ins w:id="178" w:author="Kirill" w:date="2014-02-26T23:56:00Z"/>
+              </w:rPr>
+            </w:pPr>
+          </w:p>
+        </w:tc>
+        <w:tc>
+          <w:tcPr>
+            <w:tcW w:w="1615" w:type="pct"/>
+          </w:tcPr>
+          <w:p>
+            <w:pPr>
+              <w:pStyle w:val="aff4"/>
+              <w:rPr>
+                <w:ins w:id="179" w:author="Kirill" w:date="2014-02-26T23:56:00Z"/>
+              </w:rPr>
+            </w:pPr>
+          </w:p>
+        </w:tc>
+      </w:tr>
+      <w:tr>
+        <w:trPr>
+          <w:ins w:id="180" w:author="Kirill" w:date="2014-02-26T23:59:00Z"/>
+        </w:trPr>
+        <w:tc>
+          <w:tcPr>
+            <w:tcW w:w="1250" w:type="pct"/>
+          </w:tcPr>
+          <w:p>
+            <w:pPr>
+              <w:pStyle w:val="aff4"/>
+              <w:rPr>
+                <w:ins w:id="181" w:author="Kirill" w:date="2014-02-26T23:59:00Z"/>
+                <w:lang w:val="en-US"/>
+              </w:rPr>
+            </w:pPr>
+            <w:ins w:id="182" w:author="Kirill" w:date="2014-02-26T23:59:00Z">
+              <w:r>
+                <w:rPr>
+                  <w:lang w:val="en-US"/>
+                </w:rPr>
+                <w:t>word_2</w:t>
+              </w:r>
+            </w:ins>
+          </w:p>
+        </w:tc>
+        <w:tc>
+          <w:tcPr>
+            <w:tcW w:w="1250" w:type="pct"/>
+          </w:tcPr>
+          <w:p>
+            <w:pPr>
+              <w:pStyle w:val="aff4"/>
+              <w:rPr>
+                <w:ins w:id="183" w:author="Kirill" w:date="2014-02-26T23:59:00Z"/>
+              </w:rPr>
+            </w:pPr>
+          </w:p>
+        </w:tc>
+        <w:tc>
+          <w:tcPr>
+            <w:tcW w:w="885" w:type="pct"/>
+          </w:tcPr>
+          <w:p>
+            <w:pPr>
+              <w:pStyle w:val="aff4"/>
+              <w:rPr>
+                <w:ins w:id="184" w:author="Kirill" w:date="2014-02-26T23:59:00Z"/>
+              </w:rPr>
+            </w:pPr>
+          </w:p>
+        </w:tc>
+        <w:tc>
+          <w:tcPr>
+            <w:tcW w:w="1615" w:type="pct"/>
+          </w:tcPr>
+          <w:p>
+            <w:pPr>
+              <w:pStyle w:val="aff4"/>
+              <w:rPr>
+                <w:ins w:id="185" w:author="Kirill" w:date="2014-02-26T23:59:00Z"/>
+              </w:rPr>
+            </w:pPr>
+          </w:p>
+        </w:tc>
+      </w:tr>
+      <w:tr>
+        <w:trPr>
+          <w:ins w:id="186" w:author="Kirill" w:date="2014-02-26T23:59:00Z"/>
+        </w:trPr>
+        <w:tc>
+          <w:tcPr>
+            <w:tcW w:w="1250" w:type="pct"/>
+          </w:tcPr>
+          <w:p>
+            <w:pPr>
+              <w:pStyle w:val="aff4"/>
+              <w:rPr>
+                <w:ins w:id="187" w:author="Kirill" w:date="2014-02-26T23:59:00Z"/>
+                <w:lang w:val="en-US"/>
+              </w:rPr>
+            </w:pPr>
+            <w:ins w:id="188" w:author="Kirill" w:date="2014-02-26T23:59:00Z">
+              <w:r>
+                <w:rPr>
+                  <w:lang w:val="en-US"/>
+                </w:rPr>
+                <w:t>language_</w:t>
+              </w:r>
+            </w:ins>
+            <w:ins w:id="189" w:author="Kirill" w:date="2014-02-27T00:12:00Z">
+              <w:r>
+                <w:rPr>
+                  <w:lang w:val="en-US"/>
+                </w:rPr>
+                <w:t>id_</w:t>
+              </w:r>
+            </w:ins>
+            <w:ins w:id="190" w:author="Kirill" w:date="2014-02-26T23:59:00Z">
+              <w:r>
+                <w:rPr>
+                  <w:lang w:val="en-US"/>
+                </w:rPr>
+                <w:t>2</w:t>
+              </w:r>
+            </w:ins>
+          </w:p>
+        </w:tc>
+        <w:tc>
+          <w:tcPr>
+            <w:tcW w:w="1250" w:type="pct"/>
+          </w:tcPr>
+          <w:p>
+            <w:pPr>
+              <w:pStyle w:val="aff4"/>
+              <w:rPr>
+                <w:ins w:id="191" w:author="Kirill" w:date="2014-02-26T23:59:00Z"/>
+              </w:rPr>
+            </w:pPr>
+          </w:p>
+        </w:tc>
+        <w:tc>
+          <w:tcPr>
+            <w:tcW w:w="885" w:type="pct"/>
+          </w:tcPr>
+          <w:p>
+            <w:pPr>
+              <w:pStyle w:val="aff4"/>
+              <w:rPr>
+                <w:ins w:id="192" w:author="Kirill" w:date="2014-02-26T23:59:00Z"/>
+              </w:rPr>
+            </w:pPr>
+          </w:p>
+        </w:tc>
+        <w:tc>
+          <w:tcPr>
+            <w:tcW w:w="1615" w:type="pct"/>
+          </w:tcPr>
+          <w:p>
+            <w:pPr>
+              <w:pStyle w:val="aff4"/>
+              <w:rPr>
+                <w:ins w:id="193" w:author="Kirill" w:date="2014-02-26T23:59:00Z"/>
+              </w:rPr>
+            </w:pPr>
+          </w:p>
+        </w:tc>
+      </w:tr>
+      <w:tr>
+        <w:trPr>
+          <w:ins w:id="194" w:author="Kirill" w:date="2014-02-27T00:11:00Z"/>
+        </w:trPr>
+        <w:tc>
+          <w:tcPr>
+            <w:tcW w:w="1250" w:type="pct"/>
+          </w:tcPr>
+          <w:p>
+            <w:pPr>
+              <w:pStyle w:val="aff4"/>
+              <w:rPr>
+                <w:ins w:id="195" w:author="Kirill" w:date="2014-02-27T00:11:00Z"/>
+                <w:lang w:val="en-US"/>
+              </w:rPr>
+            </w:pPr>
+            <w:proofErr w:type="spellStart"/>
+            <w:ins w:id="196" w:author="Kirill" w:date="2014-02-27T00:11:00Z">
+              <w:r>
+                <w:rPr>
+                  <w:lang w:val="en-US"/>
+                </w:rPr>
+                <w:t>user</w:t>
+              </w:r>
+            </w:ins>
+            <w:ins w:id="197" w:author="Kirill" w:date="2014-02-27T00:12:00Z">
+              <w:r>
+                <w:rPr>
+                  <w:lang w:val="en-US"/>
+                </w:rPr>
+                <w:t>_id</w:t>
+              </w:r>
+            </w:ins>
+            <w:proofErr w:type="spellEnd"/>
+          </w:p>
+        </w:tc>
+        <w:tc>
+          <w:tcPr>
+            <w:tcW w:w="1250" w:type="pct"/>
+          </w:tcPr>
+          <w:p>
+            <w:pPr>
+              <w:pStyle w:val="aff4"/>
+              <w:rPr>
+                <w:ins w:id="198" w:author="Kirill" w:date="2014-02-27T00:11:00Z"/>
+              </w:rPr>
+            </w:pPr>
+          </w:p>
+        </w:tc>
+        <w:tc>
+          <w:tcPr>
+            <w:tcW w:w="885" w:type="pct"/>
+          </w:tcPr>
+          <w:p>
+            <w:pPr>
+              <w:pStyle w:val="aff4"/>
+              <w:rPr>
+                <w:ins w:id="199" w:author="Kirill" w:date="2014-02-27T00:11:00Z"/>
+              </w:rPr>
+            </w:pPr>
+          </w:p>
+        </w:tc>
+        <w:tc>
+          <w:tcPr>
+            <w:tcW w:w="1615" w:type="pct"/>
+          </w:tcPr>
+          <w:p>
+            <w:pPr>
+              <w:pStyle w:val="aff4"/>
+              <w:rPr>
+                <w:ins w:id="200" w:author="Kirill" w:date="2014-02-27T00:11:00Z"/>
+              </w:rPr>
+            </w:pPr>
+          </w:p>
+        </w:tc>
+      </w:tr>
+      <w:tr>
+        <w:trPr>
+          <w:ins w:id="201" w:author="Kirill" w:date="2014-02-27T00:11:00Z"/>
+        </w:trPr>
+        <w:tc>
+          <w:tcPr>
+            <w:tcW w:w="1250" w:type="pct"/>
+          </w:tcPr>
+          <w:p>
+            <w:pPr>
+              <w:pStyle w:val="aff4"/>
+              <w:rPr>
+                <w:ins w:id="202" w:author="Kirill" w:date="2014-02-27T00:11:00Z"/>
+                <w:lang w:val="en-US"/>
+              </w:rPr>
+            </w:pPr>
+            <w:ins w:id="203" w:author="Kirill" w:date="2014-02-27T00:11:00Z">
+              <w:r>
+                <w:rPr>
+                  <w:lang w:val="en-US"/>
+                </w:rPr>
+                <w:lastRenderedPageBreak/>
+                <w:t>comment</w:t>
+              </w:r>
+            </w:ins>
+          </w:p>
+        </w:tc>
+        <w:tc>
+          <w:tcPr>
+            <w:tcW w:w="1250" w:type="pct"/>
+          </w:tcPr>
+          <w:p>
+            <w:pPr>
+              <w:pStyle w:val="aff4"/>
+              <w:rPr>
+                <w:ins w:id="204" w:author="Kirill" w:date="2014-02-27T00:11:00Z"/>
+              </w:rPr>
+            </w:pPr>
+          </w:p>
+        </w:tc>
+        <w:tc>
+          <w:tcPr>
+            <w:tcW w:w="885" w:type="pct"/>
+          </w:tcPr>
+          <w:p>
+            <w:pPr>
+              <w:pStyle w:val="aff4"/>
+              <w:rPr>
+                <w:ins w:id="205" w:author="Kirill" w:date="2014-02-27T00:11:00Z"/>
+              </w:rPr>
+            </w:pPr>
+          </w:p>
+        </w:tc>
+        <w:tc>
+          <w:tcPr>
+            <w:tcW w:w="1615" w:type="pct"/>
+          </w:tcPr>
+          <w:p>
+            <w:pPr>
+              <w:pStyle w:val="aff4"/>
+              <w:rPr>
+                <w:ins w:id="206" w:author="Kirill" w:date="2014-02-27T00:11:00Z"/>
+              </w:rPr>
+            </w:pPr>
+          </w:p>
+        </w:tc>
+      </w:tr>
+    </w:tbl>
+    <w:p>
+      <w:pPr>
+        <w:pStyle w:val="4"/>
+        <w:rPr>
+          <w:ins w:id="207" w:author="Kirill" w:date="2014-02-27T00:13:00Z"/>
+        </w:rPr>
+        <w:pPrChange w:id="208" w:author="Kirill" w:date="2014-02-27T00:01:00Z">
+          <w:pPr/>
+        </w:pPrChange>
+      </w:pPr>
+      <w:proofErr w:type="spellStart"/>
+      <w:ins w:id="209" w:author="Kirill" w:date="2014-02-27T00:01:00Z">
+        <w:r>
+          <w:rPr>
+            <w:lang w:val="en-US"/>
+          </w:rPr>
+          <w:t>Word</w:t>
+        </w:r>
+      </w:ins>
+      <w:ins w:id="210" w:author="Kirill" w:date="2014-02-27T00:17:00Z">
+        <w:r>
+          <w:rPr>
+            <w:lang w:val="en-US"/>
+          </w:rPr>
+          <w:t>Lexeme</w:t>
+        </w:r>
+      </w:ins>
+      <w:ins w:id="211" w:author="Kirill" w:date="2014-02-27T00:01:00Z">
+        <w:r>
+          <w:rPr>
+            <w:lang w:val="en-US"/>
+          </w:rPr>
+          <w:t>Memo</w:t>
+        </w:r>
+      </w:ins>
+      <w:proofErr w:type="spellEnd"/>
+    </w:p>
+    <w:p>
+      <w:pPr>
+        <w:rPr>
+          <w:ins w:id="212" w:author="Kirill" w:date="2014-02-27T00:01:00Z"/>
+        </w:rPr>
+      </w:pPr>
+      <w:ins w:id="213" w:author="Kirill" w:date="2014-02-27T00:13:00Z">
+        <w:r>
+          <w:t>«Записка» с переводом слов</w:t>
+        </w:r>
+        <w:r>
+          <w:t>а и лексемы</w:t>
+        </w:r>
+        <w:r>
+          <w:t>. Принадлежит конкретному пользователю.</w:t>
+        </w:r>
+      </w:ins>
+      <w:bookmarkStart w:id="214" w:name="_GoBack"/>
+    </w:p>
+    <w:tbl>
+      <w:tblPr>
+        <w:tblStyle w:val="af2"/>
+        <w:tblW w:w="5000" w:type="pct"/>
+        <w:tblLook w:val="04A0" w:firstRow="1" w:lastRow="0" w:firstColumn="1" w:lastColumn="0" w:noHBand="0" w:noVBand="1"/>
+      </w:tblPr>
+      <w:tblGrid>
+        <w:gridCol w:w="2605"/>
+        <w:gridCol w:w="2606"/>
+        <w:gridCol w:w="1845"/>
+        <w:gridCol w:w="3366"/>
+      </w:tblGrid>
+      <w:tr>
+        <w:trPr>
+          <w:cnfStyle w:val="100000000000" w:firstRow="1" w:lastRow="0" w:firstColumn="0" w:lastColumn="0" w:oddVBand="0" w:evenVBand="0" w:oddHBand="0" w:evenHBand="0" w:firstRowFirstColumn="0" w:firstRowLastColumn="0" w:lastRowFirstColumn="0" w:lastRowLastColumn="0"/>
+          <w:ins w:id="215" w:author="Kirill" w:date="2014-02-27T00:01:00Z"/>
+        </w:trPr>
+        <w:tc>
+          <w:tcPr>
+            <w:tcW w:w="1250" w:type="pct"/>
+          </w:tcPr>
+          <w:bookmarkEnd w:id="214"/>
+          <w:p>
+            <w:pPr>
+              <w:pStyle w:val="aff4"/>
+              <w:rPr>
+                <w:ins w:id="216" w:author="Kirill" w:date="2014-02-27T00:01:00Z"/>
+              </w:rPr>
+            </w:pPr>
+            <w:ins w:id="217" w:author="Kirill" w:date="2014-02-27T00:01:00Z">
+              <w:r>
+                <w:t>Поле</w:t>
+              </w:r>
+            </w:ins>
+          </w:p>
+        </w:tc>
+        <w:tc>
+          <w:tcPr>
+            <w:tcW w:w="1250" w:type="pct"/>
+          </w:tcPr>
+          <w:p>
+            <w:pPr>
+              <w:pStyle w:val="aff4"/>
+              <w:rPr>
+                <w:ins w:id="218" w:author="Kirill" w:date="2014-02-27T00:01:00Z"/>
+              </w:rPr>
+            </w:pPr>
+            <w:ins w:id="219" w:author="Kirill" w:date="2014-02-27T00:01:00Z">
+              <w:r>
+                <w:t>Тип</w:t>
+              </w:r>
+            </w:ins>
+          </w:p>
+        </w:tc>
+        <w:tc>
+          <w:tcPr>
+            <w:tcW w:w="885" w:type="pct"/>
+          </w:tcPr>
+          <w:p>
+            <w:pPr>
+              <w:pStyle w:val="aff4"/>
+              <w:rPr>
+                <w:ins w:id="220" w:author="Kirill" w:date="2014-02-27T00:01:00Z"/>
+              </w:rPr>
+            </w:pPr>
+            <w:ins w:id="221" w:author="Kirill" w:date="2014-02-27T00:01:00Z">
+              <w:r>
+                <w:t>Обязательное?</w:t>
+              </w:r>
+            </w:ins>
+          </w:p>
+        </w:tc>
+        <w:tc>
+          <w:tcPr>
+            <w:tcW w:w="1615" w:type="pct"/>
+          </w:tcPr>
+          <w:p>
+            <w:pPr>
+              <w:pStyle w:val="aff4"/>
+              <w:rPr>
+                <w:ins w:id="222" w:author="Kirill" w:date="2014-02-27T00:01:00Z"/>
+              </w:rPr>
+            </w:pPr>
+            <w:ins w:id="223" w:author="Kirill" w:date="2014-02-27T00:01:00Z">
+              <w:r>
+                <w:t>Комментарий</w:t>
+              </w:r>
+            </w:ins>
+          </w:p>
+        </w:tc>
+      </w:tr>
+      <w:tr>
+        <w:trPr>
+          <w:ins w:id="224" w:author="Kirill" w:date="2014-02-27T00:02:00Z"/>
+        </w:trPr>
+        <w:tc>
+          <w:tcPr>
+            <w:tcW w:w="1250" w:type="pct"/>
+          </w:tcPr>
+          <w:p>
+            <w:pPr>
+              <w:pStyle w:val="aff4"/>
+              <w:rPr>
+                <w:ins w:id="225" w:author="Kirill" w:date="2014-02-27T00:02:00Z"/>
+                <w:lang w:val="en-US"/>
+              </w:rPr>
+            </w:pPr>
+            <w:proofErr w:type="spellStart"/>
+            <w:ins w:id="226" w:author="Kirill" w:date="2014-02-27T00:02:00Z">
+              <w:r>
+                <w:rPr>
+                  <w:lang w:val="en-US"/>
+                </w:rPr>
+                <w:t>lexeme</w:t>
+              </w:r>
+            </w:ins>
+            <w:ins w:id="227" w:author="Kirill" w:date="2014-02-27T00:12:00Z">
+              <w:r>
+                <w:rPr>
+                  <w:lang w:val="en-US"/>
+                </w:rPr>
+                <w:t>_id</w:t>
+              </w:r>
+            </w:ins>
+            <w:proofErr w:type="spellEnd"/>
+          </w:p>
+        </w:tc>
+        <w:tc>
+          <w:tcPr>
+            <w:tcW w:w="1250" w:type="pct"/>
+          </w:tcPr>
+          <w:p>
+            <w:pPr>
+              <w:pStyle w:val="aff4"/>
+              <w:rPr>
+                <w:ins w:id="228" w:author="Kirill" w:date="2014-02-27T00:02:00Z"/>
+              </w:rPr>
+            </w:pPr>
+          </w:p>
+        </w:tc>
+        <w:tc>
+          <w:tcPr>
+            <w:tcW w:w="885" w:type="pct"/>
+          </w:tcPr>
+          <w:p>
+            <w:pPr>
+              <w:pStyle w:val="aff4"/>
+              <w:rPr>
+                <w:ins w:id="229" w:author="Kirill" w:date="2014-02-27T00:02:00Z"/>
+              </w:rPr>
+            </w:pPr>
+          </w:p>
+        </w:tc>
+        <w:tc>
+          <w:tcPr>
+            <w:tcW w:w="1615" w:type="pct"/>
+          </w:tcPr>
+          <w:p>
+            <w:pPr>
+              <w:pStyle w:val="aff4"/>
+              <w:rPr>
+                <w:ins w:id="230" w:author="Kirill" w:date="2014-02-27T00:02:00Z"/>
+              </w:rPr>
+            </w:pPr>
+          </w:p>
+        </w:tc>
+      </w:tr>
+      <w:tr>
+        <w:trPr>
+          <w:ins w:id="231" w:author="Kirill" w:date="2014-02-27T00:01:00Z"/>
+        </w:trPr>
+        <w:tc>
+          <w:tcPr>
+            <w:tcW w:w="1250" w:type="pct"/>
+          </w:tcPr>
+          <w:p>
+            <w:pPr>
+              <w:pStyle w:val="aff4"/>
+              <w:rPr>
+                <w:ins w:id="232" w:author="Kirill" w:date="2014-02-27T00:01:00Z"/>
+                <w:lang w:val="en-US"/>
+              </w:rPr>
+            </w:pPr>
+            <w:ins w:id="233" w:author="Kirill" w:date="2014-02-27T00:01:00Z">
+              <w:r>
+                <w:rPr>
+                  <w:lang w:val="en-US"/>
+                </w:rPr>
+                <w:t>word</w:t>
+              </w:r>
+            </w:ins>
+          </w:p>
+        </w:tc>
+        <w:tc>
+          <w:tcPr>
+            <w:tcW w:w="1250" w:type="pct"/>
+          </w:tcPr>
+          <w:p>
+            <w:pPr>
+              <w:pStyle w:val="aff4"/>
+              <w:rPr>
+                <w:ins w:id="234" w:author="Kirill" w:date="2014-02-27T00:01:00Z"/>
+              </w:rPr>
+            </w:pPr>
+          </w:p>
+        </w:tc>
+        <w:tc>
+          <w:tcPr>
+            <w:tcW w:w="885" w:type="pct"/>
+          </w:tcPr>
+          <w:p>
+            <w:pPr>
+              <w:pStyle w:val="aff4"/>
+              <w:rPr>
+                <w:ins w:id="235" w:author="Kirill" w:date="2014-02-27T00:01:00Z"/>
+              </w:rPr>
+            </w:pPr>
+          </w:p>
+        </w:tc>
+        <w:tc>
+          <w:tcPr>
+            <w:tcW w:w="1615" w:type="pct"/>
+          </w:tcPr>
+          <w:p>
+            <w:pPr>
+              <w:pStyle w:val="aff4"/>
+              <w:rPr>
+                <w:ins w:id="236" w:author="Kirill" w:date="2014-02-27T00:01:00Z"/>
+              </w:rPr>
+            </w:pPr>
+          </w:p>
+        </w:tc>
+      </w:tr>
+      <w:tr>
+        <w:trPr>
+          <w:ins w:id="237" w:author="Kirill" w:date="2014-02-27T00:01:00Z"/>
+        </w:trPr>
+        <w:tc>
+          <w:tcPr>
+            <w:tcW w:w="1250" w:type="pct"/>
+          </w:tcPr>
+          <w:p>
+            <w:pPr>
+              <w:pStyle w:val="aff4"/>
+              <w:rPr>
+                <w:ins w:id="238" w:author="Kirill" w:date="2014-02-27T00:01:00Z"/>
+                <w:lang w:val="en-US"/>
+              </w:rPr>
+            </w:pPr>
+            <w:proofErr w:type="spellStart"/>
+            <w:ins w:id="239" w:author="Kirill" w:date="2014-02-27T00:01:00Z">
+              <w:r>
+                <w:rPr>
+                  <w:lang w:val="en-US"/>
+                </w:rPr>
+                <w:t>language</w:t>
+              </w:r>
+            </w:ins>
+            <w:ins w:id="240" w:author="Kirill" w:date="2014-02-27T00:12:00Z">
+              <w:r>
+                <w:rPr>
+                  <w:lang w:val="en-US"/>
+                </w:rPr>
+                <w:t>_id</w:t>
+              </w:r>
+            </w:ins>
+            <w:proofErr w:type="spellEnd"/>
+          </w:p>
+        </w:tc>
+        <w:tc>
+          <w:tcPr>
+            <w:tcW w:w="1250" w:type="pct"/>
+          </w:tcPr>
+          <w:p>
+            <w:pPr>
+              <w:pStyle w:val="aff4"/>
+              <w:rPr>
+                <w:ins w:id="241" w:author="Kirill" w:date="2014-02-27T00:01:00Z"/>
+              </w:rPr>
+            </w:pPr>
+          </w:p>
+        </w:tc>
+        <w:tc>
+          <w:tcPr>
+            <w:tcW w:w="885" w:type="pct"/>
+          </w:tcPr>
+          <w:p>
+            <w:pPr>
+              <w:pStyle w:val="aff4"/>
+              <w:rPr>
+                <w:ins w:id="242" w:author="Kirill" w:date="2014-02-27T00:01:00Z"/>
+              </w:rPr>
+            </w:pPr>
+          </w:p>
+        </w:tc>
+        <w:tc>
+          <w:tcPr>
+            <w:tcW w:w="1615" w:type="pct"/>
+          </w:tcPr>
+          <w:p>
+            <w:pPr>
+              <w:pStyle w:val="aff4"/>
+              <w:rPr>
+                <w:ins w:id="243" w:author="Kirill" w:date="2014-02-27T00:01:00Z"/>
+              </w:rPr>
+            </w:pPr>
+          </w:p>
+        </w:tc>
+      </w:tr>
+      <w:tr>
+        <w:trPr>
+          <w:ins w:id="244" w:author="Kirill" w:date="2014-02-27T00:12:00Z"/>
+        </w:trPr>
+        <w:tc>
+          <w:tcPr>
+            <w:tcW w:w="1250" w:type="pct"/>
+          </w:tcPr>
+          <w:p>
+            <w:pPr>
+              <w:pStyle w:val="aff4"/>
+              <w:rPr>
+                <w:ins w:id="245" w:author="Kirill" w:date="2014-02-27T00:12:00Z"/>
+                <w:lang w:val="en-US"/>
+              </w:rPr>
+            </w:pPr>
+            <w:proofErr w:type="spellStart"/>
+            <w:ins w:id="246" w:author="Kirill" w:date="2014-02-27T00:12:00Z">
+              <w:r>
+                <w:rPr>
+                  <w:lang w:val="en-US"/>
+                </w:rPr>
+                <w:t>user_id</w:t>
+              </w:r>
+              <w:proofErr w:type="spellEnd"/>
+            </w:ins>
+          </w:p>
+        </w:tc>
+        <w:tc>
+          <w:tcPr>
+            <w:tcW w:w="1250" w:type="pct"/>
+          </w:tcPr>
+          <w:p>
+            <w:pPr>
+              <w:pStyle w:val="aff4"/>
+              <w:rPr>
+                <w:ins w:id="247" w:author="Kirill" w:date="2014-02-27T00:12:00Z"/>
+              </w:rPr>
+            </w:pPr>
+          </w:p>
+        </w:tc>
+        <w:tc>
+          <w:tcPr>
+            <w:tcW w:w="885" w:type="pct"/>
+          </w:tcPr>
+          <w:p>
+            <w:pPr>
+              <w:pStyle w:val="aff4"/>
+              <w:rPr>
+                <w:ins w:id="248" w:author="Kirill" w:date="2014-02-27T00:12:00Z"/>
+              </w:rPr>
+            </w:pPr>
+          </w:p>
+        </w:tc>
+        <w:tc>
+          <w:tcPr>
+            <w:tcW w:w="1615" w:type="pct"/>
+          </w:tcPr>
+          <w:p>
+            <w:pPr>
+              <w:pStyle w:val="aff4"/>
+              <w:rPr>
+                <w:ins w:id="249" w:author="Kirill" w:date="2014-02-27T00:12:00Z"/>
+              </w:rPr>
+            </w:pPr>
+          </w:p>
+        </w:tc>
+      </w:tr>
+      <w:tr>
+        <w:trPr>
+          <w:ins w:id="250" w:author="Kirill" w:date="2014-02-27T00:12:00Z"/>
+        </w:trPr>
+        <w:tc>
+          <w:tcPr>
+            <w:tcW w:w="1250" w:type="pct"/>
+          </w:tcPr>
+          <w:p>
+            <w:pPr>
+              <w:pStyle w:val="aff4"/>
+              <w:rPr>
+                <w:ins w:id="251" w:author="Kirill" w:date="2014-02-27T00:12:00Z"/>
+                <w:lang w:val="en-US"/>
+              </w:rPr>
+            </w:pPr>
+            <w:proofErr w:type="spellStart"/>
+            <w:ins w:id="252" w:author="Kirill" w:date="2014-02-27T00:12:00Z">
+              <w:r>
+                <w:rPr>
+                  <w:lang w:val="en-US"/>
+                </w:rPr>
+                <w:t>comment_id</w:t>
+              </w:r>
+              <w:proofErr w:type="spellEnd"/>
+            </w:ins>
+          </w:p>
+        </w:tc>
+        <w:tc>
+          <w:tcPr>
+            <w:tcW w:w="1250" w:type="pct"/>
+          </w:tcPr>
+          <w:p>
+            <w:pPr>
+              <w:pStyle w:val="aff4"/>
+              <w:rPr>
+                <w:ins w:id="253" w:author="Kirill" w:date="2014-02-27T00:12:00Z"/>
+              </w:rPr>
+            </w:pPr>
+          </w:p>
+        </w:tc>
+        <w:tc>
+          <w:tcPr>
+            <w:tcW w:w="885" w:type="pct"/>
+          </w:tcPr>
+          <w:p>
+            <w:pPr>
+              <w:pStyle w:val="aff4"/>
+              <w:rPr>
+                <w:ins w:id="254" w:author="Kirill" w:date="2014-02-27T00:12:00Z"/>
+              </w:rPr>
+            </w:pPr>
+          </w:p>
+        </w:tc>
+        <w:tc>
+          <w:tcPr>
+            <w:tcW w:w="1615" w:type="pct"/>
+          </w:tcPr>
+          <w:p>
+            <w:pPr>
+              <w:pStyle w:val="aff4"/>
+              <w:rPr>
+                <w:ins w:id="255" w:author="Kirill" w:date="2014-02-27T00:12:00Z"/>
+              </w:rPr>
+            </w:pPr>
+          </w:p>
+        </w:tc>
+      </w:tr>
+    </w:tbl>
+    <w:p>
+      <w:pPr>
+        <w:rPr>
+          <w:lang w:val="en-US"/>
+        </w:rPr>
+      </w:pPr>
     </w:p>
     <w:sectPr>
       <w:headerReference w:type="default" r:id="rId9"/>
@@ -11142,7 +12208,6 @@
             <w:dataBinding w:prefixMappings="xmlns:ns0='http://schemas.openxmlformats.org/officeDocument/2006/extended-properties' " w:xpath="/ns0:Properties[1]/ns0:Company[1]" w:storeItemID="{6668398D-A668-4E3E-A5EB-62B293D839F1}"/>
             <w:text/>
           </w:sdtPr>
-          <w:sdtEndPr/>
           <w:sdtContent>
             <w:p>
               <w:pPr>
@@ -11183,7 +12248,6 @@
             <w:dataBinding w:prefixMappings="xmlns:ns0='http://purl.org/dc/elements/1.1/' xmlns:ns1='http://schemas.openxmlformats.org/package/2006/metadata/core-properties' " w:xpath="/ns1:coreProperties[1]/ns1:keywords[1]" w:storeItemID="{6C3C8BC8-F283-45AE-878A-BAB7291924A1}"/>
             <w:text/>
           </w:sdtPr>
-          <w:sdtEndPr/>
           <w:sdtContent>
             <w:p>
               <w:pPr>
@@ -11232,16 +12296,16 @@
           <w:r>
             <w:fldChar w:fldCharType="separate"/>
           </w:r>
-          <w:ins w:id="149" w:author="Kirill" w:date="2014-02-23T17:42:00Z">
+          <w:ins w:id="256" w:author="Kirill" w:date="2014-02-26T23:34:00Z">
             <w:r>
               <w:rPr>
                 <w:noProof/>
               </w:rPr>
-              <w:t>2014-02-16</w:t>
+              <w:t>2014-02-23</w:t>
             </w:r>
           </w:ins>
-          <w:ins w:id="150" w:author="Грушецкий Кирилл Игоревич" w:date="2014-02-10T17:06:00Z">
-            <w:del w:id="151" w:author="Kirill" w:date="2014-02-16T02:00:00Z">
+          <w:ins w:id="257" w:author="Грушецкий Кирилл Игоревич" w:date="2014-02-10T17:06:00Z">
+            <w:del w:id="258" w:author="Kirill" w:date="2014-02-16T02:00:00Z">
               <w:r>
                 <w:rPr>
                   <w:noProof/>
@@ -11280,7 +12344,7 @@
             <w:rPr>
               <w:noProof/>
             </w:rPr>
-            <w:t>6</w:t>
+            <w:t>7</w:t>
           </w:r>
           <w:r>
             <w:fldChar w:fldCharType="end"/>
@@ -11293,7 +12357,7 @@
               <w:rPr>
                 <w:noProof/>
               </w:rPr>
-              <w:t>6</w:t>
+              <w:t>7</w:t>
             </w:r>
           </w:fldSimple>
           <w:r>
@@ -11350,7 +12414,6 @@
             <w:dataBinding w:prefixMappings="xmlns:ns0='http://schemas.openxmlformats.org/officeDocument/2006/extended-properties' " w:xpath="/ns0:Properties[1]/ns0:Company[1]" w:storeItemID="{6668398D-A668-4E3E-A5EB-62B293D839F1}"/>
             <w:text/>
           </w:sdtPr>
-          <w:sdtEndPr/>
           <w:sdtContent>
             <w:p>
               <w:pPr>
@@ -11391,7 +12454,6 @@
             <w:dataBinding w:prefixMappings="xmlns:ns0='http://purl.org/dc/elements/1.1/' xmlns:ns1='http://schemas.openxmlformats.org/package/2006/metadata/core-properties' " w:xpath="/ns1:coreProperties[1]/ns1:keywords[1]" w:storeItemID="{6C3C8BC8-F283-45AE-878A-BAB7291924A1}"/>
             <w:text/>
           </w:sdtPr>
-          <w:sdtEndPr/>
           <w:sdtContent>
             <w:p>
               <w:pPr>
@@ -11439,12 +12501,12 @@
           <w:r>
             <w:fldChar w:fldCharType="separate"/>
           </w:r>
-          <w:ins w:id="152" w:author="Kirill" w:date="2014-02-23T17:42:00Z">
+          <w:ins w:id="259" w:author="Kirill" w:date="2014-02-26T23:34:00Z">
             <w:r>
               <w:rPr>
                 <w:noProof/>
               </w:rPr>
-              <w:t>2014-02-16</w:t>
+              <w:t>2014-02-23</w:t>
             </w:r>
           </w:ins>
           <w:r>
@@ -11490,7 +12552,7 @@
               <w:rPr>
                 <w:noProof/>
               </w:rPr>
-              <w:t>6</w:t>
+              <w:t>7</w:t>
             </w:r>
           </w:fldSimple>
           <w:r>
@@ -11753,7 +12815,6 @@
           <w:dataBinding w:prefixMappings="xmlns:ns0='http://purl.org/dc/elements/1.1/' xmlns:ns1='http://schemas.openxmlformats.org/package/2006/metadata/core-properties' " w:xpath="/ns1:coreProperties[1]/ns0:title[1]" w:storeItemID="{6C3C8BC8-F283-45AE-878A-BAB7291924A1}"/>
           <w:text/>
         </w:sdtPr>
-        <w:sdtEndPr/>
         <w:sdtContent>
           <w:tc>
             <w:tcPr>
@@ -11813,7 +12874,6 @@
       <w:dataBinding w:prefixMappings="xmlns:ns0='http://purl.org/dc/elements/1.1/' xmlns:ns1='http://schemas.openxmlformats.org/package/2006/metadata/core-properties' " w:xpath="/ns1:coreProperties[1]/ns0:title[1]" w:storeItemID="{6C3C8BC8-F283-45AE-878A-BAB7291924A1}"/>
       <w:text/>
     </w:sdtPr>
-    <w:sdtEndPr/>
     <w:sdtContent>
       <w:p>
         <w:pPr>
@@ -11854,7 +12914,6 @@
         <w:dataBinding w:prefixMappings="xmlns:ns0='http://purl.org/dc/elements/1.1/' xmlns:ns1='http://schemas.openxmlformats.org/package/2006/metadata/core-properties' " w:xpath="/ns1:coreProperties[1]/ns0:creator[1]" w:storeItemID="{6C3C8BC8-F283-45AE-878A-BAB7291924A1}"/>
         <w:text/>
       </w:sdtPr>
-      <w:sdtEndPr/>
       <w:sdtContent>
         <w:proofErr w:type="spellStart"/>
         <w:r>
@@ -13634,7 +14693,7 @@
   <w:style w:type="paragraph" w:default="1" w:styleId="a5">
     <w:name w:val="Normal"/>
     <w:qFormat/>
-    <w:rsid w:val="004024F2"/>
+    <w:rsid w:val="003C34B8"/>
     <w:pPr>
       <w:spacing w:before="80"/>
     </w:pPr>
@@ -14655,7 +15714,7 @@
   <w:style w:type="paragraph" w:default="1" w:styleId="a5">
     <w:name w:val="Normal"/>
     <w:qFormat/>
-    <w:rsid w:val="004024F2"/>
+    <w:rsid w:val="003C34B8"/>
     <w:pPr>
       <w:spacing w:before="80"/>
     </w:pPr>
@@ -15756,7 +16815,7 @@
 </file>
 
 <file path=customXml/itemProps1.xml><?xml version="1.0" encoding="utf-8"?>
-<ds:datastoreItem xmlns:ds="http://schemas.openxmlformats.org/officeDocument/2006/customXml" ds:itemID="{D5B482B5-BA44-4839-8E49-AE481B3B3E0F}">
+<ds:datastoreItem xmlns:ds="http://schemas.openxmlformats.org/officeDocument/2006/customXml" ds:itemID="{274D1FC0-20A1-4B7A-9D66-BE15D662A37F}">
   <ds:schemaRefs>
     <ds:schemaRef ds:uri="http://schemas.openxmlformats.org/officeDocument/2006/bibliography"/>
   </ds:schemaRefs>

--- a/docs/1WordControlAD.docx
+++ b/docs/1WordControlAD.docx
@@ -2964,7 +2964,6 @@
         </w:rPr>
         <w:t>1=</w:t>
       </w:r>
-      <w:proofErr w:type="spellStart"/>
       <w:r>
         <w:rPr>
           <w:rFonts w:eastAsiaTheme="minorHAnsi"/>
@@ -2972,7 +2971,6 @@
         </w:rPr>
         <w:t>Izh</w:t>
       </w:r>
-      <w:proofErr w:type="spellEnd"/>
       <w:r>
         <w:rPr>
           <w:rFonts w:eastAsiaTheme="minorHAnsi"/>
@@ -2994,7 +2992,6 @@
         </w:rPr>
         <w:t>2=</w:t>
       </w:r>
-      <w:proofErr w:type="spellStart"/>
       <w:r>
         <w:rPr>
           <w:rFonts w:eastAsiaTheme="minorHAnsi"/>
@@ -3002,7 +2999,6 @@
         </w:rPr>
         <w:t>Rus</w:t>
       </w:r>
-      <w:proofErr w:type="spellEnd"/>
       <w:r>
         <w:rPr>
           <w:rFonts w:eastAsiaTheme="minorHAnsi"/>
@@ -3052,7 +3048,6 @@
         </w:rPr>
         <w:t>1=</w:t>
       </w:r>
-      <w:proofErr w:type="spellStart"/>
       <w:r>
         <w:rPr>
           <w:rFonts w:eastAsiaTheme="minorHAnsi"/>
@@ -3060,7 +3055,6 @@
         </w:rPr>
         <w:t>Rus</w:t>
       </w:r>
-      <w:proofErr w:type="spellEnd"/>
       <w:r>
         <w:rPr>
           <w:rFonts w:eastAsiaTheme="minorHAnsi"/>
@@ -3082,7 +3076,6 @@
         </w:rPr>
         <w:t>2=</w:t>
       </w:r>
-      <w:proofErr w:type="spellStart"/>
       <w:r>
         <w:rPr>
           <w:rFonts w:eastAsiaTheme="minorHAnsi"/>
@@ -3090,7 +3083,6 @@
         </w:rPr>
         <w:t>Izh</w:t>
       </w:r>
-      <w:proofErr w:type="spellEnd"/>
       <w:r>
         <w:rPr>
           <w:rFonts w:eastAsiaTheme="minorHAnsi"/>
@@ -3132,7 +3124,6 @@
         </w:rPr>
         <w:t xml:space="preserve">Движок словаря работает с БД через модели </w:t>
       </w:r>
-      <w:proofErr w:type="spellStart"/>
       <w:r>
         <w:rPr>
           <w:rFonts w:eastAsiaTheme="majorEastAsia"/>
@@ -3140,7 +3131,6 @@
         </w:rPr>
         <w:t>Django</w:t>
       </w:r>
-      <w:proofErr w:type="spellEnd"/>
       <w:r>
         <w:rPr>
           <w:rFonts w:eastAsiaTheme="majorEastAsia"/>
@@ -3176,21 +3166,12 @@
           <w:lang w:eastAsia="en-US"/>
         </w:rPr>
       </w:pPr>
-      <w:proofErr w:type="spellStart"/>
       <w:r>
         <w:rPr>
           <w:rFonts w:eastAsiaTheme="majorEastAsia"/>
           <w:lang w:val="en-US" w:eastAsia="en-US"/>
         </w:rPr>
-        <w:t>GetTranslation</w:t>
-      </w:r>
-      <w:proofErr w:type="spellEnd"/>
-      <w:r>
-        <w:rPr>
-          <w:rFonts w:eastAsiaTheme="majorEastAsia"/>
-          <w:lang w:val="en-US" w:eastAsia="en-US"/>
-        </w:rPr>
-        <w:t>…</w:t>
+        <w:t>GetTranslation…</w:t>
       </w:r>
     </w:p>
     <w:p>
@@ -3220,7 +3201,6 @@
           <w:lang w:eastAsia="en-US"/>
         </w:rPr>
       </w:pPr>
-      <w:proofErr w:type="spellStart"/>
       <w:r>
         <w:rPr>
           <w:rFonts w:eastAsiaTheme="majorEastAsia"/>
@@ -3235,7 +3215,6 @@
         </w:rPr>
         <w:t>UI</w:t>
       </w:r>
-      <w:proofErr w:type="spellEnd"/>
       <w:r>
         <w:rPr>
           <w:rFonts w:eastAsiaTheme="majorEastAsia"/>
@@ -3411,14 +3390,12 @@
                 <w:lang w:val="en-US"/>
               </w:rPr>
             </w:pPr>
-            <w:proofErr w:type="spellStart"/>
             <w:r>
               <w:rPr>
                 <w:lang w:val="en-US"/>
               </w:rPr>
               <w:t>user_id_changer</w:t>
             </w:r>
-            <w:proofErr w:type="spellEnd"/>
           </w:p>
         </w:tc>
         <w:tc>
@@ -3455,13 +3432,8 @@
             <w:pPr>
               <w:pStyle w:val="aff4"/>
             </w:pPr>
-            <w:proofErr w:type="spellStart"/>
-            <w:r>
-              <w:t>id</w:t>
-            </w:r>
-            <w:proofErr w:type="spellEnd"/>
-            <w:r>
-              <w:t xml:space="preserve"> пользователя</w:t>
+            <w:r>
+              <w:t>id пользователя</w:t>
             </w:r>
           </w:p>
         </w:tc>
@@ -3478,14 +3450,12 @@
                 <w:lang w:val="en-US"/>
               </w:rPr>
             </w:pPr>
-            <w:proofErr w:type="spellStart"/>
             <w:r>
               <w:rPr>
                 <w:lang w:val="en-US"/>
               </w:rPr>
               <w:t>timestamp_change</w:t>
             </w:r>
-            <w:proofErr w:type="spellEnd"/>
           </w:p>
         </w:tc>
         <w:tc>
@@ -3621,30 +3591,12 @@
       <w:bookmarkStart w:id="11" w:name="_Toc377149719"/>
       <w:bookmarkStart w:id="12" w:name="_Toc356245957"/>
       <w:bookmarkEnd w:id="9"/>
-      <w:proofErr w:type="spellStart"/>
-      <w:proofErr w:type="gramStart"/>
       <w:r>
         <w:rPr>
           <w:rFonts w:eastAsiaTheme="minorHAnsi"/>
           <w:lang w:val="en-US" w:eastAsia="en-US"/>
         </w:rPr>
-        <w:t>DictChange</w:t>
-      </w:r>
-      <w:proofErr w:type="spellEnd"/>
-      <w:r>
-        <w:rPr>
-          <w:rFonts w:eastAsiaTheme="minorHAnsi"/>
-          <w:lang w:val="en-US" w:eastAsia="en-US"/>
-        </w:rPr>
-        <w:t>(</w:t>
-      </w:r>
-      <w:proofErr w:type="gramEnd"/>
-      <w:r>
-        <w:rPr>
-          <w:rFonts w:eastAsiaTheme="minorHAnsi"/>
-          <w:lang w:val="en-US" w:eastAsia="en-US"/>
-        </w:rPr>
-        <w:t>Change)</w:t>
+        <w:t>DictChange(Change)</w:t>
       </w:r>
       <w:bookmarkEnd w:id="11"/>
     </w:p>
@@ -3744,14 +3696,12 @@
                 <w:lang w:val="en-US"/>
               </w:rPr>
             </w:pPr>
-            <w:proofErr w:type="spellStart"/>
             <w:r>
               <w:rPr>
                 <w:lang w:val="en-US"/>
               </w:rPr>
               <w:t>user_id_reviewer</w:t>
             </w:r>
-            <w:proofErr w:type="spellEnd"/>
           </w:p>
         </w:tc>
         <w:tc>
@@ -3794,13 +3744,8 @@
             <w:r>
               <w:t xml:space="preserve"> изменения (</w:t>
             </w:r>
-            <w:proofErr w:type="spellStart"/>
-            <w:r>
-              <w:t>id</w:t>
-            </w:r>
-            <w:proofErr w:type="spellEnd"/>
-            <w:r>
-              <w:t xml:space="preserve"> пользователя</w:t>
+            <w:r>
+              <w:t>id пользователя</w:t>
             </w:r>
             <w:r>
               <w:t>)</w:t>
@@ -3820,14 +3765,12 @@
                 <w:lang w:val="en-US"/>
               </w:rPr>
             </w:pPr>
-            <w:proofErr w:type="spellStart"/>
             <w:r>
               <w:rPr>
                 <w:lang w:val="en-US"/>
               </w:rPr>
               <w:t>timestamp_review</w:t>
             </w:r>
-            <w:proofErr w:type="spellEnd"/>
           </w:p>
         </w:tc>
         <w:tc>
@@ -3882,14 +3825,12 @@
                 <w:lang w:val="en-US"/>
               </w:rPr>
             </w:pPr>
-            <w:proofErr w:type="spellStart"/>
             <w:r>
               <w:rPr>
                 <w:lang w:val="en-US"/>
               </w:rPr>
               <w:t>source_id</w:t>
             </w:r>
-            <w:proofErr w:type="spellEnd"/>
           </w:p>
         </w:tc>
         <w:tc>
@@ -3913,9 +3854,16 @@
             <w:pPr>
               <w:pStyle w:val="aff4"/>
             </w:pPr>
-            <w:r>
-              <w:t>Да</w:t>
-            </w:r>
+            <w:ins w:id="13" w:author="Грушецкий Кирилл Игоревич" w:date="2014-02-27T18:12:00Z">
+              <w:r>
+                <w:t>Нет</w:t>
+              </w:r>
+            </w:ins>
+            <w:del w:id="14" w:author="Грушецкий Кирилл Игоревич" w:date="2014-02-27T18:12:00Z">
+              <w:r>
+                <w:delText>Да</w:delText>
+              </w:r>
+            </w:del>
           </w:p>
         </w:tc>
         <w:tc>
@@ -3950,33 +3898,15 @@
           <w:lang w:eastAsia="en-US"/>
         </w:rPr>
       </w:pPr>
-      <w:bookmarkStart w:id="13" w:name="_Toc377149720"/>
-      <w:proofErr w:type="spellStart"/>
-      <w:proofErr w:type="gramStart"/>
+      <w:bookmarkStart w:id="15" w:name="_Toc377149720"/>
       <w:r>
         <w:rPr>
           <w:rFonts w:eastAsiaTheme="minorHAnsi"/>
           <w:lang w:val="en-US" w:eastAsia="en-US"/>
         </w:rPr>
-        <w:t>MiscChange</w:t>
+        <w:t>MiscChange(Change)</w:t>
       </w:r>
-      <w:proofErr w:type="spellEnd"/>
-      <w:r>
-        <w:rPr>
-          <w:rFonts w:eastAsiaTheme="minorHAnsi"/>
-          <w:lang w:val="en-US" w:eastAsia="en-US"/>
-        </w:rPr>
-        <w:t>(</w:t>
-      </w:r>
-      <w:proofErr w:type="gramEnd"/>
-      <w:r>
-        <w:rPr>
-          <w:rFonts w:eastAsiaTheme="minorHAnsi"/>
-          <w:lang w:val="en-US" w:eastAsia="en-US"/>
-        </w:rPr>
-        <w:t>Change)</w:t>
-      </w:r>
-      <w:bookmarkEnd w:id="13"/>
+      <w:bookmarkEnd w:id="15"/>
     </w:p>
     <w:p>
       <w:pPr>
@@ -4089,14 +4019,12 @@
                 <w:lang w:val="en-US"/>
               </w:rPr>
             </w:pPr>
-            <w:proofErr w:type="spellStart"/>
             <w:r>
               <w:rPr>
                 <w:lang w:val="en-US"/>
               </w:rPr>
               <w:t>table_name</w:t>
             </w:r>
-            <w:proofErr w:type="spellEnd"/>
           </w:p>
         </w:tc>
         <w:tc>
@@ -4148,14 +4076,12 @@
                 <w:lang w:val="en-US"/>
               </w:rPr>
             </w:pPr>
-            <w:proofErr w:type="spellStart"/>
             <w:r>
               <w:rPr>
                 <w:lang w:val="en-US"/>
               </w:rPr>
               <w:t>field_name</w:t>
             </w:r>
-            <w:proofErr w:type="spellEnd"/>
           </w:p>
         </w:tc>
         <w:tc>
@@ -4207,14 +4133,12 @@
                 <w:lang w:val="en-US"/>
               </w:rPr>
             </w:pPr>
-            <w:proofErr w:type="spellStart"/>
             <w:r>
               <w:rPr>
                 <w:lang w:val="en-US"/>
               </w:rPr>
               <w:t>old_value</w:t>
             </w:r>
-            <w:proofErr w:type="spellEnd"/>
           </w:p>
         </w:tc>
         <w:tc>
@@ -4266,14 +4190,12 @@
                 <w:lang w:val="en-US"/>
               </w:rPr>
             </w:pPr>
-            <w:proofErr w:type="spellStart"/>
             <w:r>
               <w:rPr>
                 <w:lang w:val="en-US"/>
               </w:rPr>
               <w:t>new_value</w:t>
             </w:r>
-            <w:proofErr w:type="spellEnd"/>
           </w:p>
         </w:tc>
         <w:tc>
@@ -4322,7 +4244,7 @@
           <w:lang w:val="en-US" w:eastAsia="en-US"/>
         </w:rPr>
       </w:pPr>
-      <w:bookmarkStart w:id="14" w:name="_Toc377149721"/>
+      <w:bookmarkStart w:id="16" w:name="_Toc377149721"/>
       <w:r>
         <w:rPr>
           <w:rFonts w:eastAsiaTheme="minorHAnsi"/>
@@ -4331,7 +4253,7 @@
         <w:t>Settings</w:t>
       </w:r>
       <w:bookmarkEnd w:id="12"/>
-      <w:bookmarkEnd w:id="14"/>
+      <w:bookmarkEnd w:id="16"/>
     </w:p>
     <w:p>
       <w:pPr>
@@ -4385,6 +4307,7 @@
           <w:rFonts w:eastAsiaTheme="minorHAnsi"/>
           <w:lang w:eastAsia="en-US"/>
         </w:rPr>
+        <w:lastRenderedPageBreak/>
         <w:t>Язык для технологических обозначений</w:t>
       </w:r>
     </w:p>
@@ -4396,18 +4319,17 @@
           <w:lang w:val="en-US" w:eastAsia="en-US"/>
         </w:rPr>
       </w:pPr>
-      <w:bookmarkStart w:id="15" w:name="_Toc356245958"/>
-      <w:bookmarkStart w:id="16" w:name="_Toc377149722"/>
+      <w:bookmarkStart w:id="17" w:name="_Toc356245958"/>
+      <w:bookmarkStart w:id="18" w:name="_Toc377149722"/>
       <w:r>
         <w:rPr>
           <w:rFonts w:eastAsiaTheme="majorEastAsia"/>
           <w:lang w:eastAsia="en-US"/>
         </w:rPr>
-        <w:lastRenderedPageBreak/>
         <w:t>Глобальные справочники</w:t>
       </w:r>
-      <w:bookmarkEnd w:id="15"/>
-      <w:bookmarkEnd w:id="16"/>
+      <w:bookmarkEnd w:id="17"/>
+      <w:bookmarkEnd w:id="18"/>
     </w:p>
     <w:p>
       <w:pPr>
@@ -4416,16 +4338,16 @@
           <w:lang w:eastAsia="en-US"/>
         </w:rPr>
       </w:pPr>
-      <w:bookmarkStart w:id="17" w:name="_Toc377149723"/>
-      <w:bookmarkStart w:id="18" w:name="_Toc356245947"/>
-      <w:bookmarkStart w:id="19" w:name="_Toc356245959"/>
+      <w:bookmarkStart w:id="19" w:name="_Toc377149723"/>
+      <w:bookmarkStart w:id="20" w:name="_Toc356245947"/>
+      <w:bookmarkStart w:id="21" w:name="_Toc356245959"/>
       <w:r>
         <w:rPr>
           <w:lang w:eastAsia="en-US"/>
         </w:rPr>
         <w:t>Абстрактные классы</w:t>
       </w:r>
-      <w:bookmarkEnd w:id="17"/>
+      <w:bookmarkEnd w:id="19"/>
     </w:p>
     <w:p>
       <w:pPr>
@@ -4434,14 +4356,14 @@
           <w:lang w:val="en-US" w:eastAsia="en-US"/>
         </w:rPr>
       </w:pPr>
-      <w:bookmarkStart w:id="20" w:name="_Toc377149724"/>
+      <w:bookmarkStart w:id="22" w:name="_Toc377149724"/>
       <w:r>
         <w:rPr>
           <w:lang w:val="en-US" w:eastAsia="en-US"/>
         </w:rPr>
         <w:t>Term</w:t>
       </w:r>
-      <w:bookmarkEnd w:id="20"/>
+      <w:bookmarkEnd w:id="22"/>
     </w:p>
     <w:tbl>
       <w:tblPr>
@@ -4524,14 +4446,12 @@
                 <w:lang w:val="en-US"/>
               </w:rPr>
             </w:pPr>
-            <w:proofErr w:type="spellStart"/>
             <w:r>
               <w:rPr>
                 <w:lang w:val="en-US"/>
               </w:rPr>
               <w:t>term_full</w:t>
             </w:r>
-            <w:proofErr w:type="spellEnd"/>
           </w:p>
         </w:tc>
         <w:tc>
@@ -4595,14 +4515,12 @@
             <w:r>
               <w:t>_</w:t>
             </w:r>
-            <w:proofErr w:type="spellStart"/>
             <w:r>
               <w:rPr>
                 <w:lang w:val="en-US"/>
               </w:rPr>
               <w:t>abbr</w:t>
             </w:r>
-            <w:proofErr w:type="spellEnd"/>
           </w:p>
         </w:tc>
         <w:tc>
@@ -4653,14 +4571,14 @@
           <w:lang w:val="en-US" w:eastAsia="en-US"/>
         </w:rPr>
       </w:pPr>
-      <w:bookmarkStart w:id="21" w:name="_Toc377149725"/>
+      <w:bookmarkStart w:id="23" w:name="_Toc377149725"/>
       <w:r>
         <w:rPr>
           <w:lang w:eastAsia="en-US"/>
         </w:rPr>
         <w:t>Классы модели</w:t>
       </w:r>
-      <w:bookmarkEnd w:id="21"/>
+      <w:bookmarkEnd w:id="23"/>
     </w:p>
     <w:p>
       <w:pPr>
@@ -4670,10 +4588,8 @@
           <w:lang w:val="en-US" w:eastAsia="en-US"/>
         </w:rPr>
       </w:pPr>
-      <w:bookmarkStart w:id="22" w:name="_Toc377149726"/>
-      <w:bookmarkEnd w:id="18"/>
-      <w:proofErr w:type="spellStart"/>
-      <w:proofErr w:type="gramStart"/>
+      <w:bookmarkStart w:id="24" w:name="_Toc377149726"/>
+      <w:bookmarkEnd w:id="20"/>
       <w:r>
         <w:rPr>
           <w:rFonts w:eastAsiaTheme="minorHAnsi"/>
@@ -4681,58 +4597,7 @@
         </w:rPr>
         <w:t>SyntacticCategory</w:t>
       </w:r>
-      <w:bookmarkEnd w:id="19"/>
-      <w:proofErr w:type="spellEnd"/>
-      <w:r>
-        <w:rPr>
-          <w:rFonts w:eastAsiaTheme="minorHAnsi"/>
-          <w:lang w:val="en-US" w:eastAsia="en-US"/>
-        </w:rPr>
-        <w:t>(</w:t>
-      </w:r>
-      <w:proofErr w:type="gramEnd"/>
-      <w:r>
-        <w:rPr>
-          <w:rFonts w:eastAsiaTheme="minorHAnsi"/>
-          <w:lang w:val="en-US" w:eastAsia="en-US"/>
-        </w:rPr>
-        <w:t>Term)</w:t>
-      </w:r>
-      <w:bookmarkEnd w:id="22"/>
-    </w:p>
-    <w:p>
-      <w:pPr>
-        <w:rPr>
-          <w:rFonts w:eastAsiaTheme="minorHAnsi"/>
-          <w:lang w:val="et-EE" w:eastAsia="en-US"/>
-        </w:rPr>
-      </w:pPr>
-      <w:r>
-        <w:rPr>
-          <w:rFonts w:eastAsiaTheme="minorHAnsi"/>
-          <w:lang w:eastAsia="en-US"/>
-        </w:rPr>
-        <w:t>Части речи, определенные в системе на глобальном уровне.</w:t>
-      </w:r>
-    </w:p>
-    <w:p>
-      <w:pPr>
-        <w:pStyle w:val="4"/>
-        <w:rPr>
-          <w:rFonts w:eastAsiaTheme="minorHAnsi"/>
-        </w:rPr>
-      </w:pPr>
-      <w:bookmarkStart w:id="23" w:name="_Toc356245960"/>
-      <w:bookmarkStart w:id="24" w:name="_Toc377149727"/>
-      <w:proofErr w:type="spellStart"/>
-      <w:r>
-        <w:rPr>
-          <w:rFonts w:eastAsiaTheme="minorHAnsi"/>
-        </w:rPr>
-        <w:t>UsageConstraint</w:t>
-      </w:r>
-      <w:bookmarkEnd w:id="23"/>
-      <w:proofErr w:type="spellEnd"/>
+      <w:bookmarkEnd w:id="21"/>
       <w:r>
         <w:rPr>
           <w:rFonts w:eastAsiaTheme="minorHAnsi"/>
@@ -4746,6 +4611,46 @@
       <w:pPr>
         <w:rPr>
           <w:rFonts w:eastAsiaTheme="minorHAnsi"/>
+          <w:lang w:val="et-EE" w:eastAsia="en-US"/>
+        </w:rPr>
+      </w:pPr>
+      <w:r>
+        <w:rPr>
+          <w:rFonts w:eastAsiaTheme="minorHAnsi"/>
+          <w:lang w:eastAsia="en-US"/>
+        </w:rPr>
+        <w:t>Части речи, определенные в системе на глобальном уровне.</w:t>
+      </w:r>
+    </w:p>
+    <w:p>
+      <w:pPr>
+        <w:pStyle w:val="4"/>
+        <w:rPr>
+          <w:rFonts w:eastAsiaTheme="minorHAnsi"/>
+        </w:rPr>
+      </w:pPr>
+      <w:bookmarkStart w:id="25" w:name="_Toc356245960"/>
+      <w:bookmarkStart w:id="26" w:name="_Toc377149727"/>
+      <w:r>
+        <w:rPr>
+          <w:rFonts w:eastAsiaTheme="minorHAnsi"/>
+        </w:rPr>
+        <w:t>UsageConstraint</w:t>
+      </w:r>
+      <w:bookmarkEnd w:id="25"/>
+      <w:r>
+        <w:rPr>
+          <w:rFonts w:eastAsiaTheme="minorHAnsi"/>
+          <w:lang w:val="en-US" w:eastAsia="en-US"/>
+        </w:rPr>
+        <w:t>(Term)</w:t>
+      </w:r>
+      <w:bookmarkEnd w:id="26"/>
+    </w:p>
+    <w:p>
+      <w:pPr>
+        <w:rPr>
+          <w:rFonts w:eastAsiaTheme="minorHAnsi"/>
           <w:lang w:eastAsia="en-US"/>
         </w:rPr>
       </w:pPr>
@@ -4784,7 +4689,6 @@
         </w:rPr>
         <w:t xml:space="preserve"> </w:t>
       </w:r>
-      <w:proofErr w:type="gramStart"/>
       <w:r>
         <w:rPr>
           <w:rFonts w:eastAsiaTheme="minorHAnsi"/>
@@ -4792,7 +4696,6 @@
         </w:rPr>
         <w:t>Определенны</w:t>
       </w:r>
-      <w:proofErr w:type="gramEnd"/>
       <w:r>
         <w:rPr>
           <w:rFonts w:eastAsiaTheme="minorHAnsi"/>
@@ -4808,8 +4711,8 @@
           <w:rFonts w:eastAsiaTheme="minorHAnsi"/>
         </w:rPr>
       </w:pPr>
-      <w:bookmarkStart w:id="25" w:name="_Toc356245961"/>
-      <w:bookmarkStart w:id="26" w:name="_Toc377149728"/>
+      <w:bookmarkStart w:id="27" w:name="_Toc356245961"/>
+      <w:bookmarkStart w:id="28" w:name="_Toc377149728"/>
       <w:r>
         <w:rPr>
           <w:rFonts w:eastAsiaTheme="minorHAnsi"/>
@@ -4817,15 +4720,12 @@
         </w:rPr>
         <w:t>&lt;</w:t>
       </w:r>
-      <w:proofErr w:type="spellStart"/>
       <w:r>
         <w:rPr>
           <w:rFonts w:eastAsiaTheme="minorHAnsi"/>
         </w:rPr>
         <w:t>GrammCategory</w:t>
       </w:r>
-      <w:proofErr w:type="spellEnd"/>
-      <w:proofErr w:type="gramStart"/>
       <w:r>
         <w:rPr>
           <w:rFonts w:eastAsiaTheme="minorHAnsi"/>
@@ -4833,23 +4733,15 @@
         </w:rPr>
         <w:t>&gt;</w:t>
       </w:r>
-      <w:bookmarkEnd w:id="25"/>
+      <w:bookmarkEnd w:id="27"/>
       <w:r>
         <w:rPr>
           <w:rFonts w:eastAsiaTheme="minorHAnsi"/>
           <w:lang w:val="en-US" w:eastAsia="en-US"/>
         </w:rPr>
-        <w:t>(</w:t>
+        <w:t>(Term)</w:t>
       </w:r>
-      <w:proofErr w:type="gramEnd"/>
-      <w:r>
-        <w:rPr>
-          <w:rFonts w:eastAsiaTheme="minorHAnsi"/>
-          <w:lang w:val="en-US" w:eastAsia="en-US"/>
-        </w:rPr>
-        <w:t>Term)</w:t>
-      </w:r>
-      <w:bookmarkEnd w:id="26"/>
+      <w:bookmarkEnd w:id="28"/>
     </w:p>
     <w:p>
       <w:pPr>
@@ -4865,7 +4757,7 @@
         </w:rPr>
         <w:t xml:space="preserve">Набор таблиц, содержащий </w:t>
       </w:r>
-      <w:ins w:id="27" w:author="Kirill" w:date="2014-01-11T00:49:00Z">
+      <w:ins w:id="29" w:author="Kirill" w:date="2014-01-11T00:49:00Z">
         <w:r>
           <w:rPr>
             <w:rFonts w:eastAsiaTheme="minorHAnsi"/>
@@ -4888,7 +4780,7 @@
         </w:rPr>
         <w:t>рамматически</w:t>
       </w:r>
-      <w:ins w:id="28" w:author="Kirill" w:date="2014-01-11T00:49:00Z">
+      <w:ins w:id="30" w:author="Kirill" w:date="2014-01-11T00:49:00Z">
         <w:r>
           <w:rPr>
             <w:rFonts w:eastAsiaTheme="minorHAnsi"/>
@@ -4897,7 +4789,7 @@
           <w:t>х</w:t>
         </w:r>
       </w:ins>
-      <w:del w:id="29" w:author="Kirill" w:date="2014-01-11T00:49:00Z">
+      <w:del w:id="31" w:author="Kirill" w:date="2014-01-11T00:49:00Z">
         <w:r>
           <w:rPr>
             <w:rFonts w:eastAsiaTheme="minorHAnsi"/>
@@ -4913,7 +4805,7 @@
         </w:rPr>
         <w:t xml:space="preserve"> категори</w:t>
       </w:r>
-      <w:ins w:id="30" w:author="Kirill" w:date="2014-01-11T00:49:00Z">
+      <w:ins w:id="32" w:author="Kirill" w:date="2014-01-11T00:49:00Z">
         <w:r>
           <w:rPr>
             <w:rFonts w:eastAsiaTheme="minorHAnsi"/>
@@ -4922,7 +4814,7 @@
           <w:t>й</w:t>
         </w:r>
       </w:ins>
-      <w:del w:id="31" w:author="Kirill" w:date="2014-01-11T00:49:00Z">
+      <w:del w:id="33" w:author="Kirill" w:date="2014-01-11T00:49:00Z">
         <w:r>
           <w:rPr>
             <w:rFonts w:eastAsiaTheme="minorHAnsi"/>
@@ -4938,7 +4830,6 @@
         </w:rPr>
         <w:t xml:space="preserve"> (</w:t>
       </w:r>
-      <w:proofErr w:type="spellStart"/>
       <w:r>
         <w:rPr>
           <w:rFonts w:eastAsiaTheme="minorHAnsi"/>
@@ -4946,7 +4837,6 @@
         </w:rPr>
         <w:t>animacy</w:t>
       </w:r>
-      <w:proofErr w:type="spellEnd"/>
       <w:r>
         <w:rPr>
           <w:rFonts w:eastAsiaTheme="minorHAnsi"/>
@@ -4994,12 +4884,12 @@
       <w:pPr>
         <w:pStyle w:val="4"/>
         <w:rPr>
-          <w:ins w:id="32" w:author="Kirill" w:date="2014-01-11T00:46:00Z"/>
+          <w:ins w:id="34" w:author="Kirill" w:date="2014-01-11T00:46:00Z"/>
           <w:rFonts w:eastAsiaTheme="minorHAnsi"/>
           <w:lang w:eastAsia="en-US"/>
         </w:rPr>
       </w:pPr>
-      <w:ins w:id="33" w:author="Kirill" w:date="2014-01-10T20:43:00Z">
+      <w:ins w:id="35" w:author="Kirill" w:date="2014-01-10T20:43:00Z">
         <w:r>
           <w:rPr>
             <w:rFonts w:eastAsiaTheme="minorHAnsi"/>
@@ -5007,14 +4897,12 @@
           </w:rPr>
           <w:t>&lt;</w:t>
         </w:r>
-        <w:proofErr w:type="spellStart"/>
         <w:r>
           <w:rPr>
             <w:rFonts w:eastAsiaTheme="minorHAnsi"/>
           </w:rPr>
           <w:t>GrammCategory</w:t>
         </w:r>
-        <w:proofErr w:type="spellEnd"/>
         <w:r>
           <w:rPr>
             <w:rFonts w:eastAsiaTheme="minorHAnsi"/>
@@ -5023,9 +4911,7 @@
           <w:t>&gt;</w:t>
         </w:r>
       </w:ins>
-      <w:proofErr w:type="spellStart"/>
-      <w:proofErr w:type="gramStart"/>
-      <w:ins w:id="34" w:author="Kirill" w:date="2014-01-11T00:38:00Z">
+      <w:ins w:id="36" w:author="Kirill" w:date="2014-01-11T00:38:00Z">
         <w:r>
           <w:rPr>
             <w:rFonts w:eastAsiaTheme="minorHAnsi"/>
@@ -5034,7 +4920,7 @@
           <w:t>Lang</w:t>
         </w:r>
       </w:ins>
-      <w:ins w:id="35" w:author="Kirill" w:date="2014-01-11T00:44:00Z">
+      <w:ins w:id="37" w:author="Kirill" w:date="2014-01-11T00:44:00Z">
         <w:r>
           <w:rPr>
             <w:rFonts w:eastAsiaTheme="minorHAnsi"/>
@@ -5043,7 +4929,7 @@
           <w:t>uage</w:t>
         </w:r>
       </w:ins>
-      <w:ins w:id="36" w:author="Kirill" w:date="2014-01-11T00:38:00Z">
+      <w:ins w:id="38" w:author="Kirill" w:date="2014-01-11T00:38:00Z">
         <w:r>
           <w:rPr>
             <w:rFonts w:eastAsiaTheme="minorHAnsi"/>
@@ -5052,8 +4938,7 @@
           <w:t>Order</w:t>
         </w:r>
       </w:ins>
-      <w:proofErr w:type="spellEnd"/>
-      <w:ins w:id="37" w:author="Kirill" w:date="2014-01-10T20:43:00Z">
+      <w:ins w:id="39" w:author="Kirill" w:date="2014-01-10T20:43:00Z">
         <w:r>
           <w:rPr>
             <w:rFonts w:eastAsiaTheme="minorHAnsi"/>
@@ -5062,9 +4947,7 @@
           <w:t>(</w:t>
         </w:r>
       </w:ins>
-      <w:proofErr w:type="spellStart"/>
-      <w:proofErr w:type="gramEnd"/>
-      <w:ins w:id="38" w:author="Kirill" w:date="2014-01-11T00:51:00Z">
+      <w:ins w:id="40" w:author="Kirill" w:date="2014-01-11T00:51:00Z">
         <w:r>
           <w:rPr>
             <w:lang w:val="en-US" w:eastAsia="en-US"/>
@@ -5072,8 +4955,7 @@
           <w:t>LanguageEntity</w:t>
         </w:r>
       </w:ins>
-      <w:proofErr w:type="spellEnd"/>
-      <w:ins w:id="39" w:author="Kirill" w:date="2014-01-10T20:43:00Z">
+      <w:ins w:id="41" w:author="Kirill" w:date="2014-01-10T20:43:00Z">
         <w:r>
           <w:rPr>
             <w:rFonts w:eastAsiaTheme="minorHAnsi"/>
@@ -5086,12 +4968,12 @@
     <w:p>
       <w:pPr>
         <w:rPr>
-          <w:ins w:id="40" w:author="Kirill" w:date="2014-01-10T20:43:00Z"/>
+          <w:ins w:id="42" w:author="Kirill" w:date="2014-01-10T20:43:00Z"/>
           <w:rFonts w:eastAsiaTheme="minorHAnsi"/>
           <w:lang w:eastAsia="en-US"/>
         </w:rPr>
       </w:pPr>
-      <w:ins w:id="41" w:author="Kirill" w:date="2014-01-11T00:46:00Z">
+      <w:ins w:id="43" w:author="Kirill" w:date="2014-01-11T00:46:00Z">
         <w:r>
           <w:rPr>
             <w:rFonts w:eastAsiaTheme="minorHAnsi"/>
@@ -5100,7 +4982,7 @@
           <w:t>Наличие в языке определённых</w:t>
         </w:r>
       </w:ins>
-      <w:ins w:id="42" w:author="Kirill" w:date="2014-01-11T00:48:00Z">
+      <w:ins w:id="44" w:author="Kirill" w:date="2014-01-11T00:48:00Z">
         <w:r>
           <w:rPr>
             <w:rFonts w:eastAsiaTheme="minorHAnsi"/>
@@ -5109,7 +4991,7 @@
           <w:t xml:space="preserve"> значений</w:t>
         </w:r>
       </w:ins>
-      <w:ins w:id="43" w:author="Kirill" w:date="2014-01-11T00:46:00Z">
+      <w:ins w:id="45" w:author="Kirill" w:date="2014-01-11T00:46:00Z">
         <w:r>
           <w:rPr>
             <w:rFonts w:eastAsiaTheme="minorHAnsi"/>
@@ -5118,7 +5000,7 @@
           <w:t xml:space="preserve"> </w:t>
         </w:r>
       </w:ins>
-      <w:ins w:id="44" w:author="Kirill" w:date="2014-01-11T00:48:00Z">
+      <w:ins w:id="46" w:author="Kirill" w:date="2014-01-11T00:48:00Z">
         <w:r>
           <w:rPr>
             <w:rFonts w:eastAsiaTheme="minorHAnsi"/>
@@ -5127,7 +5009,7 @@
           <w:t xml:space="preserve">рассматриваемой </w:t>
         </w:r>
       </w:ins>
-      <w:ins w:id="45" w:author="Kirill" w:date="2014-01-11T00:46:00Z">
+      <w:ins w:id="47" w:author="Kirill" w:date="2014-01-11T00:46:00Z">
         <w:r>
           <w:rPr>
             <w:rFonts w:eastAsiaTheme="minorHAnsi"/>
@@ -5136,7 +5018,7 @@
           <w:t>грамматическ</w:t>
         </w:r>
       </w:ins>
-      <w:ins w:id="46" w:author="Kirill" w:date="2014-01-11T00:48:00Z">
+      <w:ins w:id="48" w:author="Kirill" w:date="2014-01-11T00:48:00Z">
         <w:r>
           <w:rPr>
             <w:rFonts w:eastAsiaTheme="minorHAnsi"/>
@@ -5145,7 +5027,7 @@
           <w:t>ой</w:t>
         </w:r>
       </w:ins>
-      <w:ins w:id="47" w:author="Kirill" w:date="2014-01-11T00:46:00Z">
+      <w:ins w:id="49" w:author="Kirill" w:date="2014-01-11T00:46:00Z">
         <w:r>
           <w:rPr>
             <w:rFonts w:eastAsiaTheme="minorHAnsi"/>
@@ -5154,7 +5036,7 @@
           <w:t xml:space="preserve"> категори</w:t>
         </w:r>
       </w:ins>
-      <w:ins w:id="48" w:author="Kirill" w:date="2014-01-11T00:48:00Z">
+      <w:ins w:id="50" w:author="Kirill" w:date="2014-01-11T00:48:00Z">
         <w:r>
           <w:rPr>
             <w:rFonts w:eastAsiaTheme="minorHAnsi"/>
@@ -5163,7 +5045,7 @@
           <w:t>и</w:t>
         </w:r>
       </w:ins>
-      <w:ins w:id="49" w:author="Kirill" w:date="2014-01-11T00:46:00Z">
+      <w:ins w:id="51" w:author="Kirill" w:date="2014-01-11T00:46:00Z">
         <w:r>
           <w:rPr>
             <w:rFonts w:eastAsiaTheme="minorHAnsi"/>
@@ -5188,7 +5070,7 @@
       <w:tr>
         <w:trPr>
           <w:cnfStyle w:val="100000000000" w:firstRow="1" w:lastRow="0" w:firstColumn="0" w:lastColumn="0" w:oddVBand="0" w:evenVBand="0" w:oddHBand="0" w:evenHBand="0" w:firstRowFirstColumn="0" w:firstRowLastColumn="0" w:lastRowFirstColumn="0" w:lastRowLastColumn="0"/>
-          <w:ins w:id="50" w:author="Kirill" w:date="2014-01-11T00:45:00Z"/>
+          <w:ins w:id="52" w:author="Kirill" w:date="2014-01-11T00:45:00Z"/>
         </w:trPr>
         <w:tc>
           <w:tcPr>
@@ -5198,10 +5080,10 @@
             <w:pPr>
               <w:pStyle w:val="aff4"/>
               <w:rPr>
-                <w:ins w:id="51" w:author="Kirill" w:date="2014-01-11T00:45:00Z"/>
-              </w:rPr>
-            </w:pPr>
-            <w:ins w:id="52" w:author="Kirill" w:date="2014-01-11T00:45:00Z">
+                <w:ins w:id="53" w:author="Kirill" w:date="2014-01-11T00:45:00Z"/>
+              </w:rPr>
+            </w:pPr>
+            <w:ins w:id="54" w:author="Kirill" w:date="2014-01-11T00:45:00Z">
               <w:r>
                 <w:t>Поле</w:t>
               </w:r>
@@ -5216,10 +5098,10 @@
             <w:pPr>
               <w:pStyle w:val="aff4"/>
               <w:rPr>
-                <w:ins w:id="53" w:author="Kirill" w:date="2014-01-11T00:45:00Z"/>
-              </w:rPr>
-            </w:pPr>
-            <w:ins w:id="54" w:author="Kirill" w:date="2014-01-11T00:45:00Z">
+                <w:ins w:id="55" w:author="Kirill" w:date="2014-01-11T00:45:00Z"/>
+              </w:rPr>
+            </w:pPr>
+            <w:ins w:id="56" w:author="Kirill" w:date="2014-01-11T00:45:00Z">
               <w:r>
                 <w:t>Тип</w:t>
               </w:r>
@@ -5234,10 +5116,10 @@
             <w:pPr>
               <w:pStyle w:val="aff4"/>
               <w:rPr>
-                <w:ins w:id="55" w:author="Kirill" w:date="2014-01-11T00:45:00Z"/>
-              </w:rPr>
-            </w:pPr>
-            <w:ins w:id="56" w:author="Kirill" w:date="2014-01-11T00:45:00Z">
+                <w:ins w:id="57" w:author="Kirill" w:date="2014-01-11T00:45:00Z"/>
+              </w:rPr>
+            </w:pPr>
+            <w:ins w:id="58" w:author="Kirill" w:date="2014-01-11T00:45:00Z">
               <w:r>
                 <w:t>Обязательное?</w:t>
               </w:r>
@@ -5252,10 +5134,10 @@
             <w:pPr>
               <w:pStyle w:val="aff4"/>
               <w:rPr>
-                <w:ins w:id="57" w:author="Kirill" w:date="2014-01-11T00:45:00Z"/>
-              </w:rPr>
-            </w:pPr>
-            <w:ins w:id="58" w:author="Kirill" w:date="2014-01-11T00:45:00Z">
+                <w:ins w:id="59" w:author="Kirill" w:date="2014-01-11T00:45:00Z"/>
+              </w:rPr>
+            </w:pPr>
+            <w:ins w:id="60" w:author="Kirill" w:date="2014-01-11T00:45:00Z">
               <w:r>
                 <w:t>Комментарий</w:t>
               </w:r>
@@ -5265,7 +5147,7 @@
       </w:tr>
       <w:tr>
         <w:trPr>
-          <w:ins w:id="59" w:author="Kirill" w:date="2014-01-11T00:45:00Z"/>
+          <w:ins w:id="61" w:author="Kirill" w:date="2014-01-11T00:45:00Z"/>
         </w:trPr>
         <w:tc>
           <w:tcPr>
@@ -5275,11 +5157,11 @@
             <w:pPr>
               <w:pStyle w:val="aff4"/>
               <w:rPr>
-                <w:ins w:id="60" w:author="Kirill" w:date="2014-01-11T00:45:00Z"/>
+                <w:ins w:id="62" w:author="Kirill" w:date="2014-01-11T00:45:00Z"/>
                 <w:lang w:val="en-US"/>
               </w:rPr>
             </w:pPr>
-            <w:ins w:id="61" w:author="Kirill" w:date="2014-01-11T00:46:00Z">
+            <w:ins w:id="63" w:author="Kirill" w:date="2014-01-11T00:46:00Z">
               <w:r>
                 <w:rPr>
                   <w:rFonts w:eastAsiaTheme="minorHAnsi"/>
@@ -5287,14 +5169,12 @@
                 </w:rPr>
                 <w:t>&lt;g</w:t>
               </w:r>
-              <w:proofErr w:type="spellStart"/>
               <w:r>
                 <w:rPr>
                   <w:rFonts w:eastAsiaTheme="minorHAnsi"/>
                 </w:rPr>
                 <w:t>ramm</w:t>
               </w:r>
-              <w:proofErr w:type="spellEnd"/>
               <w:r>
                 <w:rPr>
                   <w:rFonts w:eastAsiaTheme="minorHAnsi"/>
@@ -5302,14 +5182,12 @@
                 </w:rPr>
                 <w:t>_c</w:t>
               </w:r>
-              <w:proofErr w:type="spellStart"/>
               <w:r>
                 <w:rPr>
                   <w:rFonts w:eastAsiaTheme="minorHAnsi"/>
                 </w:rPr>
                 <w:t>ategory</w:t>
               </w:r>
-              <w:proofErr w:type="spellEnd"/>
               <w:r>
                 <w:rPr>
                   <w:rFonts w:eastAsiaTheme="minorHAnsi"/>
@@ -5318,7 +5196,7 @@
                 <w:t>&gt;</w:t>
               </w:r>
             </w:ins>
-            <w:ins w:id="62" w:author="Kirill" w:date="2014-01-11T00:45:00Z">
+            <w:ins w:id="64" w:author="Kirill" w:date="2014-01-11T00:45:00Z">
               <w:r>
                 <w:rPr>
                   <w:lang w:val="en-US"/>
@@ -5336,10 +5214,10 @@
             <w:pPr>
               <w:pStyle w:val="aff4"/>
               <w:rPr>
-                <w:ins w:id="63" w:author="Kirill" w:date="2014-01-11T00:45:00Z"/>
-              </w:rPr>
-            </w:pPr>
-            <w:ins w:id="64" w:author="Kirill" w:date="2014-01-11T00:45:00Z">
+                <w:ins w:id="65" w:author="Kirill" w:date="2014-01-11T00:45:00Z"/>
+              </w:rPr>
+            </w:pPr>
+            <w:ins w:id="66" w:author="Kirill" w:date="2014-01-11T00:45:00Z">
               <w:r>
                 <w:t>Число</w:t>
               </w:r>
@@ -5354,10 +5232,10 @@
             <w:pPr>
               <w:pStyle w:val="aff4"/>
               <w:rPr>
-                <w:ins w:id="65" w:author="Kirill" w:date="2014-01-11T00:45:00Z"/>
-              </w:rPr>
-            </w:pPr>
-            <w:ins w:id="66" w:author="Kirill" w:date="2014-01-11T00:45:00Z">
+                <w:ins w:id="67" w:author="Kirill" w:date="2014-01-11T00:45:00Z"/>
+              </w:rPr>
+            </w:pPr>
+            <w:ins w:id="68" w:author="Kirill" w:date="2014-01-11T00:45:00Z">
               <w:r>
                 <w:t>Да</w:t>
               </w:r>
@@ -5372,30 +5250,30 @@
             <w:pPr>
               <w:pStyle w:val="aff4"/>
               <w:rPr>
-                <w:ins w:id="67" w:author="Kirill" w:date="2014-01-11T00:45:00Z"/>
-              </w:rPr>
-            </w:pPr>
-            <w:ins w:id="68" w:author="Kirill" w:date="2014-01-11T00:49:00Z">
+                <w:ins w:id="69" w:author="Kirill" w:date="2014-01-11T00:45:00Z"/>
+              </w:rPr>
+            </w:pPr>
+            <w:ins w:id="70" w:author="Kirill" w:date="2014-01-11T00:49:00Z">
               <w:r>
                 <w:t>Значение г</w:t>
               </w:r>
             </w:ins>
-            <w:ins w:id="69" w:author="Kirill" w:date="2014-01-11T00:46:00Z">
+            <w:ins w:id="71" w:author="Kirill" w:date="2014-01-11T00:46:00Z">
               <w:r>
                 <w:t>рамматическ</w:t>
               </w:r>
             </w:ins>
-            <w:ins w:id="70" w:author="Kirill" w:date="2014-01-11T00:49:00Z">
+            <w:ins w:id="72" w:author="Kirill" w:date="2014-01-11T00:49:00Z">
               <w:r>
                 <w:t>ой</w:t>
               </w:r>
             </w:ins>
-            <w:ins w:id="71" w:author="Kirill" w:date="2014-01-11T00:46:00Z">
+            <w:ins w:id="73" w:author="Kirill" w:date="2014-01-11T00:46:00Z">
               <w:r>
                 <w:t xml:space="preserve"> </w:t>
               </w:r>
             </w:ins>
-            <w:ins w:id="72" w:author="Kirill" w:date="2014-01-11T00:45:00Z">
+            <w:ins w:id="74" w:author="Kirill" w:date="2014-01-11T00:45:00Z">
               <w:r>
                 <w:t>ка</w:t>
               </w:r>
@@ -5403,17 +5281,17 @@
                 <w:t>тегори</w:t>
               </w:r>
             </w:ins>
-            <w:ins w:id="73" w:author="Kirill" w:date="2014-01-11T00:49:00Z">
+            <w:ins w:id="75" w:author="Kirill" w:date="2014-01-11T00:49:00Z">
               <w:r>
                 <w:t>и</w:t>
               </w:r>
             </w:ins>
-            <w:ins w:id="74" w:author="Kirill" w:date="2014-01-11T00:45:00Z">
+            <w:ins w:id="76" w:author="Kirill" w:date="2014-01-11T00:45:00Z">
               <w:r>
                 <w:t>, для которой определ</w:t>
               </w:r>
             </w:ins>
-            <w:ins w:id="75" w:author="Kirill" w:date="2014-01-11T00:46:00Z">
+            <w:ins w:id="77" w:author="Kirill" w:date="2014-01-11T00:46:00Z">
               <w:r>
                 <w:t>яется порядок</w:t>
               </w:r>
@@ -5423,7 +5301,7 @@
       </w:tr>
       <w:tr>
         <w:trPr>
-          <w:ins w:id="76" w:author="Kirill" w:date="2014-01-11T00:47:00Z"/>
+          <w:ins w:id="78" w:author="Kirill" w:date="2014-01-11T00:47:00Z"/>
         </w:trPr>
         <w:tc>
           <w:tcPr>
@@ -5433,12 +5311,12 @@
             <w:pPr>
               <w:pStyle w:val="aff4"/>
               <w:rPr>
-                <w:ins w:id="77" w:author="Kirill" w:date="2014-01-11T00:47:00Z"/>
+                <w:ins w:id="79" w:author="Kirill" w:date="2014-01-11T00:47:00Z"/>
                 <w:rFonts w:eastAsiaTheme="minorHAnsi"/>
                 <w:lang w:val="et-EE"/>
               </w:rPr>
             </w:pPr>
-            <w:ins w:id="78" w:author="Kirill" w:date="2014-01-11T00:47:00Z">
+            <w:ins w:id="80" w:author="Kirill" w:date="2014-01-11T00:47:00Z">
               <w:r>
                 <w:rPr>
                   <w:rFonts w:eastAsiaTheme="minorHAnsi"/>
@@ -5457,10 +5335,10 @@
             <w:pPr>
               <w:pStyle w:val="aff4"/>
               <w:rPr>
-                <w:ins w:id="79" w:author="Kirill" w:date="2014-01-11T00:47:00Z"/>
-              </w:rPr>
-            </w:pPr>
-            <w:ins w:id="80" w:author="Kirill" w:date="2014-01-11T00:47:00Z">
+                <w:ins w:id="81" w:author="Kirill" w:date="2014-01-11T00:47:00Z"/>
+              </w:rPr>
+            </w:pPr>
+            <w:ins w:id="82" w:author="Kirill" w:date="2014-01-11T00:47:00Z">
               <w:r>
                 <w:t>Число</w:t>
               </w:r>
@@ -5475,10 +5353,10 @@
             <w:pPr>
               <w:pStyle w:val="aff4"/>
               <w:rPr>
-                <w:ins w:id="81" w:author="Kirill" w:date="2014-01-11T00:47:00Z"/>
-              </w:rPr>
-            </w:pPr>
-            <w:ins w:id="82" w:author="Kirill" w:date="2014-01-11T00:47:00Z">
+                <w:ins w:id="83" w:author="Kirill" w:date="2014-01-11T00:47:00Z"/>
+              </w:rPr>
+            </w:pPr>
+            <w:ins w:id="84" w:author="Kirill" w:date="2014-01-11T00:47:00Z">
               <w:r>
                 <w:t>Да</w:t>
               </w:r>
@@ -5493,15 +5371,15 @@
             <w:pPr>
               <w:pStyle w:val="aff4"/>
               <w:rPr>
-                <w:ins w:id="83" w:author="Kirill" w:date="2014-01-11T00:47:00Z"/>
-              </w:rPr>
-            </w:pPr>
-            <w:ins w:id="84" w:author="Kirill" w:date="2014-01-11T00:47:00Z">
+                <w:ins w:id="85" w:author="Kirill" w:date="2014-01-11T00:47:00Z"/>
+              </w:rPr>
+            </w:pPr>
+            <w:ins w:id="86" w:author="Kirill" w:date="2014-01-11T00:47:00Z">
               <w:r>
                 <w:t xml:space="preserve">Порядковый номер </w:t>
               </w:r>
             </w:ins>
-            <w:ins w:id="85" w:author="Kirill" w:date="2014-01-11T00:50:00Z">
+            <w:ins w:id="87" w:author="Kirill" w:date="2014-01-11T00:50:00Z">
               <w:r>
                 <w:t>значения грамматической категории</w:t>
               </w:r>
@@ -5518,9 +5396,8 @@
           <w:lang w:val="en-US" w:eastAsia="en-US"/>
         </w:rPr>
       </w:pPr>
-      <w:bookmarkStart w:id="86" w:name="_Toc356245951"/>
-      <w:bookmarkStart w:id="87" w:name="_Toc377149729"/>
-      <w:proofErr w:type="spellStart"/>
+      <w:bookmarkStart w:id="88" w:name="_Toc356245951"/>
+      <w:bookmarkStart w:id="89" w:name="_Toc377149729"/>
       <w:r>
         <w:rPr>
           <w:rFonts w:eastAsiaTheme="minorHAnsi"/>
@@ -5528,9 +5405,8 @@
         </w:rPr>
         <w:t>GrammCategorySet</w:t>
       </w:r>
-      <w:bookmarkEnd w:id="86"/>
-      <w:bookmarkEnd w:id="87"/>
-      <w:proofErr w:type="spellEnd"/>
+      <w:bookmarkEnd w:id="88"/>
+      <w:bookmarkEnd w:id="89"/>
     </w:p>
     <w:p>
       <w:pPr>
@@ -5664,14 +5540,12 @@
                 <w:lang w:val="en-US"/>
               </w:rPr>
             </w:pPr>
-            <w:proofErr w:type="spellStart"/>
             <w:r>
               <w:rPr>
                 <w:lang w:val="en-US"/>
               </w:rPr>
               <w:t>syntactic_category_id</w:t>
             </w:r>
-            <w:proofErr w:type="spellEnd"/>
           </w:p>
         </w:tc>
         <w:tc>
@@ -5726,7 +5600,6 @@
                 <w:lang w:val="en-US"/>
               </w:rPr>
             </w:pPr>
-            <w:proofErr w:type="spellStart"/>
             <w:r>
               <w:rPr>
                 <w:lang w:val="en-US"/>
@@ -5739,7 +5612,6 @@
               </w:rPr>
               <w:t>_id</w:t>
             </w:r>
-            <w:proofErr w:type="spellEnd"/>
           </w:p>
         </w:tc>
         <w:tc>
@@ -5794,7 +5666,6 @@
                 <w:lang w:val="en-US"/>
               </w:rPr>
             </w:pPr>
-            <w:proofErr w:type="spellStart"/>
             <w:r>
               <w:rPr>
                 <w:lang w:val="en-US"/>
@@ -5807,7 +5678,6 @@
               </w:rPr>
               <w:t>_id</w:t>
             </w:r>
-            <w:proofErr w:type="spellEnd"/>
           </w:p>
         </w:tc>
         <w:tc>
@@ -5865,7 +5735,6 @@
                 <w:lang w:val="en-US"/>
               </w:rPr>
             </w:pPr>
-            <w:proofErr w:type="spellStart"/>
             <w:r>
               <w:rPr>
                 <w:lang w:val="en-US"/>
@@ -5878,7 +5747,6 @@
               </w:rPr>
               <w:t>_id</w:t>
             </w:r>
-            <w:proofErr w:type="spellEnd"/>
           </w:p>
         </w:tc>
         <w:tc>
@@ -5936,7 +5804,6 @@
                 <w:lang w:val="en-US"/>
               </w:rPr>
             </w:pPr>
-            <w:proofErr w:type="spellStart"/>
             <w:r>
               <w:rPr>
                 <w:lang w:val="en-US"/>
@@ -5949,7 +5816,6 @@
               </w:rPr>
               <w:t>_id</w:t>
             </w:r>
-            <w:proofErr w:type="spellEnd"/>
           </w:p>
         </w:tc>
         <w:tc>
@@ -6007,7 +5873,6 @@
                 <w:lang w:val="en-US"/>
               </w:rPr>
             </w:pPr>
-            <w:proofErr w:type="spellStart"/>
             <w:r>
               <w:rPr>
                 <w:lang w:val="en-US"/>
@@ -6020,7 +5885,6 @@
               </w:rPr>
               <w:t>_id</w:t>
             </w:r>
-            <w:proofErr w:type="spellEnd"/>
           </w:p>
         </w:tc>
         <w:tc>
@@ -6078,7 +5942,6 @@
                 <w:lang w:val="en-US"/>
               </w:rPr>
             </w:pPr>
-            <w:proofErr w:type="spellStart"/>
             <w:r>
               <w:rPr>
                 <w:lang w:val="en-US"/>
@@ -6091,7 +5954,6 @@
               </w:rPr>
               <w:t>_id</w:t>
             </w:r>
-            <w:proofErr w:type="spellEnd"/>
           </w:p>
         </w:tc>
         <w:tc>
@@ -6149,7 +6011,6 @@
                 <w:lang w:val="en-US"/>
               </w:rPr>
             </w:pPr>
-            <w:proofErr w:type="spellStart"/>
             <w:r>
               <w:rPr>
                 <w:lang w:val="en-US"/>
@@ -6162,7 +6023,6 @@
               </w:rPr>
               <w:t>_id</w:t>
             </w:r>
-            <w:proofErr w:type="spellEnd"/>
           </w:p>
         </w:tc>
         <w:tc>
@@ -6220,7 +6080,6 @@
                 <w:lang w:val="en-US"/>
               </w:rPr>
             </w:pPr>
-            <w:proofErr w:type="spellStart"/>
             <w:r>
               <w:rPr>
                 <w:lang w:val="en-US"/>
@@ -6233,7 +6092,6 @@
               </w:rPr>
               <w:t>_id</w:t>
             </w:r>
-            <w:proofErr w:type="spellEnd"/>
           </w:p>
         </w:tc>
         <w:tc>
@@ -6291,11 +6149,11 @@
                 <w:lang w:val="en-US"/>
               </w:rPr>
             </w:pPr>
-            <w:proofErr w:type="spellStart"/>
             <w:r>
               <w:rPr>
                 <w:lang w:val="en-US"/>
               </w:rPr>
+              <w:lastRenderedPageBreak/>
               <w:t>polarity</w:t>
             </w:r>
             <w:r>
@@ -6304,7 +6162,6 @@
               </w:rPr>
               <w:t>_id</w:t>
             </w:r>
-            <w:proofErr w:type="spellEnd"/>
           </w:p>
         </w:tc>
         <w:tc>
@@ -6362,12 +6219,10 @@
                 <w:lang w:val="en-US"/>
               </w:rPr>
             </w:pPr>
-            <w:proofErr w:type="spellStart"/>
             <w:r>
               <w:rPr>
                 <w:lang w:val="en-US"/>
               </w:rPr>
-              <w:lastRenderedPageBreak/>
               <w:t>tense</w:t>
             </w:r>
             <w:r>
@@ -6376,7 +6231,6 @@
               </w:rPr>
               <w:t>_id</w:t>
             </w:r>
-            <w:proofErr w:type="spellEnd"/>
           </w:p>
         </w:tc>
         <w:tc>
@@ -6434,7 +6288,6 @@
                 <w:lang w:val="en-US"/>
               </w:rPr>
             </w:pPr>
-            <w:proofErr w:type="spellStart"/>
             <w:r>
               <w:rPr>
                 <w:lang w:val="en-US"/>
@@ -6447,7 +6300,6 @@
               </w:rPr>
               <w:t>_id</w:t>
             </w:r>
-            <w:proofErr w:type="spellEnd"/>
           </w:p>
         </w:tc>
         <w:tc>
@@ -6498,13 +6350,13 @@
       <w:pPr>
         <w:pStyle w:val="4"/>
         <w:rPr>
-          <w:ins w:id="88" w:author="Kirill" w:date="2014-01-22T23:46:00Z"/>
+          <w:ins w:id="90" w:author="Kirill" w:date="2014-01-22T23:46:00Z"/>
           <w:rFonts w:eastAsiaTheme="minorHAnsi"/>
           <w:lang w:val="et-EE" w:eastAsia="en-US"/>
         </w:rPr>
       </w:pPr>
-      <w:bookmarkStart w:id="89" w:name="_Toc377149730"/>
-      <w:ins w:id="90" w:author="Kirill" w:date="2014-01-22T23:44:00Z">
+      <w:bookmarkStart w:id="91" w:name="_Toc377149730"/>
+      <w:ins w:id="92" w:author="Kirill" w:date="2014-01-22T23:44:00Z">
         <w:r>
           <w:rPr>
             <w:rFonts w:eastAsiaTheme="minorHAnsi"/>
@@ -6513,7 +6365,7 @@
           <w:t>GrammCategorySet</w:t>
         </w:r>
       </w:ins>
-      <w:ins w:id="91" w:author="Kirill" w:date="2014-01-22T23:45:00Z">
+      <w:ins w:id="93" w:author="Kirill" w:date="2014-01-22T23:45:00Z">
         <w:r>
           <w:rPr>
             <w:rFonts w:eastAsiaTheme="minorHAnsi"/>
@@ -6538,7 +6390,7 @@
       <w:tr>
         <w:trPr>
           <w:cnfStyle w:val="100000000000" w:firstRow="1" w:lastRow="0" w:firstColumn="0" w:lastColumn="0" w:oddVBand="0" w:evenVBand="0" w:oddHBand="0" w:evenHBand="0" w:firstRowFirstColumn="0" w:firstRowLastColumn="0" w:lastRowFirstColumn="0" w:lastRowLastColumn="0"/>
-          <w:ins w:id="92" w:author="Kirill" w:date="2014-01-22T23:46:00Z"/>
+          <w:ins w:id="94" w:author="Kirill" w:date="2014-01-22T23:46:00Z"/>
         </w:trPr>
         <w:tc>
           <w:tcPr>
@@ -6548,10 +6400,10 @@
             <w:pPr>
               <w:pStyle w:val="aff4"/>
               <w:rPr>
-                <w:ins w:id="93" w:author="Kirill" w:date="2014-01-22T23:46:00Z"/>
-              </w:rPr>
-            </w:pPr>
-            <w:ins w:id="94" w:author="Kirill" w:date="2014-01-22T23:46:00Z">
+                <w:ins w:id="95" w:author="Kirill" w:date="2014-01-22T23:46:00Z"/>
+              </w:rPr>
+            </w:pPr>
+            <w:ins w:id="96" w:author="Kirill" w:date="2014-01-22T23:46:00Z">
               <w:r>
                 <w:t>Поле</w:t>
               </w:r>
@@ -6566,10 +6418,10 @@
             <w:pPr>
               <w:pStyle w:val="aff4"/>
               <w:rPr>
-                <w:ins w:id="95" w:author="Kirill" w:date="2014-01-22T23:46:00Z"/>
-              </w:rPr>
-            </w:pPr>
-            <w:ins w:id="96" w:author="Kirill" w:date="2014-01-22T23:46:00Z">
+                <w:ins w:id="97" w:author="Kirill" w:date="2014-01-22T23:46:00Z"/>
+              </w:rPr>
+            </w:pPr>
+            <w:ins w:id="98" w:author="Kirill" w:date="2014-01-22T23:46:00Z">
               <w:r>
                 <w:t>Тип</w:t>
               </w:r>
@@ -6584,10 +6436,10 @@
             <w:pPr>
               <w:pStyle w:val="aff4"/>
               <w:rPr>
-                <w:ins w:id="97" w:author="Kirill" w:date="2014-01-22T23:46:00Z"/>
-              </w:rPr>
-            </w:pPr>
-            <w:ins w:id="98" w:author="Kirill" w:date="2014-01-22T23:46:00Z">
+                <w:ins w:id="99" w:author="Kirill" w:date="2014-01-22T23:46:00Z"/>
+              </w:rPr>
+            </w:pPr>
+            <w:ins w:id="100" w:author="Kirill" w:date="2014-01-22T23:46:00Z">
               <w:r>
                 <w:t>Обязательное?</w:t>
               </w:r>
@@ -6602,10 +6454,10 @@
             <w:pPr>
               <w:pStyle w:val="aff4"/>
               <w:rPr>
-                <w:ins w:id="99" w:author="Kirill" w:date="2014-01-22T23:46:00Z"/>
-              </w:rPr>
-            </w:pPr>
-            <w:ins w:id="100" w:author="Kirill" w:date="2014-01-22T23:46:00Z">
+                <w:ins w:id="101" w:author="Kirill" w:date="2014-01-22T23:46:00Z"/>
+              </w:rPr>
+            </w:pPr>
+            <w:ins w:id="102" w:author="Kirill" w:date="2014-01-22T23:46:00Z">
               <w:r>
                 <w:t>Комментарий</w:t>
               </w:r>
@@ -6615,7 +6467,7 @@
       </w:tr>
       <w:tr>
         <w:trPr>
-          <w:ins w:id="101" w:author="Kirill" w:date="2014-01-22T23:46:00Z"/>
+          <w:ins w:id="103" w:author="Kirill" w:date="2014-01-22T23:46:00Z"/>
         </w:trPr>
         <w:tc>
           <w:tcPr>
@@ -6625,11 +6477,11 @@
             <w:pPr>
               <w:pStyle w:val="aff4"/>
               <w:rPr>
-                <w:ins w:id="102" w:author="Kirill" w:date="2014-01-22T23:46:00Z"/>
+                <w:ins w:id="104" w:author="Kirill" w:date="2014-01-22T23:46:00Z"/>
                 <w:lang w:val="en-US"/>
               </w:rPr>
             </w:pPr>
-            <w:ins w:id="103" w:author="Kirill" w:date="2014-01-22T23:46:00Z">
+            <w:ins w:id="105" w:author="Kirill" w:date="2014-01-22T23:46:00Z">
               <w:r>
                 <w:rPr>
                   <w:rFonts w:eastAsiaTheme="minorHAnsi"/>
@@ -6637,14 +6489,12 @@
                 </w:rPr>
                 <w:t>g</w:t>
               </w:r>
-              <w:proofErr w:type="spellStart"/>
               <w:r>
                 <w:rPr>
                   <w:rFonts w:eastAsiaTheme="minorHAnsi"/>
                 </w:rPr>
                 <w:t>ramm</w:t>
               </w:r>
-              <w:proofErr w:type="spellEnd"/>
               <w:r>
                 <w:rPr>
                   <w:rFonts w:eastAsiaTheme="minorHAnsi"/>
@@ -6652,28 +6502,18 @@
                 </w:rPr>
                 <w:t>_c</w:t>
               </w:r>
-              <w:proofErr w:type="spellStart"/>
               <w:r>
                 <w:rPr>
                   <w:rFonts w:eastAsiaTheme="minorHAnsi"/>
                 </w:rPr>
                 <w:t>ategory</w:t>
               </w:r>
-              <w:proofErr w:type="spellEnd"/>
               <w:r>
                 <w:rPr>
                   <w:rFonts w:eastAsiaTheme="minorHAnsi"/>
                   <w:lang w:val="en-US"/>
                 </w:rPr>
-                <w:t>_</w:t>
-              </w:r>
-              <w:proofErr w:type="spellStart"/>
-              <w:r>
-                <w:rPr>
-                  <w:rFonts w:eastAsiaTheme="minorHAnsi"/>
-                  <w:lang w:val="en-US"/>
-                </w:rPr>
-                <w:t>set</w:t>
+                <w:t>_set</w:t>
               </w:r>
               <w:r>
                 <w:rPr>
@@ -6681,7 +6521,6 @@
                 </w:rPr>
                 <w:t>_id</w:t>
               </w:r>
-              <w:proofErr w:type="spellEnd"/>
             </w:ins>
           </w:p>
         </w:tc>
@@ -6693,10 +6532,10 @@
             <w:pPr>
               <w:pStyle w:val="aff4"/>
               <w:rPr>
-                <w:ins w:id="104" w:author="Kirill" w:date="2014-01-22T23:46:00Z"/>
-              </w:rPr>
-            </w:pPr>
-            <w:ins w:id="105" w:author="Kirill" w:date="2014-01-22T23:46:00Z">
+                <w:ins w:id="106" w:author="Kirill" w:date="2014-01-22T23:46:00Z"/>
+              </w:rPr>
+            </w:pPr>
+            <w:ins w:id="107" w:author="Kirill" w:date="2014-01-22T23:46:00Z">
               <w:r>
                 <w:t>Число</w:t>
               </w:r>
@@ -6711,10 +6550,10 @@
             <w:pPr>
               <w:pStyle w:val="aff4"/>
               <w:rPr>
-                <w:ins w:id="106" w:author="Kirill" w:date="2014-01-22T23:46:00Z"/>
-              </w:rPr>
-            </w:pPr>
-            <w:ins w:id="107" w:author="Kirill" w:date="2014-01-22T23:46:00Z">
+                <w:ins w:id="108" w:author="Kirill" w:date="2014-01-22T23:46:00Z"/>
+              </w:rPr>
+            </w:pPr>
+            <w:ins w:id="109" w:author="Kirill" w:date="2014-01-22T23:46:00Z">
               <w:r>
                 <w:t>Да</w:t>
               </w:r>
@@ -6729,10 +6568,10 @@
             <w:pPr>
               <w:pStyle w:val="aff4"/>
               <w:rPr>
-                <w:ins w:id="108" w:author="Kirill" w:date="2014-01-22T23:46:00Z"/>
-              </w:rPr>
-            </w:pPr>
-            <w:ins w:id="109" w:author="Kirill" w:date="2014-01-22T23:47:00Z">
+                <w:ins w:id="110" w:author="Kirill" w:date="2014-01-22T23:46:00Z"/>
+              </w:rPr>
+            </w:pPr>
+            <w:ins w:id="111" w:author="Kirill" w:date="2014-01-22T23:47:00Z">
               <w:r>
                 <w:t>Значение комбинации, для которой определяется порядок</w:t>
               </w:r>
@@ -6742,7 +6581,7 @@
       </w:tr>
       <w:tr>
         <w:trPr>
-          <w:ins w:id="110" w:author="Kirill" w:date="2014-01-22T23:47:00Z"/>
+          <w:ins w:id="112" w:author="Kirill" w:date="2014-01-22T23:47:00Z"/>
         </w:trPr>
         <w:tc>
           <w:tcPr>
@@ -6752,12 +6591,12 @@
             <w:pPr>
               <w:pStyle w:val="aff4"/>
               <w:rPr>
-                <w:ins w:id="111" w:author="Kirill" w:date="2014-01-22T23:47:00Z"/>
+                <w:ins w:id="113" w:author="Kirill" w:date="2014-01-22T23:47:00Z"/>
                 <w:rFonts w:eastAsiaTheme="minorHAnsi"/>
                 <w:lang w:val="et-EE"/>
               </w:rPr>
             </w:pPr>
-            <w:ins w:id="112" w:author="Kirill" w:date="2014-01-22T23:47:00Z">
+            <w:ins w:id="114" w:author="Kirill" w:date="2014-01-22T23:47:00Z">
               <w:r>
                 <w:rPr>
                   <w:rFonts w:eastAsiaTheme="minorHAnsi"/>
@@ -6776,10 +6615,10 @@
             <w:pPr>
               <w:pStyle w:val="aff4"/>
               <w:rPr>
-                <w:ins w:id="113" w:author="Kirill" w:date="2014-01-22T23:47:00Z"/>
-              </w:rPr>
-            </w:pPr>
-            <w:ins w:id="114" w:author="Kirill" w:date="2014-01-22T23:47:00Z">
+                <w:ins w:id="115" w:author="Kirill" w:date="2014-01-22T23:47:00Z"/>
+              </w:rPr>
+            </w:pPr>
+            <w:ins w:id="116" w:author="Kirill" w:date="2014-01-22T23:47:00Z">
               <w:r>
                 <w:t>Число</w:t>
               </w:r>
@@ -6794,10 +6633,10 @@
             <w:pPr>
               <w:pStyle w:val="aff4"/>
               <w:rPr>
-                <w:ins w:id="115" w:author="Kirill" w:date="2014-01-22T23:47:00Z"/>
-              </w:rPr>
-            </w:pPr>
-            <w:ins w:id="116" w:author="Kirill" w:date="2014-01-22T23:47:00Z">
+                <w:ins w:id="117" w:author="Kirill" w:date="2014-01-22T23:47:00Z"/>
+              </w:rPr>
+            </w:pPr>
+            <w:ins w:id="118" w:author="Kirill" w:date="2014-01-22T23:47:00Z">
               <w:r>
                 <w:t>Да</w:t>
               </w:r>
@@ -6812,15 +6651,15 @@
             <w:pPr>
               <w:pStyle w:val="aff4"/>
               <w:rPr>
-                <w:ins w:id="117" w:author="Kirill" w:date="2014-01-22T23:47:00Z"/>
-              </w:rPr>
-            </w:pPr>
-            <w:ins w:id="118" w:author="Kirill" w:date="2014-01-22T23:47:00Z">
+                <w:ins w:id="119" w:author="Kirill" w:date="2014-01-22T23:47:00Z"/>
+              </w:rPr>
+            </w:pPr>
+            <w:ins w:id="120" w:author="Kirill" w:date="2014-01-22T23:47:00Z">
               <w:r>
                 <w:t xml:space="preserve">Порядковый номер значения </w:t>
               </w:r>
             </w:ins>
-            <w:ins w:id="119" w:author="Kirill" w:date="2014-01-22T23:48:00Z">
+            <w:ins w:id="121" w:author="Kirill" w:date="2014-01-22T23:48:00Z">
               <w:r>
                 <w:t>комбинации</w:t>
               </w:r>
@@ -6837,7 +6676,6 @@
           <w:lang w:val="en-US" w:eastAsia="en-US"/>
         </w:rPr>
       </w:pPr>
-      <w:proofErr w:type="gramStart"/>
       <w:r>
         <w:rPr>
           <w:rFonts w:eastAsiaTheme="minorHAnsi"/>
@@ -6850,17 +6688,9 @@
           <w:rFonts w:eastAsiaTheme="minorHAnsi"/>
           <w:lang w:val="en-US" w:eastAsia="en-US"/>
         </w:rPr>
-        <w:t>(</w:t>
+        <w:t>(Term)</w:t>
       </w:r>
-      <w:proofErr w:type="gramEnd"/>
-      <w:r>
-        <w:rPr>
-          <w:rFonts w:eastAsiaTheme="minorHAnsi"/>
-          <w:lang w:val="en-US" w:eastAsia="en-US"/>
-        </w:rPr>
-        <w:t>Term)</w:t>
-      </w:r>
-      <w:bookmarkEnd w:id="89"/>
+      <w:bookmarkEnd w:id="91"/>
     </w:p>
     <w:tbl>
       <w:tblPr>
@@ -6943,25 +6773,21 @@
                 <w:lang w:val="en-US"/>
               </w:rPr>
             </w:pPr>
-            <w:proofErr w:type="spellStart"/>
             <w:r>
               <w:rPr>
                 <w:lang w:val="en-US"/>
               </w:rPr>
               <w:t>syntactic_category</w:t>
             </w:r>
-            <w:proofErr w:type="spellEnd"/>
             <w:r>
               <w:t>_</w:t>
             </w:r>
-            <w:proofErr w:type="spellStart"/>
             <w:r>
               <w:rPr>
                 <w:lang w:val="en-US"/>
               </w:rPr>
               <w:t>multi_id</w:t>
             </w:r>
-            <w:proofErr w:type="spellEnd"/>
           </w:p>
         </w:tc>
         <w:tc>
@@ -7030,14 +6856,12 @@
                 <w:lang w:val="en-US"/>
               </w:rPr>
             </w:pPr>
-            <w:proofErr w:type="spellStart"/>
             <w:r>
               <w:rPr>
                 <w:lang w:val="en-US"/>
               </w:rPr>
               <w:t>gramm_category_set_multi_id</w:t>
             </w:r>
-            <w:proofErr w:type="spellEnd"/>
           </w:p>
         </w:tc>
         <w:tc>
@@ -7081,6 +6905,93 @@
               </w:rPr>
               <w:t>Наборы грамматических категорий, различимые в определенном языке</w:t>
             </w:r>
+          </w:p>
+        </w:tc>
+      </w:tr>
+      <w:tr>
+        <w:trPr>
+          <w:ins w:id="122" w:author="Грушецкий Кирилл Игоревич" w:date="2014-02-27T18:14:00Z"/>
+        </w:trPr>
+        <w:tc>
+          <w:tcPr>
+            <w:tcW w:w="1250" w:type="pct"/>
+          </w:tcPr>
+          <w:p>
+            <w:pPr>
+              <w:pStyle w:val="aff4"/>
+              <w:rPr>
+                <w:ins w:id="123" w:author="Грушецкий Кирилл Игоревич" w:date="2014-02-27T18:14:00Z"/>
+                <w:lang w:val="en-US"/>
+              </w:rPr>
+            </w:pPr>
+            <w:ins w:id="124" w:author="Грушецкий Кирилл Игоревич" w:date="2014-02-27T18:14:00Z">
+              <w:r>
+                <w:rPr>
+                  <w:lang w:val="en-US"/>
+                </w:rPr>
+                <w:t>source_required</w:t>
+              </w:r>
+            </w:ins>
+          </w:p>
+        </w:tc>
+        <w:tc>
+          <w:tcPr>
+            <w:tcW w:w="1250" w:type="pct"/>
+          </w:tcPr>
+          <w:p>
+            <w:pPr>
+              <w:pStyle w:val="aff4"/>
+              <w:rPr>
+                <w:ins w:id="125" w:author="Грушецкий Кирилл Игоревич" w:date="2014-02-27T18:14:00Z"/>
+              </w:rPr>
+            </w:pPr>
+            <w:ins w:id="126" w:author="Грушецкий Кирилл Игоревич" w:date="2014-02-27T18:14:00Z">
+              <w:r>
+                <w:t>Логический</w:t>
+              </w:r>
+            </w:ins>
+          </w:p>
+        </w:tc>
+        <w:tc>
+          <w:tcPr>
+            <w:tcW w:w="885" w:type="pct"/>
+          </w:tcPr>
+          <w:p>
+            <w:pPr>
+              <w:pStyle w:val="aff4"/>
+              <w:rPr>
+                <w:ins w:id="127" w:author="Грушецкий Кирилл Игоревич" w:date="2014-02-27T18:14:00Z"/>
+              </w:rPr>
+            </w:pPr>
+            <w:ins w:id="128" w:author="Грушецкий Кирилл Игоревич" w:date="2014-02-27T18:14:00Z">
+              <w:r>
+                <w:t>Да</w:t>
+              </w:r>
+            </w:ins>
+          </w:p>
+        </w:tc>
+        <w:tc>
+          <w:tcPr>
+            <w:tcW w:w="1616" w:type="pct"/>
+          </w:tcPr>
+          <w:p>
+            <w:pPr>
+              <w:pStyle w:val="aff4"/>
+              <w:rPr>
+                <w:ins w:id="129" w:author="Грушецкий Кирилл Игоревич" w:date="2014-02-27T18:14:00Z"/>
+                <w:rFonts w:eastAsiaTheme="minorHAnsi"/>
+                <w:lang w:eastAsia="en-US"/>
+              </w:rPr>
+            </w:pPr>
+            <w:ins w:id="130" w:author="Грушецкий Кирилл Игоревич" w:date="2014-02-27T18:14:00Z">
+              <w:r>
+                <w:rPr>
+                  <w:rFonts w:eastAsiaTheme="minorHAnsi"/>
+                  <w:lang w:eastAsia="en-US"/>
+                </w:rPr>
+                <w:t>Показывает необходимость указывать источник для словоформ</w:t>
+              </w:r>
+            </w:ins>
           </w:p>
         </w:tc>
       </w:tr>
@@ -7093,9 +7004,8 @@
           <w:lang w:val="en-US" w:eastAsia="en-US"/>
         </w:rPr>
       </w:pPr>
-      <w:bookmarkStart w:id="120" w:name="_Toc356245948"/>
-      <w:bookmarkStart w:id="121" w:name="_Toc377149731"/>
-      <w:proofErr w:type="gramStart"/>
+      <w:bookmarkStart w:id="131" w:name="_Toc356245948"/>
+      <w:bookmarkStart w:id="132" w:name="_Toc377149731"/>
       <w:r>
         <w:rPr>
           <w:rFonts w:eastAsiaTheme="minorHAnsi"/>
@@ -7103,7 +7013,7 @@
         </w:rPr>
         <w:t>Dialect</w:t>
       </w:r>
-      <w:bookmarkEnd w:id="120"/>
+      <w:bookmarkEnd w:id="131"/>
       <w:r>
         <w:rPr>
           <w:rFonts w:eastAsiaTheme="minorHAnsi"/>
@@ -7111,7 +7021,6 @@
         </w:rPr>
         <w:t>(</w:t>
       </w:r>
-      <w:proofErr w:type="gramEnd"/>
       <w:r>
         <w:rPr>
           <w:lang w:val="en-US" w:eastAsia="en-US"/>
@@ -7124,7 +7033,7 @@
         </w:rPr>
         <w:t>)</w:t>
       </w:r>
-      <w:bookmarkEnd w:id="121"/>
+      <w:bookmarkEnd w:id="132"/>
     </w:p>
     <w:p>
       <w:pPr>
@@ -7222,14 +7131,12 @@
                 <w:lang w:val="en-US"/>
               </w:rPr>
             </w:pPr>
-            <w:proofErr w:type="spellStart"/>
             <w:r>
               <w:rPr>
                 <w:lang w:val="en-US"/>
               </w:rPr>
               <w:t>language_id</w:t>
             </w:r>
-            <w:proofErr w:type="spellEnd"/>
           </w:p>
         </w:tc>
         <w:tc>
@@ -7273,15 +7180,7 @@
               <w:t xml:space="preserve">NULL </w:t>
             </w:r>
             <w:r>
-              <w:t xml:space="preserve">для </w:t>
-            </w:r>
-            <w:proofErr w:type="spellStart"/>
-            <w:r>
-              <w:t>языконезависимой</w:t>
-            </w:r>
-            <w:proofErr w:type="spellEnd"/>
-            <w:r>
-              <w:t xml:space="preserve"> записи</w:t>
+              <w:t>для языконезависимой записи</w:t>
             </w:r>
           </w:p>
         </w:tc>
@@ -7298,11 +7197,9 @@
                 <w:lang w:val="en-US"/>
               </w:rPr>
             </w:pPr>
-            <w:proofErr w:type="spellStart"/>
             <w:r>
               <w:t>dialect_id</w:t>
             </w:r>
-            <w:proofErr w:type="spellEnd"/>
             <w:r>
               <w:rPr>
                 <w:lang w:val="en-US"/>
@@ -7360,33 +7257,15 @@
           <w:lang w:val="en-US" w:eastAsia="en-US"/>
         </w:rPr>
       </w:pPr>
-      <w:bookmarkStart w:id="122" w:name="_Toc377149732"/>
-      <w:proofErr w:type="spellStart"/>
-      <w:proofErr w:type="gramStart"/>
+      <w:bookmarkStart w:id="133" w:name="_Toc377149732"/>
       <w:r>
         <w:rPr>
           <w:rFonts w:eastAsiaTheme="majorEastAsia"/>
           <w:lang w:val="en-US" w:eastAsia="en-US"/>
         </w:rPr>
-        <w:t>WritingSystemType</w:t>
+        <w:t>WritingSystemType(Term)</w:t>
       </w:r>
-      <w:proofErr w:type="spellEnd"/>
-      <w:r>
-        <w:rPr>
-          <w:rFonts w:eastAsiaTheme="majorEastAsia"/>
-          <w:lang w:val="en-US" w:eastAsia="en-US"/>
-        </w:rPr>
-        <w:t>(</w:t>
-      </w:r>
-      <w:proofErr w:type="gramEnd"/>
-      <w:r>
-        <w:rPr>
-          <w:rFonts w:eastAsiaTheme="majorEastAsia"/>
-          <w:lang w:val="en-US" w:eastAsia="en-US"/>
-        </w:rPr>
-        <w:t>Term)</w:t>
-      </w:r>
-      <w:bookmarkEnd w:id="122"/>
+      <w:bookmarkEnd w:id="133"/>
     </w:p>
     <w:p>
       <w:pPr>
@@ -7466,33 +7345,15 @@
           <w:lang w:val="en-US" w:eastAsia="en-US"/>
         </w:rPr>
       </w:pPr>
-      <w:bookmarkStart w:id="123" w:name="_Toc377149733"/>
-      <w:proofErr w:type="spellStart"/>
-      <w:proofErr w:type="gramStart"/>
+      <w:bookmarkStart w:id="134" w:name="_Toc377149733"/>
       <w:r>
         <w:rPr>
           <w:rFonts w:eastAsiaTheme="majorEastAsia"/>
           <w:lang w:val="en-US" w:eastAsia="en-US"/>
         </w:rPr>
-        <w:t>WritingSystem</w:t>
+        <w:t>WritingSystem(Term)</w:t>
       </w:r>
-      <w:proofErr w:type="spellEnd"/>
-      <w:r>
-        <w:rPr>
-          <w:rFonts w:eastAsiaTheme="majorEastAsia"/>
-          <w:lang w:val="en-US" w:eastAsia="en-US"/>
-        </w:rPr>
-        <w:t>(</w:t>
-      </w:r>
-      <w:proofErr w:type="gramEnd"/>
-      <w:r>
-        <w:rPr>
-          <w:rFonts w:eastAsiaTheme="majorEastAsia"/>
-          <w:lang w:val="en-US" w:eastAsia="en-US"/>
-        </w:rPr>
-        <w:t>Term)</w:t>
-      </w:r>
-      <w:bookmarkEnd w:id="123"/>
+      <w:bookmarkEnd w:id="134"/>
     </w:p>
     <w:p>
       <w:pPr>
@@ -7590,14 +7451,12 @@
                 <w:lang w:val="en-US"/>
               </w:rPr>
             </w:pPr>
-            <w:proofErr w:type="spellStart"/>
             <w:r>
               <w:rPr>
                 <w:lang w:val="en-US"/>
               </w:rPr>
               <w:t>language_id</w:t>
             </w:r>
-            <w:proofErr w:type="spellEnd"/>
           </w:p>
         </w:tc>
         <w:tc>
@@ -7641,15 +7500,7 @@
               <w:t xml:space="preserve">NULL </w:t>
             </w:r>
             <w:r>
-              <w:t xml:space="preserve">для </w:t>
-            </w:r>
-            <w:proofErr w:type="spellStart"/>
-            <w:r>
-              <w:t>языконезависимой</w:t>
-            </w:r>
-            <w:proofErr w:type="spellEnd"/>
-            <w:r>
-              <w:t xml:space="preserve"> записи</w:t>
+              <w:t>для языконезависимой записи</w:t>
             </w:r>
           </w:p>
         </w:tc>
@@ -7663,7 +7514,6 @@
             <w:pPr>
               <w:pStyle w:val="aff4"/>
             </w:pPr>
-            <w:proofErr w:type="spellStart"/>
             <w:r>
               <w:rPr>
                 <w:lang w:val="en-US"/>
@@ -7694,7 +7544,6 @@
               </w:rPr>
               <w:t>_type</w:t>
             </w:r>
-            <w:proofErr w:type="spellEnd"/>
           </w:p>
         </w:tc>
         <w:tc>
@@ -7800,8 +7649,7 @@
           <w:lang w:eastAsia="en-US"/>
         </w:rPr>
       </w:pPr>
-      <w:bookmarkStart w:id="124" w:name="_Toc377149734"/>
-      <w:proofErr w:type="gramStart"/>
+      <w:bookmarkStart w:id="135" w:name="_Toc377149734"/>
       <w:r>
         <w:rPr>
           <w:rFonts w:eastAsiaTheme="majorEastAsia"/>
@@ -7816,7 +7664,6 @@
         </w:rPr>
         <w:t>(</w:t>
       </w:r>
-      <w:proofErr w:type="gramEnd"/>
       <w:r>
         <w:rPr>
           <w:rFonts w:eastAsiaTheme="majorEastAsia"/>
@@ -7831,7 +7678,7 @@
         </w:rPr>
         <w:t>)</w:t>
       </w:r>
-      <w:bookmarkEnd w:id="124"/>
+      <w:bookmarkEnd w:id="135"/>
     </w:p>
     <w:p>
       <w:pPr>
@@ -7930,6 +7777,7 @@
               <w:rPr>
                 <w:lang w:val="en-US"/>
               </w:rPr>
+              <w:lastRenderedPageBreak/>
               <w:t>language</w:t>
             </w:r>
             <w:r>
@@ -8064,13 +7912,12 @@
           <w:lang w:val="en-US" w:eastAsia="en-US"/>
         </w:rPr>
       </w:pPr>
-      <w:bookmarkStart w:id="125" w:name="_Toc377149735"/>
+      <w:bookmarkStart w:id="136" w:name="_Toc377149735"/>
       <w:r>
         <w:rPr>
           <w:rFonts w:eastAsiaTheme="majorEastAsia"/>
           <w:lang w:eastAsia="en-US"/>
         </w:rPr>
-        <w:lastRenderedPageBreak/>
         <w:t>Классы</w:t>
       </w:r>
       <w:r>
@@ -8080,7 +7927,7 @@
         </w:rPr>
         <w:t>, учитывающие язык</w:t>
       </w:r>
-      <w:bookmarkEnd w:id="125"/>
+      <w:bookmarkEnd w:id="136"/>
     </w:p>
     <w:p>
       <w:pPr>
@@ -8090,7 +7937,7 @@
           <w:lang w:val="en-US" w:eastAsia="en-US"/>
         </w:rPr>
       </w:pPr>
-      <w:bookmarkStart w:id="126" w:name="_Toc377149736"/>
+      <w:bookmarkStart w:id="137" w:name="_Toc377149736"/>
       <w:r>
         <w:rPr>
           <w:rFonts w:eastAsiaTheme="majorEastAsia"/>
@@ -8098,7 +7945,7 @@
         </w:rPr>
         <w:t>Абстрактные классы</w:t>
       </w:r>
-      <w:bookmarkEnd w:id="126"/>
+      <w:bookmarkEnd w:id="137"/>
     </w:p>
     <w:p>
       <w:pPr>
@@ -8107,16 +7954,14 @@
           <w:lang w:val="en-US" w:eastAsia="en-US"/>
         </w:rPr>
       </w:pPr>
-      <w:bookmarkStart w:id="127" w:name="_Toc377149737"/>
-      <w:proofErr w:type="spellStart"/>
+      <w:bookmarkStart w:id="138" w:name="_Toc377149737"/>
       <w:r>
         <w:rPr>
           <w:lang w:val="en-US" w:eastAsia="en-US"/>
         </w:rPr>
         <w:t>LanguageEntity</w:t>
       </w:r>
-      <w:bookmarkEnd w:id="127"/>
-      <w:proofErr w:type="spellEnd"/>
+      <w:bookmarkEnd w:id="138"/>
     </w:p>
     <w:tbl>
       <w:tblPr>
@@ -8199,7 +8044,6 @@
                 <w:lang w:val="en-US"/>
               </w:rPr>
             </w:pPr>
-            <w:proofErr w:type="spellStart"/>
             <w:r>
               <w:rPr>
                 <w:lang w:val="en-US"/>
@@ -8212,7 +8056,6 @@
               </w:rPr>
               <w:t>_id</w:t>
             </w:r>
-            <w:proofErr w:type="spellEnd"/>
           </w:p>
         </w:tc>
         <w:tc>
@@ -8261,40 +8104,21 @@
           <w:lang w:val="en-US" w:eastAsia="en-US"/>
         </w:rPr>
       </w:pPr>
-      <w:bookmarkStart w:id="128" w:name="_Toc377149738"/>
-      <w:proofErr w:type="spellStart"/>
-      <w:proofErr w:type="gramStart"/>
+      <w:bookmarkStart w:id="139" w:name="_Toc377149738"/>
       <w:r>
         <w:rPr>
           <w:rFonts w:eastAsiaTheme="minorHAnsi"/>
           <w:lang w:val="en-US" w:eastAsia="en-US"/>
         </w:rPr>
-        <w:t>WordFormBase</w:t>
+        <w:t>WordFormBase(</w:t>
       </w:r>
-      <w:proofErr w:type="spellEnd"/>
       <w:r>
         <w:rPr>
-          <w:rFonts w:eastAsiaTheme="minorHAnsi"/>
           <w:lang w:val="en-US" w:eastAsia="en-US"/>
         </w:rPr>
-        <w:t>(</w:t>
+        <w:t>LanguageEntity)</w:t>
       </w:r>
-      <w:proofErr w:type="spellStart"/>
-      <w:proofErr w:type="gramEnd"/>
-      <w:r>
-        <w:rPr>
-          <w:lang w:val="en-US" w:eastAsia="en-US"/>
-        </w:rPr>
-        <w:t>LanguageEntity</w:t>
-      </w:r>
-      <w:proofErr w:type="spellEnd"/>
-      <w:r>
-        <w:rPr>
-          <w:lang w:val="en-US" w:eastAsia="en-US"/>
-        </w:rPr>
-        <w:t>)</w:t>
-      </w:r>
-      <w:bookmarkEnd w:id="128"/>
+      <w:bookmarkEnd w:id="139"/>
     </w:p>
     <w:p>
       <w:pPr>
@@ -8389,11 +8213,9 @@
             <w:pPr>
               <w:pStyle w:val="aff4"/>
             </w:pPr>
-            <w:proofErr w:type="spellStart"/>
             <w:r>
               <w:t>lexeme_id</w:t>
             </w:r>
-            <w:proofErr w:type="spellEnd"/>
           </w:p>
         </w:tc>
         <w:tc>
@@ -8451,7 +8273,6 @@
             <w:pPr>
               <w:pStyle w:val="aff4"/>
             </w:pPr>
-            <w:proofErr w:type="spellStart"/>
             <w:r>
               <w:t>gr</w:t>
             </w:r>
@@ -8461,18 +8282,12 @@
               </w:rPr>
               <w:t>amm</w:t>
             </w:r>
-            <w:proofErr w:type="spellEnd"/>
+            <w:r>
+              <w:t>_cat</w:t>
+            </w:r>
             <w:r>
               <w:t>_</w:t>
             </w:r>
-            <w:proofErr w:type="spellStart"/>
-            <w:r>
-              <w:t>cat</w:t>
-            </w:r>
-            <w:proofErr w:type="spellEnd"/>
-            <w:r>
-              <w:t>_</w:t>
-            </w:r>
             <w:r>
               <w:rPr>
                 <w:lang w:val="en-US"/>
@@ -8480,13 +8295,8 @@
               <w:t>set</w:t>
             </w:r>
             <w:r>
-              <w:t>_</w:t>
-            </w:r>
-            <w:proofErr w:type="spellStart"/>
-            <w:r>
-              <w:t>id</w:t>
-            </w:r>
-            <w:proofErr w:type="spellEnd"/>
+              <w:t>_id</w:t>
+            </w:r>
           </w:p>
         </w:tc>
         <w:tc>
@@ -8601,14 +8411,12 @@
                 <w:lang w:val="en-US"/>
               </w:rPr>
             </w:pPr>
-            <w:proofErr w:type="spellStart"/>
             <w:r>
               <w:rPr>
                 <w:lang w:val="en-US"/>
               </w:rPr>
               <w:t>writing_system_id</w:t>
             </w:r>
-            <w:proofErr w:type="spellEnd"/>
           </w:p>
         </w:tc>
         <w:tc>
@@ -8669,14 +8477,12 @@
                 <w:lang w:val="en-US"/>
               </w:rPr>
             </w:pPr>
-            <w:proofErr w:type="spellStart"/>
             <w:r>
               <w:rPr>
                 <w:lang w:val="en-US"/>
               </w:rPr>
               <w:t>dictchange_id_commit</w:t>
             </w:r>
-            <w:proofErr w:type="spellEnd"/>
           </w:p>
         </w:tc>
         <w:tc>
@@ -8728,14 +8534,12 @@
             <w:pPr>
               <w:pStyle w:val="aff4"/>
             </w:pPr>
-            <w:proofErr w:type="spellStart"/>
             <w:r>
               <w:rPr>
                 <w:lang w:val="en-US"/>
               </w:rPr>
               <w:t>dialect_multi_id</w:t>
             </w:r>
-            <w:proofErr w:type="spellEnd"/>
           </w:p>
         </w:tc>
         <w:tc>
@@ -8775,6 +8579,11 @@
             <w:r>
               <w:t>Перечень диалектов, в которых присутствует слово</w:t>
             </w:r>
+            <w:ins w:id="140" w:author="Грушецкий Кирилл Игоревич" w:date="2014-02-27T18:27:00Z">
+              <w:r>
+                <w:t>форма</w:t>
+              </w:r>
+            </w:ins>
             <w:r>
               <w:t xml:space="preserve">. </w:t>
             </w:r>
@@ -8864,10 +8673,8 @@
           <w:lang w:val="en-US" w:eastAsia="en-US"/>
         </w:rPr>
       </w:pPr>
-      <w:bookmarkStart w:id="129" w:name="_Toc356245949"/>
-      <w:bookmarkStart w:id="130" w:name="_Toc377149739"/>
-      <w:proofErr w:type="spellStart"/>
-      <w:proofErr w:type="gramStart"/>
+      <w:bookmarkStart w:id="141" w:name="_Toc356245949"/>
+      <w:bookmarkStart w:id="142" w:name="_Toc377149739"/>
       <w:r>
         <w:rPr>
           <w:rFonts w:eastAsiaTheme="minorHAnsi"/>
@@ -8875,38 +8682,21 @@
         </w:rPr>
         <w:t>Lexeme</w:t>
       </w:r>
-      <w:bookmarkEnd w:id="129"/>
+      <w:bookmarkEnd w:id="141"/>
       <w:r>
         <w:rPr>
           <w:rFonts w:eastAsiaTheme="minorHAnsi"/>
           <w:lang w:val="en-US" w:eastAsia="en-US"/>
         </w:rPr>
-        <w:t>Base</w:t>
+        <w:t>Base(</w:t>
       </w:r>
-      <w:proofErr w:type="spellEnd"/>
       <w:r>
         <w:rPr>
-          <w:rFonts w:eastAsiaTheme="minorHAnsi"/>
           <w:lang w:val="en-US" w:eastAsia="en-US"/>
         </w:rPr>
-        <w:t>(</w:t>
+        <w:t>LanguageEntity)</w:t>
       </w:r>
-      <w:proofErr w:type="spellStart"/>
-      <w:proofErr w:type="gramEnd"/>
-      <w:r>
-        <w:rPr>
-          <w:lang w:val="en-US" w:eastAsia="en-US"/>
-        </w:rPr>
-        <w:t>LanguageEntity</w:t>
-      </w:r>
-      <w:proofErr w:type="spellEnd"/>
-      <w:r>
-        <w:rPr>
-          <w:lang w:val="en-US" w:eastAsia="en-US"/>
-        </w:rPr>
-        <w:t>)</w:t>
-      </w:r>
-      <w:bookmarkEnd w:id="130"/>
+      <w:bookmarkEnd w:id="142"/>
     </w:p>
     <w:p>
       <w:pPr>
@@ -8980,7 +8770,7 @@
         </w:tc>
         <w:tc>
           <w:tcPr>
-            <w:tcW w:w="1616" w:type="pct"/>
+            <w:tcW w:w="1615" w:type="pct"/>
           </w:tcPr>
           <w:p>
             <w:pPr>
@@ -9001,22 +8791,15 @@
             <w:pPr>
               <w:pStyle w:val="aff4"/>
             </w:pPr>
-            <w:proofErr w:type="spellStart"/>
             <w:r>
               <w:rPr>
                 <w:lang w:val="en-US"/>
               </w:rPr>
               <w:t>syntactic_category</w:t>
             </w:r>
-            <w:proofErr w:type="spellEnd"/>
-            <w:r>
-              <w:t>_</w:t>
-            </w:r>
-            <w:proofErr w:type="spellStart"/>
-            <w:r>
-              <w:t>id</w:t>
-            </w:r>
-            <w:proofErr w:type="spellEnd"/>
+            <w:r>
+              <w:t>_id</w:t>
+            </w:r>
           </w:p>
         </w:tc>
         <w:tc>
@@ -9047,20 +8830,112 @@
         </w:tc>
         <w:tc>
           <w:tcPr>
-            <w:tcW w:w="1616" w:type="pct"/>
-          </w:tcPr>
-          <w:p>
-            <w:pPr>
-              <w:pStyle w:val="aff4"/>
-            </w:pPr>
-            <w:proofErr w:type="spellStart"/>
-            <w:r>
-              <w:t>id</w:t>
-            </w:r>
-            <w:proofErr w:type="spellEnd"/>
-            <w:r>
-              <w:t xml:space="preserve"> части речи</w:t>
-            </w:r>
+            <w:tcW w:w="1615" w:type="pct"/>
+          </w:tcPr>
+          <w:p>
+            <w:pPr>
+              <w:pStyle w:val="aff4"/>
+            </w:pPr>
+            <w:r>
+              <w:t>id части речи</w:t>
+            </w:r>
+          </w:p>
+        </w:tc>
+      </w:tr>
+      <w:tr>
+        <w:trPr>
+          <w:ins w:id="143" w:author="Грушецкий Кирилл Игоревич" w:date="2014-02-27T18:31:00Z"/>
+        </w:trPr>
+        <w:tc>
+          <w:tcPr>
+            <w:tcW w:w="1250" w:type="pct"/>
+          </w:tcPr>
+          <w:p>
+            <w:pPr>
+              <w:pStyle w:val="aff4"/>
+              <w:rPr>
+                <w:ins w:id="144" w:author="Грушецкий Кирилл Игоревич" w:date="2014-02-27T18:31:00Z"/>
+              </w:rPr>
+            </w:pPr>
+            <w:ins w:id="145" w:author="Грушецкий Кирилл Игоревич" w:date="2014-02-27T18:31:00Z">
+              <w:r>
+                <w:rPr>
+                  <w:lang w:val="en-US"/>
+                </w:rPr>
+                <w:t>dialect_multi_id</w:t>
+              </w:r>
+            </w:ins>
+          </w:p>
+        </w:tc>
+        <w:tc>
+          <w:tcPr>
+            <w:tcW w:w="1250" w:type="pct"/>
+          </w:tcPr>
+          <w:p>
+            <w:pPr>
+              <w:pStyle w:val="aff4"/>
+              <w:rPr>
+                <w:ins w:id="146" w:author="Грушецкий Кирилл Игоревич" w:date="2014-02-27T18:31:00Z"/>
+              </w:rPr>
+            </w:pPr>
+            <w:ins w:id="147" w:author="Грушецкий Кирилл Игоревич" w:date="2014-02-27T18:31:00Z">
+              <w:r>
+                <w:t>Число (многие-ко-многим)</w:t>
+              </w:r>
+            </w:ins>
+          </w:p>
+        </w:tc>
+        <w:tc>
+          <w:tcPr>
+            <w:tcW w:w="885" w:type="pct"/>
+          </w:tcPr>
+          <w:p>
+            <w:pPr>
+              <w:pStyle w:val="aff4"/>
+              <w:rPr>
+                <w:ins w:id="148" w:author="Грушецкий Кирилл Игоревич" w:date="2014-02-27T18:31:00Z"/>
+              </w:rPr>
+            </w:pPr>
+            <w:ins w:id="149" w:author="Грушецкий Кирилл Игоревич" w:date="2014-02-27T18:31:00Z">
+              <w:r>
+                <w:t>Нет</w:t>
+              </w:r>
+            </w:ins>
+          </w:p>
+        </w:tc>
+        <w:tc>
+          <w:tcPr>
+            <w:tcW w:w="1615" w:type="pct"/>
+          </w:tcPr>
+          <w:p>
+            <w:pPr>
+              <w:pStyle w:val="aff4"/>
+              <w:rPr>
+                <w:ins w:id="150" w:author="Грушецкий Кирилл Игоревич" w:date="2014-02-27T18:31:00Z"/>
+              </w:rPr>
+            </w:pPr>
+            <w:ins w:id="151" w:author="Грушецкий Кирилл Игоревич" w:date="2014-02-27T18:31:00Z">
+              <w:r>
+                <w:t xml:space="preserve">Перечень диалектов, в которых присутствует </w:t>
+              </w:r>
+              <w:r>
+                <w:t>лексема</w:t>
+              </w:r>
+              <w:bookmarkStart w:id="152" w:name="_GoBack"/>
+              <w:bookmarkEnd w:id="152"/>
+              <w:r>
+                <w:t xml:space="preserve">. </w:t>
+              </w:r>
+              <w:r>
+                <w:rPr>
+                  <w:lang w:val="en-US"/>
+                </w:rPr>
+                <w:t>NULL</w:t>
+              </w:r>
+              <w:r>
+                <w:t>, если присутствует во всех</w:t>
+              </w:r>
+            </w:ins>
           </w:p>
         </w:tc>
       </w:tr>
@@ -9072,8 +8947,7 @@
           <w:lang w:val="en-US" w:eastAsia="en-US"/>
         </w:rPr>
       </w:pPr>
-      <w:bookmarkStart w:id="131" w:name="_Toc377149740"/>
-      <w:proofErr w:type="spellStart"/>
+      <w:bookmarkStart w:id="153" w:name="_Toc377149740"/>
       <w:r>
         <w:rPr>
           <w:rFonts w:eastAsiaTheme="minorHAnsi"/>
@@ -9088,8 +8962,7 @@
         </w:rPr>
         <w:t>Base</w:t>
       </w:r>
-      <w:bookmarkEnd w:id="131"/>
-      <w:proofErr w:type="spellEnd"/>
+      <w:bookmarkEnd w:id="153"/>
     </w:p>
     <w:tbl>
       <w:tblPr>
@@ -9211,13 +9084,8 @@
             <w:pPr>
               <w:pStyle w:val="aff4"/>
             </w:pPr>
-            <w:proofErr w:type="spellStart"/>
-            <w:r>
-              <w:t>id</w:t>
-            </w:r>
-            <w:proofErr w:type="spellEnd"/>
-            <w:r>
-              <w:t xml:space="preserve"> лексемы в языке 1</w:t>
+            <w:r>
+              <w:t>id лексемы в языке 1</w:t>
             </w:r>
           </w:p>
         </w:tc>
@@ -9276,13 +9144,8 @@
             <w:pPr>
               <w:pStyle w:val="aff4"/>
             </w:pPr>
-            <w:proofErr w:type="spellStart"/>
-            <w:r>
-              <w:t>id</w:t>
-            </w:r>
-            <w:proofErr w:type="spellEnd"/>
-            <w:r>
-              <w:t xml:space="preserve"> лексемы в языке 2</w:t>
+            <w:r>
+              <w:t>id лексемы в языке 2</w:t>
             </w:r>
           </w:p>
         </w:tc>
@@ -9296,7 +9159,6 @@
             <w:pPr>
               <w:pStyle w:val="aff4"/>
             </w:pPr>
-            <w:proofErr w:type="spellStart"/>
             <w:r>
               <w:t>usage_constraint</w:t>
             </w:r>
@@ -9306,7 +9168,6 @@
             <w:r>
               <w:t>id</w:t>
             </w:r>
-            <w:proofErr w:type="spellEnd"/>
           </w:p>
         </w:tc>
         <w:tc>
@@ -9343,13 +9204,8 @@
             <w:pPr>
               <w:pStyle w:val="aff4"/>
             </w:pPr>
-            <w:proofErr w:type="spellStart"/>
-            <w:r>
-              <w:t>id</w:t>
-            </w:r>
-            <w:proofErr w:type="spellEnd"/>
-            <w:r>
-              <w:t xml:space="preserve"> ограничения</w:t>
+            <w:r>
+              <w:t>id ограничения</w:t>
             </w:r>
           </w:p>
         </w:tc>
@@ -9363,11 +9219,9 @@
             <w:pPr>
               <w:pStyle w:val="aff4"/>
             </w:pPr>
-            <w:proofErr w:type="spellStart"/>
             <w:r>
               <w:t>comment</w:t>
             </w:r>
-            <w:proofErr w:type="spellEnd"/>
           </w:p>
         </w:tc>
         <w:tc>
@@ -9422,14 +9276,12 @@
                 <w:lang w:val="en-US"/>
               </w:rPr>
             </w:pPr>
-            <w:proofErr w:type="spellStart"/>
             <w:r>
               <w:rPr>
                 <w:lang w:val="en-US"/>
               </w:rPr>
               <w:t>dictchange_id_commit</w:t>
             </w:r>
-            <w:proofErr w:type="spellEnd"/>
           </w:p>
         </w:tc>
         <w:tc>
@@ -9484,14 +9336,13 @@
                 <w:lang w:val="en-US"/>
               </w:rPr>
             </w:pPr>
-            <w:proofErr w:type="spellStart"/>
             <w:r>
               <w:rPr>
                 <w:lang w:val="en-US"/>
               </w:rPr>
+              <w:lastRenderedPageBreak/>
               <w:t>is_deleted</w:t>
             </w:r>
-            <w:proofErr w:type="spellEnd"/>
           </w:p>
         </w:tc>
         <w:tc>
@@ -9542,14 +9393,14 @@
           <w:lang w:val="en-US" w:eastAsia="en-US"/>
         </w:rPr>
       </w:pPr>
-      <w:bookmarkStart w:id="132" w:name="_Toc377149741"/>
+      <w:bookmarkStart w:id="154" w:name="_Toc377149741"/>
       <w:r>
         <w:rPr>
           <w:lang w:eastAsia="en-US"/>
         </w:rPr>
         <w:t>Классы модели</w:t>
       </w:r>
-      <w:bookmarkEnd w:id="132"/>
+      <w:bookmarkEnd w:id="154"/>
     </w:p>
     <w:p>
       <w:pPr>
@@ -9559,18 +9410,15 @@
           <w:lang w:val="en-US" w:eastAsia="en-US"/>
         </w:rPr>
       </w:pPr>
-      <w:bookmarkStart w:id="133" w:name="_Toc377149742"/>
-      <w:bookmarkStart w:id="134" w:name="_Toc356245950"/>
+      <w:bookmarkStart w:id="155" w:name="_Toc377149742"/>
+      <w:bookmarkStart w:id="156" w:name="_Toc356245950"/>
       <w:bookmarkEnd w:id="10"/>
-      <w:proofErr w:type="spellStart"/>
-      <w:proofErr w:type="gramStart"/>
       <w:r>
         <w:rPr>
           <w:lang w:val="en-US"/>
         </w:rPr>
         <w:t>TranslatedTerm</w:t>
       </w:r>
-      <w:proofErr w:type="spellEnd"/>
       <w:r>
         <w:rPr>
           <w:rFonts w:eastAsiaTheme="minorHAnsi"/>
@@ -9578,22 +9426,13 @@
         </w:rPr>
         <w:t>(</w:t>
       </w:r>
-      <w:proofErr w:type="spellStart"/>
-      <w:proofErr w:type="gramEnd"/>
       <w:r>
         <w:rPr>
           <w:lang w:val="en-US" w:eastAsia="en-US"/>
         </w:rPr>
-        <w:t>LanguageEntity</w:t>
+        <w:t>LanguageEntity)</w:t>
       </w:r>
-      <w:proofErr w:type="spellEnd"/>
-      <w:r>
-        <w:rPr>
-          <w:lang w:val="en-US" w:eastAsia="en-US"/>
-        </w:rPr>
-        <w:t>)</w:t>
-      </w:r>
-      <w:bookmarkEnd w:id="133"/>
+      <w:bookmarkEnd w:id="155"/>
     </w:p>
     <w:tbl>
       <w:tblPr>
@@ -9676,14 +9515,12 @@
                 <w:lang w:val="en-US"/>
               </w:rPr>
             </w:pPr>
-            <w:proofErr w:type="spellStart"/>
             <w:r>
               <w:rPr>
                 <w:lang w:val="en-US"/>
               </w:rPr>
               <w:t>table_id</w:t>
             </w:r>
-            <w:proofErr w:type="spellEnd"/>
           </w:p>
         </w:tc>
         <w:tc>
@@ -9738,15 +9575,12 @@
                 <w:lang w:val="en-US"/>
               </w:rPr>
             </w:pPr>
-            <w:proofErr w:type="spellStart"/>
             <w:r>
               <w:rPr>
                 <w:lang w:val="en-US"/>
               </w:rPr>
-              <w:lastRenderedPageBreak/>
               <w:t>term_id</w:t>
             </w:r>
-            <w:proofErr w:type="spellEnd"/>
           </w:p>
         </w:tc>
         <w:tc>
@@ -9807,14 +9641,12 @@
                 <w:lang w:val="en-US"/>
               </w:rPr>
             </w:pPr>
-            <w:proofErr w:type="spellStart"/>
             <w:r>
               <w:rPr>
                 <w:lang w:val="en-US"/>
               </w:rPr>
               <w:t>term_full_transl</w:t>
             </w:r>
-            <w:proofErr w:type="spellEnd"/>
           </w:p>
         </w:tc>
         <w:tc>
@@ -9887,14 +9719,12 @@
                 <w:lang w:val="en-US"/>
               </w:rPr>
             </w:pPr>
-            <w:proofErr w:type="spellStart"/>
             <w:r>
               <w:rPr>
                 <w:lang w:val="en-US"/>
               </w:rPr>
               <w:t>term_abbr_transl</w:t>
             </w:r>
-            <w:proofErr w:type="spellEnd"/>
           </w:p>
         </w:tc>
         <w:tc>
@@ -9963,8 +9793,7 @@
           <w:lang w:val="en-US" w:eastAsia="en-US"/>
         </w:rPr>
       </w:pPr>
-      <w:bookmarkStart w:id="135" w:name="_Toc377149743"/>
-      <w:proofErr w:type="gramStart"/>
+      <w:bookmarkStart w:id="157" w:name="_Toc377149743"/>
       <w:r>
         <w:rPr>
           <w:rFonts w:eastAsiaTheme="minorHAnsi"/>
@@ -9972,22 +9801,13 @@
         </w:rPr>
         <w:t>Lexeme(</w:t>
       </w:r>
-      <w:proofErr w:type="spellStart"/>
-      <w:proofErr w:type="gramEnd"/>
       <w:r>
         <w:rPr>
           <w:lang w:val="en-US" w:eastAsia="en-US"/>
         </w:rPr>
-        <w:t>LexemeBase</w:t>
+        <w:t>LexemeBase)</w:t>
       </w:r>
-      <w:proofErr w:type="spellEnd"/>
-      <w:r>
-        <w:rPr>
-          <w:lang w:val="en-US" w:eastAsia="en-US"/>
-        </w:rPr>
-        <w:t>)</w:t>
-      </w:r>
-      <w:bookmarkEnd w:id="135"/>
+      <w:bookmarkEnd w:id="157"/>
     </w:p>
     <w:p>
       <w:pPr>
@@ -10012,8 +9832,7 @@
           <w:lang w:val="en-US" w:eastAsia="en-US"/>
         </w:rPr>
       </w:pPr>
-      <w:bookmarkStart w:id="136" w:name="_Toc377149744"/>
-      <w:proofErr w:type="gramStart"/>
+      <w:bookmarkStart w:id="158" w:name="_Toc377149744"/>
       <w:r>
         <w:rPr>
           <w:rFonts w:eastAsiaTheme="minorHAnsi"/>
@@ -10021,7 +9840,7 @@
         </w:rPr>
         <w:t>Translation</w:t>
       </w:r>
-      <w:bookmarkEnd w:id="134"/>
+      <w:bookmarkEnd w:id="156"/>
       <w:r>
         <w:rPr>
           <w:rFonts w:eastAsiaTheme="minorHAnsi"/>
@@ -10029,8 +9848,6 @@
         </w:rPr>
         <w:t>(</w:t>
       </w:r>
-      <w:proofErr w:type="spellStart"/>
-      <w:proofErr w:type="gramEnd"/>
       <w:r>
         <w:rPr>
           <w:rFonts w:eastAsiaTheme="minorHAnsi"/>
@@ -10045,7 +9862,6 @@
         </w:rPr>
         <w:t>Base</w:t>
       </w:r>
-      <w:proofErr w:type="spellEnd"/>
       <w:r>
         <w:rPr>
           <w:rFonts w:eastAsiaTheme="minorHAnsi"/>
@@ -10053,7 +9869,7 @@
         </w:rPr>
         <w:t>)</w:t>
       </w:r>
-      <w:bookmarkEnd w:id="136"/>
+      <w:bookmarkEnd w:id="158"/>
     </w:p>
     <w:p>
       <w:pPr>
@@ -10078,9 +9894,8 @@
           <w:lang w:val="en-US" w:eastAsia="en-US"/>
         </w:rPr>
       </w:pPr>
-      <w:bookmarkStart w:id="137" w:name="_Toc377149745"/>
-      <w:bookmarkStart w:id="138" w:name="_Toc356245952"/>
-      <w:proofErr w:type="spellStart"/>
+      <w:bookmarkStart w:id="159" w:name="_Toc377149745"/>
+      <w:bookmarkStart w:id="160" w:name="_Toc356245952"/>
       <w:r>
         <w:rPr>
           <w:rFonts w:eastAsiaTheme="minorHAnsi"/>
@@ -10088,8 +9903,7 @@
         </w:rPr>
         <w:t>TranslationDeleted</w:t>
       </w:r>
-      <w:bookmarkEnd w:id="137"/>
-      <w:proofErr w:type="spellEnd"/>
+      <w:bookmarkEnd w:id="159"/>
     </w:p>
     <w:p>
       <w:pPr>
@@ -10187,7 +10001,6 @@
                 <w:lang w:val="en-US"/>
               </w:rPr>
             </w:pPr>
-            <w:proofErr w:type="spellStart"/>
             <w:r>
               <w:rPr>
                 <w:rFonts w:eastAsiaTheme="minorHAnsi"/>
@@ -10209,7 +10022,6 @@
               </w:rPr>
               <w:t>_id</w:t>
             </w:r>
-            <w:proofErr w:type="spellEnd"/>
           </w:p>
         </w:tc>
         <w:tc>
@@ -10261,14 +10073,12 @@
                 <w:lang w:val="en-US"/>
               </w:rPr>
             </w:pPr>
-            <w:proofErr w:type="spellStart"/>
             <w:r>
               <w:rPr>
                 <w:lang w:val="en-US"/>
               </w:rPr>
               <w:t>dictchange_id</w:t>
             </w:r>
-            <w:proofErr w:type="spellEnd"/>
             <w:r>
               <w:t>_</w:t>
             </w:r>
@@ -10329,14 +10139,12 @@
                 <w:lang w:val="en-US"/>
               </w:rPr>
             </w:pPr>
-            <w:proofErr w:type="spellStart"/>
             <w:r>
               <w:rPr>
                 <w:lang w:val="en-US"/>
               </w:rPr>
               <w:t>dictchange_id_restore</w:t>
             </w:r>
-            <w:proofErr w:type="spellEnd"/>
           </w:p>
         </w:tc>
         <w:tc>
@@ -10385,9 +10193,7 @@
           <w:lang w:val="en-US" w:eastAsia="en-US"/>
         </w:rPr>
       </w:pPr>
-      <w:bookmarkStart w:id="139" w:name="_Toc377149746"/>
-      <w:proofErr w:type="spellStart"/>
-      <w:proofErr w:type="gramStart"/>
+      <w:bookmarkStart w:id="161" w:name="_Toc377149746"/>
       <w:r>
         <w:rPr>
           <w:rFonts w:eastAsiaTheme="minorHAnsi"/>
@@ -10395,33 +10201,15 @@
         </w:rPr>
         <w:t>WordForm</w:t>
       </w:r>
-      <w:bookmarkEnd w:id="138"/>
-      <w:proofErr w:type="spellEnd"/>
+      <w:bookmarkEnd w:id="160"/>
       <w:r>
         <w:rPr>
           <w:rFonts w:eastAsiaTheme="minorHAnsi"/>
           <w:lang w:val="en-US" w:eastAsia="en-US"/>
         </w:rPr>
-        <w:t>(</w:t>
+        <w:t>(WordFormBase)</w:t>
       </w:r>
-      <w:proofErr w:type="spellStart"/>
-      <w:proofErr w:type="gramEnd"/>
-      <w:r>
-        <w:rPr>
-          <w:rFonts w:eastAsiaTheme="minorHAnsi"/>
-          <w:lang w:val="en-US" w:eastAsia="en-US"/>
-        </w:rPr>
-        <w:t>WordFormBase</w:t>
-      </w:r>
-      <w:proofErr w:type="spellEnd"/>
-      <w:r>
-        <w:rPr>
-          <w:rFonts w:eastAsiaTheme="minorHAnsi"/>
-          <w:lang w:val="en-US" w:eastAsia="en-US"/>
-        </w:rPr>
-        <w:t>)</w:t>
-      </w:r>
-      <w:bookmarkEnd w:id="139"/>
+      <w:bookmarkEnd w:id="161"/>
     </w:p>
     <w:p>
       <w:pPr>
@@ -10446,43 +10234,16 @@
           <w:lang w:val="en-US" w:eastAsia="en-US"/>
         </w:rPr>
       </w:pPr>
-      <w:bookmarkStart w:id="140" w:name="_Toc377149747"/>
-      <w:bookmarkStart w:id="141" w:name="_Toc356245954"/>
-      <w:proofErr w:type="spellStart"/>
-      <w:proofErr w:type="gramStart"/>
+      <w:bookmarkStart w:id="162" w:name="_Toc377149747"/>
+      <w:bookmarkStart w:id="163" w:name="_Toc356245954"/>
       <w:r>
         <w:rPr>
           <w:rFonts w:eastAsiaTheme="minorHAnsi"/>
           <w:lang w:val="en-US" w:eastAsia="en-US"/>
         </w:rPr>
-        <w:t>WordFormPrevious</w:t>
+        <w:t>WordFormPrevious(WordFormBase)</w:t>
       </w:r>
-      <w:proofErr w:type="spellEnd"/>
-      <w:r>
-        <w:rPr>
-          <w:rFonts w:eastAsiaTheme="minorHAnsi"/>
-          <w:lang w:val="en-US" w:eastAsia="en-US"/>
-        </w:rPr>
-        <w:t>(</w:t>
-      </w:r>
-      <w:proofErr w:type="spellStart"/>
-      <w:proofErr w:type="gramEnd"/>
-      <w:r>
-        <w:rPr>
-          <w:rFonts w:eastAsiaTheme="minorHAnsi"/>
-          <w:lang w:val="en-US" w:eastAsia="en-US"/>
-        </w:rPr>
-        <w:t>WordFormBase</w:t>
-      </w:r>
-      <w:proofErr w:type="spellEnd"/>
-      <w:r>
-        <w:rPr>
-          <w:rFonts w:eastAsiaTheme="minorHAnsi"/>
-          <w:lang w:val="en-US" w:eastAsia="en-US"/>
-        </w:rPr>
-        <w:t>)</w:t>
-      </w:r>
-      <w:bookmarkEnd w:id="140"/>
+      <w:bookmarkEnd w:id="162"/>
     </w:p>
     <w:p>
       <w:pPr>
@@ -10580,14 +10341,12 @@
                 <w:lang w:val="en-US"/>
               </w:rPr>
             </w:pPr>
-            <w:proofErr w:type="spellStart"/>
             <w:r>
               <w:rPr>
                 <w:lang w:val="en-US"/>
               </w:rPr>
               <w:t>wordform_id</w:t>
             </w:r>
-            <w:proofErr w:type="spellEnd"/>
           </w:p>
         </w:tc>
         <w:tc>
@@ -10639,14 +10398,12 @@
                 <w:lang w:val="en-US"/>
               </w:rPr>
             </w:pPr>
-            <w:proofErr w:type="spellStart"/>
             <w:r>
               <w:rPr>
                 <w:lang w:val="en-US"/>
               </w:rPr>
               <w:t>dictchange_id</w:t>
             </w:r>
-            <w:proofErr w:type="spellEnd"/>
             <w:r>
               <w:t>_</w:t>
             </w:r>
@@ -10704,8 +10461,7 @@
           <w:lang w:val="en-US" w:eastAsia="en-US"/>
         </w:rPr>
       </w:pPr>
-      <w:bookmarkStart w:id="142" w:name="_Toc377149748"/>
-      <w:proofErr w:type="spellStart"/>
+      <w:bookmarkStart w:id="164" w:name="_Toc377149748"/>
       <w:r>
         <w:rPr>
           <w:rFonts w:eastAsiaTheme="minorHAnsi"/>
@@ -10713,8 +10469,7 @@
         </w:rPr>
         <w:t>WordFormDeleted</w:t>
       </w:r>
-      <w:bookmarkEnd w:id="142"/>
-      <w:proofErr w:type="spellEnd"/>
+      <w:bookmarkEnd w:id="164"/>
     </w:p>
     <w:p>
       <w:pPr>
@@ -10812,14 +10567,12 @@
                 <w:lang w:val="en-US"/>
               </w:rPr>
             </w:pPr>
-            <w:proofErr w:type="spellStart"/>
             <w:r>
               <w:rPr>
                 <w:lang w:val="en-US"/>
               </w:rPr>
               <w:t>wordform_id</w:t>
             </w:r>
-            <w:proofErr w:type="spellEnd"/>
           </w:p>
         </w:tc>
         <w:tc>
@@ -10871,14 +10624,12 @@
                 <w:lang w:val="en-US"/>
               </w:rPr>
             </w:pPr>
-            <w:proofErr w:type="spellStart"/>
             <w:r>
               <w:rPr>
                 <w:lang w:val="en-US"/>
               </w:rPr>
               <w:t>dictchange_id</w:t>
             </w:r>
-            <w:proofErr w:type="spellEnd"/>
             <w:r>
               <w:t>_</w:t>
             </w:r>
@@ -10939,14 +10690,12 @@
                 <w:lang w:val="en-US"/>
               </w:rPr>
             </w:pPr>
-            <w:proofErr w:type="spellStart"/>
             <w:r>
               <w:rPr>
                 <w:lang w:val="en-US"/>
               </w:rPr>
               <w:t>dictchange_id_restore</w:t>
             </w:r>
-            <w:proofErr w:type="spellEnd"/>
           </w:p>
         </w:tc>
         <w:tc>
@@ -10994,22 +10743,20 @@
           <w:lang w:eastAsia="en-US"/>
         </w:rPr>
       </w:pPr>
-      <w:bookmarkStart w:id="143" w:name="_Toc377149749"/>
-      <w:bookmarkEnd w:id="141"/>
-      <w:proofErr w:type="spellStart"/>
+      <w:bookmarkStart w:id="165" w:name="_Toc377149749"/>
+      <w:bookmarkEnd w:id="163"/>
       <w:r>
         <w:rPr>
           <w:lang w:val="en-US" w:eastAsia="en-US"/>
         </w:rPr>
         <w:t>WordFormOrder</w:t>
       </w:r>
-      <w:bookmarkEnd w:id="143"/>
-      <w:proofErr w:type="spellEnd"/>
+      <w:bookmarkEnd w:id="165"/>
     </w:p>
     <w:p>
       <w:pPr>
         <w:rPr>
-          <w:ins w:id="144" w:author="Kirill" w:date="2014-02-26T23:34:00Z"/>
+          <w:ins w:id="166" w:author="Kirill" w:date="2014-02-26T23:34:00Z"/>
           <w:lang w:val="en-US"/>
         </w:rPr>
       </w:pPr>
@@ -11030,22 +10777,22 @@
       <w:pPr>
         <w:pStyle w:val="4"/>
         <w:rPr>
-          <w:ins w:id="145" w:author="Kirill" w:date="2014-02-27T00:11:00Z"/>
-        </w:rPr>
-        <w:pPrChange w:id="146" w:author="Kirill" w:date="2014-02-26T23:35:00Z">
+          <w:ins w:id="167" w:author="Kirill" w:date="2014-02-27T00:11:00Z"/>
+        </w:rPr>
+        <w:pPrChange w:id="168" w:author="Kirill" w:date="2014-02-26T23:35:00Z">
           <w:pPr/>
         </w:pPrChange>
       </w:pPr>
-      <w:proofErr w:type="spellStart"/>
-      <w:ins w:id="147" w:author="Kirill" w:date="2014-02-26T23:54:00Z">
+      <w:ins w:id="169" w:author="Kirill" w:date="2014-02-26T23:54:00Z">
         <w:r>
           <w:rPr>
             <w:lang w:val="en-US"/>
           </w:rPr>
+          <w:lastRenderedPageBreak/>
           <w:t>Word</w:t>
         </w:r>
       </w:ins>
-      <w:ins w:id="148" w:author="Kirill" w:date="2014-02-27T00:17:00Z">
+      <w:ins w:id="170" w:author="Kirill" w:date="2014-02-27T00:17:00Z">
         <w:r>
           <w:rPr>
             <w:lang w:val="en-US"/>
@@ -11053,7 +10800,7 @@
           <w:t>Word</w:t>
         </w:r>
       </w:ins>
-      <w:ins w:id="149" w:author="Kirill" w:date="2014-02-26T23:54:00Z">
+      <w:ins w:id="171" w:author="Kirill" w:date="2014-02-26T23:54:00Z">
         <w:r>
           <w:rPr>
             <w:lang w:val="en-US"/>
@@ -11061,34 +10808,24 @@
           <w:t>Memo</w:t>
         </w:r>
       </w:ins>
-      <w:proofErr w:type="spellEnd"/>
     </w:p>
     <w:p>
       <w:pPr>
         <w:rPr>
-          <w:ins w:id="150" w:author="Kirill" w:date="2014-02-26T23:54:00Z"/>
-          <w:rPrChange w:id="151" w:author="Kirill" w:date="2014-02-27T00:11:00Z">
-            <w:rPr>
-              <w:ins w:id="152" w:author="Kirill" w:date="2014-02-26T23:54:00Z"/>
-              <w:lang w:val="en-US"/>
-            </w:rPr>
-          </w:rPrChange>
-        </w:rPr>
-        <w:pPrChange w:id="153" w:author="Kirill" w:date="2014-02-27T00:11:00Z">
-          <w:pPr/>
-        </w:pPrChange>
-      </w:pPr>
-      <w:ins w:id="154" w:author="Kirill" w:date="2014-02-27T00:11:00Z">
+          <w:ins w:id="172" w:author="Kirill" w:date="2014-02-26T23:54:00Z"/>
+        </w:rPr>
+      </w:pPr>
+      <w:ins w:id="173" w:author="Kirill" w:date="2014-02-27T00:11:00Z">
         <w:r>
           <w:t>«Записка» с переводом</w:t>
         </w:r>
       </w:ins>
-      <w:ins w:id="155" w:author="Kirill" w:date="2014-02-27T00:12:00Z">
+      <w:ins w:id="174" w:author="Kirill" w:date="2014-02-27T00:12:00Z">
         <w:r>
           <w:t xml:space="preserve"> двух слов</w:t>
         </w:r>
       </w:ins>
-      <w:ins w:id="156" w:author="Kirill" w:date="2014-02-27T00:11:00Z">
+      <w:ins w:id="175" w:author="Kirill" w:date="2014-02-27T00:11:00Z">
         <w:r>
           <w:t>. Принадлежит конкретному пользователю.</w:t>
         </w:r>
@@ -11109,7 +10846,7 @@
       <w:tr>
         <w:trPr>
           <w:cnfStyle w:val="100000000000" w:firstRow="1" w:lastRow="0" w:firstColumn="0" w:lastColumn="0" w:oddVBand="0" w:evenVBand="0" w:oddHBand="0" w:evenHBand="0" w:firstRowFirstColumn="0" w:firstRowLastColumn="0" w:lastRowFirstColumn="0" w:lastRowLastColumn="0"/>
-          <w:ins w:id="157" w:author="Kirill" w:date="2014-02-26T23:54:00Z"/>
+          <w:ins w:id="176" w:author="Kirill" w:date="2014-02-26T23:54:00Z"/>
         </w:trPr>
         <w:tc>
           <w:tcPr>
@@ -11119,10 +10856,10 @@
             <w:pPr>
               <w:pStyle w:val="aff4"/>
               <w:rPr>
-                <w:ins w:id="158" w:author="Kirill" w:date="2014-02-26T23:54:00Z"/>
-              </w:rPr>
-            </w:pPr>
-            <w:ins w:id="159" w:author="Kirill" w:date="2014-02-26T23:54:00Z">
+                <w:ins w:id="177" w:author="Kirill" w:date="2014-02-26T23:54:00Z"/>
+              </w:rPr>
+            </w:pPr>
+            <w:ins w:id="178" w:author="Kirill" w:date="2014-02-26T23:54:00Z">
               <w:r>
                 <w:t>Поле</w:t>
               </w:r>
@@ -11137,10 +10874,10 @@
             <w:pPr>
               <w:pStyle w:val="aff4"/>
               <w:rPr>
-                <w:ins w:id="160" w:author="Kirill" w:date="2014-02-26T23:54:00Z"/>
-              </w:rPr>
-            </w:pPr>
-            <w:ins w:id="161" w:author="Kirill" w:date="2014-02-26T23:54:00Z">
+                <w:ins w:id="179" w:author="Kirill" w:date="2014-02-26T23:54:00Z"/>
+              </w:rPr>
+            </w:pPr>
+            <w:ins w:id="180" w:author="Kirill" w:date="2014-02-26T23:54:00Z">
               <w:r>
                 <w:t>Тип</w:t>
               </w:r>
@@ -11155,10 +10892,10 @@
             <w:pPr>
               <w:pStyle w:val="aff4"/>
               <w:rPr>
-                <w:ins w:id="162" w:author="Kirill" w:date="2014-02-26T23:54:00Z"/>
-              </w:rPr>
-            </w:pPr>
-            <w:ins w:id="163" w:author="Kirill" w:date="2014-02-26T23:54:00Z">
+                <w:ins w:id="181" w:author="Kirill" w:date="2014-02-26T23:54:00Z"/>
+              </w:rPr>
+            </w:pPr>
+            <w:ins w:id="182" w:author="Kirill" w:date="2014-02-26T23:54:00Z">
               <w:r>
                 <w:t>Обязательное?</w:t>
               </w:r>
@@ -11173,10 +10910,10 @@
             <w:pPr>
               <w:pStyle w:val="aff4"/>
               <w:rPr>
-                <w:ins w:id="164" w:author="Kirill" w:date="2014-02-26T23:54:00Z"/>
-              </w:rPr>
-            </w:pPr>
-            <w:ins w:id="165" w:author="Kirill" w:date="2014-02-26T23:54:00Z">
+                <w:ins w:id="183" w:author="Kirill" w:date="2014-02-26T23:54:00Z"/>
+              </w:rPr>
+            </w:pPr>
+            <w:ins w:id="184" w:author="Kirill" w:date="2014-02-26T23:54:00Z">
               <w:r>
                 <w:t>Комментарий</w:t>
               </w:r>
@@ -11186,7 +10923,7 @@
       </w:tr>
       <w:tr>
         <w:trPr>
-          <w:ins w:id="166" w:author="Kirill" w:date="2014-02-26T23:54:00Z"/>
+          <w:ins w:id="185" w:author="Kirill" w:date="2014-02-26T23:54:00Z"/>
         </w:trPr>
         <w:tc>
           <w:tcPr>
@@ -11196,11 +10933,11 @@
             <w:pPr>
               <w:pStyle w:val="aff4"/>
               <w:rPr>
-                <w:ins w:id="167" w:author="Kirill" w:date="2014-02-26T23:54:00Z"/>
+                <w:ins w:id="186" w:author="Kirill" w:date="2014-02-26T23:54:00Z"/>
                 <w:lang w:val="en-US"/>
               </w:rPr>
             </w:pPr>
-            <w:ins w:id="168" w:author="Kirill" w:date="2014-02-26T23:56:00Z">
+            <w:ins w:id="187" w:author="Kirill" w:date="2014-02-26T23:56:00Z">
               <w:r>
                 <w:rPr>
                   <w:lang w:val="en-US"/>
@@ -11218,7 +10955,7 @@
             <w:pPr>
               <w:pStyle w:val="aff4"/>
               <w:rPr>
-                <w:ins w:id="169" w:author="Kirill" w:date="2014-02-26T23:54:00Z"/>
+                <w:ins w:id="188" w:author="Kirill" w:date="2014-02-26T23:54:00Z"/>
               </w:rPr>
             </w:pPr>
           </w:p>
@@ -11231,7 +10968,7 @@
             <w:pPr>
               <w:pStyle w:val="aff4"/>
               <w:rPr>
-                <w:ins w:id="170" w:author="Kirill" w:date="2014-02-26T23:54:00Z"/>
+                <w:ins w:id="189" w:author="Kirill" w:date="2014-02-26T23:54:00Z"/>
               </w:rPr>
             </w:pPr>
           </w:p>
@@ -11244,7 +10981,7 @@
             <w:pPr>
               <w:pStyle w:val="aff4"/>
               <w:rPr>
-                <w:ins w:id="171" w:author="Kirill" w:date="2014-02-26T23:54:00Z"/>
+                <w:ins w:id="190" w:author="Kirill" w:date="2014-02-26T23:54:00Z"/>
               </w:rPr>
             </w:pPr>
           </w:p>
@@ -11252,7 +10989,7 @@
       </w:tr>
       <w:tr>
         <w:trPr>
-          <w:ins w:id="172" w:author="Kirill" w:date="2014-02-26T23:56:00Z"/>
+          <w:ins w:id="191" w:author="Kirill" w:date="2014-02-26T23:56:00Z"/>
         </w:trPr>
         <w:tc>
           <w:tcPr>
@@ -11262,11 +10999,11 @@
             <w:pPr>
               <w:pStyle w:val="aff4"/>
               <w:rPr>
-                <w:ins w:id="173" w:author="Kirill" w:date="2014-02-26T23:56:00Z"/>
+                <w:ins w:id="192" w:author="Kirill" w:date="2014-02-26T23:56:00Z"/>
                 <w:lang w:val="en-US"/>
               </w:rPr>
             </w:pPr>
-            <w:ins w:id="174" w:author="Kirill" w:date="2014-02-26T23:56:00Z">
+            <w:ins w:id="193" w:author="Kirill" w:date="2014-02-26T23:56:00Z">
               <w:r>
                 <w:rPr>
                   <w:lang w:val="en-US"/>
@@ -11274,7 +11011,7 @@
                 <w:t>language_</w:t>
               </w:r>
             </w:ins>
-            <w:ins w:id="175" w:author="Kirill" w:date="2014-02-27T00:12:00Z">
+            <w:ins w:id="194" w:author="Kirill" w:date="2014-02-27T00:12:00Z">
               <w:r>
                 <w:rPr>
                   <w:lang w:val="en-US"/>
@@ -11282,7 +11019,7 @@
                 <w:t>id_</w:t>
               </w:r>
             </w:ins>
-            <w:ins w:id="176" w:author="Kirill" w:date="2014-02-26T23:56:00Z">
+            <w:ins w:id="195" w:author="Kirill" w:date="2014-02-26T23:56:00Z">
               <w:r>
                 <w:rPr>
                   <w:lang w:val="en-US"/>
@@ -11300,7 +11037,7 @@
             <w:pPr>
               <w:pStyle w:val="aff4"/>
               <w:rPr>
-                <w:ins w:id="177" w:author="Kirill" w:date="2014-02-26T23:56:00Z"/>
+                <w:ins w:id="196" w:author="Kirill" w:date="2014-02-26T23:56:00Z"/>
               </w:rPr>
             </w:pPr>
           </w:p>
@@ -11313,7 +11050,7 @@
             <w:pPr>
               <w:pStyle w:val="aff4"/>
               <w:rPr>
-                <w:ins w:id="178" w:author="Kirill" w:date="2014-02-26T23:56:00Z"/>
+                <w:ins w:id="197" w:author="Kirill" w:date="2014-02-26T23:56:00Z"/>
               </w:rPr>
             </w:pPr>
           </w:p>
@@ -11326,7 +11063,7 @@
             <w:pPr>
               <w:pStyle w:val="aff4"/>
               <w:rPr>
-                <w:ins w:id="179" w:author="Kirill" w:date="2014-02-26T23:56:00Z"/>
+                <w:ins w:id="198" w:author="Kirill" w:date="2014-02-26T23:56:00Z"/>
               </w:rPr>
             </w:pPr>
           </w:p>
@@ -11334,7 +11071,7 @@
       </w:tr>
       <w:tr>
         <w:trPr>
-          <w:ins w:id="180" w:author="Kirill" w:date="2014-02-26T23:59:00Z"/>
+          <w:ins w:id="199" w:author="Kirill" w:date="2014-02-26T23:59:00Z"/>
         </w:trPr>
         <w:tc>
           <w:tcPr>
@@ -11344,11 +11081,11 @@
             <w:pPr>
               <w:pStyle w:val="aff4"/>
               <w:rPr>
-                <w:ins w:id="181" w:author="Kirill" w:date="2014-02-26T23:59:00Z"/>
+                <w:ins w:id="200" w:author="Kirill" w:date="2014-02-26T23:59:00Z"/>
                 <w:lang w:val="en-US"/>
               </w:rPr>
             </w:pPr>
-            <w:ins w:id="182" w:author="Kirill" w:date="2014-02-26T23:59:00Z">
+            <w:ins w:id="201" w:author="Kirill" w:date="2014-02-26T23:59:00Z">
               <w:r>
                 <w:rPr>
                   <w:lang w:val="en-US"/>
@@ -11366,7 +11103,7 @@
             <w:pPr>
               <w:pStyle w:val="aff4"/>
               <w:rPr>
-                <w:ins w:id="183" w:author="Kirill" w:date="2014-02-26T23:59:00Z"/>
+                <w:ins w:id="202" w:author="Kirill" w:date="2014-02-26T23:59:00Z"/>
               </w:rPr>
             </w:pPr>
           </w:p>
@@ -11379,7 +11116,7 @@
             <w:pPr>
               <w:pStyle w:val="aff4"/>
               <w:rPr>
-                <w:ins w:id="184" w:author="Kirill" w:date="2014-02-26T23:59:00Z"/>
+                <w:ins w:id="203" w:author="Kirill" w:date="2014-02-26T23:59:00Z"/>
               </w:rPr>
             </w:pPr>
           </w:p>
@@ -11392,7 +11129,7 @@
             <w:pPr>
               <w:pStyle w:val="aff4"/>
               <w:rPr>
-                <w:ins w:id="185" w:author="Kirill" w:date="2014-02-26T23:59:00Z"/>
+                <w:ins w:id="204" w:author="Kirill" w:date="2014-02-26T23:59:00Z"/>
               </w:rPr>
             </w:pPr>
           </w:p>
@@ -11400,7 +11137,7 @@
       </w:tr>
       <w:tr>
         <w:trPr>
-          <w:ins w:id="186" w:author="Kirill" w:date="2014-02-26T23:59:00Z"/>
+          <w:ins w:id="205" w:author="Kirill" w:date="2014-02-26T23:59:00Z"/>
         </w:trPr>
         <w:tc>
           <w:tcPr>
@@ -11410,11 +11147,11 @@
             <w:pPr>
               <w:pStyle w:val="aff4"/>
               <w:rPr>
-                <w:ins w:id="187" w:author="Kirill" w:date="2014-02-26T23:59:00Z"/>
+                <w:ins w:id="206" w:author="Kirill" w:date="2014-02-26T23:59:00Z"/>
                 <w:lang w:val="en-US"/>
               </w:rPr>
             </w:pPr>
-            <w:ins w:id="188" w:author="Kirill" w:date="2014-02-26T23:59:00Z">
+            <w:ins w:id="207" w:author="Kirill" w:date="2014-02-26T23:59:00Z">
               <w:r>
                 <w:rPr>
                   <w:lang w:val="en-US"/>
@@ -11422,7 +11159,7 @@
                 <w:t>language_</w:t>
               </w:r>
             </w:ins>
-            <w:ins w:id="189" w:author="Kirill" w:date="2014-02-27T00:12:00Z">
+            <w:ins w:id="208" w:author="Kirill" w:date="2014-02-27T00:12:00Z">
               <w:r>
                 <w:rPr>
                   <w:lang w:val="en-US"/>
@@ -11430,7 +11167,7 @@
                 <w:t>id_</w:t>
               </w:r>
             </w:ins>
-            <w:ins w:id="190" w:author="Kirill" w:date="2014-02-26T23:59:00Z">
+            <w:ins w:id="209" w:author="Kirill" w:date="2014-02-26T23:59:00Z">
               <w:r>
                 <w:rPr>
                   <w:lang w:val="en-US"/>
@@ -11448,7 +11185,7 @@
             <w:pPr>
               <w:pStyle w:val="aff4"/>
               <w:rPr>
-                <w:ins w:id="191" w:author="Kirill" w:date="2014-02-26T23:59:00Z"/>
+                <w:ins w:id="210" w:author="Kirill" w:date="2014-02-26T23:59:00Z"/>
               </w:rPr>
             </w:pPr>
           </w:p>
@@ -11461,7 +11198,7 @@
             <w:pPr>
               <w:pStyle w:val="aff4"/>
               <w:rPr>
-                <w:ins w:id="192" w:author="Kirill" w:date="2014-02-26T23:59:00Z"/>
+                <w:ins w:id="211" w:author="Kirill" w:date="2014-02-26T23:59:00Z"/>
               </w:rPr>
             </w:pPr>
           </w:p>
@@ -11474,7 +11211,7 @@
             <w:pPr>
               <w:pStyle w:val="aff4"/>
               <w:rPr>
-                <w:ins w:id="193" w:author="Kirill" w:date="2014-02-26T23:59:00Z"/>
+                <w:ins w:id="212" w:author="Kirill" w:date="2014-02-26T23:59:00Z"/>
               </w:rPr>
             </w:pPr>
           </w:p>
@@ -11482,7 +11219,7 @@
       </w:tr>
       <w:tr>
         <w:trPr>
-          <w:ins w:id="194" w:author="Kirill" w:date="2014-02-27T00:11:00Z"/>
+          <w:ins w:id="213" w:author="Kirill" w:date="2014-02-27T00:11:00Z"/>
         </w:trPr>
         <w:tc>
           <w:tcPr>
@@ -11492,12 +11229,11 @@
             <w:pPr>
               <w:pStyle w:val="aff4"/>
               <w:rPr>
-                <w:ins w:id="195" w:author="Kirill" w:date="2014-02-27T00:11:00Z"/>
+                <w:ins w:id="214" w:author="Kirill" w:date="2014-02-27T00:11:00Z"/>
                 <w:lang w:val="en-US"/>
               </w:rPr>
             </w:pPr>
-            <w:proofErr w:type="spellStart"/>
-            <w:ins w:id="196" w:author="Kirill" w:date="2014-02-27T00:11:00Z">
+            <w:ins w:id="215" w:author="Kirill" w:date="2014-02-27T00:11:00Z">
               <w:r>
                 <w:rPr>
                   <w:lang w:val="en-US"/>
@@ -11505,7 +11241,7 @@
                 <w:t>user</w:t>
               </w:r>
             </w:ins>
-            <w:ins w:id="197" w:author="Kirill" w:date="2014-02-27T00:12:00Z">
+            <w:ins w:id="216" w:author="Kirill" w:date="2014-02-27T00:12:00Z">
               <w:r>
                 <w:rPr>
                   <w:lang w:val="en-US"/>
@@ -11513,18 +11249,17 @@
                 <w:t>_id</w:t>
               </w:r>
             </w:ins>
-            <w:proofErr w:type="spellEnd"/>
-          </w:p>
-        </w:tc>
-        <w:tc>
-          <w:tcPr>
-            <w:tcW w:w="1250" w:type="pct"/>
-          </w:tcPr>
-          <w:p>
-            <w:pPr>
-              <w:pStyle w:val="aff4"/>
-              <w:rPr>
-                <w:ins w:id="198" w:author="Kirill" w:date="2014-02-27T00:11:00Z"/>
+          </w:p>
+        </w:tc>
+        <w:tc>
+          <w:tcPr>
+            <w:tcW w:w="1250" w:type="pct"/>
+          </w:tcPr>
+          <w:p>
+            <w:pPr>
+              <w:pStyle w:val="aff4"/>
+              <w:rPr>
+                <w:ins w:id="217" w:author="Kirill" w:date="2014-02-27T00:11:00Z"/>
               </w:rPr>
             </w:pPr>
           </w:p>
@@ -11537,7 +11272,7 @@
             <w:pPr>
               <w:pStyle w:val="aff4"/>
               <w:rPr>
-                <w:ins w:id="199" w:author="Kirill" w:date="2014-02-27T00:11:00Z"/>
+                <w:ins w:id="218" w:author="Kirill" w:date="2014-02-27T00:11:00Z"/>
               </w:rPr>
             </w:pPr>
           </w:p>
@@ -11550,7 +11285,7 @@
             <w:pPr>
               <w:pStyle w:val="aff4"/>
               <w:rPr>
-                <w:ins w:id="200" w:author="Kirill" w:date="2014-02-27T00:11:00Z"/>
+                <w:ins w:id="219" w:author="Kirill" w:date="2014-02-27T00:11:00Z"/>
               </w:rPr>
             </w:pPr>
           </w:p>
@@ -11558,7 +11293,7 @@
       </w:tr>
       <w:tr>
         <w:trPr>
-          <w:ins w:id="201" w:author="Kirill" w:date="2014-02-27T00:11:00Z"/>
+          <w:ins w:id="220" w:author="Kirill" w:date="2014-02-27T00:11:00Z"/>
         </w:trPr>
         <w:tc>
           <w:tcPr>
@@ -11568,16 +11303,15 @@
             <w:pPr>
               <w:pStyle w:val="aff4"/>
               <w:rPr>
-                <w:ins w:id="202" w:author="Kirill" w:date="2014-02-27T00:11:00Z"/>
+                <w:ins w:id="221" w:author="Kirill" w:date="2014-02-27T00:11:00Z"/>
                 <w:lang w:val="en-US"/>
               </w:rPr>
             </w:pPr>
-            <w:ins w:id="203" w:author="Kirill" w:date="2014-02-27T00:11:00Z">
+            <w:ins w:id="222" w:author="Kirill" w:date="2014-02-27T00:11:00Z">
               <w:r>
                 <w:rPr>
                   <w:lang w:val="en-US"/>
                 </w:rPr>
-                <w:lastRenderedPageBreak/>
                 <w:t>comment</w:t>
               </w:r>
             </w:ins>
@@ -11591,7 +11325,7 @@
             <w:pPr>
               <w:pStyle w:val="aff4"/>
               <w:rPr>
-                <w:ins w:id="204" w:author="Kirill" w:date="2014-02-27T00:11:00Z"/>
+                <w:ins w:id="223" w:author="Kirill" w:date="2014-02-27T00:11:00Z"/>
               </w:rPr>
             </w:pPr>
           </w:p>
@@ -11604,7 +11338,7 @@
             <w:pPr>
               <w:pStyle w:val="aff4"/>
               <w:rPr>
-                <w:ins w:id="205" w:author="Kirill" w:date="2014-02-27T00:11:00Z"/>
+                <w:ins w:id="224" w:author="Kirill" w:date="2014-02-27T00:11:00Z"/>
               </w:rPr>
             </w:pPr>
           </w:p>
@@ -11617,7 +11351,7 @@
             <w:pPr>
               <w:pStyle w:val="aff4"/>
               <w:rPr>
-                <w:ins w:id="206" w:author="Kirill" w:date="2014-02-27T00:11:00Z"/>
+                <w:ins w:id="225" w:author="Kirill" w:date="2014-02-27T00:11:00Z"/>
               </w:rPr>
             </w:pPr>
           </w:p>
@@ -11628,14 +11362,13 @@
       <w:pPr>
         <w:pStyle w:val="4"/>
         <w:rPr>
-          <w:ins w:id="207" w:author="Kirill" w:date="2014-02-27T00:13:00Z"/>
-        </w:rPr>
-        <w:pPrChange w:id="208" w:author="Kirill" w:date="2014-02-27T00:01:00Z">
+          <w:ins w:id="226" w:author="Kirill" w:date="2014-02-27T00:13:00Z"/>
+        </w:rPr>
+        <w:pPrChange w:id="227" w:author="Kirill" w:date="2014-02-27T00:01:00Z">
           <w:pPr/>
         </w:pPrChange>
       </w:pPr>
-      <w:proofErr w:type="spellStart"/>
-      <w:ins w:id="209" w:author="Kirill" w:date="2014-02-27T00:01:00Z">
+      <w:ins w:id="228" w:author="Kirill" w:date="2014-02-27T00:01:00Z">
         <w:r>
           <w:rPr>
             <w:lang w:val="en-US"/>
@@ -11643,7 +11376,7 @@
           <w:t>Word</w:t>
         </w:r>
       </w:ins>
-      <w:ins w:id="210" w:author="Kirill" w:date="2014-02-27T00:17:00Z">
+      <w:ins w:id="229" w:author="Kirill" w:date="2014-02-27T00:17:00Z">
         <w:r>
           <w:rPr>
             <w:lang w:val="en-US"/>
@@ -11651,7 +11384,7 @@
           <w:t>Lexeme</w:t>
         </w:r>
       </w:ins>
-      <w:ins w:id="211" w:author="Kirill" w:date="2014-02-27T00:01:00Z">
+      <w:ins w:id="230" w:author="Kirill" w:date="2014-02-27T00:01:00Z">
         <w:r>
           <w:rPr>
             <w:lang w:val="en-US"/>
@@ -11659,26 +11392,18 @@
           <w:t>Memo</w:t>
         </w:r>
       </w:ins>
-      <w:proofErr w:type="spellEnd"/>
     </w:p>
     <w:p>
       <w:pPr>
         <w:rPr>
-          <w:ins w:id="212" w:author="Kirill" w:date="2014-02-27T00:01:00Z"/>
-        </w:rPr>
-      </w:pPr>
-      <w:ins w:id="213" w:author="Kirill" w:date="2014-02-27T00:13:00Z">
-        <w:r>
-          <w:t>«Записка» с переводом слов</w:t>
-        </w:r>
-        <w:r>
-          <w:t>а и лексемы</w:t>
-        </w:r>
-        <w:r>
-          <w:t>. Принадлежит конкретному пользователю.</w:t>
+          <w:ins w:id="231" w:author="Kirill" w:date="2014-02-27T00:01:00Z"/>
+        </w:rPr>
+      </w:pPr>
+      <w:ins w:id="232" w:author="Kirill" w:date="2014-02-27T00:13:00Z">
+        <w:r>
+          <w:t>«Записка» с переводом слова и лексемы. Принадлежит конкретному пользователю.</w:t>
         </w:r>
       </w:ins>
-      <w:bookmarkStart w:id="214" w:name="_GoBack"/>
     </w:p>
     <w:tbl>
       <w:tblPr>
@@ -11695,21 +11420,20 @@
       <w:tr>
         <w:trPr>
           <w:cnfStyle w:val="100000000000" w:firstRow="1" w:lastRow="0" w:firstColumn="0" w:lastColumn="0" w:oddVBand="0" w:evenVBand="0" w:oddHBand="0" w:evenHBand="0" w:firstRowFirstColumn="0" w:firstRowLastColumn="0" w:lastRowFirstColumn="0" w:lastRowLastColumn="0"/>
-          <w:ins w:id="215" w:author="Kirill" w:date="2014-02-27T00:01:00Z"/>
+          <w:ins w:id="233" w:author="Kirill" w:date="2014-02-27T00:01:00Z"/>
         </w:trPr>
         <w:tc>
           <w:tcPr>
             <w:tcW w:w="1250" w:type="pct"/>
           </w:tcPr>
-          <w:bookmarkEnd w:id="214"/>
-          <w:p>
-            <w:pPr>
-              <w:pStyle w:val="aff4"/>
-              <w:rPr>
-                <w:ins w:id="216" w:author="Kirill" w:date="2014-02-27T00:01:00Z"/>
-              </w:rPr>
-            </w:pPr>
-            <w:ins w:id="217" w:author="Kirill" w:date="2014-02-27T00:01:00Z">
+          <w:p>
+            <w:pPr>
+              <w:pStyle w:val="aff4"/>
+              <w:rPr>
+                <w:ins w:id="234" w:author="Kirill" w:date="2014-02-27T00:01:00Z"/>
+              </w:rPr>
+            </w:pPr>
+            <w:ins w:id="235" w:author="Kirill" w:date="2014-02-27T00:01:00Z">
               <w:r>
                 <w:t>Поле</w:t>
               </w:r>
@@ -11724,10 +11448,10 @@
             <w:pPr>
               <w:pStyle w:val="aff4"/>
               <w:rPr>
-                <w:ins w:id="218" w:author="Kirill" w:date="2014-02-27T00:01:00Z"/>
-              </w:rPr>
-            </w:pPr>
-            <w:ins w:id="219" w:author="Kirill" w:date="2014-02-27T00:01:00Z">
+                <w:ins w:id="236" w:author="Kirill" w:date="2014-02-27T00:01:00Z"/>
+              </w:rPr>
+            </w:pPr>
+            <w:ins w:id="237" w:author="Kirill" w:date="2014-02-27T00:01:00Z">
               <w:r>
                 <w:t>Тип</w:t>
               </w:r>
@@ -11742,10 +11466,10 @@
             <w:pPr>
               <w:pStyle w:val="aff4"/>
               <w:rPr>
-                <w:ins w:id="220" w:author="Kirill" w:date="2014-02-27T00:01:00Z"/>
-              </w:rPr>
-            </w:pPr>
-            <w:ins w:id="221" w:author="Kirill" w:date="2014-02-27T00:01:00Z">
+                <w:ins w:id="238" w:author="Kirill" w:date="2014-02-27T00:01:00Z"/>
+              </w:rPr>
+            </w:pPr>
+            <w:ins w:id="239" w:author="Kirill" w:date="2014-02-27T00:01:00Z">
               <w:r>
                 <w:t>Обязательное?</w:t>
               </w:r>
@@ -11760,10 +11484,10 @@
             <w:pPr>
               <w:pStyle w:val="aff4"/>
               <w:rPr>
-                <w:ins w:id="222" w:author="Kirill" w:date="2014-02-27T00:01:00Z"/>
-              </w:rPr>
-            </w:pPr>
-            <w:ins w:id="223" w:author="Kirill" w:date="2014-02-27T00:01:00Z">
+                <w:ins w:id="240" w:author="Kirill" w:date="2014-02-27T00:01:00Z"/>
+              </w:rPr>
+            </w:pPr>
+            <w:ins w:id="241" w:author="Kirill" w:date="2014-02-27T00:01:00Z">
               <w:r>
                 <w:t>Комментарий</w:t>
               </w:r>
@@ -11773,7 +11497,7 @@
       </w:tr>
       <w:tr>
         <w:trPr>
-          <w:ins w:id="224" w:author="Kirill" w:date="2014-02-27T00:02:00Z"/>
+          <w:ins w:id="242" w:author="Kirill" w:date="2014-02-27T00:02:00Z"/>
         </w:trPr>
         <w:tc>
           <w:tcPr>
@@ -11783,12 +11507,11 @@
             <w:pPr>
               <w:pStyle w:val="aff4"/>
               <w:rPr>
-                <w:ins w:id="225" w:author="Kirill" w:date="2014-02-27T00:02:00Z"/>
+                <w:ins w:id="243" w:author="Kirill" w:date="2014-02-27T00:02:00Z"/>
                 <w:lang w:val="en-US"/>
               </w:rPr>
             </w:pPr>
-            <w:proofErr w:type="spellStart"/>
-            <w:ins w:id="226" w:author="Kirill" w:date="2014-02-27T00:02:00Z">
+            <w:ins w:id="244" w:author="Kirill" w:date="2014-02-27T00:02:00Z">
               <w:r>
                 <w:rPr>
                   <w:lang w:val="en-US"/>
@@ -11796,7 +11519,7 @@
                 <w:t>lexeme</w:t>
               </w:r>
             </w:ins>
-            <w:ins w:id="227" w:author="Kirill" w:date="2014-02-27T00:12:00Z">
+            <w:ins w:id="245" w:author="Kirill" w:date="2014-02-27T00:12:00Z">
               <w:r>
                 <w:rPr>
                   <w:lang w:val="en-US"/>
@@ -11804,18 +11527,17 @@
                 <w:t>_id</w:t>
               </w:r>
             </w:ins>
-            <w:proofErr w:type="spellEnd"/>
-          </w:p>
-        </w:tc>
-        <w:tc>
-          <w:tcPr>
-            <w:tcW w:w="1250" w:type="pct"/>
-          </w:tcPr>
-          <w:p>
-            <w:pPr>
-              <w:pStyle w:val="aff4"/>
-              <w:rPr>
-                <w:ins w:id="228" w:author="Kirill" w:date="2014-02-27T00:02:00Z"/>
+          </w:p>
+        </w:tc>
+        <w:tc>
+          <w:tcPr>
+            <w:tcW w:w="1250" w:type="pct"/>
+          </w:tcPr>
+          <w:p>
+            <w:pPr>
+              <w:pStyle w:val="aff4"/>
+              <w:rPr>
+                <w:ins w:id="246" w:author="Kirill" w:date="2014-02-27T00:02:00Z"/>
               </w:rPr>
             </w:pPr>
           </w:p>
@@ -11828,7 +11550,7 @@
             <w:pPr>
               <w:pStyle w:val="aff4"/>
               <w:rPr>
-                <w:ins w:id="229" w:author="Kirill" w:date="2014-02-27T00:02:00Z"/>
+                <w:ins w:id="247" w:author="Kirill" w:date="2014-02-27T00:02:00Z"/>
               </w:rPr>
             </w:pPr>
           </w:p>
@@ -11841,7 +11563,7 @@
             <w:pPr>
               <w:pStyle w:val="aff4"/>
               <w:rPr>
-                <w:ins w:id="230" w:author="Kirill" w:date="2014-02-27T00:02:00Z"/>
+                <w:ins w:id="248" w:author="Kirill" w:date="2014-02-27T00:02:00Z"/>
               </w:rPr>
             </w:pPr>
           </w:p>
@@ -11849,7 +11571,7 @@
       </w:tr>
       <w:tr>
         <w:trPr>
-          <w:ins w:id="231" w:author="Kirill" w:date="2014-02-27T00:01:00Z"/>
+          <w:ins w:id="249" w:author="Kirill" w:date="2014-02-27T00:01:00Z"/>
         </w:trPr>
         <w:tc>
           <w:tcPr>
@@ -11859,11 +11581,11 @@
             <w:pPr>
               <w:pStyle w:val="aff4"/>
               <w:rPr>
-                <w:ins w:id="232" w:author="Kirill" w:date="2014-02-27T00:01:00Z"/>
+                <w:ins w:id="250" w:author="Kirill" w:date="2014-02-27T00:01:00Z"/>
                 <w:lang w:val="en-US"/>
               </w:rPr>
             </w:pPr>
-            <w:ins w:id="233" w:author="Kirill" w:date="2014-02-27T00:01:00Z">
+            <w:ins w:id="251" w:author="Kirill" w:date="2014-02-27T00:01:00Z">
               <w:r>
                 <w:rPr>
                   <w:lang w:val="en-US"/>
@@ -11881,7 +11603,7 @@
             <w:pPr>
               <w:pStyle w:val="aff4"/>
               <w:rPr>
-                <w:ins w:id="234" w:author="Kirill" w:date="2014-02-27T00:01:00Z"/>
+                <w:ins w:id="252" w:author="Kirill" w:date="2014-02-27T00:01:00Z"/>
               </w:rPr>
             </w:pPr>
           </w:p>
@@ -11894,7 +11616,7 @@
             <w:pPr>
               <w:pStyle w:val="aff4"/>
               <w:rPr>
-                <w:ins w:id="235" w:author="Kirill" w:date="2014-02-27T00:01:00Z"/>
+                <w:ins w:id="253" w:author="Kirill" w:date="2014-02-27T00:01:00Z"/>
               </w:rPr>
             </w:pPr>
           </w:p>
@@ -11907,7 +11629,7 @@
             <w:pPr>
               <w:pStyle w:val="aff4"/>
               <w:rPr>
-                <w:ins w:id="236" w:author="Kirill" w:date="2014-02-27T00:01:00Z"/>
+                <w:ins w:id="254" w:author="Kirill" w:date="2014-02-27T00:01:00Z"/>
               </w:rPr>
             </w:pPr>
           </w:p>
@@ -11915,7 +11637,7 @@
       </w:tr>
       <w:tr>
         <w:trPr>
-          <w:ins w:id="237" w:author="Kirill" w:date="2014-02-27T00:01:00Z"/>
+          <w:ins w:id="255" w:author="Kirill" w:date="2014-02-27T00:01:00Z"/>
         </w:trPr>
         <w:tc>
           <w:tcPr>
@@ -11925,12 +11647,11 @@
             <w:pPr>
               <w:pStyle w:val="aff4"/>
               <w:rPr>
-                <w:ins w:id="238" w:author="Kirill" w:date="2014-02-27T00:01:00Z"/>
+                <w:ins w:id="256" w:author="Kirill" w:date="2014-02-27T00:01:00Z"/>
                 <w:lang w:val="en-US"/>
               </w:rPr>
             </w:pPr>
-            <w:proofErr w:type="spellStart"/>
-            <w:ins w:id="239" w:author="Kirill" w:date="2014-02-27T00:01:00Z">
+            <w:ins w:id="257" w:author="Kirill" w:date="2014-02-27T00:01:00Z">
               <w:r>
                 <w:rPr>
                   <w:lang w:val="en-US"/>
@@ -11938,7 +11659,7 @@
                 <w:t>language</w:t>
               </w:r>
             </w:ins>
-            <w:ins w:id="240" w:author="Kirill" w:date="2014-02-27T00:12:00Z">
+            <w:ins w:id="258" w:author="Kirill" w:date="2014-02-27T00:12:00Z">
               <w:r>
                 <w:rPr>
                   <w:lang w:val="en-US"/>
@@ -11946,18 +11667,17 @@
                 <w:t>_id</w:t>
               </w:r>
             </w:ins>
-            <w:proofErr w:type="spellEnd"/>
-          </w:p>
-        </w:tc>
-        <w:tc>
-          <w:tcPr>
-            <w:tcW w:w="1250" w:type="pct"/>
-          </w:tcPr>
-          <w:p>
-            <w:pPr>
-              <w:pStyle w:val="aff4"/>
-              <w:rPr>
-                <w:ins w:id="241" w:author="Kirill" w:date="2014-02-27T00:01:00Z"/>
+          </w:p>
+        </w:tc>
+        <w:tc>
+          <w:tcPr>
+            <w:tcW w:w="1250" w:type="pct"/>
+          </w:tcPr>
+          <w:p>
+            <w:pPr>
+              <w:pStyle w:val="aff4"/>
+              <w:rPr>
+                <w:ins w:id="259" w:author="Kirill" w:date="2014-02-27T00:01:00Z"/>
               </w:rPr>
             </w:pPr>
           </w:p>
@@ -11970,7 +11690,7 @@
             <w:pPr>
               <w:pStyle w:val="aff4"/>
               <w:rPr>
-                <w:ins w:id="242" w:author="Kirill" w:date="2014-02-27T00:01:00Z"/>
+                <w:ins w:id="260" w:author="Kirill" w:date="2014-02-27T00:01:00Z"/>
               </w:rPr>
             </w:pPr>
           </w:p>
@@ -11983,7 +11703,7 @@
             <w:pPr>
               <w:pStyle w:val="aff4"/>
               <w:rPr>
-                <w:ins w:id="243" w:author="Kirill" w:date="2014-02-27T00:01:00Z"/>
+                <w:ins w:id="261" w:author="Kirill" w:date="2014-02-27T00:01:00Z"/>
               </w:rPr>
             </w:pPr>
           </w:p>
@@ -11991,7 +11711,7 @@
       </w:tr>
       <w:tr>
         <w:trPr>
-          <w:ins w:id="244" w:author="Kirill" w:date="2014-02-27T00:12:00Z"/>
+          <w:ins w:id="262" w:author="Kirill" w:date="2014-02-27T00:12:00Z"/>
         </w:trPr>
         <w:tc>
           <w:tcPr>
@@ -12001,19 +11721,17 @@
             <w:pPr>
               <w:pStyle w:val="aff4"/>
               <w:rPr>
-                <w:ins w:id="245" w:author="Kirill" w:date="2014-02-27T00:12:00Z"/>
+                <w:ins w:id="263" w:author="Kirill" w:date="2014-02-27T00:12:00Z"/>
                 <w:lang w:val="en-US"/>
               </w:rPr>
             </w:pPr>
-            <w:proofErr w:type="spellStart"/>
-            <w:ins w:id="246" w:author="Kirill" w:date="2014-02-27T00:12:00Z">
+            <w:ins w:id="264" w:author="Kirill" w:date="2014-02-27T00:12:00Z">
               <w:r>
                 <w:rPr>
                   <w:lang w:val="en-US"/>
                 </w:rPr>
                 <w:t>user_id</w:t>
               </w:r>
-              <w:proofErr w:type="spellEnd"/>
             </w:ins>
           </w:p>
         </w:tc>
@@ -12025,7 +11743,7 @@
             <w:pPr>
               <w:pStyle w:val="aff4"/>
               <w:rPr>
-                <w:ins w:id="247" w:author="Kirill" w:date="2014-02-27T00:12:00Z"/>
+                <w:ins w:id="265" w:author="Kirill" w:date="2014-02-27T00:12:00Z"/>
               </w:rPr>
             </w:pPr>
           </w:p>
@@ -12038,7 +11756,7 @@
             <w:pPr>
               <w:pStyle w:val="aff4"/>
               <w:rPr>
-                <w:ins w:id="248" w:author="Kirill" w:date="2014-02-27T00:12:00Z"/>
+                <w:ins w:id="266" w:author="Kirill" w:date="2014-02-27T00:12:00Z"/>
               </w:rPr>
             </w:pPr>
           </w:p>
@@ -12051,7 +11769,7 @@
             <w:pPr>
               <w:pStyle w:val="aff4"/>
               <w:rPr>
-                <w:ins w:id="249" w:author="Kirill" w:date="2014-02-27T00:12:00Z"/>
+                <w:ins w:id="267" w:author="Kirill" w:date="2014-02-27T00:12:00Z"/>
               </w:rPr>
             </w:pPr>
           </w:p>
@@ -12059,7 +11777,7 @@
       </w:tr>
       <w:tr>
         <w:trPr>
-          <w:ins w:id="250" w:author="Kirill" w:date="2014-02-27T00:12:00Z"/>
+          <w:ins w:id="268" w:author="Kirill" w:date="2014-02-27T00:12:00Z"/>
         </w:trPr>
         <w:tc>
           <w:tcPr>
@@ -12069,19 +11787,17 @@
             <w:pPr>
               <w:pStyle w:val="aff4"/>
               <w:rPr>
-                <w:ins w:id="251" w:author="Kirill" w:date="2014-02-27T00:12:00Z"/>
+                <w:ins w:id="269" w:author="Kirill" w:date="2014-02-27T00:12:00Z"/>
                 <w:lang w:val="en-US"/>
               </w:rPr>
             </w:pPr>
-            <w:proofErr w:type="spellStart"/>
-            <w:ins w:id="252" w:author="Kirill" w:date="2014-02-27T00:12:00Z">
+            <w:ins w:id="270" w:author="Kirill" w:date="2014-02-27T00:12:00Z">
               <w:r>
                 <w:rPr>
                   <w:lang w:val="en-US"/>
                 </w:rPr>
                 <w:t>comment_id</w:t>
               </w:r>
-              <w:proofErr w:type="spellEnd"/>
             </w:ins>
           </w:p>
         </w:tc>
@@ -12093,7 +11809,7 @@
             <w:pPr>
               <w:pStyle w:val="aff4"/>
               <w:rPr>
-                <w:ins w:id="253" w:author="Kirill" w:date="2014-02-27T00:12:00Z"/>
+                <w:ins w:id="271" w:author="Kirill" w:date="2014-02-27T00:12:00Z"/>
               </w:rPr>
             </w:pPr>
           </w:p>
@@ -12106,7 +11822,7 @@
             <w:pPr>
               <w:pStyle w:val="aff4"/>
               <w:rPr>
-                <w:ins w:id="254" w:author="Kirill" w:date="2014-02-27T00:12:00Z"/>
+                <w:ins w:id="272" w:author="Kirill" w:date="2014-02-27T00:12:00Z"/>
               </w:rPr>
             </w:pPr>
           </w:p>
@@ -12119,7 +11835,7 @@
             <w:pPr>
               <w:pStyle w:val="aff4"/>
               <w:rPr>
-                <w:ins w:id="255" w:author="Kirill" w:date="2014-02-27T00:12:00Z"/>
+                <w:ins w:id="273" w:author="Kirill" w:date="2014-02-27T00:12:00Z"/>
               </w:rPr>
             </w:pPr>
           </w:p>
@@ -12208,6 +11924,7 @@
             <w:dataBinding w:prefixMappings="xmlns:ns0='http://schemas.openxmlformats.org/officeDocument/2006/extended-properties' " w:xpath="/ns0:Properties[1]/ns0:Company[1]" w:storeItemID="{6668398D-A668-4E3E-A5EB-62B293D839F1}"/>
             <w:text/>
           </w:sdtPr>
+          <w:sdtEndPr/>
           <w:sdtContent>
             <w:p>
               <w:pPr>
@@ -12219,7 +11936,6 @@
                   <w:lang w:val="en-US"/>
                 </w:rPr>
               </w:pPr>
-              <w:proofErr w:type="spellStart"/>
               <w:r>
                 <w:rPr>
                   <w:b/>
@@ -12228,7 +11944,6 @@
                 </w:rPr>
                 <w:t>QuaS</w:t>
               </w:r>
-              <w:proofErr w:type="spellEnd"/>
             </w:p>
           </w:sdtContent>
         </w:sdt>
@@ -12248,6 +11963,7 @@
             <w:dataBinding w:prefixMappings="xmlns:ns0='http://purl.org/dc/elements/1.1/' xmlns:ns1='http://schemas.openxmlformats.org/package/2006/metadata/core-properties' " w:xpath="/ns1:coreProperties[1]/ns1:keywords[1]" w:storeItemID="{6C3C8BC8-F283-45AE-878A-BAB7291924A1}"/>
             <w:text/>
           </w:sdtPr>
+          <w:sdtEndPr/>
           <w:sdtContent>
             <w:p>
               <w:pPr>
@@ -12257,14 +11973,12 @@
                   <w:sz w:val="22"/>
                 </w:rPr>
               </w:pPr>
-              <w:proofErr w:type="spellStart"/>
               <w:r>
                 <w:rPr>
                   <w:b/>
                 </w:rPr>
                 <w:t>WordControl</w:t>
               </w:r>
-              <w:proofErr w:type="spellEnd"/>
             </w:p>
           </w:sdtContent>
         </w:sdt>
@@ -12296,21 +12010,21 @@
           <w:r>
             <w:fldChar w:fldCharType="separate"/>
           </w:r>
-          <w:ins w:id="256" w:author="Kirill" w:date="2014-02-26T23:34:00Z">
+          <w:ins w:id="274" w:author="Грушецкий Кирилл Игоревич" w:date="2014-02-27T11:08:00Z">
             <w:r>
               <w:rPr>
                 <w:noProof/>
               </w:rPr>
-              <w:t>2014-02-23</w:t>
+              <w:t>2014-02-27</w:t>
             </w:r>
           </w:ins>
-          <w:ins w:id="257" w:author="Грушецкий Кирилл Игоревич" w:date="2014-02-10T17:06:00Z">
-            <w:del w:id="258" w:author="Kirill" w:date="2014-02-16T02:00:00Z">
+          <w:ins w:id="275" w:author="Kirill" w:date="2014-02-26T23:34:00Z">
+            <w:del w:id="276" w:author="Грушецкий Кирилл Игоревич" w:date="2014-02-27T11:08:00Z">
               <w:r>
                 <w:rPr>
                   <w:noProof/>
                 </w:rPr>
-                <w:delText>2014-01-22</w:delText>
+                <w:delText>2014-02-23</w:delText>
               </w:r>
             </w:del>
           </w:ins>
@@ -12344,7 +12058,7 @@
             <w:rPr>
               <w:noProof/>
             </w:rPr>
-            <w:t>7</w:t>
+            <w:t>5</w:t>
           </w:r>
           <w:r>
             <w:fldChar w:fldCharType="end"/>
@@ -12352,14 +12066,27 @@
           <w:r>
             <w:t xml:space="preserve"> (</w:t>
           </w:r>
-          <w:fldSimple w:instr=" NUMPAGES   \* MERGEFORMAT ">
-            <w:r>
-              <w:rPr>
-                <w:noProof/>
-              </w:rPr>
-              <w:t>7</w:t>
-            </w:r>
-          </w:fldSimple>
+          <w:r>
+            <w:fldChar w:fldCharType="begin"/>
+          </w:r>
+          <w:r>
+            <w:instrText xml:space="preserve"> NUMPAGES   \* MERGEFORMAT </w:instrText>
+          </w:r>
+          <w:r>
+            <w:fldChar w:fldCharType="separate"/>
+          </w:r>
+          <w:r>
+            <w:rPr>
+              <w:noProof/>
+            </w:rPr>
+            <w:t>7</w:t>
+          </w:r>
+          <w:r>
+            <w:rPr>
+              <w:noProof/>
+            </w:rPr>
+            <w:fldChar w:fldCharType="end"/>
+          </w:r>
           <w:r>
             <w:t>)</w:t>
           </w:r>
@@ -12414,6 +12141,7 @@
             <w:dataBinding w:prefixMappings="xmlns:ns0='http://schemas.openxmlformats.org/officeDocument/2006/extended-properties' " w:xpath="/ns0:Properties[1]/ns0:Company[1]" w:storeItemID="{6668398D-A668-4E3E-A5EB-62B293D839F1}"/>
             <w:text/>
           </w:sdtPr>
+          <w:sdtEndPr/>
           <w:sdtContent>
             <w:p>
               <w:pPr>
@@ -12425,7 +12153,6 @@
                   <w:lang w:val="en-US"/>
                 </w:rPr>
               </w:pPr>
-              <w:proofErr w:type="spellStart"/>
               <w:r>
                 <w:rPr>
                   <w:b/>
@@ -12434,7 +12161,6 @@
                 </w:rPr>
                 <w:t>QuaS</w:t>
               </w:r>
-              <w:proofErr w:type="spellEnd"/>
             </w:p>
           </w:sdtContent>
         </w:sdt>
@@ -12454,6 +12180,7 @@
             <w:dataBinding w:prefixMappings="xmlns:ns0='http://purl.org/dc/elements/1.1/' xmlns:ns1='http://schemas.openxmlformats.org/package/2006/metadata/core-properties' " w:xpath="/ns1:coreProperties[1]/ns1:keywords[1]" w:storeItemID="{6C3C8BC8-F283-45AE-878A-BAB7291924A1}"/>
             <w:text/>
           </w:sdtPr>
+          <w:sdtEndPr/>
           <w:sdtContent>
             <w:p>
               <w:pPr>
@@ -12501,13 +12228,23 @@
           <w:r>
             <w:fldChar w:fldCharType="separate"/>
           </w:r>
-          <w:ins w:id="259" w:author="Kirill" w:date="2014-02-26T23:34:00Z">
+          <w:ins w:id="277" w:author="Грушецкий Кирилл Игоревич" w:date="2014-02-27T11:08:00Z">
             <w:r>
               <w:rPr>
                 <w:noProof/>
               </w:rPr>
-              <w:t>2014-02-23</w:t>
-            </w:r>
+              <w:t>2014-02-27</w:t>
+            </w:r>
+          </w:ins>
+          <w:ins w:id="278" w:author="Kirill" w:date="2014-02-26T23:34:00Z">
+            <w:del w:id="279" w:author="Грушецкий Кирилл Игоревич" w:date="2014-02-27T11:08:00Z">
+              <w:r>
+                <w:rPr>
+                  <w:noProof/>
+                </w:rPr>
+                <w:delText>2014-02-23</w:delText>
+              </w:r>
+            </w:del>
           </w:ins>
           <w:r>
             <w:fldChar w:fldCharType="end"/>
@@ -12547,14 +12284,27 @@
           <w:r>
             <w:t xml:space="preserve"> (</w:t>
           </w:r>
-          <w:fldSimple w:instr=" NUMPAGES   \* MERGEFORMAT ">
-            <w:r>
-              <w:rPr>
-                <w:noProof/>
-              </w:rPr>
-              <w:t>7</w:t>
-            </w:r>
-          </w:fldSimple>
+          <w:r>
+            <w:fldChar w:fldCharType="begin"/>
+          </w:r>
+          <w:r>
+            <w:instrText xml:space="preserve"> NUMPAGES   \* MERGEFORMAT </w:instrText>
+          </w:r>
+          <w:r>
+            <w:fldChar w:fldCharType="separate"/>
+          </w:r>
+          <w:r>
+            <w:rPr>
+              <w:noProof/>
+            </w:rPr>
+            <w:t>7</w:t>
+          </w:r>
+          <w:r>
+            <w:rPr>
+              <w:noProof/>
+            </w:rPr>
+            <w:fldChar w:fldCharType="end"/>
+          </w:r>
           <w:r>
             <w:t>)</w:t>
           </w:r>
@@ -12815,6 +12565,7 @@
           <w:dataBinding w:prefixMappings="xmlns:ns0='http://purl.org/dc/elements/1.1/' xmlns:ns1='http://schemas.openxmlformats.org/package/2006/metadata/core-properties' " w:xpath="/ns1:coreProperties[1]/ns0:title[1]" w:storeItemID="{6C3C8BC8-F283-45AE-878A-BAB7291924A1}"/>
           <w:text/>
         </w:sdtPr>
+        <w:sdtEndPr/>
         <w:sdtContent>
           <w:tc>
             <w:tcPr>
@@ -12825,27 +12576,9 @@
                 <w:pStyle w:val="ab"/>
                 <w:jc w:val="right"/>
               </w:pPr>
-              <w:proofErr w:type="spellStart"/>
               <w:r>
-                <w:t>WordControl</w:t>
+                <w:t>WordControl Architecture Description</w:t>
               </w:r>
-              <w:proofErr w:type="spellEnd"/>
-              <w:r>
-                <w:t xml:space="preserve"> </w:t>
-              </w:r>
-              <w:proofErr w:type="spellStart"/>
-              <w:r>
-                <w:t>Architecture</w:t>
-              </w:r>
-              <w:proofErr w:type="spellEnd"/>
-              <w:r>
-                <w:t xml:space="preserve"> </w:t>
-              </w:r>
-              <w:proofErr w:type="spellStart"/>
-              <w:r>
-                <w:t>Description</w:t>
-              </w:r>
-              <w:proofErr w:type="spellEnd"/>
             </w:p>
           </w:tc>
         </w:sdtContent>
@@ -12874,16 +12607,15 @@
       <w:dataBinding w:prefixMappings="xmlns:ns0='http://purl.org/dc/elements/1.1/' xmlns:ns1='http://schemas.openxmlformats.org/package/2006/metadata/core-properties' " w:xpath="/ns1:coreProperties[1]/ns0:title[1]" w:storeItemID="{6C3C8BC8-F283-45AE-878A-BAB7291924A1}"/>
       <w:text/>
     </w:sdtPr>
+    <w:sdtEndPr/>
     <w:sdtContent>
       <w:p>
         <w:pPr>
           <w:pStyle w:val="afd"/>
         </w:pPr>
-        <w:proofErr w:type="spellStart"/>
         <w:r>
           <w:t>WordControl</w:t>
         </w:r>
-        <w:proofErr w:type="spellEnd"/>
         <w:r>
           <w:t xml:space="preserve"> </w:t>
         </w:r>
@@ -12914,15 +12646,14 @@
         <w:dataBinding w:prefixMappings="xmlns:ns0='http://purl.org/dc/elements/1.1/' xmlns:ns1='http://schemas.openxmlformats.org/package/2006/metadata/core-properties' " w:xpath="/ns1:coreProperties[1]/ns0:creator[1]" w:storeItemID="{6C3C8BC8-F283-45AE-878A-BAB7291924A1}"/>
         <w:text/>
       </w:sdtPr>
+      <w:sdtEndPr/>
       <w:sdtContent>
-        <w:proofErr w:type="spellStart"/>
         <w:r>
           <w:rPr>
             <w:i/>
           </w:rPr>
           <w:t>Kirill</w:t>
         </w:r>
-        <w:proofErr w:type="spellEnd"/>
       </w:sdtContent>
     </w:sdt>
   </w:p>
@@ -16815,7 +16546,7 @@
 </file>
 
 <file path=customXml/itemProps1.xml><?xml version="1.0" encoding="utf-8"?>
-<ds:datastoreItem xmlns:ds="http://schemas.openxmlformats.org/officeDocument/2006/customXml" ds:itemID="{274D1FC0-20A1-4B7A-9D66-BE15D662A37F}">
+<ds:datastoreItem xmlns:ds="http://schemas.openxmlformats.org/officeDocument/2006/customXml" ds:itemID="{34DCD64D-3A02-4FDE-899E-CC8533B1482C}">
   <ds:schemaRefs>
     <ds:schemaRef ds:uri="http://schemas.openxmlformats.org/officeDocument/2006/bibliography"/>
   </ds:schemaRefs>

--- a/docs/1WordControlAD.docx
+++ b/docs/1WordControlAD.docx
@@ -2964,6 +2964,7 @@
         </w:rPr>
         <w:t>1=</w:t>
       </w:r>
+      <w:proofErr w:type="spellStart"/>
       <w:r>
         <w:rPr>
           <w:rFonts w:eastAsiaTheme="minorHAnsi"/>
@@ -2971,6 +2972,7 @@
         </w:rPr>
         <w:t>Izh</w:t>
       </w:r>
+      <w:proofErr w:type="spellEnd"/>
       <w:r>
         <w:rPr>
           <w:rFonts w:eastAsiaTheme="minorHAnsi"/>
@@ -2992,6 +2994,7 @@
         </w:rPr>
         <w:t>2=</w:t>
       </w:r>
+      <w:proofErr w:type="spellStart"/>
       <w:r>
         <w:rPr>
           <w:rFonts w:eastAsiaTheme="minorHAnsi"/>
@@ -2999,6 +3002,7 @@
         </w:rPr>
         <w:t>Rus</w:t>
       </w:r>
+      <w:proofErr w:type="spellEnd"/>
       <w:r>
         <w:rPr>
           <w:rFonts w:eastAsiaTheme="minorHAnsi"/>
@@ -3048,6 +3052,7 @@
         </w:rPr>
         <w:t>1=</w:t>
       </w:r>
+      <w:proofErr w:type="spellStart"/>
       <w:r>
         <w:rPr>
           <w:rFonts w:eastAsiaTheme="minorHAnsi"/>
@@ -3055,6 +3060,7 @@
         </w:rPr>
         <w:t>Rus</w:t>
       </w:r>
+      <w:proofErr w:type="spellEnd"/>
       <w:r>
         <w:rPr>
           <w:rFonts w:eastAsiaTheme="minorHAnsi"/>
@@ -3076,6 +3082,7 @@
         </w:rPr>
         <w:t>2=</w:t>
       </w:r>
+      <w:proofErr w:type="spellStart"/>
       <w:r>
         <w:rPr>
           <w:rFonts w:eastAsiaTheme="minorHAnsi"/>
@@ -3083,6 +3090,7 @@
         </w:rPr>
         <w:t>Izh</w:t>
       </w:r>
+      <w:proofErr w:type="spellEnd"/>
       <w:r>
         <w:rPr>
           <w:rFonts w:eastAsiaTheme="minorHAnsi"/>
@@ -3124,6 +3132,7 @@
         </w:rPr>
         <w:t xml:space="preserve">Движок словаря работает с БД через модели </w:t>
       </w:r>
+      <w:proofErr w:type="spellStart"/>
       <w:r>
         <w:rPr>
           <w:rFonts w:eastAsiaTheme="majorEastAsia"/>
@@ -3131,6 +3140,7 @@
         </w:rPr>
         <w:t>Django</w:t>
       </w:r>
+      <w:proofErr w:type="spellEnd"/>
       <w:r>
         <w:rPr>
           <w:rFonts w:eastAsiaTheme="majorEastAsia"/>
@@ -3166,12 +3176,21 @@
           <w:lang w:eastAsia="en-US"/>
         </w:rPr>
       </w:pPr>
+      <w:proofErr w:type="spellStart"/>
       <w:r>
         <w:rPr>
           <w:rFonts w:eastAsiaTheme="majorEastAsia"/>
           <w:lang w:val="en-US" w:eastAsia="en-US"/>
         </w:rPr>
-        <w:t>GetTranslation…</w:t>
+        <w:t>GetTranslation</w:t>
+      </w:r>
+      <w:proofErr w:type="spellEnd"/>
+      <w:r>
+        <w:rPr>
+          <w:rFonts w:eastAsiaTheme="majorEastAsia"/>
+          <w:lang w:val="en-US" w:eastAsia="en-US"/>
+        </w:rPr>
+        <w:t>…</w:t>
       </w:r>
     </w:p>
     <w:p>
@@ -3201,6 +3220,7 @@
           <w:lang w:eastAsia="en-US"/>
         </w:rPr>
       </w:pPr>
+      <w:proofErr w:type="spellStart"/>
       <w:r>
         <w:rPr>
           <w:rFonts w:eastAsiaTheme="majorEastAsia"/>
@@ -3215,6 +3235,7 @@
         </w:rPr>
         <w:t>UI</w:t>
       </w:r>
+      <w:proofErr w:type="spellEnd"/>
       <w:r>
         <w:rPr>
           <w:rFonts w:eastAsiaTheme="majorEastAsia"/>
@@ -3390,12 +3411,14 @@
                 <w:lang w:val="en-US"/>
               </w:rPr>
             </w:pPr>
+            <w:proofErr w:type="spellStart"/>
             <w:r>
               <w:rPr>
                 <w:lang w:val="en-US"/>
               </w:rPr>
               <w:t>user_id_changer</w:t>
             </w:r>
+            <w:proofErr w:type="spellEnd"/>
           </w:p>
         </w:tc>
         <w:tc>
@@ -3432,8 +3455,13 @@
             <w:pPr>
               <w:pStyle w:val="aff4"/>
             </w:pPr>
-            <w:r>
-              <w:t>id пользователя</w:t>
+            <w:proofErr w:type="spellStart"/>
+            <w:r>
+              <w:t>id</w:t>
+            </w:r>
+            <w:proofErr w:type="spellEnd"/>
+            <w:r>
+              <w:t xml:space="preserve"> пользователя</w:t>
             </w:r>
           </w:p>
         </w:tc>
@@ -3450,12 +3478,14 @@
                 <w:lang w:val="en-US"/>
               </w:rPr>
             </w:pPr>
+            <w:proofErr w:type="spellStart"/>
             <w:r>
               <w:rPr>
                 <w:lang w:val="en-US"/>
               </w:rPr>
               <w:t>timestamp_change</w:t>
             </w:r>
+            <w:proofErr w:type="spellEnd"/>
           </w:p>
         </w:tc>
         <w:tc>
@@ -3591,12 +3621,30 @@
       <w:bookmarkStart w:id="11" w:name="_Toc377149719"/>
       <w:bookmarkStart w:id="12" w:name="_Toc356245957"/>
       <w:bookmarkEnd w:id="9"/>
+      <w:proofErr w:type="spellStart"/>
+      <w:proofErr w:type="gramStart"/>
       <w:r>
         <w:rPr>
           <w:rFonts w:eastAsiaTheme="minorHAnsi"/>
           <w:lang w:val="en-US" w:eastAsia="en-US"/>
         </w:rPr>
-        <w:t>DictChange(Change)</w:t>
+        <w:t>DictChange</w:t>
+      </w:r>
+      <w:proofErr w:type="spellEnd"/>
+      <w:r>
+        <w:rPr>
+          <w:rFonts w:eastAsiaTheme="minorHAnsi"/>
+          <w:lang w:val="en-US" w:eastAsia="en-US"/>
+        </w:rPr>
+        <w:t>(</w:t>
+      </w:r>
+      <w:proofErr w:type="gramEnd"/>
+      <w:r>
+        <w:rPr>
+          <w:rFonts w:eastAsiaTheme="minorHAnsi"/>
+          <w:lang w:val="en-US" w:eastAsia="en-US"/>
+        </w:rPr>
+        <w:t>Change)</w:t>
       </w:r>
       <w:bookmarkEnd w:id="11"/>
     </w:p>
@@ -3696,12 +3744,14 @@
                 <w:lang w:val="en-US"/>
               </w:rPr>
             </w:pPr>
+            <w:proofErr w:type="spellStart"/>
             <w:r>
               <w:rPr>
                 <w:lang w:val="en-US"/>
               </w:rPr>
               <w:t>user_id_reviewer</w:t>
             </w:r>
+            <w:proofErr w:type="spellEnd"/>
           </w:p>
         </w:tc>
         <w:tc>
@@ -3744,8 +3794,13 @@
             <w:r>
               <w:t xml:space="preserve"> изменения (</w:t>
             </w:r>
-            <w:r>
-              <w:t>id пользователя</w:t>
+            <w:proofErr w:type="spellStart"/>
+            <w:r>
+              <w:t>id</w:t>
+            </w:r>
+            <w:proofErr w:type="spellEnd"/>
+            <w:r>
+              <w:t xml:space="preserve"> пользователя</w:t>
             </w:r>
             <w:r>
               <w:t>)</w:t>
@@ -3765,12 +3820,14 @@
                 <w:lang w:val="en-US"/>
               </w:rPr>
             </w:pPr>
+            <w:proofErr w:type="spellStart"/>
             <w:r>
               <w:rPr>
                 <w:lang w:val="en-US"/>
               </w:rPr>
               <w:t>timestamp_review</w:t>
             </w:r>
+            <w:proofErr w:type="spellEnd"/>
           </w:p>
         </w:tc>
         <w:tc>
@@ -3825,12 +3882,14 @@
                 <w:lang w:val="en-US"/>
               </w:rPr>
             </w:pPr>
+            <w:proofErr w:type="spellStart"/>
             <w:r>
               <w:rPr>
                 <w:lang w:val="en-US"/>
               </w:rPr>
               <w:t>source_id</w:t>
             </w:r>
+            <w:proofErr w:type="spellEnd"/>
           </w:p>
         </w:tc>
         <w:tc>
@@ -3854,16 +3913,9 @@
             <w:pPr>
               <w:pStyle w:val="aff4"/>
             </w:pPr>
-            <w:ins w:id="13" w:author="Грушецкий Кирилл Игоревич" w:date="2014-02-27T18:12:00Z">
-              <w:r>
-                <w:t>Нет</w:t>
-              </w:r>
-            </w:ins>
-            <w:del w:id="14" w:author="Грушецкий Кирилл Игоревич" w:date="2014-02-27T18:12:00Z">
-              <w:r>
-                <w:delText>Да</w:delText>
-              </w:r>
-            </w:del>
+            <w:r>
+              <w:t>Нет</w:t>
+            </w:r>
           </w:p>
         </w:tc>
         <w:tc>
@@ -3898,15 +3950,33 @@
           <w:lang w:eastAsia="en-US"/>
         </w:rPr>
       </w:pPr>
-      <w:bookmarkStart w:id="15" w:name="_Toc377149720"/>
+      <w:bookmarkStart w:id="13" w:name="_Toc377149720"/>
+      <w:proofErr w:type="spellStart"/>
+      <w:proofErr w:type="gramStart"/>
       <w:r>
         <w:rPr>
           <w:rFonts w:eastAsiaTheme="minorHAnsi"/>
           <w:lang w:val="en-US" w:eastAsia="en-US"/>
         </w:rPr>
-        <w:t>MiscChange(Change)</w:t>
-      </w:r>
-      <w:bookmarkEnd w:id="15"/>
+        <w:t>MiscChange</w:t>
+      </w:r>
+      <w:proofErr w:type="spellEnd"/>
+      <w:r>
+        <w:rPr>
+          <w:rFonts w:eastAsiaTheme="minorHAnsi"/>
+          <w:lang w:val="en-US" w:eastAsia="en-US"/>
+        </w:rPr>
+        <w:t>(</w:t>
+      </w:r>
+      <w:proofErr w:type="gramEnd"/>
+      <w:r>
+        <w:rPr>
+          <w:rFonts w:eastAsiaTheme="minorHAnsi"/>
+          <w:lang w:val="en-US" w:eastAsia="en-US"/>
+        </w:rPr>
+        <w:t>Change)</w:t>
+      </w:r>
+      <w:bookmarkEnd w:id="13"/>
     </w:p>
     <w:p>
       <w:pPr>
@@ -4019,12 +4089,14 @@
                 <w:lang w:val="en-US"/>
               </w:rPr>
             </w:pPr>
+            <w:proofErr w:type="spellStart"/>
             <w:r>
               <w:rPr>
                 <w:lang w:val="en-US"/>
               </w:rPr>
               <w:t>table_name</w:t>
             </w:r>
+            <w:proofErr w:type="spellEnd"/>
           </w:p>
         </w:tc>
         <w:tc>
@@ -4076,12 +4148,14 @@
                 <w:lang w:val="en-US"/>
               </w:rPr>
             </w:pPr>
+            <w:proofErr w:type="spellStart"/>
             <w:r>
               <w:rPr>
                 <w:lang w:val="en-US"/>
               </w:rPr>
               <w:t>field_name</w:t>
             </w:r>
+            <w:proofErr w:type="spellEnd"/>
           </w:p>
         </w:tc>
         <w:tc>
@@ -4133,12 +4207,14 @@
                 <w:lang w:val="en-US"/>
               </w:rPr>
             </w:pPr>
+            <w:proofErr w:type="spellStart"/>
             <w:r>
               <w:rPr>
                 <w:lang w:val="en-US"/>
               </w:rPr>
               <w:t>old_value</w:t>
             </w:r>
+            <w:proofErr w:type="spellEnd"/>
           </w:p>
         </w:tc>
         <w:tc>
@@ -4190,12 +4266,14 @@
                 <w:lang w:val="en-US"/>
               </w:rPr>
             </w:pPr>
+            <w:proofErr w:type="spellStart"/>
             <w:r>
               <w:rPr>
                 <w:lang w:val="en-US"/>
               </w:rPr>
               <w:t>new_value</w:t>
             </w:r>
+            <w:proofErr w:type="spellEnd"/>
           </w:p>
         </w:tc>
         <w:tc>
@@ -4244,7 +4322,7 @@
           <w:lang w:val="en-US" w:eastAsia="en-US"/>
         </w:rPr>
       </w:pPr>
-      <w:bookmarkStart w:id="16" w:name="_Toc377149721"/>
+      <w:bookmarkStart w:id="14" w:name="_Toc377149721"/>
       <w:r>
         <w:rPr>
           <w:rFonts w:eastAsiaTheme="minorHAnsi"/>
@@ -4253,7 +4331,7 @@
         <w:t>Settings</w:t>
       </w:r>
       <w:bookmarkEnd w:id="12"/>
-      <w:bookmarkEnd w:id="16"/>
+      <w:bookmarkEnd w:id="14"/>
     </w:p>
     <w:p>
       <w:pPr>
@@ -4307,7 +4385,6 @@
           <w:rFonts w:eastAsiaTheme="minorHAnsi"/>
           <w:lang w:eastAsia="en-US"/>
         </w:rPr>
-        <w:lastRenderedPageBreak/>
         <w:t>Язык для технологических обозначений</w:t>
       </w:r>
     </w:p>
@@ -4319,17 +4396,18 @@
           <w:lang w:val="en-US" w:eastAsia="en-US"/>
         </w:rPr>
       </w:pPr>
-      <w:bookmarkStart w:id="17" w:name="_Toc356245958"/>
-      <w:bookmarkStart w:id="18" w:name="_Toc377149722"/>
+      <w:bookmarkStart w:id="15" w:name="_Toc356245958"/>
+      <w:bookmarkStart w:id="16" w:name="_Toc377149722"/>
       <w:r>
         <w:rPr>
           <w:rFonts w:eastAsiaTheme="majorEastAsia"/>
           <w:lang w:eastAsia="en-US"/>
         </w:rPr>
+        <w:lastRenderedPageBreak/>
         <w:t>Глобальные справочники</w:t>
       </w:r>
-      <w:bookmarkEnd w:id="17"/>
-      <w:bookmarkEnd w:id="18"/>
+      <w:bookmarkEnd w:id="15"/>
+      <w:bookmarkEnd w:id="16"/>
     </w:p>
     <w:p>
       <w:pPr>
@@ -4338,16 +4416,16 @@
           <w:lang w:eastAsia="en-US"/>
         </w:rPr>
       </w:pPr>
-      <w:bookmarkStart w:id="19" w:name="_Toc377149723"/>
-      <w:bookmarkStart w:id="20" w:name="_Toc356245947"/>
-      <w:bookmarkStart w:id="21" w:name="_Toc356245959"/>
+      <w:bookmarkStart w:id="17" w:name="_Toc377149723"/>
+      <w:bookmarkStart w:id="18" w:name="_Toc356245947"/>
+      <w:bookmarkStart w:id="19" w:name="_Toc356245959"/>
       <w:r>
         <w:rPr>
           <w:lang w:eastAsia="en-US"/>
         </w:rPr>
         <w:t>Абстрактные классы</w:t>
       </w:r>
-      <w:bookmarkEnd w:id="19"/>
+      <w:bookmarkEnd w:id="17"/>
     </w:p>
     <w:p>
       <w:pPr>
@@ -4356,14 +4434,14 @@
           <w:lang w:val="en-US" w:eastAsia="en-US"/>
         </w:rPr>
       </w:pPr>
-      <w:bookmarkStart w:id="22" w:name="_Toc377149724"/>
+      <w:bookmarkStart w:id="20" w:name="_Toc377149724"/>
       <w:r>
         <w:rPr>
           <w:lang w:val="en-US" w:eastAsia="en-US"/>
         </w:rPr>
         <w:t>Term</w:t>
       </w:r>
-      <w:bookmarkEnd w:id="22"/>
+      <w:bookmarkEnd w:id="20"/>
     </w:p>
     <w:tbl>
       <w:tblPr>
@@ -4446,12 +4524,14 @@
                 <w:lang w:val="en-US"/>
               </w:rPr>
             </w:pPr>
+            <w:proofErr w:type="spellStart"/>
             <w:r>
               <w:rPr>
                 <w:lang w:val="en-US"/>
               </w:rPr>
               <w:t>term_full</w:t>
             </w:r>
+            <w:proofErr w:type="spellEnd"/>
           </w:p>
         </w:tc>
         <w:tc>
@@ -4515,12 +4595,14 @@
             <w:r>
               <w:t>_</w:t>
             </w:r>
+            <w:proofErr w:type="spellStart"/>
             <w:r>
               <w:rPr>
                 <w:lang w:val="en-US"/>
               </w:rPr>
               <w:t>abbr</w:t>
             </w:r>
+            <w:proofErr w:type="spellEnd"/>
           </w:p>
         </w:tc>
         <w:tc>
@@ -4571,14 +4653,14 @@
           <w:lang w:val="en-US" w:eastAsia="en-US"/>
         </w:rPr>
       </w:pPr>
-      <w:bookmarkStart w:id="23" w:name="_Toc377149725"/>
+      <w:bookmarkStart w:id="21" w:name="_Toc377149725"/>
       <w:r>
         <w:rPr>
           <w:lang w:eastAsia="en-US"/>
         </w:rPr>
         <w:t>Классы модели</w:t>
       </w:r>
-      <w:bookmarkEnd w:id="23"/>
+      <w:bookmarkEnd w:id="21"/>
     </w:p>
     <w:p>
       <w:pPr>
@@ -4588,8 +4670,10 @@
           <w:lang w:val="en-US" w:eastAsia="en-US"/>
         </w:rPr>
       </w:pPr>
-      <w:bookmarkStart w:id="24" w:name="_Toc377149726"/>
-      <w:bookmarkEnd w:id="20"/>
+      <w:bookmarkStart w:id="22" w:name="_Toc377149726"/>
+      <w:bookmarkEnd w:id="18"/>
+      <w:proofErr w:type="spellStart"/>
+      <w:proofErr w:type="gramStart"/>
       <w:r>
         <w:rPr>
           <w:rFonts w:eastAsiaTheme="minorHAnsi"/>
@@ -4597,7 +4681,58 @@
         </w:rPr>
         <w:t>SyntacticCategory</w:t>
       </w:r>
-      <w:bookmarkEnd w:id="21"/>
+      <w:bookmarkEnd w:id="19"/>
+      <w:proofErr w:type="spellEnd"/>
+      <w:r>
+        <w:rPr>
+          <w:rFonts w:eastAsiaTheme="minorHAnsi"/>
+          <w:lang w:val="en-US" w:eastAsia="en-US"/>
+        </w:rPr>
+        <w:t>(</w:t>
+      </w:r>
+      <w:proofErr w:type="gramEnd"/>
+      <w:r>
+        <w:rPr>
+          <w:rFonts w:eastAsiaTheme="minorHAnsi"/>
+          <w:lang w:val="en-US" w:eastAsia="en-US"/>
+        </w:rPr>
+        <w:t>Term)</w:t>
+      </w:r>
+      <w:bookmarkEnd w:id="22"/>
+    </w:p>
+    <w:p>
+      <w:pPr>
+        <w:rPr>
+          <w:rFonts w:eastAsiaTheme="minorHAnsi"/>
+          <w:lang w:val="et-EE" w:eastAsia="en-US"/>
+        </w:rPr>
+      </w:pPr>
+      <w:r>
+        <w:rPr>
+          <w:rFonts w:eastAsiaTheme="minorHAnsi"/>
+          <w:lang w:eastAsia="en-US"/>
+        </w:rPr>
+        <w:t>Части речи, определенные в системе на глобальном уровне.</w:t>
+      </w:r>
+    </w:p>
+    <w:p>
+      <w:pPr>
+        <w:pStyle w:val="4"/>
+        <w:rPr>
+          <w:rFonts w:eastAsiaTheme="minorHAnsi"/>
+        </w:rPr>
+      </w:pPr>
+      <w:bookmarkStart w:id="23" w:name="_Toc356245960"/>
+      <w:bookmarkStart w:id="24" w:name="_Toc377149727"/>
+      <w:proofErr w:type="spellStart"/>
+      <w:r>
+        <w:rPr>
+          <w:rFonts w:eastAsiaTheme="minorHAnsi"/>
+        </w:rPr>
+        <w:t>UsageConstraint</w:t>
+      </w:r>
+      <w:bookmarkEnd w:id="23"/>
+      <w:proofErr w:type="spellEnd"/>
       <w:r>
         <w:rPr>
           <w:rFonts w:eastAsiaTheme="minorHAnsi"/>
@@ -4611,15 +4746,59 @@
       <w:pPr>
         <w:rPr>
           <w:rFonts w:eastAsiaTheme="minorHAnsi"/>
-          <w:lang w:val="et-EE" w:eastAsia="en-US"/>
-        </w:rPr>
-      </w:pPr>
-      <w:r>
-        <w:rPr>
-          <w:rFonts w:eastAsiaTheme="minorHAnsi"/>
           <w:lang w:eastAsia="en-US"/>
         </w:rPr>
-        <w:t>Части речи, определенные в системе на глобальном уровне.</w:t>
+      </w:pPr>
+      <w:r>
+        <w:rPr>
+          <w:rFonts w:eastAsiaTheme="minorHAnsi"/>
+          <w:lang w:eastAsia="en-US"/>
+        </w:rPr>
+        <w:t>Характеристики и области применения лексем</w:t>
+      </w:r>
+      <w:r>
+        <w:rPr>
+          <w:rFonts w:eastAsiaTheme="minorHAnsi"/>
+          <w:lang w:eastAsia="en-US"/>
+        </w:rPr>
+        <w:t xml:space="preserve"> </w:t>
+      </w:r>
+      <w:r>
+        <w:rPr>
+          <w:rFonts w:eastAsiaTheme="minorHAnsi"/>
+          <w:lang w:eastAsia="en-US"/>
+        </w:rPr>
+        <w:t>для точного определения ее смысла в рамках связи (перевода)</w:t>
+      </w:r>
+      <w:r>
+        <w:rPr>
+          <w:rFonts w:eastAsiaTheme="minorHAnsi"/>
+          <w:lang w:eastAsia="en-US"/>
+        </w:rPr>
+        <w:t>.</w:t>
+      </w:r>
+      <w:r>
+        <w:rPr>
+          <w:rFonts w:eastAsiaTheme="minorHAnsi"/>
+          <w:lang w:eastAsia="en-US"/>
+        </w:rPr>
+        <w:t xml:space="preserve"> </w:t>
+      </w:r>
+      <w:proofErr w:type="gramStart"/>
+      <w:r>
+        <w:rPr>
+          <w:rFonts w:eastAsiaTheme="minorHAnsi"/>
+          <w:lang w:eastAsia="en-US"/>
+        </w:rPr>
+        <w:t>Определенны</w:t>
+      </w:r>
+      <w:proofErr w:type="gramEnd"/>
+      <w:r>
+        <w:rPr>
+          <w:rFonts w:eastAsiaTheme="minorHAnsi"/>
+          <w:lang w:eastAsia="en-US"/>
+        </w:rPr>
+        <w:t xml:space="preserve"> на глобальном уровне.</w:t>
       </w:r>
     </w:p>
     <w:p>
@@ -4629,13 +4808,30 @@
           <w:rFonts w:eastAsiaTheme="minorHAnsi"/>
         </w:rPr>
       </w:pPr>
-      <w:bookmarkStart w:id="25" w:name="_Toc356245960"/>
-      <w:bookmarkStart w:id="26" w:name="_Toc377149727"/>
-      <w:r>
-        <w:rPr>
-          <w:rFonts w:eastAsiaTheme="minorHAnsi"/>
-        </w:rPr>
-        <w:t>UsageConstraint</w:t>
+      <w:bookmarkStart w:id="25" w:name="_Toc356245961"/>
+      <w:bookmarkStart w:id="26" w:name="_Toc377149728"/>
+      <w:r>
+        <w:rPr>
+          <w:rFonts w:eastAsiaTheme="minorHAnsi"/>
+          <w:lang w:val="en-US"/>
+        </w:rPr>
+        <w:t>&lt;</w:t>
+      </w:r>
+      <w:proofErr w:type="spellStart"/>
+      <w:r>
+        <w:rPr>
+          <w:rFonts w:eastAsiaTheme="minorHAnsi"/>
+        </w:rPr>
+        <w:t>GrammCategory</w:t>
+      </w:r>
+      <w:proofErr w:type="spellEnd"/>
+      <w:proofErr w:type="gramStart"/>
+      <w:r>
+        <w:rPr>
+          <w:rFonts w:eastAsiaTheme="minorHAnsi"/>
+          <w:lang w:val="en-US"/>
+        </w:rPr>
+        <w:t>&gt;</w:t>
       </w:r>
       <w:bookmarkEnd w:id="25"/>
       <w:r>
@@ -4643,7 +4839,15 @@
           <w:rFonts w:eastAsiaTheme="minorHAnsi"/>
           <w:lang w:val="en-US" w:eastAsia="en-US"/>
         </w:rPr>
-        <w:t>(Term)</w:t>
+        <w:t>(</w:t>
+      </w:r>
+      <w:proofErr w:type="gramEnd"/>
+      <w:r>
+        <w:rPr>
+          <w:rFonts w:eastAsiaTheme="minorHAnsi"/>
+          <w:lang w:val="en-US" w:eastAsia="en-US"/>
+        </w:rPr>
+        <w:t>Term)</w:t>
       </w:r>
       <w:bookmarkEnd w:id="26"/>
     </w:p>
@@ -4651,57 +4855,115 @@
       <w:pPr>
         <w:rPr>
           <w:rFonts w:eastAsiaTheme="minorHAnsi"/>
+          <w:lang w:val="et-EE" w:eastAsia="en-US"/>
+        </w:rPr>
+      </w:pPr>
+      <w:r>
+        <w:rPr>
+          <w:rFonts w:eastAsiaTheme="minorHAnsi"/>
           <w:lang w:eastAsia="en-US"/>
         </w:rPr>
-      </w:pPr>
+        <w:t xml:space="preserve">Набор таблиц, содержащий </w:t>
+      </w:r>
       <w:r>
         <w:rPr>
           <w:rFonts w:eastAsiaTheme="minorHAnsi"/>
           <w:lang w:eastAsia="en-US"/>
         </w:rPr>
-        <w:t>Характеристики и области применения лексем</w:t>
+        <w:t xml:space="preserve">значения </w:t>
       </w:r>
       <w:r>
         <w:rPr>
           <w:rFonts w:eastAsiaTheme="minorHAnsi"/>
           <w:lang w:eastAsia="en-US"/>
         </w:rPr>
-        <w:t xml:space="preserve"> </w:t>
+        <w:t>г</w:t>
       </w:r>
       <w:r>
         <w:rPr>
           <w:rFonts w:eastAsiaTheme="minorHAnsi"/>
           <w:lang w:eastAsia="en-US"/>
         </w:rPr>
-        <w:t>для точного определения ее смысла в рамках связи (перевода)</w:t>
+        <w:t>рамматически</w:t>
       </w:r>
       <w:r>
         <w:rPr>
           <w:rFonts w:eastAsiaTheme="minorHAnsi"/>
           <w:lang w:eastAsia="en-US"/>
         </w:rPr>
-        <w:t>.</w:t>
+        <w:t>х</w:t>
       </w:r>
       <w:r>
         <w:rPr>
           <w:rFonts w:eastAsiaTheme="minorHAnsi"/>
           <w:lang w:eastAsia="en-US"/>
         </w:rPr>
-        <w:t xml:space="preserve"> </w:t>
+        <w:t xml:space="preserve"> категори</w:t>
       </w:r>
       <w:r>
         <w:rPr>
           <w:rFonts w:eastAsiaTheme="minorHAnsi"/>
           <w:lang w:eastAsia="en-US"/>
         </w:rPr>
-        <w:t>Определенны</w:t>
+        <w:t>й</w:t>
       </w:r>
       <w:r>
         <w:rPr>
           <w:rFonts w:eastAsiaTheme="minorHAnsi"/>
           <w:lang w:eastAsia="en-US"/>
         </w:rPr>
-        <w:t xml:space="preserve"> на глобальном уровне.</w:t>
+        <w:t xml:space="preserve"> (</w:t>
+      </w:r>
+      <w:proofErr w:type="spellStart"/>
+      <w:r>
+        <w:rPr>
+          <w:rFonts w:eastAsiaTheme="minorHAnsi"/>
+          <w:lang w:val="en-US" w:eastAsia="en-US"/>
+        </w:rPr>
+        <w:t>animacy</w:t>
+      </w:r>
+      <w:proofErr w:type="spellEnd"/>
+      <w:r>
+        <w:rPr>
+          <w:rFonts w:eastAsiaTheme="minorHAnsi"/>
+          <w:lang w:eastAsia="en-US"/>
+        </w:rPr>
+        <w:t xml:space="preserve">, </w:t>
+      </w:r>
+      <w:r>
+        <w:rPr>
+          <w:rFonts w:eastAsiaTheme="minorHAnsi"/>
+          <w:lang w:val="en-US" w:eastAsia="en-US"/>
+        </w:rPr>
+        <w:t>aspect</w:t>
+      </w:r>
+      <w:r>
+        <w:rPr>
+          <w:rFonts w:eastAsiaTheme="minorHAnsi"/>
+          <w:lang w:eastAsia="en-US"/>
+        </w:rPr>
+        <w:t xml:space="preserve">, </w:t>
+      </w:r>
+      <w:r>
+        <w:rPr>
+          <w:rFonts w:eastAsiaTheme="minorHAnsi"/>
+          <w:lang w:val="en-US" w:eastAsia="en-US"/>
+        </w:rPr>
+        <w:t>case</w:t>
+      </w:r>
+      <w:r>
+        <w:rPr>
+          <w:rFonts w:eastAsiaTheme="minorHAnsi"/>
+          <w:lang w:eastAsia="en-US"/>
+        </w:rPr>
+        <w:t xml:space="preserve"> и т. д.)</w:t>
+      </w:r>
+      <w:r>
+        <w:rPr>
+          <w:rFonts w:eastAsiaTheme="minorHAnsi"/>
+          <w:lang w:eastAsia="en-US"/>
+        </w:rPr>
+        <w:t>, определенные в системе на глобальном уровне.</w:t>
       </w:r>
     </w:p>
     <w:p>
@@ -4709,10 +4971,9 @@
         <w:pStyle w:val="4"/>
         <w:rPr>
           <w:rFonts w:eastAsiaTheme="minorHAnsi"/>
-        </w:rPr>
-      </w:pPr>
-      <w:bookmarkStart w:id="27" w:name="_Toc356245961"/>
-      <w:bookmarkStart w:id="28" w:name="_Toc377149728"/>
+          <w:lang w:eastAsia="en-US"/>
+        </w:rPr>
+      </w:pPr>
       <w:r>
         <w:rPr>
           <w:rFonts w:eastAsiaTheme="minorHAnsi"/>
@@ -4720,12 +4981,14 @@
         </w:rPr>
         <w:t>&lt;</w:t>
       </w:r>
+      <w:proofErr w:type="spellStart"/>
       <w:r>
         <w:rPr>
           <w:rFonts w:eastAsiaTheme="minorHAnsi"/>
         </w:rPr>
         <w:t>GrammCategory</w:t>
       </w:r>
+      <w:proofErr w:type="spellEnd"/>
       <w:r>
         <w:rPr>
           <w:rFonts w:eastAsiaTheme="minorHAnsi"/>
@@ -4733,730 +4996,53 @@
         </w:rPr>
         <w:t>&gt;</w:t>
       </w:r>
-      <w:bookmarkEnd w:id="27"/>
+      <w:proofErr w:type="spellStart"/>
+      <w:proofErr w:type="gramStart"/>
+      <w:r>
+        <w:rPr>
+          <w:rFonts w:eastAsiaTheme="minorHAnsi"/>
+          <w:lang w:val="en-US"/>
+        </w:rPr>
+        <w:t>LanguageOrder</w:t>
+      </w:r>
+      <w:proofErr w:type="spellEnd"/>
       <w:r>
         <w:rPr>
           <w:rFonts w:eastAsiaTheme="minorHAnsi"/>
           <w:lang w:val="en-US" w:eastAsia="en-US"/>
         </w:rPr>
-        <w:t>(Term)</w:t>
-      </w:r>
-      <w:bookmarkEnd w:id="28"/>
+        <w:t>(</w:t>
+      </w:r>
+      <w:proofErr w:type="spellStart"/>
+      <w:proofErr w:type="gramEnd"/>
+      <w:r>
+        <w:rPr>
+          <w:lang w:val="en-US" w:eastAsia="en-US"/>
+        </w:rPr>
+        <w:t>LanguageEntity</w:t>
+      </w:r>
+      <w:proofErr w:type="spellEnd"/>
+      <w:r>
+        <w:rPr>
+          <w:rFonts w:eastAsiaTheme="minorHAnsi"/>
+          <w:lang w:val="en-US" w:eastAsia="en-US"/>
+        </w:rPr>
+        <w:t>)</w:t>
+      </w:r>
     </w:p>
     <w:p>
       <w:pPr>
         <w:rPr>
           <w:rFonts w:eastAsiaTheme="minorHAnsi"/>
-          <w:lang w:val="et-EE" w:eastAsia="en-US"/>
-        </w:rPr>
-      </w:pPr>
-      <w:r>
-        <w:rPr>
-          <w:rFonts w:eastAsiaTheme="minorHAnsi"/>
           <w:lang w:eastAsia="en-US"/>
         </w:rPr>
-        <w:t xml:space="preserve">Набор таблиц, содержащий </w:t>
-      </w:r>
-      <w:ins w:id="29" w:author="Kirill" w:date="2014-01-11T00:49:00Z">
-        <w:r>
-          <w:rPr>
-            <w:rFonts w:eastAsiaTheme="minorHAnsi"/>
-            <w:lang w:eastAsia="en-US"/>
-          </w:rPr>
-          <w:t xml:space="preserve">значения </w:t>
-        </w:r>
-      </w:ins>
+      </w:pPr>
       <w:r>
         <w:rPr>
           <w:rFonts w:eastAsiaTheme="minorHAnsi"/>
           <w:lang w:eastAsia="en-US"/>
         </w:rPr>
-        <w:t>г</w:t>
-      </w:r>
-      <w:r>
-        <w:rPr>
-          <w:rFonts w:eastAsiaTheme="minorHAnsi"/>
-          <w:lang w:eastAsia="en-US"/>
-        </w:rPr>
-        <w:t>рамматически</w:t>
-      </w:r>
-      <w:ins w:id="30" w:author="Kirill" w:date="2014-01-11T00:49:00Z">
-        <w:r>
-          <w:rPr>
-            <w:rFonts w:eastAsiaTheme="minorHAnsi"/>
-            <w:lang w:eastAsia="en-US"/>
-          </w:rPr>
-          <w:t>х</w:t>
-        </w:r>
-      </w:ins>
-      <w:del w:id="31" w:author="Kirill" w:date="2014-01-11T00:49:00Z">
-        <w:r>
-          <w:rPr>
-            <w:rFonts w:eastAsiaTheme="minorHAnsi"/>
-            <w:lang w:eastAsia="en-US"/>
-          </w:rPr>
-          <w:delText>е</w:delText>
-        </w:r>
-      </w:del>
-      <w:r>
-        <w:rPr>
-          <w:rFonts w:eastAsiaTheme="minorHAnsi"/>
-          <w:lang w:eastAsia="en-US"/>
-        </w:rPr>
-        <w:t xml:space="preserve"> категори</w:t>
-      </w:r>
-      <w:ins w:id="32" w:author="Kirill" w:date="2014-01-11T00:49:00Z">
-        <w:r>
-          <w:rPr>
-            <w:rFonts w:eastAsiaTheme="minorHAnsi"/>
-            <w:lang w:eastAsia="en-US"/>
-          </w:rPr>
-          <w:t>й</w:t>
-        </w:r>
-      </w:ins>
-      <w:del w:id="33" w:author="Kirill" w:date="2014-01-11T00:49:00Z">
-        <w:r>
-          <w:rPr>
-            <w:rFonts w:eastAsiaTheme="minorHAnsi"/>
-            <w:lang w:eastAsia="en-US"/>
-          </w:rPr>
-          <w:delText>и</w:delText>
-        </w:r>
-      </w:del>
-      <w:r>
-        <w:rPr>
-          <w:rFonts w:eastAsiaTheme="minorHAnsi"/>
-          <w:lang w:eastAsia="en-US"/>
-        </w:rPr>
-        <w:t xml:space="preserve"> (</w:t>
-      </w:r>
-      <w:r>
-        <w:rPr>
-          <w:rFonts w:eastAsiaTheme="minorHAnsi"/>
-          <w:lang w:val="en-US" w:eastAsia="en-US"/>
-        </w:rPr>
-        <w:t>animacy</w:t>
-      </w:r>
-      <w:r>
-        <w:rPr>
-          <w:rFonts w:eastAsiaTheme="minorHAnsi"/>
-          <w:lang w:eastAsia="en-US"/>
-        </w:rPr>
-        <w:t xml:space="preserve">, </w:t>
-      </w:r>
-      <w:r>
-        <w:rPr>
-          <w:rFonts w:eastAsiaTheme="minorHAnsi"/>
-          <w:lang w:val="en-US" w:eastAsia="en-US"/>
-        </w:rPr>
-        <w:t>aspect</w:t>
-      </w:r>
-      <w:r>
-        <w:rPr>
-          <w:rFonts w:eastAsiaTheme="minorHAnsi"/>
-          <w:lang w:eastAsia="en-US"/>
-        </w:rPr>
-        <w:t xml:space="preserve">, </w:t>
-      </w:r>
-      <w:r>
-        <w:rPr>
-          <w:rFonts w:eastAsiaTheme="minorHAnsi"/>
-          <w:lang w:val="en-US" w:eastAsia="en-US"/>
-        </w:rPr>
-        <w:t>case</w:t>
-      </w:r>
-      <w:r>
-        <w:rPr>
-          <w:rFonts w:eastAsiaTheme="minorHAnsi"/>
-          <w:lang w:eastAsia="en-US"/>
-        </w:rPr>
-        <w:t xml:space="preserve"> и т. д.)</w:t>
-      </w:r>
-      <w:r>
-        <w:rPr>
-          <w:rFonts w:eastAsiaTheme="minorHAnsi"/>
-          <w:lang w:eastAsia="en-US"/>
-        </w:rPr>
-        <w:t>, определенные в системе на глобальном уровне.</w:t>
-      </w:r>
-    </w:p>
-    <w:p>
-      <w:pPr>
-        <w:pStyle w:val="4"/>
-        <w:rPr>
-          <w:ins w:id="34" w:author="Kirill" w:date="2014-01-11T00:46:00Z"/>
-          <w:rFonts w:eastAsiaTheme="minorHAnsi"/>
-          <w:lang w:eastAsia="en-US"/>
-        </w:rPr>
-      </w:pPr>
-      <w:ins w:id="35" w:author="Kirill" w:date="2014-01-10T20:43:00Z">
-        <w:r>
-          <w:rPr>
-            <w:rFonts w:eastAsiaTheme="minorHAnsi"/>
-            <w:lang w:val="en-US"/>
-          </w:rPr>
-          <w:t>&lt;</w:t>
-        </w:r>
-        <w:r>
-          <w:rPr>
-            <w:rFonts w:eastAsiaTheme="minorHAnsi"/>
-          </w:rPr>
-          <w:t>GrammCategory</w:t>
-        </w:r>
-        <w:r>
-          <w:rPr>
-            <w:rFonts w:eastAsiaTheme="minorHAnsi"/>
-            <w:lang w:val="en-US"/>
-          </w:rPr>
-          <w:t>&gt;</w:t>
-        </w:r>
-      </w:ins>
-      <w:ins w:id="36" w:author="Kirill" w:date="2014-01-11T00:38:00Z">
-        <w:r>
-          <w:rPr>
-            <w:rFonts w:eastAsiaTheme="minorHAnsi"/>
-            <w:lang w:val="en-US"/>
-          </w:rPr>
-          <w:t>Lang</w:t>
-        </w:r>
-      </w:ins>
-      <w:ins w:id="37" w:author="Kirill" w:date="2014-01-11T00:44:00Z">
-        <w:r>
-          <w:rPr>
-            <w:rFonts w:eastAsiaTheme="minorHAnsi"/>
-            <w:lang w:val="en-US"/>
-          </w:rPr>
-          <w:t>uage</w:t>
-        </w:r>
-      </w:ins>
-      <w:ins w:id="38" w:author="Kirill" w:date="2014-01-11T00:38:00Z">
-        <w:r>
-          <w:rPr>
-            <w:rFonts w:eastAsiaTheme="minorHAnsi"/>
-            <w:lang w:val="en-US"/>
-          </w:rPr>
-          <w:t>Order</w:t>
-        </w:r>
-      </w:ins>
-      <w:ins w:id="39" w:author="Kirill" w:date="2014-01-10T20:43:00Z">
-        <w:r>
-          <w:rPr>
-            <w:rFonts w:eastAsiaTheme="minorHAnsi"/>
-            <w:lang w:val="en-US" w:eastAsia="en-US"/>
-          </w:rPr>
-          <w:t>(</w:t>
-        </w:r>
-      </w:ins>
-      <w:ins w:id="40" w:author="Kirill" w:date="2014-01-11T00:51:00Z">
-        <w:r>
-          <w:rPr>
-            <w:lang w:val="en-US" w:eastAsia="en-US"/>
-          </w:rPr>
-          <w:t>LanguageEntity</w:t>
-        </w:r>
-      </w:ins>
-      <w:ins w:id="41" w:author="Kirill" w:date="2014-01-10T20:43:00Z">
-        <w:r>
-          <w:rPr>
-            <w:rFonts w:eastAsiaTheme="minorHAnsi"/>
-            <w:lang w:val="en-US" w:eastAsia="en-US"/>
-          </w:rPr>
-          <w:t>)</w:t>
-        </w:r>
-      </w:ins>
-    </w:p>
-    <w:p>
-      <w:pPr>
-        <w:rPr>
-          <w:ins w:id="42" w:author="Kirill" w:date="2014-01-10T20:43:00Z"/>
-          <w:rFonts w:eastAsiaTheme="minorHAnsi"/>
-          <w:lang w:eastAsia="en-US"/>
-        </w:rPr>
-      </w:pPr>
-      <w:ins w:id="43" w:author="Kirill" w:date="2014-01-11T00:46:00Z">
-        <w:r>
-          <w:rPr>
-            <w:rFonts w:eastAsiaTheme="minorHAnsi"/>
-            <w:lang w:eastAsia="en-US"/>
-          </w:rPr>
-          <w:t>Наличие в языке определённых</w:t>
-        </w:r>
-      </w:ins>
-      <w:ins w:id="44" w:author="Kirill" w:date="2014-01-11T00:48:00Z">
-        <w:r>
-          <w:rPr>
-            <w:rFonts w:eastAsiaTheme="minorHAnsi"/>
-            <w:lang w:eastAsia="en-US"/>
-          </w:rPr>
-          <w:t xml:space="preserve"> значений</w:t>
-        </w:r>
-      </w:ins>
-      <w:ins w:id="45" w:author="Kirill" w:date="2014-01-11T00:46:00Z">
-        <w:r>
-          <w:rPr>
-            <w:rFonts w:eastAsiaTheme="minorHAnsi"/>
-            <w:lang w:eastAsia="en-US"/>
-          </w:rPr>
-          <w:t xml:space="preserve"> </w:t>
-        </w:r>
-      </w:ins>
-      <w:ins w:id="46" w:author="Kirill" w:date="2014-01-11T00:48:00Z">
-        <w:r>
-          <w:rPr>
-            <w:rFonts w:eastAsiaTheme="minorHAnsi"/>
-            <w:lang w:eastAsia="en-US"/>
-          </w:rPr>
-          <w:t xml:space="preserve">рассматриваемой </w:t>
-        </w:r>
-      </w:ins>
-      <w:ins w:id="47" w:author="Kirill" w:date="2014-01-11T00:46:00Z">
-        <w:r>
-          <w:rPr>
-            <w:rFonts w:eastAsiaTheme="minorHAnsi"/>
-            <w:lang w:eastAsia="en-US"/>
-          </w:rPr>
-          <w:t>грамматическ</w:t>
-        </w:r>
-      </w:ins>
-      <w:ins w:id="48" w:author="Kirill" w:date="2014-01-11T00:48:00Z">
-        <w:r>
-          <w:rPr>
-            <w:rFonts w:eastAsiaTheme="minorHAnsi"/>
-            <w:lang w:eastAsia="en-US"/>
-          </w:rPr>
-          <w:t>ой</w:t>
-        </w:r>
-      </w:ins>
-      <w:ins w:id="49" w:author="Kirill" w:date="2014-01-11T00:46:00Z">
-        <w:r>
-          <w:rPr>
-            <w:rFonts w:eastAsiaTheme="minorHAnsi"/>
-            <w:lang w:eastAsia="en-US"/>
-          </w:rPr>
-          <w:t xml:space="preserve"> категори</w:t>
-        </w:r>
-      </w:ins>
-      <w:ins w:id="50" w:author="Kirill" w:date="2014-01-11T00:48:00Z">
-        <w:r>
-          <w:rPr>
-            <w:rFonts w:eastAsiaTheme="minorHAnsi"/>
-            <w:lang w:eastAsia="en-US"/>
-          </w:rPr>
-          <w:t>и</w:t>
-        </w:r>
-      </w:ins>
-      <w:ins w:id="51" w:author="Kirill" w:date="2014-01-11T00:46:00Z">
-        <w:r>
-          <w:rPr>
-            <w:rFonts w:eastAsiaTheme="minorHAnsi"/>
-            <w:lang w:eastAsia="en-US"/>
-          </w:rPr>
-          <w:t xml:space="preserve"> и порядок их вывода.</w:t>
-        </w:r>
-      </w:ins>
-    </w:p>
-    <w:tbl>
-      <w:tblPr>
-        <w:tblStyle w:val="af2"/>
-        <w:tblW w:w="5000" w:type="pct"/>
-        <w:tblLook w:val="04A0" w:firstRow="1" w:lastRow="0" w:firstColumn="1" w:lastColumn="0" w:noHBand="0" w:noVBand="1"/>
-      </w:tblPr>
-      <w:tblGrid>
-        <w:gridCol w:w="2605"/>
-        <w:gridCol w:w="2606"/>
-        <w:gridCol w:w="1845"/>
-        <w:gridCol w:w="3366"/>
-      </w:tblGrid>
-      <w:tr>
-        <w:trPr>
-          <w:cnfStyle w:val="100000000000" w:firstRow="1" w:lastRow="0" w:firstColumn="0" w:lastColumn="0" w:oddVBand="0" w:evenVBand="0" w:oddHBand="0" w:evenHBand="0" w:firstRowFirstColumn="0" w:firstRowLastColumn="0" w:lastRowFirstColumn="0" w:lastRowLastColumn="0"/>
-          <w:ins w:id="52" w:author="Kirill" w:date="2014-01-11T00:45:00Z"/>
-        </w:trPr>
-        <w:tc>
-          <w:tcPr>
-            <w:tcW w:w="1250" w:type="pct"/>
-          </w:tcPr>
-          <w:p>
-            <w:pPr>
-              <w:pStyle w:val="aff4"/>
-              <w:rPr>
-                <w:ins w:id="53" w:author="Kirill" w:date="2014-01-11T00:45:00Z"/>
-              </w:rPr>
-            </w:pPr>
-            <w:ins w:id="54" w:author="Kirill" w:date="2014-01-11T00:45:00Z">
-              <w:r>
-                <w:t>Поле</w:t>
-              </w:r>
-            </w:ins>
-          </w:p>
-        </w:tc>
-        <w:tc>
-          <w:tcPr>
-            <w:tcW w:w="1250" w:type="pct"/>
-          </w:tcPr>
-          <w:p>
-            <w:pPr>
-              <w:pStyle w:val="aff4"/>
-              <w:rPr>
-                <w:ins w:id="55" w:author="Kirill" w:date="2014-01-11T00:45:00Z"/>
-              </w:rPr>
-            </w:pPr>
-            <w:ins w:id="56" w:author="Kirill" w:date="2014-01-11T00:45:00Z">
-              <w:r>
-                <w:t>Тип</w:t>
-              </w:r>
-            </w:ins>
-          </w:p>
-        </w:tc>
-        <w:tc>
-          <w:tcPr>
-            <w:tcW w:w="885" w:type="pct"/>
-          </w:tcPr>
-          <w:p>
-            <w:pPr>
-              <w:pStyle w:val="aff4"/>
-              <w:rPr>
-                <w:ins w:id="57" w:author="Kirill" w:date="2014-01-11T00:45:00Z"/>
-              </w:rPr>
-            </w:pPr>
-            <w:ins w:id="58" w:author="Kirill" w:date="2014-01-11T00:45:00Z">
-              <w:r>
-                <w:t>Обязательное?</w:t>
-              </w:r>
-            </w:ins>
-          </w:p>
-        </w:tc>
-        <w:tc>
-          <w:tcPr>
-            <w:tcW w:w="1615" w:type="pct"/>
-          </w:tcPr>
-          <w:p>
-            <w:pPr>
-              <w:pStyle w:val="aff4"/>
-              <w:rPr>
-                <w:ins w:id="59" w:author="Kirill" w:date="2014-01-11T00:45:00Z"/>
-              </w:rPr>
-            </w:pPr>
-            <w:ins w:id="60" w:author="Kirill" w:date="2014-01-11T00:45:00Z">
-              <w:r>
-                <w:t>Комментарий</w:t>
-              </w:r>
-            </w:ins>
-          </w:p>
-        </w:tc>
-      </w:tr>
-      <w:tr>
-        <w:trPr>
-          <w:ins w:id="61" w:author="Kirill" w:date="2014-01-11T00:45:00Z"/>
-        </w:trPr>
-        <w:tc>
-          <w:tcPr>
-            <w:tcW w:w="1250" w:type="pct"/>
-          </w:tcPr>
-          <w:p>
-            <w:pPr>
-              <w:pStyle w:val="aff4"/>
-              <w:rPr>
-                <w:ins w:id="62" w:author="Kirill" w:date="2014-01-11T00:45:00Z"/>
-                <w:lang w:val="en-US"/>
-              </w:rPr>
-            </w:pPr>
-            <w:ins w:id="63" w:author="Kirill" w:date="2014-01-11T00:46:00Z">
-              <w:r>
-                <w:rPr>
-                  <w:rFonts w:eastAsiaTheme="minorHAnsi"/>
-                  <w:lang w:val="et-EE"/>
-                </w:rPr>
-                <w:t>&lt;g</w:t>
-              </w:r>
-              <w:r>
-                <w:rPr>
-                  <w:rFonts w:eastAsiaTheme="minorHAnsi"/>
-                </w:rPr>
-                <w:t>ramm</w:t>
-              </w:r>
-              <w:r>
-                <w:rPr>
-                  <w:rFonts w:eastAsiaTheme="minorHAnsi"/>
-                  <w:lang w:val="et-EE"/>
-                </w:rPr>
-                <w:t>_c</w:t>
-              </w:r>
-              <w:r>
-                <w:rPr>
-                  <w:rFonts w:eastAsiaTheme="minorHAnsi"/>
-                </w:rPr>
-                <w:t>ategory</w:t>
-              </w:r>
-              <w:r>
-                <w:rPr>
-                  <w:rFonts w:eastAsiaTheme="minorHAnsi"/>
-                  <w:lang w:val="en-US"/>
-                </w:rPr>
-                <w:t>&gt;</w:t>
-              </w:r>
-            </w:ins>
-            <w:ins w:id="64" w:author="Kirill" w:date="2014-01-11T00:45:00Z">
-              <w:r>
-                <w:rPr>
-                  <w:lang w:val="en-US"/>
-                </w:rPr>
-                <w:t>_id</w:t>
-              </w:r>
-            </w:ins>
-          </w:p>
-        </w:tc>
-        <w:tc>
-          <w:tcPr>
-            <w:tcW w:w="1250" w:type="pct"/>
-          </w:tcPr>
-          <w:p>
-            <w:pPr>
-              <w:pStyle w:val="aff4"/>
-              <w:rPr>
-                <w:ins w:id="65" w:author="Kirill" w:date="2014-01-11T00:45:00Z"/>
-              </w:rPr>
-            </w:pPr>
-            <w:ins w:id="66" w:author="Kirill" w:date="2014-01-11T00:45:00Z">
-              <w:r>
-                <w:t>Число</w:t>
-              </w:r>
-            </w:ins>
-          </w:p>
-        </w:tc>
-        <w:tc>
-          <w:tcPr>
-            <w:tcW w:w="885" w:type="pct"/>
-          </w:tcPr>
-          <w:p>
-            <w:pPr>
-              <w:pStyle w:val="aff4"/>
-              <w:rPr>
-                <w:ins w:id="67" w:author="Kirill" w:date="2014-01-11T00:45:00Z"/>
-              </w:rPr>
-            </w:pPr>
-            <w:ins w:id="68" w:author="Kirill" w:date="2014-01-11T00:45:00Z">
-              <w:r>
-                <w:t>Да</w:t>
-              </w:r>
-            </w:ins>
-          </w:p>
-        </w:tc>
-        <w:tc>
-          <w:tcPr>
-            <w:tcW w:w="1615" w:type="pct"/>
-          </w:tcPr>
-          <w:p>
-            <w:pPr>
-              <w:pStyle w:val="aff4"/>
-              <w:rPr>
-                <w:ins w:id="69" w:author="Kirill" w:date="2014-01-11T00:45:00Z"/>
-              </w:rPr>
-            </w:pPr>
-            <w:ins w:id="70" w:author="Kirill" w:date="2014-01-11T00:49:00Z">
-              <w:r>
-                <w:t>Значение г</w:t>
-              </w:r>
-            </w:ins>
-            <w:ins w:id="71" w:author="Kirill" w:date="2014-01-11T00:46:00Z">
-              <w:r>
-                <w:t>рамматическ</w:t>
-              </w:r>
-            </w:ins>
-            <w:ins w:id="72" w:author="Kirill" w:date="2014-01-11T00:49:00Z">
-              <w:r>
-                <w:t>ой</w:t>
-              </w:r>
-            </w:ins>
-            <w:ins w:id="73" w:author="Kirill" w:date="2014-01-11T00:46:00Z">
-              <w:r>
-                <w:t xml:space="preserve"> </w:t>
-              </w:r>
-            </w:ins>
-            <w:ins w:id="74" w:author="Kirill" w:date="2014-01-11T00:45:00Z">
-              <w:r>
-                <w:t>ка</w:t>
-              </w:r>
-              <w:r>
-                <w:t>тегори</w:t>
-              </w:r>
-            </w:ins>
-            <w:ins w:id="75" w:author="Kirill" w:date="2014-01-11T00:49:00Z">
-              <w:r>
-                <w:t>и</w:t>
-              </w:r>
-            </w:ins>
-            <w:ins w:id="76" w:author="Kirill" w:date="2014-01-11T00:45:00Z">
-              <w:r>
-                <w:t>, для которой определ</w:t>
-              </w:r>
-            </w:ins>
-            <w:ins w:id="77" w:author="Kirill" w:date="2014-01-11T00:46:00Z">
-              <w:r>
-                <w:t>яется порядок</w:t>
-              </w:r>
-            </w:ins>
-          </w:p>
-        </w:tc>
-      </w:tr>
-      <w:tr>
-        <w:trPr>
-          <w:ins w:id="78" w:author="Kirill" w:date="2014-01-11T00:47:00Z"/>
-        </w:trPr>
-        <w:tc>
-          <w:tcPr>
-            <w:tcW w:w="1250" w:type="pct"/>
-          </w:tcPr>
-          <w:p>
-            <w:pPr>
-              <w:pStyle w:val="aff4"/>
-              <w:rPr>
-                <w:ins w:id="79" w:author="Kirill" w:date="2014-01-11T00:47:00Z"/>
-                <w:rFonts w:eastAsiaTheme="minorHAnsi"/>
-                <w:lang w:val="et-EE"/>
-              </w:rPr>
-            </w:pPr>
-            <w:ins w:id="80" w:author="Kirill" w:date="2014-01-11T00:47:00Z">
-              <w:r>
-                <w:rPr>
-                  <w:rFonts w:eastAsiaTheme="minorHAnsi"/>
-                  <w:lang w:val="et-EE"/>
-                </w:rPr>
-                <w:t>position</w:t>
-              </w:r>
-            </w:ins>
-          </w:p>
-        </w:tc>
-        <w:tc>
-          <w:tcPr>
-            <w:tcW w:w="1250" w:type="pct"/>
-          </w:tcPr>
-          <w:p>
-            <w:pPr>
-              <w:pStyle w:val="aff4"/>
-              <w:rPr>
-                <w:ins w:id="81" w:author="Kirill" w:date="2014-01-11T00:47:00Z"/>
-              </w:rPr>
-            </w:pPr>
-            <w:ins w:id="82" w:author="Kirill" w:date="2014-01-11T00:47:00Z">
-              <w:r>
-                <w:t>Число</w:t>
-              </w:r>
-            </w:ins>
-          </w:p>
-        </w:tc>
-        <w:tc>
-          <w:tcPr>
-            <w:tcW w:w="885" w:type="pct"/>
-          </w:tcPr>
-          <w:p>
-            <w:pPr>
-              <w:pStyle w:val="aff4"/>
-              <w:rPr>
-                <w:ins w:id="83" w:author="Kirill" w:date="2014-01-11T00:47:00Z"/>
-              </w:rPr>
-            </w:pPr>
-            <w:ins w:id="84" w:author="Kirill" w:date="2014-01-11T00:47:00Z">
-              <w:r>
-                <w:t>Да</w:t>
-              </w:r>
-            </w:ins>
-          </w:p>
-        </w:tc>
-        <w:tc>
-          <w:tcPr>
-            <w:tcW w:w="1615" w:type="pct"/>
-          </w:tcPr>
-          <w:p>
-            <w:pPr>
-              <w:pStyle w:val="aff4"/>
-              <w:rPr>
-                <w:ins w:id="85" w:author="Kirill" w:date="2014-01-11T00:47:00Z"/>
-              </w:rPr>
-            </w:pPr>
-            <w:ins w:id="86" w:author="Kirill" w:date="2014-01-11T00:47:00Z">
-              <w:r>
-                <w:t xml:space="preserve">Порядковый номер </w:t>
-              </w:r>
-            </w:ins>
-            <w:ins w:id="87" w:author="Kirill" w:date="2014-01-11T00:50:00Z">
-              <w:r>
-                <w:t>значения грамматической категории</w:t>
-              </w:r>
-            </w:ins>
-          </w:p>
-        </w:tc>
-      </w:tr>
-    </w:tbl>
-    <w:p>
-      <w:pPr>
-        <w:pStyle w:val="4"/>
-        <w:rPr>
-          <w:rFonts w:eastAsiaTheme="minorHAnsi"/>
-          <w:lang w:val="en-US" w:eastAsia="en-US"/>
-        </w:rPr>
-      </w:pPr>
-      <w:bookmarkStart w:id="88" w:name="_Toc356245951"/>
-      <w:bookmarkStart w:id="89" w:name="_Toc377149729"/>
-      <w:r>
-        <w:rPr>
-          <w:rFonts w:eastAsiaTheme="minorHAnsi"/>
-          <w:lang w:val="en-US" w:eastAsia="en-US"/>
-        </w:rPr>
-        <w:t>GrammCategorySet</w:t>
-      </w:r>
-      <w:bookmarkEnd w:id="88"/>
-      <w:bookmarkEnd w:id="89"/>
-    </w:p>
-    <w:p>
-      <w:pPr>
-        <w:rPr>
-          <w:rFonts w:eastAsiaTheme="minorHAnsi"/>
-          <w:b/>
-          <w:lang w:eastAsia="en-US"/>
-        </w:rPr>
-      </w:pPr>
-      <w:r>
-        <w:rPr>
-          <w:rFonts w:eastAsiaTheme="minorHAnsi"/>
-          <w:lang w:eastAsia="en-US"/>
-        </w:rPr>
-        <w:t>Возможные комбинации г</w:t>
-      </w:r>
-      <w:r>
-        <w:rPr>
-          <w:rFonts w:eastAsiaTheme="minorHAnsi"/>
-          <w:lang w:eastAsia="en-US"/>
-        </w:rPr>
-        <w:t>рамматически</w:t>
-      </w:r>
-      <w:r>
-        <w:rPr>
-          <w:rFonts w:eastAsiaTheme="minorHAnsi"/>
-          <w:lang w:eastAsia="en-US"/>
-        </w:rPr>
-        <w:t>х</w:t>
-      </w:r>
-      <w:r>
-        <w:rPr>
-          <w:rFonts w:eastAsiaTheme="minorHAnsi"/>
-          <w:lang w:eastAsia="en-US"/>
-        </w:rPr>
-        <w:t xml:space="preserve"> категори</w:t>
-      </w:r>
-      <w:r>
-        <w:rPr>
-          <w:rFonts w:eastAsiaTheme="minorHAnsi"/>
-          <w:lang w:eastAsia="en-US"/>
-        </w:rPr>
-        <w:t>й</w:t>
-      </w:r>
-      <w:r>
-        <w:rPr>
-          <w:rFonts w:eastAsiaTheme="minorHAnsi"/>
-          <w:lang w:eastAsia="en-US"/>
-        </w:rPr>
-        <w:t xml:space="preserve">. </w:t>
+        <w:t>Наличие в языке определённых значений рассматриваемой грамматической категории и порядок их вывода.</w:t>
       </w:r>
     </w:p>
     <w:tbl>
@@ -5542,9 +5128,46 @@
             </w:pPr>
             <w:r>
               <w:rPr>
-                <w:lang w:val="en-US"/>
-              </w:rPr>
-              <w:t>syntactic_category_id</w:t>
+                <w:rFonts w:eastAsiaTheme="minorHAnsi"/>
+                <w:lang w:val="et-EE"/>
+              </w:rPr>
+              <w:t>&lt;g</w:t>
+            </w:r>
+            <w:proofErr w:type="spellStart"/>
+            <w:r>
+              <w:rPr>
+                <w:rFonts w:eastAsiaTheme="minorHAnsi"/>
+              </w:rPr>
+              <w:t>ramm</w:t>
+            </w:r>
+            <w:proofErr w:type="spellEnd"/>
+            <w:r>
+              <w:rPr>
+                <w:rFonts w:eastAsiaTheme="minorHAnsi"/>
+                <w:lang w:val="et-EE"/>
+              </w:rPr>
+              <w:t>_c</w:t>
+            </w:r>
+            <w:proofErr w:type="spellStart"/>
+            <w:r>
+              <w:rPr>
+                <w:rFonts w:eastAsiaTheme="minorHAnsi"/>
+              </w:rPr>
+              <w:t>ategory</w:t>
+            </w:r>
+            <w:proofErr w:type="spellEnd"/>
+            <w:r>
+              <w:rPr>
+                <w:rFonts w:eastAsiaTheme="minorHAnsi"/>
+                <w:lang w:val="en-US"/>
+              </w:rPr>
+              <w:t>&gt;</w:t>
+            </w:r>
+            <w:r>
+              <w:rPr>
+                <w:lang w:val="en-US"/>
+              </w:rPr>
+              <w:t>_id</w:t>
             </w:r>
           </w:p>
         </w:tc>
@@ -5583,7 +5206,19 @@
               <w:pStyle w:val="aff4"/>
             </w:pPr>
             <w:r>
-              <w:t>Синтактическая категория, для которой определена грамматическая</w:t>
+              <w:t>Значение грамматической</w:t>
+            </w:r>
+            <w:r>
+              <w:t xml:space="preserve"> </w:t>
+            </w:r>
+            <w:r>
+              <w:t>ка</w:t>
+            </w:r>
+            <w:r>
+              <w:t>тегории</w:t>
+            </w:r>
+            <w:r>
+              <w:t>, для которой определяется порядок</w:t>
             </w:r>
           </w:p>
         </w:tc>
@@ -5597,20 +5232,16 @@
             <w:pPr>
               <w:pStyle w:val="aff4"/>
               <w:rPr>
-                <w:lang w:val="en-US"/>
-              </w:rPr>
-            </w:pPr>
-            <w:r>
-              <w:rPr>
-                <w:lang w:val="en-US"/>
-              </w:rPr>
-              <w:t>animacy</w:t>
-            </w:r>
-            <w:r>
-              <w:rPr>
-                <w:lang w:val="en-US"/>
-              </w:rPr>
-              <w:t>_id</w:t>
+                <w:rFonts w:eastAsiaTheme="minorHAnsi"/>
+                <w:lang w:val="et-EE"/>
+              </w:rPr>
+            </w:pPr>
+            <w:r>
+              <w:rPr>
+                <w:rFonts w:eastAsiaTheme="minorHAnsi"/>
+                <w:lang w:val="et-EE"/>
+              </w:rPr>
+              <w:t>position</w:t>
             </w:r>
           </w:p>
         </w:tc>
@@ -5636,7 +5267,7 @@
               <w:pStyle w:val="aff4"/>
             </w:pPr>
             <w:r>
-              <w:t>Нет</w:t>
+              <w:t>Да</w:t>
             </w:r>
           </w:p>
         </w:tc>
@@ -5649,698 +5280,10 @@
               <w:pStyle w:val="aff4"/>
             </w:pPr>
             <w:r>
-              <w:t>Одушевленность</w:t>
-            </w:r>
-          </w:p>
-        </w:tc>
-      </w:tr>
-      <w:tr>
-        <w:tc>
-          <w:tcPr>
-            <w:tcW w:w="1250" w:type="pct"/>
-          </w:tcPr>
-          <w:p>
-            <w:pPr>
-              <w:pStyle w:val="aff4"/>
-              <w:rPr>
-                <w:lang w:val="en-US"/>
-              </w:rPr>
-            </w:pPr>
-            <w:r>
-              <w:rPr>
-                <w:lang w:val="en-US"/>
-              </w:rPr>
-              <w:t>aspect</w:t>
-            </w:r>
-            <w:r>
-              <w:rPr>
-                <w:lang w:val="en-US"/>
-              </w:rPr>
-              <w:t>_id</w:t>
-            </w:r>
-          </w:p>
-        </w:tc>
-        <w:tc>
-          <w:tcPr>
-            <w:tcW w:w="1250" w:type="pct"/>
-          </w:tcPr>
-          <w:p>
-            <w:pPr>
-              <w:pStyle w:val="aff4"/>
-            </w:pPr>
-            <w:r>
-              <w:t>Число</w:t>
-            </w:r>
-          </w:p>
-        </w:tc>
-        <w:tc>
-          <w:tcPr>
-            <w:tcW w:w="885" w:type="pct"/>
-          </w:tcPr>
-          <w:p>
-            <w:pPr>
-              <w:pStyle w:val="aff4"/>
-              <w:rPr>
-                <w:lang w:val="en-US"/>
-              </w:rPr>
-            </w:pPr>
-            <w:r>
-              <w:t>Нет</w:t>
-            </w:r>
-          </w:p>
-        </w:tc>
-        <w:tc>
-          <w:tcPr>
-            <w:tcW w:w="1615" w:type="pct"/>
-          </w:tcPr>
-          <w:p>
-            <w:pPr>
-              <w:pStyle w:val="aff4"/>
-            </w:pPr>
-            <w:r>
-              <w:t>Вид</w:t>
-            </w:r>
-          </w:p>
-        </w:tc>
-      </w:tr>
-      <w:tr>
-        <w:tc>
-          <w:tcPr>
-            <w:tcW w:w="1250" w:type="pct"/>
-          </w:tcPr>
-          <w:p>
-            <w:pPr>
-              <w:pStyle w:val="aff4"/>
-              <w:rPr>
-                <w:lang w:val="en-US"/>
-              </w:rPr>
-            </w:pPr>
-            <w:r>
-              <w:rPr>
-                <w:lang w:val="en-US"/>
-              </w:rPr>
-              <w:t>case</w:t>
-            </w:r>
-            <w:r>
-              <w:rPr>
-                <w:lang w:val="en-US"/>
-              </w:rPr>
-              <w:t>_id</w:t>
-            </w:r>
-          </w:p>
-        </w:tc>
-        <w:tc>
-          <w:tcPr>
-            <w:tcW w:w="1250" w:type="pct"/>
-          </w:tcPr>
-          <w:p>
-            <w:pPr>
-              <w:pStyle w:val="aff4"/>
-            </w:pPr>
-            <w:r>
-              <w:t>Число</w:t>
-            </w:r>
-          </w:p>
-        </w:tc>
-        <w:tc>
-          <w:tcPr>
-            <w:tcW w:w="885" w:type="pct"/>
-          </w:tcPr>
-          <w:p>
-            <w:pPr>
-              <w:pStyle w:val="aff4"/>
-              <w:rPr>
-                <w:lang w:val="en-US"/>
-              </w:rPr>
-            </w:pPr>
-            <w:r>
-              <w:t>Нет</w:t>
-            </w:r>
-          </w:p>
-        </w:tc>
-        <w:tc>
-          <w:tcPr>
-            <w:tcW w:w="1615" w:type="pct"/>
-          </w:tcPr>
-          <w:p>
-            <w:pPr>
-              <w:pStyle w:val="aff4"/>
-            </w:pPr>
-            <w:r>
-              <w:t>Падеж</w:t>
-            </w:r>
-          </w:p>
-        </w:tc>
-      </w:tr>
-      <w:tr>
-        <w:tc>
-          <w:tcPr>
-            <w:tcW w:w="1250" w:type="pct"/>
-          </w:tcPr>
-          <w:p>
-            <w:pPr>
-              <w:pStyle w:val="aff4"/>
-              <w:rPr>
-                <w:lang w:val="en-US"/>
-              </w:rPr>
-            </w:pPr>
-            <w:r>
-              <w:rPr>
-                <w:lang w:val="en-US"/>
-              </w:rPr>
-              <w:t>comparison</w:t>
-            </w:r>
-            <w:r>
-              <w:rPr>
-                <w:lang w:val="en-US"/>
-              </w:rPr>
-              <w:t>_id</w:t>
-            </w:r>
-          </w:p>
-        </w:tc>
-        <w:tc>
-          <w:tcPr>
-            <w:tcW w:w="1250" w:type="pct"/>
-          </w:tcPr>
-          <w:p>
-            <w:pPr>
-              <w:pStyle w:val="aff4"/>
-            </w:pPr>
-            <w:r>
-              <w:t>Число</w:t>
-            </w:r>
-          </w:p>
-        </w:tc>
-        <w:tc>
-          <w:tcPr>
-            <w:tcW w:w="885" w:type="pct"/>
-          </w:tcPr>
-          <w:p>
-            <w:pPr>
-              <w:pStyle w:val="aff4"/>
-              <w:rPr>
-                <w:lang w:val="en-US"/>
-              </w:rPr>
-            </w:pPr>
-            <w:r>
-              <w:t>Нет</w:t>
-            </w:r>
-          </w:p>
-        </w:tc>
-        <w:tc>
-          <w:tcPr>
-            <w:tcW w:w="1615" w:type="pct"/>
-          </w:tcPr>
-          <w:p>
-            <w:pPr>
-              <w:pStyle w:val="aff4"/>
-            </w:pPr>
-            <w:r>
-              <w:t>Степень сравнения</w:t>
-            </w:r>
-          </w:p>
-        </w:tc>
-      </w:tr>
-      <w:tr>
-        <w:tc>
-          <w:tcPr>
-            <w:tcW w:w="1250" w:type="pct"/>
-          </w:tcPr>
-          <w:p>
-            <w:pPr>
-              <w:pStyle w:val="aff4"/>
-              <w:rPr>
-                <w:lang w:val="en-US"/>
-              </w:rPr>
-            </w:pPr>
-            <w:r>
-              <w:rPr>
-                <w:lang w:val="en-US"/>
-              </w:rPr>
-              <w:t>gender</w:t>
-            </w:r>
-            <w:r>
-              <w:rPr>
-                <w:lang w:val="en-US"/>
-              </w:rPr>
-              <w:t>_id</w:t>
-            </w:r>
-          </w:p>
-        </w:tc>
-        <w:tc>
-          <w:tcPr>
-            <w:tcW w:w="1250" w:type="pct"/>
-          </w:tcPr>
-          <w:p>
-            <w:pPr>
-              <w:pStyle w:val="aff4"/>
-            </w:pPr>
-            <w:r>
-              <w:t>Число</w:t>
-            </w:r>
-          </w:p>
-        </w:tc>
-        <w:tc>
-          <w:tcPr>
-            <w:tcW w:w="885" w:type="pct"/>
-          </w:tcPr>
-          <w:p>
-            <w:pPr>
-              <w:pStyle w:val="aff4"/>
-              <w:rPr>
-                <w:lang w:val="en-US"/>
-              </w:rPr>
-            </w:pPr>
-            <w:r>
-              <w:t>Нет</w:t>
-            </w:r>
-          </w:p>
-        </w:tc>
-        <w:tc>
-          <w:tcPr>
-            <w:tcW w:w="1615" w:type="pct"/>
-          </w:tcPr>
-          <w:p>
-            <w:pPr>
-              <w:pStyle w:val="aff4"/>
-            </w:pPr>
-            <w:r>
-              <w:t>Род</w:t>
-            </w:r>
-          </w:p>
-        </w:tc>
-      </w:tr>
-      <w:tr>
-        <w:tc>
-          <w:tcPr>
-            <w:tcW w:w="1250" w:type="pct"/>
-          </w:tcPr>
-          <w:p>
-            <w:pPr>
-              <w:pStyle w:val="aff4"/>
-              <w:rPr>
-                <w:lang w:val="en-US"/>
-              </w:rPr>
-            </w:pPr>
-            <w:r>
-              <w:rPr>
-                <w:lang w:val="en-US"/>
-              </w:rPr>
-              <w:t>mood</w:t>
-            </w:r>
-            <w:r>
-              <w:rPr>
-                <w:lang w:val="en-US"/>
-              </w:rPr>
-              <w:t>_id</w:t>
-            </w:r>
-          </w:p>
-        </w:tc>
-        <w:tc>
-          <w:tcPr>
-            <w:tcW w:w="1250" w:type="pct"/>
-          </w:tcPr>
-          <w:p>
-            <w:pPr>
-              <w:pStyle w:val="aff4"/>
-            </w:pPr>
-            <w:r>
-              <w:t>Число</w:t>
-            </w:r>
-          </w:p>
-        </w:tc>
-        <w:tc>
-          <w:tcPr>
-            <w:tcW w:w="885" w:type="pct"/>
-          </w:tcPr>
-          <w:p>
-            <w:pPr>
-              <w:pStyle w:val="aff4"/>
-              <w:rPr>
-                <w:lang w:val="en-US"/>
-              </w:rPr>
-            </w:pPr>
-            <w:r>
-              <w:t>Нет</w:t>
-            </w:r>
-          </w:p>
-        </w:tc>
-        <w:tc>
-          <w:tcPr>
-            <w:tcW w:w="1615" w:type="pct"/>
-          </w:tcPr>
-          <w:p>
-            <w:pPr>
-              <w:pStyle w:val="aff4"/>
-            </w:pPr>
-            <w:r>
-              <w:t>Наклонение</w:t>
-            </w:r>
-          </w:p>
-        </w:tc>
-      </w:tr>
-      <w:tr>
-        <w:tc>
-          <w:tcPr>
-            <w:tcW w:w="1250" w:type="pct"/>
-          </w:tcPr>
-          <w:p>
-            <w:pPr>
-              <w:pStyle w:val="aff4"/>
-              <w:rPr>
-                <w:lang w:val="en-US"/>
-              </w:rPr>
-            </w:pPr>
-            <w:r>
-              <w:rPr>
-                <w:lang w:val="en-US"/>
-              </w:rPr>
-              <w:t>number</w:t>
-            </w:r>
-            <w:r>
-              <w:rPr>
-                <w:lang w:val="en-US"/>
-              </w:rPr>
-              <w:t>_id</w:t>
-            </w:r>
-          </w:p>
-        </w:tc>
-        <w:tc>
-          <w:tcPr>
-            <w:tcW w:w="1250" w:type="pct"/>
-          </w:tcPr>
-          <w:p>
-            <w:pPr>
-              <w:pStyle w:val="aff4"/>
-            </w:pPr>
-            <w:r>
-              <w:t>Число</w:t>
-            </w:r>
-          </w:p>
-        </w:tc>
-        <w:tc>
-          <w:tcPr>
-            <w:tcW w:w="885" w:type="pct"/>
-          </w:tcPr>
-          <w:p>
-            <w:pPr>
-              <w:pStyle w:val="aff4"/>
-              <w:rPr>
-                <w:lang w:val="en-US"/>
-              </w:rPr>
-            </w:pPr>
-            <w:r>
-              <w:t>Нет</w:t>
-            </w:r>
-          </w:p>
-        </w:tc>
-        <w:tc>
-          <w:tcPr>
-            <w:tcW w:w="1615" w:type="pct"/>
-          </w:tcPr>
-          <w:p>
-            <w:pPr>
-              <w:pStyle w:val="aff4"/>
-            </w:pPr>
-            <w:r>
-              <w:t>Число</w:t>
-            </w:r>
-          </w:p>
-        </w:tc>
-      </w:tr>
-      <w:tr>
-        <w:tc>
-          <w:tcPr>
-            <w:tcW w:w="1250" w:type="pct"/>
-          </w:tcPr>
-          <w:p>
-            <w:pPr>
-              <w:pStyle w:val="aff4"/>
-              <w:rPr>
-                <w:lang w:val="en-US"/>
-              </w:rPr>
-            </w:pPr>
-            <w:r>
-              <w:rPr>
-                <w:lang w:val="en-US"/>
-              </w:rPr>
-              <w:t>person</w:t>
-            </w:r>
-            <w:r>
-              <w:rPr>
-                <w:lang w:val="en-US"/>
-              </w:rPr>
-              <w:t>_id</w:t>
-            </w:r>
-          </w:p>
-        </w:tc>
-        <w:tc>
-          <w:tcPr>
-            <w:tcW w:w="1250" w:type="pct"/>
-          </w:tcPr>
-          <w:p>
-            <w:pPr>
-              <w:pStyle w:val="aff4"/>
-            </w:pPr>
-            <w:r>
-              <w:t>Число</w:t>
-            </w:r>
-          </w:p>
-        </w:tc>
-        <w:tc>
-          <w:tcPr>
-            <w:tcW w:w="885" w:type="pct"/>
-          </w:tcPr>
-          <w:p>
-            <w:pPr>
-              <w:pStyle w:val="aff4"/>
-              <w:rPr>
-                <w:lang w:val="en-US"/>
-              </w:rPr>
-            </w:pPr>
-            <w:r>
-              <w:t>Нет</w:t>
-            </w:r>
-          </w:p>
-        </w:tc>
-        <w:tc>
-          <w:tcPr>
-            <w:tcW w:w="1615" w:type="pct"/>
-          </w:tcPr>
-          <w:p>
-            <w:pPr>
-              <w:pStyle w:val="aff4"/>
-            </w:pPr>
-            <w:r>
-              <w:t>Лицо</w:t>
-            </w:r>
-          </w:p>
-        </w:tc>
-      </w:tr>
-      <w:tr>
-        <w:tc>
-          <w:tcPr>
-            <w:tcW w:w="1250" w:type="pct"/>
-          </w:tcPr>
-          <w:p>
-            <w:pPr>
-              <w:pStyle w:val="aff4"/>
-              <w:rPr>
-                <w:lang w:val="en-US"/>
-              </w:rPr>
-            </w:pPr>
-            <w:r>
-              <w:rPr>
-                <w:lang w:val="en-US"/>
-              </w:rPr>
-              <w:lastRenderedPageBreak/>
-              <w:t>polarity</w:t>
-            </w:r>
-            <w:r>
-              <w:rPr>
-                <w:lang w:val="en-US"/>
-              </w:rPr>
-              <w:t>_id</w:t>
-            </w:r>
-          </w:p>
-        </w:tc>
-        <w:tc>
-          <w:tcPr>
-            <w:tcW w:w="1250" w:type="pct"/>
-          </w:tcPr>
-          <w:p>
-            <w:pPr>
-              <w:pStyle w:val="aff4"/>
-            </w:pPr>
-            <w:r>
-              <w:t>Число</w:t>
-            </w:r>
-          </w:p>
-        </w:tc>
-        <w:tc>
-          <w:tcPr>
-            <w:tcW w:w="885" w:type="pct"/>
-          </w:tcPr>
-          <w:p>
-            <w:pPr>
-              <w:pStyle w:val="aff4"/>
-              <w:rPr>
-                <w:lang w:val="en-US"/>
-              </w:rPr>
-            </w:pPr>
-            <w:r>
-              <w:t>Нет</w:t>
-            </w:r>
-          </w:p>
-        </w:tc>
-        <w:tc>
-          <w:tcPr>
-            <w:tcW w:w="1615" w:type="pct"/>
-          </w:tcPr>
-          <w:p>
-            <w:pPr>
-              <w:pStyle w:val="aff4"/>
-            </w:pPr>
-            <w:r>
-              <w:t>Полярность</w:t>
-            </w:r>
-          </w:p>
-        </w:tc>
-      </w:tr>
-      <w:tr>
-        <w:tc>
-          <w:tcPr>
-            <w:tcW w:w="1250" w:type="pct"/>
-          </w:tcPr>
-          <w:p>
-            <w:pPr>
-              <w:pStyle w:val="aff4"/>
-              <w:rPr>
-                <w:lang w:val="en-US"/>
-              </w:rPr>
-            </w:pPr>
-            <w:r>
-              <w:rPr>
-                <w:lang w:val="en-US"/>
-              </w:rPr>
-              <w:t>tense</w:t>
-            </w:r>
-            <w:r>
-              <w:rPr>
-                <w:lang w:val="en-US"/>
-              </w:rPr>
-              <w:t>_id</w:t>
-            </w:r>
-          </w:p>
-        </w:tc>
-        <w:tc>
-          <w:tcPr>
-            <w:tcW w:w="1250" w:type="pct"/>
-          </w:tcPr>
-          <w:p>
-            <w:pPr>
-              <w:pStyle w:val="aff4"/>
-            </w:pPr>
-            <w:r>
-              <w:t>Число</w:t>
-            </w:r>
-          </w:p>
-        </w:tc>
-        <w:tc>
-          <w:tcPr>
-            <w:tcW w:w="885" w:type="pct"/>
-          </w:tcPr>
-          <w:p>
-            <w:pPr>
-              <w:pStyle w:val="aff4"/>
-              <w:rPr>
-                <w:lang w:val="en-US"/>
-              </w:rPr>
-            </w:pPr>
-            <w:r>
-              <w:t>Нет</w:t>
-            </w:r>
-          </w:p>
-        </w:tc>
-        <w:tc>
-          <w:tcPr>
-            <w:tcW w:w="1615" w:type="pct"/>
-          </w:tcPr>
-          <w:p>
-            <w:pPr>
-              <w:pStyle w:val="aff4"/>
-            </w:pPr>
-            <w:r>
-              <w:t>Время</w:t>
-            </w:r>
-          </w:p>
-        </w:tc>
-      </w:tr>
-      <w:tr>
-        <w:tc>
-          <w:tcPr>
-            <w:tcW w:w="1250" w:type="pct"/>
-          </w:tcPr>
-          <w:p>
-            <w:pPr>
-              <w:pStyle w:val="aff4"/>
-              <w:rPr>
-                <w:lang w:val="en-US"/>
-              </w:rPr>
-            </w:pPr>
-            <w:r>
-              <w:rPr>
-                <w:lang w:val="en-US"/>
-              </w:rPr>
-              <w:t>voice</w:t>
-            </w:r>
-            <w:r>
-              <w:rPr>
-                <w:lang w:val="en-US"/>
-              </w:rPr>
-              <w:t>_id</w:t>
-            </w:r>
-          </w:p>
-        </w:tc>
-        <w:tc>
-          <w:tcPr>
-            <w:tcW w:w="1250" w:type="pct"/>
-          </w:tcPr>
-          <w:p>
-            <w:pPr>
-              <w:pStyle w:val="aff4"/>
-            </w:pPr>
-            <w:r>
-              <w:t>Число</w:t>
-            </w:r>
-          </w:p>
-        </w:tc>
-        <w:tc>
-          <w:tcPr>
-            <w:tcW w:w="885" w:type="pct"/>
-          </w:tcPr>
-          <w:p>
-            <w:pPr>
-              <w:pStyle w:val="aff4"/>
-              <w:rPr>
-                <w:lang w:val="en-US"/>
-              </w:rPr>
-            </w:pPr>
-            <w:r>
-              <w:t>Нет</w:t>
-            </w:r>
-          </w:p>
-        </w:tc>
-        <w:tc>
-          <w:tcPr>
-            <w:tcW w:w="1615" w:type="pct"/>
-          </w:tcPr>
-          <w:p>
-            <w:pPr>
-              <w:pStyle w:val="aff4"/>
-            </w:pPr>
-            <w:r>
-              <w:t>Залог</w:t>
+              <w:t xml:space="preserve">Порядковый номер </w:t>
+            </w:r>
+            <w:r>
+              <w:t>значения грамматической категории</w:t>
             </w:r>
           </w:p>
         </w:tc>
@@ -6350,30 +5293,74 @@
       <w:pPr>
         <w:pStyle w:val="4"/>
         <w:rPr>
-          <w:ins w:id="90" w:author="Kirill" w:date="2014-01-22T23:46:00Z"/>
-          <w:rFonts w:eastAsiaTheme="minorHAnsi"/>
-          <w:lang w:val="et-EE" w:eastAsia="en-US"/>
-        </w:rPr>
-      </w:pPr>
-      <w:bookmarkStart w:id="91" w:name="_Toc377149730"/>
-      <w:ins w:id="92" w:author="Kirill" w:date="2014-01-22T23:44:00Z">
-        <w:r>
-          <w:rPr>
-            <w:rFonts w:eastAsiaTheme="minorHAnsi"/>
-            <w:lang w:val="et-EE" w:eastAsia="en-US"/>
-          </w:rPr>
-          <w:t>GrammCategorySet</w:t>
-        </w:r>
-      </w:ins>
-      <w:ins w:id="93" w:author="Kirill" w:date="2014-01-22T23:45:00Z">
-        <w:r>
-          <w:rPr>
-            <w:rFonts w:eastAsiaTheme="minorHAnsi"/>
-            <w:lang w:val="et-EE" w:eastAsia="en-US"/>
-          </w:rPr>
-          <w:t>LanguageOrder(LanguageEntity)</w:t>
-        </w:r>
-      </w:ins>
+          <w:rFonts w:eastAsiaTheme="minorHAnsi"/>
+          <w:lang w:val="en-US" w:eastAsia="en-US"/>
+        </w:rPr>
+      </w:pPr>
+      <w:bookmarkStart w:id="27" w:name="_Toc356245951"/>
+      <w:bookmarkStart w:id="28" w:name="_Toc377149729"/>
+      <w:proofErr w:type="spellStart"/>
+      <w:r>
+        <w:rPr>
+          <w:rFonts w:eastAsiaTheme="minorHAnsi"/>
+          <w:lang w:val="en-US" w:eastAsia="en-US"/>
+        </w:rPr>
+        <w:t>GrammCategorySet</w:t>
+      </w:r>
+      <w:bookmarkEnd w:id="27"/>
+      <w:bookmarkEnd w:id="28"/>
+      <w:proofErr w:type="spellEnd"/>
+    </w:p>
+    <w:p>
+      <w:pPr>
+        <w:rPr>
+          <w:rFonts w:eastAsiaTheme="minorHAnsi"/>
+          <w:b/>
+          <w:lang w:eastAsia="en-US"/>
+        </w:rPr>
+      </w:pPr>
+      <w:r>
+        <w:rPr>
+          <w:rFonts w:eastAsiaTheme="minorHAnsi"/>
+          <w:lang w:eastAsia="en-US"/>
+        </w:rPr>
+        <w:t>Возможные комбинации г</w:t>
+      </w:r>
+      <w:r>
+        <w:rPr>
+          <w:rFonts w:eastAsiaTheme="minorHAnsi"/>
+          <w:lang w:eastAsia="en-US"/>
+        </w:rPr>
+        <w:t>рамматически</w:t>
+      </w:r>
+      <w:r>
+        <w:rPr>
+          <w:rFonts w:eastAsiaTheme="minorHAnsi"/>
+          <w:lang w:eastAsia="en-US"/>
+        </w:rPr>
+        <w:t>х</w:t>
+      </w:r>
+      <w:r>
+        <w:rPr>
+          <w:rFonts w:eastAsiaTheme="minorHAnsi"/>
+          <w:lang w:eastAsia="en-US"/>
+        </w:rPr>
+        <w:t xml:space="preserve"> категори</w:t>
+      </w:r>
+      <w:r>
+        <w:rPr>
+          <w:rFonts w:eastAsiaTheme="minorHAnsi"/>
+          <w:lang w:eastAsia="en-US"/>
+        </w:rPr>
+        <w:t>й</w:t>
+      </w:r>
+      <w:r>
+        <w:rPr>
+          <w:rFonts w:eastAsiaTheme="minorHAnsi"/>
+          <w:lang w:eastAsia="en-US"/>
+        </w:rPr>
+        <w:t xml:space="preserve">. </w:t>
+      </w:r>
     </w:p>
     <w:tbl>
       <w:tblPr>
@@ -6390,7 +5377,6 @@
       <w:tr>
         <w:trPr>
           <w:cnfStyle w:val="100000000000" w:firstRow="1" w:lastRow="0" w:firstColumn="0" w:lastColumn="0" w:oddVBand="0" w:evenVBand="0" w:oddHBand="0" w:evenHBand="0" w:firstRowFirstColumn="0" w:firstRowLastColumn="0" w:lastRowFirstColumn="0" w:lastRowLastColumn="0"/>
-          <w:ins w:id="94" w:author="Kirill" w:date="2014-01-22T23:46:00Z"/>
         </w:trPr>
         <w:tc>
           <w:tcPr>
@@ -6399,33 +5385,23 @@
           <w:p>
             <w:pPr>
               <w:pStyle w:val="aff4"/>
-              <w:rPr>
-                <w:ins w:id="95" w:author="Kirill" w:date="2014-01-22T23:46:00Z"/>
-              </w:rPr>
-            </w:pPr>
-            <w:ins w:id="96" w:author="Kirill" w:date="2014-01-22T23:46:00Z">
-              <w:r>
-                <w:t>Поле</w:t>
-              </w:r>
-            </w:ins>
-          </w:p>
-        </w:tc>
-        <w:tc>
-          <w:tcPr>
-            <w:tcW w:w="1250" w:type="pct"/>
-          </w:tcPr>
-          <w:p>
-            <w:pPr>
-              <w:pStyle w:val="aff4"/>
-              <w:rPr>
-                <w:ins w:id="97" w:author="Kirill" w:date="2014-01-22T23:46:00Z"/>
-              </w:rPr>
-            </w:pPr>
-            <w:ins w:id="98" w:author="Kirill" w:date="2014-01-22T23:46:00Z">
-              <w:r>
-                <w:t>Тип</w:t>
-              </w:r>
-            </w:ins>
+            </w:pPr>
+            <w:r>
+              <w:t>Поле</w:t>
+            </w:r>
+          </w:p>
+        </w:tc>
+        <w:tc>
+          <w:tcPr>
+            <w:tcW w:w="1250" w:type="pct"/>
+          </w:tcPr>
+          <w:p>
+            <w:pPr>
+              <w:pStyle w:val="aff4"/>
+            </w:pPr>
+            <w:r>
+              <w:t>Тип</w:t>
+            </w:r>
           </w:p>
         </w:tc>
         <w:tc>
@@ -6435,15 +5411,10 @@
           <w:p>
             <w:pPr>
               <w:pStyle w:val="aff4"/>
-              <w:rPr>
-                <w:ins w:id="99" w:author="Kirill" w:date="2014-01-22T23:46:00Z"/>
-              </w:rPr>
-            </w:pPr>
-            <w:ins w:id="100" w:author="Kirill" w:date="2014-01-22T23:46:00Z">
-              <w:r>
-                <w:t>Обязательное?</w:t>
-              </w:r>
-            </w:ins>
+            </w:pPr>
+            <w:r>
+              <w:t>Обязательное?</w:t>
+            </w:r>
           </w:p>
         </w:tc>
         <w:tc>
@@ -6453,93 +5424,46 @@
           <w:p>
             <w:pPr>
               <w:pStyle w:val="aff4"/>
-              <w:rPr>
-                <w:ins w:id="101" w:author="Kirill" w:date="2014-01-22T23:46:00Z"/>
-              </w:rPr>
-            </w:pPr>
-            <w:ins w:id="102" w:author="Kirill" w:date="2014-01-22T23:46:00Z">
-              <w:r>
-                <w:t>Комментарий</w:t>
-              </w:r>
-            </w:ins>
+            </w:pPr>
+            <w:r>
+              <w:t>Комментарий</w:t>
+            </w:r>
           </w:p>
         </w:tc>
       </w:tr>
       <w:tr>
-        <w:trPr>
-          <w:ins w:id="103" w:author="Kirill" w:date="2014-01-22T23:46:00Z"/>
-        </w:trPr>
-        <w:tc>
-          <w:tcPr>
-            <w:tcW w:w="1250" w:type="pct"/>
-          </w:tcPr>
-          <w:p>
-            <w:pPr>
-              <w:pStyle w:val="aff4"/>
-              <w:rPr>
-                <w:ins w:id="104" w:author="Kirill" w:date="2014-01-22T23:46:00Z"/>
-                <w:lang w:val="en-US"/>
-              </w:rPr>
-            </w:pPr>
-            <w:ins w:id="105" w:author="Kirill" w:date="2014-01-22T23:46:00Z">
-              <w:r>
-                <w:rPr>
-                  <w:rFonts w:eastAsiaTheme="minorHAnsi"/>
-                  <w:lang w:val="et-EE"/>
-                </w:rPr>
-                <w:t>g</w:t>
-              </w:r>
-              <w:r>
-                <w:rPr>
-                  <w:rFonts w:eastAsiaTheme="minorHAnsi"/>
-                </w:rPr>
-                <w:t>ramm</w:t>
-              </w:r>
-              <w:r>
-                <w:rPr>
-                  <w:rFonts w:eastAsiaTheme="minorHAnsi"/>
-                  <w:lang w:val="et-EE"/>
-                </w:rPr>
-                <w:t>_c</w:t>
-              </w:r>
-              <w:r>
-                <w:rPr>
-                  <w:rFonts w:eastAsiaTheme="minorHAnsi"/>
-                </w:rPr>
-                <w:t>ategory</w:t>
-              </w:r>
-              <w:r>
-                <w:rPr>
-                  <w:rFonts w:eastAsiaTheme="minorHAnsi"/>
-                  <w:lang w:val="en-US"/>
-                </w:rPr>
-                <w:t>_set</w:t>
-              </w:r>
-              <w:r>
-                <w:rPr>
-                  <w:lang w:val="en-US"/>
-                </w:rPr>
-                <w:t>_id</w:t>
-              </w:r>
-            </w:ins>
-          </w:p>
-        </w:tc>
-        <w:tc>
-          <w:tcPr>
-            <w:tcW w:w="1250" w:type="pct"/>
-          </w:tcPr>
-          <w:p>
-            <w:pPr>
-              <w:pStyle w:val="aff4"/>
-              <w:rPr>
-                <w:ins w:id="106" w:author="Kirill" w:date="2014-01-22T23:46:00Z"/>
-              </w:rPr>
-            </w:pPr>
-            <w:ins w:id="107" w:author="Kirill" w:date="2014-01-22T23:46:00Z">
-              <w:r>
-                <w:t>Число</w:t>
-              </w:r>
-            </w:ins>
+        <w:tc>
+          <w:tcPr>
+            <w:tcW w:w="1250" w:type="pct"/>
+          </w:tcPr>
+          <w:p>
+            <w:pPr>
+              <w:pStyle w:val="aff4"/>
+              <w:rPr>
+                <w:lang w:val="en-US"/>
+              </w:rPr>
+            </w:pPr>
+            <w:proofErr w:type="spellStart"/>
+            <w:r>
+              <w:rPr>
+                <w:lang w:val="en-US"/>
+              </w:rPr>
+              <w:t>syntactic_category_id</w:t>
+            </w:r>
+            <w:proofErr w:type="spellEnd"/>
+          </w:p>
+        </w:tc>
+        <w:tc>
+          <w:tcPr>
+            <w:tcW w:w="1250" w:type="pct"/>
+          </w:tcPr>
+          <w:p>
+            <w:pPr>
+              <w:pStyle w:val="aff4"/>
+            </w:pPr>
+            <w:r>
+              <w:t>Число</w:t>
+            </w:r>
           </w:p>
         </w:tc>
         <w:tc>
@@ -6549,15 +5473,10 @@
           <w:p>
             <w:pPr>
               <w:pStyle w:val="aff4"/>
-              <w:rPr>
-                <w:ins w:id="108" w:author="Kirill" w:date="2014-01-22T23:46:00Z"/>
-              </w:rPr>
-            </w:pPr>
-            <w:ins w:id="109" w:author="Kirill" w:date="2014-01-22T23:46:00Z">
-              <w:r>
-                <w:t>Да</w:t>
-              </w:r>
-            </w:ins>
+            </w:pPr>
+            <w:r>
+              <w:t>Да</w:t>
+            </w:r>
           </w:p>
         </w:tc>
         <w:tc>
@@ -6567,62 +5486,52 @@
           <w:p>
             <w:pPr>
               <w:pStyle w:val="aff4"/>
-              <w:rPr>
-                <w:ins w:id="110" w:author="Kirill" w:date="2014-01-22T23:46:00Z"/>
-              </w:rPr>
-            </w:pPr>
-            <w:ins w:id="111" w:author="Kirill" w:date="2014-01-22T23:47:00Z">
-              <w:r>
-                <w:t>Значение комбинации, для которой определяется порядок</w:t>
-              </w:r>
-            </w:ins>
+            </w:pPr>
+            <w:r>
+              <w:t>Синтактическая категория, для которой определена грамматическая</w:t>
+            </w:r>
           </w:p>
         </w:tc>
       </w:tr>
       <w:tr>
-        <w:trPr>
-          <w:ins w:id="112" w:author="Kirill" w:date="2014-01-22T23:47:00Z"/>
-        </w:trPr>
-        <w:tc>
-          <w:tcPr>
-            <w:tcW w:w="1250" w:type="pct"/>
-          </w:tcPr>
-          <w:p>
-            <w:pPr>
-              <w:pStyle w:val="aff4"/>
-              <w:rPr>
-                <w:ins w:id="113" w:author="Kirill" w:date="2014-01-22T23:47:00Z"/>
-                <w:rFonts w:eastAsiaTheme="minorHAnsi"/>
-                <w:lang w:val="et-EE"/>
-              </w:rPr>
-            </w:pPr>
-            <w:ins w:id="114" w:author="Kirill" w:date="2014-01-22T23:47:00Z">
-              <w:r>
-                <w:rPr>
-                  <w:rFonts w:eastAsiaTheme="minorHAnsi"/>
-                  <w:lang w:val="et-EE"/>
-                </w:rPr>
-                <w:t>position</w:t>
-              </w:r>
-            </w:ins>
-          </w:p>
-        </w:tc>
-        <w:tc>
-          <w:tcPr>
-            <w:tcW w:w="1250" w:type="pct"/>
-          </w:tcPr>
-          <w:p>
-            <w:pPr>
-              <w:pStyle w:val="aff4"/>
-              <w:rPr>
-                <w:ins w:id="115" w:author="Kirill" w:date="2014-01-22T23:47:00Z"/>
-              </w:rPr>
-            </w:pPr>
-            <w:ins w:id="116" w:author="Kirill" w:date="2014-01-22T23:47:00Z">
-              <w:r>
-                <w:t>Число</w:t>
-              </w:r>
-            </w:ins>
+        <w:tc>
+          <w:tcPr>
+            <w:tcW w:w="1250" w:type="pct"/>
+          </w:tcPr>
+          <w:p>
+            <w:pPr>
+              <w:pStyle w:val="aff4"/>
+              <w:rPr>
+                <w:lang w:val="en-US"/>
+              </w:rPr>
+            </w:pPr>
+            <w:proofErr w:type="spellStart"/>
+            <w:r>
+              <w:rPr>
+                <w:lang w:val="en-US"/>
+              </w:rPr>
+              <w:t>animacy</w:t>
+            </w:r>
+            <w:r>
+              <w:rPr>
+                <w:lang w:val="en-US"/>
+              </w:rPr>
+              <w:t>_id</w:t>
+            </w:r>
+            <w:proofErr w:type="spellEnd"/>
+          </w:p>
+        </w:tc>
+        <w:tc>
+          <w:tcPr>
+            <w:tcW w:w="1250" w:type="pct"/>
+          </w:tcPr>
+          <w:p>
+            <w:pPr>
+              <w:pStyle w:val="aff4"/>
+            </w:pPr>
+            <w:r>
+              <w:t>Число</w:t>
+            </w:r>
           </w:p>
         </w:tc>
         <w:tc>
@@ -6632,15 +5541,10 @@
           <w:p>
             <w:pPr>
               <w:pStyle w:val="aff4"/>
-              <w:rPr>
-                <w:ins w:id="117" w:author="Kirill" w:date="2014-01-22T23:47:00Z"/>
-              </w:rPr>
-            </w:pPr>
-            <w:ins w:id="118" w:author="Kirill" w:date="2014-01-22T23:47:00Z">
-              <w:r>
-                <w:t>Да</w:t>
-              </w:r>
-            </w:ins>
+            </w:pPr>
+            <w:r>
+              <w:t>Нет</w:t>
+            </w:r>
           </w:p>
         </w:tc>
         <w:tc>
@@ -6650,20 +5554,721 @@
           <w:p>
             <w:pPr>
               <w:pStyle w:val="aff4"/>
-              <w:rPr>
-                <w:ins w:id="119" w:author="Kirill" w:date="2014-01-22T23:47:00Z"/>
-              </w:rPr>
-            </w:pPr>
-            <w:ins w:id="120" w:author="Kirill" w:date="2014-01-22T23:47:00Z">
-              <w:r>
-                <w:t xml:space="preserve">Порядковый номер значения </w:t>
-              </w:r>
-            </w:ins>
-            <w:ins w:id="121" w:author="Kirill" w:date="2014-01-22T23:48:00Z">
-              <w:r>
-                <w:t>комбинации</w:t>
-              </w:r>
-            </w:ins>
+            </w:pPr>
+            <w:r>
+              <w:t>Одушевленность</w:t>
+            </w:r>
+          </w:p>
+        </w:tc>
+      </w:tr>
+      <w:tr>
+        <w:tc>
+          <w:tcPr>
+            <w:tcW w:w="1250" w:type="pct"/>
+          </w:tcPr>
+          <w:p>
+            <w:pPr>
+              <w:pStyle w:val="aff4"/>
+              <w:rPr>
+                <w:lang w:val="en-US"/>
+              </w:rPr>
+            </w:pPr>
+            <w:proofErr w:type="spellStart"/>
+            <w:r>
+              <w:rPr>
+                <w:lang w:val="en-US"/>
+              </w:rPr>
+              <w:t>aspect</w:t>
+            </w:r>
+            <w:r>
+              <w:rPr>
+                <w:lang w:val="en-US"/>
+              </w:rPr>
+              <w:t>_id</w:t>
+            </w:r>
+            <w:proofErr w:type="spellEnd"/>
+          </w:p>
+        </w:tc>
+        <w:tc>
+          <w:tcPr>
+            <w:tcW w:w="1250" w:type="pct"/>
+          </w:tcPr>
+          <w:p>
+            <w:pPr>
+              <w:pStyle w:val="aff4"/>
+            </w:pPr>
+            <w:r>
+              <w:t>Число</w:t>
+            </w:r>
+          </w:p>
+        </w:tc>
+        <w:tc>
+          <w:tcPr>
+            <w:tcW w:w="885" w:type="pct"/>
+          </w:tcPr>
+          <w:p>
+            <w:pPr>
+              <w:pStyle w:val="aff4"/>
+              <w:rPr>
+                <w:lang w:val="en-US"/>
+              </w:rPr>
+            </w:pPr>
+            <w:r>
+              <w:t>Нет</w:t>
+            </w:r>
+          </w:p>
+        </w:tc>
+        <w:tc>
+          <w:tcPr>
+            <w:tcW w:w="1615" w:type="pct"/>
+          </w:tcPr>
+          <w:p>
+            <w:pPr>
+              <w:pStyle w:val="aff4"/>
+            </w:pPr>
+            <w:r>
+              <w:t>Вид</w:t>
+            </w:r>
+          </w:p>
+        </w:tc>
+      </w:tr>
+      <w:tr>
+        <w:tc>
+          <w:tcPr>
+            <w:tcW w:w="1250" w:type="pct"/>
+          </w:tcPr>
+          <w:p>
+            <w:pPr>
+              <w:pStyle w:val="aff4"/>
+              <w:rPr>
+                <w:lang w:val="en-US"/>
+              </w:rPr>
+            </w:pPr>
+            <w:proofErr w:type="spellStart"/>
+            <w:r>
+              <w:rPr>
+                <w:lang w:val="en-US"/>
+              </w:rPr>
+              <w:t>case</w:t>
+            </w:r>
+            <w:r>
+              <w:rPr>
+                <w:lang w:val="en-US"/>
+              </w:rPr>
+              <w:t>_id</w:t>
+            </w:r>
+            <w:proofErr w:type="spellEnd"/>
+          </w:p>
+        </w:tc>
+        <w:tc>
+          <w:tcPr>
+            <w:tcW w:w="1250" w:type="pct"/>
+          </w:tcPr>
+          <w:p>
+            <w:pPr>
+              <w:pStyle w:val="aff4"/>
+            </w:pPr>
+            <w:r>
+              <w:t>Число</w:t>
+            </w:r>
+          </w:p>
+        </w:tc>
+        <w:tc>
+          <w:tcPr>
+            <w:tcW w:w="885" w:type="pct"/>
+          </w:tcPr>
+          <w:p>
+            <w:pPr>
+              <w:pStyle w:val="aff4"/>
+              <w:rPr>
+                <w:lang w:val="en-US"/>
+              </w:rPr>
+            </w:pPr>
+            <w:r>
+              <w:t>Нет</w:t>
+            </w:r>
+          </w:p>
+        </w:tc>
+        <w:tc>
+          <w:tcPr>
+            <w:tcW w:w="1615" w:type="pct"/>
+          </w:tcPr>
+          <w:p>
+            <w:pPr>
+              <w:pStyle w:val="aff4"/>
+            </w:pPr>
+            <w:r>
+              <w:t>Падеж</w:t>
+            </w:r>
+          </w:p>
+        </w:tc>
+      </w:tr>
+      <w:tr>
+        <w:tc>
+          <w:tcPr>
+            <w:tcW w:w="1250" w:type="pct"/>
+          </w:tcPr>
+          <w:p>
+            <w:pPr>
+              <w:pStyle w:val="aff4"/>
+              <w:rPr>
+                <w:lang w:val="en-US"/>
+              </w:rPr>
+            </w:pPr>
+            <w:proofErr w:type="spellStart"/>
+            <w:r>
+              <w:rPr>
+                <w:lang w:val="en-US"/>
+              </w:rPr>
+              <w:t>comparison</w:t>
+            </w:r>
+            <w:r>
+              <w:rPr>
+                <w:lang w:val="en-US"/>
+              </w:rPr>
+              <w:t>_id</w:t>
+            </w:r>
+            <w:proofErr w:type="spellEnd"/>
+          </w:p>
+        </w:tc>
+        <w:tc>
+          <w:tcPr>
+            <w:tcW w:w="1250" w:type="pct"/>
+          </w:tcPr>
+          <w:p>
+            <w:pPr>
+              <w:pStyle w:val="aff4"/>
+            </w:pPr>
+            <w:r>
+              <w:t>Число</w:t>
+            </w:r>
+          </w:p>
+        </w:tc>
+        <w:tc>
+          <w:tcPr>
+            <w:tcW w:w="885" w:type="pct"/>
+          </w:tcPr>
+          <w:p>
+            <w:pPr>
+              <w:pStyle w:val="aff4"/>
+              <w:rPr>
+                <w:lang w:val="en-US"/>
+              </w:rPr>
+            </w:pPr>
+            <w:r>
+              <w:t>Нет</w:t>
+            </w:r>
+          </w:p>
+        </w:tc>
+        <w:tc>
+          <w:tcPr>
+            <w:tcW w:w="1615" w:type="pct"/>
+          </w:tcPr>
+          <w:p>
+            <w:pPr>
+              <w:pStyle w:val="aff4"/>
+            </w:pPr>
+            <w:r>
+              <w:t>Степень сравнения</w:t>
+            </w:r>
+          </w:p>
+        </w:tc>
+      </w:tr>
+      <w:tr>
+        <w:tc>
+          <w:tcPr>
+            <w:tcW w:w="1250" w:type="pct"/>
+          </w:tcPr>
+          <w:p>
+            <w:pPr>
+              <w:pStyle w:val="aff4"/>
+              <w:rPr>
+                <w:lang w:val="en-US"/>
+              </w:rPr>
+            </w:pPr>
+            <w:proofErr w:type="spellStart"/>
+            <w:r>
+              <w:rPr>
+                <w:lang w:val="en-US"/>
+              </w:rPr>
+              <w:t>gender</w:t>
+            </w:r>
+            <w:r>
+              <w:rPr>
+                <w:lang w:val="en-US"/>
+              </w:rPr>
+              <w:t>_id</w:t>
+            </w:r>
+            <w:proofErr w:type="spellEnd"/>
+          </w:p>
+        </w:tc>
+        <w:tc>
+          <w:tcPr>
+            <w:tcW w:w="1250" w:type="pct"/>
+          </w:tcPr>
+          <w:p>
+            <w:pPr>
+              <w:pStyle w:val="aff4"/>
+            </w:pPr>
+            <w:r>
+              <w:t>Число</w:t>
+            </w:r>
+          </w:p>
+        </w:tc>
+        <w:tc>
+          <w:tcPr>
+            <w:tcW w:w="885" w:type="pct"/>
+          </w:tcPr>
+          <w:p>
+            <w:pPr>
+              <w:pStyle w:val="aff4"/>
+              <w:rPr>
+                <w:lang w:val="en-US"/>
+              </w:rPr>
+            </w:pPr>
+            <w:r>
+              <w:t>Нет</w:t>
+            </w:r>
+          </w:p>
+        </w:tc>
+        <w:tc>
+          <w:tcPr>
+            <w:tcW w:w="1615" w:type="pct"/>
+          </w:tcPr>
+          <w:p>
+            <w:pPr>
+              <w:pStyle w:val="aff4"/>
+            </w:pPr>
+            <w:r>
+              <w:t>Род</w:t>
+            </w:r>
+          </w:p>
+        </w:tc>
+      </w:tr>
+      <w:tr>
+        <w:tc>
+          <w:tcPr>
+            <w:tcW w:w="1250" w:type="pct"/>
+          </w:tcPr>
+          <w:p>
+            <w:pPr>
+              <w:pStyle w:val="aff4"/>
+              <w:rPr>
+                <w:lang w:val="en-US"/>
+              </w:rPr>
+            </w:pPr>
+            <w:proofErr w:type="spellStart"/>
+            <w:r>
+              <w:rPr>
+                <w:lang w:val="en-US"/>
+              </w:rPr>
+              <w:t>mood</w:t>
+            </w:r>
+            <w:r>
+              <w:rPr>
+                <w:lang w:val="en-US"/>
+              </w:rPr>
+              <w:t>_id</w:t>
+            </w:r>
+            <w:proofErr w:type="spellEnd"/>
+          </w:p>
+        </w:tc>
+        <w:tc>
+          <w:tcPr>
+            <w:tcW w:w="1250" w:type="pct"/>
+          </w:tcPr>
+          <w:p>
+            <w:pPr>
+              <w:pStyle w:val="aff4"/>
+            </w:pPr>
+            <w:r>
+              <w:t>Число</w:t>
+            </w:r>
+          </w:p>
+        </w:tc>
+        <w:tc>
+          <w:tcPr>
+            <w:tcW w:w="885" w:type="pct"/>
+          </w:tcPr>
+          <w:p>
+            <w:pPr>
+              <w:pStyle w:val="aff4"/>
+              <w:rPr>
+                <w:lang w:val="en-US"/>
+              </w:rPr>
+            </w:pPr>
+            <w:r>
+              <w:t>Нет</w:t>
+            </w:r>
+          </w:p>
+        </w:tc>
+        <w:tc>
+          <w:tcPr>
+            <w:tcW w:w="1615" w:type="pct"/>
+          </w:tcPr>
+          <w:p>
+            <w:pPr>
+              <w:pStyle w:val="aff4"/>
+            </w:pPr>
+            <w:r>
+              <w:t>Наклонение</w:t>
+            </w:r>
+          </w:p>
+        </w:tc>
+      </w:tr>
+      <w:tr>
+        <w:tc>
+          <w:tcPr>
+            <w:tcW w:w="1250" w:type="pct"/>
+          </w:tcPr>
+          <w:p>
+            <w:pPr>
+              <w:pStyle w:val="aff4"/>
+              <w:rPr>
+                <w:lang w:val="en-US"/>
+              </w:rPr>
+            </w:pPr>
+            <w:proofErr w:type="spellStart"/>
+            <w:r>
+              <w:rPr>
+                <w:lang w:val="en-US"/>
+              </w:rPr>
+              <w:t>number</w:t>
+            </w:r>
+            <w:r>
+              <w:rPr>
+                <w:lang w:val="en-US"/>
+              </w:rPr>
+              <w:t>_id</w:t>
+            </w:r>
+            <w:proofErr w:type="spellEnd"/>
+          </w:p>
+        </w:tc>
+        <w:tc>
+          <w:tcPr>
+            <w:tcW w:w="1250" w:type="pct"/>
+          </w:tcPr>
+          <w:p>
+            <w:pPr>
+              <w:pStyle w:val="aff4"/>
+            </w:pPr>
+            <w:r>
+              <w:t>Число</w:t>
+            </w:r>
+          </w:p>
+        </w:tc>
+        <w:tc>
+          <w:tcPr>
+            <w:tcW w:w="885" w:type="pct"/>
+          </w:tcPr>
+          <w:p>
+            <w:pPr>
+              <w:pStyle w:val="aff4"/>
+              <w:rPr>
+                <w:lang w:val="en-US"/>
+              </w:rPr>
+            </w:pPr>
+            <w:r>
+              <w:t>Нет</w:t>
+            </w:r>
+          </w:p>
+        </w:tc>
+        <w:tc>
+          <w:tcPr>
+            <w:tcW w:w="1615" w:type="pct"/>
+          </w:tcPr>
+          <w:p>
+            <w:pPr>
+              <w:pStyle w:val="aff4"/>
+            </w:pPr>
+            <w:r>
+              <w:t>Число</w:t>
+            </w:r>
+          </w:p>
+        </w:tc>
+      </w:tr>
+      <w:tr>
+        <w:tc>
+          <w:tcPr>
+            <w:tcW w:w="1250" w:type="pct"/>
+          </w:tcPr>
+          <w:p>
+            <w:pPr>
+              <w:pStyle w:val="aff4"/>
+              <w:rPr>
+                <w:lang w:val="en-US"/>
+              </w:rPr>
+            </w:pPr>
+            <w:proofErr w:type="spellStart"/>
+            <w:r>
+              <w:rPr>
+                <w:lang w:val="en-US"/>
+              </w:rPr>
+              <w:t>person</w:t>
+            </w:r>
+            <w:r>
+              <w:rPr>
+                <w:lang w:val="en-US"/>
+              </w:rPr>
+              <w:t>_id</w:t>
+            </w:r>
+            <w:proofErr w:type="spellEnd"/>
+          </w:p>
+        </w:tc>
+        <w:tc>
+          <w:tcPr>
+            <w:tcW w:w="1250" w:type="pct"/>
+          </w:tcPr>
+          <w:p>
+            <w:pPr>
+              <w:pStyle w:val="aff4"/>
+            </w:pPr>
+            <w:r>
+              <w:t>Число</w:t>
+            </w:r>
+          </w:p>
+        </w:tc>
+        <w:tc>
+          <w:tcPr>
+            <w:tcW w:w="885" w:type="pct"/>
+          </w:tcPr>
+          <w:p>
+            <w:pPr>
+              <w:pStyle w:val="aff4"/>
+              <w:rPr>
+                <w:lang w:val="en-US"/>
+              </w:rPr>
+            </w:pPr>
+            <w:r>
+              <w:t>Нет</w:t>
+            </w:r>
+          </w:p>
+        </w:tc>
+        <w:tc>
+          <w:tcPr>
+            <w:tcW w:w="1615" w:type="pct"/>
+          </w:tcPr>
+          <w:p>
+            <w:pPr>
+              <w:pStyle w:val="aff4"/>
+            </w:pPr>
+            <w:r>
+              <w:t>Лицо</w:t>
+            </w:r>
+          </w:p>
+        </w:tc>
+      </w:tr>
+      <w:tr>
+        <w:tc>
+          <w:tcPr>
+            <w:tcW w:w="1250" w:type="pct"/>
+          </w:tcPr>
+          <w:p>
+            <w:pPr>
+              <w:pStyle w:val="aff4"/>
+              <w:rPr>
+                <w:lang w:val="en-US"/>
+              </w:rPr>
+            </w:pPr>
+            <w:proofErr w:type="spellStart"/>
+            <w:r>
+              <w:rPr>
+                <w:lang w:val="en-US"/>
+              </w:rPr>
+              <w:t>polarity</w:t>
+            </w:r>
+            <w:r>
+              <w:rPr>
+                <w:lang w:val="en-US"/>
+              </w:rPr>
+              <w:t>_id</w:t>
+            </w:r>
+            <w:proofErr w:type="spellEnd"/>
+          </w:p>
+        </w:tc>
+        <w:tc>
+          <w:tcPr>
+            <w:tcW w:w="1250" w:type="pct"/>
+          </w:tcPr>
+          <w:p>
+            <w:pPr>
+              <w:pStyle w:val="aff4"/>
+            </w:pPr>
+            <w:r>
+              <w:t>Число</w:t>
+            </w:r>
+          </w:p>
+        </w:tc>
+        <w:tc>
+          <w:tcPr>
+            <w:tcW w:w="885" w:type="pct"/>
+          </w:tcPr>
+          <w:p>
+            <w:pPr>
+              <w:pStyle w:val="aff4"/>
+              <w:rPr>
+                <w:lang w:val="en-US"/>
+              </w:rPr>
+            </w:pPr>
+            <w:r>
+              <w:t>Нет</w:t>
+            </w:r>
+          </w:p>
+        </w:tc>
+        <w:tc>
+          <w:tcPr>
+            <w:tcW w:w="1615" w:type="pct"/>
+          </w:tcPr>
+          <w:p>
+            <w:pPr>
+              <w:pStyle w:val="aff4"/>
+            </w:pPr>
+            <w:r>
+              <w:t>Полярность</w:t>
+            </w:r>
+          </w:p>
+        </w:tc>
+      </w:tr>
+      <w:tr>
+        <w:tc>
+          <w:tcPr>
+            <w:tcW w:w="1250" w:type="pct"/>
+          </w:tcPr>
+          <w:p>
+            <w:pPr>
+              <w:pStyle w:val="aff4"/>
+              <w:rPr>
+                <w:lang w:val="en-US"/>
+              </w:rPr>
+            </w:pPr>
+            <w:proofErr w:type="spellStart"/>
+            <w:r>
+              <w:rPr>
+                <w:lang w:val="en-US"/>
+              </w:rPr>
+              <w:t>tense</w:t>
+            </w:r>
+            <w:r>
+              <w:rPr>
+                <w:lang w:val="en-US"/>
+              </w:rPr>
+              <w:t>_id</w:t>
+            </w:r>
+            <w:proofErr w:type="spellEnd"/>
+          </w:p>
+        </w:tc>
+        <w:tc>
+          <w:tcPr>
+            <w:tcW w:w="1250" w:type="pct"/>
+          </w:tcPr>
+          <w:p>
+            <w:pPr>
+              <w:pStyle w:val="aff4"/>
+            </w:pPr>
+            <w:r>
+              <w:t>Число</w:t>
+            </w:r>
+          </w:p>
+        </w:tc>
+        <w:tc>
+          <w:tcPr>
+            <w:tcW w:w="885" w:type="pct"/>
+          </w:tcPr>
+          <w:p>
+            <w:pPr>
+              <w:pStyle w:val="aff4"/>
+              <w:rPr>
+                <w:lang w:val="en-US"/>
+              </w:rPr>
+            </w:pPr>
+            <w:r>
+              <w:t>Нет</w:t>
+            </w:r>
+          </w:p>
+        </w:tc>
+        <w:tc>
+          <w:tcPr>
+            <w:tcW w:w="1615" w:type="pct"/>
+          </w:tcPr>
+          <w:p>
+            <w:pPr>
+              <w:pStyle w:val="aff4"/>
+            </w:pPr>
+            <w:r>
+              <w:t>Время</w:t>
+            </w:r>
+          </w:p>
+        </w:tc>
+      </w:tr>
+      <w:tr>
+        <w:tc>
+          <w:tcPr>
+            <w:tcW w:w="1250" w:type="pct"/>
+          </w:tcPr>
+          <w:p>
+            <w:pPr>
+              <w:pStyle w:val="aff4"/>
+              <w:rPr>
+                <w:lang w:val="en-US"/>
+              </w:rPr>
+            </w:pPr>
+            <w:proofErr w:type="spellStart"/>
+            <w:r>
+              <w:rPr>
+                <w:lang w:val="en-US"/>
+              </w:rPr>
+              <w:lastRenderedPageBreak/>
+              <w:t>voice</w:t>
+            </w:r>
+            <w:r>
+              <w:rPr>
+                <w:lang w:val="en-US"/>
+              </w:rPr>
+              <w:t>_id</w:t>
+            </w:r>
+            <w:proofErr w:type="spellEnd"/>
+          </w:p>
+        </w:tc>
+        <w:tc>
+          <w:tcPr>
+            <w:tcW w:w="1250" w:type="pct"/>
+          </w:tcPr>
+          <w:p>
+            <w:pPr>
+              <w:pStyle w:val="aff4"/>
+            </w:pPr>
+            <w:r>
+              <w:t>Число</w:t>
+            </w:r>
+          </w:p>
+        </w:tc>
+        <w:tc>
+          <w:tcPr>
+            <w:tcW w:w="885" w:type="pct"/>
+          </w:tcPr>
+          <w:p>
+            <w:pPr>
+              <w:pStyle w:val="aff4"/>
+              <w:rPr>
+                <w:lang w:val="en-US"/>
+              </w:rPr>
+            </w:pPr>
+            <w:r>
+              <w:t>Нет</w:t>
+            </w:r>
+          </w:p>
+        </w:tc>
+        <w:tc>
+          <w:tcPr>
+            <w:tcW w:w="1615" w:type="pct"/>
+          </w:tcPr>
+          <w:p>
+            <w:pPr>
+              <w:pStyle w:val="aff4"/>
+            </w:pPr>
+            <w:r>
+              <w:t>Залог</w:t>
+            </w:r>
           </w:p>
         </w:tc>
       </w:tr>
@@ -6673,9 +6278,475 @@
         <w:pStyle w:val="4"/>
         <w:rPr>
           <w:rFonts w:eastAsiaTheme="minorHAnsi"/>
+          <w:lang w:val="et-EE" w:eastAsia="en-US"/>
+        </w:rPr>
+      </w:pPr>
+      <w:bookmarkStart w:id="29" w:name="_Toc377149730"/>
+      <w:r>
+        <w:rPr>
+          <w:rFonts w:eastAsiaTheme="minorHAnsi"/>
+          <w:lang w:val="et-EE" w:eastAsia="en-US"/>
+        </w:rPr>
+        <w:t>GrammCategorySetLanguageOrder(LanguageEntity)</w:t>
+      </w:r>
+    </w:p>
+    <w:tbl>
+      <w:tblPr>
+        <w:tblStyle w:val="af2"/>
+        <w:tblW w:w="5000" w:type="pct"/>
+        <w:tblLook w:val="04A0" w:firstRow="1" w:lastRow="0" w:firstColumn="1" w:lastColumn="0" w:noHBand="0" w:noVBand="1"/>
+      </w:tblPr>
+      <w:tblGrid>
+        <w:gridCol w:w="2605"/>
+        <w:gridCol w:w="2606"/>
+        <w:gridCol w:w="1845"/>
+        <w:gridCol w:w="3366"/>
+      </w:tblGrid>
+      <w:tr>
+        <w:trPr>
+          <w:cnfStyle w:val="100000000000" w:firstRow="1" w:lastRow="0" w:firstColumn="0" w:lastColumn="0" w:oddVBand="0" w:evenVBand="0" w:oddHBand="0" w:evenHBand="0" w:firstRowFirstColumn="0" w:firstRowLastColumn="0" w:lastRowFirstColumn="0" w:lastRowLastColumn="0"/>
+        </w:trPr>
+        <w:tc>
+          <w:tcPr>
+            <w:tcW w:w="1250" w:type="pct"/>
+          </w:tcPr>
+          <w:p>
+            <w:pPr>
+              <w:pStyle w:val="aff4"/>
+            </w:pPr>
+            <w:r>
+              <w:t>Поле</w:t>
+            </w:r>
+          </w:p>
+        </w:tc>
+        <w:tc>
+          <w:tcPr>
+            <w:tcW w:w="1250" w:type="pct"/>
+          </w:tcPr>
+          <w:p>
+            <w:pPr>
+              <w:pStyle w:val="aff4"/>
+            </w:pPr>
+            <w:r>
+              <w:t>Тип</w:t>
+            </w:r>
+          </w:p>
+        </w:tc>
+        <w:tc>
+          <w:tcPr>
+            <w:tcW w:w="885" w:type="pct"/>
+          </w:tcPr>
+          <w:p>
+            <w:pPr>
+              <w:pStyle w:val="aff4"/>
+            </w:pPr>
+            <w:r>
+              <w:t>Обязательное?</w:t>
+            </w:r>
+          </w:p>
+        </w:tc>
+        <w:tc>
+          <w:tcPr>
+            <w:tcW w:w="1615" w:type="pct"/>
+          </w:tcPr>
+          <w:p>
+            <w:pPr>
+              <w:pStyle w:val="aff4"/>
+            </w:pPr>
+            <w:r>
+              <w:t>Комментарий</w:t>
+            </w:r>
+          </w:p>
+        </w:tc>
+      </w:tr>
+      <w:tr>
+        <w:tc>
+          <w:tcPr>
+            <w:tcW w:w="1250" w:type="pct"/>
+          </w:tcPr>
+          <w:p>
+            <w:pPr>
+              <w:pStyle w:val="aff4"/>
+              <w:rPr>
+                <w:lang w:val="en-US"/>
+              </w:rPr>
+            </w:pPr>
+            <w:r>
+              <w:rPr>
+                <w:rFonts w:eastAsiaTheme="minorHAnsi"/>
+                <w:lang w:val="et-EE"/>
+              </w:rPr>
+              <w:t>g</w:t>
+            </w:r>
+            <w:proofErr w:type="spellStart"/>
+            <w:r>
+              <w:rPr>
+                <w:rFonts w:eastAsiaTheme="minorHAnsi"/>
+              </w:rPr>
+              <w:t>ramm</w:t>
+            </w:r>
+            <w:proofErr w:type="spellEnd"/>
+            <w:r>
+              <w:rPr>
+                <w:rFonts w:eastAsiaTheme="minorHAnsi"/>
+                <w:lang w:val="et-EE"/>
+              </w:rPr>
+              <w:t>_c</w:t>
+            </w:r>
+            <w:proofErr w:type="spellStart"/>
+            <w:r>
+              <w:rPr>
+                <w:rFonts w:eastAsiaTheme="minorHAnsi"/>
+              </w:rPr>
+              <w:t>ategory</w:t>
+            </w:r>
+            <w:proofErr w:type="spellEnd"/>
+            <w:r>
+              <w:rPr>
+                <w:rFonts w:eastAsiaTheme="minorHAnsi"/>
+                <w:lang w:val="en-US"/>
+              </w:rPr>
+              <w:t>_</w:t>
+            </w:r>
+            <w:proofErr w:type="spellStart"/>
+            <w:r>
+              <w:rPr>
+                <w:rFonts w:eastAsiaTheme="minorHAnsi"/>
+                <w:lang w:val="en-US"/>
+              </w:rPr>
+              <w:t>set</w:t>
+            </w:r>
+            <w:r>
+              <w:rPr>
+                <w:lang w:val="en-US"/>
+              </w:rPr>
+              <w:t>_id</w:t>
+            </w:r>
+            <w:proofErr w:type="spellEnd"/>
+          </w:p>
+        </w:tc>
+        <w:tc>
+          <w:tcPr>
+            <w:tcW w:w="1250" w:type="pct"/>
+          </w:tcPr>
+          <w:p>
+            <w:pPr>
+              <w:pStyle w:val="aff4"/>
+            </w:pPr>
+            <w:r>
+              <w:t>Число</w:t>
+            </w:r>
+          </w:p>
+        </w:tc>
+        <w:tc>
+          <w:tcPr>
+            <w:tcW w:w="885" w:type="pct"/>
+          </w:tcPr>
+          <w:p>
+            <w:pPr>
+              <w:pStyle w:val="aff4"/>
+            </w:pPr>
+            <w:r>
+              <w:t>Да</w:t>
+            </w:r>
+          </w:p>
+        </w:tc>
+        <w:tc>
+          <w:tcPr>
+            <w:tcW w:w="1615" w:type="pct"/>
+          </w:tcPr>
+          <w:p>
+            <w:pPr>
+              <w:pStyle w:val="aff4"/>
+            </w:pPr>
+            <w:r>
+              <w:t>Значение комбинации, для которой определяется порядок</w:t>
+            </w:r>
+          </w:p>
+        </w:tc>
+      </w:tr>
+      <w:tr>
+        <w:tc>
+          <w:tcPr>
+            <w:tcW w:w="1250" w:type="pct"/>
+          </w:tcPr>
+          <w:p>
+            <w:pPr>
+              <w:pStyle w:val="aff4"/>
+              <w:rPr>
+                <w:rFonts w:eastAsiaTheme="minorHAnsi"/>
+                <w:lang w:val="et-EE"/>
+              </w:rPr>
+            </w:pPr>
+            <w:r>
+              <w:rPr>
+                <w:rFonts w:eastAsiaTheme="minorHAnsi"/>
+                <w:lang w:val="et-EE"/>
+              </w:rPr>
+              <w:t>position</w:t>
+            </w:r>
+          </w:p>
+        </w:tc>
+        <w:tc>
+          <w:tcPr>
+            <w:tcW w:w="1250" w:type="pct"/>
+          </w:tcPr>
+          <w:p>
+            <w:pPr>
+              <w:pStyle w:val="aff4"/>
+            </w:pPr>
+            <w:r>
+              <w:t>Число</w:t>
+            </w:r>
+          </w:p>
+        </w:tc>
+        <w:tc>
+          <w:tcPr>
+            <w:tcW w:w="885" w:type="pct"/>
+          </w:tcPr>
+          <w:p>
+            <w:pPr>
+              <w:pStyle w:val="aff4"/>
+            </w:pPr>
+            <w:r>
+              <w:t>Да</w:t>
+            </w:r>
+          </w:p>
+        </w:tc>
+        <w:tc>
+          <w:tcPr>
+            <w:tcW w:w="1615" w:type="pct"/>
+          </w:tcPr>
+          <w:p>
+            <w:pPr>
+              <w:pStyle w:val="aff4"/>
+            </w:pPr>
+            <w:r>
+              <w:t>Порядковый номер значения комбинации</w:t>
+            </w:r>
+          </w:p>
+        </w:tc>
+      </w:tr>
+    </w:tbl>
+    <w:p>
+      <w:pPr>
+        <w:pStyle w:val="4"/>
+        <w:rPr>
+          <w:rFonts w:eastAsiaTheme="minorHAnsi"/>
+          <w:lang w:val="et-EE" w:eastAsia="en-US"/>
+        </w:rPr>
+      </w:pPr>
+      <w:r>
+        <w:rPr>
+          <w:rFonts w:eastAsiaTheme="minorHAnsi"/>
+          <w:lang w:val="et-EE" w:eastAsia="en-US"/>
+        </w:rPr>
+        <w:t>Inflection(LanguageEntity)</w:t>
+      </w:r>
+    </w:p>
+    <w:tbl>
+      <w:tblPr>
+        <w:tblStyle w:val="af2"/>
+        <w:tblW w:w="5000" w:type="pct"/>
+        <w:tblLook w:val="04A0" w:firstRow="1" w:lastRow="0" w:firstColumn="1" w:lastColumn="0" w:noHBand="0" w:noVBand="1"/>
+      </w:tblPr>
+      <w:tblGrid>
+        <w:gridCol w:w="2605"/>
+        <w:gridCol w:w="2606"/>
+        <w:gridCol w:w="1845"/>
+        <w:gridCol w:w="3366"/>
+      </w:tblGrid>
+      <w:tr>
+        <w:trPr>
+          <w:cnfStyle w:val="100000000000" w:firstRow="1" w:lastRow="0" w:firstColumn="0" w:lastColumn="0" w:oddVBand="0" w:evenVBand="0" w:oddHBand="0" w:evenHBand="0" w:firstRowFirstColumn="0" w:firstRowLastColumn="0" w:lastRowFirstColumn="0" w:lastRowLastColumn="0"/>
+        </w:trPr>
+        <w:tc>
+          <w:tcPr>
+            <w:tcW w:w="1250" w:type="pct"/>
+          </w:tcPr>
+          <w:p>
+            <w:pPr>
+              <w:pStyle w:val="aff4"/>
+            </w:pPr>
+            <w:r>
+              <w:t>Поле</w:t>
+            </w:r>
+          </w:p>
+        </w:tc>
+        <w:tc>
+          <w:tcPr>
+            <w:tcW w:w="1250" w:type="pct"/>
+          </w:tcPr>
+          <w:p>
+            <w:pPr>
+              <w:pStyle w:val="aff4"/>
+            </w:pPr>
+            <w:r>
+              <w:t>Тип</w:t>
+            </w:r>
+          </w:p>
+        </w:tc>
+        <w:tc>
+          <w:tcPr>
+            <w:tcW w:w="885" w:type="pct"/>
+          </w:tcPr>
+          <w:p>
+            <w:pPr>
+              <w:pStyle w:val="aff4"/>
+            </w:pPr>
+            <w:r>
+              <w:t>Обязательное?</w:t>
+            </w:r>
+          </w:p>
+        </w:tc>
+        <w:tc>
+          <w:tcPr>
+            <w:tcW w:w="1615" w:type="pct"/>
+          </w:tcPr>
+          <w:p>
+            <w:pPr>
+              <w:pStyle w:val="aff4"/>
+            </w:pPr>
+            <w:r>
+              <w:t>Комментарий</w:t>
+            </w:r>
+          </w:p>
+        </w:tc>
+      </w:tr>
+      <w:tr>
+        <w:tc>
+          <w:tcPr>
+            <w:tcW w:w="1250" w:type="pct"/>
+          </w:tcPr>
+          <w:p>
+            <w:pPr>
+              <w:pStyle w:val="aff4"/>
+              <w:rPr>
+                <w:lang w:val="en-US"/>
+              </w:rPr>
+            </w:pPr>
+            <w:proofErr w:type="spellStart"/>
+            <w:r>
+              <w:rPr>
+                <w:lang w:val="en-US"/>
+              </w:rPr>
+              <w:t>syntactic_category_id</w:t>
+            </w:r>
+            <w:proofErr w:type="spellEnd"/>
+          </w:p>
+        </w:tc>
+        <w:tc>
+          <w:tcPr>
+            <w:tcW w:w="1250" w:type="pct"/>
+          </w:tcPr>
+          <w:p>
+            <w:pPr>
+              <w:pStyle w:val="aff4"/>
+            </w:pPr>
+            <w:r>
+              <w:t>Число</w:t>
+            </w:r>
+          </w:p>
+        </w:tc>
+        <w:tc>
+          <w:tcPr>
+            <w:tcW w:w="885" w:type="pct"/>
+          </w:tcPr>
+          <w:p>
+            <w:pPr>
+              <w:pStyle w:val="aff4"/>
+            </w:pPr>
+            <w:r>
+              <w:t>Да</w:t>
+            </w:r>
+          </w:p>
+        </w:tc>
+        <w:tc>
+          <w:tcPr>
+            <w:tcW w:w="1615" w:type="pct"/>
+          </w:tcPr>
+          <w:p>
+            <w:pPr>
+              <w:pStyle w:val="aff4"/>
+            </w:pPr>
+            <w:r>
+              <w:t>Синтактическая категория, для которой задано словоизменение</w:t>
+            </w:r>
+          </w:p>
+        </w:tc>
+      </w:tr>
+      <w:tr>
+        <w:tc>
+          <w:tcPr>
+            <w:tcW w:w="1250" w:type="pct"/>
+          </w:tcPr>
+          <w:p>
+            <w:pPr>
+              <w:pStyle w:val="aff4"/>
+              <w:rPr>
+                <w:rFonts w:eastAsiaTheme="minorHAnsi"/>
+                <w:lang w:val="et-EE"/>
+              </w:rPr>
+            </w:pPr>
+            <w:r>
+              <w:rPr>
+                <w:rFonts w:eastAsiaTheme="minorHAnsi"/>
+                <w:lang w:val="et-EE"/>
+              </w:rPr>
+              <w:t>value</w:t>
+            </w:r>
+          </w:p>
+        </w:tc>
+        <w:tc>
+          <w:tcPr>
+            <w:tcW w:w="1250" w:type="pct"/>
+          </w:tcPr>
+          <w:p>
+            <w:pPr>
+              <w:pStyle w:val="aff4"/>
+            </w:pPr>
+            <w:r>
+              <w:t>Строка</w:t>
+            </w:r>
+          </w:p>
+        </w:tc>
+        <w:tc>
+          <w:tcPr>
+            <w:tcW w:w="885" w:type="pct"/>
+          </w:tcPr>
+          <w:p>
+            <w:pPr>
+              <w:pStyle w:val="aff4"/>
+            </w:pPr>
+            <w:r>
+              <w:t>Да</w:t>
+            </w:r>
+          </w:p>
+        </w:tc>
+        <w:tc>
+          <w:tcPr>
+            <w:tcW w:w="1615" w:type="pct"/>
+          </w:tcPr>
+          <w:p>
+            <w:pPr>
+              <w:pStyle w:val="aff4"/>
+            </w:pPr>
+            <w:r>
+              <w:t>Значение классификатора</w:t>
+            </w:r>
+          </w:p>
+        </w:tc>
+      </w:tr>
+    </w:tbl>
+    <w:p>
+      <w:pPr>
+        <w:pStyle w:val="4"/>
+        <w:rPr>
+          <w:rFonts w:eastAsiaTheme="minorHAnsi"/>
           <w:lang w:val="en-US" w:eastAsia="en-US"/>
         </w:rPr>
       </w:pPr>
+      <w:proofErr w:type="gramStart"/>
       <w:r>
         <w:rPr>
           <w:rFonts w:eastAsiaTheme="minorHAnsi"/>
@@ -6688,9 +6759,17 @@
           <w:rFonts w:eastAsiaTheme="minorHAnsi"/>
           <w:lang w:val="en-US" w:eastAsia="en-US"/>
         </w:rPr>
-        <w:t>(Term)</w:t>
-      </w:r>
-      <w:bookmarkEnd w:id="91"/>
+        <w:t>(</w:t>
+      </w:r>
+      <w:proofErr w:type="gramEnd"/>
+      <w:r>
+        <w:rPr>
+          <w:rFonts w:eastAsiaTheme="minorHAnsi"/>
+          <w:lang w:val="en-US" w:eastAsia="en-US"/>
+        </w:rPr>
+        <w:t>Term)</w:t>
+      </w:r>
+      <w:bookmarkEnd w:id="29"/>
     </w:p>
     <w:tbl>
       <w:tblPr>
@@ -6710,7 +6789,7 @@
         </w:trPr>
         <w:tc>
           <w:tcPr>
-            <w:tcW w:w="1250" w:type="pct"/>
+            <w:tcW w:w="1425" w:type="pct"/>
           </w:tcPr>
           <w:p>
             <w:pPr>
@@ -6723,7 +6802,7 @@
         </w:tc>
         <w:tc>
           <w:tcPr>
-            <w:tcW w:w="1250" w:type="pct"/>
+            <w:tcW w:w="1192" w:type="pct"/>
           </w:tcPr>
           <w:p>
             <w:pPr>
@@ -6736,7 +6815,7 @@
         </w:tc>
         <w:tc>
           <w:tcPr>
-            <w:tcW w:w="885" w:type="pct"/>
+            <w:tcW w:w="866" w:type="pct"/>
           </w:tcPr>
           <w:p>
             <w:pPr>
@@ -6749,7 +6828,7 @@
         </w:tc>
         <w:tc>
           <w:tcPr>
-            <w:tcW w:w="1616" w:type="pct"/>
+            <w:tcW w:w="1517" w:type="pct"/>
           </w:tcPr>
           <w:p>
             <w:pPr>
@@ -6764,35 +6843,39 @@
       <w:tr>
         <w:tc>
           <w:tcPr>
-            <w:tcW w:w="1250" w:type="pct"/>
-          </w:tcPr>
-          <w:p>
-            <w:pPr>
-              <w:pStyle w:val="aff4"/>
-              <w:rPr>
-                <w:lang w:val="en-US"/>
-              </w:rPr>
-            </w:pPr>
+            <w:tcW w:w="1425" w:type="pct"/>
+          </w:tcPr>
+          <w:p>
+            <w:pPr>
+              <w:pStyle w:val="aff4"/>
+              <w:rPr>
+                <w:lang w:val="en-US"/>
+              </w:rPr>
+            </w:pPr>
+            <w:proofErr w:type="spellStart"/>
             <w:r>
               <w:rPr>
                 <w:lang w:val="en-US"/>
               </w:rPr>
               <w:t>syntactic_category</w:t>
             </w:r>
+            <w:proofErr w:type="spellEnd"/>
             <w:r>
               <w:t>_</w:t>
             </w:r>
+            <w:proofErr w:type="spellStart"/>
             <w:r>
               <w:rPr>
                 <w:lang w:val="en-US"/>
               </w:rPr>
               <w:t>multi_id</w:t>
             </w:r>
-          </w:p>
-        </w:tc>
-        <w:tc>
-          <w:tcPr>
-            <w:tcW w:w="1250" w:type="pct"/>
+            <w:proofErr w:type="spellEnd"/>
+          </w:p>
+        </w:tc>
+        <w:tc>
+          <w:tcPr>
+            <w:tcW w:w="1192" w:type="pct"/>
           </w:tcPr>
           <w:p>
             <w:pPr>
@@ -6805,7 +6888,7 @@
         </w:tc>
         <w:tc>
           <w:tcPr>
-            <w:tcW w:w="885" w:type="pct"/>
+            <w:tcW w:w="866" w:type="pct"/>
           </w:tcPr>
           <w:p>
             <w:pPr>
@@ -6818,7 +6901,7 @@
         </w:tc>
         <w:tc>
           <w:tcPr>
-            <w:tcW w:w="1616" w:type="pct"/>
+            <w:tcW w:w="1517" w:type="pct"/>
           </w:tcPr>
           <w:p>
             <w:pPr>
@@ -6847,26 +6930,28 @@
       <w:tr>
         <w:tc>
           <w:tcPr>
-            <w:tcW w:w="1250" w:type="pct"/>
-          </w:tcPr>
-          <w:p>
-            <w:pPr>
-              <w:pStyle w:val="aff4"/>
-              <w:rPr>
-                <w:lang w:val="en-US"/>
-              </w:rPr>
-            </w:pPr>
+            <w:tcW w:w="1425" w:type="pct"/>
+          </w:tcPr>
+          <w:p>
+            <w:pPr>
+              <w:pStyle w:val="aff4"/>
+              <w:rPr>
+                <w:lang w:val="en-US"/>
+              </w:rPr>
+            </w:pPr>
+            <w:proofErr w:type="spellStart"/>
             <w:r>
               <w:rPr>
                 <w:lang w:val="en-US"/>
               </w:rPr>
               <w:t>gramm_category_set_multi_id</w:t>
             </w:r>
-          </w:p>
-        </w:tc>
-        <w:tc>
-          <w:tcPr>
-            <w:tcW w:w="1250" w:type="pct"/>
+            <w:proofErr w:type="spellEnd"/>
+          </w:p>
+        </w:tc>
+        <w:tc>
+          <w:tcPr>
+            <w:tcW w:w="1192" w:type="pct"/>
           </w:tcPr>
           <w:p>
             <w:pPr>
@@ -6879,7 +6964,7 @@
         </w:tc>
         <w:tc>
           <w:tcPr>
-            <w:tcW w:w="885" w:type="pct"/>
+            <w:tcW w:w="866" w:type="pct"/>
           </w:tcPr>
           <w:p>
             <w:pPr>
@@ -6892,7 +6977,7 @@
         </w:tc>
         <w:tc>
           <w:tcPr>
-            <w:tcW w:w="1616" w:type="pct"/>
+            <w:tcW w:w="1517" w:type="pct"/>
           </w:tcPr>
           <w:p>
             <w:pPr>
@@ -6905,93 +6990,6 @@
               </w:rPr>
               <w:t>Наборы грамматических категорий, различимые в определенном языке</w:t>
             </w:r>
-          </w:p>
-        </w:tc>
-      </w:tr>
-      <w:tr>
-        <w:trPr>
-          <w:ins w:id="122" w:author="Грушецкий Кирилл Игоревич" w:date="2014-02-27T18:14:00Z"/>
-        </w:trPr>
-        <w:tc>
-          <w:tcPr>
-            <w:tcW w:w="1250" w:type="pct"/>
-          </w:tcPr>
-          <w:p>
-            <w:pPr>
-              <w:pStyle w:val="aff4"/>
-              <w:rPr>
-                <w:ins w:id="123" w:author="Грушецкий Кирилл Игоревич" w:date="2014-02-27T18:14:00Z"/>
-                <w:lang w:val="en-US"/>
-              </w:rPr>
-            </w:pPr>
-            <w:ins w:id="124" w:author="Грушецкий Кирилл Игоревич" w:date="2014-02-27T18:14:00Z">
-              <w:r>
-                <w:rPr>
-                  <w:lang w:val="en-US"/>
-                </w:rPr>
-                <w:t>source_required</w:t>
-              </w:r>
-            </w:ins>
-          </w:p>
-        </w:tc>
-        <w:tc>
-          <w:tcPr>
-            <w:tcW w:w="1250" w:type="pct"/>
-          </w:tcPr>
-          <w:p>
-            <w:pPr>
-              <w:pStyle w:val="aff4"/>
-              <w:rPr>
-                <w:ins w:id="125" w:author="Грушецкий Кирилл Игоревич" w:date="2014-02-27T18:14:00Z"/>
-              </w:rPr>
-            </w:pPr>
-            <w:ins w:id="126" w:author="Грушецкий Кирилл Игоревич" w:date="2014-02-27T18:14:00Z">
-              <w:r>
-                <w:t>Логический</w:t>
-              </w:r>
-            </w:ins>
-          </w:p>
-        </w:tc>
-        <w:tc>
-          <w:tcPr>
-            <w:tcW w:w="885" w:type="pct"/>
-          </w:tcPr>
-          <w:p>
-            <w:pPr>
-              <w:pStyle w:val="aff4"/>
-              <w:rPr>
-                <w:ins w:id="127" w:author="Грушецкий Кирилл Игоревич" w:date="2014-02-27T18:14:00Z"/>
-              </w:rPr>
-            </w:pPr>
-            <w:ins w:id="128" w:author="Грушецкий Кирилл Игоревич" w:date="2014-02-27T18:14:00Z">
-              <w:r>
-                <w:t>Да</w:t>
-              </w:r>
-            </w:ins>
-          </w:p>
-        </w:tc>
-        <w:tc>
-          <w:tcPr>
-            <w:tcW w:w="1616" w:type="pct"/>
-          </w:tcPr>
-          <w:p>
-            <w:pPr>
-              <w:pStyle w:val="aff4"/>
-              <w:rPr>
-                <w:ins w:id="129" w:author="Грушецкий Кирилл Игоревич" w:date="2014-02-27T18:14:00Z"/>
-                <w:rFonts w:eastAsiaTheme="minorHAnsi"/>
-                <w:lang w:eastAsia="en-US"/>
-              </w:rPr>
-            </w:pPr>
-            <w:ins w:id="130" w:author="Грушецкий Кирилл Игоревич" w:date="2014-02-27T18:14:00Z">
-              <w:r>
-                <w:rPr>
-                  <w:rFonts w:eastAsiaTheme="minorHAnsi"/>
-                  <w:lang w:eastAsia="en-US"/>
-                </w:rPr>
-                <w:t>Показывает необходимость указывать источник для словоформ</w:t>
-              </w:r>
-            </w:ins>
           </w:p>
         </w:tc>
       </w:tr>
@@ -7004,8 +7002,9 @@
           <w:lang w:val="en-US" w:eastAsia="en-US"/>
         </w:rPr>
       </w:pPr>
-      <w:bookmarkStart w:id="131" w:name="_Toc356245948"/>
-      <w:bookmarkStart w:id="132" w:name="_Toc377149731"/>
+      <w:bookmarkStart w:id="30" w:name="_Toc356245948"/>
+      <w:bookmarkStart w:id="31" w:name="_Toc377149731"/>
+      <w:proofErr w:type="gramStart"/>
       <w:r>
         <w:rPr>
           <w:rFonts w:eastAsiaTheme="minorHAnsi"/>
@@ -7013,7 +7012,7 @@
         </w:rPr>
         <w:t>Dialect</w:t>
       </w:r>
-      <w:bookmarkEnd w:id="131"/>
+      <w:bookmarkEnd w:id="30"/>
       <w:r>
         <w:rPr>
           <w:rFonts w:eastAsiaTheme="minorHAnsi"/>
@@ -7021,6 +7020,7 @@
         </w:rPr>
         <w:t>(</w:t>
       </w:r>
+      <w:proofErr w:type="gramEnd"/>
       <w:r>
         <w:rPr>
           <w:lang w:val="en-US" w:eastAsia="en-US"/>
@@ -7033,7 +7033,7 @@
         </w:rPr>
         <w:t>)</w:t>
       </w:r>
-      <w:bookmarkEnd w:id="132"/>
+      <w:bookmarkEnd w:id="31"/>
     </w:p>
     <w:p>
       <w:pPr>
@@ -7131,12 +7131,14 @@
                 <w:lang w:val="en-US"/>
               </w:rPr>
             </w:pPr>
+            <w:proofErr w:type="spellStart"/>
             <w:r>
               <w:rPr>
                 <w:lang w:val="en-US"/>
               </w:rPr>
               <w:t>language_id</w:t>
             </w:r>
+            <w:proofErr w:type="spellEnd"/>
           </w:p>
         </w:tc>
         <w:tc>
@@ -7180,7 +7182,15 @@
               <w:t xml:space="preserve">NULL </w:t>
             </w:r>
             <w:r>
-              <w:t>для языконезависимой записи</w:t>
+              <w:t xml:space="preserve">для </w:t>
+            </w:r>
+            <w:proofErr w:type="spellStart"/>
+            <w:r>
+              <w:t>языконезависимой</w:t>
+            </w:r>
+            <w:proofErr w:type="spellEnd"/>
+            <w:r>
+              <w:t xml:space="preserve"> записи</w:t>
             </w:r>
           </w:p>
         </w:tc>
@@ -7197,9 +7207,11 @@
                 <w:lang w:val="en-US"/>
               </w:rPr>
             </w:pPr>
+            <w:proofErr w:type="spellStart"/>
             <w:r>
               <w:t>dialect_id</w:t>
             </w:r>
+            <w:proofErr w:type="spellEnd"/>
             <w:r>
               <w:rPr>
                 <w:lang w:val="en-US"/>
@@ -7257,15 +7269,33 @@
           <w:lang w:val="en-US" w:eastAsia="en-US"/>
         </w:rPr>
       </w:pPr>
-      <w:bookmarkStart w:id="133" w:name="_Toc377149732"/>
+      <w:bookmarkStart w:id="32" w:name="_Toc377149732"/>
+      <w:proofErr w:type="spellStart"/>
+      <w:proofErr w:type="gramStart"/>
       <w:r>
         <w:rPr>
           <w:rFonts w:eastAsiaTheme="majorEastAsia"/>
           <w:lang w:val="en-US" w:eastAsia="en-US"/>
         </w:rPr>
-        <w:t>WritingSystemType(Term)</w:t>
-      </w:r>
-      <w:bookmarkEnd w:id="133"/>
+        <w:t>WritingSystemType</w:t>
+      </w:r>
+      <w:proofErr w:type="spellEnd"/>
+      <w:r>
+        <w:rPr>
+          <w:rFonts w:eastAsiaTheme="majorEastAsia"/>
+          <w:lang w:val="en-US" w:eastAsia="en-US"/>
+        </w:rPr>
+        <w:t>(</w:t>
+      </w:r>
+      <w:proofErr w:type="gramEnd"/>
+      <w:r>
+        <w:rPr>
+          <w:rFonts w:eastAsiaTheme="majorEastAsia"/>
+          <w:lang w:val="en-US" w:eastAsia="en-US"/>
+        </w:rPr>
+        <w:t>Term)</w:t>
+      </w:r>
+      <w:bookmarkEnd w:id="32"/>
     </w:p>
     <w:p>
       <w:pPr>
@@ -7345,15 +7375,33 @@
           <w:lang w:val="en-US" w:eastAsia="en-US"/>
         </w:rPr>
       </w:pPr>
-      <w:bookmarkStart w:id="134" w:name="_Toc377149733"/>
+      <w:bookmarkStart w:id="33" w:name="_Toc377149733"/>
+      <w:proofErr w:type="spellStart"/>
+      <w:proofErr w:type="gramStart"/>
       <w:r>
         <w:rPr>
           <w:rFonts w:eastAsiaTheme="majorEastAsia"/>
           <w:lang w:val="en-US" w:eastAsia="en-US"/>
         </w:rPr>
-        <w:t>WritingSystem(Term)</w:t>
-      </w:r>
-      <w:bookmarkEnd w:id="134"/>
+        <w:t>WritingSystem</w:t>
+      </w:r>
+      <w:proofErr w:type="spellEnd"/>
+      <w:r>
+        <w:rPr>
+          <w:rFonts w:eastAsiaTheme="majorEastAsia"/>
+          <w:lang w:val="en-US" w:eastAsia="en-US"/>
+        </w:rPr>
+        <w:t>(</w:t>
+      </w:r>
+      <w:proofErr w:type="gramEnd"/>
+      <w:r>
+        <w:rPr>
+          <w:rFonts w:eastAsiaTheme="majorEastAsia"/>
+          <w:lang w:val="en-US" w:eastAsia="en-US"/>
+        </w:rPr>
+        <w:t>Term)</w:t>
+      </w:r>
+      <w:bookmarkEnd w:id="33"/>
     </w:p>
     <w:p>
       <w:pPr>
@@ -7451,12 +7499,14 @@
                 <w:lang w:val="en-US"/>
               </w:rPr>
             </w:pPr>
+            <w:proofErr w:type="spellStart"/>
             <w:r>
               <w:rPr>
                 <w:lang w:val="en-US"/>
               </w:rPr>
               <w:t>language_id</w:t>
             </w:r>
+            <w:proofErr w:type="spellEnd"/>
           </w:p>
         </w:tc>
         <w:tc>
@@ -7500,7 +7550,15 @@
               <w:t xml:space="preserve">NULL </w:t>
             </w:r>
             <w:r>
-              <w:t>для языконезависимой записи</w:t>
+              <w:t xml:space="preserve">для </w:t>
+            </w:r>
+            <w:proofErr w:type="spellStart"/>
+            <w:r>
+              <w:t>языконезависимой</w:t>
+            </w:r>
+            <w:proofErr w:type="spellEnd"/>
+            <w:r>
+              <w:t xml:space="preserve"> записи</w:t>
             </w:r>
           </w:p>
         </w:tc>
@@ -7514,6 +7572,7 @@
             <w:pPr>
               <w:pStyle w:val="aff4"/>
             </w:pPr>
+            <w:proofErr w:type="spellStart"/>
             <w:r>
               <w:rPr>
                 <w:lang w:val="en-US"/>
@@ -7544,6 +7603,7 @@
               </w:rPr>
               <w:t>_type</w:t>
             </w:r>
+            <w:proofErr w:type="spellEnd"/>
           </w:p>
         </w:tc>
         <w:tc>
@@ -7649,7 +7709,8 @@
           <w:lang w:eastAsia="en-US"/>
         </w:rPr>
       </w:pPr>
-      <w:bookmarkStart w:id="135" w:name="_Toc377149734"/>
+      <w:bookmarkStart w:id="34" w:name="_Toc377149734"/>
+      <w:proofErr w:type="gramStart"/>
       <w:r>
         <w:rPr>
           <w:rFonts w:eastAsiaTheme="majorEastAsia"/>
@@ -7664,6 +7725,7 @@
         </w:rPr>
         <w:t>(</w:t>
       </w:r>
+      <w:proofErr w:type="gramEnd"/>
       <w:r>
         <w:rPr>
           <w:rFonts w:eastAsiaTheme="majorEastAsia"/>
@@ -7678,7 +7740,7 @@
         </w:rPr>
         <w:t>)</w:t>
       </w:r>
-      <w:bookmarkEnd w:id="135"/>
+      <w:bookmarkEnd w:id="34"/>
     </w:p>
     <w:p>
       <w:pPr>
@@ -7912,7 +7974,7 @@
           <w:lang w:val="en-US" w:eastAsia="en-US"/>
         </w:rPr>
       </w:pPr>
-      <w:bookmarkStart w:id="136" w:name="_Toc377149735"/>
+      <w:bookmarkStart w:id="35" w:name="_Toc377149735"/>
       <w:r>
         <w:rPr>
           <w:rFonts w:eastAsiaTheme="majorEastAsia"/>
@@ -7927,7 +7989,7 @@
         </w:rPr>
         <w:t>, учитывающие язык</w:t>
       </w:r>
-      <w:bookmarkEnd w:id="136"/>
+      <w:bookmarkEnd w:id="35"/>
     </w:p>
     <w:p>
       <w:pPr>
@@ -7937,7 +7999,7 @@
           <w:lang w:val="en-US" w:eastAsia="en-US"/>
         </w:rPr>
       </w:pPr>
-      <w:bookmarkStart w:id="137" w:name="_Toc377149736"/>
+      <w:bookmarkStart w:id="36" w:name="_Toc377149736"/>
       <w:r>
         <w:rPr>
           <w:rFonts w:eastAsiaTheme="majorEastAsia"/>
@@ -7945,7 +8007,7 @@
         </w:rPr>
         <w:t>Абстрактные классы</w:t>
       </w:r>
-      <w:bookmarkEnd w:id="137"/>
+      <w:bookmarkEnd w:id="36"/>
     </w:p>
     <w:p>
       <w:pPr>
@@ -7954,14 +8016,16 @@
           <w:lang w:val="en-US" w:eastAsia="en-US"/>
         </w:rPr>
       </w:pPr>
-      <w:bookmarkStart w:id="138" w:name="_Toc377149737"/>
+      <w:bookmarkStart w:id="37" w:name="_Toc377149737"/>
+      <w:proofErr w:type="spellStart"/>
       <w:r>
         <w:rPr>
           <w:lang w:val="en-US" w:eastAsia="en-US"/>
         </w:rPr>
         <w:t>LanguageEntity</w:t>
       </w:r>
-      <w:bookmarkEnd w:id="138"/>
+      <w:bookmarkEnd w:id="37"/>
+      <w:proofErr w:type="spellEnd"/>
     </w:p>
     <w:tbl>
       <w:tblPr>
@@ -8044,6 +8108,7 @@
                 <w:lang w:val="en-US"/>
               </w:rPr>
             </w:pPr>
+            <w:proofErr w:type="spellStart"/>
             <w:r>
               <w:rPr>
                 <w:lang w:val="en-US"/>
@@ -8056,6 +8121,7 @@
               </w:rPr>
               <w:t>_id</w:t>
             </w:r>
+            <w:proofErr w:type="spellEnd"/>
           </w:p>
         </w:tc>
         <w:tc>
@@ -8104,21 +8170,17 @@
           <w:lang w:val="en-US" w:eastAsia="en-US"/>
         </w:rPr>
       </w:pPr>
-      <w:bookmarkStart w:id="139" w:name="_Toc377149738"/>
+      <w:bookmarkStart w:id="38" w:name="_Toc377149738"/>
+      <w:proofErr w:type="spellStart"/>
       <w:r>
         <w:rPr>
           <w:rFonts w:eastAsiaTheme="minorHAnsi"/>
           <w:lang w:val="en-US" w:eastAsia="en-US"/>
         </w:rPr>
-        <w:t>WordFormBase(</w:t>
-      </w:r>
-      <w:r>
-        <w:rPr>
-          <w:lang w:val="en-US" w:eastAsia="en-US"/>
-        </w:rPr>
-        <w:t>LanguageEntity)</w:t>
-      </w:r>
-      <w:bookmarkEnd w:id="139"/>
+        <w:t>WordFormBase</w:t>
+      </w:r>
+      <w:bookmarkEnd w:id="38"/>
+      <w:proofErr w:type="spellEnd"/>
     </w:p>
     <w:p>
       <w:pPr>
@@ -8192,7 +8254,7 @@
         </w:tc>
         <w:tc>
           <w:tcPr>
-            <w:tcW w:w="1616" w:type="pct"/>
+            <w:tcW w:w="1615" w:type="pct"/>
           </w:tcPr>
           <w:p>
             <w:pPr>
@@ -8213,9 +8275,11 @@
             <w:pPr>
               <w:pStyle w:val="aff4"/>
             </w:pPr>
+            <w:proofErr w:type="spellStart"/>
             <w:r>
               <w:t>lexeme_id</w:t>
             </w:r>
+            <w:proofErr w:type="spellEnd"/>
           </w:p>
         </w:tc>
         <w:tc>
@@ -8246,7 +8310,7 @@
         </w:tc>
         <w:tc>
           <w:tcPr>
-            <w:tcW w:w="1616" w:type="pct"/>
+            <w:tcW w:w="1615" w:type="pct"/>
           </w:tcPr>
           <w:p>
             <w:pPr>
@@ -8273,6 +8337,7 @@
             <w:pPr>
               <w:pStyle w:val="aff4"/>
             </w:pPr>
+            <w:proofErr w:type="spellStart"/>
             <w:r>
               <w:t>gr</w:t>
             </w:r>
@@ -8282,12 +8347,18 @@
               </w:rPr>
               <w:t>amm</w:t>
             </w:r>
-            <w:r>
-              <w:t>_cat</w:t>
-            </w:r>
+            <w:proofErr w:type="spellEnd"/>
             <w:r>
               <w:t>_</w:t>
             </w:r>
+            <w:proofErr w:type="spellStart"/>
+            <w:r>
+              <w:t>cat</w:t>
+            </w:r>
+            <w:proofErr w:type="spellEnd"/>
+            <w:r>
+              <w:t>_</w:t>
+            </w:r>
             <w:r>
               <w:rPr>
                 <w:lang w:val="en-US"/>
@@ -8295,8 +8366,13 @@
               <w:t>set</w:t>
             </w:r>
             <w:r>
-              <w:t>_id</w:t>
-            </w:r>
+              <w:t>_</w:t>
+            </w:r>
+            <w:proofErr w:type="spellStart"/>
+            <w:r>
+              <w:t>id</w:t>
+            </w:r>
+            <w:proofErr w:type="spellEnd"/>
           </w:p>
         </w:tc>
         <w:tc>
@@ -8319,20 +8395,44 @@
           <w:p>
             <w:pPr>
               <w:pStyle w:val="aff4"/>
-            </w:pPr>
-            <w:r>
-              <w:t>Да</w:t>
-            </w:r>
-          </w:p>
-        </w:tc>
-        <w:tc>
-          <w:tcPr>
-            <w:tcW w:w="1616" w:type="pct"/>
-          </w:tcPr>
-          <w:p>
-            <w:pPr>
-              <w:pStyle w:val="aff4"/>
-            </w:pPr>
+              <w:rPr>
+                <w:lang w:val="en-US"/>
+              </w:rPr>
+            </w:pPr>
+            <w:del w:id="39" w:author="Kirill" w:date="2014-02-28T01:03:00Z">
+              <w:r>
+                <w:delText>Да</w:delText>
+              </w:r>
+            </w:del>
+            <w:ins w:id="40" w:author="Kirill" w:date="2014-02-28T01:03:00Z">
+              <w:r>
+                <w:t>Нет</w:t>
+              </w:r>
+            </w:ins>
+          </w:p>
+        </w:tc>
+        <w:tc>
+          <w:tcPr>
+            <w:tcW w:w="1615" w:type="pct"/>
+          </w:tcPr>
+          <w:p>
+            <w:pPr>
+              <w:pStyle w:val="aff4"/>
+            </w:pPr>
+            <w:ins w:id="41" w:author="Kirill" w:date="2014-02-28T01:05:00Z">
+              <w:r>
+                <w:rPr>
+                  <w:lang w:val="en-US"/>
+                </w:rPr>
+                <w:t>NULL</w:t>
+              </w:r>
+              <w:r>
+                <w:t xml:space="preserve"> </w:t>
+              </w:r>
+              <w:r>
+                <w:t>для «не указана»</w:t>
+              </w:r>
+            </w:ins>
           </w:p>
         </w:tc>
       </w:tr>
@@ -8387,7 +8487,7 @@
         </w:tc>
         <w:tc>
           <w:tcPr>
-            <w:tcW w:w="1616" w:type="pct"/>
+            <w:tcW w:w="1615" w:type="pct"/>
           </w:tcPr>
           <w:p>
             <w:pPr>
@@ -8411,12 +8511,14 @@
                 <w:lang w:val="en-US"/>
               </w:rPr>
             </w:pPr>
+            <w:proofErr w:type="spellStart"/>
             <w:r>
               <w:rPr>
                 <w:lang w:val="en-US"/>
               </w:rPr>
               <w:t>writing_system_id</w:t>
             </w:r>
+            <w:proofErr w:type="spellEnd"/>
           </w:p>
         </w:tc>
         <w:tc>
@@ -8447,20 +8549,43 @@
         </w:tc>
         <w:tc>
           <w:tcPr>
-            <w:tcW w:w="1616" w:type="pct"/>
-          </w:tcPr>
-          <w:p>
-            <w:pPr>
-              <w:pStyle w:val="aff4"/>
-            </w:pPr>
-            <w:r>
-              <w:rPr>
-                <w:lang w:val="en-US"/>
-              </w:rPr>
-              <w:t xml:space="preserve">id </w:t>
+            <w:tcW w:w="1615" w:type="pct"/>
+          </w:tcPr>
+          <w:p>
+            <w:pPr>
+              <w:pStyle w:val="aff4"/>
+            </w:pPr>
+            <w:proofErr w:type="gramStart"/>
+            <w:r>
+              <w:rPr>
+                <w:lang w:val="en-US"/>
+              </w:rPr>
+              <w:t>id</w:t>
+            </w:r>
+            <w:proofErr w:type="gramEnd"/>
+            <w:r>
+              <w:t xml:space="preserve"> </w:t>
             </w:r>
             <w:r>
               <w:t>использованной системы записи</w:t>
+            </w:r>
+            <w:r>
+              <w:t>.</w:t>
+            </w:r>
+            <w:r>
+              <w:t xml:space="preserve"> </w:t>
+            </w:r>
+            <w:r>
+              <w:rPr>
+                <w:lang w:val="en-US"/>
+              </w:rPr>
+              <w:t>NULL</w:t>
+            </w:r>
+            <w:r>
+              <w:t xml:space="preserve"> </w:t>
+            </w:r>
+            <w:r>
+              <w:t>для «не указана»</w:t>
             </w:r>
           </w:p>
         </w:tc>
@@ -8473,15 +8598,32 @@
           <w:p>
             <w:pPr>
               <w:pStyle w:val="aff4"/>
-              <w:rPr>
-                <w:lang w:val="en-US"/>
-              </w:rPr>
-            </w:pPr>
-            <w:r>
-              <w:rPr>
-                <w:lang w:val="en-US"/>
-              </w:rPr>
-              <w:t>dictchange_id_commit</w:t>
+            </w:pPr>
+            <w:proofErr w:type="spellStart"/>
+            <w:r>
+              <w:rPr>
+                <w:lang w:val="en-US"/>
+              </w:rPr>
+              <w:t>dictchange</w:t>
+            </w:r>
+            <w:proofErr w:type="spellEnd"/>
+            <w:r>
+              <w:t>_</w:t>
+            </w:r>
+            <w:r>
+              <w:rPr>
+                <w:lang w:val="en-US"/>
+              </w:rPr>
+              <w:t>id</w:t>
+            </w:r>
+            <w:r>
+              <w:t>_</w:t>
+            </w:r>
+            <w:r>
+              <w:rPr>
+                <w:lang w:val="en-US"/>
+              </w:rPr>
+              <w:t>commit</w:t>
             </w:r>
           </w:p>
         </w:tc>
@@ -8513,7 +8655,7 @@
         </w:tc>
         <w:tc>
           <w:tcPr>
-            <w:tcW w:w="1616" w:type="pct"/>
+            <w:tcW w:w="1615" w:type="pct"/>
           </w:tcPr>
           <w:p>
             <w:pPr>
@@ -8538,7 +8680,25 @@
               <w:rPr>
                 <w:lang w:val="en-US"/>
               </w:rPr>
-              <w:t>dialect_multi_id</w:t>
+              <w:t>dialect</w:t>
+            </w:r>
+            <w:r>
+              <w:t>_</w:t>
+            </w:r>
+            <w:r>
+              <w:rPr>
+                <w:lang w:val="en-US"/>
+              </w:rPr>
+              <w:t>multi</w:t>
+            </w:r>
+            <w:r>
+              <w:t>_</w:t>
+            </w:r>
+            <w:r>
+              <w:rPr>
+                <w:lang w:val="en-US"/>
+              </w:rPr>
+              <w:t>id</w:t>
             </w:r>
           </w:p>
         </w:tc>
@@ -8570,7 +8730,7 @@
         </w:tc>
         <w:tc>
           <w:tcPr>
-            <w:tcW w:w="1616" w:type="pct"/>
+            <w:tcW w:w="1615" w:type="pct"/>
           </w:tcPr>
           <w:p>
             <w:pPr>
@@ -8579,11 +8739,9 @@
             <w:r>
               <w:t>Перечень диалектов, в которых присутствует слово</w:t>
             </w:r>
-            <w:ins w:id="140" w:author="Грушецкий Кирилл Игоревич" w:date="2014-02-27T18:27:00Z">
-              <w:r>
-                <w:t>форма</w:t>
-              </w:r>
-            </w:ins>
+            <w:r>
+              <w:t>форма</w:t>
+            </w:r>
             <w:r>
               <w:t xml:space="preserve">. </w:t>
             </w:r>
@@ -8653,7 +8811,7 @@
         </w:tc>
         <w:tc>
           <w:tcPr>
-            <w:tcW w:w="1616" w:type="pct"/>
+            <w:tcW w:w="1615" w:type="pct"/>
           </w:tcPr>
           <w:p>
             <w:pPr>
@@ -8673,8 +8831,10 @@
           <w:lang w:val="en-US" w:eastAsia="en-US"/>
         </w:rPr>
       </w:pPr>
-      <w:bookmarkStart w:id="141" w:name="_Toc356245949"/>
-      <w:bookmarkStart w:id="142" w:name="_Toc377149739"/>
+      <w:bookmarkStart w:id="42" w:name="_Toc356245949"/>
+      <w:bookmarkStart w:id="43" w:name="_Toc377149739"/>
+      <w:proofErr w:type="spellStart"/>
+      <w:proofErr w:type="gramStart"/>
       <w:r>
         <w:rPr>
           <w:rFonts w:eastAsiaTheme="minorHAnsi"/>
@@ -8682,21 +8842,38 @@
         </w:rPr>
         <w:t>Lexeme</w:t>
       </w:r>
-      <w:bookmarkEnd w:id="141"/>
+      <w:bookmarkEnd w:id="42"/>
       <w:r>
         <w:rPr>
           <w:rFonts w:eastAsiaTheme="minorHAnsi"/>
           <w:lang w:val="en-US" w:eastAsia="en-US"/>
         </w:rPr>
-        <w:t>Base(</w:t>
-      </w:r>
-      <w:r>
-        <w:rPr>
+        <w:t>Base</w:t>
+      </w:r>
+      <w:proofErr w:type="spellEnd"/>
+      <w:r>
+        <w:rPr>
+          <w:rFonts w:eastAsiaTheme="minorHAnsi"/>
           <w:lang w:val="en-US" w:eastAsia="en-US"/>
         </w:rPr>
-        <w:t>LanguageEntity)</w:t>
-      </w:r>
-      <w:bookmarkEnd w:id="142"/>
+        <w:t>(</w:t>
+      </w:r>
+      <w:proofErr w:type="spellStart"/>
+      <w:proofErr w:type="gramEnd"/>
+      <w:r>
+        <w:rPr>
+          <w:lang w:val="en-US" w:eastAsia="en-US"/>
+        </w:rPr>
+        <w:t>LanguageEntity</w:t>
+      </w:r>
+      <w:proofErr w:type="spellEnd"/>
+      <w:r>
+        <w:rPr>
+          <w:lang w:val="en-US" w:eastAsia="en-US"/>
+        </w:rPr>
+        <w:t>)</w:t>
+      </w:r>
+      <w:bookmarkEnd w:id="43"/>
     </w:p>
     <w:p>
       <w:pPr>
@@ -8791,15 +8968,22 @@
             <w:pPr>
               <w:pStyle w:val="aff4"/>
             </w:pPr>
+            <w:proofErr w:type="spellStart"/>
             <w:r>
               <w:rPr>
                 <w:lang w:val="en-US"/>
               </w:rPr>
               <w:t>syntactic_category</w:t>
             </w:r>
-            <w:r>
-              <w:t>_id</w:t>
-            </w:r>
+            <w:proofErr w:type="spellEnd"/>
+            <w:r>
+              <w:t>_</w:t>
+            </w:r>
+            <w:proofErr w:type="spellStart"/>
+            <w:r>
+              <w:t>id</w:t>
+            </w:r>
+            <w:proofErr w:type="spellEnd"/>
           </w:p>
         </w:tc>
         <w:tc>
@@ -8836,53 +9020,65 @@
             <w:pPr>
               <w:pStyle w:val="aff4"/>
             </w:pPr>
-            <w:r>
-              <w:t>id части речи</w:t>
+            <w:proofErr w:type="spellStart"/>
+            <w:r>
+              <w:t>id</w:t>
+            </w:r>
+            <w:proofErr w:type="spellEnd"/>
+            <w:r>
+              <w:t xml:space="preserve"> части речи</w:t>
+            </w:r>
+            <w:r>
+              <w:t>.</w:t>
+            </w:r>
+            <w:r>
+              <w:t xml:space="preserve"> </w:t>
+            </w:r>
+            <w:r>
+              <w:rPr>
+                <w:lang w:val="en-US"/>
+              </w:rPr>
+              <w:t>NULL</w:t>
+            </w:r>
+            <w:r>
+              <w:t xml:space="preserve"> </w:t>
+            </w:r>
+            <w:r>
+              <w:t>для «не указана»</w:t>
             </w:r>
           </w:p>
         </w:tc>
       </w:tr>
       <w:tr>
-        <w:trPr>
-          <w:ins w:id="143" w:author="Грушецкий Кирилл Игоревич" w:date="2014-02-27T18:31:00Z"/>
-        </w:trPr>
-        <w:tc>
-          <w:tcPr>
-            <w:tcW w:w="1250" w:type="pct"/>
-          </w:tcPr>
-          <w:p>
-            <w:pPr>
-              <w:pStyle w:val="aff4"/>
-              <w:rPr>
-                <w:ins w:id="144" w:author="Грушецкий Кирилл Игоревич" w:date="2014-02-27T18:31:00Z"/>
-              </w:rPr>
-            </w:pPr>
-            <w:ins w:id="145" w:author="Грушецкий Кирилл Игоревич" w:date="2014-02-27T18:31:00Z">
-              <w:r>
-                <w:rPr>
-                  <w:lang w:val="en-US"/>
-                </w:rPr>
-                <w:t>dialect_multi_id</w:t>
-              </w:r>
-            </w:ins>
-          </w:p>
-        </w:tc>
-        <w:tc>
-          <w:tcPr>
-            <w:tcW w:w="1250" w:type="pct"/>
-          </w:tcPr>
-          <w:p>
-            <w:pPr>
-              <w:pStyle w:val="aff4"/>
-              <w:rPr>
-                <w:ins w:id="146" w:author="Грушецкий Кирилл Игоревич" w:date="2014-02-27T18:31:00Z"/>
-              </w:rPr>
-            </w:pPr>
-            <w:ins w:id="147" w:author="Грушецкий Кирилл Игоревич" w:date="2014-02-27T18:31:00Z">
-              <w:r>
-                <w:t>Число (многие-ко-многим)</w:t>
-              </w:r>
-            </w:ins>
+        <w:tc>
+          <w:tcPr>
+            <w:tcW w:w="1250" w:type="pct"/>
+          </w:tcPr>
+          <w:p>
+            <w:pPr>
+              <w:pStyle w:val="aff4"/>
+            </w:pPr>
+            <w:proofErr w:type="spellStart"/>
+            <w:r>
+              <w:rPr>
+                <w:lang w:val="en-US"/>
+              </w:rPr>
+              <w:t>dialect_multi_id</w:t>
+            </w:r>
+            <w:proofErr w:type="spellEnd"/>
+          </w:p>
+        </w:tc>
+        <w:tc>
+          <w:tcPr>
+            <w:tcW w:w="1250" w:type="pct"/>
+          </w:tcPr>
+          <w:p>
+            <w:pPr>
+              <w:pStyle w:val="aff4"/>
+            </w:pPr>
+            <w:r>
+              <w:t>Число (многие-ко-многим)</w:t>
+            </w:r>
           </w:p>
         </w:tc>
         <w:tc>
@@ -8892,15 +9088,10 @@
           <w:p>
             <w:pPr>
               <w:pStyle w:val="aff4"/>
-              <w:rPr>
-                <w:ins w:id="148" w:author="Грушецкий Кирилл Игоревич" w:date="2014-02-27T18:31:00Z"/>
-              </w:rPr>
-            </w:pPr>
-            <w:ins w:id="149" w:author="Грушецкий Кирилл Игоревич" w:date="2014-02-27T18:31:00Z">
-              <w:r>
-                <w:t>Нет</w:t>
-              </w:r>
-            </w:ins>
+            </w:pPr>
+            <w:r>
+              <w:t>Нет</w:t>
+            </w:r>
           </w:p>
         </w:tc>
         <w:tc>
@@ -8910,32 +9101,85 @@
           <w:p>
             <w:pPr>
               <w:pStyle w:val="aff4"/>
-              <w:rPr>
-                <w:ins w:id="150" w:author="Грушецкий Кирилл Игоревич" w:date="2014-02-27T18:31:00Z"/>
-              </w:rPr>
-            </w:pPr>
-            <w:ins w:id="151" w:author="Грушецкий Кирилл Игоревич" w:date="2014-02-27T18:31:00Z">
-              <w:r>
-                <w:t xml:space="preserve">Перечень диалектов, в которых присутствует </w:t>
-              </w:r>
-              <w:r>
-                <w:t>лексема</w:t>
-              </w:r>
-              <w:bookmarkStart w:id="152" w:name="_GoBack"/>
-              <w:bookmarkEnd w:id="152"/>
-              <w:r>
-                <w:t xml:space="preserve">. </w:t>
-              </w:r>
-              <w:r>
-                <w:rPr>
-                  <w:lang w:val="en-US"/>
-                </w:rPr>
-                <w:t>NULL</w:t>
-              </w:r>
-              <w:r>
-                <w:t>, если присутствует во всех</w:t>
-              </w:r>
-            </w:ins>
+            </w:pPr>
+            <w:r>
+              <w:t>Перечень диалектов, в которых присутствует лексема</w:t>
+            </w:r>
+            <w:r>
+              <w:t xml:space="preserve">. </w:t>
+            </w:r>
+            <w:r>
+              <w:rPr>
+                <w:lang w:val="en-US"/>
+              </w:rPr>
+              <w:t>NULL</w:t>
+            </w:r>
+            <w:r>
+              <w:t>, если присутствует во всех</w:t>
+            </w:r>
+          </w:p>
+        </w:tc>
+      </w:tr>
+      <w:tr>
+        <w:tc>
+          <w:tcPr>
+            <w:tcW w:w="1250" w:type="pct"/>
+          </w:tcPr>
+          <w:p>
+            <w:pPr>
+              <w:pStyle w:val="aff4"/>
+              <w:rPr>
+                <w:lang w:val="en-US"/>
+              </w:rPr>
+            </w:pPr>
+            <w:bookmarkStart w:id="44" w:name="_Toc377149740"/>
+            <w:proofErr w:type="spellStart"/>
+            <w:r>
+              <w:rPr>
+                <w:lang w:val="en-US"/>
+              </w:rPr>
+              <w:t>inflection_id</w:t>
+            </w:r>
+            <w:proofErr w:type="spellEnd"/>
+          </w:p>
+        </w:tc>
+        <w:tc>
+          <w:tcPr>
+            <w:tcW w:w="1250" w:type="pct"/>
+          </w:tcPr>
+          <w:p>
+            <w:pPr>
+              <w:pStyle w:val="aff4"/>
+            </w:pPr>
+            <w:r>
+              <w:t>Число</w:t>
+            </w:r>
+          </w:p>
+        </w:tc>
+        <w:tc>
+          <w:tcPr>
+            <w:tcW w:w="885" w:type="pct"/>
+          </w:tcPr>
+          <w:p>
+            <w:pPr>
+              <w:pStyle w:val="aff4"/>
+            </w:pPr>
+            <w:r>
+              <w:t>Нет</w:t>
+            </w:r>
+          </w:p>
+        </w:tc>
+        <w:tc>
+          <w:tcPr>
+            <w:tcW w:w="1615" w:type="pct"/>
+          </w:tcPr>
+          <w:p>
+            <w:pPr>
+              <w:pStyle w:val="aff4"/>
+            </w:pPr>
+            <w:r>
+              <w:t>Классификатор</w:t>
+            </w:r>
           </w:p>
         </w:tc>
       </w:tr>
@@ -8947,7 +9191,7 @@
           <w:lang w:val="en-US" w:eastAsia="en-US"/>
         </w:rPr>
       </w:pPr>
-      <w:bookmarkStart w:id="153" w:name="_Toc377149740"/>
+      <w:proofErr w:type="spellStart"/>
       <w:r>
         <w:rPr>
           <w:rFonts w:eastAsiaTheme="minorHAnsi"/>
@@ -8962,7 +9206,8 @@
         </w:rPr>
         <w:t>Base</w:t>
       </w:r>
-      <w:bookmarkEnd w:id="153"/>
+      <w:bookmarkEnd w:id="44"/>
+      <w:proofErr w:type="spellEnd"/>
     </w:p>
     <w:tbl>
       <w:tblPr>
@@ -8988,6 +9233,7 @@
             <w:pPr>
               <w:pStyle w:val="aff4"/>
             </w:pPr>
+            <w:bookmarkStart w:id="45" w:name="_GoBack" w:colFirst="0" w:colLast="4"/>
             <w:r>
               <w:t>Поле</w:t>
             </w:r>
@@ -9021,7 +9267,7 @@
         </w:tc>
         <w:tc>
           <w:tcPr>
-            <w:tcW w:w="1616" w:type="pct"/>
+            <w:tcW w:w="1615" w:type="pct"/>
           </w:tcPr>
           <w:p>
             <w:pPr>
@@ -9078,14 +9324,19 @@
         </w:tc>
         <w:tc>
           <w:tcPr>
-            <w:tcW w:w="1616" w:type="pct"/>
-          </w:tcPr>
-          <w:p>
-            <w:pPr>
-              <w:pStyle w:val="aff4"/>
-            </w:pPr>
-            <w:r>
-              <w:t>id лексемы в языке 1</w:t>
+            <w:tcW w:w="1615" w:type="pct"/>
+          </w:tcPr>
+          <w:p>
+            <w:pPr>
+              <w:pStyle w:val="aff4"/>
+            </w:pPr>
+            <w:proofErr w:type="spellStart"/>
+            <w:r>
+              <w:t>id</w:t>
+            </w:r>
+            <w:proofErr w:type="spellEnd"/>
+            <w:r>
+              <w:t xml:space="preserve"> лексемы в языке 1</w:t>
             </w:r>
           </w:p>
         </w:tc>
@@ -9138,14 +9389,19 @@
         </w:tc>
         <w:tc>
           <w:tcPr>
-            <w:tcW w:w="1616" w:type="pct"/>
-          </w:tcPr>
-          <w:p>
-            <w:pPr>
-              <w:pStyle w:val="aff4"/>
-            </w:pPr>
-            <w:r>
-              <w:t>id лексемы в языке 2</w:t>
+            <w:tcW w:w="1615" w:type="pct"/>
+          </w:tcPr>
+          <w:p>
+            <w:pPr>
+              <w:pStyle w:val="aff4"/>
+            </w:pPr>
+            <w:proofErr w:type="spellStart"/>
+            <w:r>
+              <w:t>id</w:t>
+            </w:r>
+            <w:proofErr w:type="spellEnd"/>
+            <w:r>
+              <w:t xml:space="preserve"> лексемы в языке 2</w:t>
             </w:r>
           </w:p>
         </w:tc>
@@ -9159,6 +9415,7 @@
             <w:pPr>
               <w:pStyle w:val="aff4"/>
             </w:pPr>
+            <w:proofErr w:type="spellStart"/>
             <w:r>
               <w:t>usage_constraint</w:t>
             </w:r>
@@ -9168,6 +9425,7 @@
             <w:r>
               <w:t>id</w:t>
             </w:r>
+            <w:proofErr w:type="spellEnd"/>
           </w:p>
         </w:tc>
         <w:tc>
@@ -9198,14 +9456,19 @@
         </w:tc>
         <w:tc>
           <w:tcPr>
-            <w:tcW w:w="1616" w:type="pct"/>
-          </w:tcPr>
-          <w:p>
-            <w:pPr>
-              <w:pStyle w:val="aff4"/>
-            </w:pPr>
-            <w:r>
-              <w:t>id ограничения</w:t>
+            <w:tcW w:w="1615" w:type="pct"/>
+          </w:tcPr>
+          <w:p>
+            <w:pPr>
+              <w:pStyle w:val="aff4"/>
+            </w:pPr>
+            <w:proofErr w:type="spellStart"/>
+            <w:r>
+              <w:t>id</w:t>
+            </w:r>
+            <w:proofErr w:type="spellEnd"/>
+            <w:r>
+              <w:t xml:space="preserve"> ограничения</w:t>
             </w:r>
           </w:p>
         </w:tc>
@@ -9219,9 +9482,11 @@
             <w:pPr>
               <w:pStyle w:val="aff4"/>
             </w:pPr>
+            <w:proofErr w:type="spellStart"/>
             <w:r>
               <w:t>comment</w:t>
             </w:r>
+            <w:proofErr w:type="spellEnd"/>
           </w:p>
         </w:tc>
         <w:tc>
@@ -9252,7 +9517,7 @@
         </w:tc>
         <w:tc>
           <w:tcPr>
-            <w:tcW w:w="1616" w:type="pct"/>
+            <w:tcW w:w="1615" w:type="pct"/>
           </w:tcPr>
           <w:p>
             <w:pPr>
@@ -9276,12 +9541,15 @@
                 <w:lang w:val="en-US"/>
               </w:rPr>
             </w:pPr>
-            <w:r>
-              <w:rPr>
-                <w:lang w:val="en-US"/>
-              </w:rPr>
+            <w:proofErr w:type="spellStart"/>
+            <w:r>
+              <w:rPr>
+                <w:lang w:val="en-US"/>
+              </w:rPr>
+              <w:lastRenderedPageBreak/>
               <w:t>dictchange_id_commit</w:t>
             </w:r>
+            <w:proofErr w:type="spellEnd"/>
           </w:p>
         </w:tc>
         <w:tc>
@@ -9312,7 +9580,7 @@
         </w:tc>
         <w:tc>
           <w:tcPr>
-            <w:tcW w:w="1616" w:type="pct"/>
+            <w:tcW w:w="1615" w:type="pct"/>
           </w:tcPr>
           <w:p>
             <w:pPr>
@@ -9336,13 +9604,14 @@
                 <w:lang w:val="en-US"/>
               </w:rPr>
             </w:pPr>
-            <w:r>
-              <w:rPr>
-                <w:lang w:val="en-US"/>
-              </w:rPr>
-              <w:lastRenderedPageBreak/>
+            <w:proofErr w:type="spellStart"/>
+            <w:r>
+              <w:rPr>
+                <w:lang w:val="en-US"/>
+              </w:rPr>
               <w:t>is_deleted</w:t>
             </w:r>
+            <w:proofErr w:type="spellEnd"/>
           </w:p>
         </w:tc>
         <w:tc>
@@ -9373,7 +9642,7 @@
         </w:tc>
         <w:tc>
           <w:tcPr>
-            <w:tcW w:w="1616" w:type="pct"/>
+            <w:tcW w:w="1615" w:type="pct"/>
           </w:tcPr>
           <w:p>
             <w:pPr>
@@ -9393,14 +9662,15 @@
           <w:lang w:val="en-US" w:eastAsia="en-US"/>
         </w:rPr>
       </w:pPr>
-      <w:bookmarkStart w:id="154" w:name="_Toc377149741"/>
+      <w:bookmarkStart w:id="46" w:name="_Toc377149741"/>
+      <w:bookmarkEnd w:id="45"/>
       <w:r>
         <w:rPr>
           <w:lang w:eastAsia="en-US"/>
         </w:rPr>
         <w:t>Классы модели</w:t>
       </w:r>
-      <w:bookmarkEnd w:id="154"/>
+      <w:bookmarkEnd w:id="46"/>
     </w:p>
     <w:p>
       <w:pPr>
@@ -9410,15 +9680,18 @@
           <w:lang w:val="en-US" w:eastAsia="en-US"/>
         </w:rPr>
       </w:pPr>
-      <w:bookmarkStart w:id="155" w:name="_Toc377149742"/>
-      <w:bookmarkStart w:id="156" w:name="_Toc356245950"/>
+      <w:bookmarkStart w:id="47" w:name="_Toc377149742"/>
+      <w:bookmarkStart w:id="48" w:name="_Toc356245950"/>
       <w:bookmarkEnd w:id="10"/>
+      <w:proofErr w:type="spellStart"/>
+      <w:proofErr w:type="gramStart"/>
       <w:r>
         <w:rPr>
           <w:lang w:val="en-US"/>
         </w:rPr>
         <w:t>TranslatedTerm</w:t>
       </w:r>
+      <w:proofErr w:type="spellEnd"/>
       <w:r>
         <w:rPr>
           <w:rFonts w:eastAsiaTheme="minorHAnsi"/>
@@ -9426,13 +9699,22 @@
         </w:rPr>
         <w:t>(</w:t>
       </w:r>
+      <w:proofErr w:type="spellStart"/>
+      <w:proofErr w:type="gramEnd"/>
       <w:r>
         <w:rPr>
           <w:lang w:val="en-US" w:eastAsia="en-US"/>
         </w:rPr>
-        <w:t>LanguageEntity)</w:t>
-      </w:r>
-      <w:bookmarkEnd w:id="155"/>
+        <w:t>LanguageEntity</w:t>
+      </w:r>
+      <w:proofErr w:type="spellEnd"/>
+      <w:r>
+        <w:rPr>
+          <w:lang w:val="en-US" w:eastAsia="en-US"/>
+        </w:rPr>
+        <w:t>)</w:t>
+      </w:r>
+      <w:bookmarkEnd w:id="47"/>
     </w:p>
     <w:tbl>
       <w:tblPr>
@@ -9515,12 +9797,14 @@
                 <w:lang w:val="en-US"/>
               </w:rPr>
             </w:pPr>
+            <w:proofErr w:type="spellStart"/>
             <w:r>
               <w:rPr>
                 <w:lang w:val="en-US"/>
               </w:rPr>
               <w:t>table_id</w:t>
             </w:r>
+            <w:proofErr w:type="spellEnd"/>
           </w:p>
         </w:tc>
         <w:tc>
@@ -9575,12 +9859,14 @@
                 <w:lang w:val="en-US"/>
               </w:rPr>
             </w:pPr>
+            <w:proofErr w:type="spellStart"/>
             <w:r>
               <w:rPr>
                 <w:lang w:val="en-US"/>
               </w:rPr>
               <w:t>term_id</w:t>
             </w:r>
+            <w:proofErr w:type="spellEnd"/>
           </w:p>
         </w:tc>
         <w:tc>
@@ -9641,12 +9927,14 @@
                 <w:lang w:val="en-US"/>
               </w:rPr>
             </w:pPr>
+            <w:proofErr w:type="spellStart"/>
             <w:r>
               <w:rPr>
                 <w:lang w:val="en-US"/>
               </w:rPr>
               <w:t>term_full_transl</w:t>
             </w:r>
+            <w:proofErr w:type="spellEnd"/>
           </w:p>
         </w:tc>
         <w:tc>
@@ -9719,12 +10007,14 @@
                 <w:lang w:val="en-US"/>
               </w:rPr>
             </w:pPr>
+            <w:proofErr w:type="spellStart"/>
             <w:r>
               <w:rPr>
                 <w:lang w:val="en-US"/>
               </w:rPr>
               <w:t>term_abbr_transl</w:t>
             </w:r>
+            <w:proofErr w:type="spellEnd"/>
           </w:p>
         </w:tc>
         <w:tc>
@@ -9793,7 +10083,8 @@
           <w:lang w:val="en-US" w:eastAsia="en-US"/>
         </w:rPr>
       </w:pPr>
-      <w:bookmarkStart w:id="157" w:name="_Toc377149743"/>
+      <w:bookmarkStart w:id="49" w:name="_Toc377149743"/>
+      <w:proofErr w:type="gramStart"/>
       <w:r>
         <w:rPr>
           <w:rFonts w:eastAsiaTheme="minorHAnsi"/>
@@ -9801,13 +10092,22 @@
         </w:rPr>
         <w:t>Lexeme(</w:t>
       </w:r>
+      <w:proofErr w:type="spellStart"/>
+      <w:proofErr w:type="gramEnd"/>
       <w:r>
         <w:rPr>
           <w:lang w:val="en-US" w:eastAsia="en-US"/>
         </w:rPr>
-        <w:t>LexemeBase)</w:t>
-      </w:r>
-      <w:bookmarkEnd w:id="157"/>
+        <w:t>LexemeBase</w:t>
+      </w:r>
+      <w:proofErr w:type="spellEnd"/>
+      <w:r>
+        <w:rPr>
+          <w:lang w:val="en-US" w:eastAsia="en-US"/>
+        </w:rPr>
+        <w:t>)</w:t>
+      </w:r>
+      <w:bookmarkEnd w:id="49"/>
     </w:p>
     <w:p>
       <w:pPr>
@@ -9832,7 +10132,8 @@
           <w:lang w:val="en-US" w:eastAsia="en-US"/>
         </w:rPr>
       </w:pPr>
-      <w:bookmarkStart w:id="158" w:name="_Toc377149744"/>
+      <w:bookmarkStart w:id="50" w:name="_Toc377149744"/>
+      <w:proofErr w:type="gramStart"/>
       <w:r>
         <w:rPr>
           <w:rFonts w:eastAsiaTheme="minorHAnsi"/>
@@ -9840,7 +10141,7 @@
         </w:rPr>
         <w:t>Translation</w:t>
       </w:r>
-      <w:bookmarkEnd w:id="156"/>
+      <w:bookmarkEnd w:id="48"/>
       <w:r>
         <w:rPr>
           <w:rFonts w:eastAsiaTheme="minorHAnsi"/>
@@ -9848,6 +10149,8 @@
         </w:rPr>
         <w:t>(</w:t>
       </w:r>
+      <w:proofErr w:type="spellStart"/>
+      <w:proofErr w:type="gramEnd"/>
       <w:r>
         <w:rPr>
           <w:rFonts w:eastAsiaTheme="minorHAnsi"/>
@@ -9862,6 +10165,7 @@
         </w:rPr>
         <w:t>Base</w:t>
       </w:r>
+      <w:proofErr w:type="spellEnd"/>
       <w:r>
         <w:rPr>
           <w:rFonts w:eastAsiaTheme="minorHAnsi"/>
@@ -9869,7 +10173,7 @@
         </w:rPr>
         <w:t>)</w:t>
       </w:r>
-      <w:bookmarkEnd w:id="158"/>
+      <w:bookmarkEnd w:id="50"/>
     </w:p>
     <w:p>
       <w:pPr>
@@ -9894,8 +10198,9 @@
           <w:lang w:val="en-US" w:eastAsia="en-US"/>
         </w:rPr>
       </w:pPr>
-      <w:bookmarkStart w:id="159" w:name="_Toc377149745"/>
-      <w:bookmarkStart w:id="160" w:name="_Toc356245952"/>
+      <w:bookmarkStart w:id="51" w:name="_Toc377149745"/>
+      <w:bookmarkStart w:id="52" w:name="_Toc356245952"/>
+      <w:proofErr w:type="spellStart"/>
       <w:r>
         <w:rPr>
           <w:rFonts w:eastAsiaTheme="minorHAnsi"/>
@@ -9903,7 +10208,8 @@
         </w:rPr>
         <w:t>TranslationDeleted</w:t>
       </w:r>
-      <w:bookmarkEnd w:id="159"/>
+      <w:bookmarkEnd w:id="51"/>
+      <w:proofErr w:type="spellEnd"/>
     </w:p>
     <w:p>
       <w:pPr>
@@ -10001,6 +10307,7 @@
                 <w:lang w:val="en-US"/>
               </w:rPr>
             </w:pPr>
+            <w:proofErr w:type="spellStart"/>
             <w:r>
               <w:rPr>
                 <w:rFonts w:eastAsiaTheme="minorHAnsi"/>
@@ -10022,6 +10329,7 @@
               </w:rPr>
               <w:t>_id</w:t>
             </w:r>
+            <w:proofErr w:type="spellEnd"/>
           </w:p>
         </w:tc>
         <w:tc>
@@ -10073,12 +10381,14 @@
                 <w:lang w:val="en-US"/>
               </w:rPr>
             </w:pPr>
+            <w:proofErr w:type="spellStart"/>
             <w:r>
               <w:rPr>
                 <w:lang w:val="en-US"/>
               </w:rPr>
               <w:t>dictchange_id</w:t>
             </w:r>
+            <w:proofErr w:type="spellEnd"/>
             <w:r>
               <w:t>_</w:t>
             </w:r>
@@ -10139,12 +10449,14 @@
                 <w:lang w:val="en-US"/>
               </w:rPr>
             </w:pPr>
+            <w:proofErr w:type="spellStart"/>
             <w:r>
               <w:rPr>
                 <w:lang w:val="en-US"/>
               </w:rPr>
               <w:t>dictchange_id_restore</w:t>
             </w:r>
+            <w:proofErr w:type="spellEnd"/>
           </w:p>
         </w:tc>
         <w:tc>
@@ -10193,7 +10505,9 @@
           <w:lang w:val="en-US" w:eastAsia="en-US"/>
         </w:rPr>
       </w:pPr>
-      <w:bookmarkStart w:id="161" w:name="_Toc377149746"/>
+      <w:bookmarkStart w:id="53" w:name="_Toc377149746"/>
+      <w:proofErr w:type="spellStart"/>
+      <w:proofErr w:type="gramStart"/>
       <w:r>
         <w:rPr>
           <w:rFonts w:eastAsiaTheme="minorHAnsi"/>
@@ -10201,15 +10515,33 @@
         </w:rPr>
         <w:t>WordForm</w:t>
       </w:r>
-      <w:bookmarkEnd w:id="160"/>
+      <w:bookmarkEnd w:id="52"/>
+      <w:proofErr w:type="spellEnd"/>
       <w:r>
         <w:rPr>
           <w:rFonts w:eastAsiaTheme="minorHAnsi"/>
           <w:lang w:val="en-US" w:eastAsia="en-US"/>
         </w:rPr>
-        <w:t>(WordFormBase)</w:t>
-      </w:r>
-      <w:bookmarkEnd w:id="161"/>
+        <w:t>(</w:t>
+      </w:r>
+      <w:proofErr w:type="spellStart"/>
+      <w:proofErr w:type="gramEnd"/>
+      <w:r>
+        <w:rPr>
+          <w:rFonts w:eastAsiaTheme="minorHAnsi"/>
+          <w:lang w:val="en-US" w:eastAsia="en-US"/>
+        </w:rPr>
+        <w:t>WordFormBase</w:t>
+      </w:r>
+      <w:proofErr w:type="spellEnd"/>
+      <w:r>
+        <w:rPr>
+          <w:rFonts w:eastAsiaTheme="minorHAnsi"/>
+          <w:lang w:val="en-US" w:eastAsia="en-US"/>
+        </w:rPr>
+        <w:t>)</w:t>
+      </w:r>
+      <w:bookmarkEnd w:id="53"/>
     </w:p>
     <w:p>
       <w:pPr>
@@ -10234,16 +10566,43 @@
           <w:lang w:val="en-US" w:eastAsia="en-US"/>
         </w:rPr>
       </w:pPr>
-      <w:bookmarkStart w:id="162" w:name="_Toc377149747"/>
-      <w:bookmarkStart w:id="163" w:name="_Toc356245954"/>
+      <w:bookmarkStart w:id="54" w:name="_Toc377149747"/>
+      <w:bookmarkStart w:id="55" w:name="_Toc356245954"/>
+      <w:proofErr w:type="spellStart"/>
+      <w:proofErr w:type="gramStart"/>
       <w:r>
         <w:rPr>
           <w:rFonts w:eastAsiaTheme="minorHAnsi"/>
           <w:lang w:val="en-US" w:eastAsia="en-US"/>
         </w:rPr>
-        <w:t>WordFormPrevious(WordFormBase)</w:t>
-      </w:r>
-      <w:bookmarkEnd w:id="162"/>
+        <w:t>WordFormPrevious</w:t>
+      </w:r>
+      <w:proofErr w:type="spellEnd"/>
+      <w:r>
+        <w:rPr>
+          <w:rFonts w:eastAsiaTheme="minorHAnsi"/>
+          <w:lang w:val="en-US" w:eastAsia="en-US"/>
+        </w:rPr>
+        <w:t>(</w:t>
+      </w:r>
+      <w:proofErr w:type="spellStart"/>
+      <w:proofErr w:type="gramEnd"/>
+      <w:r>
+        <w:rPr>
+          <w:rFonts w:eastAsiaTheme="minorHAnsi"/>
+          <w:lang w:val="en-US" w:eastAsia="en-US"/>
+        </w:rPr>
+        <w:t>WordFormBase</w:t>
+      </w:r>
+      <w:proofErr w:type="spellEnd"/>
+      <w:r>
+        <w:rPr>
+          <w:rFonts w:eastAsiaTheme="minorHAnsi"/>
+          <w:lang w:val="en-US" w:eastAsia="en-US"/>
+        </w:rPr>
+        <w:t>)</w:t>
+      </w:r>
+      <w:bookmarkEnd w:id="54"/>
     </w:p>
     <w:p>
       <w:pPr>
@@ -10341,12 +10700,14 @@
                 <w:lang w:val="en-US"/>
               </w:rPr>
             </w:pPr>
+            <w:proofErr w:type="spellStart"/>
             <w:r>
               <w:rPr>
                 <w:lang w:val="en-US"/>
               </w:rPr>
               <w:t>wordform_id</w:t>
             </w:r>
+            <w:proofErr w:type="spellEnd"/>
           </w:p>
         </w:tc>
         <w:tc>
@@ -10398,12 +10759,14 @@
                 <w:lang w:val="en-US"/>
               </w:rPr>
             </w:pPr>
+            <w:proofErr w:type="spellStart"/>
             <w:r>
               <w:rPr>
                 <w:lang w:val="en-US"/>
               </w:rPr>
               <w:t>dictchange_id</w:t>
             </w:r>
+            <w:proofErr w:type="spellEnd"/>
             <w:r>
               <w:t>_</w:t>
             </w:r>
@@ -10461,7 +10824,8 @@
           <w:lang w:val="en-US" w:eastAsia="en-US"/>
         </w:rPr>
       </w:pPr>
-      <w:bookmarkStart w:id="164" w:name="_Toc377149748"/>
+      <w:bookmarkStart w:id="56" w:name="_Toc377149748"/>
+      <w:proofErr w:type="spellStart"/>
       <w:r>
         <w:rPr>
           <w:rFonts w:eastAsiaTheme="minorHAnsi"/>
@@ -10469,7 +10833,8 @@
         </w:rPr>
         <w:t>WordFormDeleted</w:t>
       </w:r>
-      <w:bookmarkEnd w:id="164"/>
+      <w:bookmarkEnd w:id="56"/>
+      <w:proofErr w:type="spellEnd"/>
     </w:p>
     <w:p>
       <w:pPr>
@@ -10567,12 +10932,14 @@
                 <w:lang w:val="en-US"/>
               </w:rPr>
             </w:pPr>
+            <w:proofErr w:type="spellStart"/>
             <w:r>
               <w:rPr>
                 <w:lang w:val="en-US"/>
               </w:rPr>
               <w:t>wordform_id</w:t>
             </w:r>
+            <w:proofErr w:type="spellEnd"/>
           </w:p>
         </w:tc>
         <w:tc>
@@ -10624,12 +10991,14 @@
                 <w:lang w:val="en-US"/>
               </w:rPr>
             </w:pPr>
+            <w:proofErr w:type="spellStart"/>
             <w:r>
               <w:rPr>
                 <w:lang w:val="en-US"/>
               </w:rPr>
               <w:t>dictchange_id</w:t>
             </w:r>
+            <w:proofErr w:type="spellEnd"/>
             <w:r>
               <w:t>_</w:t>
             </w:r>
@@ -10690,12 +11059,14 @@
                 <w:lang w:val="en-US"/>
               </w:rPr>
             </w:pPr>
+            <w:proofErr w:type="spellStart"/>
             <w:r>
               <w:rPr>
                 <w:lang w:val="en-US"/>
               </w:rPr>
               <w:t>dictchange_id_restore</w:t>
             </w:r>
+            <w:proofErr w:type="spellEnd"/>
           </w:p>
         </w:tc>
         <w:tc>
@@ -10743,20 +11114,21 @@
           <w:lang w:eastAsia="en-US"/>
         </w:rPr>
       </w:pPr>
-      <w:bookmarkStart w:id="165" w:name="_Toc377149749"/>
-      <w:bookmarkEnd w:id="163"/>
+      <w:bookmarkStart w:id="57" w:name="_Toc377149749"/>
+      <w:bookmarkEnd w:id="55"/>
+      <w:proofErr w:type="spellStart"/>
       <w:r>
         <w:rPr>
           <w:lang w:val="en-US" w:eastAsia="en-US"/>
         </w:rPr>
         <w:t>WordFormOrder</w:t>
       </w:r>
-      <w:bookmarkEnd w:id="165"/>
+      <w:bookmarkEnd w:id="57"/>
+      <w:proofErr w:type="spellEnd"/>
     </w:p>
     <w:p>
       <w:pPr>
         <w:rPr>
-          <w:ins w:id="166" w:author="Kirill" w:date="2014-02-26T23:34:00Z"/>
           <w:lang w:val="en-US"/>
         </w:rPr>
       </w:pPr>
@@ -10772,1082 +11144,6 @@
       <w:r>
         <w:t xml:space="preserve"> и определения взаимосвязи между словоформами в рамках одной лексемы. На данный момент не используется.</w:t>
       </w:r>
-    </w:p>
-    <w:p>
-      <w:pPr>
-        <w:pStyle w:val="4"/>
-        <w:rPr>
-          <w:ins w:id="167" w:author="Kirill" w:date="2014-02-27T00:11:00Z"/>
-        </w:rPr>
-        <w:pPrChange w:id="168" w:author="Kirill" w:date="2014-02-26T23:35:00Z">
-          <w:pPr/>
-        </w:pPrChange>
-      </w:pPr>
-      <w:ins w:id="169" w:author="Kirill" w:date="2014-02-26T23:54:00Z">
-        <w:r>
-          <w:rPr>
-            <w:lang w:val="en-US"/>
-          </w:rPr>
-          <w:lastRenderedPageBreak/>
-          <w:t>Word</w:t>
-        </w:r>
-      </w:ins>
-      <w:ins w:id="170" w:author="Kirill" w:date="2014-02-27T00:17:00Z">
-        <w:r>
-          <w:rPr>
-            <w:lang w:val="en-US"/>
-          </w:rPr>
-          <w:t>Word</w:t>
-        </w:r>
-      </w:ins>
-      <w:ins w:id="171" w:author="Kirill" w:date="2014-02-26T23:54:00Z">
-        <w:r>
-          <w:rPr>
-            <w:lang w:val="en-US"/>
-          </w:rPr>
-          <w:t>Memo</w:t>
-        </w:r>
-      </w:ins>
-    </w:p>
-    <w:p>
-      <w:pPr>
-        <w:rPr>
-          <w:ins w:id="172" w:author="Kirill" w:date="2014-02-26T23:54:00Z"/>
-        </w:rPr>
-      </w:pPr>
-      <w:ins w:id="173" w:author="Kirill" w:date="2014-02-27T00:11:00Z">
-        <w:r>
-          <w:t>«Записка» с переводом</w:t>
-        </w:r>
-      </w:ins>
-      <w:ins w:id="174" w:author="Kirill" w:date="2014-02-27T00:12:00Z">
-        <w:r>
-          <w:t xml:space="preserve"> двух слов</w:t>
-        </w:r>
-      </w:ins>
-      <w:ins w:id="175" w:author="Kirill" w:date="2014-02-27T00:11:00Z">
-        <w:r>
-          <w:t>. Принадлежит конкретному пользователю.</w:t>
-        </w:r>
-      </w:ins>
-    </w:p>
-    <w:tbl>
-      <w:tblPr>
-        <w:tblStyle w:val="af2"/>
-        <w:tblW w:w="5000" w:type="pct"/>
-        <w:tblLook w:val="04A0" w:firstRow="1" w:lastRow="0" w:firstColumn="1" w:lastColumn="0" w:noHBand="0" w:noVBand="1"/>
-      </w:tblPr>
-      <w:tblGrid>
-        <w:gridCol w:w="2605"/>
-        <w:gridCol w:w="2606"/>
-        <w:gridCol w:w="1845"/>
-        <w:gridCol w:w="3366"/>
-      </w:tblGrid>
-      <w:tr>
-        <w:trPr>
-          <w:cnfStyle w:val="100000000000" w:firstRow="1" w:lastRow="0" w:firstColumn="0" w:lastColumn="0" w:oddVBand="0" w:evenVBand="0" w:oddHBand="0" w:evenHBand="0" w:firstRowFirstColumn="0" w:firstRowLastColumn="0" w:lastRowFirstColumn="0" w:lastRowLastColumn="0"/>
-          <w:ins w:id="176" w:author="Kirill" w:date="2014-02-26T23:54:00Z"/>
-        </w:trPr>
-        <w:tc>
-          <w:tcPr>
-            <w:tcW w:w="1250" w:type="pct"/>
-          </w:tcPr>
-          <w:p>
-            <w:pPr>
-              <w:pStyle w:val="aff4"/>
-              <w:rPr>
-                <w:ins w:id="177" w:author="Kirill" w:date="2014-02-26T23:54:00Z"/>
-              </w:rPr>
-            </w:pPr>
-            <w:ins w:id="178" w:author="Kirill" w:date="2014-02-26T23:54:00Z">
-              <w:r>
-                <w:t>Поле</w:t>
-              </w:r>
-            </w:ins>
-          </w:p>
-        </w:tc>
-        <w:tc>
-          <w:tcPr>
-            <w:tcW w:w="1250" w:type="pct"/>
-          </w:tcPr>
-          <w:p>
-            <w:pPr>
-              <w:pStyle w:val="aff4"/>
-              <w:rPr>
-                <w:ins w:id="179" w:author="Kirill" w:date="2014-02-26T23:54:00Z"/>
-              </w:rPr>
-            </w:pPr>
-            <w:ins w:id="180" w:author="Kirill" w:date="2014-02-26T23:54:00Z">
-              <w:r>
-                <w:t>Тип</w:t>
-              </w:r>
-            </w:ins>
-          </w:p>
-        </w:tc>
-        <w:tc>
-          <w:tcPr>
-            <w:tcW w:w="885" w:type="pct"/>
-          </w:tcPr>
-          <w:p>
-            <w:pPr>
-              <w:pStyle w:val="aff4"/>
-              <w:rPr>
-                <w:ins w:id="181" w:author="Kirill" w:date="2014-02-26T23:54:00Z"/>
-              </w:rPr>
-            </w:pPr>
-            <w:ins w:id="182" w:author="Kirill" w:date="2014-02-26T23:54:00Z">
-              <w:r>
-                <w:t>Обязательное?</w:t>
-              </w:r>
-            </w:ins>
-          </w:p>
-        </w:tc>
-        <w:tc>
-          <w:tcPr>
-            <w:tcW w:w="1615" w:type="pct"/>
-          </w:tcPr>
-          <w:p>
-            <w:pPr>
-              <w:pStyle w:val="aff4"/>
-              <w:rPr>
-                <w:ins w:id="183" w:author="Kirill" w:date="2014-02-26T23:54:00Z"/>
-              </w:rPr>
-            </w:pPr>
-            <w:ins w:id="184" w:author="Kirill" w:date="2014-02-26T23:54:00Z">
-              <w:r>
-                <w:t>Комментарий</w:t>
-              </w:r>
-            </w:ins>
-          </w:p>
-        </w:tc>
-      </w:tr>
-      <w:tr>
-        <w:trPr>
-          <w:ins w:id="185" w:author="Kirill" w:date="2014-02-26T23:54:00Z"/>
-        </w:trPr>
-        <w:tc>
-          <w:tcPr>
-            <w:tcW w:w="1250" w:type="pct"/>
-          </w:tcPr>
-          <w:p>
-            <w:pPr>
-              <w:pStyle w:val="aff4"/>
-              <w:rPr>
-                <w:ins w:id="186" w:author="Kirill" w:date="2014-02-26T23:54:00Z"/>
-                <w:lang w:val="en-US"/>
-              </w:rPr>
-            </w:pPr>
-            <w:ins w:id="187" w:author="Kirill" w:date="2014-02-26T23:56:00Z">
-              <w:r>
-                <w:rPr>
-                  <w:lang w:val="en-US"/>
-                </w:rPr>
-                <w:t>word_1</w:t>
-              </w:r>
-            </w:ins>
-          </w:p>
-        </w:tc>
-        <w:tc>
-          <w:tcPr>
-            <w:tcW w:w="1250" w:type="pct"/>
-          </w:tcPr>
-          <w:p>
-            <w:pPr>
-              <w:pStyle w:val="aff4"/>
-              <w:rPr>
-                <w:ins w:id="188" w:author="Kirill" w:date="2014-02-26T23:54:00Z"/>
-              </w:rPr>
-            </w:pPr>
-          </w:p>
-        </w:tc>
-        <w:tc>
-          <w:tcPr>
-            <w:tcW w:w="885" w:type="pct"/>
-          </w:tcPr>
-          <w:p>
-            <w:pPr>
-              <w:pStyle w:val="aff4"/>
-              <w:rPr>
-                <w:ins w:id="189" w:author="Kirill" w:date="2014-02-26T23:54:00Z"/>
-              </w:rPr>
-            </w:pPr>
-          </w:p>
-        </w:tc>
-        <w:tc>
-          <w:tcPr>
-            <w:tcW w:w="1615" w:type="pct"/>
-          </w:tcPr>
-          <w:p>
-            <w:pPr>
-              <w:pStyle w:val="aff4"/>
-              <w:rPr>
-                <w:ins w:id="190" w:author="Kirill" w:date="2014-02-26T23:54:00Z"/>
-              </w:rPr>
-            </w:pPr>
-          </w:p>
-        </w:tc>
-      </w:tr>
-      <w:tr>
-        <w:trPr>
-          <w:ins w:id="191" w:author="Kirill" w:date="2014-02-26T23:56:00Z"/>
-        </w:trPr>
-        <w:tc>
-          <w:tcPr>
-            <w:tcW w:w="1250" w:type="pct"/>
-          </w:tcPr>
-          <w:p>
-            <w:pPr>
-              <w:pStyle w:val="aff4"/>
-              <w:rPr>
-                <w:ins w:id="192" w:author="Kirill" w:date="2014-02-26T23:56:00Z"/>
-                <w:lang w:val="en-US"/>
-              </w:rPr>
-            </w:pPr>
-            <w:ins w:id="193" w:author="Kirill" w:date="2014-02-26T23:56:00Z">
-              <w:r>
-                <w:rPr>
-                  <w:lang w:val="en-US"/>
-                </w:rPr>
-                <w:t>language_</w:t>
-              </w:r>
-            </w:ins>
-            <w:ins w:id="194" w:author="Kirill" w:date="2014-02-27T00:12:00Z">
-              <w:r>
-                <w:rPr>
-                  <w:lang w:val="en-US"/>
-                </w:rPr>
-                <w:t>id_</w:t>
-              </w:r>
-            </w:ins>
-            <w:ins w:id="195" w:author="Kirill" w:date="2014-02-26T23:56:00Z">
-              <w:r>
-                <w:rPr>
-                  <w:lang w:val="en-US"/>
-                </w:rPr>
-                <w:t>1</w:t>
-              </w:r>
-            </w:ins>
-          </w:p>
-        </w:tc>
-        <w:tc>
-          <w:tcPr>
-            <w:tcW w:w="1250" w:type="pct"/>
-          </w:tcPr>
-          <w:p>
-            <w:pPr>
-              <w:pStyle w:val="aff4"/>
-              <w:rPr>
-                <w:ins w:id="196" w:author="Kirill" w:date="2014-02-26T23:56:00Z"/>
-              </w:rPr>
-            </w:pPr>
-          </w:p>
-        </w:tc>
-        <w:tc>
-          <w:tcPr>
-            <w:tcW w:w="885" w:type="pct"/>
-          </w:tcPr>
-          <w:p>
-            <w:pPr>
-              <w:pStyle w:val="aff4"/>
-              <w:rPr>
-                <w:ins w:id="197" w:author="Kirill" w:date="2014-02-26T23:56:00Z"/>
-              </w:rPr>
-            </w:pPr>
-          </w:p>
-        </w:tc>
-        <w:tc>
-          <w:tcPr>
-            <w:tcW w:w="1615" w:type="pct"/>
-          </w:tcPr>
-          <w:p>
-            <w:pPr>
-              <w:pStyle w:val="aff4"/>
-              <w:rPr>
-                <w:ins w:id="198" w:author="Kirill" w:date="2014-02-26T23:56:00Z"/>
-              </w:rPr>
-            </w:pPr>
-          </w:p>
-        </w:tc>
-      </w:tr>
-      <w:tr>
-        <w:trPr>
-          <w:ins w:id="199" w:author="Kirill" w:date="2014-02-26T23:59:00Z"/>
-        </w:trPr>
-        <w:tc>
-          <w:tcPr>
-            <w:tcW w:w="1250" w:type="pct"/>
-          </w:tcPr>
-          <w:p>
-            <w:pPr>
-              <w:pStyle w:val="aff4"/>
-              <w:rPr>
-                <w:ins w:id="200" w:author="Kirill" w:date="2014-02-26T23:59:00Z"/>
-                <w:lang w:val="en-US"/>
-              </w:rPr>
-            </w:pPr>
-            <w:ins w:id="201" w:author="Kirill" w:date="2014-02-26T23:59:00Z">
-              <w:r>
-                <w:rPr>
-                  <w:lang w:val="en-US"/>
-                </w:rPr>
-                <w:t>word_2</w:t>
-              </w:r>
-            </w:ins>
-          </w:p>
-        </w:tc>
-        <w:tc>
-          <w:tcPr>
-            <w:tcW w:w="1250" w:type="pct"/>
-          </w:tcPr>
-          <w:p>
-            <w:pPr>
-              <w:pStyle w:val="aff4"/>
-              <w:rPr>
-                <w:ins w:id="202" w:author="Kirill" w:date="2014-02-26T23:59:00Z"/>
-              </w:rPr>
-            </w:pPr>
-          </w:p>
-        </w:tc>
-        <w:tc>
-          <w:tcPr>
-            <w:tcW w:w="885" w:type="pct"/>
-          </w:tcPr>
-          <w:p>
-            <w:pPr>
-              <w:pStyle w:val="aff4"/>
-              <w:rPr>
-                <w:ins w:id="203" w:author="Kirill" w:date="2014-02-26T23:59:00Z"/>
-              </w:rPr>
-            </w:pPr>
-          </w:p>
-        </w:tc>
-        <w:tc>
-          <w:tcPr>
-            <w:tcW w:w="1615" w:type="pct"/>
-          </w:tcPr>
-          <w:p>
-            <w:pPr>
-              <w:pStyle w:val="aff4"/>
-              <w:rPr>
-                <w:ins w:id="204" w:author="Kirill" w:date="2014-02-26T23:59:00Z"/>
-              </w:rPr>
-            </w:pPr>
-          </w:p>
-        </w:tc>
-      </w:tr>
-      <w:tr>
-        <w:trPr>
-          <w:ins w:id="205" w:author="Kirill" w:date="2014-02-26T23:59:00Z"/>
-        </w:trPr>
-        <w:tc>
-          <w:tcPr>
-            <w:tcW w:w="1250" w:type="pct"/>
-          </w:tcPr>
-          <w:p>
-            <w:pPr>
-              <w:pStyle w:val="aff4"/>
-              <w:rPr>
-                <w:ins w:id="206" w:author="Kirill" w:date="2014-02-26T23:59:00Z"/>
-                <w:lang w:val="en-US"/>
-              </w:rPr>
-            </w:pPr>
-            <w:ins w:id="207" w:author="Kirill" w:date="2014-02-26T23:59:00Z">
-              <w:r>
-                <w:rPr>
-                  <w:lang w:val="en-US"/>
-                </w:rPr>
-                <w:t>language_</w:t>
-              </w:r>
-            </w:ins>
-            <w:ins w:id="208" w:author="Kirill" w:date="2014-02-27T00:12:00Z">
-              <w:r>
-                <w:rPr>
-                  <w:lang w:val="en-US"/>
-                </w:rPr>
-                <w:t>id_</w:t>
-              </w:r>
-            </w:ins>
-            <w:ins w:id="209" w:author="Kirill" w:date="2014-02-26T23:59:00Z">
-              <w:r>
-                <w:rPr>
-                  <w:lang w:val="en-US"/>
-                </w:rPr>
-                <w:t>2</w:t>
-              </w:r>
-            </w:ins>
-          </w:p>
-        </w:tc>
-        <w:tc>
-          <w:tcPr>
-            <w:tcW w:w="1250" w:type="pct"/>
-          </w:tcPr>
-          <w:p>
-            <w:pPr>
-              <w:pStyle w:val="aff4"/>
-              <w:rPr>
-                <w:ins w:id="210" w:author="Kirill" w:date="2014-02-26T23:59:00Z"/>
-              </w:rPr>
-            </w:pPr>
-          </w:p>
-        </w:tc>
-        <w:tc>
-          <w:tcPr>
-            <w:tcW w:w="885" w:type="pct"/>
-          </w:tcPr>
-          <w:p>
-            <w:pPr>
-              <w:pStyle w:val="aff4"/>
-              <w:rPr>
-                <w:ins w:id="211" w:author="Kirill" w:date="2014-02-26T23:59:00Z"/>
-              </w:rPr>
-            </w:pPr>
-          </w:p>
-        </w:tc>
-        <w:tc>
-          <w:tcPr>
-            <w:tcW w:w="1615" w:type="pct"/>
-          </w:tcPr>
-          <w:p>
-            <w:pPr>
-              <w:pStyle w:val="aff4"/>
-              <w:rPr>
-                <w:ins w:id="212" w:author="Kirill" w:date="2014-02-26T23:59:00Z"/>
-              </w:rPr>
-            </w:pPr>
-          </w:p>
-        </w:tc>
-      </w:tr>
-      <w:tr>
-        <w:trPr>
-          <w:ins w:id="213" w:author="Kirill" w:date="2014-02-27T00:11:00Z"/>
-        </w:trPr>
-        <w:tc>
-          <w:tcPr>
-            <w:tcW w:w="1250" w:type="pct"/>
-          </w:tcPr>
-          <w:p>
-            <w:pPr>
-              <w:pStyle w:val="aff4"/>
-              <w:rPr>
-                <w:ins w:id="214" w:author="Kirill" w:date="2014-02-27T00:11:00Z"/>
-                <w:lang w:val="en-US"/>
-              </w:rPr>
-            </w:pPr>
-            <w:ins w:id="215" w:author="Kirill" w:date="2014-02-27T00:11:00Z">
-              <w:r>
-                <w:rPr>
-                  <w:lang w:val="en-US"/>
-                </w:rPr>
-                <w:t>user</w:t>
-              </w:r>
-            </w:ins>
-            <w:ins w:id="216" w:author="Kirill" w:date="2014-02-27T00:12:00Z">
-              <w:r>
-                <w:rPr>
-                  <w:lang w:val="en-US"/>
-                </w:rPr>
-                <w:t>_id</w:t>
-              </w:r>
-            </w:ins>
-          </w:p>
-        </w:tc>
-        <w:tc>
-          <w:tcPr>
-            <w:tcW w:w="1250" w:type="pct"/>
-          </w:tcPr>
-          <w:p>
-            <w:pPr>
-              <w:pStyle w:val="aff4"/>
-              <w:rPr>
-                <w:ins w:id="217" w:author="Kirill" w:date="2014-02-27T00:11:00Z"/>
-              </w:rPr>
-            </w:pPr>
-          </w:p>
-        </w:tc>
-        <w:tc>
-          <w:tcPr>
-            <w:tcW w:w="885" w:type="pct"/>
-          </w:tcPr>
-          <w:p>
-            <w:pPr>
-              <w:pStyle w:val="aff4"/>
-              <w:rPr>
-                <w:ins w:id="218" w:author="Kirill" w:date="2014-02-27T00:11:00Z"/>
-              </w:rPr>
-            </w:pPr>
-          </w:p>
-        </w:tc>
-        <w:tc>
-          <w:tcPr>
-            <w:tcW w:w="1615" w:type="pct"/>
-          </w:tcPr>
-          <w:p>
-            <w:pPr>
-              <w:pStyle w:val="aff4"/>
-              <w:rPr>
-                <w:ins w:id="219" w:author="Kirill" w:date="2014-02-27T00:11:00Z"/>
-              </w:rPr>
-            </w:pPr>
-          </w:p>
-        </w:tc>
-      </w:tr>
-      <w:tr>
-        <w:trPr>
-          <w:ins w:id="220" w:author="Kirill" w:date="2014-02-27T00:11:00Z"/>
-        </w:trPr>
-        <w:tc>
-          <w:tcPr>
-            <w:tcW w:w="1250" w:type="pct"/>
-          </w:tcPr>
-          <w:p>
-            <w:pPr>
-              <w:pStyle w:val="aff4"/>
-              <w:rPr>
-                <w:ins w:id="221" w:author="Kirill" w:date="2014-02-27T00:11:00Z"/>
-                <w:lang w:val="en-US"/>
-              </w:rPr>
-            </w:pPr>
-            <w:ins w:id="222" w:author="Kirill" w:date="2014-02-27T00:11:00Z">
-              <w:r>
-                <w:rPr>
-                  <w:lang w:val="en-US"/>
-                </w:rPr>
-                <w:t>comment</w:t>
-              </w:r>
-            </w:ins>
-          </w:p>
-        </w:tc>
-        <w:tc>
-          <w:tcPr>
-            <w:tcW w:w="1250" w:type="pct"/>
-          </w:tcPr>
-          <w:p>
-            <w:pPr>
-              <w:pStyle w:val="aff4"/>
-              <w:rPr>
-                <w:ins w:id="223" w:author="Kirill" w:date="2014-02-27T00:11:00Z"/>
-              </w:rPr>
-            </w:pPr>
-          </w:p>
-        </w:tc>
-        <w:tc>
-          <w:tcPr>
-            <w:tcW w:w="885" w:type="pct"/>
-          </w:tcPr>
-          <w:p>
-            <w:pPr>
-              <w:pStyle w:val="aff4"/>
-              <w:rPr>
-                <w:ins w:id="224" w:author="Kirill" w:date="2014-02-27T00:11:00Z"/>
-              </w:rPr>
-            </w:pPr>
-          </w:p>
-        </w:tc>
-        <w:tc>
-          <w:tcPr>
-            <w:tcW w:w="1615" w:type="pct"/>
-          </w:tcPr>
-          <w:p>
-            <w:pPr>
-              <w:pStyle w:val="aff4"/>
-              <w:rPr>
-                <w:ins w:id="225" w:author="Kirill" w:date="2014-02-27T00:11:00Z"/>
-              </w:rPr>
-            </w:pPr>
-          </w:p>
-        </w:tc>
-      </w:tr>
-    </w:tbl>
-    <w:p>
-      <w:pPr>
-        <w:pStyle w:val="4"/>
-        <w:rPr>
-          <w:ins w:id="226" w:author="Kirill" w:date="2014-02-27T00:13:00Z"/>
-        </w:rPr>
-        <w:pPrChange w:id="227" w:author="Kirill" w:date="2014-02-27T00:01:00Z">
-          <w:pPr/>
-        </w:pPrChange>
-      </w:pPr>
-      <w:ins w:id="228" w:author="Kirill" w:date="2014-02-27T00:01:00Z">
-        <w:r>
-          <w:rPr>
-            <w:lang w:val="en-US"/>
-          </w:rPr>
-          <w:t>Word</w:t>
-        </w:r>
-      </w:ins>
-      <w:ins w:id="229" w:author="Kirill" w:date="2014-02-27T00:17:00Z">
-        <w:r>
-          <w:rPr>
-            <w:lang w:val="en-US"/>
-          </w:rPr>
-          <w:t>Lexeme</w:t>
-        </w:r>
-      </w:ins>
-      <w:ins w:id="230" w:author="Kirill" w:date="2014-02-27T00:01:00Z">
-        <w:r>
-          <w:rPr>
-            <w:lang w:val="en-US"/>
-          </w:rPr>
-          <w:t>Memo</w:t>
-        </w:r>
-      </w:ins>
-    </w:p>
-    <w:p>
-      <w:pPr>
-        <w:rPr>
-          <w:ins w:id="231" w:author="Kirill" w:date="2014-02-27T00:01:00Z"/>
-        </w:rPr>
-      </w:pPr>
-      <w:ins w:id="232" w:author="Kirill" w:date="2014-02-27T00:13:00Z">
-        <w:r>
-          <w:t>«Записка» с переводом слова и лексемы. Принадлежит конкретному пользователю.</w:t>
-        </w:r>
-      </w:ins>
-    </w:p>
-    <w:tbl>
-      <w:tblPr>
-        <w:tblStyle w:val="af2"/>
-        <w:tblW w:w="5000" w:type="pct"/>
-        <w:tblLook w:val="04A0" w:firstRow="1" w:lastRow="0" w:firstColumn="1" w:lastColumn="0" w:noHBand="0" w:noVBand="1"/>
-      </w:tblPr>
-      <w:tblGrid>
-        <w:gridCol w:w="2605"/>
-        <w:gridCol w:w="2606"/>
-        <w:gridCol w:w="1845"/>
-        <w:gridCol w:w="3366"/>
-      </w:tblGrid>
-      <w:tr>
-        <w:trPr>
-          <w:cnfStyle w:val="100000000000" w:firstRow="1" w:lastRow="0" w:firstColumn="0" w:lastColumn="0" w:oddVBand="0" w:evenVBand="0" w:oddHBand="0" w:evenHBand="0" w:firstRowFirstColumn="0" w:firstRowLastColumn="0" w:lastRowFirstColumn="0" w:lastRowLastColumn="0"/>
-          <w:ins w:id="233" w:author="Kirill" w:date="2014-02-27T00:01:00Z"/>
-        </w:trPr>
-        <w:tc>
-          <w:tcPr>
-            <w:tcW w:w="1250" w:type="pct"/>
-          </w:tcPr>
-          <w:p>
-            <w:pPr>
-              <w:pStyle w:val="aff4"/>
-              <w:rPr>
-                <w:ins w:id="234" w:author="Kirill" w:date="2014-02-27T00:01:00Z"/>
-              </w:rPr>
-            </w:pPr>
-            <w:ins w:id="235" w:author="Kirill" w:date="2014-02-27T00:01:00Z">
-              <w:r>
-                <w:t>Поле</w:t>
-              </w:r>
-            </w:ins>
-          </w:p>
-        </w:tc>
-        <w:tc>
-          <w:tcPr>
-            <w:tcW w:w="1250" w:type="pct"/>
-          </w:tcPr>
-          <w:p>
-            <w:pPr>
-              <w:pStyle w:val="aff4"/>
-              <w:rPr>
-                <w:ins w:id="236" w:author="Kirill" w:date="2014-02-27T00:01:00Z"/>
-              </w:rPr>
-            </w:pPr>
-            <w:ins w:id="237" w:author="Kirill" w:date="2014-02-27T00:01:00Z">
-              <w:r>
-                <w:t>Тип</w:t>
-              </w:r>
-            </w:ins>
-          </w:p>
-        </w:tc>
-        <w:tc>
-          <w:tcPr>
-            <w:tcW w:w="885" w:type="pct"/>
-          </w:tcPr>
-          <w:p>
-            <w:pPr>
-              <w:pStyle w:val="aff4"/>
-              <w:rPr>
-                <w:ins w:id="238" w:author="Kirill" w:date="2014-02-27T00:01:00Z"/>
-              </w:rPr>
-            </w:pPr>
-            <w:ins w:id="239" w:author="Kirill" w:date="2014-02-27T00:01:00Z">
-              <w:r>
-                <w:t>Обязательное?</w:t>
-              </w:r>
-            </w:ins>
-          </w:p>
-        </w:tc>
-        <w:tc>
-          <w:tcPr>
-            <w:tcW w:w="1615" w:type="pct"/>
-          </w:tcPr>
-          <w:p>
-            <w:pPr>
-              <w:pStyle w:val="aff4"/>
-              <w:rPr>
-                <w:ins w:id="240" w:author="Kirill" w:date="2014-02-27T00:01:00Z"/>
-              </w:rPr>
-            </w:pPr>
-            <w:ins w:id="241" w:author="Kirill" w:date="2014-02-27T00:01:00Z">
-              <w:r>
-                <w:t>Комментарий</w:t>
-              </w:r>
-            </w:ins>
-          </w:p>
-        </w:tc>
-      </w:tr>
-      <w:tr>
-        <w:trPr>
-          <w:ins w:id="242" w:author="Kirill" w:date="2014-02-27T00:02:00Z"/>
-        </w:trPr>
-        <w:tc>
-          <w:tcPr>
-            <w:tcW w:w="1250" w:type="pct"/>
-          </w:tcPr>
-          <w:p>
-            <w:pPr>
-              <w:pStyle w:val="aff4"/>
-              <w:rPr>
-                <w:ins w:id="243" w:author="Kirill" w:date="2014-02-27T00:02:00Z"/>
-                <w:lang w:val="en-US"/>
-              </w:rPr>
-            </w:pPr>
-            <w:ins w:id="244" w:author="Kirill" w:date="2014-02-27T00:02:00Z">
-              <w:r>
-                <w:rPr>
-                  <w:lang w:val="en-US"/>
-                </w:rPr>
-                <w:t>lexeme</w:t>
-              </w:r>
-            </w:ins>
-            <w:ins w:id="245" w:author="Kirill" w:date="2014-02-27T00:12:00Z">
-              <w:r>
-                <w:rPr>
-                  <w:lang w:val="en-US"/>
-                </w:rPr>
-                <w:t>_id</w:t>
-              </w:r>
-            </w:ins>
-          </w:p>
-        </w:tc>
-        <w:tc>
-          <w:tcPr>
-            <w:tcW w:w="1250" w:type="pct"/>
-          </w:tcPr>
-          <w:p>
-            <w:pPr>
-              <w:pStyle w:val="aff4"/>
-              <w:rPr>
-                <w:ins w:id="246" w:author="Kirill" w:date="2014-02-27T00:02:00Z"/>
-              </w:rPr>
-            </w:pPr>
-          </w:p>
-        </w:tc>
-        <w:tc>
-          <w:tcPr>
-            <w:tcW w:w="885" w:type="pct"/>
-          </w:tcPr>
-          <w:p>
-            <w:pPr>
-              <w:pStyle w:val="aff4"/>
-              <w:rPr>
-                <w:ins w:id="247" w:author="Kirill" w:date="2014-02-27T00:02:00Z"/>
-              </w:rPr>
-            </w:pPr>
-          </w:p>
-        </w:tc>
-        <w:tc>
-          <w:tcPr>
-            <w:tcW w:w="1615" w:type="pct"/>
-          </w:tcPr>
-          <w:p>
-            <w:pPr>
-              <w:pStyle w:val="aff4"/>
-              <w:rPr>
-                <w:ins w:id="248" w:author="Kirill" w:date="2014-02-27T00:02:00Z"/>
-              </w:rPr>
-            </w:pPr>
-          </w:p>
-        </w:tc>
-      </w:tr>
-      <w:tr>
-        <w:trPr>
-          <w:ins w:id="249" w:author="Kirill" w:date="2014-02-27T00:01:00Z"/>
-        </w:trPr>
-        <w:tc>
-          <w:tcPr>
-            <w:tcW w:w="1250" w:type="pct"/>
-          </w:tcPr>
-          <w:p>
-            <w:pPr>
-              <w:pStyle w:val="aff4"/>
-              <w:rPr>
-                <w:ins w:id="250" w:author="Kirill" w:date="2014-02-27T00:01:00Z"/>
-                <w:lang w:val="en-US"/>
-              </w:rPr>
-            </w:pPr>
-            <w:ins w:id="251" w:author="Kirill" w:date="2014-02-27T00:01:00Z">
-              <w:r>
-                <w:rPr>
-                  <w:lang w:val="en-US"/>
-                </w:rPr>
-                <w:t>word</w:t>
-              </w:r>
-            </w:ins>
-          </w:p>
-        </w:tc>
-        <w:tc>
-          <w:tcPr>
-            <w:tcW w:w="1250" w:type="pct"/>
-          </w:tcPr>
-          <w:p>
-            <w:pPr>
-              <w:pStyle w:val="aff4"/>
-              <w:rPr>
-                <w:ins w:id="252" w:author="Kirill" w:date="2014-02-27T00:01:00Z"/>
-              </w:rPr>
-            </w:pPr>
-          </w:p>
-        </w:tc>
-        <w:tc>
-          <w:tcPr>
-            <w:tcW w:w="885" w:type="pct"/>
-          </w:tcPr>
-          <w:p>
-            <w:pPr>
-              <w:pStyle w:val="aff4"/>
-              <w:rPr>
-                <w:ins w:id="253" w:author="Kirill" w:date="2014-02-27T00:01:00Z"/>
-              </w:rPr>
-            </w:pPr>
-          </w:p>
-        </w:tc>
-        <w:tc>
-          <w:tcPr>
-            <w:tcW w:w="1615" w:type="pct"/>
-          </w:tcPr>
-          <w:p>
-            <w:pPr>
-              <w:pStyle w:val="aff4"/>
-              <w:rPr>
-                <w:ins w:id="254" w:author="Kirill" w:date="2014-02-27T00:01:00Z"/>
-              </w:rPr>
-            </w:pPr>
-          </w:p>
-        </w:tc>
-      </w:tr>
-      <w:tr>
-        <w:trPr>
-          <w:ins w:id="255" w:author="Kirill" w:date="2014-02-27T00:01:00Z"/>
-        </w:trPr>
-        <w:tc>
-          <w:tcPr>
-            <w:tcW w:w="1250" w:type="pct"/>
-          </w:tcPr>
-          <w:p>
-            <w:pPr>
-              <w:pStyle w:val="aff4"/>
-              <w:rPr>
-                <w:ins w:id="256" w:author="Kirill" w:date="2014-02-27T00:01:00Z"/>
-                <w:lang w:val="en-US"/>
-              </w:rPr>
-            </w:pPr>
-            <w:ins w:id="257" w:author="Kirill" w:date="2014-02-27T00:01:00Z">
-              <w:r>
-                <w:rPr>
-                  <w:lang w:val="en-US"/>
-                </w:rPr>
-                <w:t>language</w:t>
-              </w:r>
-            </w:ins>
-            <w:ins w:id="258" w:author="Kirill" w:date="2014-02-27T00:12:00Z">
-              <w:r>
-                <w:rPr>
-                  <w:lang w:val="en-US"/>
-                </w:rPr>
-                <w:t>_id</w:t>
-              </w:r>
-            </w:ins>
-          </w:p>
-        </w:tc>
-        <w:tc>
-          <w:tcPr>
-            <w:tcW w:w="1250" w:type="pct"/>
-          </w:tcPr>
-          <w:p>
-            <w:pPr>
-              <w:pStyle w:val="aff4"/>
-              <w:rPr>
-                <w:ins w:id="259" w:author="Kirill" w:date="2014-02-27T00:01:00Z"/>
-              </w:rPr>
-            </w:pPr>
-          </w:p>
-        </w:tc>
-        <w:tc>
-          <w:tcPr>
-            <w:tcW w:w="885" w:type="pct"/>
-          </w:tcPr>
-          <w:p>
-            <w:pPr>
-              <w:pStyle w:val="aff4"/>
-              <w:rPr>
-                <w:ins w:id="260" w:author="Kirill" w:date="2014-02-27T00:01:00Z"/>
-              </w:rPr>
-            </w:pPr>
-          </w:p>
-        </w:tc>
-        <w:tc>
-          <w:tcPr>
-            <w:tcW w:w="1615" w:type="pct"/>
-          </w:tcPr>
-          <w:p>
-            <w:pPr>
-              <w:pStyle w:val="aff4"/>
-              <w:rPr>
-                <w:ins w:id="261" w:author="Kirill" w:date="2014-02-27T00:01:00Z"/>
-              </w:rPr>
-            </w:pPr>
-          </w:p>
-        </w:tc>
-      </w:tr>
-      <w:tr>
-        <w:trPr>
-          <w:ins w:id="262" w:author="Kirill" w:date="2014-02-27T00:12:00Z"/>
-        </w:trPr>
-        <w:tc>
-          <w:tcPr>
-            <w:tcW w:w="1250" w:type="pct"/>
-          </w:tcPr>
-          <w:p>
-            <w:pPr>
-              <w:pStyle w:val="aff4"/>
-              <w:rPr>
-                <w:ins w:id="263" w:author="Kirill" w:date="2014-02-27T00:12:00Z"/>
-                <w:lang w:val="en-US"/>
-              </w:rPr>
-            </w:pPr>
-            <w:ins w:id="264" w:author="Kirill" w:date="2014-02-27T00:12:00Z">
-              <w:r>
-                <w:rPr>
-                  <w:lang w:val="en-US"/>
-                </w:rPr>
-                <w:t>user_id</w:t>
-              </w:r>
-            </w:ins>
-          </w:p>
-        </w:tc>
-        <w:tc>
-          <w:tcPr>
-            <w:tcW w:w="1250" w:type="pct"/>
-          </w:tcPr>
-          <w:p>
-            <w:pPr>
-              <w:pStyle w:val="aff4"/>
-              <w:rPr>
-                <w:ins w:id="265" w:author="Kirill" w:date="2014-02-27T00:12:00Z"/>
-              </w:rPr>
-            </w:pPr>
-          </w:p>
-        </w:tc>
-        <w:tc>
-          <w:tcPr>
-            <w:tcW w:w="885" w:type="pct"/>
-          </w:tcPr>
-          <w:p>
-            <w:pPr>
-              <w:pStyle w:val="aff4"/>
-              <w:rPr>
-                <w:ins w:id="266" w:author="Kirill" w:date="2014-02-27T00:12:00Z"/>
-              </w:rPr>
-            </w:pPr>
-          </w:p>
-        </w:tc>
-        <w:tc>
-          <w:tcPr>
-            <w:tcW w:w="1615" w:type="pct"/>
-          </w:tcPr>
-          <w:p>
-            <w:pPr>
-              <w:pStyle w:val="aff4"/>
-              <w:rPr>
-                <w:ins w:id="267" w:author="Kirill" w:date="2014-02-27T00:12:00Z"/>
-              </w:rPr>
-            </w:pPr>
-          </w:p>
-        </w:tc>
-      </w:tr>
-      <w:tr>
-        <w:trPr>
-          <w:ins w:id="268" w:author="Kirill" w:date="2014-02-27T00:12:00Z"/>
-        </w:trPr>
-        <w:tc>
-          <w:tcPr>
-            <w:tcW w:w="1250" w:type="pct"/>
-          </w:tcPr>
-          <w:p>
-            <w:pPr>
-              <w:pStyle w:val="aff4"/>
-              <w:rPr>
-                <w:ins w:id="269" w:author="Kirill" w:date="2014-02-27T00:12:00Z"/>
-                <w:lang w:val="en-US"/>
-              </w:rPr>
-            </w:pPr>
-            <w:ins w:id="270" w:author="Kirill" w:date="2014-02-27T00:12:00Z">
-              <w:r>
-                <w:rPr>
-                  <w:lang w:val="en-US"/>
-                </w:rPr>
-                <w:t>comment_id</w:t>
-              </w:r>
-            </w:ins>
-          </w:p>
-        </w:tc>
-        <w:tc>
-          <w:tcPr>
-            <w:tcW w:w="1250" w:type="pct"/>
-          </w:tcPr>
-          <w:p>
-            <w:pPr>
-              <w:pStyle w:val="aff4"/>
-              <w:rPr>
-                <w:ins w:id="271" w:author="Kirill" w:date="2014-02-27T00:12:00Z"/>
-              </w:rPr>
-            </w:pPr>
-          </w:p>
-        </w:tc>
-        <w:tc>
-          <w:tcPr>
-            <w:tcW w:w="885" w:type="pct"/>
-          </w:tcPr>
-          <w:p>
-            <w:pPr>
-              <w:pStyle w:val="aff4"/>
-              <w:rPr>
-                <w:ins w:id="272" w:author="Kirill" w:date="2014-02-27T00:12:00Z"/>
-              </w:rPr>
-            </w:pPr>
-          </w:p>
-        </w:tc>
-        <w:tc>
-          <w:tcPr>
-            <w:tcW w:w="1615" w:type="pct"/>
-          </w:tcPr>
-          <w:p>
-            <w:pPr>
-              <w:pStyle w:val="aff4"/>
-              <w:rPr>
-                <w:ins w:id="273" w:author="Kirill" w:date="2014-02-27T00:12:00Z"/>
-              </w:rPr>
-            </w:pPr>
-          </w:p>
-        </w:tc>
-      </w:tr>
-    </w:tbl>
-    <w:p>
-      <w:pPr>
-        <w:rPr>
-          <w:lang w:val="en-US"/>
-        </w:rPr>
-      </w:pPr>
     </w:p>
     <w:sectPr>
       <w:headerReference w:type="default" r:id="rId9"/>
@@ -11936,6 +11232,7 @@
                   <w:lang w:val="en-US"/>
                 </w:rPr>
               </w:pPr>
+              <w:proofErr w:type="spellStart"/>
               <w:r>
                 <w:rPr>
                   <w:b/>
@@ -11944,6 +11241,7 @@
                 </w:rPr>
                 <w:t>QuaS</w:t>
               </w:r>
+              <w:proofErr w:type="spellEnd"/>
             </w:p>
           </w:sdtContent>
         </w:sdt>
@@ -11973,12 +11271,14 @@
                   <w:sz w:val="22"/>
                 </w:rPr>
               </w:pPr>
+              <w:proofErr w:type="spellStart"/>
               <w:r>
                 <w:rPr>
                   <w:b/>
                 </w:rPr>
                 <w:t>WordControl</w:t>
               </w:r>
+              <w:proofErr w:type="spellEnd"/>
             </w:p>
           </w:sdtContent>
         </w:sdt>
@@ -12010,24 +11310,12 @@
           <w:r>
             <w:fldChar w:fldCharType="separate"/>
           </w:r>
-          <w:ins w:id="274" w:author="Грушецкий Кирилл Игоревич" w:date="2014-02-27T11:08:00Z">
-            <w:r>
-              <w:rPr>
-                <w:noProof/>
-              </w:rPr>
-              <w:t>2014-02-27</w:t>
-            </w:r>
-          </w:ins>
-          <w:ins w:id="275" w:author="Kirill" w:date="2014-02-26T23:34:00Z">
-            <w:del w:id="276" w:author="Грушецкий Кирилл Игоревич" w:date="2014-02-27T11:08:00Z">
-              <w:r>
-                <w:rPr>
-                  <w:noProof/>
-                </w:rPr>
-                <w:delText>2014-02-23</w:delText>
-              </w:r>
-            </w:del>
-          </w:ins>
+          <w:r>
+            <w:rPr>
+              <w:noProof/>
+            </w:rPr>
+            <w:t>2014-02-28</w:t>
+          </w:r>
           <w:r>
             <w:fldChar w:fldCharType="end"/>
           </w:r>
@@ -12058,7 +11346,7 @@
             <w:rPr>
               <w:noProof/>
             </w:rPr>
-            <w:t>5</w:t>
+            <w:t>6</w:t>
           </w:r>
           <w:r>
             <w:fldChar w:fldCharType="end"/>
@@ -12079,7 +11367,7 @@
             <w:rPr>
               <w:noProof/>
             </w:rPr>
-            <w:t>7</w:t>
+            <w:t>6</w:t>
           </w:r>
           <w:r>
             <w:rPr>
@@ -12153,6 +11441,7 @@
                   <w:lang w:val="en-US"/>
                 </w:rPr>
               </w:pPr>
+              <w:proofErr w:type="spellStart"/>
               <w:r>
                 <w:rPr>
                   <w:b/>
@@ -12161,6 +11450,7 @@
                 </w:rPr>
                 <w:t>QuaS</w:t>
               </w:r>
+              <w:proofErr w:type="spellEnd"/>
             </w:p>
           </w:sdtContent>
         </w:sdt>
@@ -12228,24 +11518,12 @@
           <w:r>
             <w:fldChar w:fldCharType="separate"/>
           </w:r>
-          <w:ins w:id="277" w:author="Грушецкий Кирилл Игоревич" w:date="2014-02-27T11:08:00Z">
-            <w:r>
-              <w:rPr>
-                <w:noProof/>
-              </w:rPr>
-              <w:t>2014-02-27</w:t>
-            </w:r>
-          </w:ins>
-          <w:ins w:id="278" w:author="Kirill" w:date="2014-02-26T23:34:00Z">
-            <w:del w:id="279" w:author="Грушецкий Кирилл Игоревич" w:date="2014-02-27T11:08:00Z">
-              <w:r>
-                <w:rPr>
-                  <w:noProof/>
-                </w:rPr>
-                <w:delText>2014-02-23</w:delText>
-              </w:r>
-            </w:del>
-          </w:ins>
+          <w:r>
+            <w:rPr>
+              <w:noProof/>
+            </w:rPr>
+            <w:t>2014-02-28</w:t>
+          </w:r>
           <w:r>
             <w:fldChar w:fldCharType="end"/>
           </w:r>
@@ -12297,7 +11575,7 @@
             <w:rPr>
               <w:noProof/>
             </w:rPr>
-            <w:t>7</w:t>
+            <w:t>6</w:t>
           </w:r>
           <w:r>
             <w:rPr>
@@ -12576,9 +11854,27 @@
                 <w:pStyle w:val="ab"/>
                 <w:jc w:val="right"/>
               </w:pPr>
+              <w:proofErr w:type="spellStart"/>
               <w:r>
-                <w:t>WordControl Architecture Description</w:t>
+                <w:t>WordControl</w:t>
               </w:r>
+              <w:proofErr w:type="spellEnd"/>
+              <w:r>
+                <w:t xml:space="preserve"> </w:t>
+              </w:r>
+              <w:proofErr w:type="spellStart"/>
+              <w:r>
+                <w:t>Architecture</w:t>
+              </w:r>
+              <w:proofErr w:type="spellEnd"/>
+              <w:r>
+                <w:t xml:space="preserve"> </w:t>
+              </w:r>
+              <w:proofErr w:type="spellStart"/>
+              <w:r>
+                <w:t>Description</w:t>
+              </w:r>
+              <w:proofErr w:type="spellEnd"/>
             </w:p>
           </w:tc>
         </w:sdtContent>
@@ -12613,9 +11909,11 @@
         <w:pPr>
           <w:pStyle w:val="afd"/>
         </w:pPr>
+        <w:proofErr w:type="spellStart"/>
         <w:r>
           <w:t>WordControl</w:t>
         </w:r>
+        <w:proofErr w:type="spellEnd"/>
         <w:r>
           <w:t xml:space="preserve"> </w:t>
         </w:r>
@@ -12648,12 +11946,14 @@
       </w:sdtPr>
       <w:sdtEndPr/>
       <w:sdtContent>
+        <w:proofErr w:type="spellStart"/>
         <w:r>
           <w:rPr>
             <w:i/>
           </w:rPr>
           <w:t>Kirill</w:t>
         </w:r>
+        <w:proofErr w:type="spellEnd"/>
       </w:sdtContent>
     </w:sdt>
   </w:p>
@@ -16546,7 +15846,7 @@
 </file>
 
 <file path=customXml/itemProps1.xml><?xml version="1.0" encoding="utf-8"?>
-<ds:datastoreItem xmlns:ds="http://schemas.openxmlformats.org/officeDocument/2006/customXml" ds:itemID="{34DCD64D-3A02-4FDE-899E-CC8533B1482C}">
+<ds:datastoreItem xmlns:ds="http://schemas.openxmlformats.org/officeDocument/2006/customXml" ds:itemID="{2C873D0A-285B-4385-BB14-B3B7BC72152A}">
   <ds:schemaRefs>
     <ds:schemaRef ds:uri="http://schemas.openxmlformats.org/officeDocument/2006/bibliography"/>
   </ds:schemaRefs>

--- a/docs/1WordControlAD.docx
+++ b/docs/1WordControlAD.docx
@@ -8399,16 +8399,9 @@
                 <w:lang w:val="en-US"/>
               </w:rPr>
             </w:pPr>
-            <w:del w:id="39" w:author="Kirill" w:date="2014-02-28T01:03:00Z">
-              <w:r>
-                <w:delText>Да</w:delText>
-              </w:r>
-            </w:del>
-            <w:ins w:id="40" w:author="Kirill" w:date="2014-02-28T01:03:00Z">
-              <w:r>
-                <w:t>Нет</w:t>
-              </w:r>
-            </w:ins>
+            <w:r>
+              <w:t>Нет</w:t>
+            </w:r>
           </w:p>
         </w:tc>
         <w:tc>
@@ -8419,20 +8412,18 @@
             <w:pPr>
               <w:pStyle w:val="aff4"/>
             </w:pPr>
-            <w:ins w:id="41" w:author="Kirill" w:date="2014-02-28T01:05:00Z">
-              <w:r>
-                <w:rPr>
-                  <w:lang w:val="en-US"/>
-                </w:rPr>
-                <w:t>NULL</w:t>
-              </w:r>
-              <w:r>
-                <w:t xml:space="preserve"> </w:t>
-              </w:r>
-              <w:r>
-                <w:t>для «не указана»</w:t>
-              </w:r>
-            </w:ins>
+            <w:r>
+              <w:rPr>
+                <w:lang w:val="en-US"/>
+              </w:rPr>
+              <w:t>NULL</w:t>
+            </w:r>
+            <w:r>
+              <w:t xml:space="preserve"> </w:t>
+            </w:r>
+            <w:r>
+              <w:t>для «не указана»</w:t>
+            </w:r>
           </w:p>
         </w:tc>
       </w:tr>
@@ -8737,7 +8728,12 @@
               <w:pStyle w:val="aff4"/>
             </w:pPr>
             <w:r>
-              <w:t>Перечень диалектов, в которых присутствует слово</w:t>
+              <w:t>Перечень диа</w:t>
+            </w:r>
+            <w:bookmarkStart w:id="39" w:name="_GoBack"/>
+            <w:bookmarkEnd w:id="39"/>
+            <w:r>
+              <w:t>лектов, в которых присутствует слово</w:t>
             </w:r>
             <w:r>
               <w:t>форма</w:t>
@@ -8752,7 +8748,10 @@
               <w:t>NULL</w:t>
             </w:r>
             <w:r>
-              <w:t>, если присутствует во всех</w:t>
+              <w:t xml:space="preserve">, если </w:t>
+            </w:r>
+            <w:r>
+              <w:t>также, как лексема</w:t>
             </w:r>
           </w:p>
         </w:tc>
@@ -8831,8 +8830,8 @@
           <w:lang w:val="en-US" w:eastAsia="en-US"/>
         </w:rPr>
       </w:pPr>
-      <w:bookmarkStart w:id="42" w:name="_Toc356245949"/>
-      <w:bookmarkStart w:id="43" w:name="_Toc377149739"/>
+      <w:bookmarkStart w:id="40" w:name="_Toc356245949"/>
+      <w:bookmarkStart w:id="41" w:name="_Toc377149739"/>
       <w:proofErr w:type="spellStart"/>
       <w:proofErr w:type="gramStart"/>
       <w:r>
@@ -8842,7 +8841,7 @@
         </w:rPr>
         <w:t>Lexeme</w:t>
       </w:r>
-      <w:bookmarkEnd w:id="42"/>
+      <w:bookmarkEnd w:id="40"/>
       <w:r>
         <w:rPr>
           <w:rFonts w:eastAsiaTheme="minorHAnsi"/>
@@ -8873,7 +8872,7 @@
         </w:rPr>
         <w:t>)</w:t>
       </w:r>
-      <w:bookmarkEnd w:id="43"/>
+      <w:bookmarkEnd w:id="41"/>
     </w:p>
     <w:p>
       <w:pPr>
@@ -9132,7 +9131,7 @@
                 <w:lang w:val="en-US"/>
               </w:rPr>
             </w:pPr>
-            <w:bookmarkStart w:id="44" w:name="_Toc377149740"/>
+            <w:bookmarkStart w:id="42" w:name="_Toc377149740"/>
             <w:proofErr w:type="spellStart"/>
             <w:r>
               <w:rPr>
@@ -9206,7 +9205,7 @@
         </w:rPr>
         <w:t>Base</w:t>
       </w:r>
-      <w:bookmarkEnd w:id="44"/>
+      <w:bookmarkEnd w:id="42"/>
       <w:proofErr w:type="spellEnd"/>
     </w:p>
     <w:tbl>
@@ -9233,7 +9232,6 @@
             <w:pPr>
               <w:pStyle w:val="aff4"/>
             </w:pPr>
-            <w:bookmarkStart w:id="45" w:name="_GoBack" w:colFirst="0" w:colLast="4"/>
             <w:r>
               <w:t>Поле</w:t>
             </w:r>
@@ -9662,15 +9660,14 @@
           <w:lang w:val="en-US" w:eastAsia="en-US"/>
         </w:rPr>
       </w:pPr>
-      <w:bookmarkStart w:id="46" w:name="_Toc377149741"/>
-      <w:bookmarkEnd w:id="45"/>
+      <w:bookmarkStart w:id="43" w:name="_Toc377149741"/>
       <w:r>
         <w:rPr>
           <w:lang w:eastAsia="en-US"/>
         </w:rPr>
         <w:t>Классы модели</w:t>
       </w:r>
-      <w:bookmarkEnd w:id="46"/>
+      <w:bookmarkEnd w:id="43"/>
     </w:p>
     <w:p>
       <w:pPr>
@@ -9680,8 +9677,8 @@
           <w:lang w:val="en-US" w:eastAsia="en-US"/>
         </w:rPr>
       </w:pPr>
-      <w:bookmarkStart w:id="47" w:name="_Toc377149742"/>
-      <w:bookmarkStart w:id="48" w:name="_Toc356245950"/>
+      <w:bookmarkStart w:id="44" w:name="_Toc377149742"/>
+      <w:bookmarkStart w:id="45" w:name="_Toc356245950"/>
       <w:bookmarkEnd w:id="10"/>
       <w:proofErr w:type="spellStart"/>
       <w:proofErr w:type="gramStart"/>
@@ -9714,7 +9711,7 @@
         </w:rPr>
         <w:t>)</w:t>
       </w:r>
-      <w:bookmarkEnd w:id="47"/>
+      <w:bookmarkEnd w:id="44"/>
     </w:p>
     <w:tbl>
       <w:tblPr>
@@ -10083,7 +10080,7 @@
           <w:lang w:val="en-US" w:eastAsia="en-US"/>
         </w:rPr>
       </w:pPr>
-      <w:bookmarkStart w:id="49" w:name="_Toc377149743"/>
+      <w:bookmarkStart w:id="46" w:name="_Toc377149743"/>
       <w:proofErr w:type="gramStart"/>
       <w:r>
         <w:rPr>
@@ -10107,7 +10104,7 @@
         </w:rPr>
         <w:t>)</w:t>
       </w:r>
-      <w:bookmarkEnd w:id="49"/>
+      <w:bookmarkEnd w:id="46"/>
     </w:p>
     <w:p>
       <w:pPr>
@@ -10132,7 +10129,7 @@
           <w:lang w:val="en-US" w:eastAsia="en-US"/>
         </w:rPr>
       </w:pPr>
-      <w:bookmarkStart w:id="50" w:name="_Toc377149744"/>
+      <w:bookmarkStart w:id="47" w:name="_Toc377149744"/>
       <w:proofErr w:type="gramStart"/>
       <w:r>
         <w:rPr>
@@ -10141,7 +10138,7 @@
         </w:rPr>
         <w:t>Translation</w:t>
       </w:r>
-      <w:bookmarkEnd w:id="48"/>
+      <w:bookmarkEnd w:id="45"/>
       <w:r>
         <w:rPr>
           <w:rFonts w:eastAsiaTheme="minorHAnsi"/>
@@ -10173,7 +10170,7 @@
         </w:rPr>
         <w:t>)</w:t>
       </w:r>
-      <w:bookmarkEnd w:id="50"/>
+      <w:bookmarkEnd w:id="47"/>
     </w:p>
     <w:p>
       <w:pPr>
@@ -10198,8 +10195,8 @@
           <w:lang w:val="en-US" w:eastAsia="en-US"/>
         </w:rPr>
       </w:pPr>
-      <w:bookmarkStart w:id="51" w:name="_Toc377149745"/>
-      <w:bookmarkStart w:id="52" w:name="_Toc356245952"/>
+      <w:bookmarkStart w:id="48" w:name="_Toc377149745"/>
+      <w:bookmarkStart w:id="49" w:name="_Toc356245952"/>
       <w:proofErr w:type="spellStart"/>
       <w:r>
         <w:rPr>
@@ -10208,7 +10205,7 @@
         </w:rPr>
         <w:t>TranslationDeleted</w:t>
       </w:r>
-      <w:bookmarkEnd w:id="51"/>
+      <w:bookmarkEnd w:id="48"/>
       <w:proofErr w:type="spellEnd"/>
     </w:p>
     <w:p>
@@ -10505,7 +10502,7 @@
           <w:lang w:val="en-US" w:eastAsia="en-US"/>
         </w:rPr>
       </w:pPr>
-      <w:bookmarkStart w:id="53" w:name="_Toc377149746"/>
+      <w:bookmarkStart w:id="50" w:name="_Toc377149746"/>
       <w:proofErr w:type="spellStart"/>
       <w:proofErr w:type="gramStart"/>
       <w:r>
@@ -10515,7 +10512,7 @@
         </w:rPr>
         <w:t>WordForm</w:t>
       </w:r>
-      <w:bookmarkEnd w:id="52"/>
+      <w:bookmarkEnd w:id="49"/>
       <w:proofErr w:type="spellEnd"/>
       <w:r>
         <w:rPr>
@@ -10541,7 +10538,7 @@
         </w:rPr>
         <w:t>)</w:t>
       </w:r>
-      <w:bookmarkEnd w:id="53"/>
+      <w:bookmarkEnd w:id="50"/>
     </w:p>
     <w:p>
       <w:pPr>
@@ -10566,8 +10563,8 @@
           <w:lang w:val="en-US" w:eastAsia="en-US"/>
         </w:rPr>
       </w:pPr>
-      <w:bookmarkStart w:id="54" w:name="_Toc377149747"/>
-      <w:bookmarkStart w:id="55" w:name="_Toc356245954"/>
+      <w:bookmarkStart w:id="51" w:name="_Toc377149747"/>
+      <w:bookmarkStart w:id="52" w:name="_Toc356245954"/>
       <w:proofErr w:type="spellStart"/>
       <w:proofErr w:type="gramStart"/>
       <w:r>
@@ -10602,7 +10599,7 @@
         </w:rPr>
         <w:t>)</w:t>
       </w:r>
-      <w:bookmarkEnd w:id="54"/>
+      <w:bookmarkEnd w:id="51"/>
     </w:p>
     <w:p>
       <w:pPr>
@@ -10824,7 +10821,7 @@
           <w:lang w:val="en-US" w:eastAsia="en-US"/>
         </w:rPr>
       </w:pPr>
-      <w:bookmarkStart w:id="56" w:name="_Toc377149748"/>
+      <w:bookmarkStart w:id="53" w:name="_Toc377149748"/>
       <w:proofErr w:type="spellStart"/>
       <w:r>
         <w:rPr>
@@ -10833,7 +10830,7 @@
         </w:rPr>
         <w:t>WordFormDeleted</w:t>
       </w:r>
-      <w:bookmarkEnd w:id="56"/>
+      <w:bookmarkEnd w:id="53"/>
       <w:proofErr w:type="spellEnd"/>
     </w:p>
     <w:p>
@@ -11114,8 +11111,8 @@
           <w:lang w:eastAsia="en-US"/>
         </w:rPr>
       </w:pPr>
-      <w:bookmarkStart w:id="57" w:name="_Toc377149749"/>
-      <w:bookmarkEnd w:id="55"/>
+      <w:bookmarkStart w:id="54" w:name="_Toc377149749"/>
+      <w:bookmarkEnd w:id="52"/>
       <w:proofErr w:type="spellStart"/>
       <w:r>
         <w:rPr>
@@ -11123,7 +11120,7 @@
         </w:rPr>
         <w:t>WordFormOrder</w:t>
       </w:r>
-      <w:bookmarkEnd w:id="57"/>
+      <w:bookmarkEnd w:id="54"/>
       <w:proofErr w:type="spellEnd"/>
     </w:p>
     <w:p>
@@ -11346,7 +11343,7 @@
             <w:rPr>
               <w:noProof/>
             </w:rPr>
-            <w:t>6</w:t>
+            <w:t>5</w:t>
           </w:r>
           <w:r>
             <w:fldChar w:fldCharType="end"/>
@@ -11354,27 +11351,14 @@
           <w:r>
             <w:t xml:space="preserve"> (</w:t>
           </w:r>
-          <w:r>
-            <w:fldChar w:fldCharType="begin"/>
-          </w:r>
-          <w:r>
-            <w:instrText xml:space="preserve"> NUMPAGES   \* MERGEFORMAT </w:instrText>
-          </w:r>
-          <w:r>
-            <w:fldChar w:fldCharType="separate"/>
-          </w:r>
-          <w:r>
-            <w:rPr>
-              <w:noProof/>
-            </w:rPr>
-            <w:t>6</w:t>
-          </w:r>
-          <w:r>
-            <w:rPr>
-              <w:noProof/>
-            </w:rPr>
-            <w:fldChar w:fldCharType="end"/>
-          </w:r>
+          <w:fldSimple w:instr=" NUMPAGES   \* MERGEFORMAT ">
+            <w:r>
+              <w:rPr>
+                <w:noProof/>
+              </w:rPr>
+              <w:t>6</w:t>
+            </w:r>
+          </w:fldSimple>
           <w:r>
             <w:t>)</w:t>
           </w:r>
@@ -11562,27 +11546,14 @@
           <w:r>
             <w:t xml:space="preserve"> (</w:t>
           </w:r>
-          <w:r>
-            <w:fldChar w:fldCharType="begin"/>
-          </w:r>
-          <w:r>
-            <w:instrText xml:space="preserve"> NUMPAGES   \* MERGEFORMAT </w:instrText>
-          </w:r>
-          <w:r>
-            <w:fldChar w:fldCharType="separate"/>
-          </w:r>
-          <w:r>
-            <w:rPr>
-              <w:noProof/>
-            </w:rPr>
-            <w:t>6</w:t>
-          </w:r>
-          <w:r>
-            <w:rPr>
-              <w:noProof/>
-            </w:rPr>
-            <w:fldChar w:fldCharType="end"/>
-          </w:r>
+          <w:fldSimple w:instr=" NUMPAGES   \* MERGEFORMAT ">
+            <w:r>
+              <w:rPr>
+                <w:noProof/>
+              </w:rPr>
+              <w:t>3</w:t>
+            </w:r>
+          </w:fldSimple>
           <w:r>
             <w:t>)</w:t>
           </w:r>
@@ -15846,7 +15817,7 @@
 </file>
 
 <file path=customXml/itemProps1.xml><?xml version="1.0" encoding="utf-8"?>
-<ds:datastoreItem xmlns:ds="http://schemas.openxmlformats.org/officeDocument/2006/customXml" ds:itemID="{2C873D0A-285B-4385-BB14-B3B7BC72152A}">
+<ds:datastoreItem xmlns:ds="http://schemas.openxmlformats.org/officeDocument/2006/customXml" ds:itemID="{AB57F15D-055A-4AF0-BF5E-36A47C508C93}">
   <ds:schemaRefs>
     <ds:schemaRef ds:uri="http://schemas.openxmlformats.org/officeDocument/2006/bibliography"/>
   </ds:schemaRefs>

--- a/docs/1WordControlAD.docx
+++ b/docs/1WordControlAD.docx
@@ -4805,79 +4805,968 @@
       <w:pPr>
         <w:pStyle w:val="4"/>
         <w:rPr>
-          <w:rFonts w:eastAsiaTheme="minorHAnsi"/>
-        </w:rPr>
-      </w:pPr>
-      <w:bookmarkStart w:id="25" w:name="_Toc356245961"/>
-      <w:bookmarkStart w:id="26" w:name="_Toc377149728"/>
-      <w:r>
-        <w:rPr>
+          <w:ins w:id="25" w:author="Kirill" w:date="2014-03-01T12:04:00Z"/>
           <w:rFonts w:eastAsiaTheme="minorHAnsi"/>
           <w:lang w:val="en-US"/>
         </w:rPr>
-        <w:t>&lt;</w:t>
-      </w:r>
+      </w:pPr>
+      <w:bookmarkStart w:id="26" w:name="_Toc356245961"/>
+      <w:bookmarkStart w:id="27" w:name="_Toc377149728"/>
       <w:proofErr w:type="spellStart"/>
-      <w:r>
-        <w:rPr>
+      <w:proofErr w:type="gramStart"/>
+      <w:ins w:id="28" w:author="Kirill" w:date="2014-03-01T12:04:00Z">
+        <w:r>
+          <w:rPr>
+            <w:rFonts w:eastAsiaTheme="minorHAnsi"/>
+            <w:lang w:val="en-US"/>
+          </w:rPr>
+          <w:t>GrammCategoryType</w:t>
+        </w:r>
+      </w:ins>
+      <w:proofErr w:type="spellEnd"/>
+      <w:ins w:id="29" w:author="Kirill" w:date="2014-03-01T12:06:00Z">
+        <w:r>
+          <w:rPr>
+            <w:rFonts w:eastAsiaTheme="minorHAnsi"/>
+            <w:lang w:val="en-US"/>
+          </w:rPr>
+          <w:t>(</w:t>
+        </w:r>
+        <w:proofErr w:type="gramEnd"/>
+        <w:r>
+          <w:rPr>
+            <w:rFonts w:eastAsiaTheme="minorHAnsi"/>
+            <w:lang w:val="en-US"/>
+          </w:rPr>
+          <w:t>Term)</w:t>
+        </w:r>
+      </w:ins>
+    </w:p>
+    <w:p>
+      <w:pPr>
+        <w:rPr>
+          <w:ins w:id="30" w:author="Kirill" w:date="2014-03-01T12:04:00Z"/>
           <w:rFonts w:eastAsiaTheme="minorHAnsi"/>
         </w:rPr>
+      </w:pPr>
+      <w:ins w:id="31" w:author="Kirill" w:date="2014-03-01T12:06:00Z">
+        <w:r>
+          <w:rPr>
+            <w:rFonts w:eastAsiaTheme="minorHAnsi"/>
+          </w:rPr>
+          <w:t xml:space="preserve">Виды грамматических категорий </w:t>
+        </w:r>
+      </w:ins>
+      <w:ins w:id="32" w:author="Kirill" w:date="2014-03-01T13:34:00Z">
+        <w:r>
+          <w:rPr>
+            <w:rFonts w:eastAsiaTheme="minorHAnsi"/>
+          </w:rPr>
+          <w:t>в</w:t>
+        </w:r>
+      </w:ins>
+      <w:ins w:id="33" w:author="Kirill" w:date="2014-03-01T12:06:00Z">
+        <w:r>
+          <w:rPr>
+            <w:rFonts w:eastAsiaTheme="minorHAnsi"/>
+          </w:rPr>
+          <w:t xml:space="preserve"> </w:t>
+        </w:r>
+      </w:ins>
+      <w:ins w:id="34" w:author="Kirill" w:date="2014-03-01T12:07:00Z">
+        <w:r>
+          <w:rPr>
+            <w:rFonts w:eastAsiaTheme="minorHAnsi"/>
+          </w:rPr>
+          <w:t>с</w:t>
+        </w:r>
+      </w:ins>
+      <w:ins w:id="35" w:author="Kirill" w:date="2014-03-01T12:06:00Z">
+        <w:r>
+          <w:rPr>
+            <w:rFonts w:eastAsiaTheme="minorHAnsi"/>
+          </w:rPr>
+          <w:t>истем</w:t>
+        </w:r>
+      </w:ins>
+      <w:ins w:id="36" w:author="Kirill" w:date="2014-03-01T12:07:00Z">
+        <w:r>
+          <w:rPr>
+            <w:rFonts w:eastAsiaTheme="minorHAnsi"/>
+          </w:rPr>
+          <w:t>е</w:t>
+        </w:r>
+      </w:ins>
+    </w:p>
+    <w:p>
+      <w:pPr>
+        <w:pStyle w:val="4"/>
+        <w:rPr>
+          <w:rFonts w:eastAsiaTheme="minorHAnsi"/>
+        </w:rPr>
+      </w:pPr>
+      <w:del w:id="37" w:author="Kirill" w:date="2014-03-01T12:04:00Z">
+        <w:r>
+          <w:rPr>
+            <w:rFonts w:eastAsiaTheme="minorHAnsi"/>
+            <w:lang w:val="en-US"/>
+          </w:rPr>
+          <w:delText>&lt;</w:delText>
+        </w:r>
+      </w:del>
+      <w:proofErr w:type="spellStart"/>
+      <w:r>
+        <w:rPr>
+          <w:rFonts w:eastAsiaTheme="minorHAnsi"/>
+        </w:rPr>
         <w:t>GrammCategory</w:t>
       </w:r>
       <w:proofErr w:type="spellEnd"/>
-      <w:proofErr w:type="gramStart"/>
-      <w:r>
-        <w:rPr>
-          <w:rFonts w:eastAsiaTheme="minorHAnsi"/>
-          <w:lang w:val="en-US"/>
-        </w:rPr>
-        <w:t>&gt;</w:t>
-      </w:r>
-      <w:bookmarkEnd w:id="25"/>
+      <w:del w:id="38" w:author="Kirill" w:date="2014-03-01T12:04:00Z">
+        <w:r>
+          <w:rPr>
+            <w:rFonts w:eastAsiaTheme="minorHAnsi"/>
+            <w:lang w:val="en-US"/>
+          </w:rPr>
+          <w:delText>&gt;</w:delText>
+        </w:r>
+      </w:del>
+      <w:bookmarkEnd w:id="26"/>
       <w:r>
         <w:rPr>
           <w:rFonts w:eastAsiaTheme="minorHAnsi"/>
           <w:lang w:val="en-US" w:eastAsia="en-US"/>
         </w:rPr>
-        <w:t>(</w:t>
-      </w:r>
-      <w:proofErr w:type="gramEnd"/>
+        <w:t>(Term)</w:t>
+      </w:r>
+      <w:bookmarkEnd w:id="27"/>
+    </w:p>
+    <w:p>
+      <w:pPr>
+        <w:rPr>
+          <w:ins w:id="39" w:author="Kirill" w:date="2014-03-01T12:11:00Z"/>
+          <w:rFonts w:eastAsiaTheme="minorHAnsi"/>
+          <w:lang w:eastAsia="en-US"/>
+        </w:rPr>
+      </w:pPr>
+      <w:del w:id="40" w:author="Kirill" w:date="2014-03-01T12:10:00Z">
+        <w:r>
+          <w:rPr>
+            <w:rFonts w:eastAsiaTheme="minorHAnsi"/>
+            <w:lang w:eastAsia="en-US"/>
+          </w:rPr>
+          <w:delText xml:space="preserve">Набор таблиц, содержащий </w:delText>
+        </w:r>
+        <w:r>
+          <w:rPr>
+            <w:rFonts w:eastAsiaTheme="minorHAnsi"/>
+            <w:lang w:eastAsia="en-US"/>
+          </w:rPr>
+          <w:delText>з</w:delText>
+        </w:r>
+      </w:del>
+      <w:ins w:id="41" w:author="Kirill" w:date="2014-03-01T12:10:00Z">
+        <w:r>
+          <w:rPr>
+            <w:rFonts w:eastAsiaTheme="minorHAnsi"/>
+            <w:lang w:eastAsia="en-US"/>
+          </w:rPr>
+          <w:t>З</w:t>
+        </w:r>
+      </w:ins>
+      <w:r>
+        <w:rPr>
+          <w:rFonts w:eastAsiaTheme="minorHAnsi"/>
+          <w:lang w:eastAsia="en-US"/>
+        </w:rPr>
+        <w:t xml:space="preserve">начения </w:t>
+      </w:r>
+      <w:r>
+        <w:rPr>
+          <w:rFonts w:eastAsiaTheme="minorHAnsi"/>
+          <w:lang w:eastAsia="en-US"/>
+        </w:rPr>
+        <w:t>г</w:t>
+      </w:r>
+      <w:r>
+        <w:rPr>
+          <w:rFonts w:eastAsiaTheme="minorHAnsi"/>
+          <w:lang w:eastAsia="en-US"/>
+        </w:rPr>
+        <w:t>рамматически</w:t>
+      </w:r>
+      <w:r>
+        <w:rPr>
+          <w:rFonts w:eastAsiaTheme="minorHAnsi"/>
+          <w:lang w:eastAsia="en-US"/>
+        </w:rPr>
+        <w:t>х</w:t>
+      </w:r>
+      <w:r>
+        <w:rPr>
+          <w:rFonts w:eastAsiaTheme="minorHAnsi"/>
+          <w:lang w:eastAsia="en-US"/>
+        </w:rPr>
+        <w:t xml:space="preserve"> категори</w:t>
+      </w:r>
+      <w:r>
+        <w:rPr>
+          <w:rFonts w:eastAsiaTheme="minorHAnsi"/>
+          <w:lang w:eastAsia="en-US"/>
+        </w:rPr>
+        <w:t>й</w:t>
+      </w:r>
+      <w:r>
+        <w:rPr>
+          <w:rFonts w:eastAsiaTheme="minorHAnsi"/>
+          <w:lang w:eastAsia="en-US"/>
+        </w:rPr>
+        <w:t xml:space="preserve"> (</w:t>
+      </w:r>
+      <w:proofErr w:type="spellStart"/>
       <w:r>
         <w:rPr>
           <w:rFonts w:eastAsiaTheme="minorHAnsi"/>
           <w:lang w:val="en-US" w:eastAsia="en-US"/>
         </w:rPr>
-        <w:t>Term)</w:t>
-      </w:r>
-      <w:bookmarkEnd w:id="26"/>
+        <w:t>animacy</w:t>
+      </w:r>
+      <w:proofErr w:type="spellEnd"/>
+      <w:r>
+        <w:rPr>
+          <w:rFonts w:eastAsiaTheme="minorHAnsi"/>
+          <w:lang w:eastAsia="en-US"/>
+        </w:rPr>
+        <w:t xml:space="preserve">, </w:t>
+      </w:r>
+      <w:r>
+        <w:rPr>
+          <w:rFonts w:eastAsiaTheme="minorHAnsi"/>
+          <w:lang w:val="en-US" w:eastAsia="en-US"/>
+        </w:rPr>
+        <w:t>aspect</w:t>
+      </w:r>
+      <w:r>
+        <w:rPr>
+          <w:rFonts w:eastAsiaTheme="minorHAnsi"/>
+          <w:lang w:eastAsia="en-US"/>
+        </w:rPr>
+        <w:t xml:space="preserve">, </w:t>
+      </w:r>
+      <w:r>
+        <w:rPr>
+          <w:rFonts w:eastAsiaTheme="minorHAnsi"/>
+          <w:lang w:val="en-US" w:eastAsia="en-US"/>
+        </w:rPr>
+        <w:t>case</w:t>
+      </w:r>
+      <w:r>
+        <w:rPr>
+          <w:rFonts w:eastAsiaTheme="minorHAnsi"/>
+          <w:lang w:eastAsia="en-US"/>
+        </w:rPr>
+        <w:t xml:space="preserve"> и т. д.)</w:t>
+      </w:r>
+      <w:r>
+        <w:rPr>
+          <w:rFonts w:eastAsiaTheme="minorHAnsi"/>
+          <w:lang w:eastAsia="en-US"/>
+        </w:rPr>
+        <w:t>, определенные в системе на глобальном уровне.</w:t>
+      </w:r>
+    </w:p>
+    <w:tbl>
+      <w:tblPr>
+        <w:tblStyle w:val="af2"/>
+        <w:tblW w:w="5000" w:type="pct"/>
+        <w:tblLook w:val="04A0" w:firstRow="1" w:lastRow="0" w:firstColumn="1" w:lastColumn="0" w:noHBand="0" w:noVBand="1"/>
+      </w:tblPr>
+      <w:tblGrid>
+        <w:gridCol w:w="2605"/>
+        <w:gridCol w:w="2606"/>
+        <w:gridCol w:w="1845"/>
+        <w:gridCol w:w="3366"/>
+      </w:tblGrid>
+      <w:tr>
+        <w:trPr>
+          <w:cnfStyle w:val="100000000000" w:firstRow="1" w:lastRow="0" w:firstColumn="0" w:lastColumn="0" w:oddVBand="0" w:evenVBand="0" w:oddHBand="0" w:evenHBand="0" w:firstRowFirstColumn="0" w:firstRowLastColumn="0" w:lastRowFirstColumn="0" w:lastRowLastColumn="0"/>
+          <w:ins w:id="42" w:author="Kirill" w:date="2014-03-01T12:11:00Z"/>
+        </w:trPr>
+        <w:tc>
+          <w:tcPr>
+            <w:tcW w:w="1250" w:type="pct"/>
+          </w:tcPr>
+          <w:p>
+            <w:pPr>
+              <w:pStyle w:val="aff4"/>
+              <w:rPr>
+                <w:ins w:id="43" w:author="Kirill" w:date="2014-03-01T12:11:00Z"/>
+              </w:rPr>
+            </w:pPr>
+            <w:ins w:id="44" w:author="Kirill" w:date="2014-03-01T12:11:00Z">
+              <w:r>
+                <w:t>Поле</w:t>
+              </w:r>
+            </w:ins>
+          </w:p>
+        </w:tc>
+        <w:tc>
+          <w:tcPr>
+            <w:tcW w:w="1250" w:type="pct"/>
+          </w:tcPr>
+          <w:p>
+            <w:pPr>
+              <w:pStyle w:val="aff4"/>
+              <w:rPr>
+                <w:ins w:id="45" w:author="Kirill" w:date="2014-03-01T12:11:00Z"/>
+              </w:rPr>
+            </w:pPr>
+            <w:ins w:id="46" w:author="Kirill" w:date="2014-03-01T12:11:00Z">
+              <w:r>
+                <w:t>Тип</w:t>
+              </w:r>
+            </w:ins>
+          </w:p>
+        </w:tc>
+        <w:tc>
+          <w:tcPr>
+            <w:tcW w:w="885" w:type="pct"/>
+          </w:tcPr>
+          <w:p>
+            <w:pPr>
+              <w:pStyle w:val="aff4"/>
+              <w:rPr>
+                <w:ins w:id="47" w:author="Kirill" w:date="2014-03-01T12:11:00Z"/>
+              </w:rPr>
+            </w:pPr>
+            <w:ins w:id="48" w:author="Kirill" w:date="2014-03-01T12:11:00Z">
+              <w:r>
+                <w:t>Обязательное?</w:t>
+              </w:r>
+            </w:ins>
+          </w:p>
+        </w:tc>
+        <w:tc>
+          <w:tcPr>
+            <w:tcW w:w="1615" w:type="pct"/>
+          </w:tcPr>
+          <w:p>
+            <w:pPr>
+              <w:pStyle w:val="aff4"/>
+              <w:rPr>
+                <w:ins w:id="49" w:author="Kirill" w:date="2014-03-01T12:11:00Z"/>
+              </w:rPr>
+            </w:pPr>
+            <w:ins w:id="50" w:author="Kirill" w:date="2014-03-01T12:11:00Z">
+              <w:r>
+                <w:t>Комментарий</w:t>
+              </w:r>
+            </w:ins>
+          </w:p>
+        </w:tc>
+      </w:tr>
+      <w:tr>
+        <w:trPr>
+          <w:ins w:id="51" w:author="Kirill" w:date="2014-03-01T12:11:00Z"/>
+        </w:trPr>
+        <w:tc>
+          <w:tcPr>
+            <w:tcW w:w="1250" w:type="pct"/>
+          </w:tcPr>
+          <w:p>
+            <w:pPr>
+              <w:pStyle w:val="aff4"/>
+              <w:rPr>
+                <w:ins w:id="52" w:author="Kirill" w:date="2014-03-01T12:11:00Z"/>
+                <w:lang w:val="en-US"/>
+              </w:rPr>
+            </w:pPr>
+            <w:ins w:id="53" w:author="Kirill" w:date="2014-03-01T12:11:00Z">
+              <w:r>
+                <w:rPr>
+                  <w:rFonts w:eastAsiaTheme="minorHAnsi"/>
+                  <w:lang w:val="et-EE"/>
+                </w:rPr>
+                <w:t>g</w:t>
+              </w:r>
+              <w:proofErr w:type="spellStart"/>
+              <w:r>
+                <w:rPr>
+                  <w:rFonts w:eastAsiaTheme="minorHAnsi"/>
+                </w:rPr>
+                <w:t>ramm</w:t>
+              </w:r>
+              <w:proofErr w:type="spellEnd"/>
+              <w:r>
+                <w:rPr>
+                  <w:rFonts w:eastAsiaTheme="minorHAnsi"/>
+                  <w:lang w:val="et-EE"/>
+                </w:rPr>
+                <w:t>_c</w:t>
+              </w:r>
+              <w:proofErr w:type="spellStart"/>
+              <w:r>
+                <w:rPr>
+                  <w:rFonts w:eastAsiaTheme="minorHAnsi"/>
+                </w:rPr>
+                <w:t>ategory</w:t>
+              </w:r>
+              <w:proofErr w:type="spellEnd"/>
+              <w:r>
+                <w:rPr>
+                  <w:rFonts w:eastAsiaTheme="minorHAnsi"/>
+                  <w:lang w:val="en-US"/>
+                </w:rPr>
+                <w:t>_</w:t>
+              </w:r>
+              <w:proofErr w:type="spellStart"/>
+              <w:r>
+                <w:rPr>
+                  <w:rFonts w:eastAsiaTheme="minorHAnsi"/>
+                  <w:lang w:val="en-US"/>
+                </w:rPr>
+                <w:t>type</w:t>
+              </w:r>
+              <w:r>
+                <w:rPr>
+                  <w:lang w:val="en-US"/>
+                </w:rPr>
+                <w:t>_id</w:t>
+              </w:r>
+              <w:proofErr w:type="spellEnd"/>
+            </w:ins>
+          </w:p>
+        </w:tc>
+        <w:tc>
+          <w:tcPr>
+            <w:tcW w:w="1250" w:type="pct"/>
+          </w:tcPr>
+          <w:p>
+            <w:pPr>
+              <w:pStyle w:val="aff4"/>
+              <w:rPr>
+                <w:ins w:id="54" w:author="Kirill" w:date="2014-03-01T12:11:00Z"/>
+              </w:rPr>
+            </w:pPr>
+            <w:ins w:id="55" w:author="Kirill" w:date="2014-03-01T12:11:00Z">
+              <w:r>
+                <w:t>Число</w:t>
+              </w:r>
+            </w:ins>
+          </w:p>
+        </w:tc>
+        <w:tc>
+          <w:tcPr>
+            <w:tcW w:w="885" w:type="pct"/>
+          </w:tcPr>
+          <w:p>
+            <w:pPr>
+              <w:pStyle w:val="aff4"/>
+              <w:rPr>
+                <w:ins w:id="56" w:author="Kirill" w:date="2014-03-01T12:11:00Z"/>
+              </w:rPr>
+            </w:pPr>
+            <w:ins w:id="57" w:author="Kirill" w:date="2014-03-01T12:11:00Z">
+              <w:r>
+                <w:t>Да</w:t>
+              </w:r>
+            </w:ins>
+          </w:p>
+        </w:tc>
+        <w:tc>
+          <w:tcPr>
+            <w:tcW w:w="1615" w:type="pct"/>
+          </w:tcPr>
+          <w:p>
+            <w:pPr>
+              <w:pStyle w:val="aff4"/>
+              <w:rPr>
+                <w:ins w:id="58" w:author="Kirill" w:date="2014-03-01T12:11:00Z"/>
+              </w:rPr>
+            </w:pPr>
+            <w:ins w:id="59" w:author="Kirill" w:date="2014-03-01T12:12:00Z">
+              <w:r>
+                <w:t>Вид</w:t>
+              </w:r>
+            </w:ins>
+            <w:ins w:id="60" w:author="Kirill" w:date="2014-03-01T12:11:00Z">
+              <w:r>
+                <w:t xml:space="preserve"> грамматической </w:t>
+              </w:r>
+              <w:r>
+                <w:t>ка</w:t>
+              </w:r>
+              <w:r>
+                <w:t>тегории</w:t>
+              </w:r>
+            </w:ins>
+          </w:p>
+        </w:tc>
+      </w:tr>
+    </w:tbl>
+    <w:p>
+      <w:pPr>
+        <w:rPr>
+          <w:del w:id="61" w:author="Kirill" w:date="2014-03-01T12:11:00Z"/>
+          <w:rFonts w:eastAsiaTheme="minorHAnsi"/>
+          <w:lang w:eastAsia="en-US"/>
+        </w:rPr>
+      </w:pPr>
     </w:p>
     <w:p>
       <w:pPr>
-        <w:rPr>
-          <w:rFonts w:eastAsiaTheme="minorHAnsi"/>
-          <w:lang w:val="et-EE" w:eastAsia="en-US"/>
-        </w:rPr>
-      </w:pPr>
-      <w:r>
-        <w:rPr>
+        <w:pStyle w:val="4"/>
+        <w:rPr>
+          <w:del w:id="62" w:author="Kirill" w:date="2014-03-01T13:33:00Z"/>
           <w:rFonts w:eastAsiaTheme="minorHAnsi"/>
           <w:lang w:eastAsia="en-US"/>
         </w:rPr>
-        <w:t xml:space="preserve">Набор таблиц, содержащий </w:t>
-      </w:r>
-      <w:r>
+      </w:pPr>
+      <w:del w:id="63" w:author="Kirill" w:date="2014-03-01T12:12:00Z">
+        <w:r>
+          <w:rPr>
+            <w:rFonts w:eastAsiaTheme="minorHAnsi"/>
+            <w:lang w:val="en-US"/>
+          </w:rPr>
+          <w:delText>&lt;</w:delText>
+        </w:r>
+      </w:del>
+      <w:del w:id="64" w:author="Kirill" w:date="2014-03-01T13:33:00Z">
+        <w:r>
+          <w:rPr>
+            <w:rFonts w:eastAsiaTheme="minorHAnsi"/>
+          </w:rPr>
+          <w:delText>GrammCategory</w:delText>
+        </w:r>
+      </w:del>
+      <w:del w:id="65" w:author="Kirill" w:date="2014-03-01T12:12:00Z">
+        <w:r>
+          <w:rPr>
+            <w:rFonts w:eastAsiaTheme="minorHAnsi"/>
+            <w:lang w:val="en-US"/>
+          </w:rPr>
+          <w:delText>&gt;</w:delText>
+        </w:r>
+      </w:del>
+      <w:del w:id="66" w:author="Kirill" w:date="2014-03-01T13:33:00Z">
+        <w:r>
+          <w:rPr>
+            <w:rFonts w:eastAsiaTheme="minorHAnsi"/>
+            <w:lang w:val="en-US"/>
+          </w:rPr>
+          <w:delText>LanguageOrder</w:delText>
+        </w:r>
+        <w:r>
+          <w:rPr>
+            <w:rFonts w:eastAsiaTheme="minorHAnsi"/>
+            <w:lang w:val="en-US" w:eastAsia="en-US"/>
+          </w:rPr>
+          <w:delText>(</w:delText>
+        </w:r>
+        <w:r>
+          <w:rPr>
+            <w:lang w:val="en-US" w:eastAsia="en-US"/>
+          </w:rPr>
+          <w:delText>LanguageEntity</w:delText>
+        </w:r>
+        <w:r>
+          <w:rPr>
+            <w:rFonts w:eastAsiaTheme="minorHAnsi"/>
+            <w:lang w:val="en-US" w:eastAsia="en-US"/>
+          </w:rPr>
+          <w:delText>)</w:delText>
+        </w:r>
+      </w:del>
+    </w:p>
+    <w:p>
+      <w:pPr>
         <w:rPr>
           <w:rFonts w:eastAsiaTheme="minorHAnsi"/>
           <w:lang w:eastAsia="en-US"/>
         </w:rPr>
-        <w:t xml:space="preserve">значения </w:t>
-      </w:r>
+      </w:pPr>
+      <w:del w:id="67" w:author="Kirill" w:date="2014-03-01T13:39:00Z">
+        <w:r>
+          <w:rPr>
+            <w:rFonts w:eastAsiaTheme="minorHAnsi"/>
+            <w:lang w:eastAsia="en-US"/>
+          </w:rPr>
+          <w:delText>Наличие в языке определённых значений рассматриваемой грамматической категории и порядок их вывода.</w:delText>
+        </w:r>
+      </w:del>
+    </w:p>
+    <w:tbl>
+      <w:tblPr>
+        <w:tblStyle w:val="af2"/>
+        <w:tblW w:w="5000" w:type="pct"/>
+        <w:tblLook w:val="04A0" w:firstRow="1" w:lastRow="0" w:firstColumn="1" w:lastColumn="0" w:noHBand="0" w:noVBand="1"/>
+      </w:tblPr>
+      <w:tblGrid>
+        <w:gridCol w:w="2605"/>
+        <w:gridCol w:w="2606"/>
+        <w:gridCol w:w="1845"/>
+        <w:gridCol w:w="3366"/>
+      </w:tblGrid>
+      <w:tr>
+        <w:trPr>
+          <w:cnfStyle w:val="100000000000" w:firstRow="1" w:lastRow="0" w:firstColumn="0" w:lastColumn="0" w:oddVBand="0" w:evenVBand="0" w:oddHBand="0" w:evenHBand="0" w:firstRowFirstColumn="0" w:firstRowLastColumn="0" w:lastRowFirstColumn="0" w:lastRowLastColumn="0"/>
+          <w:del w:id="68" w:author="Kirill" w:date="2014-03-01T13:33:00Z"/>
+        </w:trPr>
+        <w:tc>
+          <w:tcPr>
+            <w:tcW w:w="1250" w:type="pct"/>
+          </w:tcPr>
+          <w:p>
+            <w:pPr>
+              <w:pStyle w:val="aff4"/>
+              <w:rPr>
+                <w:del w:id="69" w:author="Kirill" w:date="2014-03-01T13:33:00Z"/>
+              </w:rPr>
+            </w:pPr>
+            <w:del w:id="70" w:author="Kirill" w:date="2014-03-01T13:33:00Z">
+              <w:r>
+                <w:delText>Поле</w:delText>
+              </w:r>
+            </w:del>
+          </w:p>
+        </w:tc>
+        <w:tc>
+          <w:tcPr>
+            <w:tcW w:w="1250" w:type="pct"/>
+          </w:tcPr>
+          <w:p>
+            <w:pPr>
+              <w:pStyle w:val="aff4"/>
+              <w:rPr>
+                <w:del w:id="71" w:author="Kirill" w:date="2014-03-01T13:33:00Z"/>
+              </w:rPr>
+            </w:pPr>
+            <w:del w:id="72" w:author="Kirill" w:date="2014-03-01T13:33:00Z">
+              <w:r>
+                <w:delText>Тип</w:delText>
+              </w:r>
+            </w:del>
+          </w:p>
+        </w:tc>
+        <w:tc>
+          <w:tcPr>
+            <w:tcW w:w="885" w:type="pct"/>
+          </w:tcPr>
+          <w:p>
+            <w:pPr>
+              <w:pStyle w:val="aff4"/>
+              <w:rPr>
+                <w:del w:id="73" w:author="Kirill" w:date="2014-03-01T13:33:00Z"/>
+              </w:rPr>
+            </w:pPr>
+            <w:del w:id="74" w:author="Kirill" w:date="2014-03-01T13:33:00Z">
+              <w:r>
+                <w:delText>Обязательное?</w:delText>
+              </w:r>
+            </w:del>
+          </w:p>
+        </w:tc>
+        <w:tc>
+          <w:tcPr>
+            <w:tcW w:w="1615" w:type="pct"/>
+          </w:tcPr>
+          <w:p>
+            <w:pPr>
+              <w:pStyle w:val="aff4"/>
+              <w:rPr>
+                <w:del w:id="75" w:author="Kirill" w:date="2014-03-01T13:33:00Z"/>
+              </w:rPr>
+            </w:pPr>
+            <w:del w:id="76" w:author="Kirill" w:date="2014-03-01T13:33:00Z">
+              <w:r>
+                <w:delText>Комментарий</w:delText>
+              </w:r>
+            </w:del>
+          </w:p>
+        </w:tc>
+      </w:tr>
+      <w:tr>
+        <w:trPr>
+          <w:del w:id="77" w:author="Kirill" w:date="2014-03-01T13:33:00Z"/>
+        </w:trPr>
+        <w:tc>
+          <w:tcPr>
+            <w:tcW w:w="1250" w:type="pct"/>
+          </w:tcPr>
+          <w:p>
+            <w:pPr>
+              <w:pStyle w:val="aff4"/>
+              <w:rPr>
+                <w:del w:id="78" w:author="Kirill" w:date="2014-03-01T13:33:00Z"/>
+                <w:rPrChange w:id="79" w:author="Kirill" w:date="2014-03-01T13:42:00Z">
+                  <w:rPr>
+                    <w:del w:id="80" w:author="Kirill" w:date="2014-03-01T13:33:00Z"/>
+                    <w:lang w:val="en-US"/>
+                  </w:rPr>
+                </w:rPrChange>
+              </w:rPr>
+            </w:pPr>
+            <w:del w:id="81" w:author="Kirill" w:date="2014-03-01T12:12:00Z">
+              <w:r>
+                <w:rPr>
+                  <w:rFonts w:eastAsiaTheme="minorHAnsi"/>
+                  <w:lang w:val="et-EE"/>
+                </w:rPr>
+                <w:delText>&lt;</w:delText>
+              </w:r>
+            </w:del>
+            <w:del w:id="82" w:author="Kirill" w:date="2014-03-01T13:33:00Z">
+              <w:r>
+                <w:rPr>
+                  <w:rFonts w:eastAsiaTheme="minorHAnsi"/>
+                  <w:lang w:val="et-EE"/>
+                </w:rPr>
+                <w:delText>g</w:delText>
+              </w:r>
+              <w:r>
+                <w:rPr>
+                  <w:rFonts w:eastAsiaTheme="minorHAnsi"/>
+                </w:rPr>
+                <w:delText>ramm</w:delText>
+              </w:r>
+              <w:r>
+                <w:rPr>
+                  <w:rFonts w:eastAsiaTheme="minorHAnsi"/>
+                  <w:lang w:val="et-EE"/>
+                </w:rPr>
+                <w:delText>_c</w:delText>
+              </w:r>
+              <w:r>
+                <w:rPr>
+                  <w:rFonts w:eastAsiaTheme="minorHAnsi"/>
+                </w:rPr>
+                <w:delText>ategory</w:delText>
+              </w:r>
+            </w:del>
+            <w:del w:id="83" w:author="Kirill" w:date="2014-03-01T12:12:00Z">
+              <w:r>
+                <w:rPr>
+                  <w:rFonts w:eastAsiaTheme="minorHAnsi"/>
+                  <w:rPrChange w:id="84" w:author="Kirill" w:date="2014-03-01T13:42:00Z">
+                    <w:rPr>
+                      <w:rFonts w:eastAsiaTheme="minorHAnsi"/>
+                      <w:lang w:val="en-US"/>
+                    </w:rPr>
+                  </w:rPrChange>
+                </w:rPr>
+                <w:delText>&gt;</w:delText>
+              </w:r>
+            </w:del>
+            <w:del w:id="85" w:author="Kirill" w:date="2014-03-01T13:33:00Z">
+              <w:r>
+                <w:rPr>
+                  <w:rPrChange w:id="86" w:author="Kirill" w:date="2014-03-01T13:42:00Z">
+                    <w:rPr>
+                      <w:lang w:val="en-US"/>
+                    </w:rPr>
+                  </w:rPrChange>
+                </w:rPr>
+                <w:delText>_</w:delText>
+              </w:r>
+              <w:r>
+                <w:rPr>
+                  <w:lang w:val="en-US"/>
+                </w:rPr>
+                <w:delText>id</w:delText>
+              </w:r>
+            </w:del>
+          </w:p>
+        </w:tc>
+        <w:tc>
+          <w:tcPr>
+            <w:tcW w:w="1250" w:type="pct"/>
+          </w:tcPr>
+          <w:p>
+            <w:pPr>
+              <w:pStyle w:val="aff4"/>
+              <w:rPr>
+                <w:del w:id="87" w:author="Kirill" w:date="2014-03-01T13:33:00Z"/>
+              </w:rPr>
+            </w:pPr>
+            <w:del w:id="88" w:author="Kirill" w:date="2014-03-01T13:33:00Z">
+              <w:r>
+                <w:delText>Число</w:delText>
+              </w:r>
+            </w:del>
+          </w:p>
+        </w:tc>
+        <w:tc>
+          <w:tcPr>
+            <w:tcW w:w="885" w:type="pct"/>
+          </w:tcPr>
+          <w:p>
+            <w:pPr>
+              <w:pStyle w:val="aff4"/>
+              <w:rPr>
+                <w:del w:id="89" w:author="Kirill" w:date="2014-03-01T13:33:00Z"/>
+              </w:rPr>
+            </w:pPr>
+            <w:del w:id="90" w:author="Kirill" w:date="2014-03-01T13:33:00Z">
+              <w:r>
+                <w:delText>Да</w:delText>
+              </w:r>
+            </w:del>
+          </w:p>
+        </w:tc>
+        <w:tc>
+          <w:tcPr>
+            <w:tcW w:w="1615" w:type="pct"/>
+          </w:tcPr>
+          <w:p>
+            <w:pPr>
+              <w:pStyle w:val="aff4"/>
+              <w:rPr>
+                <w:del w:id="91" w:author="Kirill" w:date="2014-03-01T13:33:00Z"/>
+              </w:rPr>
+            </w:pPr>
+            <w:del w:id="92" w:author="Kirill" w:date="2014-03-01T13:33:00Z">
+              <w:r>
+                <w:delText>Значение грамматической</w:delText>
+              </w:r>
+              <w:r>
+                <w:delText xml:space="preserve"> </w:delText>
+              </w:r>
+              <w:r>
+                <w:delText>ка</w:delText>
+              </w:r>
+              <w:r>
+                <w:delText>тегории</w:delText>
+              </w:r>
+              <w:r>
+                <w:delText>, для которой определяется порядок</w:delText>
+              </w:r>
+            </w:del>
+          </w:p>
+        </w:tc>
+      </w:tr>
+      <w:tr>
+        <w:trPr>
+          <w:del w:id="93" w:author="Kirill" w:date="2014-03-01T13:33:00Z"/>
+        </w:trPr>
+        <w:tc>
+          <w:tcPr>
+            <w:tcW w:w="1250" w:type="pct"/>
+          </w:tcPr>
+          <w:p>
+            <w:pPr>
+              <w:pStyle w:val="aff4"/>
+              <w:rPr>
+                <w:del w:id="94" w:author="Kirill" w:date="2014-03-01T13:33:00Z"/>
+                <w:rFonts w:eastAsiaTheme="minorHAnsi"/>
+                <w:lang w:val="et-EE"/>
+              </w:rPr>
+            </w:pPr>
+            <w:del w:id="95" w:author="Kirill" w:date="2014-03-01T13:33:00Z">
+              <w:r>
+                <w:rPr>
+                  <w:rFonts w:eastAsiaTheme="minorHAnsi"/>
+                  <w:lang w:val="et-EE"/>
+                </w:rPr>
+                <w:delText>position</w:delText>
+              </w:r>
+            </w:del>
+          </w:p>
+        </w:tc>
+        <w:tc>
+          <w:tcPr>
+            <w:tcW w:w="1250" w:type="pct"/>
+          </w:tcPr>
+          <w:p>
+            <w:pPr>
+              <w:pStyle w:val="aff4"/>
+              <w:rPr>
+                <w:del w:id="96" w:author="Kirill" w:date="2014-03-01T13:33:00Z"/>
+              </w:rPr>
+            </w:pPr>
+            <w:del w:id="97" w:author="Kirill" w:date="2014-03-01T13:33:00Z">
+              <w:r>
+                <w:delText>Число</w:delText>
+              </w:r>
+            </w:del>
+          </w:p>
+        </w:tc>
+        <w:tc>
+          <w:tcPr>
+            <w:tcW w:w="885" w:type="pct"/>
+          </w:tcPr>
+          <w:p>
+            <w:pPr>
+              <w:pStyle w:val="aff4"/>
+              <w:rPr>
+                <w:del w:id="98" w:author="Kirill" w:date="2014-03-01T13:33:00Z"/>
+              </w:rPr>
+            </w:pPr>
+            <w:del w:id="99" w:author="Kirill" w:date="2014-03-01T13:33:00Z">
+              <w:r>
+                <w:delText>Да</w:delText>
+              </w:r>
+            </w:del>
+          </w:p>
+        </w:tc>
+        <w:tc>
+          <w:tcPr>
+            <w:tcW w:w="1615" w:type="pct"/>
+          </w:tcPr>
+          <w:p>
+            <w:pPr>
+              <w:pStyle w:val="aff4"/>
+              <w:rPr>
+                <w:del w:id="100" w:author="Kirill" w:date="2014-03-01T13:33:00Z"/>
+              </w:rPr>
+            </w:pPr>
+            <w:del w:id="101" w:author="Kirill" w:date="2014-03-01T13:33:00Z">
+              <w:r>
+                <w:delText xml:space="preserve">Порядковый номер </w:delText>
+              </w:r>
+              <w:r>
+                <w:delText>значения грамматической категории</w:delText>
+              </w:r>
+            </w:del>
+          </w:p>
+        </w:tc>
+      </w:tr>
+    </w:tbl>
+    <w:p>
+      <w:pPr>
+        <w:pStyle w:val="4"/>
+        <w:rPr>
+          <w:rFonts w:eastAsiaTheme="minorHAnsi"/>
+          <w:lang w:val="en-US" w:eastAsia="en-US"/>
+        </w:rPr>
+      </w:pPr>
+      <w:bookmarkStart w:id="102" w:name="_Toc356245951"/>
+      <w:bookmarkStart w:id="103" w:name="_Toc377149729"/>
+      <w:proofErr w:type="spellStart"/>
+      <w:r>
+        <w:rPr>
+          <w:rFonts w:eastAsiaTheme="minorHAnsi"/>
+          <w:lang w:val="en-US" w:eastAsia="en-US"/>
+        </w:rPr>
+        <w:t>GrammCategorySet</w:t>
+      </w:r>
+      <w:bookmarkEnd w:id="102"/>
+      <w:bookmarkEnd w:id="103"/>
+      <w:proofErr w:type="spellEnd"/>
+    </w:p>
+    <w:p>
+      <w:pPr>
+        <w:rPr>
+          <w:rFonts w:eastAsiaTheme="minorHAnsi"/>
+          <w:b/>
+          <w:lang w:eastAsia="en-US"/>
+        </w:rPr>
+      </w:pPr>
       <w:r>
         <w:rPr>
           <w:rFonts w:eastAsiaTheme="minorHAnsi"/>
           <w:lang w:eastAsia="en-US"/>
         </w:rPr>
-        <w:t>г</w:t>
+        <w:t>Возможные комбинации г</w:t>
       </w:r>
       <w:r>
         <w:rPr>
@@ -4907,143 +5796,15 @@
         </w:rPr>
         <w:t>й</w:t>
       </w:r>
-      <w:r>
-        <w:rPr>
-          <w:rFonts w:eastAsiaTheme="minorHAnsi"/>
-          <w:lang w:eastAsia="en-US"/>
-        </w:rPr>
-        <w:t xml:space="preserve"> (</w:t>
-      </w:r>
-      <w:proofErr w:type="spellStart"/>
-      <w:r>
-        <w:rPr>
-          <w:rFonts w:eastAsiaTheme="minorHAnsi"/>
-          <w:lang w:val="en-US" w:eastAsia="en-US"/>
-        </w:rPr>
-        <w:t>animacy</w:t>
-      </w:r>
-      <w:proofErr w:type="spellEnd"/>
-      <w:r>
-        <w:rPr>
-          <w:rFonts w:eastAsiaTheme="minorHAnsi"/>
-          <w:lang w:eastAsia="en-US"/>
-        </w:rPr>
-        <w:t xml:space="preserve">, </w:t>
-      </w:r>
-      <w:r>
-        <w:rPr>
-          <w:rFonts w:eastAsiaTheme="minorHAnsi"/>
-          <w:lang w:val="en-US" w:eastAsia="en-US"/>
-        </w:rPr>
-        <w:t>aspect</w:t>
-      </w:r>
-      <w:r>
-        <w:rPr>
-          <w:rFonts w:eastAsiaTheme="minorHAnsi"/>
-          <w:lang w:eastAsia="en-US"/>
-        </w:rPr>
-        <w:t xml:space="preserve">, </w:t>
-      </w:r>
-      <w:r>
-        <w:rPr>
-          <w:rFonts w:eastAsiaTheme="minorHAnsi"/>
-          <w:lang w:val="en-US" w:eastAsia="en-US"/>
-        </w:rPr>
-        <w:t>case</w:t>
-      </w:r>
-      <w:r>
-        <w:rPr>
-          <w:rFonts w:eastAsiaTheme="minorHAnsi"/>
-          <w:lang w:eastAsia="en-US"/>
-        </w:rPr>
-        <w:t xml:space="preserve"> и т. д.)</w:t>
-      </w:r>
-      <w:r>
-        <w:rPr>
-          <w:rFonts w:eastAsiaTheme="minorHAnsi"/>
-          <w:lang w:eastAsia="en-US"/>
-        </w:rPr>
-        <w:t>, определенные в системе на глобальном уровне.</w:t>
-      </w:r>
-    </w:p>
-    <w:p>
-      <w:pPr>
-        <w:pStyle w:val="4"/>
-        <w:rPr>
-          <w:rFonts w:eastAsiaTheme="minorHAnsi"/>
-          <w:lang w:eastAsia="en-US"/>
-        </w:rPr>
-      </w:pPr>
-      <w:r>
-        <w:rPr>
-          <w:rFonts w:eastAsiaTheme="minorHAnsi"/>
-          <w:lang w:val="en-US"/>
-        </w:rPr>
-        <w:t>&lt;</w:t>
-      </w:r>
-      <w:proofErr w:type="spellStart"/>
-      <w:r>
-        <w:rPr>
-          <w:rFonts w:eastAsiaTheme="minorHAnsi"/>
-        </w:rPr>
-        <w:t>GrammCategory</w:t>
-      </w:r>
-      <w:proofErr w:type="spellEnd"/>
-      <w:r>
-        <w:rPr>
-          <w:rFonts w:eastAsiaTheme="minorHAnsi"/>
-          <w:lang w:val="en-US"/>
-        </w:rPr>
-        <w:t>&gt;</w:t>
-      </w:r>
-      <w:proofErr w:type="spellStart"/>
-      <w:proofErr w:type="gramStart"/>
-      <w:r>
-        <w:rPr>
-          <w:rFonts w:eastAsiaTheme="minorHAnsi"/>
-          <w:lang w:val="en-US"/>
-        </w:rPr>
-        <w:t>LanguageOrder</w:t>
-      </w:r>
-      <w:proofErr w:type="spellEnd"/>
-      <w:r>
-        <w:rPr>
-          <w:rFonts w:eastAsiaTheme="minorHAnsi"/>
-          <w:lang w:val="en-US" w:eastAsia="en-US"/>
-        </w:rPr>
-        <w:t>(</w:t>
-      </w:r>
-      <w:proofErr w:type="spellStart"/>
-      <w:proofErr w:type="gramEnd"/>
-      <w:r>
-        <w:rPr>
-          <w:lang w:val="en-US" w:eastAsia="en-US"/>
-        </w:rPr>
-        <w:t>LanguageEntity</w:t>
-      </w:r>
-      <w:proofErr w:type="spellEnd"/>
-      <w:r>
-        <w:rPr>
-          <w:rFonts w:eastAsiaTheme="minorHAnsi"/>
-          <w:lang w:val="en-US" w:eastAsia="en-US"/>
-        </w:rPr>
-        <w:t>)</w:t>
-      </w:r>
-    </w:p>
-    <w:p>
-      <w:pPr>
-        <w:rPr>
-          <w:rFonts w:eastAsiaTheme="minorHAnsi"/>
-          <w:lang w:eastAsia="en-US"/>
-        </w:rPr>
-      </w:pPr>
-      <w:r>
-        <w:rPr>
-          <w:rFonts w:eastAsiaTheme="minorHAnsi"/>
-          <w:lang w:eastAsia="en-US"/>
-        </w:rPr>
-        <w:t>Наличие в языке определённых значений рассматриваемой грамматической категории и порядок их вывода.</w:t>
-      </w:r>
+      <w:del w:id="104" w:author="Kirill" w:date="2014-03-01T13:33:00Z">
+        <w:r>
+          <w:rPr>
+            <w:rFonts w:eastAsiaTheme="minorHAnsi"/>
+            <w:lang w:eastAsia="en-US"/>
+          </w:rPr>
+          <w:delText xml:space="preserve">. </w:delText>
+        </w:r>
+      </w:del>
     </w:p>
     <w:tbl>
       <w:tblPr>
@@ -5128,46 +5889,33 @@
             </w:pPr>
             <w:r>
               <w:rPr>
-                <w:rFonts w:eastAsiaTheme="minorHAnsi"/>
-                <w:lang w:val="et-EE"/>
-              </w:rPr>
-              <w:t>&lt;g</w:t>
-            </w:r>
-            <w:proofErr w:type="spellStart"/>
-            <w:r>
-              <w:rPr>
-                <w:rFonts w:eastAsiaTheme="minorHAnsi"/>
-              </w:rPr>
-              <w:t>ramm</w:t>
-            </w:r>
-            <w:proofErr w:type="spellEnd"/>
-            <w:r>
-              <w:rPr>
-                <w:rFonts w:eastAsiaTheme="minorHAnsi"/>
-                <w:lang w:val="et-EE"/>
-              </w:rPr>
-              <w:t>_c</w:t>
-            </w:r>
-            <w:proofErr w:type="spellStart"/>
-            <w:r>
-              <w:rPr>
-                <w:rFonts w:eastAsiaTheme="minorHAnsi"/>
-              </w:rPr>
-              <w:t>ategory</w:t>
-            </w:r>
-            <w:proofErr w:type="spellEnd"/>
-            <w:r>
-              <w:rPr>
-                <w:rFonts w:eastAsiaTheme="minorHAnsi"/>
                 <w:lang w:val="en-US"/>
               </w:rPr>
-              <w:t>&gt;</w:t>
+              <w:t>syntactic</w:t>
             </w:r>
             <w:r>
               <w:rPr>
                 <w:lang w:val="en-US"/>
               </w:rPr>
-              <w:t>_id</w:t>
+              <w:t>_</w:t>
+            </w:r>
+            <w:r>
+              <w:rPr>
+                <w:lang w:val="en-US"/>
+              </w:rPr>
+              <w:t>category</w:t>
+            </w:r>
+            <w:r>
+              <w:rPr>
+                <w:lang w:val="en-US"/>
+              </w:rPr>
+              <w:t>_</w:t>
+            </w:r>
+            <w:r>
+              <w:rPr>
+                <w:lang w:val="en-US"/>
+              </w:rPr>
+              <w:t>id</w:t>
             </w:r>
           </w:p>
         </w:tc>
@@ -5206,24 +5954,15 @@
               <w:pStyle w:val="aff4"/>
             </w:pPr>
             <w:r>
-              <w:t>Значение грамматической</w:t>
-            </w:r>
-            <w:r>
-              <w:t xml:space="preserve"> </w:t>
-            </w:r>
-            <w:r>
-              <w:t>ка</w:t>
-            </w:r>
-            <w:r>
-              <w:t>тегории</w:t>
-            </w:r>
-            <w:r>
-              <w:t>, для которой определяется порядок</w:t>
+              <w:t>Синтактическая категория, для которой определена грамматическая</w:t>
             </w:r>
           </w:p>
         </w:tc>
       </w:tr>
       <w:tr>
+        <w:trPr>
+          <w:del w:id="105" w:author="Kirill" w:date="2014-03-01T13:30:00Z"/>
+        </w:trPr>
         <w:tc>
           <w:tcPr>
             <w:tcW w:w="1250" w:type="pct"/>
@@ -5232,17 +5971,24 @@
             <w:pPr>
               <w:pStyle w:val="aff4"/>
               <w:rPr>
-                <w:rFonts w:eastAsiaTheme="minorHAnsi"/>
-                <w:lang w:val="et-EE"/>
-              </w:rPr>
-            </w:pPr>
-            <w:r>
-              <w:rPr>
-                <w:rFonts w:eastAsiaTheme="minorHAnsi"/>
-                <w:lang w:val="et-EE"/>
-              </w:rPr>
-              <w:t>position</w:t>
-            </w:r>
+                <w:del w:id="106" w:author="Kirill" w:date="2014-03-01T13:30:00Z"/>
+                <w:lang w:val="en-US"/>
+              </w:rPr>
+            </w:pPr>
+            <w:del w:id="107" w:author="Kirill" w:date="2014-03-01T13:30:00Z">
+              <w:r>
+                <w:rPr>
+                  <w:lang w:val="en-US"/>
+                </w:rPr>
+                <w:delText>animacy</w:delText>
+              </w:r>
+              <w:r>
+                <w:rPr>
+                  <w:lang w:val="en-US"/>
+                </w:rPr>
+                <w:delText>_id</w:delText>
+              </w:r>
+            </w:del>
           </w:p>
         </w:tc>
         <w:tc>
@@ -5252,10 +5998,15 @@
           <w:p>
             <w:pPr>
               <w:pStyle w:val="aff4"/>
-            </w:pPr>
-            <w:r>
-              <w:t>Число</w:t>
-            </w:r>
+              <w:rPr>
+                <w:del w:id="108" w:author="Kirill" w:date="2014-03-01T13:30:00Z"/>
+              </w:rPr>
+            </w:pPr>
+            <w:del w:id="109" w:author="Kirill" w:date="2014-03-01T13:30:00Z">
+              <w:r>
+                <w:delText>Число</w:delText>
+              </w:r>
+            </w:del>
           </w:p>
         </w:tc>
         <w:tc>
@@ -5265,10 +6016,15 @@
           <w:p>
             <w:pPr>
               <w:pStyle w:val="aff4"/>
-            </w:pPr>
-            <w:r>
-              <w:t>Да</w:t>
-            </w:r>
+              <w:rPr>
+                <w:del w:id="110" w:author="Kirill" w:date="2014-03-01T13:30:00Z"/>
+              </w:rPr>
+            </w:pPr>
+            <w:del w:id="111" w:author="Kirill" w:date="2014-03-01T13:30:00Z">
+              <w:r>
+                <w:delText>Нет</w:delText>
+              </w:r>
+            </w:del>
           </w:p>
         </w:tc>
         <w:tc>
@@ -5278,13 +6034,979 @@
           <w:p>
             <w:pPr>
               <w:pStyle w:val="aff4"/>
-            </w:pPr>
-            <w:r>
-              <w:t xml:space="preserve">Порядковый номер </w:t>
-            </w:r>
-            <w:r>
-              <w:t>значения грамматической категории</w:t>
-            </w:r>
+              <w:rPr>
+                <w:del w:id="112" w:author="Kirill" w:date="2014-03-01T13:30:00Z"/>
+              </w:rPr>
+            </w:pPr>
+            <w:del w:id="113" w:author="Kirill" w:date="2014-03-01T13:30:00Z">
+              <w:r>
+                <w:delText>Одушевленность</w:delText>
+              </w:r>
+            </w:del>
+          </w:p>
+        </w:tc>
+      </w:tr>
+      <w:tr>
+        <w:trPr>
+          <w:del w:id="114" w:author="Kirill" w:date="2014-03-01T13:30:00Z"/>
+        </w:trPr>
+        <w:tc>
+          <w:tcPr>
+            <w:tcW w:w="1250" w:type="pct"/>
+          </w:tcPr>
+          <w:p>
+            <w:pPr>
+              <w:pStyle w:val="aff4"/>
+              <w:rPr>
+                <w:del w:id="115" w:author="Kirill" w:date="2014-03-01T13:30:00Z"/>
+                <w:lang w:val="en-US"/>
+              </w:rPr>
+            </w:pPr>
+            <w:del w:id="116" w:author="Kirill" w:date="2014-03-01T13:30:00Z">
+              <w:r>
+                <w:rPr>
+                  <w:lang w:val="en-US"/>
+                </w:rPr>
+                <w:delText>aspect</w:delText>
+              </w:r>
+              <w:r>
+                <w:rPr>
+                  <w:lang w:val="en-US"/>
+                </w:rPr>
+                <w:delText>_id</w:delText>
+              </w:r>
+            </w:del>
+          </w:p>
+        </w:tc>
+        <w:tc>
+          <w:tcPr>
+            <w:tcW w:w="1250" w:type="pct"/>
+          </w:tcPr>
+          <w:p>
+            <w:pPr>
+              <w:pStyle w:val="aff4"/>
+              <w:rPr>
+                <w:del w:id="117" w:author="Kirill" w:date="2014-03-01T13:30:00Z"/>
+              </w:rPr>
+            </w:pPr>
+            <w:del w:id="118" w:author="Kirill" w:date="2014-03-01T13:30:00Z">
+              <w:r>
+                <w:delText>Число</w:delText>
+              </w:r>
+            </w:del>
+          </w:p>
+        </w:tc>
+        <w:tc>
+          <w:tcPr>
+            <w:tcW w:w="885" w:type="pct"/>
+          </w:tcPr>
+          <w:p>
+            <w:pPr>
+              <w:pStyle w:val="aff4"/>
+              <w:rPr>
+                <w:del w:id="119" w:author="Kirill" w:date="2014-03-01T13:30:00Z"/>
+                <w:lang w:val="en-US"/>
+              </w:rPr>
+            </w:pPr>
+            <w:del w:id="120" w:author="Kirill" w:date="2014-03-01T13:30:00Z">
+              <w:r>
+                <w:delText>Нет</w:delText>
+              </w:r>
+            </w:del>
+          </w:p>
+        </w:tc>
+        <w:tc>
+          <w:tcPr>
+            <w:tcW w:w="1615" w:type="pct"/>
+          </w:tcPr>
+          <w:p>
+            <w:pPr>
+              <w:pStyle w:val="aff4"/>
+              <w:rPr>
+                <w:del w:id="121" w:author="Kirill" w:date="2014-03-01T13:30:00Z"/>
+              </w:rPr>
+            </w:pPr>
+            <w:del w:id="122" w:author="Kirill" w:date="2014-03-01T13:30:00Z">
+              <w:r>
+                <w:delText>Вид</w:delText>
+              </w:r>
+            </w:del>
+          </w:p>
+        </w:tc>
+      </w:tr>
+      <w:tr>
+        <w:trPr>
+          <w:del w:id="123" w:author="Kirill" w:date="2014-03-01T13:30:00Z"/>
+        </w:trPr>
+        <w:tc>
+          <w:tcPr>
+            <w:tcW w:w="1250" w:type="pct"/>
+          </w:tcPr>
+          <w:p>
+            <w:pPr>
+              <w:pStyle w:val="aff4"/>
+              <w:rPr>
+                <w:del w:id="124" w:author="Kirill" w:date="2014-03-01T13:30:00Z"/>
+                <w:lang w:val="en-US"/>
+              </w:rPr>
+            </w:pPr>
+            <w:del w:id="125" w:author="Kirill" w:date="2014-03-01T13:30:00Z">
+              <w:r>
+                <w:rPr>
+                  <w:lang w:val="en-US"/>
+                </w:rPr>
+                <w:delText>case</w:delText>
+              </w:r>
+              <w:r>
+                <w:rPr>
+                  <w:lang w:val="en-US"/>
+                </w:rPr>
+                <w:delText>_id</w:delText>
+              </w:r>
+            </w:del>
+          </w:p>
+        </w:tc>
+        <w:tc>
+          <w:tcPr>
+            <w:tcW w:w="1250" w:type="pct"/>
+          </w:tcPr>
+          <w:p>
+            <w:pPr>
+              <w:pStyle w:val="aff4"/>
+              <w:rPr>
+                <w:del w:id="126" w:author="Kirill" w:date="2014-03-01T13:30:00Z"/>
+              </w:rPr>
+            </w:pPr>
+            <w:del w:id="127" w:author="Kirill" w:date="2014-03-01T13:30:00Z">
+              <w:r>
+                <w:delText>Число</w:delText>
+              </w:r>
+            </w:del>
+          </w:p>
+        </w:tc>
+        <w:tc>
+          <w:tcPr>
+            <w:tcW w:w="885" w:type="pct"/>
+          </w:tcPr>
+          <w:p>
+            <w:pPr>
+              <w:pStyle w:val="aff4"/>
+              <w:rPr>
+                <w:del w:id="128" w:author="Kirill" w:date="2014-03-01T13:30:00Z"/>
+                <w:lang w:val="en-US"/>
+              </w:rPr>
+            </w:pPr>
+            <w:del w:id="129" w:author="Kirill" w:date="2014-03-01T13:30:00Z">
+              <w:r>
+                <w:delText>Нет</w:delText>
+              </w:r>
+            </w:del>
+          </w:p>
+        </w:tc>
+        <w:tc>
+          <w:tcPr>
+            <w:tcW w:w="1615" w:type="pct"/>
+          </w:tcPr>
+          <w:p>
+            <w:pPr>
+              <w:pStyle w:val="aff4"/>
+              <w:rPr>
+                <w:del w:id="130" w:author="Kirill" w:date="2014-03-01T13:30:00Z"/>
+              </w:rPr>
+            </w:pPr>
+            <w:del w:id="131" w:author="Kirill" w:date="2014-03-01T13:30:00Z">
+              <w:r>
+                <w:delText>Падеж</w:delText>
+              </w:r>
+            </w:del>
+          </w:p>
+        </w:tc>
+      </w:tr>
+      <w:tr>
+        <w:trPr>
+          <w:del w:id="132" w:author="Kirill" w:date="2014-03-01T13:30:00Z"/>
+        </w:trPr>
+        <w:tc>
+          <w:tcPr>
+            <w:tcW w:w="1250" w:type="pct"/>
+          </w:tcPr>
+          <w:p>
+            <w:pPr>
+              <w:pStyle w:val="aff4"/>
+              <w:rPr>
+                <w:del w:id="133" w:author="Kirill" w:date="2014-03-01T13:30:00Z"/>
+                <w:lang w:val="en-US"/>
+              </w:rPr>
+            </w:pPr>
+            <w:del w:id="134" w:author="Kirill" w:date="2014-03-01T13:30:00Z">
+              <w:r>
+                <w:rPr>
+                  <w:lang w:val="en-US"/>
+                </w:rPr>
+                <w:delText>comparison</w:delText>
+              </w:r>
+              <w:r>
+                <w:rPr>
+                  <w:lang w:val="en-US"/>
+                </w:rPr>
+                <w:delText>_id</w:delText>
+              </w:r>
+            </w:del>
+          </w:p>
+        </w:tc>
+        <w:tc>
+          <w:tcPr>
+            <w:tcW w:w="1250" w:type="pct"/>
+          </w:tcPr>
+          <w:p>
+            <w:pPr>
+              <w:pStyle w:val="aff4"/>
+              <w:rPr>
+                <w:del w:id="135" w:author="Kirill" w:date="2014-03-01T13:30:00Z"/>
+              </w:rPr>
+            </w:pPr>
+            <w:del w:id="136" w:author="Kirill" w:date="2014-03-01T13:30:00Z">
+              <w:r>
+                <w:delText>Число</w:delText>
+              </w:r>
+            </w:del>
+          </w:p>
+        </w:tc>
+        <w:tc>
+          <w:tcPr>
+            <w:tcW w:w="885" w:type="pct"/>
+          </w:tcPr>
+          <w:p>
+            <w:pPr>
+              <w:pStyle w:val="aff4"/>
+              <w:rPr>
+                <w:del w:id="137" w:author="Kirill" w:date="2014-03-01T13:30:00Z"/>
+                <w:lang w:val="en-US"/>
+              </w:rPr>
+            </w:pPr>
+            <w:del w:id="138" w:author="Kirill" w:date="2014-03-01T13:30:00Z">
+              <w:r>
+                <w:delText>Нет</w:delText>
+              </w:r>
+            </w:del>
+          </w:p>
+        </w:tc>
+        <w:tc>
+          <w:tcPr>
+            <w:tcW w:w="1615" w:type="pct"/>
+          </w:tcPr>
+          <w:p>
+            <w:pPr>
+              <w:pStyle w:val="aff4"/>
+              <w:rPr>
+                <w:del w:id="139" w:author="Kirill" w:date="2014-03-01T13:30:00Z"/>
+              </w:rPr>
+            </w:pPr>
+            <w:del w:id="140" w:author="Kirill" w:date="2014-03-01T13:30:00Z">
+              <w:r>
+                <w:delText>Степень сравнения</w:delText>
+              </w:r>
+            </w:del>
+          </w:p>
+        </w:tc>
+      </w:tr>
+      <w:tr>
+        <w:trPr>
+          <w:del w:id="141" w:author="Kirill" w:date="2014-03-01T13:30:00Z"/>
+        </w:trPr>
+        <w:tc>
+          <w:tcPr>
+            <w:tcW w:w="1250" w:type="pct"/>
+          </w:tcPr>
+          <w:p>
+            <w:pPr>
+              <w:pStyle w:val="aff4"/>
+              <w:rPr>
+                <w:del w:id="142" w:author="Kirill" w:date="2014-03-01T13:30:00Z"/>
+                <w:lang w:val="en-US"/>
+              </w:rPr>
+            </w:pPr>
+            <w:del w:id="143" w:author="Kirill" w:date="2014-03-01T13:30:00Z">
+              <w:r>
+                <w:rPr>
+                  <w:lang w:val="en-US"/>
+                </w:rPr>
+                <w:lastRenderedPageBreak/>
+                <w:delText>gender</w:delText>
+              </w:r>
+              <w:r>
+                <w:rPr>
+                  <w:lang w:val="en-US"/>
+                </w:rPr>
+                <w:delText>_id</w:delText>
+              </w:r>
+            </w:del>
+          </w:p>
+        </w:tc>
+        <w:tc>
+          <w:tcPr>
+            <w:tcW w:w="1250" w:type="pct"/>
+          </w:tcPr>
+          <w:p>
+            <w:pPr>
+              <w:pStyle w:val="aff4"/>
+              <w:rPr>
+                <w:del w:id="144" w:author="Kirill" w:date="2014-03-01T13:30:00Z"/>
+              </w:rPr>
+            </w:pPr>
+            <w:del w:id="145" w:author="Kirill" w:date="2014-03-01T13:30:00Z">
+              <w:r>
+                <w:delText>Число</w:delText>
+              </w:r>
+            </w:del>
+          </w:p>
+        </w:tc>
+        <w:tc>
+          <w:tcPr>
+            <w:tcW w:w="885" w:type="pct"/>
+          </w:tcPr>
+          <w:p>
+            <w:pPr>
+              <w:pStyle w:val="aff4"/>
+              <w:rPr>
+                <w:del w:id="146" w:author="Kirill" w:date="2014-03-01T13:30:00Z"/>
+                <w:lang w:val="en-US"/>
+              </w:rPr>
+            </w:pPr>
+            <w:del w:id="147" w:author="Kirill" w:date="2014-03-01T13:30:00Z">
+              <w:r>
+                <w:delText>Нет</w:delText>
+              </w:r>
+            </w:del>
+          </w:p>
+        </w:tc>
+        <w:tc>
+          <w:tcPr>
+            <w:tcW w:w="1615" w:type="pct"/>
+          </w:tcPr>
+          <w:p>
+            <w:pPr>
+              <w:pStyle w:val="aff4"/>
+              <w:rPr>
+                <w:del w:id="148" w:author="Kirill" w:date="2014-03-01T13:30:00Z"/>
+              </w:rPr>
+            </w:pPr>
+            <w:del w:id="149" w:author="Kirill" w:date="2014-03-01T13:30:00Z">
+              <w:r>
+                <w:delText>Род</w:delText>
+              </w:r>
+            </w:del>
+          </w:p>
+        </w:tc>
+      </w:tr>
+      <w:tr>
+        <w:trPr>
+          <w:del w:id="150" w:author="Kirill" w:date="2014-03-01T13:30:00Z"/>
+        </w:trPr>
+        <w:tc>
+          <w:tcPr>
+            <w:tcW w:w="1250" w:type="pct"/>
+          </w:tcPr>
+          <w:p>
+            <w:pPr>
+              <w:pStyle w:val="aff4"/>
+              <w:rPr>
+                <w:del w:id="151" w:author="Kirill" w:date="2014-03-01T13:30:00Z"/>
+                <w:lang w:val="en-US"/>
+              </w:rPr>
+            </w:pPr>
+            <w:del w:id="152" w:author="Kirill" w:date="2014-03-01T13:30:00Z">
+              <w:r>
+                <w:rPr>
+                  <w:lang w:val="en-US"/>
+                </w:rPr>
+                <w:delText>mood</w:delText>
+              </w:r>
+              <w:r>
+                <w:rPr>
+                  <w:lang w:val="en-US"/>
+                </w:rPr>
+                <w:delText>_id</w:delText>
+              </w:r>
+            </w:del>
+          </w:p>
+        </w:tc>
+        <w:tc>
+          <w:tcPr>
+            <w:tcW w:w="1250" w:type="pct"/>
+          </w:tcPr>
+          <w:p>
+            <w:pPr>
+              <w:pStyle w:val="aff4"/>
+              <w:rPr>
+                <w:del w:id="153" w:author="Kirill" w:date="2014-03-01T13:30:00Z"/>
+              </w:rPr>
+            </w:pPr>
+            <w:del w:id="154" w:author="Kirill" w:date="2014-03-01T13:30:00Z">
+              <w:r>
+                <w:delText>Число</w:delText>
+              </w:r>
+            </w:del>
+          </w:p>
+        </w:tc>
+        <w:tc>
+          <w:tcPr>
+            <w:tcW w:w="885" w:type="pct"/>
+          </w:tcPr>
+          <w:p>
+            <w:pPr>
+              <w:pStyle w:val="aff4"/>
+              <w:rPr>
+                <w:del w:id="155" w:author="Kirill" w:date="2014-03-01T13:30:00Z"/>
+                <w:lang w:val="en-US"/>
+              </w:rPr>
+            </w:pPr>
+            <w:del w:id="156" w:author="Kirill" w:date="2014-03-01T13:30:00Z">
+              <w:r>
+                <w:delText>Нет</w:delText>
+              </w:r>
+            </w:del>
+          </w:p>
+        </w:tc>
+        <w:tc>
+          <w:tcPr>
+            <w:tcW w:w="1615" w:type="pct"/>
+          </w:tcPr>
+          <w:p>
+            <w:pPr>
+              <w:pStyle w:val="aff4"/>
+              <w:rPr>
+                <w:del w:id="157" w:author="Kirill" w:date="2014-03-01T13:30:00Z"/>
+              </w:rPr>
+            </w:pPr>
+            <w:del w:id="158" w:author="Kirill" w:date="2014-03-01T13:30:00Z">
+              <w:r>
+                <w:delText>Наклонение</w:delText>
+              </w:r>
+            </w:del>
+          </w:p>
+        </w:tc>
+      </w:tr>
+      <w:tr>
+        <w:trPr>
+          <w:del w:id="159" w:author="Kirill" w:date="2014-03-01T13:30:00Z"/>
+        </w:trPr>
+        <w:tc>
+          <w:tcPr>
+            <w:tcW w:w="1250" w:type="pct"/>
+          </w:tcPr>
+          <w:p>
+            <w:pPr>
+              <w:pStyle w:val="aff4"/>
+              <w:rPr>
+                <w:del w:id="160" w:author="Kirill" w:date="2014-03-01T13:30:00Z"/>
+                <w:lang w:val="en-US"/>
+              </w:rPr>
+            </w:pPr>
+            <w:del w:id="161" w:author="Kirill" w:date="2014-03-01T13:30:00Z">
+              <w:r>
+                <w:rPr>
+                  <w:lang w:val="en-US"/>
+                </w:rPr>
+                <w:delText>number</w:delText>
+              </w:r>
+              <w:r>
+                <w:rPr>
+                  <w:lang w:val="en-US"/>
+                </w:rPr>
+                <w:delText>_id</w:delText>
+              </w:r>
+            </w:del>
+          </w:p>
+        </w:tc>
+        <w:tc>
+          <w:tcPr>
+            <w:tcW w:w="1250" w:type="pct"/>
+          </w:tcPr>
+          <w:p>
+            <w:pPr>
+              <w:pStyle w:val="aff4"/>
+              <w:rPr>
+                <w:del w:id="162" w:author="Kirill" w:date="2014-03-01T13:30:00Z"/>
+              </w:rPr>
+            </w:pPr>
+            <w:del w:id="163" w:author="Kirill" w:date="2014-03-01T13:30:00Z">
+              <w:r>
+                <w:delText>Число</w:delText>
+              </w:r>
+            </w:del>
+          </w:p>
+        </w:tc>
+        <w:tc>
+          <w:tcPr>
+            <w:tcW w:w="885" w:type="pct"/>
+          </w:tcPr>
+          <w:p>
+            <w:pPr>
+              <w:pStyle w:val="aff4"/>
+              <w:rPr>
+                <w:del w:id="164" w:author="Kirill" w:date="2014-03-01T13:30:00Z"/>
+                <w:lang w:val="en-US"/>
+              </w:rPr>
+            </w:pPr>
+            <w:del w:id="165" w:author="Kirill" w:date="2014-03-01T13:30:00Z">
+              <w:r>
+                <w:delText>Нет</w:delText>
+              </w:r>
+            </w:del>
+          </w:p>
+        </w:tc>
+        <w:tc>
+          <w:tcPr>
+            <w:tcW w:w="1615" w:type="pct"/>
+          </w:tcPr>
+          <w:p>
+            <w:pPr>
+              <w:pStyle w:val="aff4"/>
+              <w:rPr>
+                <w:del w:id="166" w:author="Kirill" w:date="2014-03-01T13:30:00Z"/>
+              </w:rPr>
+            </w:pPr>
+            <w:del w:id="167" w:author="Kirill" w:date="2014-03-01T13:30:00Z">
+              <w:r>
+                <w:delText>Число</w:delText>
+              </w:r>
+            </w:del>
+          </w:p>
+        </w:tc>
+      </w:tr>
+      <w:tr>
+        <w:trPr>
+          <w:del w:id="168" w:author="Kirill" w:date="2014-03-01T13:30:00Z"/>
+        </w:trPr>
+        <w:tc>
+          <w:tcPr>
+            <w:tcW w:w="1250" w:type="pct"/>
+          </w:tcPr>
+          <w:p>
+            <w:pPr>
+              <w:pStyle w:val="aff4"/>
+              <w:rPr>
+                <w:del w:id="169" w:author="Kirill" w:date="2014-03-01T13:30:00Z"/>
+                <w:lang w:val="en-US"/>
+              </w:rPr>
+            </w:pPr>
+            <w:del w:id="170" w:author="Kirill" w:date="2014-03-01T13:30:00Z">
+              <w:r>
+                <w:rPr>
+                  <w:lang w:val="en-US"/>
+                </w:rPr>
+                <w:delText>person</w:delText>
+              </w:r>
+              <w:r>
+                <w:rPr>
+                  <w:lang w:val="en-US"/>
+                </w:rPr>
+                <w:delText>_id</w:delText>
+              </w:r>
+            </w:del>
+          </w:p>
+        </w:tc>
+        <w:tc>
+          <w:tcPr>
+            <w:tcW w:w="1250" w:type="pct"/>
+          </w:tcPr>
+          <w:p>
+            <w:pPr>
+              <w:pStyle w:val="aff4"/>
+              <w:rPr>
+                <w:del w:id="171" w:author="Kirill" w:date="2014-03-01T13:30:00Z"/>
+              </w:rPr>
+            </w:pPr>
+            <w:del w:id="172" w:author="Kirill" w:date="2014-03-01T13:30:00Z">
+              <w:r>
+                <w:delText>Число</w:delText>
+              </w:r>
+            </w:del>
+          </w:p>
+        </w:tc>
+        <w:tc>
+          <w:tcPr>
+            <w:tcW w:w="885" w:type="pct"/>
+          </w:tcPr>
+          <w:p>
+            <w:pPr>
+              <w:pStyle w:val="aff4"/>
+              <w:rPr>
+                <w:del w:id="173" w:author="Kirill" w:date="2014-03-01T13:30:00Z"/>
+                <w:lang w:val="en-US"/>
+              </w:rPr>
+            </w:pPr>
+            <w:del w:id="174" w:author="Kirill" w:date="2014-03-01T13:30:00Z">
+              <w:r>
+                <w:delText>Нет</w:delText>
+              </w:r>
+            </w:del>
+          </w:p>
+        </w:tc>
+        <w:tc>
+          <w:tcPr>
+            <w:tcW w:w="1615" w:type="pct"/>
+          </w:tcPr>
+          <w:p>
+            <w:pPr>
+              <w:pStyle w:val="aff4"/>
+              <w:rPr>
+                <w:del w:id="175" w:author="Kirill" w:date="2014-03-01T13:30:00Z"/>
+              </w:rPr>
+            </w:pPr>
+            <w:del w:id="176" w:author="Kirill" w:date="2014-03-01T13:30:00Z">
+              <w:r>
+                <w:delText>Лицо</w:delText>
+              </w:r>
+            </w:del>
+          </w:p>
+        </w:tc>
+      </w:tr>
+      <w:tr>
+        <w:trPr>
+          <w:del w:id="177" w:author="Kirill" w:date="2014-03-01T13:30:00Z"/>
+        </w:trPr>
+        <w:tc>
+          <w:tcPr>
+            <w:tcW w:w="1250" w:type="pct"/>
+          </w:tcPr>
+          <w:p>
+            <w:pPr>
+              <w:pStyle w:val="aff4"/>
+              <w:rPr>
+                <w:del w:id="178" w:author="Kirill" w:date="2014-03-01T13:30:00Z"/>
+                <w:lang w:val="en-US"/>
+              </w:rPr>
+            </w:pPr>
+            <w:del w:id="179" w:author="Kirill" w:date="2014-03-01T13:30:00Z">
+              <w:r>
+                <w:rPr>
+                  <w:lang w:val="en-US"/>
+                </w:rPr>
+                <w:delText>polarity</w:delText>
+              </w:r>
+              <w:r>
+                <w:rPr>
+                  <w:lang w:val="en-US"/>
+                </w:rPr>
+                <w:delText>_id</w:delText>
+              </w:r>
+            </w:del>
+          </w:p>
+        </w:tc>
+        <w:tc>
+          <w:tcPr>
+            <w:tcW w:w="1250" w:type="pct"/>
+          </w:tcPr>
+          <w:p>
+            <w:pPr>
+              <w:pStyle w:val="aff4"/>
+              <w:rPr>
+                <w:del w:id="180" w:author="Kirill" w:date="2014-03-01T13:30:00Z"/>
+              </w:rPr>
+            </w:pPr>
+            <w:del w:id="181" w:author="Kirill" w:date="2014-03-01T13:30:00Z">
+              <w:r>
+                <w:delText>Число</w:delText>
+              </w:r>
+            </w:del>
+          </w:p>
+        </w:tc>
+        <w:tc>
+          <w:tcPr>
+            <w:tcW w:w="885" w:type="pct"/>
+          </w:tcPr>
+          <w:p>
+            <w:pPr>
+              <w:pStyle w:val="aff4"/>
+              <w:rPr>
+                <w:del w:id="182" w:author="Kirill" w:date="2014-03-01T13:30:00Z"/>
+                <w:lang w:val="en-US"/>
+              </w:rPr>
+            </w:pPr>
+            <w:del w:id="183" w:author="Kirill" w:date="2014-03-01T13:30:00Z">
+              <w:r>
+                <w:delText>Нет</w:delText>
+              </w:r>
+            </w:del>
+          </w:p>
+        </w:tc>
+        <w:tc>
+          <w:tcPr>
+            <w:tcW w:w="1615" w:type="pct"/>
+          </w:tcPr>
+          <w:p>
+            <w:pPr>
+              <w:pStyle w:val="aff4"/>
+              <w:rPr>
+                <w:del w:id="184" w:author="Kirill" w:date="2014-03-01T13:30:00Z"/>
+              </w:rPr>
+            </w:pPr>
+            <w:del w:id="185" w:author="Kirill" w:date="2014-03-01T13:30:00Z">
+              <w:r>
+                <w:delText>Полярность</w:delText>
+              </w:r>
+            </w:del>
+          </w:p>
+        </w:tc>
+      </w:tr>
+      <w:tr>
+        <w:trPr>
+          <w:del w:id="186" w:author="Kirill" w:date="2014-03-01T13:30:00Z"/>
+        </w:trPr>
+        <w:tc>
+          <w:tcPr>
+            <w:tcW w:w="1250" w:type="pct"/>
+          </w:tcPr>
+          <w:p>
+            <w:pPr>
+              <w:pStyle w:val="aff4"/>
+              <w:rPr>
+                <w:del w:id="187" w:author="Kirill" w:date="2014-03-01T13:30:00Z"/>
+                <w:lang w:val="en-US"/>
+              </w:rPr>
+            </w:pPr>
+            <w:del w:id="188" w:author="Kirill" w:date="2014-03-01T13:30:00Z">
+              <w:r>
+                <w:rPr>
+                  <w:lang w:val="en-US"/>
+                </w:rPr>
+                <w:delText>tense</w:delText>
+              </w:r>
+              <w:r>
+                <w:rPr>
+                  <w:lang w:val="en-US"/>
+                </w:rPr>
+                <w:delText>_id</w:delText>
+              </w:r>
+            </w:del>
+          </w:p>
+        </w:tc>
+        <w:tc>
+          <w:tcPr>
+            <w:tcW w:w="1250" w:type="pct"/>
+          </w:tcPr>
+          <w:p>
+            <w:pPr>
+              <w:pStyle w:val="aff4"/>
+              <w:rPr>
+                <w:del w:id="189" w:author="Kirill" w:date="2014-03-01T13:30:00Z"/>
+              </w:rPr>
+            </w:pPr>
+            <w:del w:id="190" w:author="Kirill" w:date="2014-03-01T13:30:00Z">
+              <w:r>
+                <w:delText>Число</w:delText>
+              </w:r>
+            </w:del>
+          </w:p>
+        </w:tc>
+        <w:tc>
+          <w:tcPr>
+            <w:tcW w:w="885" w:type="pct"/>
+          </w:tcPr>
+          <w:p>
+            <w:pPr>
+              <w:pStyle w:val="aff4"/>
+              <w:rPr>
+                <w:del w:id="191" w:author="Kirill" w:date="2014-03-01T13:30:00Z"/>
+                <w:lang w:val="en-US"/>
+              </w:rPr>
+            </w:pPr>
+            <w:del w:id="192" w:author="Kirill" w:date="2014-03-01T13:30:00Z">
+              <w:r>
+                <w:delText>Нет</w:delText>
+              </w:r>
+            </w:del>
+          </w:p>
+        </w:tc>
+        <w:tc>
+          <w:tcPr>
+            <w:tcW w:w="1615" w:type="pct"/>
+          </w:tcPr>
+          <w:p>
+            <w:pPr>
+              <w:pStyle w:val="aff4"/>
+              <w:rPr>
+                <w:del w:id="193" w:author="Kirill" w:date="2014-03-01T13:30:00Z"/>
+              </w:rPr>
+            </w:pPr>
+            <w:del w:id="194" w:author="Kirill" w:date="2014-03-01T13:30:00Z">
+              <w:r>
+                <w:delText>Время</w:delText>
+              </w:r>
+            </w:del>
+          </w:p>
+        </w:tc>
+      </w:tr>
+      <w:tr>
+        <w:trPr>
+          <w:del w:id="195" w:author="Kirill" w:date="2014-03-01T13:30:00Z"/>
+        </w:trPr>
+        <w:tc>
+          <w:tcPr>
+            <w:tcW w:w="1250" w:type="pct"/>
+          </w:tcPr>
+          <w:p>
+            <w:pPr>
+              <w:pStyle w:val="aff4"/>
+              <w:rPr>
+                <w:del w:id="196" w:author="Kirill" w:date="2014-03-01T13:30:00Z"/>
+                <w:lang w:val="en-US"/>
+              </w:rPr>
+            </w:pPr>
+            <w:del w:id="197" w:author="Kirill" w:date="2014-03-01T13:30:00Z">
+              <w:r>
+                <w:rPr>
+                  <w:lang w:val="en-US"/>
+                </w:rPr>
+                <w:delText>voice</w:delText>
+              </w:r>
+              <w:r>
+                <w:rPr>
+                  <w:lang w:val="en-US"/>
+                </w:rPr>
+                <w:delText>_id</w:delText>
+              </w:r>
+            </w:del>
+          </w:p>
+        </w:tc>
+        <w:tc>
+          <w:tcPr>
+            <w:tcW w:w="1250" w:type="pct"/>
+          </w:tcPr>
+          <w:p>
+            <w:pPr>
+              <w:pStyle w:val="aff4"/>
+              <w:rPr>
+                <w:del w:id="198" w:author="Kirill" w:date="2014-03-01T13:30:00Z"/>
+              </w:rPr>
+            </w:pPr>
+            <w:del w:id="199" w:author="Kirill" w:date="2014-03-01T13:30:00Z">
+              <w:r>
+                <w:delText>Число</w:delText>
+              </w:r>
+            </w:del>
+          </w:p>
+        </w:tc>
+        <w:tc>
+          <w:tcPr>
+            <w:tcW w:w="885" w:type="pct"/>
+          </w:tcPr>
+          <w:p>
+            <w:pPr>
+              <w:pStyle w:val="aff4"/>
+              <w:rPr>
+                <w:del w:id="200" w:author="Kirill" w:date="2014-03-01T13:30:00Z"/>
+                <w:lang w:val="en-US"/>
+              </w:rPr>
+            </w:pPr>
+            <w:del w:id="201" w:author="Kirill" w:date="2014-03-01T13:30:00Z">
+              <w:r>
+                <w:delText>Нет</w:delText>
+              </w:r>
+            </w:del>
+          </w:p>
+        </w:tc>
+        <w:tc>
+          <w:tcPr>
+            <w:tcW w:w="1615" w:type="pct"/>
+          </w:tcPr>
+          <w:p>
+            <w:pPr>
+              <w:pStyle w:val="aff4"/>
+              <w:rPr>
+                <w:del w:id="202" w:author="Kirill" w:date="2014-03-01T13:30:00Z"/>
+              </w:rPr>
+            </w:pPr>
+            <w:del w:id="203" w:author="Kirill" w:date="2014-03-01T13:30:00Z">
+              <w:r>
+                <w:delText>Залог</w:delText>
+              </w:r>
+            </w:del>
+          </w:p>
+        </w:tc>
+      </w:tr>
+      <w:tr>
+        <w:trPr>
+          <w:ins w:id="204" w:author="Kirill" w:date="2014-03-01T13:30:00Z"/>
+        </w:trPr>
+        <w:tc>
+          <w:tcPr>
+            <w:tcW w:w="1250" w:type="pct"/>
+          </w:tcPr>
+          <w:p>
+            <w:pPr>
+              <w:pStyle w:val="aff4"/>
+              <w:rPr>
+                <w:ins w:id="205" w:author="Kirill" w:date="2014-03-01T13:30:00Z"/>
+                <w:lang w:val="en-US"/>
+              </w:rPr>
+            </w:pPr>
+            <w:proofErr w:type="spellStart"/>
+            <w:ins w:id="206" w:author="Kirill" w:date="2014-03-01T13:30:00Z">
+              <w:r>
+                <w:rPr>
+                  <w:lang w:val="en-US"/>
+                </w:rPr>
+                <w:t>gramm_category_multi</w:t>
+              </w:r>
+              <w:proofErr w:type="spellEnd"/>
+            </w:ins>
+          </w:p>
+        </w:tc>
+        <w:tc>
+          <w:tcPr>
+            <w:tcW w:w="1250" w:type="pct"/>
+          </w:tcPr>
+          <w:p>
+            <w:pPr>
+              <w:pStyle w:val="aff4"/>
+              <w:rPr>
+                <w:ins w:id="207" w:author="Kirill" w:date="2014-03-01T13:30:00Z"/>
+              </w:rPr>
+            </w:pPr>
+            <w:ins w:id="208" w:author="Kirill" w:date="2014-03-01T13:31:00Z">
+              <w:r>
+                <w:t>Число (многие-ко-многим)</w:t>
+              </w:r>
+            </w:ins>
+          </w:p>
+        </w:tc>
+        <w:tc>
+          <w:tcPr>
+            <w:tcW w:w="885" w:type="pct"/>
+          </w:tcPr>
+          <w:p>
+            <w:pPr>
+              <w:pStyle w:val="aff4"/>
+              <w:rPr>
+                <w:ins w:id="209" w:author="Kirill" w:date="2014-03-01T13:30:00Z"/>
+              </w:rPr>
+            </w:pPr>
+            <w:ins w:id="210" w:author="Kirill" w:date="2014-03-01T13:31:00Z">
+              <w:r>
+                <w:t>Да</w:t>
+              </w:r>
+            </w:ins>
+          </w:p>
+        </w:tc>
+        <w:tc>
+          <w:tcPr>
+            <w:tcW w:w="1615" w:type="pct"/>
+          </w:tcPr>
+          <w:p>
+            <w:pPr>
+              <w:pStyle w:val="aff4"/>
+              <w:rPr>
+                <w:ins w:id="211" w:author="Kirill" w:date="2014-03-01T13:30:00Z"/>
+              </w:rPr>
+            </w:pPr>
+            <w:ins w:id="212" w:author="Kirill" w:date="2014-03-01T13:31:00Z">
+              <w:r>
+                <w:t>Грамматические категории, составляющие набор</w:t>
+              </w:r>
+            </w:ins>
           </w:p>
         </w:tc>
       </w:tr>
@@ -5294,72 +7016,16 @@
         <w:pStyle w:val="4"/>
         <w:rPr>
           <w:rFonts w:eastAsiaTheme="minorHAnsi"/>
-          <w:lang w:val="en-US" w:eastAsia="en-US"/>
-        </w:rPr>
-      </w:pPr>
-      <w:bookmarkStart w:id="27" w:name="_Toc356245951"/>
-      <w:bookmarkStart w:id="28" w:name="_Toc377149729"/>
-      <w:proofErr w:type="spellStart"/>
+          <w:lang w:val="et-EE" w:eastAsia="en-US"/>
+        </w:rPr>
+      </w:pPr>
+      <w:bookmarkStart w:id="213" w:name="_Toc377149730"/>
       <w:r>
         <w:rPr>
           <w:rFonts w:eastAsiaTheme="minorHAnsi"/>
-          <w:lang w:val="en-US" w:eastAsia="en-US"/>
-        </w:rPr>
-        <w:t>GrammCategorySet</w:t>
-      </w:r>
-      <w:bookmarkEnd w:id="27"/>
-      <w:bookmarkEnd w:id="28"/>
-      <w:proofErr w:type="spellEnd"/>
-    </w:p>
-    <w:p>
-      <w:pPr>
-        <w:rPr>
-          <w:rFonts w:eastAsiaTheme="minorHAnsi"/>
-          <w:b/>
-          <w:lang w:eastAsia="en-US"/>
-        </w:rPr>
-      </w:pPr>
-      <w:r>
-        <w:rPr>
-          <w:rFonts w:eastAsiaTheme="minorHAnsi"/>
-          <w:lang w:eastAsia="en-US"/>
-        </w:rPr>
-        <w:t>Возможные комбинации г</w:t>
-      </w:r>
-      <w:r>
-        <w:rPr>
-          <w:rFonts w:eastAsiaTheme="minorHAnsi"/>
-          <w:lang w:eastAsia="en-US"/>
-        </w:rPr>
-        <w:t>рамматически</w:t>
-      </w:r>
-      <w:r>
-        <w:rPr>
-          <w:rFonts w:eastAsiaTheme="minorHAnsi"/>
-          <w:lang w:eastAsia="en-US"/>
-        </w:rPr>
-        <w:t>х</w:t>
-      </w:r>
-      <w:r>
-        <w:rPr>
-          <w:rFonts w:eastAsiaTheme="minorHAnsi"/>
-          <w:lang w:eastAsia="en-US"/>
-        </w:rPr>
-        <w:t xml:space="preserve"> категори</w:t>
-      </w:r>
-      <w:r>
-        <w:rPr>
-          <w:rFonts w:eastAsiaTheme="minorHAnsi"/>
-          <w:lang w:eastAsia="en-US"/>
-        </w:rPr>
-        <w:t>й</w:t>
-      </w:r>
-      <w:r>
-        <w:rPr>
-          <w:rFonts w:eastAsiaTheme="minorHAnsi"/>
-          <w:lang w:eastAsia="en-US"/>
-        </w:rPr>
-        <w:t xml:space="preserve">. </w:t>
+          <w:lang w:val="et-EE" w:eastAsia="en-US"/>
+        </w:rPr>
+        <w:t>GrammCategorySetLanguageOrder(LanguageEntity)</w:t>
       </w:r>
     </w:p>
     <w:tbl>
@@ -5443,12 +7109,56 @@
                 <w:lang w:val="en-US"/>
               </w:rPr>
             </w:pPr>
+            <w:r>
+              <w:rPr>
+                <w:rFonts w:eastAsiaTheme="minorHAnsi"/>
+                <w:lang w:val="et-EE"/>
+              </w:rPr>
+              <w:t>g</w:t>
+            </w:r>
             <w:proofErr w:type="spellStart"/>
             <w:r>
               <w:rPr>
+                <w:rFonts w:eastAsiaTheme="minorHAnsi"/>
+              </w:rPr>
+              <w:t>ramm</w:t>
+            </w:r>
+            <w:proofErr w:type="spellEnd"/>
+            <w:r>
+              <w:rPr>
+                <w:rFonts w:eastAsiaTheme="minorHAnsi"/>
+                <w:lang w:val="et-EE"/>
+              </w:rPr>
+              <w:t>_c</w:t>
+            </w:r>
+            <w:proofErr w:type="spellStart"/>
+            <w:r>
+              <w:rPr>
+                <w:rFonts w:eastAsiaTheme="minorHAnsi"/>
+              </w:rPr>
+              <w:t>ategory</w:t>
+            </w:r>
+            <w:proofErr w:type="spellEnd"/>
+            <w:r>
+              <w:rPr>
+                <w:rFonts w:eastAsiaTheme="minorHAnsi"/>
                 <w:lang w:val="en-US"/>
               </w:rPr>
-              <w:t>syntactic_category_id</w:t>
+              <w:t>_</w:t>
+            </w:r>
+            <w:proofErr w:type="spellStart"/>
+            <w:r>
+              <w:rPr>
+                <w:rFonts w:eastAsiaTheme="minorHAnsi"/>
+                <w:lang w:val="en-US"/>
+              </w:rPr>
+              <w:t>set</w:t>
+            </w:r>
+            <w:r>
+              <w:rPr>
+                <w:lang w:val="en-US"/>
+              </w:rPr>
+              <w:t>_id</w:t>
             </w:r>
             <w:proofErr w:type="spellEnd"/>
           </w:p>
@@ -5488,7 +7198,7 @@
               <w:pStyle w:val="aff4"/>
             </w:pPr>
             <w:r>
-              <w:t>Синтактическая категория, для которой определена грамматическая</w:t>
+              <w:t>Значение комбинации, для которой определяется порядок</w:t>
             </w:r>
           </w:p>
         </w:tc>
@@ -5502,23 +7212,19 @@
             <w:pPr>
               <w:pStyle w:val="aff4"/>
               <w:rPr>
-                <w:lang w:val="en-US"/>
-              </w:rPr>
-            </w:pPr>
-            <w:proofErr w:type="spellStart"/>
-            <w:r>
-              <w:rPr>
-                <w:lang w:val="en-US"/>
-              </w:rPr>
-              <w:t>animacy</w:t>
-            </w:r>
-            <w:r>
-              <w:rPr>
-                <w:lang w:val="en-US"/>
-              </w:rPr>
-              <w:t>_id</w:t>
-            </w:r>
-            <w:proofErr w:type="spellEnd"/>
+                <w:rFonts w:eastAsiaTheme="minorHAnsi"/>
+                <w:lang w:val="et-EE"/>
+              </w:rPr>
+            </w:pPr>
+            <w:del w:id="214" w:author="Kirill" w:date="2014-03-01T13:42:00Z">
+              <w:r>
+                <w:rPr>
+                  <w:rFonts w:eastAsiaTheme="minorHAnsi"/>
+                  <w:lang w:val="et-EE"/>
+                </w:rPr>
+                <w:delText>position</w:delText>
+              </w:r>
+            </w:del>
           </w:p>
         </w:tc>
         <w:tc>
@@ -5529,9 +7235,11 @@
             <w:pPr>
               <w:pStyle w:val="aff4"/>
             </w:pPr>
-            <w:r>
-              <w:t>Число</w:t>
-            </w:r>
+            <w:del w:id="215" w:author="Kirill" w:date="2014-03-01T13:42:00Z">
+              <w:r>
+                <w:delText>Число</w:delText>
+              </w:r>
+            </w:del>
           </w:p>
         </w:tc>
         <w:tc>
@@ -5542,9 +7250,11 @@
             <w:pPr>
               <w:pStyle w:val="aff4"/>
             </w:pPr>
-            <w:r>
-              <w:t>Нет</w:t>
-            </w:r>
+            <w:del w:id="216" w:author="Kirill" w:date="2014-03-01T13:42:00Z">
+              <w:r>
+                <w:delText>Да</w:delText>
+              </w:r>
+            </w:del>
           </w:p>
         </w:tc>
         <w:tc>
@@ -5555,720 +7265,11 @@
             <w:pPr>
               <w:pStyle w:val="aff4"/>
             </w:pPr>
-            <w:r>
-              <w:t>Одушевленность</w:t>
-            </w:r>
-          </w:p>
-        </w:tc>
-      </w:tr>
-      <w:tr>
-        <w:tc>
-          <w:tcPr>
-            <w:tcW w:w="1250" w:type="pct"/>
-          </w:tcPr>
-          <w:p>
-            <w:pPr>
-              <w:pStyle w:val="aff4"/>
-              <w:rPr>
-                <w:lang w:val="en-US"/>
-              </w:rPr>
-            </w:pPr>
-            <w:proofErr w:type="spellStart"/>
-            <w:r>
-              <w:rPr>
-                <w:lang w:val="en-US"/>
-              </w:rPr>
-              <w:t>aspect</w:t>
-            </w:r>
-            <w:r>
-              <w:rPr>
-                <w:lang w:val="en-US"/>
-              </w:rPr>
-              <w:t>_id</w:t>
-            </w:r>
-            <w:proofErr w:type="spellEnd"/>
-          </w:p>
-        </w:tc>
-        <w:tc>
-          <w:tcPr>
-            <w:tcW w:w="1250" w:type="pct"/>
-          </w:tcPr>
-          <w:p>
-            <w:pPr>
-              <w:pStyle w:val="aff4"/>
-            </w:pPr>
-            <w:r>
-              <w:t>Число</w:t>
-            </w:r>
-          </w:p>
-        </w:tc>
-        <w:tc>
-          <w:tcPr>
-            <w:tcW w:w="885" w:type="pct"/>
-          </w:tcPr>
-          <w:p>
-            <w:pPr>
-              <w:pStyle w:val="aff4"/>
-              <w:rPr>
-                <w:lang w:val="en-US"/>
-              </w:rPr>
-            </w:pPr>
-            <w:r>
-              <w:t>Нет</w:t>
-            </w:r>
-          </w:p>
-        </w:tc>
-        <w:tc>
-          <w:tcPr>
-            <w:tcW w:w="1615" w:type="pct"/>
-          </w:tcPr>
-          <w:p>
-            <w:pPr>
-              <w:pStyle w:val="aff4"/>
-            </w:pPr>
-            <w:r>
-              <w:t>Вид</w:t>
-            </w:r>
-          </w:p>
-        </w:tc>
-      </w:tr>
-      <w:tr>
-        <w:tc>
-          <w:tcPr>
-            <w:tcW w:w="1250" w:type="pct"/>
-          </w:tcPr>
-          <w:p>
-            <w:pPr>
-              <w:pStyle w:val="aff4"/>
-              <w:rPr>
-                <w:lang w:val="en-US"/>
-              </w:rPr>
-            </w:pPr>
-            <w:proofErr w:type="spellStart"/>
-            <w:r>
-              <w:rPr>
-                <w:lang w:val="en-US"/>
-              </w:rPr>
-              <w:t>case</w:t>
-            </w:r>
-            <w:r>
-              <w:rPr>
-                <w:lang w:val="en-US"/>
-              </w:rPr>
-              <w:t>_id</w:t>
-            </w:r>
-            <w:proofErr w:type="spellEnd"/>
-          </w:p>
-        </w:tc>
-        <w:tc>
-          <w:tcPr>
-            <w:tcW w:w="1250" w:type="pct"/>
-          </w:tcPr>
-          <w:p>
-            <w:pPr>
-              <w:pStyle w:val="aff4"/>
-            </w:pPr>
-            <w:r>
-              <w:t>Число</w:t>
-            </w:r>
-          </w:p>
-        </w:tc>
-        <w:tc>
-          <w:tcPr>
-            <w:tcW w:w="885" w:type="pct"/>
-          </w:tcPr>
-          <w:p>
-            <w:pPr>
-              <w:pStyle w:val="aff4"/>
-              <w:rPr>
-                <w:lang w:val="en-US"/>
-              </w:rPr>
-            </w:pPr>
-            <w:r>
-              <w:t>Нет</w:t>
-            </w:r>
-          </w:p>
-        </w:tc>
-        <w:tc>
-          <w:tcPr>
-            <w:tcW w:w="1615" w:type="pct"/>
-          </w:tcPr>
-          <w:p>
-            <w:pPr>
-              <w:pStyle w:val="aff4"/>
-            </w:pPr>
-            <w:r>
-              <w:t>Падеж</w:t>
-            </w:r>
-          </w:p>
-        </w:tc>
-      </w:tr>
-      <w:tr>
-        <w:tc>
-          <w:tcPr>
-            <w:tcW w:w="1250" w:type="pct"/>
-          </w:tcPr>
-          <w:p>
-            <w:pPr>
-              <w:pStyle w:val="aff4"/>
-              <w:rPr>
-                <w:lang w:val="en-US"/>
-              </w:rPr>
-            </w:pPr>
-            <w:proofErr w:type="spellStart"/>
-            <w:r>
-              <w:rPr>
-                <w:lang w:val="en-US"/>
-              </w:rPr>
-              <w:t>comparison</w:t>
-            </w:r>
-            <w:r>
-              <w:rPr>
-                <w:lang w:val="en-US"/>
-              </w:rPr>
-              <w:t>_id</w:t>
-            </w:r>
-            <w:proofErr w:type="spellEnd"/>
-          </w:p>
-        </w:tc>
-        <w:tc>
-          <w:tcPr>
-            <w:tcW w:w="1250" w:type="pct"/>
-          </w:tcPr>
-          <w:p>
-            <w:pPr>
-              <w:pStyle w:val="aff4"/>
-            </w:pPr>
-            <w:r>
-              <w:t>Число</w:t>
-            </w:r>
-          </w:p>
-        </w:tc>
-        <w:tc>
-          <w:tcPr>
-            <w:tcW w:w="885" w:type="pct"/>
-          </w:tcPr>
-          <w:p>
-            <w:pPr>
-              <w:pStyle w:val="aff4"/>
-              <w:rPr>
-                <w:lang w:val="en-US"/>
-              </w:rPr>
-            </w:pPr>
-            <w:r>
-              <w:t>Нет</w:t>
-            </w:r>
-          </w:p>
-        </w:tc>
-        <w:tc>
-          <w:tcPr>
-            <w:tcW w:w="1615" w:type="pct"/>
-          </w:tcPr>
-          <w:p>
-            <w:pPr>
-              <w:pStyle w:val="aff4"/>
-            </w:pPr>
-            <w:r>
-              <w:t>Степень сравнения</w:t>
-            </w:r>
-          </w:p>
-        </w:tc>
-      </w:tr>
-      <w:tr>
-        <w:tc>
-          <w:tcPr>
-            <w:tcW w:w="1250" w:type="pct"/>
-          </w:tcPr>
-          <w:p>
-            <w:pPr>
-              <w:pStyle w:val="aff4"/>
-              <w:rPr>
-                <w:lang w:val="en-US"/>
-              </w:rPr>
-            </w:pPr>
-            <w:proofErr w:type="spellStart"/>
-            <w:r>
-              <w:rPr>
-                <w:lang w:val="en-US"/>
-              </w:rPr>
-              <w:t>gender</w:t>
-            </w:r>
-            <w:r>
-              <w:rPr>
-                <w:lang w:val="en-US"/>
-              </w:rPr>
-              <w:t>_id</w:t>
-            </w:r>
-            <w:proofErr w:type="spellEnd"/>
-          </w:p>
-        </w:tc>
-        <w:tc>
-          <w:tcPr>
-            <w:tcW w:w="1250" w:type="pct"/>
-          </w:tcPr>
-          <w:p>
-            <w:pPr>
-              <w:pStyle w:val="aff4"/>
-            </w:pPr>
-            <w:r>
-              <w:t>Число</w:t>
-            </w:r>
-          </w:p>
-        </w:tc>
-        <w:tc>
-          <w:tcPr>
-            <w:tcW w:w="885" w:type="pct"/>
-          </w:tcPr>
-          <w:p>
-            <w:pPr>
-              <w:pStyle w:val="aff4"/>
-              <w:rPr>
-                <w:lang w:val="en-US"/>
-              </w:rPr>
-            </w:pPr>
-            <w:r>
-              <w:t>Нет</w:t>
-            </w:r>
-          </w:p>
-        </w:tc>
-        <w:tc>
-          <w:tcPr>
-            <w:tcW w:w="1615" w:type="pct"/>
-          </w:tcPr>
-          <w:p>
-            <w:pPr>
-              <w:pStyle w:val="aff4"/>
-            </w:pPr>
-            <w:r>
-              <w:t>Род</w:t>
-            </w:r>
-          </w:p>
-        </w:tc>
-      </w:tr>
-      <w:tr>
-        <w:tc>
-          <w:tcPr>
-            <w:tcW w:w="1250" w:type="pct"/>
-          </w:tcPr>
-          <w:p>
-            <w:pPr>
-              <w:pStyle w:val="aff4"/>
-              <w:rPr>
-                <w:lang w:val="en-US"/>
-              </w:rPr>
-            </w:pPr>
-            <w:proofErr w:type="spellStart"/>
-            <w:r>
-              <w:rPr>
-                <w:lang w:val="en-US"/>
-              </w:rPr>
-              <w:t>mood</w:t>
-            </w:r>
-            <w:r>
-              <w:rPr>
-                <w:lang w:val="en-US"/>
-              </w:rPr>
-              <w:t>_id</w:t>
-            </w:r>
-            <w:proofErr w:type="spellEnd"/>
-          </w:p>
-        </w:tc>
-        <w:tc>
-          <w:tcPr>
-            <w:tcW w:w="1250" w:type="pct"/>
-          </w:tcPr>
-          <w:p>
-            <w:pPr>
-              <w:pStyle w:val="aff4"/>
-            </w:pPr>
-            <w:r>
-              <w:t>Число</w:t>
-            </w:r>
-          </w:p>
-        </w:tc>
-        <w:tc>
-          <w:tcPr>
-            <w:tcW w:w="885" w:type="pct"/>
-          </w:tcPr>
-          <w:p>
-            <w:pPr>
-              <w:pStyle w:val="aff4"/>
-              <w:rPr>
-                <w:lang w:val="en-US"/>
-              </w:rPr>
-            </w:pPr>
-            <w:r>
-              <w:t>Нет</w:t>
-            </w:r>
-          </w:p>
-        </w:tc>
-        <w:tc>
-          <w:tcPr>
-            <w:tcW w:w="1615" w:type="pct"/>
-          </w:tcPr>
-          <w:p>
-            <w:pPr>
-              <w:pStyle w:val="aff4"/>
-            </w:pPr>
-            <w:r>
-              <w:t>Наклонение</w:t>
-            </w:r>
-          </w:p>
-        </w:tc>
-      </w:tr>
-      <w:tr>
-        <w:tc>
-          <w:tcPr>
-            <w:tcW w:w="1250" w:type="pct"/>
-          </w:tcPr>
-          <w:p>
-            <w:pPr>
-              <w:pStyle w:val="aff4"/>
-              <w:rPr>
-                <w:lang w:val="en-US"/>
-              </w:rPr>
-            </w:pPr>
-            <w:proofErr w:type="spellStart"/>
-            <w:r>
-              <w:rPr>
-                <w:lang w:val="en-US"/>
-              </w:rPr>
-              <w:t>number</w:t>
-            </w:r>
-            <w:r>
-              <w:rPr>
-                <w:lang w:val="en-US"/>
-              </w:rPr>
-              <w:t>_id</w:t>
-            </w:r>
-            <w:proofErr w:type="spellEnd"/>
-          </w:p>
-        </w:tc>
-        <w:tc>
-          <w:tcPr>
-            <w:tcW w:w="1250" w:type="pct"/>
-          </w:tcPr>
-          <w:p>
-            <w:pPr>
-              <w:pStyle w:val="aff4"/>
-            </w:pPr>
-            <w:r>
-              <w:t>Число</w:t>
-            </w:r>
-          </w:p>
-        </w:tc>
-        <w:tc>
-          <w:tcPr>
-            <w:tcW w:w="885" w:type="pct"/>
-          </w:tcPr>
-          <w:p>
-            <w:pPr>
-              <w:pStyle w:val="aff4"/>
-              <w:rPr>
-                <w:lang w:val="en-US"/>
-              </w:rPr>
-            </w:pPr>
-            <w:r>
-              <w:t>Нет</w:t>
-            </w:r>
-          </w:p>
-        </w:tc>
-        <w:tc>
-          <w:tcPr>
-            <w:tcW w:w="1615" w:type="pct"/>
-          </w:tcPr>
-          <w:p>
-            <w:pPr>
-              <w:pStyle w:val="aff4"/>
-            </w:pPr>
-            <w:r>
-              <w:t>Число</w:t>
-            </w:r>
-          </w:p>
-        </w:tc>
-      </w:tr>
-      <w:tr>
-        <w:tc>
-          <w:tcPr>
-            <w:tcW w:w="1250" w:type="pct"/>
-          </w:tcPr>
-          <w:p>
-            <w:pPr>
-              <w:pStyle w:val="aff4"/>
-              <w:rPr>
-                <w:lang w:val="en-US"/>
-              </w:rPr>
-            </w:pPr>
-            <w:proofErr w:type="spellStart"/>
-            <w:r>
-              <w:rPr>
-                <w:lang w:val="en-US"/>
-              </w:rPr>
-              <w:t>person</w:t>
-            </w:r>
-            <w:r>
-              <w:rPr>
-                <w:lang w:val="en-US"/>
-              </w:rPr>
-              <w:t>_id</w:t>
-            </w:r>
-            <w:proofErr w:type="spellEnd"/>
-          </w:p>
-        </w:tc>
-        <w:tc>
-          <w:tcPr>
-            <w:tcW w:w="1250" w:type="pct"/>
-          </w:tcPr>
-          <w:p>
-            <w:pPr>
-              <w:pStyle w:val="aff4"/>
-            </w:pPr>
-            <w:r>
-              <w:t>Число</w:t>
-            </w:r>
-          </w:p>
-        </w:tc>
-        <w:tc>
-          <w:tcPr>
-            <w:tcW w:w="885" w:type="pct"/>
-          </w:tcPr>
-          <w:p>
-            <w:pPr>
-              <w:pStyle w:val="aff4"/>
-              <w:rPr>
-                <w:lang w:val="en-US"/>
-              </w:rPr>
-            </w:pPr>
-            <w:r>
-              <w:t>Нет</w:t>
-            </w:r>
-          </w:p>
-        </w:tc>
-        <w:tc>
-          <w:tcPr>
-            <w:tcW w:w="1615" w:type="pct"/>
-          </w:tcPr>
-          <w:p>
-            <w:pPr>
-              <w:pStyle w:val="aff4"/>
-            </w:pPr>
-            <w:r>
-              <w:t>Лицо</w:t>
-            </w:r>
-          </w:p>
-        </w:tc>
-      </w:tr>
-      <w:tr>
-        <w:tc>
-          <w:tcPr>
-            <w:tcW w:w="1250" w:type="pct"/>
-          </w:tcPr>
-          <w:p>
-            <w:pPr>
-              <w:pStyle w:val="aff4"/>
-              <w:rPr>
-                <w:lang w:val="en-US"/>
-              </w:rPr>
-            </w:pPr>
-            <w:proofErr w:type="spellStart"/>
-            <w:r>
-              <w:rPr>
-                <w:lang w:val="en-US"/>
-              </w:rPr>
-              <w:t>polarity</w:t>
-            </w:r>
-            <w:r>
-              <w:rPr>
-                <w:lang w:val="en-US"/>
-              </w:rPr>
-              <w:t>_id</w:t>
-            </w:r>
-            <w:proofErr w:type="spellEnd"/>
-          </w:p>
-        </w:tc>
-        <w:tc>
-          <w:tcPr>
-            <w:tcW w:w="1250" w:type="pct"/>
-          </w:tcPr>
-          <w:p>
-            <w:pPr>
-              <w:pStyle w:val="aff4"/>
-            </w:pPr>
-            <w:r>
-              <w:t>Число</w:t>
-            </w:r>
-          </w:p>
-        </w:tc>
-        <w:tc>
-          <w:tcPr>
-            <w:tcW w:w="885" w:type="pct"/>
-          </w:tcPr>
-          <w:p>
-            <w:pPr>
-              <w:pStyle w:val="aff4"/>
-              <w:rPr>
-                <w:lang w:val="en-US"/>
-              </w:rPr>
-            </w:pPr>
-            <w:r>
-              <w:t>Нет</w:t>
-            </w:r>
-          </w:p>
-        </w:tc>
-        <w:tc>
-          <w:tcPr>
-            <w:tcW w:w="1615" w:type="pct"/>
-          </w:tcPr>
-          <w:p>
-            <w:pPr>
-              <w:pStyle w:val="aff4"/>
-            </w:pPr>
-            <w:r>
-              <w:t>Полярность</w:t>
-            </w:r>
-          </w:p>
-        </w:tc>
-      </w:tr>
-      <w:tr>
-        <w:tc>
-          <w:tcPr>
-            <w:tcW w:w="1250" w:type="pct"/>
-          </w:tcPr>
-          <w:p>
-            <w:pPr>
-              <w:pStyle w:val="aff4"/>
-              <w:rPr>
-                <w:lang w:val="en-US"/>
-              </w:rPr>
-            </w:pPr>
-            <w:proofErr w:type="spellStart"/>
-            <w:r>
-              <w:rPr>
-                <w:lang w:val="en-US"/>
-              </w:rPr>
-              <w:t>tense</w:t>
-            </w:r>
-            <w:r>
-              <w:rPr>
-                <w:lang w:val="en-US"/>
-              </w:rPr>
-              <w:t>_id</w:t>
-            </w:r>
-            <w:proofErr w:type="spellEnd"/>
-          </w:p>
-        </w:tc>
-        <w:tc>
-          <w:tcPr>
-            <w:tcW w:w="1250" w:type="pct"/>
-          </w:tcPr>
-          <w:p>
-            <w:pPr>
-              <w:pStyle w:val="aff4"/>
-            </w:pPr>
-            <w:r>
-              <w:t>Число</w:t>
-            </w:r>
-          </w:p>
-        </w:tc>
-        <w:tc>
-          <w:tcPr>
-            <w:tcW w:w="885" w:type="pct"/>
-          </w:tcPr>
-          <w:p>
-            <w:pPr>
-              <w:pStyle w:val="aff4"/>
-              <w:rPr>
-                <w:lang w:val="en-US"/>
-              </w:rPr>
-            </w:pPr>
-            <w:r>
-              <w:t>Нет</w:t>
-            </w:r>
-          </w:p>
-        </w:tc>
-        <w:tc>
-          <w:tcPr>
-            <w:tcW w:w="1615" w:type="pct"/>
-          </w:tcPr>
-          <w:p>
-            <w:pPr>
-              <w:pStyle w:val="aff4"/>
-            </w:pPr>
-            <w:r>
-              <w:t>Время</w:t>
-            </w:r>
-          </w:p>
-        </w:tc>
-      </w:tr>
-      <w:tr>
-        <w:tc>
-          <w:tcPr>
-            <w:tcW w:w="1250" w:type="pct"/>
-          </w:tcPr>
-          <w:p>
-            <w:pPr>
-              <w:pStyle w:val="aff4"/>
-              <w:rPr>
-                <w:lang w:val="en-US"/>
-              </w:rPr>
-            </w:pPr>
-            <w:proofErr w:type="spellStart"/>
-            <w:r>
-              <w:rPr>
-                <w:lang w:val="en-US"/>
-              </w:rPr>
-              <w:lastRenderedPageBreak/>
-              <w:t>voice</w:t>
-            </w:r>
-            <w:r>
-              <w:rPr>
-                <w:lang w:val="en-US"/>
-              </w:rPr>
-              <w:t>_id</w:t>
-            </w:r>
-            <w:proofErr w:type="spellEnd"/>
-          </w:p>
-        </w:tc>
-        <w:tc>
-          <w:tcPr>
-            <w:tcW w:w="1250" w:type="pct"/>
-          </w:tcPr>
-          <w:p>
-            <w:pPr>
-              <w:pStyle w:val="aff4"/>
-            </w:pPr>
-            <w:r>
-              <w:t>Число</w:t>
-            </w:r>
-          </w:p>
-        </w:tc>
-        <w:tc>
-          <w:tcPr>
-            <w:tcW w:w="885" w:type="pct"/>
-          </w:tcPr>
-          <w:p>
-            <w:pPr>
-              <w:pStyle w:val="aff4"/>
-              <w:rPr>
-                <w:lang w:val="en-US"/>
-              </w:rPr>
-            </w:pPr>
-            <w:r>
-              <w:t>Нет</w:t>
-            </w:r>
-          </w:p>
-        </w:tc>
-        <w:tc>
-          <w:tcPr>
-            <w:tcW w:w="1615" w:type="pct"/>
-          </w:tcPr>
-          <w:p>
-            <w:pPr>
-              <w:pStyle w:val="aff4"/>
-            </w:pPr>
-            <w:r>
-              <w:t>Залог</w:t>
-            </w:r>
+            <w:del w:id="217" w:author="Kirill" w:date="2014-03-01T13:42:00Z">
+              <w:r>
+                <w:delText>Порядковый номер значения комбинации</w:delText>
+              </w:r>
+            </w:del>
           </w:p>
         </w:tc>
       </w:tr>
@@ -6281,13 +7282,12 @@
           <w:lang w:val="et-EE" w:eastAsia="en-US"/>
         </w:rPr>
       </w:pPr>
-      <w:bookmarkStart w:id="29" w:name="_Toc377149730"/>
       <w:r>
         <w:rPr>
           <w:rFonts w:eastAsiaTheme="minorHAnsi"/>
           <w:lang w:val="et-EE" w:eastAsia="en-US"/>
         </w:rPr>
-        <w:t>GrammCategorySetLanguageOrder(LanguageEntity)</w:t>
+        <w:t>Inflection(LanguageEntity)</w:t>
       </w:r>
     </w:p>
     <w:tbl>
@@ -6371,58 +7371,76 @@
                 <w:lang w:val="en-US"/>
               </w:rPr>
             </w:pPr>
-            <w:r>
+            <w:proofErr w:type="spellStart"/>
+            <w:r>
+              <w:rPr>
+                <w:lang w:val="en-US"/>
+              </w:rPr>
+              <w:t>syntactic_category_id</w:t>
+            </w:r>
+            <w:proofErr w:type="spellEnd"/>
+          </w:p>
+        </w:tc>
+        <w:tc>
+          <w:tcPr>
+            <w:tcW w:w="1250" w:type="pct"/>
+          </w:tcPr>
+          <w:p>
+            <w:pPr>
+              <w:pStyle w:val="aff4"/>
+            </w:pPr>
+            <w:r>
+              <w:t>Число</w:t>
+            </w:r>
+          </w:p>
+        </w:tc>
+        <w:tc>
+          <w:tcPr>
+            <w:tcW w:w="885" w:type="pct"/>
+          </w:tcPr>
+          <w:p>
+            <w:pPr>
+              <w:pStyle w:val="aff4"/>
+            </w:pPr>
+            <w:r>
+              <w:t>Да</w:t>
+            </w:r>
+          </w:p>
+        </w:tc>
+        <w:tc>
+          <w:tcPr>
+            <w:tcW w:w="1615" w:type="pct"/>
+          </w:tcPr>
+          <w:p>
+            <w:pPr>
+              <w:pStyle w:val="aff4"/>
+            </w:pPr>
+            <w:r>
+              <w:t>Синтактическая категория, для которой задано словоизменение</w:t>
+            </w:r>
+          </w:p>
+        </w:tc>
+      </w:tr>
+      <w:tr>
+        <w:tc>
+          <w:tcPr>
+            <w:tcW w:w="1250" w:type="pct"/>
+          </w:tcPr>
+          <w:p>
+            <w:pPr>
+              <w:pStyle w:val="aff4"/>
               <w:rPr>
                 <w:rFonts w:eastAsiaTheme="minorHAnsi"/>
                 <w:lang w:val="et-EE"/>
               </w:rPr>
-              <w:t>g</w:t>
-            </w:r>
-            <w:proofErr w:type="spellStart"/>
-            <w:r>
-              <w:rPr>
-                <w:rFonts w:eastAsiaTheme="minorHAnsi"/>
-              </w:rPr>
-              <w:t>ramm</w:t>
-            </w:r>
-            <w:proofErr w:type="spellEnd"/>
+            </w:pPr>
             <w:r>
               <w:rPr>
                 <w:rFonts w:eastAsiaTheme="minorHAnsi"/>
                 <w:lang w:val="et-EE"/>
               </w:rPr>
-              <w:t>_c</w:t>
-            </w:r>
-            <w:proofErr w:type="spellStart"/>
-            <w:r>
-              <w:rPr>
-                <w:rFonts w:eastAsiaTheme="minorHAnsi"/>
-              </w:rPr>
-              <w:t>ategory</w:t>
-            </w:r>
-            <w:proofErr w:type="spellEnd"/>
-            <w:r>
-              <w:rPr>
-                <w:rFonts w:eastAsiaTheme="minorHAnsi"/>
-                <w:lang w:val="en-US"/>
-              </w:rPr>
-              <w:t>_</w:t>
-            </w:r>
-            <w:proofErr w:type="spellStart"/>
-            <w:r>
-              <w:rPr>
-                <w:rFonts w:eastAsiaTheme="minorHAnsi"/>
-                <w:lang w:val="en-US"/>
-              </w:rPr>
-              <w:t>set</w:t>
-            </w:r>
-            <w:r>
-              <w:rPr>
-                <w:lang w:val="en-US"/>
-              </w:rPr>
-              <w:t>_id</w:t>
-            </w:r>
-            <w:proofErr w:type="spellEnd"/>
+              <w:t>value</w:t>
+            </w:r>
           </w:p>
         </w:tc>
         <w:tc>
@@ -6434,7 +7452,7 @@
               <w:pStyle w:val="aff4"/>
             </w:pPr>
             <w:r>
-              <w:t>Число</w:t>
+              <w:t>Строка</w:t>
             </w:r>
           </w:p>
         </w:tc>
@@ -6460,69 +7478,7 @@
               <w:pStyle w:val="aff4"/>
             </w:pPr>
             <w:r>
-              <w:t>Значение комбинации, для которой определяется порядок</w:t>
-            </w:r>
-          </w:p>
-        </w:tc>
-      </w:tr>
-      <w:tr>
-        <w:tc>
-          <w:tcPr>
-            <w:tcW w:w="1250" w:type="pct"/>
-          </w:tcPr>
-          <w:p>
-            <w:pPr>
-              <w:pStyle w:val="aff4"/>
-              <w:rPr>
-                <w:rFonts w:eastAsiaTheme="minorHAnsi"/>
-                <w:lang w:val="et-EE"/>
-              </w:rPr>
-            </w:pPr>
-            <w:r>
-              <w:rPr>
-                <w:rFonts w:eastAsiaTheme="minorHAnsi"/>
-                <w:lang w:val="et-EE"/>
-              </w:rPr>
-              <w:t>position</w:t>
-            </w:r>
-          </w:p>
-        </w:tc>
-        <w:tc>
-          <w:tcPr>
-            <w:tcW w:w="1250" w:type="pct"/>
-          </w:tcPr>
-          <w:p>
-            <w:pPr>
-              <w:pStyle w:val="aff4"/>
-            </w:pPr>
-            <w:r>
-              <w:t>Число</w:t>
-            </w:r>
-          </w:p>
-        </w:tc>
-        <w:tc>
-          <w:tcPr>
-            <w:tcW w:w="885" w:type="pct"/>
-          </w:tcPr>
-          <w:p>
-            <w:pPr>
-              <w:pStyle w:val="aff4"/>
-            </w:pPr>
-            <w:r>
-              <w:t>Да</w:t>
-            </w:r>
-          </w:p>
-        </w:tc>
-        <w:tc>
-          <w:tcPr>
-            <w:tcW w:w="1615" w:type="pct"/>
-          </w:tcPr>
-          <w:p>
-            <w:pPr>
-              <w:pStyle w:val="aff4"/>
-            </w:pPr>
-            <w:r>
-              <w:t>Порядковый номер значения комбинации</w:t>
+              <w:t>Значение классификатора</w:t>
             </w:r>
           </w:p>
         </w:tc>
@@ -6533,15 +7489,397 @@
         <w:pStyle w:val="4"/>
         <w:rPr>
           <w:rFonts w:eastAsiaTheme="minorHAnsi"/>
-          <w:lang w:val="et-EE" w:eastAsia="en-US"/>
-        </w:rPr>
-      </w:pPr>
+          <w:lang w:val="en-US" w:eastAsia="en-US"/>
+        </w:rPr>
+      </w:pPr>
+      <w:proofErr w:type="gramStart"/>
       <w:r>
         <w:rPr>
           <w:rFonts w:eastAsiaTheme="minorHAnsi"/>
-          <w:lang w:val="et-EE" w:eastAsia="en-US"/>
-        </w:rPr>
-        <w:t>Inflection(LanguageEntity)</w:t>
+          <w:lang w:val="en-US" w:eastAsia="en-US"/>
+        </w:rPr>
+        <w:t>Language</w:t>
+      </w:r>
+      <w:r>
+        <w:rPr>
+          <w:rFonts w:eastAsiaTheme="minorHAnsi"/>
+          <w:lang w:val="en-US" w:eastAsia="en-US"/>
+        </w:rPr>
+        <w:t>(</w:t>
+      </w:r>
+      <w:proofErr w:type="gramEnd"/>
+      <w:r>
+        <w:rPr>
+          <w:rFonts w:eastAsiaTheme="minorHAnsi"/>
+          <w:lang w:val="en-US" w:eastAsia="en-US"/>
+        </w:rPr>
+        <w:t>Term)</w:t>
+      </w:r>
+      <w:bookmarkEnd w:id="213"/>
+    </w:p>
+    <w:tbl>
+      <w:tblPr>
+        <w:tblStyle w:val="af2"/>
+        <w:tblW w:w="5000" w:type="pct"/>
+        <w:tblLook w:val="04A0" w:firstRow="1" w:lastRow="0" w:firstColumn="1" w:lastColumn="0" w:noHBand="0" w:noVBand="1"/>
+      </w:tblPr>
+      <w:tblGrid>
+        <w:gridCol w:w="2971"/>
+        <w:gridCol w:w="2484"/>
+        <w:gridCol w:w="1805"/>
+        <w:gridCol w:w="3162"/>
+      </w:tblGrid>
+      <w:tr>
+        <w:trPr>
+          <w:cnfStyle w:val="100000000000" w:firstRow="1" w:lastRow="0" w:firstColumn="0" w:lastColumn="0" w:oddVBand="0" w:evenVBand="0" w:oddHBand="0" w:evenHBand="0" w:firstRowFirstColumn="0" w:firstRowLastColumn="0" w:lastRowFirstColumn="0" w:lastRowLastColumn="0"/>
+        </w:trPr>
+        <w:tc>
+          <w:tcPr>
+            <w:tcW w:w="1425" w:type="pct"/>
+          </w:tcPr>
+          <w:p>
+            <w:pPr>
+              <w:pStyle w:val="aff4"/>
+            </w:pPr>
+            <w:r>
+              <w:t>Поле</w:t>
+            </w:r>
+          </w:p>
+        </w:tc>
+        <w:tc>
+          <w:tcPr>
+            <w:tcW w:w="1192" w:type="pct"/>
+          </w:tcPr>
+          <w:p>
+            <w:pPr>
+              <w:pStyle w:val="aff4"/>
+            </w:pPr>
+            <w:r>
+              <w:t>Тип</w:t>
+            </w:r>
+          </w:p>
+        </w:tc>
+        <w:tc>
+          <w:tcPr>
+            <w:tcW w:w="866" w:type="pct"/>
+          </w:tcPr>
+          <w:p>
+            <w:pPr>
+              <w:pStyle w:val="aff4"/>
+            </w:pPr>
+            <w:r>
+              <w:t>Обязательное?</w:t>
+            </w:r>
+          </w:p>
+        </w:tc>
+        <w:tc>
+          <w:tcPr>
+            <w:tcW w:w="1517" w:type="pct"/>
+          </w:tcPr>
+          <w:p>
+            <w:pPr>
+              <w:pStyle w:val="aff4"/>
+            </w:pPr>
+            <w:r>
+              <w:t>Комментарий</w:t>
+            </w:r>
+          </w:p>
+        </w:tc>
+      </w:tr>
+      <w:tr>
+        <w:tc>
+          <w:tcPr>
+            <w:tcW w:w="1425" w:type="pct"/>
+          </w:tcPr>
+          <w:p>
+            <w:pPr>
+              <w:pStyle w:val="aff4"/>
+              <w:rPr>
+                <w:lang w:val="en-US"/>
+              </w:rPr>
+            </w:pPr>
+            <w:proofErr w:type="spellStart"/>
+            <w:r>
+              <w:rPr>
+                <w:lang w:val="en-US"/>
+              </w:rPr>
+              <w:t>syntactic_category</w:t>
+            </w:r>
+            <w:proofErr w:type="spellEnd"/>
+            <w:r>
+              <w:t>_</w:t>
+            </w:r>
+            <w:proofErr w:type="spellStart"/>
+            <w:r>
+              <w:rPr>
+                <w:lang w:val="en-US"/>
+              </w:rPr>
+              <w:t>multi_id</w:t>
+            </w:r>
+            <w:proofErr w:type="spellEnd"/>
+          </w:p>
+        </w:tc>
+        <w:tc>
+          <w:tcPr>
+            <w:tcW w:w="1192" w:type="pct"/>
+          </w:tcPr>
+          <w:p>
+            <w:pPr>
+              <w:pStyle w:val="aff4"/>
+            </w:pPr>
+            <w:r>
+              <w:t>Число (многие-ко-многим)</w:t>
+            </w:r>
+          </w:p>
+        </w:tc>
+        <w:tc>
+          <w:tcPr>
+            <w:tcW w:w="866" w:type="pct"/>
+          </w:tcPr>
+          <w:p>
+            <w:pPr>
+              <w:pStyle w:val="aff4"/>
+            </w:pPr>
+            <w:r>
+              <w:t>Да</w:t>
+            </w:r>
+          </w:p>
+        </w:tc>
+        <w:tc>
+          <w:tcPr>
+            <w:tcW w:w="1517" w:type="pct"/>
+          </w:tcPr>
+          <w:p>
+            <w:pPr>
+              <w:pStyle w:val="aff4"/>
+            </w:pPr>
+            <w:r>
+              <w:t>Синтактические категории</w:t>
+            </w:r>
+            <w:r>
+              <w:rPr>
+                <w:rFonts w:eastAsiaTheme="minorHAnsi"/>
+                <w:lang w:eastAsia="en-US"/>
+              </w:rPr>
+              <w:t>, ис</w:t>
+            </w:r>
+            <w:r>
+              <w:rPr>
+                <w:rFonts w:eastAsiaTheme="minorHAnsi"/>
+                <w:lang w:eastAsia="en-US"/>
+              </w:rPr>
+              <w:t>пользуемые в определенном языке</w:t>
+            </w:r>
+          </w:p>
+        </w:tc>
+      </w:tr>
+      <w:tr>
+        <w:tc>
+          <w:tcPr>
+            <w:tcW w:w="1425" w:type="pct"/>
+          </w:tcPr>
+          <w:p>
+            <w:pPr>
+              <w:pStyle w:val="aff4"/>
+              <w:rPr>
+                <w:lang w:val="en-US"/>
+              </w:rPr>
+            </w:pPr>
+            <w:proofErr w:type="spellStart"/>
+            <w:r>
+              <w:rPr>
+                <w:lang w:val="en-US"/>
+              </w:rPr>
+              <w:t>gramm_category_set_multi_id</w:t>
+            </w:r>
+            <w:proofErr w:type="spellEnd"/>
+          </w:p>
+        </w:tc>
+        <w:tc>
+          <w:tcPr>
+            <w:tcW w:w="1192" w:type="pct"/>
+          </w:tcPr>
+          <w:p>
+            <w:pPr>
+              <w:pStyle w:val="aff4"/>
+            </w:pPr>
+            <w:r>
+              <w:t>Число (многие-ко-многим)</w:t>
+            </w:r>
+          </w:p>
+        </w:tc>
+        <w:tc>
+          <w:tcPr>
+            <w:tcW w:w="866" w:type="pct"/>
+          </w:tcPr>
+          <w:p>
+            <w:pPr>
+              <w:pStyle w:val="aff4"/>
+            </w:pPr>
+            <w:r>
+              <w:t>Да</w:t>
+            </w:r>
+          </w:p>
+        </w:tc>
+        <w:tc>
+          <w:tcPr>
+            <w:tcW w:w="1517" w:type="pct"/>
+          </w:tcPr>
+          <w:p>
+            <w:pPr>
+              <w:pStyle w:val="aff4"/>
+            </w:pPr>
+            <w:r>
+              <w:rPr>
+                <w:rFonts w:eastAsiaTheme="minorHAnsi"/>
+                <w:lang w:eastAsia="en-US"/>
+              </w:rPr>
+              <w:t>Наборы грамматических категорий, различимые в определенном языке</w:t>
+            </w:r>
+          </w:p>
+        </w:tc>
+      </w:tr>
+      <w:tr>
+        <w:trPr>
+          <w:ins w:id="218" w:author="Kirill" w:date="2014-03-01T13:42:00Z"/>
+        </w:trPr>
+        <w:tc>
+          <w:tcPr>
+            <w:tcW w:w="1425" w:type="pct"/>
+          </w:tcPr>
+          <w:p>
+            <w:pPr>
+              <w:pStyle w:val="aff4"/>
+              <w:rPr>
+                <w:ins w:id="219" w:author="Kirill" w:date="2014-03-01T13:42:00Z"/>
+                <w:lang w:val="en-US"/>
+              </w:rPr>
+            </w:pPr>
+            <w:bookmarkStart w:id="220" w:name="_GoBack" w:colFirst="0" w:colLast="3"/>
+            <w:ins w:id="221" w:author="Kirill" w:date="2014-03-01T13:42:00Z">
+              <w:r>
+                <w:rPr>
+                  <w:rFonts w:eastAsiaTheme="minorHAnsi"/>
+                  <w:lang w:val="et-EE"/>
+                </w:rPr>
+                <w:t>position</w:t>
+              </w:r>
+            </w:ins>
+          </w:p>
+        </w:tc>
+        <w:tc>
+          <w:tcPr>
+            <w:tcW w:w="1192" w:type="pct"/>
+          </w:tcPr>
+          <w:p>
+            <w:pPr>
+              <w:pStyle w:val="aff4"/>
+              <w:rPr>
+                <w:ins w:id="222" w:author="Kirill" w:date="2014-03-01T13:42:00Z"/>
+              </w:rPr>
+            </w:pPr>
+            <w:ins w:id="223" w:author="Kirill" w:date="2014-03-01T13:42:00Z">
+              <w:r>
+                <w:t>Число</w:t>
+              </w:r>
+            </w:ins>
+          </w:p>
+        </w:tc>
+        <w:tc>
+          <w:tcPr>
+            <w:tcW w:w="866" w:type="pct"/>
+          </w:tcPr>
+          <w:p>
+            <w:pPr>
+              <w:pStyle w:val="aff4"/>
+              <w:rPr>
+                <w:ins w:id="224" w:author="Kirill" w:date="2014-03-01T13:42:00Z"/>
+              </w:rPr>
+            </w:pPr>
+            <w:ins w:id="225" w:author="Kirill" w:date="2014-03-01T13:42:00Z">
+              <w:r>
+                <w:t>Да</w:t>
+              </w:r>
+            </w:ins>
+          </w:p>
+        </w:tc>
+        <w:tc>
+          <w:tcPr>
+            <w:tcW w:w="1517" w:type="pct"/>
+          </w:tcPr>
+          <w:p>
+            <w:pPr>
+              <w:pStyle w:val="aff4"/>
+              <w:rPr>
+                <w:ins w:id="226" w:author="Kirill" w:date="2014-03-01T13:42:00Z"/>
+                <w:rFonts w:eastAsiaTheme="minorHAnsi"/>
+                <w:lang w:eastAsia="en-US"/>
+              </w:rPr>
+            </w:pPr>
+            <w:ins w:id="227" w:author="Kirill" w:date="2014-03-01T13:42:00Z">
+              <w:r>
+                <w:t>Порядковый номер значения комбинации</w:t>
+              </w:r>
+            </w:ins>
+          </w:p>
+        </w:tc>
+      </w:tr>
+    </w:tbl>
+    <w:p>
+      <w:pPr>
+        <w:pStyle w:val="4"/>
+        <w:rPr>
+          <w:rFonts w:eastAsiaTheme="minorHAnsi"/>
+          <w:lang w:val="en-US" w:eastAsia="en-US"/>
+        </w:rPr>
+      </w:pPr>
+      <w:bookmarkStart w:id="228" w:name="_Toc356245948"/>
+      <w:bookmarkStart w:id="229" w:name="_Toc377149731"/>
+      <w:bookmarkEnd w:id="220"/>
+      <w:proofErr w:type="gramStart"/>
+      <w:r>
+        <w:rPr>
+          <w:rFonts w:eastAsiaTheme="minorHAnsi"/>
+          <w:lang w:val="en-US" w:eastAsia="en-US"/>
+        </w:rPr>
+        <w:t>Dialect</w:t>
+      </w:r>
+      <w:bookmarkEnd w:id="228"/>
+      <w:r>
+        <w:rPr>
+          <w:rFonts w:eastAsiaTheme="minorHAnsi"/>
+          <w:lang w:val="en-US" w:eastAsia="en-US"/>
+        </w:rPr>
+        <w:t>(</w:t>
+      </w:r>
+      <w:proofErr w:type="gramEnd"/>
+      <w:r>
+        <w:rPr>
+          <w:lang w:val="en-US" w:eastAsia="en-US"/>
+        </w:rPr>
+        <w:t>Term</w:t>
+      </w:r>
+      <w:r>
+        <w:rPr>
+          <w:lang w:val="en-US" w:eastAsia="en-US"/>
+        </w:rPr>
+        <w:t>)</w:t>
+      </w:r>
+      <w:bookmarkEnd w:id="229"/>
+    </w:p>
+    <w:p>
+      <w:pPr>
+        <w:rPr>
+          <w:rFonts w:eastAsiaTheme="minorHAnsi"/>
+          <w:lang w:eastAsia="en-US"/>
+        </w:rPr>
+      </w:pPr>
+      <w:r>
+        <w:rPr>
+          <w:rFonts w:eastAsiaTheme="minorHAnsi"/>
+          <w:lang w:eastAsia="en-US"/>
+        </w:rPr>
+        <w:t>Диалекты, определенные для языка.</w:t>
       </w:r>
     </w:p>
     <w:tbl>
@@ -6630,7 +7968,7 @@
               <w:rPr>
                 <w:lang w:val="en-US"/>
               </w:rPr>
-              <w:t>syntactic_category_id</w:t>
+              <w:t>language_id</w:t>
             </w:r>
             <w:proofErr w:type="spellEnd"/>
           </w:p>
@@ -6657,7 +7995,7 @@
               <w:pStyle w:val="aff4"/>
             </w:pPr>
             <w:r>
-              <w:t>Да</w:t>
+              <w:t>Нет</w:t>
             </w:r>
           </w:p>
         </w:tc>
@@ -6670,7 +8008,21 @@
               <w:pStyle w:val="aff4"/>
             </w:pPr>
             <w:r>
-              <w:t>Синтактическая категория, для которой задано словоизменение</w:t>
+              <w:rPr>
+                <w:lang w:val="en-US"/>
+              </w:rPr>
+              <w:t xml:space="preserve">NULL </w:t>
+            </w:r>
+            <w:r>
+              <w:t xml:space="preserve">для </w:t>
+            </w:r>
+            <w:proofErr w:type="spellStart"/>
+            <w:r>
+              <w:t>языконезависимой</w:t>
+            </w:r>
+            <w:proofErr w:type="spellEnd"/>
+            <w:r>
+              <w:t xml:space="preserve"> записи</w:t>
             </w:r>
           </w:p>
         </w:tc>
@@ -6684,16 +8036,19 @@
             <w:pPr>
               <w:pStyle w:val="aff4"/>
               <w:rPr>
-                <w:rFonts w:eastAsiaTheme="minorHAnsi"/>
-                <w:lang w:val="et-EE"/>
-              </w:rPr>
-            </w:pPr>
-            <w:r>
-              <w:rPr>
-                <w:rFonts w:eastAsiaTheme="minorHAnsi"/>
-                <w:lang w:val="et-EE"/>
-              </w:rPr>
-              <w:t>value</w:t>
+                <w:lang w:val="en-US"/>
+              </w:rPr>
+            </w:pPr>
+            <w:proofErr w:type="spellStart"/>
+            <w:r>
+              <w:t>dialect_id</w:t>
+            </w:r>
+            <w:proofErr w:type="spellEnd"/>
+            <w:r>
+              <w:rPr>
+                <w:lang w:val="en-US"/>
+              </w:rPr>
+              <w:t>_parent</w:t>
             </w:r>
           </w:p>
         </w:tc>
@@ -6706,7 +8061,7 @@
               <w:pStyle w:val="aff4"/>
             </w:pPr>
             <w:r>
-              <w:t>Строка</w:t>
+              <w:t>Число</w:t>
             </w:r>
           </w:p>
         </w:tc>
@@ -6719,7 +8074,7 @@
               <w:pStyle w:val="aff4"/>
             </w:pPr>
             <w:r>
-              <w:t>Да</w:t>
+              <w:t>Нет</w:t>
             </w:r>
           </w:p>
         </w:tc>
@@ -6732,7 +8087,7 @@
               <w:pStyle w:val="aff4"/>
             </w:pPr>
             <w:r>
-              <w:t>Значение классификатора</w:t>
+              <w:t>Указание, что входит в диалектную группу</w:t>
             </w:r>
           </w:p>
         </w:tc>
@@ -6742,21 +8097,24 @@
       <w:pPr>
         <w:pStyle w:val="4"/>
         <w:rPr>
-          <w:rFonts w:eastAsiaTheme="minorHAnsi"/>
+          <w:rFonts w:eastAsiaTheme="majorEastAsia"/>
           <w:lang w:val="en-US" w:eastAsia="en-US"/>
         </w:rPr>
       </w:pPr>
+      <w:bookmarkStart w:id="230" w:name="_Toc377149732"/>
+      <w:proofErr w:type="spellStart"/>
       <w:proofErr w:type="gramStart"/>
       <w:r>
         <w:rPr>
-          <w:rFonts w:eastAsiaTheme="minorHAnsi"/>
+          <w:rFonts w:eastAsiaTheme="majorEastAsia"/>
           <w:lang w:val="en-US" w:eastAsia="en-US"/>
         </w:rPr>
-        <w:t>Language</w:t>
-      </w:r>
-      <w:r>
-        <w:rPr>
-          <w:rFonts w:eastAsiaTheme="minorHAnsi"/>
+        <w:t>WritingSystemType</w:t>
+      </w:r>
+      <w:proofErr w:type="spellEnd"/>
+      <w:r>
+        <w:rPr>
+          <w:rFonts w:eastAsiaTheme="majorEastAsia"/>
           <w:lang w:val="en-US" w:eastAsia="en-US"/>
         </w:rPr>
         <w:t>(</w:t>
@@ -6764,290 +8122,132 @@
       <w:proofErr w:type="gramEnd"/>
       <w:r>
         <w:rPr>
-          <w:rFonts w:eastAsiaTheme="minorHAnsi"/>
+          <w:rFonts w:eastAsiaTheme="majorEastAsia"/>
           <w:lang w:val="en-US" w:eastAsia="en-US"/>
         </w:rPr>
         <w:t>Term)</w:t>
       </w:r>
-      <w:bookmarkEnd w:id="29"/>
-    </w:p>
-    <w:tbl>
-      <w:tblPr>
-        <w:tblStyle w:val="af2"/>
-        <w:tblW w:w="5000" w:type="pct"/>
-        <w:tblLook w:val="04A0" w:firstRow="1" w:lastRow="0" w:firstColumn="1" w:lastColumn="0" w:noHBand="0" w:noVBand="1"/>
-      </w:tblPr>
-      <w:tblGrid>
-        <w:gridCol w:w="2971"/>
-        <w:gridCol w:w="2484"/>
-        <w:gridCol w:w="1805"/>
-        <w:gridCol w:w="3162"/>
-      </w:tblGrid>
-      <w:tr>
-        <w:trPr>
-          <w:cnfStyle w:val="100000000000" w:firstRow="1" w:lastRow="0" w:firstColumn="0" w:lastColumn="0" w:oddVBand="0" w:evenVBand="0" w:oddHBand="0" w:evenHBand="0" w:firstRowFirstColumn="0" w:firstRowLastColumn="0" w:lastRowFirstColumn="0" w:lastRowLastColumn="0"/>
-        </w:trPr>
-        <w:tc>
-          <w:tcPr>
-            <w:tcW w:w="1425" w:type="pct"/>
-          </w:tcPr>
-          <w:p>
-            <w:pPr>
-              <w:pStyle w:val="aff4"/>
-            </w:pPr>
-            <w:r>
-              <w:t>Поле</w:t>
-            </w:r>
-          </w:p>
-        </w:tc>
-        <w:tc>
-          <w:tcPr>
-            <w:tcW w:w="1192" w:type="pct"/>
-          </w:tcPr>
-          <w:p>
-            <w:pPr>
-              <w:pStyle w:val="aff4"/>
-            </w:pPr>
-            <w:r>
-              <w:t>Тип</w:t>
-            </w:r>
-          </w:p>
-        </w:tc>
-        <w:tc>
-          <w:tcPr>
-            <w:tcW w:w="866" w:type="pct"/>
-          </w:tcPr>
-          <w:p>
-            <w:pPr>
-              <w:pStyle w:val="aff4"/>
-            </w:pPr>
-            <w:r>
-              <w:t>Обязательное?</w:t>
-            </w:r>
-          </w:p>
-        </w:tc>
-        <w:tc>
-          <w:tcPr>
-            <w:tcW w:w="1517" w:type="pct"/>
-          </w:tcPr>
-          <w:p>
-            <w:pPr>
-              <w:pStyle w:val="aff4"/>
-            </w:pPr>
-            <w:r>
-              <w:t>Комментарий</w:t>
-            </w:r>
-          </w:p>
-        </w:tc>
-      </w:tr>
-      <w:tr>
-        <w:tc>
-          <w:tcPr>
-            <w:tcW w:w="1425" w:type="pct"/>
-          </w:tcPr>
-          <w:p>
-            <w:pPr>
-              <w:pStyle w:val="aff4"/>
-              <w:rPr>
-                <w:lang w:val="en-US"/>
-              </w:rPr>
-            </w:pPr>
-            <w:proofErr w:type="spellStart"/>
-            <w:r>
-              <w:rPr>
-                <w:lang w:val="en-US"/>
-              </w:rPr>
-              <w:t>syntactic_category</w:t>
-            </w:r>
-            <w:proofErr w:type="spellEnd"/>
-            <w:r>
-              <w:t>_</w:t>
-            </w:r>
-            <w:proofErr w:type="spellStart"/>
-            <w:r>
-              <w:rPr>
-                <w:lang w:val="en-US"/>
-              </w:rPr>
-              <w:t>multi_id</w:t>
-            </w:r>
-            <w:proofErr w:type="spellEnd"/>
-          </w:p>
-        </w:tc>
-        <w:tc>
-          <w:tcPr>
-            <w:tcW w:w="1192" w:type="pct"/>
-          </w:tcPr>
-          <w:p>
-            <w:pPr>
-              <w:pStyle w:val="aff4"/>
-            </w:pPr>
-            <w:r>
-              <w:t>Число (многие-ко-многим)</w:t>
-            </w:r>
-          </w:p>
-        </w:tc>
-        <w:tc>
-          <w:tcPr>
-            <w:tcW w:w="866" w:type="pct"/>
-          </w:tcPr>
-          <w:p>
-            <w:pPr>
-              <w:pStyle w:val="aff4"/>
-            </w:pPr>
-            <w:r>
-              <w:t>Да</w:t>
-            </w:r>
-          </w:p>
-        </w:tc>
-        <w:tc>
-          <w:tcPr>
-            <w:tcW w:w="1517" w:type="pct"/>
-          </w:tcPr>
-          <w:p>
-            <w:pPr>
-              <w:pStyle w:val="aff4"/>
-            </w:pPr>
-            <w:r>
-              <w:t>Синтактические категории</w:t>
-            </w:r>
-            <w:r>
-              <w:rPr>
-                <w:rFonts w:eastAsiaTheme="minorHAnsi"/>
-                <w:lang w:eastAsia="en-US"/>
-              </w:rPr>
-              <w:t>, ис</w:t>
-            </w:r>
-            <w:r>
-              <w:rPr>
-                <w:rFonts w:eastAsiaTheme="minorHAnsi"/>
-                <w:lang w:eastAsia="en-US"/>
-              </w:rPr>
-              <w:t>пользуемые в определенном языке</w:t>
-            </w:r>
-          </w:p>
-        </w:tc>
-      </w:tr>
-      <w:tr>
-        <w:tc>
-          <w:tcPr>
-            <w:tcW w:w="1425" w:type="pct"/>
-          </w:tcPr>
-          <w:p>
-            <w:pPr>
-              <w:pStyle w:val="aff4"/>
-              <w:rPr>
-                <w:lang w:val="en-US"/>
-              </w:rPr>
-            </w:pPr>
-            <w:proofErr w:type="spellStart"/>
-            <w:r>
-              <w:rPr>
-                <w:lang w:val="en-US"/>
-              </w:rPr>
-              <w:t>gramm_category_set_multi_id</w:t>
-            </w:r>
-            <w:proofErr w:type="spellEnd"/>
-          </w:p>
-        </w:tc>
-        <w:tc>
-          <w:tcPr>
-            <w:tcW w:w="1192" w:type="pct"/>
-          </w:tcPr>
-          <w:p>
-            <w:pPr>
-              <w:pStyle w:val="aff4"/>
-            </w:pPr>
-            <w:r>
-              <w:t>Число (многие-ко-многим)</w:t>
-            </w:r>
-          </w:p>
-        </w:tc>
-        <w:tc>
-          <w:tcPr>
-            <w:tcW w:w="866" w:type="pct"/>
-          </w:tcPr>
-          <w:p>
-            <w:pPr>
-              <w:pStyle w:val="aff4"/>
-            </w:pPr>
-            <w:r>
-              <w:t>Да</w:t>
-            </w:r>
-          </w:p>
-        </w:tc>
-        <w:tc>
-          <w:tcPr>
-            <w:tcW w:w="1517" w:type="pct"/>
-          </w:tcPr>
-          <w:p>
-            <w:pPr>
-              <w:pStyle w:val="aff4"/>
-            </w:pPr>
-            <w:r>
-              <w:rPr>
-                <w:rFonts w:eastAsiaTheme="minorHAnsi"/>
-                <w:lang w:eastAsia="en-US"/>
-              </w:rPr>
-              <w:t>Наборы грамматических категорий, различимые в определенном языке</w:t>
-            </w:r>
-          </w:p>
-        </w:tc>
-      </w:tr>
-    </w:tbl>
-    <w:p>
-      <w:pPr>
-        <w:pStyle w:val="4"/>
-        <w:rPr>
-          <w:rFonts w:eastAsiaTheme="minorHAnsi"/>
-          <w:lang w:val="en-US" w:eastAsia="en-US"/>
-        </w:rPr>
-      </w:pPr>
-      <w:bookmarkStart w:id="30" w:name="_Toc356245948"/>
-      <w:bookmarkStart w:id="31" w:name="_Toc377149731"/>
-      <w:proofErr w:type="gramStart"/>
-      <w:r>
-        <w:rPr>
-          <w:rFonts w:eastAsiaTheme="minorHAnsi"/>
-          <w:lang w:val="en-US" w:eastAsia="en-US"/>
-        </w:rPr>
-        <w:t>Dialect</w:t>
-      </w:r>
-      <w:bookmarkEnd w:id="30"/>
-      <w:r>
-        <w:rPr>
-          <w:rFonts w:eastAsiaTheme="minorHAnsi"/>
-          <w:lang w:val="en-US" w:eastAsia="en-US"/>
-        </w:rPr>
-        <w:t>(</w:t>
-      </w:r>
-      <w:proofErr w:type="gramEnd"/>
-      <w:r>
-        <w:rPr>
-          <w:lang w:val="en-US" w:eastAsia="en-US"/>
-        </w:rPr>
-        <w:t>Term</w:t>
-      </w:r>
-      <w:r>
-        <w:rPr>
-          <w:lang w:val="en-US" w:eastAsia="en-US"/>
-        </w:rPr>
-        <w:t>)</w:t>
-      </w:r>
-      <w:bookmarkEnd w:id="31"/>
+      <w:bookmarkEnd w:id="230"/>
     </w:p>
     <w:p>
       <w:pPr>
-        <w:rPr>
-          <w:rFonts w:eastAsiaTheme="minorHAnsi"/>
+        <w:pStyle w:val="aff4"/>
+        <w:rPr>
+          <w:rFonts w:eastAsiaTheme="majorEastAsia"/>
           <w:lang w:eastAsia="en-US"/>
         </w:rPr>
       </w:pPr>
       <w:r>
         <w:rPr>
-          <w:rFonts w:eastAsiaTheme="minorHAnsi"/>
+          <w:rFonts w:eastAsiaTheme="majorEastAsia"/>
           <w:lang w:eastAsia="en-US"/>
         </w:rPr>
-        <w:t>Диалекты, определенные для языка.</w:t>
+        <w:t>Типы систем записи:</w:t>
+      </w:r>
+    </w:p>
+    <w:p>
+      <w:pPr>
+        <w:pStyle w:val="aff4"/>
+      </w:pPr>
+      <w:r>
+        <w:t xml:space="preserve">0 </w:t>
+      </w:r>
+      <w:r>
+        <w:rPr>
+          <w:lang w:val="et-EE"/>
+        </w:rPr>
+        <w:t>—</w:t>
+      </w:r>
+      <w:r>
+        <w:t xml:space="preserve"> строгая фонетическая</w:t>
+      </w:r>
+    </w:p>
+    <w:p>
+      <w:pPr>
+        <w:pStyle w:val="aff4"/>
+      </w:pPr>
+      <w:r>
+        <w:t xml:space="preserve">1 </w:t>
+      </w:r>
+      <w:r>
+        <w:rPr>
+          <w:lang w:val="et-EE"/>
+        </w:rPr>
+        <w:t>—</w:t>
+      </w:r>
+      <w:r>
+        <w:t xml:space="preserve"> нестрогая фонетическая</w:t>
+      </w:r>
+    </w:p>
+    <w:p>
+      <w:pPr>
+        <w:rPr>
+          <w:rFonts w:eastAsiaTheme="majorEastAsia"/>
+          <w:lang w:eastAsia="en-US"/>
+        </w:rPr>
+      </w:pPr>
+      <w:r>
+        <w:t xml:space="preserve">2 </w:t>
+      </w:r>
+      <w:r>
+        <w:rPr>
+          <w:lang w:val="et-EE"/>
+        </w:rPr>
+        <w:t>—</w:t>
+      </w:r>
+      <w:r>
+        <w:t xml:space="preserve"> орфографическая</w:t>
+      </w:r>
+    </w:p>
+    <w:p>
+      <w:pPr>
+        <w:pStyle w:val="4"/>
+        <w:rPr>
+          <w:rFonts w:eastAsiaTheme="majorEastAsia"/>
+          <w:lang w:val="en-US" w:eastAsia="en-US"/>
+        </w:rPr>
+      </w:pPr>
+      <w:bookmarkStart w:id="231" w:name="_Toc377149733"/>
+      <w:proofErr w:type="spellStart"/>
+      <w:proofErr w:type="gramStart"/>
+      <w:r>
+        <w:rPr>
+          <w:rFonts w:eastAsiaTheme="majorEastAsia"/>
+          <w:lang w:val="en-US" w:eastAsia="en-US"/>
+        </w:rPr>
+        <w:t>WritingSystem</w:t>
+      </w:r>
+      <w:proofErr w:type="spellEnd"/>
+      <w:r>
+        <w:rPr>
+          <w:rFonts w:eastAsiaTheme="majorEastAsia"/>
+          <w:lang w:val="en-US" w:eastAsia="en-US"/>
+        </w:rPr>
+        <w:t>(</w:t>
+      </w:r>
+      <w:proofErr w:type="gramEnd"/>
+      <w:r>
+        <w:rPr>
+          <w:rFonts w:eastAsiaTheme="majorEastAsia"/>
+          <w:lang w:val="en-US" w:eastAsia="en-US"/>
+        </w:rPr>
+        <w:t>Term)</w:t>
+      </w:r>
+      <w:bookmarkEnd w:id="231"/>
+    </w:p>
+    <w:p>
+      <w:pPr>
+        <w:rPr>
+          <w:rFonts w:eastAsiaTheme="majorEastAsia"/>
+          <w:lang w:eastAsia="en-US"/>
+        </w:rPr>
+      </w:pPr>
+      <w:r>
+        <w:rPr>
+          <w:rFonts w:eastAsiaTheme="majorEastAsia"/>
+          <w:lang w:eastAsia="en-US"/>
+        </w:rPr>
+        <w:t>Системы записи, определённые в системе.</w:t>
       </w:r>
     </w:p>
     <w:tbl>
@@ -7075,6 +8275,7 @@
               <w:pStyle w:val="aff4"/>
             </w:pPr>
             <w:r>
+              <w:lastRenderedPageBreak/>
               <w:t>Поле</w:t>
             </w:r>
           </w:p>
@@ -7203,20 +8404,95 @@
           <w:p>
             <w:pPr>
               <w:pStyle w:val="aff4"/>
+            </w:pPr>
+            <w:proofErr w:type="spellStart"/>
+            <w:r>
               <w:rPr>
                 <w:lang w:val="en-US"/>
               </w:rPr>
-            </w:pPr>
-            <w:proofErr w:type="spellStart"/>
-            <w:r>
-              <w:t>dialect_id</w:t>
+              <w:t>w</w:t>
+            </w:r>
+            <w:r>
+              <w:rPr>
+                <w:lang w:val="en-US"/>
+              </w:rPr>
+              <w:t>riting_</w:t>
+            </w:r>
+            <w:r>
+              <w:rPr>
+                <w:lang w:val="en-US"/>
+              </w:rPr>
+              <w:t>s</w:t>
+            </w:r>
+            <w:r>
+              <w:rPr>
+                <w:lang w:val="en-US"/>
+              </w:rPr>
+              <w:t>ystem</w:t>
+            </w:r>
+            <w:r>
+              <w:rPr>
+                <w:lang w:val="en-US"/>
+              </w:rPr>
+              <w:t>_type</w:t>
             </w:r>
             <w:proofErr w:type="spellEnd"/>
-            <w:r>
+          </w:p>
+        </w:tc>
+        <w:tc>
+          <w:tcPr>
+            <w:tcW w:w="1250" w:type="pct"/>
+          </w:tcPr>
+          <w:p>
+            <w:pPr>
+              <w:pStyle w:val="aff4"/>
+            </w:pPr>
+            <w:r>
+              <w:t>Число</w:t>
+            </w:r>
+          </w:p>
+        </w:tc>
+        <w:tc>
+          <w:tcPr>
+            <w:tcW w:w="885" w:type="pct"/>
+          </w:tcPr>
+          <w:p>
+            <w:pPr>
+              <w:pStyle w:val="aff4"/>
+            </w:pPr>
+            <w:r>
+              <w:t>Да</w:t>
+            </w:r>
+          </w:p>
+        </w:tc>
+        <w:tc>
+          <w:tcPr>
+            <w:tcW w:w="1615" w:type="pct"/>
+          </w:tcPr>
+          <w:p>
+            <w:pPr>
+              <w:pStyle w:val="aff4"/>
+            </w:pPr>
+          </w:p>
+        </w:tc>
+      </w:tr>
+      <w:tr>
+        <w:tc>
+          <w:tcPr>
+            <w:tcW w:w="1250" w:type="pct"/>
+          </w:tcPr>
+          <w:p>
+            <w:pPr>
+              <w:pStyle w:val="aff4"/>
               <w:rPr>
                 <w:lang w:val="en-US"/>
               </w:rPr>
-              <w:t>_parent</w:t>
+            </w:pPr>
+            <w:r>
+              <w:rPr>
+                <w:lang w:val="en-US"/>
+              </w:rPr>
+              <w:t>description</w:t>
             </w:r>
           </w:p>
         </w:tc>
@@ -7229,7 +8505,7 @@
               <w:pStyle w:val="aff4"/>
             </w:pPr>
             <w:r>
-              <w:t>Число</w:t>
+              <w:t>Строка</w:t>
             </w:r>
           </w:p>
         </w:tc>
@@ -7254,9 +8530,6 @@
             <w:pPr>
               <w:pStyle w:val="aff4"/>
             </w:pPr>
-            <w:r>
-              <w:t>Указание, что входит в диалектную группу</w:t>
-            </w:r>
           </w:p>
         </w:tc>
       </w:tr>
@@ -7266,40 +8539,44 @@
         <w:pStyle w:val="4"/>
         <w:rPr>
           <w:rFonts w:eastAsiaTheme="majorEastAsia"/>
-          <w:lang w:val="en-US" w:eastAsia="en-US"/>
-        </w:rPr>
-      </w:pPr>
-      <w:bookmarkStart w:id="32" w:name="_Toc377149732"/>
-      <w:proofErr w:type="spellStart"/>
+          <w:lang w:eastAsia="en-US"/>
+        </w:rPr>
+      </w:pPr>
+      <w:bookmarkStart w:id="232" w:name="_Toc377149734"/>
       <w:proofErr w:type="gramStart"/>
       <w:r>
         <w:rPr>
           <w:rFonts w:eastAsiaTheme="majorEastAsia"/>
           <w:lang w:val="en-US" w:eastAsia="en-US"/>
         </w:rPr>
-        <w:t>WritingSystemType</w:t>
-      </w:r>
-      <w:proofErr w:type="spellEnd"/>
+        <w:t>Source</w:t>
+      </w:r>
+      <w:r>
+        <w:rPr>
+          <w:rFonts w:eastAsiaTheme="majorEastAsia"/>
+          <w:lang w:eastAsia="en-US"/>
+        </w:rPr>
+        <w:t>(</w:t>
+      </w:r>
+      <w:proofErr w:type="gramEnd"/>
       <w:r>
         <w:rPr>
           <w:rFonts w:eastAsiaTheme="majorEastAsia"/>
           <w:lang w:val="en-US" w:eastAsia="en-US"/>
         </w:rPr>
-        <w:t>(</w:t>
-      </w:r>
-      <w:proofErr w:type="gramEnd"/>
+        <w:t>Term</w:t>
+      </w:r>
       <w:r>
         <w:rPr>
           <w:rFonts w:eastAsiaTheme="majorEastAsia"/>
-          <w:lang w:val="en-US" w:eastAsia="en-US"/>
-        </w:rPr>
-        <w:t>Term)</w:t>
-      </w:r>
-      <w:bookmarkEnd w:id="32"/>
+          <w:lang w:eastAsia="en-US"/>
+        </w:rPr>
+        <w:t>)</w:t>
+      </w:r>
+      <w:bookmarkEnd w:id="232"/>
     </w:p>
     <w:p>
       <w:pPr>
-        <w:pStyle w:val="aff4"/>
         <w:rPr>
           <w:rFonts w:eastAsiaTheme="majorEastAsia"/>
           <w:lang w:eastAsia="en-US"/>
@@ -7310,112 +8587,7 @@
           <w:rFonts w:eastAsiaTheme="majorEastAsia"/>
           <w:lang w:eastAsia="en-US"/>
         </w:rPr>
-        <w:t>Типы систем записи:</w:t>
-      </w:r>
-    </w:p>
-    <w:p>
-      <w:pPr>
-        <w:pStyle w:val="aff4"/>
-      </w:pPr>
-      <w:r>
-        <w:t xml:space="preserve">0 </w:t>
-      </w:r>
-      <w:r>
-        <w:rPr>
-          <w:lang w:val="et-EE"/>
-        </w:rPr>
-        <w:t>—</w:t>
-      </w:r>
-      <w:r>
-        <w:t xml:space="preserve"> строгая фонетическая</w:t>
-      </w:r>
-    </w:p>
-    <w:p>
-      <w:pPr>
-        <w:pStyle w:val="aff4"/>
-      </w:pPr>
-      <w:r>
-        <w:t xml:space="preserve">1 </w:t>
-      </w:r>
-      <w:r>
-        <w:rPr>
-          <w:lang w:val="et-EE"/>
-        </w:rPr>
-        <w:t>—</w:t>
-      </w:r>
-      <w:r>
-        <w:t xml:space="preserve"> нестрогая фонетическая</w:t>
-      </w:r>
-    </w:p>
-    <w:p>
-      <w:pPr>
-        <w:rPr>
-          <w:rFonts w:eastAsiaTheme="majorEastAsia"/>
-          <w:lang w:eastAsia="en-US"/>
-        </w:rPr>
-      </w:pPr>
-      <w:r>
-        <w:t xml:space="preserve">2 </w:t>
-      </w:r>
-      <w:r>
-        <w:rPr>
-          <w:lang w:val="et-EE"/>
-        </w:rPr>
-        <w:t>—</w:t>
-      </w:r>
-      <w:r>
-        <w:t xml:space="preserve"> орфографическая</w:t>
-      </w:r>
-    </w:p>
-    <w:p>
-      <w:pPr>
-        <w:pStyle w:val="4"/>
-        <w:rPr>
-          <w:rFonts w:eastAsiaTheme="majorEastAsia"/>
-          <w:lang w:val="en-US" w:eastAsia="en-US"/>
-        </w:rPr>
-      </w:pPr>
-      <w:bookmarkStart w:id="33" w:name="_Toc377149733"/>
-      <w:proofErr w:type="spellStart"/>
-      <w:proofErr w:type="gramStart"/>
-      <w:r>
-        <w:rPr>
-          <w:rFonts w:eastAsiaTheme="majorEastAsia"/>
-          <w:lang w:val="en-US" w:eastAsia="en-US"/>
-        </w:rPr>
-        <w:t>WritingSystem</w:t>
-      </w:r>
-      <w:proofErr w:type="spellEnd"/>
-      <w:r>
-        <w:rPr>
-          <w:rFonts w:eastAsiaTheme="majorEastAsia"/>
-          <w:lang w:val="en-US" w:eastAsia="en-US"/>
-        </w:rPr>
-        <w:t>(</w:t>
-      </w:r>
-      <w:proofErr w:type="gramEnd"/>
-      <w:r>
-        <w:rPr>
-          <w:rFonts w:eastAsiaTheme="majorEastAsia"/>
-          <w:lang w:val="en-US" w:eastAsia="en-US"/>
-        </w:rPr>
-        <w:t>Term)</w:t>
-      </w:r>
-      <w:bookmarkEnd w:id="33"/>
-    </w:p>
-    <w:p>
-      <w:pPr>
-        <w:rPr>
-          <w:rFonts w:eastAsiaTheme="majorEastAsia"/>
-          <w:lang w:eastAsia="en-US"/>
-        </w:rPr>
-      </w:pPr>
-      <w:r>
-        <w:rPr>
-          <w:rFonts w:eastAsiaTheme="majorEastAsia"/>
-          <w:lang w:eastAsia="en-US"/>
-        </w:rPr>
-        <w:t>Системы записи, определённые в системе.</w:t>
+        <w:t>Источники информации о словах и переводах.</w:t>
       </w:r>
     </w:p>
     <w:tbl>
@@ -7475,7 +8647,7 @@
         </w:tc>
         <w:tc>
           <w:tcPr>
-            <w:tcW w:w="1615" w:type="pct"/>
+            <w:tcW w:w="1616" w:type="pct"/>
           </w:tcPr>
           <w:p>
             <w:pPr>
@@ -7495,18 +8667,22 @@
           <w:p>
             <w:pPr>
               <w:pStyle w:val="aff4"/>
+            </w:pPr>
+            <w:r>
               <w:rPr>
                 <w:lang w:val="en-US"/>
               </w:rPr>
-            </w:pPr>
-            <w:proofErr w:type="spellStart"/>
+              <w:t>language</w:t>
+            </w:r>
+            <w:r>
+              <w:t>_</w:t>
+            </w:r>
             <w:r>
               <w:rPr>
                 <w:lang w:val="en-US"/>
               </w:rPr>
-              <w:t>language_id</w:t>
-            </w:r>
-            <w:proofErr w:type="spellEnd"/>
+              <w:t>id</w:t>
+            </w:r>
           </w:p>
         </w:tc>
         <w:tc>
@@ -7537,12 +8713,15 @@
         </w:tc>
         <w:tc>
           <w:tcPr>
-            <w:tcW w:w="1615" w:type="pct"/>
-          </w:tcPr>
-          <w:p>
-            <w:pPr>
-              <w:pStyle w:val="aff4"/>
-            </w:pPr>
+            <w:tcW w:w="1616" w:type="pct"/>
+          </w:tcPr>
+          <w:p>
+            <w:pPr>
+              <w:pStyle w:val="aff4"/>
+            </w:pPr>
+            <w:r>
+              <w:t xml:space="preserve">Язык, для которого применим данный источник. </w:t>
+            </w:r>
             <w:r>
               <w:rPr>
                 <w:lang w:val="en-US"/>
@@ -7550,15 +8729,13 @@
               <w:t xml:space="preserve">NULL </w:t>
             </w:r>
             <w:r>
-              <w:t xml:space="preserve">для </w:t>
-            </w:r>
-            <w:proofErr w:type="spellStart"/>
-            <w:r>
-              <w:t>языконезависимой</w:t>
-            </w:r>
-            <w:proofErr w:type="spellEnd"/>
-            <w:r>
-              <w:t xml:space="preserve"> записи</w:t>
+              <w:rPr>
+                <w:lang w:val="et-EE"/>
+              </w:rPr>
+              <w:t xml:space="preserve">— </w:t>
+            </w:r>
+            <w:r>
+              <w:t>универсальный источник</w:t>
             </w:r>
           </w:p>
         </w:tc>
@@ -7571,39 +8748,16 @@
           <w:p>
             <w:pPr>
               <w:pStyle w:val="aff4"/>
-            </w:pPr>
-            <w:proofErr w:type="spellStart"/>
-            <w:r>
               <w:rPr>
                 <w:lang w:val="en-US"/>
               </w:rPr>
-              <w:t>w</w:t>
-            </w:r>
+            </w:pPr>
             <w:r>
               <w:rPr>
                 <w:lang w:val="en-US"/>
               </w:rPr>
-              <w:t>riting_</w:t>
-            </w:r>
-            <w:r>
-              <w:rPr>
-                <w:lang w:val="en-US"/>
-              </w:rPr>
-              <w:t>s</w:t>
-            </w:r>
-            <w:r>
-              <w:rPr>
-                <w:lang w:val="en-US"/>
-              </w:rPr>
-              <w:t>ystem</w:t>
-            </w:r>
-            <w:r>
-              <w:rPr>
-                <w:lang w:val="en-US"/>
-              </w:rPr>
-              <w:t>_type</w:t>
-            </w:r>
-            <w:proofErr w:type="spellEnd"/>
+              <w:t>description</w:t>
+            </w:r>
           </w:p>
         </w:tc>
         <w:tc>
@@ -7615,7 +8769,7 @@
               <w:pStyle w:val="aff4"/>
             </w:pPr>
             <w:r>
-              <w:t>Число</w:t>
+              <w:t>Строка</w:t>
             </w:r>
           </w:p>
         </w:tc>
@@ -7628,70 +8782,13 @@
               <w:pStyle w:val="aff4"/>
             </w:pPr>
             <w:r>
-              <w:t>Да</w:t>
-            </w:r>
-          </w:p>
-        </w:tc>
-        <w:tc>
-          <w:tcPr>
-            <w:tcW w:w="1615" w:type="pct"/>
-          </w:tcPr>
-          <w:p>
-            <w:pPr>
-              <w:pStyle w:val="aff4"/>
-            </w:pPr>
-          </w:p>
-        </w:tc>
-      </w:tr>
-      <w:tr>
-        <w:tc>
-          <w:tcPr>
-            <w:tcW w:w="1250" w:type="pct"/>
-          </w:tcPr>
-          <w:p>
-            <w:pPr>
-              <w:pStyle w:val="aff4"/>
-              <w:rPr>
-                <w:lang w:val="en-US"/>
-              </w:rPr>
-            </w:pPr>
-            <w:r>
-              <w:rPr>
-                <w:lang w:val="en-US"/>
-              </w:rPr>
-              <w:t>description</w:t>
-            </w:r>
-          </w:p>
-        </w:tc>
-        <w:tc>
-          <w:tcPr>
-            <w:tcW w:w="1250" w:type="pct"/>
-          </w:tcPr>
-          <w:p>
-            <w:pPr>
-              <w:pStyle w:val="aff4"/>
-            </w:pPr>
-            <w:r>
-              <w:t>Строка</w:t>
-            </w:r>
-          </w:p>
-        </w:tc>
-        <w:tc>
-          <w:tcPr>
-            <w:tcW w:w="885" w:type="pct"/>
-          </w:tcPr>
-          <w:p>
-            <w:pPr>
-              <w:pStyle w:val="aff4"/>
-            </w:pPr>
-            <w:r>
               <w:t>Нет</w:t>
             </w:r>
           </w:p>
         </w:tc>
         <w:tc>
           <w:tcPr>
-            <w:tcW w:w="1615" w:type="pct"/>
+            <w:tcW w:w="1616" w:type="pct"/>
           </w:tcPr>
           <w:p>
             <w:pPr>
@@ -7703,328 +8800,63 @@
     </w:tbl>
     <w:p>
       <w:pPr>
-        <w:pStyle w:val="4"/>
+        <w:pStyle w:val="2"/>
+        <w:rPr>
+          <w:rFonts w:eastAsiaTheme="majorEastAsia"/>
+          <w:lang w:val="en-US" w:eastAsia="en-US"/>
+        </w:rPr>
+      </w:pPr>
+      <w:bookmarkStart w:id="233" w:name="_Toc377149735"/>
+      <w:r>
         <w:rPr>
           <w:rFonts w:eastAsiaTheme="majorEastAsia"/>
           <w:lang w:eastAsia="en-US"/>
         </w:rPr>
-      </w:pPr>
-      <w:bookmarkStart w:id="34" w:name="_Toc377149734"/>
-      <w:proofErr w:type="gramStart"/>
-      <w:r>
+        <w:t>Классы</w:t>
+      </w:r>
+      <w:r>
+        <w:rPr>
+          <w:rFonts w:eastAsiaTheme="majorEastAsia"/>
+          <w:lang w:eastAsia="en-US"/>
+        </w:rPr>
+        <w:t>, учитывающие язык</w:t>
+      </w:r>
+      <w:bookmarkEnd w:id="233"/>
+    </w:p>
+    <w:p>
+      <w:pPr>
+        <w:pStyle w:val="3"/>
         <w:rPr>
           <w:rFonts w:eastAsiaTheme="majorEastAsia"/>
           <w:lang w:val="en-US" w:eastAsia="en-US"/>
         </w:rPr>
-        <w:t>Source</w:t>
-      </w:r>
+      </w:pPr>
+      <w:bookmarkStart w:id="234" w:name="_Toc377149736"/>
       <w:r>
         <w:rPr>
           <w:rFonts w:eastAsiaTheme="majorEastAsia"/>
           <w:lang w:eastAsia="en-US"/>
         </w:rPr>
-        <w:t>(</w:t>
-      </w:r>
-      <w:proofErr w:type="gramEnd"/>
-      <w:r>
-        <w:rPr>
-          <w:rFonts w:eastAsiaTheme="majorEastAsia"/>
-          <w:lang w:val="en-US" w:eastAsia="en-US"/>
-        </w:rPr>
-        <w:t>Term</w:t>
-      </w:r>
-      <w:r>
-        <w:rPr>
-          <w:rFonts w:eastAsiaTheme="majorEastAsia"/>
-          <w:lang w:eastAsia="en-US"/>
-        </w:rPr>
-        <w:t>)</w:t>
-      </w:r>
-      <w:bookmarkEnd w:id="34"/>
+        <w:t>Абстрактные классы</w:t>
+      </w:r>
+      <w:bookmarkEnd w:id="234"/>
     </w:p>
     <w:p>
       <w:pPr>
-        <w:rPr>
-          <w:rFonts w:eastAsiaTheme="majorEastAsia"/>
-          <w:lang w:eastAsia="en-US"/>
-        </w:rPr>
-      </w:pPr>
-      <w:r>
-        <w:rPr>
-          <w:rFonts w:eastAsiaTheme="majorEastAsia"/>
-          <w:lang w:eastAsia="en-US"/>
-        </w:rPr>
-        <w:t>Источники информации о словах и переводах.</w:t>
-      </w:r>
-    </w:p>
-    <w:tbl>
-      <w:tblPr>
-        <w:tblStyle w:val="af2"/>
-        <w:tblW w:w="5000" w:type="pct"/>
-        <w:tblLook w:val="04A0" w:firstRow="1" w:lastRow="0" w:firstColumn="1" w:lastColumn="0" w:noHBand="0" w:noVBand="1"/>
-      </w:tblPr>
-      <w:tblGrid>
-        <w:gridCol w:w="2605"/>
-        <w:gridCol w:w="2606"/>
-        <w:gridCol w:w="1845"/>
-        <w:gridCol w:w="3366"/>
-      </w:tblGrid>
-      <w:tr>
-        <w:trPr>
-          <w:cnfStyle w:val="100000000000" w:firstRow="1" w:lastRow="0" w:firstColumn="0" w:lastColumn="0" w:oddVBand="0" w:evenVBand="0" w:oddHBand="0" w:evenHBand="0" w:firstRowFirstColumn="0" w:firstRowLastColumn="0" w:lastRowFirstColumn="0" w:lastRowLastColumn="0"/>
-        </w:trPr>
-        <w:tc>
-          <w:tcPr>
-            <w:tcW w:w="1250" w:type="pct"/>
-          </w:tcPr>
-          <w:p>
-            <w:pPr>
-              <w:pStyle w:val="aff4"/>
-            </w:pPr>
-            <w:r>
-              <w:t>Поле</w:t>
-            </w:r>
-          </w:p>
-        </w:tc>
-        <w:tc>
-          <w:tcPr>
-            <w:tcW w:w="1250" w:type="pct"/>
-          </w:tcPr>
-          <w:p>
-            <w:pPr>
-              <w:pStyle w:val="aff4"/>
-            </w:pPr>
-            <w:r>
-              <w:t>Тип</w:t>
-            </w:r>
-          </w:p>
-        </w:tc>
-        <w:tc>
-          <w:tcPr>
-            <w:tcW w:w="885" w:type="pct"/>
-          </w:tcPr>
-          <w:p>
-            <w:pPr>
-              <w:pStyle w:val="aff4"/>
-            </w:pPr>
-            <w:r>
-              <w:t>Обязательное?</w:t>
-            </w:r>
-          </w:p>
-        </w:tc>
-        <w:tc>
-          <w:tcPr>
-            <w:tcW w:w="1616" w:type="pct"/>
-          </w:tcPr>
-          <w:p>
-            <w:pPr>
-              <w:pStyle w:val="aff4"/>
-            </w:pPr>
-            <w:r>
-              <w:t>Комментарий</w:t>
-            </w:r>
-          </w:p>
-        </w:tc>
-      </w:tr>
-      <w:tr>
-        <w:tc>
-          <w:tcPr>
-            <w:tcW w:w="1250" w:type="pct"/>
-          </w:tcPr>
-          <w:p>
-            <w:pPr>
-              <w:pStyle w:val="aff4"/>
-            </w:pPr>
-            <w:r>
-              <w:rPr>
-                <w:lang w:val="en-US"/>
-              </w:rPr>
-              <w:lastRenderedPageBreak/>
-              <w:t>language</w:t>
-            </w:r>
-            <w:r>
-              <w:t>_</w:t>
-            </w:r>
-            <w:r>
-              <w:rPr>
-                <w:lang w:val="en-US"/>
-              </w:rPr>
-              <w:t>id</w:t>
-            </w:r>
-          </w:p>
-        </w:tc>
-        <w:tc>
-          <w:tcPr>
-            <w:tcW w:w="1250" w:type="pct"/>
-          </w:tcPr>
-          <w:p>
-            <w:pPr>
-              <w:pStyle w:val="aff4"/>
-            </w:pPr>
-            <w:r>
-              <w:t>Число</w:t>
-            </w:r>
-          </w:p>
-        </w:tc>
-        <w:tc>
-          <w:tcPr>
-            <w:tcW w:w="885" w:type="pct"/>
-          </w:tcPr>
-          <w:p>
-            <w:pPr>
-              <w:pStyle w:val="aff4"/>
-            </w:pPr>
-            <w:r>
-              <w:t>Нет</w:t>
-            </w:r>
-          </w:p>
-        </w:tc>
-        <w:tc>
-          <w:tcPr>
-            <w:tcW w:w="1616" w:type="pct"/>
-          </w:tcPr>
-          <w:p>
-            <w:pPr>
-              <w:pStyle w:val="aff4"/>
-            </w:pPr>
-            <w:r>
-              <w:t xml:space="preserve">Язык, для которого применим данный источник. </w:t>
-            </w:r>
-            <w:r>
-              <w:rPr>
-                <w:lang w:val="en-US"/>
-              </w:rPr>
-              <w:t xml:space="preserve">NULL </w:t>
-            </w:r>
-            <w:r>
-              <w:rPr>
-                <w:lang w:val="et-EE"/>
-              </w:rPr>
-              <w:t xml:space="preserve">— </w:t>
-            </w:r>
-            <w:r>
-              <w:t>универсальный источник</w:t>
-            </w:r>
-          </w:p>
-        </w:tc>
-      </w:tr>
-      <w:tr>
-        <w:tc>
-          <w:tcPr>
-            <w:tcW w:w="1250" w:type="pct"/>
-          </w:tcPr>
-          <w:p>
-            <w:pPr>
-              <w:pStyle w:val="aff4"/>
-              <w:rPr>
-                <w:lang w:val="en-US"/>
-              </w:rPr>
-            </w:pPr>
-            <w:r>
-              <w:rPr>
-                <w:lang w:val="en-US"/>
-              </w:rPr>
-              <w:t>description</w:t>
-            </w:r>
-          </w:p>
-        </w:tc>
-        <w:tc>
-          <w:tcPr>
-            <w:tcW w:w="1250" w:type="pct"/>
-          </w:tcPr>
-          <w:p>
-            <w:pPr>
-              <w:pStyle w:val="aff4"/>
-            </w:pPr>
-            <w:r>
-              <w:t>Строка</w:t>
-            </w:r>
-          </w:p>
-        </w:tc>
-        <w:tc>
-          <w:tcPr>
-            <w:tcW w:w="885" w:type="pct"/>
-          </w:tcPr>
-          <w:p>
-            <w:pPr>
-              <w:pStyle w:val="aff4"/>
-            </w:pPr>
-            <w:r>
-              <w:t>Нет</w:t>
-            </w:r>
-          </w:p>
-        </w:tc>
-        <w:tc>
-          <w:tcPr>
-            <w:tcW w:w="1616" w:type="pct"/>
-          </w:tcPr>
-          <w:p>
-            <w:pPr>
-              <w:pStyle w:val="aff4"/>
-            </w:pPr>
-          </w:p>
-        </w:tc>
-      </w:tr>
-    </w:tbl>
-    <w:p>
-      <w:pPr>
-        <w:pStyle w:val="2"/>
-        <w:rPr>
-          <w:rFonts w:eastAsiaTheme="majorEastAsia"/>
+        <w:pStyle w:val="4"/>
+        <w:rPr>
           <w:lang w:val="en-US" w:eastAsia="en-US"/>
         </w:rPr>
       </w:pPr>
-      <w:bookmarkStart w:id="35" w:name="_Toc377149735"/>
-      <w:r>
-        <w:rPr>
-          <w:rFonts w:eastAsiaTheme="majorEastAsia"/>
-          <w:lang w:eastAsia="en-US"/>
-        </w:rPr>
-        <w:t>Классы</w:t>
-      </w:r>
-      <w:r>
-        <w:rPr>
-          <w:rFonts w:eastAsiaTheme="majorEastAsia"/>
-          <w:lang w:eastAsia="en-US"/>
-        </w:rPr>
-        <w:t>, учитывающие язык</w:t>
-      </w:r>
-      <w:bookmarkEnd w:id="35"/>
-    </w:p>
-    <w:p>
-      <w:pPr>
-        <w:pStyle w:val="3"/>
-        <w:rPr>
-          <w:rFonts w:eastAsiaTheme="majorEastAsia"/>
+      <w:bookmarkStart w:id="235" w:name="_Toc377149737"/>
+      <w:proofErr w:type="spellStart"/>
+      <w:r>
+        <w:rPr>
           <w:lang w:val="en-US" w:eastAsia="en-US"/>
         </w:rPr>
-      </w:pPr>
-      <w:bookmarkStart w:id="36" w:name="_Toc377149736"/>
-      <w:r>
-        <w:rPr>
-          <w:rFonts w:eastAsiaTheme="majorEastAsia"/>
-          <w:lang w:eastAsia="en-US"/>
-        </w:rPr>
-        <w:t>Абстрактные классы</w:t>
-      </w:r>
-      <w:bookmarkEnd w:id="36"/>
-    </w:p>
-    <w:p>
-      <w:pPr>
-        <w:pStyle w:val="4"/>
-        <w:rPr>
-          <w:lang w:val="en-US" w:eastAsia="en-US"/>
-        </w:rPr>
-      </w:pPr>
-      <w:bookmarkStart w:id="37" w:name="_Toc377149737"/>
-      <w:proofErr w:type="spellStart"/>
-      <w:r>
-        <w:rPr>
-          <w:lang w:val="en-US" w:eastAsia="en-US"/>
-        </w:rPr>
         <w:t>LanguageEntity</w:t>
       </w:r>
-      <w:bookmarkEnd w:id="37"/>
+      <w:bookmarkEnd w:id="235"/>
       <w:proofErr w:type="spellEnd"/>
     </w:p>
     <w:tbl>
@@ -8170,7 +9002,7 @@
           <w:lang w:val="en-US" w:eastAsia="en-US"/>
         </w:rPr>
       </w:pPr>
-      <w:bookmarkStart w:id="38" w:name="_Toc377149738"/>
+      <w:bookmarkStart w:id="236" w:name="_Toc377149738"/>
       <w:proofErr w:type="spellStart"/>
       <w:r>
         <w:rPr>
@@ -8179,7 +9011,7 @@
         </w:rPr>
         <w:t>WordFormBase</w:t>
       </w:r>
-      <w:bookmarkEnd w:id="38"/>
+      <w:bookmarkEnd w:id="236"/>
       <w:proofErr w:type="spellEnd"/>
     </w:p>
     <w:p>
@@ -8728,12 +9560,7 @@
               <w:pStyle w:val="aff4"/>
             </w:pPr>
             <w:r>
-              <w:t>Перечень диа</w:t>
-            </w:r>
-            <w:bookmarkStart w:id="39" w:name="_GoBack"/>
-            <w:bookmarkEnd w:id="39"/>
-            <w:r>
-              <w:t>лектов, в которых присутствует слово</w:t>
+              <w:t>Перечень диалектов, в которых присутствует слово</w:t>
             </w:r>
             <w:r>
               <w:t>форма</w:t>
@@ -8830,8 +9657,8 @@
           <w:lang w:val="en-US" w:eastAsia="en-US"/>
         </w:rPr>
       </w:pPr>
-      <w:bookmarkStart w:id="40" w:name="_Toc356245949"/>
-      <w:bookmarkStart w:id="41" w:name="_Toc377149739"/>
+      <w:bookmarkStart w:id="237" w:name="_Toc356245949"/>
+      <w:bookmarkStart w:id="238" w:name="_Toc377149739"/>
       <w:proofErr w:type="spellStart"/>
       <w:proofErr w:type="gramStart"/>
       <w:r>
@@ -8841,7 +9668,7 @@
         </w:rPr>
         <w:t>Lexeme</w:t>
       </w:r>
-      <w:bookmarkEnd w:id="40"/>
+      <w:bookmarkEnd w:id="237"/>
       <w:r>
         <w:rPr>
           <w:rFonts w:eastAsiaTheme="minorHAnsi"/>
@@ -8872,7 +9699,7 @@
         </w:rPr>
         <w:t>)</w:t>
       </w:r>
-      <w:bookmarkEnd w:id="41"/>
+      <w:bookmarkEnd w:id="238"/>
     </w:p>
     <w:p>
       <w:pPr>
@@ -9131,7 +9958,7 @@
                 <w:lang w:val="en-US"/>
               </w:rPr>
             </w:pPr>
-            <w:bookmarkStart w:id="42" w:name="_Toc377149740"/>
+            <w:bookmarkStart w:id="239" w:name="_Toc377149740"/>
             <w:proofErr w:type="spellStart"/>
             <w:r>
               <w:rPr>
@@ -9196,6 +10023,7 @@
           <w:rFonts w:eastAsiaTheme="minorHAnsi"/>
           <w:lang w:val="en-US" w:eastAsia="en-US"/>
         </w:rPr>
+        <w:lastRenderedPageBreak/>
         <w:t>Translation</w:t>
       </w:r>
       <w:r>
@@ -9205,7 +10033,7 @@
         </w:rPr>
         <w:t>Base</w:t>
       </w:r>
-      <w:bookmarkEnd w:id="42"/>
+      <w:bookmarkEnd w:id="239"/>
       <w:proofErr w:type="spellEnd"/>
     </w:p>
     <w:tbl>
@@ -9544,7 +10372,6 @@
               <w:rPr>
                 <w:lang w:val="en-US"/>
               </w:rPr>
-              <w:lastRenderedPageBreak/>
               <w:t>dictchange_id_commit</w:t>
             </w:r>
             <w:proofErr w:type="spellEnd"/>
@@ -9660,14 +10487,14 @@
           <w:lang w:val="en-US" w:eastAsia="en-US"/>
         </w:rPr>
       </w:pPr>
-      <w:bookmarkStart w:id="43" w:name="_Toc377149741"/>
+      <w:bookmarkStart w:id="240" w:name="_Toc377149741"/>
       <w:r>
         <w:rPr>
           <w:lang w:eastAsia="en-US"/>
         </w:rPr>
         <w:t>Классы модели</w:t>
       </w:r>
-      <w:bookmarkEnd w:id="43"/>
+      <w:bookmarkEnd w:id="240"/>
     </w:p>
     <w:p>
       <w:pPr>
@@ -9677,8 +10504,8 @@
           <w:lang w:val="en-US" w:eastAsia="en-US"/>
         </w:rPr>
       </w:pPr>
-      <w:bookmarkStart w:id="44" w:name="_Toc377149742"/>
-      <w:bookmarkStart w:id="45" w:name="_Toc356245950"/>
+      <w:bookmarkStart w:id="241" w:name="_Toc377149742"/>
+      <w:bookmarkStart w:id="242" w:name="_Toc356245950"/>
       <w:bookmarkEnd w:id="10"/>
       <w:proofErr w:type="spellStart"/>
       <w:proofErr w:type="gramStart"/>
@@ -9711,7 +10538,7 @@
         </w:rPr>
         <w:t>)</w:t>
       </w:r>
-      <w:bookmarkEnd w:id="44"/>
+      <w:bookmarkEnd w:id="241"/>
     </w:p>
     <w:tbl>
       <w:tblPr>
@@ -10080,7 +10907,7 @@
           <w:lang w:val="en-US" w:eastAsia="en-US"/>
         </w:rPr>
       </w:pPr>
-      <w:bookmarkStart w:id="46" w:name="_Toc377149743"/>
+      <w:bookmarkStart w:id="243" w:name="_Toc377149743"/>
       <w:proofErr w:type="gramStart"/>
       <w:r>
         <w:rPr>
@@ -10104,7 +10931,7 @@
         </w:rPr>
         <w:t>)</w:t>
       </w:r>
-      <w:bookmarkEnd w:id="46"/>
+      <w:bookmarkEnd w:id="243"/>
     </w:p>
     <w:p>
       <w:pPr>
@@ -10129,7 +10956,7 @@
           <w:lang w:val="en-US" w:eastAsia="en-US"/>
         </w:rPr>
       </w:pPr>
-      <w:bookmarkStart w:id="47" w:name="_Toc377149744"/>
+      <w:bookmarkStart w:id="244" w:name="_Toc377149744"/>
       <w:proofErr w:type="gramStart"/>
       <w:r>
         <w:rPr>
@@ -10138,7 +10965,7 @@
         </w:rPr>
         <w:t>Translation</w:t>
       </w:r>
-      <w:bookmarkEnd w:id="45"/>
+      <w:bookmarkEnd w:id="242"/>
       <w:r>
         <w:rPr>
           <w:rFonts w:eastAsiaTheme="minorHAnsi"/>
@@ -10170,7 +10997,7 @@
         </w:rPr>
         <w:t>)</w:t>
       </w:r>
-      <w:bookmarkEnd w:id="47"/>
+      <w:bookmarkEnd w:id="244"/>
     </w:p>
     <w:p>
       <w:pPr>
@@ -10195,8 +11022,8 @@
           <w:lang w:val="en-US" w:eastAsia="en-US"/>
         </w:rPr>
       </w:pPr>
-      <w:bookmarkStart w:id="48" w:name="_Toc377149745"/>
-      <w:bookmarkStart w:id="49" w:name="_Toc356245952"/>
+      <w:bookmarkStart w:id="245" w:name="_Toc377149745"/>
+      <w:bookmarkStart w:id="246" w:name="_Toc356245952"/>
       <w:proofErr w:type="spellStart"/>
       <w:r>
         <w:rPr>
@@ -10205,7 +11032,7 @@
         </w:rPr>
         <w:t>TranslationDeleted</w:t>
       </w:r>
-      <w:bookmarkEnd w:id="48"/>
+      <w:bookmarkEnd w:id="245"/>
       <w:proofErr w:type="spellEnd"/>
     </w:p>
     <w:p>
@@ -10502,7 +11329,7 @@
           <w:lang w:val="en-US" w:eastAsia="en-US"/>
         </w:rPr>
       </w:pPr>
-      <w:bookmarkStart w:id="50" w:name="_Toc377149746"/>
+      <w:bookmarkStart w:id="247" w:name="_Toc377149746"/>
       <w:proofErr w:type="spellStart"/>
       <w:proofErr w:type="gramStart"/>
       <w:r>
@@ -10512,7 +11339,7 @@
         </w:rPr>
         <w:t>WordForm</w:t>
       </w:r>
-      <w:bookmarkEnd w:id="49"/>
+      <w:bookmarkEnd w:id="246"/>
       <w:proofErr w:type="spellEnd"/>
       <w:r>
         <w:rPr>
@@ -10538,7 +11365,7 @@
         </w:rPr>
         <w:t>)</w:t>
       </w:r>
-      <w:bookmarkEnd w:id="50"/>
+      <w:bookmarkEnd w:id="247"/>
     </w:p>
     <w:p>
       <w:pPr>
@@ -10563,8 +11390,8 @@
           <w:lang w:val="en-US" w:eastAsia="en-US"/>
         </w:rPr>
       </w:pPr>
-      <w:bookmarkStart w:id="51" w:name="_Toc377149747"/>
-      <w:bookmarkStart w:id="52" w:name="_Toc356245954"/>
+      <w:bookmarkStart w:id="248" w:name="_Toc377149747"/>
+      <w:bookmarkStart w:id="249" w:name="_Toc356245954"/>
       <w:proofErr w:type="spellStart"/>
       <w:proofErr w:type="gramStart"/>
       <w:r>
@@ -10599,7 +11426,7 @@
         </w:rPr>
         <w:t>)</w:t>
       </w:r>
-      <w:bookmarkEnd w:id="51"/>
+      <w:bookmarkEnd w:id="248"/>
     </w:p>
     <w:p>
       <w:pPr>
@@ -10821,7 +11648,7 @@
           <w:lang w:val="en-US" w:eastAsia="en-US"/>
         </w:rPr>
       </w:pPr>
-      <w:bookmarkStart w:id="53" w:name="_Toc377149748"/>
+      <w:bookmarkStart w:id="250" w:name="_Toc377149748"/>
       <w:proofErr w:type="spellStart"/>
       <w:r>
         <w:rPr>
@@ -10830,7 +11657,7 @@
         </w:rPr>
         <w:t>WordFormDeleted</w:t>
       </w:r>
-      <w:bookmarkEnd w:id="53"/>
+      <w:bookmarkEnd w:id="250"/>
       <w:proofErr w:type="spellEnd"/>
     </w:p>
     <w:p>
@@ -10873,6 +11700,7 @@
               <w:pStyle w:val="aff4"/>
             </w:pPr>
             <w:r>
+              <w:lastRenderedPageBreak/>
               <w:t>Поле</w:t>
             </w:r>
           </w:p>
@@ -11111,8 +11939,8 @@
           <w:lang w:eastAsia="en-US"/>
         </w:rPr>
       </w:pPr>
-      <w:bookmarkStart w:id="54" w:name="_Toc377149749"/>
-      <w:bookmarkEnd w:id="52"/>
+      <w:bookmarkStart w:id="251" w:name="_Toc377149749"/>
+      <w:bookmarkEnd w:id="249"/>
       <w:proofErr w:type="spellStart"/>
       <w:r>
         <w:rPr>
@@ -11120,7 +11948,7 @@
         </w:rPr>
         <w:t>WordFormOrder</w:t>
       </w:r>
-      <w:bookmarkEnd w:id="54"/>
+      <w:bookmarkEnd w:id="251"/>
       <w:proofErr w:type="spellEnd"/>
     </w:p>
     <w:p>
@@ -11343,7 +12171,7 @@
             <w:rPr>
               <w:noProof/>
             </w:rPr>
-            <w:t>5</w:t>
+            <w:t>7</w:t>
           </w:r>
           <w:r>
             <w:fldChar w:fldCharType="end"/>
@@ -11351,14 +12179,27 @@
           <w:r>
             <w:t xml:space="preserve"> (</w:t>
           </w:r>
-          <w:fldSimple w:instr=" NUMPAGES   \* MERGEFORMAT ">
-            <w:r>
-              <w:rPr>
-                <w:noProof/>
-              </w:rPr>
-              <w:t>6</w:t>
-            </w:r>
-          </w:fldSimple>
+          <w:r>
+            <w:fldChar w:fldCharType="begin"/>
+          </w:r>
+          <w:r>
+            <w:instrText xml:space="preserve"> NUMPAGES   \* MERGEFORMAT </w:instrText>
+          </w:r>
+          <w:r>
+            <w:fldChar w:fldCharType="separate"/>
+          </w:r>
+          <w:r>
+            <w:rPr>
+              <w:noProof/>
+            </w:rPr>
+            <w:t>7</w:t>
+          </w:r>
+          <w:r>
+            <w:rPr>
+              <w:noProof/>
+            </w:rPr>
+            <w:fldChar w:fldCharType="end"/>
+          </w:r>
           <w:r>
             <w:t>)</w:t>
           </w:r>
@@ -11546,14 +12387,27 @@
           <w:r>
             <w:t xml:space="preserve"> (</w:t>
           </w:r>
-          <w:fldSimple w:instr=" NUMPAGES   \* MERGEFORMAT ">
-            <w:r>
-              <w:rPr>
-                <w:noProof/>
-              </w:rPr>
-              <w:t>3</w:t>
-            </w:r>
-          </w:fldSimple>
+          <w:r>
+            <w:fldChar w:fldCharType="begin"/>
+          </w:r>
+          <w:r>
+            <w:instrText xml:space="preserve"> NUMPAGES   \* MERGEFORMAT </w:instrText>
+          </w:r>
+          <w:r>
+            <w:fldChar w:fldCharType="separate"/>
+          </w:r>
+          <w:r>
+            <w:rPr>
+              <w:noProof/>
+            </w:rPr>
+            <w:t>3</w:t>
+          </w:r>
+          <w:r>
+            <w:rPr>
+              <w:noProof/>
+            </w:rPr>
+            <w:fldChar w:fldCharType="end"/>
+          </w:r>
           <w:r>
             <w:t>)</w:t>
           </w:r>
@@ -15817,7 +16671,7 @@
 </file>
 
 <file path=customXml/itemProps1.xml><?xml version="1.0" encoding="utf-8"?>
-<ds:datastoreItem xmlns:ds="http://schemas.openxmlformats.org/officeDocument/2006/customXml" ds:itemID="{AB57F15D-055A-4AF0-BF5E-36A47C508C93}">
+<ds:datastoreItem xmlns:ds="http://schemas.openxmlformats.org/officeDocument/2006/customXml" ds:itemID="{63C64815-884F-4937-8571-4D5D60978E3F}">
   <ds:schemaRefs>
     <ds:schemaRef ds:uri="http://schemas.openxmlformats.org/officeDocument/2006/bibliography"/>
   </ds:schemaRefs>

--- a/docs/1WordControlAD.docx
+++ b/docs/1WordControlAD.docx
@@ -4805,98 +4805,62 @@
       <w:pPr>
         <w:pStyle w:val="4"/>
         <w:rPr>
-          <w:ins w:id="25" w:author="Kirill" w:date="2014-03-01T12:04:00Z"/>
           <w:rFonts w:eastAsiaTheme="minorHAnsi"/>
           <w:lang w:val="en-US"/>
         </w:rPr>
       </w:pPr>
-      <w:bookmarkStart w:id="26" w:name="_Toc356245961"/>
-      <w:bookmarkStart w:id="27" w:name="_Toc377149728"/>
+      <w:bookmarkStart w:id="25" w:name="_Toc356245961"/>
+      <w:bookmarkStart w:id="26" w:name="_Toc377149728"/>
       <w:proofErr w:type="spellStart"/>
       <w:proofErr w:type="gramStart"/>
-      <w:ins w:id="28" w:author="Kirill" w:date="2014-03-01T12:04:00Z">
-        <w:r>
-          <w:rPr>
-            <w:rFonts w:eastAsiaTheme="minorHAnsi"/>
-            <w:lang w:val="en-US"/>
-          </w:rPr>
-          <w:t>GrammCategoryType</w:t>
-        </w:r>
-      </w:ins>
+      <w:r>
+        <w:rPr>
+          <w:rFonts w:eastAsiaTheme="minorHAnsi"/>
+          <w:lang w:val="en-US"/>
+        </w:rPr>
+        <w:t>GrammCategoryType</w:t>
+      </w:r>
       <w:proofErr w:type="spellEnd"/>
-      <w:ins w:id="29" w:author="Kirill" w:date="2014-03-01T12:06:00Z">
-        <w:r>
-          <w:rPr>
-            <w:rFonts w:eastAsiaTheme="minorHAnsi"/>
-            <w:lang w:val="en-US"/>
-          </w:rPr>
-          <w:t>(</w:t>
-        </w:r>
-        <w:proofErr w:type="gramEnd"/>
-        <w:r>
-          <w:rPr>
-            <w:rFonts w:eastAsiaTheme="minorHAnsi"/>
-            <w:lang w:val="en-US"/>
-          </w:rPr>
-          <w:t>Term)</w:t>
-        </w:r>
-      </w:ins>
+      <w:r>
+        <w:rPr>
+          <w:rFonts w:eastAsiaTheme="minorHAnsi"/>
+          <w:lang w:val="en-US"/>
+        </w:rPr>
+        <w:t>(</w:t>
+      </w:r>
+      <w:proofErr w:type="gramEnd"/>
+      <w:r>
+        <w:rPr>
+          <w:rFonts w:eastAsiaTheme="minorHAnsi"/>
+          <w:lang w:val="en-US"/>
+        </w:rPr>
+        <w:t>Term)</w:t>
+      </w:r>
     </w:p>
     <w:p>
       <w:pPr>
         <w:rPr>
-          <w:ins w:id="30" w:author="Kirill" w:date="2014-03-01T12:04:00Z"/>
-          <w:rFonts w:eastAsiaTheme="minorHAnsi"/>
-        </w:rPr>
-      </w:pPr>
-      <w:ins w:id="31" w:author="Kirill" w:date="2014-03-01T12:06:00Z">
-        <w:r>
-          <w:rPr>
-            <w:rFonts w:eastAsiaTheme="minorHAnsi"/>
-          </w:rPr>
-          <w:t xml:space="preserve">Виды грамматических категорий </w:t>
-        </w:r>
-      </w:ins>
-      <w:ins w:id="32" w:author="Kirill" w:date="2014-03-01T13:34:00Z">
-        <w:r>
-          <w:rPr>
-            <w:rFonts w:eastAsiaTheme="minorHAnsi"/>
-          </w:rPr>
-          <w:t>в</w:t>
-        </w:r>
-      </w:ins>
-      <w:ins w:id="33" w:author="Kirill" w:date="2014-03-01T12:06:00Z">
-        <w:r>
-          <w:rPr>
-            <w:rFonts w:eastAsiaTheme="minorHAnsi"/>
-          </w:rPr>
-          <w:t xml:space="preserve"> </w:t>
-        </w:r>
-      </w:ins>
-      <w:ins w:id="34" w:author="Kirill" w:date="2014-03-01T12:07:00Z">
-        <w:r>
-          <w:rPr>
-            <w:rFonts w:eastAsiaTheme="minorHAnsi"/>
-          </w:rPr>
-          <w:t>с</w:t>
-        </w:r>
-      </w:ins>
-      <w:ins w:id="35" w:author="Kirill" w:date="2014-03-01T12:06:00Z">
-        <w:r>
-          <w:rPr>
-            <w:rFonts w:eastAsiaTheme="minorHAnsi"/>
-          </w:rPr>
-          <w:t>истем</w:t>
-        </w:r>
-      </w:ins>
-      <w:ins w:id="36" w:author="Kirill" w:date="2014-03-01T12:07:00Z">
-        <w:r>
-          <w:rPr>
-            <w:rFonts w:eastAsiaTheme="minorHAnsi"/>
-          </w:rPr>
-          <w:t>е</w:t>
-        </w:r>
-      </w:ins>
+          <w:rFonts w:eastAsiaTheme="minorHAnsi"/>
+        </w:rPr>
+      </w:pPr>
+      <w:r>
+        <w:rPr>
+          <w:rFonts w:eastAsiaTheme="minorHAnsi"/>
+        </w:rPr>
+        <w:t xml:space="preserve">Виды грамматических категорий </w:t>
+      </w:r>
+      <w:r>
+        <w:rPr>
+          <w:rFonts w:eastAsiaTheme="minorHAnsi"/>
+        </w:rPr>
+        <w:t>в</w:t>
+      </w:r>
+      <w:r>
+        <w:rPr>
+          <w:rFonts w:eastAsiaTheme="minorHAnsi"/>
+        </w:rPr>
+        <w:t xml:space="preserve"> системе</w:t>
+      </w:r>
     </w:p>
     <w:p>
       <w:pPr>
@@ -4905,15 +4869,6 @@
           <w:rFonts w:eastAsiaTheme="minorHAnsi"/>
         </w:rPr>
       </w:pPr>
-      <w:del w:id="37" w:author="Kirill" w:date="2014-03-01T12:04:00Z">
-        <w:r>
-          <w:rPr>
-            <w:rFonts w:eastAsiaTheme="minorHAnsi"/>
-            <w:lang w:val="en-US"/>
-          </w:rPr>
-          <w:delText>&lt;</w:delText>
-        </w:r>
-      </w:del>
       <w:proofErr w:type="spellStart"/>
       <w:r>
         <w:rPr>
@@ -4921,64 +4876,36 @@
         </w:rPr>
         <w:t>GrammCategory</w:t>
       </w:r>
+      <w:bookmarkEnd w:id="25"/>
       <w:proofErr w:type="spellEnd"/>
-      <w:del w:id="38" w:author="Kirill" w:date="2014-03-01T12:04:00Z">
-        <w:r>
-          <w:rPr>
-            <w:rFonts w:eastAsiaTheme="minorHAnsi"/>
-            <w:lang w:val="en-US"/>
-          </w:rPr>
-          <w:delText>&gt;</w:delText>
-        </w:r>
-      </w:del>
+      <w:r>
+        <w:rPr>
+          <w:rFonts w:eastAsiaTheme="minorHAnsi"/>
+          <w:lang w:val="en-US" w:eastAsia="en-US"/>
+        </w:rPr>
+        <w:t>(Term)</w:t>
+      </w:r>
       <w:bookmarkEnd w:id="26"/>
-      <w:r>
-        <w:rPr>
-          <w:rFonts w:eastAsiaTheme="minorHAnsi"/>
-          <w:lang w:val="en-US" w:eastAsia="en-US"/>
-        </w:rPr>
-        <w:t>(Term)</w:t>
-      </w:r>
-      <w:bookmarkEnd w:id="27"/>
     </w:p>
     <w:p>
       <w:pPr>
         <w:rPr>
-          <w:ins w:id="39" w:author="Kirill" w:date="2014-03-01T12:11:00Z"/>
           <w:rFonts w:eastAsiaTheme="minorHAnsi"/>
           <w:lang w:eastAsia="en-US"/>
         </w:rPr>
       </w:pPr>
-      <w:del w:id="40" w:author="Kirill" w:date="2014-03-01T12:10:00Z">
-        <w:r>
-          <w:rPr>
-            <w:rFonts w:eastAsiaTheme="minorHAnsi"/>
-            <w:lang w:eastAsia="en-US"/>
-          </w:rPr>
-          <w:delText xml:space="preserve">Набор таблиц, содержащий </w:delText>
-        </w:r>
-        <w:r>
-          <w:rPr>
-            <w:rFonts w:eastAsiaTheme="minorHAnsi"/>
-            <w:lang w:eastAsia="en-US"/>
-          </w:rPr>
-          <w:delText>з</w:delText>
-        </w:r>
-      </w:del>
-      <w:ins w:id="41" w:author="Kirill" w:date="2014-03-01T12:10:00Z">
-        <w:r>
-          <w:rPr>
-            <w:rFonts w:eastAsiaTheme="minorHAnsi"/>
-            <w:lang w:eastAsia="en-US"/>
-          </w:rPr>
-          <w:t>З</w:t>
-        </w:r>
-      </w:ins>
       <w:r>
         <w:rPr>
           <w:rFonts w:eastAsiaTheme="minorHAnsi"/>
           <w:lang w:eastAsia="en-US"/>
         </w:rPr>
+        <w:t>З</w:t>
+      </w:r>
+      <w:r>
+        <w:rPr>
+          <w:rFonts w:eastAsiaTheme="minorHAnsi"/>
+          <w:lang w:eastAsia="en-US"/>
+        </w:rPr>
         <w:t xml:space="preserve">начения </w:t>
       </w:r>
       <w:r>
@@ -5074,737 +5001,6 @@
         </w:rPr>
         <w:t>, определенные в системе на глобальном уровне.</w:t>
       </w:r>
-    </w:p>
-    <w:tbl>
-      <w:tblPr>
-        <w:tblStyle w:val="af2"/>
-        <w:tblW w:w="5000" w:type="pct"/>
-        <w:tblLook w:val="04A0" w:firstRow="1" w:lastRow="0" w:firstColumn="1" w:lastColumn="0" w:noHBand="0" w:noVBand="1"/>
-      </w:tblPr>
-      <w:tblGrid>
-        <w:gridCol w:w="2605"/>
-        <w:gridCol w:w="2606"/>
-        <w:gridCol w:w="1845"/>
-        <w:gridCol w:w="3366"/>
-      </w:tblGrid>
-      <w:tr>
-        <w:trPr>
-          <w:cnfStyle w:val="100000000000" w:firstRow="1" w:lastRow="0" w:firstColumn="0" w:lastColumn="0" w:oddVBand="0" w:evenVBand="0" w:oddHBand="0" w:evenHBand="0" w:firstRowFirstColumn="0" w:firstRowLastColumn="0" w:lastRowFirstColumn="0" w:lastRowLastColumn="0"/>
-          <w:ins w:id="42" w:author="Kirill" w:date="2014-03-01T12:11:00Z"/>
-        </w:trPr>
-        <w:tc>
-          <w:tcPr>
-            <w:tcW w:w="1250" w:type="pct"/>
-          </w:tcPr>
-          <w:p>
-            <w:pPr>
-              <w:pStyle w:val="aff4"/>
-              <w:rPr>
-                <w:ins w:id="43" w:author="Kirill" w:date="2014-03-01T12:11:00Z"/>
-              </w:rPr>
-            </w:pPr>
-            <w:ins w:id="44" w:author="Kirill" w:date="2014-03-01T12:11:00Z">
-              <w:r>
-                <w:t>Поле</w:t>
-              </w:r>
-            </w:ins>
-          </w:p>
-        </w:tc>
-        <w:tc>
-          <w:tcPr>
-            <w:tcW w:w="1250" w:type="pct"/>
-          </w:tcPr>
-          <w:p>
-            <w:pPr>
-              <w:pStyle w:val="aff4"/>
-              <w:rPr>
-                <w:ins w:id="45" w:author="Kirill" w:date="2014-03-01T12:11:00Z"/>
-              </w:rPr>
-            </w:pPr>
-            <w:ins w:id="46" w:author="Kirill" w:date="2014-03-01T12:11:00Z">
-              <w:r>
-                <w:t>Тип</w:t>
-              </w:r>
-            </w:ins>
-          </w:p>
-        </w:tc>
-        <w:tc>
-          <w:tcPr>
-            <w:tcW w:w="885" w:type="pct"/>
-          </w:tcPr>
-          <w:p>
-            <w:pPr>
-              <w:pStyle w:val="aff4"/>
-              <w:rPr>
-                <w:ins w:id="47" w:author="Kirill" w:date="2014-03-01T12:11:00Z"/>
-              </w:rPr>
-            </w:pPr>
-            <w:ins w:id="48" w:author="Kirill" w:date="2014-03-01T12:11:00Z">
-              <w:r>
-                <w:t>Обязательное?</w:t>
-              </w:r>
-            </w:ins>
-          </w:p>
-        </w:tc>
-        <w:tc>
-          <w:tcPr>
-            <w:tcW w:w="1615" w:type="pct"/>
-          </w:tcPr>
-          <w:p>
-            <w:pPr>
-              <w:pStyle w:val="aff4"/>
-              <w:rPr>
-                <w:ins w:id="49" w:author="Kirill" w:date="2014-03-01T12:11:00Z"/>
-              </w:rPr>
-            </w:pPr>
-            <w:ins w:id="50" w:author="Kirill" w:date="2014-03-01T12:11:00Z">
-              <w:r>
-                <w:t>Комментарий</w:t>
-              </w:r>
-            </w:ins>
-          </w:p>
-        </w:tc>
-      </w:tr>
-      <w:tr>
-        <w:trPr>
-          <w:ins w:id="51" w:author="Kirill" w:date="2014-03-01T12:11:00Z"/>
-        </w:trPr>
-        <w:tc>
-          <w:tcPr>
-            <w:tcW w:w="1250" w:type="pct"/>
-          </w:tcPr>
-          <w:p>
-            <w:pPr>
-              <w:pStyle w:val="aff4"/>
-              <w:rPr>
-                <w:ins w:id="52" w:author="Kirill" w:date="2014-03-01T12:11:00Z"/>
-                <w:lang w:val="en-US"/>
-              </w:rPr>
-            </w:pPr>
-            <w:ins w:id="53" w:author="Kirill" w:date="2014-03-01T12:11:00Z">
-              <w:r>
-                <w:rPr>
-                  <w:rFonts w:eastAsiaTheme="minorHAnsi"/>
-                  <w:lang w:val="et-EE"/>
-                </w:rPr>
-                <w:t>g</w:t>
-              </w:r>
-              <w:proofErr w:type="spellStart"/>
-              <w:r>
-                <w:rPr>
-                  <w:rFonts w:eastAsiaTheme="minorHAnsi"/>
-                </w:rPr>
-                <w:t>ramm</w:t>
-              </w:r>
-              <w:proofErr w:type="spellEnd"/>
-              <w:r>
-                <w:rPr>
-                  <w:rFonts w:eastAsiaTheme="minorHAnsi"/>
-                  <w:lang w:val="et-EE"/>
-                </w:rPr>
-                <w:t>_c</w:t>
-              </w:r>
-              <w:proofErr w:type="spellStart"/>
-              <w:r>
-                <w:rPr>
-                  <w:rFonts w:eastAsiaTheme="minorHAnsi"/>
-                </w:rPr>
-                <w:t>ategory</w:t>
-              </w:r>
-              <w:proofErr w:type="spellEnd"/>
-              <w:r>
-                <w:rPr>
-                  <w:rFonts w:eastAsiaTheme="minorHAnsi"/>
-                  <w:lang w:val="en-US"/>
-                </w:rPr>
-                <w:t>_</w:t>
-              </w:r>
-              <w:proofErr w:type="spellStart"/>
-              <w:r>
-                <w:rPr>
-                  <w:rFonts w:eastAsiaTheme="minorHAnsi"/>
-                  <w:lang w:val="en-US"/>
-                </w:rPr>
-                <w:t>type</w:t>
-              </w:r>
-              <w:r>
-                <w:rPr>
-                  <w:lang w:val="en-US"/>
-                </w:rPr>
-                <w:t>_id</w:t>
-              </w:r>
-              <w:proofErr w:type="spellEnd"/>
-            </w:ins>
-          </w:p>
-        </w:tc>
-        <w:tc>
-          <w:tcPr>
-            <w:tcW w:w="1250" w:type="pct"/>
-          </w:tcPr>
-          <w:p>
-            <w:pPr>
-              <w:pStyle w:val="aff4"/>
-              <w:rPr>
-                <w:ins w:id="54" w:author="Kirill" w:date="2014-03-01T12:11:00Z"/>
-              </w:rPr>
-            </w:pPr>
-            <w:ins w:id="55" w:author="Kirill" w:date="2014-03-01T12:11:00Z">
-              <w:r>
-                <w:t>Число</w:t>
-              </w:r>
-            </w:ins>
-          </w:p>
-        </w:tc>
-        <w:tc>
-          <w:tcPr>
-            <w:tcW w:w="885" w:type="pct"/>
-          </w:tcPr>
-          <w:p>
-            <w:pPr>
-              <w:pStyle w:val="aff4"/>
-              <w:rPr>
-                <w:ins w:id="56" w:author="Kirill" w:date="2014-03-01T12:11:00Z"/>
-              </w:rPr>
-            </w:pPr>
-            <w:ins w:id="57" w:author="Kirill" w:date="2014-03-01T12:11:00Z">
-              <w:r>
-                <w:t>Да</w:t>
-              </w:r>
-            </w:ins>
-          </w:p>
-        </w:tc>
-        <w:tc>
-          <w:tcPr>
-            <w:tcW w:w="1615" w:type="pct"/>
-          </w:tcPr>
-          <w:p>
-            <w:pPr>
-              <w:pStyle w:val="aff4"/>
-              <w:rPr>
-                <w:ins w:id="58" w:author="Kirill" w:date="2014-03-01T12:11:00Z"/>
-              </w:rPr>
-            </w:pPr>
-            <w:ins w:id="59" w:author="Kirill" w:date="2014-03-01T12:12:00Z">
-              <w:r>
-                <w:t>Вид</w:t>
-              </w:r>
-            </w:ins>
-            <w:ins w:id="60" w:author="Kirill" w:date="2014-03-01T12:11:00Z">
-              <w:r>
-                <w:t xml:space="preserve"> грамматической </w:t>
-              </w:r>
-              <w:r>
-                <w:t>ка</w:t>
-              </w:r>
-              <w:r>
-                <w:t>тегории</w:t>
-              </w:r>
-            </w:ins>
-          </w:p>
-        </w:tc>
-      </w:tr>
-    </w:tbl>
-    <w:p>
-      <w:pPr>
-        <w:rPr>
-          <w:del w:id="61" w:author="Kirill" w:date="2014-03-01T12:11:00Z"/>
-          <w:rFonts w:eastAsiaTheme="minorHAnsi"/>
-          <w:lang w:eastAsia="en-US"/>
-        </w:rPr>
-      </w:pPr>
-    </w:p>
-    <w:p>
-      <w:pPr>
-        <w:pStyle w:val="4"/>
-        <w:rPr>
-          <w:del w:id="62" w:author="Kirill" w:date="2014-03-01T13:33:00Z"/>
-          <w:rFonts w:eastAsiaTheme="minorHAnsi"/>
-          <w:lang w:eastAsia="en-US"/>
-        </w:rPr>
-      </w:pPr>
-      <w:del w:id="63" w:author="Kirill" w:date="2014-03-01T12:12:00Z">
-        <w:r>
-          <w:rPr>
-            <w:rFonts w:eastAsiaTheme="minorHAnsi"/>
-            <w:lang w:val="en-US"/>
-          </w:rPr>
-          <w:delText>&lt;</w:delText>
-        </w:r>
-      </w:del>
-      <w:del w:id="64" w:author="Kirill" w:date="2014-03-01T13:33:00Z">
-        <w:r>
-          <w:rPr>
-            <w:rFonts w:eastAsiaTheme="minorHAnsi"/>
-          </w:rPr>
-          <w:delText>GrammCategory</w:delText>
-        </w:r>
-      </w:del>
-      <w:del w:id="65" w:author="Kirill" w:date="2014-03-01T12:12:00Z">
-        <w:r>
-          <w:rPr>
-            <w:rFonts w:eastAsiaTheme="minorHAnsi"/>
-            <w:lang w:val="en-US"/>
-          </w:rPr>
-          <w:delText>&gt;</w:delText>
-        </w:r>
-      </w:del>
-      <w:del w:id="66" w:author="Kirill" w:date="2014-03-01T13:33:00Z">
-        <w:r>
-          <w:rPr>
-            <w:rFonts w:eastAsiaTheme="minorHAnsi"/>
-            <w:lang w:val="en-US"/>
-          </w:rPr>
-          <w:delText>LanguageOrder</w:delText>
-        </w:r>
-        <w:r>
-          <w:rPr>
-            <w:rFonts w:eastAsiaTheme="minorHAnsi"/>
-            <w:lang w:val="en-US" w:eastAsia="en-US"/>
-          </w:rPr>
-          <w:delText>(</w:delText>
-        </w:r>
-        <w:r>
-          <w:rPr>
-            <w:lang w:val="en-US" w:eastAsia="en-US"/>
-          </w:rPr>
-          <w:delText>LanguageEntity</w:delText>
-        </w:r>
-        <w:r>
-          <w:rPr>
-            <w:rFonts w:eastAsiaTheme="minorHAnsi"/>
-            <w:lang w:val="en-US" w:eastAsia="en-US"/>
-          </w:rPr>
-          <w:delText>)</w:delText>
-        </w:r>
-      </w:del>
-    </w:p>
-    <w:p>
-      <w:pPr>
-        <w:rPr>
-          <w:rFonts w:eastAsiaTheme="minorHAnsi"/>
-          <w:lang w:eastAsia="en-US"/>
-        </w:rPr>
-      </w:pPr>
-      <w:del w:id="67" w:author="Kirill" w:date="2014-03-01T13:39:00Z">
-        <w:r>
-          <w:rPr>
-            <w:rFonts w:eastAsiaTheme="minorHAnsi"/>
-            <w:lang w:eastAsia="en-US"/>
-          </w:rPr>
-          <w:delText>Наличие в языке определённых значений рассматриваемой грамматической категории и порядок их вывода.</w:delText>
-        </w:r>
-      </w:del>
-    </w:p>
-    <w:tbl>
-      <w:tblPr>
-        <w:tblStyle w:val="af2"/>
-        <w:tblW w:w="5000" w:type="pct"/>
-        <w:tblLook w:val="04A0" w:firstRow="1" w:lastRow="0" w:firstColumn="1" w:lastColumn="0" w:noHBand="0" w:noVBand="1"/>
-      </w:tblPr>
-      <w:tblGrid>
-        <w:gridCol w:w="2605"/>
-        <w:gridCol w:w="2606"/>
-        <w:gridCol w:w="1845"/>
-        <w:gridCol w:w="3366"/>
-      </w:tblGrid>
-      <w:tr>
-        <w:trPr>
-          <w:cnfStyle w:val="100000000000" w:firstRow="1" w:lastRow="0" w:firstColumn="0" w:lastColumn="0" w:oddVBand="0" w:evenVBand="0" w:oddHBand="0" w:evenHBand="0" w:firstRowFirstColumn="0" w:firstRowLastColumn="0" w:lastRowFirstColumn="0" w:lastRowLastColumn="0"/>
-          <w:del w:id="68" w:author="Kirill" w:date="2014-03-01T13:33:00Z"/>
-        </w:trPr>
-        <w:tc>
-          <w:tcPr>
-            <w:tcW w:w="1250" w:type="pct"/>
-          </w:tcPr>
-          <w:p>
-            <w:pPr>
-              <w:pStyle w:val="aff4"/>
-              <w:rPr>
-                <w:del w:id="69" w:author="Kirill" w:date="2014-03-01T13:33:00Z"/>
-              </w:rPr>
-            </w:pPr>
-            <w:del w:id="70" w:author="Kirill" w:date="2014-03-01T13:33:00Z">
-              <w:r>
-                <w:delText>Поле</w:delText>
-              </w:r>
-            </w:del>
-          </w:p>
-        </w:tc>
-        <w:tc>
-          <w:tcPr>
-            <w:tcW w:w="1250" w:type="pct"/>
-          </w:tcPr>
-          <w:p>
-            <w:pPr>
-              <w:pStyle w:val="aff4"/>
-              <w:rPr>
-                <w:del w:id="71" w:author="Kirill" w:date="2014-03-01T13:33:00Z"/>
-              </w:rPr>
-            </w:pPr>
-            <w:del w:id="72" w:author="Kirill" w:date="2014-03-01T13:33:00Z">
-              <w:r>
-                <w:delText>Тип</w:delText>
-              </w:r>
-            </w:del>
-          </w:p>
-        </w:tc>
-        <w:tc>
-          <w:tcPr>
-            <w:tcW w:w="885" w:type="pct"/>
-          </w:tcPr>
-          <w:p>
-            <w:pPr>
-              <w:pStyle w:val="aff4"/>
-              <w:rPr>
-                <w:del w:id="73" w:author="Kirill" w:date="2014-03-01T13:33:00Z"/>
-              </w:rPr>
-            </w:pPr>
-            <w:del w:id="74" w:author="Kirill" w:date="2014-03-01T13:33:00Z">
-              <w:r>
-                <w:delText>Обязательное?</w:delText>
-              </w:r>
-            </w:del>
-          </w:p>
-        </w:tc>
-        <w:tc>
-          <w:tcPr>
-            <w:tcW w:w="1615" w:type="pct"/>
-          </w:tcPr>
-          <w:p>
-            <w:pPr>
-              <w:pStyle w:val="aff4"/>
-              <w:rPr>
-                <w:del w:id="75" w:author="Kirill" w:date="2014-03-01T13:33:00Z"/>
-              </w:rPr>
-            </w:pPr>
-            <w:del w:id="76" w:author="Kirill" w:date="2014-03-01T13:33:00Z">
-              <w:r>
-                <w:delText>Комментарий</w:delText>
-              </w:r>
-            </w:del>
-          </w:p>
-        </w:tc>
-      </w:tr>
-      <w:tr>
-        <w:trPr>
-          <w:del w:id="77" w:author="Kirill" w:date="2014-03-01T13:33:00Z"/>
-        </w:trPr>
-        <w:tc>
-          <w:tcPr>
-            <w:tcW w:w="1250" w:type="pct"/>
-          </w:tcPr>
-          <w:p>
-            <w:pPr>
-              <w:pStyle w:val="aff4"/>
-              <w:rPr>
-                <w:del w:id="78" w:author="Kirill" w:date="2014-03-01T13:33:00Z"/>
-                <w:rPrChange w:id="79" w:author="Kirill" w:date="2014-03-01T13:42:00Z">
-                  <w:rPr>
-                    <w:del w:id="80" w:author="Kirill" w:date="2014-03-01T13:33:00Z"/>
-                    <w:lang w:val="en-US"/>
-                  </w:rPr>
-                </w:rPrChange>
-              </w:rPr>
-            </w:pPr>
-            <w:del w:id="81" w:author="Kirill" w:date="2014-03-01T12:12:00Z">
-              <w:r>
-                <w:rPr>
-                  <w:rFonts w:eastAsiaTheme="minorHAnsi"/>
-                  <w:lang w:val="et-EE"/>
-                </w:rPr>
-                <w:delText>&lt;</w:delText>
-              </w:r>
-            </w:del>
-            <w:del w:id="82" w:author="Kirill" w:date="2014-03-01T13:33:00Z">
-              <w:r>
-                <w:rPr>
-                  <w:rFonts w:eastAsiaTheme="minorHAnsi"/>
-                  <w:lang w:val="et-EE"/>
-                </w:rPr>
-                <w:delText>g</w:delText>
-              </w:r>
-              <w:r>
-                <w:rPr>
-                  <w:rFonts w:eastAsiaTheme="minorHAnsi"/>
-                </w:rPr>
-                <w:delText>ramm</w:delText>
-              </w:r>
-              <w:r>
-                <w:rPr>
-                  <w:rFonts w:eastAsiaTheme="minorHAnsi"/>
-                  <w:lang w:val="et-EE"/>
-                </w:rPr>
-                <w:delText>_c</w:delText>
-              </w:r>
-              <w:r>
-                <w:rPr>
-                  <w:rFonts w:eastAsiaTheme="minorHAnsi"/>
-                </w:rPr>
-                <w:delText>ategory</w:delText>
-              </w:r>
-            </w:del>
-            <w:del w:id="83" w:author="Kirill" w:date="2014-03-01T12:12:00Z">
-              <w:r>
-                <w:rPr>
-                  <w:rFonts w:eastAsiaTheme="minorHAnsi"/>
-                  <w:rPrChange w:id="84" w:author="Kirill" w:date="2014-03-01T13:42:00Z">
-                    <w:rPr>
-                      <w:rFonts w:eastAsiaTheme="minorHAnsi"/>
-                      <w:lang w:val="en-US"/>
-                    </w:rPr>
-                  </w:rPrChange>
-                </w:rPr>
-                <w:delText>&gt;</w:delText>
-              </w:r>
-            </w:del>
-            <w:del w:id="85" w:author="Kirill" w:date="2014-03-01T13:33:00Z">
-              <w:r>
-                <w:rPr>
-                  <w:rPrChange w:id="86" w:author="Kirill" w:date="2014-03-01T13:42:00Z">
-                    <w:rPr>
-                      <w:lang w:val="en-US"/>
-                    </w:rPr>
-                  </w:rPrChange>
-                </w:rPr>
-                <w:delText>_</w:delText>
-              </w:r>
-              <w:r>
-                <w:rPr>
-                  <w:lang w:val="en-US"/>
-                </w:rPr>
-                <w:delText>id</w:delText>
-              </w:r>
-            </w:del>
-          </w:p>
-        </w:tc>
-        <w:tc>
-          <w:tcPr>
-            <w:tcW w:w="1250" w:type="pct"/>
-          </w:tcPr>
-          <w:p>
-            <w:pPr>
-              <w:pStyle w:val="aff4"/>
-              <w:rPr>
-                <w:del w:id="87" w:author="Kirill" w:date="2014-03-01T13:33:00Z"/>
-              </w:rPr>
-            </w:pPr>
-            <w:del w:id="88" w:author="Kirill" w:date="2014-03-01T13:33:00Z">
-              <w:r>
-                <w:delText>Число</w:delText>
-              </w:r>
-            </w:del>
-          </w:p>
-        </w:tc>
-        <w:tc>
-          <w:tcPr>
-            <w:tcW w:w="885" w:type="pct"/>
-          </w:tcPr>
-          <w:p>
-            <w:pPr>
-              <w:pStyle w:val="aff4"/>
-              <w:rPr>
-                <w:del w:id="89" w:author="Kirill" w:date="2014-03-01T13:33:00Z"/>
-              </w:rPr>
-            </w:pPr>
-            <w:del w:id="90" w:author="Kirill" w:date="2014-03-01T13:33:00Z">
-              <w:r>
-                <w:delText>Да</w:delText>
-              </w:r>
-            </w:del>
-          </w:p>
-        </w:tc>
-        <w:tc>
-          <w:tcPr>
-            <w:tcW w:w="1615" w:type="pct"/>
-          </w:tcPr>
-          <w:p>
-            <w:pPr>
-              <w:pStyle w:val="aff4"/>
-              <w:rPr>
-                <w:del w:id="91" w:author="Kirill" w:date="2014-03-01T13:33:00Z"/>
-              </w:rPr>
-            </w:pPr>
-            <w:del w:id="92" w:author="Kirill" w:date="2014-03-01T13:33:00Z">
-              <w:r>
-                <w:delText>Значение грамматической</w:delText>
-              </w:r>
-              <w:r>
-                <w:delText xml:space="preserve"> </w:delText>
-              </w:r>
-              <w:r>
-                <w:delText>ка</w:delText>
-              </w:r>
-              <w:r>
-                <w:delText>тегории</w:delText>
-              </w:r>
-              <w:r>
-                <w:delText>, для которой определяется порядок</w:delText>
-              </w:r>
-            </w:del>
-          </w:p>
-        </w:tc>
-      </w:tr>
-      <w:tr>
-        <w:trPr>
-          <w:del w:id="93" w:author="Kirill" w:date="2014-03-01T13:33:00Z"/>
-        </w:trPr>
-        <w:tc>
-          <w:tcPr>
-            <w:tcW w:w="1250" w:type="pct"/>
-          </w:tcPr>
-          <w:p>
-            <w:pPr>
-              <w:pStyle w:val="aff4"/>
-              <w:rPr>
-                <w:del w:id="94" w:author="Kirill" w:date="2014-03-01T13:33:00Z"/>
-                <w:rFonts w:eastAsiaTheme="minorHAnsi"/>
-                <w:lang w:val="et-EE"/>
-              </w:rPr>
-            </w:pPr>
-            <w:del w:id="95" w:author="Kirill" w:date="2014-03-01T13:33:00Z">
-              <w:r>
-                <w:rPr>
-                  <w:rFonts w:eastAsiaTheme="minorHAnsi"/>
-                  <w:lang w:val="et-EE"/>
-                </w:rPr>
-                <w:delText>position</w:delText>
-              </w:r>
-            </w:del>
-          </w:p>
-        </w:tc>
-        <w:tc>
-          <w:tcPr>
-            <w:tcW w:w="1250" w:type="pct"/>
-          </w:tcPr>
-          <w:p>
-            <w:pPr>
-              <w:pStyle w:val="aff4"/>
-              <w:rPr>
-                <w:del w:id="96" w:author="Kirill" w:date="2014-03-01T13:33:00Z"/>
-              </w:rPr>
-            </w:pPr>
-            <w:del w:id="97" w:author="Kirill" w:date="2014-03-01T13:33:00Z">
-              <w:r>
-                <w:delText>Число</w:delText>
-              </w:r>
-            </w:del>
-          </w:p>
-        </w:tc>
-        <w:tc>
-          <w:tcPr>
-            <w:tcW w:w="885" w:type="pct"/>
-          </w:tcPr>
-          <w:p>
-            <w:pPr>
-              <w:pStyle w:val="aff4"/>
-              <w:rPr>
-                <w:del w:id="98" w:author="Kirill" w:date="2014-03-01T13:33:00Z"/>
-              </w:rPr>
-            </w:pPr>
-            <w:del w:id="99" w:author="Kirill" w:date="2014-03-01T13:33:00Z">
-              <w:r>
-                <w:delText>Да</w:delText>
-              </w:r>
-            </w:del>
-          </w:p>
-        </w:tc>
-        <w:tc>
-          <w:tcPr>
-            <w:tcW w:w="1615" w:type="pct"/>
-          </w:tcPr>
-          <w:p>
-            <w:pPr>
-              <w:pStyle w:val="aff4"/>
-              <w:rPr>
-                <w:del w:id="100" w:author="Kirill" w:date="2014-03-01T13:33:00Z"/>
-              </w:rPr>
-            </w:pPr>
-            <w:del w:id="101" w:author="Kirill" w:date="2014-03-01T13:33:00Z">
-              <w:r>
-                <w:delText xml:space="preserve">Порядковый номер </w:delText>
-              </w:r>
-              <w:r>
-                <w:delText>значения грамматической категории</w:delText>
-              </w:r>
-            </w:del>
-          </w:p>
-        </w:tc>
-      </w:tr>
-    </w:tbl>
-    <w:p>
-      <w:pPr>
-        <w:pStyle w:val="4"/>
-        <w:rPr>
-          <w:rFonts w:eastAsiaTheme="minorHAnsi"/>
-          <w:lang w:val="en-US" w:eastAsia="en-US"/>
-        </w:rPr>
-      </w:pPr>
-      <w:bookmarkStart w:id="102" w:name="_Toc356245951"/>
-      <w:bookmarkStart w:id="103" w:name="_Toc377149729"/>
-      <w:proofErr w:type="spellStart"/>
-      <w:r>
-        <w:rPr>
-          <w:rFonts w:eastAsiaTheme="minorHAnsi"/>
-          <w:lang w:val="en-US" w:eastAsia="en-US"/>
-        </w:rPr>
-        <w:t>GrammCategorySet</w:t>
-      </w:r>
-      <w:bookmarkEnd w:id="102"/>
-      <w:bookmarkEnd w:id="103"/>
-      <w:proofErr w:type="spellEnd"/>
-    </w:p>
-    <w:p>
-      <w:pPr>
-        <w:rPr>
-          <w:rFonts w:eastAsiaTheme="minorHAnsi"/>
-          <w:b/>
-          <w:lang w:eastAsia="en-US"/>
-        </w:rPr>
-      </w:pPr>
-      <w:r>
-        <w:rPr>
-          <w:rFonts w:eastAsiaTheme="minorHAnsi"/>
-          <w:lang w:eastAsia="en-US"/>
-        </w:rPr>
-        <w:t>Возможные комбинации г</w:t>
-      </w:r>
-      <w:r>
-        <w:rPr>
-          <w:rFonts w:eastAsiaTheme="minorHAnsi"/>
-          <w:lang w:eastAsia="en-US"/>
-        </w:rPr>
-        <w:t>рамматически</w:t>
-      </w:r>
-      <w:r>
-        <w:rPr>
-          <w:rFonts w:eastAsiaTheme="minorHAnsi"/>
-          <w:lang w:eastAsia="en-US"/>
-        </w:rPr>
-        <w:t>х</w:t>
-      </w:r>
-      <w:r>
-        <w:rPr>
-          <w:rFonts w:eastAsiaTheme="minorHAnsi"/>
-          <w:lang w:eastAsia="en-US"/>
-        </w:rPr>
-        <w:t xml:space="preserve"> категори</w:t>
-      </w:r>
-      <w:r>
-        <w:rPr>
-          <w:rFonts w:eastAsiaTheme="minorHAnsi"/>
-          <w:lang w:eastAsia="en-US"/>
-        </w:rPr>
-        <w:t>й</w:t>
-      </w:r>
-      <w:del w:id="104" w:author="Kirill" w:date="2014-03-01T13:33:00Z">
-        <w:r>
-          <w:rPr>
-            <w:rFonts w:eastAsiaTheme="minorHAnsi"/>
-            <w:lang w:eastAsia="en-US"/>
-          </w:rPr>
-          <w:delText xml:space="preserve">. </w:delText>
-        </w:r>
-      </w:del>
     </w:p>
     <w:tbl>
       <w:tblPr>
@@ -5889,34 +5085,56 @@
             </w:pPr>
             <w:r>
               <w:rPr>
+                <w:rFonts w:eastAsiaTheme="minorHAnsi"/>
+                <w:lang w:val="et-EE"/>
+              </w:rPr>
+              <w:t>g</w:t>
+            </w:r>
+            <w:proofErr w:type="spellStart"/>
+            <w:r>
+              <w:rPr>
+                <w:rFonts w:eastAsiaTheme="minorHAnsi"/>
+              </w:rPr>
+              <w:t>ramm</w:t>
+            </w:r>
+            <w:proofErr w:type="spellEnd"/>
+            <w:r>
+              <w:rPr>
+                <w:rFonts w:eastAsiaTheme="minorHAnsi"/>
+                <w:lang w:val="et-EE"/>
+              </w:rPr>
+              <w:t>_c</w:t>
+            </w:r>
+            <w:proofErr w:type="spellStart"/>
+            <w:r>
+              <w:rPr>
+                <w:rFonts w:eastAsiaTheme="minorHAnsi"/>
+              </w:rPr>
+              <w:t>ategory</w:t>
+            </w:r>
+            <w:proofErr w:type="spellEnd"/>
+            <w:r>
+              <w:rPr>
+                <w:rFonts w:eastAsiaTheme="minorHAnsi"/>
                 <w:lang w:val="en-US"/>
               </w:rPr>
-              <w:t>syntactic</w:t>
+              <w:t>_</w:t>
+            </w:r>
+            <w:proofErr w:type="spellStart"/>
+            <w:r>
+              <w:rPr>
+                <w:rFonts w:eastAsiaTheme="minorHAnsi"/>
+                <w:lang w:val="en-US"/>
+              </w:rPr>
+              <w:t>type</w:t>
             </w:r>
             <w:r>
               <w:rPr>
                 <w:lang w:val="en-US"/>
               </w:rPr>
-              <w:t>_</w:t>
-            </w:r>
-            <w:r>
-              <w:rPr>
-                <w:lang w:val="en-US"/>
-              </w:rPr>
-              <w:t>category</w:t>
-            </w:r>
-            <w:r>
-              <w:rPr>
-                <w:lang w:val="en-US"/>
-              </w:rPr>
-              <w:t>_</w:t>
-            </w:r>
-            <w:r>
-              <w:rPr>
-                <w:lang w:val="en-US"/>
-              </w:rPr>
-              <w:t>id</w:t>
-            </w:r>
+              <w:t>_id</w:t>
+            </w:r>
+            <w:proofErr w:type="spellEnd"/>
           </w:p>
         </w:tc>
         <w:tc>
@@ -5954,1059 +5172,14 @@
               <w:pStyle w:val="aff4"/>
             </w:pPr>
             <w:r>
-              <w:t>Синтактическая категория, для которой определена грамматическая</w:t>
-            </w:r>
-          </w:p>
-        </w:tc>
-      </w:tr>
-      <w:tr>
-        <w:trPr>
-          <w:del w:id="105" w:author="Kirill" w:date="2014-03-01T13:30:00Z"/>
-        </w:trPr>
-        <w:tc>
-          <w:tcPr>
-            <w:tcW w:w="1250" w:type="pct"/>
-          </w:tcPr>
-          <w:p>
-            <w:pPr>
-              <w:pStyle w:val="aff4"/>
-              <w:rPr>
-                <w:del w:id="106" w:author="Kirill" w:date="2014-03-01T13:30:00Z"/>
-                <w:lang w:val="en-US"/>
-              </w:rPr>
-            </w:pPr>
-            <w:del w:id="107" w:author="Kirill" w:date="2014-03-01T13:30:00Z">
-              <w:r>
-                <w:rPr>
-                  <w:lang w:val="en-US"/>
-                </w:rPr>
-                <w:delText>animacy</w:delText>
-              </w:r>
-              <w:r>
-                <w:rPr>
-                  <w:lang w:val="en-US"/>
-                </w:rPr>
-                <w:delText>_id</w:delText>
-              </w:r>
-            </w:del>
-          </w:p>
-        </w:tc>
-        <w:tc>
-          <w:tcPr>
-            <w:tcW w:w="1250" w:type="pct"/>
-          </w:tcPr>
-          <w:p>
-            <w:pPr>
-              <w:pStyle w:val="aff4"/>
-              <w:rPr>
-                <w:del w:id="108" w:author="Kirill" w:date="2014-03-01T13:30:00Z"/>
-              </w:rPr>
-            </w:pPr>
-            <w:del w:id="109" w:author="Kirill" w:date="2014-03-01T13:30:00Z">
-              <w:r>
-                <w:delText>Число</w:delText>
-              </w:r>
-            </w:del>
-          </w:p>
-        </w:tc>
-        <w:tc>
-          <w:tcPr>
-            <w:tcW w:w="885" w:type="pct"/>
-          </w:tcPr>
-          <w:p>
-            <w:pPr>
-              <w:pStyle w:val="aff4"/>
-              <w:rPr>
-                <w:del w:id="110" w:author="Kirill" w:date="2014-03-01T13:30:00Z"/>
-              </w:rPr>
-            </w:pPr>
-            <w:del w:id="111" w:author="Kirill" w:date="2014-03-01T13:30:00Z">
-              <w:r>
-                <w:delText>Нет</w:delText>
-              </w:r>
-            </w:del>
-          </w:p>
-        </w:tc>
-        <w:tc>
-          <w:tcPr>
-            <w:tcW w:w="1615" w:type="pct"/>
-          </w:tcPr>
-          <w:p>
-            <w:pPr>
-              <w:pStyle w:val="aff4"/>
-              <w:rPr>
-                <w:del w:id="112" w:author="Kirill" w:date="2014-03-01T13:30:00Z"/>
-              </w:rPr>
-            </w:pPr>
-            <w:del w:id="113" w:author="Kirill" w:date="2014-03-01T13:30:00Z">
-              <w:r>
-                <w:delText>Одушевленность</w:delText>
-              </w:r>
-            </w:del>
-          </w:p>
-        </w:tc>
-      </w:tr>
-      <w:tr>
-        <w:trPr>
-          <w:del w:id="114" w:author="Kirill" w:date="2014-03-01T13:30:00Z"/>
-        </w:trPr>
-        <w:tc>
-          <w:tcPr>
-            <w:tcW w:w="1250" w:type="pct"/>
-          </w:tcPr>
-          <w:p>
-            <w:pPr>
-              <w:pStyle w:val="aff4"/>
-              <w:rPr>
-                <w:del w:id="115" w:author="Kirill" w:date="2014-03-01T13:30:00Z"/>
-                <w:lang w:val="en-US"/>
-              </w:rPr>
-            </w:pPr>
-            <w:del w:id="116" w:author="Kirill" w:date="2014-03-01T13:30:00Z">
-              <w:r>
-                <w:rPr>
-                  <w:lang w:val="en-US"/>
-                </w:rPr>
-                <w:delText>aspect</w:delText>
-              </w:r>
-              <w:r>
-                <w:rPr>
-                  <w:lang w:val="en-US"/>
-                </w:rPr>
-                <w:delText>_id</w:delText>
-              </w:r>
-            </w:del>
-          </w:p>
-        </w:tc>
-        <w:tc>
-          <w:tcPr>
-            <w:tcW w:w="1250" w:type="pct"/>
-          </w:tcPr>
-          <w:p>
-            <w:pPr>
-              <w:pStyle w:val="aff4"/>
-              <w:rPr>
-                <w:del w:id="117" w:author="Kirill" w:date="2014-03-01T13:30:00Z"/>
-              </w:rPr>
-            </w:pPr>
-            <w:del w:id="118" w:author="Kirill" w:date="2014-03-01T13:30:00Z">
-              <w:r>
-                <w:delText>Число</w:delText>
-              </w:r>
-            </w:del>
-          </w:p>
-        </w:tc>
-        <w:tc>
-          <w:tcPr>
-            <w:tcW w:w="885" w:type="pct"/>
-          </w:tcPr>
-          <w:p>
-            <w:pPr>
-              <w:pStyle w:val="aff4"/>
-              <w:rPr>
-                <w:del w:id="119" w:author="Kirill" w:date="2014-03-01T13:30:00Z"/>
-                <w:lang w:val="en-US"/>
-              </w:rPr>
-            </w:pPr>
-            <w:del w:id="120" w:author="Kirill" w:date="2014-03-01T13:30:00Z">
-              <w:r>
-                <w:delText>Нет</w:delText>
-              </w:r>
-            </w:del>
-          </w:p>
-        </w:tc>
-        <w:tc>
-          <w:tcPr>
-            <w:tcW w:w="1615" w:type="pct"/>
-          </w:tcPr>
-          <w:p>
-            <w:pPr>
-              <w:pStyle w:val="aff4"/>
-              <w:rPr>
-                <w:del w:id="121" w:author="Kirill" w:date="2014-03-01T13:30:00Z"/>
-              </w:rPr>
-            </w:pPr>
-            <w:del w:id="122" w:author="Kirill" w:date="2014-03-01T13:30:00Z">
-              <w:r>
-                <w:delText>Вид</w:delText>
-              </w:r>
-            </w:del>
-          </w:p>
-        </w:tc>
-      </w:tr>
-      <w:tr>
-        <w:trPr>
-          <w:del w:id="123" w:author="Kirill" w:date="2014-03-01T13:30:00Z"/>
-        </w:trPr>
-        <w:tc>
-          <w:tcPr>
-            <w:tcW w:w="1250" w:type="pct"/>
-          </w:tcPr>
-          <w:p>
-            <w:pPr>
-              <w:pStyle w:val="aff4"/>
-              <w:rPr>
-                <w:del w:id="124" w:author="Kirill" w:date="2014-03-01T13:30:00Z"/>
-                <w:lang w:val="en-US"/>
-              </w:rPr>
-            </w:pPr>
-            <w:del w:id="125" w:author="Kirill" w:date="2014-03-01T13:30:00Z">
-              <w:r>
-                <w:rPr>
-                  <w:lang w:val="en-US"/>
-                </w:rPr>
-                <w:delText>case</w:delText>
-              </w:r>
-              <w:r>
-                <w:rPr>
-                  <w:lang w:val="en-US"/>
-                </w:rPr>
-                <w:delText>_id</w:delText>
-              </w:r>
-            </w:del>
-          </w:p>
-        </w:tc>
-        <w:tc>
-          <w:tcPr>
-            <w:tcW w:w="1250" w:type="pct"/>
-          </w:tcPr>
-          <w:p>
-            <w:pPr>
-              <w:pStyle w:val="aff4"/>
-              <w:rPr>
-                <w:del w:id="126" w:author="Kirill" w:date="2014-03-01T13:30:00Z"/>
-              </w:rPr>
-            </w:pPr>
-            <w:del w:id="127" w:author="Kirill" w:date="2014-03-01T13:30:00Z">
-              <w:r>
-                <w:delText>Число</w:delText>
-              </w:r>
-            </w:del>
-          </w:p>
-        </w:tc>
-        <w:tc>
-          <w:tcPr>
-            <w:tcW w:w="885" w:type="pct"/>
-          </w:tcPr>
-          <w:p>
-            <w:pPr>
-              <w:pStyle w:val="aff4"/>
-              <w:rPr>
-                <w:del w:id="128" w:author="Kirill" w:date="2014-03-01T13:30:00Z"/>
-                <w:lang w:val="en-US"/>
-              </w:rPr>
-            </w:pPr>
-            <w:del w:id="129" w:author="Kirill" w:date="2014-03-01T13:30:00Z">
-              <w:r>
-                <w:delText>Нет</w:delText>
-              </w:r>
-            </w:del>
-          </w:p>
-        </w:tc>
-        <w:tc>
-          <w:tcPr>
-            <w:tcW w:w="1615" w:type="pct"/>
-          </w:tcPr>
-          <w:p>
-            <w:pPr>
-              <w:pStyle w:val="aff4"/>
-              <w:rPr>
-                <w:del w:id="130" w:author="Kirill" w:date="2014-03-01T13:30:00Z"/>
-              </w:rPr>
-            </w:pPr>
-            <w:del w:id="131" w:author="Kirill" w:date="2014-03-01T13:30:00Z">
-              <w:r>
-                <w:delText>Падеж</w:delText>
-              </w:r>
-            </w:del>
-          </w:p>
-        </w:tc>
-      </w:tr>
-      <w:tr>
-        <w:trPr>
-          <w:del w:id="132" w:author="Kirill" w:date="2014-03-01T13:30:00Z"/>
-        </w:trPr>
-        <w:tc>
-          <w:tcPr>
-            <w:tcW w:w="1250" w:type="pct"/>
-          </w:tcPr>
-          <w:p>
-            <w:pPr>
-              <w:pStyle w:val="aff4"/>
-              <w:rPr>
-                <w:del w:id="133" w:author="Kirill" w:date="2014-03-01T13:30:00Z"/>
-                <w:lang w:val="en-US"/>
-              </w:rPr>
-            </w:pPr>
-            <w:del w:id="134" w:author="Kirill" w:date="2014-03-01T13:30:00Z">
-              <w:r>
-                <w:rPr>
-                  <w:lang w:val="en-US"/>
-                </w:rPr>
-                <w:delText>comparison</w:delText>
-              </w:r>
-              <w:r>
-                <w:rPr>
-                  <w:lang w:val="en-US"/>
-                </w:rPr>
-                <w:delText>_id</w:delText>
-              </w:r>
-            </w:del>
-          </w:p>
-        </w:tc>
-        <w:tc>
-          <w:tcPr>
-            <w:tcW w:w="1250" w:type="pct"/>
-          </w:tcPr>
-          <w:p>
-            <w:pPr>
-              <w:pStyle w:val="aff4"/>
-              <w:rPr>
-                <w:del w:id="135" w:author="Kirill" w:date="2014-03-01T13:30:00Z"/>
-              </w:rPr>
-            </w:pPr>
-            <w:del w:id="136" w:author="Kirill" w:date="2014-03-01T13:30:00Z">
-              <w:r>
-                <w:delText>Число</w:delText>
-              </w:r>
-            </w:del>
-          </w:p>
-        </w:tc>
-        <w:tc>
-          <w:tcPr>
-            <w:tcW w:w="885" w:type="pct"/>
-          </w:tcPr>
-          <w:p>
-            <w:pPr>
-              <w:pStyle w:val="aff4"/>
-              <w:rPr>
-                <w:del w:id="137" w:author="Kirill" w:date="2014-03-01T13:30:00Z"/>
-                <w:lang w:val="en-US"/>
-              </w:rPr>
-            </w:pPr>
-            <w:del w:id="138" w:author="Kirill" w:date="2014-03-01T13:30:00Z">
-              <w:r>
-                <w:delText>Нет</w:delText>
-              </w:r>
-            </w:del>
-          </w:p>
-        </w:tc>
-        <w:tc>
-          <w:tcPr>
-            <w:tcW w:w="1615" w:type="pct"/>
-          </w:tcPr>
-          <w:p>
-            <w:pPr>
-              <w:pStyle w:val="aff4"/>
-              <w:rPr>
-                <w:del w:id="139" w:author="Kirill" w:date="2014-03-01T13:30:00Z"/>
-              </w:rPr>
-            </w:pPr>
-            <w:del w:id="140" w:author="Kirill" w:date="2014-03-01T13:30:00Z">
-              <w:r>
-                <w:delText>Степень сравнения</w:delText>
-              </w:r>
-            </w:del>
-          </w:p>
-        </w:tc>
-      </w:tr>
-      <w:tr>
-        <w:trPr>
-          <w:del w:id="141" w:author="Kirill" w:date="2014-03-01T13:30:00Z"/>
-        </w:trPr>
-        <w:tc>
-          <w:tcPr>
-            <w:tcW w:w="1250" w:type="pct"/>
-          </w:tcPr>
-          <w:p>
-            <w:pPr>
-              <w:pStyle w:val="aff4"/>
-              <w:rPr>
-                <w:del w:id="142" w:author="Kirill" w:date="2014-03-01T13:30:00Z"/>
-                <w:lang w:val="en-US"/>
-              </w:rPr>
-            </w:pPr>
-            <w:del w:id="143" w:author="Kirill" w:date="2014-03-01T13:30:00Z">
-              <w:r>
-                <w:rPr>
-                  <w:lang w:val="en-US"/>
-                </w:rPr>
-                <w:lastRenderedPageBreak/>
-                <w:delText>gender</w:delText>
-              </w:r>
-              <w:r>
-                <w:rPr>
-                  <w:lang w:val="en-US"/>
-                </w:rPr>
-                <w:delText>_id</w:delText>
-              </w:r>
-            </w:del>
-          </w:p>
-        </w:tc>
-        <w:tc>
-          <w:tcPr>
-            <w:tcW w:w="1250" w:type="pct"/>
-          </w:tcPr>
-          <w:p>
-            <w:pPr>
-              <w:pStyle w:val="aff4"/>
-              <w:rPr>
-                <w:del w:id="144" w:author="Kirill" w:date="2014-03-01T13:30:00Z"/>
-              </w:rPr>
-            </w:pPr>
-            <w:del w:id="145" w:author="Kirill" w:date="2014-03-01T13:30:00Z">
-              <w:r>
-                <w:delText>Число</w:delText>
-              </w:r>
-            </w:del>
-          </w:p>
-        </w:tc>
-        <w:tc>
-          <w:tcPr>
-            <w:tcW w:w="885" w:type="pct"/>
-          </w:tcPr>
-          <w:p>
-            <w:pPr>
-              <w:pStyle w:val="aff4"/>
-              <w:rPr>
-                <w:del w:id="146" w:author="Kirill" w:date="2014-03-01T13:30:00Z"/>
-                <w:lang w:val="en-US"/>
-              </w:rPr>
-            </w:pPr>
-            <w:del w:id="147" w:author="Kirill" w:date="2014-03-01T13:30:00Z">
-              <w:r>
-                <w:delText>Нет</w:delText>
-              </w:r>
-            </w:del>
-          </w:p>
-        </w:tc>
-        <w:tc>
-          <w:tcPr>
-            <w:tcW w:w="1615" w:type="pct"/>
-          </w:tcPr>
-          <w:p>
-            <w:pPr>
-              <w:pStyle w:val="aff4"/>
-              <w:rPr>
-                <w:del w:id="148" w:author="Kirill" w:date="2014-03-01T13:30:00Z"/>
-              </w:rPr>
-            </w:pPr>
-            <w:del w:id="149" w:author="Kirill" w:date="2014-03-01T13:30:00Z">
-              <w:r>
-                <w:delText>Род</w:delText>
-              </w:r>
-            </w:del>
-          </w:p>
-        </w:tc>
-      </w:tr>
-      <w:tr>
-        <w:trPr>
-          <w:del w:id="150" w:author="Kirill" w:date="2014-03-01T13:30:00Z"/>
-        </w:trPr>
-        <w:tc>
-          <w:tcPr>
-            <w:tcW w:w="1250" w:type="pct"/>
-          </w:tcPr>
-          <w:p>
-            <w:pPr>
-              <w:pStyle w:val="aff4"/>
-              <w:rPr>
-                <w:del w:id="151" w:author="Kirill" w:date="2014-03-01T13:30:00Z"/>
-                <w:lang w:val="en-US"/>
-              </w:rPr>
-            </w:pPr>
-            <w:del w:id="152" w:author="Kirill" w:date="2014-03-01T13:30:00Z">
-              <w:r>
-                <w:rPr>
-                  <w:lang w:val="en-US"/>
-                </w:rPr>
-                <w:delText>mood</w:delText>
-              </w:r>
-              <w:r>
-                <w:rPr>
-                  <w:lang w:val="en-US"/>
-                </w:rPr>
-                <w:delText>_id</w:delText>
-              </w:r>
-            </w:del>
-          </w:p>
-        </w:tc>
-        <w:tc>
-          <w:tcPr>
-            <w:tcW w:w="1250" w:type="pct"/>
-          </w:tcPr>
-          <w:p>
-            <w:pPr>
-              <w:pStyle w:val="aff4"/>
-              <w:rPr>
-                <w:del w:id="153" w:author="Kirill" w:date="2014-03-01T13:30:00Z"/>
-              </w:rPr>
-            </w:pPr>
-            <w:del w:id="154" w:author="Kirill" w:date="2014-03-01T13:30:00Z">
-              <w:r>
-                <w:delText>Число</w:delText>
-              </w:r>
-            </w:del>
-          </w:p>
-        </w:tc>
-        <w:tc>
-          <w:tcPr>
-            <w:tcW w:w="885" w:type="pct"/>
-          </w:tcPr>
-          <w:p>
-            <w:pPr>
-              <w:pStyle w:val="aff4"/>
-              <w:rPr>
-                <w:del w:id="155" w:author="Kirill" w:date="2014-03-01T13:30:00Z"/>
-                <w:lang w:val="en-US"/>
-              </w:rPr>
-            </w:pPr>
-            <w:del w:id="156" w:author="Kirill" w:date="2014-03-01T13:30:00Z">
-              <w:r>
-                <w:delText>Нет</w:delText>
-              </w:r>
-            </w:del>
-          </w:p>
-        </w:tc>
-        <w:tc>
-          <w:tcPr>
-            <w:tcW w:w="1615" w:type="pct"/>
-          </w:tcPr>
-          <w:p>
-            <w:pPr>
-              <w:pStyle w:val="aff4"/>
-              <w:rPr>
-                <w:del w:id="157" w:author="Kirill" w:date="2014-03-01T13:30:00Z"/>
-              </w:rPr>
-            </w:pPr>
-            <w:del w:id="158" w:author="Kirill" w:date="2014-03-01T13:30:00Z">
-              <w:r>
-                <w:delText>Наклонение</w:delText>
-              </w:r>
-            </w:del>
-          </w:p>
-        </w:tc>
-      </w:tr>
-      <w:tr>
-        <w:trPr>
-          <w:del w:id="159" w:author="Kirill" w:date="2014-03-01T13:30:00Z"/>
-        </w:trPr>
-        <w:tc>
-          <w:tcPr>
-            <w:tcW w:w="1250" w:type="pct"/>
-          </w:tcPr>
-          <w:p>
-            <w:pPr>
-              <w:pStyle w:val="aff4"/>
-              <w:rPr>
-                <w:del w:id="160" w:author="Kirill" w:date="2014-03-01T13:30:00Z"/>
-                <w:lang w:val="en-US"/>
-              </w:rPr>
-            </w:pPr>
-            <w:del w:id="161" w:author="Kirill" w:date="2014-03-01T13:30:00Z">
-              <w:r>
-                <w:rPr>
-                  <w:lang w:val="en-US"/>
-                </w:rPr>
-                <w:delText>number</w:delText>
-              </w:r>
-              <w:r>
-                <w:rPr>
-                  <w:lang w:val="en-US"/>
-                </w:rPr>
-                <w:delText>_id</w:delText>
-              </w:r>
-            </w:del>
-          </w:p>
-        </w:tc>
-        <w:tc>
-          <w:tcPr>
-            <w:tcW w:w="1250" w:type="pct"/>
-          </w:tcPr>
-          <w:p>
-            <w:pPr>
-              <w:pStyle w:val="aff4"/>
-              <w:rPr>
-                <w:del w:id="162" w:author="Kirill" w:date="2014-03-01T13:30:00Z"/>
-              </w:rPr>
-            </w:pPr>
-            <w:del w:id="163" w:author="Kirill" w:date="2014-03-01T13:30:00Z">
-              <w:r>
-                <w:delText>Число</w:delText>
-              </w:r>
-            </w:del>
-          </w:p>
-        </w:tc>
-        <w:tc>
-          <w:tcPr>
-            <w:tcW w:w="885" w:type="pct"/>
-          </w:tcPr>
-          <w:p>
-            <w:pPr>
-              <w:pStyle w:val="aff4"/>
-              <w:rPr>
-                <w:del w:id="164" w:author="Kirill" w:date="2014-03-01T13:30:00Z"/>
-                <w:lang w:val="en-US"/>
-              </w:rPr>
-            </w:pPr>
-            <w:del w:id="165" w:author="Kirill" w:date="2014-03-01T13:30:00Z">
-              <w:r>
-                <w:delText>Нет</w:delText>
-              </w:r>
-            </w:del>
-          </w:p>
-        </w:tc>
-        <w:tc>
-          <w:tcPr>
-            <w:tcW w:w="1615" w:type="pct"/>
-          </w:tcPr>
-          <w:p>
-            <w:pPr>
-              <w:pStyle w:val="aff4"/>
-              <w:rPr>
-                <w:del w:id="166" w:author="Kirill" w:date="2014-03-01T13:30:00Z"/>
-              </w:rPr>
-            </w:pPr>
-            <w:del w:id="167" w:author="Kirill" w:date="2014-03-01T13:30:00Z">
-              <w:r>
-                <w:delText>Число</w:delText>
-              </w:r>
-            </w:del>
-          </w:p>
-        </w:tc>
-      </w:tr>
-      <w:tr>
-        <w:trPr>
-          <w:del w:id="168" w:author="Kirill" w:date="2014-03-01T13:30:00Z"/>
-        </w:trPr>
-        <w:tc>
-          <w:tcPr>
-            <w:tcW w:w="1250" w:type="pct"/>
-          </w:tcPr>
-          <w:p>
-            <w:pPr>
-              <w:pStyle w:val="aff4"/>
-              <w:rPr>
-                <w:del w:id="169" w:author="Kirill" w:date="2014-03-01T13:30:00Z"/>
-                <w:lang w:val="en-US"/>
-              </w:rPr>
-            </w:pPr>
-            <w:del w:id="170" w:author="Kirill" w:date="2014-03-01T13:30:00Z">
-              <w:r>
-                <w:rPr>
-                  <w:lang w:val="en-US"/>
-                </w:rPr>
-                <w:delText>person</w:delText>
-              </w:r>
-              <w:r>
-                <w:rPr>
-                  <w:lang w:val="en-US"/>
-                </w:rPr>
-                <w:delText>_id</w:delText>
-              </w:r>
-            </w:del>
-          </w:p>
-        </w:tc>
-        <w:tc>
-          <w:tcPr>
-            <w:tcW w:w="1250" w:type="pct"/>
-          </w:tcPr>
-          <w:p>
-            <w:pPr>
-              <w:pStyle w:val="aff4"/>
-              <w:rPr>
-                <w:del w:id="171" w:author="Kirill" w:date="2014-03-01T13:30:00Z"/>
-              </w:rPr>
-            </w:pPr>
-            <w:del w:id="172" w:author="Kirill" w:date="2014-03-01T13:30:00Z">
-              <w:r>
-                <w:delText>Число</w:delText>
-              </w:r>
-            </w:del>
-          </w:p>
-        </w:tc>
-        <w:tc>
-          <w:tcPr>
-            <w:tcW w:w="885" w:type="pct"/>
-          </w:tcPr>
-          <w:p>
-            <w:pPr>
-              <w:pStyle w:val="aff4"/>
-              <w:rPr>
-                <w:del w:id="173" w:author="Kirill" w:date="2014-03-01T13:30:00Z"/>
-                <w:lang w:val="en-US"/>
-              </w:rPr>
-            </w:pPr>
-            <w:del w:id="174" w:author="Kirill" w:date="2014-03-01T13:30:00Z">
-              <w:r>
-                <w:delText>Нет</w:delText>
-              </w:r>
-            </w:del>
-          </w:p>
-        </w:tc>
-        <w:tc>
-          <w:tcPr>
-            <w:tcW w:w="1615" w:type="pct"/>
-          </w:tcPr>
-          <w:p>
-            <w:pPr>
-              <w:pStyle w:val="aff4"/>
-              <w:rPr>
-                <w:del w:id="175" w:author="Kirill" w:date="2014-03-01T13:30:00Z"/>
-              </w:rPr>
-            </w:pPr>
-            <w:del w:id="176" w:author="Kirill" w:date="2014-03-01T13:30:00Z">
-              <w:r>
-                <w:delText>Лицо</w:delText>
-              </w:r>
-            </w:del>
-          </w:p>
-        </w:tc>
-      </w:tr>
-      <w:tr>
-        <w:trPr>
-          <w:del w:id="177" w:author="Kirill" w:date="2014-03-01T13:30:00Z"/>
-        </w:trPr>
-        <w:tc>
-          <w:tcPr>
-            <w:tcW w:w="1250" w:type="pct"/>
-          </w:tcPr>
-          <w:p>
-            <w:pPr>
-              <w:pStyle w:val="aff4"/>
-              <w:rPr>
-                <w:del w:id="178" w:author="Kirill" w:date="2014-03-01T13:30:00Z"/>
-                <w:lang w:val="en-US"/>
-              </w:rPr>
-            </w:pPr>
-            <w:del w:id="179" w:author="Kirill" w:date="2014-03-01T13:30:00Z">
-              <w:r>
-                <w:rPr>
-                  <w:lang w:val="en-US"/>
-                </w:rPr>
-                <w:delText>polarity</w:delText>
-              </w:r>
-              <w:r>
-                <w:rPr>
-                  <w:lang w:val="en-US"/>
-                </w:rPr>
-                <w:delText>_id</w:delText>
-              </w:r>
-            </w:del>
-          </w:p>
-        </w:tc>
-        <w:tc>
-          <w:tcPr>
-            <w:tcW w:w="1250" w:type="pct"/>
-          </w:tcPr>
-          <w:p>
-            <w:pPr>
-              <w:pStyle w:val="aff4"/>
-              <w:rPr>
-                <w:del w:id="180" w:author="Kirill" w:date="2014-03-01T13:30:00Z"/>
-              </w:rPr>
-            </w:pPr>
-            <w:del w:id="181" w:author="Kirill" w:date="2014-03-01T13:30:00Z">
-              <w:r>
-                <w:delText>Число</w:delText>
-              </w:r>
-            </w:del>
-          </w:p>
-        </w:tc>
-        <w:tc>
-          <w:tcPr>
-            <w:tcW w:w="885" w:type="pct"/>
-          </w:tcPr>
-          <w:p>
-            <w:pPr>
-              <w:pStyle w:val="aff4"/>
-              <w:rPr>
-                <w:del w:id="182" w:author="Kirill" w:date="2014-03-01T13:30:00Z"/>
-                <w:lang w:val="en-US"/>
-              </w:rPr>
-            </w:pPr>
-            <w:del w:id="183" w:author="Kirill" w:date="2014-03-01T13:30:00Z">
-              <w:r>
-                <w:delText>Нет</w:delText>
-              </w:r>
-            </w:del>
-          </w:p>
-        </w:tc>
-        <w:tc>
-          <w:tcPr>
-            <w:tcW w:w="1615" w:type="pct"/>
-          </w:tcPr>
-          <w:p>
-            <w:pPr>
-              <w:pStyle w:val="aff4"/>
-              <w:rPr>
-                <w:del w:id="184" w:author="Kirill" w:date="2014-03-01T13:30:00Z"/>
-              </w:rPr>
-            </w:pPr>
-            <w:del w:id="185" w:author="Kirill" w:date="2014-03-01T13:30:00Z">
-              <w:r>
-                <w:delText>Полярность</w:delText>
-              </w:r>
-            </w:del>
-          </w:p>
-        </w:tc>
-      </w:tr>
-      <w:tr>
-        <w:trPr>
-          <w:del w:id="186" w:author="Kirill" w:date="2014-03-01T13:30:00Z"/>
-        </w:trPr>
-        <w:tc>
-          <w:tcPr>
-            <w:tcW w:w="1250" w:type="pct"/>
-          </w:tcPr>
-          <w:p>
-            <w:pPr>
-              <w:pStyle w:val="aff4"/>
-              <w:rPr>
-                <w:del w:id="187" w:author="Kirill" w:date="2014-03-01T13:30:00Z"/>
-                <w:lang w:val="en-US"/>
-              </w:rPr>
-            </w:pPr>
-            <w:del w:id="188" w:author="Kirill" w:date="2014-03-01T13:30:00Z">
-              <w:r>
-                <w:rPr>
-                  <w:lang w:val="en-US"/>
-                </w:rPr>
-                <w:delText>tense</w:delText>
-              </w:r>
-              <w:r>
-                <w:rPr>
-                  <w:lang w:val="en-US"/>
-                </w:rPr>
-                <w:delText>_id</w:delText>
-              </w:r>
-            </w:del>
-          </w:p>
-        </w:tc>
-        <w:tc>
-          <w:tcPr>
-            <w:tcW w:w="1250" w:type="pct"/>
-          </w:tcPr>
-          <w:p>
-            <w:pPr>
-              <w:pStyle w:val="aff4"/>
-              <w:rPr>
-                <w:del w:id="189" w:author="Kirill" w:date="2014-03-01T13:30:00Z"/>
-              </w:rPr>
-            </w:pPr>
-            <w:del w:id="190" w:author="Kirill" w:date="2014-03-01T13:30:00Z">
-              <w:r>
-                <w:delText>Число</w:delText>
-              </w:r>
-            </w:del>
-          </w:p>
-        </w:tc>
-        <w:tc>
-          <w:tcPr>
-            <w:tcW w:w="885" w:type="pct"/>
-          </w:tcPr>
-          <w:p>
-            <w:pPr>
-              <w:pStyle w:val="aff4"/>
-              <w:rPr>
-                <w:del w:id="191" w:author="Kirill" w:date="2014-03-01T13:30:00Z"/>
-                <w:lang w:val="en-US"/>
-              </w:rPr>
-            </w:pPr>
-            <w:del w:id="192" w:author="Kirill" w:date="2014-03-01T13:30:00Z">
-              <w:r>
-                <w:delText>Нет</w:delText>
-              </w:r>
-            </w:del>
-          </w:p>
-        </w:tc>
-        <w:tc>
-          <w:tcPr>
-            <w:tcW w:w="1615" w:type="pct"/>
-          </w:tcPr>
-          <w:p>
-            <w:pPr>
-              <w:pStyle w:val="aff4"/>
-              <w:rPr>
-                <w:del w:id="193" w:author="Kirill" w:date="2014-03-01T13:30:00Z"/>
-              </w:rPr>
-            </w:pPr>
-            <w:del w:id="194" w:author="Kirill" w:date="2014-03-01T13:30:00Z">
-              <w:r>
-                <w:delText>Время</w:delText>
-              </w:r>
-            </w:del>
-          </w:p>
-        </w:tc>
-      </w:tr>
-      <w:tr>
-        <w:trPr>
-          <w:del w:id="195" w:author="Kirill" w:date="2014-03-01T13:30:00Z"/>
-        </w:trPr>
-        <w:tc>
-          <w:tcPr>
-            <w:tcW w:w="1250" w:type="pct"/>
-          </w:tcPr>
-          <w:p>
-            <w:pPr>
-              <w:pStyle w:val="aff4"/>
-              <w:rPr>
-                <w:del w:id="196" w:author="Kirill" w:date="2014-03-01T13:30:00Z"/>
-                <w:lang w:val="en-US"/>
-              </w:rPr>
-            </w:pPr>
-            <w:del w:id="197" w:author="Kirill" w:date="2014-03-01T13:30:00Z">
-              <w:r>
-                <w:rPr>
-                  <w:lang w:val="en-US"/>
-                </w:rPr>
-                <w:delText>voice</w:delText>
-              </w:r>
-              <w:r>
-                <w:rPr>
-                  <w:lang w:val="en-US"/>
-                </w:rPr>
-                <w:delText>_id</w:delText>
-              </w:r>
-            </w:del>
-          </w:p>
-        </w:tc>
-        <w:tc>
-          <w:tcPr>
-            <w:tcW w:w="1250" w:type="pct"/>
-          </w:tcPr>
-          <w:p>
-            <w:pPr>
-              <w:pStyle w:val="aff4"/>
-              <w:rPr>
-                <w:del w:id="198" w:author="Kirill" w:date="2014-03-01T13:30:00Z"/>
-              </w:rPr>
-            </w:pPr>
-            <w:del w:id="199" w:author="Kirill" w:date="2014-03-01T13:30:00Z">
-              <w:r>
-                <w:delText>Число</w:delText>
-              </w:r>
-            </w:del>
-          </w:p>
-        </w:tc>
-        <w:tc>
-          <w:tcPr>
-            <w:tcW w:w="885" w:type="pct"/>
-          </w:tcPr>
-          <w:p>
-            <w:pPr>
-              <w:pStyle w:val="aff4"/>
-              <w:rPr>
-                <w:del w:id="200" w:author="Kirill" w:date="2014-03-01T13:30:00Z"/>
-                <w:lang w:val="en-US"/>
-              </w:rPr>
-            </w:pPr>
-            <w:del w:id="201" w:author="Kirill" w:date="2014-03-01T13:30:00Z">
-              <w:r>
-                <w:delText>Нет</w:delText>
-              </w:r>
-            </w:del>
-          </w:p>
-        </w:tc>
-        <w:tc>
-          <w:tcPr>
-            <w:tcW w:w="1615" w:type="pct"/>
-          </w:tcPr>
-          <w:p>
-            <w:pPr>
-              <w:pStyle w:val="aff4"/>
-              <w:rPr>
-                <w:del w:id="202" w:author="Kirill" w:date="2014-03-01T13:30:00Z"/>
-              </w:rPr>
-            </w:pPr>
-            <w:del w:id="203" w:author="Kirill" w:date="2014-03-01T13:30:00Z">
-              <w:r>
-                <w:delText>Залог</w:delText>
-              </w:r>
-            </w:del>
-          </w:p>
-        </w:tc>
-      </w:tr>
-      <w:tr>
-        <w:trPr>
-          <w:ins w:id="204" w:author="Kirill" w:date="2014-03-01T13:30:00Z"/>
-        </w:trPr>
-        <w:tc>
-          <w:tcPr>
-            <w:tcW w:w="1250" w:type="pct"/>
-          </w:tcPr>
-          <w:p>
-            <w:pPr>
-              <w:pStyle w:val="aff4"/>
-              <w:rPr>
-                <w:ins w:id="205" w:author="Kirill" w:date="2014-03-01T13:30:00Z"/>
-                <w:lang w:val="en-US"/>
-              </w:rPr>
-            </w:pPr>
-            <w:proofErr w:type="spellStart"/>
-            <w:ins w:id="206" w:author="Kirill" w:date="2014-03-01T13:30:00Z">
-              <w:r>
-                <w:rPr>
-                  <w:lang w:val="en-US"/>
-                </w:rPr>
-                <w:t>gramm_category_multi</w:t>
-              </w:r>
-              <w:proofErr w:type="spellEnd"/>
-            </w:ins>
-          </w:p>
-        </w:tc>
-        <w:tc>
-          <w:tcPr>
-            <w:tcW w:w="1250" w:type="pct"/>
-          </w:tcPr>
-          <w:p>
-            <w:pPr>
-              <w:pStyle w:val="aff4"/>
-              <w:rPr>
-                <w:ins w:id="207" w:author="Kirill" w:date="2014-03-01T13:30:00Z"/>
-              </w:rPr>
-            </w:pPr>
-            <w:ins w:id="208" w:author="Kirill" w:date="2014-03-01T13:31:00Z">
-              <w:r>
-                <w:t>Число (многие-ко-многим)</w:t>
-              </w:r>
-            </w:ins>
-          </w:p>
-        </w:tc>
-        <w:tc>
-          <w:tcPr>
-            <w:tcW w:w="885" w:type="pct"/>
-          </w:tcPr>
-          <w:p>
-            <w:pPr>
-              <w:pStyle w:val="aff4"/>
-              <w:rPr>
-                <w:ins w:id="209" w:author="Kirill" w:date="2014-03-01T13:30:00Z"/>
-              </w:rPr>
-            </w:pPr>
-            <w:ins w:id="210" w:author="Kirill" w:date="2014-03-01T13:31:00Z">
-              <w:r>
-                <w:t>Да</w:t>
-              </w:r>
-            </w:ins>
-          </w:p>
-        </w:tc>
-        <w:tc>
-          <w:tcPr>
-            <w:tcW w:w="1615" w:type="pct"/>
-          </w:tcPr>
-          <w:p>
-            <w:pPr>
-              <w:pStyle w:val="aff4"/>
-              <w:rPr>
-                <w:ins w:id="211" w:author="Kirill" w:date="2014-03-01T13:30:00Z"/>
-              </w:rPr>
-            </w:pPr>
-            <w:ins w:id="212" w:author="Kirill" w:date="2014-03-01T13:31:00Z">
-              <w:r>
-                <w:t>Грамматические категории, составляющие набор</w:t>
-              </w:r>
-            </w:ins>
+              <w:t xml:space="preserve">Вид грамматической </w:t>
+            </w:r>
+            <w:r>
+              <w:t>ка</w:t>
+            </w:r>
+            <w:r>
+              <w:t>тегории</w:t>
+            </w:r>
           </w:p>
         </w:tc>
       </w:tr>
@@ -7016,16 +5189,70 @@
         <w:pStyle w:val="4"/>
         <w:rPr>
           <w:rFonts w:eastAsiaTheme="minorHAnsi"/>
-          <w:lang w:val="et-EE" w:eastAsia="en-US"/>
-        </w:rPr>
-      </w:pPr>
-      <w:bookmarkStart w:id="213" w:name="_Toc377149730"/>
-      <w:r>
-        <w:rPr>
-          <w:rFonts w:eastAsiaTheme="minorHAnsi"/>
-          <w:lang w:val="et-EE" w:eastAsia="en-US"/>
-        </w:rPr>
-        <w:t>GrammCategorySetLanguageOrder(LanguageEntity)</w:t>
+          <w:lang w:val="en-US" w:eastAsia="en-US"/>
+        </w:rPr>
+      </w:pPr>
+      <w:bookmarkStart w:id="27" w:name="_Toc356245951"/>
+      <w:bookmarkStart w:id="28" w:name="_Toc377149729"/>
+      <w:r>
+        <w:rPr>
+          <w:rFonts w:eastAsiaTheme="minorHAnsi"/>
+          <w:lang w:val="en-US" w:eastAsia="en-US"/>
+        </w:rPr>
+        <w:t>GrammCategorySet</w:t>
+      </w:r>
+      <w:bookmarkEnd w:id="27"/>
+      <w:bookmarkEnd w:id="28"/>
+    </w:p>
+    <w:p>
+      <w:pPr>
+        <w:rPr>
+          <w:rFonts w:eastAsiaTheme="minorHAnsi"/>
+          <w:b/>
+          <w:lang w:eastAsia="en-US"/>
+        </w:rPr>
+      </w:pPr>
+      <w:r>
+        <w:rPr>
+          <w:rFonts w:eastAsiaTheme="minorHAnsi"/>
+          <w:lang w:eastAsia="en-US"/>
+        </w:rPr>
+        <w:t>Возможные комбинации г</w:t>
+      </w:r>
+      <w:r>
+        <w:rPr>
+          <w:rFonts w:eastAsiaTheme="minorHAnsi"/>
+          <w:lang w:eastAsia="en-US"/>
+        </w:rPr>
+        <w:t>рамматически</w:t>
+      </w:r>
+      <w:r>
+        <w:rPr>
+          <w:rFonts w:eastAsiaTheme="minorHAnsi"/>
+          <w:lang w:eastAsia="en-US"/>
+        </w:rPr>
+        <w:t>х</w:t>
+      </w:r>
+      <w:r>
+        <w:rPr>
+          <w:rFonts w:eastAsiaTheme="minorHAnsi"/>
+          <w:lang w:eastAsia="en-US"/>
+        </w:rPr>
+        <w:t xml:space="preserve"> категори</w:t>
+      </w:r>
+      <w:r>
+        <w:rPr>
+          <w:rFonts w:eastAsiaTheme="minorHAnsi"/>
+          <w:lang w:eastAsia="en-US"/>
+        </w:rPr>
+        <w:t>й</w:t>
+      </w:r>
+      <w:r>
+        <w:rPr>
+          <w:rFonts w:eastAsiaTheme="minorHAnsi"/>
+          <w:lang w:eastAsia="en-US"/>
+        </w:rPr>
+        <w:t>.</w:t>
       </w:r>
     </w:p>
     <w:tbl>
@@ -7111,56 +5338,34 @@
             </w:pPr>
             <w:r>
               <w:rPr>
-                <w:rFonts w:eastAsiaTheme="minorHAnsi"/>
-                <w:lang w:val="et-EE"/>
+                <w:lang w:val="en-US"/>
               </w:rPr>
-              <w:t>g</w:t>
-            </w:r>
-            <w:proofErr w:type="spellStart"/>
+              <w:t>syntactic</w:t>
+            </w:r>
             <w:r>
               <w:rPr>
-                <w:rFonts w:eastAsiaTheme="minorHAnsi"/>
-              </w:rPr>
-              <w:t>ramm</w:t>
-            </w:r>
-            <w:proofErr w:type="spellEnd"/>
-            <w:r>
-              <w:rPr>
-                <w:rFonts w:eastAsiaTheme="minorHAnsi"/>
-                <w:lang w:val="et-EE"/>
-              </w:rPr>
-              <w:t>_c</w:t>
-            </w:r>
-            <w:proofErr w:type="spellStart"/>
-            <w:r>
-              <w:rPr>
-                <w:rFonts w:eastAsiaTheme="minorHAnsi"/>
-              </w:rPr>
-              <w:t>ategory</w:t>
-            </w:r>
-            <w:proofErr w:type="spellEnd"/>
-            <w:r>
-              <w:rPr>
-                <w:rFonts w:eastAsiaTheme="minorHAnsi"/>
                 <w:lang w:val="en-US"/>
               </w:rPr>
               <w:t>_</w:t>
             </w:r>
-            <w:proofErr w:type="spellStart"/>
-            <w:r>
-              <w:rPr>
-                <w:rFonts w:eastAsiaTheme="minorHAnsi"/>
-                <w:lang w:val="en-US"/>
-              </w:rPr>
-              <w:t>set</w:t>
-            </w:r>
             <w:r>
               <w:rPr>
                 <w:lang w:val="en-US"/>
               </w:rPr>
-              <w:t>_id</w:t>
-            </w:r>
-            <w:proofErr w:type="spellEnd"/>
+              <w:t>category</w:t>
+            </w:r>
+            <w:r>
+              <w:rPr>
+                <w:lang w:val="en-US"/>
+              </w:rPr>
+              <w:t>_</w:t>
+            </w:r>
+            <w:r>
+              <w:rPr>
+                <w:lang w:val="en-US"/>
+              </w:rPr>
+              <w:t>id</w:t>
+            </w:r>
           </w:p>
         </w:tc>
         <w:tc>
@@ -7198,7 +5403,7 @@
               <w:pStyle w:val="aff4"/>
             </w:pPr>
             <w:r>
-              <w:t>Значение комбинации, для которой определяется порядок</w:t>
+              <w:t>Синтактическая категория, для которой определена грамматическая</w:t>
             </w:r>
           </w:p>
         </w:tc>
@@ -7212,19 +5417,18 @@
             <w:pPr>
               <w:pStyle w:val="aff4"/>
               <w:rPr>
-                <w:rFonts w:eastAsiaTheme="minorHAnsi"/>
-                <w:lang w:val="et-EE"/>
+                <w:lang w:val="en-US"/>
               </w:rPr>
             </w:pPr>
-            <w:del w:id="214" w:author="Kirill" w:date="2014-03-01T13:42:00Z">
-              <w:r>
-                <w:rPr>
-                  <w:rFonts w:eastAsiaTheme="minorHAnsi"/>
-                  <w:lang w:val="et-EE"/>
-                </w:rPr>
-                <w:delText>position</w:delText>
-              </w:r>
-            </w:del>
+            <w:bookmarkStart w:id="29" w:name="_GoBack"/>
+            <w:proofErr w:type="spellStart"/>
+            <w:r>
+              <w:rPr>
+                <w:lang w:val="en-US"/>
+              </w:rPr>
+              <w:t>gramm_category_multi</w:t>
+            </w:r>
+            <w:proofErr w:type="spellEnd"/>
           </w:p>
         </w:tc>
         <w:tc>
@@ -7235,11 +5439,9 @@
             <w:pPr>
               <w:pStyle w:val="aff4"/>
             </w:pPr>
-            <w:del w:id="215" w:author="Kirill" w:date="2014-03-01T13:42:00Z">
-              <w:r>
-                <w:delText>Число</w:delText>
-              </w:r>
-            </w:del>
+            <w:r>
+              <w:t>Число (многие-ко-многим)</w:t>
+            </w:r>
           </w:p>
         </w:tc>
         <w:tc>
@@ -7250,11 +5452,9 @@
             <w:pPr>
               <w:pStyle w:val="aff4"/>
             </w:pPr>
-            <w:del w:id="216" w:author="Kirill" w:date="2014-03-01T13:42:00Z">
-              <w:r>
-                <w:delText>Да</w:delText>
-              </w:r>
-            </w:del>
+            <w:r>
+              <w:t>Да</w:t>
+            </w:r>
           </w:p>
         </w:tc>
         <w:tc>
@@ -7265,11 +5465,9 @@
             <w:pPr>
               <w:pStyle w:val="aff4"/>
             </w:pPr>
-            <w:del w:id="217" w:author="Kirill" w:date="2014-03-01T13:42:00Z">
-              <w:r>
-                <w:delText>Порядковый номер значения комбинации</w:delText>
-              </w:r>
-            </w:del>
+            <w:r>
+              <w:t>Грамматические категории, составляющие набор</w:t>
+            </w:r>
           </w:p>
         </w:tc>
       </w:tr>
@@ -7282,12 +5480,14 @@
           <w:lang w:val="et-EE" w:eastAsia="en-US"/>
         </w:rPr>
       </w:pPr>
+      <w:bookmarkStart w:id="30" w:name="_Toc377149730"/>
+      <w:bookmarkEnd w:id="29"/>
       <w:r>
         <w:rPr>
           <w:rFonts w:eastAsiaTheme="minorHAnsi"/>
           <w:lang w:val="et-EE" w:eastAsia="en-US"/>
         </w:rPr>
-        <w:t>Inflection(LanguageEntity)</w:t>
+        <w:t>GrammCategorySetLanguageOrder(LanguageEntity)</w:t>
       </w:r>
     </w:p>
     <w:tbl>
@@ -7371,76 +5571,58 @@
                 <w:lang w:val="en-US"/>
               </w:rPr>
             </w:pPr>
-            <w:proofErr w:type="spellStart"/>
-            <w:r>
-              <w:rPr>
-                <w:lang w:val="en-US"/>
-              </w:rPr>
-              <w:t>syntactic_category_id</w:t>
-            </w:r>
-            <w:proofErr w:type="spellEnd"/>
-          </w:p>
-        </w:tc>
-        <w:tc>
-          <w:tcPr>
-            <w:tcW w:w="1250" w:type="pct"/>
-          </w:tcPr>
-          <w:p>
-            <w:pPr>
-              <w:pStyle w:val="aff4"/>
-            </w:pPr>
-            <w:r>
-              <w:t>Число</w:t>
-            </w:r>
-          </w:p>
-        </w:tc>
-        <w:tc>
-          <w:tcPr>
-            <w:tcW w:w="885" w:type="pct"/>
-          </w:tcPr>
-          <w:p>
-            <w:pPr>
-              <w:pStyle w:val="aff4"/>
-            </w:pPr>
-            <w:r>
-              <w:t>Да</w:t>
-            </w:r>
-          </w:p>
-        </w:tc>
-        <w:tc>
-          <w:tcPr>
-            <w:tcW w:w="1615" w:type="pct"/>
-          </w:tcPr>
-          <w:p>
-            <w:pPr>
-              <w:pStyle w:val="aff4"/>
-            </w:pPr>
-            <w:r>
-              <w:t>Синтактическая категория, для которой задано словоизменение</w:t>
-            </w:r>
-          </w:p>
-        </w:tc>
-      </w:tr>
-      <w:tr>
-        <w:tc>
-          <w:tcPr>
-            <w:tcW w:w="1250" w:type="pct"/>
-          </w:tcPr>
-          <w:p>
-            <w:pPr>
-              <w:pStyle w:val="aff4"/>
+            <w:r>
               <w:rPr>
                 <w:rFonts w:eastAsiaTheme="minorHAnsi"/>
                 <w:lang w:val="et-EE"/>
               </w:rPr>
-            </w:pPr>
+              <w:t>g</w:t>
+            </w:r>
+            <w:proofErr w:type="spellStart"/>
+            <w:r>
+              <w:rPr>
+                <w:rFonts w:eastAsiaTheme="minorHAnsi"/>
+              </w:rPr>
+              <w:t>ramm</w:t>
+            </w:r>
+            <w:proofErr w:type="spellEnd"/>
             <w:r>
               <w:rPr>
                 <w:rFonts w:eastAsiaTheme="minorHAnsi"/>
                 <w:lang w:val="et-EE"/>
               </w:rPr>
-              <w:t>value</w:t>
-            </w:r>
+              <w:t>_c</w:t>
+            </w:r>
+            <w:proofErr w:type="spellStart"/>
+            <w:r>
+              <w:rPr>
+                <w:rFonts w:eastAsiaTheme="minorHAnsi"/>
+              </w:rPr>
+              <w:t>ategory</w:t>
+            </w:r>
+            <w:proofErr w:type="spellEnd"/>
+            <w:r>
+              <w:rPr>
+                <w:rFonts w:eastAsiaTheme="minorHAnsi"/>
+                <w:lang w:val="en-US"/>
+              </w:rPr>
+              <w:t>_</w:t>
+            </w:r>
+            <w:proofErr w:type="spellStart"/>
+            <w:r>
+              <w:rPr>
+                <w:rFonts w:eastAsiaTheme="minorHAnsi"/>
+                <w:lang w:val="en-US"/>
+              </w:rPr>
+              <w:t>set</w:t>
+            </w:r>
+            <w:r>
+              <w:rPr>
+                <w:lang w:val="en-US"/>
+              </w:rPr>
+              <w:t>_id</w:t>
+            </w:r>
+            <w:proofErr w:type="spellEnd"/>
           </w:p>
         </w:tc>
         <w:tc>
@@ -7452,7 +5634,7 @@
               <w:pStyle w:val="aff4"/>
             </w:pPr>
             <w:r>
-              <w:t>Строка</w:t>
+              <w:t>Число</w:t>
             </w:r>
           </w:p>
         </w:tc>
@@ -7478,7 +5660,69 @@
               <w:pStyle w:val="aff4"/>
             </w:pPr>
             <w:r>
-              <w:t>Значение классификатора</w:t>
+              <w:t>Значение комбинации, для которой определяется порядок</w:t>
+            </w:r>
+          </w:p>
+        </w:tc>
+      </w:tr>
+      <w:tr>
+        <w:tc>
+          <w:tcPr>
+            <w:tcW w:w="1250" w:type="pct"/>
+          </w:tcPr>
+          <w:p>
+            <w:pPr>
+              <w:pStyle w:val="aff4"/>
+              <w:rPr>
+                <w:rFonts w:eastAsiaTheme="minorHAnsi"/>
+                <w:lang w:val="et-EE"/>
+              </w:rPr>
+            </w:pPr>
+            <w:r>
+              <w:rPr>
+                <w:rFonts w:eastAsiaTheme="minorHAnsi"/>
+                <w:lang w:val="et-EE"/>
+              </w:rPr>
+              <w:t>position</w:t>
+            </w:r>
+          </w:p>
+        </w:tc>
+        <w:tc>
+          <w:tcPr>
+            <w:tcW w:w="1250" w:type="pct"/>
+          </w:tcPr>
+          <w:p>
+            <w:pPr>
+              <w:pStyle w:val="aff4"/>
+            </w:pPr>
+            <w:r>
+              <w:t>Число</w:t>
+            </w:r>
+          </w:p>
+        </w:tc>
+        <w:tc>
+          <w:tcPr>
+            <w:tcW w:w="885" w:type="pct"/>
+          </w:tcPr>
+          <w:p>
+            <w:pPr>
+              <w:pStyle w:val="aff4"/>
+            </w:pPr>
+            <w:r>
+              <w:t>Да</w:t>
+            </w:r>
+          </w:p>
+        </w:tc>
+        <w:tc>
+          <w:tcPr>
+            <w:tcW w:w="1615" w:type="pct"/>
+          </w:tcPr>
+          <w:p>
+            <w:pPr>
+              <w:pStyle w:val="aff4"/>
+            </w:pPr>
+            <w:r>
+              <w:t>Порядковый номер значения комбинации</w:t>
             </w:r>
           </w:p>
         </w:tc>
@@ -7489,397 +5733,15 @@
         <w:pStyle w:val="4"/>
         <w:rPr>
           <w:rFonts w:eastAsiaTheme="minorHAnsi"/>
-          <w:lang w:val="en-US" w:eastAsia="en-US"/>
-        </w:rPr>
-      </w:pPr>
-      <w:proofErr w:type="gramStart"/>
-      <w:r>
-        <w:rPr>
-          <w:rFonts w:eastAsiaTheme="minorHAnsi"/>
-          <w:lang w:val="en-US" w:eastAsia="en-US"/>
-        </w:rPr>
-        <w:t>Language</w:t>
-      </w:r>
-      <w:r>
-        <w:rPr>
-          <w:rFonts w:eastAsiaTheme="minorHAnsi"/>
-          <w:lang w:val="en-US" w:eastAsia="en-US"/>
-        </w:rPr>
-        <w:t>(</w:t>
-      </w:r>
-      <w:proofErr w:type="gramEnd"/>
-      <w:r>
-        <w:rPr>
-          <w:rFonts w:eastAsiaTheme="minorHAnsi"/>
-          <w:lang w:val="en-US" w:eastAsia="en-US"/>
-        </w:rPr>
-        <w:t>Term)</w:t>
-      </w:r>
-      <w:bookmarkEnd w:id="213"/>
-    </w:p>
-    <w:tbl>
-      <w:tblPr>
-        <w:tblStyle w:val="af2"/>
-        <w:tblW w:w="5000" w:type="pct"/>
-        <w:tblLook w:val="04A0" w:firstRow="1" w:lastRow="0" w:firstColumn="1" w:lastColumn="0" w:noHBand="0" w:noVBand="1"/>
-      </w:tblPr>
-      <w:tblGrid>
-        <w:gridCol w:w="2971"/>
-        <w:gridCol w:w="2484"/>
-        <w:gridCol w:w="1805"/>
-        <w:gridCol w:w="3162"/>
-      </w:tblGrid>
-      <w:tr>
-        <w:trPr>
-          <w:cnfStyle w:val="100000000000" w:firstRow="1" w:lastRow="0" w:firstColumn="0" w:lastColumn="0" w:oddVBand="0" w:evenVBand="0" w:oddHBand="0" w:evenHBand="0" w:firstRowFirstColumn="0" w:firstRowLastColumn="0" w:lastRowFirstColumn="0" w:lastRowLastColumn="0"/>
-        </w:trPr>
-        <w:tc>
-          <w:tcPr>
-            <w:tcW w:w="1425" w:type="pct"/>
-          </w:tcPr>
-          <w:p>
-            <w:pPr>
-              <w:pStyle w:val="aff4"/>
-            </w:pPr>
-            <w:r>
-              <w:t>Поле</w:t>
-            </w:r>
-          </w:p>
-        </w:tc>
-        <w:tc>
-          <w:tcPr>
-            <w:tcW w:w="1192" w:type="pct"/>
-          </w:tcPr>
-          <w:p>
-            <w:pPr>
-              <w:pStyle w:val="aff4"/>
-            </w:pPr>
-            <w:r>
-              <w:t>Тип</w:t>
-            </w:r>
-          </w:p>
-        </w:tc>
-        <w:tc>
-          <w:tcPr>
-            <w:tcW w:w="866" w:type="pct"/>
-          </w:tcPr>
-          <w:p>
-            <w:pPr>
-              <w:pStyle w:val="aff4"/>
-            </w:pPr>
-            <w:r>
-              <w:t>Обязательное?</w:t>
-            </w:r>
-          </w:p>
-        </w:tc>
-        <w:tc>
-          <w:tcPr>
-            <w:tcW w:w="1517" w:type="pct"/>
-          </w:tcPr>
-          <w:p>
-            <w:pPr>
-              <w:pStyle w:val="aff4"/>
-            </w:pPr>
-            <w:r>
-              <w:t>Комментарий</w:t>
-            </w:r>
-          </w:p>
-        </w:tc>
-      </w:tr>
-      <w:tr>
-        <w:tc>
-          <w:tcPr>
-            <w:tcW w:w="1425" w:type="pct"/>
-          </w:tcPr>
-          <w:p>
-            <w:pPr>
-              <w:pStyle w:val="aff4"/>
-              <w:rPr>
-                <w:lang w:val="en-US"/>
-              </w:rPr>
-            </w:pPr>
-            <w:proofErr w:type="spellStart"/>
-            <w:r>
-              <w:rPr>
-                <w:lang w:val="en-US"/>
-              </w:rPr>
-              <w:t>syntactic_category</w:t>
-            </w:r>
-            <w:proofErr w:type="spellEnd"/>
-            <w:r>
-              <w:t>_</w:t>
-            </w:r>
-            <w:proofErr w:type="spellStart"/>
-            <w:r>
-              <w:rPr>
-                <w:lang w:val="en-US"/>
-              </w:rPr>
-              <w:t>multi_id</w:t>
-            </w:r>
-            <w:proofErr w:type="spellEnd"/>
-          </w:p>
-        </w:tc>
-        <w:tc>
-          <w:tcPr>
-            <w:tcW w:w="1192" w:type="pct"/>
-          </w:tcPr>
-          <w:p>
-            <w:pPr>
-              <w:pStyle w:val="aff4"/>
-            </w:pPr>
-            <w:r>
-              <w:t>Число (многие-ко-многим)</w:t>
-            </w:r>
-          </w:p>
-        </w:tc>
-        <w:tc>
-          <w:tcPr>
-            <w:tcW w:w="866" w:type="pct"/>
-          </w:tcPr>
-          <w:p>
-            <w:pPr>
-              <w:pStyle w:val="aff4"/>
-            </w:pPr>
-            <w:r>
-              <w:t>Да</w:t>
-            </w:r>
-          </w:p>
-        </w:tc>
-        <w:tc>
-          <w:tcPr>
-            <w:tcW w:w="1517" w:type="pct"/>
-          </w:tcPr>
-          <w:p>
-            <w:pPr>
-              <w:pStyle w:val="aff4"/>
-            </w:pPr>
-            <w:r>
-              <w:t>Синтактические категории</w:t>
-            </w:r>
-            <w:r>
-              <w:rPr>
-                <w:rFonts w:eastAsiaTheme="minorHAnsi"/>
-                <w:lang w:eastAsia="en-US"/>
-              </w:rPr>
-              <w:t>, ис</w:t>
-            </w:r>
-            <w:r>
-              <w:rPr>
-                <w:rFonts w:eastAsiaTheme="minorHAnsi"/>
-                <w:lang w:eastAsia="en-US"/>
-              </w:rPr>
-              <w:t>пользуемые в определенном языке</w:t>
-            </w:r>
-          </w:p>
-        </w:tc>
-      </w:tr>
-      <w:tr>
-        <w:tc>
-          <w:tcPr>
-            <w:tcW w:w="1425" w:type="pct"/>
-          </w:tcPr>
-          <w:p>
-            <w:pPr>
-              <w:pStyle w:val="aff4"/>
-              <w:rPr>
-                <w:lang w:val="en-US"/>
-              </w:rPr>
-            </w:pPr>
-            <w:proofErr w:type="spellStart"/>
-            <w:r>
-              <w:rPr>
-                <w:lang w:val="en-US"/>
-              </w:rPr>
-              <w:t>gramm_category_set_multi_id</w:t>
-            </w:r>
-            <w:proofErr w:type="spellEnd"/>
-          </w:p>
-        </w:tc>
-        <w:tc>
-          <w:tcPr>
-            <w:tcW w:w="1192" w:type="pct"/>
-          </w:tcPr>
-          <w:p>
-            <w:pPr>
-              <w:pStyle w:val="aff4"/>
-            </w:pPr>
-            <w:r>
-              <w:t>Число (многие-ко-многим)</w:t>
-            </w:r>
-          </w:p>
-        </w:tc>
-        <w:tc>
-          <w:tcPr>
-            <w:tcW w:w="866" w:type="pct"/>
-          </w:tcPr>
-          <w:p>
-            <w:pPr>
-              <w:pStyle w:val="aff4"/>
-            </w:pPr>
-            <w:r>
-              <w:t>Да</w:t>
-            </w:r>
-          </w:p>
-        </w:tc>
-        <w:tc>
-          <w:tcPr>
-            <w:tcW w:w="1517" w:type="pct"/>
-          </w:tcPr>
-          <w:p>
-            <w:pPr>
-              <w:pStyle w:val="aff4"/>
-            </w:pPr>
-            <w:r>
-              <w:rPr>
-                <w:rFonts w:eastAsiaTheme="minorHAnsi"/>
-                <w:lang w:eastAsia="en-US"/>
-              </w:rPr>
-              <w:t>Наборы грамматических категорий, различимые в определенном языке</w:t>
-            </w:r>
-          </w:p>
-        </w:tc>
-      </w:tr>
-      <w:tr>
-        <w:trPr>
-          <w:ins w:id="218" w:author="Kirill" w:date="2014-03-01T13:42:00Z"/>
-        </w:trPr>
-        <w:tc>
-          <w:tcPr>
-            <w:tcW w:w="1425" w:type="pct"/>
-          </w:tcPr>
-          <w:p>
-            <w:pPr>
-              <w:pStyle w:val="aff4"/>
-              <w:rPr>
-                <w:ins w:id="219" w:author="Kirill" w:date="2014-03-01T13:42:00Z"/>
-                <w:lang w:val="en-US"/>
-              </w:rPr>
-            </w:pPr>
-            <w:bookmarkStart w:id="220" w:name="_GoBack" w:colFirst="0" w:colLast="3"/>
-            <w:ins w:id="221" w:author="Kirill" w:date="2014-03-01T13:42:00Z">
-              <w:r>
-                <w:rPr>
-                  <w:rFonts w:eastAsiaTheme="minorHAnsi"/>
-                  <w:lang w:val="et-EE"/>
-                </w:rPr>
-                <w:t>position</w:t>
-              </w:r>
-            </w:ins>
-          </w:p>
-        </w:tc>
-        <w:tc>
-          <w:tcPr>
-            <w:tcW w:w="1192" w:type="pct"/>
-          </w:tcPr>
-          <w:p>
-            <w:pPr>
-              <w:pStyle w:val="aff4"/>
-              <w:rPr>
-                <w:ins w:id="222" w:author="Kirill" w:date="2014-03-01T13:42:00Z"/>
-              </w:rPr>
-            </w:pPr>
-            <w:ins w:id="223" w:author="Kirill" w:date="2014-03-01T13:42:00Z">
-              <w:r>
-                <w:t>Число</w:t>
-              </w:r>
-            </w:ins>
-          </w:p>
-        </w:tc>
-        <w:tc>
-          <w:tcPr>
-            <w:tcW w:w="866" w:type="pct"/>
-          </w:tcPr>
-          <w:p>
-            <w:pPr>
-              <w:pStyle w:val="aff4"/>
-              <w:rPr>
-                <w:ins w:id="224" w:author="Kirill" w:date="2014-03-01T13:42:00Z"/>
-              </w:rPr>
-            </w:pPr>
-            <w:ins w:id="225" w:author="Kirill" w:date="2014-03-01T13:42:00Z">
-              <w:r>
-                <w:t>Да</w:t>
-              </w:r>
-            </w:ins>
-          </w:p>
-        </w:tc>
-        <w:tc>
-          <w:tcPr>
-            <w:tcW w:w="1517" w:type="pct"/>
-          </w:tcPr>
-          <w:p>
-            <w:pPr>
-              <w:pStyle w:val="aff4"/>
-              <w:rPr>
-                <w:ins w:id="226" w:author="Kirill" w:date="2014-03-01T13:42:00Z"/>
-                <w:rFonts w:eastAsiaTheme="minorHAnsi"/>
-                <w:lang w:eastAsia="en-US"/>
-              </w:rPr>
-            </w:pPr>
-            <w:ins w:id="227" w:author="Kirill" w:date="2014-03-01T13:42:00Z">
-              <w:r>
-                <w:t>Порядковый номер значения комбинации</w:t>
-              </w:r>
-            </w:ins>
-          </w:p>
-        </w:tc>
-      </w:tr>
-    </w:tbl>
-    <w:p>
-      <w:pPr>
-        <w:pStyle w:val="4"/>
-        <w:rPr>
-          <w:rFonts w:eastAsiaTheme="minorHAnsi"/>
-          <w:lang w:val="en-US" w:eastAsia="en-US"/>
-        </w:rPr>
-      </w:pPr>
-      <w:bookmarkStart w:id="228" w:name="_Toc356245948"/>
-      <w:bookmarkStart w:id="229" w:name="_Toc377149731"/>
-      <w:bookmarkEnd w:id="220"/>
-      <w:proofErr w:type="gramStart"/>
-      <w:r>
-        <w:rPr>
-          <w:rFonts w:eastAsiaTheme="minorHAnsi"/>
-          <w:lang w:val="en-US" w:eastAsia="en-US"/>
-        </w:rPr>
-        <w:t>Dialect</w:t>
-      </w:r>
-      <w:bookmarkEnd w:id="228"/>
-      <w:r>
-        <w:rPr>
-          <w:rFonts w:eastAsiaTheme="minorHAnsi"/>
-          <w:lang w:val="en-US" w:eastAsia="en-US"/>
-        </w:rPr>
-        <w:t>(</w:t>
-      </w:r>
-      <w:proofErr w:type="gramEnd"/>
-      <w:r>
-        <w:rPr>
-          <w:lang w:val="en-US" w:eastAsia="en-US"/>
-        </w:rPr>
-        <w:t>Term</w:t>
-      </w:r>
-      <w:r>
-        <w:rPr>
-          <w:lang w:val="en-US" w:eastAsia="en-US"/>
-        </w:rPr>
-        <w:t>)</w:t>
-      </w:r>
-      <w:bookmarkEnd w:id="229"/>
-    </w:p>
-    <w:p>
-      <w:pPr>
-        <w:rPr>
-          <w:rFonts w:eastAsiaTheme="minorHAnsi"/>
-          <w:lang w:eastAsia="en-US"/>
-        </w:rPr>
-      </w:pPr>
-      <w:r>
-        <w:rPr>
-          <w:rFonts w:eastAsiaTheme="minorHAnsi"/>
-          <w:lang w:eastAsia="en-US"/>
-        </w:rPr>
-        <w:t>Диалекты, определенные для языка.</w:t>
+          <w:lang w:val="et-EE" w:eastAsia="en-US"/>
+        </w:rPr>
+      </w:pPr>
+      <w:r>
+        <w:rPr>
+          <w:rFonts w:eastAsiaTheme="minorHAnsi"/>
+          <w:lang w:val="et-EE" w:eastAsia="en-US"/>
+        </w:rPr>
+        <w:t>Inflection(LanguageEntity)</w:t>
       </w:r>
     </w:p>
     <w:tbl>
@@ -7968,7 +5830,7 @@
               <w:rPr>
                 <w:lang w:val="en-US"/>
               </w:rPr>
-              <w:t>language_id</w:t>
+              <w:t>syntactic_category_id</w:t>
             </w:r>
             <w:proofErr w:type="spellEnd"/>
           </w:p>
@@ -7995,7 +5857,7 @@
               <w:pStyle w:val="aff4"/>
             </w:pPr>
             <w:r>
-              <w:t>Нет</w:t>
+              <w:t>Да</w:t>
             </w:r>
           </w:p>
         </w:tc>
@@ -8008,86 +5870,260 @@
               <w:pStyle w:val="aff4"/>
             </w:pPr>
             <w:r>
+              <w:t>Синтактическая категория, для которой задано словоизменение</w:t>
+            </w:r>
+          </w:p>
+        </w:tc>
+      </w:tr>
+      <w:tr>
+        <w:tc>
+          <w:tcPr>
+            <w:tcW w:w="1250" w:type="pct"/>
+          </w:tcPr>
+          <w:p>
+            <w:pPr>
+              <w:pStyle w:val="aff4"/>
+              <w:rPr>
+                <w:rFonts w:eastAsiaTheme="minorHAnsi"/>
+                <w:lang w:val="et-EE"/>
+              </w:rPr>
+            </w:pPr>
+            <w:r>
+              <w:rPr>
+                <w:rFonts w:eastAsiaTheme="minorHAnsi"/>
+                <w:lang w:val="et-EE"/>
+              </w:rPr>
+              <w:t>value</w:t>
+            </w:r>
+          </w:p>
+        </w:tc>
+        <w:tc>
+          <w:tcPr>
+            <w:tcW w:w="1250" w:type="pct"/>
+          </w:tcPr>
+          <w:p>
+            <w:pPr>
+              <w:pStyle w:val="aff4"/>
+            </w:pPr>
+            <w:r>
+              <w:t>Строка</w:t>
+            </w:r>
+          </w:p>
+        </w:tc>
+        <w:tc>
+          <w:tcPr>
+            <w:tcW w:w="885" w:type="pct"/>
+          </w:tcPr>
+          <w:p>
+            <w:pPr>
+              <w:pStyle w:val="aff4"/>
+            </w:pPr>
+            <w:r>
+              <w:t>Да</w:t>
+            </w:r>
+          </w:p>
+        </w:tc>
+        <w:tc>
+          <w:tcPr>
+            <w:tcW w:w="1615" w:type="pct"/>
+          </w:tcPr>
+          <w:p>
+            <w:pPr>
+              <w:pStyle w:val="aff4"/>
+            </w:pPr>
+            <w:r>
+              <w:t>Значение классификатора</w:t>
+            </w:r>
+          </w:p>
+        </w:tc>
+      </w:tr>
+    </w:tbl>
+    <w:p>
+      <w:pPr>
+        <w:pStyle w:val="4"/>
+        <w:rPr>
+          <w:rFonts w:eastAsiaTheme="minorHAnsi"/>
+          <w:lang w:val="en-US" w:eastAsia="en-US"/>
+        </w:rPr>
+      </w:pPr>
+      <w:proofErr w:type="gramStart"/>
+      <w:r>
+        <w:rPr>
+          <w:rFonts w:eastAsiaTheme="minorHAnsi"/>
+          <w:lang w:val="en-US" w:eastAsia="en-US"/>
+        </w:rPr>
+        <w:lastRenderedPageBreak/>
+        <w:t>Language</w:t>
+      </w:r>
+      <w:r>
+        <w:rPr>
+          <w:rFonts w:eastAsiaTheme="minorHAnsi"/>
+          <w:lang w:val="en-US" w:eastAsia="en-US"/>
+        </w:rPr>
+        <w:t>(</w:t>
+      </w:r>
+      <w:proofErr w:type="gramEnd"/>
+      <w:r>
+        <w:rPr>
+          <w:rFonts w:eastAsiaTheme="minorHAnsi"/>
+          <w:lang w:val="en-US" w:eastAsia="en-US"/>
+        </w:rPr>
+        <w:t>Term)</w:t>
+      </w:r>
+      <w:bookmarkEnd w:id="30"/>
+    </w:p>
+    <w:tbl>
+      <w:tblPr>
+        <w:tblStyle w:val="af2"/>
+        <w:tblW w:w="5000" w:type="pct"/>
+        <w:tblLook w:val="04A0" w:firstRow="1" w:lastRow="0" w:firstColumn="1" w:lastColumn="0" w:noHBand="0" w:noVBand="1"/>
+      </w:tblPr>
+      <w:tblGrid>
+        <w:gridCol w:w="2970"/>
+        <w:gridCol w:w="2485"/>
+        <w:gridCol w:w="1805"/>
+        <w:gridCol w:w="3162"/>
+      </w:tblGrid>
+      <w:tr>
+        <w:trPr>
+          <w:cnfStyle w:val="100000000000" w:firstRow="1" w:lastRow="0" w:firstColumn="0" w:lastColumn="0" w:oddVBand="0" w:evenVBand="0" w:oddHBand="0" w:evenHBand="0" w:firstRowFirstColumn="0" w:firstRowLastColumn="0" w:lastRowFirstColumn="0" w:lastRowLastColumn="0"/>
+        </w:trPr>
+        <w:tc>
+          <w:tcPr>
+            <w:tcW w:w="1425" w:type="pct"/>
+          </w:tcPr>
+          <w:p>
+            <w:pPr>
+              <w:pStyle w:val="aff4"/>
+            </w:pPr>
+            <w:r>
+              <w:t>Поле</w:t>
+            </w:r>
+          </w:p>
+        </w:tc>
+        <w:tc>
+          <w:tcPr>
+            <w:tcW w:w="1192" w:type="pct"/>
+          </w:tcPr>
+          <w:p>
+            <w:pPr>
+              <w:pStyle w:val="aff4"/>
+            </w:pPr>
+            <w:r>
+              <w:t>Тип</w:t>
+            </w:r>
+          </w:p>
+        </w:tc>
+        <w:tc>
+          <w:tcPr>
+            <w:tcW w:w="866" w:type="pct"/>
+          </w:tcPr>
+          <w:p>
+            <w:pPr>
+              <w:pStyle w:val="aff4"/>
+            </w:pPr>
+            <w:r>
+              <w:t>Обязательное?</w:t>
+            </w:r>
+          </w:p>
+        </w:tc>
+        <w:tc>
+          <w:tcPr>
+            <w:tcW w:w="1517" w:type="pct"/>
+          </w:tcPr>
+          <w:p>
+            <w:pPr>
+              <w:pStyle w:val="aff4"/>
+            </w:pPr>
+            <w:r>
+              <w:t>Комментарий</w:t>
+            </w:r>
+          </w:p>
+        </w:tc>
+      </w:tr>
+      <w:tr>
+        <w:tc>
+          <w:tcPr>
+            <w:tcW w:w="1425" w:type="pct"/>
+          </w:tcPr>
+          <w:p>
+            <w:pPr>
+              <w:pStyle w:val="aff4"/>
               <w:rPr>
                 <w:lang w:val="en-US"/>
               </w:rPr>
-              <w:t xml:space="preserve">NULL </w:t>
-            </w:r>
-            <w:r>
-              <w:t xml:space="preserve">для </w:t>
-            </w:r>
+            </w:pPr>
             <w:proofErr w:type="spellStart"/>
             <w:r>
-              <w:t>языконезависимой</w:t>
-            </w:r>
-            <w:proofErr w:type="spellEnd"/>
-            <w:r>
-              <w:t xml:space="preserve"> записи</w:t>
-            </w:r>
-          </w:p>
-        </w:tc>
-      </w:tr>
-      <w:tr>
-        <w:tc>
-          <w:tcPr>
-            <w:tcW w:w="1250" w:type="pct"/>
-          </w:tcPr>
-          <w:p>
-            <w:pPr>
-              <w:pStyle w:val="aff4"/>
               <w:rPr>
                 <w:lang w:val="en-US"/>
               </w:rPr>
-            </w:pPr>
+              <w:t>syntactic_category</w:t>
+            </w:r>
+            <w:proofErr w:type="spellEnd"/>
+            <w:r>
+              <w:t>_</w:t>
+            </w:r>
             <w:proofErr w:type="spellStart"/>
-            <w:r>
-              <w:t>dialect_id</w:t>
-            </w:r>
-            <w:proofErr w:type="spellEnd"/>
             <w:r>
               <w:rPr>
                 <w:lang w:val="en-US"/>
               </w:rPr>
-              <w:t>_parent</w:t>
-            </w:r>
-          </w:p>
-        </w:tc>
-        <w:tc>
-          <w:tcPr>
-            <w:tcW w:w="1250" w:type="pct"/>
-          </w:tcPr>
-          <w:p>
-            <w:pPr>
-              <w:pStyle w:val="aff4"/>
-            </w:pPr>
-            <w:r>
-              <w:t>Число</w:t>
-            </w:r>
-          </w:p>
-        </w:tc>
-        <w:tc>
-          <w:tcPr>
-            <w:tcW w:w="885" w:type="pct"/>
-          </w:tcPr>
-          <w:p>
-            <w:pPr>
-              <w:pStyle w:val="aff4"/>
-            </w:pPr>
-            <w:r>
-              <w:t>Нет</w:t>
-            </w:r>
-          </w:p>
-        </w:tc>
-        <w:tc>
-          <w:tcPr>
-            <w:tcW w:w="1615" w:type="pct"/>
-          </w:tcPr>
-          <w:p>
-            <w:pPr>
-              <w:pStyle w:val="aff4"/>
-            </w:pPr>
-            <w:r>
-              <w:t>Указание, что входит в диалектную группу</w:t>
+              <w:t>multi_id</w:t>
+            </w:r>
+            <w:proofErr w:type="spellEnd"/>
+          </w:p>
+        </w:tc>
+        <w:tc>
+          <w:tcPr>
+            <w:tcW w:w="1192" w:type="pct"/>
+          </w:tcPr>
+          <w:p>
+            <w:pPr>
+              <w:pStyle w:val="aff4"/>
+            </w:pPr>
+            <w:r>
+              <w:t>Число (многие-ко-многим)</w:t>
+            </w:r>
+          </w:p>
+        </w:tc>
+        <w:tc>
+          <w:tcPr>
+            <w:tcW w:w="866" w:type="pct"/>
+          </w:tcPr>
+          <w:p>
+            <w:pPr>
+              <w:pStyle w:val="aff4"/>
+            </w:pPr>
+            <w:r>
+              <w:t>Да</w:t>
+            </w:r>
+          </w:p>
+        </w:tc>
+        <w:tc>
+          <w:tcPr>
+            <w:tcW w:w="1517" w:type="pct"/>
+          </w:tcPr>
+          <w:p>
+            <w:pPr>
+              <w:pStyle w:val="aff4"/>
+            </w:pPr>
+            <w:r>
+              <w:t>Синтактические категории</w:t>
+            </w:r>
+            <w:r>
+              <w:rPr>
+                <w:rFonts w:eastAsiaTheme="minorHAnsi"/>
+                <w:lang w:eastAsia="en-US"/>
+              </w:rPr>
+              <w:t>, ис</w:t>
+            </w:r>
+            <w:r>
+              <w:rPr>
+                <w:rFonts w:eastAsiaTheme="minorHAnsi"/>
+                <w:lang w:eastAsia="en-US"/>
+              </w:rPr>
+              <w:t>пользуемые в определенном языке</w:t>
             </w:r>
           </w:p>
         </w:tc>
@@ -8097,24 +6133,24 @@
       <w:pPr>
         <w:pStyle w:val="4"/>
         <w:rPr>
-          <w:rFonts w:eastAsiaTheme="majorEastAsia"/>
+          <w:rFonts w:eastAsiaTheme="minorHAnsi"/>
           <w:lang w:val="en-US" w:eastAsia="en-US"/>
         </w:rPr>
       </w:pPr>
-      <w:bookmarkStart w:id="230" w:name="_Toc377149732"/>
-      <w:proofErr w:type="spellStart"/>
+      <w:bookmarkStart w:id="31" w:name="_Toc356245948"/>
+      <w:bookmarkStart w:id="32" w:name="_Toc377149731"/>
       <w:proofErr w:type="gramStart"/>
       <w:r>
         <w:rPr>
-          <w:rFonts w:eastAsiaTheme="majorEastAsia"/>
+          <w:rFonts w:eastAsiaTheme="minorHAnsi"/>
           <w:lang w:val="en-US" w:eastAsia="en-US"/>
         </w:rPr>
-        <w:t>WritingSystemType</w:t>
-      </w:r>
-      <w:proofErr w:type="spellEnd"/>
-      <w:r>
-        <w:rPr>
-          <w:rFonts w:eastAsiaTheme="majorEastAsia"/>
+        <w:t>Dialect</w:t>
+      </w:r>
+      <w:bookmarkEnd w:id="31"/>
+      <w:r>
+        <w:rPr>
+          <w:rFonts w:eastAsiaTheme="minorHAnsi"/>
           <w:lang w:val="en-US" w:eastAsia="en-US"/>
         </w:rPr>
         <w:t>(</w:t>
@@ -8122,132 +6158,31 @@
       <w:proofErr w:type="gramEnd"/>
       <w:r>
         <w:rPr>
-          <w:rFonts w:eastAsiaTheme="majorEastAsia"/>
           <w:lang w:val="en-US" w:eastAsia="en-US"/>
         </w:rPr>
-        <w:t>Term)</w:t>
-      </w:r>
-      <w:bookmarkEnd w:id="230"/>
+        <w:t>Term</w:t>
+      </w:r>
+      <w:r>
+        <w:rPr>
+          <w:lang w:val="en-US" w:eastAsia="en-US"/>
+        </w:rPr>
+        <w:t>)</w:t>
+      </w:r>
+      <w:bookmarkEnd w:id="32"/>
     </w:p>
     <w:p>
       <w:pPr>
-        <w:pStyle w:val="aff4"/>
-        <w:rPr>
-          <w:rFonts w:eastAsiaTheme="majorEastAsia"/>
+        <w:rPr>
+          <w:rFonts w:eastAsiaTheme="minorHAnsi"/>
           <w:lang w:eastAsia="en-US"/>
         </w:rPr>
       </w:pPr>
       <w:r>
         <w:rPr>
-          <w:rFonts w:eastAsiaTheme="majorEastAsia"/>
+          <w:rFonts w:eastAsiaTheme="minorHAnsi"/>
           <w:lang w:eastAsia="en-US"/>
         </w:rPr>
-        <w:t>Типы систем записи:</w:t>
-      </w:r>
-    </w:p>
-    <w:p>
-      <w:pPr>
-        <w:pStyle w:val="aff4"/>
-      </w:pPr>
-      <w:r>
-        <w:t xml:space="preserve">0 </w:t>
-      </w:r>
-      <w:r>
-        <w:rPr>
-          <w:lang w:val="et-EE"/>
-        </w:rPr>
-        <w:t>—</w:t>
-      </w:r>
-      <w:r>
-        <w:t xml:space="preserve"> строгая фонетическая</w:t>
-      </w:r>
-    </w:p>
-    <w:p>
-      <w:pPr>
-        <w:pStyle w:val="aff4"/>
-      </w:pPr>
-      <w:r>
-        <w:t xml:space="preserve">1 </w:t>
-      </w:r>
-      <w:r>
-        <w:rPr>
-          <w:lang w:val="et-EE"/>
-        </w:rPr>
-        <w:t>—</w:t>
-      </w:r>
-      <w:r>
-        <w:t xml:space="preserve"> нестрогая фонетическая</w:t>
-      </w:r>
-    </w:p>
-    <w:p>
-      <w:pPr>
-        <w:rPr>
-          <w:rFonts w:eastAsiaTheme="majorEastAsia"/>
-          <w:lang w:eastAsia="en-US"/>
-        </w:rPr>
-      </w:pPr>
-      <w:r>
-        <w:t xml:space="preserve">2 </w:t>
-      </w:r>
-      <w:r>
-        <w:rPr>
-          <w:lang w:val="et-EE"/>
-        </w:rPr>
-        <w:t>—</w:t>
-      </w:r>
-      <w:r>
-        <w:t xml:space="preserve"> орфографическая</w:t>
-      </w:r>
-    </w:p>
-    <w:p>
-      <w:pPr>
-        <w:pStyle w:val="4"/>
-        <w:rPr>
-          <w:rFonts w:eastAsiaTheme="majorEastAsia"/>
-          <w:lang w:val="en-US" w:eastAsia="en-US"/>
-        </w:rPr>
-      </w:pPr>
-      <w:bookmarkStart w:id="231" w:name="_Toc377149733"/>
-      <w:proofErr w:type="spellStart"/>
-      <w:proofErr w:type="gramStart"/>
-      <w:r>
-        <w:rPr>
-          <w:rFonts w:eastAsiaTheme="majorEastAsia"/>
-          <w:lang w:val="en-US" w:eastAsia="en-US"/>
-        </w:rPr>
-        <w:t>WritingSystem</w:t>
-      </w:r>
-      <w:proofErr w:type="spellEnd"/>
-      <w:r>
-        <w:rPr>
-          <w:rFonts w:eastAsiaTheme="majorEastAsia"/>
-          <w:lang w:val="en-US" w:eastAsia="en-US"/>
-        </w:rPr>
-        <w:t>(</w:t>
-      </w:r>
-      <w:proofErr w:type="gramEnd"/>
-      <w:r>
-        <w:rPr>
-          <w:rFonts w:eastAsiaTheme="majorEastAsia"/>
-          <w:lang w:val="en-US" w:eastAsia="en-US"/>
-        </w:rPr>
-        <w:t>Term)</w:t>
-      </w:r>
-      <w:bookmarkEnd w:id="231"/>
-    </w:p>
-    <w:p>
-      <w:pPr>
-        <w:rPr>
-          <w:rFonts w:eastAsiaTheme="majorEastAsia"/>
-          <w:lang w:eastAsia="en-US"/>
-        </w:rPr>
-      </w:pPr>
-      <w:r>
-        <w:rPr>
-          <w:rFonts w:eastAsiaTheme="majorEastAsia"/>
-          <w:lang w:eastAsia="en-US"/>
-        </w:rPr>
-        <w:t>Системы записи, определённые в системе.</w:t>
+        <w:t>Диалекты, определенные для языка.</w:t>
       </w:r>
     </w:p>
     <w:tbl>
@@ -8275,7 +6210,6 @@
               <w:pStyle w:val="aff4"/>
             </w:pPr>
             <w:r>
-              <w:lastRenderedPageBreak/>
               <w:t>Поле</w:t>
             </w:r>
           </w:p>
@@ -8404,39 +6338,21 @@
           <w:p>
             <w:pPr>
               <w:pStyle w:val="aff4"/>
-            </w:pPr>
-            <w:proofErr w:type="spellStart"/>
-            <w:r>
               <w:rPr>
                 <w:lang w:val="en-US"/>
               </w:rPr>
-              <w:t>w</w:t>
-            </w:r>
+            </w:pPr>
+            <w:proofErr w:type="spellStart"/>
+            <w:r>
+              <w:t>dialect_id</w:t>
+            </w:r>
+            <w:proofErr w:type="spellEnd"/>
             <w:r>
               <w:rPr>
                 <w:lang w:val="en-US"/>
               </w:rPr>
-              <w:t>riting_</w:t>
-            </w:r>
-            <w:r>
-              <w:rPr>
-                <w:lang w:val="en-US"/>
-              </w:rPr>
-              <w:t>s</w:t>
-            </w:r>
-            <w:r>
-              <w:rPr>
-                <w:lang w:val="en-US"/>
-              </w:rPr>
-              <w:t>ystem</w:t>
-            </w:r>
-            <w:r>
-              <w:rPr>
-                <w:lang w:val="en-US"/>
-              </w:rPr>
-              <w:t>_type</w:t>
-            </w:r>
-            <w:proofErr w:type="spellEnd"/>
+              <w:t>_parent</w:t>
+            </w:r>
           </w:p>
         </w:tc>
         <w:tc>
@@ -8461,7 +6377,7 @@
               <w:pStyle w:val="aff4"/>
             </w:pPr>
             <w:r>
-              <w:t>Да</w:t>
+              <w:t>Нет</w:t>
             </w:r>
           </w:p>
         </w:tc>
@@ -8473,63 +6389,9 @@
             <w:pPr>
               <w:pStyle w:val="aff4"/>
             </w:pPr>
-          </w:p>
-        </w:tc>
-      </w:tr>
-      <w:tr>
-        <w:tc>
-          <w:tcPr>
-            <w:tcW w:w="1250" w:type="pct"/>
-          </w:tcPr>
-          <w:p>
-            <w:pPr>
-              <w:pStyle w:val="aff4"/>
-              <w:rPr>
-                <w:lang w:val="en-US"/>
-              </w:rPr>
-            </w:pPr>
-            <w:r>
-              <w:rPr>
-                <w:lang w:val="en-US"/>
-              </w:rPr>
-              <w:t>description</w:t>
-            </w:r>
-          </w:p>
-        </w:tc>
-        <w:tc>
-          <w:tcPr>
-            <w:tcW w:w="1250" w:type="pct"/>
-          </w:tcPr>
-          <w:p>
-            <w:pPr>
-              <w:pStyle w:val="aff4"/>
-            </w:pPr>
-            <w:r>
-              <w:t>Строка</w:t>
-            </w:r>
-          </w:p>
-        </w:tc>
-        <w:tc>
-          <w:tcPr>
-            <w:tcW w:w="885" w:type="pct"/>
-          </w:tcPr>
-          <w:p>
-            <w:pPr>
-              <w:pStyle w:val="aff4"/>
-            </w:pPr>
-            <w:r>
-              <w:t>Нет</w:t>
-            </w:r>
-          </w:p>
-        </w:tc>
-        <w:tc>
-          <w:tcPr>
-            <w:tcW w:w="1615" w:type="pct"/>
-          </w:tcPr>
-          <w:p>
-            <w:pPr>
-              <w:pStyle w:val="aff4"/>
-            </w:pPr>
+            <w:r>
+              <w:t>Указание, что входит в диалектную группу</w:t>
+            </w:r>
           </w:p>
         </w:tc>
       </w:tr>
@@ -8539,55 +6401,156 @@
         <w:pStyle w:val="4"/>
         <w:rPr>
           <w:rFonts w:eastAsiaTheme="majorEastAsia"/>
-          <w:lang w:eastAsia="en-US"/>
-        </w:rPr>
-      </w:pPr>
-      <w:bookmarkStart w:id="232" w:name="_Toc377149734"/>
+          <w:lang w:val="en-US" w:eastAsia="en-US"/>
+        </w:rPr>
+      </w:pPr>
+      <w:bookmarkStart w:id="33" w:name="_Toc377149732"/>
+      <w:proofErr w:type="spellStart"/>
       <w:proofErr w:type="gramStart"/>
       <w:r>
         <w:rPr>
           <w:rFonts w:eastAsiaTheme="majorEastAsia"/>
           <w:lang w:val="en-US" w:eastAsia="en-US"/>
         </w:rPr>
-        <w:t>Source</w:t>
-      </w:r>
-      <w:r>
+        <w:t>WritingSystemType</w:t>
+      </w:r>
+      <w:proofErr w:type="spellEnd"/>
+      <w:r>
+        <w:rPr>
+          <w:rFonts w:eastAsiaTheme="majorEastAsia"/>
+          <w:lang w:val="en-US" w:eastAsia="en-US"/>
+        </w:rPr>
+        <w:t>(</w:t>
+      </w:r>
+      <w:proofErr w:type="gramEnd"/>
+      <w:r>
+        <w:rPr>
+          <w:rFonts w:eastAsiaTheme="majorEastAsia"/>
+          <w:lang w:val="en-US" w:eastAsia="en-US"/>
+        </w:rPr>
+        <w:t>Term)</w:t>
+      </w:r>
+      <w:bookmarkEnd w:id="33"/>
+    </w:p>
+    <w:p>
+      <w:pPr>
+        <w:pStyle w:val="aff4"/>
         <w:rPr>
           <w:rFonts w:eastAsiaTheme="majorEastAsia"/>
           <w:lang w:eastAsia="en-US"/>
         </w:rPr>
-        <w:t>(</w:t>
-      </w:r>
-      <w:proofErr w:type="gramEnd"/>
-      <w:r>
+      </w:pPr>
+      <w:r>
+        <w:rPr>
+          <w:rFonts w:eastAsiaTheme="majorEastAsia"/>
+          <w:lang w:eastAsia="en-US"/>
+        </w:rPr>
+        <w:t>Типы систем записи:</w:t>
+      </w:r>
+    </w:p>
+    <w:p>
+      <w:pPr>
+        <w:pStyle w:val="aff4"/>
+      </w:pPr>
+      <w:r>
+        <w:t xml:space="preserve">0 </w:t>
+      </w:r>
+      <w:r>
+        <w:rPr>
+          <w:lang w:val="et-EE"/>
+        </w:rPr>
+        <w:t>—</w:t>
+      </w:r>
+      <w:r>
+        <w:t xml:space="preserve"> строгая фонетическая</w:t>
+      </w:r>
+    </w:p>
+    <w:p>
+      <w:pPr>
+        <w:pStyle w:val="aff4"/>
+      </w:pPr>
+      <w:r>
+        <w:t xml:space="preserve">1 </w:t>
+      </w:r>
+      <w:r>
+        <w:rPr>
+          <w:lang w:val="et-EE"/>
+        </w:rPr>
+        <w:t>—</w:t>
+      </w:r>
+      <w:r>
+        <w:t xml:space="preserve"> нестрогая фонетическая</w:t>
+      </w:r>
+    </w:p>
+    <w:p>
+      <w:pPr>
+        <w:rPr>
+          <w:rFonts w:eastAsiaTheme="majorEastAsia"/>
+          <w:lang w:eastAsia="en-US"/>
+        </w:rPr>
+      </w:pPr>
+      <w:r>
+        <w:t xml:space="preserve">2 </w:t>
+      </w:r>
+      <w:r>
+        <w:rPr>
+          <w:lang w:val="et-EE"/>
+        </w:rPr>
+        <w:t>—</w:t>
+      </w:r>
+      <w:r>
+        <w:t xml:space="preserve"> орфографическая</w:t>
+      </w:r>
+    </w:p>
+    <w:p>
+      <w:pPr>
+        <w:pStyle w:val="4"/>
         <w:rPr>
           <w:rFonts w:eastAsiaTheme="majorEastAsia"/>
           <w:lang w:val="en-US" w:eastAsia="en-US"/>
         </w:rPr>
-        <w:t>Term</w:t>
-      </w:r>
-      <w:r>
+      </w:pPr>
+      <w:bookmarkStart w:id="34" w:name="_Toc377149733"/>
+      <w:proofErr w:type="spellStart"/>
+      <w:proofErr w:type="gramStart"/>
+      <w:r>
+        <w:rPr>
+          <w:rFonts w:eastAsiaTheme="majorEastAsia"/>
+          <w:lang w:val="en-US" w:eastAsia="en-US"/>
+        </w:rPr>
+        <w:t>WritingSystem</w:t>
+      </w:r>
+      <w:proofErr w:type="spellEnd"/>
+      <w:r>
+        <w:rPr>
+          <w:rFonts w:eastAsiaTheme="majorEastAsia"/>
+          <w:lang w:val="en-US" w:eastAsia="en-US"/>
+        </w:rPr>
+        <w:t>(</w:t>
+      </w:r>
+      <w:proofErr w:type="gramEnd"/>
+      <w:r>
+        <w:rPr>
+          <w:rFonts w:eastAsiaTheme="majorEastAsia"/>
+          <w:lang w:val="en-US" w:eastAsia="en-US"/>
+        </w:rPr>
+        <w:t>Term)</w:t>
+      </w:r>
+      <w:bookmarkEnd w:id="34"/>
+    </w:p>
+    <w:p>
+      <w:pPr>
         <w:rPr>
           <w:rFonts w:eastAsiaTheme="majorEastAsia"/>
           <w:lang w:eastAsia="en-US"/>
         </w:rPr>
-        <w:t>)</w:t>
-      </w:r>
-      <w:bookmarkEnd w:id="232"/>
-    </w:p>
-    <w:p>
-      <w:pPr>
+      </w:pPr>
+      <w:r>
         <w:rPr>
           <w:rFonts w:eastAsiaTheme="majorEastAsia"/>
           <w:lang w:eastAsia="en-US"/>
         </w:rPr>
-      </w:pPr>
-      <w:r>
-        <w:rPr>
-          <w:rFonts w:eastAsiaTheme="majorEastAsia"/>
-          <w:lang w:eastAsia="en-US"/>
-        </w:rPr>
-        <w:t>Источники информации о словах и переводах.</w:t>
+        <w:t>Системы записи, определённые в системе.</w:t>
       </w:r>
     </w:p>
     <w:tbl>
@@ -8647,6 +6610,345 @@
         </w:tc>
         <w:tc>
           <w:tcPr>
+            <w:tcW w:w="1615" w:type="pct"/>
+          </w:tcPr>
+          <w:p>
+            <w:pPr>
+              <w:pStyle w:val="aff4"/>
+            </w:pPr>
+            <w:r>
+              <w:t>Комментарий</w:t>
+            </w:r>
+          </w:p>
+        </w:tc>
+      </w:tr>
+      <w:tr>
+        <w:tc>
+          <w:tcPr>
+            <w:tcW w:w="1250" w:type="pct"/>
+          </w:tcPr>
+          <w:p>
+            <w:pPr>
+              <w:pStyle w:val="aff4"/>
+              <w:rPr>
+                <w:lang w:val="en-US"/>
+              </w:rPr>
+            </w:pPr>
+            <w:proofErr w:type="spellStart"/>
+            <w:r>
+              <w:rPr>
+                <w:lang w:val="en-US"/>
+              </w:rPr>
+              <w:t>language_id</w:t>
+            </w:r>
+            <w:proofErr w:type="spellEnd"/>
+          </w:p>
+        </w:tc>
+        <w:tc>
+          <w:tcPr>
+            <w:tcW w:w="1250" w:type="pct"/>
+          </w:tcPr>
+          <w:p>
+            <w:pPr>
+              <w:pStyle w:val="aff4"/>
+            </w:pPr>
+            <w:r>
+              <w:t>Число</w:t>
+            </w:r>
+          </w:p>
+        </w:tc>
+        <w:tc>
+          <w:tcPr>
+            <w:tcW w:w="885" w:type="pct"/>
+          </w:tcPr>
+          <w:p>
+            <w:pPr>
+              <w:pStyle w:val="aff4"/>
+            </w:pPr>
+            <w:r>
+              <w:t>Нет</w:t>
+            </w:r>
+          </w:p>
+        </w:tc>
+        <w:tc>
+          <w:tcPr>
+            <w:tcW w:w="1615" w:type="pct"/>
+          </w:tcPr>
+          <w:p>
+            <w:pPr>
+              <w:pStyle w:val="aff4"/>
+            </w:pPr>
+            <w:r>
+              <w:rPr>
+                <w:lang w:val="en-US"/>
+              </w:rPr>
+              <w:t xml:space="preserve">NULL </w:t>
+            </w:r>
+            <w:r>
+              <w:t xml:space="preserve">для </w:t>
+            </w:r>
+            <w:proofErr w:type="spellStart"/>
+            <w:r>
+              <w:t>языконезависимой</w:t>
+            </w:r>
+            <w:proofErr w:type="spellEnd"/>
+            <w:r>
+              <w:t xml:space="preserve"> записи</w:t>
+            </w:r>
+          </w:p>
+        </w:tc>
+      </w:tr>
+      <w:tr>
+        <w:tc>
+          <w:tcPr>
+            <w:tcW w:w="1250" w:type="pct"/>
+          </w:tcPr>
+          <w:p>
+            <w:pPr>
+              <w:pStyle w:val="aff4"/>
+            </w:pPr>
+            <w:proofErr w:type="spellStart"/>
+            <w:r>
+              <w:rPr>
+                <w:lang w:val="en-US"/>
+              </w:rPr>
+              <w:t>w</w:t>
+            </w:r>
+            <w:r>
+              <w:rPr>
+                <w:lang w:val="en-US"/>
+              </w:rPr>
+              <w:t>riting_</w:t>
+            </w:r>
+            <w:r>
+              <w:rPr>
+                <w:lang w:val="en-US"/>
+              </w:rPr>
+              <w:t>s</w:t>
+            </w:r>
+            <w:r>
+              <w:rPr>
+                <w:lang w:val="en-US"/>
+              </w:rPr>
+              <w:t>ystem</w:t>
+            </w:r>
+            <w:r>
+              <w:rPr>
+                <w:lang w:val="en-US"/>
+              </w:rPr>
+              <w:t>_type</w:t>
+            </w:r>
+            <w:proofErr w:type="spellEnd"/>
+          </w:p>
+        </w:tc>
+        <w:tc>
+          <w:tcPr>
+            <w:tcW w:w="1250" w:type="pct"/>
+          </w:tcPr>
+          <w:p>
+            <w:pPr>
+              <w:pStyle w:val="aff4"/>
+            </w:pPr>
+            <w:r>
+              <w:t>Число</w:t>
+            </w:r>
+          </w:p>
+        </w:tc>
+        <w:tc>
+          <w:tcPr>
+            <w:tcW w:w="885" w:type="pct"/>
+          </w:tcPr>
+          <w:p>
+            <w:pPr>
+              <w:pStyle w:val="aff4"/>
+            </w:pPr>
+            <w:r>
+              <w:t>Да</w:t>
+            </w:r>
+          </w:p>
+        </w:tc>
+        <w:tc>
+          <w:tcPr>
+            <w:tcW w:w="1615" w:type="pct"/>
+          </w:tcPr>
+          <w:p>
+            <w:pPr>
+              <w:pStyle w:val="aff4"/>
+            </w:pPr>
+          </w:p>
+        </w:tc>
+      </w:tr>
+      <w:tr>
+        <w:tc>
+          <w:tcPr>
+            <w:tcW w:w="1250" w:type="pct"/>
+          </w:tcPr>
+          <w:p>
+            <w:pPr>
+              <w:pStyle w:val="aff4"/>
+              <w:rPr>
+                <w:lang w:val="en-US"/>
+              </w:rPr>
+            </w:pPr>
+            <w:r>
+              <w:rPr>
+                <w:lang w:val="en-US"/>
+              </w:rPr>
+              <w:t>description</w:t>
+            </w:r>
+          </w:p>
+        </w:tc>
+        <w:tc>
+          <w:tcPr>
+            <w:tcW w:w="1250" w:type="pct"/>
+          </w:tcPr>
+          <w:p>
+            <w:pPr>
+              <w:pStyle w:val="aff4"/>
+            </w:pPr>
+            <w:r>
+              <w:t>Строка</w:t>
+            </w:r>
+          </w:p>
+        </w:tc>
+        <w:tc>
+          <w:tcPr>
+            <w:tcW w:w="885" w:type="pct"/>
+          </w:tcPr>
+          <w:p>
+            <w:pPr>
+              <w:pStyle w:val="aff4"/>
+            </w:pPr>
+            <w:r>
+              <w:t>Нет</w:t>
+            </w:r>
+          </w:p>
+        </w:tc>
+        <w:tc>
+          <w:tcPr>
+            <w:tcW w:w="1615" w:type="pct"/>
+          </w:tcPr>
+          <w:p>
+            <w:pPr>
+              <w:pStyle w:val="aff4"/>
+            </w:pPr>
+          </w:p>
+        </w:tc>
+      </w:tr>
+    </w:tbl>
+    <w:p>
+      <w:pPr>
+        <w:pStyle w:val="4"/>
+        <w:rPr>
+          <w:rFonts w:eastAsiaTheme="majorEastAsia"/>
+          <w:lang w:eastAsia="en-US"/>
+        </w:rPr>
+      </w:pPr>
+      <w:bookmarkStart w:id="35" w:name="_Toc377149734"/>
+      <w:proofErr w:type="gramStart"/>
+      <w:r>
+        <w:rPr>
+          <w:rFonts w:eastAsiaTheme="majorEastAsia"/>
+          <w:lang w:val="en-US" w:eastAsia="en-US"/>
+        </w:rPr>
+        <w:t>Source</w:t>
+      </w:r>
+      <w:r>
+        <w:rPr>
+          <w:rFonts w:eastAsiaTheme="majorEastAsia"/>
+          <w:lang w:eastAsia="en-US"/>
+        </w:rPr>
+        <w:t>(</w:t>
+      </w:r>
+      <w:proofErr w:type="gramEnd"/>
+      <w:r>
+        <w:rPr>
+          <w:rFonts w:eastAsiaTheme="majorEastAsia"/>
+          <w:lang w:val="en-US" w:eastAsia="en-US"/>
+        </w:rPr>
+        <w:t>Term</w:t>
+      </w:r>
+      <w:r>
+        <w:rPr>
+          <w:rFonts w:eastAsiaTheme="majorEastAsia"/>
+          <w:lang w:eastAsia="en-US"/>
+        </w:rPr>
+        <w:t>)</w:t>
+      </w:r>
+      <w:bookmarkEnd w:id="35"/>
+    </w:p>
+    <w:p>
+      <w:pPr>
+        <w:rPr>
+          <w:rFonts w:eastAsiaTheme="majorEastAsia"/>
+          <w:lang w:eastAsia="en-US"/>
+        </w:rPr>
+      </w:pPr>
+      <w:r>
+        <w:rPr>
+          <w:rFonts w:eastAsiaTheme="majorEastAsia"/>
+          <w:lang w:eastAsia="en-US"/>
+        </w:rPr>
+        <w:t>Источники информации о словах и переводах.</w:t>
+      </w:r>
+    </w:p>
+    <w:tbl>
+      <w:tblPr>
+        <w:tblStyle w:val="af2"/>
+        <w:tblW w:w="5000" w:type="pct"/>
+        <w:tblLook w:val="04A0" w:firstRow="1" w:lastRow="0" w:firstColumn="1" w:lastColumn="0" w:noHBand="0" w:noVBand="1"/>
+      </w:tblPr>
+      <w:tblGrid>
+        <w:gridCol w:w="2605"/>
+        <w:gridCol w:w="2606"/>
+        <w:gridCol w:w="1845"/>
+        <w:gridCol w:w="3366"/>
+      </w:tblGrid>
+      <w:tr>
+        <w:trPr>
+          <w:cnfStyle w:val="100000000000" w:firstRow="1" w:lastRow="0" w:firstColumn="0" w:lastColumn="0" w:oddVBand="0" w:evenVBand="0" w:oddHBand="0" w:evenHBand="0" w:firstRowFirstColumn="0" w:firstRowLastColumn="0" w:lastRowFirstColumn="0" w:lastRowLastColumn="0"/>
+        </w:trPr>
+        <w:tc>
+          <w:tcPr>
+            <w:tcW w:w="1250" w:type="pct"/>
+          </w:tcPr>
+          <w:p>
+            <w:pPr>
+              <w:pStyle w:val="aff4"/>
+            </w:pPr>
+            <w:r>
+              <w:t>Поле</w:t>
+            </w:r>
+          </w:p>
+        </w:tc>
+        <w:tc>
+          <w:tcPr>
+            <w:tcW w:w="1250" w:type="pct"/>
+          </w:tcPr>
+          <w:p>
+            <w:pPr>
+              <w:pStyle w:val="aff4"/>
+            </w:pPr>
+            <w:r>
+              <w:t>Тип</w:t>
+            </w:r>
+          </w:p>
+        </w:tc>
+        <w:tc>
+          <w:tcPr>
+            <w:tcW w:w="885" w:type="pct"/>
+          </w:tcPr>
+          <w:p>
+            <w:pPr>
+              <w:pStyle w:val="aff4"/>
+            </w:pPr>
+            <w:r>
+              <w:t>Обязательное?</w:t>
+            </w:r>
+          </w:p>
+        </w:tc>
+        <w:tc>
+          <w:tcPr>
             <w:tcW w:w="1616" w:type="pct"/>
           </w:tcPr>
           <w:p>
@@ -8806,7 +7108,7 @@
           <w:lang w:val="en-US" w:eastAsia="en-US"/>
         </w:rPr>
       </w:pPr>
-      <w:bookmarkStart w:id="233" w:name="_Toc377149735"/>
+      <w:bookmarkStart w:id="36" w:name="_Toc377149735"/>
       <w:r>
         <w:rPr>
           <w:rFonts w:eastAsiaTheme="majorEastAsia"/>
@@ -8821,7 +7123,7 @@
         </w:rPr>
         <w:t>, учитывающие язык</w:t>
       </w:r>
-      <w:bookmarkEnd w:id="233"/>
+      <w:bookmarkEnd w:id="36"/>
     </w:p>
     <w:p>
       <w:pPr>
@@ -8831,7 +7133,7 @@
           <w:lang w:val="en-US" w:eastAsia="en-US"/>
         </w:rPr>
       </w:pPr>
-      <w:bookmarkStart w:id="234" w:name="_Toc377149736"/>
+      <w:bookmarkStart w:id="37" w:name="_Toc377149736"/>
       <w:r>
         <w:rPr>
           <w:rFonts w:eastAsiaTheme="majorEastAsia"/>
@@ -8839,7 +7141,7 @@
         </w:rPr>
         <w:t>Абстрактные классы</w:t>
       </w:r>
-      <w:bookmarkEnd w:id="234"/>
+      <w:bookmarkEnd w:id="37"/>
     </w:p>
     <w:p>
       <w:pPr>
@@ -8848,7 +7150,7 @@
           <w:lang w:val="en-US" w:eastAsia="en-US"/>
         </w:rPr>
       </w:pPr>
-      <w:bookmarkStart w:id="235" w:name="_Toc377149737"/>
+      <w:bookmarkStart w:id="38" w:name="_Toc377149737"/>
       <w:proofErr w:type="spellStart"/>
       <w:r>
         <w:rPr>
@@ -8856,7 +7158,7 @@
         </w:rPr>
         <w:t>LanguageEntity</w:t>
       </w:r>
-      <w:bookmarkEnd w:id="235"/>
+      <w:bookmarkEnd w:id="38"/>
       <w:proofErr w:type="spellEnd"/>
     </w:p>
     <w:tbl>
@@ -9002,7 +7304,7 @@
           <w:lang w:val="en-US" w:eastAsia="en-US"/>
         </w:rPr>
       </w:pPr>
-      <w:bookmarkStart w:id="236" w:name="_Toc377149738"/>
+      <w:bookmarkStart w:id="39" w:name="_Toc377149738"/>
       <w:proofErr w:type="spellStart"/>
       <w:r>
         <w:rPr>
@@ -9011,7 +7313,7 @@
         </w:rPr>
         <w:t>WordFormBase</w:t>
       </w:r>
-      <w:bookmarkEnd w:id="236"/>
+      <w:bookmarkEnd w:id="39"/>
       <w:proofErr w:type="spellEnd"/>
     </w:p>
     <w:p>
@@ -9272,6 +7574,7 @@
               <w:rPr>
                 <w:lang w:val="en-US"/>
               </w:rPr>
+              <w:lastRenderedPageBreak/>
               <w:t>s</w:t>
             </w:r>
             <w:r>
@@ -9657,8 +7960,8 @@
           <w:lang w:val="en-US" w:eastAsia="en-US"/>
         </w:rPr>
       </w:pPr>
-      <w:bookmarkStart w:id="237" w:name="_Toc356245949"/>
-      <w:bookmarkStart w:id="238" w:name="_Toc377149739"/>
+      <w:bookmarkStart w:id="40" w:name="_Toc356245949"/>
+      <w:bookmarkStart w:id="41" w:name="_Toc377149739"/>
       <w:proofErr w:type="spellStart"/>
       <w:proofErr w:type="gramStart"/>
       <w:r>
@@ -9668,7 +7971,7 @@
         </w:rPr>
         <w:t>Lexeme</w:t>
       </w:r>
-      <w:bookmarkEnd w:id="237"/>
+      <w:bookmarkEnd w:id="40"/>
       <w:r>
         <w:rPr>
           <w:rFonts w:eastAsiaTheme="minorHAnsi"/>
@@ -9699,7 +8002,7 @@
         </w:rPr>
         <w:t>)</w:t>
       </w:r>
-      <w:bookmarkEnd w:id="238"/>
+      <w:bookmarkEnd w:id="41"/>
     </w:p>
     <w:p>
       <w:pPr>
@@ -9958,7 +8261,7 @@
                 <w:lang w:val="en-US"/>
               </w:rPr>
             </w:pPr>
-            <w:bookmarkStart w:id="239" w:name="_Toc377149740"/>
+            <w:bookmarkStart w:id="42" w:name="_Toc377149740"/>
             <w:proofErr w:type="spellStart"/>
             <w:r>
               <w:rPr>
@@ -10023,7 +8326,6 @@
           <w:rFonts w:eastAsiaTheme="minorHAnsi"/>
           <w:lang w:val="en-US" w:eastAsia="en-US"/>
         </w:rPr>
-        <w:lastRenderedPageBreak/>
         <w:t>Translation</w:t>
       </w:r>
       <w:r>
@@ -10033,7 +8335,7 @@
         </w:rPr>
         <w:t>Base</w:t>
       </w:r>
-      <w:bookmarkEnd w:id="239"/>
+      <w:bookmarkEnd w:id="42"/>
       <w:proofErr w:type="spellEnd"/>
     </w:p>
     <w:tbl>
@@ -10487,14 +8789,14 @@
           <w:lang w:val="en-US" w:eastAsia="en-US"/>
         </w:rPr>
       </w:pPr>
-      <w:bookmarkStart w:id="240" w:name="_Toc377149741"/>
+      <w:bookmarkStart w:id="43" w:name="_Toc377149741"/>
       <w:r>
         <w:rPr>
           <w:lang w:eastAsia="en-US"/>
         </w:rPr>
         <w:t>Классы модели</w:t>
       </w:r>
-      <w:bookmarkEnd w:id="240"/>
+      <w:bookmarkEnd w:id="43"/>
     </w:p>
     <w:p>
       <w:pPr>
@@ -10504,8 +8806,8 @@
           <w:lang w:val="en-US" w:eastAsia="en-US"/>
         </w:rPr>
       </w:pPr>
-      <w:bookmarkStart w:id="241" w:name="_Toc377149742"/>
-      <w:bookmarkStart w:id="242" w:name="_Toc356245950"/>
+      <w:bookmarkStart w:id="44" w:name="_Toc377149742"/>
+      <w:bookmarkStart w:id="45" w:name="_Toc356245950"/>
       <w:bookmarkEnd w:id="10"/>
       <w:proofErr w:type="spellStart"/>
       <w:proofErr w:type="gramStart"/>
@@ -10538,7 +8840,7 @@
         </w:rPr>
         <w:t>)</w:t>
       </w:r>
-      <w:bookmarkEnd w:id="241"/>
+      <w:bookmarkEnd w:id="44"/>
     </w:p>
     <w:tbl>
       <w:tblPr>
@@ -10907,13 +9209,14 @@
           <w:lang w:val="en-US" w:eastAsia="en-US"/>
         </w:rPr>
       </w:pPr>
-      <w:bookmarkStart w:id="243" w:name="_Toc377149743"/>
+      <w:bookmarkStart w:id="46" w:name="_Toc377149743"/>
       <w:proofErr w:type="gramStart"/>
       <w:r>
         <w:rPr>
           <w:rFonts w:eastAsiaTheme="minorHAnsi"/>
           <w:lang w:val="en-US" w:eastAsia="en-US"/>
         </w:rPr>
+        <w:lastRenderedPageBreak/>
         <w:t>Lexeme(</w:t>
       </w:r>
       <w:proofErr w:type="spellStart"/>
@@ -10931,7 +9234,7 @@
         </w:rPr>
         <w:t>)</w:t>
       </w:r>
-      <w:bookmarkEnd w:id="243"/>
+      <w:bookmarkEnd w:id="46"/>
     </w:p>
     <w:p>
       <w:pPr>
@@ -10956,7 +9259,7 @@
           <w:lang w:val="en-US" w:eastAsia="en-US"/>
         </w:rPr>
       </w:pPr>
-      <w:bookmarkStart w:id="244" w:name="_Toc377149744"/>
+      <w:bookmarkStart w:id="47" w:name="_Toc377149744"/>
       <w:proofErr w:type="gramStart"/>
       <w:r>
         <w:rPr>
@@ -10965,7 +9268,7 @@
         </w:rPr>
         <w:t>Translation</w:t>
       </w:r>
-      <w:bookmarkEnd w:id="242"/>
+      <w:bookmarkEnd w:id="45"/>
       <w:r>
         <w:rPr>
           <w:rFonts w:eastAsiaTheme="minorHAnsi"/>
@@ -10997,7 +9300,7 @@
         </w:rPr>
         <w:t>)</w:t>
       </w:r>
-      <w:bookmarkEnd w:id="244"/>
+      <w:bookmarkEnd w:id="47"/>
     </w:p>
     <w:p>
       <w:pPr>
@@ -11022,8 +9325,8 @@
           <w:lang w:val="en-US" w:eastAsia="en-US"/>
         </w:rPr>
       </w:pPr>
-      <w:bookmarkStart w:id="245" w:name="_Toc377149745"/>
-      <w:bookmarkStart w:id="246" w:name="_Toc356245952"/>
+      <w:bookmarkStart w:id="48" w:name="_Toc377149745"/>
+      <w:bookmarkStart w:id="49" w:name="_Toc356245952"/>
       <w:proofErr w:type="spellStart"/>
       <w:r>
         <w:rPr>
@@ -11032,7 +9335,7 @@
         </w:rPr>
         <w:t>TranslationDeleted</w:t>
       </w:r>
-      <w:bookmarkEnd w:id="245"/>
+      <w:bookmarkEnd w:id="48"/>
       <w:proofErr w:type="spellEnd"/>
     </w:p>
     <w:p>
@@ -11329,7 +9632,7 @@
           <w:lang w:val="en-US" w:eastAsia="en-US"/>
         </w:rPr>
       </w:pPr>
-      <w:bookmarkStart w:id="247" w:name="_Toc377149746"/>
+      <w:bookmarkStart w:id="50" w:name="_Toc377149746"/>
       <w:proofErr w:type="spellStart"/>
       <w:proofErr w:type="gramStart"/>
       <w:r>
@@ -11339,7 +9642,7 @@
         </w:rPr>
         <w:t>WordForm</w:t>
       </w:r>
-      <w:bookmarkEnd w:id="246"/>
+      <w:bookmarkEnd w:id="49"/>
       <w:proofErr w:type="spellEnd"/>
       <w:r>
         <w:rPr>
@@ -11365,7 +9668,7 @@
         </w:rPr>
         <w:t>)</w:t>
       </w:r>
-      <w:bookmarkEnd w:id="247"/>
+      <w:bookmarkEnd w:id="50"/>
     </w:p>
     <w:p>
       <w:pPr>
@@ -11390,8 +9693,8 @@
           <w:lang w:val="en-US" w:eastAsia="en-US"/>
         </w:rPr>
       </w:pPr>
-      <w:bookmarkStart w:id="248" w:name="_Toc377149747"/>
-      <w:bookmarkStart w:id="249" w:name="_Toc356245954"/>
+      <w:bookmarkStart w:id="51" w:name="_Toc377149747"/>
+      <w:bookmarkStart w:id="52" w:name="_Toc356245954"/>
       <w:proofErr w:type="spellStart"/>
       <w:proofErr w:type="gramStart"/>
       <w:r>
@@ -11426,7 +9729,7 @@
         </w:rPr>
         <w:t>)</w:t>
       </w:r>
-      <w:bookmarkEnd w:id="248"/>
+      <w:bookmarkEnd w:id="51"/>
     </w:p>
     <w:p>
       <w:pPr>
@@ -11648,7 +9951,7 @@
           <w:lang w:val="en-US" w:eastAsia="en-US"/>
         </w:rPr>
       </w:pPr>
-      <w:bookmarkStart w:id="250" w:name="_Toc377149748"/>
+      <w:bookmarkStart w:id="53" w:name="_Toc377149748"/>
       <w:proofErr w:type="spellStart"/>
       <w:r>
         <w:rPr>
@@ -11657,7 +9960,7 @@
         </w:rPr>
         <w:t>WordFormDeleted</w:t>
       </w:r>
-      <w:bookmarkEnd w:id="250"/>
+      <w:bookmarkEnd w:id="53"/>
       <w:proofErr w:type="spellEnd"/>
     </w:p>
     <w:p>
@@ -11700,7 +10003,6 @@
               <w:pStyle w:val="aff4"/>
             </w:pPr>
             <w:r>
-              <w:lastRenderedPageBreak/>
               <w:t>Поле</w:t>
             </w:r>
           </w:p>
@@ -11939,8 +10241,8 @@
           <w:lang w:eastAsia="en-US"/>
         </w:rPr>
       </w:pPr>
-      <w:bookmarkStart w:id="251" w:name="_Toc377149749"/>
-      <w:bookmarkEnd w:id="249"/>
+      <w:bookmarkStart w:id="54" w:name="_Toc377149749"/>
+      <w:bookmarkEnd w:id="52"/>
       <w:proofErr w:type="spellStart"/>
       <w:r>
         <w:rPr>
@@ -11948,7 +10250,7 @@
         </w:rPr>
         <w:t>WordFormOrder</w:t>
       </w:r>
-      <w:bookmarkEnd w:id="251"/>
+      <w:bookmarkEnd w:id="54"/>
       <w:proofErr w:type="spellEnd"/>
     </w:p>
     <w:p>
@@ -12139,7 +10441,7 @@
             <w:rPr>
               <w:noProof/>
             </w:rPr>
-            <w:t>2014-02-28</w:t>
+            <w:t>2014-03-14</w:t>
           </w:r>
           <w:r>
             <w:fldChar w:fldCharType="end"/>
@@ -12171,7 +10473,7 @@
             <w:rPr>
               <w:noProof/>
             </w:rPr>
-            <w:t>7</w:t>
+            <w:t>6</w:t>
           </w:r>
           <w:r>
             <w:fldChar w:fldCharType="end"/>
@@ -12192,7 +10494,7 @@
             <w:rPr>
               <w:noProof/>
             </w:rPr>
-            <w:t>7</w:t>
+            <w:t>6</w:t>
           </w:r>
           <w:r>
             <w:rPr>
@@ -12347,7 +10649,7 @@
             <w:rPr>
               <w:noProof/>
             </w:rPr>
-            <w:t>2014-02-28</w:t>
+            <w:t>2014-03-01</w:t>
           </w:r>
           <w:r>
             <w:fldChar w:fldCharType="end"/>
@@ -12400,7 +10702,7 @@
             <w:rPr>
               <w:noProof/>
             </w:rPr>
-            <w:t>3</w:t>
+            <w:t>6</w:t>
           </w:r>
           <w:r>
             <w:rPr>
@@ -16671,7 +14973,7 @@
 </file>
 
 <file path=customXml/itemProps1.xml><?xml version="1.0" encoding="utf-8"?>
-<ds:datastoreItem xmlns:ds="http://schemas.openxmlformats.org/officeDocument/2006/customXml" ds:itemID="{63C64815-884F-4937-8571-4D5D60978E3F}">
+<ds:datastoreItem xmlns:ds="http://schemas.openxmlformats.org/officeDocument/2006/customXml" ds:itemID="{0C9E74EB-AB6A-425F-AB03-B40F54BCD626}">
   <ds:schemaRefs>
     <ds:schemaRef ds:uri="http://schemas.openxmlformats.org/officeDocument/2006/bibliography"/>
   </ds:schemaRefs>

--- a/docs/1WordControlAD.docx
+++ b/docs/1WordControlAD.docx
@@ -3720,7 +3720,7 @@
         </w:tc>
         <w:tc>
           <w:tcPr>
-            <w:tcW w:w="1616" w:type="pct"/>
+            <w:tcW w:w="1615" w:type="pct"/>
           </w:tcPr>
           <w:p>
             <w:pPr>
@@ -3782,7 +3782,7 @@
         </w:tc>
         <w:tc>
           <w:tcPr>
-            <w:tcW w:w="1616" w:type="pct"/>
+            <w:tcW w:w="1615" w:type="pct"/>
           </w:tcPr>
           <w:p>
             <w:pPr>
@@ -3861,7 +3861,7 @@
         </w:tc>
         <w:tc>
           <w:tcPr>
-            <w:tcW w:w="1616" w:type="pct"/>
+            <w:tcW w:w="1615" w:type="pct"/>
           </w:tcPr>
           <w:p>
             <w:pPr>
@@ -3871,6 +3871,9 @@
         </w:tc>
       </w:tr>
       <w:tr>
+        <w:trPr>
+          <w:del w:id="13" w:author="Грушецкий Кирилл Игоревич" w:date="2014-03-14T17:19:00Z"/>
+        </w:trPr>
         <w:tc>
           <w:tcPr>
             <w:tcW w:w="1250" w:type="pct"/>
@@ -3879,17 +3882,18 @@
             <w:pPr>
               <w:pStyle w:val="aff4"/>
               <w:rPr>
+                <w:del w:id="14" w:author="Грушецкий Кирилл Игоревич" w:date="2014-03-14T17:19:00Z"/>
                 <w:lang w:val="en-US"/>
               </w:rPr>
             </w:pPr>
-            <w:proofErr w:type="spellStart"/>
-            <w:r>
-              <w:rPr>
-                <w:lang w:val="en-US"/>
-              </w:rPr>
-              <w:t>source_id</w:t>
-            </w:r>
-            <w:proofErr w:type="spellEnd"/>
+            <w:del w:id="15" w:author="Грушецкий Кирилл Игоревич" w:date="2014-03-14T17:19:00Z">
+              <w:r>
+                <w:rPr>
+                  <w:lang w:val="en-US"/>
+                </w:rPr>
+                <w:delText>source_id</w:delText>
+              </w:r>
+            </w:del>
           </w:p>
         </w:tc>
         <w:tc>
@@ -3899,10 +3903,15 @@
           <w:p>
             <w:pPr>
               <w:pStyle w:val="aff4"/>
-            </w:pPr>
-            <w:r>
-              <w:t>Число</w:t>
-            </w:r>
+              <w:rPr>
+                <w:del w:id="16" w:author="Грушецкий Кирилл Игоревич" w:date="2014-03-14T17:19:00Z"/>
+              </w:rPr>
+            </w:pPr>
+            <w:del w:id="17" w:author="Грушецкий Кирилл Игоревич" w:date="2014-03-14T17:19:00Z">
+              <w:r>
+                <w:delText>Число</w:delText>
+              </w:r>
+            </w:del>
           </w:p>
         </w:tc>
         <w:tc>
@@ -3912,32 +3921,42 @@
           <w:p>
             <w:pPr>
               <w:pStyle w:val="aff4"/>
-            </w:pPr>
-            <w:r>
-              <w:t>Нет</w:t>
-            </w:r>
-          </w:p>
-        </w:tc>
-        <w:tc>
-          <w:tcPr>
-            <w:tcW w:w="1616" w:type="pct"/>
-          </w:tcPr>
-          <w:p>
-            <w:pPr>
-              <w:pStyle w:val="aff4"/>
-            </w:pPr>
-            <w:r>
-              <w:t>Источник данных о записи (</w:t>
-            </w:r>
-            <w:r>
-              <w:rPr>
-                <w:lang w:val="en-US"/>
-              </w:rPr>
-              <w:t>id</w:t>
-            </w:r>
-            <w:r>
-              <w:t>)</w:t>
-            </w:r>
+              <w:rPr>
+                <w:del w:id="18" w:author="Грушецкий Кирилл Игоревич" w:date="2014-03-14T17:19:00Z"/>
+              </w:rPr>
+            </w:pPr>
+            <w:del w:id="19" w:author="Грушецкий Кирилл Игоревич" w:date="2014-03-14T17:19:00Z">
+              <w:r>
+                <w:delText>Нет</w:delText>
+              </w:r>
+            </w:del>
+          </w:p>
+        </w:tc>
+        <w:tc>
+          <w:tcPr>
+            <w:tcW w:w="1615" w:type="pct"/>
+          </w:tcPr>
+          <w:p>
+            <w:pPr>
+              <w:pStyle w:val="aff4"/>
+              <w:rPr>
+                <w:del w:id="20" w:author="Грушецкий Кирилл Игоревич" w:date="2014-03-14T17:19:00Z"/>
+              </w:rPr>
+            </w:pPr>
+            <w:del w:id="21" w:author="Грушецкий Кирилл Игоревич" w:date="2014-03-14T17:19:00Z">
+              <w:r>
+                <w:delText>Источник данных о записи (</w:delText>
+              </w:r>
+              <w:r>
+                <w:rPr>
+                  <w:lang w:val="en-US"/>
+                </w:rPr>
+                <w:delText>id</w:delText>
+              </w:r>
+              <w:r>
+                <w:delText>)</w:delText>
+              </w:r>
+            </w:del>
           </w:p>
         </w:tc>
       </w:tr>
@@ -3950,7 +3969,7 @@
           <w:lang w:eastAsia="en-US"/>
         </w:rPr>
       </w:pPr>
-      <w:bookmarkStart w:id="13" w:name="_Toc377149720"/>
+      <w:bookmarkStart w:id="22" w:name="_Toc377149720"/>
       <w:proofErr w:type="spellStart"/>
       <w:proofErr w:type="gramStart"/>
       <w:r>
@@ -3976,7 +3995,7 @@
         </w:rPr>
         <w:t>Change)</w:t>
       </w:r>
-      <w:bookmarkEnd w:id="13"/>
+      <w:bookmarkEnd w:id="22"/>
     </w:p>
     <w:p>
       <w:pPr>
@@ -4322,7 +4341,7 @@
           <w:lang w:val="en-US" w:eastAsia="en-US"/>
         </w:rPr>
       </w:pPr>
-      <w:bookmarkStart w:id="14" w:name="_Toc377149721"/>
+      <w:bookmarkStart w:id="23" w:name="_Toc377149721"/>
       <w:r>
         <w:rPr>
           <w:rFonts w:eastAsiaTheme="minorHAnsi"/>
@@ -4331,7 +4350,7 @@
         <w:t>Settings</w:t>
       </w:r>
       <w:bookmarkEnd w:id="12"/>
-      <w:bookmarkEnd w:id="14"/>
+      <w:bookmarkEnd w:id="23"/>
     </w:p>
     <w:p>
       <w:pPr>
@@ -4396,8 +4415,8 @@
           <w:lang w:val="en-US" w:eastAsia="en-US"/>
         </w:rPr>
       </w:pPr>
-      <w:bookmarkStart w:id="15" w:name="_Toc356245958"/>
-      <w:bookmarkStart w:id="16" w:name="_Toc377149722"/>
+      <w:bookmarkStart w:id="24" w:name="_Toc356245958"/>
+      <w:bookmarkStart w:id="25" w:name="_Toc377149722"/>
       <w:r>
         <w:rPr>
           <w:rFonts w:eastAsiaTheme="majorEastAsia"/>
@@ -4406,8 +4425,8 @@
         <w:lastRenderedPageBreak/>
         <w:t>Глобальные справочники</w:t>
       </w:r>
-      <w:bookmarkEnd w:id="15"/>
-      <w:bookmarkEnd w:id="16"/>
+      <w:bookmarkEnd w:id="24"/>
+      <w:bookmarkEnd w:id="25"/>
     </w:p>
     <w:p>
       <w:pPr>
@@ -4416,16 +4435,16 @@
           <w:lang w:eastAsia="en-US"/>
         </w:rPr>
       </w:pPr>
-      <w:bookmarkStart w:id="17" w:name="_Toc377149723"/>
-      <w:bookmarkStart w:id="18" w:name="_Toc356245947"/>
-      <w:bookmarkStart w:id="19" w:name="_Toc356245959"/>
+      <w:bookmarkStart w:id="26" w:name="_Toc377149723"/>
+      <w:bookmarkStart w:id="27" w:name="_Toc356245947"/>
+      <w:bookmarkStart w:id="28" w:name="_Toc356245959"/>
       <w:r>
         <w:rPr>
           <w:lang w:eastAsia="en-US"/>
         </w:rPr>
         <w:t>Абстрактные классы</w:t>
       </w:r>
-      <w:bookmarkEnd w:id="17"/>
+      <w:bookmarkEnd w:id="26"/>
     </w:p>
     <w:p>
       <w:pPr>
@@ -4434,14 +4453,14 @@
           <w:lang w:val="en-US" w:eastAsia="en-US"/>
         </w:rPr>
       </w:pPr>
-      <w:bookmarkStart w:id="20" w:name="_Toc377149724"/>
+      <w:bookmarkStart w:id="29" w:name="_Toc377149724"/>
       <w:r>
         <w:rPr>
           <w:lang w:val="en-US" w:eastAsia="en-US"/>
         </w:rPr>
         <w:t>Term</w:t>
       </w:r>
-      <w:bookmarkEnd w:id="20"/>
+      <w:bookmarkEnd w:id="29"/>
     </w:p>
     <w:tbl>
       <w:tblPr>
@@ -4653,14 +4672,14 @@
           <w:lang w:val="en-US" w:eastAsia="en-US"/>
         </w:rPr>
       </w:pPr>
-      <w:bookmarkStart w:id="21" w:name="_Toc377149725"/>
+      <w:bookmarkStart w:id="30" w:name="_Toc377149725"/>
       <w:r>
         <w:rPr>
           <w:lang w:eastAsia="en-US"/>
         </w:rPr>
         <w:t>Классы модели</w:t>
       </w:r>
-      <w:bookmarkEnd w:id="21"/>
+      <w:bookmarkEnd w:id="30"/>
     </w:p>
     <w:p>
       <w:pPr>
@@ -4670,8 +4689,8 @@
           <w:lang w:val="en-US" w:eastAsia="en-US"/>
         </w:rPr>
       </w:pPr>
-      <w:bookmarkStart w:id="22" w:name="_Toc377149726"/>
-      <w:bookmarkEnd w:id="18"/>
+      <w:bookmarkStart w:id="31" w:name="_Toc377149726"/>
+      <w:bookmarkEnd w:id="27"/>
       <w:proofErr w:type="spellStart"/>
       <w:proofErr w:type="gramStart"/>
       <w:r>
@@ -4681,7 +4700,7 @@
         </w:rPr>
         <w:t>SyntacticCategory</w:t>
       </w:r>
-      <w:bookmarkEnd w:id="19"/>
+      <w:bookmarkEnd w:id="28"/>
       <w:proofErr w:type="spellEnd"/>
       <w:r>
         <w:rPr>
@@ -4698,7 +4717,7 @@
         </w:rPr>
         <w:t>Term)</w:t>
       </w:r>
-      <w:bookmarkEnd w:id="22"/>
+      <w:bookmarkEnd w:id="31"/>
     </w:p>
     <w:p>
       <w:pPr>
@@ -4722,8 +4741,8 @@
           <w:rFonts w:eastAsiaTheme="minorHAnsi"/>
         </w:rPr>
       </w:pPr>
-      <w:bookmarkStart w:id="23" w:name="_Toc356245960"/>
-      <w:bookmarkStart w:id="24" w:name="_Toc377149727"/>
+      <w:bookmarkStart w:id="32" w:name="_Toc356245960"/>
+      <w:bookmarkStart w:id="33" w:name="_Toc377149727"/>
       <w:proofErr w:type="spellStart"/>
       <w:r>
         <w:rPr>
@@ -4731,7 +4750,7 @@
         </w:rPr>
         <w:t>UsageConstraint</w:t>
       </w:r>
-      <w:bookmarkEnd w:id="23"/>
+      <w:bookmarkEnd w:id="32"/>
       <w:proofErr w:type="spellEnd"/>
       <w:r>
         <w:rPr>
@@ -4740,7 +4759,7 @@
         </w:rPr>
         <w:t>(Term)</w:t>
       </w:r>
-      <w:bookmarkEnd w:id="24"/>
+      <w:bookmarkEnd w:id="33"/>
     </w:p>
     <w:p>
       <w:pPr>
@@ -4809,8 +4828,8 @@
           <w:lang w:val="en-US"/>
         </w:rPr>
       </w:pPr>
-      <w:bookmarkStart w:id="25" w:name="_Toc356245961"/>
-      <w:bookmarkStart w:id="26" w:name="_Toc377149728"/>
+      <w:bookmarkStart w:id="34" w:name="_Toc356245961"/>
+      <w:bookmarkStart w:id="35" w:name="_Toc377149728"/>
       <w:proofErr w:type="spellStart"/>
       <w:proofErr w:type="gramStart"/>
       <w:r>
@@ -4876,7 +4895,7 @@
         </w:rPr>
         <w:t>GrammCategory</w:t>
       </w:r>
-      <w:bookmarkEnd w:id="25"/>
+      <w:bookmarkEnd w:id="34"/>
       <w:proofErr w:type="spellEnd"/>
       <w:r>
         <w:rPr>
@@ -4885,7 +4904,7 @@
         </w:rPr>
         <w:t>(Term)</w:t>
       </w:r>
-      <w:bookmarkEnd w:id="26"/>
+      <w:bookmarkEnd w:id="35"/>
     </w:p>
     <w:p>
       <w:pPr>
@@ -5192,8 +5211,8 @@
           <w:lang w:val="en-US" w:eastAsia="en-US"/>
         </w:rPr>
       </w:pPr>
-      <w:bookmarkStart w:id="27" w:name="_Toc356245951"/>
-      <w:bookmarkStart w:id="28" w:name="_Toc377149729"/>
+      <w:bookmarkStart w:id="36" w:name="_Toc356245951"/>
+      <w:bookmarkStart w:id="37" w:name="_Toc377149729"/>
       <w:r>
         <w:rPr>
           <w:rFonts w:eastAsiaTheme="minorHAnsi"/>
@@ -5201,8 +5220,8 @@
         </w:rPr>
         <w:t>GrammCategorySet</w:t>
       </w:r>
-      <w:bookmarkEnd w:id="27"/>
-      <w:bookmarkEnd w:id="28"/>
+      <w:bookmarkEnd w:id="36"/>
+      <w:bookmarkEnd w:id="37"/>
     </w:p>
     <w:p>
       <w:pPr>
@@ -5420,7 +5439,6 @@
                 <w:lang w:val="en-US"/>
               </w:rPr>
             </w:pPr>
-            <w:bookmarkStart w:id="29" w:name="_GoBack"/>
             <w:proofErr w:type="spellStart"/>
             <w:r>
               <w:rPr>
@@ -5480,8 +5498,7 @@
           <w:lang w:val="et-EE" w:eastAsia="en-US"/>
         </w:rPr>
       </w:pPr>
-      <w:bookmarkStart w:id="30" w:name="_Toc377149730"/>
-      <w:bookmarkEnd w:id="29"/>
+      <w:bookmarkStart w:id="38" w:name="_Toc377149730"/>
       <w:r>
         <w:rPr>
           <w:rFonts w:eastAsiaTheme="minorHAnsi"/>
@@ -5970,7 +5987,7 @@
         </w:rPr>
         <w:t>Term)</w:t>
       </w:r>
-      <w:bookmarkEnd w:id="30"/>
+      <w:bookmarkEnd w:id="38"/>
     </w:p>
     <w:tbl>
       <w:tblPr>
@@ -6133,21 +6150,126 @@
       <w:pPr>
         <w:pStyle w:val="4"/>
         <w:rPr>
+          <w:ins w:id="39" w:author="Грушецкий Кирилл Игоревич" w:date="2014-03-14T17:28:00Z"/>
           <w:rFonts w:eastAsiaTheme="minorHAnsi"/>
           <w:lang w:val="en-US" w:eastAsia="en-US"/>
         </w:rPr>
       </w:pPr>
-      <w:bookmarkStart w:id="31" w:name="_Toc356245948"/>
-      <w:bookmarkStart w:id="32" w:name="_Toc377149731"/>
+      <w:bookmarkStart w:id="40" w:name="_Toc356245948"/>
+      <w:bookmarkStart w:id="41" w:name="_Toc377149731"/>
+      <w:proofErr w:type="spellStart"/>
       <w:proofErr w:type="gramStart"/>
-      <w:r>
+      <w:ins w:id="42" w:author="Грушецкий Кирилл Игоревич" w:date="2014-03-14T17:28:00Z">
+        <w:r>
+          <w:rPr>
+            <w:rFonts w:eastAsiaTheme="minorHAnsi"/>
+            <w:lang w:val="en-US" w:eastAsia="en-US"/>
+          </w:rPr>
+          <w:t>DilaectType</w:t>
+        </w:r>
+        <w:proofErr w:type="spellEnd"/>
+        <w:r>
+          <w:rPr>
+            <w:rFonts w:eastAsiaTheme="minorHAnsi"/>
+            <w:lang w:val="en-US" w:eastAsia="en-US"/>
+          </w:rPr>
+          <w:t>(</w:t>
+        </w:r>
+        <w:proofErr w:type="gramEnd"/>
+        <w:r>
+          <w:rPr>
+            <w:rFonts w:eastAsiaTheme="minorHAnsi"/>
+            <w:lang w:val="en-US" w:eastAsia="en-US"/>
+          </w:rPr>
+          <w:t>Term)</w:t>
+        </w:r>
+      </w:ins>
+    </w:p>
+    <w:p>
+      <w:pPr>
+        <w:rPr>
+          <w:ins w:id="43" w:author="Грушецкий Кирилл Игоревич" w:date="2014-03-14T17:28:00Z"/>
+          <w:rFonts w:eastAsiaTheme="minorHAnsi"/>
+          <w:lang w:eastAsia="en-US"/>
+        </w:rPr>
+      </w:pPr>
+      <w:ins w:id="44" w:author="Грушецкий Кирилл Игоревич" w:date="2014-03-14T17:28:00Z">
+        <w:r>
+          <w:rPr>
+            <w:rFonts w:eastAsiaTheme="minorHAnsi"/>
+            <w:lang w:val="en-US" w:eastAsia="en-US"/>
+          </w:rPr>
+          <w:t xml:space="preserve">0 — </w:t>
+        </w:r>
+        <w:r>
+          <w:rPr>
+            <w:rFonts w:eastAsiaTheme="minorHAnsi"/>
+            <w:lang w:eastAsia="en-US"/>
+          </w:rPr>
+          <w:t>диалект</w:t>
+        </w:r>
+      </w:ins>
+    </w:p>
+    <w:p>
+      <w:pPr>
+        <w:rPr>
+          <w:ins w:id="45" w:author="Грушецкий Кирилл Игоревич" w:date="2014-03-14T17:28:00Z"/>
+          <w:rFonts w:eastAsiaTheme="minorHAnsi"/>
+          <w:lang w:eastAsia="en-US"/>
+        </w:rPr>
+      </w:pPr>
+      <w:ins w:id="46" w:author="Грушецкий Кирилл Игоревич" w:date="2014-03-14T17:28:00Z">
+        <w:r>
+          <w:rPr>
+            <w:rFonts w:eastAsiaTheme="minorHAnsi"/>
+            <w:lang w:eastAsia="en-US"/>
+          </w:rPr>
+          <w:t>1 — говор</w:t>
+        </w:r>
+      </w:ins>
+    </w:p>
+    <w:p>
+      <w:pPr>
+        <w:rPr>
+          <w:ins w:id="47" w:author="Грушецкий Кирилл Игоревич" w:date="2014-03-14T17:28:00Z"/>
+          <w:rFonts w:eastAsiaTheme="minorHAnsi"/>
+          <w:lang w:eastAsia="en-US"/>
+          <w:rPrChange w:id="48" w:author="Грушецкий Кирилл Игоревич" w:date="2014-03-14T17:28:00Z">
+            <w:rPr>
+              <w:ins w:id="49" w:author="Грушецкий Кирилл Игоревич" w:date="2014-03-14T17:28:00Z"/>
+              <w:rFonts w:eastAsiaTheme="minorHAnsi"/>
+              <w:lang w:val="en-US" w:eastAsia="en-US"/>
+            </w:rPr>
+          </w:rPrChange>
+        </w:rPr>
+      </w:pPr>
+      <w:ins w:id="50" w:author="Грушецкий Кирилл Игоревич" w:date="2014-03-14T17:28:00Z">
+        <w:r>
+          <w:rPr>
+            <w:rFonts w:eastAsiaTheme="minorHAnsi"/>
+            <w:lang w:eastAsia="en-US"/>
+          </w:rPr>
+          <w:t>2 — идиолект</w:t>
+        </w:r>
+      </w:ins>
+    </w:p>
+    <w:p>
+      <w:pPr>
+        <w:pStyle w:val="4"/>
         <w:rPr>
           <w:rFonts w:eastAsiaTheme="minorHAnsi"/>
           <w:lang w:val="en-US" w:eastAsia="en-US"/>
         </w:rPr>
+      </w:pPr>
+      <w:proofErr w:type="gramStart"/>
+      <w:r>
+        <w:rPr>
+          <w:rFonts w:eastAsiaTheme="minorHAnsi"/>
+          <w:lang w:val="en-US" w:eastAsia="en-US"/>
+        </w:rPr>
         <w:t>Dialect</w:t>
       </w:r>
-      <w:bookmarkEnd w:id="31"/>
+      <w:bookmarkEnd w:id="40"/>
       <w:r>
         <w:rPr>
           <w:rFonts w:eastAsiaTheme="minorHAnsi"/>
@@ -6168,7 +6290,7 @@
         </w:rPr>
         <w:t>)</w:t>
       </w:r>
-      <w:bookmarkEnd w:id="32"/>
+      <w:bookmarkEnd w:id="41"/>
     </w:p>
     <w:p>
       <w:pPr>
@@ -6395,6 +6517,97 @@
           </w:p>
         </w:tc>
       </w:tr>
+      <w:tr>
+        <w:trPr>
+          <w:ins w:id="51" w:author="Грушецкий Кирилл Игоревич" w:date="2014-03-14T17:26:00Z"/>
+        </w:trPr>
+        <w:tc>
+          <w:tcPr>
+            <w:tcW w:w="1250" w:type="pct"/>
+          </w:tcPr>
+          <w:p>
+            <w:pPr>
+              <w:pStyle w:val="aff4"/>
+              <w:rPr>
+                <w:ins w:id="52" w:author="Грушецкий Кирилл Игоревич" w:date="2014-03-14T17:26:00Z"/>
+                <w:lang w:val="en-US"/>
+                <w:rPrChange w:id="53" w:author="Грушецкий Кирилл Игоревич" w:date="2014-03-14T17:27:00Z">
+                  <w:rPr>
+                    <w:ins w:id="54" w:author="Грушецкий Кирилл Игоревич" w:date="2014-03-14T17:26:00Z"/>
+                  </w:rPr>
+                </w:rPrChange>
+              </w:rPr>
+            </w:pPr>
+            <w:proofErr w:type="spellStart"/>
+            <w:ins w:id="55" w:author="Грушецкий Кирилл Игоревич" w:date="2014-03-14T17:27:00Z">
+              <w:r>
+                <w:rPr>
+                  <w:lang w:val="en-US"/>
+                </w:rPr>
+                <w:t>dialect_type</w:t>
+              </w:r>
+            </w:ins>
+            <w:ins w:id="56" w:author="Грушецкий Кирилл Игоревич" w:date="2014-03-14T17:28:00Z">
+              <w:r>
+                <w:rPr>
+                  <w:lang w:val="en-US"/>
+                </w:rPr>
+                <w:t>_id</w:t>
+              </w:r>
+            </w:ins>
+            <w:proofErr w:type="spellEnd"/>
+          </w:p>
+        </w:tc>
+        <w:tc>
+          <w:tcPr>
+            <w:tcW w:w="1250" w:type="pct"/>
+          </w:tcPr>
+          <w:p>
+            <w:pPr>
+              <w:pStyle w:val="aff4"/>
+              <w:rPr>
+                <w:ins w:id="57" w:author="Грушецкий Кирилл Игоревич" w:date="2014-03-14T17:26:00Z"/>
+              </w:rPr>
+            </w:pPr>
+            <w:ins w:id="58" w:author="Грушецкий Кирилл Игоревич" w:date="2014-03-14T17:27:00Z">
+              <w:r>
+                <w:t>Число</w:t>
+              </w:r>
+            </w:ins>
+          </w:p>
+        </w:tc>
+        <w:tc>
+          <w:tcPr>
+            <w:tcW w:w="885" w:type="pct"/>
+          </w:tcPr>
+          <w:p>
+            <w:pPr>
+              <w:pStyle w:val="aff4"/>
+              <w:rPr>
+                <w:ins w:id="59" w:author="Грушецкий Кирилл Игоревич" w:date="2014-03-14T17:26:00Z"/>
+              </w:rPr>
+            </w:pPr>
+            <w:ins w:id="60" w:author="Грушецкий Кирилл Игоревич" w:date="2014-03-14T17:27:00Z">
+              <w:r>
+                <w:t>Да</w:t>
+              </w:r>
+            </w:ins>
+          </w:p>
+        </w:tc>
+        <w:tc>
+          <w:tcPr>
+            <w:tcW w:w="1615" w:type="pct"/>
+          </w:tcPr>
+          <w:p>
+            <w:pPr>
+              <w:pStyle w:val="aff4"/>
+              <w:rPr>
+                <w:ins w:id="61" w:author="Грушецкий Кирилл Игоревич" w:date="2014-03-14T17:26:00Z"/>
+              </w:rPr>
+            </w:pPr>
+          </w:p>
+        </w:tc>
+      </w:tr>
     </w:tbl>
     <w:p>
       <w:pPr>
@@ -6404,7 +6617,7 @@
           <w:lang w:val="en-US" w:eastAsia="en-US"/>
         </w:rPr>
       </w:pPr>
-      <w:bookmarkStart w:id="33" w:name="_Toc377149732"/>
+      <w:bookmarkStart w:id="62" w:name="_Toc377149732"/>
       <w:proofErr w:type="spellStart"/>
       <w:proofErr w:type="gramStart"/>
       <w:r>
@@ -6430,7 +6643,7 @@
         </w:rPr>
         <w:t>Term)</w:t>
       </w:r>
-      <w:bookmarkEnd w:id="33"/>
+      <w:bookmarkEnd w:id="62"/>
     </w:p>
     <w:p>
       <w:pPr>
@@ -6510,7 +6723,7 @@
           <w:lang w:val="en-US" w:eastAsia="en-US"/>
         </w:rPr>
       </w:pPr>
-      <w:bookmarkStart w:id="34" w:name="_Toc377149733"/>
+      <w:bookmarkStart w:id="63" w:name="_Toc377149733"/>
       <w:proofErr w:type="spellStart"/>
       <w:proofErr w:type="gramStart"/>
       <w:r>
@@ -6536,7 +6749,7 @@
         </w:rPr>
         <w:t>Term)</w:t>
       </w:r>
-      <w:bookmarkEnd w:id="34"/>
+      <w:bookmarkEnd w:id="63"/>
     </w:p>
     <w:p>
       <w:pPr>
@@ -6738,6 +6951,14 @@
               </w:rPr>
               <w:t>_type</w:t>
             </w:r>
+            <w:ins w:id="64" w:author="Грушецкий Кирилл Игоревич" w:date="2014-03-14T18:15:00Z">
+              <w:r>
+                <w:rPr>
+                  <w:lang w:val="en-US"/>
+                </w:rPr>
+                <w:t>_id</w:t>
+              </w:r>
+            </w:ins>
             <w:proofErr w:type="spellEnd"/>
           </w:p>
         </w:tc>
@@ -6840,11 +7061,177 @@
       <w:pPr>
         <w:pStyle w:val="4"/>
         <w:rPr>
+          <w:ins w:id="65" w:author="Грушецкий Кирилл Игоревич" w:date="2014-03-14T17:24:00Z"/>
+          <w:rFonts w:eastAsiaTheme="majorEastAsia"/>
+          <w:lang w:val="en-US" w:eastAsia="en-US"/>
+        </w:rPr>
+      </w:pPr>
+      <w:bookmarkStart w:id="66" w:name="_Toc377149734"/>
+      <w:proofErr w:type="spellStart"/>
+      <w:proofErr w:type="gramStart"/>
+      <w:ins w:id="67" w:author="Грушецкий Кирилл Игоревич" w:date="2014-03-14T17:25:00Z">
+        <w:r>
+          <w:rPr>
+            <w:rFonts w:eastAsiaTheme="majorEastAsia"/>
+            <w:lang w:val="en-US" w:eastAsia="en-US"/>
+          </w:rPr>
+          <w:t>SourceType</w:t>
+        </w:r>
+        <w:proofErr w:type="spellEnd"/>
+        <w:r>
+          <w:rPr>
+            <w:rFonts w:eastAsiaTheme="majorEastAsia"/>
+            <w:lang w:val="en-US" w:eastAsia="en-US"/>
+          </w:rPr>
+          <w:t>(</w:t>
+        </w:r>
+        <w:proofErr w:type="gramEnd"/>
+        <w:r>
+          <w:rPr>
+            <w:rFonts w:eastAsiaTheme="majorEastAsia"/>
+            <w:lang w:val="en-US" w:eastAsia="en-US"/>
+          </w:rPr>
+          <w:t>Term)</w:t>
+        </w:r>
+      </w:ins>
+    </w:p>
+    <w:p>
+      <w:pPr>
+        <w:rPr>
+          <w:ins w:id="68" w:author="Грушецкий Кирилл Игоревич" w:date="2014-03-14T17:25:00Z"/>
           <w:rFonts w:eastAsiaTheme="majorEastAsia"/>
           <w:lang w:eastAsia="en-US"/>
         </w:rPr>
       </w:pPr>
-      <w:bookmarkStart w:id="35" w:name="_Toc377149734"/>
+      <w:ins w:id="69" w:author="Грушецкий Кирилл Игоревич" w:date="2014-03-14T17:25:00Z">
+        <w:r>
+          <w:rPr>
+            <w:rFonts w:eastAsiaTheme="majorEastAsia"/>
+            <w:lang w:eastAsia="en-US"/>
+          </w:rPr>
+          <w:t>Типы источников:</w:t>
+        </w:r>
+      </w:ins>
+    </w:p>
+    <w:p>
+      <w:pPr>
+        <w:rPr>
+          <w:ins w:id="70" w:author="Грушецкий Кирилл Игоревич" w:date="2014-03-14T17:25:00Z"/>
+          <w:rFonts w:eastAsiaTheme="majorEastAsia"/>
+          <w:lang w:eastAsia="en-US"/>
+        </w:rPr>
+      </w:pPr>
+      <w:ins w:id="71" w:author="Грушецкий Кирилл Игоревич" w:date="2014-03-14T17:25:00Z">
+        <w:r>
+          <w:rPr>
+            <w:rFonts w:eastAsiaTheme="majorEastAsia"/>
+            <w:lang w:eastAsia="en-US"/>
+          </w:rPr>
+          <w:t>0 — собственные знания</w:t>
+        </w:r>
+      </w:ins>
+    </w:p>
+    <w:p>
+      <w:pPr>
+        <w:rPr>
+          <w:ins w:id="72" w:author="Грушецкий Кирилл Игоревич" w:date="2014-03-14T17:25:00Z"/>
+          <w:rFonts w:eastAsiaTheme="majorEastAsia"/>
+          <w:lang w:eastAsia="en-US"/>
+        </w:rPr>
+      </w:pPr>
+      <w:ins w:id="73" w:author="Грушецкий Кирилл Игоревич" w:date="2014-03-14T17:25:00Z">
+        <w:r>
+          <w:rPr>
+            <w:rFonts w:eastAsiaTheme="majorEastAsia"/>
+            <w:lang w:eastAsia="en-US"/>
+          </w:rPr>
+          <w:t>1 — словарная/учебная публикация</w:t>
+        </w:r>
+      </w:ins>
+    </w:p>
+    <w:p>
+      <w:pPr>
+        <w:rPr>
+          <w:ins w:id="74" w:author="Грушецкий Кирилл Игоревич" w:date="2014-03-14T17:25:00Z"/>
+          <w:rFonts w:eastAsiaTheme="majorEastAsia"/>
+          <w:lang w:eastAsia="en-US"/>
+        </w:rPr>
+      </w:pPr>
+      <w:ins w:id="75" w:author="Грушецкий Кирилл Игоревич" w:date="2014-03-14T17:25:00Z">
+        <w:r>
+          <w:rPr>
+            <w:rFonts w:eastAsiaTheme="majorEastAsia"/>
+            <w:lang w:eastAsia="en-US"/>
+          </w:rPr>
+          <w:t>2 — научная публикация</w:t>
+        </w:r>
+      </w:ins>
+    </w:p>
+    <w:p>
+      <w:pPr>
+        <w:rPr>
+          <w:ins w:id="76" w:author="Грушецкий Кирилл Игоревич" w:date="2014-03-14T17:24:00Z"/>
+          <w:rFonts w:eastAsiaTheme="majorEastAsia"/>
+          <w:lang w:eastAsia="en-US"/>
+          <w:rPrChange w:id="77" w:author="Грушецкий Кирилл Игоревич" w:date="2014-03-14T17:25:00Z">
+            <w:rPr>
+              <w:ins w:id="78" w:author="Грушецкий Кирилл Игоревич" w:date="2014-03-14T17:24:00Z"/>
+              <w:rFonts w:eastAsiaTheme="majorEastAsia"/>
+              <w:lang w:val="en-US" w:eastAsia="en-US"/>
+            </w:rPr>
+          </w:rPrChange>
+        </w:rPr>
+      </w:pPr>
+      <w:ins w:id="79" w:author="Грушецкий Кирилл Игоревич" w:date="2014-03-14T17:26:00Z">
+        <w:r>
+          <w:rPr>
+            <w:rFonts w:eastAsiaTheme="majorEastAsia"/>
+            <w:lang w:eastAsia="en-US"/>
+          </w:rPr>
+          <w:t xml:space="preserve">3 — </w:t>
+        </w:r>
+        <w:r>
+          <w:rPr>
+            <w:rFonts w:eastAsiaTheme="majorEastAsia"/>
+            <w:lang w:eastAsia="en-US"/>
+          </w:rPr>
+          <w:t>архив записей</w:t>
+        </w:r>
+      </w:ins>
+    </w:p>
+    <w:p>
+      <w:pPr>
+        <w:rPr>
+          <w:ins w:id="80" w:author="Грушецкий Кирилл Игоревич" w:date="2014-03-14T17:24:00Z"/>
+          <w:rFonts w:eastAsiaTheme="majorEastAsia"/>
+          <w:lang w:eastAsia="en-US"/>
+          <w:rPrChange w:id="81" w:author="Грушецкий Кирилл Игоревич" w:date="2014-03-14T17:26:00Z">
+            <w:rPr>
+              <w:ins w:id="82" w:author="Грушецкий Кирилл Игоревич" w:date="2014-03-14T17:24:00Z"/>
+              <w:rFonts w:eastAsiaTheme="majorEastAsia"/>
+              <w:lang w:val="en-US" w:eastAsia="en-US"/>
+            </w:rPr>
+          </w:rPrChange>
+        </w:rPr>
+      </w:pPr>
+      <w:ins w:id="83" w:author="Грушецкий Кирилл Игоревич" w:date="2014-03-14T17:26:00Z">
+        <w:r>
+          <w:rPr>
+            <w:rFonts w:eastAsiaTheme="majorEastAsia"/>
+            <w:lang w:eastAsia="en-US"/>
+          </w:rPr>
+          <w:t>4 — прочие достоверные источники (напр., записи на занятии)</w:t>
+        </w:r>
+      </w:ins>
+    </w:p>
+    <w:p>
+      <w:pPr>
+        <w:pStyle w:val="4"/>
+        <w:rPr>
+          <w:rFonts w:eastAsiaTheme="majorEastAsia"/>
+          <w:lang w:eastAsia="en-US"/>
+        </w:rPr>
+      </w:pPr>
       <w:proofErr w:type="gramStart"/>
       <w:r>
         <w:rPr>
@@ -6875,7 +7262,7 @@
         </w:rPr>
         <w:t>)</w:t>
       </w:r>
-      <w:bookmarkEnd w:id="35"/>
+      <w:bookmarkEnd w:id="66"/>
     </w:p>
     <w:p>
       <w:pPr>
@@ -7099,58 +7486,259 @@
           </w:p>
         </w:tc>
       </w:tr>
+      <w:tr>
+        <w:trPr>
+          <w:ins w:id="84" w:author="Грушецкий Кирилл Игоревич" w:date="2014-03-14T18:15:00Z"/>
+        </w:trPr>
+        <w:tc>
+          <w:tcPr>
+            <w:tcW w:w="1250" w:type="pct"/>
+          </w:tcPr>
+          <w:p>
+            <w:pPr>
+              <w:pStyle w:val="aff4"/>
+              <w:rPr>
+                <w:ins w:id="85" w:author="Грушецкий Кирилл Игоревич" w:date="2014-03-14T18:15:00Z"/>
+                <w:lang w:val="en-US"/>
+              </w:rPr>
+            </w:pPr>
+            <w:proofErr w:type="spellStart"/>
+            <w:ins w:id="86" w:author="Грушецкий Кирилл Игоревич" w:date="2014-03-14T18:15:00Z">
+              <w:r>
+                <w:rPr>
+                  <w:lang w:val="en-US"/>
+                </w:rPr>
+                <w:lastRenderedPageBreak/>
+                <w:t>source_type</w:t>
+              </w:r>
+              <w:r>
+                <w:rPr>
+                  <w:lang w:val="en-US"/>
+                </w:rPr>
+                <w:t>_id</w:t>
+              </w:r>
+              <w:proofErr w:type="spellEnd"/>
+            </w:ins>
+          </w:p>
+        </w:tc>
+        <w:tc>
+          <w:tcPr>
+            <w:tcW w:w="1250" w:type="pct"/>
+          </w:tcPr>
+          <w:p>
+            <w:pPr>
+              <w:pStyle w:val="aff4"/>
+              <w:rPr>
+                <w:ins w:id="87" w:author="Грушецкий Кирилл Игоревич" w:date="2014-03-14T18:15:00Z"/>
+              </w:rPr>
+            </w:pPr>
+            <w:ins w:id="88" w:author="Грушецкий Кирилл Игоревич" w:date="2014-03-14T18:16:00Z">
+              <w:r>
+                <w:t>Число</w:t>
+              </w:r>
+            </w:ins>
+          </w:p>
+        </w:tc>
+        <w:tc>
+          <w:tcPr>
+            <w:tcW w:w="885" w:type="pct"/>
+          </w:tcPr>
+          <w:p>
+            <w:pPr>
+              <w:pStyle w:val="aff4"/>
+              <w:rPr>
+                <w:ins w:id="89" w:author="Грушецкий Кирилл Игоревич" w:date="2014-03-14T18:15:00Z"/>
+              </w:rPr>
+            </w:pPr>
+            <w:ins w:id="90" w:author="Грушецкий Кирилл Игоревич" w:date="2014-03-14T18:16:00Z">
+              <w:r>
+                <w:t>Да</w:t>
+              </w:r>
+            </w:ins>
+          </w:p>
+        </w:tc>
+        <w:tc>
+          <w:tcPr>
+            <w:tcW w:w="1616" w:type="pct"/>
+          </w:tcPr>
+          <w:p>
+            <w:pPr>
+              <w:pStyle w:val="aff4"/>
+              <w:rPr>
+                <w:ins w:id="91" w:author="Грушецкий Кирилл Игоревич" w:date="2014-03-14T18:15:00Z"/>
+              </w:rPr>
+            </w:pPr>
+          </w:p>
+        </w:tc>
+      </w:tr>
     </w:tbl>
     <w:p>
       <w:pPr>
-        <w:pStyle w:val="2"/>
-        <w:rPr>
+        <w:pStyle w:val="4"/>
+        <w:rPr>
+          <w:ins w:id="92" w:author="Грушецкий Кирилл Игоревич" w:date="2014-03-14T18:15:00Z"/>
           <w:rFonts w:eastAsiaTheme="majorEastAsia"/>
           <w:lang w:val="en-US" w:eastAsia="en-US"/>
         </w:rPr>
       </w:pPr>
-      <w:bookmarkStart w:id="36" w:name="_Toc377149735"/>
-      <w:r>
-        <w:rPr>
+      <w:bookmarkStart w:id="93" w:name="_Toc377149735"/>
+      <w:proofErr w:type="spellStart"/>
+      <w:proofErr w:type="gramStart"/>
+      <w:ins w:id="94" w:author="Грушецкий Кирилл Игоревич" w:date="2014-03-14T18:15:00Z">
+        <w:r>
+          <w:rPr>
+            <w:rFonts w:eastAsiaTheme="majorEastAsia"/>
+            <w:lang w:val="en-US" w:eastAsia="en-US"/>
+          </w:rPr>
+          <w:t>Word</w:t>
+        </w:r>
+      </w:ins>
+      <w:ins w:id="95" w:author="Грушецкий Кирилл Игоревич" w:date="2014-03-14T18:19:00Z">
+        <w:r>
+          <w:rPr>
+            <w:rFonts w:eastAsiaTheme="majorEastAsia"/>
+            <w:lang w:val="en-US" w:eastAsia="en-US"/>
+          </w:rPr>
+          <w:t>f</w:t>
+        </w:r>
+      </w:ins>
+      <w:ins w:id="96" w:author="Грушецкий Кирилл Игоревич" w:date="2014-03-14T18:15:00Z">
+        <w:r>
+          <w:rPr>
+            <w:rFonts w:eastAsiaTheme="majorEastAsia"/>
+            <w:lang w:val="en-US" w:eastAsia="en-US"/>
+          </w:rPr>
+          <w:t>ormType</w:t>
+        </w:r>
+        <w:proofErr w:type="spellEnd"/>
+        <w:r>
+          <w:rPr>
+            <w:rFonts w:eastAsiaTheme="majorEastAsia"/>
+            <w:lang w:val="en-US" w:eastAsia="en-US"/>
+          </w:rPr>
+          <w:t>(</w:t>
+        </w:r>
+        <w:proofErr w:type="gramEnd"/>
+        <w:r>
+          <w:rPr>
+            <w:rFonts w:eastAsiaTheme="majorEastAsia"/>
+            <w:lang w:val="en-US" w:eastAsia="en-US"/>
+          </w:rPr>
+          <w:t>Term)</w:t>
+        </w:r>
+      </w:ins>
+    </w:p>
+    <w:p>
+      <w:pPr>
+        <w:rPr>
+          <w:ins w:id="97" w:author="Грушецкий Кирилл Игоревич" w:date="2014-03-14T18:16:00Z"/>
           <w:rFonts w:eastAsiaTheme="majorEastAsia"/>
           <w:lang w:eastAsia="en-US"/>
         </w:rPr>
-        <w:t>Классы</w:t>
-      </w:r>
-      <w:r>
-        <w:rPr>
+      </w:pPr>
+      <w:ins w:id="98" w:author="Грушецкий Кирилл Игоревич" w:date="2014-03-14T18:16:00Z">
+        <w:r>
+          <w:rPr>
+            <w:rFonts w:eastAsiaTheme="majorEastAsia"/>
+            <w:lang w:eastAsia="en-US"/>
+          </w:rPr>
+          <w:t>Типы словоформ:</w:t>
+        </w:r>
+      </w:ins>
+    </w:p>
+    <w:p>
+      <w:pPr>
+        <w:rPr>
+          <w:ins w:id="99" w:author="Грушецкий Кирилл Игоревич" w:date="2014-03-14T18:16:00Z"/>
           <w:rFonts w:eastAsiaTheme="majorEastAsia"/>
           <w:lang w:eastAsia="en-US"/>
         </w:rPr>
-        <w:t>, учитывающие язык</w:t>
-      </w:r>
-      <w:bookmarkEnd w:id="36"/>
+      </w:pPr>
+      <w:ins w:id="100" w:author="Грушецкий Кирилл Игоревич" w:date="2014-03-14T18:16:00Z">
+        <w:r>
+          <w:rPr>
+            <w:rFonts w:eastAsiaTheme="majorEastAsia"/>
+            <w:lang w:eastAsia="en-US"/>
+          </w:rPr>
+          <w:t>0 — усреднённый вариант</w:t>
+        </w:r>
+      </w:ins>
     </w:p>
     <w:p>
       <w:pPr>
-        <w:pStyle w:val="3"/>
+        <w:rPr>
+          <w:ins w:id="101" w:author="Грушецкий Кирилл Игоревич" w:date="2014-03-14T18:15:00Z"/>
+          <w:rFonts w:eastAsiaTheme="majorEastAsia"/>
+          <w:lang w:eastAsia="en-US"/>
+          <w:rPrChange w:id="102" w:author="Грушецкий Кирилл Игоревич" w:date="2014-03-14T18:16:00Z">
+            <w:rPr>
+              <w:ins w:id="103" w:author="Грушецкий Кирилл Игоревич" w:date="2014-03-14T18:15:00Z"/>
+              <w:rFonts w:eastAsiaTheme="majorEastAsia"/>
+              <w:lang w:val="en-US" w:eastAsia="en-US"/>
+            </w:rPr>
+          </w:rPrChange>
+        </w:rPr>
+      </w:pPr>
+      <w:ins w:id="104" w:author="Грушецкий Кирилл Игоревич" w:date="2014-03-14T18:16:00Z">
+        <w:r>
+          <w:rPr>
+            <w:rFonts w:eastAsiaTheme="majorEastAsia"/>
+            <w:lang w:eastAsia="en-US"/>
+          </w:rPr>
+          <w:t>1 — пример произношения</w:t>
+        </w:r>
+      </w:ins>
+    </w:p>
+    <w:p>
+      <w:pPr>
+        <w:pStyle w:val="2"/>
         <w:rPr>
           <w:rFonts w:eastAsiaTheme="majorEastAsia"/>
           <w:lang w:val="en-US" w:eastAsia="en-US"/>
         </w:rPr>
       </w:pPr>
-      <w:bookmarkStart w:id="37" w:name="_Toc377149736"/>
       <w:r>
         <w:rPr>
           <w:rFonts w:eastAsiaTheme="majorEastAsia"/>
           <w:lang w:eastAsia="en-US"/>
         </w:rPr>
-        <w:t>Абстрактные классы</w:t>
-      </w:r>
-      <w:bookmarkEnd w:id="37"/>
+        <w:t>Классы</w:t>
+      </w:r>
+      <w:r>
+        <w:rPr>
+          <w:rFonts w:eastAsiaTheme="majorEastAsia"/>
+          <w:lang w:eastAsia="en-US"/>
+        </w:rPr>
+        <w:t>, учитывающие язык</w:t>
+      </w:r>
+      <w:bookmarkEnd w:id="93"/>
     </w:p>
     <w:p>
       <w:pPr>
+        <w:pStyle w:val="3"/>
+        <w:rPr>
+          <w:rFonts w:eastAsiaTheme="majorEastAsia"/>
+          <w:lang w:val="en-US" w:eastAsia="en-US"/>
+        </w:rPr>
+      </w:pPr>
+      <w:bookmarkStart w:id="105" w:name="_Toc377149736"/>
+      <w:r>
+        <w:rPr>
+          <w:rFonts w:eastAsiaTheme="majorEastAsia"/>
+          <w:lang w:eastAsia="en-US"/>
+        </w:rPr>
+        <w:t>Абстрактные классы</w:t>
+      </w:r>
+      <w:bookmarkEnd w:id="105"/>
+    </w:p>
+    <w:p>
+      <w:pPr>
         <w:pStyle w:val="4"/>
         <w:rPr>
           <w:lang w:val="en-US" w:eastAsia="en-US"/>
         </w:rPr>
       </w:pPr>
-      <w:bookmarkStart w:id="38" w:name="_Toc377149737"/>
+      <w:bookmarkStart w:id="106" w:name="_Toc377149737"/>
       <w:proofErr w:type="spellStart"/>
       <w:r>
         <w:rPr>
@@ -7158,7 +7746,7 @@
         </w:rPr>
         <w:t>LanguageEntity</w:t>
       </w:r>
-      <w:bookmarkEnd w:id="38"/>
+      <w:bookmarkEnd w:id="106"/>
       <w:proofErr w:type="spellEnd"/>
     </w:p>
     <w:tbl>
@@ -7304,16 +7892,28 @@
           <w:lang w:val="en-US" w:eastAsia="en-US"/>
         </w:rPr>
       </w:pPr>
-      <w:bookmarkStart w:id="39" w:name="_Toc377149738"/>
       <w:proofErr w:type="spellStart"/>
       <w:r>
         <w:rPr>
           <w:rFonts w:eastAsiaTheme="minorHAnsi"/>
           <w:lang w:val="en-US" w:eastAsia="en-US"/>
         </w:rPr>
-        <w:t>WordFormBase</w:t>
-      </w:r>
-      <w:bookmarkEnd w:id="39"/>
+        <w:t>Word</w:t>
+      </w:r>
+      <w:r>
+        <w:rPr>
+          <w:rFonts w:eastAsiaTheme="minorHAnsi"/>
+          <w:lang w:val="en-US" w:eastAsia="en-US"/>
+        </w:rPr>
+        <w:t>f</w:t>
+      </w:r>
+      <w:r>
+        <w:rPr>
+          <w:rFonts w:eastAsiaTheme="minorHAnsi"/>
+          <w:lang w:val="en-US" w:eastAsia="en-US"/>
+        </w:rPr>
+        <w:t>ormBase</w:t>
+      </w:r>
       <w:proofErr w:type="spellEnd"/>
     </w:p>
     <w:p>
@@ -7574,7 +8174,6 @@
               <w:rPr>
                 <w:lang w:val="en-US"/>
               </w:rPr>
-              <w:lastRenderedPageBreak/>
               <w:t>s</w:t>
             </w:r>
             <w:r>
@@ -7794,6 +8393,9 @@
         </w:tc>
       </w:tr>
       <w:tr>
+        <w:trPr>
+          <w:del w:id="107" w:author="Грушецкий Кирилл Игоревич" w:date="2014-03-14T12:46:00Z"/>
+        </w:trPr>
         <w:tc>
           <w:tcPr>
             <w:tcW w:w="1250" w:type="pct"/>
@@ -7801,31 +8403,36 @@
           <w:p>
             <w:pPr>
               <w:pStyle w:val="aff4"/>
-            </w:pPr>
-            <w:r>
-              <w:rPr>
-                <w:lang w:val="en-US"/>
-              </w:rPr>
-              <w:t>dialect</w:t>
-            </w:r>
-            <w:r>
-              <w:t>_</w:t>
-            </w:r>
-            <w:r>
-              <w:rPr>
-                <w:lang w:val="en-US"/>
-              </w:rPr>
-              <w:t>multi</w:t>
-            </w:r>
-            <w:r>
-              <w:t>_</w:t>
-            </w:r>
-            <w:r>
-              <w:rPr>
-                <w:lang w:val="en-US"/>
-              </w:rPr>
-              <w:t>id</w:t>
-            </w:r>
+              <w:rPr>
+                <w:del w:id="108" w:author="Грушецкий Кирилл Игоревич" w:date="2014-03-14T12:46:00Z"/>
+              </w:rPr>
+            </w:pPr>
+            <w:del w:id="109" w:author="Грушецкий Кирилл Игоревич" w:date="2014-03-14T12:46:00Z">
+              <w:r>
+                <w:rPr>
+                  <w:lang w:val="en-US"/>
+                </w:rPr>
+                <w:delText>dialect</w:delText>
+              </w:r>
+              <w:r>
+                <w:delText>_</w:delText>
+              </w:r>
+              <w:r>
+                <w:rPr>
+                  <w:lang w:val="en-US"/>
+                </w:rPr>
+                <w:delText>multi</w:delText>
+              </w:r>
+              <w:r>
+                <w:delText>_</w:delText>
+              </w:r>
+              <w:r>
+                <w:rPr>
+                  <w:lang w:val="en-US"/>
+                </w:rPr>
+                <w:delText>id</w:delText>
+              </w:r>
+            </w:del>
           </w:p>
         </w:tc>
         <w:tc>
@@ -7835,10 +8442,15 @@
           <w:p>
             <w:pPr>
               <w:pStyle w:val="aff4"/>
-            </w:pPr>
-            <w:r>
-              <w:t>Число (многие-ко-многим)</w:t>
-            </w:r>
+              <w:rPr>
+                <w:del w:id="110" w:author="Грушецкий Кирилл Игоревич" w:date="2014-03-14T12:46:00Z"/>
+              </w:rPr>
+            </w:pPr>
+            <w:del w:id="111" w:author="Грушецкий Кирилл Игоревич" w:date="2014-03-14T12:46:00Z">
+              <w:r>
+                <w:delText>Число (многие-ко-многим)</w:delText>
+              </w:r>
+            </w:del>
           </w:p>
         </w:tc>
         <w:tc>
@@ -7848,10 +8460,15 @@
           <w:p>
             <w:pPr>
               <w:pStyle w:val="aff4"/>
-            </w:pPr>
-            <w:r>
-              <w:t>Нет</w:t>
-            </w:r>
+              <w:rPr>
+                <w:del w:id="112" w:author="Грушецкий Кирилл Игоревич" w:date="2014-03-14T12:46:00Z"/>
+              </w:rPr>
+            </w:pPr>
+            <w:del w:id="113" w:author="Грушецкий Кирилл Игоревич" w:date="2014-03-14T12:46:00Z">
+              <w:r>
+                <w:delText>Нет</w:delText>
+              </w:r>
+            </w:del>
           </w:p>
         </w:tc>
         <w:tc>
@@ -7861,28 +8478,33 @@
           <w:p>
             <w:pPr>
               <w:pStyle w:val="aff4"/>
-            </w:pPr>
-            <w:r>
-              <w:t>Перечень диалектов, в которых присутствует слово</w:t>
-            </w:r>
-            <w:r>
-              <w:t>форма</w:t>
-            </w:r>
-            <w:r>
-              <w:t xml:space="preserve">. </w:t>
-            </w:r>
-            <w:r>
-              <w:rPr>
-                <w:lang w:val="en-US"/>
-              </w:rPr>
-              <w:t>NULL</w:t>
-            </w:r>
-            <w:r>
-              <w:t xml:space="preserve">, если </w:t>
-            </w:r>
-            <w:r>
-              <w:t>также, как лексема</w:t>
-            </w:r>
+              <w:rPr>
+                <w:del w:id="114" w:author="Грушецкий Кирилл Игоревич" w:date="2014-03-14T12:46:00Z"/>
+              </w:rPr>
+            </w:pPr>
+            <w:del w:id="115" w:author="Грушецкий Кирилл Игоревич" w:date="2014-03-14T12:46:00Z">
+              <w:r>
+                <w:delText>Перечень диалектов, в которых присутствует слово</w:delText>
+              </w:r>
+              <w:r>
+                <w:delText>форма</w:delText>
+              </w:r>
+              <w:r>
+                <w:delText xml:space="preserve">. </w:delText>
+              </w:r>
+              <w:r>
+                <w:rPr>
+                  <w:lang w:val="en-US"/>
+                </w:rPr>
+                <w:delText>NULL</w:delText>
+              </w:r>
+              <w:r>
+                <w:delText xml:space="preserve">, если </w:delText>
+              </w:r>
+              <w:r>
+                <w:delText>также, как лексема</w:delText>
+              </w:r>
+            </w:del>
           </w:p>
         </w:tc>
       </w:tr>
@@ -7949,6 +8571,84 @@
             <w:r>
               <w:t>Флаг, означающий, что на данный момент запись удалена</w:t>
             </w:r>
+          </w:p>
+        </w:tc>
+      </w:tr>
+      <w:tr>
+        <w:trPr>
+          <w:ins w:id="116" w:author="Грушецкий Кирилл Игоревич" w:date="2014-03-14T18:17:00Z"/>
+        </w:trPr>
+        <w:tc>
+          <w:tcPr>
+            <w:tcW w:w="1250" w:type="pct"/>
+          </w:tcPr>
+          <w:p>
+            <w:pPr>
+              <w:pStyle w:val="aff4"/>
+              <w:rPr>
+                <w:ins w:id="117" w:author="Грушецкий Кирилл Игоревич" w:date="2014-03-14T18:17:00Z"/>
+                <w:lang w:val="en-US"/>
+              </w:rPr>
+            </w:pPr>
+            <w:proofErr w:type="spellStart"/>
+            <w:ins w:id="118" w:author="Грушецкий Кирилл Игоревич" w:date="2014-03-14T18:17:00Z">
+              <w:r>
+                <w:rPr>
+                  <w:lang w:val="en-US"/>
+                </w:rPr>
+                <w:t>wordform_type_id</w:t>
+              </w:r>
+              <w:proofErr w:type="spellEnd"/>
+            </w:ins>
+          </w:p>
+        </w:tc>
+        <w:tc>
+          <w:tcPr>
+            <w:tcW w:w="1250" w:type="pct"/>
+          </w:tcPr>
+          <w:p>
+            <w:pPr>
+              <w:pStyle w:val="aff4"/>
+              <w:rPr>
+                <w:ins w:id="119" w:author="Грушецкий Кирилл Игоревич" w:date="2014-03-14T18:17:00Z"/>
+              </w:rPr>
+            </w:pPr>
+            <w:ins w:id="120" w:author="Грушецкий Кирилл Игоревич" w:date="2014-03-14T18:17:00Z">
+              <w:r>
+                <w:t>Число</w:t>
+              </w:r>
+            </w:ins>
+          </w:p>
+        </w:tc>
+        <w:tc>
+          <w:tcPr>
+            <w:tcW w:w="885" w:type="pct"/>
+          </w:tcPr>
+          <w:p>
+            <w:pPr>
+              <w:pStyle w:val="aff4"/>
+              <w:rPr>
+                <w:ins w:id="121" w:author="Грушецкий Кирилл Игоревич" w:date="2014-03-14T18:17:00Z"/>
+              </w:rPr>
+            </w:pPr>
+            <w:ins w:id="122" w:author="Грушецкий Кирилл Игоревич" w:date="2014-03-14T18:17:00Z">
+              <w:r>
+                <w:t>Да</w:t>
+              </w:r>
+            </w:ins>
+          </w:p>
+        </w:tc>
+        <w:tc>
+          <w:tcPr>
+            <w:tcW w:w="1615" w:type="pct"/>
+          </w:tcPr>
+          <w:p>
+            <w:pPr>
+              <w:pStyle w:val="aff4"/>
+              <w:rPr>
+                <w:ins w:id="123" w:author="Грушецкий Кирилл Игоревич" w:date="2014-03-14T18:17:00Z"/>
+              </w:rPr>
+            </w:pPr>
           </w:p>
         </w:tc>
       </w:tr>
@@ -7957,11 +8657,425 @@
       <w:pPr>
         <w:pStyle w:val="4"/>
         <w:rPr>
+          <w:ins w:id="124" w:author="Грушецкий Кирилл Игоревич" w:date="2014-03-14T18:18:00Z"/>
           <w:lang w:val="en-US" w:eastAsia="en-US"/>
         </w:rPr>
       </w:pPr>
-      <w:bookmarkStart w:id="40" w:name="_Toc356245949"/>
-      <w:bookmarkStart w:id="41" w:name="_Toc377149739"/>
+      <w:bookmarkStart w:id="125" w:name="_Toc356245949"/>
+      <w:bookmarkStart w:id="126" w:name="_Toc377149739"/>
+      <w:proofErr w:type="spellStart"/>
+      <w:ins w:id="127" w:author="Грушецкий Кирилл Игоревич" w:date="2014-03-14T18:18:00Z">
+        <w:r>
+          <w:rPr>
+            <w:lang w:val="en-US" w:eastAsia="en-US"/>
+          </w:rPr>
+          <w:t>Word</w:t>
+        </w:r>
+      </w:ins>
+      <w:ins w:id="128" w:author="Грушецкий Кирилл Игоревич" w:date="2014-03-14T18:19:00Z">
+        <w:r>
+          <w:rPr>
+            <w:lang w:val="en-US" w:eastAsia="en-US"/>
+          </w:rPr>
+          <w:t>f</w:t>
+        </w:r>
+      </w:ins>
+      <w:ins w:id="129" w:author="Грушецкий Кирилл Игоревич" w:date="2014-03-14T18:18:00Z">
+        <w:r>
+          <w:rPr>
+            <w:lang w:val="en-US" w:eastAsia="en-US"/>
+          </w:rPr>
+          <w:t>ormOccurance</w:t>
+        </w:r>
+        <w:proofErr w:type="spellEnd"/>
+      </w:ins>
+    </w:p>
+    <w:tbl>
+      <w:tblPr>
+        <w:tblStyle w:val="af2"/>
+        <w:tblW w:w="5000" w:type="pct"/>
+        <w:tblLook w:val="04A0" w:firstRow="1" w:lastRow="0" w:firstColumn="1" w:lastColumn="0" w:noHBand="0" w:noVBand="1"/>
+      </w:tblPr>
+      <w:tblGrid>
+        <w:gridCol w:w="2605"/>
+        <w:gridCol w:w="2606"/>
+        <w:gridCol w:w="1845"/>
+        <w:gridCol w:w="3366"/>
+      </w:tblGrid>
+      <w:tr>
+        <w:trPr>
+          <w:cnfStyle w:val="100000000000" w:firstRow="1" w:lastRow="0" w:firstColumn="0" w:lastColumn="0" w:oddVBand="0" w:evenVBand="0" w:oddHBand="0" w:evenHBand="0" w:firstRowFirstColumn="0" w:firstRowLastColumn="0" w:lastRowFirstColumn="0" w:lastRowLastColumn="0"/>
+          <w:ins w:id="130" w:author="Грушецкий Кирилл Игоревич" w:date="2014-03-14T18:18:00Z"/>
+        </w:trPr>
+        <w:tc>
+          <w:tcPr>
+            <w:tcW w:w="1250" w:type="pct"/>
+          </w:tcPr>
+          <w:p>
+            <w:pPr>
+              <w:pStyle w:val="aff4"/>
+              <w:rPr>
+                <w:ins w:id="131" w:author="Грушецкий Кирилл Игоревич" w:date="2014-03-14T18:18:00Z"/>
+              </w:rPr>
+            </w:pPr>
+            <w:ins w:id="132" w:author="Грушецкий Кирилл Игоревич" w:date="2014-03-14T18:18:00Z">
+              <w:r>
+                <w:t>Поле</w:t>
+              </w:r>
+            </w:ins>
+          </w:p>
+        </w:tc>
+        <w:tc>
+          <w:tcPr>
+            <w:tcW w:w="1250" w:type="pct"/>
+          </w:tcPr>
+          <w:p>
+            <w:pPr>
+              <w:pStyle w:val="aff4"/>
+              <w:rPr>
+                <w:ins w:id="133" w:author="Грушецкий Кирилл Игоревич" w:date="2014-03-14T18:18:00Z"/>
+              </w:rPr>
+            </w:pPr>
+            <w:ins w:id="134" w:author="Грушецкий Кирилл Игоревич" w:date="2014-03-14T18:18:00Z">
+              <w:r>
+                <w:t>Тип</w:t>
+              </w:r>
+            </w:ins>
+          </w:p>
+        </w:tc>
+        <w:tc>
+          <w:tcPr>
+            <w:tcW w:w="885" w:type="pct"/>
+          </w:tcPr>
+          <w:p>
+            <w:pPr>
+              <w:pStyle w:val="aff4"/>
+              <w:rPr>
+                <w:ins w:id="135" w:author="Грушецкий Кирилл Игоревич" w:date="2014-03-14T18:18:00Z"/>
+              </w:rPr>
+            </w:pPr>
+            <w:ins w:id="136" w:author="Грушецкий Кирилл Игоревич" w:date="2014-03-14T18:18:00Z">
+              <w:r>
+                <w:t>Обязательное?</w:t>
+              </w:r>
+            </w:ins>
+          </w:p>
+        </w:tc>
+        <w:tc>
+          <w:tcPr>
+            <w:tcW w:w="1616" w:type="pct"/>
+          </w:tcPr>
+          <w:p>
+            <w:pPr>
+              <w:pStyle w:val="aff4"/>
+              <w:rPr>
+                <w:ins w:id="137" w:author="Грушецкий Кирилл Игоревич" w:date="2014-03-14T18:18:00Z"/>
+              </w:rPr>
+            </w:pPr>
+            <w:ins w:id="138" w:author="Грушецкий Кирилл Игоревич" w:date="2014-03-14T18:18:00Z">
+              <w:r>
+                <w:t>Комментарий</w:t>
+              </w:r>
+            </w:ins>
+          </w:p>
+        </w:tc>
+      </w:tr>
+      <w:tr>
+        <w:trPr>
+          <w:ins w:id="139" w:author="Грушецкий Кирилл Игоревич" w:date="2014-03-14T18:18:00Z"/>
+        </w:trPr>
+        <w:tc>
+          <w:tcPr>
+            <w:tcW w:w="1250" w:type="pct"/>
+          </w:tcPr>
+          <w:p>
+            <w:pPr>
+              <w:pStyle w:val="aff4"/>
+              <w:rPr>
+                <w:ins w:id="140" w:author="Грушецкий Кирилл Игоревич" w:date="2014-03-14T18:18:00Z"/>
+                <w:lang w:val="en-US"/>
+              </w:rPr>
+            </w:pPr>
+            <w:proofErr w:type="spellStart"/>
+            <w:ins w:id="141" w:author="Грушецкий Кирилл Игоревич" w:date="2014-03-14T18:18:00Z">
+              <w:r>
+                <w:rPr>
+                  <w:lang w:val="en-US"/>
+                </w:rPr>
+                <w:t>wordform</w:t>
+              </w:r>
+              <w:r>
+                <w:rPr>
+                  <w:lang w:val="en-US"/>
+                </w:rPr>
+                <w:t>_id</w:t>
+              </w:r>
+              <w:proofErr w:type="spellEnd"/>
+            </w:ins>
+          </w:p>
+        </w:tc>
+        <w:tc>
+          <w:tcPr>
+            <w:tcW w:w="1250" w:type="pct"/>
+          </w:tcPr>
+          <w:p>
+            <w:pPr>
+              <w:pStyle w:val="aff4"/>
+              <w:rPr>
+                <w:ins w:id="142" w:author="Грушецкий Кирилл Игоревич" w:date="2014-03-14T18:18:00Z"/>
+              </w:rPr>
+            </w:pPr>
+            <w:ins w:id="143" w:author="Грушецкий Кирилл Игоревич" w:date="2014-03-14T18:18:00Z">
+              <w:r>
+                <w:t>Число</w:t>
+              </w:r>
+            </w:ins>
+          </w:p>
+        </w:tc>
+        <w:tc>
+          <w:tcPr>
+            <w:tcW w:w="885" w:type="pct"/>
+          </w:tcPr>
+          <w:p>
+            <w:pPr>
+              <w:pStyle w:val="aff4"/>
+              <w:rPr>
+                <w:ins w:id="144" w:author="Грушецкий Кирилл Игоревич" w:date="2014-03-14T18:18:00Z"/>
+              </w:rPr>
+            </w:pPr>
+            <w:ins w:id="145" w:author="Грушецкий Кирилл Игоревич" w:date="2014-03-14T18:18:00Z">
+              <w:r>
+                <w:t>Да</w:t>
+              </w:r>
+            </w:ins>
+          </w:p>
+        </w:tc>
+        <w:tc>
+          <w:tcPr>
+            <w:tcW w:w="1616" w:type="pct"/>
+          </w:tcPr>
+          <w:p>
+            <w:pPr>
+              <w:pStyle w:val="aff4"/>
+              <w:rPr>
+                <w:ins w:id="146" w:author="Грушецкий Кирилл Игоревич" w:date="2014-03-14T18:18:00Z"/>
+              </w:rPr>
+            </w:pPr>
+          </w:p>
+        </w:tc>
+      </w:tr>
+      <w:tr>
+        <w:trPr>
+          <w:ins w:id="147" w:author="Грушецкий Кирилл Игоревич" w:date="2014-03-14T18:25:00Z"/>
+        </w:trPr>
+        <w:tc>
+          <w:tcPr>
+            <w:tcW w:w="1250" w:type="pct"/>
+          </w:tcPr>
+          <w:p>
+            <w:pPr>
+              <w:pStyle w:val="aff4"/>
+              <w:rPr>
+                <w:ins w:id="148" w:author="Грушецкий Кирилл Игоревич" w:date="2014-03-14T18:25:00Z"/>
+                <w:lang w:val="en-US"/>
+              </w:rPr>
+            </w:pPr>
+            <w:proofErr w:type="spellStart"/>
+            <w:ins w:id="149" w:author="Грушецкий Кирилл Игоревич" w:date="2014-03-14T18:25:00Z">
+              <w:r>
+                <w:rPr>
+                  <w:lang w:val="en-US"/>
+                </w:rPr>
+                <w:t>dialect_id</w:t>
+              </w:r>
+              <w:proofErr w:type="spellEnd"/>
+            </w:ins>
+          </w:p>
+        </w:tc>
+        <w:tc>
+          <w:tcPr>
+            <w:tcW w:w="1250" w:type="pct"/>
+          </w:tcPr>
+          <w:p>
+            <w:pPr>
+              <w:pStyle w:val="aff4"/>
+              <w:rPr>
+                <w:ins w:id="150" w:author="Грушецкий Кирилл Игоревич" w:date="2014-03-14T18:25:00Z"/>
+              </w:rPr>
+            </w:pPr>
+            <w:ins w:id="151" w:author="Грушецкий Кирилл Игоревич" w:date="2014-03-14T18:26:00Z">
+              <w:r>
+                <w:t>Число</w:t>
+              </w:r>
+            </w:ins>
+          </w:p>
+        </w:tc>
+        <w:tc>
+          <w:tcPr>
+            <w:tcW w:w="885" w:type="pct"/>
+          </w:tcPr>
+          <w:p>
+            <w:pPr>
+              <w:pStyle w:val="aff4"/>
+              <w:rPr>
+                <w:ins w:id="152" w:author="Грушецкий Кирилл Игоревич" w:date="2014-03-14T18:25:00Z"/>
+              </w:rPr>
+            </w:pPr>
+            <w:ins w:id="153" w:author="Грушецкий Кирилл Игоревич" w:date="2014-03-14T18:26:00Z">
+              <w:r>
+                <w:t>Нет</w:t>
+              </w:r>
+            </w:ins>
+          </w:p>
+        </w:tc>
+        <w:tc>
+          <w:tcPr>
+            <w:tcW w:w="1616" w:type="pct"/>
+          </w:tcPr>
+          <w:p>
+            <w:pPr>
+              <w:pStyle w:val="aff4"/>
+              <w:rPr>
+                <w:ins w:id="154" w:author="Грушецкий Кирилл Игоревич" w:date="2014-03-14T18:25:00Z"/>
+              </w:rPr>
+            </w:pPr>
+            <w:ins w:id="155" w:author="Грушецкий Кирилл Игоревич" w:date="2014-03-14T18:27:00Z">
+              <w:r>
+                <w:rPr>
+                  <w:lang w:val="en-US"/>
+                </w:rPr>
+                <w:t>NULL</w:t>
+              </w:r>
+              <w:r>
+                <w:rPr>
+                  <w:rPrChange w:id="156" w:author="Грушецкий Кирилл Игоревич" w:date="2014-03-14T18:28:00Z">
+                    <w:rPr>
+                      <w:lang w:val="en-US"/>
+                    </w:rPr>
+                  </w:rPrChange>
+                </w:rPr>
+                <w:t xml:space="preserve"> </w:t>
+              </w:r>
+              <w:r>
+                <w:t>означает, что словоформа встречается во всех диалектах</w:t>
+              </w:r>
+            </w:ins>
+          </w:p>
+        </w:tc>
+      </w:tr>
+      <w:tr>
+        <w:trPr>
+          <w:ins w:id="157" w:author="Грушецкий Кирилл Игоревич" w:date="2014-03-14T18:26:00Z"/>
+        </w:trPr>
+        <w:tc>
+          <w:tcPr>
+            <w:tcW w:w="1250" w:type="pct"/>
+          </w:tcPr>
+          <w:p>
+            <w:pPr>
+              <w:pStyle w:val="aff4"/>
+              <w:rPr>
+                <w:ins w:id="158" w:author="Грушецкий Кирилл Игоревич" w:date="2014-03-14T18:26:00Z"/>
+                <w:lang w:val="en-US"/>
+              </w:rPr>
+            </w:pPr>
+            <w:proofErr w:type="spellStart"/>
+            <w:ins w:id="159" w:author="Грушецкий Кирилл Игоревич" w:date="2014-03-14T18:26:00Z">
+              <w:r>
+                <w:rPr>
+                  <w:lang w:val="en-US"/>
+                </w:rPr>
+                <w:t>source_id</w:t>
+              </w:r>
+              <w:proofErr w:type="spellEnd"/>
+            </w:ins>
+          </w:p>
+        </w:tc>
+        <w:tc>
+          <w:tcPr>
+            <w:tcW w:w="1250" w:type="pct"/>
+          </w:tcPr>
+          <w:p>
+            <w:pPr>
+              <w:pStyle w:val="aff4"/>
+              <w:rPr>
+                <w:ins w:id="160" w:author="Грушецкий Кирилл Игоревич" w:date="2014-03-14T18:26:00Z"/>
+              </w:rPr>
+            </w:pPr>
+            <w:ins w:id="161" w:author="Грушецкий Кирилл Игоревич" w:date="2014-03-14T18:26:00Z">
+              <w:r>
+                <w:t>Число</w:t>
+              </w:r>
+            </w:ins>
+          </w:p>
+        </w:tc>
+        <w:tc>
+          <w:tcPr>
+            <w:tcW w:w="885" w:type="pct"/>
+          </w:tcPr>
+          <w:p>
+            <w:pPr>
+              <w:pStyle w:val="aff4"/>
+              <w:rPr>
+                <w:ins w:id="162" w:author="Грушецкий Кирилл Игоревич" w:date="2014-03-14T18:26:00Z"/>
+              </w:rPr>
+            </w:pPr>
+            <w:ins w:id="163" w:author="Грушецкий Кирилл Игоревич" w:date="2014-03-14T18:26:00Z">
+              <w:r>
+                <w:t>Нет</w:t>
+              </w:r>
+            </w:ins>
+          </w:p>
+        </w:tc>
+        <w:tc>
+          <w:tcPr>
+            <w:tcW w:w="1616" w:type="pct"/>
+          </w:tcPr>
+          <w:p>
+            <w:pPr>
+              <w:pStyle w:val="aff4"/>
+              <w:rPr>
+                <w:ins w:id="164" w:author="Грушецкий Кирилл Игоревич" w:date="2014-03-14T18:26:00Z"/>
+              </w:rPr>
+            </w:pPr>
+            <w:ins w:id="165" w:author="Грушецкий Кирилл Игоревич" w:date="2014-03-14T18:28:00Z">
+              <w:r>
+                <w:rPr>
+                  <w:lang w:val="en-US"/>
+                </w:rPr>
+                <w:t>NULL</w:t>
+              </w:r>
+              <w:r>
+                <w:rPr>
+                  <w:rPrChange w:id="166" w:author="Грушецкий Кирилл Игоревич" w:date="2014-03-14T18:28:00Z">
+                    <w:rPr>
+                      <w:lang w:val="en-US"/>
+                    </w:rPr>
+                  </w:rPrChange>
+                </w:rPr>
+                <w:t xml:space="preserve"> </w:t>
+              </w:r>
+              <w:r>
+                <w:t xml:space="preserve">означает, что </w:t>
+              </w:r>
+              <w:r>
+                <w:t xml:space="preserve">дынных </w:t>
+              </w:r>
+              <w:r>
+                <w:t>источник не указан</w:t>
+              </w:r>
+            </w:ins>
+          </w:p>
+        </w:tc>
+      </w:tr>
+    </w:tbl>
+    <w:p>
+      <w:pPr>
+        <w:pStyle w:val="4"/>
+        <w:rPr>
+          <w:lang w:val="en-US" w:eastAsia="en-US"/>
+        </w:rPr>
+      </w:pPr>
       <w:proofErr w:type="spellStart"/>
       <w:proofErr w:type="gramStart"/>
       <w:r>
@@ -7971,7 +9085,7 @@
         </w:rPr>
         <w:t>Lexeme</w:t>
       </w:r>
-      <w:bookmarkEnd w:id="40"/>
+      <w:bookmarkEnd w:id="125"/>
       <w:r>
         <w:rPr>
           <w:rFonts w:eastAsiaTheme="minorHAnsi"/>
@@ -8002,7 +9116,7 @@
         </w:rPr>
         <w:t>)</w:t>
       </w:r>
-      <w:bookmarkEnd w:id="41"/>
+      <w:bookmarkEnd w:id="126"/>
     </w:p>
     <w:p>
       <w:pPr>
@@ -8179,6 +9293,9 @@
         </w:tc>
       </w:tr>
       <w:tr>
+        <w:trPr>
+          <w:del w:id="167" w:author="Грушецкий Кирилл Игоревич" w:date="2014-03-14T17:11:00Z"/>
+        </w:trPr>
         <w:tc>
           <w:tcPr>
             <w:tcW w:w="1250" w:type="pct"/>
@@ -8186,15 +9303,18 @@
           <w:p>
             <w:pPr>
               <w:pStyle w:val="aff4"/>
-            </w:pPr>
-            <w:proofErr w:type="spellStart"/>
-            <w:r>
-              <w:rPr>
-                <w:lang w:val="en-US"/>
-              </w:rPr>
-              <w:t>dialect_multi_id</w:t>
-            </w:r>
-            <w:proofErr w:type="spellEnd"/>
+              <w:rPr>
+                <w:del w:id="168" w:author="Грушецкий Кирилл Игоревич" w:date="2014-03-14T17:11:00Z"/>
+              </w:rPr>
+            </w:pPr>
+            <w:del w:id="169" w:author="Грушецкий Кирилл Игоревич" w:date="2014-03-14T17:11:00Z">
+              <w:r>
+                <w:rPr>
+                  <w:lang w:val="en-US"/>
+                </w:rPr>
+                <w:delText>dialect_multi_id</w:delText>
+              </w:r>
+            </w:del>
           </w:p>
         </w:tc>
         <w:tc>
@@ -8204,10 +9324,15 @@
           <w:p>
             <w:pPr>
               <w:pStyle w:val="aff4"/>
-            </w:pPr>
-            <w:r>
-              <w:t>Число (многие-ко-многим)</w:t>
-            </w:r>
+              <w:rPr>
+                <w:del w:id="170" w:author="Грушецкий Кирилл Игоревич" w:date="2014-03-14T17:11:00Z"/>
+              </w:rPr>
+            </w:pPr>
+            <w:del w:id="171" w:author="Грушецкий Кирилл Игоревич" w:date="2014-03-14T17:11:00Z">
+              <w:r>
+                <w:delText>Число (многие-ко-многим)</w:delText>
+              </w:r>
+            </w:del>
           </w:p>
         </w:tc>
         <w:tc>
@@ -8217,10 +9342,15 @@
           <w:p>
             <w:pPr>
               <w:pStyle w:val="aff4"/>
-            </w:pPr>
-            <w:r>
-              <w:t>Нет</w:t>
-            </w:r>
+              <w:rPr>
+                <w:del w:id="172" w:author="Грушецкий Кирилл Игоревич" w:date="2014-03-14T17:11:00Z"/>
+              </w:rPr>
+            </w:pPr>
+            <w:del w:id="173" w:author="Грушецкий Кирилл Игоревич" w:date="2014-03-14T17:11:00Z">
+              <w:r>
+                <w:delText>Нет</w:delText>
+              </w:r>
+            </w:del>
           </w:p>
         </w:tc>
         <w:tc>
@@ -8230,22 +9360,27 @@
           <w:p>
             <w:pPr>
               <w:pStyle w:val="aff4"/>
-            </w:pPr>
-            <w:r>
-              <w:t>Перечень диалектов, в которых присутствует лексема</w:t>
-            </w:r>
-            <w:r>
-              <w:t xml:space="preserve">. </w:t>
-            </w:r>
-            <w:r>
-              <w:rPr>
-                <w:lang w:val="en-US"/>
-              </w:rPr>
-              <w:t>NULL</w:t>
-            </w:r>
-            <w:r>
-              <w:t>, если присутствует во всех</w:t>
-            </w:r>
+              <w:rPr>
+                <w:del w:id="174" w:author="Грушецкий Кирилл Игоревич" w:date="2014-03-14T17:11:00Z"/>
+              </w:rPr>
+            </w:pPr>
+            <w:del w:id="175" w:author="Грушецкий Кирилл Игоревич" w:date="2014-03-14T17:11:00Z">
+              <w:r>
+                <w:delText>Перечень диалектов, в которых присутствует лексема</w:delText>
+              </w:r>
+              <w:r>
+                <w:delText xml:space="preserve">. </w:delText>
+              </w:r>
+              <w:r>
+                <w:rPr>
+                  <w:lang w:val="en-US"/>
+                </w:rPr>
+                <w:delText>NULL</w:delText>
+              </w:r>
+              <w:r>
+                <w:delText>, если присутствует во всех</w:delText>
+              </w:r>
+            </w:del>
           </w:p>
         </w:tc>
       </w:tr>
@@ -8261,12 +9396,13 @@
                 <w:lang w:val="en-US"/>
               </w:rPr>
             </w:pPr>
-            <w:bookmarkStart w:id="42" w:name="_Toc377149740"/>
+            <w:bookmarkStart w:id="176" w:name="_Toc377149740"/>
             <w:proofErr w:type="spellStart"/>
             <w:r>
               <w:rPr>
                 <w:lang w:val="en-US"/>
               </w:rPr>
+              <w:lastRenderedPageBreak/>
               <w:t>inflection_id</w:t>
             </w:r>
             <w:proofErr w:type="spellEnd"/>
@@ -8335,7 +9471,7 @@
         </w:rPr>
         <w:t>Base</w:t>
       </w:r>
-      <w:bookmarkEnd w:id="42"/>
+      <w:bookmarkEnd w:id="176"/>
       <w:proofErr w:type="spellEnd"/>
     </w:p>
     <w:tbl>
@@ -8784,30 +9920,65 @@
     </w:tbl>
     <w:p>
       <w:pPr>
-        <w:pStyle w:val="3"/>
-        <w:rPr>
+        <w:pStyle w:val="4"/>
+        <w:rPr>
+          <w:ins w:id="177" w:author="Грушецкий Кирилл Игоревич" w:date="2014-03-14T18:30:00Z"/>
           <w:lang w:val="en-US" w:eastAsia="en-US"/>
         </w:rPr>
       </w:pPr>
-      <w:bookmarkStart w:id="43" w:name="_Toc377149741"/>
-      <w:r>
-        <w:rPr>
-          <w:lang w:eastAsia="en-US"/>
-        </w:rPr>
-        <w:t>Классы модели</w:t>
-      </w:r>
-      <w:bookmarkEnd w:id="43"/>
+      <w:bookmarkStart w:id="178" w:name="_Toc377149741"/>
+      <w:bookmarkStart w:id="179" w:name="_GoBack"/>
+      <w:proofErr w:type="spellStart"/>
+      <w:ins w:id="180" w:author="Грушецкий Кирилл Игоревич" w:date="2014-03-14T18:30:00Z">
+        <w:r>
+          <w:rPr>
+            <w:lang w:val="en-US" w:eastAsia="en-US"/>
+          </w:rPr>
+          <w:t>TranslationOccurance</w:t>
+        </w:r>
+        <w:proofErr w:type="spellEnd"/>
+      </w:ins>
     </w:p>
     <w:p>
       <w:pPr>
+        <w:rPr>
+          <w:ins w:id="181" w:author="Грушецкий Кирилл Игоревич" w:date="2014-03-14T18:30:00Z"/>
+          <w:lang w:val="en-US" w:eastAsia="en-US"/>
+          <w:rPrChange w:id="182" w:author="Грушецкий Кирилл Игоревич" w:date="2014-03-14T18:30:00Z">
+            <w:rPr>
+              <w:ins w:id="183" w:author="Грушецкий Кирилл Игоревич" w:date="2014-03-14T18:30:00Z"/>
+              <w:lang w:eastAsia="en-US"/>
+            </w:rPr>
+          </w:rPrChange>
+        </w:rPr>
+      </w:pPr>
+    </w:p>
+    <w:bookmarkEnd w:id="179"/>
+    <w:p>
+      <w:pPr>
+        <w:pStyle w:val="3"/>
+        <w:rPr>
+          <w:lang w:val="en-US" w:eastAsia="en-US"/>
+        </w:rPr>
+      </w:pPr>
+      <w:r>
+        <w:rPr>
+          <w:lang w:eastAsia="en-US"/>
+        </w:rPr>
+        <w:t>Классы модели</w:t>
+      </w:r>
+      <w:bookmarkEnd w:id="178"/>
+    </w:p>
+    <w:p>
+      <w:pPr>
         <w:pStyle w:val="4"/>
         <w:rPr>
           <w:rFonts w:eastAsiaTheme="minorHAnsi"/>
           <w:lang w:val="en-US" w:eastAsia="en-US"/>
         </w:rPr>
       </w:pPr>
-      <w:bookmarkStart w:id="44" w:name="_Toc377149742"/>
-      <w:bookmarkStart w:id="45" w:name="_Toc356245950"/>
+      <w:bookmarkStart w:id="184" w:name="_Toc377149742"/>
+      <w:bookmarkStart w:id="185" w:name="_Toc356245950"/>
       <w:bookmarkEnd w:id="10"/>
       <w:proofErr w:type="spellStart"/>
       <w:proofErr w:type="gramStart"/>
@@ -8840,7 +10011,7 @@
         </w:rPr>
         <w:t>)</w:t>
       </w:r>
-      <w:bookmarkEnd w:id="44"/>
+      <w:bookmarkEnd w:id="184"/>
     </w:p>
     <w:tbl>
       <w:tblPr>
@@ -9209,14 +10380,13 @@
           <w:lang w:val="en-US" w:eastAsia="en-US"/>
         </w:rPr>
       </w:pPr>
-      <w:bookmarkStart w:id="46" w:name="_Toc377149743"/>
+      <w:bookmarkStart w:id="186" w:name="_Toc377149743"/>
       <w:proofErr w:type="gramStart"/>
       <w:r>
         <w:rPr>
           <w:rFonts w:eastAsiaTheme="minorHAnsi"/>
           <w:lang w:val="en-US" w:eastAsia="en-US"/>
         </w:rPr>
-        <w:lastRenderedPageBreak/>
         <w:t>Lexeme(</w:t>
       </w:r>
       <w:proofErr w:type="spellStart"/>
@@ -9234,7 +10404,7 @@
         </w:rPr>
         <w:t>)</w:t>
       </w:r>
-      <w:bookmarkEnd w:id="46"/>
+      <w:bookmarkEnd w:id="186"/>
     </w:p>
     <w:p>
       <w:pPr>
@@ -9259,7 +10429,7 @@
           <w:lang w:val="en-US" w:eastAsia="en-US"/>
         </w:rPr>
       </w:pPr>
-      <w:bookmarkStart w:id="47" w:name="_Toc377149744"/>
+      <w:bookmarkStart w:id="187" w:name="_Toc377149744"/>
       <w:proofErr w:type="gramStart"/>
       <w:r>
         <w:rPr>
@@ -9268,7 +10438,7 @@
         </w:rPr>
         <w:t>Translation</w:t>
       </w:r>
-      <w:bookmarkEnd w:id="45"/>
+      <w:bookmarkEnd w:id="185"/>
       <w:r>
         <w:rPr>
           <w:rFonts w:eastAsiaTheme="minorHAnsi"/>
@@ -9300,7 +10470,7 @@
         </w:rPr>
         <w:t>)</w:t>
       </w:r>
-      <w:bookmarkEnd w:id="47"/>
+      <w:bookmarkEnd w:id="187"/>
     </w:p>
     <w:p>
       <w:pPr>
@@ -9325,8 +10495,8 @@
           <w:lang w:val="en-US" w:eastAsia="en-US"/>
         </w:rPr>
       </w:pPr>
-      <w:bookmarkStart w:id="48" w:name="_Toc377149745"/>
-      <w:bookmarkStart w:id="49" w:name="_Toc356245952"/>
+      <w:bookmarkStart w:id="188" w:name="_Toc377149745"/>
+      <w:bookmarkStart w:id="189" w:name="_Toc356245952"/>
       <w:proofErr w:type="spellStart"/>
       <w:r>
         <w:rPr>
@@ -9335,7 +10505,7 @@
         </w:rPr>
         <w:t>TranslationDeleted</w:t>
       </w:r>
-      <w:bookmarkEnd w:id="48"/>
+      <w:bookmarkEnd w:id="188"/>
       <w:proofErr w:type="spellEnd"/>
     </w:p>
     <w:p>
@@ -9632,7 +10802,8 @@
           <w:lang w:val="en-US" w:eastAsia="en-US"/>
         </w:rPr>
       </w:pPr>
-      <w:bookmarkStart w:id="50" w:name="_Toc377149746"/>
+      <w:bookmarkStart w:id="190" w:name="_Toc377149746"/>
+      <w:bookmarkEnd w:id="189"/>
       <w:proofErr w:type="spellStart"/>
       <w:proofErr w:type="gramStart"/>
       <w:r>
@@ -9640,9 +10811,22 @@
           <w:rFonts w:eastAsiaTheme="minorHAnsi"/>
           <w:lang w:val="en-US" w:eastAsia="en-US"/>
         </w:rPr>
-        <w:t>WordForm</w:t>
-      </w:r>
-      <w:bookmarkEnd w:id="49"/>
+        <w:t>Word</w:t>
+      </w:r>
+      <w:r>
+        <w:rPr>
+          <w:rFonts w:eastAsiaTheme="minorHAnsi"/>
+          <w:lang w:val="en-US" w:eastAsia="en-US"/>
+        </w:rPr>
+        <w:t>f</w:t>
+      </w:r>
+      <w:r>
+        <w:rPr>
+          <w:rFonts w:eastAsiaTheme="minorHAnsi"/>
+          <w:lang w:val="en-US" w:eastAsia="en-US"/>
+        </w:rPr>
+        <w:t>orm</w:t>
+      </w:r>
       <w:proofErr w:type="spellEnd"/>
       <w:r>
         <w:rPr>
@@ -9658,7 +10842,21 @@
           <w:rFonts w:eastAsiaTheme="minorHAnsi"/>
           <w:lang w:val="en-US" w:eastAsia="en-US"/>
         </w:rPr>
-        <w:t>WordFormBase</w:t>
+        <w:t>Word</w:t>
+      </w:r>
+      <w:r>
+        <w:rPr>
+          <w:rFonts w:eastAsiaTheme="minorHAnsi"/>
+          <w:lang w:val="en-US" w:eastAsia="en-US"/>
+        </w:rPr>
+        <w:t>f</w:t>
+      </w:r>
+      <w:r>
+        <w:rPr>
+          <w:rFonts w:eastAsiaTheme="minorHAnsi"/>
+          <w:lang w:val="en-US" w:eastAsia="en-US"/>
+        </w:rPr>
+        <w:t>ormBase</w:t>
       </w:r>
       <w:proofErr w:type="spellEnd"/>
       <w:r>
@@ -9668,7 +10866,7 @@
         </w:rPr>
         <w:t>)</w:t>
       </w:r>
-      <w:bookmarkEnd w:id="50"/>
+      <w:bookmarkEnd w:id="190"/>
     </w:p>
     <w:p>
       <w:pPr>
@@ -9693,8 +10891,8 @@
           <w:lang w:val="en-US" w:eastAsia="en-US"/>
         </w:rPr>
       </w:pPr>
-      <w:bookmarkStart w:id="51" w:name="_Toc377149747"/>
-      <w:bookmarkStart w:id="52" w:name="_Toc356245954"/>
+      <w:bookmarkStart w:id="191" w:name="_Toc377149747"/>
+      <w:bookmarkStart w:id="192" w:name="_Toc356245954"/>
       <w:proofErr w:type="spellStart"/>
       <w:proofErr w:type="gramStart"/>
       <w:r>
@@ -9702,7 +10900,21 @@
           <w:rFonts w:eastAsiaTheme="minorHAnsi"/>
           <w:lang w:val="en-US" w:eastAsia="en-US"/>
         </w:rPr>
-        <w:t>WordFormPrevious</w:t>
+        <w:t>Word</w:t>
+      </w:r>
+      <w:r>
+        <w:rPr>
+          <w:rFonts w:eastAsiaTheme="minorHAnsi"/>
+          <w:lang w:val="en-US" w:eastAsia="en-US"/>
+        </w:rPr>
+        <w:t>f</w:t>
+      </w:r>
+      <w:r>
+        <w:rPr>
+          <w:rFonts w:eastAsiaTheme="minorHAnsi"/>
+          <w:lang w:val="en-US" w:eastAsia="en-US"/>
+        </w:rPr>
+        <w:t>ormPrevious</w:t>
       </w:r>
       <w:proofErr w:type="spellEnd"/>
       <w:r>
@@ -9719,7 +10931,21 @@
           <w:rFonts w:eastAsiaTheme="minorHAnsi"/>
           <w:lang w:val="en-US" w:eastAsia="en-US"/>
         </w:rPr>
-        <w:t>WordFormBase</w:t>
+        <w:t>Word</w:t>
+      </w:r>
+      <w:r>
+        <w:rPr>
+          <w:rFonts w:eastAsiaTheme="minorHAnsi"/>
+          <w:lang w:val="en-US" w:eastAsia="en-US"/>
+        </w:rPr>
+        <w:t>f</w:t>
+      </w:r>
+      <w:r>
+        <w:rPr>
+          <w:rFonts w:eastAsiaTheme="minorHAnsi"/>
+          <w:lang w:val="en-US" w:eastAsia="en-US"/>
+        </w:rPr>
+        <w:t>ormBase</w:t>
       </w:r>
       <w:proofErr w:type="spellEnd"/>
       <w:r>
@@ -9729,7 +10955,7 @@
         </w:rPr>
         <w:t>)</w:t>
       </w:r>
-      <w:bookmarkEnd w:id="51"/>
+      <w:bookmarkEnd w:id="191"/>
     </w:p>
     <w:p>
       <w:pPr>
@@ -9832,6 +11058,7 @@
               <w:rPr>
                 <w:lang w:val="en-US"/>
               </w:rPr>
+              <w:lastRenderedPageBreak/>
               <w:t>wordform_id</w:t>
             </w:r>
             <w:proofErr w:type="spellEnd"/>
@@ -9951,16 +11178,28 @@
           <w:lang w:val="en-US" w:eastAsia="en-US"/>
         </w:rPr>
       </w:pPr>
-      <w:bookmarkStart w:id="53" w:name="_Toc377149748"/>
       <w:proofErr w:type="spellStart"/>
       <w:r>
         <w:rPr>
           <w:rFonts w:eastAsiaTheme="minorHAnsi"/>
           <w:lang w:val="en-US" w:eastAsia="en-US"/>
         </w:rPr>
-        <w:t>WordFormDeleted</w:t>
-      </w:r>
-      <w:bookmarkEnd w:id="53"/>
+        <w:t>Word</w:t>
+      </w:r>
+      <w:r>
+        <w:rPr>
+          <w:rFonts w:eastAsiaTheme="minorHAnsi"/>
+          <w:lang w:val="en-US" w:eastAsia="en-US"/>
+        </w:rPr>
+        <w:t>f</w:t>
+      </w:r>
+      <w:r>
+        <w:rPr>
+          <w:rFonts w:eastAsiaTheme="minorHAnsi"/>
+          <w:lang w:val="en-US" w:eastAsia="en-US"/>
+        </w:rPr>
+        <w:t>ormDeleted</w:t>
+      </w:r>
       <w:proofErr w:type="spellEnd"/>
     </w:p>
     <w:p>
@@ -10234,6 +11473,7 @@
         </w:tc>
       </w:tr>
     </w:tbl>
+    <w:bookmarkEnd w:id="192"/>
     <w:p>
       <w:pPr>
         <w:pStyle w:val="4"/>
@@ -10241,17 +11481,24 @@
           <w:lang w:eastAsia="en-US"/>
         </w:rPr>
       </w:pPr>
-      <w:bookmarkStart w:id="54" w:name="_Toc377149749"/>
-      <w:bookmarkEnd w:id="52"/>
-      <w:proofErr w:type="spellStart"/>
       <w:r>
         <w:rPr>
           <w:lang w:val="en-US" w:eastAsia="en-US"/>
         </w:rPr>
-        <w:t>WordFormOrder</w:t>
-      </w:r>
-      <w:bookmarkEnd w:id="54"/>
-      <w:proofErr w:type="spellEnd"/>
+        <w:t>Word</w:t>
+      </w:r>
+      <w:r>
+        <w:rPr>
+          <w:lang w:val="en-US" w:eastAsia="en-US"/>
+        </w:rPr>
+        <w:t>f</w:t>
+      </w:r>
+      <w:r>
+        <w:rPr>
+          <w:lang w:val="en-US" w:eastAsia="en-US"/>
+        </w:rPr>
+        <w:t>ormOrder</w:t>
+      </w:r>
     </w:p>
     <w:p>
       <w:pPr>
@@ -10347,7 +11594,6 @@
             <w:dataBinding w:prefixMappings="xmlns:ns0='http://schemas.openxmlformats.org/officeDocument/2006/extended-properties' " w:xpath="/ns0:Properties[1]/ns0:Company[1]" w:storeItemID="{6668398D-A668-4E3E-A5EB-62B293D839F1}"/>
             <w:text/>
           </w:sdtPr>
-          <w:sdtEndPr/>
           <w:sdtContent>
             <w:p>
               <w:pPr>
@@ -10388,7 +11634,6 @@
             <w:dataBinding w:prefixMappings="xmlns:ns0='http://purl.org/dc/elements/1.1/' xmlns:ns1='http://schemas.openxmlformats.org/package/2006/metadata/core-properties' " w:xpath="/ns1:coreProperties[1]/ns1:keywords[1]" w:storeItemID="{6C3C8BC8-F283-45AE-878A-BAB7291924A1}"/>
             <w:text/>
           </w:sdtPr>
-          <w:sdtEndPr/>
           <w:sdtContent>
             <w:p>
               <w:pPr>
@@ -10481,27 +11726,14 @@
           <w:r>
             <w:t xml:space="preserve"> (</w:t>
           </w:r>
-          <w:r>
-            <w:fldChar w:fldCharType="begin"/>
-          </w:r>
-          <w:r>
-            <w:instrText xml:space="preserve"> NUMPAGES   \* MERGEFORMAT </w:instrText>
-          </w:r>
-          <w:r>
-            <w:fldChar w:fldCharType="separate"/>
-          </w:r>
-          <w:r>
-            <w:rPr>
-              <w:noProof/>
-            </w:rPr>
-            <w:t>6</w:t>
-          </w:r>
-          <w:r>
-            <w:rPr>
-              <w:noProof/>
-            </w:rPr>
-            <w:fldChar w:fldCharType="end"/>
-          </w:r>
+          <w:fldSimple w:instr=" NUMPAGES   \* MERGEFORMAT ">
+            <w:r>
+              <w:rPr>
+                <w:noProof/>
+              </w:rPr>
+              <w:t>7</w:t>
+            </w:r>
+          </w:fldSimple>
           <w:r>
             <w:t>)</w:t>
           </w:r>
@@ -10556,7 +11788,6 @@
             <w:dataBinding w:prefixMappings="xmlns:ns0='http://schemas.openxmlformats.org/officeDocument/2006/extended-properties' " w:xpath="/ns0:Properties[1]/ns0:Company[1]" w:storeItemID="{6668398D-A668-4E3E-A5EB-62B293D839F1}"/>
             <w:text/>
           </w:sdtPr>
-          <w:sdtEndPr/>
           <w:sdtContent>
             <w:p>
               <w:pPr>
@@ -10597,7 +11828,6 @@
             <w:dataBinding w:prefixMappings="xmlns:ns0='http://purl.org/dc/elements/1.1/' xmlns:ns1='http://schemas.openxmlformats.org/package/2006/metadata/core-properties' " w:xpath="/ns1:coreProperties[1]/ns1:keywords[1]" w:storeItemID="{6C3C8BC8-F283-45AE-878A-BAB7291924A1}"/>
             <w:text/>
           </w:sdtPr>
-          <w:sdtEndPr/>
           <w:sdtContent>
             <w:p>
               <w:pPr>
@@ -10649,7 +11879,7 @@
             <w:rPr>
               <w:noProof/>
             </w:rPr>
-            <w:t>2014-03-01</w:t>
+            <w:t>2014-03-14</w:t>
           </w:r>
           <w:r>
             <w:fldChar w:fldCharType="end"/>
@@ -10689,27 +11919,14 @@
           <w:r>
             <w:t xml:space="preserve"> (</w:t>
           </w:r>
-          <w:r>
-            <w:fldChar w:fldCharType="begin"/>
-          </w:r>
-          <w:r>
-            <w:instrText xml:space="preserve"> NUMPAGES   \* MERGEFORMAT </w:instrText>
-          </w:r>
-          <w:r>
-            <w:fldChar w:fldCharType="separate"/>
-          </w:r>
-          <w:r>
-            <w:rPr>
-              <w:noProof/>
-            </w:rPr>
-            <w:t>6</w:t>
-          </w:r>
-          <w:r>
-            <w:rPr>
-              <w:noProof/>
-            </w:rPr>
-            <w:fldChar w:fldCharType="end"/>
-          </w:r>
+          <w:fldSimple w:instr=" NUMPAGES   \* MERGEFORMAT ">
+            <w:r>
+              <w:rPr>
+                <w:noProof/>
+              </w:rPr>
+              <w:t>7</w:t>
+            </w:r>
+          </w:fldSimple>
           <w:r>
             <w:t>)</w:t>
           </w:r>
@@ -10970,7 +12187,6 @@
           <w:dataBinding w:prefixMappings="xmlns:ns0='http://purl.org/dc/elements/1.1/' xmlns:ns1='http://schemas.openxmlformats.org/package/2006/metadata/core-properties' " w:xpath="/ns1:coreProperties[1]/ns0:title[1]" w:storeItemID="{6C3C8BC8-F283-45AE-878A-BAB7291924A1}"/>
           <w:text/>
         </w:sdtPr>
-        <w:sdtEndPr/>
         <w:sdtContent>
           <w:tc>
             <w:tcPr>
@@ -11030,7 +12246,6 @@
       <w:dataBinding w:prefixMappings="xmlns:ns0='http://purl.org/dc/elements/1.1/' xmlns:ns1='http://schemas.openxmlformats.org/package/2006/metadata/core-properties' " w:xpath="/ns1:coreProperties[1]/ns0:title[1]" w:storeItemID="{6C3C8BC8-F283-45AE-878A-BAB7291924A1}"/>
       <w:text/>
     </w:sdtPr>
-    <w:sdtEndPr/>
     <w:sdtContent>
       <w:p>
         <w:pPr>
@@ -11071,7 +12286,6 @@
         <w:dataBinding w:prefixMappings="xmlns:ns0='http://purl.org/dc/elements/1.1/' xmlns:ns1='http://schemas.openxmlformats.org/package/2006/metadata/core-properties' " w:xpath="/ns1:coreProperties[1]/ns0:creator[1]" w:storeItemID="{6C3C8BC8-F283-45AE-878A-BAB7291924A1}"/>
         <w:text/>
       </w:sdtPr>
-      <w:sdtEndPr/>
       <w:sdtContent>
         <w:proofErr w:type="spellStart"/>
         <w:r>
@@ -14973,7 +16187,7 @@
 </file>
 
 <file path=customXml/itemProps1.xml><?xml version="1.0" encoding="utf-8"?>
-<ds:datastoreItem xmlns:ds="http://schemas.openxmlformats.org/officeDocument/2006/customXml" ds:itemID="{0C9E74EB-AB6A-425F-AB03-B40F54BCD626}">
+<ds:datastoreItem xmlns:ds="http://schemas.openxmlformats.org/officeDocument/2006/customXml" ds:itemID="{92BB0177-47FC-4DE8-A39A-C1E4C0DCF7F7}">
   <ds:schemaRefs>
     <ds:schemaRef ds:uri="http://schemas.openxmlformats.org/officeDocument/2006/bibliography"/>
   </ds:schemaRefs>

--- a/docs/1WordControlAD.docx
+++ b/docs/1WordControlAD.docx
@@ -6150,108 +6150,89 @@
       <w:pPr>
         <w:pStyle w:val="4"/>
         <w:rPr>
-          <w:ins w:id="39" w:author="Грушецкий Кирилл Игоревич" w:date="2014-03-14T17:28:00Z"/>
           <w:rFonts w:eastAsiaTheme="minorHAnsi"/>
           <w:lang w:val="en-US" w:eastAsia="en-US"/>
         </w:rPr>
       </w:pPr>
-      <w:bookmarkStart w:id="40" w:name="_Toc356245948"/>
-      <w:bookmarkStart w:id="41" w:name="_Toc377149731"/>
+      <w:bookmarkStart w:id="39" w:name="_Toc356245948"/>
+      <w:bookmarkStart w:id="40" w:name="_Toc377149731"/>
       <w:proofErr w:type="spellStart"/>
       <w:proofErr w:type="gramStart"/>
-      <w:ins w:id="42" w:author="Грушецкий Кирилл Игоревич" w:date="2014-03-14T17:28:00Z">
-        <w:r>
-          <w:rPr>
-            <w:rFonts w:eastAsiaTheme="minorHAnsi"/>
-            <w:lang w:val="en-US" w:eastAsia="en-US"/>
-          </w:rPr>
-          <w:t>DilaectType</w:t>
-        </w:r>
-        <w:proofErr w:type="spellEnd"/>
-        <w:r>
-          <w:rPr>
-            <w:rFonts w:eastAsiaTheme="minorHAnsi"/>
-            <w:lang w:val="en-US" w:eastAsia="en-US"/>
-          </w:rPr>
-          <w:t>(</w:t>
-        </w:r>
-        <w:proofErr w:type="gramEnd"/>
-        <w:r>
-          <w:rPr>
-            <w:rFonts w:eastAsiaTheme="minorHAnsi"/>
-            <w:lang w:val="en-US" w:eastAsia="en-US"/>
-          </w:rPr>
-          <w:t>Term)</w:t>
-        </w:r>
-      </w:ins>
+      <w:r>
+        <w:rPr>
+          <w:rFonts w:eastAsiaTheme="minorHAnsi"/>
+          <w:lang w:val="en-US" w:eastAsia="en-US"/>
+        </w:rPr>
+        <w:t>DilaectType</w:t>
+      </w:r>
+      <w:proofErr w:type="spellEnd"/>
+      <w:r>
+        <w:rPr>
+          <w:rFonts w:eastAsiaTheme="minorHAnsi"/>
+          <w:lang w:val="en-US" w:eastAsia="en-US"/>
+        </w:rPr>
+        <w:t>(</w:t>
+      </w:r>
+      <w:proofErr w:type="gramEnd"/>
+      <w:r>
+        <w:rPr>
+          <w:rFonts w:eastAsiaTheme="minorHAnsi"/>
+          <w:lang w:val="en-US" w:eastAsia="en-US"/>
+        </w:rPr>
+        <w:t>Term)</w:t>
+      </w:r>
     </w:p>
     <w:p>
       <w:pPr>
         <w:rPr>
-          <w:ins w:id="43" w:author="Грушецкий Кирилл Игоревич" w:date="2014-03-14T17:28:00Z"/>
           <w:rFonts w:eastAsiaTheme="minorHAnsi"/>
           <w:lang w:eastAsia="en-US"/>
         </w:rPr>
       </w:pPr>
-      <w:ins w:id="44" w:author="Грушецкий Кирилл Игоревич" w:date="2014-03-14T17:28:00Z">
-        <w:r>
-          <w:rPr>
-            <w:rFonts w:eastAsiaTheme="minorHAnsi"/>
-            <w:lang w:val="en-US" w:eastAsia="en-US"/>
-          </w:rPr>
-          <w:t xml:space="preserve">0 — </w:t>
-        </w:r>
-        <w:r>
-          <w:rPr>
-            <w:rFonts w:eastAsiaTheme="minorHAnsi"/>
-            <w:lang w:eastAsia="en-US"/>
-          </w:rPr>
-          <w:t>диалект</w:t>
-        </w:r>
-      </w:ins>
+      <w:r>
+        <w:rPr>
+          <w:rFonts w:eastAsiaTheme="minorHAnsi"/>
+          <w:lang w:val="en-US" w:eastAsia="en-US"/>
+        </w:rPr>
+        <w:t xml:space="preserve">0 — </w:t>
+      </w:r>
+      <w:r>
+        <w:rPr>
+          <w:rFonts w:eastAsiaTheme="minorHAnsi"/>
+          <w:lang w:eastAsia="en-US"/>
+        </w:rPr>
+        <w:t>диалект</w:t>
+      </w:r>
     </w:p>
     <w:p>
       <w:pPr>
         <w:rPr>
-          <w:ins w:id="45" w:author="Грушецкий Кирилл Игоревич" w:date="2014-03-14T17:28:00Z"/>
           <w:rFonts w:eastAsiaTheme="minorHAnsi"/>
           <w:lang w:eastAsia="en-US"/>
         </w:rPr>
       </w:pPr>
-      <w:ins w:id="46" w:author="Грушецкий Кирилл Игоревич" w:date="2014-03-14T17:28:00Z">
-        <w:r>
-          <w:rPr>
-            <w:rFonts w:eastAsiaTheme="minorHAnsi"/>
-            <w:lang w:eastAsia="en-US"/>
-          </w:rPr>
-          <w:t>1 — говор</w:t>
-        </w:r>
-      </w:ins>
+      <w:r>
+        <w:rPr>
+          <w:rFonts w:eastAsiaTheme="minorHAnsi"/>
+          <w:lang w:eastAsia="en-US"/>
+        </w:rPr>
+        <w:t>1 — говор</w:t>
+      </w:r>
     </w:p>
     <w:p>
       <w:pPr>
         <w:rPr>
-          <w:ins w:id="47" w:author="Грушецкий Кирилл Игоревич" w:date="2014-03-14T17:28:00Z"/>
           <w:rFonts w:eastAsiaTheme="minorHAnsi"/>
           <w:lang w:eastAsia="en-US"/>
-          <w:rPrChange w:id="48" w:author="Грушецкий Кирилл Игоревич" w:date="2014-03-14T17:28:00Z">
-            <w:rPr>
-              <w:ins w:id="49" w:author="Грушецкий Кирилл Игоревич" w:date="2014-03-14T17:28:00Z"/>
-              <w:rFonts w:eastAsiaTheme="minorHAnsi"/>
-              <w:lang w:val="en-US" w:eastAsia="en-US"/>
-            </w:rPr>
-          </w:rPrChange>
-        </w:rPr>
-      </w:pPr>
-      <w:ins w:id="50" w:author="Грушецкий Кирилл Игоревич" w:date="2014-03-14T17:28:00Z">
-        <w:r>
-          <w:rPr>
-            <w:rFonts w:eastAsiaTheme="minorHAnsi"/>
-            <w:lang w:eastAsia="en-US"/>
-          </w:rPr>
-          <w:t>2 — идиолект</w:t>
-        </w:r>
-      </w:ins>
+        </w:rPr>
+      </w:pPr>
+      <w:r>
+        <w:rPr>
+          <w:rFonts w:eastAsiaTheme="minorHAnsi"/>
+          <w:lang w:eastAsia="en-US"/>
+        </w:rPr>
+        <w:t>2 — идиолект</w:t>
+      </w:r>
     </w:p>
     <w:p>
       <w:pPr>
@@ -6269,28 +6250,28 @@
         </w:rPr>
         <w:t>Dialect</w:t>
       </w:r>
+      <w:bookmarkEnd w:id="39"/>
+      <w:r>
+        <w:rPr>
+          <w:rFonts w:eastAsiaTheme="minorHAnsi"/>
+          <w:lang w:val="en-US" w:eastAsia="en-US"/>
+        </w:rPr>
+        <w:t>(</w:t>
+      </w:r>
+      <w:proofErr w:type="gramEnd"/>
+      <w:r>
+        <w:rPr>
+          <w:lang w:val="en-US" w:eastAsia="en-US"/>
+        </w:rPr>
+        <w:t>Term</w:t>
+      </w:r>
+      <w:r>
+        <w:rPr>
+          <w:lang w:val="en-US" w:eastAsia="en-US"/>
+        </w:rPr>
+        <w:t>)</w:t>
+      </w:r>
       <w:bookmarkEnd w:id="40"/>
-      <w:r>
-        <w:rPr>
-          <w:rFonts w:eastAsiaTheme="minorHAnsi"/>
-          <w:lang w:val="en-US" w:eastAsia="en-US"/>
-        </w:rPr>
-        <w:t>(</w:t>
-      </w:r>
-      <w:proofErr w:type="gramEnd"/>
-      <w:r>
-        <w:rPr>
-          <w:lang w:val="en-US" w:eastAsia="en-US"/>
-        </w:rPr>
-        <w:t>Term</w:t>
-      </w:r>
-      <w:r>
-        <w:rPr>
-          <w:lang w:val="en-US" w:eastAsia="en-US"/>
-        </w:rPr>
-        <w:t>)</w:t>
-      </w:r>
-      <w:bookmarkEnd w:id="41"/>
     </w:p>
     <w:p>
       <w:pPr>
@@ -6518,9 +6499,6 @@
         </w:tc>
       </w:tr>
       <w:tr>
-        <w:trPr>
-          <w:ins w:id="51" w:author="Грушецкий Кирилл Игоревич" w:date="2014-03-14T17:26:00Z"/>
-        </w:trPr>
         <w:tc>
           <w:tcPr>
             <w:tcW w:w="1250" w:type="pct"/>
@@ -6529,32 +6507,16 @@
             <w:pPr>
               <w:pStyle w:val="aff4"/>
               <w:rPr>
-                <w:ins w:id="52" w:author="Грушецкий Кирилл Игоревич" w:date="2014-03-14T17:26:00Z"/>
                 <w:lang w:val="en-US"/>
-                <w:rPrChange w:id="53" w:author="Грушецкий Кирилл Игоревич" w:date="2014-03-14T17:27:00Z">
-                  <w:rPr>
-                    <w:ins w:id="54" w:author="Грушецкий Кирилл Игоревич" w:date="2014-03-14T17:26:00Z"/>
-                  </w:rPr>
-                </w:rPrChange>
               </w:rPr>
             </w:pPr>
             <w:proofErr w:type="spellStart"/>
-            <w:ins w:id="55" w:author="Грушецкий Кирилл Игоревич" w:date="2014-03-14T17:27:00Z">
-              <w:r>
-                <w:rPr>
-                  <w:lang w:val="en-US"/>
-                </w:rPr>
-                <w:t>dialect_type</w:t>
-              </w:r>
-            </w:ins>
-            <w:ins w:id="56" w:author="Грушецкий Кирилл Игоревич" w:date="2014-03-14T17:28:00Z">
-              <w:r>
-                <w:rPr>
-                  <w:lang w:val="en-US"/>
-                </w:rPr>
-                <w:t>_id</w:t>
-              </w:r>
-            </w:ins>
+            <w:r>
+              <w:rPr>
+                <w:lang w:val="en-US"/>
+              </w:rPr>
+              <w:t>dialect_type_id</w:t>
+            </w:r>
             <w:proofErr w:type="spellEnd"/>
           </w:p>
         </w:tc>
@@ -6565,15 +6527,10 @@
           <w:p>
             <w:pPr>
               <w:pStyle w:val="aff4"/>
-              <w:rPr>
-                <w:ins w:id="57" w:author="Грушецкий Кирилл Игоревич" w:date="2014-03-14T17:26:00Z"/>
-              </w:rPr>
-            </w:pPr>
-            <w:ins w:id="58" w:author="Грушецкий Кирилл Игоревич" w:date="2014-03-14T17:27:00Z">
-              <w:r>
-                <w:t>Число</w:t>
-              </w:r>
-            </w:ins>
+            </w:pPr>
+            <w:r>
+              <w:t>Число</w:t>
+            </w:r>
           </w:p>
         </w:tc>
         <w:tc>
@@ -6583,15 +6540,10 @@
           <w:p>
             <w:pPr>
               <w:pStyle w:val="aff4"/>
-              <w:rPr>
-                <w:ins w:id="59" w:author="Грушецкий Кирилл Игоревич" w:date="2014-03-14T17:26:00Z"/>
-              </w:rPr>
-            </w:pPr>
-            <w:ins w:id="60" w:author="Грушецкий Кирилл Игоревич" w:date="2014-03-14T17:27:00Z">
-              <w:r>
-                <w:t>Да</w:t>
-              </w:r>
-            </w:ins>
+            </w:pPr>
+            <w:r>
+              <w:t>Да</w:t>
+            </w:r>
           </w:p>
         </w:tc>
         <w:tc>
@@ -6601,9 +6553,6 @@
           <w:p>
             <w:pPr>
               <w:pStyle w:val="aff4"/>
-              <w:rPr>
-                <w:ins w:id="61" w:author="Грушецкий Кирилл Игоревич" w:date="2014-03-14T17:26:00Z"/>
-              </w:rPr>
             </w:pPr>
           </w:p>
         </w:tc>
@@ -6617,7 +6566,7 @@
           <w:lang w:val="en-US" w:eastAsia="en-US"/>
         </w:rPr>
       </w:pPr>
-      <w:bookmarkStart w:id="62" w:name="_Toc377149732"/>
+      <w:bookmarkStart w:id="41" w:name="_Toc377149732"/>
       <w:proofErr w:type="spellStart"/>
       <w:proofErr w:type="gramStart"/>
       <w:r>
@@ -6643,7 +6592,7 @@
         </w:rPr>
         <w:t>Term)</w:t>
       </w:r>
-      <w:bookmarkEnd w:id="62"/>
+      <w:bookmarkEnd w:id="41"/>
     </w:p>
     <w:p>
       <w:pPr>
@@ -6662,9 +6611,6 @@
       </w:r>
     </w:p>
     <w:p>
-      <w:pPr>
-        <w:pStyle w:val="aff4"/>
-      </w:pPr>
       <w:r>
         <w:t xml:space="preserve">0 </w:t>
       </w:r>
@@ -6679,9 +6625,6 @@
       </w:r>
     </w:p>
     <w:p>
-      <w:pPr>
-        <w:pStyle w:val="aff4"/>
-      </w:pPr>
       <w:r>
         <w:t xml:space="preserve">1 </w:t>
       </w:r>
@@ -6723,7 +6666,7 @@
           <w:lang w:val="en-US" w:eastAsia="en-US"/>
         </w:rPr>
       </w:pPr>
-      <w:bookmarkStart w:id="63" w:name="_Toc377149733"/>
+      <w:bookmarkStart w:id="42" w:name="_Toc377149733"/>
       <w:proofErr w:type="spellStart"/>
       <w:proofErr w:type="gramStart"/>
       <w:r>
@@ -6749,7 +6692,7 @@
         </w:rPr>
         <w:t>Term)</w:t>
       </w:r>
-      <w:bookmarkEnd w:id="63"/>
+      <w:bookmarkEnd w:id="42"/>
     </w:p>
     <w:p>
       <w:pPr>
@@ -6951,14 +6894,12 @@
               </w:rPr>
               <w:t>_type</w:t>
             </w:r>
-            <w:ins w:id="64" w:author="Грушецкий Кирилл Игоревич" w:date="2014-03-14T18:15:00Z">
-              <w:r>
-                <w:rPr>
-                  <w:lang w:val="en-US"/>
-                </w:rPr>
-                <w:t>_id</w:t>
-              </w:r>
-            </w:ins>
+            <w:r>
+              <w:rPr>
+                <w:lang w:val="en-US"/>
+              </w:rPr>
+              <w:t>_id</w:t>
+            </w:r>
             <w:proofErr w:type="spellEnd"/>
           </w:p>
         </w:tc>
@@ -7061,168 +7002,126 @@
       <w:pPr>
         <w:pStyle w:val="4"/>
         <w:rPr>
-          <w:ins w:id="65" w:author="Грушецкий Кирилл Игоревич" w:date="2014-03-14T17:24:00Z"/>
           <w:rFonts w:eastAsiaTheme="majorEastAsia"/>
           <w:lang w:val="en-US" w:eastAsia="en-US"/>
         </w:rPr>
       </w:pPr>
-      <w:bookmarkStart w:id="66" w:name="_Toc377149734"/>
+      <w:bookmarkStart w:id="43" w:name="_Toc377149734"/>
       <w:proofErr w:type="spellStart"/>
       <w:proofErr w:type="gramStart"/>
-      <w:ins w:id="67" w:author="Грушецкий Кирилл Игоревич" w:date="2014-03-14T17:25:00Z">
-        <w:r>
-          <w:rPr>
-            <w:rFonts w:eastAsiaTheme="majorEastAsia"/>
-            <w:lang w:val="en-US" w:eastAsia="en-US"/>
-          </w:rPr>
-          <w:t>SourceType</w:t>
-        </w:r>
-        <w:proofErr w:type="spellEnd"/>
-        <w:r>
-          <w:rPr>
-            <w:rFonts w:eastAsiaTheme="majorEastAsia"/>
-            <w:lang w:val="en-US" w:eastAsia="en-US"/>
-          </w:rPr>
-          <w:t>(</w:t>
-        </w:r>
-        <w:proofErr w:type="gramEnd"/>
-        <w:r>
-          <w:rPr>
-            <w:rFonts w:eastAsiaTheme="majorEastAsia"/>
-            <w:lang w:val="en-US" w:eastAsia="en-US"/>
-          </w:rPr>
-          <w:t>Term)</w:t>
-        </w:r>
-      </w:ins>
+      <w:r>
+        <w:rPr>
+          <w:rFonts w:eastAsiaTheme="majorEastAsia"/>
+          <w:lang w:val="en-US" w:eastAsia="en-US"/>
+        </w:rPr>
+        <w:t>SourceType</w:t>
+      </w:r>
+      <w:proofErr w:type="spellEnd"/>
+      <w:r>
+        <w:rPr>
+          <w:rFonts w:eastAsiaTheme="majorEastAsia"/>
+          <w:lang w:val="en-US" w:eastAsia="en-US"/>
+        </w:rPr>
+        <w:t>(</w:t>
+      </w:r>
+      <w:proofErr w:type="gramEnd"/>
+      <w:r>
+        <w:rPr>
+          <w:rFonts w:eastAsiaTheme="majorEastAsia"/>
+          <w:lang w:val="en-US" w:eastAsia="en-US"/>
+        </w:rPr>
+        <w:t>Term)</w:t>
+      </w:r>
     </w:p>
     <w:p>
       <w:pPr>
         <w:rPr>
-          <w:ins w:id="68" w:author="Грушецкий Кирилл Игоревич" w:date="2014-03-14T17:25:00Z"/>
           <w:rFonts w:eastAsiaTheme="majorEastAsia"/>
           <w:lang w:eastAsia="en-US"/>
         </w:rPr>
       </w:pPr>
-      <w:ins w:id="69" w:author="Грушецкий Кирилл Игоревич" w:date="2014-03-14T17:25:00Z">
-        <w:r>
-          <w:rPr>
-            <w:rFonts w:eastAsiaTheme="majorEastAsia"/>
-            <w:lang w:eastAsia="en-US"/>
-          </w:rPr>
-          <w:t>Типы источников:</w:t>
-        </w:r>
-      </w:ins>
+      <w:r>
+        <w:rPr>
+          <w:rFonts w:eastAsiaTheme="majorEastAsia"/>
+          <w:lang w:eastAsia="en-US"/>
+        </w:rPr>
+        <w:t>Типы источников:</w:t>
+      </w:r>
     </w:p>
     <w:p>
       <w:pPr>
         <w:rPr>
-          <w:ins w:id="70" w:author="Грушецкий Кирилл Игоревич" w:date="2014-03-14T17:25:00Z"/>
           <w:rFonts w:eastAsiaTheme="majorEastAsia"/>
           <w:lang w:eastAsia="en-US"/>
         </w:rPr>
       </w:pPr>
-      <w:ins w:id="71" w:author="Грушецкий Кирилл Игоревич" w:date="2014-03-14T17:25:00Z">
-        <w:r>
-          <w:rPr>
-            <w:rFonts w:eastAsiaTheme="majorEastAsia"/>
-            <w:lang w:eastAsia="en-US"/>
-          </w:rPr>
-          <w:t>0 — собственные знания</w:t>
-        </w:r>
-      </w:ins>
+      <w:r>
+        <w:rPr>
+          <w:rFonts w:eastAsiaTheme="majorEastAsia"/>
+          <w:lang w:eastAsia="en-US"/>
+        </w:rPr>
+        <w:t>0 — собственные знания</w:t>
+      </w:r>
     </w:p>
     <w:p>
       <w:pPr>
         <w:rPr>
-          <w:ins w:id="72" w:author="Грушецкий Кирилл Игоревич" w:date="2014-03-14T17:25:00Z"/>
           <w:rFonts w:eastAsiaTheme="majorEastAsia"/>
           <w:lang w:eastAsia="en-US"/>
         </w:rPr>
       </w:pPr>
-      <w:ins w:id="73" w:author="Грушецкий Кирилл Игоревич" w:date="2014-03-14T17:25:00Z">
-        <w:r>
-          <w:rPr>
-            <w:rFonts w:eastAsiaTheme="majorEastAsia"/>
-            <w:lang w:eastAsia="en-US"/>
-          </w:rPr>
-          <w:t>1 — словарная/учебная публикация</w:t>
-        </w:r>
-      </w:ins>
+      <w:r>
+        <w:rPr>
+          <w:rFonts w:eastAsiaTheme="majorEastAsia"/>
+          <w:lang w:eastAsia="en-US"/>
+        </w:rPr>
+        <w:t>1 — словарная/учебная публикация</w:t>
+      </w:r>
     </w:p>
     <w:p>
       <w:pPr>
         <w:rPr>
-          <w:ins w:id="74" w:author="Грушецкий Кирилл Игоревич" w:date="2014-03-14T17:25:00Z"/>
           <w:rFonts w:eastAsiaTheme="majorEastAsia"/>
           <w:lang w:eastAsia="en-US"/>
         </w:rPr>
       </w:pPr>
-      <w:ins w:id="75" w:author="Грушецкий Кирилл Игоревич" w:date="2014-03-14T17:25:00Z">
-        <w:r>
-          <w:rPr>
-            <w:rFonts w:eastAsiaTheme="majorEastAsia"/>
-            <w:lang w:eastAsia="en-US"/>
-          </w:rPr>
-          <w:t>2 — научная публикация</w:t>
-        </w:r>
-      </w:ins>
+      <w:r>
+        <w:rPr>
+          <w:rFonts w:eastAsiaTheme="majorEastAsia"/>
+          <w:lang w:eastAsia="en-US"/>
+        </w:rPr>
+        <w:t>2 — научная публикация</w:t>
+      </w:r>
     </w:p>
     <w:p>
       <w:pPr>
         <w:rPr>
-          <w:ins w:id="76" w:author="Грушецкий Кирилл Игоревич" w:date="2014-03-14T17:24:00Z"/>
           <w:rFonts w:eastAsiaTheme="majorEastAsia"/>
           <w:lang w:eastAsia="en-US"/>
-          <w:rPrChange w:id="77" w:author="Грушецкий Кирилл Игоревич" w:date="2014-03-14T17:25:00Z">
-            <w:rPr>
-              <w:ins w:id="78" w:author="Грушецкий Кирилл Игоревич" w:date="2014-03-14T17:24:00Z"/>
-              <w:rFonts w:eastAsiaTheme="majorEastAsia"/>
-              <w:lang w:val="en-US" w:eastAsia="en-US"/>
-            </w:rPr>
-          </w:rPrChange>
-        </w:rPr>
-      </w:pPr>
-      <w:ins w:id="79" w:author="Грушецкий Кирилл Игоревич" w:date="2014-03-14T17:26:00Z">
-        <w:r>
-          <w:rPr>
-            <w:rFonts w:eastAsiaTheme="majorEastAsia"/>
-            <w:lang w:eastAsia="en-US"/>
-          </w:rPr>
-          <w:t xml:space="preserve">3 — </w:t>
-        </w:r>
-        <w:r>
-          <w:rPr>
-            <w:rFonts w:eastAsiaTheme="majorEastAsia"/>
-            <w:lang w:eastAsia="en-US"/>
-          </w:rPr>
-          <w:t>архив записей</w:t>
-        </w:r>
-      </w:ins>
+        </w:rPr>
+      </w:pPr>
+      <w:r>
+        <w:rPr>
+          <w:rFonts w:eastAsiaTheme="majorEastAsia"/>
+          <w:lang w:eastAsia="en-US"/>
+        </w:rPr>
+        <w:t>3 — архив записей</w:t>
+      </w:r>
     </w:p>
     <w:p>
       <w:pPr>
         <w:rPr>
-          <w:ins w:id="80" w:author="Грушецкий Кирилл Игоревич" w:date="2014-03-14T17:24:00Z"/>
           <w:rFonts w:eastAsiaTheme="majorEastAsia"/>
           <w:lang w:eastAsia="en-US"/>
-          <w:rPrChange w:id="81" w:author="Грушецкий Кирилл Игоревич" w:date="2014-03-14T17:26:00Z">
-            <w:rPr>
-              <w:ins w:id="82" w:author="Грушецкий Кирилл Игоревич" w:date="2014-03-14T17:24:00Z"/>
-              <w:rFonts w:eastAsiaTheme="majorEastAsia"/>
-              <w:lang w:val="en-US" w:eastAsia="en-US"/>
-            </w:rPr>
-          </w:rPrChange>
-        </w:rPr>
-      </w:pPr>
-      <w:ins w:id="83" w:author="Грушецкий Кирилл Игоревич" w:date="2014-03-14T17:26:00Z">
-        <w:r>
-          <w:rPr>
-            <w:rFonts w:eastAsiaTheme="majorEastAsia"/>
-            <w:lang w:eastAsia="en-US"/>
-          </w:rPr>
-          <w:t>4 — прочие достоверные источники (напр., записи на занятии)</w:t>
-        </w:r>
-      </w:ins>
+        </w:rPr>
+      </w:pPr>
+      <w:r>
+        <w:rPr>
+          <w:rFonts w:eastAsiaTheme="majorEastAsia"/>
+          <w:lang w:eastAsia="en-US"/>
+        </w:rPr>
+        <w:t>4 — прочие достоверные источники (напр., записи на занятии)</w:t>
+      </w:r>
     </w:p>
     <w:p>
       <w:pPr>
@@ -7262,7 +7161,7 @@
         </w:rPr>
         <w:t>)</w:t>
       </w:r>
-      <w:bookmarkEnd w:id="66"/>
+      <w:bookmarkEnd w:id="43"/>
     </w:p>
     <w:p>
       <w:pPr>
@@ -7487,9 +7386,6 @@
         </w:tc>
       </w:tr>
       <w:tr>
-        <w:trPr>
-          <w:ins w:id="84" w:author="Грушецкий Кирилл Игоревич" w:date="2014-03-14T18:15:00Z"/>
-        </w:trPr>
         <w:tc>
           <w:tcPr>
             <w:tcW w:w="1250" w:type="pct"/>
@@ -7498,27 +7394,24 @@
             <w:pPr>
               <w:pStyle w:val="aff4"/>
               <w:rPr>
-                <w:ins w:id="85" w:author="Грушецкий Кирилл Игоревич" w:date="2014-03-14T18:15:00Z"/>
                 <w:lang w:val="en-US"/>
               </w:rPr>
             </w:pPr>
             <w:proofErr w:type="spellStart"/>
-            <w:ins w:id="86" w:author="Грушецкий Кирилл Игоревич" w:date="2014-03-14T18:15:00Z">
-              <w:r>
-                <w:rPr>
-                  <w:lang w:val="en-US"/>
-                </w:rPr>
-                <w:lastRenderedPageBreak/>
-                <w:t>source_type</w:t>
-              </w:r>
-              <w:r>
-                <w:rPr>
-                  <w:lang w:val="en-US"/>
-                </w:rPr>
-                <w:t>_id</w:t>
-              </w:r>
-              <w:proofErr w:type="spellEnd"/>
-            </w:ins>
+            <w:r>
+              <w:rPr>
+                <w:lang w:val="en-US"/>
+              </w:rPr>
+              <w:lastRenderedPageBreak/>
+              <w:t>source_type</w:t>
+            </w:r>
+            <w:r>
+              <w:rPr>
+                <w:lang w:val="en-US"/>
+              </w:rPr>
+              <w:t>_id</w:t>
+            </w:r>
+            <w:proofErr w:type="spellEnd"/>
           </w:p>
         </w:tc>
         <w:tc>
@@ -7528,15 +7421,10 @@
           <w:p>
             <w:pPr>
               <w:pStyle w:val="aff4"/>
-              <w:rPr>
-                <w:ins w:id="87" w:author="Грушецкий Кирилл Игоревич" w:date="2014-03-14T18:15:00Z"/>
-              </w:rPr>
-            </w:pPr>
-            <w:ins w:id="88" w:author="Грушецкий Кирилл Игоревич" w:date="2014-03-14T18:16:00Z">
-              <w:r>
-                <w:t>Число</w:t>
-              </w:r>
-            </w:ins>
+            </w:pPr>
+            <w:r>
+              <w:t>Число</w:t>
+            </w:r>
           </w:p>
         </w:tc>
         <w:tc>
@@ -7546,15 +7434,10 @@
           <w:p>
             <w:pPr>
               <w:pStyle w:val="aff4"/>
-              <w:rPr>
-                <w:ins w:id="89" w:author="Грушецкий Кирилл Игоревич" w:date="2014-03-14T18:15:00Z"/>
-              </w:rPr>
-            </w:pPr>
-            <w:ins w:id="90" w:author="Грушецкий Кирилл Игоревич" w:date="2014-03-14T18:16:00Z">
-              <w:r>
-                <w:t>Да</w:t>
-              </w:r>
-            </w:ins>
+            </w:pPr>
+            <w:r>
+              <w:t>Да</w:t>
+            </w:r>
           </w:p>
         </w:tc>
         <w:tc>
@@ -7564,9 +7447,6 @@
           <w:p>
             <w:pPr>
               <w:pStyle w:val="aff4"/>
-              <w:rPr>
-                <w:ins w:id="91" w:author="Грушецкий Кирилл Игоревич" w:date="2014-03-14T18:15:00Z"/>
-              </w:rPr>
             </w:pPr>
           </w:p>
         </w:tc>
@@ -7576,118 +7456,95 @@
       <w:pPr>
         <w:pStyle w:val="4"/>
         <w:rPr>
-          <w:ins w:id="92" w:author="Грушецкий Кирилл Игоревич" w:date="2014-03-14T18:15:00Z"/>
           <w:rFonts w:eastAsiaTheme="majorEastAsia"/>
           <w:lang w:val="en-US" w:eastAsia="en-US"/>
         </w:rPr>
       </w:pPr>
-      <w:bookmarkStart w:id="93" w:name="_Toc377149735"/>
+      <w:bookmarkStart w:id="44" w:name="_Toc377149735"/>
       <w:proofErr w:type="spellStart"/>
       <w:proofErr w:type="gramStart"/>
-      <w:ins w:id="94" w:author="Грушецкий Кирилл Игоревич" w:date="2014-03-14T18:15:00Z">
-        <w:r>
-          <w:rPr>
-            <w:rFonts w:eastAsiaTheme="majorEastAsia"/>
-            <w:lang w:val="en-US" w:eastAsia="en-US"/>
-          </w:rPr>
-          <w:t>Word</w:t>
-        </w:r>
-      </w:ins>
-      <w:ins w:id="95" w:author="Грушецкий Кирилл Игоревич" w:date="2014-03-14T18:19:00Z">
-        <w:r>
-          <w:rPr>
-            <w:rFonts w:eastAsiaTheme="majorEastAsia"/>
-            <w:lang w:val="en-US" w:eastAsia="en-US"/>
-          </w:rPr>
-          <w:t>f</w:t>
-        </w:r>
-      </w:ins>
-      <w:ins w:id="96" w:author="Грушецкий Кирилл Игоревич" w:date="2014-03-14T18:15:00Z">
-        <w:r>
-          <w:rPr>
-            <w:rFonts w:eastAsiaTheme="majorEastAsia"/>
-            <w:lang w:val="en-US" w:eastAsia="en-US"/>
-          </w:rPr>
-          <w:t>ormType</w:t>
-        </w:r>
-        <w:proofErr w:type="spellEnd"/>
-        <w:r>
-          <w:rPr>
-            <w:rFonts w:eastAsiaTheme="majorEastAsia"/>
-            <w:lang w:val="en-US" w:eastAsia="en-US"/>
-          </w:rPr>
-          <w:t>(</w:t>
-        </w:r>
-        <w:proofErr w:type="gramEnd"/>
-        <w:r>
-          <w:rPr>
-            <w:rFonts w:eastAsiaTheme="majorEastAsia"/>
-            <w:lang w:val="en-US" w:eastAsia="en-US"/>
-          </w:rPr>
-          <w:t>Term)</w:t>
-        </w:r>
-      </w:ins>
+      <w:r>
+        <w:rPr>
+          <w:rFonts w:eastAsiaTheme="majorEastAsia"/>
+          <w:lang w:val="en-US" w:eastAsia="en-US"/>
+        </w:rPr>
+        <w:t>Word</w:t>
+      </w:r>
+      <w:r>
+        <w:rPr>
+          <w:rFonts w:eastAsiaTheme="majorEastAsia"/>
+          <w:lang w:val="en-US" w:eastAsia="en-US"/>
+        </w:rPr>
+        <w:t>f</w:t>
+      </w:r>
+      <w:r>
+        <w:rPr>
+          <w:rFonts w:eastAsiaTheme="majorEastAsia"/>
+          <w:lang w:val="en-US" w:eastAsia="en-US"/>
+        </w:rPr>
+        <w:t>ormType</w:t>
+      </w:r>
+      <w:proofErr w:type="spellEnd"/>
+      <w:r>
+        <w:rPr>
+          <w:rFonts w:eastAsiaTheme="majorEastAsia"/>
+          <w:lang w:val="en-US" w:eastAsia="en-US"/>
+        </w:rPr>
+        <w:t>(</w:t>
+      </w:r>
+      <w:proofErr w:type="gramEnd"/>
+      <w:r>
+        <w:rPr>
+          <w:rFonts w:eastAsiaTheme="majorEastAsia"/>
+          <w:lang w:val="en-US" w:eastAsia="en-US"/>
+        </w:rPr>
+        <w:t>Term)</w:t>
+      </w:r>
     </w:p>
     <w:p>
       <w:pPr>
         <w:rPr>
-          <w:ins w:id="97" w:author="Грушецкий Кирилл Игоревич" w:date="2014-03-14T18:16:00Z"/>
           <w:rFonts w:eastAsiaTheme="majorEastAsia"/>
           <w:lang w:eastAsia="en-US"/>
         </w:rPr>
       </w:pPr>
-      <w:ins w:id="98" w:author="Грушецкий Кирилл Игоревич" w:date="2014-03-14T18:16:00Z">
-        <w:r>
-          <w:rPr>
-            <w:rFonts w:eastAsiaTheme="majorEastAsia"/>
-            <w:lang w:eastAsia="en-US"/>
-          </w:rPr>
-          <w:t>Типы словоформ:</w:t>
-        </w:r>
-      </w:ins>
+      <w:r>
+        <w:rPr>
+          <w:rFonts w:eastAsiaTheme="majorEastAsia"/>
+          <w:lang w:eastAsia="en-US"/>
+        </w:rPr>
+        <w:t>Типы словоформ:</w:t>
+      </w:r>
     </w:p>
     <w:p>
       <w:pPr>
         <w:rPr>
-          <w:ins w:id="99" w:author="Грушецкий Кирилл Игоревич" w:date="2014-03-14T18:16:00Z"/>
           <w:rFonts w:eastAsiaTheme="majorEastAsia"/>
           <w:lang w:eastAsia="en-US"/>
         </w:rPr>
       </w:pPr>
-      <w:ins w:id="100" w:author="Грушецкий Кирилл Игоревич" w:date="2014-03-14T18:16:00Z">
-        <w:r>
-          <w:rPr>
-            <w:rFonts w:eastAsiaTheme="majorEastAsia"/>
-            <w:lang w:eastAsia="en-US"/>
-          </w:rPr>
-          <w:t>0 — усреднённый вариант</w:t>
-        </w:r>
-      </w:ins>
+      <w:r>
+        <w:rPr>
+          <w:rFonts w:eastAsiaTheme="majorEastAsia"/>
+          <w:lang w:eastAsia="en-US"/>
+        </w:rPr>
+        <w:t>0 — усреднённый вариант</w:t>
+      </w:r>
     </w:p>
     <w:p>
       <w:pPr>
         <w:rPr>
-          <w:ins w:id="101" w:author="Грушецкий Кирилл Игоревич" w:date="2014-03-14T18:15:00Z"/>
           <w:rFonts w:eastAsiaTheme="majorEastAsia"/>
           <w:lang w:eastAsia="en-US"/>
-          <w:rPrChange w:id="102" w:author="Грушецкий Кирилл Игоревич" w:date="2014-03-14T18:16:00Z">
-            <w:rPr>
-              <w:ins w:id="103" w:author="Грушецкий Кирилл Игоревич" w:date="2014-03-14T18:15:00Z"/>
-              <w:rFonts w:eastAsiaTheme="majorEastAsia"/>
-              <w:lang w:val="en-US" w:eastAsia="en-US"/>
-            </w:rPr>
-          </w:rPrChange>
-        </w:rPr>
-      </w:pPr>
-      <w:ins w:id="104" w:author="Грушецкий Кирилл Игоревич" w:date="2014-03-14T18:16:00Z">
-        <w:r>
-          <w:rPr>
-            <w:rFonts w:eastAsiaTheme="majorEastAsia"/>
-            <w:lang w:eastAsia="en-US"/>
-          </w:rPr>
-          <w:t>1 — пример произношения</w:t>
-        </w:r>
-      </w:ins>
+        </w:rPr>
+      </w:pPr>
+      <w:r>
+        <w:rPr>
+          <w:rFonts w:eastAsiaTheme="majorEastAsia"/>
+          <w:lang w:eastAsia="en-US"/>
+        </w:rPr>
+        <w:t>1 — пример произношения</w:t>
+      </w:r>
     </w:p>
     <w:p>
       <w:pPr>
@@ -7711,7 +7568,7 @@
         </w:rPr>
         <w:t>, учитывающие язык</w:t>
       </w:r>
-      <w:bookmarkEnd w:id="93"/>
+      <w:bookmarkEnd w:id="44"/>
     </w:p>
     <w:p>
       <w:pPr>
@@ -7721,7 +7578,7 @@
           <w:lang w:val="en-US" w:eastAsia="en-US"/>
         </w:rPr>
       </w:pPr>
-      <w:bookmarkStart w:id="105" w:name="_Toc377149736"/>
+      <w:bookmarkStart w:id="45" w:name="_Toc377149736"/>
       <w:r>
         <w:rPr>
           <w:rFonts w:eastAsiaTheme="majorEastAsia"/>
@@ -7729,7 +7586,7 @@
         </w:rPr>
         <w:t>Абстрактные классы</w:t>
       </w:r>
-      <w:bookmarkEnd w:id="105"/>
+      <w:bookmarkEnd w:id="45"/>
     </w:p>
     <w:p>
       <w:pPr>
@@ -7738,7 +7595,7 @@
           <w:lang w:val="en-US" w:eastAsia="en-US"/>
         </w:rPr>
       </w:pPr>
-      <w:bookmarkStart w:id="106" w:name="_Toc377149737"/>
+      <w:bookmarkStart w:id="46" w:name="_Toc377149737"/>
       <w:proofErr w:type="spellStart"/>
       <w:r>
         <w:rPr>
@@ -7746,7 +7603,7 @@
         </w:rPr>
         <w:t>LanguageEntity</w:t>
       </w:r>
-      <w:bookmarkEnd w:id="106"/>
+      <w:bookmarkEnd w:id="46"/>
       <w:proofErr w:type="spellEnd"/>
     </w:p>
     <w:tbl>
@@ -8393,9 +8250,6 @@
         </w:tc>
       </w:tr>
       <w:tr>
-        <w:trPr>
-          <w:del w:id="107" w:author="Грушецкий Кирилл Игоревич" w:date="2014-03-14T12:46:00Z"/>
-        </w:trPr>
         <w:tc>
           <w:tcPr>
             <w:tcW w:w="1250" w:type="pct"/>
@@ -8403,36 +8257,22 @@
           <w:p>
             <w:pPr>
               <w:pStyle w:val="aff4"/>
-              <w:rPr>
-                <w:del w:id="108" w:author="Грушецкий Кирилл Игоревич" w:date="2014-03-14T12:46:00Z"/>
-              </w:rPr>
-            </w:pPr>
-            <w:del w:id="109" w:author="Грушецкий Кирилл Игоревич" w:date="2014-03-14T12:46:00Z">
-              <w:r>
-                <w:rPr>
-                  <w:lang w:val="en-US"/>
-                </w:rPr>
-                <w:delText>dialect</w:delText>
-              </w:r>
-              <w:r>
-                <w:delText>_</w:delText>
-              </w:r>
-              <w:r>
-                <w:rPr>
-                  <w:lang w:val="en-US"/>
-                </w:rPr>
-                <w:delText>multi</w:delText>
-              </w:r>
-              <w:r>
-                <w:delText>_</w:delText>
-              </w:r>
-              <w:r>
-                <w:rPr>
-                  <w:lang w:val="en-US"/>
-                </w:rPr>
-                <w:delText>id</w:delText>
-              </w:r>
-            </w:del>
+            </w:pPr>
+            <w:r>
+              <w:rPr>
+                <w:lang w:val="en-US"/>
+              </w:rPr>
+              <w:t>is</w:t>
+            </w:r>
+            <w:r>
+              <w:t>_</w:t>
+            </w:r>
+            <w:r>
+              <w:rPr>
+                <w:lang w:val="en-US"/>
+              </w:rPr>
+              <w:t>deleted</w:t>
+            </w:r>
           </w:p>
         </w:tc>
         <w:tc>
@@ -8442,15 +8282,10 @@
           <w:p>
             <w:pPr>
               <w:pStyle w:val="aff4"/>
-              <w:rPr>
-                <w:del w:id="110" w:author="Грушецкий Кирилл Игоревич" w:date="2014-03-14T12:46:00Z"/>
-              </w:rPr>
-            </w:pPr>
-            <w:del w:id="111" w:author="Грушецкий Кирилл Игоревич" w:date="2014-03-14T12:46:00Z">
-              <w:r>
-                <w:delText>Число (многие-ко-многим)</w:delText>
-              </w:r>
-            </w:del>
+            </w:pPr>
+            <w:r>
+              <w:t>Логический</w:t>
+            </w:r>
           </w:p>
         </w:tc>
         <w:tc>
@@ -8460,15 +8295,10 @@
           <w:p>
             <w:pPr>
               <w:pStyle w:val="aff4"/>
-              <w:rPr>
-                <w:del w:id="112" w:author="Грушецкий Кирилл Игоревич" w:date="2014-03-14T12:46:00Z"/>
-              </w:rPr>
-            </w:pPr>
-            <w:del w:id="113" w:author="Грушецкий Кирилл Игоревич" w:date="2014-03-14T12:46:00Z">
-              <w:r>
-                <w:delText>Нет</w:delText>
-              </w:r>
-            </w:del>
+            </w:pPr>
+            <w:r>
+              <w:t>Да</w:t>
+            </w:r>
           </w:p>
         </w:tc>
         <w:tc>
@@ -8478,33 +8308,10 @@
           <w:p>
             <w:pPr>
               <w:pStyle w:val="aff4"/>
-              <w:rPr>
-                <w:del w:id="114" w:author="Грушецкий Кирилл Игоревич" w:date="2014-03-14T12:46:00Z"/>
-              </w:rPr>
-            </w:pPr>
-            <w:del w:id="115" w:author="Грушецкий Кирилл Игоревич" w:date="2014-03-14T12:46:00Z">
-              <w:r>
-                <w:delText>Перечень диалектов, в которых присутствует слово</w:delText>
-              </w:r>
-              <w:r>
-                <w:delText>форма</w:delText>
-              </w:r>
-              <w:r>
-                <w:delText xml:space="preserve">. </w:delText>
-              </w:r>
-              <w:r>
-                <w:rPr>
-                  <w:lang w:val="en-US"/>
-                </w:rPr>
-                <w:delText>NULL</w:delText>
-              </w:r>
-              <w:r>
-                <w:delText xml:space="preserve">, если </w:delText>
-              </w:r>
-              <w:r>
-                <w:delText>также, как лексема</w:delText>
-              </w:r>
-            </w:del>
+            </w:pPr>
+            <w:r>
+              <w:t>Флаг, означающий, что на данный момент запись удалена</w:t>
+            </w:r>
           </w:p>
         </w:tc>
       </w:tr>
@@ -8516,22 +8323,18 @@
           <w:p>
             <w:pPr>
               <w:pStyle w:val="aff4"/>
-            </w:pPr>
-            <w:r>
               <w:rPr>
                 <w:lang w:val="en-US"/>
               </w:rPr>
-              <w:t>is</w:t>
-            </w:r>
-            <w:r>
-              <w:t>_</w:t>
-            </w:r>
+            </w:pPr>
+            <w:proofErr w:type="spellStart"/>
             <w:r>
               <w:rPr>
                 <w:lang w:val="en-US"/>
               </w:rPr>
-              <w:t>deleted</w:t>
-            </w:r>
+              <w:t>wordform_type_id</w:t>
+            </w:r>
+            <w:proofErr w:type="spellEnd"/>
           </w:p>
         </w:tc>
         <w:tc>
@@ -8543,7 +8346,7 @@
               <w:pStyle w:val="aff4"/>
             </w:pPr>
             <w:r>
-              <w:t>Логический</w:t>
+              <w:t>Число</w:t>
             </w:r>
           </w:p>
         </w:tc>
@@ -8567,87 +8370,6 @@
           <w:p>
             <w:pPr>
               <w:pStyle w:val="aff4"/>
-            </w:pPr>
-            <w:r>
-              <w:t>Флаг, означающий, что на данный момент запись удалена</w:t>
-            </w:r>
-          </w:p>
-        </w:tc>
-      </w:tr>
-      <w:tr>
-        <w:trPr>
-          <w:ins w:id="116" w:author="Грушецкий Кирилл Игоревич" w:date="2014-03-14T18:17:00Z"/>
-        </w:trPr>
-        <w:tc>
-          <w:tcPr>
-            <w:tcW w:w="1250" w:type="pct"/>
-          </w:tcPr>
-          <w:p>
-            <w:pPr>
-              <w:pStyle w:val="aff4"/>
-              <w:rPr>
-                <w:ins w:id="117" w:author="Грушецкий Кирилл Игоревич" w:date="2014-03-14T18:17:00Z"/>
-                <w:lang w:val="en-US"/>
-              </w:rPr>
-            </w:pPr>
-            <w:proofErr w:type="spellStart"/>
-            <w:ins w:id="118" w:author="Грушецкий Кирилл Игоревич" w:date="2014-03-14T18:17:00Z">
-              <w:r>
-                <w:rPr>
-                  <w:lang w:val="en-US"/>
-                </w:rPr>
-                <w:t>wordform_type_id</w:t>
-              </w:r>
-              <w:proofErr w:type="spellEnd"/>
-            </w:ins>
-          </w:p>
-        </w:tc>
-        <w:tc>
-          <w:tcPr>
-            <w:tcW w:w="1250" w:type="pct"/>
-          </w:tcPr>
-          <w:p>
-            <w:pPr>
-              <w:pStyle w:val="aff4"/>
-              <w:rPr>
-                <w:ins w:id="119" w:author="Грушецкий Кирилл Игоревич" w:date="2014-03-14T18:17:00Z"/>
-              </w:rPr>
-            </w:pPr>
-            <w:ins w:id="120" w:author="Грушецкий Кирилл Игоревич" w:date="2014-03-14T18:17:00Z">
-              <w:r>
-                <w:t>Число</w:t>
-              </w:r>
-            </w:ins>
-          </w:p>
-        </w:tc>
-        <w:tc>
-          <w:tcPr>
-            <w:tcW w:w="885" w:type="pct"/>
-          </w:tcPr>
-          <w:p>
-            <w:pPr>
-              <w:pStyle w:val="aff4"/>
-              <w:rPr>
-                <w:ins w:id="121" w:author="Грушецкий Кирилл Игоревич" w:date="2014-03-14T18:17:00Z"/>
-              </w:rPr>
-            </w:pPr>
-            <w:ins w:id="122" w:author="Грушецкий Кирилл Игоревич" w:date="2014-03-14T18:17:00Z">
-              <w:r>
-                <w:t>Да</w:t>
-              </w:r>
-            </w:ins>
-          </w:p>
-        </w:tc>
-        <w:tc>
-          <w:tcPr>
-            <w:tcW w:w="1615" w:type="pct"/>
-          </w:tcPr>
-          <w:p>
-            <w:pPr>
-              <w:pStyle w:val="aff4"/>
-              <w:rPr>
-                <w:ins w:id="123" w:author="Грушецкий Кирилл Игоревич" w:date="2014-03-14T18:17:00Z"/>
-              </w:rPr>
             </w:pPr>
           </w:p>
         </w:tc>
@@ -8657,821 +8379,18 @@
       <w:pPr>
         <w:pStyle w:val="4"/>
         <w:rPr>
-          <w:ins w:id="124" w:author="Грушецкий Кирилл Игоревич" w:date="2014-03-14T18:18:00Z"/>
           <w:lang w:val="en-US" w:eastAsia="en-US"/>
         </w:rPr>
       </w:pPr>
-      <w:bookmarkStart w:id="125" w:name="_Toc356245949"/>
-      <w:bookmarkStart w:id="126" w:name="_Toc377149739"/>
+      <w:bookmarkStart w:id="47" w:name="_Toc356245949"/>
+      <w:bookmarkStart w:id="48" w:name="_Toc377149739"/>
       <w:proofErr w:type="spellStart"/>
-      <w:ins w:id="127" w:author="Грушецкий Кирилл Игоревич" w:date="2014-03-14T18:18:00Z">
-        <w:r>
-          <w:rPr>
-            <w:lang w:val="en-US" w:eastAsia="en-US"/>
-          </w:rPr>
-          <w:t>Word</w:t>
-        </w:r>
-      </w:ins>
-      <w:ins w:id="128" w:author="Грушецкий Кирилл Игоревич" w:date="2014-03-14T18:19:00Z">
-        <w:r>
-          <w:rPr>
-            <w:lang w:val="en-US" w:eastAsia="en-US"/>
-          </w:rPr>
-          <w:t>f</w:t>
-        </w:r>
-      </w:ins>
-      <w:ins w:id="129" w:author="Грушецкий Кирилл Игоревич" w:date="2014-03-14T18:18:00Z">
-        <w:r>
-          <w:rPr>
-            <w:lang w:val="en-US" w:eastAsia="en-US"/>
-          </w:rPr>
-          <w:t>ormOccurance</w:t>
-        </w:r>
-        <w:proofErr w:type="spellEnd"/>
-      </w:ins>
-    </w:p>
-    <w:tbl>
-      <w:tblPr>
-        <w:tblStyle w:val="af2"/>
-        <w:tblW w:w="5000" w:type="pct"/>
-        <w:tblLook w:val="04A0" w:firstRow="1" w:lastRow="0" w:firstColumn="1" w:lastColumn="0" w:noHBand="0" w:noVBand="1"/>
-      </w:tblPr>
-      <w:tblGrid>
-        <w:gridCol w:w="2605"/>
-        <w:gridCol w:w="2606"/>
-        <w:gridCol w:w="1845"/>
-        <w:gridCol w:w="3366"/>
-      </w:tblGrid>
-      <w:tr>
-        <w:trPr>
-          <w:cnfStyle w:val="100000000000" w:firstRow="1" w:lastRow="0" w:firstColumn="0" w:lastColumn="0" w:oddVBand="0" w:evenVBand="0" w:oddHBand="0" w:evenHBand="0" w:firstRowFirstColumn="0" w:firstRowLastColumn="0" w:lastRowFirstColumn="0" w:lastRowLastColumn="0"/>
-          <w:ins w:id="130" w:author="Грушецкий Кирилл Игоревич" w:date="2014-03-14T18:18:00Z"/>
-        </w:trPr>
-        <w:tc>
-          <w:tcPr>
-            <w:tcW w:w="1250" w:type="pct"/>
-          </w:tcPr>
-          <w:p>
-            <w:pPr>
-              <w:pStyle w:val="aff4"/>
-              <w:rPr>
-                <w:ins w:id="131" w:author="Грушецкий Кирилл Игоревич" w:date="2014-03-14T18:18:00Z"/>
-              </w:rPr>
-            </w:pPr>
-            <w:ins w:id="132" w:author="Грушецкий Кирилл Игоревич" w:date="2014-03-14T18:18:00Z">
-              <w:r>
-                <w:t>Поле</w:t>
-              </w:r>
-            </w:ins>
-          </w:p>
-        </w:tc>
-        <w:tc>
-          <w:tcPr>
-            <w:tcW w:w="1250" w:type="pct"/>
-          </w:tcPr>
-          <w:p>
-            <w:pPr>
-              <w:pStyle w:val="aff4"/>
-              <w:rPr>
-                <w:ins w:id="133" w:author="Грушецкий Кирилл Игоревич" w:date="2014-03-14T18:18:00Z"/>
-              </w:rPr>
-            </w:pPr>
-            <w:ins w:id="134" w:author="Грушецкий Кирилл Игоревич" w:date="2014-03-14T18:18:00Z">
-              <w:r>
-                <w:t>Тип</w:t>
-              </w:r>
-            </w:ins>
-          </w:p>
-        </w:tc>
-        <w:tc>
-          <w:tcPr>
-            <w:tcW w:w="885" w:type="pct"/>
-          </w:tcPr>
-          <w:p>
-            <w:pPr>
-              <w:pStyle w:val="aff4"/>
-              <w:rPr>
-                <w:ins w:id="135" w:author="Грушецкий Кирилл Игоревич" w:date="2014-03-14T18:18:00Z"/>
-              </w:rPr>
-            </w:pPr>
-            <w:ins w:id="136" w:author="Грушецкий Кирилл Игоревич" w:date="2014-03-14T18:18:00Z">
-              <w:r>
-                <w:t>Обязательное?</w:t>
-              </w:r>
-            </w:ins>
-          </w:p>
-        </w:tc>
-        <w:tc>
-          <w:tcPr>
-            <w:tcW w:w="1616" w:type="pct"/>
-          </w:tcPr>
-          <w:p>
-            <w:pPr>
-              <w:pStyle w:val="aff4"/>
-              <w:rPr>
-                <w:ins w:id="137" w:author="Грушецкий Кирилл Игоревич" w:date="2014-03-14T18:18:00Z"/>
-              </w:rPr>
-            </w:pPr>
-            <w:ins w:id="138" w:author="Грушецкий Кирилл Игоревич" w:date="2014-03-14T18:18:00Z">
-              <w:r>
-                <w:t>Комментарий</w:t>
-              </w:r>
-            </w:ins>
-          </w:p>
-        </w:tc>
-      </w:tr>
-      <w:tr>
-        <w:trPr>
-          <w:ins w:id="139" w:author="Грушецкий Кирилл Игоревич" w:date="2014-03-14T18:18:00Z"/>
-        </w:trPr>
-        <w:tc>
-          <w:tcPr>
-            <w:tcW w:w="1250" w:type="pct"/>
-          </w:tcPr>
-          <w:p>
-            <w:pPr>
-              <w:pStyle w:val="aff4"/>
-              <w:rPr>
-                <w:ins w:id="140" w:author="Грушецкий Кирилл Игоревич" w:date="2014-03-14T18:18:00Z"/>
-                <w:lang w:val="en-US"/>
-              </w:rPr>
-            </w:pPr>
-            <w:proofErr w:type="spellStart"/>
-            <w:ins w:id="141" w:author="Грушецкий Кирилл Игоревич" w:date="2014-03-14T18:18:00Z">
-              <w:r>
-                <w:rPr>
-                  <w:lang w:val="en-US"/>
-                </w:rPr>
-                <w:t>wordform</w:t>
-              </w:r>
-              <w:r>
-                <w:rPr>
-                  <w:lang w:val="en-US"/>
-                </w:rPr>
-                <w:t>_id</w:t>
-              </w:r>
-              <w:proofErr w:type="spellEnd"/>
-            </w:ins>
-          </w:p>
-        </w:tc>
-        <w:tc>
-          <w:tcPr>
-            <w:tcW w:w="1250" w:type="pct"/>
-          </w:tcPr>
-          <w:p>
-            <w:pPr>
-              <w:pStyle w:val="aff4"/>
-              <w:rPr>
-                <w:ins w:id="142" w:author="Грушецкий Кирилл Игоревич" w:date="2014-03-14T18:18:00Z"/>
-              </w:rPr>
-            </w:pPr>
-            <w:ins w:id="143" w:author="Грушецкий Кирилл Игоревич" w:date="2014-03-14T18:18:00Z">
-              <w:r>
-                <w:t>Число</w:t>
-              </w:r>
-            </w:ins>
-          </w:p>
-        </w:tc>
-        <w:tc>
-          <w:tcPr>
-            <w:tcW w:w="885" w:type="pct"/>
-          </w:tcPr>
-          <w:p>
-            <w:pPr>
-              <w:pStyle w:val="aff4"/>
-              <w:rPr>
-                <w:ins w:id="144" w:author="Грушецкий Кирилл Игоревич" w:date="2014-03-14T18:18:00Z"/>
-              </w:rPr>
-            </w:pPr>
-            <w:ins w:id="145" w:author="Грушецкий Кирилл Игоревич" w:date="2014-03-14T18:18:00Z">
-              <w:r>
-                <w:t>Да</w:t>
-              </w:r>
-            </w:ins>
-          </w:p>
-        </w:tc>
-        <w:tc>
-          <w:tcPr>
-            <w:tcW w:w="1616" w:type="pct"/>
-          </w:tcPr>
-          <w:p>
-            <w:pPr>
-              <w:pStyle w:val="aff4"/>
-              <w:rPr>
-                <w:ins w:id="146" w:author="Грушецкий Кирилл Игоревич" w:date="2014-03-14T18:18:00Z"/>
-              </w:rPr>
-            </w:pPr>
-          </w:p>
-        </w:tc>
-      </w:tr>
-      <w:tr>
-        <w:trPr>
-          <w:ins w:id="147" w:author="Грушецкий Кирилл Игоревич" w:date="2014-03-14T18:25:00Z"/>
-        </w:trPr>
-        <w:tc>
-          <w:tcPr>
-            <w:tcW w:w="1250" w:type="pct"/>
-          </w:tcPr>
-          <w:p>
-            <w:pPr>
-              <w:pStyle w:val="aff4"/>
-              <w:rPr>
-                <w:ins w:id="148" w:author="Грушецкий Кирилл Игоревич" w:date="2014-03-14T18:25:00Z"/>
-                <w:lang w:val="en-US"/>
-              </w:rPr>
-            </w:pPr>
-            <w:proofErr w:type="spellStart"/>
-            <w:ins w:id="149" w:author="Грушецкий Кирилл Игоревич" w:date="2014-03-14T18:25:00Z">
-              <w:r>
-                <w:rPr>
-                  <w:lang w:val="en-US"/>
-                </w:rPr>
-                <w:t>dialect_id</w:t>
-              </w:r>
-              <w:proofErr w:type="spellEnd"/>
-            </w:ins>
-          </w:p>
-        </w:tc>
-        <w:tc>
-          <w:tcPr>
-            <w:tcW w:w="1250" w:type="pct"/>
-          </w:tcPr>
-          <w:p>
-            <w:pPr>
-              <w:pStyle w:val="aff4"/>
-              <w:rPr>
-                <w:ins w:id="150" w:author="Грушецкий Кирилл Игоревич" w:date="2014-03-14T18:25:00Z"/>
-              </w:rPr>
-            </w:pPr>
-            <w:ins w:id="151" w:author="Грушецкий Кирилл Игоревич" w:date="2014-03-14T18:26:00Z">
-              <w:r>
-                <w:t>Число</w:t>
-              </w:r>
-            </w:ins>
-          </w:p>
-        </w:tc>
-        <w:tc>
-          <w:tcPr>
-            <w:tcW w:w="885" w:type="pct"/>
-          </w:tcPr>
-          <w:p>
-            <w:pPr>
-              <w:pStyle w:val="aff4"/>
-              <w:rPr>
-                <w:ins w:id="152" w:author="Грушецкий Кирилл Игоревич" w:date="2014-03-14T18:25:00Z"/>
-              </w:rPr>
-            </w:pPr>
-            <w:ins w:id="153" w:author="Грушецкий Кирилл Игоревич" w:date="2014-03-14T18:26:00Z">
-              <w:r>
-                <w:t>Нет</w:t>
-              </w:r>
-            </w:ins>
-          </w:p>
-        </w:tc>
-        <w:tc>
-          <w:tcPr>
-            <w:tcW w:w="1616" w:type="pct"/>
-          </w:tcPr>
-          <w:p>
-            <w:pPr>
-              <w:pStyle w:val="aff4"/>
-              <w:rPr>
-                <w:ins w:id="154" w:author="Грушецкий Кирилл Игоревич" w:date="2014-03-14T18:25:00Z"/>
-              </w:rPr>
-            </w:pPr>
-            <w:ins w:id="155" w:author="Грушецкий Кирилл Игоревич" w:date="2014-03-14T18:27:00Z">
-              <w:r>
-                <w:rPr>
-                  <w:lang w:val="en-US"/>
-                </w:rPr>
-                <w:t>NULL</w:t>
-              </w:r>
-              <w:r>
-                <w:rPr>
-                  <w:rPrChange w:id="156" w:author="Грушецкий Кирилл Игоревич" w:date="2014-03-14T18:28:00Z">
-                    <w:rPr>
-                      <w:lang w:val="en-US"/>
-                    </w:rPr>
-                  </w:rPrChange>
-                </w:rPr>
-                <w:t xml:space="preserve"> </w:t>
-              </w:r>
-              <w:r>
-                <w:t>означает, что словоформа встречается во всех диалектах</w:t>
-              </w:r>
-            </w:ins>
-          </w:p>
-        </w:tc>
-      </w:tr>
-      <w:tr>
-        <w:trPr>
-          <w:ins w:id="157" w:author="Грушецкий Кирилл Игоревич" w:date="2014-03-14T18:26:00Z"/>
-        </w:trPr>
-        <w:tc>
-          <w:tcPr>
-            <w:tcW w:w="1250" w:type="pct"/>
-          </w:tcPr>
-          <w:p>
-            <w:pPr>
-              <w:pStyle w:val="aff4"/>
-              <w:rPr>
-                <w:ins w:id="158" w:author="Грушецкий Кирилл Игоревич" w:date="2014-03-14T18:26:00Z"/>
-                <w:lang w:val="en-US"/>
-              </w:rPr>
-            </w:pPr>
-            <w:proofErr w:type="spellStart"/>
-            <w:ins w:id="159" w:author="Грушецкий Кирилл Игоревич" w:date="2014-03-14T18:26:00Z">
-              <w:r>
-                <w:rPr>
-                  <w:lang w:val="en-US"/>
-                </w:rPr>
-                <w:t>source_id</w:t>
-              </w:r>
-              <w:proofErr w:type="spellEnd"/>
-            </w:ins>
-          </w:p>
-        </w:tc>
-        <w:tc>
-          <w:tcPr>
-            <w:tcW w:w="1250" w:type="pct"/>
-          </w:tcPr>
-          <w:p>
-            <w:pPr>
-              <w:pStyle w:val="aff4"/>
-              <w:rPr>
-                <w:ins w:id="160" w:author="Грушецкий Кирилл Игоревич" w:date="2014-03-14T18:26:00Z"/>
-              </w:rPr>
-            </w:pPr>
-            <w:ins w:id="161" w:author="Грушецкий Кирилл Игоревич" w:date="2014-03-14T18:26:00Z">
-              <w:r>
-                <w:t>Число</w:t>
-              </w:r>
-            </w:ins>
-          </w:p>
-        </w:tc>
-        <w:tc>
-          <w:tcPr>
-            <w:tcW w:w="885" w:type="pct"/>
-          </w:tcPr>
-          <w:p>
-            <w:pPr>
-              <w:pStyle w:val="aff4"/>
-              <w:rPr>
-                <w:ins w:id="162" w:author="Грушецкий Кирилл Игоревич" w:date="2014-03-14T18:26:00Z"/>
-              </w:rPr>
-            </w:pPr>
-            <w:ins w:id="163" w:author="Грушецкий Кирилл Игоревич" w:date="2014-03-14T18:26:00Z">
-              <w:r>
-                <w:t>Нет</w:t>
-              </w:r>
-            </w:ins>
-          </w:p>
-        </w:tc>
-        <w:tc>
-          <w:tcPr>
-            <w:tcW w:w="1616" w:type="pct"/>
-          </w:tcPr>
-          <w:p>
-            <w:pPr>
-              <w:pStyle w:val="aff4"/>
-              <w:rPr>
-                <w:ins w:id="164" w:author="Грушецкий Кирилл Игоревич" w:date="2014-03-14T18:26:00Z"/>
-              </w:rPr>
-            </w:pPr>
-            <w:ins w:id="165" w:author="Грушецкий Кирилл Игоревич" w:date="2014-03-14T18:28:00Z">
-              <w:r>
-                <w:rPr>
-                  <w:lang w:val="en-US"/>
-                </w:rPr>
-                <w:t>NULL</w:t>
-              </w:r>
-              <w:r>
-                <w:rPr>
-                  <w:rPrChange w:id="166" w:author="Грушецкий Кирилл Игоревич" w:date="2014-03-14T18:28:00Z">
-                    <w:rPr>
-                      <w:lang w:val="en-US"/>
-                    </w:rPr>
-                  </w:rPrChange>
-                </w:rPr>
-                <w:t xml:space="preserve"> </w:t>
-              </w:r>
-              <w:r>
-                <w:t xml:space="preserve">означает, что </w:t>
-              </w:r>
-              <w:r>
-                <w:t xml:space="preserve">дынных </w:t>
-              </w:r>
-              <w:r>
-                <w:t>источник не указан</w:t>
-              </w:r>
-            </w:ins>
-          </w:p>
-        </w:tc>
-      </w:tr>
-    </w:tbl>
-    <w:p>
-      <w:pPr>
-        <w:pStyle w:val="4"/>
+      <w:r>
         <w:rPr>
           <w:lang w:val="en-US" w:eastAsia="en-US"/>
         </w:rPr>
-      </w:pPr>
-      <w:proofErr w:type="spellStart"/>
-      <w:proofErr w:type="gramStart"/>
-      <w:r>
-        <w:rPr>
-          <w:rFonts w:eastAsiaTheme="minorHAnsi"/>
-          <w:lang w:val="en-US" w:eastAsia="en-US"/>
-        </w:rPr>
-        <w:t>Lexeme</w:t>
-      </w:r>
-      <w:bookmarkEnd w:id="125"/>
-      <w:r>
-        <w:rPr>
-          <w:rFonts w:eastAsiaTheme="minorHAnsi"/>
-          <w:lang w:val="en-US" w:eastAsia="en-US"/>
-        </w:rPr>
-        <w:t>Base</w:t>
-      </w:r>
-      <w:proofErr w:type="spellEnd"/>
-      <w:r>
-        <w:rPr>
-          <w:rFonts w:eastAsiaTheme="minorHAnsi"/>
-          <w:lang w:val="en-US" w:eastAsia="en-US"/>
-        </w:rPr>
-        <w:t>(</w:t>
-      </w:r>
-      <w:proofErr w:type="spellStart"/>
-      <w:proofErr w:type="gramEnd"/>
-      <w:r>
-        <w:rPr>
-          <w:lang w:val="en-US" w:eastAsia="en-US"/>
-        </w:rPr>
-        <w:t>LanguageEntity</w:t>
-      </w:r>
-      <w:proofErr w:type="spellEnd"/>
-      <w:r>
-        <w:rPr>
-          <w:lang w:val="en-US" w:eastAsia="en-US"/>
-        </w:rPr>
-        <w:t>)</w:t>
-      </w:r>
-      <w:bookmarkEnd w:id="126"/>
-    </w:p>
-    <w:p>
-      <w:pPr>
-        <w:rPr>
-          <w:rFonts w:eastAsiaTheme="minorHAnsi"/>
-          <w:lang w:eastAsia="en-US"/>
-        </w:rPr>
-      </w:pPr>
-      <w:r>
-        <w:rPr>
-          <w:rFonts w:eastAsiaTheme="minorHAnsi"/>
-          <w:lang w:eastAsia="en-US"/>
-        </w:rPr>
-        <w:t>Абстрактный класс для лексем.</w:t>
-      </w:r>
-    </w:p>
-    <w:tbl>
-      <w:tblPr>
-        <w:tblStyle w:val="af2"/>
-        <w:tblW w:w="5000" w:type="pct"/>
-        <w:tblLook w:val="04A0" w:firstRow="1" w:lastRow="0" w:firstColumn="1" w:lastColumn="0" w:noHBand="0" w:noVBand="1"/>
-      </w:tblPr>
-      <w:tblGrid>
-        <w:gridCol w:w="2605"/>
-        <w:gridCol w:w="2606"/>
-        <w:gridCol w:w="1845"/>
-        <w:gridCol w:w="3366"/>
-      </w:tblGrid>
-      <w:tr>
-        <w:trPr>
-          <w:cnfStyle w:val="100000000000" w:firstRow="1" w:lastRow="0" w:firstColumn="0" w:lastColumn="0" w:oddVBand="0" w:evenVBand="0" w:oddHBand="0" w:evenHBand="0" w:firstRowFirstColumn="0" w:firstRowLastColumn="0" w:lastRowFirstColumn="0" w:lastRowLastColumn="0"/>
-        </w:trPr>
-        <w:tc>
-          <w:tcPr>
-            <w:tcW w:w="1250" w:type="pct"/>
-          </w:tcPr>
-          <w:p>
-            <w:pPr>
-              <w:pStyle w:val="aff4"/>
-            </w:pPr>
-            <w:r>
-              <w:t>Поле</w:t>
-            </w:r>
-          </w:p>
-        </w:tc>
-        <w:tc>
-          <w:tcPr>
-            <w:tcW w:w="1250" w:type="pct"/>
-          </w:tcPr>
-          <w:p>
-            <w:pPr>
-              <w:pStyle w:val="aff4"/>
-            </w:pPr>
-            <w:r>
-              <w:t>Тип</w:t>
-            </w:r>
-          </w:p>
-        </w:tc>
-        <w:tc>
-          <w:tcPr>
-            <w:tcW w:w="885" w:type="pct"/>
-          </w:tcPr>
-          <w:p>
-            <w:pPr>
-              <w:pStyle w:val="aff4"/>
-            </w:pPr>
-            <w:r>
-              <w:t>Обязательное?</w:t>
-            </w:r>
-          </w:p>
-        </w:tc>
-        <w:tc>
-          <w:tcPr>
-            <w:tcW w:w="1615" w:type="pct"/>
-          </w:tcPr>
-          <w:p>
-            <w:pPr>
-              <w:pStyle w:val="aff4"/>
-            </w:pPr>
-            <w:r>
-              <w:t>Комментарий</w:t>
-            </w:r>
-          </w:p>
-        </w:tc>
-      </w:tr>
-      <w:tr>
-        <w:tc>
-          <w:tcPr>
-            <w:tcW w:w="1250" w:type="pct"/>
-          </w:tcPr>
-          <w:p>
-            <w:pPr>
-              <w:pStyle w:val="aff4"/>
-            </w:pPr>
-            <w:proofErr w:type="spellStart"/>
-            <w:r>
-              <w:rPr>
-                <w:lang w:val="en-US"/>
-              </w:rPr>
-              <w:t>syntactic_category</w:t>
-            </w:r>
-            <w:proofErr w:type="spellEnd"/>
-            <w:r>
-              <w:t>_</w:t>
-            </w:r>
-            <w:proofErr w:type="spellStart"/>
-            <w:r>
-              <w:t>id</w:t>
-            </w:r>
-            <w:proofErr w:type="spellEnd"/>
-          </w:p>
-        </w:tc>
-        <w:tc>
-          <w:tcPr>
-            <w:tcW w:w="1250" w:type="pct"/>
-          </w:tcPr>
-          <w:p>
-            <w:pPr>
-              <w:pStyle w:val="aff4"/>
-            </w:pPr>
-            <w:r>
-              <w:t>Число</w:t>
-            </w:r>
-          </w:p>
-        </w:tc>
-        <w:tc>
-          <w:tcPr>
-            <w:tcW w:w="885" w:type="pct"/>
-          </w:tcPr>
-          <w:p>
-            <w:pPr>
-              <w:pStyle w:val="aff4"/>
-            </w:pPr>
-            <w:r>
-              <w:t>Да</w:t>
-            </w:r>
-          </w:p>
-        </w:tc>
-        <w:tc>
-          <w:tcPr>
-            <w:tcW w:w="1615" w:type="pct"/>
-          </w:tcPr>
-          <w:p>
-            <w:pPr>
-              <w:pStyle w:val="aff4"/>
-            </w:pPr>
-            <w:proofErr w:type="spellStart"/>
-            <w:r>
-              <w:t>id</w:t>
-            </w:r>
-            <w:proofErr w:type="spellEnd"/>
-            <w:r>
-              <w:t xml:space="preserve"> части речи</w:t>
-            </w:r>
-            <w:r>
-              <w:t>.</w:t>
-            </w:r>
-            <w:r>
-              <w:t xml:space="preserve"> </w:t>
-            </w:r>
-            <w:r>
-              <w:rPr>
-                <w:lang w:val="en-US"/>
-              </w:rPr>
-              <w:t>NULL</w:t>
-            </w:r>
-            <w:r>
-              <w:t xml:space="preserve"> </w:t>
-            </w:r>
-            <w:r>
-              <w:t>для «не указана»</w:t>
-            </w:r>
-          </w:p>
-        </w:tc>
-      </w:tr>
-      <w:tr>
-        <w:trPr>
-          <w:del w:id="167" w:author="Грушецкий Кирилл Игоревич" w:date="2014-03-14T17:11:00Z"/>
-        </w:trPr>
-        <w:tc>
-          <w:tcPr>
-            <w:tcW w:w="1250" w:type="pct"/>
-          </w:tcPr>
-          <w:p>
-            <w:pPr>
-              <w:pStyle w:val="aff4"/>
-              <w:rPr>
-                <w:del w:id="168" w:author="Грушецкий Кирилл Игоревич" w:date="2014-03-14T17:11:00Z"/>
-              </w:rPr>
-            </w:pPr>
-            <w:del w:id="169" w:author="Грушецкий Кирилл Игоревич" w:date="2014-03-14T17:11:00Z">
-              <w:r>
-                <w:rPr>
-                  <w:lang w:val="en-US"/>
-                </w:rPr>
-                <w:delText>dialect_multi_id</w:delText>
-              </w:r>
-            </w:del>
-          </w:p>
-        </w:tc>
-        <w:tc>
-          <w:tcPr>
-            <w:tcW w:w="1250" w:type="pct"/>
-          </w:tcPr>
-          <w:p>
-            <w:pPr>
-              <w:pStyle w:val="aff4"/>
-              <w:rPr>
-                <w:del w:id="170" w:author="Грушецкий Кирилл Игоревич" w:date="2014-03-14T17:11:00Z"/>
-              </w:rPr>
-            </w:pPr>
-            <w:del w:id="171" w:author="Грушецкий Кирилл Игоревич" w:date="2014-03-14T17:11:00Z">
-              <w:r>
-                <w:delText>Число (многие-ко-многим)</w:delText>
-              </w:r>
-            </w:del>
-          </w:p>
-        </w:tc>
-        <w:tc>
-          <w:tcPr>
-            <w:tcW w:w="885" w:type="pct"/>
-          </w:tcPr>
-          <w:p>
-            <w:pPr>
-              <w:pStyle w:val="aff4"/>
-              <w:rPr>
-                <w:del w:id="172" w:author="Грушецкий Кирилл Игоревич" w:date="2014-03-14T17:11:00Z"/>
-              </w:rPr>
-            </w:pPr>
-            <w:del w:id="173" w:author="Грушецкий Кирилл Игоревич" w:date="2014-03-14T17:11:00Z">
-              <w:r>
-                <w:delText>Нет</w:delText>
-              </w:r>
-            </w:del>
-          </w:p>
-        </w:tc>
-        <w:tc>
-          <w:tcPr>
-            <w:tcW w:w="1615" w:type="pct"/>
-          </w:tcPr>
-          <w:p>
-            <w:pPr>
-              <w:pStyle w:val="aff4"/>
-              <w:rPr>
-                <w:del w:id="174" w:author="Грушецкий Кирилл Игоревич" w:date="2014-03-14T17:11:00Z"/>
-              </w:rPr>
-            </w:pPr>
-            <w:del w:id="175" w:author="Грушецкий Кирилл Игоревич" w:date="2014-03-14T17:11:00Z">
-              <w:r>
-                <w:delText>Перечень диалектов, в которых присутствует лексема</w:delText>
-              </w:r>
-              <w:r>
-                <w:delText xml:space="preserve">. </w:delText>
-              </w:r>
-              <w:r>
-                <w:rPr>
-                  <w:lang w:val="en-US"/>
-                </w:rPr>
-                <w:delText>NULL</w:delText>
-              </w:r>
-              <w:r>
-                <w:delText>, если присутствует во всех</w:delText>
-              </w:r>
-            </w:del>
-          </w:p>
-        </w:tc>
-      </w:tr>
-      <w:tr>
-        <w:tc>
-          <w:tcPr>
-            <w:tcW w:w="1250" w:type="pct"/>
-          </w:tcPr>
-          <w:p>
-            <w:pPr>
-              <w:pStyle w:val="aff4"/>
-              <w:rPr>
-                <w:lang w:val="en-US"/>
-              </w:rPr>
-            </w:pPr>
-            <w:bookmarkStart w:id="176" w:name="_Toc377149740"/>
-            <w:proofErr w:type="spellStart"/>
-            <w:r>
-              <w:rPr>
-                <w:lang w:val="en-US"/>
-              </w:rPr>
-              <w:lastRenderedPageBreak/>
-              <w:t>inflection_id</w:t>
-            </w:r>
-            <w:proofErr w:type="spellEnd"/>
-          </w:p>
-        </w:tc>
-        <w:tc>
-          <w:tcPr>
-            <w:tcW w:w="1250" w:type="pct"/>
-          </w:tcPr>
-          <w:p>
-            <w:pPr>
-              <w:pStyle w:val="aff4"/>
-            </w:pPr>
-            <w:r>
-              <w:t>Число</w:t>
-            </w:r>
-          </w:p>
-        </w:tc>
-        <w:tc>
-          <w:tcPr>
-            <w:tcW w:w="885" w:type="pct"/>
-          </w:tcPr>
-          <w:p>
-            <w:pPr>
-              <w:pStyle w:val="aff4"/>
-            </w:pPr>
-            <w:r>
-              <w:t>Нет</w:t>
-            </w:r>
-          </w:p>
-        </w:tc>
-        <w:tc>
-          <w:tcPr>
-            <w:tcW w:w="1615" w:type="pct"/>
-          </w:tcPr>
-          <w:p>
-            <w:pPr>
-              <w:pStyle w:val="aff4"/>
-            </w:pPr>
-            <w:r>
-              <w:t>Классификатор</w:t>
-            </w:r>
-          </w:p>
-        </w:tc>
-      </w:tr>
-    </w:tbl>
-    <w:p>
-      <w:pPr>
-        <w:pStyle w:val="4"/>
-        <w:rPr>
-          <w:lang w:val="en-US" w:eastAsia="en-US"/>
-        </w:rPr>
-      </w:pPr>
-      <w:proofErr w:type="spellStart"/>
-      <w:r>
-        <w:rPr>
-          <w:rFonts w:eastAsiaTheme="minorHAnsi"/>
-          <w:lang w:val="en-US" w:eastAsia="en-US"/>
-        </w:rPr>
-        <w:t>Translation</w:t>
-      </w:r>
-      <w:r>
-        <w:rPr>
-          <w:rFonts w:eastAsiaTheme="minorHAnsi"/>
-          <w:lang w:val="en-US" w:eastAsia="en-US"/>
-        </w:rPr>
-        <w:t>Base</w:t>
-      </w:r>
-      <w:bookmarkEnd w:id="176"/>
+        <w:t>WordformOccurance</w:t>
+      </w:r>
       <w:proofErr w:type="spellEnd"/>
     </w:p>
     <w:tbl>
@@ -9531,7 +8450,7 @@
         </w:tc>
         <w:tc>
           <w:tcPr>
-            <w:tcW w:w="1615" w:type="pct"/>
+            <w:tcW w:w="1616" w:type="pct"/>
           </w:tcPr>
           <w:p>
             <w:pPr>
@@ -9551,13 +8470,24 @@
           <w:p>
             <w:pPr>
               <w:pStyle w:val="aff4"/>
-            </w:pPr>
-            <w:r>
-              <w:t>lexeme_id</w:t>
-            </w:r>
-            <w:r>
-              <w:t>_1</w:t>
-            </w:r>
+              <w:rPr>
+                <w:lang w:val="en-US"/>
+              </w:rPr>
+            </w:pPr>
+            <w:proofErr w:type="spellStart"/>
+            <w:r>
+              <w:rPr>
+                <w:lang w:val="en-US"/>
+              </w:rPr>
+              <w:t>wordform</w:t>
+            </w:r>
+            <w:r>
+              <w:rPr>
+                <w:lang w:val="en-US"/>
+              </w:rPr>
+              <w:t>_id</w:t>
+            </w:r>
+            <w:proofErr w:type="spellEnd"/>
           </w:p>
         </w:tc>
         <w:tc>
@@ -9588,20 +8518,12 @@
         </w:tc>
         <w:tc>
           <w:tcPr>
-            <w:tcW w:w="1615" w:type="pct"/>
-          </w:tcPr>
-          <w:p>
-            <w:pPr>
-              <w:pStyle w:val="aff4"/>
-            </w:pPr>
-            <w:proofErr w:type="spellStart"/>
-            <w:r>
-              <w:t>id</w:t>
-            </w:r>
-            <w:proofErr w:type="spellEnd"/>
-            <w:r>
-              <w:t xml:space="preserve"> лексемы в языке 1</w:t>
-            </w:r>
+            <w:tcW w:w="1616" w:type="pct"/>
+          </w:tcPr>
+          <w:p>
+            <w:pPr>
+              <w:pStyle w:val="aff4"/>
+            </w:pPr>
           </w:p>
         </w:tc>
       </w:tr>
@@ -9613,16 +8535,18 @@
           <w:p>
             <w:pPr>
               <w:pStyle w:val="aff4"/>
-            </w:pPr>
-            <w:r>
-              <w:t>lexeme</w:t>
-            </w:r>
-            <w:r>
-              <w:t>_id</w:t>
-            </w:r>
-            <w:r>
-              <w:t>_2</w:t>
-            </w:r>
+              <w:rPr>
+                <w:lang w:val="en-US"/>
+              </w:rPr>
+            </w:pPr>
+            <w:proofErr w:type="spellStart"/>
+            <w:r>
+              <w:rPr>
+                <w:lang w:val="en-US"/>
+              </w:rPr>
+              <w:t>dialect_id</w:t>
+            </w:r>
+            <w:proofErr w:type="spellEnd"/>
           </w:p>
         </w:tc>
         <w:tc>
@@ -9647,25 +8571,36 @@
               <w:pStyle w:val="aff4"/>
             </w:pPr>
             <w:r>
-              <w:t>Да</w:t>
-            </w:r>
-          </w:p>
-        </w:tc>
-        <w:tc>
-          <w:tcPr>
-            <w:tcW w:w="1615" w:type="pct"/>
-          </w:tcPr>
-          <w:p>
-            <w:pPr>
-              <w:pStyle w:val="aff4"/>
-            </w:pPr>
-            <w:proofErr w:type="spellStart"/>
-            <w:r>
-              <w:t>id</w:t>
-            </w:r>
-            <w:proofErr w:type="spellEnd"/>
-            <w:r>
-              <w:t xml:space="preserve"> лексемы в языке 2</w:t>
+              <w:t>Нет</w:t>
+            </w:r>
+          </w:p>
+        </w:tc>
+        <w:tc>
+          <w:tcPr>
+            <w:tcW w:w="1616" w:type="pct"/>
+          </w:tcPr>
+          <w:p>
+            <w:pPr>
+              <w:pStyle w:val="aff4"/>
+            </w:pPr>
+            <w:r>
+              <w:rPr>
+                <w:lang w:val="en-US"/>
+              </w:rPr>
+              <w:t>NULL</w:t>
+            </w:r>
+            <w:r>
+              <w:rPr>
+                <w:rPrChange w:id="49" w:author="Грушецкий Кирилл Игоревич" w:date="2014-03-14T18:28:00Z">
+                  <w:rPr>
+                    <w:lang w:val="en-US"/>
+                  </w:rPr>
+                </w:rPrChange>
+              </w:rPr>
+              <w:t xml:space="preserve"> </w:t>
+            </w:r>
+            <w:r>
+              <w:t>означает, что словоформа встречается во всех диалектах</w:t>
             </w:r>
           </w:p>
         </w:tc>
@@ -9678,16 +8613,16 @@
           <w:p>
             <w:pPr>
               <w:pStyle w:val="aff4"/>
+              <w:rPr>
+                <w:lang w:val="en-US"/>
+              </w:rPr>
             </w:pPr>
             <w:proofErr w:type="spellStart"/>
             <w:r>
-              <w:t>usage_constraint</w:t>
-            </w:r>
-            <w:r>
-              <w:t>_</w:t>
-            </w:r>
-            <w:r>
-              <w:t>id</w:t>
+              <w:rPr>
+                <w:lang w:val="en-US"/>
+              </w:rPr>
+              <w:t>source_id</w:t>
             </w:r>
             <w:proofErr w:type="spellEnd"/>
           </w:p>
@@ -9720,199 +8655,36 @@
         </w:tc>
         <w:tc>
           <w:tcPr>
-            <w:tcW w:w="1615" w:type="pct"/>
-          </w:tcPr>
-          <w:p>
-            <w:pPr>
-              <w:pStyle w:val="aff4"/>
-            </w:pPr>
-            <w:proofErr w:type="spellStart"/>
-            <w:r>
-              <w:t>id</w:t>
-            </w:r>
-            <w:proofErr w:type="spellEnd"/>
-            <w:r>
-              <w:t xml:space="preserve"> ограничения</w:t>
-            </w:r>
-          </w:p>
-        </w:tc>
-      </w:tr>
-      <w:tr>
-        <w:tc>
-          <w:tcPr>
-            <w:tcW w:w="1250" w:type="pct"/>
-          </w:tcPr>
-          <w:p>
-            <w:pPr>
-              <w:pStyle w:val="aff4"/>
-            </w:pPr>
-            <w:proofErr w:type="spellStart"/>
-            <w:r>
-              <w:t>comment</w:t>
-            </w:r>
-            <w:proofErr w:type="spellEnd"/>
-          </w:p>
-        </w:tc>
-        <w:tc>
-          <w:tcPr>
-            <w:tcW w:w="1250" w:type="pct"/>
-          </w:tcPr>
-          <w:p>
-            <w:pPr>
-              <w:pStyle w:val="aff4"/>
-            </w:pPr>
-            <w:r>
-              <w:t>Строка</w:t>
-            </w:r>
-          </w:p>
-        </w:tc>
-        <w:tc>
-          <w:tcPr>
-            <w:tcW w:w="885" w:type="pct"/>
-          </w:tcPr>
-          <w:p>
-            <w:pPr>
-              <w:pStyle w:val="aff4"/>
-            </w:pPr>
-            <w:r>
-              <w:t>Нет</w:t>
-            </w:r>
-          </w:p>
-        </w:tc>
-        <w:tc>
-          <w:tcPr>
-            <w:tcW w:w="1615" w:type="pct"/>
-          </w:tcPr>
-          <w:p>
-            <w:pPr>
-              <w:pStyle w:val="aff4"/>
-            </w:pPr>
-            <w:r>
-              <w:t>Комментарий к сути перевода (в будущем возможна замена на ссылку)</w:t>
-            </w:r>
-          </w:p>
-        </w:tc>
-      </w:tr>
-      <w:tr>
-        <w:tc>
-          <w:tcPr>
-            <w:tcW w:w="1250" w:type="pct"/>
-          </w:tcPr>
-          <w:p>
-            <w:pPr>
-              <w:pStyle w:val="aff4"/>
+            <w:tcW w:w="1616" w:type="pct"/>
+          </w:tcPr>
+          <w:p>
+            <w:pPr>
+              <w:pStyle w:val="aff4"/>
+            </w:pPr>
+            <w:r>
               <w:rPr>
                 <w:lang w:val="en-US"/>
               </w:rPr>
-            </w:pPr>
-            <w:proofErr w:type="spellStart"/>
-            <w:r>
-              <w:rPr>
-                <w:lang w:val="en-US"/>
-              </w:rPr>
-              <w:t>dictchange_id_commit</w:t>
-            </w:r>
-            <w:proofErr w:type="spellEnd"/>
-          </w:p>
-        </w:tc>
-        <w:tc>
-          <w:tcPr>
-            <w:tcW w:w="1250" w:type="pct"/>
-          </w:tcPr>
-          <w:p>
-            <w:pPr>
-              <w:pStyle w:val="aff4"/>
-            </w:pPr>
-            <w:r>
-              <w:t>Число</w:t>
-            </w:r>
-          </w:p>
-        </w:tc>
-        <w:tc>
-          <w:tcPr>
-            <w:tcW w:w="885" w:type="pct"/>
-          </w:tcPr>
-          <w:p>
-            <w:pPr>
-              <w:pStyle w:val="aff4"/>
-            </w:pPr>
-            <w:r>
-              <w:t>Да</w:t>
-            </w:r>
-          </w:p>
-        </w:tc>
-        <w:tc>
-          <w:tcPr>
-            <w:tcW w:w="1615" w:type="pct"/>
-          </w:tcPr>
-          <w:p>
-            <w:pPr>
-              <w:pStyle w:val="aff4"/>
-            </w:pPr>
-            <w:r>
-              <w:t>Изменение, в котором запись добавлена</w:t>
-            </w:r>
-          </w:p>
-        </w:tc>
-      </w:tr>
-      <w:tr>
-        <w:tc>
-          <w:tcPr>
-            <w:tcW w:w="1250" w:type="pct"/>
-          </w:tcPr>
-          <w:p>
-            <w:pPr>
-              <w:pStyle w:val="aff4"/>
-              <w:rPr>
-                <w:lang w:val="en-US"/>
-              </w:rPr>
-            </w:pPr>
-            <w:proofErr w:type="spellStart"/>
-            <w:r>
-              <w:rPr>
-                <w:lang w:val="en-US"/>
-              </w:rPr>
-              <w:t>is_deleted</w:t>
-            </w:r>
-            <w:proofErr w:type="spellEnd"/>
-          </w:p>
-        </w:tc>
-        <w:tc>
-          <w:tcPr>
-            <w:tcW w:w="1250" w:type="pct"/>
-          </w:tcPr>
-          <w:p>
-            <w:pPr>
-              <w:pStyle w:val="aff4"/>
-            </w:pPr>
-            <w:r>
-              <w:t>Логический</w:t>
-            </w:r>
-          </w:p>
-        </w:tc>
-        <w:tc>
-          <w:tcPr>
-            <w:tcW w:w="885" w:type="pct"/>
-          </w:tcPr>
-          <w:p>
-            <w:pPr>
-              <w:pStyle w:val="aff4"/>
-            </w:pPr>
-            <w:r>
-              <w:t>Да</w:t>
-            </w:r>
-          </w:p>
-        </w:tc>
-        <w:tc>
-          <w:tcPr>
-            <w:tcW w:w="1615" w:type="pct"/>
-          </w:tcPr>
-          <w:p>
-            <w:pPr>
-              <w:pStyle w:val="aff4"/>
-            </w:pPr>
-            <w:r>
-              <w:t>Флаг, означающий, что на данный момент запись удалена</w:t>
+              <w:t>NULL</w:t>
+            </w:r>
+            <w:r>
+              <w:rPr>
+                <w:rPrChange w:id="50" w:author="Грушецкий Кирилл Игоревич" w:date="2014-03-14T18:28:00Z">
+                  <w:rPr>
+                    <w:lang w:val="en-US"/>
+                  </w:rPr>
+                </w:rPrChange>
+              </w:rPr>
+              <w:t xml:space="preserve"> </w:t>
+            </w:r>
+            <w:r>
+              <w:t xml:space="preserve">означает, что </w:t>
+            </w:r>
+            <w:r>
+              <w:t xml:space="preserve">дынных </w:t>
+            </w:r>
+            <w:r>
+              <w:t>источник не указан</w:t>
             </w:r>
           </w:p>
         </w:tc>
@@ -9922,14 +8694,902 @@
       <w:pPr>
         <w:pStyle w:val="4"/>
         <w:rPr>
-          <w:ins w:id="177" w:author="Грушецкий Кирилл Игоревич" w:date="2014-03-14T18:30:00Z"/>
           <w:lang w:val="en-US" w:eastAsia="en-US"/>
         </w:rPr>
       </w:pPr>
-      <w:bookmarkStart w:id="178" w:name="_Toc377149741"/>
-      <w:bookmarkStart w:id="179" w:name="_GoBack"/>
       <w:proofErr w:type="spellStart"/>
-      <w:ins w:id="180" w:author="Грушецкий Кирилл Игоревич" w:date="2014-03-14T18:30:00Z">
+      <w:proofErr w:type="gramStart"/>
+      <w:r>
+        <w:rPr>
+          <w:rFonts w:eastAsiaTheme="minorHAnsi"/>
+          <w:lang w:val="en-US" w:eastAsia="en-US"/>
+        </w:rPr>
+        <w:t>Lexeme</w:t>
+      </w:r>
+      <w:bookmarkEnd w:id="47"/>
+      <w:r>
+        <w:rPr>
+          <w:rFonts w:eastAsiaTheme="minorHAnsi"/>
+          <w:lang w:val="en-US" w:eastAsia="en-US"/>
+        </w:rPr>
+        <w:t>Base</w:t>
+      </w:r>
+      <w:proofErr w:type="spellEnd"/>
+      <w:r>
+        <w:rPr>
+          <w:rFonts w:eastAsiaTheme="minorHAnsi"/>
+          <w:lang w:val="en-US" w:eastAsia="en-US"/>
+        </w:rPr>
+        <w:t>(</w:t>
+      </w:r>
+      <w:proofErr w:type="spellStart"/>
+      <w:proofErr w:type="gramEnd"/>
+      <w:r>
+        <w:rPr>
+          <w:lang w:val="en-US" w:eastAsia="en-US"/>
+        </w:rPr>
+        <w:t>Language</w:t>
+      </w:r>
+      <w:bookmarkStart w:id="51" w:name="_GoBack"/>
+      <w:bookmarkEnd w:id="51"/>
+      <w:r>
+        <w:rPr>
+          <w:lang w:val="en-US" w:eastAsia="en-US"/>
+        </w:rPr>
+        <w:t>Entity</w:t>
+      </w:r>
+      <w:proofErr w:type="spellEnd"/>
+      <w:r>
+        <w:rPr>
+          <w:lang w:val="en-US" w:eastAsia="en-US"/>
+        </w:rPr>
+        <w:t>)</w:t>
+      </w:r>
+      <w:bookmarkEnd w:id="48"/>
+    </w:p>
+    <w:p>
+      <w:pPr>
+        <w:rPr>
+          <w:rFonts w:eastAsiaTheme="minorHAnsi"/>
+          <w:lang w:eastAsia="en-US"/>
+        </w:rPr>
+      </w:pPr>
+      <w:r>
+        <w:rPr>
+          <w:rFonts w:eastAsiaTheme="minorHAnsi"/>
+          <w:lang w:eastAsia="en-US"/>
+        </w:rPr>
+        <w:t>Абстрактный класс для лексем.</w:t>
+      </w:r>
+    </w:p>
+    <w:tbl>
+      <w:tblPr>
+        <w:tblStyle w:val="af2"/>
+        <w:tblW w:w="5000" w:type="pct"/>
+        <w:tblLook w:val="04A0" w:firstRow="1" w:lastRow="0" w:firstColumn="1" w:lastColumn="0" w:noHBand="0" w:noVBand="1"/>
+      </w:tblPr>
+      <w:tblGrid>
+        <w:gridCol w:w="2605"/>
+        <w:gridCol w:w="2606"/>
+        <w:gridCol w:w="1845"/>
+        <w:gridCol w:w="3366"/>
+      </w:tblGrid>
+      <w:tr>
+        <w:trPr>
+          <w:cnfStyle w:val="100000000000" w:firstRow="1" w:lastRow="0" w:firstColumn="0" w:lastColumn="0" w:oddVBand="0" w:evenVBand="0" w:oddHBand="0" w:evenHBand="0" w:firstRowFirstColumn="0" w:firstRowLastColumn="0" w:lastRowFirstColumn="0" w:lastRowLastColumn="0"/>
+        </w:trPr>
+        <w:tc>
+          <w:tcPr>
+            <w:tcW w:w="1250" w:type="pct"/>
+          </w:tcPr>
+          <w:p>
+            <w:pPr>
+              <w:pStyle w:val="aff4"/>
+            </w:pPr>
+            <w:r>
+              <w:t>Поле</w:t>
+            </w:r>
+          </w:p>
+        </w:tc>
+        <w:tc>
+          <w:tcPr>
+            <w:tcW w:w="1250" w:type="pct"/>
+          </w:tcPr>
+          <w:p>
+            <w:pPr>
+              <w:pStyle w:val="aff4"/>
+            </w:pPr>
+            <w:r>
+              <w:t>Тип</w:t>
+            </w:r>
+          </w:p>
+        </w:tc>
+        <w:tc>
+          <w:tcPr>
+            <w:tcW w:w="885" w:type="pct"/>
+          </w:tcPr>
+          <w:p>
+            <w:pPr>
+              <w:pStyle w:val="aff4"/>
+            </w:pPr>
+            <w:r>
+              <w:t>Обязательное?</w:t>
+            </w:r>
+          </w:p>
+        </w:tc>
+        <w:tc>
+          <w:tcPr>
+            <w:tcW w:w="1615" w:type="pct"/>
+          </w:tcPr>
+          <w:p>
+            <w:pPr>
+              <w:pStyle w:val="aff4"/>
+            </w:pPr>
+            <w:r>
+              <w:t>Комментарий</w:t>
+            </w:r>
+          </w:p>
+        </w:tc>
+      </w:tr>
+      <w:tr>
+        <w:tc>
+          <w:tcPr>
+            <w:tcW w:w="1250" w:type="pct"/>
+          </w:tcPr>
+          <w:p>
+            <w:pPr>
+              <w:pStyle w:val="aff4"/>
+            </w:pPr>
+            <w:proofErr w:type="spellStart"/>
+            <w:r>
+              <w:rPr>
+                <w:lang w:val="en-US"/>
+              </w:rPr>
+              <w:t>syntactic_category</w:t>
+            </w:r>
+            <w:proofErr w:type="spellEnd"/>
+            <w:r>
+              <w:t>_</w:t>
+            </w:r>
+            <w:proofErr w:type="spellStart"/>
+            <w:r>
+              <w:t>id</w:t>
+            </w:r>
+            <w:proofErr w:type="spellEnd"/>
+          </w:p>
+        </w:tc>
+        <w:tc>
+          <w:tcPr>
+            <w:tcW w:w="1250" w:type="pct"/>
+          </w:tcPr>
+          <w:p>
+            <w:pPr>
+              <w:pStyle w:val="aff4"/>
+            </w:pPr>
+            <w:r>
+              <w:t>Число</w:t>
+            </w:r>
+          </w:p>
+        </w:tc>
+        <w:tc>
+          <w:tcPr>
+            <w:tcW w:w="885" w:type="pct"/>
+          </w:tcPr>
+          <w:p>
+            <w:pPr>
+              <w:pStyle w:val="aff4"/>
+            </w:pPr>
+            <w:r>
+              <w:t>Да</w:t>
+            </w:r>
+          </w:p>
+        </w:tc>
+        <w:tc>
+          <w:tcPr>
+            <w:tcW w:w="1615" w:type="pct"/>
+          </w:tcPr>
+          <w:p>
+            <w:pPr>
+              <w:pStyle w:val="aff4"/>
+            </w:pPr>
+            <w:proofErr w:type="spellStart"/>
+            <w:r>
+              <w:t>id</w:t>
+            </w:r>
+            <w:proofErr w:type="spellEnd"/>
+            <w:r>
+              <w:t xml:space="preserve"> части речи</w:t>
+            </w:r>
+            <w:r>
+              <w:t>.</w:t>
+            </w:r>
+            <w:r>
+              <w:t xml:space="preserve"> </w:t>
+            </w:r>
+            <w:r>
+              <w:rPr>
+                <w:lang w:val="en-US"/>
+              </w:rPr>
+              <w:t>NULL</w:t>
+            </w:r>
+            <w:r>
+              <w:t xml:space="preserve"> </w:t>
+            </w:r>
+            <w:r>
+              <w:t>для «не указана»</w:t>
+            </w:r>
+          </w:p>
+        </w:tc>
+      </w:tr>
+      <w:tr>
+        <w:trPr>
+          <w:del w:id="52" w:author="Грушецкий Кирилл Игоревич" w:date="2014-03-14T17:11:00Z"/>
+        </w:trPr>
+        <w:tc>
+          <w:tcPr>
+            <w:tcW w:w="1250" w:type="pct"/>
+          </w:tcPr>
+          <w:p>
+            <w:pPr>
+              <w:pStyle w:val="aff4"/>
+              <w:rPr>
+                <w:del w:id="53" w:author="Грушецкий Кирилл Игоревич" w:date="2014-03-14T17:11:00Z"/>
+              </w:rPr>
+            </w:pPr>
+            <w:del w:id="54" w:author="Грушецкий Кирилл Игоревич" w:date="2014-03-14T17:11:00Z">
+              <w:r>
+                <w:rPr>
+                  <w:lang w:val="en-US"/>
+                </w:rPr>
+                <w:delText>dialect</w:delText>
+              </w:r>
+              <w:r>
+                <w:rPr>
+                  <w:rPrChange w:id="55" w:author="Kirill" w:date="2014-03-23T23:36:00Z">
+                    <w:rPr>
+                      <w:lang w:val="en-US"/>
+                    </w:rPr>
+                  </w:rPrChange>
+                </w:rPr>
+                <w:delText>_</w:delText>
+              </w:r>
+              <w:r>
+                <w:rPr>
+                  <w:lang w:val="en-US"/>
+                </w:rPr>
+                <w:delText>multi</w:delText>
+              </w:r>
+              <w:r>
+                <w:rPr>
+                  <w:rPrChange w:id="56" w:author="Kirill" w:date="2014-03-23T23:36:00Z">
+                    <w:rPr>
+                      <w:lang w:val="en-US"/>
+                    </w:rPr>
+                  </w:rPrChange>
+                </w:rPr>
+                <w:delText>_</w:delText>
+              </w:r>
+              <w:r>
+                <w:rPr>
+                  <w:lang w:val="en-US"/>
+                </w:rPr>
+                <w:delText>id</w:delText>
+              </w:r>
+            </w:del>
+          </w:p>
+        </w:tc>
+        <w:tc>
+          <w:tcPr>
+            <w:tcW w:w="1250" w:type="pct"/>
+          </w:tcPr>
+          <w:p>
+            <w:pPr>
+              <w:pStyle w:val="aff4"/>
+              <w:rPr>
+                <w:del w:id="57" w:author="Грушецкий Кирилл Игоревич" w:date="2014-03-14T17:11:00Z"/>
+              </w:rPr>
+            </w:pPr>
+            <w:del w:id="58" w:author="Грушецкий Кирилл Игоревич" w:date="2014-03-14T17:11:00Z">
+              <w:r>
+                <w:delText>Число (многие-ко-многим)</w:delText>
+              </w:r>
+            </w:del>
+          </w:p>
+        </w:tc>
+        <w:tc>
+          <w:tcPr>
+            <w:tcW w:w="885" w:type="pct"/>
+          </w:tcPr>
+          <w:p>
+            <w:pPr>
+              <w:pStyle w:val="aff4"/>
+              <w:rPr>
+                <w:del w:id="59" w:author="Грушецкий Кирилл Игоревич" w:date="2014-03-14T17:11:00Z"/>
+              </w:rPr>
+            </w:pPr>
+            <w:del w:id="60" w:author="Грушецкий Кирилл Игоревич" w:date="2014-03-14T17:11:00Z">
+              <w:r>
+                <w:delText>Нет</w:delText>
+              </w:r>
+            </w:del>
+          </w:p>
+        </w:tc>
+        <w:tc>
+          <w:tcPr>
+            <w:tcW w:w="1615" w:type="pct"/>
+          </w:tcPr>
+          <w:p>
+            <w:pPr>
+              <w:pStyle w:val="aff4"/>
+              <w:rPr>
+                <w:del w:id="61" w:author="Грушецкий Кирилл Игоревич" w:date="2014-03-14T17:11:00Z"/>
+              </w:rPr>
+            </w:pPr>
+            <w:del w:id="62" w:author="Грушецкий Кирилл Игоревич" w:date="2014-03-14T17:11:00Z">
+              <w:r>
+                <w:delText>Перечень диалектов, в которых присутствует лексема</w:delText>
+              </w:r>
+              <w:r>
+                <w:delText xml:space="preserve">. </w:delText>
+              </w:r>
+              <w:r>
+                <w:rPr>
+                  <w:lang w:val="en-US"/>
+                </w:rPr>
+                <w:delText>NULL</w:delText>
+              </w:r>
+              <w:r>
+                <w:delText>, если присутствует во всех</w:delText>
+              </w:r>
+            </w:del>
+          </w:p>
+        </w:tc>
+      </w:tr>
+      <w:tr>
+        <w:tc>
+          <w:tcPr>
+            <w:tcW w:w="1250" w:type="pct"/>
+          </w:tcPr>
+          <w:p>
+            <w:pPr>
+              <w:pStyle w:val="aff4"/>
+              <w:rPr>
+                <w:lang w:val="en-US"/>
+              </w:rPr>
+            </w:pPr>
+            <w:bookmarkStart w:id="63" w:name="_Toc377149740"/>
+            <w:proofErr w:type="spellStart"/>
+            <w:r>
+              <w:rPr>
+                <w:lang w:val="en-US"/>
+              </w:rPr>
+              <w:t>inflection_id</w:t>
+            </w:r>
+            <w:proofErr w:type="spellEnd"/>
+          </w:p>
+        </w:tc>
+        <w:tc>
+          <w:tcPr>
+            <w:tcW w:w="1250" w:type="pct"/>
+          </w:tcPr>
+          <w:p>
+            <w:pPr>
+              <w:pStyle w:val="aff4"/>
+            </w:pPr>
+            <w:r>
+              <w:t>Число</w:t>
+            </w:r>
+          </w:p>
+        </w:tc>
+        <w:tc>
+          <w:tcPr>
+            <w:tcW w:w="885" w:type="pct"/>
+          </w:tcPr>
+          <w:p>
+            <w:pPr>
+              <w:pStyle w:val="aff4"/>
+            </w:pPr>
+            <w:r>
+              <w:t>Нет</w:t>
+            </w:r>
+          </w:p>
+        </w:tc>
+        <w:tc>
+          <w:tcPr>
+            <w:tcW w:w="1615" w:type="pct"/>
+          </w:tcPr>
+          <w:p>
+            <w:pPr>
+              <w:pStyle w:val="aff4"/>
+            </w:pPr>
+            <w:r>
+              <w:t>Классификатор</w:t>
+            </w:r>
+          </w:p>
+        </w:tc>
+      </w:tr>
+    </w:tbl>
+    <w:p>
+      <w:pPr>
+        <w:pStyle w:val="4"/>
+        <w:rPr>
+          <w:lang w:val="en-US" w:eastAsia="en-US"/>
+        </w:rPr>
+      </w:pPr>
+      <w:proofErr w:type="spellStart"/>
+      <w:r>
+        <w:rPr>
+          <w:rFonts w:eastAsiaTheme="minorHAnsi"/>
+          <w:lang w:val="en-US" w:eastAsia="en-US"/>
+        </w:rPr>
+        <w:t>Translation</w:t>
+      </w:r>
+      <w:r>
+        <w:rPr>
+          <w:rFonts w:eastAsiaTheme="minorHAnsi"/>
+          <w:lang w:val="en-US" w:eastAsia="en-US"/>
+        </w:rPr>
+        <w:t>Base</w:t>
+      </w:r>
+      <w:bookmarkEnd w:id="63"/>
+      <w:proofErr w:type="spellEnd"/>
+    </w:p>
+    <w:tbl>
+      <w:tblPr>
+        <w:tblStyle w:val="af2"/>
+        <w:tblW w:w="5000" w:type="pct"/>
+        <w:tblLook w:val="04A0" w:firstRow="1" w:lastRow="0" w:firstColumn="1" w:lastColumn="0" w:noHBand="0" w:noVBand="1"/>
+      </w:tblPr>
+      <w:tblGrid>
+        <w:gridCol w:w="2605"/>
+        <w:gridCol w:w="2606"/>
+        <w:gridCol w:w="1845"/>
+        <w:gridCol w:w="3366"/>
+      </w:tblGrid>
+      <w:tr>
+        <w:trPr>
+          <w:cnfStyle w:val="100000000000" w:firstRow="1" w:lastRow="0" w:firstColumn="0" w:lastColumn="0" w:oddVBand="0" w:evenVBand="0" w:oddHBand="0" w:evenHBand="0" w:firstRowFirstColumn="0" w:firstRowLastColumn="0" w:lastRowFirstColumn="0" w:lastRowLastColumn="0"/>
+        </w:trPr>
+        <w:tc>
+          <w:tcPr>
+            <w:tcW w:w="1250" w:type="pct"/>
+          </w:tcPr>
+          <w:p>
+            <w:pPr>
+              <w:pStyle w:val="aff4"/>
+            </w:pPr>
+            <w:r>
+              <w:t>Поле</w:t>
+            </w:r>
+          </w:p>
+        </w:tc>
+        <w:tc>
+          <w:tcPr>
+            <w:tcW w:w="1250" w:type="pct"/>
+          </w:tcPr>
+          <w:p>
+            <w:pPr>
+              <w:pStyle w:val="aff4"/>
+            </w:pPr>
+            <w:r>
+              <w:t>Тип</w:t>
+            </w:r>
+          </w:p>
+        </w:tc>
+        <w:tc>
+          <w:tcPr>
+            <w:tcW w:w="885" w:type="pct"/>
+          </w:tcPr>
+          <w:p>
+            <w:pPr>
+              <w:pStyle w:val="aff4"/>
+            </w:pPr>
+            <w:r>
+              <w:t>Обязательное?</w:t>
+            </w:r>
+          </w:p>
+        </w:tc>
+        <w:tc>
+          <w:tcPr>
+            <w:tcW w:w="1615" w:type="pct"/>
+          </w:tcPr>
+          <w:p>
+            <w:pPr>
+              <w:pStyle w:val="aff4"/>
+            </w:pPr>
+            <w:r>
+              <w:t>Комментарий</w:t>
+            </w:r>
+          </w:p>
+        </w:tc>
+      </w:tr>
+      <w:tr>
+        <w:tc>
+          <w:tcPr>
+            <w:tcW w:w="1250" w:type="pct"/>
+          </w:tcPr>
+          <w:p>
+            <w:pPr>
+              <w:pStyle w:val="aff4"/>
+            </w:pPr>
+            <w:r>
+              <w:lastRenderedPageBreak/>
+              <w:t>lexeme_id</w:t>
+            </w:r>
+            <w:r>
+              <w:t>_1</w:t>
+            </w:r>
+          </w:p>
+        </w:tc>
+        <w:tc>
+          <w:tcPr>
+            <w:tcW w:w="1250" w:type="pct"/>
+          </w:tcPr>
+          <w:p>
+            <w:pPr>
+              <w:pStyle w:val="aff4"/>
+            </w:pPr>
+            <w:r>
+              <w:t>Число</w:t>
+            </w:r>
+          </w:p>
+        </w:tc>
+        <w:tc>
+          <w:tcPr>
+            <w:tcW w:w="885" w:type="pct"/>
+          </w:tcPr>
+          <w:p>
+            <w:pPr>
+              <w:pStyle w:val="aff4"/>
+            </w:pPr>
+            <w:r>
+              <w:t>Да</w:t>
+            </w:r>
+          </w:p>
+        </w:tc>
+        <w:tc>
+          <w:tcPr>
+            <w:tcW w:w="1615" w:type="pct"/>
+          </w:tcPr>
+          <w:p>
+            <w:pPr>
+              <w:pStyle w:val="aff4"/>
+            </w:pPr>
+            <w:proofErr w:type="spellStart"/>
+            <w:r>
+              <w:t>id</w:t>
+            </w:r>
+            <w:proofErr w:type="spellEnd"/>
+            <w:r>
+              <w:t xml:space="preserve"> лексемы в языке 1</w:t>
+            </w:r>
+          </w:p>
+        </w:tc>
+      </w:tr>
+      <w:tr>
+        <w:tc>
+          <w:tcPr>
+            <w:tcW w:w="1250" w:type="pct"/>
+          </w:tcPr>
+          <w:p>
+            <w:pPr>
+              <w:pStyle w:val="aff4"/>
+            </w:pPr>
+            <w:r>
+              <w:t>lexeme</w:t>
+            </w:r>
+            <w:r>
+              <w:t>_id</w:t>
+            </w:r>
+            <w:r>
+              <w:t>_2</w:t>
+            </w:r>
+          </w:p>
+        </w:tc>
+        <w:tc>
+          <w:tcPr>
+            <w:tcW w:w="1250" w:type="pct"/>
+          </w:tcPr>
+          <w:p>
+            <w:pPr>
+              <w:pStyle w:val="aff4"/>
+            </w:pPr>
+            <w:r>
+              <w:t>Число</w:t>
+            </w:r>
+          </w:p>
+        </w:tc>
+        <w:tc>
+          <w:tcPr>
+            <w:tcW w:w="885" w:type="pct"/>
+          </w:tcPr>
+          <w:p>
+            <w:pPr>
+              <w:pStyle w:val="aff4"/>
+            </w:pPr>
+            <w:r>
+              <w:t>Да</w:t>
+            </w:r>
+          </w:p>
+        </w:tc>
+        <w:tc>
+          <w:tcPr>
+            <w:tcW w:w="1615" w:type="pct"/>
+          </w:tcPr>
+          <w:p>
+            <w:pPr>
+              <w:pStyle w:val="aff4"/>
+            </w:pPr>
+            <w:proofErr w:type="spellStart"/>
+            <w:r>
+              <w:t>id</w:t>
+            </w:r>
+            <w:proofErr w:type="spellEnd"/>
+            <w:r>
+              <w:t xml:space="preserve"> лексемы в языке 2</w:t>
+            </w:r>
+          </w:p>
+        </w:tc>
+      </w:tr>
+      <w:tr>
+        <w:tc>
+          <w:tcPr>
+            <w:tcW w:w="1250" w:type="pct"/>
+          </w:tcPr>
+          <w:p>
+            <w:pPr>
+              <w:pStyle w:val="aff4"/>
+            </w:pPr>
+            <w:proofErr w:type="spellStart"/>
+            <w:r>
+              <w:t>usage_constraint</w:t>
+            </w:r>
+            <w:r>
+              <w:t>_</w:t>
+            </w:r>
+            <w:r>
+              <w:t>id</w:t>
+            </w:r>
+            <w:proofErr w:type="spellEnd"/>
+          </w:p>
+        </w:tc>
+        <w:tc>
+          <w:tcPr>
+            <w:tcW w:w="1250" w:type="pct"/>
+          </w:tcPr>
+          <w:p>
+            <w:pPr>
+              <w:pStyle w:val="aff4"/>
+            </w:pPr>
+            <w:r>
+              <w:t>Число</w:t>
+            </w:r>
+          </w:p>
+        </w:tc>
+        <w:tc>
+          <w:tcPr>
+            <w:tcW w:w="885" w:type="pct"/>
+          </w:tcPr>
+          <w:p>
+            <w:pPr>
+              <w:pStyle w:val="aff4"/>
+            </w:pPr>
+            <w:r>
+              <w:t>Нет</w:t>
+            </w:r>
+          </w:p>
+        </w:tc>
+        <w:tc>
+          <w:tcPr>
+            <w:tcW w:w="1615" w:type="pct"/>
+          </w:tcPr>
+          <w:p>
+            <w:pPr>
+              <w:pStyle w:val="aff4"/>
+            </w:pPr>
+            <w:proofErr w:type="spellStart"/>
+            <w:r>
+              <w:t>id</w:t>
+            </w:r>
+            <w:proofErr w:type="spellEnd"/>
+            <w:r>
+              <w:t xml:space="preserve"> ограничения</w:t>
+            </w:r>
+          </w:p>
+        </w:tc>
+      </w:tr>
+      <w:tr>
+        <w:tc>
+          <w:tcPr>
+            <w:tcW w:w="1250" w:type="pct"/>
+          </w:tcPr>
+          <w:p>
+            <w:pPr>
+              <w:pStyle w:val="aff4"/>
+            </w:pPr>
+            <w:proofErr w:type="spellStart"/>
+            <w:r>
+              <w:t>comment</w:t>
+            </w:r>
+            <w:proofErr w:type="spellEnd"/>
+          </w:p>
+        </w:tc>
+        <w:tc>
+          <w:tcPr>
+            <w:tcW w:w="1250" w:type="pct"/>
+          </w:tcPr>
+          <w:p>
+            <w:pPr>
+              <w:pStyle w:val="aff4"/>
+            </w:pPr>
+            <w:r>
+              <w:t>Строка</w:t>
+            </w:r>
+          </w:p>
+        </w:tc>
+        <w:tc>
+          <w:tcPr>
+            <w:tcW w:w="885" w:type="pct"/>
+          </w:tcPr>
+          <w:p>
+            <w:pPr>
+              <w:pStyle w:val="aff4"/>
+            </w:pPr>
+            <w:r>
+              <w:t>Нет</w:t>
+            </w:r>
+          </w:p>
+        </w:tc>
+        <w:tc>
+          <w:tcPr>
+            <w:tcW w:w="1615" w:type="pct"/>
+          </w:tcPr>
+          <w:p>
+            <w:pPr>
+              <w:pStyle w:val="aff4"/>
+            </w:pPr>
+            <w:r>
+              <w:t>Комментарий к сути перевода (в будущем возможна замена на ссылку)</w:t>
+            </w:r>
+          </w:p>
+        </w:tc>
+      </w:tr>
+      <w:tr>
+        <w:tc>
+          <w:tcPr>
+            <w:tcW w:w="1250" w:type="pct"/>
+          </w:tcPr>
+          <w:p>
+            <w:pPr>
+              <w:pStyle w:val="aff4"/>
+              <w:rPr>
+                <w:lang w:val="en-US"/>
+              </w:rPr>
+            </w:pPr>
+            <w:proofErr w:type="spellStart"/>
+            <w:r>
+              <w:rPr>
+                <w:lang w:val="en-US"/>
+              </w:rPr>
+              <w:t>dictchange_id_commit</w:t>
+            </w:r>
+            <w:proofErr w:type="spellEnd"/>
+          </w:p>
+        </w:tc>
+        <w:tc>
+          <w:tcPr>
+            <w:tcW w:w="1250" w:type="pct"/>
+          </w:tcPr>
+          <w:p>
+            <w:pPr>
+              <w:pStyle w:val="aff4"/>
+            </w:pPr>
+            <w:r>
+              <w:t>Число</w:t>
+            </w:r>
+          </w:p>
+        </w:tc>
+        <w:tc>
+          <w:tcPr>
+            <w:tcW w:w="885" w:type="pct"/>
+          </w:tcPr>
+          <w:p>
+            <w:pPr>
+              <w:pStyle w:val="aff4"/>
+            </w:pPr>
+            <w:r>
+              <w:t>Да</w:t>
+            </w:r>
+          </w:p>
+        </w:tc>
+        <w:tc>
+          <w:tcPr>
+            <w:tcW w:w="1615" w:type="pct"/>
+          </w:tcPr>
+          <w:p>
+            <w:pPr>
+              <w:pStyle w:val="aff4"/>
+            </w:pPr>
+            <w:r>
+              <w:t>Изменение, в котором запись добавлена</w:t>
+            </w:r>
+          </w:p>
+        </w:tc>
+      </w:tr>
+      <w:tr>
+        <w:tc>
+          <w:tcPr>
+            <w:tcW w:w="1250" w:type="pct"/>
+          </w:tcPr>
+          <w:p>
+            <w:pPr>
+              <w:pStyle w:val="aff4"/>
+              <w:rPr>
+                <w:lang w:val="en-US"/>
+              </w:rPr>
+            </w:pPr>
+            <w:proofErr w:type="spellStart"/>
+            <w:r>
+              <w:rPr>
+                <w:lang w:val="en-US"/>
+              </w:rPr>
+              <w:t>is_deleted</w:t>
+            </w:r>
+            <w:proofErr w:type="spellEnd"/>
+          </w:p>
+        </w:tc>
+        <w:tc>
+          <w:tcPr>
+            <w:tcW w:w="1250" w:type="pct"/>
+          </w:tcPr>
+          <w:p>
+            <w:pPr>
+              <w:pStyle w:val="aff4"/>
+            </w:pPr>
+            <w:r>
+              <w:t>Логический</w:t>
+            </w:r>
+          </w:p>
+        </w:tc>
+        <w:tc>
+          <w:tcPr>
+            <w:tcW w:w="885" w:type="pct"/>
+          </w:tcPr>
+          <w:p>
+            <w:pPr>
+              <w:pStyle w:val="aff4"/>
+            </w:pPr>
+            <w:r>
+              <w:t>Да</w:t>
+            </w:r>
+          </w:p>
+        </w:tc>
+        <w:tc>
+          <w:tcPr>
+            <w:tcW w:w="1615" w:type="pct"/>
+          </w:tcPr>
+          <w:p>
+            <w:pPr>
+              <w:pStyle w:val="aff4"/>
+            </w:pPr>
+            <w:r>
+              <w:t>Флаг, означающий, что на данный момент запись удалена</w:t>
+            </w:r>
+          </w:p>
+        </w:tc>
+      </w:tr>
+    </w:tbl>
+    <w:p>
+      <w:pPr>
+        <w:pStyle w:val="4"/>
+        <w:rPr>
+          <w:ins w:id="64" w:author="Грушецкий Кирилл Игоревич" w:date="2014-03-14T18:30:00Z"/>
+          <w:lang w:val="en-US" w:eastAsia="en-US"/>
+        </w:rPr>
+      </w:pPr>
+      <w:bookmarkStart w:id="65" w:name="_Toc377149741"/>
+      <w:proofErr w:type="spellStart"/>
+      <w:ins w:id="66" w:author="Грушецкий Кирилл Игоревич" w:date="2014-03-14T18:30:00Z">
         <w:r>
           <w:rPr>
             <w:lang w:val="en-US" w:eastAsia="en-US"/>
@@ -9942,18 +9602,17 @@
     <w:p>
       <w:pPr>
         <w:rPr>
-          <w:ins w:id="181" w:author="Грушецкий Кирилл Игоревич" w:date="2014-03-14T18:30:00Z"/>
+          <w:ins w:id="67" w:author="Грушецкий Кирилл Игоревич" w:date="2014-03-14T18:30:00Z"/>
           <w:lang w:val="en-US" w:eastAsia="en-US"/>
-          <w:rPrChange w:id="182" w:author="Грушецкий Кирилл Игоревич" w:date="2014-03-14T18:30:00Z">
+          <w:rPrChange w:id="68" w:author="Грушецкий Кирилл Игоревич" w:date="2014-03-14T18:30:00Z">
             <w:rPr>
-              <w:ins w:id="183" w:author="Грушецкий Кирилл Игоревич" w:date="2014-03-14T18:30:00Z"/>
+              <w:ins w:id="69" w:author="Грушецкий Кирилл Игоревич" w:date="2014-03-14T18:30:00Z"/>
               <w:lang w:eastAsia="en-US"/>
             </w:rPr>
           </w:rPrChange>
         </w:rPr>
       </w:pPr>
     </w:p>
-    <w:bookmarkEnd w:id="179"/>
     <w:p>
       <w:pPr>
         <w:pStyle w:val="3"/>
@@ -9967,7 +9626,7 @@
         </w:rPr>
         <w:t>Классы модели</w:t>
       </w:r>
-      <w:bookmarkEnd w:id="178"/>
+      <w:bookmarkEnd w:id="65"/>
     </w:p>
     <w:p>
       <w:pPr>
@@ -9977,8 +9636,8 @@
           <w:lang w:val="en-US" w:eastAsia="en-US"/>
         </w:rPr>
       </w:pPr>
-      <w:bookmarkStart w:id="184" w:name="_Toc377149742"/>
-      <w:bookmarkStart w:id="185" w:name="_Toc356245950"/>
+      <w:bookmarkStart w:id="70" w:name="_Toc377149742"/>
+      <w:bookmarkStart w:id="71" w:name="_Toc356245950"/>
       <w:bookmarkEnd w:id="10"/>
       <w:proofErr w:type="spellStart"/>
       <w:proofErr w:type="gramStart"/>
@@ -10011,7 +9670,7 @@
         </w:rPr>
         <w:t>)</w:t>
       </w:r>
-      <w:bookmarkEnd w:id="184"/>
+      <w:bookmarkEnd w:id="70"/>
     </w:p>
     <w:tbl>
       <w:tblPr>
@@ -10380,7 +10039,7 @@
           <w:lang w:val="en-US" w:eastAsia="en-US"/>
         </w:rPr>
       </w:pPr>
-      <w:bookmarkStart w:id="186" w:name="_Toc377149743"/>
+      <w:bookmarkStart w:id="72" w:name="_Toc377149743"/>
       <w:proofErr w:type="gramStart"/>
       <w:r>
         <w:rPr>
@@ -10404,7 +10063,7 @@
         </w:rPr>
         <w:t>)</w:t>
       </w:r>
-      <w:bookmarkEnd w:id="186"/>
+      <w:bookmarkEnd w:id="72"/>
     </w:p>
     <w:p>
       <w:pPr>
@@ -10429,7 +10088,7 @@
           <w:lang w:val="en-US" w:eastAsia="en-US"/>
         </w:rPr>
       </w:pPr>
-      <w:bookmarkStart w:id="187" w:name="_Toc377149744"/>
+      <w:bookmarkStart w:id="73" w:name="_Toc377149744"/>
       <w:proofErr w:type="gramStart"/>
       <w:r>
         <w:rPr>
@@ -10438,7 +10097,7 @@
         </w:rPr>
         <w:t>Translation</w:t>
       </w:r>
-      <w:bookmarkEnd w:id="185"/>
+      <w:bookmarkEnd w:id="71"/>
       <w:r>
         <w:rPr>
           <w:rFonts w:eastAsiaTheme="minorHAnsi"/>
@@ -10470,7 +10129,7 @@
         </w:rPr>
         <w:t>)</w:t>
       </w:r>
-      <w:bookmarkEnd w:id="187"/>
+      <w:bookmarkEnd w:id="73"/>
     </w:p>
     <w:p>
       <w:pPr>
@@ -10495,8 +10154,8 @@
           <w:lang w:val="en-US" w:eastAsia="en-US"/>
         </w:rPr>
       </w:pPr>
-      <w:bookmarkStart w:id="188" w:name="_Toc377149745"/>
-      <w:bookmarkStart w:id="189" w:name="_Toc356245952"/>
+      <w:bookmarkStart w:id="74" w:name="_Toc377149745"/>
+      <w:bookmarkStart w:id="75" w:name="_Toc356245952"/>
       <w:proofErr w:type="spellStart"/>
       <w:r>
         <w:rPr>
@@ -10505,7 +10164,7 @@
         </w:rPr>
         <w:t>TranslationDeleted</w:t>
       </w:r>
-      <w:bookmarkEnd w:id="188"/>
+      <w:bookmarkEnd w:id="74"/>
       <w:proofErr w:type="spellEnd"/>
     </w:p>
     <w:p>
@@ -10802,8 +10461,8 @@
           <w:lang w:val="en-US" w:eastAsia="en-US"/>
         </w:rPr>
       </w:pPr>
-      <w:bookmarkStart w:id="190" w:name="_Toc377149746"/>
-      <w:bookmarkEnd w:id="189"/>
+      <w:bookmarkStart w:id="76" w:name="_Toc377149746"/>
+      <w:bookmarkEnd w:id="75"/>
       <w:proofErr w:type="spellStart"/>
       <w:proofErr w:type="gramStart"/>
       <w:r>
@@ -10866,7 +10525,7 @@
         </w:rPr>
         <w:t>)</w:t>
       </w:r>
-      <w:bookmarkEnd w:id="190"/>
+      <w:bookmarkEnd w:id="76"/>
     </w:p>
     <w:p>
       <w:pPr>
@@ -10891,8 +10550,8 @@
           <w:lang w:val="en-US" w:eastAsia="en-US"/>
         </w:rPr>
       </w:pPr>
-      <w:bookmarkStart w:id="191" w:name="_Toc377149747"/>
-      <w:bookmarkStart w:id="192" w:name="_Toc356245954"/>
+      <w:bookmarkStart w:id="77" w:name="_Toc377149747"/>
+      <w:bookmarkStart w:id="78" w:name="_Toc356245954"/>
       <w:proofErr w:type="spellStart"/>
       <w:proofErr w:type="gramStart"/>
       <w:r>
@@ -10955,7 +10614,7 @@
         </w:rPr>
         <w:t>)</w:t>
       </w:r>
-      <w:bookmarkEnd w:id="191"/>
+      <w:bookmarkEnd w:id="77"/>
     </w:p>
     <w:p>
       <w:pPr>
@@ -11058,7 +10717,6 @@
               <w:rPr>
                 <w:lang w:val="en-US"/>
               </w:rPr>
-              <w:lastRenderedPageBreak/>
               <w:t>wordform_id</w:t>
             </w:r>
             <w:proofErr w:type="spellEnd"/>
@@ -11184,6 +10842,7 @@
           <w:rFonts w:eastAsiaTheme="minorHAnsi"/>
           <w:lang w:val="en-US" w:eastAsia="en-US"/>
         </w:rPr>
+        <w:lastRenderedPageBreak/>
         <w:t>Word</w:t>
       </w:r>
       <w:r>
@@ -11473,7 +11132,7 @@
         </w:tc>
       </w:tr>
     </w:tbl>
-    <w:bookmarkEnd w:id="192"/>
+    <w:bookmarkEnd w:id="78"/>
     <w:p>
       <w:pPr>
         <w:pStyle w:val="4"/>
@@ -11485,19 +11144,7 @@
         <w:rPr>
           <w:lang w:val="en-US" w:eastAsia="en-US"/>
         </w:rPr>
-        <w:t>Word</w:t>
-      </w:r>
-      <w:r>
-        <w:rPr>
-          <w:lang w:val="en-US" w:eastAsia="en-US"/>
-        </w:rPr>
-        <w:t>f</w:t>
-      </w:r>
-      <w:r>
-        <w:rPr>
-          <w:lang w:val="en-US" w:eastAsia="en-US"/>
-        </w:rPr>
-        <w:t>ormOrder</w:t>
+        <w:t>WordformOrder</w:t>
       </w:r>
     </w:p>
     <w:p>
@@ -11594,6 +11241,7 @@
             <w:dataBinding w:prefixMappings="xmlns:ns0='http://schemas.openxmlformats.org/officeDocument/2006/extended-properties' " w:xpath="/ns0:Properties[1]/ns0:Company[1]" w:storeItemID="{6668398D-A668-4E3E-A5EB-62B293D839F1}"/>
             <w:text/>
           </w:sdtPr>
+          <w:sdtEndPr/>
           <w:sdtContent>
             <w:p>
               <w:pPr>
@@ -11634,6 +11282,7 @@
             <w:dataBinding w:prefixMappings="xmlns:ns0='http://purl.org/dc/elements/1.1/' xmlns:ns1='http://schemas.openxmlformats.org/package/2006/metadata/core-properties' " w:xpath="/ns1:coreProperties[1]/ns1:keywords[1]" w:storeItemID="{6C3C8BC8-F283-45AE-878A-BAB7291924A1}"/>
             <w:text/>
           </w:sdtPr>
+          <w:sdtEndPr/>
           <w:sdtContent>
             <w:p>
               <w:pPr>
@@ -11726,14 +11375,27 @@
           <w:r>
             <w:t xml:space="preserve"> (</w:t>
           </w:r>
-          <w:fldSimple w:instr=" NUMPAGES   \* MERGEFORMAT ">
-            <w:r>
-              <w:rPr>
-                <w:noProof/>
-              </w:rPr>
-              <w:t>7</w:t>
-            </w:r>
-          </w:fldSimple>
+          <w:r>
+            <w:fldChar w:fldCharType="begin"/>
+          </w:r>
+          <w:r>
+            <w:instrText xml:space="preserve"> NUMPAGES   \* MERGEFORMAT </w:instrText>
+          </w:r>
+          <w:r>
+            <w:fldChar w:fldCharType="separate"/>
+          </w:r>
+          <w:r>
+            <w:rPr>
+              <w:noProof/>
+            </w:rPr>
+            <w:t>7</w:t>
+          </w:r>
+          <w:r>
+            <w:rPr>
+              <w:noProof/>
+            </w:rPr>
+            <w:fldChar w:fldCharType="end"/>
+          </w:r>
           <w:r>
             <w:t>)</w:t>
           </w:r>
@@ -11788,6 +11450,7 @@
             <w:dataBinding w:prefixMappings="xmlns:ns0='http://schemas.openxmlformats.org/officeDocument/2006/extended-properties' " w:xpath="/ns0:Properties[1]/ns0:Company[1]" w:storeItemID="{6668398D-A668-4E3E-A5EB-62B293D839F1}"/>
             <w:text/>
           </w:sdtPr>
+          <w:sdtEndPr/>
           <w:sdtContent>
             <w:p>
               <w:pPr>
@@ -11828,6 +11491,7 @@
             <w:dataBinding w:prefixMappings="xmlns:ns0='http://purl.org/dc/elements/1.1/' xmlns:ns1='http://schemas.openxmlformats.org/package/2006/metadata/core-properties' " w:xpath="/ns1:coreProperties[1]/ns1:keywords[1]" w:storeItemID="{6C3C8BC8-F283-45AE-878A-BAB7291924A1}"/>
             <w:text/>
           </w:sdtPr>
+          <w:sdtEndPr/>
           <w:sdtContent>
             <w:p>
               <w:pPr>
@@ -11919,14 +11583,27 @@
           <w:r>
             <w:t xml:space="preserve"> (</w:t>
           </w:r>
-          <w:fldSimple w:instr=" NUMPAGES   \* MERGEFORMAT ">
-            <w:r>
-              <w:rPr>
-                <w:noProof/>
-              </w:rPr>
-              <w:t>7</w:t>
-            </w:r>
-          </w:fldSimple>
+          <w:r>
+            <w:fldChar w:fldCharType="begin"/>
+          </w:r>
+          <w:r>
+            <w:instrText xml:space="preserve"> NUMPAGES   \* MERGEFORMAT </w:instrText>
+          </w:r>
+          <w:r>
+            <w:fldChar w:fldCharType="separate"/>
+          </w:r>
+          <w:r>
+            <w:rPr>
+              <w:noProof/>
+            </w:rPr>
+            <w:t>6</w:t>
+          </w:r>
+          <w:r>
+            <w:rPr>
+              <w:noProof/>
+            </w:rPr>
+            <w:fldChar w:fldCharType="end"/>
+          </w:r>
           <w:r>
             <w:t>)</w:t>
           </w:r>
@@ -12187,6 +11864,7 @@
           <w:dataBinding w:prefixMappings="xmlns:ns0='http://purl.org/dc/elements/1.1/' xmlns:ns1='http://schemas.openxmlformats.org/package/2006/metadata/core-properties' " w:xpath="/ns1:coreProperties[1]/ns0:title[1]" w:storeItemID="{6C3C8BC8-F283-45AE-878A-BAB7291924A1}"/>
           <w:text/>
         </w:sdtPr>
+        <w:sdtEndPr/>
         <w:sdtContent>
           <w:tc>
             <w:tcPr>
@@ -12246,6 +11924,7 @@
       <w:dataBinding w:prefixMappings="xmlns:ns0='http://purl.org/dc/elements/1.1/' xmlns:ns1='http://schemas.openxmlformats.org/package/2006/metadata/core-properties' " w:xpath="/ns1:coreProperties[1]/ns0:title[1]" w:storeItemID="{6C3C8BC8-F283-45AE-878A-BAB7291924A1}"/>
       <w:text/>
     </w:sdtPr>
+    <w:sdtEndPr/>
     <w:sdtContent>
       <w:p>
         <w:pPr>
@@ -12286,6 +11965,7 @@
         <w:dataBinding w:prefixMappings="xmlns:ns0='http://purl.org/dc/elements/1.1/' xmlns:ns1='http://schemas.openxmlformats.org/package/2006/metadata/core-properties' " w:xpath="/ns1:coreProperties[1]/ns0:creator[1]" w:storeItemID="{6C3C8BC8-F283-45AE-878A-BAB7291924A1}"/>
         <w:text/>
       </w:sdtPr>
+      <w:sdtEndPr/>
       <w:sdtContent>
         <w:proofErr w:type="spellStart"/>
         <w:r>
@@ -16187,7 +15867,7 @@
 </file>
 
 <file path=customXml/itemProps1.xml><?xml version="1.0" encoding="utf-8"?>
-<ds:datastoreItem xmlns:ds="http://schemas.openxmlformats.org/officeDocument/2006/customXml" ds:itemID="{92BB0177-47FC-4DE8-A39A-C1E4C0DCF7F7}">
+<ds:datastoreItem xmlns:ds="http://schemas.openxmlformats.org/officeDocument/2006/customXml" ds:itemID="{46EB4AAC-31A8-46C7-BEDC-291FFF8E7C2D}">
   <ds:schemaRefs>
     <ds:schemaRef ds:uri="http://schemas.openxmlformats.org/officeDocument/2006/bibliography"/>
   </ds:schemaRefs>

--- a/docs/1WordControlAD.docx
+++ b/docs/1WordControlAD.docx
@@ -4404,6 +4404,7 @@
           <w:rFonts w:eastAsiaTheme="minorHAnsi"/>
           <w:lang w:eastAsia="en-US"/>
         </w:rPr>
+        <w:lastRenderedPageBreak/>
         <w:t>Язык для технологических обозначений</w:t>
       </w:r>
     </w:p>
@@ -4422,7 +4423,6 @@
           <w:rFonts w:eastAsiaTheme="majorEastAsia"/>
           <w:lang w:eastAsia="en-US"/>
         </w:rPr>
-        <w:lastRenderedPageBreak/>
         <w:t>Глобальные справочники</w:t>
       </w:r>
       <w:bookmarkEnd w:id="24"/>
@@ -7344,6 +7344,7 @@
               <w:rPr>
                 <w:lang w:val="en-US"/>
               </w:rPr>
+              <w:lastRenderedPageBreak/>
               <w:t>description</w:t>
             </w:r>
           </w:p>
@@ -7402,7 +7403,6 @@
               <w:rPr>
                 <w:lang w:val="en-US"/>
               </w:rPr>
-              <w:lastRenderedPageBreak/>
               <w:t>source_type</w:t>
             </w:r>
             <w:r>
@@ -7456,146 +7456,149 @@
       <w:pPr>
         <w:pStyle w:val="4"/>
         <w:rPr>
+          <w:del w:id="44" w:author="Грушецкий Кирилл Игоревич" w:date="2014-04-01T18:04:00Z"/>
           <w:rFonts w:eastAsiaTheme="majorEastAsia"/>
           <w:lang w:val="en-US" w:eastAsia="en-US"/>
         </w:rPr>
       </w:pPr>
-      <w:bookmarkStart w:id="44" w:name="_Toc377149735"/>
-      <w:proofErr w:type="spellStart"/>
-      <w:proofErr w:type="gramStart"/>
-      <w:r>
+      <w:bookmarkStart w:id="45" w:name="_Toc377149735"/>
+      <w:del w:id="46" w:author="Грушецкий Кирилл Игоревич" w:date="2014-04-01T16:39:00Z">
+        <w:r>
+          <w:rPr>
+            <w:rFonts w:eastAsiaTheme="majorEastAsia"/>
+            <w:lang w:val="en-US" w:eastAsia="en-US"/>
+          </w:rPr>
+          <w:delText>Word</w:delText>
+        </w:r>
+        <w:r>
+          <w:rPr>
+            <w:rFonts w:eastAsiaTheme="majorEastAsia"/>
+            <w:lang w:val="en-US" w:eastAsia="en-US"/>
+          </w:rPr>
+          <w:delText>f</w:delText>
+        </w:r>
+        <w:r>
+          <w:rPr>
+            <w:rFonts w:eastAsiaTheme="majorEastAsia"/>
+            <w:lang w:val="en-US" w:eastAsia="en-US"/>
+          </w:rPr>
+          <w:delText>ormType</w:delText>
+        </w:r>
+      </w:del>
+      <w:del w:id="47" w:author="Грушецкий Кирилл Игоревич" w:date="2014-04-01T18:04:00Z">
+        <w:r>
+          <w:rPr>
+            <w:rFonts w:eastAsiaTheme="majorEastAsia"/>
+            <w:lang w:val="en-US" w:eastAsia="en-US"/>
+          </w:rPr>
+          <w:delText>(Term)</w:delText>
+        </w:r>
+      </w:del>
+    </w:p>
+    <w:p>
+      <w:pPr>
+        <w:rPr>
+          <w:del w:id="48" w:author="Грушецкий Кирилл Игоревич" w:date="2014-04-01T18:04:00Z"/>
+          <w:rFonts w:eastAsiaTheme="majorEastAsia"/>
+          <w:lang w:eastAsia="en-US"/>
+        </w:rPr>
+      </w:pPr>
+      <w:del w:id="49" w:author="Грушецкий Кирилл Игоревич" w:date="2014-04-01T18:04:00Z">
+        <w:r>
+          <w:rPr>
+            <w:rFonts w:eastAsiaTheme="majorEastAsia"/>
+            <w:lang w:eastAsia="en-US"/>
+          </w:rPr>
+          <w:delText>Типы словоформ:</w:delText>
+        </w:r>
+      </w:del>
+    </w:p>
+    <w:p>
+      <w:pPr>
+        <w:rPr>
+          <w:del w:id="50" w:author="Грушецкий Кирилл Игоревич" w:date="2014-04-01T18:04:00Z"/>
+          <w:rFonts w:eastAsiaTheme="majorEastAsia"/>
+          <w:lang w:eastAsia="en-US"/>
+        </w:rPr>
+      </w:pPr>
+      <w:del w:id="51" w:author="Грушецкий Кирилл Игоревич" w:date="2014-04-01T18:04:00Z">
+        <w:r>
+          <w:rPr>
+            <w:rFonts w:eastAsiaTheme="majorEastAsia"/>
+            <w:lang w:eastAsia="en-US"/>
+          </w:rPr>
+          <w:delText>0 — усреднённый вариант</w:delText>
+        </w:r>
+      </w:del>
+    </w:p>
+    <w:p>
+      <w:pPr>
+        <w:rPr>
+          <w:del w:id="52" w:author="Грушецкий Кирилл Игоревич" w:date="2014-04-01T18:04:00Z"/>
+          <w:rFonts w:eastAsiaTheme="majorEastAsia"/>
+          <w:lang w:eastAsia="en-US"/>
+        </w:rPr>
+      </w:pPr>
+      <w:del w:id="53" w:author="Грушецкий Кирилл Игоревич" w:date="2014-04-01T18:04:00Z">
+        <w:r>
+          <w:rPr>
+            <w:rFonts w:eastAsiaTheme="majorEastAsia"/>
+            <w:lang w:eastAsia="en-US"/>
+          </w:rPr>
+          <w:delText>1 — пример произношения</w:delText>
+        </w:r>
+      </w:del>
+    </w:p>
+    <w:p>
+      <w:pPr>
+        <w:pStyle w:val="2"/>
         <w:rPr>
           <w:rFonts w:eastAsiaTheme="majorEastAsia"/>
           <w:lang w:val="en-US" w:eastAsia="en-US"/>
         </w:rPr>
-        <w:t>Word</w:t>
-      </w:r>
-      <w:r>
-        <w:rPr>
-          <w:rFonts w:eastAsiaTheme="majorEastAsia"/>
-          <w:lang w:val="en-US" w:eastAsia="en-US"/>
-        </w:rPr>
-        <w:t>f</w:t>
-      </w:r>
-      <w:r>
-        <w:rPr>
-          <w:rFonts w:eastAsiaTheme="majorEastAsia"/>
-          <w:lang w:val="en-US" w:eastAsia="en-US"/>
-        </w:rPr>
-        <w:t>ormType</w:t>
-      </w:r>
-      <w:proofErr w:type="spellEnd"/>
-      <w:r>
-        <w:rPr>
-          <w:rFonts w:eastAsiaTheme="majorEastAsia"/>
-          <w:lang w:val="en-US" w:eastAsia="en-US"/>
-        </w:rPr>
-        <w:t>(</w:t>
-      </w:r>
-      <w:proofErr w:type="gramEnd"/>
-      <w:r>
-        <w:rPr>
-          <w:rFonts w:eastAsiaTheme="majorEastAsia"/>
-          <w:lang w:val="en-US" w:eastAsia="en-US"/>
-        </w:rPr>
-        <w:t>Term)</w:t>
-      </w:r>
-    </w:p>
-    <w:p>
-      <w:pPr>
+      </w:pPr>
+      <w:r>
         <w:rPr>
           <w:rFonts w:eastAsiaTheme="majorEastAsia"/>
           <w:lang w:eastAsia="en-US"/>
         </w:rPr>
-      </w:pPr>
+        <w:t>Классы</w:t>
+      </w:r>
       <w:r>
         <w:rPr>
           <w:rFonts w:eastAsiaTheme="majorEastAsia"/>
           <w:lang w:eastAsia="en-US"/>
         </w:rPr>
-        <w:t>Типы словоформ:</w:t>
-      </w:r>
-    </w:p>
-    <w:p>
-      <w:pPr>
-        <w:rPr>
-          <w:rFonts w:eastAsiaTheme="majorEastAsia"/>
-          <w:lang w:eastAsia="en-US"/>
-        </w:rPr>
-      </w:pPr>
-      <w:r>
-        <w:rPr>
-          <w:rFonts w:eastAsiaTheme="majorEastAsia"/>
-          <w:lang w:eastAsia="en-US"/>
-        </w:rPr>
-        <w:t>0 — усреднённый вариант</w:t>
-      </w:r>
-    </w:p>
-    <w:p>
-      <w:pPr>
-        <w:rPr>
-          <w:rFonts w:eastAsiaTheme="majorEastAsia"/>
-          <w:lang w:eastAsia="en-US"/>
-        </w:rPr>
-      </w:pPr>
-      <w:r>
-        <w:rPr>
-          <w:rFonts w:eastAsiaTheme="majorEastAsia"/>
-          <w:lang w:eastAsia="en-US"/>
-        </w:rPr>
-        <w:t>1 — пример произношения</w:t>
-      </w:r>
-    </w:p>
-    <w:p>
-      <w:pPr>
-        <w:pStyle w:val="2"/>
-        <w:rPr>
-          <w:rFonts w:eastAsiaTheme="majorEastAsia"/>
-          <w:lang w:val="en-US" w:eastAsia="en-US"/>
-        </w:rPr>
-      </w:pPr>
-      <w:r>
-        <w:rPr>
-          <w:rFonts w:eastAsiaTheme="majorEastAsia"/>
-          <w:lang w:eastAsia="en-US"/>
-        </w:rPr>
-        <w:t>Классы</w:t>
-      </w:r>
-      <w:r>
-        <w:rPr>
-          <w:rFonts w:eastAsiaTheme="majorEastAsia"/>
-          <w:lang w:eastAsia="en-US"/>
-        </w:rPr>
         <w:t>, учитывающие язык</w:t>
-      </w:r>
-      <w:bookmarkEnd w:id="44"/>
-    </w:p>
-    <w:p>
-      <w:pPr>
-        <w:pStyle w:val="3"/>
-        <w:rPr>
-          <w:rFonts w:eastAsiaTheme="majorEastAsia"/>
-          <w:lang w:val="en-US" w:eastAsia="en-US"/>
-        </w:rPr>
-      </w:pPr>
-      <w:bookmarkStart w:id="45" w:name="_Toc377149736"/>
-      <w:r>
-        <w:rPr>
-          <w:rFonts w:eastAsiaTheme="majorEastAsia"/>
-          <w:lang w:eastAsia="en-US"/>
-        </w:rPr>
-        <w:t>Абстрактные классы</w:t>
       </w:r>
       <w:bookmarkEnd w:id="45"/>
     </w:p>
     <w:p>
       <w:pPr>
+        <w:pStyle w:val="3"/>
+        <w:rPr>
+          <w:rFonts w:eastAsiaTheme="majorEastAsia"/>
+          <w:lang w:val="en-US" w:eastAsia="en-US"/>
+        </w:rPr>
+      </w:pPr>
+      <w:bookmarkStart w:id="54" w:name="_Toc377149736"/>
+      <w:r>
+        <w:rPr>
+          <w:rFonts w:eastAsiaTheme="majorEastAsia"/>
+          <w:lang w:eastAsia="en-US"/>
+        </w:rPr>
+        <w:t>Абстрактные классы</w:t>
+      </w:r>
+      <w:bookmarkEnd w:id="54"/>
+    </w:p>
+    <w:p>
+      <w:pPr>
         <w:pStyle w:val="4"/>
         <w:rPr>
           <w:lang w:val="en-US" w:eastAsia="en-US"/>
         </w:rPr>
       </w:pPr>
-      <w:bookmarkStart w:id="46" w:name="_Toc377149737"/>
+      <w:bookmarkStart w:id="55" w:name="_Toc377149737"/>
       <w:proofErr w:type="spellStart"/>
       <w:r>
         <w:rPr>
@@ -7603,7 +7606,7 @@
         </w:rPr>
         <w:t>LanguageEntity</w:t>
       </w:r>
-      <w:bookmarkEnd w:id="46"/>
+      <w:bookmarkEnd w:id="55"/>
       <w:proofErr w:type="spellEnd"/>
     </w:p>
     <w:tbl>
@@ -8284,7 +8287,12 @@
               <w:pStyle w:val="aff4"/>
             </w:pPr>
             <w:r>
-              <w:t>Логический</w:t>
+              <w:t>Л</w:t>
+            </w:r>
+            <w:bookmarkStart w:id="56" w:name="_GoBack"/>
+            <w:bookmarkEnd w:id="56"/>
+            <w:r>
+              <w:t>огический</w:t>
             </w:r>
           </w:p>
         </w:tc>
@@ -8316,6 +8324,9 @@
         </w:tc>
       </w:tr>
       <w:tr>
+        <w:trPr>
+          <w:del w:id="57" w:author="Грушецкий Кирилл Игоревич" w:date="2014-04-01T18:04:00Z"/>
+        </w:trPr>
         <w:tc>
           <w:tcPr>
             <w:tcW w:w="1250" w:type="pct"/>
@@ -8324,17 +8335,55 @@
             <w:pPr>
               <w:pStyle w:val="aff4"/>
               <w:rPr>
-                <w:lang w:val="en-US"/>
-              </w:rPr>
-            </w:pPr>
-            <w:proofErr w:type="spellStart"/>
-            <w:r>
-              <w:rPr>
-                <w:lang w:val="en-US"/>
-              </w:rPr>
-              <w:t>wordform_type_id</w:t>
-            </w:r>
-            <w:proofErr w:type="spellEnd"/>
+                <w:del w:id="58" w:author="Грушецкий Кирилл Игоревич" w:date="2014-04-01T18:04:00Z"/>
+                <w:rPrChange w:id="59" w:author="Грушецкий Кирилл Игоревич" w:date="2014-04-01T16:38:00Z">
+                  <w:rPr>
+                    <w:del w:id="60" w:author="Грушецкий Кирилл Игоревич" w:date="2014-04-01T18:04:00Z"/>
+                    <w:lang w:val="en-US"/>
+                  </w:rPr>
+                </w:rPrChange>
+              </w:rPr>
+            </w:pPr>
+            <w:del w:id="61" w:author="Грушецкий Кирилл Игоревич" w:date="2014-04-01T18:04:00Z">
+              <w:r>
+                <w:rPr>
+                  <w:lang w:val="en-US"/>
+                </w:rPr>
+                <w:delText>wordform</w:delText>
+              </w:r>
+              <w:r>
+                <w:rPr>
+                  <w:rPrChange w:id="62" w:author="Грушецкий Кирилл Игоревич" w:date="2014-04-01T16:38:00Z">
+                    <w:rPr>
+                      <w:lang w:val="en-US"/>
+                    </w:rPr>
+                  </w:rPrChange>
+                </w:rPr>
+                <w:delText>_</w:delText>
+              </w:r>
+              <w:r>
+                <w:rPr>
+                  <w:lang w:val="en-US"/>
+                </w:rPr>
+                <w:delText>type</w:delText>
+              </w:r>
+              <w:r>
+                <w:rPr>
+                  <w:rPrChange w:id="63" w:author="Грушецкий Кирилл Игоревич" w:date="2014-04-01T16:38:00Z">
+                    <w:rPr>
+                      <w:lang w:val="en-US"/>
+                    </w:rPr>
+                  </w:rPrChange>
+                </w:rPr>
+                <w:delText>_</w:delText>
+              </w:r>
+              <w:r>
+                <w:rPr>
+                  <w:lang w:val="en-US"/>
+                </w:rPr>
+                <w:delText>id</w:delText>
+              </w:r>
+            </w:del>
           </w:p>
         </w:tc>
         <w:tc>
@@ -8344,10 +8393,15 @@
           <w:p>
             <w:pPr>
               <w:pStyle w:val="aff4"/>
-            </w:pPr>
-            <w:r>
-              <w:t>Число</w:t>
-            </w:r>
+              <w:rPr>
+                <w:del w:id="64" w:author="Грушецкий Кирилл Игоревич" w:date="2014-04-01T18:04:00Z"/>
+              </w:rPr>
+            </w:pPr>
+            <w:del w:id="65" w:author="Грушецкий Кирилл Игоревич" w:date="2014-04-01T18:04:00Z">
+              <w:r>
+                <w:delText>Число</w:delText>
+              </w:r>
+            </w:del>
           </w:p>
         </w:tc>
         <w:tc>
@@ -8357,10 +8411,15 @@
           <w:p>
             <w:pPr>
               <w:pStyle w:val="aff4"/>
-            </w:pPr>
-            <w:r>
-              <w:t>Да</w:t>
-            </w:r>
+              <w:rPr>
+                <w:del w:id="66" w:author="Грушецкий Кирилл Игоревич" w:date="2014-04-01T18:04:00Z"/>
+              </w:rPr>
+            </w:pPr>
+            <w:del w:id="67" w:author="Грушецкий Кирилл Игоревич" w:date="2014-04-01T18:04:00Z">
+              <w:r>
+                <w:delText>Да</w:delText>
+              </w:r>
+            </w:del>
           </w:p>
         </w:tc>
         <w:tc>
@@ -8370,6 +8429,9 @@
           <w:p>
             <w:pPr>
               <w:pStyle w:val="aff4"/>
+              <w:rPr>
+                <w:del w:id="68" w:author="Грушецкий Кирилл Игоревич" w:date="2014-04-01T18:04:00Z"/>
+              </w:rPr>
             </w:pPr>
           </w:p>
         </w:tc>
@@ -8382,8 +8444,8 @@
           <w:lang w:val="en-US" w:eastAsia="en-US"/>
         </w:rPr>
       </w:pPr>
-      <w:bookmarkStart w:id="47" w:name="_Toc356245949"/>
-      <w:bookmarkStart w:id="48" w:name="_Toc377149739"/>
+      <w:bookmarkStart w:id="69" w:name="_Toc356245949"/>
+      <w:bookmarkStart w:id="70" w:name="_Toc377149739"/>
       <w:proofErr w:type="spellStart"/>
       <w:r>
         <w:rPr>
@@ -8391,6 +8453,749 @@
         </w:rPr>
         <w:t>WordformOccurance</w:t>
       </w:r>
+      <w:proofErr w:type="spellEnd"/>
+    </w:p>
+    <w:tbl>
+      <w:tblPr>
+        <w:tblStyle w:val="af2"/>
+        <w:tblW w:w="5000" w:type="pct"/>
+        <w:tblLook w:val="04A0" w:firstRow="1" w:lastRow="0" w:firstColumn="1" w:lastColumn="0" w:noHBand="0" w:noVBand="1"/>
+      </w:tblPr>
+      <w:tblGrid>
+        <w:gridCol w:w="2660"/>
+        <w:gridCol w:w="2551"/>
+        <w:gridCol w:w="1843"/>
+        <w:gridCol w:w="3368"/>
+      </w:tblGrid>
+      <w:tr>
+        <w:trPr>
+          <w:cnfStyle w:val="100000000000" w:firstRow="1" w:lastRow="0" w:firstColumn="0" w:lastColumn="0" w:oddVBand="0" w:evenVBand="0" w:oddHBand="0" w:evenHBand="0" w:firstRowFirstColumn="0" w:firstRowLastColumn="0" w:lastRowFirstColumn="0" w:lastRowLastColumn="0"/>
+        </w:trPr>
+        <w:tc>
+          <w:tcPr>
+            <w:tcW w:w="1276" w:type="pct"/>
+          </w:tcPr>
+          <w:p>
+            <w:pPr>
+              <w:pStyle w:val="aff4"/>
+            </w:pPr>
+            <w:r>
+              <w:t>Поле</w:t>
+            </w:r>
+          </w:p>
+        </w:tc>
+        <w:tc>
+          <w:tcPr>
+            <w:tcW w:w="1224" w:type="pct"/>
+          </w:tcPr>
+          <w:p>
+            <w:pPr>
+              <w:pStyle w:val="aff4"/>
+            </w:pPr>
+            <w:r>
+              <w:t>Тип</w:t>
+            </w:r>
+          </w:p>
+        </w:tc>
+        <w:tc>
+          <w:tcPr>
+            <w:tcW w:w="884" w:type="pct"/>
+          </w:tcPr>
+          <w:p>
+            <w:pPr>
+              <w:pStyle w:val="aff4"/>
+            </w:pPr>
+            <w:r>
+              <w:t>Обязательное?</w:t>
+            </w:r>
+          </w:p>
+        </w:tc>
+        <w:tc>
+          <w:tcPr>
+            <w:tcW w:w="1616" w:type="pct"/>
+          </w:tcPr>
+          <w:p>
+            <w:pPr>
+              <w:pStyle w:val="aff4"/>
+            </w:pPr>
+            <w:r>
+              <w:t>Комментарий</w:t>
+            </w:r>
+          </w:p>
+        </w:tc>
+      </w:tr>
+      <w:tr>
+        <w:tc>
+          <w:tcPr>
+            <w:tcW w:w="1276" w:type="pct"/>
+          </w:tcPr>
+          <w:p>
+            <w:pPr>
+              <w:pStyle w:val="aff4"/>
+              <w:rPr>
+                <w:lang w:val="en-US"/>
+              </w:rPr>
+            </w:pPr>
+            <w:proofErr w:type="spellStart"/>
+            <w:r>
+              <w:rPr>
+                <w:lang w:val="en-US"/>
+              </w:rPr>
+              <w:t>wordform</w:t>
+            </w:r>
+            <w:r>
+              <w:rPr>
+                <w:lang w:val="en-US"/>
+              </w:rPr>
+              <w:t>_id</w:t>
+            </w:r>
+            <w:proofErr w:type="spellEnd"/>
+          </w:p>
+        </w:tc>
+        <w:tc>
+          <w:tcPr>
+            <w:tcW w:w="1224" w:type="pct"/>
+          </w:tcPr>
+          <w:p>
+            <w:pPr>
+              <w:pStyle w:val="aff4"/>
+            </w:pPr>
+            <w:r>
+              <w:t>Число</w:t>
+            </w:r>
+          </w:p>
+        </w:tc>
+        <w:tc>
+          <w:tcPr>
+            <w:tcW w:w="884" w:type="pct"/>
+          </w:tcPr>
+          <w:p>
+            <w:pPr>
+              <w:pStyle w:val="aff4"/>
+            </w:pPr>
+            <w:r>
+              <w:t>Да</w:t>
+            </w:r>
+          </w:p>
+        </w:tc>
+        <w:tc>
+          <w:tcPr>
+            <w:tcW w:w="1616" w:type="pct"/>
+          </w:tcPr>
+          <w:p>
+            <w:pPr>
+              <w:pStyle w:val="aff4"/>
+            </w:pPr>
+          </w:p>
+        </w:tc>
+      </w:tr>
+      <w:tr>
+        <w:tc>
+          <w:tcPr>
+            <w:tcW w:w="1276" w:type="pct"/>
+          </w:tcPr>
+          <w:p>
+            <w:pPr>
+              <w:pStyle w:val="aff4"/>
+              <w:rPr>
+                <w:lang w:val="en-US"/>
+              </w:rPr>
+            </w:pPr>
+            <w:proofErr w:type="spellStart"/>
+            <w:r>
+              <w:rPr>
+                <w:lang w:val="en-US"/>
+              </w:rPr>
+              <w:t>dialect_id</w:t>
+            </w:r>
+            <w:proofErr w:type="spellEnd"/>
+          </w:p>
+        </w:tc>
+        <w:tc>
+          <w:tcPr>
+            <w:tcW w:w="1224" w:type="pct"/>
+          </w:tcPr>
+          <w:p>
+            <w:pPr>
+              <w:pStyle w:val="aff4"/>
+            </w:pPr>
+            <w:r>
+              <w:t>Число</w:t>
+            </w:r>
+          </w:p>
+        </w:tc>
+        <w:tc>
+          <w:tcPr>
+            <w:tcW w:w="884" w:type="pct"/>
+          </w:tcPr>
+          <w:p>
+            <w:pPr>
+              <w:pStyle w:val="aff4"/>
+            </w:pPr>
+            <w:r>
+              <w:t>Нет</w:t>
+            </w:r>
+          </w:p>
+        </w:tc>
+        <w:tc>
+          <w:tcPr>
+            <w:tcW w:w="1616" w:type="pct"/>
+          </w:tcPr>
+          <w:p>
+            <w:pPr>
+              <w:pStyle w:val="aff4"/>
+            </w:pPr>
+            <w:r>
+              <w:rPr>
+                <w:lang w:val="en-US"/>
+              </w:rPr>
+              <w:t>NULL</w:t>
+            </w:r>
+            <w:r>
+              <w:rPr>
+                <w:rPrChange w:id="71" w:author="Грушецкий Кирилл Игоревич" w:date="2014-03-14T18:28:00Z">
+                  <w:rPr>
+                    <w:lang w:val="en-US"/>
+                  </w:rPr>
+                </w:rPrChange>
+              </w:rPr>
+              <w:t xml:space="preserve"> </w:t>
+            </w:r>
+            <w:r>
+              <w:t>означает, что словоформа встречается во всех диалектах</w:t>
+            </w:r>
+          </w:p>
+        </w:tc>
+      </w:tr>
+      <w:tr>
+        <w:tc>
+          <w:tcPr>
+            <w:tcW w:w="1276" w:type="pct"/>
+          </w:tcPr>
+          <w:p>
+            <w:pPr>
+              <w:pStyle w:val="aff4"/>
+              <w:rPr>
+                <w:lang w:val="en-US"/>
+              </w:rPr>
+            </w:pPr>
+            <w:proofErr w:type="spellStart"/>
+            <w:r>
+              <w:rPr>
+                <w:lang w:val="en-US"/>
+              </w:rPr>
+              <w:t>source_id</w:t>
+            </w:r>
+            <w:proofErr w:type="spellEnd"/>
+          </w:p>
+        </w:tc>
+        <w:tc>
+          <w:tcPr>
+            <w:tcW w:w="1224" w:type="pct"/>
+          </w:tcPr>
+          <w:p>
+            <w:pPr>
+              <w:pStyle w:val="aff4"/>
+            </w:pPr>
+            <w:r>
+              <w:t>Число</w:t>
+            </w:r>
+          </w:p>
+        </w:tc>
+        <w:tc>
+          <w:tcPr>
+            <w:tcW w:w="884" w:type="pct"/>
+          </w:tcPr>
+          <w:p>
+            <w:pPr>
+              <w:pStyle w:val="aff4"/>
+            </w:pPr>
+            <w:r>
+              <w:t>Нет</w:t>
+            </w:r>
+          </w:p>
+        </w:tc>
+        <w:tc>
+          <w:tcPr>
+            <w:tcW w:w="1616" w:type="pct"/>
+          </w:tcPr>
+          <w:p>
+            <w:pPr>
+              <w:pStyle w:val="aff4"/>
+            </w:pPr>
+            <w:r>
+              <w:rPr>
+                <w:lang w:val="en-US"/>
+              </w:rPr>
+              <w:t>NULL</w:t>
+            </w:r>
+            <w:r>
+              <w:rPr>
+                <w:rPrChange w:id="72" w:author="Грушецкий Кирилл Игоревич" w:date="2014-03-14T18:28:00Z">
+                  <w:rPr>
+                    <w:lang w:val="en-US"/>
+                  </w:rPr>
+                </w:rPrChange>
+              </w:rPr>
+              <w:t xml:space="preserve"> </w:t>
+            </w:r>
+            <w:r>
+              <w:t>означает, что источник</w:t>
+            </w:r>
+            <w:r>
+              <w:t xml:space="preserve"> </w:t>
+            </w:r>
+            <w:r>
+              <w:t>д</w:t>
+            </w:r>
+            <w:r>
+              <w:t>а</w:t>
+            </w:r>
+            <w:r>
+              <w:t>нных</w:t>
+            </w:r>
+            <w:r>
+              <w:t xml:space="preserve"> не указан</w:t>
+            </w:r>
+          </w:p>
+        </w:tc>
+      </w:tr>
+    </w:tbl>
+    <w:p>
+      <w:pPr>
+        <w:pStyle w:val="4"/>
+        <w:rPr>
+          <w:lang w:val="en-US" w:eastAsia="en-US"/>
+        </w:rPr>
+      </w:pPr>
+      <w:proofErr w:type="spellStart"/>
+      <w:proofErr w:type="gramStart"/>
+      <w:r>
+        <w:rPr>
+          <w:rFonts w:eastAsiaTheme="minorHAnsi"/>
+          <w:lang w:val="en-US" w:eastAsia="en-US"/>
+        </w:rPr>
+        <w:t>Lexeme</w:t>
+      </w:r>
+      <w:bookmarkEnd w:id="69"/>
+      <w:r>
+        <w:rPr>
+          <w:rFonts w:eastAsiaTheme="minorHAnsi"/>
+          <w:lang w:val="en-US" w:eastAsia="en-US"/>
+        </w:rPr>
+        <w:t>Base</w:t>
+      </w:r>
+      <w:proofErr w:type="spellEnd"/>
+      <w:r>
+        <w:rPr>
+          <w:rFonts w:eastAsiaTheme="minorHAnsi"/>
+          <w:lang w:val="en-US" w:eastAsia="en-US"/>
+        </w:rPr>
+        <w:t>(</w:t>
+      </w:r>
+      <w:proofErr w:type="spellStart"/>
+      <w:proofErr w:type="gramEnd"/>
+      <w:r>
+        <w:rPr>
+          <w:lang w:val="en-US" w:eastAsia="en-US"/>
+        </w:rPr>
+        <w:t>LanguageEntity</w:t>
+      </w:r>
+      <w:proofErr w:type="spellEnd"/>
+      <w:r>
+        <w:rPr>
+          <w:lang w:val="en-US" w:eastAsia="en-US"/>
+        </w:rPr>
+        <w:t>)</w:t>
+      </w:r>
+      <w:bookmarkEnd w:id="70"/>
+    </w:p>
+    <w:p>
+      <w:pPr>
+        <w:rPr>
+          <w:rFonts w:eastAsiaTheme="minorHAnsi"/>
+          <w:lang w:eastAsia="en-US"/>
+        </w:rPr>
+      </w:pPr>
+      <w:r>
+        <w:rPr>
+          <w:rFonts w:eastAsiaTheme="minorHAnsi"/>
+          <w:lang w:eastAsia="en-US"/>
+        </w:rPr>
+        <w:t>Абстрактный класс для лексем.</w:t>
+      </w:r>
+    </w:p>
+    <w:tbl>
+      <w:tblPr>
+        <w:tblStyle w:val="af2"/>
+        <w:tblW w:w="5000" w:type="pct"/>
+        <w:tblLook w:val="04A0" w:firstRow="1" w:lastRow="0" w:firstColumn="1" w:lastColumn="0" w:noHBand="0" w:noVBand="1"/>
+      </w:tblPr>
+      <w:tblGrid>
+        <w:gridCol w:w="2605"/>
+        <w:gridCol w:w="2606"/>
+        <w:gridCol w:w="1845"/>
+        <w:gridCol w:w="3366"/>
+      </w:tblGrid>
+      <w:tr>
+        <w:trPr>
+          <w:cnfStyle w:val="100000000000" w:firstRow="1" w:lastRow="0" w:firstColumn="0" w:lastColumn="0" w:oddVBand="0" w:evenVBand="0" w:oddHBand="0" w:evenHBand="0" w:firstRowFirstColumn="0" w:firstRowLastColumn="0" w:lastRowFirstColumn="0" w:lastRowLastColumn="0"/>
+        </w:trPr>
+        <w:tc>
+          <w:tcPr>
+            <w:tcW w:w="1250" w:type="pct"/>
+          </w:tcPr>
+          <w:p>
+            <w:pPr>
+              <w:pStyle w:val="aff4"/>
+            </w:pPr>
+            <w:r>
+              <w:t>Поле</w:t>
+            </w:r>
+          </w:p>
+        </w:tc>
+        <w:tc>
+          <w:tcPr>
+            <w:tcW w:w="1250" w:type="pct"/>
+          </w:tcPr>
+          <w:p>
+            <w:pPr>
+              <w:pStyle w:val="aff4"/>
+            </w:pPr>
+            <w:r>
+              <w:t>Тип</w:t>
+            </w:r>
+          </w:p>
+        </w:tc>
+        <w:tc>
+          <w:tcPr>
+            <w:tcW w:w="885" w:type="pct"/>
+          </w:tcPr>
+          <w:p>
+            <w:pPr>
+              <w:pStyle w:val="aff4"/>
+            </w:pPr>
+            <w:r>
+              <w:t>Обязательное?</w:t>
+            </w:r>
+          </w:p>
+        </w:tc>
+        <w:tc>
+          <w:tcPr>
+            <w:tcW w:w="1615" w:type="pct"/>
+          </w:tcPr>
+          <w:p>
+            <w:pPr>
+              <w:pStyle w:val="aff4"/>
+            </w:pPr>
+            <w:r>
+              <w:t>Комментарий</w:t>
+            </w:r>
+          </w:p>
+        </w:tc>
+      </w:tr>
+      <w:tr>
+        <w:tc>
+          <w:tcPr>
+            <w:tcW w:w="1250" w:type="pct"/>
+          </w:tcPr>
+          <w:p>
+            <w:pPr>
+              <w:pStyle w:val="aff4"/>
+            </w:pPr>
+            <w:proofErr w:type="spellStart"/>
+            <w:r>
+              <w:rPr>
+                <w:lang w:val="en-US"/>
+              </w:rPr>
+              <w:t>syntactic_category</w:t>
+            </w:r>
+            <w:proofErr w:type="spellEnd"/>
+            <w:r>
+              <w:t>_</w:t>
+            </w:r>
+            <w:proofErr w:type="spellStart"/>
+            <w:r>
+              <w:t>id</w:t>
+            </w:r>
+            <w:proofErr w:type="spellEnd"/>
+          </w:p>
+        </w:tc>
+        <w:tc>
+          <w:tcPr>
+            <w:tcW w:w="1250" w:type="pct"/>
+          </w:tcPr>
+          <w:p>
+            <w:pPr>
+              <w:pStyle w:val="aff4"/>
+            </w:pPr>
+            <w:r>
+              <w:t>Число</w:t>
+            </w:r>
+          </w:p>
+        </w:tc>
+        <w:tc>
+          <w:tcPr>
+            <w:tcW w:w="885" w:type="pct"/>
+          </w:tcPr>
+          <w:p>
+            <w:pPr>
+              <w:pStyle w:val="aff4"/>
+            </w:pPr>
+            <w:r>
+              <w:t>Да</w:t>
+            </w:r>
+          </w:p>
+        </w:tc>
+        <w:tc>
+          <w:tcPr>
+            <w:tcW w:w="1615" w:type="pct"/>
+          </w:tcPr>
+          <w:p>
+            <w:pPr>
+              <w:pStyle w:val="aff4"/>
+            </w:pPr>
+            <w:proofErr w:type="spellStart"/>
+            <w:r>
+              <w:t>id</w:t>
+            </w:r>
+            <w:proofErr w:type="spellEnd"/>
+            <w:r>
+              <w:t xml:space="preserve"> части речи</w:t>
+            </w:r>
+            <w:r>
+              <w:t>.</w:t>
+            </w:r>
+            <w:r>
+              <w:t xml:space="preserve"> </w:t>
+            </w:r>
+            <w:r>
+              <w:rPr>
+                <w:lang w:val="en-US"/>
+              </w:rPr>
+              <w:t>NULL</w:t>
+            </w:r>
+            <w:r>
+              <w:t xml:space="preserve"> </w:t>
+            </w:r>
+            <w:r>
+              <w:t>для «не указана»</w:t>
+            </w:r>
+          </w:p>
+        </w:tc>
+      </w:tr>
+      <w:tr>
+        <w:trPr>
+          <w:del w:id="73" w:author="Грушецкий Кирилл Игоревич" w:date="2014-03-14T17:11:00Z"/>
+        </w:trPr>
+        <w:tc>
+          <w:tcPr>
+            <w:tcW w:w="1250" w:type="pct"/>
+          </w:tcPr>
+          <w:p>
+            <w:pPr>
+              <w:pStyle w:val="aff4"/>
+              <w:rPr>
+                <w:del w:id="74" w:author="Грушецкий Кирилл Игоревич" w:date="2014-03-14T17:11:00Z"/>
+              </w:rPr>
+            </w:pPr>
+            <w:del w:id="75" w:author="Грушецкий Кирилл Игоревич" w:date="2014-03-14T17:11:00Z">
+              <w:r>
+                <w:rPr>
+                  <w:lang w:val="en-US"/>
+                </w:rPr>
+                <w:delText>dialect</w:delText>
+              </w:r>
+              <w:r>
+                <w:rPr>
+                  <w:rPrChange w:id="76" w:author="Kirill" w:date="2014-03-23T23:36:00Z">
+                    <w:rPr>
+                      <w:lang w:val="en-US"/>
+                    </w:rPr>
+                  </w:rPrChange>
+                </w:rPr>
+                <w:delText>_</w:delText>
+              </w:r>
+              <w:r>
+                <w:rPr>
+                  <w:lang w:val="en-US"/>
+                </w:rPr>
+                <w:delText>multi</w:delText>
+              </w:r>
+              <w:r>
+                <w:rPr>
+                  <w:rPrChange w:id="77" w:author="Kirill" w:date="2014-03-23T23:36:00Z">
+                    <w:rPr>
+                      <w:lang w:val="en-US"/>
+                    </w:rPr>
+                  </w:rPrChange>
+                </w:rPr>
+                <w:delText>_</w:delText>
+              </w:r>
+              <w:r>
+                <w:rPr>
+                  <w:lang w:val="en-US"/>
+                </w:rPr>
+                <w:delText>id</w:delText>
+              </w:r>
+            </w:del>
+          </w:p>
+        </w:tc>
+        <w:tc>
+          <w:tcPr>
+            <w:tcW w:w="1250" w:type="pct"/>
+          </w:tcPr>
+          <w:p>
+            <w:pPr>
+              <w:pStyle w:val="aff4"/>
+              <w:rPr>
+                <w:del w:id="78" w:author="Грушецкий Кирилл Игоревич" w:date="2014-03-14T17:11:00Z"/>
+              </w:rPr>
+            </w:pPr>
+            <w:del w:id="79" w:author="Грушецкий Кирилл Игоревич" w:date="2014-03-14T17:11:00Z">
+              <w:r>
+                <w:delText>Число (многие-ко-многим)</w:delText>
+              </w:r>
+            </w:del>
+          </w:p>
+        </w:tc>
+        <w:tc>
+          <w:tcPr>
+            <w:tcW w:w="885" w:type="pct"/>
+          </w:tcPr>
+          <w:p>
+            <w:pPr>
+              <w:pStyle w:val="aff4"/>
+              <w:rPr>
+                <w:del w:id="80" w:author="Грушецкий Кирилл Игоревич" w:date="2014-03-14T17:11:00Z"/>
+              </w:rPr>
+            </w:pPr>
+            <w:del w:id="81" w:author="Грушецкий Кирилл Игоревич" w:date="2014-03-14T17:11:00Z">
+              <w:r>
+                <w:delText>Нет</w:delText>
+              </w:r>
+            </w:del>
+          </w:p>
+        </w:tc>
+        <w:tc>
+          <w:tcPr>
+            <w:tcW w:w="1615" w:type="pct"/>
+          </w:tcPr>
+          <w:p>
+            <w:pPr>
+              <w:pStyle w:val="aff4"/>
+              <w:rPr>
+                <w:del w:id="82" w:author="Грушецкий Кирилл Игоревич" w:date="2014-03-14T17:11:00Z"/>
+              </w:rPr>
+            </w:pPr>
+            <w:del w:id="83" w:author="Грушецкий Кирилл Игоревич" w:date="2014-03-14T17:11:00Z">
+              <w:r>
+                <w:delText>Перечень диалектов, в которых присутствует лексема</w:delText>
+              </w:r>
+              <w:r>
+                <w:delText xml:space="preserve">. </w:delText>
+              </w:r>
+              <w:r>
+                <w:rPr>
+                  <w:lang w:val="en-US"/>
+                </w:rPr>
+                <w:delText>NULL</w:delText>
+              </w:r>
+              <w:r>
+                <w:delText>, если присутствует во всех</w:delText>
+              </w:r>
+            </w:del>
+          </w:p>
+        </w:tc>
+      </w:tr>
+      <w:tr>
+        <w:tc>
+          <w:tcPr>
+            <w:tcW w:w="1250" w:type="pct"/>
+          </w:tcPr>
+          <w:p>
+            <w:pPr>
+              <w:pStyle w:val="aff4"/>
+              <w:rPr>
+                <w:lang w:val="en-US"/>
+              </w:rPr>
+            </w:pPr>
+            <w:bookmarkStart w:id="84" w:name="_Toc377149740"/>
+            <w:proofErr w:type="spellStart"/>
+            <w:r>
+              <w:rPr>
+                <w:lang w:val="en-US"/>
+              </w:rPr>
+              <w:t>inflection_id</w:t>
+            </w:r>
+            <w:proofErr w:type="spellEnd"/>
+          </w:p>
+        </w:tc>
+        <w:tc>
+          <w:tcPr>
+            <w:tcW w:w="1250" w:type="pct"/>
+          </w:tcPr>
+          <w:p>
+            <w:pPr>
+              <w:pStyle w:val="aff4"/>
+            </w:pPr>
+            <w:r>
+              <w:t>Число</w:t>
+            </w:r>
+          </w:p>
+        </w:tc>
+        <w:tc>
+          <w:tcPr>
+            <w:tcW w:w="885" w:type="pct"/>
+          </w:tcPr>
+          <w:p>
+            <w:pPr>
+              <w:pStyle w:val="aff4"/>
+            </w:pPr>
+            <w:r>
+              <w:t>Нет</w:t>
+            </w:r>
+          </w:p>
+        </w:tc>
+        <w:tc>
+          <w:tcPr>
+            <w:tcW w:w="1615" w:type="pct"/>
+          </w:tcPr>
+          <w:p>
+            <w:pPr>
+              <w:pStyle w:val="aff4"/>
+            </w:pPr>
+            <w:r>
+              <w:t>Классификатор</w:t>
+            </w:r>
+          </w:p>
+        </w:tc>
+      </w:tr>
+    </w:tbl>
+    <w:p>
+      <w:pPr>
+        <w:pStyle w:val="4"/>
+        <w:rPr>
+          <w:lang w:val="en-US" w:eastAsia="en-US"/>
+        </w:rPr>
+      </w:pPr>
+      <w:proofErr w:type="spellStart"/>
+      <w:r>
+        <w:rPr>
+          <w:rFonts w:eastAsiaTheme="minorHAnsi"/>
+          <w:lang w:val="en-US" w:eastAsia="en-US"/>
+        </w:rPr>
+        <w:lastRenderedPageBreak/>
+        <w:t>Translation</w:t>
+      </w:r>
+      <w:r>
+        <w:rPr>
+          <w:rFonts w:eastAsiaTheme="minorHAnsi"/>
+          <w:lang w:val="en-US" w:eastAsia="en-US"/>
+        </w:rPr>
+        <w:t>Base</w:t>
+      </w:r>
+      <w:bookmarkEnd w:id="84"/>
       <w:proofErr w:type="spellEnd"/>
     </w:p>
     <w:tbl>
@@ -8450,7 +9255,7 @@
         </w:tc>
         <w:tc>
           <w:tcPr>
-            <w:tcW w:w="1616" w:type="pct"/>
+            <w:tcW w:w="1615" w:type="pct"/>
           </w:tcPr>
           <w:p>
             <w:pPr>
@@ -8470,60 +9275,57 @@
           <w:p>
             <w:pPr>
               <w:pStyle w:val="aff4"/>
-              <w:rPr>
-                <w:lang w:val="en-US"/>
-              </w:rPr>
+            </w:pPr>
+            <w:r>
+              <w:t>lexeme_id</w:t>
+            </w:r>
+            <w:r>
+              <w:t>_1</w:t>
+            </w:r>
+          </w:p>
+        </w:tc>
+        <w:tc>
+          <w:tcPr>
+            <w:tcW w:w="1250" w:type="pct"/>
+          </w:tcPr>
+          <w:p>
+            <w:pPr>
+              <w:pStyle w:val="aff4"/>
+            </w:pPr>
+            <w:r>
+              <w:t>Число</w:t>
+            </w:r>
+          </w:p>
+        </w:tc>
+        <w:tc>
+          <w:tcPr>
+            <w:tcW w:w="885" w:type="pct"/>
+          </w:tcPr>
+          <w:p>
+            <w:pPr>
+              <w:pStyle w:val="aff4"/>
+            </w:pPr>
+            <w:r>
+              <w:t>Да</w:t>
+            </w:r>
+          </w:p>
+        </w:tc>
+        <w:tc>
+          <w:tcPr>
+            <w:tcW w:w="1615" w:type="pct"/>
+          </w:tcPr>
+          <w:p>
+            <w:pPr>
+              <w:pStyle w:val="aff4"/>
             </w:pPr>
             <w:proofErr w:type="spellStart"/>
             <w:r>
-              <w:rPr>
-                <w:lang w:val="en-US"/>
-              </w:rPr>
-              <w:t>wordform</w:t>
-            </w:r>
-            <w:r>
-              <w:rPr>
-                <w:lang w:val="en-US"/>
-              </w:rPr>
-              <w:t>_id</w:t>
+              <w:t>id</w:t>
             </w:r>
             <w:proofErr w:type="spellEnd"/>
-          </w:p>
-        </w:tc>
-        <w:tc>
-          <w:tcPr>
-            <w:tcW w:w="1250" w:type="pct"/>
-          </w:tcPr>
-          <w:p>
-            <w:pPr>
-              <w:pStyle w:val="aff4"/>
-            </w:pPr>
-            <w:r>
-              <w:t>Число</w:t>
-            </w:r>
-          </w:p>
-        </w:tc>
-        <w:tc>
-          <w:tcPr>
-            <w:tcW w:w="885" w:type="pct"/>
-          </w:tcPr>
-          <w:p>
-            <w:pPr>
-              <w:pStyle w:val="aff4"/>
-            </w:pPr>
-            <w:r>
-              <w:t>Да</w:t>
-            </w:r>
-          </w:p>
-        </w:tc>
-        <w:tc>
-          <w:tcPr>
-            <w:tcW w:w="1616" w:type="pct"/>
-          </w:tcPr>
-          <w:p>
-            <w:pPr>
-              <w:pStyle w:val="aff4"/>
-            </w:pPr>
+            <w:r>
+              <w:t xml:space="preserve"> лексемы в языке 1</w:t>
+            </w:r>
           </w:p>
         </w:tc>
       </w:tr>
@@ -8535,72 +9337,59 @@
           <w:p>
             <w:pPr>
               <w:pStyle w:val="aff4"/>
-              <w:rPr>
-                <w:lang w:val="en-US"/>
-              </w:rPr>
+            </w:pPr>
+            <w:r>
+              <w:t>lexeme</w:t>
+            </w:r>
+            <w:r>
+              <w:t>_id</w:t>
+            </w:r>
+            <w:r>
+              <w:t>_2</w:t>
+            </w:r>
+          </w:p>
+        </w:tc>
+        <w:tc>
+          <w:tcPr>
+            <w:tcW w:w="1250" w:type="pct"/>
+          </w:tcPr>
+          <w:p>
+            <w:pPr>
+              <w:pStyle w:val="aff4"/>
+            </w:pPr>
+            <w:r>
+              <w:t>Число</w:t>
+            </w:r>
+          </w:p>
+        </w:tc>
+        <w:tc>
+          <w:tcPr>
+            <w:tcW w:w="885" w:type="pct"/>
+          </w:tcPr>
+          <w:p>
+            <w:pPr>
+              <w:pStyle w:val="aff4"/>
+            </w:pPr>
+            <w:r>
+              <w:t>Да</w:t>
+            </w:r>
+          </w:p>
+        </w:tc>
+        <w:tc>
+          <w:tcPr>
+            <w:tcW w:w="1615" w:type="pct"/>
+          </w:tcPr>
+          <w:p>
+            <w:pPr>
+              <w:pStyle w:val="aff4"/>
             </w:pPr>
             <w:proofErr w:type="spellStart"/>
             <w:r>
-              <w:rPr>
-                <w:lang w:val="en-US"/>
-              </w:rPr>
-              <w:t>dialect_id</w:t>
+              <w:t>id</w:t>
             </w:r>
             <w:proofErr w:type="spellEnd"/>
-          </w:p>
-        </w:tc>
-        <w:tc>
-          <w:tcPr>
-            <w:tcW w:w="1250" w:type="pct"/>
-          </w:tcPr>
-          <w:p>
-            <w:pPr>
-              <w:pStyle w:val="aff4"/>
-            </w:pPr>
-            <w:r>
-              <w:t>Число</w:t>
-            </w:r>
-          </w:p>
-        </w:tc>
-        <w:tc>
-          <w:tcPr>
-            <w:tcW w:w="885" w:type="pct"/>
-          </w:tcPr>
-          <w:p>
-            <w:pPr>
-              <w:pStyle w:val="aff4"/>
-            </w:pPr>
-            <w:r>
-              <w:t>Нет</w:t>
-            </w:r>
-          </w:p>
-        </w:tc>
-        <w:tc>
-          <w:tcPr>
-            <w:tcW w:w="1616" w:type="pct"/>
-          </w:tcPr>
-          <w:p>
-            <w:pPr>
-              <w:pStyle w:val="aff4"/>
-            </w:pPr>
-            <w:r>
-              <w:rPr>
-                <w:lang w:val="en-US"/>
-              </w:rPr>
-              <w:t>NULL</w:t>
-            </w:r>
-            <w:r>
-              <w:rPr>
-                <w:rPrChange w:id="49" w:author="Грушецкий Кирилл Игоревич" w:date="2014-03-14T18:28:00Z">
-                  <w:rPr>
-                    <w:lang w:val="en-US"/>
-                  </w:rPr>
-                </w:rPrChange>
-              </w:rPr>
-              <w:t xml:space="preserve"> </w:t>
-            </w:r>
-            <w:r>
-              <w:t>означает, что словоформа встречается во всех диалектах</w:t>
+            <w:r>
+              <w:t xml:space="preserve"> лексемы в языке 2</w:t>
             </w:r>
           </w:p>
         </w:tc>
@@ -8613,6 +9402,129 @@
           <w:p>
             <w:pPr>
               <w:pStyle w:val="aff4"/>
+            </w:pPr>
+            <w:proofErr w:type="spellStart"/>
+            <w:r>
+              <w:t>usage_constraint</w:t>
+            </w:r>
+            <w:r>
+              <w:t>_</w:t>
+            </w:r>
+            <w:r>
+              <w:t>id</w:t>
+            </w:r>
+            <w:proofErr w:type="spellEnd"/>
+          </w:p>
+        </w:tc>
+        <w:tc>
+          <w:tcPr>
+            <w:tcW w:w="1250" w:type="pct"/>
+          </w:tcPr>
+          <w:p>
+            <w:pPr>
+              <w:pStyle w:val="aff4"/>
+            </w:pPr>
+            <w:r>
+              <w:t>Число</w:t>
+            </w:r>
+          </w:p>
+        </w:tc>
+        <w:tc>
+          <w:tcPr>
+            <w:tcW w:w="885" w:type="pct"/>
+          </w:tcPr>
+          <w:p>
+            <w:pPr>
+              <w:pStyle w:val="aff4"/>
+            </w:pPr>
+            <w:r>
+              <w:t>Нет</w:t>
+            </w:r>
+          </w:p>
+        </w:tc>
+        <w:tc>
+          <w:tcPr>
+            <w:tcW w:w="1615" w:type="pct"/>
+          </w:tcPr>
+          <w:p>
+            <w:pPr>
+              <w:pStyle w:val="aff4"/>
+            </w:pPr>
+            <w:proofErr w:type="spellStart"/>
+            <w:r>
+              <w:t>id</w:t>
+            </w:r>
+            <w:proofErr w:type="spellEnd"/>
+            <w:r>
+              <w:t xml:space="preserve"> ограничения</w:t>
+            </w:r>
+          </w:p>
+        </w:tc>
+      </w:tr>
+      <w:tr>
+        <w:tc>
+          <w:tcPr>
+            <w:tcW w:w="1250" w:type="pct"/>
+          </w:tcPr>
+          <w:p>
+            <w:pPr>
+              <w:pStyle w:val="aff4"/>
+            </w:pPr>
+            <w:proofErr w:type="spellStart"/>
+            <w:r>
+              <w:t>comment</w:t>
+            </w:r>
+            <w:proofErr w:type="spellEnd"/>
+          </w:p>
+        </w:tc>
+        <w:tc>
+          <w:tcPr>
+            <w:tcW w:w="1250" w:type="pct"/>
+          </w:tcPr>
+          <w:p>
+            <w:pPr>
+              <w:pStyle w:val="aff4"/>
+            </w:pPr>
+            <w:r>
+              <w:t>Строка</w:t>
+            </w:r>
+          </w:p>
+        </w:tc>
+        <w:tc>
+          <w:tcPr>
+            <w:tcW w:w="885" w:type="pct"/>
+          </w:tcPr>
+          <w:p>
+            <w:pPr>
+              <w:pStyle w:val="aff4"/>
+            </w:pPr>
+            <w:r>
+              <w:t>Нет</w:t>
+            </w:r>
+          </w:p>
+        </w:tc>
+        <w:tc>
+          <w:tcPr>
+            <w:tcW w:w="1615" w:type="pct"/>
+          </w:tcPr>
+          <w:p>
+            <w:pPr>
+              <w:pStyle w:val="aff4"/>
+            </w:pPr>
+            <w:r>
+              <w:t>Комментарий к сути перевода (в будущем возможна замена на ссылку)</w:t>
+            </w:r>
+          </w:p>
+        </w:tc>
+      </w:tr>
+      <w:tr>
+        <w:tc>
+          <w:tcPr>
+            <w:tcW w:w="1250" w:type="pct"/>
+          </w:tcPr>
+          <w:p>
+            <w:pPr>
+              <w:pStyle w:val="aff4"/>
               <w:rPr>
                 <w:lang w:val="en-US"/>
               </w:rPr>
@@ -8622,7 +9534,7 @@
               <w:rPr>
                 <w:lang w:val="en-US"/>
               </w:rPr>
-              <w:t>source_id</w:t>
+              <w:t>dictchange_id_commit</w:t>
             </w:r>
             <w:proofErr w:type="spellEnd"/>
           </w:p>
@@ -8649,42 +9561,82 @@
               <w:pStyle w:val="aff4"/>
             </w:pPr>
             <w:r>
-              <w:t>Нет</w:t>
-            </w:r>
-          </w:p>
-        </w:tc>
-        <w:tc>
-          <w:tcPr>
-            <w:tcW w:w="1616" w:type="pct"/>
-          </w:tcPr>
-          <w:p>
-            <w:pPr>
-              <w:pStyle w:val="aff4"/>
-            </w:pPr>
-            <w:r>
+              <w:t>Да</w:t>
+            </w:r>
+          </w:p>
+        </w:tc>
+        <w:tc>
+          <w:tcPr>
+            <w:tcW w:w="1615" w:type="pct"/>
+          </w:tcPr>
+          <w:p>
+            <w:pPr>
+              <w:pStyle w:val="aff4"/>
+            </w:pPr>
+            <w:r>
+              <w:t>Изменение, в котором запись добавлена</w:t>
+            </w:r>
+          </w:p>
+        </w:tc>
+      </w:tr>
+      <w:tr>
+        <w:tc>
+          <w:tcPr>
+            <w:tcW w:w="1250" w:type="pct"/>
+          </w:tcPr>
+          <w:p>
+            <w:pPr>
+              <w:pStyle w:val="aff4"/>
               <w:rPr>
                 <w:lang w:val="en-US"/>
               </w:rPr>
-              <w:t>NULL</w:t>
-            </w:r>
-            <w:r>
-              <w:rPr>
-                <w:rPrChange w:id="50" w:author="Грушецкий Кирилл Игоревич" w:date="2014-03-14T18:28:00Z">
-                  <w:rPr>
-                    <w:lang w:val="en-US"/>
-                  </w:rPr>
-                </w:rPrChange>
-              </w:rPr>
-              <w:t xml:space="preserve"> </w:t>
-            </w:r>
-            <w:r>
-              <w:t xml:space="preserve">означает, что </w:t>
-            </w:r>
-            <w:r>
-              <w:t xml:space="preserve">дынных </w:t>
-            </w:r>
-            <w:r>
-              <w:t>источник не указан</w:t>
+            </w:pPr>
+            <w:proofErr w:type="spellStart"/>
+            <w:r>
+              <w:rPr>
+                <w:lang w:val="en-US"/>
+              </w:rPr>
+              <w:t>is_deleted</w:t>
+            </w:r>
+            <w:proofErr w:type="spellEnd"/>
+          </w:p>
+        </w:tc>
+        <w:tc>
+          <w:tcPr>
+            <w:tcW w:w="1250" w:type="pct"/>
+          </w:tcPr>
+          <w:p>
+            <w:pPr>
+              <w:pStyle w:val="aff4"/>
+            </w:pPr>
+            <w:r>
+              <w:t>Логический</w:t>
+            </w:r>
+          </w:p>
+        </w:tc>
+        <w:tc>
+          <w:tcPr>
+            <w:tcW w:w="885" w:type="pct"/>
+          </w:tcPr>
+          <w:p>
+            <w:pPr>
+              <w:pStyle w:val="aff4"/>
+            </w:pPr>
+            <w:r>
+              <w:t>Да</w:t>
+            </w:r>
+          </w:p>
+        </w:tc>
+        <w:tc>
+          <w:tcPr>
+            <w:tcW w:w="1615" w:type="pct"/>
+          </w:tcPr>
+          <w:p>
+            <w:pPr>
+              <w:pStyle w:val="aff4"/>
+            </w:pPr>
+            <w:r>
+              <w:t>Флаг, означающий, что на данный момент запись удалена</w:t>
             </w:r>
           </w:p>
         </w:tc>
@@ -8694,25 +9646,69 @@
       <w:pPr>
         <w:pStyle w:val="4"/>
         <w:rPr>
+          <w:ins w:id="85" w:author="Грушецкий Кирилл Игоревич" w:date="2014-03-14T18:30:00Z"/>
           <w:lang w:val="en-US" w:eastAsia="en-US"/>
         </w:rPr>
       </w:pPr>
+      <w:bookmarkStart w:id="86" w:name="_Toc377149741"/>
+      <w:proofErr w:type="spellStart"/>
+      <w:ins w:id="87" w:author="Грушецкий Кирилл Игоревич" w:date="2014-03-14T18:30:00Z">
+        <w:r>
+          <w:rPr>
+            <w:lang w:val="en-US" w:eastAsia="en-US"/>
+          </w:rPr>
+          <w:t>TranslationOccurance</w:t>
+        </w:r>
+        <w:proofErr w:type="spellEnd"/>
+      </w:ins>
+    </w:p>
+    <w:p>
+      <w:pPr>
+        <w:rPr>
+          <w:ins w:id="88" w:author="Грушецкий Кирилл Игоревич" w:date="2014-03-14T18:30:00Z"/>
+          <w:lang w:val="en-US" w:eastAsia="en-US"/>
+          <w:rPrChange w:id="89" w:author="Грушецкий Кирилл Игоревич" w:date="2014-03-14T18:30:00Z">
+            <w:rPr>
+              <w:ins w:id="90" w:author="Грушецкий Кирилл Игоревич" w:date="2014-03-14T18:30:00Z"/>
+              <w:lang w:eastAsia="en-US"/>
+            </w:rPr>
+          </w:rPrChange>
+        </w:rPr>
+      </w:pPr>
+    </w:p>
+    <w:p>
+      <w:pPr>
+        <w:pStyle w:val="3"/>
+        <w:rPr>
+          <w:lang w:val="en-US" w:eastAsia="en-US"/>
+        </w:rPr>
+      </w:pPr>
+      <w:r>
+        <w:rPr>
+          <w:lang w:eastAsia="en-US"/>
+        </w:rPr>
+        <w:t>Классы модели</w:t>
+      </w:r>
+      <w:bookmarkEnd w:id="86"/>
+    </w:p>
+    <w:p>
+      <w:pPr>
+        <w:pStyle w:val="4"/>
+        <w:rPr>
+          <w:rFonts w:eastAsiaTheme="minorHAnsi"/>
+          <w:lang w:val="en-US" w:eastAsia="en-US"/>
+        </w:rPr>
+      </w:pPr>
+      <w:bookmarkStart w:id="91" w:name="_Toc377149742"/>
+      <w:bookmarkStart w:id="92" w:name="_Toc356245950"/>
+      <w:bookmarkEnd w:id="10"/>
       <w:proofErr w:type="spellStart"/>
       <w:proofErr w:type="gramStart"/>
       <w:r>
         <w:rPr>
-          <w:rFonts w:eastAsiaTheme="minorHAnsi"/>
-          <w:lang w:val="en-US" w:eastAsia="en-US"/>
-        </w:rPr>
-        <w:t>Lexeme</w:t>
-      </w:r>
-      <w:bookmarkEnd w:id="47"/>
-      <w:r>
-        <w:rPr>
-          <w:rFonts w:eastAsiaTheme="minorHAnsi"/>
-          <w:lang w:val="en-US" w:eastAsia="en-US"/>
-        </w:rPr>
-        <w:t>Base</w:t>
+          <w:lang w:val="en-US"/>
+        </w:rPr>
+        <w:t>TranslatedTerm</w:t>
       </w:r>
       <w:proofErr w:type="spellEnd"/>
       <w:r>
@@ -8728,15 +9724,400 @@
         <w:rPr>
           <w:lang w:val="en-US" w:eastAsia="en-US"/>
         </w:rPr>
-        <w:t>Language</w:t>
-      </w:r>
-      <w:bookmarkStart w:id="51" w:name="_GoBack"/>
-      <w:bookmarkEnd w:id="51"/>
+        <w:t>LanguageEntity</w:t>
+      </w:r>
+      <w:proofErr w:type="spellEnd"/>
       <w:r>
         <w:rPr>
           <w:lang w:val="en-US" w:eastAsia="en-US"/>
         </w:rPr>
-        <w:t>Entity</w:t>
+        <w:t>)</w:t>
+      </w:r>
+      <w:bookmarkEnd w:id="91"/>
+    </w:p>
+    <w:tbl>
+      <w:tblPr>
+        <w:tblStyle w:val="af2"/>
+        <w:tblW w:w="5000" w:type="pct"/>
+        <w:tblLook w:val="04A0" w:firstRow="1" w:lastRow="0" w:firstColumn="1" w:lastColumn="0" w:noHBand="0" w:noVBand="1"/>
+      </w:tblPr>
+      <w:tblGrid>
+        <w:gridCol w:w="2660"/>
+        <w:gridCol w:w="2551"/>
+        <w:gridCol w:w="1843"/>
+        <w:gridCol w:w="3368"/>
+      </w:tblGrid>
+      <w:tr>
+        <w:trPr>
+          <w:cnfStyle w:val="100000000000" w:firstRow="1" w:lastRow="0" w:firstColumn="0" w:lastColumn="0" w:oddVBand="0" w:evenVBand="0" w:oddHBand="0" w:evenHBand="0" w:firstRowFirstColumn="0" w:firstRowLastColumn="0" w:lastRowFirstColumn="0" w:lastRowLastColumn="0"/>
+        </w:trPr>
+        <w:tc>
+          <w:tcPr>
+            <w:tcW w:w="1276" w:type="pct"/>
+          </w:tcPr>
+          <w:p>
+            <w:pPr>
+              <w:pStyle w:val="aff4"/>
+            </w:pPr>
+            <w:r>
+              <w:t>Поле</w:t>
+            </w:r>
+          </w:p>
+        </w:tc>
+        <w:tc>
+          <w:tcPr>
+            <w:tcW w:w="1224" w:type="pct"/>
+          </w:tcPr>
+          <w:p>
+            <w:pPr>
+              <w:pStyle w:val="aff4"/>
+            </w:pPr>
+            <w:r>
+              <w:t>Тип</w:t>
+            </w:r>
+          </w:p>
+        </w:tc>
+        <w:tc>
+          <w:tcPr>
+            <w:tcW w:w="884" w:type="pct"/>
+          </w:tcPr>
+          <w:p>
+            <w:pPr>
+              <w:pStyle w:val="aff4"/>
+            </w:pPr>
+            <w:r>
+              <w:t>Обязательное?</w:t>
+            </w:r>
+          </w:p>
+        </w:tc>
+        <w:tc>
+          <w:tcPr>
+            <w:tcW w:w="1616" w:type="pct"/>
+          </w:tcPr>
+          <w:p>
+            <w:pPr>
+              <w:pStyle w:val="aff4"/>
+            </w:pPr>
+            <w:r>
+              <w:t>Комментарий</w:t>
+            </w:r>
+          </w:p>
+        </w:tc>
+      </w:tr>
+      <w:tr>
+        <w:tc>
+          <w:tcPr>
+            <w:tcW w:w="1276" w:type="pct"/>
+          </w:tcPr>
+          <w:p>
+            <w:pPr>
+              <w:pStyle w:val="aff4"/>
+              <w:rPr>
+                <w:lang w:val="en-US"/>
+              </w:rPr>
+            </w:pPr>
+            <w:proofErr w:type="spellStart"/>
+            <w:r>
+              <w:rPr>
+                <w:lang w:val="en-US"/>
+              </w:rPr>
+              <w:t>table_id</w:t>
+            </w:r>
+            <w:proofErr w:type="spellEnd"/>
+          </w:p>
+        </w:tc>
+        <w:tc>
+          <w:tcPr>
+            <w:tcW w:w="1224" w:type="pct"/>
+          </w:tcPr>
+          <w:p>
+            <w:pPr>
+              <w:pStyle w:val="aff4"/>
+            </w:pPr>
+            <w:r>
+              <w:t>Строка</w:t>
+            </w:r>
+          </w:p>
+        </w:tc>
+        <w:tc>
+          <w:tcPr>
+            <w:tcW w:w="884" w:type="pct"/>
+          </w:tcPr>
+          <w:p>
+            <w:pPr>
+              <w:pStyle w:val="aff4"/>
+            </w:pPr>
+            <w:r>
+              <w:t>Да</w:t>
+            </w:r>
+          </w:p>
+        </w:tc>
+        <w:tc>
+          <w:tcPr>
+            <w:tcW w:w="1616" w:type="pct"/>
+          </w:tcPr>
+          <w:p>
+            <w:pPr>
+              <w:pStyle w:val="aff4"/>
+            </w:pPr>
+            <w:r>
+              <w:t>Таблица, в которой содержится переводимый термин</w:t>
+            </w:r>
+          </w:p>
+        </w:tc>
+      </w:tr>
+      <w:tr>
+        <w:tc>
+          <w:tcPr>
+            <w:tcW w:w="1276" w:type="pct"/>
+          </w:tcPr>
+          <w:p>
+            <w:pPr>
+              <w:pStyle w:val="aff4"/>
+              <w:rPr>
+                <w:lang w:val="en-US"/>
+              </w:rPr>
+            </w:pPr>
+            <w:proofErr w:type="spellStart"/>
+            <w:r>
+              <w:rPr>
+                <w:lang w:val="en-US"/>
+              </w:rPr>
+              <w:t>term_id</w:t>
+            </w:r>
+            <w:proofErr w:type="spellEnd"/>
+          </w:p>
+        </w:tc>
+        <w:tc>
+          <w:tcPr>
+            <w:tcW w:w="1224" w:type="pct"/>
+          </w:tcPr>
+          <w:p>
+            <w:pPr>
+              <w:pStyle w:val="aff4"/>
+            </w:pPr>
+            <w:r>
+              <w:t>Число</w:t>
+            </w:r>
+          </w:p>
+        </w:tc>
+        <w:tc>
+          <w:tcPr>
+            <w:tcW w:w="884" w:type="pct"/>
+          </w:tcPr>
+          <w:p>
+            <w:pPr>
+              <w:pStyle w:val="aff4"/>
+            </w:pPr>
+            <w:r>
+              <w:t>Да</w:t>
+            </w:r>
+          </w:p>
+        </w:tc>
+        <w:tc>
+          <w:tcPr>
+            <w:tcW w:w="1616" w:type="pct"/>
+          </w:tcPr>
+          <w:p>
+            <w:pPr>
+              <w:pStyle w:val="aff4"/>
+            </w:pPr>
+            <w:r>
+              <w:rPr>
+                <w:lang w:val="en-US"/>
+              </w:rPr>
+              <w:t xml:space="preserve">id </w:t>
+            </w:r>
+            <w:r>
+              <w:t>переводимого термина</w:t>
+            </w:r>
+          </w:p>
+        </w:tc>
+      </w:tr>
+      <w:tr>
+        <w:tc>
+          <w:tcPr>
+            <w:tcW w:w="1276" w:type="pct"/>
+          </w:tcPr>
+          <w:p>
+            <w:pPr>
+              <w:pStyle w:val="aff4"/>
+              <w:rPr>
+                <w:lang w:val="en-US"/>
+              </w:rPr>
+            </w:pPr>
+            <w:proofErr w:type="spellStart"/>
+            <w:r>
+              <w:rPr>
+                <w:lang w:val="en-US"/>
+              </w:rPr>
+              <w:t>term_full_transl</w:t>
+            </w:r>
+            <w:proofErr w:type="spellEnd"/>
+          </w:p>
+        </w:tc>
+        <w:tc>
+          <w:tcPr>
+            <w:tcW w:w="1224" w:type="pct"/>
+          </w:tcPr>
+          <w:p>
+            <w:pPr>
+              <w:pStyle w:val="aff4"/>
+            </w:pPr>
+            <w:r>
+              <w:t>Строка</w:t>
+            </w:r>
+          </w:p>
+        </w:tc>
+        <w:tc>
+          <w:tcPr>
+            <w:tcW w:w="884" w:type="pct"/>
+          </w:tcPr>
+          <w:p>
+            <w:pPr>
+              <w:pStyle w:val="aff4"/>
+            </w:pPr>
+            <w:r>
+              <w:t>Да</w:t>
+            </w:r>
+          </w:p>
+        </w:tc>
+        <w:tc>
+          <w:tcPr>
+            <w:tcW w:w="1616" w:type="pct"/>
+          </w:tcPr>
+          <w:p>
+            <w:pPr>
+              <w:pStyle w:val="aff4"/>
+            </w:pPr>
+            <w:r>
+              <w:t>Строковое значение термина на языке</w:t>
+            </w:r>
+            <w:r>
+              <w:t xml:space="preserve"> </w:t>
+            </w:r>
+            <w:r>
+              <w:rPr>
+                <w:lang w:val="en-US"/>
+              </w:rPr>
+              <w:t>language</w:t>
+            </w:r>
+            <w:r>
+              <w:t>_</w:t>
+            </w:r>
+            <w:r>
+              <w:rPr>
+                <w:lang w:val="en-US"/>
+              </w:rPr>
+              <w:t>id</w:t>
+            </w:r>
+          </w:p>
+        </w:tc>
+      </w:tr>
+      <w:tr>
+        <w:tc>
+          <w:tcPr>
+            <w:tcW w:w="1276" w:type="pct"/>
+          </w:tcPr>
+          <w:p>
+            <w:pPr>
+              <w:pStyle w:val="aff4"/>
+              <w:rPr>
+                <w:lang w:val="en-US"/>
+              </w:rPr>
+            </w:pPr>
+            <w:proofErr w:type="spellStart"/>
+            <w:r>
+              <w:rPr>
+                <w:lang w:val="en-US"/>
+              </w:rPr>
+              <w:t>term_abbr_transl</w:t>
+            </w:r>
+            <w:proofErr w:type="spellEnd"/>
+          </w:p>
+        </w:tc>
+        <w:tc>
+          <w:tcPr>
+            <w:tcW w:w="1224" w:type="pct"/>
+          </w:tcPr>
+          <w:p>
+            <w:pPr>
+              <w:pStyle w:val="aff4"/>
+            </w:pPr>
+            <w:r>
+              <w:t>Строка</w:t>
+            </w:r>
+          </w:p>
+        </w:tc>
+        <w:tc>
+          <w:tcPr>
+            <w:tcW w:w="884" w:type="pct"/>
+          </w:tcPr>
+          <w:p>
+            <w:pPr>
+              <w:pStyle w:val="aff4"/>
+            </w:pPr>
+            <w:r>
+              <w:t>Нет</w:t>
+            </w:r>
+          </w:p>
+        </w:tc>
+        <w:tc>
+          <w:tcPr>
+            <w:tcW w:w="1616" w:type="pct"/>
+          </w:tcPr>
+          <w:p>
+            <w:pPr>
+              <w:pStyle w:val="aff4"/>
+            </w:pPr>
+            <w:r>
+              <w:t>Сокращенное строковое значение термина на языке</w:t>
+            </w:r>
+            <w:r>
+              <w:t xml:space="preserve"> </w:t>
+            </w:r>
+            <w:r>
+              <w:rPr>
+                <w:lang w:val="en-US"/>
+              </w:rPr>
+              <w:t>language</w:t>
+            </w:r>
+            <w:r>
+              <w:t>_</w:t>
+            </w:r>
+            <w:r>
+              <w:rPr>
+                <w:lang w:val="en-US"/>
+              </w:rPr>
+              <w:t>id</w:t>
+            </w:r>
+          </w:p>
+        </w:tc>
+      </w:tr>
+    </w:tbl>
+    <w:p>
+      <w:pPr>
+        <w:pStyle w:val="4"/>
+        <w:rPr>
+          <w:lang w:val="en-US" w:eastAsia="en-US"/>
+        </w:rPr>
+      </w:pPr>
+      <w:bookmarkStart w:id="93" w:name="_Toc377149743"/>
+      <w:proofErr w:type="gramStart"/>
+      <w:r>
+        <w:rPr>
+          <w:rFonts w:eastAsiaTheme="minorHAnsi"/>
+          <w:lang w:val="en-US" w:eastAsia="en-US"/>
+        </w:rPr>
+        <w:t>Lexeme(</w:t>
+      </w:r>
+      <w:proofErr w:type="spellStart"/>
+      <w:proofErr w:type="gramEnd"/>
+      <w:r>
+        <w:rPr>
+          <w:lang w:val="en-US" w:eastAsia="en-US"/>
+        </w:rPr>
+        <w:t>LexemeBase</w:t>
       </w:r>
       <w:proofErr w:type="spellEnd"/>
       <w:r>
@@ -8745,7 +10126,7 @@
         </w:rPr>
         <w:t>)</w:t>
       </w:r>
-      <w:bookmarkEnd w:id="48"/>
+      <w:bookmarkEnd w:id="93"/>
     </w:p>
     <w:p>
       <w:pPr>
@@ -8759,7 +10140,109 @@
           <w:rFonts w:eastAsiaTheme="minorHAnsi"/>
           <w:lang w:eastAsia="en-US"/>
         </w:rPr>
-        <w:t>Абстрактный класс для лексем.</w:t>
+        <w:t>Лексемы являются объединяющей сущностью для различных словоформ и сопоставления понятий из разных языков. Для целей моделирования лексема может быть расширена до словарного определения.</w:t>
+      </w:r>
+    </w:p>
+    <w:p>
+      <w:pPr>
+        <w:pStyle w:val="4"/>
+        <w:rPr>
+          <w:rFonts w:eastAsiaTheme="minorHAnsi"/>
+          <w:lang w:val="en-US" w:eastAsia="en-US"/>
+        </w:rPr>
+      </w:pPr>
+      <w:bookmarkStart w:id="94" w:name="_Toc377149744"/>
+      <w:proofErr w:type="gramStart"/>
+      <w:r>
+        <w:rPr>
+          <w:rFonts w:eastAsiaTheme="minorHAnsi"/>
+          <w:lang w:val="en-US" w:eastAsia="en-US"/>
+        </w:rPr>
+        <w:t>Translation</w:t>
+      </w:r>
+      <w:bookmarkEnd w:id="92"/>
+      <w:r>
+        <w:rPr>
+          <w:rFonts w:eastAsiaTheme="minorHAnsi"/>
+          <w:lang w:eastAsia="en-US"/>
+        </w:rPr>
+        <w:t>(</w:t>
+      </w:r>
+      <w:proofErr w:type="spellStart"/>
+      <w:proofErr w:type="gramEnd"/>
+      <w:r>
+        <w:rPr>
+          <w:rFonts w:eastAsiaTheme="minorHAnsi"/>
+          <w:lang w:val="en-US" w:eastAsia="en-US"/>
+        </w:rPr>
+        <w:t>Translation</w:t>
+      </w:r>
+      <w:r>
+        <w:rPr>
+          <w:rFonts w:eastAsiaTheme="minorHAnsi"/>
+          <w:lang w:val="en-US" w:eastAsia="en-US"/>
+        </w:rPr>
+        <w:t>Base</w:t>
+      </w:r>
+      <w:proofErr w:type="spellEnd"/>
+      <w:r>
+        <w:rPr>
+          <w:rFonts w:eastAsiaTheme="minorHAnsi"/>
+          <w:lang w:eastAsia="en-US"/>
+        </w:rPr>
+        <w:t>)</w:t>
+      </w:r>
+      <w:bookmarkEnd w:id="94"/>
+    </w:p>
+    <w:p>
+      <w:pPr>
+        <w:rPr>
+          <w:rFonts w:eastAsiaTheme="minorHAnsi"/>
+          <w:lang w:eastAsia="en-US"/>
+        </w:rPr>
+      </w:pPr>
+      <w:r>
+        <w:rPr>
+          <w:rFonts w:eastAsiaTheme="minorHAnsi"/>
+          <w:lang w:eastAsia="en-US"/>
+        </w:rPr>
+        <w:t>Соответствие лексем двух языков.</w:t>
+      </w:r>
+    </w:p>
+    <w:p>
+      <w:pPr>
+        <w:pStyle w:val="4"/>
+        <w:rPr>
+          <w:rFonts w:eastAsiaTheme="minorHAnsi"/>
+          <w:lang w:val="en-US" w:eastAsia="en-US"/>
+        </w:rPr>
+      </w:pPr>
+      <w:bookmarkStart w:id="95" w:name="_Toc377149745"/>
+      <w:bookmarkStart w:id="96" w:name="_Toc356245952"/>
+      <w:proofErr w:type="spellStart"/>
+      <w:r>
+        <w:rPr>
+          <w:rFonts w:eastAsiaTheme="minorHAnsi"/>
+          <w:lang w:val="en-US" w:eastAsia="en-US"/>
+        </w:rPr>
+        <w:t>TranslationDeleted</w:t>
+      </w:r>
+      <w:bookmarkEnd w:id="95"/>
+      <w:proofErr w:type="spellEnd"/>
+    </w:p>
+    <w:p>
+      <w:pPr>
+        <w:rPr>
+          <w:rFonts w:eastAsiaTheme="minorHAnsi"/>
+          <w:lang w:eastAsia="en-US"/>
+        </w:rPr>
+      </w:pPr>
+      <w:r>
+        <w:rPr>
+          <w:rFonts w:eastAsiaTheme="minorHAnsi"/>
+          <w:lang w:eastAsia="en-US"/>
+        </w:rPr>
+        <w:t>Журнал удалений и восстановлений переводов.</w:t>
       </w:r>
     </w:p>
     <w:tbl>
@@ -8819,7 +10302,7 @@
         </w:tc>
         <w:tc>
           <w:tcPr>
-            <w:tcW w:w="1615" w:type="pct"/>
+            <w:tcW w:w="1616" w:type="pct"/>
           </w:tcPr>
           <w:p>
             <w:pPr>
@@ -8839,23 +10322,33 @@
           <w:p>
             <w:pPr>
               <w:pStyle w:val="aff4"/>
+              <w:rPr>
+                <w:lang w:val="en-US"/>
+              </w:rPr>
             </w:pPr>
             <w:proofErr w:type="spellStart"/>
             <w:r>
               <w:rPr>
-                <w:lang w:val="en-US"/>
-              </w:rPr>
-              <w:t>syntactic_category</w:t>
+                <w:rFonts w:eastAsiaTheme="minorHAnsi"/>
+                <w:lang w:val="en-US" w:eastAsia="en-US"/>
+              </w:rPr>
+              <w:t>t</w:t>
+            </w:r>
+            <w:r>
+              <w:rPr>
+                <w:rFonts w:eastAsiaTheme="minorHAnsi"/>
+                <w:lang w:val="en-US" w:eastAsia="en-US"/>
+              </w:rPr>
+              <w:t>ranslation</w:t>
+            </w:r>
+            <w:r>
+              <w:rPr>
+                <w:rFonts w:eastAsiaTheme="minorHAnsi"/>
+                <w:lang w:val="en-US" w:eastAsia="en-US"/>
+              </w:rPr>
+              <w:t>_id</w:t>
             </w:r>
             <w:proofErr w:type="spellEnd"/>
-            <w:r>
-              <w:t>_</w:t>
-            </w:r>
-            <w:proofErr w:type="spellStart"/>
-            <w:r>
-              <w:t>id</w:t>
-            </w:r>
-            <w:proofErr w:type="spellEnd"/>
           </w:p>
         </w:tc>
         <w:tc>
@@ -8886,45 +10379,16 @@
         </w:tc>
         <w:tc>
           <w:tcPr>
-            <w:tcW w:w="1615" w:type="pct"/>
-          </w:tcPr>
-          <w:p>
-            <w:pPr>
-              <w:pStyle w:val="aff4"/>
-            </w:pPr>
-            <w:proofErr w:type="spellStart"/>
-            <w:r>
-              <w:t>id</w:t>
-            </w:r>
-            <w:proofErr w:type="spellEnd"/>
-            <w:r>
-              <w:t xml:space="preserve"> части речи</w:t>
-            </w:r>
-            <w:r>
-              <w:t>.</w:t>
-            </w:r>
-            <w:r>
-              <w:t xml:space="preserve"> </w:t>
-            </w:r>
-            <w:r>
-              <w:rPr>
-                <w:lang w:val="en-US"/>
-              </w:rPr>
-              <w:t>NULL</w:t>
-            </w:r>
-            <w:r>
-              <w:t xml:space="preserve"> </w:t>
-            </w:r>
-            <w:r>
-              <w:t>для «не указана»</w:t>
-            </w:r>
+            <w:tcW w:w="1616" w:type="pct"/>
+          </w:tcPr>
+          <w:p>
+            <w:pPr>
+              <w:pStyle w:val="aff4"/>
+            </w:pPr>
           </w:p>
         </w:tc>
       </w:tr>
       <w:tr>
-        <w:trPr>
-          <w:del w:id="52" w:author="Грушецкий Кирилл Игоревич" w:date="2014-03-14T17:11:00Z"/>
-        </w:trPr>
         <w:tc>
           <w:tcPr>
             <w:tcW w:w="1250" w:type="pct"/>
@@ -8933,49 +10397,26 @@
             <w:pPr>
               <w:pStyle w:val="aff4"/>
               <w:rPr>
-                <w:del w:id="53" w:author="Грушецкий Кирилл Игоревич" w:date="2014-03-14T17:11:00Z"/>
-              </w:rPr>
-            </w:pPr>
-            <w:del w:id="54" w:author="Грушецкий Кирилл Игоревич" w:date="2014-03-14T17:11:00Z">
-              <w:r>
-                <w:rPr>
-                  <w:lang w:val="en-US"/>
-                </w:rPr>
-                <w:delText>dialect</w:delText>
-              </w:r>
-              <w:r>
-                <w:rPr>
-                  <w:rPrChange w:id="55" w:author="Kirill" w:date="2014-03-23T23:36:00Z">
-                    <w:rPr>
-                      <w:lang w:val="en-US"/>
-                    </w:rPr>
-                  </w:rPrChange>
-                </w:rPr>
-                <w:delText>_</w:delText>
-              </w:r>
-              <w:r>
-                <w:rPr>
-                  <w:lang w:val="en-US"/>
-                </w:rPr>
-                <w:delText>multi</w:delText>
-              </w:r>
-              <w:r>
-                <w:rPr>
-                  <w:rPrChange w:id="56" w:author="Kirill" w:date="2014-03-23T23:36:00Z">
-                    <w:rPr>
-                      <w:lang w:val="en-US"/>
-                    </w:rPr>
-                  </w:rPrChange>
-                </w:rPr>
-                <w:delText>_</w:delText>
-              </w:r>
-              <w:r>
-                <w:rPr>
-                  <w:lang w:val="en-US"/>
-                </w:rPr>
-                <w:delText>id</w:delText>
-              </w:r>
-            </w:del>
+                <w:lang w:val="en-US"/>
+              </w:rPr>
+            </w:pPr>
+            <w:proofErr w:type="spellStart"/>
+            <w:r>
+              <w:rPr>
+                <w:lang w:val="en-US"/>
+              </w:rPr>
+              <w:t>dictchange_id</w:t>
+            </w:r>
+            <w:proofErr w:type="spellEnd"/>
+            <w:r>
+              <w:t>_</w:t>
+            </w:r>
+            <w:r>
+              <w:rPr>
+                <w:lang w:val="en-US"/>
+              </w:rPr>
+              <w:t>delete</w:t>
+            </w:r>
           </w:p>
         </w:tc>
         <w:tc>
@@ -8985,15 +10426,10 @@
           <w:p>
             <w:pPr>
               <w:pStyle w:val="aff4"/>
-              <w:rPr>
-                <w:del w:id="57" w:author="Грушецкий Кирилл Игоревич" w:date="2014-03-14T17:11:00Z"/>
-              </w:rPr>
-            </w:pPr>
-            <w:del w:id="58" w:author="Грушецкий Кирилл Игоревич" w:date="2014-03-14T17:11:00Z">
-              <w:r>
-                <w:delText>Число (многие-ко-многим)</w:delText>
-              </w:r>
-            </w:del>
+            </w:pPr>
+            <w:r>
+              <w:t>Число</w:t>
+            </w:r>
           </w:p>
         </w:tc>
         <w:tc>
@@ -9003,45 +10439,20 @@
           <w:p>
             <w:pPr>
               <w:pStyle w:val="aff4"/>
-              <w:rPr>
-                <w:del w:id="59" w:author="Грушецкий Кирилл Игоревич" w:date="2014-03-14T17:11:00Z"/>
-              </w:rPr>
-            </w:pPr>
-            <w:del w:id="60" w:author="Грушецкий Кирилл Игоревич" w:date="2014-03-14T17:11:00Z">
-              <w:r>
-                <w:delText>Нет</w:delText>
-              </w:r>
-            </w:del>
-          </w:p>
-        </w:tc>
-        <w:tc>
-          <w:tcPr>
-            <w:tcW w:w="1615" w:type="pct"/>
-          </w:tcPr>
-          <w:p>
-            <w:pPr>
-              <w:pStyle w:val="aff4"/>
-              <w:rPr>
-                <w:del w:id="61" w:author="Грушецкий Кирилл Игоревич" w:date="2014-03-14T17:11:00Z"/>
-              </w:rPr>
-            </w:pPr>
-            <w:del w:id="62" w:author="Грушецкий Кирилл Игоревич" w:date="2014-03-14T17:11:00Z">
-              <w:r>
-                <w:delText>Перечень диалектов, в которых присутствует лексема</w:delText>
-              </w:r>
-              <w:r>
-                <w:delText xml:space="preserve">. </w:delText>
-              </w:r>
-              <w:r>
-                <w:rPr>
-                  <w:lang w:val="en-US"/>
-                </w:rPr>
-                <w:delText>NULL</w:delText>
-              </w:r>
-              <w:r>
-                <w:delText>, если присутствует во всех</w:delText>
-              </w:r>
-            </w:del>
+            </w:pPr>
+            <w:r>
+              <w:t>Да</w:t>
+            </w:r>
+          </w:p>
+        </w:tc>
+        <w:tc>
+          <w:tcPr>
+            <w:tcW w:w="1616" w:type="pct"/>
+          </w:tcPr>
+          <w:p>
+            <w:pPr>
+              <w:pStyle w:val="aff4"/>
+            </w:pPr>
           </w:p>
         </w:tc>
       </w:tr>
@@ -9057,13 +10468,12 @@
                 <w:lang w:val="en-US"/>
               </w:rPr>
             </w:pPr>
-            <w:bookmarkStart w:id="63" w:name="_Toc377149740"/>
             <w:proofErr w:type="spellStart"/>
             <w:r>
               <w:rPr>
                 <w:lang w:val="en-US"/>
               </w:rPr>
-              <w:t>inflection_id</w:t>
+              <w:t>dictchange_id_restore</w:t>
             </w:r>
             <w:proofErr w:type="spellEnd"/>
           </w:p>
@@ -9096,15 +10506,12 @@
         </w:tc>
         <w:tc>
           <w:tcPr>
-            <w:tcW w:w="1615" w:type="pct"/>
-          </w:tcPr>
-          <w:p>
-            <w:pPr>
-              <w:pStyle w:val="aff4"/>
-            </w:pPr>
-            <w:r>
-              <w:t>Классификатор</w:t>
-            </w:r>
+            <w:tcW w:w="1616" w:type="pct"/>
+          </w:tcPr>
+          <w:p>
+            <w:pPr>
+              <w:pStyle w:val="aff4"/>
+            </w:pPr>
           </w:p>
         </w:tc>
       </w:tr>
@@ -9113,26 +10520,179 @@
       <w:pPr>
         <w:pStyle w:val="4"/>
         <w:rPr>
+          <w:rFonts w:eastAsiaTheme="minorHAnsi"/>
           <w:lang w:val="en-US" w:eastAsia="en-US"/>
         </w:rPr>
       </w:pPr>
+      <w:bookmarkStart w:id="97" w:name="_Toc377149746"/>
+      <w:bookmarkEnd w:id="96"/>
       <w:proofErr w:type="spellStart"/>
+      <w:proofErr w:type="gramStart"/>
       <w:r>
         <w:rPr>
           <w:rFonts w:eastAsiaTheme="minorHAnsi"/>
           <w:lang w:val="en-US" w:eastAsia="en-US"/>
         </w:rPr>
-        <w:t>Translation</w:t>
+        <w:t>Word</w:t>
       </w:r>
       <w:r>
         <w:rPr>
           <w:rFonts w:eastAsiaTheme="minorHAnsi"/>
           <w:lang w:val="en-US" w:eastAsia="en-US"/>
         </w:rPr>
-        <w:t>Base</w:t>
-      </w:r>
-      <w:bookmarkEnd w:id="63"/>
+        <w:t>f</w:t>
+      </w:r>
+      <w:r>
+        <w:rPr>
+          <w:rFonts w:eastAsiaTheme="minorHAnsi"/>
+          <w:lang w:val="en-US" w:eastAsia="en-US"/>
+        </w:rPr>
+        <w:t>orm</w:t>
+      </w:r>
       <w:proofErr w:type="spellEnd"/>
+      <w:r>
+        <w:rPr>
+          <w:rFonts w:eastAsiaTheme="minorHAnsi"/>
+          <w:lang w:val="en-US" w:eastAsia="en-US"/>
+        </w:rPr>
+        <w:t>(</w:t>
+      </w:r>
+      <w:proofErr w:type="spellStart"/>
+      <w:proofErr w:type="gramEnd"/>
+      <w:r>
+        <w:rPr>
+          <w:rFonts w:eastAsiaTheme="minorHAnsi"/>
+          <w:lang w:val="en-US" w:eastAsia="en-US"/>
+        </w:rPr>
+        <w:t>Word</w:t>
+      </w:r>
+      <w:r>
+        <w:rPr>
+          <w:rFonts w:eastAsiaTheme="minorHAnsi"/>
+          <w:lang w:val="en-US" w:eastAsia="en-US"/>
+        </w:rPr>
+        <w:t>f</w:t>
+      </w:r>
+      <w:r>
+        <w:rPr>
+          <w:rFonts w:eastAsiaTheme="minorHAnsi"/>
+          <w:lang w:val="en-US" w:eastAsia="en-US"/>
+        </w:rPr>
+        <w:t>ormBase</w:t>
+      </w:r>
+      <w:proofErr w:type="spellEnd"/>
+      <w:r>
+        <w:rPr>
+          <w:rFonts w:eastAsiaTheme="minorHAnsi"/>
+          <w:lang w:val="en-US" w:eastAsia="en-US"/>
+        </w:rPr>
+        <w:t>)</w:t>
+      </w:r>
+      <w:bookmarkEnd w:id="97"/>
+    </w:p>
+    <w:p>
+      <w:pPr>
+        <w:rPr>
+          <w:rFonts w:eastAsiaTheme="minorHAnsi"/>
+          <w:lang w:val="en-US" w:eastAsia="en-US"/>
+        </w:rPr>
+      </w:pPr>
+      <w:r>
+        <w:rPr>
+          <w:rFonts w:eastAsiaTheme="minorHAnsi"/>
+          <w:lang w:eastAsia="en-US"/>
+        </w:rPr>
+        <w:t>Словоформы и их варианты.</w:t>
+      </w:r>
+    </w:p>
+    <w:p>
+      <w:pPr>
+        <w:pStyle w:val="4"/>
+        <w:rPr>
+          <w:rFonts w:eastAsiaTheme="minorHAnsi"/>
+          <w:lang w:val="en-US" w:eastAsia="en-US"/>
+        </w:rPr>
+      </w:pPr>
+      <w:bookmarkStart w:id="98" w:name="_Toc377149747"/>
+      <w:bookmarkStart w:id="99" w:name="_Toc356245954"/>
+      <w:proofErr w:type="spellStart"/>
+      <w:proofErr w:type="gramStart"/>
+      <w:r>
+        <w:rPr>
+          <w:rFonts w:eastAsiaTheme="minorHAnsi"/>
+          <w:lang w:val="en-US" w:eastAsia="en-US"/>
+        </w:rPr>
+        <w:t>Word</w:t>
+      </w:r>
+      <w:r>
+        <w:rPr>
+          <w:rFonts w:eastAsiaTheme="minorHAnsi"/>
+          <w:lang w:val="en-US" w:eastAsia="en-US"/>
+        </w:rPr>
+        <w:t>f</w:t>
+      </w:r>
+      <w:r>
+        <w:rPr>
+          <w:rFonts w:eastAsiaTheme="minorHAnsi"/>
+          <w:lang w:val="en-US" w:eastAsia="en-US"/>
+        </w:rPr>
+        <w:t>ormPrevious</w:t>
+      </w:r>
+      <w:proofErr w:type="spellEnd"/>
+      <w:r>
+        <w:rPr>
+          <w:rFonts w:eastAsiaTheme="minorHAnsi"/>
+          <w:lang w:val="en-US" w:eastAsia="en-US"/>
+        </w:rPr>
+        <w:t>(</w:t>
+      </w:r>
+      <w:proofErr w:type="spellStart"/>
+      <w:proofErr w:type="gramEnd"/>
+      <w:r>
+        <w:rPr>
+          <w:rFonts w:eastAsiaTheme="minorHAnsi"/>
+          <w:lang w:val="en-US" w:eastAsia="en-US"/>
+        </w:rPr>
+        <w:t>Word</w:t>
+      </w:r>
+      <w:r>
+        <w:rPr>
+          <w:rFonts w:eastAsiaTheme="minorHAnsi"/>
+          <w:lang w:val="en-US" w:eastAsia="en-US"/>
+        </w:rPr>
+        <w:t>f</w:t>
+      </w:r>
+      <w:r>
+        <w:rPr>
+          <w:rFonts w:eastAsiaTheme="minorHAnsi"/>
+          <w:lang w:val="en-US" w:eastAsia="en-US"/>
+        </w:rPr>
+        <w:t>ormBase</w:t>
+      </w:r>
+      <w:proofErr w:type="spellEnd"/>
+      <w:r>
+        <w:rPr>
+          <w:rFonts w:eastAsiaTheme="minorHAnsi"/>
+          <w:lang w:val="en-US" w:eastAsia="en-US"/>
+        </w:rPr>
+        <w:t>)</w:t>
+      </w:r>
+      <w:bookmarkEnd w:id="98"/>
+    </w:p>
+    <w:p>
+      <w:pPr>
+        <w:rPr>
+          <w:rFonts w:eastAsiaTheme="minorHAnsi"/>
+          <w:lang w:eastAsia="en-US"/>
+        </w:rPr>
+      </w:pPr>
+      <w:r>
+        <w:rPr>
+          <w:rFonts w:eastAsiaTheme="minorHAnsi"/>
+          <w:lang w:eastAsia="en-US"/>
+        </w:rPr>
+        <w:t>Предыдущие версии словоформ и их вариантов.</w:t>
+      </w:r>
     </w:p>
     <w:tbl>
       <w:tblPr>
@@ -9191,7 +10751,7 @@
         </w:tc>
         <w:tc>
           <w:tcPr>
-            <w:tcW w:w="1615" w:type="pct"/>
+            <w:tcW w:w="1616" w:type="pct"/>
           </w:tcPr>
           <w:p>
             <w:pPr>
@@ -9211,14 +10771,18 @@
           <w:p>
             <w:pPr>
               <w:pStyle w:val="aff4"/>
-            </w:pPr>
-            <w:r>
-              <w:lastRenderedPageBreak/>
-              <w:t>lexeme_id</w:t>
-            </w:r>
-            <w:r>
-              <w:t>_1</w:t>
-            </w:r>
+              <w:rPr>
+                <w:lang w:val="en-US"/>
+              </w:rPr>
+            </w:pPr>
+            <w:proofErr w:type="spellStart"/>
+            <w:r>
+              <w:rPr>
+                <w:lang w:val="en-US"/>
+              </w:rPr>
+              <w:t>wordform_id</w:t>
+            </w:r>
+            <w:proofErr w:type="spellEnd"/>
           </w:p>
         </w:tc>
         <w:tc>
@@ -9249,20 +10813,12 @@
         </w:tc>
         <w:tc>
           <w:tcPr>
-            <w:tcW w:w="1615" w:type="pct"/>
-          </w:tcPr>
-          <w:p>
-            <w:pPr>
-              <w:pStyle w:val="aff4"/>
-            </w:pPr>
-            <w:proofErr w:type="spellStart"/>
-            <w:r>
-              <w:t>id</w:t>
-            </w:r>
-            <w:proofErr w:type="spellEnd"/>
-            <w:r>
-              <w:t xml:space="preserve"> лексемы в языке 1</w:t>
-            </w:r>
+            <w:tcW w:w="1616" w:type="pct"/>
+          </w:tcPr>
+          <w:p>
+            <w:pPr>
+              <w:pStyle w:val="aff4"/>
+            </w:pPr>
           </w:p>
         </w:tc>
       </w:tr>
@@ -9274,15 +10830,27 @@
           <w:p>
             <w:pPr>
               <w:pStyle w:val="aff4"/>
-            </w:pPr>
-            <w:r>
-              <w:t>lexeme</w:t>
-            </w:r>
-            <w:r>
-              <w:t>_id</w:t>
-            </w:r>
-            <w:r>
-              <w:t>_2</w:t>
+              <w:rPr>
+                <w:lang w:val="en-US"/>
+              </w:rPr>
+            </w:pPr>
+            <w:proofErr w:type="spellStart"/>
+            <w:r>
+              <w:rPr>
+                <w:lang w:val="en-US"/>
+              </w:rPr>
+              <w:lastRenderedPageBreak/>
+              <w:t>dictchange_id</w:t>
+            </w:r>
+            <w:proofErr w:type="spellEnd"/>
+            <w:r>
+              <w:t>_</w:t>
+            </w:r>
+            <w:r>
+              <w:rPr>
+                <w:lang w:val="en-US"/>
+              </w:rPr>
+              <w:t>replace</w:t>
             </w:r>
           </w:p>
         </w:tc>
@@ -9314,267 +10882,12 @@
         </w:tc>
         <w:tc>
           <w:tcPr>
-            <w:tcW w:w="1615" w:type="pct"/>
-          </w:tcPr>
-          <w:p>
-            <w:pPr>
-              <w:pStyle w:val="aff4"/>
-            </w:pPr>
-            <w:proofErr w:type="spellStart"/>
-            <w:r>
-              <w:t>id</w:t>
-            </w:r>
-            <w:proofErr w:type="spellEnd"/>
-            <w:r>
-              <w:t xml:space="preserve"> лексемы в языке 2</w:t>
-            </w:r>
-          </w:p>
-        </w:tc>
-      </w:tr>
-      <w:tr>
-        <w:tc>
-          <w:tcPr>
-            <w:tcW w:w="1250" w:type="pct"/>
-          </w:tcPr>
-          <w:p>
-            <w:pPr>
-              <w:pStyle w:val="aff4"/>
-            </w:pPr>
-            <w:proofErr w:type="spellStart"/>
-            <w:r>
-              <w:t>usage_constraint</w:t>
-            </w:r>
-            <w:r>
-              <w:t>_</w:t>
-            </w:r>
-            <w:r>
-              <w:t>id</w:t>
-            </w:r>
-            <w:proofErr w:type="spellEnd"/>
-          </w:p>
-        </w:tc>
-        <w:tc>
-          <w:tcPr>
-            <w:tcW w:w="1250" w:type="pct"/>
-          </w:tcPr>
-          <w:p>
-            <w:pPr>
-              <w:pStyle w:val="aff4"/>
-            </w:pPr>
-            <w:r>
-              <w:t>Число</w:t>
-            </w:r>
-          </w:p>
-        </w:tc>
-        <w:tc>
-          <w:tcPr>
-            <w:tcW w:w="885" w:type="pct"/>
-          </w:tcPr>
-          <w:p>
-            <w:pPr>
-              <w:pStyle w:val="aff4"/>
-            </w:pPr>
-            <w:r>
-              <w:t>Нет</w:t>
-            </w:r>
-          </w:p>
-        </w:tc>
-        <w:tc>
-          <w:tcPr>
-            <w:tcW w:w="1615" w:type="pct"/>
-          </w:tcPr>
-          <w:p>
-            <w:pPr>
-              <w:pStyle w:val="aff4"/>
-            </w:pPr>
-            <w:proofErr w:type="spellStart"/>
-            <w:r>
-              <w:t>id</w:t>
-            </w:r>
-            <w:proofErr w:type="spellEnd"/>
-            <w:r>
-              <w:t xml:space="preserve"> ограничения</w:t>
-            </w:r>
-          </w:p>
-        </w:tc>
-      </w:tr>
-      <w:tr>
-        <w:tc>
-          <w:tcPr>
-            <w:tcW w:w="1250" w:type="pct"/>
-          </w:tcPr>
-          <w:p>
-            <w:pPr>
-              <w:pStyle w:val="aff4"/>
-            </w:pPr>
-            <w:proofErr w:type="spellStart"/>
-            <w:r>
-              <w:t>comment</w:t>
-            </w:r>
-            <w:proofErr w:type="spellEnd"/>
-          </w:p>
-        </w:tc>
-        <w:tc>
-          <w:tcPr>
-            <w:tcW w:w="1250" w:type="pct"/>
-          </w:tcPr>
-          <w:p>
-            <w:pPr>
-              <w:pStyle w:val="aff4"/>
-            </w:pPr>
-            <w:r>
-              <w:t>Строка</w:t>
-            </w:r>
-          </w:p>
-        </w:tc>
-        <w:tc>
-          <w:tcPr>
-            <w:tcW w:w="885" w:type="pct"/>
-          </w:tcPr>
-          <w:p>
-            <w:pPr>
-              <w:pStyle w:val="aff4"/>
-            </w:pPr>
-            <w:r>
-              <w:t>Нет</w:t>
-            </w:r>
-          </w:p>
-        </w:tc>
-        <w:tc>
-          <w:tcPr>
-            <w:tcW w:w="1615" w:type="pct"/>
-          </w:tcPr>
-          <w:p>
-            <w:pPr>
-              <w:pStyle w:val="aff4"/>
-            </w:pPr>
-            <w:r>
-              <w:t>Комментарий к сути перевода (в будущем возможна замена на ссылку)</w:t>
-            </w:r>
-          </w:p>
-        </w:tc>
-      </w:tr>
-      <w:tr>
-        <w:tc>
-          <w:tcPr>
-            <w:tcW w:w="1250" w:type="pct"/>
-          </w:tcPr>
-          <w:p>
-            <w:pPr>
-              <w:pStyle w:val="aff4"/>
-              <w:rPr>
-                <w:lang w:val="en-US"/>
-              </w:rPr>
-            </w:pPr>
-            <w:proofErr w:type="spellStart"/>
-            <w:r>
-              <w:rPr>
-                <w:lang w:val="en-US"/>
-              </w:rPr>
-              <w:t>dictchange_id_commit</w:t>
-            </w:r>
-            <w:proofErr w:type="spellEnd"/>
-          </w:p>
-        </w:tc>
-        <w:tc>
-          <w:tcPr>
-            <w:tcW w:w="1250" w:type="pct"/>
-          </w:tcPr>
-          <w:p>
-            <w:pPr>
-              <w:pStyle w:val="aff4"/>
-            </w:pPr>
-            <w:r>
-              <w:t>Число</w:t>
-            </w:r>
-          </w:p>
-        </w:tc>
-        <w:tc>
-          <w:tcPr>
-            <w:tcW w:w="885" w:type="pct"/>
-          </w:tcPr>
-          <w:p>
-            <w:pPr>
-              <w:pStyle w:val="aff4"/>
-            </w:pPr>
-            <w:r>
-              <w:t>Да</w:t>
-            </w:r>
-          </w:p>
-        </w:tc>
-        <w:tc>
-          <w:tcPr>
-            <w:tcW w:w="1615" w:type="pct"/>
-          </w:tcPr>
-          <w:p>
-            <w:pPr>
-              <w:pStyle w:val="aff4"/>
-            </w:pPr>
-            <w:r>
-              <w:t>Изменение, в котором запись добавлена</w:t>
-            </w:r>
-          </w:p>
-        </w:tc>
-      </w:tr>
-      <w:tr>
-        <w:tc>
-          <w:tcPr>
-            <w:tcW w:w="1250" w:type="pct"/>
-          </w:tcPr>
-          <w:p>
-            <w:pPr>
-              <w:pStyle w:val="aff4"/>
-              <w:rPr>
-                <w:lang w:val="en-US"/>
-              </w:rPr>
-            </w:pPr>
-            <w:proofErr w:type="spellStart"/>
-            <w:r>
-              <w:rPr>
-                <w:lang w:val="en-US"/>
-              </w:rPr>
-              <w:t>is_deleted</w:t>
-            </w:r>
-            <w:proofErr w:type="spellEnd"/>
-          </w:p>
-        </w:tc>
-        <w:tc>
-          <w:tcPr>
-            <w:tcW w:w="1250" w:type="pct"/>
-          </w:tcPr>
-          <w:p>
-            <w:pPr>
-              <w:pStyle w:val="aff4"/>
-            </w:pPr>
-            <w:r>
-              <w:t>Логический</w:t>
-            </w:r>
-          </w:p>
-        </w:tc>
-        <w:tc>
-          <w:tcPr>
-            <w:tcW w:w="885" w:type="pct"/>
-          </w:tcPr>
-          <w:p>
-            <w:pPr>
-              <w:pStyle w:val="aff4"/>
-            </w:pPr>
-            <w:r>
-              <w:t>Да</w:t>
-            </w:r>
-          </w:p>
-        </w:tc>
-        <w:tc>
-          <w:tcPr>
-            <w:tcW w:w="1615" w:type="pct"/>
-          </w:tcPr>
-          <w:p>
-            <w:pPr>
-              <w:pStyle w:val="aff4"/>
-            </w:pPr>
-            <w:r>
-              <w:t>Флаг, означающий, что на данный момент запись удалена</w:t>
-            </w:r>
+            <w:tcW w:w="1616" w:type="pct"/>
+          </w:tcPr>
+          <w:p>
+            <w:pPr>
+              <w:pStyle w:val="aff4"/>
+            </w:pPr>
           </w:p>
         </w:tc>
       </w:tr>
@@ -9583,588 +10896,32 @@
       <w:pPr>
         <w:pStyle w:val="4"/>
         <w:rPr>
-          <w:ins w:id="64" w:author="Грушецкий Кирилл Игоревич" w:date="2014-03-14T18:30:00Z"/>
+          <w:rFonts w:eastAsiaTheme="minorHAnsi"/>
           <w:lang w:val="en-US" w:eastAsia="en-US"/>
         </w:rPr>
       </w:pPr>
-      <w:bookmarkStart w:id="65" w:name="_Toc377149741"/>
       <w:proofErr w:type="spellStart"/>
-      <w:ins w:id="66" w:author="Грушецкий Кирилл Игоревич" w:date="2014-03-14T18:30:00Z">
-        <w:r>
-          <w:rPr>
-            <w:lang w:val="en-US" w:eastAsia="en-US"/>
-          </w:rPr>
-          <w:t>TranslationOccurance</w:t>
-        </w:r>
-        <w:proofErr w:type="spellEnd"/>
-      </w:ins>
-    </w:p>
-    <w:p>
-      <w:pPr>
-        <w:rPr>
-          <w:ins w:id="67" w:author="Грушецкий Кирилл Игоревич" w:date="2014-03-14T18:30:00Z"/>
+      <w:r>
+        <w:rPr>
+          <w:rFonts w:eastAsiaTheme="minorHAnsi"/>
           <w:lang w:val="en-US" w:eastAsia="en-US"/>
-          <w:rPrChange w:id="68" w:author="Грушецкий Кирилл Игоревич" w:date="2014-03-14T18:30:00Z">
-            <w:rPr>
-              <w:ins w:id="69" w:author="Грушецкий Кирилл Игоревич" w:date="2014-03-14T18:30:00Z"/>
-              <w:lang w:eastAsia="en-US"/>
-            </w:rPr>
-          </w:rPrChange>
-        </w:rPr>
-      </w:pPr>
-    </w:p>
-    <w:p>
-      <w:pPr>
-        <w:pStyle w:val="3"/>
-        <w:rPr>
+        </w:rPr>
+        <w:t>Word</w:t>
+      </w:r>
+      <w:r>
+        <w:rPr>
+          <w:rFonts w:eastAsiaTheme="minorHAnsi"/>
           <w:lang w:val="en-US" w:eastAsia="en-US"/>
         </w:rPr>
-      </w:pPr>
-      <w:r>
-        <w:rPr>
-          <w:lang w:eastAsia="en-US"/>
-        </w:rPr>
-        <w:t>Классы модели</w:t>
-      </w:r>
-      <w:bookmarkEnd w:id="65"/>
-    </w:p>
-    <w:p>
-      <w:pPr>
-        <w:pStyle w:val="4"/>
+        <w:t>f</w:t>
+      </w:r>
+      <w:r>
         <w:rPr>
           <w:rFonts w:eastAsiaTheme="minorHAnsi"/>
           <w:lang w:val="en-US" w:eastAsia="en-US"/>
         </w:rPr>
-      </w:pPr>
-      <w:bookmarkStart w:id="70" w:name="_Toc377149742"/>
-      <w:bookmarkStart w:id="71" w:name="_Toc356245950"/>
-      <w:bookmarkEnd w:id="10"/>
-      <w:proofErr w:type="spellStart"/>
-      <w:proofErr w:type="gramStart"/>
-      <w:r>
-        <w:rPr>
-          <w:lang w:val="en-US"/>
-        </w:rPr>
-        <w:t>TranslatedTerm</w:t>
-      </w:r>
-      <w:proofErr w:type="spellEnd"/>
-      <w:r>
-        <w:rPr>
-          <w:rFonts w:eastAsiaTheme="minorHAnsi"/>
-          <w:lang w:val="en-US" w:eastAsia="en-US"/>
-        </w:rPr>
-        <w:t>(</w:t>
-      </w:r>
-      <w:proofErr w:type="spellStart"/>
-      <w:proofErr w:type="gramEnd"/>
-      <w:r>
-        <w:rPr>
-          <w:lang w:val="en-US" w:eastAsia="en-US"/>
-        </w:rPr>
-        <w:t>LanguageEntity</w:t>
-      </w:r>
-      <w:proofErr w:type="spellEnd"/>
-      <w:r>
-        <w:rPr>
-          <w:lang w:val="en-US" w:eastAsia="en-US"/>
-        </w:rPr>
-        <w:t>)</w:t>
-      </w:r>
-      <w:bookmarkEnd w:id="70"/>
-    </w:p>
-    <w:tbl>
-      <w:tblPr>
-        <w:tblStyle w:val="af2"/>
-        <w:tblW w:w="5000" w:type="pct"/>
-        <w:tblLook w:val="04A0" w:firstRow="1" w:lastRow="0" w:firstColumn="1" w:lastColumn="0" w:noHBand="0" w:noVBand="1"/>
-      </w:tblPr>
-      <w:tblGrid>
-        <w:gridCol w:w="2660"/>
-        <w:gridCol w:w="2551"/>
-        <w:gridCol w:w="1843"/>
-        <w:gridCol w:w="3368"/>
-      </w:tblGrid>
-      <w:tr>
-        <w:trPr>
-          <w:cnfStyle w:val="100000000000" w:firstRow="1" w:lastRow="0" w:firstColumn="0" w:lastColumn="0" w:oddVBand="0" w:evenVBand="0" w:oddHBand="0" w:evenHBand="0" w:firstRowFirstColumn="0" w:firstRowLastColumn="0" w:lastRowFirstColumn="0" w:lastRowLastColumn="0"/>
-        </w:trPr>
-        <w:tc>
-          <w:tcPr>
-            <w:tcW w:w="1276" w:type="pct"/>
-          </w:tcPr>
-          <w:p>
-            <w:pPr>
-              <w:pStyle w:val="aff4"/>
-            </w:pPr>
-            <w:r>
-              <w:t>Поле</w:t>
-            </w:r>
-          </w:p>
-        </w:tc>
-        <w:tc>
-          <w:tcPr>
-            <w:tcW w:w="1224" w:type="pct"/>
-          </w:tcPr>
-          <w:p>
-            <w:pPr>
-              <w:pStyle w:val="aff4"/>
-            </w:pPr>
-            <w:r>
-              <w:t>Тип</w:t>
-            </w:r>
-          </w:p>
-        </w:tc>
-        <w:tc>
-          <w:tcPr>
-            <w:tcW w:w="884" w:type="pct"/>
-          </w:tcPr>
-          <w:p>
-            <w:pPr>
-              <w:pStyle w:val="aff4"/>
-            </w:pPr>
-            <w:r>
-              <w:t>Обязательное?</w:t>
-            </w:r>
-          </w:p>
-        </w:tc>
-        <w:tc>
-          <w:tcPr>
-            <w:tcW w:w="1616" w:type="pct"/>
-          </w:tcPr>
-          <w:p>
-            <w:pPr>
-              <w:pStyle w:val="aff4"/>
-            </w:pPr>
-            <w:r>
-              <w:t>Комментарий</w:t>
-            </w:r>
-          </w:p>
-        </w:tc>
-      </w:tr>
-      <w:tr>
-        <w:tc>
-          <w:tcPr>
-            <w:tcW w:w="1276" w:type="pct"/>
-          </w:tcPr>
-          <w:p>
-            <w:pPr>
-              <w:pStyle w:val="aff4"/>
-              <w:rPr>
-                <w:lang w:val="en-US"/>
-              </w:rPr>
-            </w:pPr>
-            <w:proofErr w:type="spellStart"/>
-            <w:r>
-              <w:rPr>
-                <w:lang w:val="en-US"/>
-              </w:rPr>
-              <w:t>table_id</w:t>
-            </w:r>
-            <w:proofErr w:type="spellEnd"/>
-          </w:p>
-        </w:tc>
-        <w:tc>
-          <w:tcPr>
-            <w:tcW w:w="1224" w:type="pct"/>
-          </w:tcPr>
-          <w:p>
-            <w:pPr>
-              <w:pStyle w:val="aff4"/>
-            </w:pPr>
-            <w:r>
-              <w:t>Строка</w:t>
-            </w:r>
-          </w:p>
-        </w:tc>
-        <w:tc>
-          <w:tcPr>
-            <w:tcW w:w="884" w:type="pct"/>
-          </w:tcPr>
-          <w:p>
-            <w:pPr>
-              <w:pStyle w:val="aff4"/>
-            </w:pPr>
-            <w:r>
-              <w:t>Да</w:t>
-            </w:r>
-          </w:p>
-        </w:tc>
-        <w:tc>
-          <w:tcPr>
-            <w:tcW w:w="1616" w:type="pct"/>
-          </w:tcPr>
-          <w:p>
-            <w:pPr>
-              <w:pStyle w:val="aff4"/>
-            </w:pPr>
-            <w:r>
-              <w:t>Таблица, в которой содержится переводимый термин</w:t>
-            </w:r>
-          </w:p>
-        </w:tc>
-      </w:tr>
-      <w:tr>
-        <w:tc>
-          <w:tcPr>
-            <w:tcW w:w="1276" w:type="pct"/>
-          </w:tcPr>
-          <w:p>
-            <w:pPr>
-              <w:pStyle w:val="aff4"/>
-              <w:rPr>
-                <w:lang w:val="en-US"/>
-              </w:rPr>
-            </w:pPr>
-            <w:proofErr w:type="spellStart"/>
-            <w:r>
-              <w:rPr>
-                <w:lang w:val="en-US"/>
-              </w:rPr>
-              <w:t>term_id</w:t>
-            </w:r>
-            <w:proofErr w:type="spellEnd"/>
-          </w:p>
-        </w:tc>
-        <w:tc>
-          <w:tcPr>
-            <w:tcW w:w="1224" w:type="pct"/>
-          </w:tcPr>
-          <w:p>
-            <w:pPr>
-              <w:pStyle w:val="aff4"/>
-            </w:pPr>
-            <w:r>
-              <w:t>Число</w:t>
-            </w:r>
-          </w:p>
-        </w:tc>
-        <w:tc>
-          <w:tcPr>
-            <w:tcW w:w="884" w:type="pct"/>
-          </w:tcPr>
-          <w:p>
-            <w:pPr>
-              <w:pStyle w:val="aff4"/>
-            </w:pPr>
-            <w:r>
-              <w:t>Да</w:t>
-            </w:r>
-          </w:p>
-        </w:tc>
-        <w:tc>
-          <w:tcPr>
-            <w:tcW w:w="1616" w:type="pct"/>
-          </w:tcPr>
-          <w:p>
-            <w:pPr>
-              <w:pStyle w:val="aff4"/>
-            </w:pPr>
-            <w:r>
-              <w:rPr>
-                <w:lang w:val="en-US"/>
-              </w:rPr>
-              <w:t xml:space="preserve">id </w:t>
-            </w:r>
-            <w:r>
-              <w:t>переводимого термина</w:t>
-            </w:r>
-          </w:p>
-        </w:tc>
-      </w:tr>
-      <w:tr>
-        <w:tc>
-          <w:tcPr>
-            <w:tcW w:w="1276" w:type="pct"/>
-          </w:tcPr>
-          <w:p>
-            <w:pPr>
-              <w:pStyle w:val="aff4"/>
-              <w:rPr>
-                <w:lang w:val="en-US"/>
-              </w:rPr>
-            </w:pPr>
-            <w:proofErr w:type="spellStart"/>
-            <w:r>
-              <w:rPr>
-                <w:lang w:val="en-US"/>
-              </w:rPr>
-              <w:t>term_full_transl</w:t>
-            </w:r>
-            <w:proofErr w:type="spellEnd"/>
-          </w:p>
-        </w:tc>
-        <w:tc>
-          <w:tcPr>
-            <w:tcW w:w="1224" w:type="pct"/>
-          </w:tcPr>
-          <w:p>
-            <w:pPr>
-              <w:pStyle w:val="aff4"/>
-            </w:pPr>
-            <w:r>
-              <w:t>Строка</w:t>
-            </w:r>
-          </w:p>
-        </w:tc>
-        <w:tc>
-          <w:tcPr>
-            <w:tcW w:w="884" w:type="pct"/>
-          </w:tcPr>
-          <w:p>
-            <w:pPr>
-              <w:pStyle w:val="aff4"/>
-            </w:pPr>
-            <w:r>
-              <w:t>Да</w:t>
-            </w:r>
-          </w:p>
-        </w:tc>
-        <w:tc>
-          <w:tcPr>
-            <w:tcW w:w="1616" w:type="pct"/>
-          </w:tcPr>
-          <w:p>
-            <w:pPr>
-              <w:pStyle w:val="aff4"/>
-            </w:pPr>
-            <w:r>
-              <w:t>Строковое значение термина на языке</w:t>
-            </w:r>
-            <w:r>
-              <w:t xml:space="preserve"> </w:t>
-            </w:r>
-            <w:r>
-              <w:rPr>
-                <w:lang w:val="en-US"/>
-              </w:rPr>
-              <w:t>language</w:t>
-            </w:r>
-            <w:r>
-              <w:t>_</w:t>
-            </w:r>
-            <w:r>
-              <w:rPr>
-                <w:lang w:val="en-US"/>
-              </w:rPr>
-              <w:t>id</w:t>
-            </w:r>
-          </w:p>
-        </w:tc>
-      </w:tr>
-      <w:tr>
-        <w:tc>
-          <w:tcPr>
-            <w:tcW w:w="1276" w:type="pct"/>
-          </w:tcPr>
-          <w:p>
-            <w:pPr>
-              <w:pStyle w:val="aff4"/>
-              <w:rPr>
-                <w:lang w:val="en-US"/>
-              </w:rPr>
-            </w:pPr>
-            <w:proofErr w:type="spellStart"/>
-            <w:r>
-              <w:rPr>
-                <w:lang w:val="en-US"/>
-              </w:rPr>
-              <w:t>term_abbr_transl</w:t>
-            </w:r>
-            <w:proofErr w:type="spellEnd"/>
-          </w:p>
-        </w:tc>
-        <w:tc>
-          <w:tcPr>
-            <w:tcW w:w="1224" w:type="pct"/>
-          </w:tcPr>
-          <w:p>
-            <w:pPr>
-              <w:pStyle w:val="aff4"/>
-            </w:pPr>
-            <w:r>
-              <w:t>Строка</w:t>
-            </w:r>
-          </w:p>
-        </w:tc>
-        <w:tc>
-          <w:tcPr>
-            <w:tcW w:w="884" w:type="pct"/>
-          </w:tcPr>
-          <w:p>
-            <w:pPr>
-              <w:pStyle w:val="aff4"/>
-            </w:pPr>
-            <w:r>
-              <w:t>Нет</w:t>
-            </w:r>
-          </w:p>
-        </w:tc>
-        <w:tc>
-          <w:tcPr>
-            <w:tcW w:w="1616" w:type="pct"/>
-          </w:tcPr>
-          <w:p>
-            <w:pPr>
-              <w:pStyle w:val="aff4"/>
-            </w:pPr>
-            <w:r>
-              <w:t>Сокращенное строковое значение термина на языке</w:t>
-            </w:r>
-            <w:r>
-              <w:t xml:space="preserve"> </w:t>
-            </w:r>
-            <w:r>
-              <w:rPr>
-                <w:lang w:val="en-US"/>
-              </w:rPr>
-              <w:t>language</w:t>
-            </w:r>
-            <w:r>
-              <w:t>_</w:t>
-            </w:r>
-            <w:r>
-              <w:rPr>
-                <w:lang w:val="en-US"/>
-              </w:rPr>
-              <w:t>id</w:t>
-            </w:r>
-          </w:p>
-        </w:tc>
-      </w:tr>
-    </w:tbl>
-    <w:p>
-      <w:pPr>
-        <w:pStyle w:val="4"/>
-        <w:rPr>
-          <w:lang w:val="en-US" w:eastAsia="en-US"/>
-        </w:rPr>
-      </w:pPr>
-      <w:bookmarkStart w:id="72" w:name="_Toc377149743"/>
-      <w:proofErr w:type="gramStart"/>
-      <w:r>
-        <w:rPr>
-          <w:rFonts w:eastAsiaTheme="minorHAnsi"/>
-          <w:lang w:val="en-US" w:eastAsia="en-US"/>
-        </w:rPr>
-        <w:t>Lexeme(</w:t>
-      </w:r>
-      <w:proofErr w:type="spellStart"/>
-      <w:proofErr w:type="gramEnd"/>
-      <w:r>
-        <w:rPr>
-          <w:lang w:val="en-US" w:eastAsia="en-US"/>
-        </w:rPr>
-        <w:t>LexemeBase</w:t>
-      </w:r>
-      <w:proofErr w:type="spellEnd"/>
-      <w:r>
-        <w:rPr>
-          <w:lang w:val="en-US" w:eastAsia="en-US"/>
-        </w:rPr>
-        <w:t>)</w:t>
-      </w:r>
-      <w:bookmarkEnd w:id="72"/>
-    </w:p>
-    <w:p>
-      <w:pPr>
-        <w:rPr>
-          <w:rFonts w:eastAsiaTheme="minorHAnsi"/>
-          <w:lang w:eastAsia="en-US"/>
-        </w:rPr>
-      </w:pPr>
-      <w:r>
-        <w:rPr>
-          <w:rFonts w:eastAsiaTheme="minorHAnsi"/>
-          <w:lang w:eastAsia="en-US"/>
-        </w:rPr>
-        <w:t>Лексемы являются объединяющей сущностью для различных словоформ и сопоставления понятий из разных языков. Для целей моделирования лексема может быть расширена до словарного определения.</w:t>
-      </w:r>
-    </w:p>
-    <w:p>
-      <w:pPr>
-        <w:pStyle w:val="4"/>
-        <w:rPr>
-          <w:rFonts w:eastAsiaTheme="minorHAnsi"/>
-          <w:lang w:val="en-US" w:eastAsia="en-US"/>
-        </w:rPr>
-      </w:pPr>
-      <w:bookmarkStart w:id="73" w:name="_Toc377149744"/>
-      <w:proofErr w:type="gramStart"/>
-      <w:r>
-        <w:rPr>
-          <w:rFonts w:eastAsiaTheme="minorHAnsi"/>
-          <w:lang w:val="en-US" w:eastAsia="en-US"/>
-        </w:rPr>
-        <w:t>Translation</w:t>
-      </w:r>
-      <w:bookmarkEnd w:id="71"/>
-      <w:r>
-        <w:rPr>
-          <w:rFonts w:eastAsiaTheme="minorHAnsi"/>
-          <w:lang w:eastAsia="en-US"/>
-        </w:rPr>
-        <w:t>(</w:t>
-      </w:r>
-      <w:proofErr w:type="spellStart"/>
-      <w:proofErr w:type="gramEnd"/>
-      <w:r>
-        <w:rPr>
-          <w:rFonts w:eastAsiaTheme="minorHAnsi"/>
-          <w:lang w:val="en-US" w:eastAsia="en-US"/>
-        </w:rPr>
-        <w:t>Translation</w:t>
-      </w:r>
-      <w:r>
-        <w:rPr>
-          <w:rFonts w:eastAsiaTheme="minorHAnsi"/>
-          <w:lang w:val="en-US" w:eastAsia="en-US"/>
-        </w:rPr>
-        <w:t>Base</w:t>
-      </w:r>
-      <w:proofErr w:type="spellEnd"/>
-      <w:r>
-        <w:rPr>
-          <w:rFonts w:eastAsiaTheme="minorHAnsi"/>
-          <w:lang w:eastAsia="en-US"/>
-        </w:rPr>
-        <w:t>)</w:t>
-      </w:r>
-      <w:bookmarkEnd w:id="73"/>
-    </w:p>
-    <w:p>
-      <w:pPr>
-        <w:rPr>
-          <w:rFonts w:eastAsiaTheme="minorHAnsi"/>
-          <w:lang w:eastAsia="en-US"/>
-        </w:rPr>
-      </w:pPr>
-      <w:r>
-        <w:rPr>
-          <w:rFonts w:eastAsiaTheme="minorHAnsi"/>
-          <w:lang w:eastAsia="en-US"/>
-        </w:rPr>
-        <w:t>Соответствие лексем двух языков.</w:t>
-      </w:r>
-    </w:p>
-    <w:p>
-      <w:pPr>
-        <w:pStyle w:val="4"/>
-        <w:rPr>
-          <w:rFonts w:eastAsiaTheme="minorHAnsi"/>
-          <w:lang w:val="en-US" w:eastAsia="en-US"/>
-        </w:rPr>
-      </w:pPr>
-      <w:bookmarkStart w:id="74" w:name="_Toc377149745"/>
-      <w:bookmarkStart w:id="75" w:name="_Toc356245952"/>
-      <w:proofErr w:type="spellStart"/>
-      <w:r>
-        <w:rPr>
-          <w:rFonts w:eastAsiaTheme="minorHAnsi"/>
-          <w:lang w:val="en-US" w:eastAsia="en-US"/>
-        </w:rPr>
-        <w:t>TranslationDeleted</w:t>
-      </w:r>
-      <w:bookmarkEnd w:id="74"/>
+        <w:t>ormDeleted</w:t>
+      </w:r>
       <w:proofErr w:type="spellEnd"/>
     </w:p>
     <w:p>
@@ -10179,7 +10936,7 @@
           <w:rFonts w:eastAsiaTheme="minorHAnsi"/>
           <w:lang w:eastAsia="en-US"/>
         </w:rPr>
-        <w:t>Журнал удалений и восстановлений переводов.</w:t>
+        <w:t>Журнал удалений и восстановлений словоформ.</w:t>
       </w:r>
     </w:p>
     <w:tbl>
@@ -10239,7 +10996,7 @@
         </w:tc>
         <w:tc>
           <w:tcPr>
-            <w:tcW w:w="1616" w:type="pct"/>
+            <w:tcW w:w="1615" w:type="pct"/>
           </w:tcPr>
           <w:p>
             <w:pPr>
@@ -10266,24 +11023,9 @@
             <w:proofErr w:type="spellStart"/>
             <w:r>
               <w:rPr>
-                <w:rFonts w:eastAsiaTheme="minorHAnsi"/>
-                <w:lang w:val="en-US" w:eastAsia="en-US"/>
-              </w:rPr>
-              <w:t>t</w:t>
-            </w:r>
-            <w:r>
-              <w:rPr>
-                <w:rFonts w:eastAsiaTheme="minorHAnsi"/>
-                <w:lang w:val="en-US" w:eastAsia="en-US"/>
-              </w:rPr>
-              <w:t>ranslation</w:t>
-            </w:r>
-            <w:r>
-              <w:rPr>
-                <w:rFonts w:eastAsiaTheme="minorHAnsi"/>
-                <w:lang w:val="en-US" w:eastAsia="en-US"/>
-              </w:rPr>
-              <w:t>_id</w:t>
+                <w:lang w:val="en-US"/>
+              </w:rPr>
+              <w:t>wordform_id</w:t>
             </w:r>
             <w:proofErr w:type="spellEnd"/>
           </w:p>
@@ -10316,7 +11058,7 @@
         </w:tc>
         <w:tc>
           <w:tcPr>
-            <w:tcW w:w="1616" w:type="pct"/>
+            <w:tcW w:w="1615" w:type="pct"/>
           </w:tcPr>
           <w:p>
             <w:pPr>
@@ -10384,7 +11126,7 @@
         </w:tc>
         <w:tc>
           <w:tcPr>
-            <w:tcW w:w="1616" w:type="pct"/>
+            <w:tcW w:w="1615" w:type="pct"/>
           </w:tcPr>
           <w:p>
             <w:pPr>
@@ -10443,7 +11185,7 @@
         </w:tc>
         <w:tc>
           <w:tcPr>
-            <w:tcW w:w="1616" w:type="pct"/>
+            <w:tcW w:w="1615" w:type="pct"/>
           </w:tcPr>
           <w:p>
             <w:pPr>
@@ -10453,686 +11195,7 @@
         </w:tc>
       </w:tr>
     </w:tbl>
-    <w:p>
-      <w:pPr>
-        <w:pStyle w:val="4"/>
-        <w:rPr>
-          <w:rFonts w:eastAsiaTheme="minorHAnsi"/>
-          <w:lang w:val="en-US" w:eastAsia="en-US"/>
-        </w:rPr>
-      </w:pPr>
-      <w:bookmarkStart w:id="76" w:name="_Toc377149746"/>
-      <w:bookmarkEnd w:id="75"/>
-      <w:proofErr w:type="spellStart"/>
-      <w:proofErr w:type="gramStart"/>
-      <w:r>
-        <w:rPr>
-          <w:rFonts w:eastAsiaTheme="minorHAnsi"/>
-          <w:lang w:val="en-US" w:eastAsia="en-US"/>
-        </w:rPr>
-        <w:t>Word</w:t>
-      </w:r>
-      <w:r>
-        <w:rPr>
-          <w:rFonts w:eastAsiaTheme="minorHAnsi"/>
-          <w:lang w:val="en-US" w:eastAsia="en-US"/>
-        </w:rPr>
-        <w:t>f</w:t>
-      </w:r>
-      <w:r>
-        <w:rPr>
-          <w:rFonts w:eastAsiaTheme="minorHAnsi"/>
-          <w:lang w:val="en-US" w:eastAsia="en-US"/>
-        </w:rPr>
-        <w:t>orm</w:t>
-      </w:r>
-      <w:proofErr w:type="spellEnd"/>
-      <w:r>
-        <w:rPr>
-          <w:rFonts w:eastAsiaTheme="minorHAnsi"/>
-          <w:lang w:val="en-US" w:eastAsia="en-US"/>
-        </w:rPr>
-        <w:t>(</w:t>
-      </w:r>
-      <w:proofErr w:type="spellStart"/>
-      <w:proofErr w:type="gramEnd"/>
-      <w:r>
-        <w:rPr>
-          <w:rFonts w:eastAsiaTheme="minorHAnsi"/>
-          <w:lang w:val="en-US" w:eastAsia="en-US"/>
-        </w:rPr>
-        <w:t>Word</w:t>
-      </w:r>
-      <w:r>
-        <w:rPr>
-          <w:rFonts w:eastAsiaTheme="minorHAnsi"/>
-          <w:lang w:val="en-US" w:eastAsia="en-US"/>
-        </w:rPr>
-        <w:t>f</w:t>
-      </w:r>
-      <w:r>
-        <w:rPr>
-          <w:rFonts w:eastAsiaTheme="minorHAnsi"/>
-          <w:lang w:val="en-US" w:eastAsia="en-US"/>
-        </w:rPr>
-        <w:t>ormBase</w:t>
-      </w:r>
-      <w:proofErr w:type="spellEnd"/>
-      <w:r>
-        <w:rPr>
-          <w:rFonts w:eastAsiaTheme="minorHAnsi"/>
-          <w:lang w:val="en-US" w:eastAsia="en-US"/>
-        </w:rPr>
-        <w:t>)</w:t>
-      </w:r>
-      <w:bookmarkEnd w:id="76"/>
-    </w:p>
-    <w:p>
-      <w:pPr>
-        <w:rPr>
-          <w:rFonts w:eastAsiaTheme="minorHAnsi"/>
-          <w:lang w:val="en-US" w:eastAsia="en-US"/>
-        </w:rPr>
-      </w:pPr>
-      <w:r>
-        <w:rPr>
-          <w:rFonts w:eastAsiaTheme="minorHAnsi"/>
-          <w:lang w:eastAsia="en-US"/>
-        </w:rPr>
-        <w:t>Словоформы и их варианты.</w:t>
-      </w:r>
-    </w:p>
-    <w:p>
-      <w:pPr>
-        <w:pStyle w:val="4"/>
-        <w:rPr>
-          <w:rFonts w:eastAsiaTheme="minorHAnsi"/>
-          <w:lang w:val="en-US" w:eastAsia="en-US"/>
-        </w:rPr>
-      </w:pPr>
-      <w:bookmarkStart w:id="77" w:name="_Toc377149747"/>
-      <w:bookmarkStart w:id="78" w:name="_Toc356245954"/>
-      <w:proofErr w:type="spellStart"/>
-      <w:proofErr w:type="gramStart"/>
-      <w:r>
-        <w:rPr>
-          <w:rFonts w:eastAsiaTheme="minorHAnsi"/>
-          <w:lang w:val="en-US" w:eastAsia="en-US"/>
-        </w:rPr>
-        <w:t>Word</w:t>
-      </w:r>
-      <w:r>
-        <w:rPr>
-          <w:rFonts w:eastAsiaTheme="minorHAnsi"/>
-          <w:lang w:val="en-US" w:eastAsia="en-US"/>
-        </w:rPr>
-        <w:t>f</w:t>
-      </w:r>
-      <w:r>
-        <w:rPr>
-          <w:rFonts w:eastAsiaTheme="minorHAnsi"/>
-          <w:lang w:val="en-US" w:eastAsia="en-US"/>
-        </w:rPr>
-        <w:t>ormPrevious</w:t>
-      </w:r>
-      <w:proofErr w:type="spellEnd"/>
-      <w:r>
-        <w:rPr>
-          <w:rFonts w:eastAsiaTheme="minorHAnsi"/>
-          <w:lang w:val="en-US" w:eastAsia="en-US"/>
-        </w:rPr>
-        <w:t>(</w:t>
-      </w:r>
-      <w:proofErr w:type="spellStart"/>
-      <w:proofErr w:type="gramEnd"/>
-      <w:r>
-        <w:rPr>
-          <w:rFonts w:eastAsiaTheme="minorHAnsi"/>
-          <w:lang w:val="en-US" w:eastAsia="en-US"/>
-        </w:rPr>
-        <w:t>Word</w:t>
-      </w:r>
-      <w:r>
-        <w:rPr>
-          <w:rFonts w:eastAsiaTheme="minorHAnsi"/>
-          <w:lang w:val="en-US" w:eastAsia="en-US"/>
-        </w:rPr>
-        <w:t>f</w:t>
-      </w:r>
-      <w:r>
-        <w:rPr>
-          <w:rFonts w:eastAsiaTheme="minorHAnsi"/>
-          <w:lang w:val="en-US" w:eastAsia="en-US"/>
-        </w:rPr>
-        <w:t>ormBase</w:t>
-      </w:r>
-      <w:proofErr w:type="spellEnd"/>
-      <w:r>
-        <w:rPr>
-          <w:rFonts w:eastAsiaTheme="minorHAnsi"/>
-          <w:lang w:val="en-US" w:eastAsia="en-US"/>
-        </w:rPr>
-        <w:t>)</w:t>
-      </w:r>
-      <w:bookmarkEnd w:id="77"/>
-    </w:p>
-    <w:p>
-      <w:pPr>
-        <w:rPr>
-          <w:rFonts w:eastAsiaTheme="minorHAnsi"/>
-          <w:lang w:eastAsia="en-US"/>
-        </w:rPr>
-      </w:pPr>
-      <w:r>
-        <w:rPr>
-          <w:rFonts w:eastAsiaTheme="minorHAnsi"/>
-          <w:lang w:eastAsia="en-US"/>
-        </w:rPr>
-        <w:t>Предыдущие версии словоформ и их вариантов.</w:t>
-      </w:r>
-    </w:p>
-    <w:tbl>
-      <w:tblPr>
-        <w:tblStyle w:val="af2"/>
-        <w:tblW w:w="5000" w:type="pct"/>
-        <w:tblLook w:val="04A0" w:firstRow="1" w:lastRow="0" w:firstColumn="1" w:lastColumn="0" w:noHBand="0" w:noVBand="1"/>
-      </w:tblPr>
-      <w:tblGrid>
-        <w:gridCol w:w="2605"/>
-        <w:gridCol w:w="2606"/>
-        <w:gridCol w:w="1845"/>
-        <w:gridCol w:w="3366"/>
-      </w:tblGrid>
-      <w:tr>
-        <w:trPr>
-          <w:cnfStyle w:val="100000000000" w:firstRow="1" w:lastRow="0" w:firstColumn="0" w:lastColumn="0" w:oddVBand="0" w:evenVBand="0" w:oddHBand="0" w:evenHBand="0" w:firstRowFirstColumn="0" w:firstRowLastColumn="0" w:lastRowFirstColumn="0" w:lastRowLastColumn="0"/>
-        </w:trPr>
-        <w:tc>
-          <w:tcPr>
-            <w:tcW w:w="1250" w:type="pct"/>
-          </w:tcPr>
-          <w:p>
-            <w:pPr>
-              <w:pStyle w:val="aff4"/>
-            </w:pPr>
-            <w:r>
-              <w:t>Поле</w:t>
-            </w:r>
-          </w:p>
-        </w:tc>
-        <w:tc>
-          <w:tcPr>
-            <w:tcW w:w="1250" w:type="pct"/>
-          </w:tcPr>
-          <w:p>
-            <w:pPr>
-              <w:pStyle w:val="aff4"/>
-            </w:pPr>
-            <w:r>
-              <w:t>Тип</w:t>
-            </w:r>
-          </w:p>
-        </w:tc>
-        <w:tc>
-          <w:tcPr>
-            <w:tcW w:w="885" w:type="pct"/>
-          </w:tcPr>
-          <w:p>
-            <w:pPr>
-              <w:pStyle w:val="aff4"/>
-            </w:pPr>
-            <w:r>
-              <w:t>Обязательное?</w:t>
-            </w:r>
-          </w:p>
-        </w:tc>
-        <w:tc>
-          <w:tcPr>
-            <w:tcW w:w="1616" w:type="pct"/>
-          </w:tcPr>
-          <w:p>
-            <w:pPr>
-              <w:pStyle w:val="aff4"/>
-            </w:pPr>
-            <w:r>
-              <w:t>Комментарий</w:t>
-            </w:r>
-          </w:p>
-        </w:tc>
-      </w:tr>
-      <w:tr>
-        <w:tc>
-          <w:tcPr>
-            <w:tcW w:w="1250" w:type="pct"/>
-          </w:tcPr>
-          <w:p>
-            <w:pPr>
-              <w:pStyle w:val="aff4"/>
-              <w:rPr>
-                <w:lang w:val="en-US"/>
-              </w:rPr>
-            </w:pPr>
-            <w:proofErr w:type="spellStart"/>
-            <w:r>
-              <w:rPr>
-                <w:lang w:val="en-US"/>
-              </w:rPr>
-              <w:t>wordform_id</w:t>
-            </w:r>
-            <w:proofErr w:type="spellEnd"/>
-          </w:p>
-        </w:tc>
-        <w:tc>
-          <w:tcPr>
-            <w:tcW w:w="1250" w:type="pct"/>
-          </w:tcPr>
-          <w:p>
-            <w:pPr>
-              <w:pStyle w:val="aff4"/>
-            </w:pPr>
-            <w:r>
-              <w:t>Число</w:t>
-            </w:r>
-          </w:p>
-        </w:tc>
-        <w:tc>
-          <w:tcPr>
-            <w:tcW w:w="885" w:type="pct"/>
-          </w:tcPr>
-          <w:p>
-            <w:pPr>
-              <w:pStyle w:val="aff4"/>
-            </w:pPr>
-            <w:r>
-              <w:t>Да</w:t>
-            </w:r>
-          </w:p>
-        </w:tc>
-        <w:tc>
-          <w:tcPr>
-            <w:tcW w:w="1616" w:type="pct"/>
-          </w:tcPr>
-          <w:p>
-            <w:pPr>
-              <w:pStyle w:val="aff4"/>
-            </w:pPr>
-          </w:p>
-        </w:tc>
-      </w:tr>
-      <w:tr>
-        <w:tc>
-          <w:tcPr>
-            <w:tcW w:w="1250" w:type="pct"/>
-          </w:tcPr>
-          <w:p>
-            <w:pPr>
-              <w:pStyle w:val="aff4"/>
-              <w:rPr>
-                <w:lang w:val="en-US"/>
-              </w:rPr>
-            </w:pPr>
-            <w:proofErr w:type="spellStart"/>
-            <w:r>
-              <w:rPr>
-                <w:lang w:val="en-US"/>
-              </w:rPr>
-              <w:t>dictchange_id</w:t>
-            </w:r>
-            <w:proofErr w:type="spellEnd"/>
-            <w:r>
-              <w:t>_</w:t>
-            </w:r>
-            <w:r>
-              <w:rPr>
-                <w:lang w:val="en-US"/>
-              </w:rPr>
-              <w:t>replace</w:t>
-            </w:r>
-          </w:p>
-        </w:tc>
-        <w:tc>
-          <w:tcPr>
-            <w:tcW w:w="1250" w:type="pct"/>
-          </w:tcPr>
-          <w:p>
-            <w:pPr>
-              <w:pStyle w:val="aff4"/>
-            </w:pPr>
-            <w:r>
-              <w:t>Число</w:t>
-            </w:r>
-          </w:p>
-        </w:tc>
-        <w:tc>
-          <w:tcPr>
-            <w:tcW w:w="885" w:type="pct"/>
-          </w:tcPr>
-          <w:p>
-            <w:pPr>
-              <w:pStyle w:val="aff4"/>
-            </w:pPr>
-            <w:r>
-              <w:t>Да</w:t>
-            </w:r>
-          </w:p>
-        </w:tc>
-        <w:tc>
-          <w:tcPr>
-            <w:tcW w:w="1616" w:type="pct"/>
-          </w:tcPr>
-          <w:p>
-            <w:pPr>
-              <w:pStyle w:val="aff4"/>
-            </w:pPr>
-          </w:p>
-        </w:tc>
-      </w:tr>
-    </w:tbl>
-    <w:p>
-      <w:pPr>
-        <w:pStyle w:val="4"/>
-        <w:rPr>
-          <w:rFonts w:eastAsiaTheme="minorHAnsi"/>
-          <w:lang w:val="en-US" w:eastAsia="en-US"/>
-        </w:rPr>
-      </w:pPr>
-      <w:proofErr w:type="spellStart"/>
-      <w:r>
-        <w:rPr>
-          <w:rFonts w:eastAsiaTheme="minorHAnsi"/>
-          <w:lang w:val="en-US" w:eastAsia="en-US"/>
-        </w:rPr>
-        <w:lastRenderedPageBreak/>
-        <w:t>Word</w:t>
-      </w:r>
-      <w:r>
-        <w:rPr>
-          <w:rFonts w:eastAsiaTheme="minorHAnsi"/>
-          <w:lang w:val="en-US" w:eastAsia="en-US"/>
-        </w:rPr>
-        <w:t>f</w:t>
-      </w:r>
-      <w:r>
-        <w:rPr>
-          <w:rFonts w:eastAsiaTheme="minorHAnsi"/>
-          <w:lang w:val="en-US" w:eastAsia="en-US"/>
-        </w:rPr>
-        <w:t>ormDeleted</w:t>
-      </w:r>
-      <w:proofErr w:type="spellEnd"/>
-    </w:p>
-    <w:p>
-      <w:pPr>
-        <w:rPr>
-          <w:rFonts w:eastAsiaTheme="minorHAnsi"/>
-          <w:lang w:eastAsia="en-US"/>
-        </w:rPr>
-      </w:pPr>
-      <w:r>
-        <w:rPr>
-          <w:rFonts w:eastAsiaTheme="minorHAnsi"/>
-          <w:lang w:eastAsia="en-US"/>
-        </w:rPr>
-        <w:t>Журнал удалений и восстановлений словоформ.</w:t>
-      </w:r>
-    </w:p>
-    <w:tbl>
-      <w:tblPr>
-        <w:tblStyle w:val="af2"/>
-        <w:tblW w:w="5000" w:type="pct"/>
-        <w:tblLook w:val="04A0" w:firstRow="1" w:lastRow="0" w:firstColumn="1" w:lastColumn="0" w:noHBand="0" w:noVBand="1"/>
-      </w:tblPr>
-      <w:tblGrid>
-        <w:gridCol w:w="2605"/>
-        <w:gridCol w:w="2606"/>
-        <w:gridCol w:w="1845"/>
-        <w:gridCol w:w="3366"/>
-      </w:tblGrid>
-      <w:tr>
-        <w:trPr>
-          <w:cnfStyle w:val="100000000000" w:firstRow="1" w:lastRow="0" w:firstColumn="0" w:lastColumn="0" w:oddVBand="0" w:evenVBand="0" w:oddHBand="0" w:evenHBand="0" w:firstRowFirstColumn="0" w:firstRowLastColumn="0" w:lastRowFirstColumn="0" w:lastRowLastColumn="0"/>
-        </w:trPr>
-        <w:tc>
-          <w:tcPr>
-            <w:tcW w:w="1250" w:type="pct"/>
-          </w:tcPr>
-          <w:p>
-            <w:pPr>
-              <w:pStyle w:val="aff4"/>
-            </w:pPr>
-            <w:r>
-              <w:t>Поле</w:t>
-            </w:r>
-          </w:p>
-        </w:tc>
-        <w:tc>
-          <w:tcPr>
-            <w:tcW w:w="1250" w:type="pct"/>
-          </w:tcPr>
-          <w:p>
-            <w:pPr>
-              <w:pStyle w:val="aff4"/>
-            </w:pPr>
-            <w:r>
-              <w:t>Тип</w:t>
-            </w:r>
-          </w:p>
-        </w:tc>
-        <w:tc>
-          <w:tcPr>
-            <w:tcW w:w="885" w:type="pct"/>
-          </w:tcPr>
-          <w:p>
-            <w:pPr>
-              <w:pStyle w:val="aff4"/>
-            </w:pPr>
-            <w:r>
-              <w:t>Обязательное?</w:t>
-            </w:r>
-          </w:p>
-        </w:tc>
-        <w:tc>
-          <w:tcPr>
-            <w:tcW w:w="1615" w:type="pct"/>
-          </w:tcPr>
-          <w:p>
-            <w:pPr>
-              <w:pStyle w:val="aff4"/>
-            </w:pPr>
-            <w:r>
-              <w:t>Комментарий</w:t>
-            </w:r>
-          </w:p>
-        </w:tc>
-      </w:tr>
-      <w:tr>
-        <w:tc>
-          <w:tcPr>
-            <w:tcW w:w="1250" w:type="pct"/>
-          </w:tcPr>
-          <w:p>
-            <w:pPr>
-              <w:pStyle w:val="aff4"/>
-              <w:rPr>
-                <w:lang w:val="en-US"/>
-              </w:rPr>
-            </w:pPr>
-            <w:proofErr w:type="spellStart"/>
-            <w:r>
-              <w:rPr>
-                <w:lang w:val="en-US"/>
-              </w:rPr>
-              <w:t>wordform_id</w:t>
-            </w:r>
-            <w:proofErr w:type="spellEnd"/>
-          </w:p>
-        </w:tc>
-        <w:tc>
-          <w:tcPr>
-            <w:tcW w:w="1250" w:type="pct"/>
-          </w:tcPr>
-          <w:p>
-            <w:pPr>
-              <w:pStyle w:val="aff4"/>
-            </w:pPr>
-            <w:r>
-              <w:t>Число</w:t>
-            </w:r>
-          </w:p>
-        </w:tc>
-        <w:tc>
-          <w:tcPr>
-            <w:tcW w:w="885" w:type="pct"/>
-          </w:tcPr>
-          <w:p>
-            <w:pPr>
-              <w:pStyle w:val="aff4"/>
-            </w:pPr>
-            <w:r>
-              <w:t>Да</w:t>
-            </w:r>
-          </w:p>
-        </w:tc>
-        <w:tc>
-          <w:tcPr>
-            <w:tcW w:w="1615" w:type="pct"/>
-          </w:tcPr>
-          <w:p>
-            <w:pPr>
-              <w:pStyle w:val="aff4"/>
-            </w:pPr>
-          </w:p>
-        </w:tc>
-      </w:tr>
-      <w:tr>
-        <w:tc>
-          <w:tcPr>
-            <w:tcW w:w="1250" w:type="pct"/>
-          </w:tcPr>
-          <w:p>
-            <w:pPr>
-              <w:pStyle w:val="aff4"/>
-              <w:rPr>
-                <w:lang w:val="en-US"/>
-              </w:rPr>
-            </w:pPr>
-            <w:proofErr w:type="spellStart"/>
-            <w:r>
-              <w:rPr>
-                <w:lang w:val="en-US"/>
-              </w:rPr>
-              <w:t>dictchange_id</w:t>
-            </w:r>
-            <w:proofErr w:type="spellEnd"/>
-            <w:r>
-              <w:t>_</w:t>
-            </w:r>
-            <w:r>
-              <w:rPr>
-                <w:lang w:val="en-US"/>
-              </w:rPr>
-              <w:t>delete</w:t>
-            </w:r>
-          </w:p>
-        </w:tc>
-        <w:tc>
-          <w:tcPr>
-            <w:tcW w:w="1250" w:type="pct"/>
-          </w:tcPr>
-          <w:p>
-            <w:pPr>
-              <w:pStyle w:val="aff4"/>
-            </w:pPr>
-            <w:r>
-              <w:t>Число</w:t>
-            </w:r>
-          </w:p>
-        </w:tc>
-        <w:tc>
-          <w:tcPr>
-            <w:tcW w:w="885" w:type="pct"/>
-          </w:tcPr>
-          <w:p>
-            <w:pPr>
-              <w:pStyle w:val="aff4"/>
-            </w:pPr>
-            <w:r>
-              <w:t>Да</w:t>
-            </w:r>
-          </w:p>
-        </w:tc>
-        <w:tc>
-          <w:tcPr>
-            <w:tcW w:w="1615" w:type="pct"/>
-          </w:tcPr>
-          <w:p>
-            <w:pPr>
-              <w:pStyle w:val="aff4"/>
-            </w:pPr>
-          </w:p>
-        </w:tc>
-      </w:tr>
-      <w:tr>
-        <w:tc>
-          <w:tcPr>
-            <w:tcW w:w="1250" w:type="pct"/>
-          </w:tcPr>
-          <w:p>
-            <w:pPr>
-              <w:pStyle w:val="aff4"/>
-              <w:rPr>
-                <w:lang w:val="en-US"/>
-              </w:rPr>
-            </w:pPr>
-            <w:proofErr w:type="spellStart"/>
-            <w:r>
-              <w:rPr>
-                <w:lang w:val="en-US"/>
-              </w:rPr>
-              <w:t>dictchange_id_restore</w:t>
-            </w:r>
-            <w:proofErr w:type="spellEnd"/>
-          </w:p>
-        </w:tc>
-        <w:tc>
-          <w:tcPr>
-            <w:tcW w:w="1250" w:type="pct"/>
-          </w:tcPr>
-          <w:p>
-            <w:pPr>
-              <w:pStyle w:val="aff4"/>
-            </w:pPr>
-            <w:r>
-              <w:t>Число</w:t>
-            </w:r>
-          </w:p>
-        </w:tc>
-        <w:tc>
-          <w:tcPr>
-            <w:tcW w:w="885" w:type="pct"/>
-          </w:tcPr>
-          <w:p>
-            <w:pPr>
-              <w:pStyle w:val="aff4"/>
-            </w:pPr>
-            <w:r>
-              <w:t>Нет</w:t>
-            </w:r>
-          </w:p>
-        </w:tc>
-        <w:tc>
-          <w:tcPr>
-            <w:tcW w:w="1615" w:type="pct"/>
-          </w:tcPr>
-          <w:p>
-            <w:pPr>
-              <w:pStyle w:val="aff4"/>
-            </w:pPr>
-          </w:p>
-        </w:tc>
-      </w:tr>
-    </w:tbl>
-    <w:bookmarkEnd w:id="78"/>
+    <w:bookmarkEnd w:id="99"/>
     <w:p>
       <w:pPr>
         <w:pStyle w:val="4"/>
@@ -11331,12 +11394,22 @@
           <w:r>
             <w:fldChar w:fldCharType="separate"/>
           </w:r>
-          <w:r>
-            <w:rPr>
-              <w:noProof/>
-            </w:rPr>
-            <w:t>2014-03-14</w:t>
-          </w:r>
+          <w:ins w:id="100" w:author="Грушецкий Кирилл Игоревич" w:date="2014-04-01T10:37:00Z">
+            <w:r>
+              <w:rPr>
+                <w:noProof/>
+              </w:rPr>
+              <w:t>2014-03-23</w:t>
+            </w:r>
+          </w:ins>
+          <w:del w:id="101" w:author="Грушецкий Кирилл Игоревич" w:date="2014-04-01T10:37:00Z">
+            <w:r>
+              <w:rPr>
+                <w:noProof/>
+              </w:rPr>
+              <w:delText>2014-03-14</w:delText>
+            </w:r>
+          </w:del>
           <w:r>
             <w:fldChar w:fldCharType="end"/>
           </w:r>
@@ -11367,7 +11440,7 @@
             <w:rPr>
               <w:noProof/>
             </w:rPr>
-            <w:t>6</w:t>
+            <w:t>5</w:t>
           </w:r>
           <w:r>
             <w:fldChar w:fldCharType="end"/>
@@ -11375,27 +11448,14 @@
           <w:r>
             <w:t xml:space="preserve"> (</w:t>
           </w:r>
-          <w:r>
-            <w:fldChar w:fldCharType="begin"/>
-          </w:r>
-          <w:r>
-            <w:instrText xml:space="preserve"> NUMPAGES   \* MERGEFORMAT </w:instrText>
-          </w:r>
-          <w:r>
-            <w:fldChar w:fldCharType="separate"/>
-          </w:r>
-          <w:r>
-            <w:rPr>
-              <w:noProof/>
-            </w:rPr>
-            <w:t>7</w:t>
-          </w:r>
-          <w:r>
-            <w:rPr>
-              <w:noProof/>
-            </w:rPr>
-            <w:fldChar w:fldCharType="end"/>
-          </w:r>
+          <w:fldSimple w:instr=" NUMPAGES   \* MERGEFORMAT ">
+            <w:r>
+              <w:rPr>
+                <w:noProof/>
+              </w:rPr>
+              <w:t>7</w:t>
+            </w:r>
+          </w:fldSimple>
           <w:r>
             <w:t>)</w:t>
           </w:r>
@@ -11539,12 +11599,22 @@
           <w:r>
             <w:fldChar w:fldCharType="separate"/>
           </w:r>
-          <w:r>
-            <w:rPr>
-              <w:noProof/>
-            </w:rPr>
-            <w:t>2014-03-14</w:t>
-          </w:r>
+          <w:ins w:id="102" w:author="Грушецкий Кирилл Игоревич" w:date="2014-04-01T10:37:00Z">
+            <w:r>
+              <w:rPr>
+                <w:noProof/>
+              </w:rPr>
+              <w:t>2014-03-23</w:t>
+            </w:r>
+          </w:ins>
+          <w:del w:id="103" w:author="Грушецкий Кирилл Игоревич" w:date="2014-04-01T10:37:00Z">
+            <w:r>
+              <w:rPr>
+                <w:noProof/>
+              </w:rPr>
+              <w:delText>2014-03-14</w:delText>
+            </w:r>
+          </w:del>
           <w:r>
             <w:fldChar w:fldCharType="end"/>
           </w:r>
@@ -11583,27 +11653,14 @@
           <w:r>
             <w:t xml:space="preserve"> (</w:t>
           </w:r>
-          <w:r>
-            <w:fldChar w:fldCharType="begin"/>
-          </w:r>
-          <w:r>
-            <w:instrText xml:space="preserve"> NUMPAGES   \* MERGEFORMAT </w:instrText>
-          </w:r>
-          <w:r>
-            <w:fldChar w:fldCharType="separate"/>
-          </w:r>
-          <w:r>
-            <w:rPr>
-              <w:noProof/>
-            </w:rPr>
-            <w:t>6</w:t>
-          </w:r>
-          <w:r>
-            <w:rPr>
-              <w:noProof/>
-            </w:rPr>
-            <w:fldChar w:fldCharType="end"/>
-          </w:r>
+          <w:fldSimple w:instr=" NUMPAGES   \* MERGEFORMAT ">
+            <w:r>
+              <w:rPr>
+                <w:noProof/>
+              </w:rPr>
+              <w:t>6</w:t>
+            </w:r>
+          </w:fldSimple>
           <w:r>
             <w:t>)</w:t>
           </w:r>
@@ -15867,7 +15924,7 @@
 </file>
 
 <file path=customXml/itemProps1.xml><?xml version="1.0" encoding="utf-8"?>
-<ds:datastoreItem xmlns:ds="http://schemas.openxmlformats.org/officeDocument/2006/customXml" ds:itemID="{46EB4AAC-31A8-46C7-BEDC-291FFF8E7C2D}">
+<ds:datastoreItem xmlns:ds="http://schemas.openxmlformats.org/officeDocument/2006/customXml" ds:itemID="{E98DC4B9-B444-4213-BE86-449494CBCC0D}">
   <ds:schemaRefs>
     <ds:schemaRef ds:uri="http://schemas.openxmlformats.org/officeDocument/2006/bibliography"/>
   </ds:schemaRefs>

--- a/docs/1WordControlAD.docx
+++ b/docs/1WordControlAD.docx
@@ -8287,12 +8287,7 @@
               <w:pStyle w:val="aff4"/>
             </w:pPr>
             <w:r>
-              <w:t>Л</w:t>
-            </w:r>
-            <w:bookmarkStart w:id="56" w:name="_GoBack"/>
-            <w:bookmarkEnd w:id="56"/>
-            <w:r>
-              <w:t>огический</w:t>
+              <w:t>Логический</w:t>
             </w:r>
           </w:p>
         </w:tc>
@@ -8325,7 +8320,7 @@
       </w:tr>
       <w:tr>
         <w:trPr>
-          <w:del w:id="57" w:author="Грушецкий Кирилл Игоревич" w:date="2014-04-01T18:04:00Z"/>
+          <w:del w:id="56" w:author="Грушецкий Кирилл Игоревич" w:date="2014-04-01T18:04:00Z"/>
         </w:trPr>
         <w:tc>
           <w:tcPr>
@@ -8335,21 +8330,37 @@
             <w:pPr>
               <w:pStyle w:val="aff4"/>
               <w:rPr>
-                <w:del w:id="58" w:author="Грушецкий Кирилл Игоревич" w:date="2014-04-01T18:04:00Z"/>
-                <w:rPrChange w:id="59" w:author="Грушецкий Кирилл Игоревич" w:date="2014-04-01T16:38:00Z">
+                <w:del w:id="57" w:author="Грушецкий Кирилл Игоревич" w:date="2014-04-01T18:04:00Z"/>
+                <w:rPrChange w:id="58" w:author="Грушецкий Кирилл Игоревич" w:date="2014-04-01T16:38:00Z">
                   <w:rPr>
-                    <w:del w:id="60" w:author="Грушецкий Кирилл Игоревич" w:date="2014-04-01T18:04:00Z"/>
+                    <w:del w:id="59" w:author="Грушецкий Кирилл Игоревич" w:date="2014-04-01T18:04:00Z"/>
                     <w:lang w:val="en-US"/>
                   </w:rPr>
                 </w:rPrChange>
               </w:rPr>
             </w:pPr>
-            <w:del w:id="61" w:author="Грушецкий Кирилл Игоревич" w:date="2014-04-01T18:04:00Z">
+            <w:del w:id="60" w:author="Грушецкий Кирилл Игоревич" w:date="2014-04-01T18:04:00Z">
               <w:r>
                 <w:rPr>
                   <w:lang w:val="en-US"/>
                 </w:rPr>
                 <w:delText>wordform</w:delText>
+              </w:r>
+              <w:r>
+                <w:rPr>
+                  <w:rPrChange w:id="61" w:author="Грушецкий Кирилл Игоревич" w:date="2014-04-01T16:38:00Z">
+                    <w:rPr>
+                      <w:lang w:val="en-US"/>
+                    </w:rPr>
+                  </w:rPrChange>
+                </w:rPr>
+                <w:delText>_</w:delText>
+              </w:r>
+              <w:r>
+                <w:rPr>
+                  <w:lang w:val="en-US"/>
+                </w:rPr>
+                <w:delText>type</w:delText>
               </w:r>
               <w:r>
                 <w:rPr>
@@ -8365,22 +8376,6 @@
                 <w:rPr>
                   <w:lang w:val="en-US"/>
                 </w:rPr>
-                <w:delText>type</w:delText>
-              </w:r>
-              <w:r>
-                <w:rPr>
-                  <w:rPrChange w:id="63" w:author="Грушецкий Кирилл Игоревич" w:date="2014-04-01T16:38:00Z">
-                    <w:rPr>
-                      <w:lang w:val="en-US"/>
-                    </w:rPr>
-                  </w:rPrChange>
-                </w:rPr>
-                <w:delText>_</w:delText>
-              </w:r>
-              <w:r>
-                <w:rPr>
-                  <w:lang w:val="en-US"/>
-                </w:rPr>
                 <w:delText>id</w:delText>
               </w:r>
             </w:del>
@@ -8394,10 +8389,10 @@
             <w:pPr>
               <w:pStyle w:val="aff4"/>
               <w:rPr>
-                <w:del w:id="64" w:author="Грушецкий Кирилл Игоревич" w:date="2014-04-01T18:04:00Z"/>
-              </w:rPr>
-            </w:pPr>
-            <w:del w:id="65" w:author="Грушецкий Кирилл Игоревич" w:date="2014-04-01T18:04:00Z">
+                <w:del w:id="63" w:author="Грушецкий Кирилл Игоревич" w:date="2014-04-01T18:04:00Z"/>
+              </w:rPr>
+            </w:pPr>
+            <w:del w:id="64" w:author="Грушецкий Кирилл Игоревич" w:date="2014-04-01T18:04:00Z">
               <w:r>
                 <w:delText>Число</w:delText>
               </w:r>
@@ -8412,10 +8407,10 @@
             <w:pPr>
               <w:pStyle w:val="aff4"/>
               <w:rPr>
-                <w:del w:id="66" w:author="Грушецкий Кирилл Игоревич" w:date="2014-04-01T18:04:00Z"/>
-              </w:rPr>
-            </w:pPr>
-            <w:del w:id="67" w:author="Грушецкий Кирилл Игоревич" w:date="2014-04-01T18:04:00Z">
+                <w:del w:id="65" w:author="Грушецкий Кирилл Игоревич" w:date="2014-04-01T18:04:00Z"/>
+              </w:rPr>
+            </w:pPr>
+            <w:del w:id="66" w:author="Грушецкий Кирилл Игоревич" w:date="2014-04-01T18:04:00Z">
               <w:r>
                 <w:delText>Да</w:delText>
               </w:r>
@@ -8430,7 +8425,7 @@
             <w:pPr>
               <w:pStyle w:val="aff4"/>
               <w:rPr>
-                <w:del w:id="68" w:author="Грушецкий Кирилл Игоревич" w:date="2014-04-01T18:04:00Z"/>
+                <w:del w:id="67" w:author="Грушецкий Кирилл Игоревич" w:date="2014-04-01T18:04:00Z"/>
               </w:rPr>
             </w:pPr>
           </w:p>
@@ -8444,8 +8439,8 @@
           <w:lang w:val="en-US" w:eastAsia="en-US"/>
         </w:rPr>
       </w:pPr>
-      <w:bookmarkStart w:id="69" w:name="_Toc356245949"/>
-      <w:bookmarkStart w:id="70" w:name="_Toc377149739"/>
+      <w:bookmarkStart w:id="68" w:name="_Toc356245949"/>
+      <w:bookmarkStart w:id="69" w:name="_Toc377149739"/>
       <w:proofErr w:type="spellStart"/>
       <w:r>
         <w:rPr>
@@ -8653,6 +8648,84 @@
             </w:r>
             <w:r>
               <w:rPr>
+                <w:rPrChange w:id="70" w:author="Грушецкий Кирилл Игоревич" w:date="2014-03-14T18:28:00Z">
+                  <w:rPr>
+                    <w:lang w:val="en-US"/>
+                  </w:rPr>
+                </w:rPrChange>
+              </w:rPr>
+              <w:t xml:space="preserve"> </w:t>
+            </w:r>
+            <w:r>
+              <w:t>означает, что словоформа встречается во всех диалектах</w:t>
+            </w:r>
+          </w:p>
+        </w:tc>
+      </w:tr>
+      <w:tr>
+        <w:tc>
+          <w:tcPr>
+            <w:tcW w:w="1276" w:type="pct"/>
+          </w:tcPr>
+          <w:p>
+            <w:pPr>
+              <w:pStyle w:val="aff4"/>
+              <w:rPr>
+                <w:lang w:val="en-US"/>
+              </w:rPr>
+            </w:pPr>
+            <w:proofErr w:type="spellStart"/>
+            <w:r>
+              <w:rPr>
+                <w:lang w:val="en-US"/>
+              </w:rPr>
+              <w:t>source_id</w:t>
+            </w:r>
+            <w:proofErr w:type="spellEnd"/>
+          </w:p>
+        </w:tc>
+        <w:tc>
+          <w:tcPr>
+            <w:tcW w:w="1224" w:type="pct"/>
+          </w:tcPr>
+          <w:p>
+            <w:pPr>
+              <w:pStyle w:val="aff4"/>
+            </w:pPr>
+            <w:r>
+              <w:t>Число</w:t>
+            </w:r>
+          </w:p>
+        </w:tc>
+        <w:tc>
+          <w:tcPr>
+            <w:tcW w:w="884" w:type="pct"/>
+          </w:tcPr>
+          <w:p>
+            <w:pPr>
+              <w:pStyle w:val="aff4"/>
+            </w:pPr>
+            <w:r>
+              <w:t>Нет</w:t>
+            </w:r>
+          </w:p>
+        </w:tc>
+        <w:tc>
+          <w:tcPr>
+            <w:tcW w:w="1616" w:type="pct"/>
+          </w:tcPr>
+          <w:p>
+            <w:pPr>
+              <w:pStyle w:val="aff4"/>
+            </w:pPr>
+            <w:r>
+              <w:rPr>
+                <w:lang w:val="en-US"/>
+              </w:rPr>
+              <w:t>NULL</w:t>
+            </w:r>
+            <w:r>
+              <w:rPr>
                 <w:rPrChange w:id="71" w:author="Грушецкий Кирилл Игоревич" w:date="2014-03-14T18:28:00Z">
                   <w:rPr>
                     <w:lang w:val="en-US"/>
@@ -8662,97 +8735,10 @@
               <w:t xml:space="preserve"> </w:t>
             </w:r>
             <w:r>
-              <w:t>означает, что словоформа встречается во всех диалектах</w:t>
-            </w:r>
-          </w:p>
-        </w:tc>
-      </w:tr>
-      <w:tr>
-        <w:tc>
-          <w:tcPr>
-            <w:tcW w:w="1276" w:type="pct"/>
-          </w:tcPr>
-          <w:p>
-            <w:pPr>
-              <w:pStyle w:val="aff4"/>
-              <w:rPr>
-                <w:lang w:val="en-US"/>
-              </w:rPr>
-            </w:pPr>
-            <w:proofErr w:type="spellStart"/>
-            <w:r>
-              <w:rPr>
-                <w:lang w:val="en-US"/>
-              </w:rPr>
-              <w:t>source_id</w:t>
-            </w:r>
-            <w:proofErr w:type="spellEnd"/>
-          </w:p>
-        </w:tc>
-        <w:tc>
-          <w:tcPr>
-            <w:tcW w:w="1224" w:type="pct"/>
-          </w:tcPr>
-          <w:p>
-            <w:pPr>
-              <w:pStyle w:val="aff4"/>
-            </w:pPr>
-            <w:r>
-              <w:t>Число</w:t>
-            </w:r>
-          </w:p>
-        </w:tc>
-        <w:tc>
-          <w:tcPr>
-            <w:tcW w:w="884" w:type="pct"/>
-          </w:tcPr>
-          <w:p>
-            <w:pPr>
-              <w:pStyle w:val="aff4"/>
-            </w:pPr>
-            <w:r>
-              <w:t>Нет</w:t>
-            </w:r>
-          </w:p>
-        </w:tc>
-        <w:tc>
-          <w:tcPr>
-            <w:tcW w:w="1616" w:type="pct"/>
-          </w:tcPr>
-          <w:p>
-            <w:pPr>
-              <w:pStyle w:val="aff4"/>
-            </w:pPr>
-            <w:r>
-              <w:rPr>
-                <w:lang w:val="en-US"/>
-              </w:rPr>
-              <w:t>NULL</w:t>
-            </w:r>
-            <w:r>
-              <w:rPr>
-                <w:rPrChange w:id="72" w:author="Грушецкий Кирилл Игоревич" w:date="2014-03-14T18:28:00Z">
-                  <w:rPr>
-                    <w:lang w:val="en-US"/>
-                  </w:rPr>
-                </w:rPrChange>
-              </w:rPr>
-              <w:t xml:space="preserve"> </w:t>
-            </w:r>
-            <w:r>
               <w:t>означает, что источник</w:t>
             </w:r>
             <w:r>
-              <w:t xml:space="preserve"> </w:t>
-            </w:r>
-            <w:r>
-              <w:t>д</w:t>
-            </w:r>
-            <w:r>
-              <w:t>а</w:t>
-            </w:r>
-            <w:r>
-              <w:t>нных</w:t>
+              <w:t xml:space="preserve"> данных</w:t>
             </w:r>
             <w:r>
               <w:t xml:space="preserve"> не указан</w:t>
@@ -8777,7 +8763,7 @@
         </w:rPr>
         <w:t>Lexeme</w:t>
       </w:r>
-      <w:bookmarkEnd w:id="69"/>
+      <w:bookmarkEnd w:id="68"/>
       <w:r>
         <w:rPr>
           <w:rFonts w:eastAsiaTheme="minorHAnsi"/>
@@ -8808,7 +8794,7 @@
         </w:rPr>
         <w:t>)</w:t>
       </w:r>
-      <w:bookmarkEnd w:id="70"/>
+      <w:bookmarkEnd w:id="69"/>
     </w:p>
     <w:p>
       <w:pPr>
@@ -8986,7 +8972,7 @@
       </w:tr>
       <w:tr>
         <w:trPr>
-          <w:del w:id="73" w:author="Грушецкий Кирилл Игоревич" w:date="2014-03-14T17:11:00Z"/>
+          <w:del w:id="72" w:author="Грушецкий Кирилл Игоревич" w:date="2014-03-14T17:11:00Z"/>
         </w:trPr>
         <w:tc>
           <w:tcPr>
@@ -8996,15 +8982,31 @@
             <w:pPr>
               <w:pStyle w:val="aff4"/>
               <w:rPr>
-                <w:del w:id="74" w:author="Грушецкий Кирилл Игоревич" w:date="2014-03-14T17:11:00Z"/>
-              </w:rPr>
-            </w:pPr>
-            <w:del w:id="75" w:author="Грушецкий Кирилл Игоревич" w:date="2014-03-14T17:11:00Z">
+                <w:del w:id="73" w:author="Грушецкий Кирилл Игоревич" w:date="2014-03-14T17:11:00Z"/>
+              </w:rPr>
+            </w:pPr>
+            <w:del w:id="74" w:author="Грушецкий Кирилл Игоревич" w:date="2014-03-14T17:11:00Z">
               <w:r>
                 <w:rPr>
                   <w:lang w:val="en-US"/>
                 </w:rPr>
                 <w:delText>dialect</w:delText>
+              </w:r>
+              <w:r>
+                <w:rPr>
+                  <w:rPrChange w:id="75" w:author="Kirill" w:date="2014-03-23T23:36:00Z">
+                    <w:rPr>
+                      <w:lang w:val="en-US"/>
+                    </w:rPr>
+                  </w:rPrChange>
+                </w:rPr>
+                <w:delText>_</w:delText>
+              </w:r>
+              <w:r>
+                <w:rPr>
+                  <w:lang w:val="en-US"/>
+                </w:rPr>
+                <w:delText>multi</w:delText>
               </w:r>
               <w:r>
                 <w:rPr>
@@ -9020,22 +9022,6 @@
                 <w:rPr>
                   <w:lang w:val="en-US"/>
                 </w:rPr>
-                <w:delText>multi</w:delText>
-              </w:r>
-              <w:r>
-                <w:rPr>
-                  <w:rPrChange w:id="77" w:author="Kirill" w:date="2014-03-23T23:36:00Z">
-                    <w:rPr>
-                      <w:lang w:val="en-US"/>
-                    </w:rPr>
-                  </w:rPrChange>
-                </w:rPr>
-                <w:delText>_</w:delText>
-              </w:r>
-              <w:r>
-                <w:rPr>
-                  <w:lang w:val="en-US"/>
-                </w:rPr>
                 <w:delText>id</w:delText>
               </w:r>
             </w:del>
@@ -9049,10 +9035,10 @@
             <w:pPr>
               <w:pStyle w:val="aff4"/>
               <w:rPr>
-                <w:del w:id="78" w:author="Грушецкий Кирилл Игоревич" w:date="2014-03-14T17:11:00Z"/>
-              </w:rPr>
-            </w:pPr>
-            <w:del w:id="79" w:author="Грушецкий Кирилл Игоревич" w:date="2014-03-14T17:11:00Z">
+                <w:del w:id="77" w:author="Грушецкий Кирилл Игоревич" w:date="2014-03-14T17:11:00Z"/>
+              </w:rPr>
+            </w:pPr>
+            <w:del w:id="78" w:author="Грушецкий Кирилл Игоревич" w:date="2014-03-14T17:11:00Z">
               <w:r>
                 <w:delText>Число (многие-ко-многим)</w:delText>
               </w:r>
@@ -9067,10 +9053,10 @@
             <w:pPr>
               <w:pStyle w:val="aff4"/>
               <w:rPr>
-                <w:del w:id="80" w:author="Грушецкий Кирилл Игоревич" w:date="2014-03-14T17:11:00Z"/>
-              </w:rPr>
-            </w:pPr>
-            <w:del w:id="81" w:author="Грушецкий Кирилл Игоревич" w:date="2014-03-14T17:11:00Z">
+                <w:del w:id="79" w:author="Грушецкий Кирилл Игоревич" w:date="2014-03-14T17:11:00Z"/>
+              </w:rPr>
+            </w:pPr>
+            <w:del w:id="80" w:author="Грушецкий Кирилл Игоревич" w:date="2014-03-14T17:11:00Z">
               <w:r>
                 <w:delText>Нет</w:delText>
               </w:r>
@@ -9085,10 +9071,10 @@
             <w:pPr>
               <w:pStyle w:val="aff4"/>
               <w:rPr>
-                <w:del w:id="82" w:author="Грушецкий Кирилл Игоревич" w:date="2014-03-14T17:11:00Z"/>
-              </w:rPr>
-            </w:pPr>
-            <w:del w:id="83" w:author="Грушецкий Кирилл Игоревич" w:date="2014-03-14T17:11:00Z">
+                <w:del w:id="81" w:author="Грушецкий Кирилл Игоревич" w:date="2014-03-14T17:11:00Z"/>
+              </w:rPr>
+            </w:pPr>
+            <w:del w:id="82" w:author="Грушецкий Кирилл Игоревич" w:date="2014-03-14T17:11:00Z">
               <w:r>
                 <w:delText>Перечень диалектов, в которых присутствует лексема</w:delText>
               </w:r>
@@ -9120,7 +9106,7 @@
                 <w:lang w:val="en-US"/>
               </w:rPr>
             </w:pPr>
-            <w:bookmarkStart w:id="84" w:name="_Toc377149740"/>
+            <w:bookmarkStart w:id="83" w:name="_Toc377149740"/>
             <w:proofErr w:type="spellStart"/>
             <w:r>
               <w:rPr>
@@ -9195,7 +9181,7 @@
         </w:rPr>
         <w:t>Base</w:t>
       </w:r>
-      <w:bookmarkEnd w:id="84"/>
+      <w:bookmarkEnd w:id="83"/>
       <w:proofErr w:type="spellEnd"/>
     </w:p>
     <w:tbl>
@@ -9646,13 +9632,13 @@
       <w:pPr>
         <w:pStyle w:val="4"/>
         <w:rPr>
-          <w:ins w:id="85" w:author="Грушецкий Кирилл Игоревич" w:date="2014-03-14T18:30:00Z"/>
+          <w:ins w:id="84" w:author="Грушецкий Кирилл Игоревич" w:date="2014-03-14T18:30:00Z"/>
           <w:lang w:val="en-US" w:eastAsia="en-US"/>
         </w:rPr>
       </w:pPr>
-      <w:bookmarkStart w:id="86" w:name="_Toc377149741"/>
+      <w:bookmarkStart w:id="85" w:name="_Toc377149741"/>
       <w:proofErr w:type="spellStart"/>
-      <w:ins w:id="87" w:author="Грушецкий Кирилл Игоревич" w:date="2014-03-14T18:30:00Z">
+      <w:ins w:id="86" w:author="Грушецкий Кирилл Игоревич" w:date="2014-03-14T18:30:00Z">
         <w:r>
           <w:rPr>
             <w:lang w:val="en-US" w:eastAsia="en-US"/>
@@ -9662,45 +9648,394 @@
         <w:proofErr w:type="spellEnd"/>
       </w:ins>
     </w:p>
+    <w:tbl>
+      <w:tblPr>
+        <w:tblStyle w:val="af2"/>
+        <w:tblW w:w="5000" w:type="pct"/>
+        <w:tblLook w:val="04A0" w:firstRow="1" w:lastRow="0" w:firstColumn="1" w:lastColumn="0" w:noHBand="0" w:noVBand="1"/>
+      </w:tblPr>
+      <w:tblGrid>
+        <w:gridCol w:w="2660"/>
+        <w:gridCol w:w="2551"/>
+        <w:gridCol w:w="1843"/>
+        <w:gridCol w:w="3368"/>
+      </w:tblGrid>
+      <w:tr>
+        <w:trPr>
+          <w:cnfStyle w:val="100000000000" w:firstRow="1" w:lastRow="0" w:firstColumn="0" w:lastColumn="0" w:oddVBand="0" w:evenVBand="0" w:oddHBand="0" w:evenHBand="0" w:firstRowFirstColumn="0" w:firstRowLastColumn="0" w:lastRowFirstColumn="0" w:lastRowLastColumn="0"/>
+          <w:ins w:id="87" w:author="Грушецкий Кирилл Игоревич" w:date="2014-04-08T17:37:00Z"/>
+        </w:trPr>
+        <w:tc>
+          <w:tcPr>
+            <w:tcW w:w="1276" w:type="pct"/>
+          </w:tcPr>
+          <w:p>
+            <w:pPr>
+              <w:pStyle w:val="aff4"/>
+              <w:rPr>
+                <w:ins w:id="88" w:author="Грушецкий Кирилл Игоревич" w:date="2014-04-08T17:37:00Z"/>
+              </w:rPr>
+            </w:pPr>
+            <w:ins w:id="89" w:author="Грушецкий Кирилл Игоревич" w:date="2014-04-08T17:37:00Z">
+              <w:r>
+                <w:t>Поле</w:t>
+              </w:r>
+            </w:ins>
+          </w:p>
+        </w:tc>
+        <w:tc>
+          <w:tcPr>
+            <w:tcW w:w="1224" w:type="pct"/>
+          </w:tcPr>
+          <w:p>
+            <w:pPr>
+              <w:pStyle w:val="aff4"/>
+              <w:rPr>
+                <w:ins w:id="90" w:author="Грушецкий Кирилл Игоревич" w:date="2014-04-08T17:37:00Z"/>
+              </w:rPr>
+            </w:pPr>
+            <w:ins w:id="91" w:author="Грушецкий Кирилл Игоревич" w:date="2014-04-08T17:37:00Z">
+              <w:r>
+                <w:t>Тип</w:t>
+              </w:r>
+            </w:ins>
+          </w:p>
+        </w:tc>
+        <w:tc>
+          <w:tcPr>
+            <w:tcW w:w="884" w:type="pct"/>
+          </w:tcPr>
+          <w:p>
+            <w:pPr>
+              <w:pStyle w:val="aff4"/>
+              <w:rPr>
+                <w:ins w:id="92" w:author="Грушецкий Кирилл Игоревич" w:date="2014-04-08T17:37:00Z"/>
+              </w:rPr>
+            </w:pPr>
+            <w:ins w:id="93" w:author="Грушецкий Кирилл Игоревич" w:date="2014-04-08T17:37:00Z">
+              <w:r>
+                <w:t>Обязательное?</w:t>
+              </w:r>
+            </w:ins>
+          </w:p>
+        </w:tc>
+        <w:tc>
+          <w:tcPr>
+            <w:tcW w:w="1616" w:type="pct"/>
+          </w:tcPr>
+          <w:p>
+            <w:pPr>
+              <w:pStyle w:val="aff4"/>
+              <w:rPr>
+                <w:ins w:id="94" w:author="Грушецкий Кирилл Игоревич" w:date="2014-04-08T17:37:00Z"/>
+              </w:rPr>
+            </w:pPr>
+            <w:ins w:id="95" w:author="Грушецкий Кирилл Игоревич" w:date="2014-04-08T17:37:00Z">
+              <w:r>
+                <w:t>Комментарий</w:t>
+              </w:r>
+            </w:ins>
+          </w:p>
+        </w:tc>
+      </w:tr>
+      <w:tr>
+        <w:trPr>
+          <w:ins w:id="96" w:author="Грушецкий Кирилл Игоревич" w:date="2014-04-08T17:37:00Z"/>
+        </w:trPr>
+        <w:tc>
+          <w:tcPr>
+            <w:tcW w:w="1276" w:type="pct"/>
+          </w:tcPr>
+          <w:p>
+            <w:pPr>
+              <w:pStyle w:val="aff4"/>
+              <w:rPr>
+                <w:ins w:id="97" w:author="Грушецкий Кирилл Игоревич" w:date="2014-04-08T17:37:00Z"/>
+                <w:lang w:val="en-US"/>
+              </w:rPr>
+            </w:pPr>
+            <w:proofErr w:type="spellStart"/>
+            <w:ins w:id="98" w:author="Грушецкий Кирилл Игоревич" w:date="2014-04-08T17:44:00Z">
+              <w:r>
+                <w:rPr>
+                  <w:lang w:val="en-US"/>
+                </w:rPr>
+                <w:t>translation</w:t>
+              </w:r>
+            </w:ins>
+            <w:ins w:id="99" w:author="Грушецкий Кирилл Игоревич" w:date="2014-04-08T17:37:00Z">
+              <w:r>
+                <w:rPr>
+                  <w:lang w:val="en-US"/>
+                </w:rPr>
+                <w:t>_id</w:t>
+              </w:r>
+              <w:proofErr w:type="spellEnd"/>
+            </w:ins>
+          </w:p>
+        </w:tc>
+        <w:tc>
+          <w:tcPr>
+            <w:tcW w:w="1224" w:type="pct"/>
+          </w:tcPr>
+          <w:p>
+            <w:pPr>
+              <w:pStyle w:val="aff4"/>
+              <w:rPr>
+                <w:ins w:id="100" w:author="Грушецкий Кирилл Игоревич" w:date="2014-04-08T17:37:00Z"/>
+              </w:rPr>
+            </w:pPr>
+            <w:ins w:id="101" w:author="Грушецкий Кирилл Игоревич" w:date="2014-04-08T17:37:00Z">
+              <w:r>
+                <w:t>Число</w:t>
+              </w:r>
+            </w:ins>
+          </w:p>
+        </w:tc>
+        <w:tc>
+          <w:tcPr>
+            <w:tcW w:w="884" w:type="pct"/>
+          </w:tcPr>
+          <w:p>
+            <w:pPr>
+              <w:pStyle w:val="aff4"/>
+              <w:rPr>
+                <w:ins w:id="102" w:author="Грушецкий Кирилл Игоревич" w:date="2014-04-08T17:37:00Z"/>
+              </w:rPr>
+            </w:pPr>
+            <w:ins w:id="103" w:author="Грушецкий Кирилл Игоревич" w:date="2014-04-08T17:37:00Z">
+              <w:r>
+                <w:t>Да</w:t>
+              </w:r>
+            </w:ins>
+          </w:p>
+        </w:tc>
+        <w:tc>
+          <w:tcPr>
+            <w:tcW w:w="1616" w:type="pct"/>
+          </w:tcPr>
+          <w:p>
+            <w:pPr>
+              <w:pStyle w:val="aff4"/>
+              <w:rPr>
+                <w:ins w:id="104" w:author="Грушецкий Кирилл Игоревич" w:date="2014-04-08T17:37:00Z"/>
+              </w:rPr>
+            </w:pPr>
+          </w:p>
+        </w:tc>
+      </w:tr>
+      <w:tr>
+        <w:trPr>
+          <w:ins w:id="105" w:author="Грушецкий Кирилл Игоревич" w:date="2014-04-08T17:37:00Z"/>
+        </w:trPr>
+        <w:tc>
+          <w:tcPr>
+            <w:tcW w:w="1276" w:type="pct"/>
+          </w:tcPr>
+          <w:p>
+            <w:pPr>
+              <w:pStyle w:val="aff4"/>
+              <w:rPr>
+                <w:ins w:id="106" w:author="Грушецкий Кирилл Игоревич" w:date="2014-04-08T17:37:00Z"/>
+                <w:lang w:val="en-US"/>
+              </w:rPr>
+            </w:pPr>
+            <w:proofErr w:type="spellStart"/>
+            <w:ins w:id="107" w:author="Грушецкий Кирилл Игоревич" w:date="2014-04-08T17:37:00Z">
+              <w:r>
+                <w:rPr>
+                  <w:lang w:val="en-US"/>
+                </w:rPr>
+                <w:t>dialect_id</w:t>
+              </w:r>
+              <w:bookmarkStart w:id="108" w:name="_GoBack"/>
+              <w:bookmarkEnd w:id="108"/>
+              <w:proofErr w:type="spellEnd"/>
+            </w:ins>
+          </w:p>
+        </w:tc>
+        <w:tc>
+          <w:tcPr>
+            <w:tcW w:w="1224" w:type="pct"/>
+          </w:tcPr>
+          <w:p>
+            <w:pPr>
+              <w:pStyle w:val="aff4"/>
+              <w:rPr>
+                <w:ins w:id="109" w:author="Грушецкий Кирилл Игоревич" w:date="2014-04-08T17:37:00Z"/>
+              </w:rPr>
+            </w:pPr>
+            <w:ins w:id="110" w:author="Грушецкий Кирилл Игоревич" w:date="2014-04-08T17:37:00Z">
+              <w:r>
+                <w:t>Число</w:t>
+              </w:r>
+            </w:ins>
+          </w:p>
+        </w:tc>
+        <w:tc>
+          <w:tcPr>
+            <w:tcW w:w="884" w:type="pct"/>
+          </w:tcPr>
+          <w:p>
+            <w:pPr>
+              <w:pStyle w:val="aff4"/>
+              <w:rPr>
+                <w:ins w:id="111" w:author="Грушецкий Кирилл Игоревич" w:date="2014-04-08T17:37:00Z"/>
+              </w:rPr>
+            </w:pPr>
+            <w:ins w:id="112" w:author="Грушецкий Кирилл Игоревич" w:date="2014-04-08T17:37:00Z">
+              <w:r>
+                <w:t>Нет</w:t>
+              </w:r>
+            </w:ins>
+          </w:p>
+        </w:tc>
+        <w:tc>
+          <w:tcPr>
+            <w:tcW w:w="1616" w:type="pct"/>
+          </w:tcPr>
+          <w:p>
+            <w:pPr>
+              <w:pStyle w:val="aff4"/>
+              <w:rPr>
+                <w:ins w:id="113" w:author="Грушецкий Кирилл Игоревич" w:date="2014-04-08T17:37:00Z"/>
+              </w:rPr>
+            </w:pPr>
+            <w:ins w:id="114" w:author="Грушецкий Кирилл Игоревич" w:date="2014-04-08T17:37:00Z">
+              <w:r>
+                <w:rPr>
+                  <w:lang w:val="en-US"/>
+                </w:rPr>
+                <w:t>NULL</w:t>
+              </w:r>
+              <w:r>
+                <w:t xml:space="preserve"> </w:t>
+              </w:r>
+              <w:r>
+                <w:t>означает, что словоформа встречается во всех диалектах</w:t>
+              </w:r>
+            </w:ins>
+          </w:p>
+        </w:tc>
+      </w:tr>
+      <w:tr>
+        <w:trPr>
+          <w:ins w:id="115" w:author="Грушецкий Кирилл Игоревич" w:date="2014-04-08T17:37:00Z"/>
+        </w:trPr>
+        <w:tc>
+          <w:tcPr>
+            <w:tcW w:w="1276" w:type="pct"/>
+          </w:tcPr>
+          <w:p>
+            <w:pPr>
+              <w:pStyle w:val="aff4"/>
+              <w:rPr>
+                <w:ins w:id="116" w:author="Грушецкий Кирилл Игоревич" w:date="2014-04-08T17:37:00Z"/>
+                <w:lang w:val="en-US"/>
+              </w:rPr>
+            </w:pPr>
+            <w:proofErr w:type="spellStart"/>
+            <w:ins w:id="117" w:author="Грушецкий Кирилл Игоревич" w:date="2014-04-08T17:37:00Z">
+              <w:r>
+                <w:rPr>
+                  <w:lang w:val="en-US"/>
+                </w:rPr>
+                <w:t>source_id</w:t>
+              </w:r>
+              <w:proofErr w:type="spellEnd"/>
+            </w:ins>
+          </w:p>
+        </w:tc>
+        <w:tc>
+          <w:tcPr>
+            <w:tcW w:w="1224" w:type="pct"/>
+          </w:tcPr>
+          <w:p>
+            <w:pPr>
+              <w:pStyle w:val="aff4"/>
+              <w:rPr>
+                <w:ins w:id="118" w:author="Грушецкий Кирилл Игоревич" w:date="2014-04-08T17:37:00Z"/>
+              </w:rPr>
+            </w:pPr>
+            <w:ins w:id="119" w:author="Грушецкий Кирилл Игоревич" w:date="2014-04-08T17:37:00Z">
+              <w:r>
+                <w:t>Число</w:t>
+              </w:r>
+            </w:ins>
+          </w:p>
+        </w:tc>
+        <w:tc>
+          <w:tcPr>
+            <w:tcW w:w="884" w:type="pct"/>
+          </w:tcPr>
+          <w:p>
+            <w:pPr>
+              <w:pStyle w:val="aff4"/>
+              <w:rPr>
+                <w:ins w:id="120" w:author="Грушецкий Кирилл Игоревич" w:date="2014-04-08T17:37:00Z"/>
+              </w:rPr>
+            </w:pPr>
+            <w:ins w:id="121" w:author="Грушецкий Кирилл Игоревич" w:date="2014-04-08T17:37:00Z">
+              <w:r>
+                <w:t>Нет</w:t>
+              </w:r>
+            </w:ins>
+          </w:p>
+        </w:tc>
+        <w:tc>
+          <w:tcPr>
+            <w:tcW w:w="1616" w:type="pct"/>
+          </w:tcPr>
+          <w:p>
+            <w:pPr>
+              <w:pStyle w:val="aff4"/>
+              <w:rPr>
+                <w:ins w:id="122" w:author="Грушецкий Кирилл Игоревич" w:date="2014-04-08T17:37:00Z"/>
+              </w:rPr>
+            </w:pPr>
+            <w:ins w:id="123" w:author="Грушецкий Кирилл Игоревич" w:date="2014-04-08T17:37:00Z">
+              <w:r>
+                <w:rPr>
+                  <w:lang w:val="en-US"/>
+                </w:rPr>
+                <w:t>NULL</w:t>
+              </w:r>
+              <w:r>
+                <w:t xml:space="preserve"> </w:t>
+              </w:r>
+              <w:r>
+                <w:t>означает, что источник данных не указан</w:t>
+              </w:r>
+            </w:ins>
+          </w:p>
+        </w:tc>
+      </w:tr>
+    </w:tbl>
     <w:p>
       <w:pPr>
-        <w:rPr>
-          <w:ins w:id="88" w:author="Грушецкий Кирилл Игоревич" w:date="2014-03-14T18:30:00Z"/>
+        <w:pStyle w:val="3"/>
+        <w:rPr>
           <w:lang w:val="en-US" w:eastAsia="en-US"/>
-          <w:rPrChange w:id="89" w:author="Грушецкий Кирилл Игоревич" w:date="2014-03-14T18:30:00Z">
-            <w:rPr>
-              <w:ins w:id="90" w:author="Грушецкий Кирилл Игоревич" w:date="2014-03-14T18:30:00Z"/>
-              <w:lang w:eastAsia="en-US"/>
-            </w:rPr>
-          </w:rPrChange>
-        </w:rPr>
-      </w:pPr>
+        </w:rPr>
+      </w:pPr>
+      <w:r>
+        <w:rPr>
+          <w:lang w:eastAsia="en-US"/>
+        </w:rPr>
+        <w:t>Классы модели</w:t>
+      </w:r>
+      <w:bookmarkEnd w:id="85"/>
     </w:p>
     <w:p>
       <w:pPr>
-        <w:pStyle w:val="3"/>
-        <w:rPr>
+        <w:pStyle w:val="4"/>
+        <w:rPr>
+          <w:rFonts w:eastAsiaTheme="minorHAnsi"/>
           <w:lang w:val="en-US" w:eastAsia="en-US"/>
         </w:rPr>
       </w:pPr>
-      <w:r>
-        <w:rPr>
-          <w:lang w:eastAsia="en-US"/>
-        </w:rPr>
-        <w:t>Классы модели</w:t>
-      </w:r>
-      <w:bookmarkEnd w:id="86"/>
-    </w:p>
-    <w:p>
-      <w:pPr>
-        <w:pStyle w:val="4"/>
-        <w:rPr>
-          <w:rFonts w:eastAsiaTheme="minorHAnsi"/>
-          <w:lang w:val="en-US" w:eastAsia="en-US"/>
-        </w:rPr>
-      </w:pPr>
-      <w:bookmarkStart w:id="91" w:name="_Toc377149742"/>
-      <w:bookmarkStart w:id="92" w:name="_Toc356245950"/>
+      <w:bookmarkStart w:id="124" w:name="_Toc377149742"/>
+      <w:bookmarkStart w:id="125" w:name="_Toc356245950"/>
       <w:bookmarkEnd w:id="10"/>
       <w:proofErr w:type="spellStart"/>
       <w:proofErr w:type="gramStart"/>
@@ -9733,7 +10068,7 @@
         </w:rPr>
         <w:t>)</w:t>
       </w:r>
-      <w:bookmarkEnd w:id="91"/>
+      <w:bookmarkEnd w:id="124"/>
     </w:p>
     <w:tbl>
       <w:tblPr>
@@ -10102,7 +10437,7 @@
           <w:lang w:val="en-US" w:eastAsia="en-US"/>
         </w:rPr>
       </w:pPr>
-      <w:bookmarkStart w:id="93" w:name="_Toc377149743"/>
+      <w:bookmarkStart w:id="126" w:name="_Toc377149743"/>
       <w:proofErr w:type="gramStart"/>
       <w:r>
         <w:rPr>
@@ -10126,7 +10461,7 @@
         </w:rPr>
         <w:t>)</w:t>
       </w:r>
-      <w:bookmarkEnd w:id="93"/>
+      <w:bookmarkEnd w:id="126"/>
     </w:p>
     <w:p>
       <w:pPr>
@@ -10151,7 +10486,7 @@
           <w:lang w:val="en-US" w:eastAsia="en-US"/>
         </w:rPr>
       </w:pPr>
-      <w:bookmarkStart w:id="94" w:name="_Toc377149744"/>
+      <w:bookmarkStart w:id="127" w:name="_Toc377149744"/>
       <w:proofErr w:type="gramStart"/>
       <w:r>
         <w:rPr>
@@ -10160,7 +10495,7 @@
         </w:rPr>
         <w:t>Translation</w:t>
       </w:r>
-      <w:bookmarkEnd w:id="92"/>
+      <w:bookmarkEnd w:id="125"/>
       <w:r>
         <w:rPr>
           <w:rFonts w:eastAsiaTheme="minorHAnsi"/>
@@ -10192,7 +10527,7 @@
         </w:rPr>
         <w:t>)</w:t>
       </w:r>
-      <w:bookmarkEnd w:id="94"/>
+      <w:bookmarkEnd w:id="127"/>
     </w:p>
     <w:p>
       <w:pPr>
@@ -10217,8 +10552,8 @@
           <w:lang w:val="en-US" w:eastAsia="en-US"/>
         </w:rPr>
       </w:pPr>
-      <w:bookmarkStart w:id="95" w:name="_Toc377149745"/>
-      <w:bookmarkStart w:id="96" w:name="_Toc356245952"/>
+      <w:bookmarkStart w:id="128" w:name="_Toc377149745"/>
+      <w:bookmarkStart w:id="129" w:name="_Toc356245952"/>
       <w:proofErr w:type="spellStart"/>
       <w:r>
         <w:rPr>
@@ -10227,7 +10562,7 @@
         </w:rPr>
         <w:t>TranslationDeleted</w:t>
       </w:r>
-      <w:bookmarkEnd w:id="95"/>
+      <w:bookmarkEnd w:id="128"/>
       <w:proofErr w:type="spellEnd"/>
     </w:p>
     <w:p>
@@ -10524,8 +10859,8 @@
           <w:lang w:val="en-US" w:eastAsia="en-US"/>
         </w:rPr>
       </w:pPr>
-      <w:bookmarkStart w:id="97" w:name="_Toc377149746"/>
-      <w:bookmarkEnd w:id="96"/>
+      <w:bookmarkStart w:id="130" w:name="_Toc377149746"/>
+      <w:bookmarkEnd w:id="129"/>
       <w:proofErr w:type="spellStart"/>
       <w:proofErr w:type="gramStart"/>
       <w:r>
@@ -10588,7 +10923,7 @@
         </w:rPr>
         <w:t>)</w:t>
       </w:r>
-      <w:bookmarkEnd w:id="97"/>
+      <w:bookmarkEnd w:id="130"/>
     </w:p>
     <w:p>
       <w:pPr>
@@ -10613,8 +10948,8 @@
           <w:lang w:val="en-US" w:eastAsia="en-US"/>
         </w:rPr>
       </w:pPr>
-      <w:bookmarkStart w:id="98" w:name="_Toc377149747"/>
-      <w:bookmarkStart w:id="99" w:name="_Toc356245954"/>
+      <w:bookmarkStart w:id="131" w:name="_Toc377149747"/>
+      <w:bookmarkStart w:id="132" w:name="_Toc356245954"/>
       <w:proofErr w:type="spellStart"/>
       <w:proofErr w:type="gramStart"/>
       <w:r>
@@ -10622,6 +10957,7 @@
           <w:rFonts w:eastAsiaTheme="minorHAnsi"/>
           <w:lang w:val="en-US" w:eastAsia="en-US"/>
         </w:rPr>
+        <w:lastRenderedPageBreak/>
         <w:t>Word</w:t>
       </w:r>
       <w:r>
@@ -10677,7 +11013,7 @@
         </w:rPr>
         <w:t>)</w:t>
       </w:r>
-      <w:bookmarkEnd w:id="98"/>
+      <w:bookmarkEnd w:id="131"/>
     </w:p>
     <w:p>
       <w:pPr>
@@ -10839,7 +11175,6 @@
               <w:rPr>
                 <w:lang w:val="en-US"/>
               </w:rPr>
-              <w:lastRenderedPageBreak/>
               <w:t>dictchange_id</w:t>
             </w:r>
             <w:proofErr w:type="spellEnd"/>
@@ -11195,7 +11530,7 @@
         </w:tc>
       </w:tr>
     </w:tbl>
-    <w:bookmarkEnd w:id="99"/>
+    <w:bookmarkEnd w:id="132"/>
     <w:p>
       <w:pPr>
         <w:pStyle w:val="4"/>
@@ -11394,15 +11729,15 @@
           <w:r>
             <w:fldChar w:fldCharType="separate"/>
           </w:r>
-          <w:ins w:id="100" w:author="Грушецкий Кирилл Игоревич" w:date="2014-04-01T10:37:00Z">
+          <w:ins w:id="133" w:author="Грушецкий Кирилл Игоревич" w:date="2014-04-08T16:45:00Z">
             <w:r>
               <w:rPr>
                 <w:noProof/>
               </w:rPr>
-              <w:t>2014-03-23</w:t>
+              <w:t>2014-04-01</w:t>
             </w:r>
           </w:ins>
-          <w:del w:id="101" w:author="Грушецкий Кирилл Игоревич" w:date="2014-04-01T10:37:00Z">
+          <w:del w:id="134" w:author="Грушецкий Кирилл Игоревич" w:date="2014-04-01T10:37:00Z">
             <w:r>
               <w:rPr>
                 <w:noProof/>
@@ -11440,7 +11775,7 @@
             <w:rPr>
               <w:noProof/>
             </w:rPr>
-            <w:t>5</w:t>
+            <w:t>6</w:t>
           </w:r>
           <w:r>
             <w:fldChar w:fldCharType="end"/>
@@ -11448,14 +11783,27 @@
           <w:r>
             <w:t xml:space="preserve"> (</w:t>
           </w:r>
-          <w:fldSimple w:instr=" NUMPAGES   \* MERGEFORMAT ">
-            <w:r>
-              <w:rPr>
-                <w:noProof/>
-              </w:rPr>
-              <w:t>7</w:t>
-            </w:r>
-          </w:fldSimple>
+          <w:r>
+            <w:fldChar w:fldCharType="begin"/>
+          </w:r>
+          <w:r>
+            <w:instrText xml:space="preserve"> NUMPAGES   \* MERGEFORMAT </w:instrText>
+          </w:r>
+          <w:r>
+            <w:fldChar w:fldCharType="separate"/>
+          </w:r>
+          <w:r>
+            <w:rPr>
+              <w:noProof/>
+            </w:rPr>
+            <w:t>7</w:t>
+          </w:r>
+          <w:r>
+            <w:rPr>
+              <w:noProof/>
+            </w:rPr>
+            <w:fldChar w:fldCharType="end"/>
+          </w:r>
           <w:r>
             <w:t>)</w:t>
           </w:r>
@@ -11599,15 +11947,15 @@
           <w:r>
             <w:fldChar w:fldCharType="separate"/>
           </w:r>
-          <w:ins w:id="102" w:author="Грушецкий Кирилл Игоревич" w:date="2014-04-01T10:37:00Z">
+          <w:ins w:id="135" w:author="Грушецкий Кирилл Игоревич" w:date="2014-04-08T16:45:00Z">
             <w:r>
               <w:rPr>
                 <w:noProof/>
               </w:rPr>
-              <w:t>2014-03-23</w:t>
+              <w:t>2014-04-01</w:t>
             </w:r>
           </w:ins>
-          <w:del w:id="103" w:author="Грушецкий Кирилл Игоревич" w:date="2014-04-01T10:37:00Z">
+          <w:del w:id="136" w:author="Грушецкий Кирилл Игоревич" w:date="2014-04-01T10:37:00Z">
             <w:r>
               <w:rPr>
                 <w:noProof/>
@@ -11653,14 +12001,27 @@
           <w:r>
             <w:t xml:space="preserve"> (</w:t>
           </w:r>
-          <w:fldSimple w:instr=" NUMPAGES   \* MERGEFORMAT ">
-            <w:r>
-              <w:rPr>
-                <w:noProof/>
-              </w:rPr>
-              <w:t>6</w:t>
-            </w:r>
-          </w:fldSimple>
+          <w:r>
+            <w:fldChar w:fldCharType="begin"/>
+          </w:r>
+          <w:r>
+            <w:instrText xml:space="preserve"> NUMPAGES   \* MERGEFORMAT </w:instrText>
+          </w:r>
+          <w:r>
+            <w:fldChar w:fldCharType="separate"/>
+          </w:r>
+          <w:r>
+            <w:rPr>
+              <w:noProof/>
+            </w:rPr>
+            <w:t>7</w:t>
+          </w:r>
+          <w:r>
+            <w:rPr>
+              <w:noProof/>
+            </w:rPr>
+            <w:fldChar w:fldCharType="end"/>
+          </w:r>
           <w:r>
             <w:t>)</w:t>
           </w:r>
@@ -15924,7 +16285,7 @@
 </file>
 
 <file path=customXml/itemProps1.xml><?xml version="1.0" encoding="utf-8"?>
-<ds:datastoreItem xmlns:ds="http://schemas.openxmlformats.org/officeDocument/2006/customXml" ds:itemID="{E98DC4B9-B444-4213-BE86-449494CBCC0D}">
+<ds:datastoreItem xmlns:ds="http://schemas.openxmlformats.org/officeDocument/2006/customXml" ds:itemID="{41054322-2749-4513-804E-E6E85DED2AA3}">
   <ds:schemaRefs>
     <ds:schemaRef ds:uri="http://schemas.openxmlformats.org/officeDocument/2006/bibliography"/>
   </ds:schemaRefs>

--- a/docs/1WordControlAD.docx
+++ b/docs/1WordControlAD.docx
@@ -2964,7 +2964,6 @@
         </w:rPr>
         <w:t>1=</w:t>
       </w:r>
-      <w:proofErr w:type="spellStart"/>
       <w:r>
         <w:rPr>
           <w:rFonts w:eastAsiaTheme="minorHAnsi"/>
@@ -2972,7 +2971,6 @@
         </w:rPr>
         <w:t>Izh</w:t>
       </w:r>
-      <w:proofErr w:type="spellEnd"/>
       <w:r>
         <w:rPr>
           <w:rFonts w:eastAsiaTheme="minorHAnsi"/>
@@ -2994,7 +2992,6 @@
         </w:rPr>
         <w:t>2=</w:t>
       </w:r>
-      <w:proofErr w:type="spellStart"/>
       <w:r>
         <w:rPr>
           <w:rFonts w:eastAsiaTheme="minorHAnsi"/>
@@ -3002,7 +2999,6 @@
         </w:rPr>
         <w:t>Rus</w:t>
       </w:r>
-      <w:proofErr w:type="spellEnd"/>
       <w:r>
         <w:rPr>
           <w:rFonts w:eastAsiaTheme="minorHAnsi"/>
@@ -3052,7 +3048,6 @@
         </w:rPr>
         <w:t>1=</w:t>
       </w:r>
-      <w:proofErr w:type="spellStart"/>
       <w:r>
         <w:rPr>
           <w:rFonts w:eastAsiaTheme="minorHAnsi"/>
@@ -3060,7 +3055,6 @@
         </w:rPr>
         <w:t>Rus</w:t>
       </w:r>
-      <w:proofErr w:type="spellEnd"/>
       <w:r>
         <w:rPr>
           <w:rFonts w:eastAsiaTheme="minorHAnsi"/>
@@ -3082,7 +3076,6 @@
         </w:rPr>
         <w:t>2=</w:t>
       </w:r>
-      <w:proofErr w:type="spellStart"/>
       <w:r>
         <w:rPr>
           <w:rFonts w:eastAsiaTheme="minorHAnsi"/>
@@ -3090,7 +3083,6 @@
         </w:rPr>
         <w:t>Izh</w:t>
       </w:r>
-      <w:proofErr w:type="spellEnd"/>
       <w:r>
         <w:rPr>
           <w:rFonts w:eastAsiaTheme="minorHAnsi"/>
@@ -3132,7 +3124,6 @@
         </w:rPr>
         <w:t xml:space="preserve">Движок словаря работает с БД через модели </w:t>
       </w:r>
-      <w:proofErr w:type="spellStart"/>
       <w:r>
         <w:rPr>
           <w:rFonts w:eastAsiaTheme="majorEastAsia"/>
@@ -3140,7 +3131,6 @@
         </w:rPr>
         <w:t>Django</w:t>
       </w:r>
-      <w:proofErr w:type="spellEnd"/>
       <w:r>
         <w:rPr>
           <w:rFonts w:eastAsiaTheme="majorEastAsia"/>
@@ -3176,21 +3166,12 @@
           <w:lang w:eastAsia="en-US"/>
         </w:rPr>
       </w:pPr>
-      <w:proofErr w:type="spellStart"/>
       <w:r>
         <w:rPr>
           <w:rFonts w:eastAsiaTheme="majorEastAsia"/>
           <w:lang w:val="en-US" w:eastAsia="en-US"/>
         </w:rPr>
-        <w:t>GetTranslation</w:t>
-      </w:r>
-      <w:proofErr w:type="spellEnd"/>
-      <w:r>
-        <w:rPr>
-          <w:rFonts w:eastAsiaTheme="majorEastAsia"/>
-          <w:lang w:val="en-US" w:eastAsia="en-US"/>
-        </w:rPr>
-        <w:t>…</w:t>
+        <w:t>GetTranslation…</w:t>
       </w:r>
     </w:p>
     <w:p>
@@ -3220,7 +3201,6 @@
           <w:lang w:eastAsia="en-US"/>
         </w:rPr>
       </w:pPr>
-      <w:proofErr w:type="spellStart"/>
       <w:r>
         <w:rPr>
           <w:rFonts w:eastAsiaTheme="majorEastAsia"/>
@@ -3235,7 +3215,6 @@
         </w:rPr>
         <w:t>UI</w:t>
       </w:r>
-      <w:proofErr w:type="spellEnd"/>
       <w:r>
         <w:rPr>
           <w:rFonts w:eastAsiaTheme="majorEastAsia"/>
@@ -3411,14 +3390,12 @@
                 <w:lang w:val="en-US"/>
               </w:rPr>
             </w:pPr>
-            <w:proofErr w:type="spellStart"/>
             <w:r>
               <w:rPr>
                 <w:lang w:val="en-US"/>
               </w:rPr>
               <w:t>user_id_changer</w:t>
             </w:r>
-            <w:proofErr w:type="spellEnd"/>
           </w:p>
         </w:tc>
         <w:tc>
@@ -3455,13 +3432,8 @@
             <w:pPr>
               <w:pStyle w:val="aff4"/>
             </w:pPr>
-            <w:proofErr w:type="spellStart"/>
-            <w:r>
-              <w:t>id</w:t>
-            </w:r>
-            <w:proofErr w:type="spellEnd"/>
-            <w:r>
-              <w:t xml:space="preserve"> пользователя</w:t>
+            <w:r>
+              <w:t>id пользователя</w:t>
             </w:r>
           </w:p>
         </w:tc>
@@ -3478,14 +3450,12 @@
                 <w:lang w:val="en-US"/>
               </w:rPr>
             </w:pPr>
-            <w:proofErr w:type="spellStart"/>
             <w:r>
               <w:rPr>
                 <w:lang w:val="en-US"/>
               </w:rPr>
               <w:t>timestamp_change</w:t>
             </w:r>
-            <w:proofErr w:type="spellEnd"/>
           </w:p>
         </w:tc>
         <w:tc>
@@ -3621,30 +3591,37 @@
       <w:bookmarkStart w:id="11" w:name="_Toc377149719"/>
       <w:bookmarkStart w:id="12" w:name="_Toc356245957"/>
       <w:bookmarkEnd w:id="9"/>
-      <w:proofErr w:type="spellStart"/>
-      <w:proofErr w:type="gramStart"/>
+      <w:del w:id="13" w:author="Грушецкий Кирилл Игоревич" w:date="2014-04-09T12:17:00Z">
+        <w:r>
+          <w:rPr>
+            <w:rFonts w:eastAsiaTheme="minorHAnsi"/>
+            <w:lang w:val="en-US" w:eastAsia="en-US"/>
+          </w:rPr>
+          <w:delText>DictChange</w:delText>
+        </w:r>
+      </w:del>
+      <w:ins w:id="14" w:author="Грушецкий Кирилл Игоревич" w:date="2014-04-09T12:17:00Z">
+        <w:r>
+          <w:rPr>
+            <w:rFonts w:eastAsiaTheme="minorHAnsi"/>
+            <w:lang w:val="en-US" w:eastAsia="en-US"/>
+          </w:rPr>
+          <w:t>Dict</w:t>
+        </w:r>
+        <w:r>
+          <w:rPr>
+            <w:rFonts w:eastAsiaTheme="minorHAnsi"/>
+            <w:lang w:val="en-US" w:eastAsia="en-US"/>
+          </w:rPr>
+          <w:t>Addition</w:t>
+        </w:r>
+      </w:ins>
       <w:r>
         <w:rPr>
           <w:rFonts w:eastAsiaTheme="minorHAnsi"/>
           <w:lang w:val="en-US" w:eastAsia="en-US"/>
         </w:rPr>
-        <w:t>DictChange</w:t>
-      </w:r>
-      <w:proofErr w:type="spellEnd"/>
-      <w:r>
-        <w:rPr>
-          <w:rFonts w:eastAsiaTheme="minorHAnsi"/>
-          <w:lang w:val="en-US" w:eastAsia="en-US"/>
-        </w:rPr>
-        <w:t>(</w:t>
-      </w:r>
-      <w:proofErr w:type="gramEnd"/>
-      <w:r>
-        <w:rPr>
-          <w:rFonts w:eastAsiaTheme="minorHAnsi"/>
-          <w:lang w:val="en-US" w:eastAsia="en-US"/>
-        </w:rPr>
-        <w:t>Change)</w:t>
+        <w:t>(Change)</w:t>
       </w:r>
       <w:bookmarkEnd w:id="11"/>
     </w:p>
@@ -3744,14 +3721,12 @@
                 <w:lang w:val="en-US"/>
               </w:rPr>
             </w:pPr>
-            <w:proofErr w:type="spellStart"/>
             <w:r>
               <w:rPr>
                 <w:lang w:val="en-US"/>
               </w:rPr>
               <w:t>user_id_reviewer</w:t>
             </w:r>
-            <w:proofErr w:type="spellEnd"/>
           </w:p>
         </w:tc>
         <w:tc>
@@ -3794,13 +3769,8 @@
             <w:r>
               <w:t xml:space="preserve"> изменения (</w:t>
             </w:r>
-            <w:proofErr w:type="spellStart"/>
-            <w:r>
-              <w:t>id</w:t>
-            </w:r>
-            <w:proofErr w:type="spellEnd"/>
-            <w:r>
-              <w:t xml:space="preserve"> пользователя</w:t>
+            <w:r>
+              <w:t>id пользователя</w:t>
             </w:r>
             <w:r>
               <w:t>)</w:t>
@@ -3820,14 +3790,12 @@
                 <w:lang w:val="en-US"/>
               </w:rPr>
             </w:pPr>
-            <w:proofErr w:type="spellStart"/>
             <w:r>
               <w:rPr>
                 <w:lang w:val="en-US"/>
               </w:rPr>
               <w:t>timestamp_review</w:t>
             </w:r>
-            <w:proofErr w:type="spellEnd"/>
           </w:p>
         </w:tc>
         <w:tc>
@@ -3871,9 +3839,6 @@
         </w:tc>
       </w:tr>
       <w:tr>
-        <w:trPr>
-          <w:del w:id="13" w:author="Грушецкий Кирилл Игоревич" w:date="2014-03-14T17:19:00Z"/>
-        </w:trPr>
         <w:tc>
           <w:tcPr>
             <w:tcW w:w="1250" w:type="pct"/>
@@ -3882,81 +3847,80 @@
             <w:pPr>
               <w:pStyle w:val="aff4"/>
               <w:rPr>
-                <w:del w:id="14" w:author="Грушецкий Кирилл Игоревич" w:date="2014-03-14T17:19:00Z"/>
                 <w:lang w:val="en-US"/>
               </w:rPr>
             </w:pPr>
-            <w:del w:id="15" w:author="Грушецкий Кирилл Игоревич" w:date="2014-03-14T17:19:00Z">
+            <w:r>
+              <w:rPr>
+                <w:lang w:val="en-US"/>
+              </w:rPr>
+              <w:t>source_id</w:t>
+            </w:r>
+          </w:p>
+        </w:tc>
+        <w:tc>
+          <w:tcPr>
+            <w:tcW w:w="1250" w:type="pct"/>
+          </w:tcPr>
+          <w:p>
+            <w:pPr>
+              <w:pStyle w:val="aff4"/>
+            </w:pPr>
+            <w:r>
+              <w:t>Число</w:t>
+            </w:r>
+          </w:p>
+        </w:tc>
+        <w:tc>
+          <w:tcPr>
+            <w:tcW w:w="885" w:type="pct"/>
+          </w:tcPr>
+          <w:p>
+            <w:pPr>
+              <w:pStyle w:val="aff4"/>
+            </w:pPr>
+            <w:r>
+              <w:t>Нет</w:t>
+            </w:r>
+          </w:p>
+        </w:tc>
+        <w:tc>
+          <w:tcPr>
+            <w:tcW w:w="1615" w:type="pct"/>
+          </w:tcPr>
+          <w:p>
+            <w:pPr>
+              <w:pStyle w:val="aff4"/>
+            </w:pPr>
+            <w:r>
+              <w:t>Источник данных о записи (</w:t>
+            </w:r>
+            <w:r>
+              <w:rPr>
+                <w:lang w:val="en-US"/>
+              </w:rPr>
+              <w:t>id</w:t>
+            </w:r>
+            <w:r>
+              <w:t>)</w:t>
+            </w:r>
+            <w:ins w:id="15" w:author="Грушецкий Кирилл Игоревич" w:date="2014-04-09T12:23:00Z">
               <w:r>
-                <w:rPr>
-                  <w:lang w:val="en-US"/>
-                </w:rPr>
-                <w:delText>source_id</w:delText>
-              </w:r>
-            </w:del>
-          </w:p>
-        </w:tc>
-        <w:tc>
-          <w:tcPr>
-            <w:tcW w:w="1250" w:type="pct"/>
-          </w:tcPr>
-          <w:p>
-            <w:pPr>
-              <w:pStyle w:val="aff4"/>
-              <w:rPr>
-                <w:del w:id="16" w:author="Грушецкий Кирилл Игоревич" w:date="2014-03-14T17:19:00Z"/>
-              </w:rPr>
-            </w:pPr>
-            <w:del w:id="17" w:author="Грушецкий Кирилл Игоревич" w:date="2014-03-14T17:19:00Z">
-              <w:r>
-                <w:delText>Число</w:delText>
-              </w:r>
-            </w:del>
-          </w:p>
-        </w:tc>
-        <w:tc>
-          <w:tcPr>
-            <w:tcW w:w="885" w:type="pct"/>
-          </w:tcPr>
-          <w:p>
-            <w:pPr>
-              <w:pStyle w:val="aff4"/>
-              <w:rPr>
-                <w:del w:id="18" w:author="Грушецкий Кирилл Игоревич" w:date="2014-03-14T17:19:00Z"/>
-              </w:rPr>
-            </w:pPr>
-            <w:del w:id="19" w:author="Грушецкий Кирилл Игоревич" w:date="2014-03-14T17:19:00Z">
-              <w:r>
-                <w:delText>Нет</w:delText>
-              </w:r>
-            </w:del>
-          </w:p>
-        </w:tc>
-        <w:tc>
-          <w:tcPr>
-            <w:tcW w:w="1615" w:type="pct"/>
-          </w:tcPr>
-          <w:p>
-            <w:pPr>
-              <w:pStyle w:val="aff4"/>
-              <w:rPr>
-                <w:del w:id="20" w:author="Грушецкий Кирилл Игоревич" w:date="2014-03-14T17:19:00Z"/>
-              </w:rPr>
-            </w:pPr>
-            <w:del w:id="21" w:author="Грушецкий Кирилл Игоревич" w:date="2014-03-14T17:19:00Z">
-              <w:r>
-                <w:delText>Источник данных о записи (</w:delText>
+                <w:t xml:space="preserve">. </w:t>
               </w:r>
               <w:r>
                 <w:rPr>
                   <w:lang w:val="en-US"/>
                 </w:rPr>
-                <w:delText>id</w:delText>
+                <w:t>NULL</w:t>
               </w:r>
               <w:r>
-                <w:delText>)</w:delText>
+                <w:t xml:space="preserve"> </w:t>
               </w:r>
-            </w:del>
+              <w:r>
+                <w:t>означает, что источник данных не указан</w:t>
+              </w:r>
+            </w:ins>
           </w:p>
         </w:tc>
       </w:tr>
@@ -3969,33 +3933,66 @@
           <w:lang w:eastAsia="en-US"/>
         </w:rPr>
       </w:pPr>
-      <w:bookmarkStart w:id="22" w:name="_Toc377149720"/>
-      <w:proofErr w:type="spellStart"/>
-      <w:proofErr w:type="gramStart"/>
+      <w:bookmarkStart w:id="16" w:name="_Toc377149720"/>
+      <w:del w:id="17" w:author="Грушецкий Кирилл Игоревич" w:date="2014-04-09T12:18:00Z">
+        <w:r>
+          <w:rPr>
+            <w:rFonts w:eastAsiaTheme="minorHAnsi"/>
+            <w:lang w:val="en-US" w:eastAsia="en-US"/>
+          </w:rPr>
+          <w:delText>MiscChange</w:delText>
+        </w:r>
+      </w:del>
+      <w:ins w:id="18" w:author="Грушецкий Кирилл Игоревич" w:date="2014-04-09T12:18:00Z">
+        <w:r>
+          <w:rPr>
+            <w:rFonts w:eastAsiaTheme="minorHAnsi"/>
+            <w:lang w:val="en-US" w:eastAsia="en-US"/>
+          </w:rPr>
+          <w:t>Field</w:t>
+        </w:r>
+        <w:r>
+          <w:rPr>
+            <w:rFonts w:eastAsiaTheme="minorHAnsi"/>
+            <w:lang w:val="en-US" w:eastAsia="en-US"/>
+          </w:rPr>
+          <w:t>Change</w:t>
+        </w:r>
+      </w:ins>
+      <w:r>
+        <w:rPr>
+          <w:rFonts w:eastAsiaTheme="minorHAnsi"/>
+          <w:lang w:eastAsia="en-US"/>
+          <w:rPrChange w:id="19" w:author="Грушецкий Кирилл Игоревич" w:date="2014-04-09T12:23:00Z">
+            <w:rPr>
+              <w:rFonts w:eastAsiaTheme="minorHAnsi"/>
+              <w:lang w:val="en-US" w:eastAsia="en-US"/>
+            </w:rPr>
+          </w:rPrChange>
+        </w:rPr>
+        <w:t>(</w:t>
+      </w:r>
       <w:r>
         <w:rPr>
           <w:rFonts w:eastAsiaTheme="minorHAnsi"/>
           <w:lang w:val="en-US" w:eastAsia="en-US"/>
         </w:rPr>
-        <w:t>MiscChange</w:t>
-      </w:r>
-      <w:proofErr w:type="spellEnd"/>
-      <w:r>
-        <w:rPr>
-          <w:rFonts w:eastAsiaTheme="minorHAnsi"/>
-          <w:lang w:val="en-US" w:eastAsia="en-US"/>
-        </w:rPr>
-        <w:t>(</w:t>
-      </w:r>
-      <w:proofErr w:type="gramEnd"/>
-      <w:r>
-        <w:rPr>
-          <w:rFonts w:eastAsiaTheme="minorHAnsi"/>
-          <w:lang w:val="en-US" w:eastAsia="en-US"/>
-        </w:rPr>
-        <w:t>Change)</w:t>
-      </w:r>
-      <w:bookmarkEnd w:id="22"/>
+        <w:t>Change</w:t>
+      </w:r>
+      <w:r>
+        <w:rPr>
+          <w:rFonts w:eastAsiaTheme="minorHAnsi"/>
+          <w:lang w:eastAsia="en-US"/>
+          <w:rPrChange w:id="20" w:author="Грушецкий Кирилл Игоревич" w:date="2014-04-09T12:23:00Z">
+            <w:rPr>
+              <w:rFonts w:eastAsiaTheme="minorHAnsi"/>
+              <w:lang w:val="en-US" w:eastAsia="en-US"/>
+            </w:rPr>
+          </w:rPrChange>
+        </w:rPr>
+        <w:t>)</w:t>
+      </w:r>
+      <w:bookmarkEnd w:id="16"/>
     </w:p>
     <w:p>
       <w:pPr>
@@ -4009,23 +4006,48 @@
           <w:rFonts w:eastAsiaTheme="minorHAnsi"/>
           <w:lang w:eastAsia="en-US"/>
         </w:rPr>
-        <w:t xml:space="preserve">Данные об изменении полей всех </w:t>
-      </w:r>
-      <w:r>
-        <w:rPr>
-          <w:rFonts w:eastAsiaTheme="minorHAnsi"/>
-          <w:highlight w:val="yellow"/>
+        <w:t xml:space="preserve">Данные об изменении полей </w:t>
+      </w:r>
+      <w:del w:id="21" w:author="Грушецкий Кирилл Игоревич" w:date="2014-04-09T12:21:00Z">
+        <w:r>
+          <w:rPr>
+            <w:rFonts w:eastAsiaTheme="minorHAnsi"/>
+            <w:lang w:eastAsia="en-US"/>
+          </w:rPr>
+          <w:delText xml:space="preserve">всех </w:delText>
+        </w:r>
+        <w:r>
+          <w:rPr>
+            <w:rFonts w:eastAsiaTheme="minorHAnsi"/>
+            <w:highlight w:val="yellow"/>
+            <w:lang w:eastAsia="en-US"/>
+          </w:rPr>
+          <w:delText>(?)</w:delText>
+        </w:r>
+        <w:r>
+          <w:rPr>
+            <w:rFonts w:eastAsiaTheme="minorHAnsi"/>
+            <w:lang w:eastAsia="en-US"/>
+          </w:rPr>
+          <w:delText xml:space="preserve"> </w:delText>
+        </w:r>
+      </w:del>
+      <w:r>
+        <w:rPr>
+          <w:rFonts w:eastAsiaTheme="minorHAnsi"/>
           <w:lang w:eastAsia="en-US"/>
         </w:rPr>
-        <w:t>(?)</w:t>
-      </w:r>
-      <w:r>
-        <w:rPr>
-          <w:rFonts w:eastAsiaTheme="minorHAnsi"/>
-          <w:lang w:eastAsia="en-US"/>
-        </w:rPr>
-        <w:t xml:space="preserve"> таблиц, кроме словоформ</w:t>
-      </w:r>
+        <w:t>таблиц</w:t>
+      </w:r>
+      <w:del w:id="22" w:author="Грушецкий Кирилл Игоревич" w:date="2014-04-09T12:21:00Z">
+        <w:r>
+          <w:rPr>
+            <w:rFonts w:eastAsiaTheme="minorHAnsi"/>
+            <w:lang w:eastAsia="en-US"/>
+          </w:rPr>
+          <w:delText>, кроме словоформ</w:delText>
+        </w:r>
+      </w:del>
     </w:p>
     <w:tbl>
       <w:tblPr>
@@ -4108,14 +4130,30 @@
                 <w:lang w:val="en-US"/>
               </w:rPr>
             </w:pPr>
-            <w:proofErr w:type="spellStart"/>
+            <w:del w:id="23" w:author="Грушецкий Кирилл Игоревич" w:date="2014-04-09T16:54:00Z">
+              <w:r>
+                <w:rPr>
+                  <w:lang w:val="en-US"/>
+                </w:rPr>
+                <w:delText>table</w:delText>
+              </w:r>
+            </w:del>
+            <w:ins w:id="24" w:author="Грушецкий Кирилл Игоревич" w:date="2014-04-09T16:54:00Z">
+              <w:r>
+                <w:rPr>
+                  <w:lang w:val="en-US"/>
+                </w:rPr>
+                <w:t>object</w:t>
+              </w:r>
+            </w:ins>
+            <w:bookmarkStart w:id="25" w:name="_GoBack"/>
+            <w:bookmarkEnd w:id="25"/>
             <w:r>
               <w:rPr>
                 <w:lang w:val="en-US"/>
               </w:rPr>
-              <w:t>table_name</w:t>
-            </w:r>
-            <w:proofErr w:type="spellEnd"/>
+              <w:t>_name</w:t>
+            </w:r>
           </w:p>
         </w:tc>
         <w:tc>
@@ -4167,14 +4205,12 @@
                 <w:lang w:val="en-US"/>
               </w:rPr>
             </w:pPr>
-            <w:proofErr w:type="spellStart"/>
             <w:r>
               <w:rPr>
                 <w:lang w:val="en-US"/>
               </w:rPr>
               <w:t>field_name</w:t>
             </w:r>
-            <w:proofErr w:type="spellEnd"/>
           </w:p>
         </w:tc>
         <w:tc>
@@ -4226,14 +4262,12 @@
                 <w:lang w:val="en-US"/>
               </w:rPr>
             </w:pPr>
-            <w:proofErr w:type="spellStart"/>
             <w:r>
               <w:rPr>
                 <w:lang w:val="en-US"/>
               </w:rPr>
               <w:t>old_value</w:t>
             </w:r>
-            <w:proofErr w:type="spellEnd"/>
           </w:p>
         </w:tc>
         <w:tc>
@@ -4285,14 +4319,12 @@
                 <w:lang w:val="en-US"/>
               </w:rPr>
             </w:pPr>
-            <w:proofErr w:type="spellStart"/>
             <w:r>
               <w:rPr>
                 <w:lang w:val="en-US"/>
               </w:rPr>
               <w:t>new_value</w:t>
             </w:r>
-            <w:proofErr w:type="spellEnd"/>
           </w:p>
         </w:tc>
         <w:tc>
@@ -4341,16 +4373,17 @@
           <w:lang w:val="en-US" w:eastAsia="en-US"/>
         </w:rPr>
       </w:pPr>
-      <w:bookmarkStart w:id="23" w:name="_Toc377149721"/>
+      <w:bookmarkStart w:id="26" w:name="_Toc377149721"/>
       <w:r>
         <w:rPr>
           <w:rFonts w:eastAsiaTheme="minorHAnsi"/>
           <w:lang w:val="en-US" w:eastAsia="en-US"/>
         </w:rPr>
+        <w:lastRenderedPageBreak/>
         <w:t>Settings</w:t>
       </w:r>
       <w:bookmarkEnd w:id="12"/>
-      <w:bookmarkEnd w:id="23"/>
+      <w:bookmarkEnd w:id="26"/>
     </w:p>
     <w:p>
       <w:pPr>
@@ -4404,7 +4437,6 @@
           <w:rFonts w:eastAsiaTheme="minorHAnsi"/>
           <w:lang w:eastAsia="en-US"/>
         </w:rPr>
-        <w:lastRenderedPageBreak/>
         <w:t>Язык для технологических обозначений</w:t>
       </w:r>
     </w:p>
@@ -4416,8 +4448,8 @@
           <w:lang w:val="en-US" w:eastAsia="en-US"/>
         </w:rPr>
       </w:pPr>
-      <w:bookmarkStart w:id="24" w:name="_Toc356245958"/>
-      <w:bookmarkStart w:id="25" w:name="_Toc377149722"/>
+      <w:bookmarkStart w:id="27" w:name="_Toc356245958"/>
+      <w:bookmarkStart w:id="28" w:name="_Toc377149722"/>
       <w:r>
         <w:rPr>
           <w:rFonts w:eastAsiaTheme="majorEastAsia"/>
@@ -4425,8 +4457,8 @@
         </w:rPr>
         <w:t>Глобальные справочники</w:t>
       </w:r>
-      <w:bookmarkEnd w:id="24"/>
-      <w:bookmarkEnd w:id="25"/>
+      <w:bookmarkEnd w:id="27"/>
+      <w:bookmarkEnd w:id="28"/>
     </w:p>
     <w:p>
       <w:pPr>
@@ -4435,16 +4467,16 @@
           <w:lang w:eastAsia="en-US"/>
         </w:rPr>
       </w:pPr>
-      <w:bookmarkStart w:id="26" w:name="_Toc377149723"/>
-      <w:bookmarkStart w:id="27" w:name="_Toc356245947"/>
-      <w:bookmarkStart w:id="28" w:name="_Toc356245959"/>
+      <w:bookmarkStart w:id="29" w:name="_Toc377149723"/>
+      <w:bookmarkStart w:id="30" w:name="_Toc356245947"/>
+      <w:bookmarkStart w:id="31" w:name="_Toc356245959"/>
       <w:r>
         <w:rPr>
           <w:lang w:eastAsia="en-US"/>
         </w:rPr>
         <w:t>Абстрактные классы</w:t>
       </w:r>
-      <w:bookmarkEnd w:id="26"/>
+      <w:bookmarkEnd w:id="29"/>
     </w:p>
     <w:p>
       <w:pPr>
@@ -4453,14 +4485,14 @@
           <w:lang w:val="en-US" w:eastAsia="en-US"/>
         </w:rPr>
       </w:pPr>
-      <w:bookmarkStart w:id="29" w:name="_Toc377149724"/>
+      <w:bookmarkStart w:id="32" w:name="_Toc377149724"/>
       <w:r>
         <w:rPr>
           <w:lang w:val="en-US" w:eastAsia="en-US"/>
         </w:rPr>
         <w:t>Term</w:t>
       </w:r>
-      <w:bookmarkEnd w:id="29"/>
+      <w:bookmarkEnd w:id="32"/>
     </w:p>
     <w:tbl>
       <w:tblPr>
@@ -4543,14 +4575,12 @@
                 <w:lang w:val="en-US"/>
               </w:rPr>
             </w:pPr>
-            <w:proofErr w:type="spellStart"/>
             <w:r>
               <w:rPr>
                 <w:lang w:val="en-US"/>
               </w:rPr>
               <w:t>term_full</w:t>
             </w:r>
-            <w:proofErr w:type="spellEnd"/>
           </w:p>
         </w:tc>
         <w:tc>
@@ -4614,14 +4644,12 @@
             <w:r>
               <w:t>_</w:t>
             </w:r>
-            <w:proofErr w:type="spellStart"/>
             <w:r>
               <w:rPr>
                 <w:lang w:val="en-US"/>
               </w:rPr>
               <w:t>abbr</w:t>
             </w:r>
-            <w:proofErr w:type="spellEnd"/>
           </w:p>
         </w:tc>
         <w:tc>
@@ -4672,242 +4700,207 @@
           <w:lang w:val="en-US" w:eastAsia="en-US"/>
         </w:rPr>
       </w:pPr>
-      <w:bookmarkStart w:id="30" w:name="_Toc377149725"/>
+      <w:bookmarkStart w:id="33" w:name="_Toc377149725"/>
       <w:r>
         <w:rPr>
           <w:lang w:eastAsia="en-US"/>
         </w:rPr>
         <w:t>Классы модели</w:t>
-      </w:r>
-      <w:bookmarkEnd w:id="30"/>
-    </w:p>
-    <w:p>
-      <w:pPr>
-        <w:pStyle w:val="4"/>
-        <w:rPr>
-          <w:rFonts w:eastAsiaTheme="minorHAnsi"/>
-          <w:lang w:val="en-US" w:eastAsia="en-US"/>
-        </w:rPr>
-      </w:pPr>
-      <w:bookmarkStart w:id="31" w:name="_Toc377149726"/>
-      <w:bookmarkEnd w:id="27"/>
-      <w:proofErr w:type="spellStart"/>
-      <w:proofErr w:type="gramStart"/>
-      <w:r>
-        <w:rPr>
-          <w:rFonts w:eastAsiaTheme="minorHAnsi"/>
-          <w:lang w:val="en-US" w:eastAsia="en-US"/>
-        </w:rPr>
-        <w:t>SyntacticCategory</w:t>
-      </w:r>
-      <w:bookmarkEnd w:id="28"/>
-      <w:proofErr w:type="spellEnd"/>
-      <w:r>
-        <w:rPr>
-          <w:rFonts w:eastAsiaTheme="minorHAnsi"/>
-          <w:lang w:val="en-US" w:eastAsia="en-US"/>
-        </w:rPr>
-        <w:t>(</w:t>
-      </w:r>
-      <w:proofErr w:type="gramEnd"/>
-      <w:r>
-        <w:rPr>
-          <w:rFonts w:eastAsiaTheme="minorHAnsi"/>
-          <w:lang w:val="en-US" w:eastAsia="en-US"/>
-        </w:rPr>
-        <w:t>Term)</w:t>
-      </w:r>
-      <w:bookmarkEnd w:id="31"/>
-    </w:p>
-    <w:p>
-      <w:pPr>
-        <w:rPr>
-          <w:rFonts w:eastAsiaTheme="minorHAnsi"/>
-          <w:lang w:val="et-EE" w:eastAsia="en-US"/>
-        </w:rPr>
-      </w:pPr>
-      <w:r>
-        <w:rPr>
-          <w:rFonts w:eastAsiaTheme="minorHAnsi"/>
-          <w:lang w:eastAsia="en-US"/>
-        </w:rPr>
-        <w:t>Части речи, определенные в системе на глобальном уровне.</w:t>
-      </w:r>
-    </w:p>
-    <w:p>
-      <w:pPr>
-        <w:pStyle w:val="4"/>
-        <w:rPr>
-          <w:rFonts w:eastAsiaTheme="minorHAnsi"/>
-        </w:rPr>
-      </w:pPr>
-      <w:bookmarkStart w:id="32" w:name="_Toc356245960"/>
-      <w:bookmarkStart w:id="33" w:name="_Toc377149727"/>
-      <w:proofErr w:type="spellStart"/>
-      <w:r>
-        <w:rPr>
-          <w:rFonts w:eastAsiaTheme="minorHAnsi"/>
-        </w:rPr>
-        <w:t>UsageConstraint</w:t>
-      </w:r>
-      <w:bookmarkEnd w:id="32"/>
-      <w:proofErr w:type="spellEnd"/>
-      <w:r>
-        <w:rPr>
-          <w:rFonts w:eastAsiaTheme="minorHAnsi"/>
-          <w:lang w:val="en-US" w:eastAsia="en-US"/>
-        </w:rPr>
-        <w:t>(Term)</w:t>
       </w:r>
       <w:bookmarkEnd w:id="33"/>
     </w:p>
     <w:p>
       <w:pPr>
-        <w:rPr>
-          <w:rFonts w:eastAsiaTheme="minorHAnsi"/>
-          <w:lang w:eastAsia="en-US"/>
-        </w:rPr>
-      </w:pPr>
-      <w:r>
-        <w:rPr>
-          <w:rFonts w:eastAsiaTheme="minorHAnsi"/>
-          <w:lang w:eastAsia="en-US"/>
-        </w:rPr>
-        <w:t>Характеристики и области применения лексем</w:t>
-      </w:r>
-      <w:r>
-        <w:rPr>
-          <w:rFonts w:eastAsiaTheme="minorHAnsi"/>
-          <w:lang w:eastAsia="en-US"/>
-        </w:rPr>
-        <w:t xml:space="preserve"> </w:t>
-      </w:r>
-      <w:r>
-        <w:rPr>
-          <w:rFonts w:eastAsiaTheme="minorHAnsi"/>
-          <w:lang w:eastAsia="en-US"/>
-        </w:rPr>
-        <w:t>для точного определения ее смысла в рамках связи (перевода)</w:t>
-      </w:r>
-      <w:r>
-        <w:rPr>
-          <w:rFonts w:eastAsiaTheme="minorHAnsi"/>
-          <w:lang w:eastAsia="en-US"/>
-        </w:rPr>
-        <w:t>.</w:t>
-      </w:r>
-      <w:r>
-        <w:rPr>
-          <w:rFonts w:eastAsiaTheme="minorHAnsi"/>
-          <w:lang w:eastAsia="en-US"/>
-        </w:rPr>
-        <w:t xml:space="preserve"> </w:t>
-      </w:r>
-      <w:proofErr w:type="gramStart"/>
-      <w:r>
-        <w:rPr>
-          <w:rFonts w:eastAsiaTheme="minorHAnsi"/>
-          <w:lang w:eastAsia="en-US"/>
-        </w:rPr>
-        <w:t>Определенны</w:t>
-      </w:r>
-      <w:proofErr w:type="gramEnd"/>
-      <w:r>
-        <w:rPr>
-          <w:rFonts w:eastAsiaTheme="minorHAnsi"/>
-          <w:lang w:eastAsia="en-US"/>
-        </w:rPr>
-        <w:t xml:space="preserve"> на глобальном уровне.</w:t>
-      </w:r>
+        <w:pStyle w:val="4"/>
+        <w:rPr>
+          <w:rFonts w:eastAsiaTheme="minorHAnsi"/>
+          <w:lang w:val="en-US" w:eastAsia="en-US"/>
+        </w:rPr>
+      </w:pPr>
+      <w:bookmarkStart w:id="34" w:name="_Toc377149726"/>
+      <w:bookmarkEnd w:id="30"/>
+      <w:r>
+        <w:rPr>
+          <w:rFonts w:eastAsiaTheme="minorHAnsi"/>
+          <w:lang w:val="en-US" w:eastAsia="en-US"/>
+        </w:rPr>
+        <w:t>SyntacticCategory</w:t>
+      </w:r>
+      <w:bookmarkEnd w:id="31"/>
+      <w:r>
+        <w:rPr>
+          <w:rFonts w:eastAsiaTheme="minorHAnsi"/>
+          <w:lang w:val="en-US" w:eastAsia="en-US"/>
+        </w:rPr>
+        <w:t>(Term)</w:t>
+      </w:r>
+      <w:bookmarkEnd w:id="34"/>
     </w:p>
     <w:p>
       <w:pPr>
-        <w:pStyle w:val="4"/>
-        <w:rPr>
-          <w:rFonts w:eastAsiaTheme="minorHAnsi"/>
-          <w:lang w:val="en-US"/>
-        </w:rPr>
-      </w:pPr>
-      <w:bookmarkStart w:id="34" w:name="_Toc356245961"/>
-      <w:bookmarkStart w:id="35" w:name="_Toc377149728"/>
-      <w:proofErr w:type="spellStart"/>
-      <w:proofErr w:type="gramStart"/>
-      <w:r>
-        <w:rPr>
-          <w:rFonts w:eastAsiaTheme="minorHAnsi"/>
-          <w:lang w:val="en-US"/>
-        </w:rPr>
-        <w:t>GrammCategoryType</w:t>
-      </w:r>
-      <w:proofErr w:type="spellEnd"/>
-      <w:r>
-        <w:rPr>
-          <w:rFonts w:eastAsiaTheme="minorHAnsi"/>
-          <w:lang w:val="en-US"/>
-        </w:rPr>
-        <w:t>(</w:t>
-      </w:r>
-      <w:proofErr w:type="gramEnd"/>
-      <w:r>
-        <w:rPr>
-          <w:rFonts w:eastAsiaTheme="minorHAnsi"/>
-          <w:lang w:val="en-US"/>
-        </w:rPr>
-        <w:t>Term)</w:t>
+        <w:rPr>
+          <w:rFonts w:eastAsiaTheme="minorHAnsi"/>
+          <w:lang w:val="et-EE" w:eastAsia="en-US"/>
+        </w:rPr>
+      </w:pPr>
+      <w:r>
+        <w:rPr>
+          <w:rFonts w:eastAsiaTheme="minorHAnsi"/>
+          <w:lang w:eastAsia="en-US"/>
+        </w:rPr>
+        <w:t>Части речи, определенные в системе на глобальном уровне.</w:t>
       </w:r>
     </w:p>
     <w:p>
       <w:pPr>
-        <w:rPr>
-          <w:rFonts w:eastAsiaTheme="minorHAnsi"/>
-        </w:rPr>
-      </w:pPr>
-      <w:r>
-        <w:rPr>
-          <w:rFonts w:eastAsiaTheme="minorHAnsi"/>
-        </w:rPr>
-        <w:t xml:space="preserve">Виды грамматических категорий </w:t>
-      </w:r>
-      <w:r>
-        <w:rPr>
-          <w:rFonts w:eastAsiaTheme="minorHAnsi"/>
-        </w:rPr>
-        <w:t>в</w:t>
-      </w:r>
-      <w:r>
-        <w:rPr>
-          <w:rFonts w:eastAsiaTheme="minorHAnsi"/>
-        </w:rPr>
-        <w:t xml:space="preserve"> системе</w:t>
-      </w:r>
+        <w:pStyle w:val="4"/>
+        <w:rPr>
+          <w:rFonts w:eastAsiaTheme="minorHAnsi"/>
+        </w:rPr>
+      </w:pPr>
+      <w:bookmarkStart w:id="35" w:name="_Toc356245960"/>
+      <w:bookmarkStart w:id="36" w:name="_Toc377149727"/>
+      <w:r>
+        <w:rPr>
+          <w:rFonts w:eastAsiaTheme="minorHAnsi"/>
+        </w:rPr>
+        <w:t>UsageConstraint</w:t>
+      </w:r>
+      <w:bookmarkEnd w:id="35"/>
+      <w:r>
+        <w:rPr>
+          <w:rFonts w:eastAsiaTheme="minorHAnsi"/>
+          <w:lang w:val="en-US" w:eastAsia="en-US"/>
+        </w:rPr>
+        <w:t>(Term)</w:t>
+      </w:r>
+      <w:bookmarkEnd w:id="36"/>
     </w:p>
     <w:p>
       <w:pPr>
-        <w:pStyle w:val="4"/>
-        <w:rPr>
-          <w:rFonts w:eastAsiaTheme="minorHAnsi"/>
-        </w:rPr>
-      </w:pPr>
-      <w:proofErr w:type="spellStart"/>
-      <w:r>
-        <w:rPr>
-          <w:rFonts w:eastAsiaTheme="minorHAnsi"/>
-        </w:rPr>
-        <w:t>GrammCategory</w:t>
-      </w:r>
-      <w:bookmarkEnd w:id="34"/>
-      <w:proofErr w:type="spellEnd"/>
-      <w:r>
-        <w:rPr>
-          <w:rFonts w:eastAsiaTheme="minorHAnsi"/>
-          <w:lang w:val="en-US" w:eastAsia="en-US"/>
-        </w:rPr>
-        <w:t>(Term)</w:t>
-      </w:r>
-      <w:bookmarkEnd w:id="35"/>
+        <w:rPr>
+          <w:rFonts w:eastAsiaTheme="minorHAnsi"/>
+          <w:lang w:eastAsia="en-US"/>
+        </w:rPr>
+      </w:pPr>
+      <w:r>
+        <w:rPr>
+          <w:rFonts w:eastAsiaTheme="minorHAnsi"/>
+          <w:lang w:eastAsia="en-US"/>
+        </w:rPr>
+        <w:t>Характеристики и области применения лексем</w:t>
+      </w:r>
+      <w:r>
+        <w:rPr>
+          <w:rFonts w:eastAsiaTheme="minorHAnsi"/>
+          <w:lang w:eastAsia="en-US"/>
+        </w:rPr>
+        <w:t xml:space="preserve"> </w:t>
+      </w:r>
+      <w:r>
+        <w:rPr>
+          <w:rFonts w:eastAsiaTheme="minorHAnsi"/>
+          <w:lang w:eastAsia="en-US"/>
+        </w:rPr>
+        <w:t>для точного определения ее смысла в рамках связи (перевода)</w:t>
+      </w:r>
+      <w:r>
+        <w:rPr>
+          <w:rFonts w:eastAsiaTheme="minorHAnsi"/>
+          <w:lang w:eastAsia="en-US"/>
+        </w:rPr>
+        <w:t>.</w:t>
+      </w:r>
+      <w:r>
+        <w:rPr>
+          <w:rFonts w:eastAsiaTheme="minorHAnsi"/>
+          <w:lang w:eastAsia="en-US"/>
+        </w:rPr>
+        <w:t xml:space="preserve"> </w:t>
+      </w:r>
+      <w:r>
+        <w:rPr>
+          <w:rFonts w:eastAsiaTheme="minorHAnsi"/>
+          <w:lang w:eastAsia="en-US"/>
+        </w:rPr>
+        <w:t>Определенны</w:t>
+      </w:r>
+      <w:r>
+        <w:rPr>
+          <w:rFonts w:eastAsiaTheme="minorHAnsi"/>
+          <w:lang w:eastAsia="en-US"/>
+        </w:rPr>
+        <w:t xml:space="preserve"> на глобальном уровне.</w:t>
+      </w:r>
     </w:p>
     <w:p>
       <w:pPr>
+        <w:pStyle w:val="4"/>
+        <w:rPr>
+          <w:rFonts w:eastAsiaTheme="minorHAnsi"/>
+          <w:lang w:val="en-US"/>
+        </w:rPr>
+      </w:pPr>
+      <w:bookmarkStart w:id="37" w:name="_Toc356245961"/>
+      <w:bookmarkStart w:id="38" w:name="_Toc377149728"/>
+      <w:r>
+        <w:rPr>
+          <w:rFonts w:eastAsiaTheme="minorHAnsi"/>
+          <w:lang w:val="en-US"/>
+        </w:rPr>
+        <w:t>GrammCategoryType(Term)</w:t>
+      </w:r>
+    </w:p>
+    <w:p>
+      <w:pPr>
+        <w:rPr>
+          <w:rFonts w:eastAsiaTheme="minorHAnsi"/>
+        </w:rPr>
+      </w:pPr>
+      <w:r>
+        <w:rPr>
+          <w:rFonts w:eastAsiaTheme="minorHAnsi"/>
+        </w:rPr>
+        <w:t xml:space="preserve">Виды грамматических категорий </w:t>
+      </w:r>
+      <w:r>
+        <w:rPr>
+          <w:rFonts w:eastAsiaTheme="minorHAnsi"/>
+        </w:rPr>
+        <w:t>в</w:t>
+      </w:r>
+      <w:r>
+        <w:rPr>
+          <w:rFonts w:eastAsiaTheme="minorHAnsi"/>
+        </w:rPr>
+        <w:t xml:space="preserve"> системе</w:t>
+      </w:r>
+    </w:p>
+    <w:p>
+      <w:pPr>
+        <w:pStyle w:val="4"/>
+        <w:rPr>
+          <w:rFonts w:eastAsiaTheme="minorHAnsi"/>
+        </w:rPr>
+      </w:pPr>
+      <w:r>
+        <w:rPr>
+          <w:rFonts w:eastAsiaTheme="minorHAnsi"/>
+        </w:rPr>
+        <w:t>GrammCategory</w:t>
+      </w:r>
+      <w:bookmarkEnd w:id="37"/>
+      <w:r>
+        <w:rPr>
+          <w:rFonts w:eastAsiaTheme="minorHAnsi"/>
+          <w:lang w:val="en-US" w:eastAsia="en-US"/>
+        </w:rPr>
+        <w:t>(Term)</w:t>
+      </w:r>
+      <w:bookmarkEnd w:id="38"/>
+    </w:p>
+    <w:p>
+      <w:pPr>
         <w:rPr>
           <w:rFonts w:eastAsiaTheme="minorHAnsi"/>
           <w:lang w:eastAsia="en-US"/>
@@ -4969,7 +4962,6 @@
         </w:rPr>
         <w:t xml:space="preserve"> (</w:t>
       </w:r>
-      <w:proofErr w:type="spellStart"/>
       <w:r>
         <w:rPr>
           <w:rFonts w:eastAsiaTheme="minorHAnsi"/>
@@ -4977,7 +4969,6 @@
         </w:rPr>
         <w:t>animacy</w:t>
       </w:r>
-      <w:proofErr w:type="spellEnd"/>
       <w:r>
         <w:rPr>
           <w:rFonts w:eastAsiaTheme="minorHAnsi"/>
@@ -5109,14 +5100,12 @@
               </w:rPr>
               <w:t>g</w:t>
             </w:r>
-            <w:proofErr w:type="spellStart"/>
             <w:r>
               <w:rPr>
                 <w:rFonts w:eastAsiaTheme="minorHAnsi"/>
               </w:rPr>
               <w:t>ramm</w:t>
             </w:r>
-            <w:proofErr w:type="spellEnd"/>
             <w:r>
               <w:rPr>
                 <w:rFonts w:eastAsiaTheme="minorHAnsi"/>
@@ -5124,36 +5113,25 @@
               </w:rPr>
               <w:t>_c</w:t>
             </w:r>
-            <w:proofErr w:type="spellStart"/>
             <w:r>
               <w:rPr>
                 <w:rFonts w:eastAsiaTheme="minorHAnsi"/>
               </w:rPr>
               <w:t>ategory</w:t>
             </w:r>
-            <w:proofErr w:type="spellEnd"/>
             <w:r>
               <w:rPr>
                 <w:rFonts w:eastAsiaTheme="minorHAnsi"/>
                 <w:lang w:val="en-US"/>
               </w:rPr>
-              <w:t>_</w:t>
-            </w:r>
-            <w:proofErr w:type="spellStart"/>
-            <w:r>
-              <w:rPr>
-                <w:rFonts w:eastAsiaTheme="minorHAnsi"/>
+              <w:t>_type</w:t>
+            </w:r>
+            <w:r>
+              <w:rPr>
                 <w:lang w:val="en-US"/>
               </w:rPr>
-              <w:t>type</w:t>
-            </w:r>
-            <w:r>
-              <w:rPr>
-                <w:lang w:val="en-US"/>
-              </w:rPr>
               <w:t>_id</w:t>
             </w:r>
-            <w:proofErr w:type="spellEnd"/>
           </w:p>
         </w:tc>
         <w:tc>
@@ -5211,8 +5189,8 @@
           <w:lang w:val="en-US" w:eastAsia="en-US"/>
         </w:rPr>
       </w:pPr>
-      <w:bookmarkStart w:id="36" w:name="_Toc356245951"/>
-      <w:bookmarkStart w:id="37" w:name="_Toc377149729"/>
+      <w:bookmarkStart w:id="39" w:name="_Toc356245951"/>
+      <w:bookmarkStart w:id="40" w:name="_Toc377149729"/>
       <w:r>
         <w:rPr>
           <w:rFonts w:eastAsiaTheme="minorHAnsi"/>
@@ -5220,8 +5198,8 @@
         </w:rPr>
         <w:t>GrammCategorySet</w:t>
       </w:r>
-      <w:bookmarkEnd w:id="36"/>
-      <w:bookmarkEnd w:id="37"/>
+      <w:bookmarkEnd w:id="39"/>
+      <w:bookmarkEnd w:id="40"/>
     </w:p>
     <w:p>
       <w:pPr>
@@ -5439,14 +5417,12 @@
                 <w:lang w:val="en-US"/>
               </w:rPr>
             </w:pPr>
-            <w:proofErr w:type="spellStart"/>
             <w:r>
               <w:rPr>
                 <w:lang w:val="en-US"/>
               </w:rPr>
               <w:t>gramm_category_multi</w:t>
             </w:r>
-            <w:proofErr w:type="spellEnd"/>
           </w:p>
         </w:tc>
         <w:tc>
@@ -5498,7 +5474,7 @@
           <w:lang w:val="et-EE" w:eastAsia="en-US"/>
         </w:rPr>
       </w:pPr>
-      <w:bookmarkStart w:id="38" w:name="_Toc377149730"/>
+      <w:bookmarkStart w:id="41" w:name="_Toc377149730"/>
       <w:r>
         <w:rPr>
           <w:rFonts w:eastAsiaTheme="minorHAnsi"/>
@@ -5595,14 +5571,12 @@
               </w:rPr>
               <w:t>g</w:t>
             </w:r>
-            <w:proofErr w:type="spellStart"/>
             <w:r>
               <w:rPr>
                 <w:rFonts w:eastAsiaTheme="minorHAnsi"/>
               </w:rPr>
               <w:t>ramm</w:t>
             </w:r>
-            <w:proofErr w:type="spellEnd"/>
             <w:r>
               <w:rPr>
                 <w:rFonts w:eastAsiaTheme="minorHAnsi"/>
@@ -5610,36 +5584,25 @@
               </w:rPr>
               <w:t>_c</w:t>
             </w:r>
-            <w:proofErr w:type="spellStart"/>
             <w:r>
               <w:rPr>
                 <w:rFonts w:eastAsiaTheme="minorHAnsi"/>
               </w:rPr>
               <w:t>ategory</w:t>
             </w:r>
-            <w:proofErr w:type="spellEnd"/>
             <w:r>
               <w:rPr>
                 <w:rFonts w:eastAsiaTheme="minorHAnsi"/>
                 <w:lang w:val="en-US"/>
               </w:rPr>
-              <w:t>_</w:t>
-            </w:r>
-            <w:proofErr w:type="spellStart"/>
-            <w:r>
-              <w:rPr>
-                <w:rFonts w:eastAsiaTheme="minorHAnsi"/>
+              <w:t>_set</w:t>
+            </w:r>
+            <w:r>
+              <w:rPr>
                 <w:lang w:val="en-US"/>
               </w:rPr>
-              <w:t>set</w:t>
-            </w:r>
-            <w:r>
-              <w:rPr>
-                <w:lang w:val="en-US"/>
-              </w:rPr>
               <w:t>_id</w:t>
             </w:r>
-            <w:proofErr w:type="spellEnd"/>
           </w:p>
         </w:tc>
         <w:tc>
@@ -5758,6 +5721,7 @@
           <w:rFonts w:eastAsiaTheme="minorHAnsi"/>
           <w:lang w:val="et-EE" w:eastAsia="en-US"/>
         </w:rPr>
+        <w:lastRenderedPageBreak/>
         <w:t>Inflection(LanguageEntity)</w:t>
       </w:r>
     </w:p>
@@ -5842,14 +5806,12 @@
                 <w:lang w:val="en-US"/>
               </w:rPr>
             </w:pPr>
-            <w:proofErr w:type="spellStart"/>
             <w:r>
               <w:rPr>
                 <w:lang w:val="en-US"/>
               </w:rPr>
               <w:t>syntactic_category_id</w:t>
             </w:r>
-            <w:proofErr w:type="spellEnd"/>
           </w:p>
         </w:tc>
         <w:tc>
@@ -5963,13 +5925,11 @@
           <w:lang w:val="en-US" w:eastAsia="en-US"/>
         </w:rPr>
       </w:pPr>
-      <w:proofErr w:type="gramStart"/>
       <w:r>
         <w:rPr>
           <w:rFonts w:eastAsiaTheme="minorHAnsi"/>
           <w:lang w:val="en-US" w:eastAsia="en-US"/>
         </w:rPr>
-        <w:lastRenderedPageBreak/>
         <w:t>Language</w:t>
       </w:r>
       <w:r>
@@ -5977,17 +5937,9 @@
           <w:rFonts w:eastAsiaTheme="minorHAnsi"/>
           <w:lang w:val="en-US" w:eastAsia="en-US"/>
         </w:rPr>
-        <w:t>(</w:t>
-      </w:r>
-      <w:proofErr w:type="gramEnd"/>
-      <w:r>
-        <w:rPr>
-          <w:rFonts w:eastAsiaTheme="minorHAnsi"/>
-          <w:lang w:val="en-US" w:eastAsia="en-US"/>
-        </w:rPr>
-        <w:t>Term)</w:t>
-      </w:r>
-      <w:bookmarkEnd w:id="38"/>
+        <w:t>(Term)</w:t>
+      </w:r>
+      <w:bookmarkEnd w:id="41"/>
     </w:p>
     <w:tbl>
       <w:tblPr>
@@ -6070,25 +6022,21 @@
                 <w:lang w:val="en-US"/>
               </w:rPr>
             </w:pPr>
-            <w:proofErr w:type="spellStart"/>
             <w:r>
               <w:rPr>
                 <w:lang w:val="en-US"/>
               </w:rPr>
               <w:t>syntactic_category</w:t>
             </w:r>
-            <w:proofErr w:type="spellEnd"/>
             <w:r>
               <w:t>_</w:t>
             </w:r>
-            <w:proofErr w:type="spellStart"/>
             <w:r>
               <w:rPr>
                 <w:lang w:val="en-US"/>
               </w:rPr>
               <w:t>multi_id</w:t>
             </w:r>
-            <w:proofErr w:type="spellEnd"/>
           </w:p>
         </w:tc>
         <w:tc>
@@ -6154,32 +6102,14 @@
           <w:lang w:val="en-US" w:eastAsia="en-US"/>
         </w:rPr>
       </w:pPr>
-      <w:bookmarkStart w:id="39" w:name="_Toc356245948"/>
-      <w:bookmarkStart w:id="40" w:name="_Toc377149731"/>
-      <w:proofErr w:type="spellStart"/>
-      <w:proofErr w:type="gramStart"/>
+      <w:bookmarkStart w:id="42" w:name="_Toc356245948"/>
+      <w:bookmarkStart w:id="43" w:name="_Toc377149731"/>
       <w:r>
         <w:rPr>
           <w:rFonts w:eastAsiaTheme="minorHAnsi"/>
           <w:lang w:val="en-US" w:eastAsia="en-US"/>
         </w:rPr>
-        <w:t>DilaectType</w:t>
-      </w:r>
-      <w:proofErr w:type="spellEnd"/>
-      <w:r>
-        <w:rPr>
-          <w:rFonts w:eastAsiaTheme="minorHAnsi"/>
-          <w:lang w:val="en-US" w:eastAsia="en-US"/>
-        </w:rPr>
-        <w:t>(</w:t>
-      </w:r>
-      <w:proofErr w:type="gramEnd"/>
-      <w:r>
-        <w:rPr>
-          <w:rFonts w:eastAsiaTheme="minorHAnsi"/>
-          <w:lang w:val="en-US" w:eastAsia="en-US"/>
-        </w:rPr>
-        <w:t>Term)</w:t>
+        <w:t>DilaectType(Term)</w:t>
       </w:r>
     </w:p>
     <w:p>
@@ -6242,7 +6172,6 @@
           <w:lang w:val="en-US" w:eastAsia="en-US"/>
         </w:rPr>
       </w:pPr>
-      <w:proofErr w:type="gramStart"/>
       <w:r>
         <w:rPr>
           <w:rFonts w:eastAsiaTheme="minorHAnsi"/>
@@ -6250,7 +6179,7 @@
         </w:rPr>
         <w:t>Dialect</w:t>
       </w:r>
-      <w:bookmarkEnd w:id="39"/>
+      <w:bookmarkEnd w:id="42"/>
       <w:r>
         <w:rPr>
           <w:rFonts w:eastAsiaTheme="minorHAnsi"/>
@@ -6258,7 +6187,6 @@
         </w:rPr>
         <w:t>(</w:t>
       </w:r>
-      <w:proofErr w:type="gramEnd"/>
       <w:r>
         <w:rPr>
           <w:lang w:val="en-US" w:eastAsia="en-US"/>
@@ -6271,7 +6199,7 @@
         </w:rPr>
         <w:t>)</w:t>
       </w:r>
-      <w:bookmarkEnd w:id="40"/>
+      <w:bookmarkEnd w:id="43"/>
     </w:p>
     <w:p>
       <w:pPr>
@@ -6369,14 +6297,12 @@
                 <w:lang w:val="en-US"/>
               </w:rPr>
             </w:pPr>
-            <w:proofErr w:type="spellStart"/>
             <w:r>
               <w:rPr>
                 <w:lang w:val="en-US"/>
               </w:rPr>
               <w:t>language_id</w:t>
             </w:r>
-            <w:proofErr w:type="spellEnd"/>
           </w:p>
         </w:tc>
         <w:tc>
@@ -6420,15 +6346,7 @@
               <w:t xml:space="preserve">NULL </w:t>
             </w:r>
             <w:r>
-              <w:t xml:space="preserve">для </w:t>
-            </w:r>
-            <w:proofErr w:type="spellStart"/>
-            <w:r>
-              <w:t>языконезависимой</w:t>
-            </w:r>
-            <w:proofErr w:type="spellEnd"/>
-            <w:r>
-              <w:t xml:space="preserve"> записи</w:t>
+              <w:t>для языконезависимой записи</w:t>
             </w:r>
           </w:p>
         </w:tc>
@@ -6445,11 +6363,9 @@
                 <w:lang w:val="en-US"/>
               </w:rPr>
             </w:pPr>
-            <w:proofErr w:type="spellStart"/>
             <w:r>
               <w:t>dialect_id</w:t>
             </w:r>
-            <w:proofErr w:type="spellEnd"/>
             <w:r>
               <w:rPr>
                 <w:lang w:val="en-US"/>
@@ -6510,14 +6426,12 @@
                 <w:lang w:val="en-US"/>
               </w:rPr>
             </w:pPr>
-            <w:proofErr w:type="spellStart"/>
             <w:r>
               <w:rPr>
                 <w:lang w:val="en-US"/>
               </w:rPr>
               <w:t>dialect_type_id</w:t>
             </w:r>
-            <w:proofErr w:type="spellEnd"/>
           </w:p>
         </w:tc>
         <w:tc>
@@ -6566,133 +6480,97 @@
           <w:lang w:val="en-US" w:eastAsia="en-US"/>
         </w:rPr>
       </w:pPr>
-      <w:bookmarkStart w:id="41" w:name="_Toc377149732"/>
-      <w:proofErr w:type="spellStart"/>
-      <w:proofErr w:type="gramStart"/>
+      <w:bookmarkStart w:id="44" w:name="_Toc377149732"/>
       <w:r>
         <w:rPr>
           <w:rFonts w:eastAsiaTheme="majorEastAsia"/>
           <w:lang w:val="en-US" w:eastAsia="en-US"/>
         </w:rPr>
-        <w:t>WritingSystemType</w:t>
-      </w:r>
-      <w:proofErr w:type="spellEnd"/>
-      <w:r>
+        <w:t>WritingSystemType(Term)</w:t>
+      </w:r>
+      <w:bookmarkEnd w:id="44"/>
+    </w:p>
+    <w:p>
+      <w:pPr>
+        <w:pStyle w:val="aff4"/>
+        <w:rPr>
+          <w:rFonts w:eastAsiaTheme="majorEastAsia"/>
+          <w:lang w:eastAsia="en-US"/>
+        </w:rPr>
+      </w:pPr>
+      <w:r>
+        <w:rPr>
+          <w:rFonts w:eastAsiaTheme="majorEastAsia"/>
+          <w:lang w:eastAsia="en-US"/>
+        </w:rPr>
+        <w:t>Типы систем записи:</w:t>
+      </w:r>
+    </w:p>
+    <w:p>
+      <w:r>
+        <w:t xml:space="preserve">0 </w:t>
+      </w:r>
+      <w:r>
+        <w:rPr>
+          <w:lang w:val="et-EE"/>
+        </w:rPr>
+        <w:t>—</w:t>
+      </w:r>
+      <w:r>
+        <w:t xml:space="preserve"> строгая фонетическая</w:t>
+      </w:r>
+    </w:p>
+    <w:p>
+      <w:r>
+        <w:t xml:space="preserve">1 </w:t>
+      </w:r>
+      <w:r>
+        <w:rPr>
+          <w:lang w:val="et-EE"/>
+        </w:rPr>
+        <w:t>—</w:t>
+      </w:r>
+      <w:r>
+        <w:t xml:space="preserve"> нестрогая фонетическая</w:t>
+      </w:r>
+    </w:p>
+    <w:p>
+      <w:pPr>
+        <w:rPr>
+          <w:rFonts w:eastAsiaTheme="majorEastAsia"/>
+          <w:lang w:eastAsia="en-US"/>
+        </w:rPr>
+      </w:pPr>
+      <w:r>
+        <w:t xml:space="preserve">2 </w:t>
+      </w:r>
+      <w:r>
+        <w:rPr>
+          <w:lang w:val="et-EE"/>
+        </w:rPr>
+        <w:t>—</w:t>
+      </w:r>
+      <w:r>
+        <w:t xml:space="preserve"> орфографическая</w:t>
+      </w:r>
+    </w:p>
+    <w:p>
+      <w:pPr>
+        <w:pStyle w:val="4"/>
         <w:rPr>
           <w:rFonts w:eastAsiaTheme="majorEastAsia"/>
           <w:lang w:val="en-US" w:eastAsia="en-US"/>
         </w:rPr>
-        <w:t>(</w:t>
-      </w:r>
-      <w:proofErr w:type="gramEnd"/>
+      </w:pPr>
+      <w:bookmarkStart w:id="45" w:name="_Toc377149733"/>
       <w:r>
         <w:rPr>
           <w:rFonts w:eastAsiaTheme="majorEastAsia"/>
           <w:lang w:val="en-US" w:eastAsia="en-US"/>
         </w:rPr>
-        <w:t>Term)</w:t>
-      </w:r>
-      <w:bookmarkEnd w:id="41"/>
-    </w:p>
-    <w:p>
-      <w:pPr>
-        <w:pStyle w:val="aff4"/>
-        <w:rPr>
-          <w:rFonts w:eastAsiaTheme="majorEastAsia"/>
-          <w:lang w:eastAsia="en-US"/>
-        </w:rPr>
-      </w:pPr>
-      <w:r>
-        <w:rPr>
-          <w:rFonts w:eastAsiaTheme="majorEastAsia"/>
-          <w:lang w:eastAsia="en-US"/>
-        </w:rPr>
-        <w:t>Типы систем записи:</w:t>
-      </w:r>
-    </w:p>
-    <w:p>
-      <w:r>
-        <w:t xml:space="preserve">0 </w:t>
-      </w:r>
-      <w:r>
-        <w:rPr>
-          <w:lang w:val="et-EE"/>
-        </w:rPr>
-        <w:t>—</w:t>
-      </w:r>
-      <w:r>
-        <w:t xml:space="preserve"> строгая фонетическая</w:t>
-      </w:r>
-    </w:p>
-    <w:p>
-      <w:r>
-        <w:t xml:space="preserve">1 </w:t>
-      </w:r>
-      <w:r>
-        <w:rPr>
-          <w:lang w:val="et-EE"/>
-        </w:rPr>
-        <w:t>—</w:t>
-      </w:r>
-      <w:r>
-        <w:t xml:space="preserve"> нестрогая фонетическая</w:t>
-      </w:r>
-    </w:p>
-    <w:p>
-      <w:pPr>
-        <w:rPr>
-          <w:rFonts w:eastAsiaTheme="majorEastAsia"/>
-          <w:lang w:eastAsia="en-US"/>
-        </w:rPr>
-      </w:pPr>
-      <w:r>
-        <w:t xml:space="preserve">2 </w:t>
-      </w:r>
-      <w:r>
-        <w:rPr>
-          <w:lang w:val="et-EE"/>
-        </w:rPr>
-        <w:t>—</w:t>
-      </w:r>
-      <w:r>
-        <w:t xml:space="preserve"> орфографическая</w:t>
-      </w:r>
-    </w:p>
-    <w:p>
-      <w:pPr>
-        <w:pStyle w:val="4"/>
-        <w:rPr>
-          <w:rFonts w:eastAsiaTheme="majorEastAsia"/>
-          <w:lang w:val="en-US" w:eastAsia="en-US"/>
-        </w:rPr>
-      </w:pPr>
-      <w:bookmarkStart w:id="42" w:name="_Toc377149733"/>
-      <w:proofErr w:type="spellStart"/>
-      <w:proofErr w:type="gramStart"/>
-      <w:r>
-        <w:rPr>
-          <w:rFonts w:eastAsiaTheme="majorEastAsia"/>
-          <w:lang w:val="en-US" w:eastAsia="en-US"/>
-        </w:rPr>
-        <w:t>WritingSystem</w:t>
-      </w:r>
-      <w:proofErr w:type="spellEnd"/>
-      <w:r>
-        <w:rPr>
-          <w:rFonts w:eastAsiaTheme="majorEastAsia"/>
-          <w:lang w:val="en-US" w:eastAsia="en-US"/>
-        </w:rPr>
-        <w:t>(</w:t>
-      </w:r>
-      <w:proofErr w:type="gramEnd"/>
-      <w:r>
-        <w:rPr>
-          <w:rFonts w:eastAsiaTheme="majorEastAsia"/>
-          <w:lang w:val="en-US" w:eastAsia="en-US"/>
-        </w:rPr>
-        <w:t>Term)</w:t>
-      </w:r>
-      <w:bookmarkEnd w:id="42"/>
+        <w:t>WritingSystem(Term)</w:t>
+      </w:r>
+      <w:bookmarkEnd w:id="45"/>
     </w:p>
     <w:p>
       <w:pPr>
@@ -6790,14 +6668,12 @@
                 <w:lang w:val="en-US"/>
               </w:rPr>
             </w:pPr>
-            <w:proofErr w:type="spellStart"/>
             <w:r>
               <w:rPr>
                 <w:lang w:val="en-US"/>
               </w:rPr>
               <w:t>language_id</w:t>
             </w:r>
-            <w:proofErr w:type="spellEnd"/>
           </w:p>
         </w:tc>
         <w:tc>
@@ -6841,15 +6717,7 @@
               <w:t xml:space="preserve">NULL </w:t>
             </w:r>
             <w:r>
-              <w:t xml:space="preserve">для </w:t>
-            </w:r>
-            <w:proofErr w:type="spellStart"/>
-            <w:r>
-              <w:t>языконезависимой</w:t>
-            </w:r>
-            <w:proofErr w:type="spellEnd"/>
-            <w:r>
-              <w:t xml:space="preserve"> записи</w:t>
+              <w:t>для языконезависимой записи</w:t>
             </w:r>
           </w:p>
         </w:tc>
@@ -6863,7 +6731,6 @@
             <w:pPr>
               <w:pStyle w:val="aff4"/>
             </w:pPr>
-            <w:proofErr w:type="spellStart"/>
             <w:r>
               <w:rPr>
                 <w:lang w:val="en-US"/>
@@ -6900,7 +6767,6 @@
               </w:rPr>
               <w:t>_id</w:t>
             </w:r>
-            <w:proofErr w:type="spellEnd"/>
           </w:p>
         </w:tc>
         <w:tc>
@@ -7006,162 +6872,143 @@
           <w:lang w:val="en-US" w:eastAsia="en-US"/>
         </w:rPr>
       </w:pPr>
-      <w:bookmarkStart w:id="43" w:name="_Toc377149734"/>
-      <w:proofErr w:type="spellStart"/>
-      <w:proofErr w:type="gramStart"/>
+      <w:bookmarkStart w:id="46" w:name="_Toc377149734"/>
       <w:r>
         <w:rPr>
           <w:rFonts w:eastAsiaTheme="majorEastAsia"/>
           <w:lang w:val="en-US" w:eastAsia="en-US"/>
         </w:rPr>
-        <w:t>SourceType</w:t>
-      </w:r>
-      <w:proofErr w:type="spellEnd"/>
+        <w:t>SourceType(Term)</w:t>
+      </w:r>
+    </w:p>
+    <w:p>
+      <w:pPr>
+        <w:rPr>
+          <w:rFonts w:eastAsiaTheme="majorEastAsia"/>
+          <w:lang w:eastAsia="en-US"/>
+        </w:rPr>
+      </w:pPr>
+      <w:r>
+        <w:rPr>
+          <w:rFonts w:eastAsiaTheme="majorEastAsia"/>
+          <w:lang w:eastAsia="en-US"/>
+        </w:rPr>
+        <w:t>Типы источников:</w:t>
+      </w:r>
+    </w:p>
+    <w:p>
+      <w:pPr>
+        <w:rPr>
+          <w:rFonts w:eastAsiaTheme="majorEastAsia"/>
+          <w:lang w:eastAsia="en-US"/>
+        </w:rPr>
+      </w:pPr>
+      <w:r>
+        <w:rPr>
+          <w:rFonts w:eastAsiaTheme="majorEastAsia"/>
+          <w:lang w:eastAsia="en-US"/>
+        </w:rPr>
+        <w:t>0 — собственные знания</w:t>
+      </w:r>
+    </w:p>
+    <w:p>
+      <w:pPr>
+        <w:rPr>
+          <w:rFonts w:eastAsiaTheme="majorEastAsia"/>
+          <w:lang w:eastAsia="en-US"/>
+        </w:rPr>
+      </w:pPr>
+      <w:r>
+        <w:rPr>
+          <w:rFonts w:eastAsiaTheme="majorEastAsia"/>
+          <w:lang w:eastAsia="en-US"/>
+        </w:rPr>
+        <w:t>1 — словарная/учебная публикация</w:t>
+      </w:r>
+    </w:p>
+    <w:p>
+      <w:pPr>
+        <w:rPr>
+          <w:rFonts w:eastAsiaTheme="majorEastAsia"/>
+          <w:lang w:eastAsia="en-US"/>
+        </w:rPr>
+      </w:pPr>
+      <w:r>
+        <w:rPr>
+          <w:rFonts w:eastAsiaTheme="majorEastAsia"/>
+          <w:lang w:eastAsia="en-US"/>
+        </w:rPr>
+        <w:t>2 — научная публикация</w:t>
+      </w:r>
+    </w:p>
+    <w:p>
+      <w:pPr>
+        <w:rPr>
+          <w:rFonts w:eastAsiaTheme="majorEastAsia"/>
+          <w:lang w:eastAsia="en-US"/>
+        </w:rPr>
+      </w:pPr>
+      <w:r>
+        <w:rPr>
+          <w:rFonts w:eastAsiaTheme="majorEastAsia"/>
+          <w:lang w:eastAsia="en-US"/>
+        </w:rPr>
+        <w:t>3 — архив записей</w:t>
+      </w:r>
+    </w:p>
+    <w:p>
+      <w:pPr>
+        <w:rPr>
+          <w:rFonts w:eastAsiaTheme="majorEastAsia"/>
+          <w:lang w:eastAsia="en-US"/>
+        </w:rPr>
+      </w:pPr>
+      <w:r>
+        <w:rPr>
+          <w:rFonts w:eastAsiaTheme="majorEastAsia"/>
+          <w:lang w:eastAsia="en-US"/>
+        </w:rPr>
+        <w:t>4 — прочие достоверные источники (напр., записи на занятии)</w:t>
+      </w:r>
+    </w:p>
+    <w:p>
+      <w:pPr>
+        <w:pStyle w:val="4"/>
+        <w:rPr>
+          <w:rFonts w:eastAsiaTheme="majorEastAsia"/>
+          <w:lang w:eastAsia="en-US"/>
+        </w:rPr>
+      </w:pPr>
       <w:r>
         <w:rPr>
           <w:rFonts w:eastAsiaTheme="majorEastAsia"/>
           <w:lang w:val="en-US" w:eastAsia="en-US"/>
         </w:rPr>
+        <w:lastRenderedPageBreak/>
+        <w:t>Source</w:t>
+      </w:r>
+      <w:r>
+        <w:rPr>
+          <w:rFonts w:eastAsiaTheme="majorEastAsia"/>
+          <w:lang w:eastAsia="en-US"/>
+        </w:rPr>
         <w:t>(</w:t>
       </w:r>
-      <w:proofErr w:type="gramEnd"/>
       <w:r>
         <w:rPr>
           <w:rFonts w:eastAsiaTheme="majorEastAsia"/>
           <w:lang w:val="en-US" w:eastAsia="en-US"/>
         </w:rPr>
-        <w:t>Term)</w:t>
-      </w:r>
-    </w:p>
-    <w:p>
-      <w:pPr>
+        <w:t>Term</w:t>
+      </w:r>
+      <w:r>
         <w:rPr>
           <w:rFonts w:eastAsiaTheme="majorEastAsia"/>
           <w:lang w:eastAsia="en-US"/>
         </w:rPr>
-      </w:pPr>
-      <w:r>
-        <w:rPr>
-          <w:rFonts w:eastAsiaTheme="majorEastAsia"/>
-          <w:lang w:eastAsia="en-US"/>
-        </w:rPr>
-        <w:t>Типы источников:</w:t>
-      </w:r>
-    </w:p>
-    <w:p>
-      <w:pPr>
-        <w:rPr>
-          <w:rFonts w:eastAsiaTheme="majorEastAsia"/>
-          <w:lang w:eastAsia="en-US"/>
-        </w:rPr>
-      </w:pPr>
-      <w:r>
-        <w:rPr>
-          <w:rFonts w:eastAsiaTheme="majorEastAsia"/>
-          <w:lang w:eastAsia="en-US"/>
-        </w:rPr>
-        <w:t>0 — собственные знания</w:t>
-      </w:r>
-    </w:p>
-    <w:p>
-      <w:pPr>
-        <w:rPr>
-          <w:rFonts w:eastAsiaTheme="majorEastAsia"/>
-          <w:lang w:eastAsia="en-US"/>
-        </w:rPr>
-      </w:pPr>
-      <w:r>
-        <w:rPr>
-          <w:rFonts w:eastAsiaTheme="majorEastAsia"/>
-          <w:lang w:eastAsia="en-US"/>
-        </w:rPr>
-        <w:t>1 — словарная/учебная публикация</w:t>
-      </w:r>
-    </w:p>
-    <w:p>
-      <w:pPr>
-        <w:rPr>
-          <w:rFonts w:eastAsiaTheme="majorEastAsia"/>
-          <w:lang w:eastAsia="en-US"/>
-        </w:rPr>
-      </w:pPr>
-      <w:r>
-        <w:rPr>
-          <w:rFonts w:eastAsiaTheme="majorEastAsia"/>
-          <w:lang w:eastAsia="en-US"/>
-        </w:rPr>
-        <w:t>2 — научная публикация</w:t>
-      </w:r>
-    </w:p>
-    <w:p>
-      <w:pPr>
-        <w:rPr>
-          <w:rFonts w:eastAsiaTheme="majorEastAsia"/>
-          <w:lang w:eastAsia="en-US"/>
-        </w:rPr>
-      </w:pPr>
-      <w:r>
-        <w:rPr>
-          <w:rFonts w:eastAsiaTheme="majorEastAsia"/>
-          <w:lang w:eastAsia="en-US"/>
-        </w:rPr>
-        <w:t>3 — архив записей</w:t>
-      </w:r>
-    </w:p>
-    <w:p>
-      <w:pPr>
-        <w:rPr>
-          <w:rFonts w:eastAsiaTheme="majorEastAsia"/>
-          <w:lang w:eastAsia="en-US"/>
-        </w:rPr>
-      </w:pPr>
-      <w:r>
-        <w:rPr>
-          <w:rFonts w:eastAsiaTheme="majorEastAsia"/>
-          <w:lang w:eastAsia="en-US"/>
-        </w:rPr>
-        <w:t>4 — прочие достоверные источники (напр., записи на занятии)</w:t>
-      </w:r>
-    </w:p>
-    <w:p>
-      <w:pPr>
-        <w:pStyle w:val="4"/>
-        <w:rPr>
-          <w:rFonts w:eastAsiaTheme="majorEastAsia"/>
-          <w:lang w:eastAsia="en-US"/>
-        </w:rPr>
-      </w:pPr>
-      <w:proofErr w:type="gramStart"/>
-      <w:r>
-        <w:rPr>
-          <w:rFonts w:eastAsiaTheme="majorEastAsia"/>
-          <w:lang w:val="en-US" w:eastAsia="en-US"/>
-        </w:rPr>
-        <w:t>Source</w:t>
-      </w:r>
-      <w:r>
-        <w:rPr>
-          <w:rFonts w:eastAsiaTheme="majorEastAsia"/>
-          <w:lang w:eastAsia="en-US"/>
-        </w:rPr>
-        <w:t>(</w:t>
-      </w:r>
-      <w:proofErr w:type="gramEnd"/>
-      <w:r>
-        <w:rPr>
-          <w:rFonts w:eastAsiaTheme="majorEastAsia"/>
-          <w:lang w:val="en-US" w:eastAsia="en-US"/>
-        </w:rPr>
-        <w:t>Term</w:t>
-      </w:r>
-      <w:r>
-        <w:rPr>
-          <w:rFonts w:eastAsiaTheme="majorEastAsia"/>
-          <w:lang w:eastAsia="en-US"/>
-        </w:rPr>
         <w:t>)</w:t>
       </w:r>
-      <w:bookmarkEnd w:id="43"/>
+      <w:bookmarkEnd w:id="46"/>
     </w:p>
     <w:p>
       <w:pPr>
@@ -7344,7 +7191,6 @@
               <w:rPr>
                 <w:lang w:val="en-US"/>
               </w:rPr>
-              <w:lastRenderedPageBreak/>
               <w:t>description</w:t>
             </w:r>
           </w:p>
@@ -7398,7 +7244,6 @@
                 <w:lang w:val="en-US"/>
               </w:rPr>
             </w:pPr>
-            <w:proofErr w:type="spellStart"/>
             <w:r>
               <w:rPr>
                 <w:lang w:val="en-US"/>
@@ -7411,7 +7256,6 @@
               </w:rPr>
               <w:t>_id</w:t>
             </w:r>
-            <w:proofErr w:type="spellEnd"/>
           </w:p>
         </w:tc>
         <w:tc>
@@ -7456,13 +7300,13 @@
       <w:pPr>
         <w:pStyle w:val="4"/>
         <w:rPr>
-          <w:del w:id="44" w:author="Грушецкий Кирилл Игоревич" w:date="2014-04-01T18:04:00Z"/>
+          <w:del w:id="47" w:author="Грушецкий Кирилл Игоревич" w:date="2014-04-01T18:04:00Z"/>
           <w:rFonts w:eastAsiaTheme="majorEastAsia"/>
           <w:lang w:val="en-US" w:eastAsia="en-US"/>
         </w:rPr>
       </w:pPr>
-      <w:bookmarkStart w:id="45" w:name="_Toc377149735"/>
-      <w:del w:id="46" w:author="Грушецкий Кирилл Игоревич" w:date="2014-04-01T16:39:00Z">
+      <w:bookmarkStart w:id="48" w:name="_Toc377149735"/>
+      <w:del w:id="49" w:author="Грушецкий Кирилл Игоревич" w:date="2014-04-01T16:39:00Z">
         <w:r>
           <w:rPr>
             <w:rFonts w:eastAsiaTheme="majorEastAsia"/>
@@ -7485,7 +7329,7 @@
           <w:delText>ormType</w:delText>
         </w:r>
       </w:del>
-      <w:del w:id="47" w:author="Грушецкий Кирилл Игоревич" w:date="2014-04-01T18:04:00Z">
+      <w:del w:id="50" w:author="Грушецкий Кирилл Игоревич" w:date="2014-04-01T18:04:00Z">
         <w:r>
           <w:rPr>
             <w:rFonts w:eastAsiaTheme="majorEastAsia"/>
@@ -7498,12 +7342,12 @@
     <w:p>
       <w:pPr>
         <w:rPr>
-          <w:del w:id="48" w:author="Грушецкий Кирилл Игоревич" w:date="2014-04-01T18:04:00Z"/>
+          <w:del w:id="51" w:author="Грушецкий Кирилл Игоревич" w:date="2014-04-01T18:04:00Z"/>
           <w:rFonts w:eastAsiaTheme="majorEastAsia"/>
           <w:lang w:eastAsia="en-US"/>
         </w:rPr>
       </w:pPr>
-      <w:del w:id="49" w:author="Грушецкий Кирилл Игоревич" w:date="2014-04-01T18:04:00Z">
+      <w:del w:id="52" w:author="Грушецкий Кирилл Игоревич" w:date="2014-04-01T18:04:00Z">
         <w:r>
           <w:rPr>
             <w:rFonts w:eastAsiaTheme="majorEastAsia"/>
@@ -7516,12 +7360,12 @@
     <w:p>
       <w:pPr>
         <w:rPr>
-          <w:del w:id="50" w:author="Грушецкий Кирилл Игоревич" w:date="2014-04-01T18:04:00Z"/>
+          <w:del w:id="53" w:author="Грушецкий Кирилл Игоревич" w:date="2014-04-01T18:04:00Z"/>
           <w:rFonts w:eastAsiaTheme="majorEastAsia"/>
           <w:lang w:eastAsia="en-US"/>
         </w:rPr>
       </w:pPr>
-      <w:del w:id="51" w:author="Грушецкий Кирилл Игоревич" w:date="2014-04-01T18:04:00Z">
+      <w:del w:id="54" w:author="Грушецкий Кирилл Игоревич" w:date="2014-04-01T18:04:00Z">
         <w:r>
           <w:rPr>
             <w:rFonts w:eastAsiaTheme="majorEastAsia"/>
@@ -7534,12 +7378,12 @@
     <w:p>
       <w:pPr>
         <w:rPr>
-          <w:del w:id="52" w:author="Грушецкий Кирилл Игоревич" w:date="2014-04-01T18:04:00Z"/>
+          <w:del w:id="55" w:author="Грушецкий Кирилл Игоревич" w:date="2014-04-01T18:04:00Z"/>
           <w:rFonts w:eastAsiaTheme="majorEastAsia"/>
           <w:lang w:eastAsia="en-US"/>
         </w:rPr>
       </w:pPr>
-      <w:del w:id="53" w:author="Грушецкий Кирилл Игоревич" w:date="2014-04-01T18:04:00Z">
+      <w:del w:id="56" w:author="Грушецкий Кирилл Игоревич" w:date="2014-04-01T18:04:00Z">
         <w:r>
           <w:rPr>
             <w:rFonts w:eastAsiaTheme="majorEastAsia"/>
@@ -7571,7 +7415,7 @@
         </w:rPr>
         <w:t>, учитывающие язык</w:t>
       </w:r>
-      <w:bookmarkEnd w:id="45"/>
+      <w:bookmarkEnd w:id="48"/>
     </w:p>
     <w:p>
       <w:pPr>
@@ -7581,7 +7425,7 @@
           <w:lang w:val="en-US" w:eastAsia="en-US"/>
         </w:rPr>
       </w:pPr>
-      <w:bookmarkStart w:id="54" w:name="_Toc377149736"/>
+      <w:bookmarkStart w:id="57" w:name="_Toc377149736"/>
       <w:r>
         <w:rPr>
           <w:rFonts w:eastAsiaTheme="majorEastAsia"/>
@@ -7589,7 +7433,7 @@
         </w:rPr>
         <w:t>Абстрактные классы</w:t>
       </w:r>
-      <w:bookmarkEnd w:id="54"/>
+      <w:bookmarkEnd w:id="57"/>
     </w:p>
     <w:p>
       <w:pPr>
@@ -7598,16 +7442,14 @@
           <w:lang w:val="en-US" w:eastAsia="en-US"/>
         </w:rPr>
       </w:pPr>
-      <w:bookmarkStart w:id="55" w:name="_Toc377149737"/>
-      <w:proofErr w:type="spellStart"/>
+      <w:bookmarkStart w:id="58" w:name="_Toc377149737"/>
       <w:r>
         <w:rPr>
           <w:lang w:val="en-US" w:eastAsia="en-US"/>
         </w:rPr>
         <w:t>LanguageEntity</w:t>
       </w:r>
-      <w:bookmarkEnd w:id="55"/>
-      <w:proofErr w:type="spellEnd"/>
+      <w:bookmarkEnd w:id="58"/>
     </w:p>
     <w:tbl>
       <w:tblPr>
@@ -7690,7 +7532,6 @@
                 <w:lang w:val="en-US"/>
               </w:rPr>
             </w:pPr>
-            <w:proofErr w:type="spellStart"/>
             <w:r>
               <w:rPr>
                 <w:lang w:val="en-US"/>
@@ -7703,7 +7544,6 @@
               </w:rPr>
               <w:t>_id</w:t>
             </w:r>
-            <w:proofErr w:type="spellEnd"/>
           </w:p>
         </w:tc>
         <w:tc>
@@ -7752,7 +7592,6 @@
           <w:lang w:val="en-US" w:eastAsia="en-US"/>
         </w:rPr>
       </w:pPr>
-      <w:proofErr w:type="spellStart"/>
       <w:r>
         <w:rPr>
           <w:rFonts w:eastAsiaTheme="minorHAnsi"/>
@@ -7774,7 +7613,6 @@
         </w:rPr>
         <w:t>ormBase</w:t>
       </w:r>
-      <w:proofErr w:type="spellEnd"/>
     </w:p>
     <w:p>
       <w:pPr>
@@ -7869,11 +7707,9 @@
             <w:pPr>
               <w:pStyle w:val="aff4"/>
             </w:pPr>
-            <w:proofErr w:type="spellStart"/>
             <w:r>
               <w:t>lexeme_id</w:t>
             </w:r>
-            <w:proofErr w:type="spellEnd"/>
           </w:p>
         </w:tc>
         <w:tc>
@@ -7931,7 +7767,6 @@
             <w:pPr>
               <w:pStyle w:val="aff4"/>
             </w:pPr>
-            <w:proofErr w:type="spellStart"/>
             <w:r>
               <w:t>gr</w:t>
             </w:r>
@@ -7941,18 +7776,12 @@
               </w:rPr>
               <w:t>amm</w:t>
             </w:r>
-            <w:proofErr w:type="spellEnd"/>
+            <w:r>
+              <w:t>_cat</w:t>
+            </w:r>
             <w:r>
               <w:t>_</w:t>
             </w:r>
-            <w:proofErr w:type="spellStart"/>
-            <w:r>
-              <w:t>cat</w:t>
-            </w:r>
-            <w:proofErr w:type="spellEnd"/>
-            <w:r>
-              <w:t>_</w:t>
-            </w:r>
             <w:r>
               <w:rPr>
                 <w:lang w:val="en-US"/>
@@ -7960,13 +7789,8 @@
               <w:t>set</w:t>
             </w:r>
             <w:r>
-              <w:t>_</w:t>
-            </w:r>
-            <w:proofErr w:type="spellStart"/>
-            <w:r>
-              <w:t>id</w:t>
-            </w:r>
-            <w:proofErr w:type="spellEnd"/>
+              <w:t>_id</w:t>
+            </w:r>
           </w:p>
         </w:tc>
         <w:tc>
@@ -8096,14 +7920,12 @@
                 <w:lang w:val="en-US"/>
               </w:rPr>
             </w:pPr>
-            <w:proofErr w:type="spellStart"/>
             <w:r>
               <w:rPr>
                 <w:lang w:val="en-US"/>
               </w:rPr>
               <w:t>writing_system_id</w:t>
             </w:r>
-            <w:proofErr w:type="spellEnd"/>
           </w:p>
         </w:tc>
         <w:tc>
@@ -8140,14 +7962,12 @@
             <w:pPr>
               <w:pStyle w:val="aff4"/>
             </w:pPr>
-            <w:proofErr w:type="gramStart"/>
             <w:r>
               <w:rPr>
                 <w:lang w:val="en-US"/>
               </w:rPr>
               <w:t>id</w:t>
             </w:r>
-            <w:proofErr w:type="gramEnd"/>
             <w:r>
               <w:t xml:space="preserve"> </w:t>
             </w:r>
@@ -8184,14 +8004,12 @@
             <w:pPr>
               <w:pStyle w:val="aff4"/>
             </w:pPr>
-            <w:proofErr w:type="spellStart"/>
             <w:r>
               <w:rPr>
                 <w:lang w:val="en-US"/>
               </w:rPr>
               <w:t>dictchange</w:t>
             </w:r>
-            <w:proofErr w:type="spellEnd"/>
             <w:r>
               <w:t>_</w:t>
             </w:r>
@@ -8320,7 +8138,7 @@
       </w:tr>
       <w:tr>
         <w:trPr>
-          <w:del w:id="56" w:author="Грушецкий Кирилл Игоревич" w:date="2014-04-01T18:04:00Z"/>
+          <w:del w:id="59" w:author="Грушецкий Кирилл Игоревич" w:date="2014-04-01T18:04:00Z"/>
         </w:trPr>
         <w:tc>
           <w:tcPr>
@@ -8330,16 +8148,16 @@
             <w:pPr>
               <w:pStyle w:val="aff4"/>
               <w:rPr>
-                <w:del w:id="57" w:author="Грушецкий Кирилл Игоревич" w:date="2014-04-01T18:04:00Z"/>
-                <w:rPrChange w:id="58" w:author="Грушецкий Кирилл Игоревич" w:date="2014-04-01T16:38:00Z">
+                <w:del w:id="60" w:author="Грушецкий Кирилл Игоревич" w:date="2014-04-01T18:04:00Z"/>
+                <w:rPrChange w:id="61" w:author="Грушецкий Кирилл Игоревич" w:date="2014-04-01T16:38:00Z">
                   <w:rPr>
-                    <w:del w:id="59" w:author="Грушецкий Кирилл Игоревич" w:date="2014-04-01T18:04:00Z"/>
+                    <w:del w:id="62" w:author="Грушецкий Кирилл Игоревич" w:date="2014-04-01T18:04:00Z"/>
                     <w:lang w:val="en-US"/>
                   </w:rPr>
                 </w:rPrChange>
               </w:rPr>
             </w:pPr>
-            <w:del w:id="60" w:author="Грушецкий Кирилл Игоревич" w:date="2014-04-01T18:04:00Z">
+            <w:del w:id="63" w:author="Грушецкий Кирилл Игоревич" w:date="2014-04-01T18:04:00Z">
               <w:r>
                 <w:rPr>
                   <w:lang w:val="en-US"/>
@@ -8348,7 +8166,7 @@
               </w:r>
               <w:r>
                 <w:rPr>
-                  <w:rPrChange w:id="61" w:author="Грушецкий Кирилл Игоревич" w:date="2014-04-01T16:38:00Z">
+                  <w:rPrChange w:id="64" w:author="Грушецкий Кирилл Игоревич" w:date="2014-04-01T16:38:00Z">
                     <w:rPr>
                       <w:lang w:val="en-US"/>
                     </w:rPr>
@@ -8364,7 +8182,7 @@
               </w:r>
               <w:r>
                 <w:rPr>
-                  <w:rPrChange w:id="62" w:author="Грушецкий Кирилл Игоревич" w:date="2014-04-01T16:38:00Z">
+                  <w:rPrChange w:id="65" w:author="Грушецкий Кирилл Игоревич" w:date="2014-04-01T16:38:00Z">
                     <w:rPr>
                       <w:lang w:val="en-US"/>
                     </w:rPr>
@@ -8389,10 +8207,10 @@
             <w:pPr>
               <w:pStyle w:val="aff4"/>
               <w:rPr>
-                <w:del w:id="63" w:author="Грушецкий Кирилл Игоревич" w:date="2014-04-01T18:04:00Z"/>
-              </w:rPr>
-            </w:pPr>
-            <w:del w:id="64" w:author="Грушецкий Кирилл Игоревич" w:date="2014-04-01T18:04:00Z">
+                <w:del w:id="66" w:author="Грушецкий Кирилл Игоревич" w:date="2014-04-01T18:04:00Z"/>
+              </w:rPr>
+            </w:pPr>
+            <w:del w:id="67" w:author="Грушецкий Кирилл Игоревич" w:date="2014-04-01T18:04:00Z">
               <w:r>
                 <w:delText>Число</w:delText>
               </w:r>
@@ -8407,10 +8225,10 @@
             <w:pPr>
               <w:pStyle w:val="aff4"/>
               <w:rPr>
-                <w:del w:id="65" w:author="Грушецкий Кирилл Игоревич" w:date="2014-04-01T18:04:00Z"/>
-              </w:rPr>
-            </w:pPr>
-            <w:del w:id="66" w:author="Грушецкий Кирилл Игоревич" w:date="2014-04-01T18:04:00Z">
+                <w:del w:id="68" w:author="Грушецкий Кирилл Игоревич" w:date="2014-04-01T18:04:00Z"/>
+              </w:rPr>
+            </w:pPr>
+            <w:del w:id="69" w:author="Грушецкий Кирилл Игоревич" w:date="2014-04-01T18:04:00Z">
               <w:r>
                 <w:delText>Да</w:delText>
               </w:r>
@@ -8425,7 +8243,7 @@
             <w:pPr>
               <w:pStyle w:val="aff4"/>
               <w:rPr>
-                <w:del w:id="67" w:author="Грушецкий Кирилл Игоревич" w:date="2014-04-01T18:04:00Z"/>
+                <w:del w:id="70" w:author="Грушецкий Кирилл Игоревич" w:date="2014-04-01T18:04:00Z"/>
               </w:rPr>
             </w:pPr>
           </w:p>
@@ -8436,19 +8254,1658 @@
       <w:pPr>
         <w:pStyle w:val="4"/>
         <w:rPr>
+          <w:del w:id="71" w:author="Грушецкий Кирилл Игоревич" w:date="2014-04-09T12:45:00Z"/>
           <w:lang w:val="en-US" w:eastAsia="en-US"/>
         </w:rPr>
       </w:pPr>
-      <w:bookmarkStart w:id="68" w:name="_Toc356245949"/>
-      <w:bookmarkStart w:id="69" w:name="_Toc377149739"/>
-      <w:proofErr w:type="spellStart"/>
-      <w:r>
+      <w:bookmarkStart w:id="72" w:name="_Toc356245949"/>
+      <w:bookmarkStart w:id="73" w:name="_Toc377149739"/>
+      <w:del w:id="74" w:author="Грушецкий Кирилл Игоревич" w:date="2014-04-09T12:45:00Z">
+        <w:r>
+          <w:rPr>
+            <w:lang w:val="en-US" w:eastAsia="en-US"/>
+          </w:rPr>
+          <w:delText>WordformOccurance</w:delText>
+        </w:r>
+      </w:del>
+    </w:p>
+    <w:tbl>
+      <w:tblPr>
+        <w:tblStyle w:val="af2"/>
+        <w:tblW w:w="5000" w:type="pct"/>
+        <w:tblLook w:val="04A0" w:firstRow="1" w:lastRow="0" w:firstColumn="1" w:lastColumn="0" w:noHBand="0" w:noVBand="1"/>
+        <w:tblPrChange w:id="75" w:author="Грушецкий Кирилл Игоревич" w:date="2014-04-09T16:31:00Z">
+          <w:tblPr>
+            <w:tblStyle w:val="af2"/>
+            <w:tblW w:w="5000" w:type="pct"/>
+            <w:tblLook w:val="04A0" w:firstRow="1" w:lastRow="0" w:firstColumn="1" w:lastColumn="0" w:noHBand="0" w:noVBand="1"/>
+          </w:tblPr>
+        </w:tblPrChange>
+      </w:tblPr>
+      <w:tblGrid>
+        <w:gridCol w:w="2606"/>
+        <w:gridCol w:w="54"/>
+        <w:gridCol w:w="2551"/>
+        <w:gridCol w:w="1845"/>
+        <w:gridCol w:w="3366"/>
+        <w:tblGridChange w:id="76">
+          <w:tblGrid>
+            <w:gridCol w:w="2660"/>
+            <w:gridCol w:w="2551"/>
+            <w:gridCol w:w="1845"/>
+            <w:gridCol w:w="3366"/>
+          </w:tblGrid>
+        </w:tblGridChange>
+      </w:tblGrid>
+      <w:tr>
+        <w:trPr>
+          <w:cnfStyle w:val="100000000000" w:firstRow="1" w:lastRow="0" w:firstColumn="0" w:lastColumn="0" w:oddVBand="0" w:evenVBand="0" w:oddHBand="0" w:evenHBand="0" w:firstRowFirstColumn="0" w:firstRowLastColumn="0" w:lastRowFirstColumn="0" w:lastRowLastColumn="0"/>
+          <w:del w:id="77" w:author="Грушецкий Кирилл Игоревич" w:date="2014-04-09T12:45:00Z"/>
+        </w:trPr>
+        <w:tc>
+          <w:tcPr>
+            <w:tcW w:w="1276" w:type="pct"/>
+            <w:gridSpan w:val="2"/>
+            <w:tcPrChange w:id="78" w:author="Грушецкий Кирилл Игоревич" w:date="2014-04-09T16:31:00Z">
+              <w:tcPr>
+                <w:tcW w:w="1276" w:type="pct"/>
+              </w:tcPr>
+            </w:tcPrChange>
+          </w:tcPr>
+          <w:p>
+            <w:pPr>
+              <w:pStyle w:val="aff4"/>
+              <w:cnfStyle w:val="100000000000" w:firstRow="1" w:lastRow="0" w:firstColumn="0" w:lastColumn="0" w:oddVBand="0" w:evenVBand="0" w:oddHBand="0" w:evenHBand="0" w:firstRowFirstColumn="0" w:firstRowLastColumn="0" w:lastRowFirstColumn="0" w:lastRowLastColumn="0"/>
+              <w:rPr>
+                <w:del w:id="79" w:author="Грушецкий Кирилл Игоревич" w:date="2014-04-09T12:45:00Z"/>
+              </w:rPr>
+            </w:pPr>
+            <w:del w:id="80" w:author="Грушецкий Кирилл Игоревич" w:date="2014-04-09T12:45:00Z">
+              <w:r>
+                <w:delText>Поле</w:delText>
+              </w:r>
+            </w:del>
+          </w:p>
+        </w:tc>
+        <w:tc>
+          <w:tcPr>
+            <w:tcW w:w="1224" w:type="pct"/>
+            <w:tcPrChange w:id="81" w:author="Грушецкий Кирилл Игоревич" w:date="2014-04-09T16:31:00Z">
+              <w:tcPr>
+                <w:tcW w:w="1224" w:type="pct"/>
+              </w:tcPr>
+            </w:tcPrChange>
+          </w:tcPr>
+          <w:p>
+            <w:pPr>
+              <w:pStyle w:val="aff4"/>
+              <w:cnfStyle w:val="100000000000" w:firstRow="1" w:lastRow="0" w:firstColumn="0" w:lastColumn="0" w:oddVBand="0" w:evenVBand="0" w:oddHBand="0" w:evenHBand="0" w:firstRowFirstColumn="0" w:firstRowLastColumn="0" w:lastRowFirstColumn="0" w:lastRowLastColumn="0"/>
+              <w:rPr>
+                <w:del w:id="82" w:author="Грушецкий Кирилл Игоревич" w:date="2014-04-09T12:45:00Z"/>
+              </w:rPr>
+            </w:pPr>
+            <w:del w:id="83" w:author="Грушецкий Кирилл Игоревич" w:date="2014-04-09T12:45:00Z">
+              <w:r>
+                <w:delText>Тип</w:delText>
+              </w:r>
+            </w:del>
+          </w:p>
+        </w:tc>
+        <w:tc>
+          <w:tcPr>
+            <w:tcW w:w="885" w:type="pct"/>
+            <w:tcPrChange w:id="84" w:author="Грушецкий Кирилл Игоревич" w:date="2014-04-09T16:31:00Z">
+              <w:tcPr>
+                <w:tcW w:w="884" w:type="pct"/>
+              </w:tcPr>
+            </w:tcPrChange>
+          </w:tcPr>
+          <w:p>
+            <w:pPr>
+              <w:pStyle w:val="aff4"/>
+              <w:cnfStyle w:val="100000000000" w:firstRow="1" w:lastRow="0" w:firstColumn="0" w:lastColumn="0" w:oddVBand="0" w:evenVBand="0" w:oddHBand="0" w:evenHBand="0" w:firstRowFirstColumn="0" w:firstRowLastColumn="0" w:lastRowFirstColumn="0" w:lastRowLastColumn="0"/>
+              <w:rPr>
+                <w:del w:id="85" w:author="Грушецкий Кирилл Игоревич" w:date="2014-04-09T12:45:00Z"/>
+              </w:rPr>
+            </w:pPr>
+            <w:del w:id="86" w:author="Грушецкий Кирилл Игоревич" w:date="2014-04-09T12:45:00Z">
+              <w:r>
+                <w:delText>Обязательное?</w:delText>
+              </w:r>
+            </w:del>
+          </w:p>
+        </w:tc>
+        <w:tc>
+          <w:tcPr>
+            <w:tcW w:w="1615" w:type="pct"/>
+            <w:tcPrChange w:id="87" w:author="Грушецкий Кирилл Игоревич" w:date="2014-04-09T16:31:00Z">
+              <w:tcPr>
+                <w:tcW w:w="1616" w:type="pct"/>
+              </w:tcPr>
+            </w:tcPrChange>
+          </w:tcPr>
+          <w:p>
+            <w:pPr>
+              <w:pStyle w:val="aff4"/>
+              <w:cnfStyle w:val="100000000000" w:firstRow="1" w:lastRow="0" w:firstColumn="0" w:lastColumn="0" w:oddVBand="0" w:evenVBand="0" w:oddHBand="0" w:evenHBand="0" w:firstRowFirstColumn="0" w:firstRowLastColumn="0" w:lastRowFirstColumn="0" w:lastRowLastColumn="0"/>
+              <w:rPr>
+                <w:del w:id="88" w:author="Грушецкий Кирилл Игоревич" w:date="2014-04-09T12:45:00Z"/>
+              </w:rPr>
+            </w:pPr>
+            <w:del w:id="89" w:author="Грушецкий Кирилл Игоревич" w:date="2014-04-09T12:45:00Z">
+              <w:r>
+                <w:delText>Комментарий</w:delText>
+              </w:r>
+            </w:del>
+          </w:p>
+        </w:tc>
+      </w:tr>
+      <w:tr>
+        <w:trPr>
+          <w:del w:id="90" w:author="Грушецкий Кирилл Игоревич" w:date="2014-04-09T12:45:00Z"/>
+        </w:trPr>
+        <w:tc>
+          <w:tcPr>
+            <w:tcW w:w="1276" w:type="pct"/>
+            <w:gridSpan w:val="2"/>
+            <w:tcPrChange w:id="91" w:author="Грушецкий Кирилл Игоревич" w:date="2014-04-09T16:31:00Z">
+              <w:tcPr>
+                <w:tcW w:w="1276" w:type="pct"/>
+              </w:tcPr>
+            </w:tcPrChange>
+          </w:tcPr>
+          <w:p>
+            <w:pPr>
+              <w:pStyle w:val="aff4"/>
+              <w:rPr>
+                <w:del w:id="92" w:author="Грушецкий Кирилл Игоревич" w:date="2014-04-09T12:45:00Z"/>
+                <w:lang w:val="en-US"/>
+              </w:rPr>
+            </w:pPr>
+            <w:del w:id="93" w:author="Грушецкий Кирилл Игоревич" w:date="2014-04-09T12:45:00Z">
+              <w:r>
+                <w:rPr>
+                  <w:lang w:val="en-US"/>
+                </w:rPr>
+                <w:delText>wordform</w:delText>
+              </w:r>
+              <w:r>
+                <w:rPr>
+                  <w:lang w:val="en-US"/>
+                </w:rPr>
+                <w:delText>_id</w:delText>
+              </w:r>
+            </w:del>
+          </w:p>
+        </w:tc>
+        <w:tc>
+          <w:tcPr>
+            <w:tcW w:w="1224" w:type="pct"/>
+            <w:tcPrChange w:id="94" w:author="Грушецкий Кирилл Игоревич" w:date="2014-04-09T16:31:00Z">
+              <w:tcPr>
+                <w:tcW w:w="1224" w:type="pct"/>
+              </w:tcPr>
+            </w:tcPrChange>
+          </w:tcPr>
+          <w:p>
+            <w:pPr>
+              <w:pStyle w:val="aff4"/>
+              <w:rPr>
+                <w:del w:id="95" w:author="Грушецкий Кирилл Игоревич" w:date="2014-04-09T12:45:00Z"/>
+              </w:rPr>
+            </w:pPr>
+            <w:del w:id="96" w:author="Грушецкий Кирилл Игоревич" w:date="2014-04-09T12:45:00Z">
+              <w:r>
+                <w:delText>Число</w:delText>
+              </w:r>
+            </w:del>
+          </w:p>
+        </w:tc>
+        <w:tc>
+          <w:tcPr>
+            <w:tcW w:w="885" w:type="pct"/>
+            <w:tcPrChange w:id="97" w:author="Грушецкий Кирилл Игоревич" w:date="2014-04-09T16:31:00Z">
+              <w:tcPr>
+                <w:tcW w:w="884" w:type="pct"/>
+              </w:tcPr>
+            </w:tcPrChange>
+          </w:tcPr>
+          <w:p>
+            <w:pPr>
+              <w:pStyle w:val="aff4"/>
+              <w:rPr>
+                <w:del w:id="98" w:author="Грушецкий Кирилл Игоревич" w:date="2014-04-09T12:45:00Z"/>
+              </w:rPr>
+            </w:pPr>
+            <w:del w:id="99" w:author="Грушецкий Кирилл Игоревич" w:date="2014-04-09T12:45:00Z">
+              <w:r>
+                <w:delText>Да</w:delText>
+              </w:r>
+            </w:del>
+          </w:p>
+        </w:tc>
+        <w:tc>
+          <w:tcPr>
+            <w:tcW w:w="1615" w:type="pct"/>
+            <w:tcPrChange w:id="100" w:author="Грушецкий Кирилл Игоревич" w:date="2014-04-09T16:31:00Z">
+              <w:tcPr>
+                <w:tcW w:w="1616" w:type="pct"/>
+              </w:tcPr>
+            </w:tcPrChange>
+          </w:tcPr>
+          <w:p>
+            <w:pPr>
+              <w:pStyle w:val="aff4"/>
+              <w:rPr>
+                <w:del w:id="101" w:author="Грушецкий Кирилл Игоревич" w:date="2014-04-09T12:45:00Z"/>
+              </w:rPr>
+            </w:pPr>
+          </w:p>
+        </w:tc>
+      </w:tr>
+      <w:tr>
+        <w:trPr>
+          <w:del w:id="102" w:author="Грушецкий Кирилл Игоревич" w:date="2014-04-09T16:31:00Z"/>
+        </w:trPr>
+        <w:tc>
+          <w:tcPr>
+            <w:tcW w:w="1250" w:type="pct"/>
+            <w:tcPrChange w:id="103" w:author="Грушецкий Кирилл Игоревич" w:date="2014-04-09T12:42:00Z">
+              <w:tcPr>
+                <w:tcW w:w="1276" w:type="pct"/>
+              </w:tcPr>
+            </w:tcPrChange>
+          </w:tcPr>
+          <w:p>
+            <w:pPr>
+              <w:pStyle w:val="aff4"/>
+              <w:rPr>
+                <w:del w:id="104" w:author="Грушецкий Кирилл Игоревич" w:date="2014-04-09T16:31:00Z"/>
+                <w:lang w:val="en-US"/>
+              </w:rPr>
+            </w:pPr>
+            <w:del w:id="105" w:author="Грушецкий Кирилл Игоревич" w:date="2014-04-09T16:31:00Z">
+              <w:r>
+                <w:rPr>
+                  <w:lang w:val="en-US"/>
+                </w:rPr>
+                <w:delText>dialect_id</w:delText>
+              </w:r>
+            </w:del>
+          </w:p>
+        </w:tc>
+        <w:tc>
+          <w:tcPr>
+            <w:tcW w:w="1250" w:type="pct"/>
+            <w:gridSpan w:val="2"/>
+            <w:tcPrChange w:id="106" w:author="Грушецкий Кирилл Игоревич" w:date="2014-04-09T12:42:00Z">
+              <w:tcPr>
+                <w:tcW w:w="1224" w:type="pct"/>
+              </w:tcPr>
+            </w:tcPrChange>
+          </w:tcPr>
+          <w:p>
+            <w:pPr>
+              <w:pStyle w:val="aff4"/>
+              <w:rPr>
+                <w:del w:id="107" w:author="Грушецкий Кирилл Игоревич" w:date="2014-04-09T16:31:00Z"/>
+              </w:rPr>
+            </w:pPr>
+            <w:del w:id="108" w:author="Грушецкий Кирилл Игоревич" w:date="2014-04-09T16:31:00Z">
+              <w:r>
+                <w:delText>Число</w:delText>
+              </w:r>
+            </w:del>
+          </w:p>
+        </w:tc>
+        <w:tc>
+          <w:tcPr>
+            <w:tcW w:w="885" w:type="pct"/>
+            <w:tcPrChange w:id="109" w:author="Грушецкий Кирилл Игоревич" w:date="2014-04-09T12:42:00Z">
+              <w:tcPr>
+                <w:tcW w:w="884" w:type="pct"/>
+              </w:tcPr>
+            </w:tcPrChange>
+          </w:tcPr>
+          <w:p>
+            <w:pPr>
+              <w:pStyle w:val="aff4"/>
+              <w:rPr>
+                <w:del w:id="110" w:author="Грушецкий Кирилл Игоревич" w:date="2014-04-09T16:31:00Z"/>
+              </w:rPr>
+            </w:pPr>
+            <w:del w:id="111" w:author="Грушецкий Кирилл Игоревич" w:date="2014-04-09T16:31:00Z">
+              <w:r>
+                <w:delText>Нет</w:delText>
+              </w:r>
+            </w:del>
+          </w:p>
+        </w:tc>
+        <w:tc>
+          <w:tcPr>
+            <w:tcW w:w="1615" w:type="pct"/>
+            <w:tcPrChange w:id="112" w:author="Грушецкий Кирилл Игоревич" w:date="2014-04-09T12:42:00Z">
+              <w:tcPr>
+                <w:tcW w:w="1616" w:type="pct"/>
+              </w:tcPr>
+            </w:tcPrChange>
+          </w:tcPr>
+          <w:p>
+            <w:pPr>
+              <w:pStyle w:val="aff4"/>
+              <w:rPr>
+                <w:del w:id="113" w:author="Грушецкий Кирилл Игоревич" w:date="2014-04-09T16:31:00Z"/>
+              </w:rPr>
+            </w:pPr>
+            <w:del w:id="114" w:author="Грушецкий Кирилл Игоревич" w:date="2014-04-09T16:31:00Z">
+              <w:r>
+                <w:rPr>
+                  <w:lang w:val="en-US"/>
+                </w:rPr>
+                <w:delText>NULL</w:delText>
+              </w:r>
+              <w:r>
+                <w:delText xml:space="preserve"> </w:delText>
+              </w:r>
+              <w:r>
+                <w:delText xml:space="preserve">означает, что словоформа </w:delText>
+              </w:r>
+            </w:del>
+            <w:del w:id="115" w:author="Грушецкий Кирилл Игоревич" w:date="2014-04-09T12:43:00Z">
+              <w:r>
+                <w:delText xml:space="preserve">встречается во </w:delText>
+              </w:r>
+            </w:del>
+            <w:del w:id="116" w:author="Грушецкий Кирилл Игоревич" w:date="2014-04-09T16:31:00Z">
+              <w:r>
+                <w:delText>всех диалект</w:delText>
+              </w:r>
+            </w:del>
+            <w:del w:id="117" w:author="Грушецкий Кирилл Игоревич" w:date="2014-04-09T12:43:00Z">
+              <w:r>
+                <w:delText>ах</w:delText>
+              </w:r>
+            </w:del>
+          </w:p>
+        </w:tc>
+      </w:tr>
+      <w:tr>
+        <w:trPr>
+          <w:del w:id="118" w:author="Грушецкий Кирилл Игоревич" w:date="2014-04-09T12:23:00Z"/>
+        </w:trPr>
+        <w:tc>
+          <w:tcPr>
+            <w:tcW w:w="1276" w:type="pct"/>
+            <w:gridSpan w:val="2"/>
+            <w:tcPrChange w:id="119" w:author="Грушецкий Кирилл Игоревич" w:date="2014-04-09T16:31:00Z">
+              <w:tcPr>
+                <w:tcW w:w="1276" w:type="pct"/>
+              </w:tcPr>
+            </w:tcPrChange>
+          </w:tcPr>
+          <w:p>
+            <w:pPr>
+              <w:pStyle w:val="aff4"/>
+              <w:rPr>
+                <w:del w:id="120" w:author="Грушецкий Кирилл Игоревич" w:date="2014-04-09T12:23:00Z"/>
+                <w:lang w:val="en-US"/>
+              </w:rPr>
+            </w:pPr>
+            <w:del w:id="121" w:author="Грушецкий Кирилл Игоревич" w:date="2014-04-09T12:23:00Z">
+              <w:r>
+                <w:rPr>
+                  <w:lang w:val="en-US"/>
+                </w:rPr>
+                <w:delText>source_id</w:delText>
+              </w:r>
+            </w:del>
+          </w:p>
+        </w:tc>
+        <w:tc>
+          <w:tcPr>
+            <w:tcW w:w="1224" w:type="pct"/>
+            <w:tcPrChange w:id="122" w:author="Грушецкий Кирилл Игоревич" w:date="2014-04-09T16:31:00Z">
+              <w:tcPr>
+                <w:tcW w:w="1224" w:type="pct"/>
+              </w:tcPr>
+            </w:tcPrChange>
+          </w:tcPr>
+          <w:p>
+            <w:pPr>
+              <w:pStyle w:val="aff4"/>
+              <w:rPr>
+                <w:del w:id="123" w:author="Грушецкий Кирилл Игоревич" w:date="2014-04-09T12:23:00Z"/>
+              </w:rPr>
+            </w:pPr>
+            <w:del w:id="124" w:author="Грушецкий Кирилл Игоревич" w:date="2014-04-09T12:23:00Z">
+              <w:r>
+                <w:delText>Число</w:delText>
+              </w:r>
+            </w:del>
+          </w:p>
+        </w:tc>
+        <w:tc>
+          <w:tcPr>
+            <w:tcW w:w="885" w:type="pct"/>
+            <w:tcPrChange w:id="125" w:author="Грушецкий Кирилл Игоревич" w:date="2014-04-09T16:31:00Z">
+              <w:tcPr>
+                <w:tcW w:w="884" w:type="pct"/>
+              </w:tcPr>
+            </w:tcPrChange>
+          </w:tcPr>
+          <w:p>
+            <w:pPr>
+              <w:pStyle w:val="aff4"/>
+              <w:rPr>
+                <w:del w:id="126" w:author="Грушецкий Кирилл Игоревич" w:date="2014-04-09T12:23:00Z"/>
+              </w:rPr>
+            </w:pPr>
+            <w:del w:id="127" w:author="Грушецкий Кирилл Игоревич" w:date="2014-04-09T12:23:00Z">
+              <w:r>
+                <w:delText>Нет</w:delText>
+              </w:r>
+            </w:del>
+          </w:p>
+        </w:tc>
+        <w:tc>
+          <w:tcPr>
+            <w:tcW w:w="1615" w:type="pct"/>
+            <w:tcPrChange w:id="128" w:author="Грушецкий Кирилл Игоревич" w:date="2014-04-09T16:31:00Z">
+              <w:tcPr>
+                <w:tcW w:w="1616" w:type="pct"/>
+              </w:tcPr>
+            </w:tcPrChange>
+          </w:tcPr>
+          <w:p>
+            <w:pPr>
+              <w:pStyle w:val="aff4"/>
+              <w:rPr>
+                <w:del w:id="129" w:author="Грушецкий Кирилл Игоревич" w:date="2014-04-09T12:23:00Z"/>
+              </w:rPr>
+            </w:pPr>
+            <w:del w:id="130" w:author="Грушецкий Кирилл Игоревич" w:date="2014-04-09T12:23:00Z">
+              <w:r>
+                <w:rPr>
+                  <w:lang w:val="en-US"/>
+                </w:rPr>
+                <w:delText>NULL</w:delText>
+              </w:r>
+              <w:r>
+                <w:rPr>
+                  <w:rPrChange w:id="131" w:author="Грушецкий Кирилл Игоревич" w:date="2014-03-14T18:28:00Z">
+                    <w:rPr>
+                      <w:lang w:val="en-US"/>
+                    </w:rPr>
+                  </w:rPrChange>
+                </w:rPr>
+                <w:delText xml:space="preserve"> </w:delText>
+              </w:r>
+              <w:r>
+                <w:delText>означает, что источник</w:delText>
+              </w:r>
+              <w:r>
+                <w:delText xml:space="preserve"> данных</w:delText>
+              </w:r>
+              <w:r>
+                <w:delText xml:space="preserve"> не указан</w:delText>
+              </w:r>
+            </w:del>
+          </w:p>
+        </w:tc>
+      </w:tr>
+    </w:tbl>
+    <w:p>
+      <w:pPr>
+        <w:pStyle w:val="4"/>
         <w:rPr>
           <w:lang w:val="en-US" w:eastAsia="en-US"/>
         </w:rPr>
-        <w:t>WordformOccurance</w:t>
-      </w:r>
-      <w:proofErr w:type="spellEnd"/>
+      </w:pPr>
+      <w:r>
+        <w:rPr>
+          <w:rFonts w:eastAsiaTheme="minorHAnsi"/>
+          <w:lang w:val="en-US" w:eastAsia="en-US"/>
+        </w:rPr>
+        <w:t>Lexeme</w:t>
+      </w:r>
+      <w:bookmarkEnd w:id="72"/>
+      <w:r>
+        <w:rPr>
+          <w:rFonts w:eastAsiaTheme="minorHAnsi"/>
+          <w:lang w:val="en-US" w:eastAsia="en-US"/>
+        </w:rPr>
+        <w:t>Base(</w:t>
+      </w:r>
+      <w:r>
+        <w:rPr>
+          <w:lang w:val="en-US" w:eastAsia="en-US"/>
+        </w:rPr>
+        <w:t>LanguageEntity)</w:t>
+      </w:r>
+      <w:bookmarkEnd w:id="73"/>
+    </w:p>
+    <w:p>
+      <w:pPr>
+        <w:rPr>
+          <w:rFonts w:eastAsiaTheme="minorHAnsi"/>
+          <w:lang w:eastAsia="en-US"/>
+        </w:rPr>
+      </w:pPr>
+      <w:r>
+        <w:rPr>
+          <w:rFonts w:eastAsiaTheme="minorHAnsi"/>
+          <w:lang w:eastAsia="en-US"/>
+        </w:rPr>
+        <w:t>Абстрактный класс для лексем.</w:t>
+      </w:r>
+    </w:p>
+    <w:tbl>
+      <w:tblPr>
+        <w:tblStyle w:val="af2"/>
+        <w:tblW w:w="5000" w:type="pct"/>
+        <w:tblLook w:val="04A0" w:firstRow="1" w:lastRow="0" w:firstColumn="1" w:lastColumn="0" w:noHBand="0" w:noVBand="1"/>
+      </w:tblPr>
+      <w:tblGrid>
+        <w:gridCol w:w="2605"/>
+        <w:gridCol w:w="2606"/>
+        <w:gridCol w:w="1845"/>
+        <w:gridCol w:w="3366"/>
+      </w:tblGrid>
+      <w:tr>
+        <w:trPr>
+          <w:cnfStyle w:val="100000000000" w:firstRow="1" w:lastRow="0" w:firstColumn="0" w:lastColumn="0" w:oddVBand="0" w:evenVBand="0" w:oddHBand="0" w:evenHBand="0" w:firstRowFirstColumn="0" w:firstRowLastColumn="0" w:lastRowFirstColumn="0" w:lastRowLastColumn="0"/>
+        </w:trPr>
+        <w:tc>
+          <w:tcPr>
+            <w:tcW w:w="1250" w:type="pct"/>
+          </w:tcPr>
+          <w:p>
+            <w:pPr>
+              <w:pStyle w:val="aff4"/>
+            </w:pPr>
+            <w:r>
+              <w:t>Поле</w:t>
+            </w:r>
+          </w:p>
+        </w:tc>
+        <w:tc>
+          <w:tcPr>
+            <w:tcW w:w="1250" w:type="pct"/>
+          </w:tcPr>
+          <w:p>
+            <w:pPr>
+              <w:pStyle w:val="aff4"/>
+            </w:pPr>
+            <w:r>
+              <w:t>Тип</w:t>
+            </w:r>
+          </w:p>
+        </w:tc>
+        <w:tc>
+          <w:tcPr>
+            <w:tcW w:w="885" w:type="pct"/>
+          </w:tcPr>
+          <w:p>
+            <w:pPr>
+              <w:pStyle w:val="aff4"/>
+            </w:pPr>
+            <w:r>
+              <w:t>Обязательное?</w:t>
+            </w:r>
+          </w:p>
+        </w:tc>
+        <w:tc>
+          <w:tcPr>
+            <w:tcW w:w="1615" w:type="pct"/>
+          </w:tcPr>
+          <w:p>
+            <w:pPr>
+              <w:pStyle w:val="aff4"/>
+            </w:pPr>
+            <w:r>
+              <w:t>Комментарий</w:t>
+            </w:r>
+          </w:p>
+        </w:tc>
+      </w:tr>
+      <w:tr>
+        <w:tc>
+          <w:tcPr>
+            <w:tcW w:w="1250" w:type="pct"/>
+          </w:tcPr>
+          <w:p>
+            <w:pPr>
+              <w:pStyle w:val="aff4"/>
+            </w:pPr>
+            <w:r>
+              <w:rPr>
+                <w:lang w:val="en-US"/>
+              </w:rPr>
+              <w:lastRenderedPageBreak/>
+              <w:t>syntactic_category</w:t>
+            </w:r>
+            <w:r>
+              <w:t>_id</w:t>
+            </w:r>
+          </w:p>
+        </w:tc>
+        <w:tc>
+          <w:tcPr>
+            <w:tcW w:w="1250" w:type="pct"/>
+          </w:tcPr>
+          <w:p>
+            <w:pPr>
+              <w:pStyle w:val="aff4"/>
+            </w:pPr>
+            <w:r>
+              <w:t>Число</w:t>
+            </w:r>
+          </w:p>
+        </w:tc>
+        <w:tc>
+          <w:tcPr>
+            <w:tcW w:w="885" w:type="pct"/>
+          </w:tcPr>
+          <w:p>
+            <w:pPr>
+              <w:pStyle w:val="aff4"/>
+            </w:pPr>
+            <w:r>
+              <w:t>Да</w:t>
+            </w:r>
+          </w:p>
+        </w:tc>
+        <w:tc>
+          <w:tcPr>
+            <w:tcW w:w="1615" w:type="pct"/>
+          </w:tcPr>
+          <w:p>
+            <w:pPr>
+              <w:pStyle w:val="aff4"/>
+            </w:pPr>
+            <w:r>
+              <w:t>id части речи</w:t>
+            </w:r>
+            <w:r>
+              <w:t>.</w:t>
+            </w:r>
+            <w:r>
+              <w:t xml:space="preserve"> </w:t>
+            </w:r>
+            <w:r>
+              <w:rPr>
+                <w:lang w:val="en-US"/>
+              </w:rPr>
+              <w:t>NULL</w:t>
+            </w:r>
+            <w:r>
+              <w:t xml:space="preserve"> </w:t>
+            </w:r>
+            <w:r>
+              <w:t>для «не указана»</w:t>
+            </w:r>
+          </w:p>
+        </w:tc>
+      </w:tr>
+      <w:tr>
+        <w:trPr>
+          <w:del w:id="132" w:author="Грушецкий Кирилл Игоревич" w:date="2014-03-14T17:11:00Z"/>
+        </w:trPr>
+        <w:tc>
+          <w:tcPr>
+            <w:tcW w:w="1250" w:type="pct"/>
+          </w:tcPr>
+          <w:p>
+            <w:pPr>
+              <w:pStyle w:val="aff4"/>
+              <w:rPr>
+                <w:del w:id="133" w:author="Грушецкий Кирилл Игоревич" w:date="2014-03-14T17:11:00Z"/>
+              </w:rPr>
+            </w:pPr>
+            <w:del w:id="134" w:author="Грушецкий Кирилл Игоревич" w:date="2014-03-14T17:11:00Z">
+              <w:r>
+                <w:rPr>
+                  <w:lang w:val="en-US"/>
+                </w:rPr>
+                <w:delText>dialect</w:delText>
+              </w:r>
+              <w:r>
+                <w:rPr>
+                  <w:rPrChange w:id="135" w:author="Kirill" w:date="2014-03-23T23:36:00Z">
+                    <w:rPr>
+                      <w:lang w:val="en-US"/>
+                    </w:rPr>
+                  </w:rPrChange>
+                </w:rPr>
+                <w:delText>_</w:delText>
+              </w:r>
+              <w:r>
+                <w:rPr>
+                  <w:lang w:val="en-US"/>
+                </w:rPr>
+                <w:delText>multi</w:delText>
+              </w:r>
+              <w:r>
+                <w:rPr>
+                  <w:rPrChange w:id="136" w:author="Kirill" w:date="2014-03-23T23:36:00Z">
+                    <w:rPr>
+                      <w:lang w:val="en-US"/>
+                    </w:rPr>
+                  </w:rPrChange>
+                </w:rPr>
+                <w:delText>_</w:delText>
+              </w:r>
+              <w:r>
+                <w:rPr>
+                  <w:lang w:val="en-US"/>
+                </w:rPr>
+                <w:delText>id</w:delText>
+              </w:r>
+            </w:del>
+          </w:p>
+        </w:tc>
+        <w:tc>
+          <w:tcPr>
+            <w:tcW w:w="1250" w:type="pct"/>
+          </w:tcPr>
+          <w:p>
+            <w:pPr>
+              <w:pStyle w:val="aff4"/>
+              <w:rPr>
+                <w:del w:id="137" w:author="Грушецкий Кирилл Игоревич" w:date="2014-03-14T17:11:00Z"/>
+              </w:rPr>
+            </w:pPr>
+            <w:del w:id="138" w:author="Грушецкий Кирилл Игоревич" w:date="2014-03-14T17:11:00Z">
+              <w:r>
+                <w:delText>Число (многие-ко-многим)</w:delText>
+              </w:r>
+            </w:del>
+          </w:p>
+        </w:tc>
+        <w:tc>
+          <w:tcPr>
+            <w:tcW w:w="885" w:type="pct"/>
+          </w:tcPr>
+          <w:p>
+            <w:pPr>
+              <w:pStyle w:val="aff4"/>
+              <w:rPr>
+                <w:del w:id="139" w:author="Грушецкий Кирилл Игоревич" w:date="2014-03-14T17:11:00Z"/>
+              </w:rPr>
+            </w:pPr>
+            <w:del w:id="140" w:author="Грушецкий Кирилл Игоревич" w:date="2014-03-14T17:11:00Z">
+              <w:r>
+                <w:delText>Нет</w:delText>
+              </w:r>
+            </w:del>
+          </w:p>
+        </w:tc>
+        <w:tc>
+          <w:tcPr>
+            <w:tcW w:w="1615" w:type="pct"/>
+          </w:tcPr>
+          <w:p>
+            <w:pPr>
+              <w:pStyle w:val="aff4"/>
+              <w:rPr>
+                <w:del w:id="141" w:author="Грушецкий Кирилл Игоревич" w:date="2014-03-14T17:11:00Z"/>
+              </w:rPr>
+            </w:pPr>
+            <w:del w:id="142" w:author="Грушецкий Кирилл Игоревич" w:date="2014-03-14T17:11:00Z">
+              <w:r>
+                <w:delText>Перечень диалектов, в которых присутствует лексема</w:delText>
+              </w:r>
+              <w:r>
+                <w:delText xml:space="preserve">. </w:delText>
+              </w:r>
+              <w:r>
+                <w:rPr>
+                  <w:lang w:val="en-US"/>
+                </w:rPr>
+                <w:delText>NULL</w:delText>
+              </w:r>
+              <w:r>
+                <w:delText>, если присутствует во всех</w:delText>
+              </w:r>
+            </w:del>
+          </w:p>
+        </w:tc>
+      </w:tr>
+      <w:tr>
+        <w:tc>
+          <w:tcPr>
+            <w:tcW w:w="1250" w:type="pct"/>
+          </w:tcPr>
+          <w:p>
+            <w:pPr>
+              <w:pStyle w:val="aff4"/>
+              <w:rPr>
+                <w:lang w:val="en-US"/>
+              </w:rPr>
+            </w:pPr>
+            <w:bookmarkStart w:id="143" w:name="_Toc377149740"/>
+            <w:r>
+              <w:rPr>
+                <w:lang w:val="en-US"/>
+              </w:rPr>
+              <w:t>inflection_id</w:t>
+            </w:r>
+          </w:p>
+        </w:tc>
+        <w:tc>
+          <w:tcPr>
+            <w:tcW w:w="1250" w:type="pct"/>
+          </w:tcPr>
+          <w:p>
+            <w:pPr>
+              <w:pStyle w:val="aff4"/>
+            </w:pPr>
+            <w:r>
+              <w:t>Число</w:t>
+            </w:r>
+          </w:p>
+        </w:tc>
+        <w:tc>
+          <w:tcPr>
+            <w:tcW w:w="885" w:type="pct"/>
+          </w:tcPr>
+          <w:p>
+            <w:pPr>
+              <w:pStyle w:val="aff4"/>
+            </w:pPr>
+            <w:r>
+              <w:t>Нет</w:t>
+            </w:r>
+          </w:p>
+        </w:tc>
+        <w:tc>
+          <w:tcPr>
+            <w:tcW w:w="1615" w:type="pct"/>
+          </w:tcPr>
+          <w:p>
+            <w:pPr>
+              <w:pStyle w:val="aff4"/>
+            </w:pPr>
+            <w:r>
+              <w:t>Классификатор</w:t>
+            </w:r>
+          </w:p>
+        </w:tc>
+      </w:tr>
+    </w:tbl>
+    <w:p>
+      <w:pPr>
+        <w:pStyle w:val="4"/>
+        <w:rPr>
+          <w:lang w:val="en-US" w:eastAsia="en-US"/>
+        </w:rPr>
+      </w:pPr>
+      <w:r>
+        <w:rPr>
+          <w:rFonts w:eastAsiaTheme="minorHAnsi"/>
+          <w:lang w:val="en-US" w:eastAsia="en-US"/>
+        </w:rPr>
+        <w:t>Translation</w:t>
+      </w:r>
+      <w:r>
+        <w:rPr>
+          <w:rFonts w:eastAsiaTheme="minorHAnsi"/>
+          <w:lang w:val="en-US" w:eastAsia="en-US"/>
+        </w:rPr>
+        <w:t>Base</w:t>
+      </w:r>
+      <w:bookmarkEnd w:id="143"/>
+    </w:p>
+    <w:tbl>
+      <w:tblPr>
+        <w:tblStyle w:val="af2"/>
+        <w:tblW w:w="5000" w:type="pct"/>
+        <w:tblLook w:val="04A0" w:firstRow="1" w:lastRow="0" w:firstColumn="1" w:lastColumn="0" w:noHBand="0" w:noVBand="1"/>
+      </w:tblPr>
+      <w:tblGrid>
+        <w:gridCol w:w="2605"/>
+        <w:gridCol w:w="2606"/>
+        <w:gridCol w:w="1845"/>
+        <w:gridCol w:w="3366"/>
+      </w:tblGrid>
+      <w:tr>
+        <w:trPr>
+          <w:cnfStyle w:val="100000000000" w:firstRow="1" w:lastRow="0" w:firstColumn="0" w:lastColumn="0" w:oddVBand="0" w:evenVBand="0" w:oddHBand="0" w:evenHBand="0" w:firstRowFirstColumn="0" w:firstRowLastColumn="0" w:lastRowFirstColumn="0" w:lastRowLastColumn="0"/>
+        </w:trPr>
+        <w:tc>
+          <w:tcPr>
+            <w:tcW w:w="1250" w:type="pct"/>
+          </w:tcPr>
+          <w:p>
+            <w:pPr>
+              <w:pStyle w:val="aff4"/>
+            </w:pPr>
+            <w:r>
+              <w:t>Поле</w:t>
+            </w:r>
+          </w:p>
+        </w:tc>
+        <w:tc>
+          <w:tcPr>
+            <w:tcW w:w="1250" w:type="pct"/>
+          </w:tcPr>
+          <w:p>
+            <w:pPr>
+              <w:pStyle w:val="aff4"/>
+            </w:pPr>
+            <w:r>
+              <w:t>Тип</w:t>
+            </w:r>
+          </w:p>
+        </w:tc>
+        <w:tc>
+          <w:tcPr>
+            <w:tcW w:w="885" w:type="pct"/>
+          </w:tcPr>
+          <w:p>
+            <w:pPr>
+              <w:pStyle w:val="aff4"/>
+            </w:pPr>
+            <w:r>
+              <w:t>Обязательное?</w:t>
+            </w:r>
+          </w:p>
+        </w:tc>
+        <w:tc>
+          <w:tcPr>
+            <w:tcW w:w="1615" w:type="pct"/>
+          </w:tcPr>
+          <w:p>
+            <w:pPr>
+              <w:pStyle w:val="aff4"/>
+            </w:pPr>
+            <w:r>
+              <w:t>Комментарий</w:t>
+            </w:r>
+          </w:p>
+        </w:tc>
+      </w:tr>
+      <w:tr>
+        <w:tc>
+          <w:tcPr>
+            <w:tcW w:w="1250" w:type="pct"/>
+          </w:tcPr>
+          <w:p>
+            <w:pPr>
+              <w:pStyle w:val="aff4"/>
+            </w:pPr>
+            <w:r>
+              <w:t>lexeme_id</w:t>
+            </w:r>
+            <w:r>
+              <w:t>_1</w:t>
+            </w:r>
+          </w:p>
+        </w:tc>
+        <w:tc>
+          <w:tcPr>
+            <w:tcW w:w="1250" w:type="pct"/>
+          </w:tcPr>
+          <w:p>
+            <w:pPr>
+              <w:pStyle w:val="aff4"/>
+            </w:pPr>
+            <w:r>
+              <w:t>Число</w:t>
+            </w:r>
+          </w:p>
+        </w:tc>
+        <w:tc>
+          <w:tcPr>
+            <w:tcW w:w="885" w:type="pct"/>
+          </w:tcPr>
+          <w:p>
+            <w:pPr>
+              <w:pStyle w:val="aff4"/>
+            </w:pPr>
+            <w:r>
+              <w:t>Да</w:t>
+            </w:r>
+          </w:p>
+        </w:tc>
+        <w:tc>
+          <w:tcPr>
+            <w:tcW w:w="1615" w:type="pct"/>
+          </w:tcPr>
+          <w:p>
+            <w:pPr>
+              <w:pStyle w:val="aff4"/>
+            </w:pPr>
+            <w:r>
+              <w:t>id лексемы в языке 1</w:t>
+            </w:r>
+          </w:p>
+        </w:tc>
+      </w:tr>
+      <w:tr>
+        <w:tc>
+          <w:tcPr>
+            <w:tcW w:w="1250" w:type="pct"/>
+          </w:tcPr>
+          <w:p>
+            <w:pPr>
+              <w:pStyle w:val="aff4"/>
+            </w:pPr>
+            <w:r>
+              <w:t>lexeme</w:t>
+            </w:r>
+            <w:r>
+              <w:t>_id</w:t>
+            </w:r>
+            <w:r>
+              <w:t>_2</w:t>
+            </w:r>
+          </w:p>
+        </w:tc>
+        <w:tc>
+          <w:tcPr>
+            <w:tcW w:w="1250" w:type="pct"/>
+          </w:tcPr>
+          <w:p>
+            <w:pPr>
+              <w:pStyle w:val="aff4"/>
+            </w:pPr>
+            <w:r>
+              <w:t>Число</w:t>
+            </w:r>
+          </w:p>
+        </w:tc>
+        <w:tc>
+          <w:tcPr>
+            <w:tcW w:w="885" w:type="pct"/>
+          </w:tcPr>
+          <w:p>
+            <w:pPr>
+              <w:pStyle w:val="aff4"/>
+            </w:pPr>
+            <w:r>
+              <w:t>Да</w:t>
+            </w:r>
+          </w:p>
+        </w:tc>
+        <w:tc>
+          <w:tcPr>
+            <w:tcW w:w="1615" w:type="pct"/>
+          </w:tcPr>
+          <w:p>
+            <w:pPr>
+              <w:pStyle w:val="aff4"/>
+            </w:pPr>
+            <w:r>
+              <w:t>id лексемы в языке 2</w:t>
+            </w:r>
+          </w:p>
+        </w:tc>
+      </w:tr>
+      <w:tr>
+        <w:tc>
+          <w:tcPr>
+            <w:tcW w:w="1250" w:type="pct"/>
+          </w:tcPr>
+          <w:p>
+            <w:pPr>
+              <w:pStyle w:val="aff4"/>
+            </w:pPr>
+            <w:r>
+              <w:t>usage_constraint</w:t>
+            </w:r>
+            <w:r>
+              <w:t>_</w:t>
+            </w:r>
+            <w:r>
+              <w:t>id</w:t>
+            </w:r>
+          </w:p>
+        </w:tc>
+        <w:tc>
+          <w:tcPr>
+            <w:tcW w:w="1250" w:type="pct"/>
+          </w:tcPr>
+          <w:p>
+            <w:pPr>
+              <w:pStyle w:val="aff4"/>
+            </w:pPr>
+            <w:r>
+              <w:t>Число</w:t>
+            </w:r>
+          </w:p>
+        </w:tc>
+        <w:tc>
+          <w:tcPr>
+            <w:tcW w:w="885" w:type="pct"/>
+          </w:tcPr>
+          <w:p>
+            <w:pPr>
+              <w:pStyle w:val="aff4"/>
+            </w:pPr>
+            <w:r>
+              <w:t>Нет</w:t>
+            </w:r>
+          </w:p>
+        </w:tc>
+        <w:tc>
+          <w:tcPr>
+            <w:tcW w:w="1615" w:type="pct"/>
+          </w:tcPr>
+          <w:p>
+            <w:pPr>
+              <w:pStyle w:val="aff4"/>
+            </w:pPr>
+            <w:r>
+              <w:t>id ограничения</w:t>
+            </w:r>
+          </w:p>
+        </w:tc>
+      </w:tr>
+      <w:tr>
+        <w:tc>
+          <w:tcPr>
+            <w:tcW w:w="1250" w:type="pct"/>
+          </w:tcPr>
+          <w:p>
+            <w:pPr>
+              <w:pStyle w:val="aff4"/>
+            </w:pPr>
+            <w:r>
+              <w:t>comment</w:t>
+            </w:r>
+          </w:p>
+        </w:tc>
+        <w:tc>
+          <w:tcPr>
+            <w:tcW w:w="1250" w:type="pct"/>
+          </w:tcPr>
+          <w:p>
+            <w:pPr>
+              <w:pStyle w:val="aff4"/>
+            </w:pPr>
+            <w:r>
+              <w:t>Строка</w:t>
+            </w:r>
+          </w:p>
+        </w:tc>
+        <w:tc>
+          <w:tcPr>
+            <w:tcW w:w="885" w:type="pct"/>
+          </w:tcPr>
+          <w:p>
+            <w:pPr>
+              <w:pStyle w:val="aff4"/>
+            </w:pPr>
+            <w:r>
+              <w:t>Нет</w:t>
+            </w:r>
+          </w:p>
+        </w:tc>
+        <w:tc>
+          <w:tcPr>
+            <w:tcW w:w="1615" w:type="pct"/>
+          </w:tcPr>
+          <w:p>
+            <w:pPr>
+              <w:pStyle w:val="aff4"/>
+            </w:pPr>
+            <w:r>
+              <w:t>Комментарий к сути перевода (в будущем возможна замена на ссылку)</w:t>
+            </w:r>
+          </w:p>
+        </w:tc>
+      </w:tr>
+      <w:tr>
+        <w:tc>
+          <w:tcPr>
+            <w:tcW w:w="1250" w:type="pct"/>
+          </w:tcPr>
+          <w:p>
+            <w:pPr>
+              <w:pStyle w:val="aff4"/>
+              <w:rPr>
+                <w:lang w:val="en-US"/>
+              </w:rPr>
+            </w:pPr>
+            <w:r>
+              <w:rPr>
+                <w:lang w:val="en-US"/>
+              </w:rPr>
+              <w:t>dictchange_id_commit</w:t>
+            </w:r>
+          </w:p>
+        </w:tc>
+        <w:tc>
+          <w:tcPr>
+            <w:tcW w:w="1250" w:type="pct"/>
+          </w:tcPr>
+          <w:p>
+            <w:pPr>
+              <w:pStyle w:val="aff4"/>
+            </w:pPr>
+            <w:r>
+              <w:t>Число</w:t>
+            </w:r>
+          </w:p>
+        </w:tc>
+        <w:tc>
+          <w:tcPr>
+            <w:tcW w:w="885" w:type="pct"/>
+          </w:tcPr>
+          <w:p>
+            <w:pPr>
+              <w:pStyle w:val="aff4"/>
+            </w:pPr>
+            <w:r>
+              <w:t>Да</w:t>
+            </w:r>
+          </w:p>
+        </w:tc>
+        <w:tc>
+          <w:tcPr>
+            <w:tcW w:w="1615" w:type="pct"/>
+          </w:tcPr>
+          <w:p>
+            <w:pPr>
+              <w:pStyle w:val="aff4"/>
+            </w:pPr>
+            <w:r>
+              <w:t>Изменение, в котором запись добавлена</w:t>
+            </w:r>
+          </w:p>
+        </w:tc>
+      </w:tr>
+      <w:tr>
+        <w:tc>
+          <w:tcPr>
+            <w:tcW w:w="1250" w:type="pct"/>
+          </w:tcPr>
+          <w:p>
+            <w:pPr>
+              <w:pStyle w:val="aff4"/>
+              <w:rPr>
+                <w:lang w:val="en-US"/>
+              </w:rPr>
+            </w:pPr>
+            <w:r>
+              <w:rPr>
+                <w:lang w:val="en-US"/>
+              </w:rPr>
+              <w:t>is_deleted</w:t>
+            </w:r>
+          </w:p>
+        </w:tc>
+        <w:tc>
+          <w:tcPr>
+            <w:tcW w:w="1250" w:type="pct"/>
+          </w:tcPr>
+          <w:p>
+            <w:pPr>
+              <w:pStyle w:val="aff4"/>
+            </w:pPr>
+            <w:r>
+              <w:t>Логический</w:t>
+            </w:r>
+          </w:p>
+        </w:tc>
+        <w:tc>
+          <w:tcPr>
+            <w:tcW w:w="885" w:type="pct"/>
+          </w:tcPr>
+          <w:p>
+            <w:pPr>
+              <w:pStyle w:val="aff4"/>
+            </w:pPr>
+            <w:r>
+              <w:t>Да</w:t>
+            </w:r>
+          </w:p>
+        </w:tc>
+        <w:tc>
+          <w:tcPr>
+            <w:tcW w:w="1615" w:type="pct"/>
+          </w:tcPr>
+          <w:p>
+            <w:pPr>
+              <w:pStyle w:val="aff4"/>
+            </w:pPr>
+            <w:r>
+              <w:t>Флаг, означающий, что на данный момент запись удалена</w:t>
+            </w:r>
+          </w:p>
+        </w:tc>
+      </w:tr>
+    </w:tbl>
+    <w:p>
+      <w:pPr>
+        <w:pStyle w:val="4"/>
+        <w:rPr>
+          <w:ins w:id="144" w:author="Грушецкий Кирилл Игоревич" w:date="2014-03-14T18:30:00Z"/>
+          <w:lang w:val="en-US" w:eastAsia="en-US"/>
+        </w:rPr>
+      </w:pPr>
+      <w:bookmarkStart w:id="145" w:name="_Toc377149741"/>
+      <w:ins w:id="146" w:author="Грушецкий Кирилл Игоревич" w:date="2014-03-14T18:30:00Z">
+        <w:r>
+          <w:rPr>
+            <w:lang w:val="en-US" w:eastAsia="en-US"/>
+          </w:rPr>
+          <w:t>TranslationOccurance</w:t>
+        </w:r>
+      </w:ins>
+    </w:p>
+    <w:tbl>
+      <w:tblPr>
+        <w:tblStyle w:val="af2"/>
+        <w:tblW w:w="5000" w:type="pct"/>
+        <w:tblLook w:val="04A0" w:firstRow="1" w:lastRow="0" w:firstColumn="1" w:lastColumn="0" w:noHBand="0" w:noVBand="1"/>
+      </w:tblPr>
+      <w:tblGrid>
+        <w:gridCol w:w="2660"/>
+        <w:gridCol w:w="2551"/>
+        <w:gridCol w:w="1843"/>
+        <w:gridCol w:w="3368"/>
+      </w:tblGrid>
+      <w:tr>
+        <w:trPr>
+          <w:cnfStyle w:val="100000000000" w:firstRow="1" w:lastRow="0" w:firstColumn="0" w:lastColumn="0" w:oddVBand="0" w:evenVBand="0" w:oddHBand="0" w:evenHBand="0" w:firstRowFirstColumn="0" w:firstRowLastColumn="0" w:lastRowFirstColumn="0" w:lastRowLastColumn="0"/>
+          <w:ins w:id="147" w:author="Грушецкий Кирилл Игоревич" w:date="2014-04-08T17:37:00Z"/>
+        </w:trPr>
+        <w:tc>
+          <w:tcPr>
+            <w:tcW w:w="1276" w:type="pct"/>
+          </w:tcPr>
+          <w:p>
+            <w:pPr>
+              <w:pStyle w:val="aff4"/>
+              <w:rPr>
+                <w:ins w:id="148" w:author="Грушецкий Кирилл Игоревич" w:date="2014-04-08T17:37:00Z"/>
+              </w:rPr>
+            </w:pPr>
+            <w:ins w:id="149" w:author="Грушецкий Кирилл Игоревич" w:date="2014-04-08T17:37:00Z">
+              <w:r>
+                <w:t>Поле</w:t>
+              </w:r>
+            </w:ins>
+          </w:p>
+        </w:tc>
+        <w:tc>
+          <w:tcPr>
+            <w:tcW w:w="1224" w:type="pct"/>
+          </w:tcPr>
+          <w:p>
+            <w:pPr>
+              <w:pStyle w:val="aff4"/>
+              <w:rPr>
+                <w:ins w:id="150" w:author="Грушецкий Кирилл Игоревич" w:date="2014-04-08T17:37:00Z"/>
+              </w:rPr>
+            </w:pPr>
+            <w:ins w:id="151" w:author="Грушецкий Кирилл Игоревич" w:date="2014-04-08T17:37:00Z">
+              <w:r>
+                <w:t>Тип</w:t>
+              </w:r>
+            </w:ins>
+          </w:p>
+        </w:tc>
+        <w:tc>
+          <w:tcPr>
+            <w:tcW w:w="884" w:type="pct"/>
+          </w:tcPr>
+          <w:p>
+            <w:pPr>
+              <w:pStyle w:val="aff4"/>
+              <w:rPr>
+                <w:ins w:id="152" w:author="Грушецкий Кирилл Игоревич" w:date="2014-04-08T17:37:00Z"/>
+              </w:rPr>
+            </w:pPr>
+            <w:ins w:id="153" w:author="Грушецкий Кирилл Игоревич" w:date="2014-04-08T17:37:00Z">
+              <w:r>
+                <w:t>Обязательное?</w:t>
+              </w:r>
+            </w:ins>
+          </w:p>
+        </w:tc>
+        <w:tc>
+          <w:tcPr>
+            <w:tcW w:w="1616" w:type="pct"/>
+          </w:tcPr>
+          <w:p>
+            <w:pPr>
+              <w:pStyle w:val="aff4"/>
+              <w:rPr>
+                <w:ins w:id="154" w:author="Грушецкий Кирилл Игоревич" w:date="2014-04-08T17:37:00Z"/>
+              </w:rPr>
+            </w:pPr>
+            <w:ins w:id="155" w:author="Грушецкий Кирилл Игоревич" w:date="2014-04-08T17:37:00Z">
+              <w:r>
+                <w:t>Комментарий</w:t>
+              </w:r>
+            </w:ins>
+          </w:p>
+        </w:tc>
+      </w:tr>
+      <w:tr>
+        <w:trPr>
+          <w:ins w:id="156" w:author="Грушецкий Кирилл Игоревич" w:date="2014-04-08T17:37:00Z"/>
+        </w:trPr>
+        <w:tc>
+          <w:tcPr>
+            <w:tcW w:w="1276" w:type="pct"/>
+          </w:tcPr>
+          <w:p>
+            <w:pPr>
+              <w:pStyle w:val="aff4"/>
+              <w:rPr>
+                <w:ins w:id="157" w:author="Грушецкий Кирилл Игоревич" w:date="2014-04-08T17:37:00Z"/>
+                <w:lang w:val="en-US"/>
+              </w:rPr>
+            </w:pPr>
+            <w:ins w:id="158" w:author="Грушецкий Кирилл Игоревич" w:date="2014-04-08T17:44:00Z">
+              <w:r>
+                <w:rPr>
+                  <w:lang w:val="en-US"/>
+                </w:rPr>
+                <w:t>translation</w:t>
+              </w:r>
+            </w:ins>
+            <w:ins w:id="159" w:author="Грушецкий Кирилл Игоревич" w:date="2014-04-08T17:37:00Z">
+              <w:r>
+                <w:rPr>
+                  <w:lang w:val="en-US"/>
+                </w:rPr>
+                <w:t>_id</w:t>
+              </w:r>
+            </w:ins>
+          </w:p>
+        </w:tc>
+        <w:tc>
+          <w:tcPr>
+            <w:tcW w:w="1224" w:type="pct"/>
+          </w:tcPr>
+          <w:p>
+            <w:pPr>
+              <w:pStyle w:val="aff4"/>
+              <w:rPr>
+                <w:ins w:id="160" w:author="Грушецкий Кирилл Игоревич" w:date="2014-04-08T17:37:00Z"/>
+              </w:rPr>
+            </w:pPr>
+            <w:ins w:id="161" w:author="Грушецкий Кирилл Игоревич" w:date="2014-04-08T17:37:00Z">
+              <w:r>
+                <w:t>Число</w:t>
+              </w:r>
+            </w:ins>
+          </w:p>
+        </w:tc>
+        <w:tc>
+          <w:tcPr>
+            <w:tcW w:w="884" w:type="pct"/>
+          </w:tcPr>
+          <w:p>
+            <w:pPr>
+              <w:pStyle w:val="aff4"/>
+              <w:rPr>
+                <w:ins w:id="162" w:author="Грушецкий Кирилл Игоревич" w:date="2014-04-08T17:37:00Z"/>
+              </w:rPr>
+            </w:pPr>
+            <w:ins w:id="163" w:author="Грушецкий Кирилл Игоревич" w:date="2014-04-08T17:37:00Z">
+              <w:r>
+                <w:t>Да</w:t>
+              </w:r>
+            </w:ins>
+          </w:p>
+        </w:tc>
+        <w:tc>
+          <w:tcPr>
+            <w:tcW w:w="1616" w:type="pct"/>
+          </w:tcPr>
+          <w:p>
+            <w:pPr>
+              <w:pStyle w:val="aff4"/>
+              <w:rPr>
+                <w:ins w:id="164" w:author="Грушецкий Кирилл Игоревич" w:date="2014-04-08T17:37:00Z"/>
+              </w:rPr>
+            </w:pPr>
+          </w:p>
+        </w:tc>
+      </w:tr>
+      <w:tr>
+        <w:trPr>
+          <w:ins w:id="165" w:author="Грушецкий Кирилл Игоревич" w:date="2014-04-08T17:37:00Z"/>
+        </w:trPr>
+        <w:tc>
+          <w:tcPr>
+            <w:tcW w:w="1276" w:type="pct"/>
+          </w:tcPr>
+          <w:p>
+            <w:pPr>
+              <w:pStyle w:val="aff4"/>
+              <w:rPr>
+                <w:ins w:id="166" w:author="Грушецкий Кирилл Игоревич" w:date="2014-04-08T17:37:00Z"/>
+                <w:lang w:val="en-US"/>
+              </w:rPr>
+            </w:pPr>
+            <w:ins w:id="167" w:author="Грушецкий Кирилл Игоревич" w:date="2014-04-08T17:37:00Z">
+              <w:r>
+                <w:rPr>
+                  <w:lang w:val="en-US"/>
+                </w:rPr>
+                <w:t>dialect_id</w:t>
+              </w:r>
+            </w:ins>
+          </w:p>
+        </w:tc>
+        <w:tc>
+          <w:tcPr>
+            <w:tcW w:w="1224" w:type="pct"/>
+          </w:tcPr>
+          <w:p>
+            <w:pPr>
+              <w:pStyle w:val="aff4"/>
+              <w:rPr>
+                <w:ins w:id="168" w:author="Грушецкий Кирилл Игоревич" w:date="2014-04-08T17:37:00Z"/>
+              </w:rPr>
+            </w:pPr>
+            <w:ins w:id="169" w:author="Грушецкий Кирилл Игоревич" w:date="2014-04-08T17:37:00Z">
+              <w:r>
+                <w:t>Число</w:t>
+              </w:r>
+            </w:ins>
+          </w:p>
+        </w:tc>
+        <w:tc>
+          <w:tcPr>
+            <w:tcW w:w="884" w:type="pct"/>
+          </w:tcPr>
+          <w:p>
+            <w:pPr>
+              <w:pStyle w:val="aff4"/>
+              <w:rPr>
+                <w:ins w:id="170" w:author="Грушецкий Кирилл Игоревич" w:date="2014-04-08T17:37:00Z"/>
+              </w:rPr>
+            </w:pPr>
+            <w:ins w:id="171" w:author="Грушецкий Кирилл Игоревич" w:date="2014-04-08T17:37:00Z">
+              <w:r>
+                <w:t>Нет</w:t>
+              </w:r>
+            </w:ins>
+          </w:p>
+        </w:tc>
+        <w:tc>
+          <w:tcPr>
+            <w:tcW w:w="1616" w:type="pct"/>
+          </w:tcPr>
+          <w:p>
+            <w:pPr>
+              <w:pStyle w:val="aff4"/>
+              <w:rPr>
+                <w:ins w:id="172" w:author="Грушецкий Кирилл Игоревич" w:date="2014-04-08T17:37:00Z"/>
+              </w:rPr>
+            </w:pPr>
+            <w:ins w:id="173" w:author="Грушецкий Кирилл Игоревич" w:date="2014-04-08T17:37:00Z">
+              <w:r>
+                <w:rPr>
+                  <w:lang w:val="en-US"/>
+                </w:rPr>
+                <w:t>NULL</w:t>
+              </w:r>
+              <w:r>
+                <w:t xml:space="preserve"> </w:t>
+              </w:r>
+              <w:r>
+                <w:t>означает, что словоформа встречается во всех диалектах</w:t>
+              </w:r>
+            </w:ins>
+          </w:p>
+        </w:tc>
+      </w:tr>
+    </w:tbl>
+    <w:p>
+      <w:pPr>
+        <w:pStyle w:val="3"/>
+        <w:rPr>
+          <w:lang w:val="en-US" w:eastAsia="en-US"/>
+        </w:rPr>
+      </w:pPr>
+      <w:r>
+        <w:rPr>
+          <w:lang w:eastAsia="en-US"/>
+        </w:rPr>
+        <w:t>Классы модели</w:t>
+      </w:r>
+      <w:bookmarkEnd w:id="145"/>
+    </w:p>
+    <w:p>
+      <w:pPr>
+        <w:pStyle w:val="4"/>
+        <w:rPr>
+          <w:rFonts w:eastAsiaTheme="minorHAnsi"/>
+          <w:lang w:val="en-US" w:eastAsia="en-US"/>
+        </w:rPr>
+      </w:pPr>
+      <w:bookmarkStart w:id="174" w:name="_Toc377149742"/>
+      <w:bookmarkStart w:id="175" w:name="_Toc356245950"/>
+      <w:bookmarkEnd w:id="10"/>
+      <w:r>
+        <w:rPr>
+          <w:lang w:val="en-US"/>
+        </w:rPr>
+        <w:t>TranslatedTerm</w:t>
+      </w:r>
+      <w:r>
+        <w:rPr>
+          <w:rFonts w:eastAsiaTheme="minorHAnsi"/>
+          <w:lang w:val="en-US" w:eastAsia="en-US"/>
+        </w:rPr>
+        <w:t>(</w:t>
+      </w:r>
+      <w:r>
+        <w:rPr>
+          <w:lang w:val="en-US" w:eastAsia="en-US"/>
+        </w:rPr>
+        <w:t>LanguageEntity)</w:t>
+      </w:r>
+      <w:bookmarkEnd w:id="174"/>
     </w:p>
     <w:tbl>
       <w:tblPr>
@@ -8531,20 +9988,12 @@
                 <w:lang w:val="en-US"/>
               </w:rPr>
             </w:pPr>
-            <w:proofErr w:type="spellStart"/>
             <w:r>
               <w:rPr>
                 <w:lang w:val="en-US"/>
               </w:rPr>
-              <w:t>wordform</w:t>
-            </w:r>
-            <w:r>
-              <w:rPr>
-                <w:lang w:val="en-US"/>
-              </w:rPr>
-              <w:t>_id</w:t>
-            </w:r>
-            <w:proofErr w:type="spellEnd"/>
+              <w:t>table_id</w:t>
+            </w:r>
           </w:p>
         </w:tc>
         <w:tc>
@@ -8556,7 +10005,7 @@
               <w:pStyle w:val="aff4"/>
             </w:pPr>
             <w:r>
-              <w:t>Число</w:t>
+              <w:t>Строка</w:t>
             </w:r>
           </w:p>
         </w:tc>
@@ -8581,6 +10030,9 @@
             <w:pPr>
               <w:pStyle w:val="aff4"/>
             </w:pPr>
+            <w:r>
+              <w:t>Таблица, в которой содержится переводимый термин</w:t>
+            </w:r>
           </w:p>
         </w:tc>
       </w:tr>
@@ -8596,14 +10048,12 @@
                 <w:lang w:val="en-US"/>
               </w:rPr>
             </w:pPr>
-            <w:proofErr w:type="spellStart"/>
             <w:r>
               <w:rPr>
                 <w:lang w:val="en-US"/>
               </w:rPr>
-              <w:t>dialect_id</w:t>
-            </w:r>
-            <w:proofErr w:type="spellEnd"/>
+              <w:t>term_id</w:t>
+            </w:r>
           </w:p>
         </w:tc>
         <w:tc>
@@ -8628,7 +10078,7 @@
               <w:pStyle w:val="aff4"/>
             </w:pPr>
             <w:r>
-              <w:t>Нет</w:t>
+              <w:t>Да</w:t>
             </w:r>
           </w:p>
         </w:tc>
@@ -8644,20 +10094,10 @@
               <w:rPr>
                 <w:lang w:val="en-US"/>
               </w:rPr>
-              <w:t>NULL</w:t>
-            </w:r>
-            <w:r>
-              <w:rPr>
-                <w:rPrChange w:id="70" w:author="Грушецкий Кирилл Игоревич" w:date="2014-03-14T18:28:00Z">
-                  <w:rPr>
-                    <w:lang w:val="en-US"/>
-                  </w:rPr>
-                </w:rPrChange>
-              </w:rPr>
-              <w:t xml:space="preserve"> </w:t>
-            </w:r>
-            <w:r>
-              <w:t>означает, что словоформа встречается во всех диалектах</w:t>
+              <w:t xml:space="preserve">id </w:t>
+            </w:r>
+            <w:r>
+              <w:t>переводимого термина</w:t>
             </w:r>
           </w:p>
         </w:tc>
@@ -8674,14 +10114,12 @@
                 <w:lang w:val="en-US"/>
               </w:rPr>
             </w:pPr>
-            <w:proofErr w:type="spellStart"/>
             <w:r>
               <w:rPr>
                 <w:lang w:val="en-US"/>
               </w:rPr>
-              <w:t>source_id</w:t>
-            </w:r>
-            <w:proofErr w:type="spellEnd"/>
+              <w:t>term_full_transl</w:t>
+            </w:r>
           </w:p>
         </w:tc>
         <w:tc>
@@ -8693,7 +10131,7 @@
               <w:pStyle w:val="aff4"/>
             </w:pPr>
             <w:r>
-              <w:t>Число</w:t>
+              <w:t>Строка</w:t>
             </w:r>
           </w:p>
         </w:tc>
@@ -8706,6 +10144,84 @@
               <w:pStyle w:val="aff4"/>
             </w:pPr>
             <w:r>
+              <w:t>Да</w:t>
+            </w:r>
+          </w:p>
+        </w:tc>
+        <w:tc>
+          <w:tcPr>
+            <w:tcW w:w="1616" w:type="pct"/>
+          </w:tcPr>
+          <w:p>
+            <w:pPr>
+              <w:pStyle w:val="aff4"/>
+            </w:pPr>
+            <w:r>
+              <w:t>Строковое значение термина на языке</w:t>
+            </w:r>
+            <w:r>
+              <w:t xml:space="preserve"> </w:t>
+            </w:r>
+            <w:r>
+              <w:rPr>
+                <w:lang w:val="en-US"/>
+              </w:rPr>
+              <w:t>language</w:t>
+            </w:r>
+            <w:r>
+              <w:t>_</w:t>
+            </w:r>
+            <w:r>
+              <w:rPr>
+                <w:lang w:val="en-US"/>
+              </w:rPr>
+              <w:t>id</w:t>
+            </w:r>
+          </w:p>
+        </w:tc>
+      </w:tr>
+      <w:tr>
+        <w:tc>
+          <w:tcPr>
+            <w:tcW w:w="1276" w:type="pct"/>
+          </w:tcPr>
+          <w:p>
+            <w:pPr>
+              <w:pStyle w:val="aff4"/>
+              <w:rPr>
+                <w:lang w:val="en-US"/>
+              </w:rPr>
+            </w:pPr>
+            <w:r>
+              <w:rPr>
+                <w:lang w:val="en-US"/>
+              </w:rPr>
+              <w:t>term_abbr_transl</w:t>
+            </w:r>
+          </w:p>
+        </w:tc>
+        <w:tc>
+          <w:tcPr>
+            <w:tcW w:w="1224" w:type="pct"/>
+          </w:tcPr>
+          <w:p>
+            <w:pPr>
+              <w:pStyle w:val="aff4"/>
+            </w:pPr>
+            <w:r>
+              <w:t>Строка</w:t>
+            </w:r>
+          </w:p>
+        </w:tc>
+        <w:tc>
+          <w:tcPr>
+            <w:tcW w:w="884" w:type="pct"/>
+          </w:tcPr>
+          <w:p>
+            <w:pPr>
+              <w:pStyle w:val="aff4"/>
+            </w:pPr>
+            <w:r>
               <w:t>Нет</w:t>
             </w:r>
           </w:p>
@@ -8719,29 +10235,25 @@
               <w:pStyle w:val="aff4"/>
             </w:pPr>
             <w:r>
+              <w:t>Сокращенное строковое значение термина на языке</w:t>
+            </w:r>
+            <w:r>
+              <w:t xml:space="preserve"> </w:t>
+            </w:r>
+            <w:r>
               <w:rPr>
                 <w:lang w:val="en-US"/>
               </w:rPr>
-              <w:t>NULL</w:t>
-            </w:r>
-            <w:r>
-              <w:rPr>
-                <w:rPrChange w:id="71" w:author="Грушецкий Кирилл Игоревич" w:date="2014-03-14T18:28:00Z">
-                  <w:rPr>
-                    <w:lang w:val="en-US"/>
-                  </w:rPr>
-                </w:rPrChange>
-              </w:rPr>
-              <w:t xml:space="preserve"> </w:t>
-            </w:r>
-            <w:r>
-              <w:t>означает, что источник</w:t>
-            </w:r>
-            <w:r>
-              <w:t xml:space="preserve"> данных</w:t>
-            </w:r>
-            <w:r>
-              <w:t xml:space="preserve"> не указан</w:t>
+              <w:t>language</w:t>
+            </w:r>
+            <w:r>
+              <w:t>_</w:t>
+            </w:r>
+            <w:r>
+              <w:rPr>
+                <w:lang w:val="en-US"/>
+              </w:rPr>
+              <w:t>id</w:t>
             </w:r>
           </w:p>
         </w:tc>
@@ -8754,47 +10266,21 @@
           <w:lang w:val="en-US" w:eastAsia="en-US"/>
         </w:rPr>
       </w:pPr>
-      <w:proofErr w:type="spellStart"/>
-      <w:proofErr w:type="gramStart"/>
+      <w:bookmarkStart w:id="176" w:name="_Toc377149743"/>
       <w:r>
         <w:rPr>
           <w:rFonts w:eastAsiaTheme="minorHAnsi"/>
           <w:lang w:val="en-US" w:eastAsia="en-US"/>
         </w:rPr>
-        <w:t>Lexeme</w:t>
-      </w:r>
-      <w:bookmarkEnd w:id="68"/>
-      <w:r>
-        <w:rPr>
-          <w:rFonts w:eastAsiaTheme="minorHAnsi"/>
+        <w:t>Lexeme(</w:t>
+      </w:r>
+      <w:r>
+        <w:rPr>
           <w:lang w:val="en-US" w:eastAsia="en-US"/>
         </w:rPr>
-        <w:t>Base</w:t>
-      </w:r>
-      <w:proofErr w:type="spellEnd"/>
-      <w:r>
-        <w:rPr>
-          <w:rFonts w:eastAsiaTheme="minorHAnsi"/>
-          <w:lang w:val="en-US" w:eastAsia="en-US"/>
-        </w:rPr>
-        <w:t>(</w:t>
-      </w:r>
-      <w:proofErr w:type="spellStart"/>
-      <w:proofErr w:type="gramEnd"/>
-      <w:r>
-        <w:rPr>
-          <w:lang w:val="en-US" w:eastAsia="en-US"/>
-        </w:rPr>
-        <w:t>LanguageEntity</w:t>
-      </w:r>
-      <w:proofErr w:type="spellEnd"/>
-      <w:r>
-        <w:rPr>
-          <w:lang w:val="en-US" w:eastAsia="en-US"/>
-        </w:rPr>
-        <w:t>)</w:t>
-      </w:r>
-      <w:bookmarkEnd w:id="69"/>
+        <w:t>LexemeBase)</w:t>
+      </w:r>
+      <w:bookmarkEnd w:id="176"/>
     </w:p>
     <w:p>
       <w:pPr>
@@ -8808,7 +10294,103 @@
           <w:rFonts w:eastAsiaTheme="minorHAnsi"/>
           <w:lang w:eastAsia="en-US"/>
         </w:rPr>
-        <w:t>Абстрактный класс для лексем.</w:t>
+        <w:t>Лексемы являются объединяющей сущностью для различных словоформ и сопоставления понятий из разных языков. Для целей моделирования лексема может быть расширена до словарного определения.</w:t>
+      </w:r>
+    </w:p>
+    <w:p>
+      <w:pPr>
+        <w:pStyle w:val="4"/>
+        <w:rPr>
+          <w:rFonts w:eastAsiaTheme="minorHAnsi"/>
+          <w:lang w:val="en-US" w:eastAsia="en-US"/>
+        </w:rPr>
+      </w:pPr>
+      <w:bookmarkStart w:id="177" w:name="_Toc377149744"/>
+      <w:r>
+        <w:rPr>
+          <w:rFonts w:eastAsiaTheme="minorHAnsi"/>
+          <w:lang w:val="en-US" w:eastAsia="en-US"/>
+        </w:rPr>
+        <w:t>Translation</w:t>
+      </w:r>
+      <w:bookmarkEnd w:id="175"/>
+      <w:r>
+        <w:rPr>
+          <w:rFonts w:eastAsiaTheme="minorHAnsi"/>
+          <w:lang w:eastAsia="en-US"/>
+        </w:rPr>
+        <w:t>(</w:t>
+      </w:r>
+      <w:r>
+        <w:rPr>
+          <w:rFonts w:eastAsiaTheme="minorHAnsi"/>
+          <w:lang w:val="en-US" w:eastAsia="en-US"/>
+        </w:rPr>
+        <w:t>Translation</w:t>
+      </w:r>
+      <w:r>
+        <w:rPr>
+          <w:rFonts w:eastAsiaTheme="minorHAnsi"/>
+          <w:lang w:val="en-US" w:eastAsia="en-US"/>
+        </w:rPr>
+        <w:t>Base</w:t>
+      </w:r>
+      <w:r>
+        <w:rPr>
+          <w:rFonts w:eastAsiaTheme="minorHAnsi"/>
+          <w:lang w:eastAsia="en-US"/>
+        </w:rPr>
+        <w:t>)</w:t>
+      </w:r>
+      <w:bookmarkEnd w:id="177"/>
+    </w:p>
+    <w:p>
+      <w:pPr>
+        <w:rPr>
+          <w:rFonts w:eastAsiaTheme="minorHAnsi"/>
+          <w:lang w:eastAsia="en-US"/>
+        </w:rPr>
+      </w:pPr>
+      <w:r>
+        <w:rPr>
+          <w:rFonts w:eastAsiaTheme="minorHAnsi"/>
+          <w:lang w:eastAsia="en-US"/>
+        </w:rPr>
+        <w:t>Соответствие лексем двух языков.</w:t>
+      </w:r>
+    </w:p>
+    <w:p>
+      <w:pPr>
+        <w:pStyle w:val="4"/>
+        <w:rPr>
+          <w:rFonts w:eastAsiaTheme="minorHAnsi"/>
+          <w:lang w:val="en-US" w:eastAsia="en-US"/>
+        </w:rPr>
+      </w:pPr>
+      <w:bookmarkStart w:id="178" w:name="_Toc377149745"/>
+      <w:bookmarkStart w:id="179" w:name="_Toc356245952"/>
+      <w:r>
+        <w:rPr>
+          <w:rFonts w:eastAsiaTheme="minorHAnsi"/>
+          <w:lang w:val="en-US" w:eastAsia="en-US"/>
+        </w:rPr>
+        <w:t>TranslationDeleted</w:t>
+      </w:r>
+      <w:bookmarkEnd w:id="178"/>
+    </w:p>
+    <w:p>
+      <w:pPr>
+        <w:rPr>
+          <w:rFonts w:eastAsiaTheme="minorHAnsi"/>
+          <w:lang w:eastAsia="en-US"/>
+        </w:rPr>
+      </w:pPr>
+      <w:r>
+        <w:rPr>
+          <w:rFonts w:eastAsiaTheme="minorHAnsi"/>
+          <w:lang w:eastAsia="en-US"/>
+        </w:rPr>
+        <w:t>Журнал удалений и восстановлений переводов.</w:t>
       </w:r>
     </w:p>
     <w:tbl>
@@ -8868,7 +10450,7 @@
         </w:tc>
         <w:tc>
           <w:tcPr>
-            <w:tcW w:w="1615" w:type="pct"/>
+            <w:tcW w:w="1616" w:type="pct"/>
           </w:tcPr>
           <w:p>
             <w:pPr>
@@ -8888,23 +10470,98 @@
           <w:p>
             <w:pPr>
               <w:pStyle w:val="aff4"/>
-            </w:pPr>
-            <w:proofErr w:type="spellStart"/>
-            <w:r>
               <w:rPr>
                 <w:lang w:val="en-US"/>
               </w:rPr>
-              <w:t>syntactic_category</w:t>
-            </w:r>
-            <w:proofErr w:type="spellEnd"/>
+            </w:pPr>
+            <w:r>
+              <w:rPr>
+                <w:rFonts w:eastAsiaTheme="minorHAnsi"/>
+                <w:lang w:val="en-US" w:eastAsia="en-US"/>
+              </w:rPr>
+              <w:t>t</w:t>
+            </w:r>
+            <w:r>
+              <w:rPr>
+                <w:rFonts w:eastAsiaTheme="minorHAnsi"/>
+                <w:lang w:val="en-US" w:eastAsia="en-US"/>
+              </w:rPr>
+              <w:t>ranslation</w:t>
+            </w:r>
+            <w:r>
+              <w:rPr>
+                <w:rFonts w:eastAsiaTheme="minorHAnsi"/>
+                <w:lang w:val="en-US" w:eastAsia="en-US"/>
+              </w:rPr>
+              <w:t>_id</w:t>
+            </w:r>
+          </w:p>
+        </w:tc>
+        <w:tc>
+          <w:tcPr>
+            <w:tcW w:w="1250" w:type="pct"/>
+          </w:tcPr>
+          <w:p>
+            <w:pPr>
+              <w:pStyle w:val="aff4"/>
+            </w:pPr>
+            <w:r>
+              <w:t>Число</w:t>
+            </w:r>
+          </w:p>
+        </w:tc>
+        <w:tc>
+          <w:tcPr>
+            <w:tcW w:w="885" w:type="pct"/>
+          </w:tcPr>
+          <w:p>
+            <w:pPr>
+              <w:pStyle w:val="aff4"/>
+            </w:pPr>
+            <w:r>
+              <w:t>Да</w:t>
+            </w:r>
+          </w:p>
+        </w:tc>
+        <w:tc>
+          <w:tcPr>
+            <w:tcW w:w="1616" w:type="pct"/>
+          </w:tcPr>
+          <w:p>
+            <w:pPr>
+              <w:pStyle w:val="aff4"/>
+            </w:pPr>
+          </w:p>
+        </w:tc>
+      </w:tr>
+      <w:tr>
+        <w:tc>
+          <w:tcPr>
+            <w:tcW w:w="1250" w:type="pct"/>
+          </w:tcPr>
+          <w:p>
+            <w:pPr>
+              <w:pStyle w:val="aff4"/>
+              <w:rPr>
+                <w:lang w:val="en-US"/>
+              </w:rPr>
+            </w:pPr>
+            <w:r>
+              <w:rPr>
+                <w:lang w:val="en-US"/>
+              </w:rPr>
+              <w:lastRenderedPageBreak/>
+              <w:t>dictchange_id</w:t>
+            </w:r>
             <w:r>
               <w:t>_</w:t>
             </w:r>
-            <w:proofErr w:type="spellStart"/>
-            <w:r>
-              <w:t>id</w:t>
-            </w:r>
-            <w:proofErr w:type="spellEnd"/>
+            <w:r>
+              <w:rPr>
+                <w:lang w:val="en-US"/>
+              </w:rPr>
+              <w:t>delete</w:t>
+            </w:r>
           </w:p>
         </w:tc>
         <w:tc>
@@ -8935,44 +10592,251 @@
         </w:tc>
         <w:tc>
           <w:tcPr>
+            <w:tcW w:w="1616" w:type="pct"/>
+          </w:tcPr>
+          <w:p>
+            <w:pPr>
+              <w:pStyle w:val="aff4"/>
+            </w:pPr>
+          </w:p>
+        </w:tc>
+      </w:tr>
+      <w:tr>
+        <w:tc>
+          <w:tcPr>
+            <w:tcW w:w="1250" w:type="pct"/>
+          </w:tcPr>
+          <w:p>
+            <w:pPr>
+              <w:pStyle w:val="aff4"/>
+              <w:rPr>
+                <w:lang w:val="en-US"/>
+              </w:rPr>
+            </w:pPr>
+            <w:r>
+              <w:rPr>
+                <w:lang w:val="en-US"/>
+              </w:rPr>
+              <w:t>dictchange_id_restore</w:t>
+            </w:r>
+          </w:p>
+        </w:tc>
+        <w:tc>
+          <w:tcPr>
+            <w:tcW w:w="1250" w:type="pct"/>
+          </w:tcPr>
+          <w:p>
+            <w:pPr>
+              <w:pStyle w:val="aff4"/>
+            </w:pPr>
+            <w:r>
+              <w:t>Число</w:t>
+            </w:r>
+          </w:p>
+        </w:tc>
+        <w:tc>
+          <w:tcPr>
+            <w:tcW w:w="885" w:type="pct"/>
+          </w:tcPr>
+          <w:p>
+            <w:pPr>
+              <w:pStyle w:val="aff4"/>
+            </w:pPr>
+            <w:r>
+              <w:t>Нет</w:t>
+            </w:r>
+          </w:p>
+        </w:tc>
+        <w:tc>
+          <w:tcPr>
+            <w:tcW w:w="1616" w:type="pct"/>
+          </w:tcPr>
+          <w:p>
+            <w:pPr>
+              <w:pStyle w:val="aff4"/>
+            </w:pPr>
+          </w:p>
+        </w:tc>
+      </w:tr>
+    </w:tbl>
+    <w:p>
+      <w:pPr>
+        <w:pStyle w:val="4"/>
+        <w:rPr>
+          <w:rFonts w:eastAsiaTheme="minorHAnsi"/>
+          <w:lang w:val="en-US" w:eastAsia="en-US"/>
+        </w:rPr>
+      </w:pPr>
+      <w:bookmarkStart w:id="180" w:name="_Toc377149746"/>
+      <w:bookmarkEnd w:id="179"/>
+      <w:r>
+        <w:rPr>
+          <w:rFonts w:eastAsiaTheme="minorHAnsi"/>
+          <w:lang w:val="en-US" w:eastAsia="en-US"/>
+        </w:rPr>
+        <w:t>Word</w:t>
+      </w:r>
+      <w:r>
+        <w:rPr>
+          <w:rFonts w:eastAsiaTheme="minorHAnsi"/>
+          <w:lang w:val="en-US" w:eastAsia="en-US"/>
+        </w:rPr>
+        <w:t>f</w:t>
+      </w:r>
+      <w:r>
+        <w:rPr>
+          <w:rFonts w:eastAsiaTheme="minorHAnsi"/>
+          <w:lang w:val="en-US" w:eastAsia="en-US"/>
+        </w:rPr>
+        <w:t>orm</w:t>
+      </w:r>
+      <w:r>
+        <w:rPr>
+          <w:rFonts w:eastAsiaTheme="minorHAnsi"/>
+          <w:lang w:val="en-US" w:eastAsia="en-US"/>
+        </w:rPr>
+        <w:t>(</w:t>
+      </w:r>
+      <w:r>
+        <w:rPr>
+          <w:rFonts w:eastAsiaTheme="minorHAnsi"/>
+          <w:lang w:val="en-US" w:eastAsia="en-US"/>
+        </w:rPr>
+        <w:t>Word</w:t>
+      </w:r>
+      <w:r>
+        <w:rPr>
+          <w:rFonts w:eastAsiaTheme="minorHAnsi"/>
+          <w:lang w:val="en-US" w:eastAsia="en-US"/>
+        </w:rPr>
+        <w:t>f</w:t>
+      </w:r>
+      <w:r>
+        <w:rPr>
+          <w:rFonts w:eastAsiaTheme="minorHAnsi"/>
+          <w:lang w:val="en-US" w:eastAsia="en-US"/>
+        </w:rPr>
+        <w:t>ormBase</w:t>
+      </w:r>
+      <w:r>
+        <w:rPr>
+          <w:rFonts w:eastAsiaTheme="minorHAnsi"/>
+          <w:lang w:val="en-US" w:eastAsia="en-US"/>
+        </w:rPr>
+        <w:t>)</w:t>
+      </w:r>
+      <w:bookmarkEnd w:id="180"/>
+    </w:p>
+    <w:p>
+      <w:pPr>
+        <w:rPr>
+          <w:rFonts w:eastAsiaTheme="minorHAnsi"/>
+          <w:lang w:val="en-US" w:eastAsia="en-US"/>
+        </w:rPr>
+      </w:pPr>
+      <w:r>
+        <w:rPr>
+          <w:rFonts w:eastAsiaTheme="minorHAnsi"/>
+          <w:lang w:eastAsia="en-US"/>
+        </w:rPr>
+        <w:t>Словоформы и их варианты.</w:t>
+      </w:r>
+    </w:p>
+    <w:tbl>
+      <w:tblPr>
+        <w:tblStyle w:val="af2"/>
+        <w:tblW w:w="5000" w:type="pct"/>
+        <w:tblLook w:val="04A0" w:firstRow="1" w:lastRow="0" w:firstColumn="1" w:lastColumn="0" w:noHBand="0" w:noVBand="1"/>
+      </w:tblPr>
+      <w:tblGrid>
+        <w:gridCol w:w="2605"/>
+        <w:gridCol w:w="2606"/>
+        <w:gridCol w:w="1845"/>
+        <w:gridCol w:w="3366"/>
+      </w:tblGrid>
+      <w:tr>
+        <w:trPr>
+          <w:cnfStyle w:val="100000000000" w:firstRow="1" w:lastRow="0" w:firstColumn="0" w:lastColumn="0" w:oddVBand="0" w:evenVBand="0" w:oddHBand="0" w:evenHBand="0" w:firstRowFirstColumn="0" w:firstRowLastColumn="0" w:lastRowFirstColumn="0" w:lastRowLastColumn="0"/>
+          <w:ins w:id="181" w:author="Грушецкий Кирилл Игоревич" w:date="2014-04-09T16:30:00Z"/>
+        </w:trPr>
+        <w:tc>
+          <w:tcPr>
+            <w:tcW w:w="1250" w:type="pct"/>
+          </w:tcPr>
+          <w:p>
+            <w:pPr>
+              <w:pStyle w:val="aff4"/>
+              <w:rPr>
+                <w:ins w:id="182" w:author="Грушецкий Кирилл Игоревич" w:date="2014-04-09T16:30:00Z"/>
+              </w:rPr>
+            </w:pPr>
+            <w:bookmarkStart w:id="183" w:name="_Toc377149747"/>
+            <w:bookmarkStart w:id="184" w:name="_Toc356245954"/>
+            <w:ins w:id="185" w:author="Грушецкий Кирилл Игоревич" w:date="2014-04-09T16:30:00Z">
+              <w:r>
+                <w:t>Поле</w:t>
+              </w:r>
+            </w:ins>
+          </w:p>
+        </w:tc>
+        <w:tc>
+          <w:tcPr>
+            <w:tcW w:w="1250" w:type="pct"/>
+          </w:tcPr>
+          <w:p>
+            <w:pPr>
+              <w:pStyle w:val="aff4"/>
+              <w:rPr>
+                <w:ins w:id="186" w:author="Грушецкий Кирилл Игоревич" w:date="2014-04-09T16:30:00Z"/>
+              </w:rPr>
+            </w:pPr>
+            <w:ins w:id="187" w:author="Грушецкий Кирилл Игоревич" w:date="2014-04-09T16:30:00Z">
+              <w:r>
+                <w:t>Тип</w:t>
+              </w:r>
+            </w:ins>
+          </w:p>
+        </w:tc>
+        <w:tc>
+          <w:tcPr>
+            <w:tcW w:w="885" w:type="pct"/>
+          </w:tcPr>
+          <w:p>
+            <w:pPr>
+              <w:pStyle w:val="aff4"/>
+              <w:rPr>
+                <w:ins w:id="188" w:author="Грушецкий Кирилл Игоревич" w:date="2014-04-09T16:30:00Z"/>
+              </w:rPr>
+            </w:pPr>
+            <w:ins w:id="189" w:author="Грушецкий Кирилл Игоревич" w:date="2014-04-09T16:30:00Z">
+              <w:r>
+                <w:t>Обязательное?</w:t>
+              </w:r>
+            </w:ins>
+          </w:p>
+        </w:tc>
+        <w:tc>
+          <w:tcPr>
             <w:tcW w:w="1615" w:type="pct"/>
           </w:tcPr>
           <w:p>
             <w:pPr>
               <w:pStyle w:val="aff4"/>
-            </w:pPr>
-            <w:proofErr w:type="spellStart"/>
-            <w:r>
-              <w:t>id</w:t>
-            </w:r>
-            <w:proofErr w:type="spellEnd"/>
-            <w:r>
-              <w:t xml:space="preserve"> части речи</w:t>
-            </w:r>
-            <w:r>
-              <w:t>.</w:t>
-            </w:r>
-            <w:r>
-              <w:t xml:space="preserve"> </w:t>
-            </w:r>
-            <w:r>
-              <w:rPr>
-                <w:lang w:val="en-US"/>
-              </w:rPr>
-              <w:t>NULL</w:t>
-            </w:r>
-            <w:r>
-              <w:t xml:space="preserve"> </w:t>
-            </w:r>
-            <w:r>
-              <w:t>для «не указана»</w:t>
-            </w:r>
+              <w:rPr>
+                <w:ins w:id="190" w:author="Грушецкий Кирилл Игоревич" w:date="2014-04-09T16:30:00Z"/>
+              </w:rPr>
+            </w:pPr>
+            <w:ins w:id="191" w:author="Грушецкий Кирилл Игоревич" w:date="2014-04-09T16:30:00Z">
+              <w:r>
+                <w:t>Комментарий</w:t>
+              </w:r>
+            </w:ins>
           </w:p>
         </w:tc>
       </w:tr>
       <w:tr>
         <w:trPr>
-          <w:del w:id="72" w:author="Грушецкий Кирилл Игоревич" w:date="2014-03-14T17:11:00Z"/>
+          <w:ins w:id="192" w:author="Грушецкий Кирилл Игоревич" w:date="2014-04-09T16:31:00Z"/>
         </w:trPr>
         <w:tc>
           <w:tcPr>
@@ -8982,152 +10846,290 @@
             <w:pPr>
               <w:pStyle w:val="aff4"/>
               <w:rPr>
-                <w:del w:id="73" w:author="Грушецкий Кирилл Игоревич" w:date="2014-03-14T17:11:00Z"/>
-              </w:rPr>
-            </w:pPr>
-            <w:del w:id="74" w:author="Грушецкий Кирилл Игоревич" w:date="2014-03-14T17:11:00Z">
+                <w:ins w:id="193" w:author="Грушецкий Кирилл Игоревич" w:date="2014-04-09T16:31:00Z"/>
+                <w:lang w:val="en-US"/>
+              </w:rPr>
+            </w:pPr>
+            <w:ins w:id="194" w:author="Грушецкий Кирилл Игоревич" w:date="2014-04-09T16:31:00Z">
               <w:r>
                 <w:rPr>
                   <w:lang w:val="en-US"/>
                 </w:rPr>
-                <w:delText>dialect</w:delText>
+                <w:t>dialect_id</w:t>
               </w:r>
+            </w:ins>
+          </w:p>
+        </w:tc>
+        <w:tc>
+          <w:tcPr>
+            <w:tcW w:w="1250" w:type="pct"/>
+          </w:tcPr>
+          <w:p>
+            <w:pPr>
+              <w:pStyle w:val="aff4"/>
+              <w:rPr>
+                <w:ins w:id="195" w:author="Грушецкий Кирилл Игоревич" w:date="2014-04-09T16:31:00Z"/>
+              </w:rPr>
+            </w:pPr>
+            <w:ins w:id="196" w:author="Грушецкий Кирилл Игоревич" w:date="2014-04-09T16:31:00Z">
               <w:r>
-                <w:rPr>
-                  <w:rPrChange w:id="75" w:author="Kirill" w:date="2014-03-23T23:36:00Z">
-                    <w:rPr>
-                      <w:lang w:val="en-US"/>
-                    </w:rPr>
-                  </w:rPrChange>
-                </w:rPr>
-                <w:delText>_</w:delText>
+                <w:t>Число (многие-ко-многим)</w:t>
               </w:r>
+            </w:ins>
+          </w:p>
+        </w:tc>
+        <w:tc>
+          <w:tcPr>
+            <w:tcW w:w="885" w:type="pct"/>
+          </w:tcPr>
+          <w:p>
+            <w:pPr>
+              <w:pStyle w:val="aff4"/>
+              <w:rPr>
+                <w:ins w:id="197" w:author="Грушецкий Кирилл Игоревич" w:date="2014-04-09T16:31:00Z"/>
+              </w:rPr>
+            </w:pPr>
+            <w:ins w:id="198" w:author="Грушецкий Кирилл Игоревич" w:date="2014-04-09T16:31:00Z">
+              <w:r>
+                <w:t>Нет</w:t>
+              </w:r>
+            </w:ins>
+          </w:p>
+        </w:tc>
+        <w:tc>
+          <w:tcPr>
+            <w:tcW w:w="1615" w:type="pct"/>
+          </w:tcPr>
+          <w:p>
+            <w:pPr>
+              <w:pStyle w:val="aff4"/>
+              <w:rPr>
+                <w:ins w:id="199" w:author="Грушецкий Кирилл Игоревич" w:date="2014-04-09T16:31:00Z"/>
+              </w:rPr>
+            </w:pPr>
+            <w:ins w:id="200" w:author="Грушецкий Кирилл Игоревич" w:date="2014-04-09T16:31:00Z">
               <w:r>
                 <w:rPr>
                   <w:lang w:val="en-US"/>
                 </w:rPr>
-                <w:delText>multi</w:delText>
+                <w:t>NULL</w:t>
               </w:r>
               <w:r>
-                <w:rPr>
-                  <w:rPrChange w:id="76" w:author="Kirill" w:date="2014-03-23T23:36:00Z">
-                    <w:rPr>
-                      <w:lang w:val="en-US"/>
-                    </w:rPr>
-                  </w:rPrChange>
-                </w:rPr>
-                <w:delText>_</w:delText>
+                <w:t xml:space="preserve"> </w:t>
               </w:r>
+              <w:r>
+                <w:t>означает, что словоформа является усреднением для всех диалектов</w:t>
+              </w:r>
+            </w:ins>
+          </w:p>
+        </w:tc>
+      </w:tr>
+    </w:tbl>
+    <w:p>
+      <w:pPr>
+        <w:pStyle w:val="4"/>
+        <w:rPr>
+          <w:ins w:id="201" w:author="Грушецкий Кирилл Игоревич" w:date="2014-04-09T16:33:00Z"/>
+          <w:rFonts w:eastAsiaTheme="minorHAnsi"/>
+          <w:lang w:val="en-US" w:eastAsia="en-US"/>
+        </w:rPr>
+      </w:pPr>
+      <w:ins w:id="202" w:author="Грушецкий Кирилл Игоревич" w:date="2014-04-09T16:33:00Z">
+        <w:r>
+          <w:rPr>
+            <w:rFonts w:eastAsiaTheme="minorHAnsi"/>
+            <w:lang w:val="en-US" w:eastAsia="en-US"/>
+          </w:rPr>
+          <w:t>Word</w:t>
+        </w:r>
+        <w:r>
+          <w:rPr>
+            <w:rFonts w:eastAsiaTheme="minorHAnsi"/>
+            <w:lang w:val="en-US" w:eastAsia="en-US"/>
+          </w:rPr>
+          <w:t>f</w:t>
+        </w:r>
+        <w:r>
+          <w:rPr>
+            <w:rFonts w:eastAsiaTheme="minorHAnsi"/>
+            <w:lang w:val="en-US" w:eastAsia="en-US"/>
+          </w:rPr>
+          <w:t>orm</w:t>
+        </w:r>
+      </w:ins>
+      <w:ins w:id="203" w:author="Грушецкий Кирилл Игоревич" w:date="2014-04-09T16:34:00Z">
+        <w:r>
+          <w:rPr>
+            <w:rFonts w:eastAsiaTheme="minorHAnsi"/>
+            <w:lang w:val="en-US" w:eastAsia="en-US"/>
+          </w:rPr>
+          <w:t>Sample</w:t>
+        </w:r>
+      </w:ins>
+      <w:ins w:id="204" w:author="Грушецкий Кирилл Игоревич" w:date="2014-04-09T16:33:00Z">
+        <w:r>
+          <w:rPr>
+            <w:rFonts w:eastAsiaTheme="minorHAnsi"/>
+            <w:lang w:val="en-US" w:eastAsia="en-US"/>
+          </w:rPr>
+          <w:t>(Word</w:t>
+        </w:r>
+        <w:r>
+          <w:rPr>
+            <w:rFonts w:eastAsiaTheme="minorHAnsi"/>
+            <w:lang w:val="en-US" w:eastAsia="en-US"/>
+          </w:rPr>
+          <w:t>f</w:t>
+        </w:r>
+        <w:r>
+          <w:rPr>
+            <w:rFonts w:eastAsiaTheme="minorHAnsi"/>
+            <w:lang w:val="en-US" w:eastAsia="en-US"/>
+          </w:rPr>
+          <w:t>ormBase)</w:t>
+        </w:r>
+      </w:ins>
+    </w:p>
+    <w:tbl>
+      <w:tblPr>
+        <w:tblStyle w:val="af2"/>
+        <w:tblW w:w="5000" w:type="pct"/>
+        <w:tblLook w:val="04A0" w:firstRow="1" w:lastRow="0" w:firstColumn="1" w:lastColumn="0" w:noHBand="0" w:noVBand="1"/>
+      </w:tblPr>
+      <w:tblGrid>
+        <w:gridCol w:w="2605"/>
+        <w:gridCol w:w="2606"/>
+        <w:gridCol w:w="1845"/>
+        <w:gridCol w:w="3366"/>
+      </w:tblGrid>
+      <w:tr>
+        <w:trPr>
+          <w:cnfStyle w:val="100000000000" w:firstRow="1" w:lastRow="0" w:firstColumn="0" w:lastColumn="0" w:oddVBand="0" w:evenVBand="0" w:oddHBand="0" w:evenHBand="0" w:firstRowFirstColumn="0" w:firstRowLastColumn="0" w:lastRowFirstColumn="0" w:lastRowLastColumn="0"/>
+          <w:ins w:id="205" w:author="Грушецкий Кирилл Игоревич" w:date="2014-04-09T16:33:00Z"/>
+        </w:trPr>
+        <w:tc>
+          <w:tcPr>
+            <w:tcW w:w="1250" w:type="pct"/>
+          </w:tcPr>
+          <w:p>
+            <w:pPr>
+              <w:pStyle w:val="aff4"/>
+              <w:rPr>
+                <w:ins w:id="206" w:author="Грушецкий Кирилл Игоревич" w:date="2014-04-09T16:33:00Z"/>
+              </w:rPr>
+            </w:pPr>
+            <w:ins w:id="207" w:author="Грушецкий Кирилл Игоревич" w:date="2014-04-09T16:33:00Z">
+              <w:r>
+                <w:t>Поле</w:t>
+              </w:r>
+            </w:ins>
+          </w:p>
+        </w:tc>
+        <w:tc>
+          <w:tcPr>
+            <w:tcW w:w="1250" w:type="pct"/>
+          </w:tcPr>
+          <w:p>
+            <w:pPr>
+              <w:pStyle w:val="aff4"/>
+              <w:rPr>
+                <w:ins w:id="208" w:author="Грушецкий Кирилл Игоревич" w:date="2014-04-09T16:33:00Z"/>
+              </w:rPr>
+            </w:pPr>
+            <w:ins w:id="209" w:author="Грушецкий Кирилл Игоревич" w:date="2014-04-09T16:33:00Z">
+              <w:r>
+                <w:t>Тип</w:t>
+              </w:r>
+            </w:ins>
+          </w:p>
+        </w:tc>
+        <w:tc>
+          <w:tcPr>
+            <w:tcW w:w="885" w:type="pct"/>
+          </w:tcPr>
+          <w:p>
+            <w:pPr>
+              <w:pStyle w:val="aff4"/>
+              <w:rPr>
+                <w:ins w:id="210" w:author="Грушецкий Кирилл Игоревич" w:date="2014-04-09T16:33:00Z"/>
+              </w:rPr>
+            </w:pPr>
+            <w:ins w:id="211" w:author="Грушецкий Кирилл Игоревич" w:date="2014-04-09T16:33:00Z">
+              <w:r>
+                <w:t>Обязательное?</w:t>
+              </w:r>
+            </w:ins>
+          </w:p>
+        </w:tc>
+        <w:tc>
+          <w:tcPr>
+            <w:tcW w:w="1615" w:type="pct"/>
+          </w:tcPr>
+          <w:p>
+            <w:pPr>
+              <w:pStyle w:val="aff4"/>
+              <w:rPr>
+                <w:ins w:id="212" w:author="Грушецкий Кирилл Игоревич" w:date="2014-04-09T16:33:00Z"/>
+              </w:rPr>
+            </w:pPr>
+            <w:ins w:id="213" w:author="Грушецкий Кирилл Игоревич" w:date="2014-04-09T16:33:00Z">
+              <w:r>
+                <w:t>Комментарий</w:t>
+              </w:r>
+            </w:ins>
+          </w:p>
+        </w:tc>
+      </w:tr>
+      <w:tr>
+        <w:trPr>
+          <w:ins w:id="214" w:author="Грушецкий Кирилл Игоревич" w:date="2014-04-09T16:33:00Z"/>
+        </w:trPr>
+        <w:tc>
+          <w:tcPr>
+            <w:tcW w:w="1250" w:type="pct"/>
+          </w:tcPr>
+          <w:p>
+            <w:pPr>
+              <w:pStyle w:val="aff4"/>
+              <w:rPr>
+                <w:ins w:id="215" w:author="Грушецкий Кирилл Игоревич" w:date="2014-04-09T16:33:00Z"/>
+                <w:lang w:val="en-US"/>
+              </w:rPr>
+            </w:pPr>
+            <w:ins w:id="216" w:author="Грушецкий Кирилл Игоревич" w:date="2014-04-09T16:34:00Z">
               <w:r>
                 <w:rPr>
                   <w:lang w:val="en-US"/>
                 </w:rPr>
-                <w:delText>id</w:delText>
+                <w:t>inform</w:t>
               </w:r>
-            </w:del>
-          </w:p>
-        </w:tc>
-        <w:tc>
-          <w:tcPr>
-            <w:tcW w:w="1250" w:type="pct"/>
-          </w:tcPr>
-          <w:p>
-            <w:pPr>
-              <w:pStyle w:val="aff4"/>
-              <w:rPr>
-                <w:del w:id="77" w:author="Грушецкий Кирилл Игоревич" w:date="2014-03-14T17:11:00Z"/>
-              </w:rPr>
-            </w:pPr>
-            <w:del w:id="78" w:author="Грушецкий Кирилл Игоревич" w:date="2014-03-14T17:11:00Z">
-              <w:r>
-                <w:delText>Число (многие-ко-многим)</w:delText>
-              </w:r>
-            </w:del>
-          </w:p>
-        </w:tc>
-        <w:tc>
-          <w:tcPr>
-            <w:tcW w:w="885" w:type="pct"/>
-          </w:tcPr>
-          <w:p>
-            <w:pPr>
-              <w:pStyle w:val="aff4"/>
-              <w:rPr>
-                <w:del w:id="79" w:author="Грушецкий Кирилл Игоревич" w:date="2014-03-14T17:11:00Z"/>
-              </w:rPr>
-            </w:pPr>
-            <w:del w:id="80" w:author="Грушецкий Кирилл Игоревич" w:date="2014-03-14T17:11:00Z">
-              <w:r>
-                <w:delText>Нет</w:delText>
-              </w:r>
-            </w:del>
-          </w:p>
-        </w:tc>
-        <w:tc>
-          <w:tcPr>
-            <w:tcW w:w="1615" w:type="pct"/>
-          </w:tcPr>
-          <w:p>
-            <w:pPr>
-              <w:pStyle w:val="aff4"/>
-              <w:rPr>
-                <w:del w:id="81" w:author="Грушецкий Кирилл Игоревич" w:date="2014-03-14T17:11:00Z"/>
-              </w:rPr>
-            </w:pPr>
-            <w:del w:id="82" w:author="Грушецкий Кирилл Игоревич" w:date="2014-03-14T17:11:00Z">
-              <w:r>
-                <w:delText>Перечень диалектов, в которых присутствует лексема</w:delText>
-              </w:r>
-              <w:r>
-                <w:delText xml:space="preserve">. </w:delText>
-              </w:r>
+            </w:ins>
+            <w:ins w:id="217" w:author="Грушецкий Кирилл Игоревич" w:date="2014-04-09T16:38:00Z">
               <w:r>
                 <w:rPr>
                   <w:lang w:val="en-US"/>
                 </w:rPr>
-                <w:delText>NULL</w:delText>
+                <w:t>ant</w:t>
               </w:r>
+            </w:ins>
+          </w:p>
+        </w:tc>
+        <w:tc>
+          <w:tcPr>
+            <w:tcW w:w="1250" w:type="pct"/>
+          </w:tcPr>
+          <w:p>
+            <w:pPr>
+              <w:pStyle w:val="aff4"/>
+              <w:rPr>
+                <w:ins w:id="218" w:author="Грушецкий Кирилл Игоревич" w:date="2014-04-09T16:33:00Z"/>
+              </w:rPr>
+            </w:pPr>
+            <w:ins w:id="219" w:author="Грушецкий Кирилл Игоревич" w:date="2014-04-09T16:44:00Z">
               <w:r>
-                <w:delText>, если присутствует во всех</w:delText>
+                <w:t>Строка</w:t>
               </w:r>
-            </w:del>
-          </w:p>
-        </w:tc>
-      </w:tr>
-      <w:tr>
-        <w:tc>
-          <w:tcPr>
-            <w:tcW w:w="1250" w:type="pct"/>
-          </w:tcPr>
-          <w:p>
-            <w:pPr>
-              <w:pStyle w:val="aff4"/>
-              <w:rPr>
-                <w:lang w:val="en-US"/>
-              </w:rPr>
-            </w:pPr>
-            <w:bookmarkStart w:id="83" w:name="_Toc377149740"/>
-            <w:proofErr w:type="spellStart"/>
-            <w:r>
-              <w:rPr>
-                <w:lang w:val="en-US"/>
-              </w:rPr>
-              <w:t>inflection_id</w:t>
-            </w:r>
-            <w:proofErr w:type="spellEnd"/>
-          </w:p>
-        </w:tc>
-        <w:tc>
-          <w:tcPr>
-            <w:tcW w:w="1250" w:type="pct"/>
-          </w:tcPr>
-          <w:p>
-            <w:pPr>
-              <w:pStyle w:val="aff4"/>
-            </w:pPr>
-            <w:r>
-              <w:t>Число</w:t>
-            </w:r>
+            </w:ins>
           </w:p>
         </w:tc>
         <w:tc>
@@ -9137,10 +11139,15 @@
           <w:p>
             <w:pPr>
               <w:pStyle w:val="aff4"/>
-            </w:pPr>
-            <w:r>
-              <w:t>Нет</w:t>
-            </w:r>
+              <w:rPr>
+                <w:ins w:id="220" w:author="Грушецкий Кирилл Игоревич" w:date="2014-04-09T16:33:00Z"/>
+              </w:rPr>
+            </w:pPr>
+            <w:ins w:id="221" w:author="Грушецкий Кирилл Игоревич" w:date="2014-04-09T16:44:00Z">
+              <w:r>
+                <w:t>Да</w:t>
+              </w:r>
+            </w:ins>
           </w:p>
         </w:tc>
         <w:tc>
@@ -9150,10 +11157,10 @@
           <w:p>
             <w:pPr>
               <w:pStyle w:val="aff4"/>
-            </w:pPr>
-            <w:r>
-              <w:t>Классификатор</w:t>
-            </w:r>
+              <w:rPr>
+                <w:ins w:id="222" w:author="Грушецкий Кирилл Игоревич" w:date="2014-04-09T16:33:00Z"/>
+              </w:rPr>
+            </w:pPr>
           </w:p>
         </w:tc>
       </w:tr>
@@ -9162,27 +11169,82 @@
       <w:pPr>
         <w:pStyle w:val="4"/>
         <w:rPr>
+          <w:rFonts w:eastAsiaTheme="minorHAnsi"/>
           <w:lang w:val="en-US" w:eastAsia="en-US"/>
         </w:rPr>
       </w:pPr>
-      <w:proofErr w:type="spellStart"/>
       <w:r>
         <w:rPr>
           <w:rFonts w:eastAsiaTheme="minorHAnsi"/>
           <w:lang w:val="en-US" w:eastAsia="en-US"/>
         </w:rPr>
-        <w:lastRenderedPageBreak/>
-        <w:t>Translation</w:t>
+        <w:t>Word</w:t>
       </w:r>
       <w:r>
         <w:rPr>
           <w:rFonts w:eastAsiaTheme="minorHAnsi"/>
           <w:lang w:val="en-US" w:eastAsia="en-US"/>
         </w:rPr>
-        <w:t>Base</w:t>
-      </w:r>
-      <w:bookmarkEnd w:id="83"/>
-      <w:proofErr w:type="spellEnd"/>
+        <w:t>f</w:t>
+      </w:r>
+      <w:r>
+        <w:rPr>
+          <w:rFonts w:eastAsiaTheme="minorHAnsi"/>
+          <w:lang w:val="en-US" w:eastAsia="en-US"/>
+        </w:rPr>
+        <w:t>ormPrevious</w:t>
+      </w:r>
+      <w:r>
+        <w:rPr>
+          <w:rFonts w:eastAsiaTheme="minorHAnsi"/>
+          <w:lang w:val="en-US" w:eastAsia="en-US"/>
+        </w:rPr>
+        <w:t>(</w:t>
+      </w:r>
+      <w:r>
+        <w:rPr>
+          <w:rFonts w:eastAsiaTheme="minorHAnsi"/>
+          <w:lang w:val="en-US" w:eastAsia="en-US"/>
+        </w:rPr>
+        <w:t>Word</w:t>
+      </w:r>
+      <w:r>
+        <w:rPr>
+          <w:rFonts w:eastAsiaTheme="minorHAnsi"/>
+          <w:lang w:val="en-US" w:eastAsia="en-US"/>
+        </w:rPr>
+        <w:t>f</w:t>
+      </w:r>
+      <w:r>
+        <w:rPr>
+          <w:rFonts w:eastAsiaTheme="minorHAnsi"/>
+          <w:lang w:val="en-US" w:eastAsia="en-US"/>
+        </w:rPr>
+        <w:t>ormBase</w:t>
+      </w:r>
+      <w:r>
+        <w:rPr>
+          <w:rFonts w:eastAsiaTheme="minorHAnsi"/>
+          <w:lang w:val="en-US" w:eastAsia="en-US"/>
+        </w:rPr>
+        <w:t>)</w:t>
+      </w:r>
+      <w:bookmarkEnd w:id="183"/>
+    </w:p>
+    <w:p>
+      <w:pPr>
+        <w:rPr>
+          <w:rFonts w:eastAsiaTheme="minorHAnsi"/>
+          <w:lang w:eastAsia="en-US"/>
+        </w:rPr>
+      </w:pPr>
+      <w:r>
+        <w:rPr>
+          <w:rFonts w:eastAsiaTheme="minorHAnsi"/>
+          <w:lang w:eastAsia="en-US"/>
+        </w:rPr>
+        <w:t>Предыдущие версии словоформ и их вариантов.</w:t>
+      </w:r>
     </w:p>
     <w:tbl>
       <w:tblPr>
@@ -9241,7 +11303,7 @@
         </w:tc>
         <w:tc>
           <w:tcPr>
-            <w:tcW w:w="1615" w:type="pct"/>
+            <w:tcW w:w="1616" w:type="pct"/>
           </w:tcPr>
           <w:p>
             <w:pPr>
@@ -9261,12 +11323,15 @@
           <w:p>
             <w:pPr>
               <w:pStyle w:val="aff4"/>
-            </w:pPr>
-            <w:r>
-              <w:t>lexeme_id</w:t>
-            </w:r>
-            <w:r>
-              <w:t>_1</w:t>
+              <w:rPr>
+                <w:lang w:val="en-US"/>
+              </w:rPr>
+            </w:pPr>
+            <w:r>
+              <w:rPr>
+                <w:lang w:val="en-US"/>
+              </w:rPr>
+              <w:t>wordform_id</w:t>
             </w:r>
           </w:p>
         </w:tc>
@@ -9298,20 +11363,12 @@
         </w:tc>
         <w:tc>
           <w:tcPr>
-            <w:tcW w:w="1615" w:type="pct"/>
-          </w:tcPr>
-          <w:p>
-            <w:pPr>
-              <w:pStyle w:val="aff4"/>
-            </w:pPr>
-            <w:proofErr w:type="spellStart"/>
-            <w:r>
-              <w:t>id</w:t>
-            </w:r>
-            <w:proofErr w:type="spellEnd"/>
-            <w:r>
-              <w:t xml:space="preserve"> лексемы в языке 1</w:t>
-            </w:r>
+            <w:tcW w:w="1616" w:type="pct"/>
+          </w:tcPr>
+          <w:p>
+            <w:pPr>
+              <w:pStyle w:val="aff4"/>
+            </w:pPr>
           </w:p>
         </w:tc>
       </w:tr>
@@ -9323,15 +11380,24 @@
           <w:p>
             <w:pPr>
               <w:pStyle w:val="aff4"/>
-            </w:pPr>
-            <w:r>
-              <w:t>lexeme</w:t>
-            </w:r>
-            <w:r>
-              <w:t>_id</w:t>
-            </w:r>
-            <w:r>
-              <w:t>_2</w:t>
+              <w:rPr>
+                <w:lang w:val="en-US"/>
+              </w:rPr>
+            </w:pPr>
+            <w:r>
+              <w:rPr>
+                <w:lang w:val="en-US"/>
+              </w:rPr>
+              <w:t>dictchange_id</w:t>
+            </w:r>
+            <w:r>
+              <w:t>_</w:t>
+            </w:r>
+            <w:r>
+              <w:rPr>
+                <w:lang w:val="en-US"/>
+              </w:rPr>
+              <w:t>replace</w:t>
             </w:r>
           </w:p>
         </w:tc>
@@ -9363,267 +11429,12 @@
         </w:tc>
         <w:tc>
           <w:tcPr>
-            <w:tcW w:w="1615" w:type="pct"/>
-          </w:tcPr>
-          <w:p>
-            <w:pPr>
-              <w:pStyle w:val="aff4"/>
-            </w:pPr>
-            <w:proofErr w:type="spellStart"/>
-            <w:r>
-              <w:t>id</w:t>
-            </w:r>
-            <w:proofErr w:type="spellEnd"/>
-            <w:r>
-              <w:t xml:space="preserve"> лексемы в языке 2</w:t>
-            </w:r>
-          </w:p>
-        </w:tc>
-      </w:tr>
-      <w:tr>
-        <w:tc>
-          <w:tcPr>
-            <w:tcW w:w="1250" w:type="pct"/>
-          </w:tcPr>
-          <w:p>
-            <w:pPr>
-              <w:pStyle w:val="aff4"/>
-            </w:pPr>
-            <w:proofErr w:type="spellStart"/>
-            <w:r>
-              <w:t>usage_constraint</w:t>
-            </w:r>
-            <w:r>
-              <w:t>_</w:t>
-            </w:r>
-            <w:r>
-              <w:t>id</w:t>
-            </w:r>
-            <w:proofErr w:type="spellEnd"/>
-          </w:p>
-        </w:tc>
-        <w:tc>
-          <w:tcPr>
-            <w:tcW w:w="1250" w:type="pct"/>
-          </w:tcPr>
-          <w:p>
-            <w:pPr>
-              <w:pStyle w:val="aff4"/>
-            </w:pPr>
-            <w:r>
-              <w:t>Число</w:t>
-            </w:r>
-          </w:p>
-        </w:tc>
-        <w:tc>
-          <w:tcPr>
-            <w:tcW w:w="885" w:type="pct"/>
-          </w:tcPr>
-          <w:p>
-            <w:pPr>
-              <w:pStyle w:val="aff4"/>
-            </w:pPr>
-            <w:r>
-              <w:t>Нет</w:t>
-            </w:r>
-          </w:p>
-        </w:tc>
-        <w:tc>
-          <w:tcPr>
-            <w:tcW w:w="1615" w:type="pct"/>
-          </w:tcPr>
-          <w:p>
-            <w:pPr>
-              <w:pStyle w:val="aff4"/>
-            </w:pPr>
-            <w:proofErr w:type="spellStart"/>
-            <w:r>
-              <w:t>id</w:t>
-            </w:r>
-            <w:proofErr w:type="spellEnd"/>
-            <w:r>
-              <w:t xml:space="preserve"> ограничения</w:t>
-            </w:r>
-          </w:p>
-        </w:tc>
-      </w:tr>
-      <w:tr>
-        <w:tc>
-          <w:tcPr>
-            <w:tcW w:w="1250" w:type="pct"/>
-          </w:tcPr>
-          <w:p>
-            <w:pPr>
-              <w:pStyle w:val="aff4"/>
-            </w:pPr>
-            <w:proofErr w:type="spellStart"/>
-            <w:r>
-              <w:t>comment</w:t>
-            </w:r>
-            <w:proofErr w:type="spellEnd"/>
-          </w:p>
-        </w:tc>
-        <w:tc>
-          <w:tcPr>
-            <w:tcW w:w="1250" w:type="pct"/>
-          </w:tcPr>
-          <w:p>
-            <w:pPr>
-              <w:pStyle w:val="aff4"/>
-            </w:pPr>
-            <w:r>
-              <w:t>Строка</w:t>
-            </w:r>
-          </w:p>
-        </w:tc>
-        <w:tc>
-          <w:tcPr>
-            <w:tcW w:w="885" w:type="pct"/>
-          </w:tcPr>
-          <w:p>
-            <w:pPr>
-              <w:pStyle w:val="aff4"/>
-            </w:pPr>
-            <w:r>
-              <w:t>Нет</w:t>
-            </w:r>
-          </w:p>
-        </w:tc>
-        <w:tc>
-          <w:tcPr>
-            <w:tcW w:w="1615" w:type="pct"/>
-          </w:tcPr>
-          <w:p>
-            <w:pPr>
-              <w:pStyle w:val="aff4"/>
-            </w:pPr>
-            <w:r>
-              <w:t>Комментарий к сути перевода (в будущем возможна замена на ссылку)</w:t>
-            </w:r>
-          </w:p>
-        </w:tc>
-      </w:tr>
-      <w:tr>
-        <w:tc>
-          <w:tcPr>
-            <w:tcW w:w="1250" w:type="pct"/>
-          </w:tcPr>
-          <w:p>
-            <w:pPr>
-              <w:pStyle w:val="aff4"/>
-              <w:rPr>
-                <w:lang w:val="en-US"/>
-              </w:rPr>
-            </w:pPr>
-            <w:proofErr w:type="spellStart"/>
-            <w:r>
-              <w:rPr>
-                <w:lang w:val="en-US"/>
-              </w:rPr>
-              <w:t>dictchange_id_commit</w:t>
-            </w:r>
-            <w:proofErr w:type="spellEnd"/>
-          </w:p>
-        </w:tc>
-        <w:tc>
-          <w:tcPr>
-            <w:tcW w:w="1250" w:type="pct"/>
-          </w:tcPr>
-          <w:p>
-            <w:pPr>
-              <w:pStyle w:val="aff4"/>
-            </w:pPr>
-            <w:r>
-              <w:t>Число</w:t>
-            </w:r>
-          </w:p>
-        </w:tc>
-        <w:tc>
-          <w:tcPr>
-            <w:tcW w:w="885" w:type="pct"/>
-          </w:tcPr>
-          <w:p>
-            <w:pPr>
-              <w:pStyle w:val="aff4"/>
-            </w:pPr>
-            <w:r>
-              <w:t>Да</w:t>
-            </w:r>
-          </w:p>
-        </w:tc>
-        <w:tc>
-          <w:tcPr>
-            <w:tcW w:w="1615" w:type="pct"/>
-          </w:tcPr>
-          <w:p>
-            <w:pPr>
-              <w:pStyle w:val="aff4"/>
-            </w:pPr>
-            <w:r>
-              <w:t>Изменение, в котором запись добавлена</w:t>
-            </w:r>
-          </w:p>
-        </w:tc>
-      </w:tr>
-      <w:tr>
-        <w:tc>
-          <w:tcPr>
-            <w:tcW w:w="1250" w:type="pct"/>
-          </w:tcPr>
-          <w:p>
-            <w:pPr>
-              <w:pStyle w:val="aff4"/>
-              <w:rPr>
-                <w:lang w:val="en-US"/>
-              </w:rPr>
-            </w:pPr>
-            <w:proofErr w:type="spellStart"/>
-            <w:r>
-              <w:rPr>
-                <w:lang w:val="en-US"/>
-              </w:rPr>
-              <w:t>is_deleted</w:t>
-            </w:r>
-            <w:proofErr w:type="spellEnd"/>
-          </w:p>
-        </w:tc>
-        <w:tc>
-          <w:tcPr>
-            <w:tcW w:w="1250" w:type="pct"/>
-          </w:tcPr>
-          <w:p>
-            <w:pPr>
-              <w:pStyle w:val="aff4"/>
-            </w:pPr>
-            <w:r>
-              <w:t>Логический</w:t>
-            </w:r>
-          </w:p>
-        </w:tc>
-        <w:tc>
-          <w:tcPr>
-            <w:tcW w:w="885" w:type="pct"/>
-          </w:tcPr>
-          <w:p>
-            <w:pPr>
-              <w:pStyle w:val="aff4"/>
-            </w:pPr>
-            <w:r>
-              <w:t>Да</w:t>
-            </w:r>
-          </w:p>
-        </w:tc>
-        <w:tc>
-          <w:tcPr>
-            <w:tcW w:w="1615" w:type="pct"/>
-          </w:tcPr>
-          <w:p>
-            <w:pPr>
-              <w:pStyle w:val="aff4"/>
-            </w:pPr>
-            <w:r>
-              <w:t>Флаг, означающий, что на данный момент запись удалена</w:t>
-            </w:r>
+            <w:tcW w:w="1616" w:type="pct"/>
+          </w:tcPr>
+          <w:p>
+            <w:pPr>
+              <w:pStyle w:val="aff4"/>
+            </w:pPr>
           </w:p>
         </w:tc>
       </w:tr>
@@ -9632,839 +11443,34 @@
       <w:pPr>
         <w:pStyle w:val="4"/>
         <w:rPr>
-          <w:ins w:id="84" w:author="Грушецкий Кирилл Игоревич" w:date="2014-03-14T18:30:00Z"/>
+          <w:rFonts w:eastAsiaTheme="minorHAnsi"/>
           <w:lang w:val="en-US" w:eastAsia="en-US"/>
         </w:rPr>
       </w:pPr>
-      <w:bookmarkStart w:id="85" w:name="_Toc377149741"/>
-      <w:proofErr w:type="spellStart"/>
-      <w:ins w:id="86" w:author="Грушецкий Кирилл Игоревич" w:date="2014-03-14T18:30:00Z">
-        <w:r>
-          <w:rPr>
-            <w:lang w:val="en-US" w:eastAsia="en-US"/>
-          </w:rPr>
-          <w:t>TranslationOccurance</w:t>
-        </w:r>
-        <w:proofErr w:type="spellEnd"/>
-      </w:ins>
-    </w:p>
-    <w:tbl>
-      <w:tblPr>
-        <w:tblStyle w:val="af2"/>
-        <w:tblW w:w="5000" w:type="pct"/>
-        <w:tblLook w:val="04A0" w:firstRow="1" w:lastRow="0" w:firstColumn="1" w:lastColumn="0" w:noHBand="0" w:noVBand="1"/>
-      </w:tblPr>
-      <w:tblGrid>
-        <w:gridCol w:w="2660"/>
-        <w:gridCol w:w="2551"/>
-        <w:gridCol w:w="1843"/>
-        <w:gridCol w:w="3368"/>
-      </w:tblGrid>
-      <w:tr>
-        <w:trPr>
-          <w:cnfStyle w:val="100000000000" w:firstRow="1" w:lastRow="0" w:firstColumn="0" w:lastColumn="0" w:oddVBand="0" w:evenVBand="0" w:oddHBand="0" w:evenHBand="0" w:firstRowFirstColumn="0" w:firstRowLastColumn="0" w:lastRowFirstColumn="0" w:lastRowLastColumn="0"/>
-          <w:ins w:id="87" w:author="Грушецкий Кирилл Игоревич" w:date="2014-04-08T17:37:00Z"/>
-        </w:trPr>
-        <w:tc>
-          <w:tcPr>
-            <w:tcW w:w="1276" w:type="pct"/>
-          </w:tcPr>
-          <w:p>
-            <w:pPr>
-              <w:pStyle w:val="aff4"/>
-              <w:rPr>
-                <w:ins w:id="88" w:author="Грушецкий Кирилл Игоревич" w:date="2014-04-08T17:37:00Z"/>
-              </w:rPr>
-            </w:pPr>
-            <w:ins w:id="89" w:author="Грушецкий Кирилл Игоревич" w:date="2014-04-08T17:37:00Z">
-              <w:r>
-                <w:t>Поле</w:t>
-              </w:r>
-            </w:ins>
-          </w:p>
-        </w:tc>
-        <w:tc>
-          <w:tcPr>
-            <w:tcW w:w="1224" w:type="pct"/>
-          </w:tcPr>
-          <w:p>
-            <w:pPr>
-              <w:pStyle w:val="aff4"/>
-              <w:rPr>
-                <w:ins w:id="90" w:author="Грушецкий Кирилл Игоревич" w:date="2014-04-08T17:37:00Z"/>
-              </w:rPr>
-            </w:pPr>
-            <w:ins w:id="91" w:author="Грушецкий Кирилл Игоревич" w:date="2014-04-08T17:37:00Z">
-              <w:r>
-                <w:t>Тип</w:t>
-              </w:r>
-            </w:ins>
-          </w:p>
-        </w:tc>
-        <w:tc>
-          <w:tcPr>
-            <w:tcW w:w="884" w:type="pct"/>
-          </w:tcPr>
-          <w:p>
-            <w:pPr>
-              <w:pStyle w:val="aff4"/>
-              <w:rPr>
-                <w:ins w:id="92" w:author="Грушецкий Кирилл Игоревич" w:date="2014-04-08T17:37:00Z"/>
-              </w:rPr>
-            </w:pPr>
-            <w:ins w:id="93" w:author="Грушецкий Кирилл Игоревич" w:date="2014-04-08T17:37:00Z">
-              <w:r>
-                <w:t>Обязательное?</w:t>
-              </w:r>
-            </w:ins>
-          </w:p>
-        </w:tc>
-        <w:tc>
-          <w:tcPr>
-            <w:tcW w:w="1616" w:type="pct"/>
-          </w:tcPr>
-          <w:p>
-            <w:pPr>
-              <w:pStyle w:val="aff4"/>
-              <w:rPr>
-                <w:ins w:id="94" w:author="Грушецкий Кирилл Игоревич" w:date="2014-04-08T17:37:00Z"/>
-              </w:rPr>
-            </w:pPr>
-            <w:ins w:id="95" w:author="Грушецкий Кирилл Игоревич" w:date="2014-04-08T17:37:00Z">
-              <w:r>
-                <w:t>Комментарий</w:t>
-              </w:r>
-            </w:ins>
-          </w:p>
-        </w:tc>
-      </w:tr>
-      <w:tr>
-        <w:trPr>
-          <w:ins w:id="96" w:author="Грушецкий Кирилл Игоревич" w:date="2014-04-08T17:37:00Z"/>
-        </w:trPr>
-        <w:tc>
-          <w:tcPr>
-            <w:tcW w:w="1276" w:type="pct"/>
-          </w:tcPr>
-          <w:p>
-            <w:pPr>
-              <w:pStyle w:val="aff4"/>
-              <w:rPr>
-                <w:ins w:id="97" w:author="Грушецкий Кирилл Игоревич" w:date="2014-04-08T17:37:00Z"/>
-                <w:lang w:val="en-US"/>
-              </w:rPr>
-            </w:pPr>
-            <w:proofErr w:type="spellStart"/>
-            <w:ins w:id="98" w:author="Грушецкий Кирилл Игоревич" w:date="2014-04-08T17:44:00Z">
-              <w:r>
-                <w:rPr>
-                  <w:lang w:val="en-US"/>
-                </w:rPr>
-                <w:t>translation</w:t>
-              </w:r>
-            </w:ins>
-            <w:ins w:id="99" w:author="Грушецкий Кирилл Игоревич" w:date="2014-04-08T17:37:00Z">
-              <w:r>
-                <w:rPr>
-                  <w:lang w:val="en-US"/>
-                </w:rPr>
-                <w:t>_id</w:t>
-              </w:r>
-              <w:proofErr w:type="spellEnd"/>
-            </w:ins>
-          </w:p>
-        </w:tc>
-        <w:tc>
-          <w:tcPr>
-            <w:tcW w:w="1224" w:type="pct"/>
-          </w:tcPr>
-          <w:p>
-            <w:pPr>
-              <w:pStyle w:val="aff4"/>
-              <w:rPr>
-                <w:ins w:id="100" w:author="Грушецкий Кирилл Игоревич" w:date="2014-04-08T17:37:00Z"/>
-              </w:rPr>
-            </w:pPr>
-            <w:ins w:id="101" w:author="Грушецкий Кирилл Игоревич" w:date="2014-04-08T17:37:00Z">
-              <w:r>
-                <w:t>Число</w:t>
-              </w:r>
-            </w:ins>
-          </w:p>
-        </w:tc>
-        <w:tc>
-          <w:tcPr>
-            <w:tcW w:w="884" w:type="pct"/>
-          </w:tcPr>
-          <w:p>
-            <w:pPr>
-              <w:pStyle w:val="aff4"/>
-              <w:rPr>
-                <w:ins w:id="102" w:author="Грушецкий Кирилл Игоревич" w:date="2014-04-08T17:37:00Z"/>
-              </w:rPr>
-            </w:pPr>
-            <w:ins w:id="103" w:author="Грушецкий Кирилл Игоревич" w:date="2014-04-08T17:37:00Z">
-              <w:r>
-                <w:t>Да</w:t>
-              </w:r>
-            </w:ins>
-          </w:p>
-        </w:tc>
-        <w:tc>
-          <w:tcPr>
-            <w:tcW w:w="1616" w:type="pct"/>
-          </w:tcPr>
-          <w:p>
-            <w:pPr>
-              <w:pStyle w:val="aff4"/>
-              <w:rPr>
-                <w:ins w:id="104" w:author="Грушецкий Кирилл Игоревич" w:date="2014-04-08T17:37:00Z"/>
-              </w:rPr>
-            </w:pPr>
-          </w:p>
-        </w:tc>
-      </w:tr>
-      <w:tr>
-        <w:trPr>
-          <w:ins w:id="105" w:author="Грушецкий Кирилл Игоревич" w:date="2014-04-08T17:37:00Z"/>
-        </w:trPr>
-        <w:tc>
-          <w:tcPr>
-            <w:tcW w:w="1276" w:type="pct"/>
-          </w:tcPr>
-          <w:p>
-            <w:pPr>
-              <w:pStyle w:val="aff4"/>
-              <w:rPr>
-                <w:ins w:id="106" w:author="Грушецкий Кирилл Игоревич" w:date="2014-04-08T17:37:00Z"/>
-                <w:lang w:val="en-US"/>
-              </w:rPr>
-            </w:pPr>
-            <w:proofErr w:type="spellStart"/>
-            <w:ins w:id="107" w:author="Грушецкий Кирилл Игоревич" w:date="2014-04-08T17:37:00Z">
-              <w:r>
-                <w:rPr>
-                  <w:lang w:val="en-US"/>
-                </w:rPr>
-                <w:t>dialect_id</w:t>
-              </w:r>
-              <w:bookmarkStart w:id="108" w:name="_GoBack"/>
-              <w:bookmarkEnd w:id="108"/>
-              <w:proofErr w:type="spellEnd"/>
-            </w:ins>
-          </w:p>
-        </w:tc>
-        <w:tc>
-          <w:tcPr>
-            <w:tcW w:w="1224" w:type="pct"/>
-          </w:tcPr>
-          <w:p>
-            <w:pPr>
-              <w:pStyle w:val="aff4"/>
-              <w:rPr>
-                <w:ins w:id="109" w:author="Грушецкий Кирилл Игоревич" w:date="2014-04-08T17:37:00Z"/>
-              </w:rPr>
-            </w:pPr>
-            <w:ins w:id="110" w:author="Грушецкий Кирилл Игоревич" w:date="2014-04-08T17:37:00Z">
-              <w:r>
-                <w:t>Число</w:t>
-              </w:r>
-            </w:ins>
-          </w:p>
-        </w:tc>
-        <w:tc>
-          <w:tcPr>
-            <w:tcW w:w="884" w:type="pct"/>
-          </w:tcPr>
-          <w:p>
-            <w:pPr>
-              <w:pStyle w:val="aff4"/>
-              <w:rPr>
-                <w:ins w:id="111" w:author="Грушецкий Кирилл Игоревич" w:date="2014-04-08T17:37:00Z"/>
-              </w:rPr>
-            </w:pPr>
-            <w:ins w:id="112" w:author="Грушецкий Кирилл Игоревич" w:date="2014-04-08T17:37:00Z">
-              <w:r>
-                <w:t>Нет</w:t>
-              </w:r>
-            </w:ins>
-          </w:p>
-        </w:tc>
-        <w:tc>
-          <w:tcPr>
-            <w:tcW w:w="1616" w:type="pct"/>
-          </w:tcPr>
-          <w:p>
-            <w:pPr>
-              <w:pStyle w:val="aff4"/>
-              <w:rPr>
-                <w:ins w:id="113" w:author="Грушецкий Кирилл Игоревич" w:date="2014-04-08T17:37:00Z"/>
-              </w:rPr>
-            </w:pPr>
-            <w:ins w:id="114" w:author="Грушецкий Кирилл Игоревич" w:date="2014-04-08T17:37:00Z">
-              <w:r>
-                <w:rPr>
-                  <w:lang w:val="en-US"/>
-                </w:rPr>
-                <w:t>NULL</w:t>
-              </w:r>
-              <w:r>
-                <w:t xml:space="preserve"> </w:t>
-              </w:r>
-              <w:r>
-                <w:t>означает, что словоформа встречается во всех диалектах</w:t>
-              </w:r>
-            </w:ins>
-          </w:p>
-        </w:tc>
-      </w:tr>
-      <w:tr>
-        <w:trPr>
-          <w:ins w:id="115" w:author="Грушецкий Кирилл Игоревич" w:date="2014-04-08T17:37:00Z"/>
-        </w:trPr>
-        <w:tc>
-          <w:tcPr>
-            <w:tcW w:w="1276" w:type="pct"/>
-          </w:tcPr>
-          <w:p>
-            <w:pPr>
-              <w:pStyle w:val="aff4"/>
-              <w:rPr>
-                <w:ins w:id="116" w:author="Грушецкий Кирилл Игоревич" w:date="2014-04-08T17:37:00Z"/>
-                <w:lang w:val="en-US"/>
-              </w:rPr>
-            </w:pPr>
-            <w:proofErr w:type="spellStart"/>
-            <w:ins w:id="117" w:author="Грушецкий Кирилл Игоревич" w:date="2014-04-08T17:37:00Z">
-              <w:r>
-                <w:rPr>
-                  <w:lang w:val="en-US"/>
-                </w:rPr>
-                <w:t>source_id</w:t>
-              </w:r>
-              <w:proofErr w:type="spellEnd"/>
-            </w:ins>
-          </w:p>
-        </w:tc>
-        <w:tc>
-          <w:tcPr>
-            <w:tcW w:w="1224" w:type="pct"/>
-          </w:tcPr>
-          <w:p>
-            <w:pPr>
-              <w:pStyle w:val="aff4"/>
-              <w:rPr>
-                <w:ins w:id="118" w:author="Грушецкий Кирилл Игоревич" w:date="2014-04-08T17:37:00Z"/>
-              </w:rPr>
-            </w:pPr>
-            <w:ins w:id="119" w:author="Грушецкий Кирилл Игоревич" w:date="2014-04-08T17:37:00Z">
-              <w:r>
-                <w:t>Число</w:t>
-              </w:r>
-            </w:ins>
-          </w:p>
-        </w:tc>
-        <w:tc>
-          <w:tcPr>
-            <w:tcW w:w="884" w:type="pct"/>
-          </w:tcPr>
-          <w:p>
-            <w:pPr>
-              <w:pStyle w:val="aff4"/>
-              <w:rPr>
-                <w:ins w:id="120" w:author="Грушецкий Кирилл Игоревич" w:date="2014-04-08T17:37:00Z"/>
-              </w:rPr>
-            </w:pPr>
-            <w:ins w:id="121" w:author="Грушецкий Кирилл Игоревич" w:date="2014-04-08T17:37:00Z">
-              <w:r>
-                <w:t>Нет</w:t>
-              </w:r>
-            </w:ins>
-          </w:p>
-        </w:tc>
-        <w:tc>
-          <w:tcPr>
-            <w:tcW w:w="1616" w:type="pct"/>
-          </w:tcPr>
-          <w:p>
-            <w:pPr>
-              <w:pStyle w:val="aff4"/>
-              <w:rPr>
-                <w:ins w:id="122" w:author="Грушецкий Кирилл Игоревич" w:date="2014-04-08T17:37:00Z"/>
-              </w:rPr>
-            </w:pPr>
-            <w:ins w:id="123" w:author="Грушецкий Кирилл Игоревич" w:date="2014-04-08T17:37:00Z">
-              <w:r>
-                <w:rPr>
-                  <w:lang w:val="en-US"/>
-                </w:rPr>
-                <w:t>NULL</w:t>
-              </w:r>
-              <w:r>
-                <w:t xml:space="preserve"> </w:t>
-              </w:r>
-              <w:r>
-                <w:t>означает, что источник данных не указан</w:t>
-              </w:r>
-            </w:ins>
-          </w:p>
-        </w:tc>
-      </w:tr>
-    </w:tbl>
-    <w:p>
-      <w:pPr>
-        <w:pStyle w:val="3"/>
-        <w:rPr>
+      <w:r>
+        <w:rPr>
+          <w:rFonts w:eastAsiaTheme="minorHAnsi"/>
           <w:lang w:val="en-US" w:eastAsia="en-US"/>
         </w:rPr>
-      </w:pPr>
-      <w:r>
-        <w:rPr>
-          <w:lang w:eastAsia="en-US"/>
-        </w:rPr>
-        <w:t>Классы модели</w:t>
-      </w:r>
-      <w:bookmarkEnd w:id="85"/>
+        <w:t>Word</w:t>
+      </w:r>
+      <w:r>
+        <w:rPr>
+          <w:rFonts w:eastAsiaTheme="minorHAnsi"/>
+          <w:lang w:val="en-US" w:eastAsia="en-US"/>
+        </w:rPr>
+        <w:t>f</w:t>
+      </w:r>
+      <w:r>
+        <w:rPr>
+          <w:rFonts w:eastAsiaTheme="minorHAnsi"/>
+          <w:lang w:val="en-US" w:eastAsia="en-US"/>
+        </w:rPr>
+        <w:t>ormDeleted</w:t>
+      </w:r>
     </w:p>
     <w:p>
       <w:pPr>
-        <w:pStyle w:val="4"/>
-        <w:rPr>
-          <w:rFonts w:eastAsiaTheme="minorHAnsi"/>
-          <w:lang w:val="en-US" w:eastAsia="en-US"/>
-        </w:rPr>
-      </w:pPr>
-      <w:bookmarkStart w:id="124" w:name="_Toc377149742"/>
-      <w:bookmarkStart w:id="125" w:name="_Toc356245950"/>
-      <w:bookmarkEnd w:id="10"/>
-      <w:proofErr w:type="spellStart"/>
-      <w:proofErr w:type="gramStart"/>
-      <w:r>
-        <w:rPr>
-          <w:lang w:val="en-US"/>
-        </w:rPr>
-        <w:t>TranslatedTerm</w:t>
-      </w:r>
-      <w:proofErr w:type="spellEnd"/>
-      <w:r>
-        <w:rPr>
-          <w:rFonts w:eastAsiaTheme="minorHAnsi"/>
-          <w:lang w:val="en-US" w:eastAsia="en-US"/>
-        </w:rPr>
-        <w:t>(</w:t>
-      </w:r>
-      <w:proofErr w:type="spellStart"/>
-      <w:proofErr w:type="gramEnd"/>
-      <w:r>
-        <w:rPr>
-          <w:lang w:val="en-US" w:eastAsia="en-US"/>
-        </w:rPr>
-        <w:t>LanguageEntity</w:t>
-      </w:r>
-      <w:proofErr w:type="spellEnd"/>
-      <w:r>
-        <w:rPr>
-          <w:lang w:val="en-US" w:eastAsia="en-US"/>
-        </w:rPr>
-        <w:t>)</w:t>
-      </w:r>
-      <w:bookmarkEnd w:id="124"/>
-    </w:p>
-    <w:tbl>
-      <w:tblPr>
-        <w:tblStyle w:val="af2"/>
-        <w:tblW w:w="5000" w:type="pct"/>
-        <w:tblLook w:val="04A0" w:firstRow="1" w:lastRow="0" w:firstColumn="1" w:lastColumn="0" w:noHBand="0" w:noVBand="1"/>
-      </w:tblPr>
-      <w:tblGrid>
-        <w:gridCol w:w="2660"/>
-        <w:gridCol w:w="2551"/>
-        <w:gridCol w:w="1843"/>
-        <w:gridCol w:w="3368"/>
-      </w:tblGrid>
-      <w:tr>
-        <w:trPr>
-          <w:cnfStyle w:val="100000000000" w:firstRow="1" w:lastRow="0" w:firstColumn="0" w:lastColumn="0" w:oddVBand="0" w:evenVBand="0" w:oddHBand="0" w:evenHBand="0" w:firstRowFirstColumn="0" w:firstRowLastColumn="0" w:lastRowFirstColumn="0" w:lastRowLastColumn="0"/>
-        </w:trPr>
-        <w:tc>
-          <w:tcPr>
-            <w:tcW w:w="1276" w:type="pct"/>
-          </w:tcPr>
-          <w:p>
-            <w:pPr>
-              <w:pStyle w:val="aff4"/>
-            </w:pPr>
-            <w:r>
-              <w:t>Поле</w:t>
-            </w:r>
-          </w:p>
-        </w:tc>
-        <w:tc>
-          <w:tcPr>
-            <w:tcW w:w="1224" w:type="pct"/>
-          </w:tcPr>
-          <w:p>
-            <w:pPr>
-              <w:pStyle w:val="aff4"/>
-            </w:pPr>
-            <w:r>
-              <w:t>Тип</w:t>
-            </w:r>
-          </w:p>
-        </w:tc>
-        <w:tc>
-          <w:tcPr>
-            <w:tcW w:w="884" w:type="pct"/>
-          </w:tcPr>
-          <w:p>
-            <w:pPr>
-              <w:pStyle w:val="aff4"/>
-            </w:pPr>
-            <w:r>
-              <w:t>Обязательное?</w:t>
-            </w:r>
-          </w:p>
-        </w:tc>
-        <w:tc>
-          <w:tcPr>
-            <w:tcW w:w="1616" w:type="pct"/>
-          </w:tcPr>
-          <w:p>
-            <w:pPr>
-              <w:pStyle w:val="aff4"/>
-            </w:pPr>
-            <w:r>
-              <w:t>Комментарий</w:t>
-            </w:r>
-          </w:p>
-        </w:tc>
-      </w:tr>
-      <w:tr>
-        <w:tc>
-          <w:tcPr>
-            <w:tcW w:w="1276" w:type="pct"/>
-          </w:tcPr>
-          <w:p>
-            <w:pPr>
-              <w:pStyle w:val="aff4"/>
-              <w:rPr>
-                <w:lang w:val="en-US"/>
-              </w:rPr>
-            </w:pPr>
-            <w:proofErr w:type="spellStart"/>
-            <w:r>
-              <w:rPr>
-                <w:lang w:val="en-US"/>
-              </w:rPr>
-              <w:t>table_id</w:t>
-            </w:r>
-            <w:proofErr w:type="spellEnd"/>
-          </w:p>
-        </w:tc>
-        <w:tc>
-          <w:tcPr>
-            <w:tcW w:w="1224" w:type="pct"/>
-          </w:tcPr>
-          <w:p>
-            <w:pPr>
-              <w:pStyle w:val="aff4"/>
-            </w:pPr>
-            <w:r>
-              <w:t>Строка</w:t>
-            </w:r>
-          </w:p>
-        </w:tc>
-        <w:tc>
-          <w:tcPr>
-            <w:tcW w:w="884" w:type="pct"/>
-          </w:tcPr>
-          <w:p>
-            <w:pPr>
-              <w:pStyle w:val="aff4"/>
-            </w:pPr>
-            <w:r>
-              <w:t>Да</w:t>
-            </w:r>
-          </w:p>
-        </w:tc>
-        <w:tc>
-          <w:tcPr>
-            <w:tcW w:w="1616" w:type="pct"/>
-          </w:tcPr>
-          <w:p>
-            <w:pPr>
-              <w:pStyle w:val="aff4"/>
-            </w:pPr>
-            <w:r>
-              <w:t>Таблица, в которой содержится переводимый термин</w:t>
-            </w:r>
-          </w:p>
-        </w:tc>
-      </w:tr>
-      <w:tr>
-        <w:tc>
-          <w:tcPr>
-            <w:tcW w:w="1276" w:type="pct"/>
-          </w:tcPr>
-          <w:p>
-            <w:pPr>
-              <w:pStyle w:val="aff4"/>
-              <w:rPr>
-                <w:lang w:val="en-US"/>
-              </w:rPr>
-            </w:pPr>
-            <w:proofErr w:type="spellStart"/>
-            <w:r>
-              <w:rPr>
-                <w:lang w:val="en-US"/>
-              </w:rPr>
-              <w:t>term_id</w:t>
-            </w:r>
-            <w:proofErr w:type="spellEnd"/>
-          </w:p>
-        </w:tc>
-        <w:tc>
-          <w:tcPr>
-            <w:tcW w:w="1224" w:type="pct"/>
-          </w:tcPr>
-          <w:p>
-            <w:pPr>
-              <w:pStyle w:val="aff4"/>
-            </w:pPr>
-            <w:r>
-              <w:t>Число</w:t>
-            </w:r>
-          </w:p>
-        </w:tc>
-        <w:tc>
-          <w:tcPr>
-            <w:tcW w:w="884" w:type="pct"/>
-          </w:tcPr>
-          <w:p>
-            <w:pPr>
-              <w:pStyle w:val="aff4"/>
-            </w:pPr>
-            <w:r>
-              <w:t>Да</w:t>
-            </w:r>
-          </w:p>
-        </w:tc>
-        <w:tc>
-          <w:tcPr>
-            <w:tcW w:w="1616" w:type="pct"/>
-          </w:tcPr>
-          <w:p>
-            <w:pPr>
-              <w:pStyle w:val="aff4"/>
-            </w:pPr>
-            <w:r>
-              <w:rPr>
-                <w:lang w:val="en-US"/>
-              </w:rPr>
-              <w:t xml:space="preserve">id </w:t>
-            </w:r>
-            <w:r>
-              <w:t>переводимого термина</w:t>
-            </w:r>
-          </w:p>
-        </w:tc>
-      </w:tr>
-      <w:tr>
-        <w:tc>
-          <w:tcPr>
-            <w:tcW w:w="1276" w:type="pct"/>
-          </w:tcPr>
-          <w:p>
-            <w:pPr>
-              <w:pStyle w:val="aff4"/>
-              <w:rPr>
-                <w:lang w:val="en-US"/>
-              </w:rPr>
-            </w:pPr>
-            <w:proofErr w:type="spellStart"/>
-            <w:r>
-              <w:rPr>
-                <w:lang w:val="en-US"/>
-              </w:rPr>
-              <w:t>term_full_transl</w:t>
-            </w:r>
-            <w:proofErr w:type="spellEnd"/>
-          </w:p>
-        </w:tc>
-        <w:tc>
-          <w:tcPr>
-            <w:tcW w:w="1224" w:type="pct"/>
-          </w:tcPr>
-          <w:p>
-            <w:pPr>
-              <w:pStyle w:val="aff4"/>
-            </w:pPr>
-            <w:r>
-              <w:t>Строка</w:t>
-            </w:r>
-          </w:p>
-        </w:tc>
-        <w:tc>
-          <w:tcPr>
-            <w:tcW w:w="884" w:type="pct"/>
-          </w:tcPr>
-          <w:p>
-            <w:pPr>
-              <w:pStyle w:val="aff4"/>
-            </w:pPr>
-            <w:r>
-              <w:t>Да</w:t>
-            </w:r>
-          </w:p>
-        </w:tc>
-        <w:tc>
-          <w:tcPr>
-            <w:tcW w:w="1616" w:type="pct"/>
-          </w:tcPr>
-          <w:p>
-            <w:pPr>
-              <w:pStyle w:val="aff4"/>
-            </w:pPr>
-            <w:r>
-              <w:t>Строковое значение термина на языке</w:t>
-            </w:r>
-            <w:r>
-              <w:t xml:space="preserve"> </w:t>
-            </w:r>
-            <w:r>
-              <w:rPr>
-                <w:lang w:val="en-US"/>
-              </w:rPr>
-              <w:t>language</w:t>
-            </w:r>
-            <w:r>
-              <w:t>_</w:t>
-            </w:r>
-            <w:r>
-              <w:rPr>
-                <w:lang w:val="en-US"/>
-              </w:rPr>
-              <w:t>id</w:t>
-            </w:r>
-          </w:p>
-        </w:tc>
-      </w:tr>
-      <w:tr>
-        <w:tc>
-          <w:tcPr>
-            <w:tcW w:w="1276" w:type="pct"/>
-          </w:tcPr>
-          <w:p>
-            <w:pPr>
-              <w:pStyle w:val="aff4"/>
-              <w:rPr>
-                <w:lang w:val="en-US"/>
-              </w:rPr>
-            </w:pPr>
-            <w:proofErr w:type="spellStart"/>
-            <w:r>
-              <w:rPr>
-                <w:lang w:val="en-US"/>
-              </w:rPr>
-              <w:t>term_abbr_transl</w:t>
-            </w:r>
-            <w:proofErr w:type="spellEnd"/>
-          </w:p>
-        </w:tc>
-        <w:tc>
-          <w:tcPr>
-            <w:tcW w:w="1224" w:type="pct"/>
-          </w:tcPr>
-          <w:p>
-            <w:pPr>
-              <w:pStyle w:val="aff4"/>
-            </w:pPr>
-            <w:r>
-              <w:t>Строка</w:t>
-            </w:r>
-          </w:p>
-        </w:tc>
-        <w:tc>
-          <w:tcPr>
-            <w:tcW w:w="884" w:type="pct"/>
-          </w:tcPr>
-          <w:p>
-            <w:pPr>
-              <w:pStyle w:val="aff4"/>
-            </w:pPr>
-            <w:r>
-              <w:t>Нет</w:t>
-            </w:r>
-          </w:p>
-        </w:tc>
-        <w:tc>
-          <w:tcPr>
-            <w:tcW w:w="1616" w:type="pct"/>
-          </w:tcPr>
-          <w:p>
-            <w:pPr>
-              <w:pStyle w:val="aff4"/>
-            </w:pPr>
-            <w:r>
-              <w:t>Сокращенное строковое значение термина на языке</w:t>
-            </w:r>
-            <w:r>
-              <w:t xml:space="preserve"> </w:t>
-            </w:r>
-            <w:r>
-              <w:rPr>
-                <w:lang w:val="en-US"/>
-              </w:rPr>
-              <w:t>language</w:t>
-            </w:r>
-            <w:r>
-              <w:t>_</w:t>
-            </w:r>
-            <w:r>
-              <w:rPr>
-                <w:lang w:val="en-US"/>
-              </w:rPr>
-              <w:t>id</w:t>
-            </w:r>
-          </w:p>
-        </w:tc>
-      </w:tr>
-    </w:tbl>
-    <w:p>
-      <w:pPr>
-        <w:pStyle w:val="4"/>
-        <w:rPr>
-          <w:lang w:val="en-US" w:eastAsia="en-US"/>
-        </w:rPr>
-      </w:pPr>
-      <w:bookmarkStart w:id="126" w:name="_Toc377149743"/>
-      <w:proofErr w:type="gramStart"/>
-      <w:r>
-        <w:rPr>
-          <w:rFonts w:eastAsiaTheme="minorHAnsi"/>
-          <w:lang w:val="en-US" w:eastAsia="en-US"/>
-        </w:rPr>
-        <w:t>Lexeme(</w:t>
-      </w:r>
-      <w:proofErr w:type="spellStart"/>
-      <w:proofErr w:type="gramEnd"/>
-      <w:r>
-        <w:rPr>
-          <w:lang w:val="en-US" w:eastAsia="en-US"/>
-        </w:rPr>
-        <w:t>LexemeBase</w:t>
-      </w:r>
-      <w:proofErr w:type="spellEnd"/>
-      <w:r>
-        <w:rPr>
-          <w:lang w:val="en-US" w:eastAsia="en-US"/>
-        </w:rPr>
-        <w:t>)</w:t>
-      </w:r>
-      <w:bookmarkEnd w:id="126"/>
-    </w:p>
-    <w:p>
-      <w:pPr>
         <w:rPr>
           <w:rFonts w:eastAsiaTheme="minorHAnsi"/>
           <w:lang w:eastAsia="en-US"/>
@@ -10475,109 +11481,7 @@
           <w:rFonts w:eastAsiaTheme="minorHAnsi"/>
           <w:lang w:eastAsia="en-US"/>
         </w:rPr>
-        <w:t>Лексемы являются объединяющей сущностью для различных словоформ и сопоставления понятий из разных языков. Для целей моделирования лексема может быть расширена до словарного определения.</w:t>
-      </w:r>
-    </w:p>
-    <w:p>
-      <w:pPr>
-        <w:pStyle w:val="4"/>
-        <w:rPr>
-          <w:rFonts w:eastAsiaTheme="minorHAnsi"/>
-          <w:lang w:val="en-US" w:eastAsia="en-US"/>
-        </w:rPr>
-      </w:pPr>
-      <w:bookmarkStart w:id="127" w:name="_Toc377149744"/>
-      <w:proofErr w:type="gramStart"/>
-      <w:r>
-        <w:rPr>
-          <w:rFonts w:eastAsiaTheme="minorHAnsi"/>
-          <w:lang w:val="en-US" w:eastAsia="en-US"/>
-        </w:rPr>
-        <w:t>Translation</w:t>
-      </w:r>
-      <w:bookmarkEnd w:id="125"/>
-      <w:r>
-        <w:rPr>
-          <w:rFonts w:eastAsiaTheme="minorHAnsi"/>
-          <w:lang w:eastAsia="en-US"/>
-        </w:rPr>
-        <w:t>(</w:t>
-      </w:r>
-      <w:proofErr w:type="spellStart"/>
-      <w:proofErr w:type="gramEnd"/>
-      <w:r>
-        <w:rPr>
-          <w:rFonts w:eastAsiaTheme="minorHAnsi"/>
-          <w:lang w:val="en-US" w:eastAsia="en-US"/>
-        </w:rPr>
-        <w:t>Translation</w:t>
-      </w:r>
-      <w:r>
-        <w:rPr>
-          <w:rFonts w:eastAsiaTheme="minorHAnsi"/>
-          <w:lang w:val="en-US" w:eastAsia="en-US"/>
-        </w:rPr>
-        <w:t>Base</w:t>
-      </w:r>
-      <w:proofErr w:type="spellEnd"/>
-      <w:r>
-        <w:rPr>
-          <w:rFonts w:eastAsiaTheme="minorHAnsi"/>
-          <w:lang w:eastAsia="en-US"/>
-        </w:rPr>
-        <w:t>)</w:t>
-      </w:r>
-      <w:bookmarkEnd w:id="127"/>
-    </w:p>
-    <w:p>
-      <w:pPr>
-        <w:rPr>
-          <w:rFonts w:eastAsiaTheme="minorHAnsi"/>
-          <w:lang w:eastAsia="en-US"/>
-        </w:rPr>
-      </w:pPr>
-      <w:r>
-        <w:rPr>
-          <w:rFonts w:eastAsiaTheme="minorHAnsi"/>
-          <w:lang w:eastAsia="en-US"/>
-        </w:rPr>
-        <w:t>Соответствие лексем двух языков.</w:t>
-      </w:r>
-    </w:p>
-    <w:p>
-      <w:pPr>
-        <w:pStyle w:val="4"/>
-        <w:rPr>
-          <w:rFonts w:eastAsiaTheme="minorHAnsi"/>
-          <w:lang w:val="en-US" w:eastAsia="en-US"/>
-        </w:rPr>
-      </w:pPr>
-      <w:bookmarkStart w:id="128" w:name="_Toc377149745"/>
-      <w:bookmarkStart w:id="129" w:name="_Toc356245952"/>
-      <w:proofErr w:type="spellStart"/>
-      <w:r>
-        <w:rPr>
-          <w:rFonts w:eastAsiaTheme="minorHAnsi"/>
-          <w:lang w:val="en-US" w:eastAsia="en-US"/>
-        </w:rPr>
-        <w:t>TranslationDeleted</w:t>
-      </w:r>
-      <w:bookmarkEnd w:id="128"/>
-      <w:proofErr w:type="spellEnd"/>
-    </w:p>
-    <w:p>
-      <w:pPr>
-        <w:rPr>
-          <w:rFonts w:eastAsiaTheme="minorHAnsi"/>
-          <w:lang w:eastAsia="en-US"/>
-        </w:rPr>
-      </w:pPr>
-      <w:r>
-        <w:rPr>
-          <w:rFonts w:eastAsiaTheme="minorHAnsi"/>
-          <w:lang w:eastAsia="en-US"/>
-        </w:rPr>
-        <w:t>Журнал удалений и восстановлений переводов.</w:t>
+        <w:t>Журнал удалений и восстановлений словоформ.</w:t>
       </w:r>
     </w:p>
     <w:tbl>
@@ -10637,7 +11541,7 @@
         </w:tc>
         <w:tc>
           <w:tcPr>
-            <w:tcW w:w="1616" w:type="pct"/>
+            <w:tcW w:w="1615" w:type="pct"/>
           </w:tcPr>
           <w:p>
             <w:pPr>
@@ -10661,29 +11565,12 @@
                 <w:lang w:val="en-US"/>
               </w:rPr>
             </w:pPr>
-            <w:proofErr w:type="spellStart"/>
-            <w:r>
-              <w:rPr>
-                <w:rFonts w:eastAsiaTheme="minorHAnsi"/>
-                <w:lang w:val="en-US" w:eastAsia="en-US"/>
-              </w:rPr>
-              <w:t>t</w:t>
-            </w:r>
-            <w:r>
-              <w:rPr>
-                <w:rFonts w:eastAsiaTheme="minorHAnsi"/>
-                <w:lang w:val="en-US" w:eastAsia="en-US"/>
-              </w:rPr>
-              <w:t>ranslation</w:t>
-            </w:r>
-            <w:r>
-              <w:rPr>
-                <w:rFonts w:eastAsiaTheme="minorHAnsi"/>
-                <w:lang w:val="en-US" w:eastAsia="en-US"/>
-              </w:rPr>
-              <w:t>_id</w:t>
-            </w:r>
-            <w:proofErr w:type="spellEnd"/>
+            <w:r>
+              <w:rPr>
+                <w:lang w:val="en-US"/>
+              </w:rPr>
+              <w:t>wordform_id</w:t>
+            </w:r>
           </w:p>
         </w:tc>
         <w:tc>
@@ -10714,7 +11601,7 @@
         </w:tc>
         <w:tc>
           <w:tcPr>
-            <w:tcW w:w="1616" w:type="pct"/>
+            <w:tcW w:w="1615" w:type="pct"/>
           </w:tcPr>
           <w:p>
             <w:pPr>
@@ -10735,14 +11622,12 @@
                 <w:lang w:val="en-US"/>
               </w:rPr>
             </w:pPr>
-            <w:proofErr w:type="spellStart"/>
             <w:r>
               <w:rPr>
                 <w:lang w:val="en-US"/>
               </w:rPr>
               <w:t>dictchange_id</w:t>
             </w:r>
-            <w:proofErr w:type="spellEnd"/>
             <w:r>
               <w:t>_</w:t>
             </w:r>
@@ -10782,7 +11667,7 @@
         </w:tc>
         <w:tc>
           <w:tcPr>
-            <w:tcW w:w="1616" w:type="pct"/>
+            <w:tcW w:w="1615" w:type="pct"/>
           </w:tcPr>
           <w:p>
             <w:pPr>
@@ -10803,14 +11688,12 @@
                 <w:lang w:val="en-US"/>
               </w:rPr>
             </w:pPr>
-            <w:proofErr w:type="spellStart"/>
             <w:r>
               <w:rPr>
                 <w:lang w:val="en-US"/>
               </w:rPr>
               <w:t>dictchange_id_restore</w:t>
             </w:r>
-            <w:proofErr w:type="spellEnd"/>
           </w:p>
         </w:tc>
         <w:tc>
@@ -10841,7 +11724,7 @@
         </w:tc>
         <w:tc>
           <w:tcPr>
-            <w:tcW w:w="1616" w:type="pct"/>
+            <w:tcW w:w="1615" w:type="pct"/>
           </w:tcPr>
           <w:p>
             <w:pPr>
@@ -10851,686 +11734,7 @@
         </w:tc>
       </w:tr>
     </w:tbl>
-    <w:p>
-      <w:pPr>
-        <w:pStyle w:val="4"/>
-        <w:rPr>
-          <w:rFonts w:eastAsiaTheme="minorHAnsi"/>
-          <w:lang w:val="en-US" w:eastAsia="en-US"/>
-        </w:rPr>
-      </w:pPr>
-      <w:bookmarkStart w:id="130" w:name="_Toc377149746"/>
-      <w:bookmarkEnd w:id="129"/>
-      <w:proofErr w:type="spellStart"/>
-      <w:proofErr w:type="gramStart"/>
-      <w:r>
-        <w:rPr>
-          <w:rFonts w:eastAsiaTheme="minorHAnsi"/>
-          <w:lang w:val="en-US" w:eastAsia="en-US"/>
-        </w:rPr>
-        <w:t>Word</w:t>
-      </w:r>
-      <w:r>
-        <w:rPr>
-          <w:rFonts w:eastAsiaTheme="minorHAnsi"/>
-          <w:lang w:val="en-US" w:eastAsia="en-US"/>
-        </w:rPr>
-        <w:t>f</w:t>
-      </w:r>
-      <w:r>
-        <w:rPr>
-          <w:rFonts w:eastAsiaTheme="minorHAnsi"/>
-          <w:lang w:val="en-US" w:eastAsia="en-US"/>
-        </w:rPr>
-        <w:t>orm</w:t>
-      </w:r>
-      <w:proofErr w:type="spellEnd"/>
-      <w:r>
-        <w:rPr>
-          <w:rFonts w:eastAsiaTheme="minorHAnsi"/>
-          <w:lang w:val="en-US" w:eastAsia="en-US"/>
-        </w:rPr>
-        <w:t>(</w:t>
-      </w:r>
-      <w:proofErr w:type="spellStart"/>
-      <w:proofErr w:type="gramEnd"/>
-      <w:r>
-        <w:rPr>
-          <w:rFonts w:eastAsiaTheme="minorHAnsi"/>
-          <w:lang w:val="en-US" w:eastAsia="en-US"/>
-        </w:rPr>
-        <w:t>Word</w:t>
-      </w:r>
-      <w:r>
-        <w:rPr>
-          <w:rFonts w:eastAsiaTheme="minorHAnsi"/>
-          <w:lang w:val="en-US" w:eastAsia="en-US"/>
-        </w:rPr>
-        <w:t>f</w:t>
-      </w:r>
-      <w:r>
-        <w:rPr>
-          <w:rFonts w:eastAsiaTheme="minorHAnsi"/>
-          <w:lang w:val="en-US" w:eastAsia="en-US"/>
-        </w:rPr>
-        <w:t>ormBase</w:t>
-      </w:r>
-      <w:proofErr w:type="spellEnd"/>
-      <w:r>
-        <w:rPr>
-          <w:rFonts w:eastAsiaTheme="minorHAnsi"/>
-          <w:lang w:val="en-US" w:eastAsia="en-US"/>
-        </w:rPr>
-        <w:t>)</w:t>
-      </w:r>
-      <w:bookmarkEnd w:id="130"/>
-    </w:p>
-    <w:p>
-      <w:pPr>
-        <w:rPr>
-          <w:rFonts w:eastAsiaTheme="minorHAnsi"/>
-          <w:lang w:val="en-US" w:eastAsia="en-US"/>
-        </w:rPr>
-      </w:pPr>
-      <w:r>
-        <w:rPr>
-          <w:rFonts w:eastAsiaTheme="minorHAnsi"/>
-          <w:lang w:eastAsia="en-US"/>
-        </w:rPr>
-        <w:t>Словоформы и их варианты.</w:t>
-      </w:r>
-    </w:p>
-    <w:p>
-      <w:pPr>
-        <w:pStyle w:val="4"/>
-        <w:rPr>
-          <w:rFonts w:eastAsiaTheme="minorHAnsi"/>
-          <w:lang w:val="en-US" w:eastAsia="en-US"/>
-        </w:rPr>
-      </w:pPr>
-      <w:bookmarkStart w:id="131" w:name="_Toc377149747"/>
-      <w:bookmarkStart w:id="132" w:name="_Toc356245954"/>
-      <w:proofErr w:type="spellStart"/>
-      <w:proofErr w:type="gramStart"/>
-      <w:r>
-        <w:rPr>
-          <w:rFonts w:eastAsiaTheme="minorHAnsi"/>
-          <w:lang w:val="en-US" w:eastAsia="en-US"/>
-        </w:rPr>
-        <w:lastRenderedPageBreak/>
-        <w:t>Word</w:t>
-      </w:r>
-      <w:r>
-        <w:rPr>
-          <w:rFonts w:eastAsiaTheme="minorHAnsi"/>
-          <w:lang w:val="en-US" w:eastAsia="en-US"/>
-        </w:rPr>
-        <w:t>f</w:t>
-      </w:r>
-      <w:r>
-        <w:rPr>
-          <w:rFonts w:eastAsiaTheme="minorHAnsi"/>
-          <w:lang w:val="en-US" w:eastAsia="en-US"/>
-        </w:rPr>
-        <w:t>ormPrevious</w:t>
-      </w:r>
-      <w:proofErr w:type="spellEnd"/>
-      <w:r>
-        <w:rPr>
-          <w:rFonts w:eastAsiaTheme="minorHAnsi"/>
-          <w:lang w:val="en-US" w:eastAsia="en-US"/>
-        </w:rPr>
-        <w:t>(</w:t>
-      </w:r>
-      <w:proofErr w:type="spellStart"/>
-      <w:proofErr w:type="gramEnd"/>
-      <w:r>
-        <w:rPr>
-          <w:rFonts w:eastAsiaTheme="minorHAnsi"/>
-          <w:lang w:val="en-US" w:eastAsia="en-US"/>
-        </w:rPr>
-        <w:t>Word</w:t>
-      </w:r>
-      <w:r>
-        <w:rPr>
-          <w:rFonts w:eastAsiaTheme="minorHAnsi"/>
-          <w:lang w:val="en-US" w:eastAsia="en-US"/>
-        </w:rPr>
-        <w:t>f</w:t>
-      </w:r>
-      <w:r>
-        <w:rPr>
-          <w:rFonts w:eastAsiaTheme="minorHAnsi"/>
-          <w:lang w:val="en-US" w:eastAsia="en-US"/>
-        </w:rPr>
-        <w:t>ormBase</w:t>
-      </w:r>
-      <w:proofErr w:type="spellEnd"/>
-      <w:r>
-        <w:rPr>
-          <w:rFonts w:eastAsiaTheme="minorHAnsi"/>
-          <w:lang w:val="en-US" w:eastAsia="en-US"/>
-        </w:rPr>
-        <w:t>)</w:t>
-      </w:r>
-      <w:bookmarkEnd w:id="131"/>
-    </w:p>
-    <w:p>
-      <w:pPr>
-        <w:rPr>
-          <w:rFonts w:eastAsiaTheme="minorHAnsi"/>
-          <w:lang w:eastAsia="en-US"/>
-        </w:rPr>
-      </w:pPr>
-      <w:r>
-        <w:rPr>
-          <w:rFonts w:eastAsiaTheme="minorHAnsi"/>
-          <w:lang w:eastAsia="en-US"/>
-        </w:rPr>
-        <w:t>Предыдущие версии словоформ и их вариантов.</w:t>
-      </w:r>
-    </w:p>
-    <w:tbl>
-      <w:tblPr>
-        <w:tblStyle w:val="af2"/>
-        <w:tblW w:w="5000" w:type="pct"/>
-        <w:tblLook w:val="04A0" w:firstRow="1" w:lastRow="0" w:firstColumn="1" w:lastColumn="0" w:noHBand="0" w:noVBand="1"/>
-      </w:tblPr>
-      <w:tblGrid>
-        <w:gridCol w:w="2605"/>
-        <w:gridCol w:w="2606"/>
-        <w:gridCol w:w="1845"/>
-        <w:gridCol w:w="3366"/>
-      </w:tblGrid>
-      <w:tr>
-        <w:trPr>
-          <w:cnfStyle w:val="100000000000" w:firstRow="1" w:lastRow="0" w:firstColumn="0" w:lastColumn="0" w:oddVBand="0" w:evenVBand="0" w:oddHBand="0" w:evenHBand="0" w:firstRowFirstColumn="0" w:firstRowLastColumn="0" w:lastRowFirstColumn="0" w:lastRowLastColumn="0"/>
-        </w:trPr>
-        <w:tc>
-          <w:tcPr>
-            <w:tcW w:w="1250" w:type="pct"/>
-          </w:tcPr>
-          <w:p>
-            <w:pPr>
-              <w:pStyle w:val="aff4"/>
-            </w:pPr>
-            <w:r>
-              <w:t>Поле</w:t>
-            </w:r>
-          </w:p>
-        </w:tc>
-        <w:tc>
-          <w:tcPr>
-            <w:tcW w:w="1250" w:type="pct"/>
-          </w:tcPr>
-          <w:p>
-            <w:pPr>
-              <w:pStyle w:val="aff4"/>
-            </w:pPr>
-            <w:r>
-              <w:t>Тип</w:t>
-            </w:r>
-          </w:p>
-        </w:tc>
-        <w:tc>
-          <w:tcPr>
-            <w:tcW w:w="885" w:type="pct"/>
-          </w:tcPr>
-          <w:p>
-            <w:pPr>
-              <w:pStyle w:val="aff4"/>
-            </w:pPr>
-            <w:r>
-              <w:t>Обязательное?</w:t>
-            </w:r>
-          </w:p>
-        </w:tc>
-        <w:tc>
-          <w:tcPr>
-            <w:tcW w:w="1616" w:type="pct"/>
-          </w:tcPr>
-          <w:p>
-            <w:pPr>
-              <w:pStyle w:val="aff4"/>
-            </w:pPr>
-            <w:r>
-              <w:t>Комментарий</w:t>
-            </w:r>
-          </w:p>
-        </w:tc>
-      </w:tr>
-      <w:tr>
-        <w:tc>
-          <w:tcPr>
-            <w:tcW w:w="1250" w:type="pct"/>
-          </w:tcPr>
-          <w:p>
-            <w:pPr>
-              <w:pStyle w:val="aff4"/>
-              <w:rPr>
-                <w:lang w:val="en-US"/>
-              </w:rPr>
-            </w:pPr>
-            <w:proofErr w:type="spellStart"/>
-            <w:r>
-              <w:rPr>
-                <w:lang w:val="en-US"/>
-              </w:rPr>
-              <w:t>wordform_id</w:t>
-            </w:r>
-            <w:proofErr w:type="spellEnd"/>
-          </w:p>
-        </w:tc>
-        <w:tc>
-          <w:tcPr>
-            <w:tcW w:w="1250" w:type="pct"/>
-          </w:tcPr>
-          <w:p>
-            <w:pPr>
-              <w:pStyle w:val="aff4"/>
-            </w:pPr>
-            <w:r>
-              <w:t>Число</w:t>
-            </w:r>
-          </w:p>
-        </w:tc>
-        <w:tc>
-          <w:tcPr>
-            <w:tcW w:w="885" w:type="pct"/>
-          </w:tcPr>
-          <w:p>
-            <w:pPr>
-              <w:pStyle w:val="aff4"/>
-            </w:pPr>
-            <w:r>
-              <w:t>Да</w:t>
-            </w:r>
-          </w:p>
-        </w:tc>
-        <w:tc>
-          <w:tcPr>
-            <w:tcW w:w="1616" w:type="pct"/>
-          </w:tcPr>
-          <w:p>
-            <w:pPr>
-              <w:pStyle w:val="aff4"/>
-            </w:pPr>
-          </w:p>
-        </w:tc>
-      </w:tr>
-      <w:tr>
-        <w:tc>
-          <w:tcPr>
-            <w:tcW w:w="1250" w:type="pct"/>
-          </w:tcPr>
-          <w:p>
-            <w:pPr>
-              <w:pStyle w:val="aff4"/>
-              <w:rPr>
-                <w:lang w:val="en-US"/>
-              </w:rPr>
-            </w:pPr>
-            <w:proofErr w:type="spellStart"/>
-            <w:r>
-              <w:rPr>
-                <w:lang w:val="en-US"/>
-              </w:rPr>
-              <w:t>dictchange_id</w:t>
-            </w:r>
-            <w:proofErr w:type="spellEnd"/>
-            <w:r>
-              <w:t>_</w:t>
-            </w:r>
-            <w:r>
-              <w:rPr>
-                <w:lang w:val="en-US"/>
-              </w:rPr>
-              <w:t>replace</w:t>
-            </w:r>
-          </w:p>
-        </w:tc>
-        <w:tc>
-          <w:tcPr>
-            <w:tcW w:w="1250" w:type="pct"/>
-          </w:tcPr>
-          <w:p>
-            <w:pPr>
-              <w:pStyle w:val="aff4"/>
-            </w:pPr>
-            <w:r>
-              <w:t>Число</w:t>
-            </w:r>
-          </w:p>
-        </w:tc>
-        <w:tc>
-          <w:tcPr>
-            <w:tcW w:w="885" w:type="pct"/>
-          </w:tcPr>
-          <w:p>
-            <w:pPr>
-              <w:pStyle w:val="aff4"/>
-            </w:pPr>
-            <w:r>
-              <w:t>Да</w:t>
-            </w:r>
-          </w:p>
-        </w:tc>
-        <w:tc>
-          <w:tcPr>
-            <w:tcW w:w="1616" w:type="pct"/>
-          </w:tcPr>
-          <w:p>
-            <w:pPr>
-              <w:pStyle w:val="aff4"/>
-            </w:pPr>
-          </w:p>
-        </w:tc>
-      </w:tr>
-    </w:tbl>
-    <w:p>
-      <w:pPr>
-        <w:pStyle w:val="4"/>
-        <w:rPr>
-          <w:rFonts w:eastAsiaTheme="minorHAnsi"/>
-          <w:lang w:val="en-US" w:eastAsia="en-US"/>
-        </w:rPr>
-      </w:pPr>
-      <w:proofErr w:type="spellStart"/>
-      <w:r>
-        <w:rPr>
-          <w:rFonts w:eastAsiaTheme="minorHAnsi"/>
-          <w:lang w:val="en-US" w:eastAsia="en-US"/>
-        </w:rPr>
-        <w:t>Word</w:t>
-      </w:r>
-      <w:r>
-        <w:rPr>
-          <w:rFonts w:eastAsiaTheme="minorHAnsi"/>
-          <w:lang w:val="en-US" w:eastAsia="en-US"/>
-        </w:rPr>
-        <w:t>f</w:t>
-      </w:r>
-      <w:r>
-        <w:rPr>
-          <w:rFonts w:eastAsiaTheme="minorHAnsi"/>
-          <w:lang w:val="en-US" w:eastAsia="en-US"/>
-        </w:rPr>
-        <w:t>ormDeleted</w:t>
-      </w:r>
-      <w:proofErr w:type="spellEnd"/>
-    </w:p>
-    <w:p>
-      <w:pPr>
-        <w:rPr>
-          <w:rFonts w:eastAsiaTheme="minorHAnsi"/>
-          <w:lang w:eastAsia="en-US"/>
-        </w:rPr>
-      </w:pPr>
-      <w:r>
-        <w:rPr>
-          <w:rFonts w:eastAsiaTheme="minorHAnsi"/>
-          <w:lang w:eastAsia="en-US"/>
-        </w:rPr>
-        <w:t>Журнал удалений и восстановлений словоформ.</w:t>
-      </w:r>
-    </w:p>
-    <w:tbl>
-      <w:tblPr>
-        <w:tblStyle w:val="af2"/>
-        <w:tblW w:w="5000" w:type="pct"/>
-        <w:tblLook w:val="04A0" w:firstRow="1" w:lastRow="0" w:firstColumn="1" w:lastColumn="0" w:noHBand="0" w:noVBand="1"/>
-      </w:tblPr>
-      <w:tblGrid>
-        <w:gridCol w:w="2605"/>
-        <w:gridCol w:w="2606"/>
-        <w:gridCol w:w="1845"/>
-        <w:gridCol w:w="3366"/>
-      </w:tblGrid>
-      <w:tr>
-        <w:trPr>
-          <w:cnfStyle w:val="100000000000" w:firstRow="1" w:lastRow="0" w:firstColumn="0" w:lastColumn="0" w:oddVBand="0" w:evenVBand="0" w:oddHBand="0" w:evenHBand="0" w:firstRowFirstColumn="0" w:firstRowLastColumn="0" w:lastRowFirstColumn="0" w:lastRowLastColumn="0"/>
-        </w:trPr>
-        <w:tc>
-          <w:tcPr>
-            <w:tcW w:w="1250" w:type="pct"/>
-          </w:tcPr>
-          <w:p>
-            <w:pPr>
-              <w:pStyle w:val="aff4"/>
-            </w:pPr>
-            <w:r>
-              <w:t>Поле</w:t>
-            </w:r>
-          </w:p>
-        </w:tc>
-        <w:tc>
-          <w:tcPr>
-            <w:tcW w:w="1250" w:type="pct"/>
-          </w:tcPr>
-          <w:p>
-            <w:pPr>
-              <w:pStyle w:val="aff4"/>
-            </w:pPr>
-            <w:r>
-              <w:t>Тип</w:t>
-            </w:r>
-          </w:p>
-        </w:tc>
-        <w:tc>
-          <w:tcPr>
-            <w:tcW w:w="885" w:type="pct"/>
-          </w:tcPr>
-          <w:p>
-            <w:pPr>
-              <w:pStyle w:val="aff4"/>
-            </w:pPr>
-            <w:r>
-              <w:t>Обязательное?</w:t>
-            </w:r>
-          </w:p>
-        </w:tc>
-        <w:tc>
-          <w:tcPr>
-            <w:tcW w:w="1615" w:type="pct"/>
-          </w:tcPr>
-          <w:p>
-            <w:pPr>
-              <w:pStyle w:val="aff4"/>
-            </w:pPr>
-            <w:r>
-              <w:t>Комментарий</w:t>
-            </w:r>
-          </w:p>
-        </w:tc>
-      </w:tr>
-      <w:tr>
-        <w:tc>
-          <w:tcPr>
-            <w:tcW w:w="1250" w:type="pct"/>
-          </w:tcPr>
-          <w:p>
-            <w:pPr>
-              <w:pStyle w:val="aff4"/>
-              <w:rPr>
-                <w:lang w:val="en-US"/>
-              </w:rPr>
-            </w:pPr>
-            <w:proofErr w:type="spellStart"/>
-            <w:r>
-              <w:rPr>
-                <w:lang w:val="en-US"/>
-              </w:rPr>
-              <w:t>wordform_id</w:t>
-            </w:r>
-            <w:proofErr w:type="spellEnd"/>
-          </w:p>
-        </w:tc>
-        <w:tc>
-          <w:tcPr>
-            <w:tcW w:w="1250" w:type="pct"/>
-          </w:tcPr>
-          <w:p>
-            <w:pPr>
-              <w:pStyle w:val="aff4"/>
-            </w:pPr>
-            <w:r>
-              <w:t>Число</w:t>
-            </w:r>
-          </w:p>
-        </w:tc>
-        <w:tc>
-          <w:tcPr>
-            <w:tcW w:w="885" w:type="pct"/>
-          </w:tcPr>
-          <w:p>
-            <w:pPr>
-              <w:pStyle w:val="aff4"/>
-            </w:pPr>
-            <w:r>
-              <w:t>Да</w:t>
-            </w:r>
-          </w:p>
-        </w:tc>
-        <w:tc>
-          <w:tcPr>
-            <w:tcW w:w="1615" w:type="pct"/>
-          </w:tcPr>
-          <w:p>
-            <w:pPr>
-              <w:pStyle w:val="aff4"/>
-            </w:pPr>
-          </w:p>
-        </w:tc>
-      </w:tr>
-      <w:tr>
-        <w:tc>
-          <w:tcPr>
-            <w:tcW w:w="1250" w:type="pct"/>
-          </w:tcPr>
-          <w:p>
-            <w:pPr>
-              <w:pStyle w:val="aff4"/>
-              <w:rPr>
-                <w:lang w:val="en-US"/>
-              </w:rPr>
-            </w:pPr>
-            <w:proofErr w:type="spellStart"/>
-            <w:r>
-              <w:rPr>
-                <w:lang w:val="en-US"/>
-              </w:rPr>
-              <w:t>dictchange_id</w:t>
-            </w:r>
-            <w:proofErr w:type="spellEnd"/>
-            <w:r>
-              <w:t>_</w:t>
-            </w:r>
-            <w:r>
-              <w:rPr>
-                <w:lang w:val="en-US"/>
-              </w:rPr>
-              <w:t>delete</w:t>
-            </w:r>
-          </w:p>
-        </w:tc>
-        <w:tc>
-          <w:tcPr>
-            <w:tcW w:w="1250" w:type="pct"/>
-          </w:tcPr>
-          <w:p>
-            <w:pPr>
-              <w:pStyle w:val="aff4"/>
-            </w:pPr>
-            <w:r>
-              <w:t>Число</w:t>
-            </w:r>
-          </w:p>
-        </w:tc>
-        <w:tc>
-          <w:tcPr>
-            <w:tcW w:w="885" w:type="pct"/>
-          </w:tcPr>
-          <w:p>
-            <w:pPr>
-              <w:pStyle w:val="aff4"/>
-            </w:pPr>
-            <w:r>
-              <w:t>Да</w:t>
-            </w:r>
-          </w:p>
-        </w:tc>
-        <w:tc>
-          <w:tcPr>
-            <w:tcW w:w="1615" w:type="pct"/>
-          </w:tcPr>
-          <w:p>
-            <w:pPr>
-              <w:pStyle w:val="aff4"/>
-            </w:pPr>
-          </w:p>
-        </w:tc>
-      </w:tr>
-      <w:tr>
-        <w:tc>
-          <w:tcPr>
-            <w:tcW w:w="1250" w:type="pct"/>
-          </w:tcPr>
-          <w:p>
-            <w:pPr>
-              <w:pStyle w:val="aff4"/>
-              <w:rPr>
-                <w:lang w:val="en-US"/>
-              </w:rPr>
-            </w:pPr>
-            <w:proofErr w:type="spellStart"/>
-            <w:r>
-              <w:rPr>
-                <w:lang w:val="en-US"/>
-              </w:rPr>
-              <w:t>dictchange_id_restore</w:t>
-            </w:r>
-            <w:proofErr w:type="spellEnd"/>
-          </w:p>
-        </w:tc>
-        <w:tc>
-          <w:tcPr>
-            <w:tcW w:w="1250" w:type="pct"/>
-          </w:tcPr>
-          <w:p>
-            <w:pPr>
-              <w:pStyle w:val="aff4"/>
-            </w:pPr>
-            <w:r>
-              <w:t>Число</w:t>
-            </w:r>
-          </w:p>
-        </w:tc>
-        <w:tc>
-          <w:tcPr>
-            <w:tcW w:w="885" w:type="pct"/>
-          </w:tcPr>
-          <w:p>
-            <w:pPr>
-              <w:pStyle w:val="aff4"/>
-            </w:pPr>
-            <w:r>
-              <w:t>Нет</w:t>
-            </w:r>
-          </w:p>
-        </w:tc>
-        <w:tc>
-          <w:tcPr>
-            <w:tcW w:w="1615" w:type="pct"/>
-          </w:tcPr>
-          <w:p>
-            <w:pPr>
-              <w:pStyle w:val="aff4"/>
-            </w:pPr>
-          </w:p>
-        </w:tc>
-      </w:tr>
-    </w:tbl>
-    <w:bookmarkEnd w:id="132"/>
+    <w:bookmarkEnd w:id="184"/>
     <w:p>
       <w:pPr>
         <w:pStyle w:val="4"/>
@@ -11639,7 +11843,6 @@
             <w:dataBinding w:prefixMappings="xmlns:ns0='http://schemas.openxmlformats.org/officeDocument/2006/extended-properties' " w:xpath="/ns0:Properties[1]/ns0:Company[1]" w:storeItemID="{6668398D-A668-4E3E-A5EB-62B293D839F1}"/>
             <w:text/>
           </w:sdtPr>
-          <w:sdtEndPr/>
           <w:sdtContent>
             <w:p>
               <w:pPr>
@@ -11651,7 +11854,6 @@
                   <w:lang w:val="en-US"/>
                 </w:rPr>
               </w:pPr>
-              <w:proofErr w:type="spellStart"/>
               <w:r>
                 <w:rPr>
                   <w:b/>
@@ -11660,7 +11862,6 @@
                 </w:rPr>
                 <w:t>QuaS</w:t>
               </w:r>
-              <w:proofErr w:type="spellEnd"/>
             </w:p>
           </w:sdtContent>
         </w:sdt>
@@ -11680,7 +11881,6 @@
             <w:dataBinding w:prefixMappings="xmlns:ns0='http://purl.org/dc/elements/1.1/' xmlns:ns1='http://schemas.openxmlformats.org/package/2006/metadata/core-properties' " w:xpath="/ns1:coreProperties[1]/ns1:keywords[1]" w:storeItemID="{6C3C8BC8-F283-45AE-878A-BAB7291924A1}"/>
             <w:text/>
           </w:sdtPr>
-          <w:sdtEndPr/>
           <w:sdtContent>
             <w:p>
               <w:pPr>
@@ -11690,14 +11890,12 @@
                   <w:sz w:val="22"/>
                 </w:rPr>
               </w:pPr>
-              <w:proofErr w:type="spellStart"/>
               <w:r>
                 <w:rPr>
                   <w:b/>
                 </w:rPr>
                 <w:t>WordControl</w:t>
               </w:r>
-              <w:proofErr w:type="spellEnd"/>
             </w:p>
           </w:sdtContent>
         </w:sdt>
@@ -11729,15 +11927,15 @@
           <w:r>
             <w:fldChar w:fldCharType="separate"/>
           </w:r>
-          <w:ins w:id="133" w:author="Грушецкий Кирилл Игоревич" w:date="2014-04-08T16:45:00Z">
+          <w:ins w:id="223" w:author="Грушецкий Кирилл Игоревич" w:date="2014-04-09T10:47:00Z">
             <w:r>
               <w:rPr>
                 <w:noProof/>
               </w:rPr>
-              <w:t>2014-04-01</w:t>
+              <w:t>2014-04-08</w:t>
             </w:r>
           </w:ins>
-          <w:del w:id="134" w:author="Грушецкий Кирилл Игоревич" w:date="2014-04-01T10:37:00Z">
+          <w:del w:id="224" w:author="Грушецкий Кирилл Игоревич" w:date="2014-04-01T10:37:00Z">
             <w:r>
               <w:rPr>
                 <w:noProof/>
@@ -11775,7 +11973,7 @@
             <w:rPr>
               <w:noProof/>
             </w:rPr>
-            <w:t>6</w:t>
+            <w:t>2</w:t>
           </w:r>
           <w:r>
             <w:fldChar w:fldCharType="end"/>
@@ -11783,27 +11981,14 @@
           <w:r>
             <w:t xml:space="preserve"> (</w:t>
           </w:r>
-          <w:r>
-            <w:fldChar w:fldCharType="begin"/>
-          </w:r>
-          <w:r>
-            <w:instrText xml:space="preserve"> NUMPAGES   \* MERGEFORMAT </w:instrText>
-          </w:r>
-          <w:r>
-            <w:fldChar w:fldCharType="separate"/>
-          </w:r>
-          <w:r>
-            <w:rPr>
-              <w:noProof/>
-            </w:rPr>
-            <w:t>7</w:t>
-          </w:r>
-          <w:r>
-            <w:rPr>
-              <w:noProof/>
-            </w:rPr>
-            <w:fldChar w:fldCharType="end"/>
-          </w:r>
+          <w:fldSimple w:instr=" NUMPAGES   \* MERGEFORMAT ">
+            <w:r>
+              <w:rPr>
+                <w:noProof/>
+              </w:rPr>
+              <w:t>7</w:t>
+            </w:r>
+          </w:fldSimple>
           <w:r>
             <w:t>)</w:t>
           </w:r>
@@ -11858,7 +12043,6 @@
             <w:dataBinding w:prefixMappings="xmlns:ns0='http://schemas.openxmlformats.org/officeDocument/2006/extended-properties' " w:xpath="/ns0:Properties[1]/ns0:Company[1]" w:storeItemID="{6668398D-A668-4E3E-A5EB-62B293D839F1}"/>
             <w:text/>
           </w:sdtPr>
-          <w:sdtEndPr/>
           <w:sdtContent>
             <w:p>
               <w:pPr>
@@ -11870,7 +12054,6 @@
                   <w:lang w:val="en-US"/>
                 </w:rPr>
               </w:pPr>
-              <w:proofErr w:type="spellStart"/>
               <w:r>
                 <w:rPr>
                   <w:b/>
@@ -11879,7 +12062,6 @@
                 </w:rPr>
                 <w:t>QuaS</w:t>
               </w:r>
-              <w:proofErr w:type="spellEnd"/>
             </w:p>
           </w:sdtContent>
         </w:sdt>
@@ -11899,7 +12081,6 @@
             <w:dataBinding w:prefixMappings="xmlns:ns0='http://purl.org/dc/elements/1.1/' xmlns:ns1='http://schemas.openxmlformats.org/package/2006/metadata/core-properties' " w:xpath="/ns1:coreProperties[1]/ns1:keywords[1]" w:storeItemID="{6C3C8BC8-F283-45AE-878A-BAB7291924A1}"/>
             <w:text/>
           </w:sdtPr>
-          <w:sdtEndPr/>
           <w:sdtContent>
             <w:p>
               <w:pPr>
@@ -11947,15 +12128,15 @@
           <w:r>
             <w:fldChar w:fldCharType="separate"/>
           </w:r>
-          <w:ins w:id="135" w:author="Грушецкий Кирилл Игоревич" w:date="2014-04-08T16:45:00Z">
+          <w:ins w:id="225" w:author="Грушецкий Кирилл Игоревич" w:date="2014-04-09T10:47:00Z">
             <w:r>
               <w:rPr>
                 <w:noProof/>
               </w:rPr>
-              <w:t>2014-04-01</w:t>
+              <w:t>2014-04-08</w:t>
             </w:r>
           </w:ins>
-          <w:del w:id="136" w:author="Грушецкий Кирилл Игоревич" w:date="2014-04-01T10:37:00Z">
+          <w:del w:id="226" w:author="Грушецкий Кирилл Игоревич" w:date="2014-04-01T10:37:00Z">
             <w:r>
               <w:rPr>
                 <w:noProof/>
@@ -12001,27 +12182,14 @@
           <w:r>
             <w:t xml:space="preserve"> (</w:t>
           </w:r>
-          <w:r>
-            <w:fldChar w:fldCharType="begin"/>
-          </w:r>
-          <w:r>
-            <w:instrText xml:space="preserve"> NUMPAGES   \* MERGEFORMAT </w:instrText>
-          </w:r>
-          <w:r>
-            <w:fldChar w:fldCharType="separate"/>
-          </w:r>
-          <w:r>
-            <w:rPr>
-              <w:noProof/>
-            </w:rPr>
-            <w:t>7</w:t>
-          </w:r>
-          <w:r>
-            <w:rPr>
-              <w:noProof/>
-            </w:rPr>
-            <w:fldChar w:fldCharType="end"/>
-          </w:r>
+          <w:fldSimple w:instr=" NUMPAGES   \* MERGEFORMAT ">
+            <w:r>
+              <w:rPr>
+                <w:noProof/>
+              </w:rPr>
+              <w:t>7</w:t>
+            </w:r>
+          </w:fldSimple>
           <w:r>
             <w:t>)</w:t>
           </w:r>
@@ -12282,7 +12450,6 @@
           <w:dataBinding w:prefixMappings="xmlns:ns0='http://purl.org/dc/elements/1.1/' xmlns:ns1='http://schemas.openxmlformats.org/package/2006/metadata/core-properties' " w:xpath="/ns1:coreProperties[1]/ns0:title[1]" w:storeItemID="{6C3C8BC8-F283-45AE-878A-BAB7291924A1}"/>
           <w:text/>
         </w:sdtPr>
-        <w:sdtEndPr/>
         <w:sdtContent>
           <w:tc>
             <w:tcPr>
@@ -12293,27 +12460,9 @@
                 <w:pStyle w:val="ab"/>
                 <w:jc w:val="right"/>
               </w:pPr>
-              <w:proofErr w:type="spellStart"/>
               <w:r>
-                <w:t>WordControl</w:t>
+                <w:t>WordControl Architecture Description</w:t>
               </w:r>
-              <w:proofErr w:type="spellEnd"/>
-              <w:r>
-                <w:t xml:space="preserve"> </w:t>
-              </w:r>
-              <w:proofErr w:type="spellStart"/>
-              <w:r>
-                <w:t>Architecture</w:t>
-              </w:r>
-              <w:proofErr w:type="spellEnd"/>
-              <w:r>
-                <w:t xml:space="preserve"> </w:t>
-              </w:r>
-              <w:proofErr w:type="spellStart"/>
-              <w:r>
-                <w:t>Description</w:t>
-              </w:r>
-              <w:proofErr w:type="spellEnd"/>
             </w:p>
           </w:tc>
         </w:sdtContent>
@@ -12342,17 +12491,14 @@
       <w:dataBinding w:prefixMappings="xmlns:ns0='http://purl.org/dc/elements/1.1/' xmlns:ns1='http://schemas.openxmlformats.org/package/2006/metadata/core-properties' " w:xpath="/ns1:coreProperties[1]/ns0:title[1]" w:storeItemID="{6C3C8BC8-F283-45AE-878A-BAB7291924A1}"/>
       <w:text/>
     </w:sdtPr>
-    <w:sdtEndPr/>
     <w:sdtContent>
       <w:p>
         <w:pPr>
           <w:pStyle w:val="afd"/>
         </w:pPr>
-        <w:proofErr w:type="spellStart"/>
         <w:r>
           <w:t>WordControl</w:t>
         </w:r>
-        <w:proofErr w:type="spellEnd"/>
         <w:r>
           <w:t xml:space="preserve"> </w:t>
         </w:r>
@@ -12383,16 +12529,13 @@
         <w:dataBinding w:prefixMappings="xmlns:ns0='http://purl.org/dc/elements/1.1/' xmlns:ns1='http://schemas.openxmlformats.org/package/2006/metadata/core-properties' " w:xpath="/ns1:coreProperties[1]/ns0:creator[1]" w:storeItemID="{6C3C8BC8-F283-45AE-878A-BAB7291924A1}"/>
         <w:text/>
       </w:sdtPr>
-      <w:sdtEndPr/>
       <w:sdtContent>
-        <w:proofErr w:type="spellStart"/>
         <w:r>
           <w:rPr>
             <w:i/>
           </w:rPr>
           <w:t>Kirill</w:t>
         </w:r>
-        <w:proofErr w:type="spellEnd"/>
       </w:sdtContent>
     </w:sdt>
   </w:p>
@@ -16285,7 +16428,7 @@
 </file>
 
 <file path=customXml/itemProps1.xml><?xml version="1.0" encoding="utf-8"?>
-<ds:datastoreItem xmlns:ds="http://schemas.openxmlformats.org/officeDocument/2006/customXml" ds:itemID="{41054322-2749-4513-804E-E6E85DED2AA3}">
+<ds:datastoreItem xmlns:ds="http://schemas.openxmlformats.org/officeDocument/2006/customXml" ds:itemID="{217AA97D-D807-4FA1-B323-C25F235BFE72}">
   <ds:schemaRefs>
     <ds:schemaRef ds:uri="http://schemas.openxmlformats.org/officeDocument/2006/bibliography"/>
   </ds:schemaRefs>

--- a/docs/1WordControlAD.docx
+++ b/docs/1WordControlAD.docx
@@ -39,7 +39,7 @@
         </w:rPr>
         <w:fldChar w:fldCharType="separate"/>
       </w:r>
-      <w:hyperlink w:anchor="_Toc377149712" w:history="1">
+      <w:hyperlink w:anchor="_Toc384844851" w:history="1">
         <w:r>
           <w:rPr>
             <w:rStyle w:val="af4"/>
@@ -74,7 +74,7 @@
             <w:noProof/>
             <w:webHidden/>
           </w:rPr>
-          <w:instrText xml:space="preserve"> PAGEREF _Toc377149712 \h </w:instrText>
+          <w:instrText xml:space="preserve"> PAGEREF _Toc384844851 \h </w:instrText>
         </w:r>
         <w:r>
           <w:rPr>
@@ -115,7 +115,7 @@
           <w:szCs w:val="22"/>
         </w:rPr>
       </w:pPr>
-      <w:hyperlink w:anchor="_Toc377149713" w:history="1">
+      <w:hyperlink w:anchor="_Toc384844852" w:history="1">
         <w:r>
           <w:rPr>
             <w:rStyle w:val="af4"/>
@@ -153,7 +153,7 @@
             <w:noProof/>
             <w:webHidden/>
           </w:rPr>
-          <w:instrText xml:space="preserve"> PAGEREF _Toc377149713 \h </w:instrText>
+          <w:instrText xml:space="preserve"> PAGEREF _Toc384844852 \h </w:instrText>
         </w:r>
         <w:r>
           <w:rPr>
@@ -194,7 +194,7 @@
           <w:szCs w:val="22"/>
         </w:rPr>
       </w:pPr>
-      <w:hyperlink w:anchor="_Toc377149714" w:history="1">
+      <w:hyperlink w:anchor="_Toc384844853" w:history="1">
         <w:r>
           <w:rPr>
             <w:rStyle w:val="af4"/>
@@ -232,7 +232,7 @@
             <w:noProof/>
             <w:webHidden/>
           </w:rPr>
-          <w:instrText xml:space="preserve"> PAGEREF _Toc377149714 \h </w:instrText>
+          <w:instrText xml:space="preserve"> PAGEREF _Toc384844853 \h </w:instrText>
         </w:r>
         <w:r>
           <w:rPr>
@@ -272,7 +272,7 @@
           <w:szCs w:val="22"/>
         </w:rPr>
       </w:pPr>
-      <w:hyperlink w:anchor="_Toc377149715" w:history="1">
+      <w:hyperlink w:anchor="_Toc384844854" w:history="1">
         <w:r>
           <w:rPr>
             <w:rStyle w:val="af4"/>
@@ -308,7 +308,7 @@
             <w:noProof/>
             <w:webHidden/>
           </w:rPr>
-          <w:instrText xml:space="preserve"> PAGEREF _Toc377149715 \h </w:instrText>
+          <w:instrText xml:space="preserve"> PAGEREF _Toc384844854 \h </w:instrText>
         </w:r>
         <w:r>
           <w:rPr>
@@ -347,7 +347,7 @@
           <w:noProof/>
         </w:rPr>
       </w:pPr>
-      <w:hyperlink w:anchor="_Toc377149716" w:history="1">
+      <w:hyperlink w:anchor="_Toc384844855" w:history="1">
         <w:r>
           <w:rPr>
             <w:rStyle w:val="af4"/>
@@ -375,7 +375,7 @@
             <w:noProof/>
             <w:webHidden/>
           </w:rPr>
-          <w:instrText xml:space="preserve"> PAGEREF _Toc377149716 \h </w:instrText>
+          <w:instrText xml:space="preserve"> PAGEREF _Toc384844855 \h </w:instrText>
         </w:r>
         <w:r>
           <w:rPr>
@@ -414,7 +414,7 @@
           <w:noProof/>
         </w:rPr>
       </w:pPr>
-      <w:hyperlink w:anchor="_Toc377149717" w:history="1">
+      <w:hyperlink w:anchor="_Toc384844856" w:history="1">
         <w:r>
           <w:rPr>
             <w:rStyle w:val="af4"/>
@@ -442,7 +442,7 @@
             <w:noProof/>
             <w:webHidden/>
           </w:rPr>
-          <w:instrText xml:space="preserve"> PAGEREF _Toc377149717 \h </w:instrText>
+          <w:instrText xml:space="preserve"> PAGEREF _Toc384844856 \h </w:instrText>
         </w:r>
         <w:r>
           <w:rPr>
@@ -481,7 +481,7 @@
           <w:noProof/>
         </w:rPr>
       </w:pPr>
-      <w:hyperlink w:anchor="_Toc377149718" w:history="1">
+      <w:hyperlink w:anchor="_Toc384844857" w:history="1">
         <w:r>
           <w:rPr>
             <w:rStyle w:val="af4"/>
@@ -517,7 +517,7 @@
             <w:noProof/>
             <w:webHidden/>
           </w:rPr>
-          <w:instrText xml:space="preserve"> PAGEREF _Toc377149718 \h </w:instrText>
+          <w:instrText xml:space="preserve"> PAGEREF _Toc384844857 \h </w:instrText>
         </w:r>
         <w:r>
           <w:rPr>
@@ -556,7 +556,7 @@
           <w:noProof/>
         </w:rPr>
       </w:pPr>
-      <w:hyperlink w:anchor="_Toc377149719" w:history="1">
+      <w:hyperlink w:anchor="_Toc384844858" w:history="1">
         <w:r>
           <w:rPr>
             <w:rStyle w:val="af4"/>
@@ -585,7 +585,7 @@
             <w:noProof/>
             <w:webHidden/>
           </w:rPr>
-          <w:instrText xml:space="preserve"> PAGEREF _Toc377149719 \h </w:instrText>
+          <w:instrText xml:space="preserve"> PAGEREF _Toc384844858 \h </w:instrText>
         </w:r>
         <w:r>
           <w:rPr>
@@ -624,7 +624,7 @@
           <w:noProof/>
         </w:rPr>
       </w:pPr>
-      <w:hyperlink w:anchor="_Toc377149720" w:history="1">
+      <w:hyperlink w:anchor="_Toc384844859" w:history="1">
         <w:r>
           <w:rPr>
             <w:rStyle w:val="af4"/>
@@ -641,7 +641,34 @@
             <w:noProof/>
             <w:lang w:val="en-US" w:eastAsia="en-US"/>
           </w:rPr>
-          <w:t xml:space="preserve"> MiscChange(Change)</w:t>
+          <w:t xml:space="preserve"> FieldChange</w:t>
+        </w:r>
+        <w:r>
+          <w:rPr>
+            <w:rStyle w:val="af4"/>
+            <w:rFonts w:eastAsiaTheme="minorHAnsi"/>
+            <w:noProof/>
+            <w:lang w:eastAsia="en-US"/>
+          </w:rPr>
+          <w:t>(</w:t>
+        </w:r>
+        <w:r>
+          <w:rPr>
+            <w:rStyle w:val="af4"/>
+            <w:rFonts w:eastAsiaTheme="minorHAnsi"/>
+            <w:noProof/>
+            <w:lang w:val="en-US" w:eastAsia="en-US"/>
+          </w:rPr>
+          <w:t>Change</w:t>
+        </w:r>
+        <w:r>
+          <w:rPr>
+            <w:rStyle w:val="af4"/>
+            <w:rFonts w:eastAsiaTheme="minorHAnsi"/>
+            <w:noProof/>
+            <w:lang w:eastAsia="en-US"/>
+          </w:rPr>
+          <w:t>)</w:t>
         </w:r>
         <w:r>
           <w:rPr>
@@ -662,7 +689,7 @@
             <w:noProof/>
             <w:webHidden/>
           </w:rPr>
-          <w:instrText xml:space="preserve"> PAGEREF _Toc377149720 \h </w:instrText>
+          <w:instrText xml:space="preserve"> PAGEREF _Toc384844859 \h </w:instrText>
         </w:r>
         <w:r>
           <w:rPr>
@@ -701,7 +728,7 @@
           <w:noProof/>
         </w:rPr>
       </w:pPr>
-      <w:hyperlink w:anchor="_Toc377149721" w:history="1">
+      <w:hyperlink w:anchor="_Toc384844860" w:history="1">
         <w:r>
           <w:rPr>
             <w:rStyle w:val="af4"/>
@@ -730,7 +757,7 @@
             <w:noProof/>
             <w:webHidden/>
           </w:rPr>
-          <w:instrText xml:space="preserve"> PAGEREF _Toc377149721 \h </w:instrText>
+          <w:instrText xml:space="preserve"> PAGEREF _Toc384844860 \h </w:instrText>
         </w:r>
         <w:r>
           <w:rPr>
@@ -750,7 +777,7 @@
             <w:noProof/>
             <w:webHidden/>
           </w:rPr>
-          <w:t>2</w:t>
+          <w:t>3</w:t>
         </w:r>
         <w:r>
           <w:rPr>
@@ -770,7 +797,7 @@
           <w:szCs w:val="22"/>
         </w:rPr>
       </w:pPr>
-      <w:hyperlink w:anchor="_Toc377149722" w:history="1">
+      <w:hyperlink w:anchor="_Toc384844861" w:history="1">
         <w:r>
           <w:rPr>
             <w:rStyle w:val="af4"/>
@@ -808,7 +835,7 @@
             <w:noProof/>
             <w:webHidden/>
           </w:rPr>
-          <w:instrText xml:space="preserve"> PAGEREF _Toc377149722 \h </w:instrText>
+          <w:instrText xml:space="preserve"> PAGEREF _Toc384844861 \h </w:instrText>
         </w:r>
         <w:r>
           <w:rPr>
@@ -847,7 +874,7 @@
           <w:noProof/>
         </w:rPr>
       </w:pPr>
-      <w:hyperlink w:anchor="_Toc377149723" w:history="1">
+      <w:hyperlink w:anchor="_Toc384844862" w:history="1">
         <w:r>
           <w:rPr>
             <w:rStyle w:val="af4"/>
@@ -875,7 +902,7 @@
             <w:noProof/>
             <w:webHidden/>
           </w:rPr>
-          <w:instrText xml:space="preserve"> PAGEREF _Toc377149723 \h </w:instrText>
+          <w:instrText xml:space="preserve"> PAGEREF _Toc384844862 \h </w:instrText>
         </w:r>
         <w:r>
           <w:rPr>
@@ -914,7 +941,7 @@
           <w:noProof/>
         </w:rPr>
       </w:pPr>
-      <w:hyperlink w:anchor="_Toc377149724" w:history="1">
+      <w:hyperlink w:anchor="_Toc384844863" w:history="1">
         <w:r>
           <w:rPr>
             <w:rStyle w:val="af4"/>
@@ -942,7 +969,7 @@
             <w:noProof/>
             <w:webHidden/>
           </w:rPr>
-          <w:instrText xml:space="preserve"> PAGEREF _Toc377149724 \h </w:instrText>
+          <w:instrText xml:space="preserve"> PAGEREF _Toc384844863 \h </w:instrText>
         </w:r>
         <w:r>
           <w:rPr>
@@ -981,7 +1008,7 @@
           <w:noProof/>
         </w:rPr>
       </w:pPr>
-      <w:hyperlink w:anchor="_Toc377149725" w:history="1">
+      <w:hyperlink w:anchor="_Toc384844864" w:history="1">
         <w:r>
           <w:rPr>
             <w:rStyle w:val="af4"/>
@@ -1017,7 +1044,7 @@
             <w:noProof/>
             <w:webHidden/>
           </w:rPr>
-          <w:instrText xml:space="preserve"> PAGEREF _Toc377149725 \h </w:instrText>
+          <w:instrText xml:space="preserve"> PAGEREF _Toc384844864 \h </w:instrText>
         </w:r>
         <w:r>
           <w:rPr>
@@ -1056,7 +1083,7 @@
           <w:noProof/>
         </w:rPr>
       </w:pPr>
-      <w:hyperlink w:anchor="_Toc377149726" w:history="1">
+      <w:hyperlink w:anchor="_Toc384844865" w:history="1">
         <w:r>
           <w:rPr>
             <w:rStyle w:val="af4"/>
@@ -1085,7 +1112,7 @@
             <w:noProof/>
             <w:webHidden/>
           </w:rPr>
-          <w:instrText xml:space="preserve"> PAGEREF _Toc377149726 \h </w:instrText>
+          <w:instrText xml:space="preserve"> PAGEREF _Toc384844865 \h </w:instrText>
         </w:r>
         <w:r>
           <w:rPr>
@@ -1124,7 +1151,7 @@
           <w:noProof/>
         </w:rPr>
       </w:pPr>
-      <w:hyperlink w:anchor="_Toc377149727" w:history="1">
+      <w:hyperlink w:anchor="_Toc384844866" w:history="1">
         <w:r>
           <w:rPr>
             <w:rStyle w:val="af4"/>
@@ -1161,7 +1188,7 @@
             <w:noProof/>
             <w:webHidden/>
           </w:rPr>
-          <w:instrText xml:space="preserve"> PAGEREF _Toc377149727 \h </w:instrText>
+          <w:instrText xml:space="preserve"> PAGEREF _Toc384844866 \h </w:instrText>
         </w:r>
         <w:r>
           <w:rPr>
@@ -1200,49 +1227,15 @@
           <w:noProof/>
         </w:rPr>
       </w:pPr>
-      <w:hyperlink w:anchor="_Toc377149728" w:history="1">
+      <w:hyperlink w:anchor="_Toc384844867" w:history="1">
         <w:r>
           <w:rPr>
             <w:rStyle w:val="af4"/>
             <w:rFonts w:eastAsiaTheme="minorHAnsi"/>
             <w:noProof/>
-          </w:rPr>
-          <w:t>3.2.2.3.</w:t>
-        </w:r>
-        <w:r>
-          <w:rPr>
-            <w:rStyle w:val="af4"/>
-            <w:rFonts w:eastAsiaTheme="minorHAnsi"/>
-            <w:noProof/>
             <w:lang w:val="en-US"/>
           </w:rPr>
-          <w:t xml:space="preserve"> &lt;</w:t>
-        </w:r>
-        <w:r>
-          <w:rPr>
-            <w:rStyle w:val="af4"/>
-            <w:rFonts w:eastAsiaTheme="minorHAnsi"/>
-            <w:noProof/>
-          </w:rPr>
-          <w:t>GrammCategory</w:t>
-        </w:r>
-        <w:r>
-          <w:rPr>
-            <w:rStyle w:val="af4"/>
-            <w:rFonts w:eastAsiaTheme="minorHAnsi"/>
-            <w:noProof/>
-            <w:lang w:val="en-US"/>
-          </w:rPr>
-          <w:t>&gt;</w:t>
-        </w:r>
-        <w:r>
-          <w:rPr>
-            <w:rStyle w:val="af4"/>
-            <w:rFonts w:eastAsiaTheme="minorHAnsi"/>
-            <w:noProof/>
-            <w:lang w:val="en-US" w:eastAsia="en-US"/>
-          </w:rPr>
-          <w:t>(Term)</w:t>
+          <w:t>3.2.2.3. GrammCategoryType(Term)</w:t>
         </w:r>
         <w:r>
           <w:rPr>
@@ -1263,7 +1256,7 @@
             <w:noProof/>
             <w:webHidden/>
           </w:rPr>
-          <w:instrText xml:space="preserve"> PAGEREF _Toc377149728 \h </w:instrText>
+          <w:instrText xml:space="preserve"> PAGEREF _Toc384844867 \h </w:instrText>
         </w:r>
         <w:r>
           <w:rPr>
@@ -1302,15 +1295,23 @@
           <w:noProof/>
         </w:rPr>
       </w:pPr>
-      <w:hyperlink w:anchor="_Toc377149729" w:history="1">
+      <w:hyperlink w:anchor="_Toc384844868" w:history="1">
         <w:r>
           <w:rPr>
             <w:rStyle w:val="af4"/>
             <w:rFonts w:eastAsiaTheme="minorHAnsi"/>
             <w:noProof/>
+          </w:rPr>
+          <w:t>3.2.2.4. GrammCategory</w:t>
+        </w:r>
+        <w:r>
+          <w:rPr>
+            <w:rStyle w:val="af4"/>
+            <w:rFonts w:eastAsiaTheme="minorHAnsi"/>
+            <w:noProof/>
             <w:lang w:val="en-US" w:eastAsia="en-US"/>
           </w:rPr>
-          <w:t>3.2.2.4. GrammCategorySet</w:t>
+          <w:t>(Term)</w:t>
         </w:r>
         <w:r>
           <w:rPr>
@@ -1331,7 +1332,7 @@
             <w:noProof/>
             <w:webHidden/>
           </w:rPr>
-          <w:instrText xml:space="preserve"> PAGEREF _Toc377149729 \h </w:instrText>
+          <w:instrText xml:space="preserve"> PAGEREF _Toc384844868 \h </w:instrText>
         </w:r>
         <w:r>
           <w:rPr>
@@ -1370,7 +1371,7 @@
           <w:noProof/>
         </w:rPr>
       </w:pPr>
-      <w:hyperlink w:anchor="_Toc377149730" w:history="1">
+      <w:hyperlink w:anchor="_Toc384844869" w:history="1">
         <w:r>
           <w:rPr>
             <w:rStyle w:val="af4"/>
@@ -1378,7 +1379,7 @@
             <w:noProof/>
             <w:lang w:val="en-US" w:eastAsia="en-US"/>
           </w:rPr>
-          <w:t>3.2.2.5. Language(Term)</w:t>
+          <w:t>3.2.2.5. GrammCategorySet</w:t>
         </w:r>
         <w:r>
           <w:rPr>
@@ -1399,7 +1400,7 @@
             <w:noProof/>
             <w:webHidden/>
           </w:rPr>
-          <w:instrText xml:space="preserve"> PAGEREF _Toc377149730 \h </w:instrText>
+          <w:instrText xml:space="preserve"> PAGEREF _Toc384844869 \h </w:instrText>
         </w:r>
         <w:r>
           <w:rPr>
@@ -1438,23 +1439,15 @@
           <w:noProof/>
         </w:rPr>
       </w:pPr>
-      <w:hyperlink w:anchor="_Toc377149731" w:history="1">
+      <w:hyperlink w:anchor="_Toc384844870" w:history="1">
         <w:r>
           <w:rPr>
             <w:rStyle w:val="af4"/>
             <w:rFonts w:eastAsiaTheme="minorHAnsi"/>
             <w:noProof/>
-            <w:lang w:val="en-US" w:eastAsia="en-US"/>
-          </w:rPr>
-          <w:t>3.2.2.6. Dialect(</w:t>
-        </w:r>
-        <w:r>
-          <w:rPr>
-            <w:rStyle w:val="af4"/>
-            <w:noProof/>
-            <w:lang w:val="en-US" w:eastAsia="en-US"/>
-          </w:rPr>
-          <w:t>Term)</w:t>
+            <w:lang w:val="et-EE" w:eastAsia="en-US"/>
+          </w:rPr>
+          <w:t>3.2.2.6. GrammCategorySetLanguageOrder(LanguageEntity)</w:t>
         </w:r>
         <w:r>
           <w:rPr>
@@ -1475,7 +1468,7 @@
             <w:noProof/>
             <w:webHidden/>
           </w:rPr>
-          <w:instrText xml:space="preserve"> PAGEREF _Toc377149731 \h </w:instrText>
+          <w:instrText xml:space="preserve"> PAGEREF _Toc384844870 \h </w:instrText>
         </w:r>
         <w:r>
           <w:rPr>
@@ -1495,7 +1488,7 @@
             <w:noProof/>
             <w:webHidden/>
           </w:rPr>
-          <w:t>4</w:t>
+          <w:t>3</w:t>
         </w:r>
         <w:r>
           <w:rPr>
@@ -1514,15 +1507,15 @@
           <w:noProof/>
         </w:rPr>
       </w:pPr>
-      <w:hyperlink w:anchor="_Toc377149732" w:history="1">
+      <w:hyperlink w:anchor="_Toc384844871" w:history="1">
         <w:r>
           <w:rPr>
             <w:rStyle w:val="af4"/>
-            <w:rFonts w:eastAsiaTheme="majorEastAsia"/>
-            <w:noProof/>
-            <w:lang w:val="en-US" w:eastAsia="en-US"/>
-          </w:rPr>
-          <w:t>3.2.2.7. WritingSystemType(Term)</w:t>
+            <w:rFonts w:eastAsiaTheme="minorHAnsi"/>
+            <w:noProof/>
+            <w:lang w:val="et-EE" w:eastAsia="en-US"/>
+          </w:rPr>
+          <w:t>3.2.2.7. Inflection(LanguageEntity)</w:t>
         </w:r>
         <w:r>
           <w:rPr>
@@ -1543,7 +1536,7 @@
             <w:noProof/>
             <w:webHidden/>
           </w:rPr>
-          <w:instrText xml:space="preserve"> PAGEREF _Toc377149732 \h </w:instrText>
+          <w:instrText xml:space="preserve"> PAGEREF _Toc384844871 \h </w:instrText>
         </w:r>
         <w:r>
           <w:rPr>
@@ -1563,7 +1556,7 @@
             <w:noProof/>
             <w:webHidden/>
           </w:rPr>
-          <w:t>4</w:t>
+          <w:t>3</w:t>
         </w:r>
         <w:r>
           <w:rPr>
@@ -1582,15 +1575,15 @@
           <w:noProof/>
         </w:rPr>
       </w:pPr>
-      <w:hyperlink w:anchor="_Toc377149733" w:history="1">
+      <w:hyperlink w:anchor="_Toc384844872" w:history="1">
         <w:r>
           <w:rPr>
             <w:rStyle w:val="af4"/>
-            <w:rFonts w:eastAsiaTheme="majorEastAsia"/>
+            <w:rFonts w:eastAsiaTheme="minorHAnsi"/>
             <w:noProof/>
             <w:lang w:val="en-US" w:eastAsia="en-US"/>
           </w:rPr>
-          <w:t>3.2.2.8. WritingSystem(Term)</w:t>
+          <w:t>3.2.2.8. Language(Term)</w:t>
         </w:r>
         <w:r>
           <w:rPr>
@@ -1611,7 +1604,7 @@
             <w:noProof/>
             <w:webHidden/>
           </w:rPr>
-          <w:instrText xml:space="preserve"> PAGEREF _Toc377149733 \h </w:instrText>
+          <w:instrText xml:space="preserve"> PAGEREF _Toc384844872 \h </w:instrText>
         </w:r>
         <w:r>
           <w:rPr>
@@ -1650,51 +1643,23 @@
           <w:noProof/>
         </w:rPr>
       </w:pPr>
-      <w:hyperlink w:anchor="_Toc377149734" w:history="1">
+      <w:hyperlink w:anchor="_Toc384844873" w:history="1">
         <w:r>
           <w:rPr>
             <w:rStyle w:val="af4"/>
-            <w:rFonts w:eastAsiaTheme="majorEastAsia"/>
-            <w:noProof/>
-            <w:lang w:eastAsia="en-US"/>
-          </w:rPr>
-          <w:t>3.2.2.9.</w:t>
+            <w:rFonts w:eastAsiaTheme="minorHAnsi"/>
+            <w:noProof/>
+            <w:lang w:val="en-US" w:eastAsia="en-US"/>
+          </w:rPr>
+          <w:t>3.2.2.9. Dialect(</w:t>
         </w:r>
         <w:r>
           <w:rPr>
             <w:rStyle w:val="af4"/>
-            <w:rFonts w:eastAsiaTheme="majorEastAsia"/>
             <w:noProof/>
             <w:lang w:val="en-US" w:eastAsia="en-US"/>
           </w:rPr>
-          <w:t xml:space="preserve"> Source</w:t>
-        </w:r>
-        <w:r>
-          <w:rPr>
-            <w:rStyle w:val="af4"/>
-            <w:rFonts w:eastAsiaTheme="majorEastAsia"/>
-            <w:noProof/>
-            <w:lang w:eastAsia="en-US"/>
-          </w:rPr>
-          <w:t>(</w:t>
-        </w:r>
-        <w:r>
-          <w:rPr>
-            <w:rStyle w:val="af4"/>
-            <w:rFonts w:eastAsiaTheme="majorEastAsia"/>
-            <w:noProof/>
-            <w:lang w:val="en-US" w:eastAsia="en-US"/>
-          </w:rPr>
-          <w:t>Term</w:t>
-        </w:r>
-        <w:r>
-          <w:rPr>
-            <w:rStyle w:val="af4"/>
-            <w:rFonts w:eastAsiaTheme="majorEastAsia"/>
-            <w:noProof/>
-            <w:lang w:eastAsia="en-US"/>
-          </w:rPr>
-          <w:t>)</w:t>
+          <w:t>Term)</w:t>
         </w:r>
         <w:r>
           <w:rPr>
@@ -1715,7 +1680,7 @@
             <w:noProof/>
             <w:webHidden/>
           </w:rPr>
-          <w:instrText xml:space="preserve"> PAGEREF _Toc377149734 \h </w:instrText>
+          <w:instrText xml:space="preserve"> PAGEREF _Toc384844873 \h </w:instrText>
         </w:r>
         <w:r>
           <w:rPr>
@@ -1748,6 +1713,314 @@
     </w:p>
     <w:p>
       <w:pPr>
+        <w:pStyle w:val="41"/>
+        <w:rPr>
+          <w:rFonts w:eastAsiaTheme="minorEastAsia" w:cstheme="minorBidi"/>
+          <w:noProof/>
+        </w:rPr>
+      </w:pPr>
+      <w:hyperlink w:anchor="_Toc384844874" w:history="1">
+        <w:r>
+          <w:rPr>
+            <w:rStyle w:val="af4"/>
+            <w:rFonts w:eastAsiaTheme="majorEastAsia"/>
+            <w:noProof/>
+            <w:lang w:val="en-US" w:eastAsia="en-US"/>
+          </w:rPr>
+          <w:t>3.2.2.10. WritingSystemType(Term)</w:t>
+        </w:r>
+        <w:r>
+          <w:rPr>
+            <w:noProof/>
+            <w:webHidden/>
+          </w:rPr>
+          <w:tab/>
+        </w:r>
+        <w:r>
+          <w:rPr>
+            <w:noProof/>
+            <w:webHidden/>
+          </w:rPr>
+          <w:fldChar w:fldCharType="begin"/>
+        </w:r>
+        <w:r>
+          <w:rPr>
+            <w:noProof/>
+            <w:webHidden/>
+          </w:rPr>
+          <w:instrText xml:space="preserve"> PAGEREF _Toc384844874 \h </w:instrText>
+        </w:r>
+        <w:r>
+          <w:rPr>
+            <w:noProof/>
+            <w:webHidden/>
+          </w:rPr>
+        </w:r>
+        <w:r>
+          <w:rPr>
+            <w:noProof/>
+            <w:webHidden/>
+          </w:rPr>
+          <w:fldChar w:fldCharType="separate"/>
+        </w:r>
+        <w:r>
+          <w:rPr>
+            <w:noProof/>
+            <w:webHidden/>
+          </w:rPr>
+          <w:t>4</w:t>
+        </w:r>
+        <w:r>
+          <w:rPr>
+            <w:noProof/>
+            <w:webHidden/>
+          </w:rPr>
+          <w:fldChar w:fldCharType="end"/>
+        </w:r>
+      </w:hyperlink>
+    </w:p>
+    <w:p>
+      <w:pPr>
+        <w:pStyle w:val="41"/>
+        <w:rPr>
+          <w:rFonts w:eastAsiaTheme="minorEastAsia" w:cstheme="minorBidi"/>
+          <w:noProof/>
+        </w:rPr>
+      </w:pPr>
+      <w:hyperlink w:anchor="_Toc384844875" w:history="1">
+        <w:r>
+          <w:rPr>
+            <w:rStyle w:val="af4"/>
+            <w:rFonts w:eastAsiaTheme="majorEastAsia"/>
+            <w:noProof/>
+            <w:lang w:val="en-US" w:eastAsia="en-US"/>
+          </w:rPr>
+          <w:t>3.2.2.11. WritingSystem(Term)</w:t>
+        </w:r>
+        <w:r>
+          <w:rPr>
+            <w:noProof/>
+            <w:webHidden/>
+          </w:rPr>
+          <w:tab/>
+        </w:r>
+        <w:r>
+          <w:rPr>
+            <w:noProof/>
+            <w:webHidden/>
+          </w:rPr>
+          <w:fldChar w:fldCharType="begin"/>
+        </w:r>
+        <w:r>
+          <w:rPr>
+            <w:noProof/>
+            <w:webHidden/>
+          </w:rPr>
+          <w:instrText xml:space="preserve"> PAGEREF _Toc384844875 \h </w:instrText>
+        </w:r>
+        <w:r>
+          <w:rPr>
+            <w:noProof/>
+            <w:webHidden/>
+          </w:rPr>
+        </w:r>
+        <w:r>
+          <w:rPr>
+            <w:noProof/>
+            <w:webHidden/>
+          </w:rPr>
+          <w:fldChar w:fldCharType="separate"/>
+        </w:r>
+        <w:r>
+          <w:rPr>
+            <w:noProof/>
+            <w:webHidden/>
+          </w:rPr>
+          <w:t>4</w:t>
+        </w:r>
+        <w:r>
+          <w:rPr>
+            <w:noProof/>
+            <w:webHidden/>
+          </w:rPr>
+          <w:fldChar w:fldCharType="end"/>
+        </w:r>
+      </w:hyperlink>
+    </w:p>
+    <w:p>
+      <w:pPr>
+        <w:pStyle w:val="41"/>
+        <w:rPr>
+          <w:rFonts w:eastAsiaTheme="minorEastAsia" w:cstheme="minorBidi"/>
+          <w:noProof/>
+        </w:rPr>
+      </w:pPr>
+      <w:hyperlink w:anchor="_Toc384844876" w:history="1">
+        <w:r>
+          <w:rPr>
+            <w:rStyle w:val="af4"/>
+            <w:rFonts w:eastAsiaTheme="majorEastAsia"/>
+            <w:noProof/>
+            <w:lang w:val="en-US" w:eastAsia="en-US"/>
+          </w:rPr>
+          <w:t>3.2.2.12. SourceType(Term)</w:t>
+        </w:r>
+        <w:r>
+          <w:rPr>
+            <w:noProof/>
+            <w:webHidden/>
+          </w:rPr>
+          <w:tab/>
+        </w:r>
+        <w:r>
+          <w:rPr>
+            <w:noProof/>
+            <w:webHidden/>
+          </w:rPr>
+          <w:fldChar w:fldCharType="begin"/>
+        </w:r>
+        <w:r>
+          <w:rPr>
+            <w:noProof/>
+            <w:webHidden/>
+          </w:rPr>
+          <w:instrText xml:space="preserve"> PAGEREF _Toc384844876 \h </w:instrText>
+        </w:r>
+        <w:r>
+          <w:rPr>
+            <w:noProof/>
+            <w:webHidden/>
+          </w:rPr>
+        </w:r>
+        <w:r>
+          <w:rPr>
+            <w:noProof/>
+            <w:webHidden/>
+          </w:rPr>
+          <w:fldChar w:fldCharType="separate"/>
+        </w:r>
+        <w:r>
+          <w:rPr>
+            <w:noProof/>
+            <w:webHidden/>
+          </w:rPr>
+          <w:t>4</w:t>
+        </w:r>
+        <w:r>
+          <w:rPr>
+            <w:noProof/>
+            <w:webHidden/>
+          </w:rPr>
+          <w:fldChar w:fldCharType="end"/>
+        </w:r>
+      </w:hyperlink>
+    </w:p>
+    <w:p>
+      <w:pPr>
+        <w:pStyle w:val="41"/>
+        <w:rPr>
+          <w:rFonts w:eastAsiaTheme="minorEastAsia" w:cstheme="minorBidi"/>
+          <w:noProof/>
+        </w:rPr>
+      </w:pPr>
+      <w:hyperlink w:anchor="_Toc384844877" w:history="1">
+        <w:r>
+          <w:rPr>
+            <w:rStyle w:val="af4"/>
+            <w:rFonts w:eastAsiaTheme="majorEastAsia"/>
+            <w:noProof/>
+            <w:lang w:eastAsia="en-US"/>
+          </w:rPr>
+          <w:t>3.2.2.13.</w:t>
+        </w:r>
+        <w:r>
+          <w:rPr>
+            <w:rStyle w:val="af4"/>
+            <w:rFonts w:eastAsiaTheme="majorEastAsia"/>
+            <w:noProof/>
+            <w:lang w:val="en-US" w:eastAsia="en-US"/>
+          </w:rPr>
+          <w:t xml:space="preserve"> Source</w:t>
+        </w:r>
+        <w:r>
+          <w:rPr>
+            <w:rStyle w:val="af4"/>
+            <w:rFonts w:eastAsiaTheme="majorEastAsia"/>
+            <w:noProof/>
+            <w:lang w:eastAsia="en-US"/>
+          </w:rPr>
+          <w:t>(</w:t>
+        </w:r>
+        <w:r>
+          <w:rPr>
+            <w:rStyle w:val="af4"/>
+            <w:rFonts w:eastAsiaTheme="majorEastAsia"/>
+            <w:noProof/>
+            <w:lang w:val="en-US" w:eastAsia="en-US"/>
+          </w:rPr>
+          <w:t>Term</w:t>
+        </w:r>
+        <w:r>
+          <w:rPr>
+            <w:rStyle w:val="af4"/>
+            <w:rFonts w:eastAsiaTheme="majorEastAsia"/>
+            <w:noProof/>
+            <w:lang w:eastAsia="en-US"/>
+          </w:rPr>
+          <w:t>)</w:t>
+        </w:r>
+        <w:r>
+          <w:rPr>
+            <w:noProof/>
+            <w:webHidden/>
+          </w:rPr>
+          <w:tab/>
+        </w:r>
+        <w:r>
+          <w:rPr>
+            <w:noProof/>
+            <w:webHidden/>
+          </w:rPr>
+          <w:fldChar w:fldCharType="begin"/>
+        </w:r>
+        <w:r>
+          <w:rPr>
+            <w:noProof/>
+            <w:webHidden/>
+          </w:rPr>
+          <w:instrText xml:space="preserve"> PAGEREF _Toc384844877 \h </w:instrText>
+        </w:r>
+        <w:r>
+          <w:rPr>
+            <w:noProof/>
+            <w:webHidden/>
+          </w:rPr>
+        </w:r>
+        <w:r>
+          <w:rPr>
+            <w:noProof/>
+            <w:webHidden/>
+          </w:rPr>
+          <w:fldChar w:fldCharType="separate"/>
+        </w:r>
+        <w:r>
+          <w:rPr>
+            <w:noProof/>
+            <w:webHidden/>
+          </w:rPr>
+          <w:t>4</w:t>
+        </w:r>
+        <w:r>
+          <w:rPr>
+            <w:noProof/>
+            <w:webHidden/>
+          </w:rPr>
+          <w:fldChar w:fldCharType="end"/>
+        </w:r>
+      </w:hyperlink>
+    </w:p>
+    <w:p>
+      <w:pPr>
         <w:pStyle w:val="20"/>
         <w:rPr>
           <w:rFonts w:eastAsiaTheme="minorEastAsia" w:cstheme="minorBidi"/>
@@ -1755,7 +2028,7 @@
           <w:szCs w:val="22"/>
         </w:rPr>
       </w:pPr>
-      <w:hyperlink w:anchor="_Toc377149735" w:history="1">
+      <w:hyperlink w:anchor="_Toc384844878" w:history="1">
         <w:r>
           <w:rPr>
             <w:rStyle w:val="af4"/>
@@ -1793,7 +2066,7 @@
             <w:noProof/>
             <w:webHidden/>
           </w:rPr>
-          <w:instrText xml:space="preserve"> PAGEREF _Toc377149735 \h </w:instrText>
+          <w:instrText xml:space="preserve"> PAGEREF _Toc384844878 \h </w:instrText>
         </w:r>
         <w:r>
           <w:rPr>
@@ -1813,7 +2086,7 @@
             <w:noProof/>
             <w:webHidden/>
           </w:rPr>
-          <w:t>4</w:t>
+          <w:t>5</w:t>
         </w:r>
         <w:r>
           <w:rPr>
@@ -1832,7 +2105,7 @@
           <w:noProof/>
         </w:rPr>
       </w:pPr>
-      <w:hyperlink w:anchor="_Toc377149736" w:history="1">
+      <w:hyperlink w:anchor="_Toc384844879" w:history="1">
         <w:r>
           <w:rPr>
             <w:rStyle w:val="af4"/>
@@ -1870,7 +2143,7 @@
             <w:noProof/>
             <w:webHidden/>
           </w:rPr>
-          <w:instrText xml:space="preserve"> PAGEREF _Toc377149736 \h </w:instrText>
+          <w:instrText xml:space="preserve"> PAGEREF _Toc384844879 \h </w:instrText>
         </w:r>
         <w:r>
           <w:rPr>
@@ -1890,7 +2163,7 @@
             <w:noProof/>
             <w:webHidden/>
           </w:rPr>
-          <w:t>4</w:t>
+          <w:t>5</w:t>
         </w:r>
         <w:r>
           <w:rPr>
@@ -1909,7 +2182,7 @@
           <w:noProof/>
         </w:rPr>
       </w:pPr>
-      <w:hyperlink w:anchor="_Toc377149737" w:history="1">
+      <w:hyperlink w:anchor="_Toc384844880" w:history="1">
         <w:r>
           <w:rPr>
             <w:rStyle w:val="af4"/>
@@ -1937,7 +2210,7 @@
             <w:noProof/>
             <w:webHidden/>
           </w:rPr>
-          <w:instrText xml:space="preserve"> PAGEREF _Toc377149737 \h </w:instrText>
+          <w:instrText xml:space="preserve"> PAGEREF _Toc384844880 \h </w:instrText>
         </w:r>
         <w:r>
           <w:rPr>
@@ -1957,7 +2230,7 @@
             <w:noProof/>
             <w:webHidden/>
           </w:rPr>
-          <w:t>4</w:t>
+          <w:t>5</w:t>
         </w:r>
         <w:r>
           <w:rPr>
@@ -1976,7 +2249,7 @@
           <w:noProof/>
         </w:rPr>
       </w:pPr>
-      <w:hyperlink w:anchor="_Toc377149738" w:history="1">
+      <w:hyperlink w:anchor="_Toc384844881" w:history="1">
         <w:r>
           <w:rPr>
             <w:rStyle w:val="af4"/>
@@ -1984,15 +2257,7 @@
             <w:noProof/>
             <w:lang w:val="en-US" w:eastAsia="en-US"/>
           </w:rPr>
-          <w:t>3.3.1.2. WordFormBase(</w:t>
-        </w:r>
-        <w:r>
-          <w:rPr>
-            <w:rStyle w:val="af4"/>
-            <w:noProof/>
-            <w:lang w:val="en-US" w:eastAsia="en-US"/>
-          </w:rPr>
-          <w:t>LanguageEntity)</w:t>
+          <w:t>3.3.1.2. WordformBase</w:t>
         </w:r>
         <w:r>
           <w:rPr>
@@ -2013,7 +2278,7 @@
             <w:noProof/>
             <w:webHidden/>
           </w:rPr>
-          <w:instrText xml:space="preserve"> PAGEREF _Toc377149738 \h </w:instrText>
+          <w:instrText xml:space="preserve"> PAGEREF _Toc384844881 \h </w:instrText>
         </w:r>
         <w:r>
           <w:rPr>
@@ -2033,7 +2298,7 @@
             <w:noProof/>
             <w:webHidden/>
           </w:rPr>
-          <w:t>4</w:t>
+          <w:t>5</w:t>
         </w:r>
         <w:r>
           <w:rPr>
@@ -2052,7 +2317,7 @@
           <w:noProof/>
         </w:rPr>
       </w:pPr>
-      <w:hyperlink w:anchor="_Toc377149739" w:history="1">
+      <w:hyperlink w:anchor="_Toc384844882" w:history="1">
         <w:r>
           <w:rPr>
             <w:rStyle w:val="af4"/>
@@ -2097,7 +2362,7 @@
             <w:noProof/>
             <w:webHidden/>
           </w:rPr>
-          <w:instrText xml:space="preserve"> PAGEREF _Toc377149739 \h </w:instrText>
+          <w:instrText xml:space="preserve"> PAGEREF _Toc384844882 \h </w:instrText>
         </w:r>
         <w:r>
           <w:rPr>
@@ -2136,7 +2401,7 @@
           <w:noProof/>
         </w:rPr>
       </w:pPr>
-      <w:hyperlink w:anchor="_Toc377149740" w:history="1">
+      <w:hyperlink w:anchor="_Toc384844883" w:history="1">
         <w:r>
           <w:rPr>
             <w:rStyle w:val="af4"/>
@@ -2173,7 +2438,7 @@
             <w:noProof/>
             <w:webHidden/>
           </w:rPr>
-          <w:instrText xml:space="preserve"> PAGEREF _Toc377149740 \h </w:instrText>
+          <w:instrText xml:space="preserve"> PAGEREF _Toc384844883 \h </w:instrText>
         </w:r>
         <w:r>
           <w:rPr>
@@ -2212,7 +2477,7 @@
           <w:noProof/>
         </w:rPr>
       </w:pPr>
-      <w:hyperlink w:anchor="_Toc377149741" w:history="1">
+      <w:hyperlink w:anchor="_Toc384844884" w:history="1">
         <w:r>
           <w:rPr>
             <w:rStyle w:val="af4"/>
@@ -2248,7 +2513,7 @@
             <w:noProof/>
             <w:webHidden/>
           </w:rPr>
-          <w:instrText xml:space="preserve"> PAGEREF _Toc377149741 \h </w:instrText>
+          <w:instrText xml:space="preserve"> PAGEREF _Toc384844884 \h </w:instrText>
         </w:r>
         <w:r>
           <w:rPr>
@@ -2287,7 +2552,7 @@
           <w:noProof/>
         </w:rPr>
       </w:pPr>
-      <w:hyperlink w:anchor="_Toc377149742" w:history="1">
+      <w:hyperlink w:anchor="_Toc384844885" w:history="1">
         <w:r>
           <w:rPr>
             <w:rStyle w:val="af4"/>
@@ -2341,7 +2606,7 @@
             <w:noProof/>
             <w:webHidden/>
           </w:rPr>
-          <w:instrText xml:space="preserve"> PAGEREF _Toc377149742 \h </w:instrText>
+          <w:instrText xml:space="preserve"> PAGEREF _Toc384844885 \h </w:instrText>
         </w:r>
         <w:r>
           <w:rPr>
@@ -2380,7 +2645,7 @@
           <w:noProof/>
         </w:rPr>
       </w:pPr>
-      <w:hyperlink w:anchor="_Toc377149743" w:history="1">
+      <w:hyperlink w:anchor="_Toc384844886" w:history="1">
         <w:r>
           <w:rPr>
             <w:rStyle w:val="af4"/>
@@ -2425,7 +2690,7 @@
             <w:noProof/>
             <w:webHidden/>
           </w:rPr>
-          <w:instrText xml:space="preserve"> PAGEREF _Toc377149743 \h </w:instrText>
+          <w:instrText xml:space="preserve"> PAGEREF _Toc384844886 \h </w:instrText>
         </w:r>
         <w:r>
           <w:rPr>
@@ -2445,7 +2710,7 @@
             <w:noProof/>
             <w:webHidden/>
           </w:rPr>
-          <w:t>5</w:t>
+          <w:t>6</w:t>
         </w:r>
         <w:r>
           <w:rPr>
@@ -2464,7 +2729,7 @@
           <w:noProof/>
         </w:rPr>
       </w:pPr>
-      <w:hyperlink w:anchor="_Toc377149744" w:history="1">
+      <w:hyperlink w:anchor="_Toc384844887" w:history="1">
         <w:r>
           <w:rPr>
             <w:rStyle w:val="af4"/>
@@ -2520,7 +2785,7 @@
             <w:noProof/>
             <w:webHidden/>
           </w:rPr>
-          <w:instrText xml:space="preserve"> PAGEREF _Toc377149744 \h </w:instrText>
+          <w:instrText xml:space="preserve"> PAGEREF _Toc384844887 \h </w:instrText>
         </w:r>
         <w:r>
           <w:rPr>
@@ -2540,7 +2805,7 @@
             <w:noProof/>
             <w:webHidden/>
           </w:rPr>
-          <w:t>5</w:t>
+          <w:t>6</w:t>
         </w:r>
         <w:r>
           <w:rPr>
@@ -2559,7 +2824,7 @@
           <w:noProof/>
         </w:rPr>
       </w:pPr>
-      <w:hyperlink w:anchor="_Toc377149745" w:history="1">
+      <w:hyperlink w:anchor="_Toc384844888" w:history="1">
         <w:r>
           <w:rPr>
             <w:rStyle w:val="af4"/>
@@ -2567,7 +2832,7 @@
             <w:noProof/>
             <w:lang w:val="en-US" w:eastAsia="en-US"/>
           </w:rPr>
-          <w:t>3.3.2.4. TranslationDeleted</w:t>
+          <w:t>3.3.2.4. Wordform(WordformBase)</w:t>
         </w:r>
         <w:r>
           <w:rPr>
@@ -2588,7 +2853,7 @@
             <w:noProof/>
             <w:webHidden/>
           </w:rPr>
-          <w:instrText xml:space="preserve"> PAGEREF _Toc377149745 \h </w:instrText>
+          <w:instrText xml:space="preserve"> PAGEREF _Toc384844888 \h </w:instrText>
         </w:r>
         <w:r>
           <w:rPr>
@@ -2608,7 +2873,7 @@
             <w:noProof/>
             <w:webHidden/>
           </w:rPr>
-          <w:t>5</w:t>
+          <w:t>6</w:t>
         </w:r>
         <w:r>
           <w:rPr>
@@ -2627,15 +2892,24 @@
           <w:noProof/>
         </w:rPr>
       </w:pPr>
-      <w:hyperlink w:anchor="_Toc377149746" w:history="1">
+      <w:hyperlink w:anchor="_Toc384844889" w:history="1">
         <w:r>
           <w:rPr>
             <w:rStyle w:val="af4"/>
             <w:rFonts w:eastAsiaTheme="minorHAnsi"/>
             <w:noProof/>
+            <w:lang w:eastAsia="en-US"/>
+          </w:rPr>
+          <w:t>3.3.2.5.</w:t>
+        </w:r>
+        <w:r>
+          <w:rPr>
+            <w:rStyle w:val="af4"/>
+            <w:rFonts w:eastAsiaTheme="minorHAnsi"/>
+            <w:noProof/>
             <w:lang w:val="en-US" w:eastAsia="en-US"/>
           </w:rPr>
-          <w:t>3.3.2.5. WordForm(WordFormBase)</w:t>
+          <w:t xml:space="preserve"> WordformSample(WordformBase)</w:t>
         </w:r>
         <w:r>
           <w:rPr>
@@ -2656,7 +2930,7 @@
             <w:noProof/>
             <w:webHidden/>
           </w:rPr>
-          <w:instrText xml:space="preserve"> PAGEREF _Toc377149746 \h </w:instrText>
+          <w:instrText xml:space="preserve"> PAGEREF _Toc384844889 \h </w:instrText>
         </w:r>
         <w:r>
           <w:rPr>
@@ -2695,15 +2969,22 @@
           <w:noProof/>
         </w:rPr>
       </w:pPr>
-      <w:hyperlink w:anchor="_Toc377149747" w:history="1">
+      <w:hyperlink w:anchor="_Toc384844890" w:history="1">
         <w:r>
           <w:rPr>
             <w:rStyle w:val="af4"/>
-            <w:rFonts w:eastAsiaTheme="minorHAnsi"/>
+            <w:noProof/>
+            <w:lang w:eastAsia="en-US"/>
+          </w:rPr>
+          <w:t>3.3.2.6.</w:t>
+        </w:r>
+        <w:r>
+          <w:rPr>
+            <w:rStyle w:val="af4"/>
             <w:noProof/>
             <w:lang w:val="en-US" w:eastAsia="en-US"/>
           </w:rPr>
-          <w:t>3.3.2.6. WordFormPrevious(WordFormBase)</w:t>
+          <w:t xml:space="preserve"> WordformOrder</w:t>
         </w:r>
         <w:r>
           <w:rPr>
@@ -2724,7 +3005,7 @@
             <w:noProof/>
             <w:webHidden/>
           </w:rPr>
-          <w:instrText xml:space="preserve"> PAGEREF _Toc377149747 \h </w:instrText>
+          <w:instrText xml:space="preserve"> PAGEREF _Toc384844890 \h </w:instrText>
         </w:r>
         <w:r>
           <w:rPr>
@@ -2757,171 +3038,28 @@
     </w:p>
     <w:p>
       <w:pPr>
-        <w:pStyle w:val="41"/>
-        <w:rPr>
-          <w:rFonts w:eastAsiaTheme="minorEastAsia" w:cstheme="minorBidi"/>
-          <w:noProof/>
-        </w:rPr>
-      </w:pPr>
-      <w:hyperlink w:anchor="_Toc377149748" w:history="1">
-        <w:r>
-          <w:rPr>
-            <w:rStyle w:val="af4"/>
-            <w:rFonts w:eastAsiaTheme="minorHAnsi"/>
-            <w:noProof/>
-            <w:lang w:val="en-US" w:eastAsia="en-US"/>
-          </w:rPr>
-          <w:t>3.3.2.7. WordFormDeleted</w:t>
-        </w:r>
-        <w:r>
-          <w:rPr>
-            <w:noProof/>
-            <w:webHidden/>
-          </w:rPr>
-          <w:tab/>
-        </w:r>
-        <w:r>
-          <w:rPr>
-            <w:noProof/>
-            <w:webHidden/>
-          </w:rPr>
-          <w:fldChar w:fldCharType="begin"/>
-        </w:r>
-        <w:r>
-          <w:rPr>
-            <w:noProof/>
-            <w:webHidden/>
-          </w:rPr>
-          <w:instrText xml:space="preserve"> PAGEREF _Toc377149748 \h </w:instrText>
-        </w:r>
-        <w:r>
-          <w:rPr>
-            <w:noProof/>
-            <w:webHidden/>
-          </w:rPr>
-        </w:r>
-        <w:r>
-          <w:rPr>
-            <w:noProof/>
-            <w:webHidden/>
-          </w:rPr>
-          <w:fldChar w:fldCharType="separate"/>
-        </w:r>
-        <w:r>
-          <w:rPr>
-            <w:noProof/>
-            <w:webHidden/>
-          </w:rPr>
-          <w:t>6</w:t>
-        </w:r>
-        <w:r>
-          <w:rPr>
-            <w:noProof/>
-            <w:webHidden/>
-          </w:rPr>
-          <w:fldChar w:fldCharType="end"/>
-        </w:r>
-      </w:hyperlink>
+        <w:pStyle w:val="8"/>
+        <w:rPr>
+          <w:lang w:val="en-US"/>
+        </w:rPr>
+      </w:pPr>
+      <w:r>
+        <w:rPr>
+          <w:sz w:val="24"/>
+          <w:szCs w:val="20"/>
+        </w:rPr>
+        <w:fldChar w:fldCharType="end"/>
+      </w:r>
     </w:p>
     <w:p>
       <w:pPr>
-        <w:pStyle w:val="41"/>
-        <w:rPr>
-          <w:rFonts w:eastAsiaTheme="minorEastAsia" w:cstheme="minorBidi"/>
-          <w:noProof/>
-        </w:rPr>
-      </w:pPr>
-      <w:hyperlink w:anchor="_Toc377149749" w:history="1">
-        <w:r>
-          <w:rPr>
-            <w:rStyle w:val="af4"/>
-            <w:noProof/>
-            <w:lang w:eastAsia="en-US"/>
-          </w:rPr>
-          <w:t>3.3.2.8.</w:t>
-        </w:r>
-        <w:r>
-          <w:rPr>
-            <w:rStyle w:val="af4"/>
-            <w:noProof/>
-            <w:lang w:val="en-US" w:eastAsia="en-US"/>
-          </w:rPr>
-          <w:t xml:space="preserve"> WordFormOrder</w:t>
-        </w:r>
-        <w:r>
-          <w:rPr>
-            <w:noProof/>
-            <w:webHidden/>
-          </w:rPr>
-          <w:tab/>
-        </w:r>
-        <w:r>
-          <w:rPr>
-            <w:noProof/>
-            <w:webHidden/>
-          </w:rPr>
-          <w:fldChar w:fldCharType="begin"/>
-        </w:r>
-        <w:r>
-          <w:rPr>
-            <w:noProof/>
-            <w:webHidden/>
-          </w:rPr>
-          <w:instrText xml:space="preserve"> PAGEREF _Toc377149749 \h </w:instrText>
-        </w:r>
-        <w:r>
-          <w:rPr>
-            <w:noProof/>
-            <w:webHidden/>
-          </w:rPr>
-        </w:r>
-        <w:r>
-          <w:rPr>
-            <w:noProof/>
-            <w:webHidden/>
-          </w:rPr>
-          <w:fldChar w:fldCharType="separate"/>
-        </w:r>
-        <w:r>
-          <w:rPr>
-            <w:noProof/>
-            <w:webHidden/>
-          </w:rPr>
-          <w:t>6</w:t>
-        </w:r>
-        <w:r>
-          <w:rPr>
-            <w:noProof/>
-            <w:webHidden/>
-          </w:rPr>
-          <w:fldChar w:fldCharType="end"/>
-        </w:r>
-      </w:hyperlink>
-    </w:p>
-    <w:p>
-      <w:pPr>
-        <w:pStyle w:val="8"/>
+        <w:pStyle w:val="1"/>
         <w:rPr>
           <w:lang w:val="en-US"/>
         </w:rPr>
       </w:pPr>
-      <w:r>
-        <w:rPr>
-          <w:sz w:val="24"/>
-          <w:szCs w:val="20"/>
-        </w:rPr>
-        <w:fldChar w:fldCharType="end"/>
-      </w:r>
-    </w:p>
-    <w:p>
-      <w:pPr>
-        <w:pStyle w:val="1"/>
-        <w:rPr>
-          <w:lang w:val="en-US"/>
-        </w:rPr>
-      </w:pPr>
       <w:bookmarkStart w:id="1" w:name="_Toc356245941"/>
-      <w:bookmarkStart w:id="2" w:name="_Toc377149712"/>
+      <w:bookmarkStart w:id="2" w:name="_Toc384844851"/>
       <w:bookmarkEnd w:id="0"/>
       <w:r>
         <w:t>Договоренности</w:t>
@@ -2964,6 +3102,7 @@
         </w:rPr>
         <w:t>1=</w:t>
       </w:r>
+      <w:proofErr w:type="spellStart"/>
       <w:r>
         <w:rPr>
           <w:rFonts w:eastAsiaTheme="minorHAnsi"/>
@@ -2971,6 +3110,7 @@
         </w:rPr>
         <w:t>Izh</w:t>
       </w:r>
+      <w:proofErr w:type="spellEnd"/>
       <w:r>
         <w:rPr>
           <w:rFonts w:eastAsiaTheme="minorHAnsi"/>
@@ -2992,6 +3132,7 @@
         </w:rPr>
         <w:t>2=</w:t>
       </w:r>
+      <w:proofErr w:type="spellStart"/>
       <w:r>
         <w:rPr>
           <w:rFonts w:eastAsiaTheme="minorHAnsi"/>
@@ -2999,6 +3140,7 @@
         </w:rPr>
         <w:t>Rus</w:t>
       </w:r>
+      <w:proofErr w:type="spellEnd"/>
       <w:r>
         <w:rPr>
           <w:rFonts w:eastAsiaTheme="minorHAnsi"/>
@@ -3048,6 +3190,7 @@
         </w:rPr>
         <w:t>1=</w:t>
       </w:r>
+      <w:proofErr w:type="spellStart"/>
       <w:r>
         <w:rPr>
           <w:rFonts w:eastAsiaTheme="minorHAnsi"/>
@@ -3055,6 +3198,7 @@
         </w:rPr>
         <w:t>Rus</w:t>
       </w:r>
+      <w:proofErr w:type="spellEnd"/>
       <w:r>
         <w:rPr>
           <w:rFonts w:eastAsiaTheme="minorHAnsi"/>
@@ -3076,6 +3220,7 @@
         </w:rPr>
         <w:t>2=</w:t>
       </w:r>
+      <w:proofErr w:type="spellStart"/>
       <w:r>
         <w:rPr>
           <w:rFonts w:eastAsiaTheme="minorHAnsi"/>
@@ -3083,6 +3228,7 @@
         </w:rPr>
         <w:t>Izh</w:t>
       </w:r>
+      <w:proofErr w:type="spellEnd"/>
       <w:r>
         <w:rPr>
           <w:rFonts w:eastAsiaTheme="minorHAnsi"/>
@@ -3099,7 +3245,7 @@
           <w:lang w:val="en-US" w:eastAsia="en-US"/>
         </w:rPr>
       </w:pPr>
-      <w:bookmarkStart w:id="3" w:name="_Toc377149713"/>
+      <w:bookmarkStart w:id="3" w:name="_Toc384844852"/>
       <w:r>
         <w:rPr>
           <w:rFonts w:eastAsiaTheme="majorEastAsia"/>
@@ -3124,6 +3270,7 @@
         </w:rPr>
         <w:t xml:space="preserve">Движок словаря работает с БД через модели </w:t>
       </w:r>
+      <w:proofErr w:type="spellStart"/>
       <w:r>
         <w:rPr>
           <w:rFonts w:eastAsiaTheme="majorEastAsia"/>
@@ -3131,6 +3278,7 @@
         </w:rPr>
         <w:t>Django</w:t>
       </w:r>
+      <w:proofErr w:type="spellEnd"/>
       <w:r>
         <w:rPr>
           <w:rFonts w:eastAsiaTheme="majorEastAsia"/>
@@ -3166,12 +3314,21 @@
           <w:lang w:eastAsia="en-US"/>
         </w:rPr>
       </w:pPr>
+      <w:proofErr w:type="spellStart"/>
       <w:r>
         <w:rPr>
           <w:rFonts w:eastAsiaTheme="majorEastAsia"/>
           <w:lang w:val="en-US" w:eastAsia="en-US"/>
         </w:rPr>
-        <w:t>GetTranslation…</w:t>
+        <w:t>GetTranslation</w:t>
+      </w:r>
+      <w:proofErr w:type="spellEnd"/>
+      <w:r>
+        <w:rPr>
+          <w:rFonts w:eastAsiaTheme="majorEastAsia"/>
+          <w:lang w:val="en-US" w:eastAsia="en-US"/>
+        </w:rPr>
+        <w:t>…</w:t>
       </w:r>
     </w:p>
     <w:p>
@@ -3201,6 +3358,7 @@
           <w:lang w:eastAsia="en-US"/>
         </w:rPr>
       </w:pPr>
+      <w:proofErr w:type="spellStart"/>
       <w:r>
         <w:rPr>
           <w:rFonts w:eastAsiaTheme="majorEastAsia"/>
@@ -3215,6 +3373,7 @@
         </w:rPr>
         <w:t>UI</w:t>
       </w:r>
+      <w:proofErr w:type="spellEnd"/>
       <w:r>
         <w:rPr>
           <w:rFonts w:eastAsiaTheme="majorEastAsia"/>
@@ -3251,7 +3410,7 @@
           <w:lang w:val="en-US" w:eastAsia="en-US"/>
         </w:rPr>
       </w:pPr>
-      <w:bookmarkStart w:id="4" w:name="_Toc377149714"/>
+      <w:bookmarkStart w:id="4" w:name="_Toc384844853"/>
       <w:r>
         <w:rPr>
           <w:rFonts w:eastAsiaTheme="majorEastAsia"/>
@@ -3268,7 +3427,7 @@
           <w:lang w:val="en-US" w:eastAsia="en-US"/>
         </w:rPr>
       </w:pPr>
-      <w:bookmarkStart w:id="5" w:name="_Toc377149715"/>
+      <w:bookmarkStart w:id="5" w:name="_Toc384844854"/>
       <w:r>
         <w:rPr>
           <w:lang w:eastAsia="en-US"/>
@@ -3284,7 +3443,7 @@
           <w:lang w:eastAsia="en-US"/>
         </w:rPr>
       </w:pPr>
-      <w:bookmarkStart w:id="6" w:name="_Toc377149716"/>
+      <w:bookmarkStart w:id="6" w:name="_Toc384844855"/>
       <w:r>
         <w:rPr>
           <w:lang w:eastAsia="en-US"/>
@@ -3300,7 +3459,7 @@
           <w:lang w:val="en-US" w:eastAsia="en-US"/>
         </w:rPr>
       </w:pPr>
-      <w:bookmarkStart w:id="7" w:name="_Toc377149717"/>
+      <w:bookmarkStart w:id="7" w:name="_Toc384844856"/>
       <w:r>
         <w:rPr>
           <w:lang w:val="en-US" w:eastAsia="en-US"/>
@@ -3366,7 +3525,7 @@
         </w:tc>
         <w:tc>
           <w:tcPr>
-            <w:tcW w:w="1616" w:type="pct"/>
+            <w:tcW w:w="1615" w:type="pct"/>
           </w:tcPr>
           <w:p>
             <w:pPr>
@@ -3390,12 +3549,14 @@
                 <w:lang w:val="en-US"/>
               </w:rPr>
             </w:pPr>
+            <w:proofErr w:type="spellStart"/>
             <w:r>
               <w:rPr>
                 <w:lang w:val="en-US"/>
               </w:rPr>
               <w:t>user_id_changer</w:t>
             </w:r>
+            <w:proofErr w:type="spellEnd"/>
           </w:p>
         </w:tc>
         <w:tc>
@@ -3426,14 +3587,19 @@
         </w:tc>
         <w:tc>
           <w:tcPr>
-            <w:tcW w:w="1616" w:type="pct"/>
-          </w:tcPr>
-          <w:p>
-            <w:pPr>
-              <w:pStyle w:val="aff4"/>
-            </w:pPr>
-            <w:r>
-              <w:t>id пользователя</w:t>
+            <w:tcW w:w="1615" w:type="pct"/>
+          </w:tcPr>
+          <w:p>
+            <w:pPr>
+              <w:pStyle w:val="aff4"/>
+            </w:pPr>
+            <w:proofErr w:type="spellStart"/>
+            <w:r>
+              <w:t>id</w:t>
+            </w:r>
+            <w:proofErr w:type="spellEnd"/>
+            <w:r>
+              <w:t xml:space="preserve"> пользователя</w:t>
             </w:r>
           </w:p>
         </w:tc>
@@ -3450,12 +3616,14 @@
                 <w:lang w:val="en-US"/>
               </w:rPr>
             </w:pPr>
+            <w:proofErr w:type="spellStart"/>
             <w:r>
               <w:rPr>
                 <w:lang w:val="en-US"/>
               </w:rPr>
               <w:t>timestamp_change</w:t>
             </w:r>
+            <w:proofErr w:type="spellEnd"/>
           </w:p>
         </w:tc>
         <w:tc>
@@ -3489,7 +3657,7 @@
         </w:tc>
         <w:tc>
           <w:tcPr>
-            <w:tcW w:w="1616" w:type="pct"/>
+            <w:tcW w:w="1615" w:type="pct"/>
           </w:tcPr>
           <w:p>
             <w:pPr>
@@ -3549,7 +3717,7 @@
         </w:tc>
         <w:tc>
           <w:tcPr>
-            <w:tcW w:w="1616" w:type="pct"/>
+            <w:tcW w:w="1615" w:type="pct"/>
           </w:tcPr>
           <w:p>
             <w:pPr>
@@ -3557,6 +3725,138 @@
             </w:pPr>
             <w:r>
               <w:t>Свободный комментарий. В будущем возможна замена на ссылку</w:t>
+            </w:r>
+          </w:p>
+        </w:tc>
+      </w:tr>
+      <w:tr>
+        <w:tc>
+          <w:tcPr>
+            <w:tcW w:w="1250" w:type="pct"/>
+          </w:tcPr>
+          <w:p>
+            <w:pPr>
+              <w:pStyle w:val="aff4"/>
+              <w:rPr>
+                <w:lang w:val="en-US"/>
+              </w:rPr>
+            </w:pPr>
+            <w:proofErr w:type="spellStart"/>
+            <w:r>
+              <w:rPr>
+                <w:lang w:val="en-US"/>
+              </w:rPr>
+              <w:t>object_type</w:t>
+            </w:r>
+            <w:proofErr w:type="spellEnd"/>
+          </w:p>
+        </w:tc>
+        <w:tc>
+          <w:tcPr>
+            <w:tcW w:w="1250" w:type="pct"/>
+          </w:tcPr>
+          <w:p>
+            <w:pPr>
+              <w:pStyle w:val="aff4"/>
+            </w:pPr>
+            <w:r>
+              <w:t>Строка</w:t>
+            </w:r>
+          </w:p>
+        </w:tc>
+        <w:tc>
+          <w:tcPr>
+            <w:tcW w:w="885" w:type="pct"/>
+          </w:tcPr>
+          <w:p>
+            <w:pPr>
+              <w:pStyle w:val="aff4"/>
+            </w:pPr>
+            <w:r>
+              <w:t>Да</w:t>
+            </w:r>
+          </w:p>
+        </w:tc>
+        <w:tc>
+          <w:tcPr>
+            <w:tcW w:w="1615" w:type="pct"/>
+          </w:tcPr>
+          <w:p>
+            <w:pPr>
+              <w:pStyle w:val="aff4"/>
+            </w:pPr>
+            <w:r>
+              <w:t>Вид изменяемого объекта</w:t>
+            </w:r>
+          </w:p>
+        </w:tc>
+      </w:tr>
+      <w:tr>
+        <w:tc>
+          <w:tcPr>
+            <w:tcW w:w="1250" w:type="pct"/>
+          </w:tcPr>
+          <w:p>
+            <w:pPr>
+              <w:pStyle w:val="aff4"/>
+              <w:rPr>
+                <w:lang w:val="en-US"/>
+              </w:rPr>
+            </w:pPr>
+            <w:bookmarkStart w:id="8" w:name="_Toc356245956"/>
+            <w:bookmarkStart w:id="9" w:name="_Toc356245946"/>
+            <w:proofErr w:type="spellStart"/>
+            <w:r>
+              <w:rPr>
+                <w:lang w:val="en-US"/>
+              </w:rPr>
+              <w:t>object_id</w:t>
+            </w:r>
+            <w:proofErr w:type="spellEnd"/>
+          </w:p>
+        </w:tc>
+        <w:tc>
+          <w:tcPr>
+            <w:tcW w:w="1250" w:type="pct"/>
+          </w:tcPr>
+          <w:p>
+            <w:pPr>
+              <w:pStyle w:val="aff4"/>
+            </w:pPr>
+            <w:r>
+              <w:t>Число</w:t>
+            </w:r>
+          </w:p>
+        </w:tc>
+        <w:tc>
+          <w:tcPr>
+            <w:tcW w:w="885" w:type="pct"/>
+          </w:tcPr>
+          <w:p>
+            <w:pPr>
+              <w:pStyle w:val="aff4"/>
+            </w:pPr>
+            <w:r>
+              <w:t>Да</w:t>
+            </w:r>
+          </w:p>
+        </w:tc>
+        <w:tc>
+          <w:tcPr>
+            <w:tcW w:w="1615" w:type="pct"/>
+          </w:tcPr>
+          <w:p>
+            <w:pPr>
+              <w:pStyle w:val="aff4"/>
+            </w:pPr>
+            <w:r>
+              <w:rPr>
+                <w:lang w:val="en-US"/>
+              </w:rPr>
+              <w:t xml:space="preserve">ID </w:t>
+            </w:r>
+            <w:r>
+              <w:t>добавленного объекта</w:t>
             </w:r>
           </w:p>
         </w:tc>
@@ -3569,16 +3869,14 @@
           <w:lang w:val="en-US" w:eastAsia="en-US"/>
         </w:rPr>
       </w:pPr>
-      <w:bookmarkStart w:id="8" w:name="_Toc377149718"/>
-      <w:bookmarkStart w:id="9" w:name="_Toc356245956"/>
-      <w:bookmarkStart w:id="10" w:name="_Toc356245946"/>
+      <w:bookmarkStart w:id="10" w:name="_Toc384844857"/>
       <w:r>
         <w:rPr>
           <w:lang w:eastAsia="en-US"/>
         </w:rPr>
         <w:t>Классы модели</w:t>
       </w:r>
-      <w:bookmarkEnd w:id="8"/>
+      <w:bookmarkEnd w:id="10"/>
     </w:p>
     <w:p>
       <w:pPr>
@@ -3588,40 +3886,33 @@
           <w:lang w:val="en-US" w:eastAsia="en-US"/>
         </w:rPr>
       </w:pPr>
-      <w:bookmarkStart w:id="11" w:name="_Toc377149719"/>
+      <w:bookmarkStart w:id="11" w:name="_Toc384844858"/>
       <w:bookmarkStart w:id="12" w:name="_Toc356245957"/>
-      <w:bookmarkEnd w:id="9"/>
-      <w:del w:id="13" w:author="Грушецкий Кирилл Игоревич" w:date="2014-04-09T12:17:00Z">
-        <w:r>
-          <w:rPr>
-            <w:rFonts w:eastAsiaTheme="minorHAnsi"/>
-            <w:lang w:val="en-US" w:eastAsia="en-US"/>
-          </w:rPr>
-          <w:delText>DictChange</w:delText>
-        </w:r>
-      </w:del>
-      <w:ins w:id="14" w:author="Грушецкий Кирилл Игоревич" w:date="2014-04-09T12:17:00Z">
-        <w:r>
-          <w:rPr>
-            <w:rFonts w:eastAsiaTheme="minorHAnsi"/>
-            <w:lang w:val="en-US" w:eastAsia="en-US"/>
-          </w:rPr>
-          <w:t>Dict</w:t>
-        </w:r>
-        <w:r>
-          <w:rPr>
-            <w:rFonts w:eastAsiaTheme="minorHAnsi"/>
-            <w:lang w:val="en-US" w:eastAsia="en-US"/>
-          </w:rPr>
-          <w:t>Addition</w:t>
-        </w:r>
-      </w:ins>
+      <w:bookmarkEnd w:id="8"/>
+      <w:proofErr w:type="spellStart"/>
+      <w:proofErr w:type="gramStart"/>
       <w:r>
         <w:rPr>
           <w:rFonts w:eastAsiaTheme="minorHAnsi"/>
           <w:lang w:val="en-US" w:eastAsia="en-US"/>
         </w:rPr>
-        <w:t>(Change)</w:t>
+        <w:t>DictChange</w:t>
+      </w:r>
+      <w:proofErr w:type="spellEnd"/>
+      <w:r>
+        <w:rPr>
+          <w:rFonts w:eastAsiaTheme="minorHAnsi"/>
+          <w:lang w:val="en-US" w:eastAsia="en-US"/>
+        </w:rPr>
+        <w:t>(</w:t>
+      </w:r>
+      <w:proofErr w:type="gramEnd"/>
+      <w:r>
+        <w:rPr>
+          <w:rFonts w:eastAsiaTheme="minorHAnsi"/>
+          <w:lang w:val="en-US" w:eastAsia="en-US"/>
+        </w:rPr>
+        <w:t>Change)</w:t>
       </w:r>
       <w:bookmarkEnd w:id="11"/>
     </w:p>
@@ -3637,7 +3928,37 @@
           <w:rFonts w:eastAsiaTheme="minorHAnsi"/>
           <w:lang w:eastAsia="en-US"/>
         </w:rPr>
-        <w:t>Данные об изменении записи</w:t>
+        <w:t xml:space="preserve">Данные </w:t>
+      </w:r>
+      <w:proofErr w:type="gramStart"/>
+      <w:r>
+        <w:rPr>
+          <w:rFonts w:eastAsiaTheme="minorHAnsi"/>
+          <w:lang w:eastAsia="en-US"/>
+        </w:rPr>
+        <w:t>об</w:t>
+      </w:r>
+      <w:proofErr w:type="gramEnd"/>
+      <w:r>
+        <w:rPr>
+          <w:rFonts w:eastAsiaTheme="minorHAnsi"/>
+          <w:lang w:eastAsia="en-US"/>
+        </w:rPr>
+        <w:t xml:space="preserve"> </w:t>
+      </w:r>
+      <w:r>
+        <w:rPr>
+          <w:rFonts w:eastAsiaTheme="minorHAnsi"/>
+          <w:lang w:eastAsia="en-US"/>
+        </w:rPr>
+        <w:t xml:space="preserve">добавлении </w:t>
+      </w:r>
+      <w:r>
+        <w:rPr>
+          <w:rFonts w:eastAsiaTheme="minorHAnsi"/>
+          <w:lang w:eastAsia="en-US"/>
+        </w:rPr>
+        <w:t>записи</w:t>
       </w:r>
     </w:p>
     <w:tbl>
@@ -3721,12 +4042,14 @@
                 <w:lang w:val="en-US"/>
               </w:rPr>
             </w:pPr>
+            <w:proofErr w:type="spellStart"/>
             <w:r>
               <w:rPr>
                 <w:lang w:val="en-US"/>
               </w:rPr>
               <w:t>user_id_reviewer</w:t>
             </w:r>
+            <w:proofErr w:type="spellEnd"/>
           </w:p>
         </w:tc>
         <w:tc>
@@ -3769,8 +4092,13 @@
             <w:r>
               <w:t xml:space="preserve"> изменения (</w:t>
             </w:r>
-            <w:r>
-              <w:t>id пользователя</w:t>
+            <w:proofErr w:type="spellStart"/>
+            <w:r>
+              <w:t>id</w:t>
+            </w:r>
+            <w:proofErr w:type="spellEnd"/>
+            <w:r>
+              <w:t xml:space="preserve"> пользователя</w:t>
             </w:r>
             <w:r>
               <w:t>)</w:t>
@@ -3790,12 +4118,14 @@
                 <w:lang w:val="en-US"/>
               </w:rPr>
             </w:pPr>
+            <w:proofErr w:type="spellStart"/>
             <w:r>
               <w:rPr>
                 <w:lang w:val="en-US"/>
               </w:rPr>
               <w:t>timestamp_review</w:t>
             </w:r>
+            <w:proofErr w:type="spellEnd"/>
           </w:p>
         </w:tc>
         <w:tc>
@@ -3850,12 +4180,14 @@
                 <w:lang w:val="en-US"/>
               </w:rPr>
             </w:pPr>
+            <w:proofErr w:type="spellStart"/>
             <w:r>
               <w:rPr>
                 <w:lang w:val="en-US"/>
               </w:rPr>
               <w:t>source_id</w:t>
             </w:r>
+            <w:proofErr w:type="spellEnd"/>
           </w:p>
         </w:tc>
         <w:tc>
@@ -3904,23 +4236,21 @@
             <w:r>
               <w:t>)</w:t>
             </w:r>
-            <w:ins w:id="15" w:author="Грушецкий Кирилл Игоревич" w:date="2014-04-09T12:23:00Z">
-              <w:r>
-                <w:t xml:space="preserve">. </w:t>
-              </w:r>
-              <w:r>
-                <w:rPr>
-                  <w:lang w:val="en-US"/>
-                </w:rPr>
-                <w:t>NULL</w:t>
-              </w:r>
-              <w:r>
-                <w:t xml:space="preserve"> </w:t>
-              </w:r>
-              <w:r>
-                <w:t>означает, что источник данных не указан</w:t>
-              </w:r>
-            </w:ins>
+            <w:r>
+              <w:t xml:space="preserve">. </w:t>
+            </w:r>
+            <w:r>
+              <w:rPr>
+                <w:lang w:val="en-US"/>
+              </w:rPr>
+              <w:t>NULL</w:t>
+            </w:r>
+            <w:r>
+              <w:t xml:space="preserve"> </w:t>
+            </w:r>
+            <w:r>
+              <w:t>означает, что источник данных не указан</w:t>
+            </w:r>
           </w:p>
         </w:tc>
       </w:tr>
@@ -3933,45 +4263,32 @@
           <w:lang w:eastAsia="en-US"/>
         </w:rPr>
       </w:pPr>
-      <w:bookmarkStart w:id="16" w:name="_Toc377149720"/>
-      <w:del w:id="17" w:author="Грушецкий Кирилл Игоревич" w:date="2014-04-09T12:18:00Z">
-        <w:r>
-          <w:rPr>
-            <w:rFonts w:eastAsiaTheme="minorHAnsi"/>
-            <w:lang w:val="en-US" w:eastAsia="en-US"/>
-          </w:rPr>
-          <w:delText>MiscChange</w:delText>
-        </w:r>
-      </w:del>
-      <w:ins w:id="18" w:author="Грушецкий Кирилл Игоревич" w:date="2014-04-09T12:18:00Z">
-        <w:r>
-          <w:rPr>
-            <w:rFonts w:eastAsiaTheme="minorHAnsi"/>
-            <w:lang w:val="en-US" w:eastAsia="en-US"/>
-          </w:rPr>
-          <w:t>Field</w:t>
-        </w:r>
-        <w:r>
-          <w:rPr>
-            <w:rFonts w:eastAsiaTheme="minorHAnsi"/>
-            <w:lang w:val="en-US" w:eastAsia="en-US"/>
-          </w:rPr>
-          <w:t>Change</w:t>
-        </w:r>
-      </w:ins>
+      <w:bookmarkStart w:id="13" w:name="_Toc384844859"/>
+      <w:proofErr w:type="spellStart"/>
+      <w:proofErr w:type="gramStart"/>
+      <w:r>
+        <w:rPr>
+          <w:rFonts w:eastAsiaTheme="minorHAnsi"/>
+          <w:lang w:val="en-US" w:eastAsia="en-US"/>
+        </w:rPr>
+        <w:t>Field</w:t>
+      </w:r>
+      <w:r>
+        <w:rPr>
+          <w:rFonts w:eastAsiaTheme="minorHAnsi"/>
+          <w:lang w:val="en-US" w:eastAsia="en-US"/>
+        </w:rPr>
+        <w:t>Change</w:t>
+      </w:r>
+      <w:proofErr w:type="spellEnd"/>
       <w:r>
         <w:rPr>
           <w:rFonts w:eastAsiaTheme="minorHAnsi"/>
           <w:lang w:eastAsia="en-US"/>
-          <w:rPrChange w:id="19" w:author="Грушецкий Кирилл Игоревич" w:date="2014-04-09T12:23:00Z">
-            <w:rPr>
-              <w:rFonts w:eastAsiaTheme="minorHAnsi"/>
-              <w:lang w:val="en-US" w:eastAsia="en-US"/>
-            </w:rPr>
-          </w:rPrChange>
         </w:rPr>
         <w:t>(</w:t>
       </w:r>
+      <w:proofErr w:type="gramEnd"/>
       <w:r>
         <w:rPr>
           <w:rFonts w:eastAsiaTheme="minorHAnsi"/>
@@ -3983,16 +4300,10 @@
         <w:rPr>
           <w:rFonts w:eastAsiaTheme="minorHAnsi"/>
           <w:lang w:eastAsia="en-US"/>
-          <w:rPrChange w:id="20" w:author="Грушецкий Кирилл Игоревич" w:date="2014-04-09T12:23:00Z">
-            <w:rPr>
-              <w:rFonts w:eastAsiaTheme="minorHAnsi"/>
-              <w:lang w:val="en-US" w:eastAsia="en-US"/>
-            </w:rPr>
-          </w:rPrChange>
         </w:rPr>
         <w:t>)</w:t>
       </w:r>
-      <w:bookmarkEnd w:id="16"/>
+      <w:bookmarkEnd w:id="13"/>
     </w:p>
     <w:p>
       <w:pPr>
@@ -4006,48 +4317,8 @@
           <w:rFonts w:eastAsiaTheme="minorHAnsi"/>
           <w:lang w:eastAsia="en-US"/>
         </w:rPr>
-        <w:t xml:space="preserve">Данные об изменении полей </w:t>
-      </w:r>
-      <w:del w:id="21" w:author="Грушецкий Кирилл Игоревич" w:date="2014-04-09T12:21:00Z">
-        <w:r>
-          <w:rPr>
-            <w:rFonts w:eastAsiaTheme="minorHAnsi"/>
-            <w:lang w:eastAsia="en-US"/>
-          </w:rPr>
-          <w:delText xml:space="preserve">всех </w:delText>
-        </w:r>
-        <w:r>
-          <w:rPr>
-            <w:rFonts w:eastAsiaTheme="minorHAnsi"/>
-            <w:highlight w:val="yellow"/>
-            <w:lang w:eastAsia="en-US"/>
-          </w:rPr>
-          <w:delText>(?)</w:delText>
-        </w:r>
-        <w:r>
-          <w:rPr>
-            <w:rFonts w:eastAsiaTheme="minorHAnsi"/>
-            <w:lang w:eastAsia="en-US"/>
-          </w:rPr>
-          <w:delText xml:space="preserve"> </w:delText>
-        </w:r>
-      </w:del>
-      <w:r>
-        <w:rPr>
-          <w:rFonts w:eastAsiaTheme="minorHAnsi"/>
-          <w:lang w:eastAsia="en-US"/>
-        </w:rPr>
-        <w:t>таблиц</w:t>
-      </w:r>
-      <w:del w:id="22" w:author="Грушецкий Кирилл Игоревич" w:date="2014-04-09T12:21:00Z">
-        <w:r>
-          <w:rPr>
-            <w:rFonts w:eastAsiaTheme="minorHAnsi"/>
-            <w:lang w:eastAsia="en-US"/>
-          </w:rPr>
-          <w:delText>, кроме словоформ</w:delText>
-        </w:r>
-      </w:del>
+        <w:t>Данные об изменении полей таблиц</w:t>
+      </w:r>
     </w:p>
     <w:tbl>
       <w:tblPr>
@@ -4106,7 +4377,7 @@
         </w:tc>
         <w:tc>
           <w:tcPr>
-            <w:tcW w:w="1616" w:type="pct"/>
+            <w:tcW w:w="1615" w:type="pct"/>
           </w:tcPr>
           <w:p>
             <w:pPr>
@@ -4130,87 +4401,14 @@
                 <w:lang w:val="en-US"/>
               </w:rPr>
             </w:pPr>
-            <w:del w:id="23" w:author="Грушецкий Кирилл Игоревич" w:date="2014-04-09T16:54:00Z">
-              <w:r>
-                <w:rPr>
-                  <w:lang w:val="en-US"/>
-                </w:rPr>
-                <w:delText>table</w:delText>
-              </w:r>
-            </w:del>
-            <w:ins w:id="24" w:author="Грушецкий Кирилл Игоревич" w:date="2014-04-09T16:54:00Z">
-              <w:r>
-                <w:rPr>
-                  <w:lang w:val="en-US"/>
-                </w:rPr>
-                <w:t>object</w:t>
-              </w:r>
-            </w:ins>
-            <w:bookmarkStart w:id="25" w:name="_GoBack"/>
-            <w:bookmarkEnd w:id="25"/>
-            <w:r>
-              <w:rPr>
-                <w:lang w:val="en-US"/>
-              </w:rPr>
-              <w:t>_name</w:t>
-            </w:r>
-          </w:p>
-        </w:tc>
-        <w:tc>
-          <w:tcPr>
-            <w:tcW w:w="1250" w:type="pct"/>
-          </w:tcPr>
-          <w:p>
-            <w:pPr>
-              <w:pStyle w:val="aff4"/>
-            </w:pPr>
-            <w:r>
-              <w:t>Строка</w:t>
-            </w:r>
-          </w:p>
-        </w:tc>
-        <w:tc>
-          <w:tcPr>
-            <w:tcW w:w="885" w:type="pct"/>
-          </w:tcPr>
-          <w:p>
-            <w:pPr>
-              <w:pStyle w:val="aff4"/>
-            </w:pPr>
-            <w:r>
-              <w:t>Да</w:t>
-            </w:r>
-          </w:p>
-        </w:tc>
-        <w:tc>
-          <w:tcPr>
-            <w:tcW w:w="1616" w:type="pct"/>
-          </w:tcPr>
-          <w:p>
-            <w:pPr>
-              <w:pStyle w:val="aff4"/>
-            </w:pPr>
-          </w:p>
-        </w:tc>
-      </w:tr>
-      <w:tr>
-        <w:tc>
-          <w:tcPr>
-            <w:tcW w:w="1250" w:type="pct"/>
-          </w:tcPr>
-          <w:p>
-            <w:pPr>
-              <w:pStyle w:val="aff4"/>
-              <w:rPr>
-                <w:lang w:val="en-US"/>
-              </w:rPr>
-            </w:pPr>
+            <w:proofErr w:type="spellStart"/>
             <w:r>
               <w:rPr>
                 <w:lang w:val="en-US"/>
               </w:rPr>
               <w:t>field_name</w:t>
             </w:r>
+            <w:proofErr w:type="spellEnd"/>
           </w:p>
         </w:tc>
         <w:tc>
@@ -4241,7 +4439,7 @@
         </w:tc>
         <w:tc>
           <w:tcPr>
-            <w:tcW w:w="1616" w:type="pct"/>
+            <w:tcW w:w="1615" w:type="pct"/>
           </w:tcPr>
           <w:p>
             <w:pPr>
@@ -4262,12 +4460,14 @@
                 <w:lang w:val="en-US"/>
               </w:rPr>
             </w:pPr>
+            <w:proofErr w:type="spellStart"/>
             <w:r>
               <w:rPr>
                 <w:lang w:val="en-US"/>
               </w:rPr>
               <w:t>old_value</w:t>
             </w:r>
+            <w:proofErr w:type="spellEnd"/>
           </w:p>
         </w:tc>
         <w:tc>
@@ -4298,7 +4498,7 @@
         </w:tc>
         <w:tc>
           <w:tcPr>
-            <w:tcW w:w="1616" w:type="pct"/>
+            <w:tcW w:w="1615" w:type="pct"/>
           </w:tcPr>
           <w:p>
             <w:pPr>
@@ -4319,12 +4519,14 @@
                 <w:lang w:val="en-US"/>
               </w:rPr>
             </w:pPr>
+            <w:proofErr w:type="spellStart"/>
             <w:r>
               <w:rPr>
                 <w:lang w:val="en-US"/>
               </w:rPr>
               <w:t>new_value</w:t>
             </w:r>
+            <w:proofErr w:type="spellEnd"/>
           </w:p>
         </w:tc>
         <w:tc>
@@ -4355,7 +4557,7 @@
         </w:tc>
         <w:tc>
           <w:tcPr>
-            <w:tcW w:w="1616" w:type="pct"/>
+            <w:tcW w:w="1615" w:type="pct"/>
           </w:tcPr>
           <w:p>
             <w:pPr>
@@ -4373,7 +4575,7 @@
           <w:lang w:val="en-US" w:eastAsia="en-US"/>
         </w:rPr>
       </w:pPr>
-      <w:bookmarkStart w:id="26" w:name="_Toc377149721"/>
+      <w:bookmarkStart w:id="14" w:name="_Toc384844860"/>
       <w:r>
         <w:rPr>
           <w:rFonts w:eastAsiaTheme="minorHAnsi"/>
@@ -4383,7 +4585,7 @@
         <w:t>Settings</w:t>
       </w:r>
       <w:bookmarkEnd w:id="12"/>
-      <w:bookmarkEnd w:id="26"/>
+      <w:bookmarkEnd w:id="14"/>
     </w:p>
     <w:p>
       <w:pPr>
@@ -4448,8 +4650,8 @@
           <w:lang w:val="en-US" w:eastAsia="en-US"/>
         </w:rPr>
       </w:pPr>
-      <w:bookmarkStart w:id="27" w:name="_Toc356245958"/>
-      <w:bookmarkStart w:id="28" w:name="_Toc377149722"/>
+      <w:bookmarkStart w:id="15" w:name="_Toc356245958"/>
+      <w:bookmarkStart w:id="16" w:name="_Toc384844861"/>
       <w:r>
         <w:rPr>
           <w:rFonts w:eastAsiaTheme="majorEastAsia"/>
@@ -4457,8 +4659,8 @@
         </w:rPr>
         <w:t>Глобальные справочники</w:t>
       </w:r>
-      <w:bookmarkEnd w:id="27"/>
-      <w:bookmarkEnd w:id="28"/>
+      <w:bookmarkEnd w:id="15"/>
+      <w:bookmarkEnd w:id="16"/>
     </w:p>
     <w:p>
       <w:pPr>
@@ -4467,16 +4669,16 @@
           <w:lang w:eastAsia="en-US"/>
         </w:rPr>
       </w:pPr>
-      <w:bookmarkStart w:id="29" w:name="_Toc377149723"/>
-      <w:bookmarkStart w:id="30" w:name="_Toc356245947"/>
-      <w:bookmarkStart w:id="31" w:name="_Toc356245959"/>
+      <w:bookmarkStart w:id="17" w:name="_Toc384844862"/>
+      <w:bookmarkStart w:id="18" w:name="_Toc356245947"/>
+      <w:bookmarkStart w:id="19" w:name="_Toc356245959"/>
       <w:r>
         <w:rPr>
           <w:lang w:eastAsia="en-US"/>
         </w:rPr>
         <w:t>Абстрактные классы</w:t>
       </w:r>
-      <w:bookmarkEnd w:id="29"/>
+      <w:bookmarkEnd w:id="17"/>
     </w:p>
     <w:p>
       <w:pPr>
@@ -4485,14 +4687,14 @@
           <w:lang w:val="en-US" w:eastAsia="en-US"/>
         </w:rPr>
       </w:pPr>
-      <w:bookmarkStart w:id="32" w:name="_Toc377149724"/>
+      <w:bookmarkStart w:id="20" w:name="_Toc384844863"/>
       <w:r>
         <w:rPr>
           <w:lang w:val="en-US" w:eastAsia="en-US"/>
         </w:rPr>
         <w:t>Term</w:t>
       </w:r>
-      <w:bookmarkEnd w:id="32"/>
+      <w:bookmarkEnd w:id="20"/>
     </w:p>
     <w:tbl>
       <w:tblPr>
@@ -4575,12 +4777,14 @@
                 <w:lang w:val="en-US"/>
               </w:rPr>
             </w:pPr>
+            <w:proofErr w:type="spellStart"/>
             <w:r>
               <w:rPr>
                 <w:lang w:val="en-US"/>
               </w:rPr>
               <w:t>term_full</w:t>
             </w:r>
+            <w:proofErr w:type="spellEnd"/>
           </w:p>
         </w:tc>
         <w:tc>
@@ -4644,12 +4848,14 @@
             <w:r>
               <w:t>_</w:t>
             </w:r>
+            <w:proofErr w:type="spellStart"/>
             <w:r>
               <w:rPr>
                 <w:lang w:val="en-US"/>
               </w:rPr>
               <w:t>abbr</w:t>
             </w:r>
+            <w:proofErr w:type="spellEnd"/>
           </w:p>
         </w:tc>
         <w:tc>
@@ -4700,14 +4906,14 @@
           <w:lang w:val="en-US" w:eastAsia="en-US"/>
         </w:rPr>
       </w:pPr>
-      <w:bookmarkStart w:id="33" w:name="_Toc377149725"/>
+      <w:bookmarkStart w:id="21" w:name="_Toc384844864"/>
       <w:r>
         <w:rPr>
           <w:lang w:eastAsia="en-US"/>
         </w:rPr>
         <w:t>Классы модели</w:t>
       </w:r>
-      <w:bookmarkEnd w:id="33"/>
+      <w:bookmarkEnd w:id="21"/>
     </w:p>
     <w:p>
       <w:pPr>
@@ -4717,8 +4923,10 @@
           <w:lang w:val="en-US" w:eastAsia="en-US"/>
         </w:rPr>
       </w:pPr>
-      <w:bookmarkStart w:id="34" w:name="_Toc377149726"/>
-      <w:bookmarkEnd w:id="30"/>
+      <w:bookmarkStart w:id="22" w:name="_Toc384844865"/>
+      <w:bookmarkEnd w:id="18"/>
+      <w:proofErr w:type="spellStart"/>
+      <w:proofErr w:type="gramStart"/>
       <w:r>
         <w:rPr>
           <w:rFonts w:eastAsiaTheme="minorHAnsi"/>
@@ -4726,15 +4934,24 @@
         </w:rPr>
         <w:t>SyntacticCategory</w:t>
       </w:r>
-      <w:bookmarkEnd w:id="31"/>
+      <w:bookmarkEnd w:id="19"/>
+      <w:proofErr w:type="spellEnd"/>
       <w:r>
         <w:rPr>
           <w:rFonts w:eastAsiaTheme="minorHAnsi"/>
           <w:lang w:val="en-US" w:eastAsia="en-US"/>
         </w:rPr>
-        <w:t>(Term)</w:t>
-      </w:r>
-      <w:bookmarkEnd w:id="34"/>
+        <w:t>(</w:t>
+      </w:r>
+      <w:proofErr w:type="gramEnd"/>
+      <w:r>
+        <w:rPr>
+          <w:rFonts w:eastAsiaTheme="minorHAnsi"/>
+          <w:lang w:val="en-US" w:eastAsia="en-US"/>
+        </w:rPr>
+        <w:t>Term)</w:t>
+      </w:r>
+      <w:bookmarkEnd w:id="22"/>
     </w:p>
     <w:p>
       <w:pPr>
@@ -4758,15 +4975,17 @@
           <w:rFonts w:eastAsiaTheme="minorHAnsi"/>
         </w:rPr>
       </w:pPr>
-      <w:bookmarkStart w:id="35" w:name="_Toc356245960"/>
-      <w:bookmarkStart w:id="36" w:name="_Toc377149727"/>
+      <w:bookmarkStart w:id="23" w:name="_Toc356245960"/>
+      <w:bookmarkStart w:id="24" w:name="_Toc384844866"/>
+      <w:proofErr w:type="spellStart"/>
       <w:r>
         <w:rPr>
           <w:rFonts w:eastAsiaTheme="minorHAnsi"/>
         </w:rPr>
         <w:t>UsageConstraint</w:t>
       </w:r>
-      <w:bookmarkEnd w:id="35"/>
+      <w:bookmarkEnd w:id="23"/>
+      <w:proofErr w:type="spellEnd"/>
       <w:r>
         <w:rPr>
           <w:rFonts w:eastAsiaTheme="minorHAnsi"/>
@@ -4774,7 +4993,7 @@
         </w:rPr>
         <w:t>(Term)</w:t>
       </w:r>
-      <w:bookmarkEnd w:id="36"/>
+      <w:bookmarkEnd w:id="24"/>
     </w:p>
     <w:p>
       <w:pPr>
@@ -4818,6 +5037,7 @@
         </w:rPr>
         <w:t xml:space="preserve"> </w:t>
       </w:r>
+      <w:proofErr w:type="gramStart"/>
       <w:r>
         <w:rPr>
           <w:rFonts w:eastAsiaTheme="minorHAnsi"/>
@@ -4825,6 +5045,7 @@
         </w:rPr>
         <w:t>Определенны</w:t>
       </w:r>
+      <w:proofErr w:type="gramEnd"/>
       <w:r>
         <w:rPr>
           <w:rFonts w:eastAsiaTheme="minorHAnsi"/>
@@ -4841,15 +5062,34 @@
           <w:lang w:val="en-US"/>
         </w:rPr>
       </w:pPr>
-      <w:bookmarkStart w:id="37" w:name="_Toc356245961"/>
-      <w:bookmarkStart w:id="38" w:name="_Toc377149728"/>
+      <w:bookmarkStart w:id="25" w:name="_Toc384844867"/>
+      <w:bookmarkStart w:id="26" w:name="_Toc356245961"/>
+      <w:proofErr w:type="spellStart"/>
+      <w:proofErr w:type="gramStart"/>
       <w:r>
         <w:rPr>
           <w:rFonts w:eastAsiaTheme="minorHAnsi"/>
           <w:lang w:val="en-US"/>
         </w:rPr>
-        <w:t>GrammCategoryType(Term)</w:t>
-      </w:r>
+        <w:t>GrammCategoryType</w:t>
+      </w:r>
+      <w:proofErr w:type="spellEnd"/>
+      <w:r>
+        <w:rPr>
+          <w:rFonts w:eastAsiaTheme="minorHAnsi"/>
+          <w:lang w:val="en-US"/>
+        </w:rPr>
+        <w:t>(</w:t>
+      </w:r>
+      <w:proofErr w:type="gramEnd"/>
+      <w:r>
+        <w:rPr>
+          <w:rFonts w:eastAsiaTheme="minorHAnsi"/>
+          <w:lang w:val="en-US"/>
+        </w:rPr>
+        <w:t>Term)</w:t>
+      </w:r>
+      <w:bookmarkEnd w:id="25"/>
     </w:p>
     <w:p>
       <w:pPr>
@@ -4883,13 +5123,16 @@
           <w:rFonts w:eastAsiaTheme="minorHAnsi"/>
         </w:rPr>
       </w:pPr>
+      <w:bookmarkStart w:id="27" w:name="_Toc384844868"/>
+      <w:proofErr w:type="spellStart"/>
       <w:r>
         <w:rPr>
           <w:rFonts w:eastAsiaTheme="minorHAnsi"/>
         </w:rPr>
         <w:t>GrammCategory</w:t>
       </w:r>
-      <w:bookmarkEnd w:id="37"/>
+      <w:bookmarkEnd w:id="26"/>
+      <w:proofErr w:type="spellEnd"/>
       <w:r>
         <w:rPr>
           <w:rFonts w:eastAsiaTheme="minorHAnsi"/>
@@ -4897,7 +5140,7 @@
         </w:rPr>
         <w:t>(Term)</w:t>
       </w:r>
-      <w:bookmarkEnd w:id="38"/>
+      <w:bookmarkEnd w:id="27"/>
     </w:p>
     <w:p>
       <w:pPr>
@@ -4962,6 +5205,7 @@
         </w:rPr>
         <w:t xml:space="preserve"> (</w:t>
       </w:r>
+      <w:proofErr w:type="spellStart"/>
       <w:r>
         <w:rPr>
           <w:rFonts w:eastAsiaTheme="minorHAnsi"/>
@@ -4969,6 +5213,7 @@
         </w:rPr>
         <w:t>animacy</w:t>
       </w:r>
+      <w:proofErr w:type="spellEnd"/>
       <w:r>
         <w:rPr>
           <w:rFonts w:eastAsiaTheme="minorHAnsi"/>
@@ -5100,12 +5345,14 @@
               </w:rPr>
               <w:t>g</w:t>
             </w:r>
+            <w:proofErr w:type="spellStart"/>
             <w:r>
               <w:rPr>
                 <w:rFonts w:eastAsiaTheme="minorHAnsi"/>
               </w:rPr>
               <w:t>ramm</w:t>
             </w:r>
+            <w:proofErr w:type="spellEnd"/>
             <w:r>
               <w:rPr>
                 <w:rFonts w:eastAsiaTheme="minorHAnsi"/>
@@ -5113,18 +5360,28 @@
               </w:rPr>
               <w:t>_c</w:t>
             </w:r>
+            <w:proofErr w:type="spellStart"/>
             <w:r>
               <w:rPr>
                 <w:rFonts w:eastAsiaTheme="minorHAnsi"/>
               </w:rPr>
               <w:t>ategory</w:t>
             </w:r>
+            <w:proofErr w:type="spellEnd"/>
             <w:r>
               <w:rPr>
                 <w:rFonts w:eastAsiaTheme="minorHAnsi"/>
                 <w:lang w:val="en-US"/>
               </w:rPr>
-              <w:t>_type</w:t>
+              <w:t>_</w:t>
+            </w:r>
+            <w:proofErr w:type="spellStart"/>
+            <w:r>
+              <w:rPr>
+                <w:rFonts w:eastAsiaTheme="minorHAnsi"/>
+                <w:lang w:val="en-US"/>
+              </w:rPr>
+              <w:t>type</w:t>
             </w:r>
             <w:r>
               <w:rPr>
@@ -5132,6 +5389,7 @@
               </w:rPr>
               <w:t>_id</w:t>
             </w:r>
+            <w:proofErr w:type="spellEnd"/>
           </w:p>
         </w:tc>
         <w:tc>
@@ -5176,6 +5434,68 @@
             </w:r>
             <w:r>
               <w:t>тегории</w:t>
+            </w:r>
+          </w:p>
+        </w:tc>
+      </w:tr>
+      <w:tr>
+        <w:tc>
+          <w:tcPr>
+            <w:tcW w:w="1250" w:type="pct"/>
+          </w:tcPr>
+          <w:p>
+            <w:pPr>
+              <w:pStyle w:val="aff4"/>
+              <w:rPr>
+                <w:rFonts w:eastAsiaTheme="minorHAnsi"/>
+                <w:lang w:val="et-EE"/>
+              </w:rPr>
+            </w:pPr>
+            <w:r>
+              <w:rPr>
+                <w:rFonts w:eastAsiaTheme="minorHAnsi"/>
+                <w:lang w:val="et-EE"/>
+              </w:rPr>
+              <w:t>position</w:t>
+            </w:r>
+          </w:p>
+        </w:tc>
+        <w:tc>
+          <w:tcPr>
+            <w:tcW w:w="1250" w:type="pct"/>
+          </w:tcPr>
+          <w:p>
+            <w:pPr>
+              <w:pStyle w:val="aff4"/>
+            </w:pPr>
+            <w:r>
+              <w:t>Число</w:t>
+            </w:r>
+          </w:p>
+        </w:tc>
+        <w:tc>
+          <w:tcPr>
+            <w:tcW w:w="885" w:type="pct"/>
+          </w:tcPr>
+          <w:p>
+            <w:pPr>
+              <w:pStyle w:val="aff4"/>
+            </w:pPr>
+            <w:r>
+              <w:t>Нет</w:t>
+            </w:r>
+          </w:p>
+        </w:tc>
+        <w:tc>
+          <w:tcPr>
+            <w:tcW w:w="1615" w:type="pct"/>
+          </w:tcPr>
+          <w:p>
+            <w:pPr>
+              <w:pStyle w:val="aff4"/>
+            </w:pPr>
+            <w:r>
+              <w:t>Порядковый номер значения грамматической категории</w:t>
             </w:r>
           </w:p>
         </w:tc>
@@ -5189,8 +5509,9 @@
           <w:lang w:val="en-US" w:eastAsia="en-US"/>
         </w:rPr>
       </w:pPr>
-      <w:bookmarkStart w:id="39" w:name="_Toc356245951"/>
-      <w:bookmarkStart w:id="40" w:name="_Toc377149729"/>
+      <w:bookmarkStart w:id="28" w:name="_Toc356245951"/>
+      <w:bookmarkStart w:id="29" w:name="_Toc384844869"/>
+      <w:proofErr w:type="spellStart"/>
       <w:r>
         <w:rPr>
           <w:rFonts w:eastAsiaTheme="minorHAnsi"/>
@@ -5198,8 +5519,9 @@
         </w:rPr>
         <w:t>GrammCategorySet</w:t>
       </w:r>
-      <w:bookmarkEnd w:id="39"/>
-      <w:bookmarkEnd w:id="40"/>
+      <w:bookmarkEnd w:id="28"/>
+      <w:bookmarkEnd w:id="29"/>
+      <w:proofErr w:type="spellEnd"/>
     </w:p>
     <w:p>
       <w:pPr>
@@ -5333,6 +5655,7 @@
                 <w:lang w:val="en-US"/>
               </w:rPr>
             </w:pPr>
+            <w:proofErr w:type="spellStart"/>
             <w:r>
               <w:rPr>
                 <w:lang w:val="en-US"/>
@@ -5363,6 +5686,7 @@
               </w:rPr>
               <w:t>id</w:t>
             </w:r>
+            <w:proofErr w:type="spellEnd"/>
           </w:p>
         </w:tc>
         <w:tc>
@@ -5417,12 +5741,14 @@
                 <w:lang w:val="en-US"/>
               </w:rPr>
             </w:pPr>
+            <w:proofErr w:type="spellStart"/>
             <w:r>
               <w:rPr>
                 <w:lang w:val="en-US"/>
               </w:rPr>
               <w:t>gramm_category_multi</w:t>
             </w:r>
+            <w:proofErr w:type="spellEnd"/>
           </w:p>
         </w:tc>
         <w:tc>
@@ -5474,13 +5800,29 @@
           <w:lang w:val="et-EE" w:eastAsia="en-US"/>
         </w:rPr>
       </w:pPr>
-      <w:bookmarkStart w:id="41" w:name="_Toc377149730"/>
+      <w:bookmarkStart w:id="30" w:name="_Toc384844870"/>
       <w:r>
         <w:rPr>
           <w:rFonts w:eastAsiaTheme="minorHAnsi"/>
           <w:lang w:val="et-EE" w:eastAsia="en-US"/>
         </w:rPr>
         <w:t>GrammCategorySetLanguageOrder(LanguageEntity)</w:t>
+      </w:r>
+      <w:bookmarkEnd w:id="30"/>
+    </w:p>
+    <w:p>
+      <w:pPr>
+        <w:rPr>
+          <w:rFonts w:eastAsiaTheme="minorHAnsi"/>
+          <w:lang w:eastAsia="en-US"/>
+        </w:rPr>
+      </w:pPr>
+      <w:r>
+        <w:rPr>
+          <w:rFonts w:eastAsiaTheme="minorHAnsi"/>
+          <w:lang w:eastAsia="en-US"/>
+        </w:rPr>
+        <w:t>Определяет наличие и порядок набора грамматических категорий в языке</w:t>
       </w:r>
     </w:p>
     <w:tbl>
@@ -5571,12 +5913,14 @@
               </w:rPr>
               <w:t>g</w:t>
             </w:r>
+            <w:proofErr w:type="spellStart"/>
             <w:r>
               <w:rPr>
                 <w:rFonts w:eastAsiaTheme="minorHAnsi"/>
               </w:rPr>
               <w:t>ramm</w:t>
             </w:r>
+            <w:proofErr w:type="spellEnd"/>
             <w:r>
               <w:rPr>
                 <w:rFonts w:eastAsiaTheme="minorHAnsi"/>
@@ -5584,18 +5928,28 @@
               </w:rPr>
               <w:t>_c</w:t>
             </w:r>
+            <w:proofErr w:type="spellStart"/>
             <w:r>
               <w:rPr>
                 <w:rFonts w:eastAsiaTheme="minorHAnsi"/>
               </w:rPr>
               <w:t>ategory</w:t>
             </w:r>
+            <w:proofErr w:type="spellEnd"/>
             <w:r>
               <w:rPr>
                 <w:rFonts w:eastAsiaTheme="minorHAnsi"/>
                 <w:lang w:val="en-US"/>
               </w:rPr>
-              <w:t>_set</w:t>
+              <w:t>_</w:t>
+            </w:r>
+            <w:proofErr w:type="spellStart"/>
+            <w:r>
+              <w:rPr>
+                <w:rFonts w:eastAsiaTheme="minorHAnsi"/>
+                <w:lang w:val="en-US"/>
+              </w:rPr>
+              <w:t>set</w:t>
             </w:r>
             <w:r>
               <w:rPr>
@@ -5603,6 +5957,7 @@
               </w:rPr>
               <w:t>_id</w:t>
             </w:r>
+            <w:proofErr w:type="spellEnd"/>
           </w:p>
         </w:tc>
         <w:tc>
@@ -5687,9 +6042,12 @@
           <w:p>
             <w:pPr>
               <w:pStyle w:val="aff4"/>
-            </w:pPr>
-            <w:r>
-              <w:t>Да</w:t>
+              <w:rPr>
+                <w:lang w:val="en-US"/>
+              </w:rPr>
+            </w:pPr>
+            <w:r>
+              <w:t>Нет</w:t>
             </w:r>
           </w:p>
         </w:tc>
@@ -5716,6 +6074,7 @@
           <w:lang w:val="et-EE" w:eastAsia="en-US"/>
         </w:rPr>
       </w:pPr>
+      <w:bookmarkStart w:id="31" w:name="_Toc384844871"/>
       <w:r>
         <w:rPr>
           <w:rFonts w:eastAsiaTheme="minorHAnsi"/>
@@ -5724,6 +6083,7 @@
         <w:lastRenderedPageBreak/>
         <w:t>Inflection(LanguageEntity)</w:t>
       </w:r>
+      <w:bookmarkEnd w:id="31"/>
     </w:p>
     <w:tbl>
       <w:tblPr>
@@ -5806,12 +6166,14 @@
                 <w:lang w:val="en-US"/>
               </w:rPr>
             </w:pPr>
+            <w:proofErr w:type="spellStart"/>
             <w:r>
               <w:rPr>
                 <w:lang w:val="en-US"/>
               </w:rPr>
               <w:t>syntactic_category_id</w:t>
             </w:r>
+            <w:proofErr w:type="spellEnd"/>
           </w:p>
         </w:tc>
         <w:tc>
@@ -5925,6 +6287,8 @@
           <w:lang w:val="en-US" w:eastAsia="en-US"/>
         </w:rPr>
       </w:pPr>
+      <w:bookmarkStart w:id="32" w:name="_Toc384844872"/>
+      <w:proofErr w:type="gramStart"/>
       <w:r>
         <w:rPr>
           <w:rFonts w:eastAsiaTheme="minorHAnsi"/>
@@ -5937,9 +6301,17 @@
           <w:rFonts w:eastAsiaTheme="minorHAnsi"/>
           <w:lang w:val="en-US" w:eastAsia="en-US"/>
         </w:rPr>
-        <w:t>(Term)</w:t>
-      </w:r>
-      <w:bookmarkEnd w:id="41"/>
+        <w:t>(</w:t>
+      </w:r>
+      <w:proofErr w:type="gramEnd"/>
+      <w:r>
+        <w:rPr>
+          <w:rFonts w:eastAsiaTheme="minorHAnsi"/>
+          <w:lang w:val="en-US" w:eastAsia="en-US"/>
+        </w:rPr>
+        <w:t>Term)</w:t>
+      </w:r>
+      <w:bookmarkEnd w:id="32"/>
     </w:p>
     <w:tbl>
       <w:tblPr>
@@ -6022,21 +6394,25 @@
                 <w:lang w:val="en-US"/>
               </w:rPr>
             </w:pPr>
+            <w:proofErr w:type="spellStart"/>
             <w:r>
               <w:rPr>
                 <w:lang w:val="en-US"/>
               </w:rPr>
               <w:t>syntactic_category</w:t>
             </w:r>
+            <w:proofErr w:type="spellEnd"/>
             <w:r>
               <w:t>_</w:t>
             </w:r>
+            <w:proofErr w:type="spellStart"/>
             <w:r>
               <w:rPr>
                 <w:lang w:val="en-US"/>
               </w:rPr>
               <w:t>multi_id</w:t>
             </w:r>
+            <w:proofErr w:type="spellEnd"/>
           </w:p>
         </w:tc>
         <w:tc>
@@ -6102,104 +6478,38 @@
           <w:lang w:val="en-US" w:eastAsia="en-US"/>
         </w:rPr>
       </w:pPr>
-      <w:bookmarkStart w:id="42" w:name="_Toc356245948"/>
-      <w:bookmarkStart w:id="43" w:name="_Toc377149731"/>
+      <w:bookmarkStart w:id="33" w:name="_Toc356245948"/>
+      <w:bookmarkStart w:id="34" w:name="_Toc384844873"/>
+      <w:proofErr w:type="gramStart"/>
       <w:r>
         <w:rPr>
           <w:rFonts w:eastAsiaTheme="minorHAnsi"/>
           <w:lang w:val="en-US" w:eastAsia="en-US"/>
         </w:rPr>
-        <w:t>DilaectType(Term)</w:t>
-      </w:r>
-    </w:p>
-    <w:p>
-      <w:pPr>
-        <w:rPr>
-          <w:rFonts w:eastAsiaTheme="minorHAnsi"/>
-          <w:lang w:eastAsia="en-US"/>
-        </w:rPr>
-      </w:pPr>
+        <w:t>Dialect</w:t>
+      </w:r>
+      <w:bookmarkEnd w:id="33"/>
       <w:r>
         <w:rPr>
           <w:rFonts w:eastAsiaTheme="minorHAnsi"/>
           <w:lang w:val="en-US" w:eastAsia="en-US"/>
         </w:rPr>
-        <w:t xml:space="preserve">0 — </w:t>
-      </w:r>
-      <w:r>
-        <w:rPr>
-          <w:rFonts w:eastAsiaTheme="minorHAnsi"/>
-          <w:lang w:eastAsia="en-US"/>
-        </w:rPr>
-        <w:t>диалект</w:t>
-      </w:r>
-    </w:p>
-    <w:p>
-      <w:pPr>
-        <w:rPr>
-          <w:rFonts w:eastAsiaTheme="minorHAnsi"/>
-          <w:lang w:eastAsia="en-US"/>
-        </w:rPr>
-      </w:pPr>
-      <w:r>
-        <w:rPr>
-          <w:rFonts w:eastAsiaTheme="minorHAnsi"/>
-          <w:lang w:eastAsia="en-US"/>
-        </w:rPr>
-        <w:t>1 — говор</w:t>
-      </w:r>
-    </w:p>
-    <w:p>
-      <w:pPr>
-        <w:rPr>
-          <w:rFonts w:eastAsiaTheme="minorHAnsi"/>
-          <w:lang w:eastAsia="en-US"/>
-        </w:rPr>
-      </w:pPr>
-      <w:r>
-        <w:rPr>
-          <w:rFonts w:eastAsiaTheme="minorHAnsi"/>
-          <w:lang w:eastAsia="en-US"/>
-        </w:rPr>
-        <w:t>2 — идиолект</w:t>
-      </w:r>
-    </w:p>
-    <w:p>
-      <w:pPr>
-        <w:pStyle w:val="4"/>
-        <w:rPr>
-          <w:rFonts w:eastAsiaTheme="minorHAnsi"/>
+        <w:t>(</w:t>
+      </w:r>
+      <w:proofErr w:type="gramEnd"/>
+      <w:r>
+        <w:rPr>
           <w:lang w:val="en-US" w:eastAsia="en-US"/>
         </w:rPr>
-      </w:pPr>
-      <w:r>
-        <w:rPr>
-          <w:rFonts w:eastAsiaTheme="minorHAnsi"/>
+        <w:t>Term</w:t>
+      </w:r>
+      <w:r>
+        <w:rPr>
           <w:lang w:val="en-US" w:eastAsia="en-US"/>
         </w:rPr>
-        <w:t>Dialect</w:t>
-      </w:r>
-      <w:bookmarkEnd w:id="42"/>
-      <w:r>
-        <w:rPr>
-          <w:rFonts w:eastAsiaTheme="minorHAnsi"/>
-          <w:lang w:val="en-US" w:eastAsia="en-US"/>
-        </w:rPr>
-        <w:t>(</w:t>
-      </w:r>
-      <w:r>
-        <w:rPr>
-          <w:lang w:val="en-US" w:eastAsia="en-US"/>
-        </w:rPr>
-        <w:t>Term</w:t>
-      </w:r>
-      <w:r>
-        <w:rPr>
-          <w:lang w:val="en-US" w:eastAsia="en-US"/>
-        </w:rPr>
         <w:t>)</w:t>
       </w:r>
-      <w:bookmarkEnd w:id="43"/>
+      <w:bookmarkEnd w:id="34"/>
     </w:p>
     <w:p>
       <w:pPr>
@@ -6297,12 +6607,14 @@
                 <w:lang w:val="en-US"/>
               </w:rPr>
             </w:pPr>
+            <w:proofErr w:type="spellStart"/>
             <w:r>
               <w:rPr>
                 <w:lang w:val="en-US"/>
               </w:rPr>
               <w:t>language_id</w:t>
             </w:r>
+            <w:proofErr w:type="spellEnd"/>
           </w:p>
         </w:tc>
         <w:tc>
@@ -6346,7 +6658,15 @@
               <w:t xml:space="preserve">NULL </w:t>
             </w:r>
             <w:r>
-              <w:t>для языконезависимой записи</w:t>
+              <w:t xml:space="preserve">для </w:t>
+            </w:r>
+            <w:proofErr w:type="spellStart"/>
+            <w:r>
+              <w:t>языконезависимой</w:t>
+            </w:r>
+            <w:proofErr w:type="spellEnd"/>
+            <w:r>
+              <w:t xml:space="preserve"> записи</w:t>
             </w:r>
           </w:p>
         </w:tc>
@@ -6363,9 +6683,11 @@
                 <w:lang w:val="en-US"/>
               </w:rPr>
             </w:pPr>
+            <w:proofErr w:type="spellStart"/>
             <w:r>
               <w:t>dialect_id</w:t>
             </w:r>
+            <w:proofErr w:type="spellEnd"/>
             <w:r>
               <w:rPr>
                 <w:lang w:val="en-US"/>
@@ -6414,63 +6736,6 @@
           </w:p>
         </w:tc>
       </w:tr>
-      <w:tr>
-        <w:tc>
-          <w:tcPr>
-            <w:tcW w:w="1250" w:type="pct"/>
-          </w:tcPr>
-          <w:p>
-            <w:pPr>
-              <w:pStyle w:val="aff4"/>
-              <w:rPr>
-                <w:lang w:val="en-US"/>
-              </w:rPr>
-            </w:pPr>
-            <w:r>
-              <w:rPr>
-                <w:lang w:val="en-US"/>
-              </w:rPr>
-              <w:t>dialect_type_id</w:t>
-            </w:r>
-          </w:p>
-        </w:tc>
-        <w:tc>
-          <w:tcPr>
-            <w:tcW w:w="1250" w:type="pct"/>
-          </w:tcPr>
-          <w:p>
-            <w:pPr>
-              <w:pStyle w:val="aff4"/>
-            </w:pPr>
-            <w:r>
-              <w:t>Число</w:t>
-            </w:r>
-          </w:p>
-        </w:tc>
-        <w:tc>
-          <w:tcPr>
-            <w:tcW w:w="885" w:type="pct"/>
-          </w:tcPr>
-          <w:p>
-            <w:pPr>
-              <w:pStyle w:val="aff4"/>
-            </w:pPr>
-            <w:r>
-              <w:t>Да</w:t>
-            </w:r>
-          </w:p>
-        </w:tc>
-        <w:tc>
-          <w:tcPr>
-            <w:tcW w:w="1615" w:type="pct"/>
-          </w:tcPr>
-          <w:p>
-            <w:pPr>
-              <w:pStyle w:val="aff4"/>
-            </w:pPr>
-          </w:p>
-        </w:tc>
-      </w:tr>
     </w:tbl>
     <w:p>
       <w:pPr>
@@ -6480,15 +6745,33 @@
           <w:lang w:val="en-US" w:eastAsia="en-US"/>
         </w:rPr>
       </w:pPr>
-      <w:bookmarkStart w:id="44" w:name="_Toc377149732"/>
+      <w:bookmarkStart w:id="35" w:name="_Toc384844874"/>
+      <w:proofErr w:type="spellStart"/>
+      <w:proofErr w:type="gramStart"/>
       <w:r>
         <w:rPr>
           <w:rFonts w:eastAsiaTheme="majorEastAsia"/>
           <w:lang w:val="en-US" w:eastAsia="en-US"/>
         </w:rPr>
-        <w:t>WritingSystemType(Term)</w:t>
-      </w:r>
-      <w:bookmarkEnd w:id="44"/>
+        <w:t>WritingSystemType</w:t>
+      </w:r>
+      <w:proofErr w:type="spellEnd"/>
+      <w:r>
+        <w:rPr>
+          <w:rFonts w:eastAsiaTheme="majorEastAsia"/>
+          <w:lang w:val="en-US" w:eastAsia="en-US"/>
+        </w:rPr>
+        <w:t>(</w:t>
+      </w:r>
+      <w:proofErr w:type="gramEnd"/>
+      <w:r>
+        <w:rPr>
+          <w:rFonts w:eastAsiaTheme="majorEastAsia"/>
+          <w:lang w:val="en-US" w:eastAsia="en-US"/>
+        </w:rPr>
+        <w:t>Term)</w:t>
+      </w:r>
+      <w:bookmarkEnd w:id="35"/>
     </w:p>
     <w:p>
       <w:pPr>
@@ -6508,7 +6791,10 @@
     </w:p>
     <w:p>
       <w:r>
-        <w:t xml:space="preserve">0 </w:t>
+        <w:t>1</w:t>
+      </w:r>
+      <w:r>
+        <w:t xml:space="preserve"> </w:t>
       </w:r>
       <w:r>
         <w:rPr>
@@ -6519,10 +6805,12 @@
       <w:r>
         <w:t xml:space="preserve"> строгая фонетическая</w:t>
       </w:r>
+      <w:bookmarkStart w:id="36" w:name="_GoBack"/>
+      <w:bookmarkEnd w:id="36"/>
     </w:p>
     <w:p>
       <w:r>
-        <w:t xml:space="preserve">1 </w:t>
+        <w:t xml:space="preserve">2 </w:t>
       </w:r>
       <w:r>
         <w:rPr>
@@ -6542,7 +6830,10 @@
         </w:rPr>
       </w:pPr>
       <w:r>
-        <w:t xml:space="preserve">2 </w:t>
+        <w:t>3</w:t>
+      </w:r>
+      <w:r>
+        <w:t xml:space="preserve"> </w:t>
       </w:r>
       <w:r>
         <w:rPr>
@@ -6562,15 +6853,33 @@
           <w:lang w:val="en-US" w:eastAsia="en-US"/>
         </w:rPr>
       </w:pPr>
-      <w:bookmarkStart w:id="45" w:name="_Toc377149733"/>
+      <w:bookmarkStart w:id="37" w:name="_Toc384844875"/>
+      <w:proofErr w:type="spellStart"/>
+      <w:proofErr w:type="gramStart"/>
       <w:r>
         <w:rPr>
           <w:rFonts w:eastAsiaTheme="majorEastAsia"/>
           <w:lang w:val="en-US" w:eastAsia="en-US"/>
         </w:rPr>
-        <w:t>WritingSystem(Term)</w:t>
-      </w:r>
-      <w:bookmarkEnd w:id="45"/>
+        <w:t>WritingSystem</w:t>
+      </w:r>
+      <w:proofErr w:type="spellEnd"/>
+      <w:r>
+        <w:rPr>
+          <w:rFonts w:eastAsiaTheme="majorEastAsia"/>
+          <w:lang w:val="en-US" w:eastAsia="en-US"/>
+        </w:rPr>
+        <w:t>(</w:t>
+      </w:r>
+      <w:proofErr w:type="gramEnd"/>
+      <w:r>
+        <w:rPr>
+          <w:rFonts w:eastAsiaTheme="majorEastAsia"/>
+          <w:lang w:val="en-US" w:eastAsia="en-US"/>
+        </w:rPr>
+        <w:t>Term)</w:t>
+      </w:r>
+      <w:bookmarkEnd w:id="37"/>
     </w:p>
     <w:p>
       <w:pPr>
@@ -6668,12 +6977,14 @@
                 <w:lang w:val="en-US"/>
               </w:rPr>
             </w:pPr>
+            <w:proofErr w:type="spellStart"/>
             <w:r>
               <w:rPr>
                 <w:lang w:val="en-US"/>
               </w:rPr>
               <w:t>language_id</w:t>
             </w:r>
+            <w:proofErr w:type="spellEnd"/>
           </w:p>
         </w:tc>
         <w:tc>
@@ -6717,7 +7028,15 @@
               <w:t xml:space="preserve">NULL </w:t>
             </w:r>
             <w:r>
-              <w:t>для языконезависимой записи</w:t>
+              <w:t xml:space="preserve">для </w:t>
+            </w:r>
+            <w:proofErr w:type="spellStart"/>
+            <w:r>
+              <w:t>языконезависимой</w:t>
+            </w:r>
+            <w:proofErr w:type="spellEnd"/>
+            <w:r>
+              <w:t xml:space="preserve"> записи</w:t>
             </w:r>
           </w:p>
         </w:tc>
@@ -6731,6 +7050,7 @@
             <w:pPr>
               <w:pStyle w:val="aff4"/>
             </w:pPr>
+            <w:proofErr w:type="spellStart"/>
             <w:r>
               <w:rPr>
                 <w:lang w:val="en-US"/>
@@ -6767,6 +7087,7 @@
               </w:rPr>
               <w:t>_id</w:t>
             </w:r>
+            <w:proofErr w:type="spellEnd"/>
           </w:p>
         </w:tc>
         <w:tc>
@@ -6872,14 +7193,33 @@
           <w:lang w:val="en-US" w:eastAsia="en-US"/>
         </w:rPr>
       </w:pPr>
-      <w:bookmarkStart w:id="46" w:name="_Toc377149734"/>
+      <w:bookmarkStart w:id="38" w:name="_Toc384844876"/>
+      <w:proofErr w:type="spellStart"/>
+      <w:proofErr w:type="gramStart"/>
       <w:r>
         <w:rPr>
           <w:rFonts w:eastAsiaTheme="majorEastAsia"/>
           <w:lang w:val="en-US" w:eastAsia="en-US"/>
         </w:rPr>
-        <w:t>SourceType(Term)</w:t>
-      </w:r>
+        <w:t>SourceType</w:t>
+      </w:r>
+      <w:proofErr w:type="spellEnd"/>
+      <w:r>
+        <w:rPr>
+          <w:rFonts w:eastAsiaTheme="majorEastAsia"/>
+          <w:lang w:val="en-US" w:eastAsia="en-US"/>
+        </w:rPr>
+        <w:t>(</w:t>
+      </w:r>
+      <w:proofErr w:type="gramEnd"/>
+      <w:r>
+        <w:rPr>
+          <w:rFonts w:eastAsiaTheme="majorEastAsia"/>
+          <w:lang w:val="en-US" w:eastAsia="en-US"/>
+        </w:rPr>
+        <w:t>Term)</w:t>
+      </w:r>
+      <w:bookmarkEnd w:id="38"/>
     </w:p>
     <w:p>
       <w:pPr>
@@ -6908,7 +7248,14 @@
           <w:rFonts w:eastAsiaTheme="majorEastAsia"/>
           <w:lang w:eastAsia="en-US"/>
         </w:rPr>
-        <w:t>0 — собственные знания</w:t>
+        <w:t>1</w:t>
+      </w:r>
+      <w:r>
+        <w:rPr>
+          <w:rFonts w:eastAsiaTheme="majorEastAsia"/>
+          <w:lang w:eastAsia="en-US"/>
+        </w:rPr>
+        <w:t xml: